--- a/manuscript/Muscle-Function/Gunder Thesis.docx
+++ b/manuscript/Muscle-Function/Gunder Thesis.docx
@@ -62,7 +62,7 @@
           <w:sz w:val="24"/>
           <w:szCs w:val="24"/>
         </w:rPr>
-        <w:instrText>ADDIN CSL_CITATION {"citationItems":[{"id":"ITEM-1","itemData":{"DOI":"10.1002/acr.21796","ISSN":"2151464X","PMID":"22807233","abstract":"OBJECTIVE: There is little information on oral glucocorticoid use in the general US population. Previously, there have been published estimates of glucocorticoid use in countries outside of the US. This study aimed to estimate the prevalence of glucocorticoid use, duration of use, and concomitant use of antiosteoporosis pharmaceuticals in the US population age ≥20 years. METHODS: Data from 5 cycles (1999-2008) of the National Health and Nutrition Examination Survey (NHANES) were used to provide nationally representative weighted estimates. Oral glucocorticoids and concomitant use of antiosteoporosis pharmaceuticals (bisphosphonates, calcitonin, calcium, hormone replacement therapies, teriparatide, and vitamin D) were analyzed. RESULTS: There were 356 NHANES respondents ages ≥20 years who reported use of an oral glucocorticoid in the combined cycles between 1999 and 2008. The weighted prevalence of oral glucocorticoid use was 1.2% (95% confidence interval [95% CI] 1.1-1.4) from 1999-2008, corresponding to 2,513,259 persons in the US. The mean duration of oral glucocorticoid use was 1,605.7 days (95% CI 1,261.2-1,950.1), and 28.8% (95% CI 22.2-35.4) of oral glucocorticoid users reported use for ≥5 years. Concomitant use of a bisphosphonate was reported by 8.6% (95% CI 5.1-11.7) of oral glucocorticoid users, and 37.9% (95% CI 31.7-44.0) reported usage of any antiosteoporosis pharmaceutical. CONCLUSION: Based on NHANES data from 1999-2008, it is estimated that the prevalence of glucocorticoid use in the US is 1.2%, with a long duration of use and infrequent use of antiosteoporotic medications compared to other estimates.","author":[{"dropping-particle":"","family":"Overman","given":"Robert A.","non-dropping-particle":"","parse-names":false,"suffix":""},{"dropping-particle":"","family":"Yeh","given":"Jun Yen","non-dropping-particle":"","parse-names":false,"suffix":""},{"dropping-particle":"","family":"Deal","given":"Chad L.","non-dropping-particle":"","parse-names":false,"suffix":""}],"container-title":"Arthritis Care and Research","id":"ITEM-1","issue":"2","issued":{"date-parts":[["2013"]]},"page":"294-298","title":"Prevalence of oral glucocorticoid usage in the United States: A general population perspective","type":"article-journal","volume":"65"},"uris":["http://www.mendeley.com/documents/?uuid=04575004-bdce-4af0-9000-e073c83e7eb5"]}],"mendeley":{"formattedCitation":"(2)","plainTextFormattedCitation":"(2)","previouslyFormattedCitation":"(2)"},"properties":{"noteIndex":0},"schema":"https://github.com/citation-style-language/schema/raw/master/csl-citation.json"}</w:instrText>
+        <w:instrText>ADDIN CSL_CITATION {"citationItems":[{"id":"ITEM-1","itemData":{"DOI":"10.1002/acr.21796","ISSN":"2151464X","PMID":"22807233","abstract":"OBJECTIVE: There is little information on oral glucocorticoid use in the general US population. Previously, there have been published estimates of glucocorticoid use in countries outside of the US. This study aimed to estimate the prevalence of glucocorticoid use, duration of use, and concomitant use of antiosteoporosis pharmaceuticals in the US population age ≥20 years. METHODS: Data from 5 cycles (1999-2008) of the National Health and Nutrition Examination Survey (NHANES) were used to provide nationally representative weighted estimates. Oral glucocorticoids and concomitant use of antiosteoporosis pharmaceuticals (bisphosphonates, calcitonin, calcium, hormone replacement therapies, teriparatide, and vitamin D) were analyzed. RESULTS: There were 356 NHANES respondents ages ≥20 years who reported use of an oral glucocorticoid in the combined cycles between 1999 and 2008. The weighted prevalence of oral glucocorticoid use was 1.2% (95% confidence interval [95% CI] 1.1-1.4) from 1999-2008, corresponding to 2,513,259 persons in the US. The mean duration of oral glucocorticoid use was 1,605.7 days (95% CI 1,261.2-1,950.1), and 28.8% (95% CI 22.2-35.4) of oral glucocorticoid users reported use for ≥5 years. Concomitant use of a bisphosphonate was reported by 8.6% (95% CI 5.1-11.7) of oral glucocorticoid users, and 37.9% (95% CI 31.7-44.0) reported usage of any antiosteoporosis pharmaceutical. CONCLUSION: Based on NHANES data from 1999-2008, it is estimated that the prevalence of glucocorticoid use in the US is 1.2%, with a long duration of use and infrequent use of antiosteoporotic medications compared to other estimates.","author":[{"dropping-particle":"","family":"Overman","given":"Robert A.","non-dropping-particle":"","parse-names":false,"suffix":""},{"dropping-particle":"","family":"Yeh","given":"Jun Yen","non-dropping-particle":"","parse-names":false,"suffix":""},{"dropping-particle":"","family":"Deal","given":"Chad L.","non-dropping-particle":"","parse-names":false,"suffix":""}],"container-title":"Arthritis Care and Research","id":"ITEM-1","issue":"2","issued":{"date-parts":[["2013"]]},"page":"294-298","title":"Prevalence of oral glucocorticoid usage in the United States: A general population perspective","type":"article-journal","volume":"65"},"uris":["http://www.mendeley.com/documents/?uuid=04575004-bdce-4af0-9000-e073c83e7eb5"]}],"mendeley":{"formattedCitation":"(4)","plainTextFormattedCitation":"(4)","previouslyFormattedCitation":"(4)"},"properties":{"noteIndex":0},"schema":"https://github.com/citation-style-language/schema/raw/master/csl-citation.json"}</w:instrText>
       </w:r>
       <w:r>
         <w:rPr>
@@ -77,7 +77,7 @@
           <w:sz w:val="24"/>
           <w:szCs w:val="24"/>
         </w:rPr>
-        <w:t>(2)</w:t>
+        <w:t>(4)</w:t>
       </w:r>
       <w:r>
         <w:rPr>
@@ -187,7 +187,7 @@
           <w:sz w:val="24"/>
           <w:szCs w:val="24"/>
         </w:rPr>
-        <w:instrText>ADDIN CSL_CITATION {"citationItems":[{"id":"ITEM-1","itemData":{"DOI":"10.1152/ajpregu.00093.2011","ISBN":"1522-1490 (Electronic)\\r0363-6119 (Linking)","ISSN":"0363-6119","PMID":"21900648","abstract":"An association between oxidative stress and muscle atrophy and weakness in vivo is supported by elevated oxidative damage and accelerated loss of muscle mass and force with aging in CuZn-superoxide dismutase-deficient (Sod1(-/-)) mice. The purpose was to determine the basis for low specific force (N/cm(2)) of gastrocnemius muscles in Sod1(-/-) mice and establish the extent to which structural and functional changes in muscles of Sod1(-/-) mice resemble those associated with normal aging. We tested the hypothesis that muscle weakness in Sod1(-/-) mice is due to functionally denervated fibers by comparing forces during nerve and direct muscle stimulation. No differences were observed for wild-type mice at any age in the forces generated in response to nerve and muscle stimulation. Nerve- and muscle-stimulated forces were also not different for 4-wk-old Sod1(-/-) mice, whereas, for 8- and 20-mo-old mice, forces during muscle stimulation were 16 and 30% greater, respectively, than those obtained using nerve stimulation. In addition to functional evidence of denervation with aging, fiber number was not different for Sod1(-/-) and wild-type mice at 4 wk, but 50% lower for Sod1(-/-) mice by 20 mo, and denervated motor end plates were prevalent in Sod1(-/-) mice at both 8 and 20 mo and in WT mice by 28 mo. The data suggest ongoing denervation in muscles of Sod1(-/-) mice that results in fiber loss and muscle atrophy. Moreover, the findings support using Sod1(-/-) mice to explore mechanistic links between oxidative stress and the progression of deficits in muscle structure and function.","author":[{"dropping-particle":"","family":"Larkin","given":"L. M.","non-dropping-particle":"","parse-names":false,"suffix":""},{"dropping-particle":"","family":"Davis","given":"C. S.","non-dropping-particle":"","parse-names":false,"suffix":""},{"dropping-particle":"","family":"Sims-Robinson","given":"C.","non-dropping-particle":"","parse-names":false,"suffix":""},{"dropping-particle":"","family":"Kostrominova","given":"T. Y.","non-dropping-particle":"","parse-names":false,"suffix":""},{"dropping-particle":"V.","family":"Remmen","given":"H.","non-dropping-particle":"","parse-names":false,"suffix":""},{"dropping-particle":"","family":"Richardson","given":"A.","non-dropping-particle":"","parse-names":false,"suffix":""},{"dropping-particle":"","family":"Feldman","given":"E. L.","non-dropping-particle":"","parse-names":false,"suffix":""},{"dropping-particle":"V.","family":"Brooks","given":"Susan","non-dropping-particle":"","parse-names":false,"suffix":""}],"container-title":"AJP: Regulatory, Integrative and Comparative Physiology","id":"ITEM-1","issue":"5","issued":{"date-parts":[["2011"]]},"page":"R1400-R1407","title":"Skeletal muscle weakness due to deficiency of CuZn-superoxide dismutase is associated with loss of functional innervation","type":"article-journal","volume":"301"},"uris":["http://www.mendeley.com/documents/?uuid=47778cf3-ef0a-4ad5-bf91-e84d3692e5db"]}],"mendeley":{"formattedCitation":"(1)","plainTextFormattedCitation":"(1)","previouslyFormattedCitation":"(1)"},"properties":{"noteIndex":0},"schema":"https://github.com/citation-style-language/schema/raw/master/csl-citation.json"}</w:instrText>
+        <w:instrText>ADDIN CSL_CITATION {"citationItems":[{"id":"ITEM-1","itemData":{"DOI":"10.1152/ajpregu.00093.2011","ISBN":"1522-1490 (Electronic)\\r0363-6119 (Linking)","ISSN":"0363-6119","PMID":"21900648","abstract":"An association between oxidative stress and muscle atrophy and weakness in vivo is supported by elevated oxidative damage and accelerated loss of muscle mass and force with aging in CuZn-superoxide dismutase-deficient (Sod1(-/-)) mice. The purpose was to determine the basis for low specific force (N/cm(2)) of gastrocnemius muscles in Sod1(-/-) mice and establish the extent to which structural and functional changes in muscles of Sod1(-/-) mice resemble those associated with normal aging. We tested the hypothesis that muscle weakness in Sod1(-/-) mice is due to functionally denervated fibers by comparing forces during nerve and direct muscle stimulation. No differences were observed for wild-type mice at any age in the forces generated in response to nerve and muscle stimulation. Nerve- and muscle-stimulated forces were also not different for 4-wk-old Sod1(-/-) mice, whereas, for 8- and 20-mo-old mice, forces during muscle stimulation were 16 and 30% greater, respectively, than those obtained using nerve stimulation. In addition to functional evidence of denervation with aging, fiber number was not different for Sod1(-/-) and wild-type mice at 4 wk, but 50% lower for Sod1(-/-) mice by 20 mo, and denervated motor end plates were prevalent in Sod1(-/-) mice at both 8 and 20 mo and in WT mice by 28 mo. The data suggest ongoing denervation in muscles of Sod1(-/-) mice that results in fiber loss and muscle atrophy. Moreover, the findings support using Sod1(-/-) mice to explore mechanistic links between oxidative stress and the progression of deficits in muscle structure and function.","author":[{"dropping-particle":"","family":"Larkin","given":"L. M.","non-dropping-particle":"","parse-names":false,"suffix":""},{"dropping-particle":"","family":"Davis","given":"C. S.","non-dropping-particle":"","parse-names":false,"suffix":""},{"dropping-particle":"","family":"Sims-Robinson","given":"C.","non-dropping-particle":"","parse-names":false,"suffix":""},{"dropping-particle":"","family":"Kostrominova","given":"T. Y.","non-dropping-particle":"","parse-names":false,"suffix":""},{"dropping-particle":"V.","family":"Remmen","given":"H.","non-dropping-particle":"","parse-names":false,"suffix":""},{"dropping-particle":"","family":"Richardson","given":"A.","non-dropping-particle":"","parse-names":false,"suffix":""},{"dropping-particle":"","family":"Feldman","given":"E. L.","non-dropping-particle":"","parse-names":false,"suffix":""},{"dropping-particle":"V.","family":"Brooks","given":"Susan","non-dropping-particle":"","parse-names":false,"suffix":""}],"container-title":"AJP: Regulatory, Integrative and Comparative Physiology","id":"ITEM-1","issue":"5","issued":{"date-parts":[["2011"]]},"page":"R1400-R1407","title":"Skeletal muscle weakness due to deficiency of CuZn-superoxide dismutase is associated with loss of functional innervation","type":"article-journal","volume":"301"},"uris":["http://www.mendeley.com/documents/?uuid=47778cf3-ef0a-4ad5-bf91-e84d3692e5db"]}],"mendeley":{"formattedCitation":"(3)","plainTextFormattedCitation":"(3)","previouslyFormattedCitation":"(3)"},"properties":{"noteIndex":0},"schema":"https://github.com/citation-style-language/schema/raw/master/csl-citation.json"}</w:instrText>
       </w:r>
       <w:r>
         <w:rPr>
@@ -202,7 +202,7 @@
           <w:sz w:val="24"/>
           <w:szCs w:val="24"/>
         </w:rPr>
-        <w:t>(1)</w:t>
+        <w:t>(3)</w:t>
       </w:r>
       <w:r>
         <w:rPr>
@@ -285,7 +285,29 @@
           <w:sz w:val="24"/>
           <w:szCs w:val="24"/>
         </w:rPr>
-        <w:t xml:space="preserve"> (Patel et al. 2014) Exogenous glucoco</w:t>
+        <w:t xml:space="preserve"> </w:t>
+      </w:r>
+      <w:commentRangeStart w:id="0"/>
+      <w:r>
+        <w:rPr>
+          <w:sz w:val="24"/>
+          <w:szCs w:val="24"/>
+        </w:rPr>
+        <w:t>(Patel et al. 2014)</w:t>
+      </w:r>
+      <w:commentRangeEnd w:id="0"/>
+      <w:r>
+        <w:rPr>
+          <w:rStyle w:val="CommentReference"/>
+        </w:rPr>
+        <w:commentReference w:id="0"/>
+      </w:r>
+      <w:r>
+        <w:rPr>
+          <w:sz w:val="24"/>
+          <w:szCs w:val="24"/>
+        </w:rPr>
+        <w:t xml:space="preserve"> Exogenous glucoco</w:t>
       </w:r>
       <w:r>
         <w:rPr>
@@ -313,7 +335,7 @@
           <w:sz w:val="24"/>
           <w:szCs w:val="24"/>
         </w:rPr>
-        <w:instrText>ADDIN CSL_CITATION {"citationItems":[{"id":"ITEM-1","itemData":{"DOI":"10.1016/j.biocel.2013.05.036","ISSN":"13572725","PMID":"23806868","abstract":"Many pathological states characterized by muscle atrophy (e.g., sepsis, cachexia, starvation, metabolic acidosis and severe insulinopenia) are associated with an increase in circulating glucocorticoids (GC) levels, suggesting that GC could trigger the muscle atrophy observed in these conditions. GC-induced muscle atrophy is characterized by fast-twitch, glycolytic muscles atrophy illustrated by decreased fiber cross-sectional area and reduced myofibrillar protein content. GC-induced muscle atrophy results from increased protein breakdown and decreased protein synthesis. Increased muscle proteolysis, in particular through the activation of the ubiquitin proteasome and the lysosomal systems, is considered to play a major role in the catabolic action of GC. The stimulation by GC of these two proteolytic systems is mediated through the increased expression of several Atrogenes (\"genes involved in atrophy\"), such as FOXO, Atrogin-1, and MuRF-1. The inhibitory effect of GC on muscle protein synthesis is thought to result mainly from the inhibition of the mTOR/S6 kinase 1 pathway. These changes in muscle protein turnover could be explained by changes in the muscle production of two growth factors, namely Insulin-like Growth Factor (IGF)-I, a muscle anabolic growth factor and Myostatin, a muscle catabolic growth factor. This review will discuss the recent progress made in the understanding of the mechanisms involved in GC-induced muscle atrophy and consider the implications of these advancements in the development of new therapeutic approaches for treating GC-induced myopathy. This article is part of a Directed Issue entitled: Molecular basis of muscle wasting.","author":[{"dropping-particle":"","family":"Schakman","given":"O","non-dropping-particle":"","parse-names":false,"suffix":""},{"dropping-particle":"","family":"Kalista","given":"S","non-dropping-particle":"","parse-names":false,"suffix":""},{"dropping-particle":"","family":"Barbé","given":"C","non-dropping-particle":"","parse-names":false,"suffix":""},{"dropping-particle":"","family":"Loumaye","given":"a","non-dropping-particle":"","parse-names":false,"suffix":""},{"dropping-particle":"","family":"Thissen","given":"J.P. P","non-dropping-particle":"","parse-names":false,"suffix":""}],"container-title":"The International Journal of Biochemistry &amp; Cell Biology","id":"ITEM-1","issue":"10","issued":{"date-parts":[["2013","10"]]},"page":"2163-2172","publisher":"Elsevier Ltd","title":"Glucocorticoid-induced skeletal muscle atrophy.","type":"article-journal","volume":"45"},"uris":["http://www.mendeley.com/documents/?uuid=aa8f1e8f-e9f8-4e30-b492-940bf3ca2c7b"]}],"mendeley":{"formattedCitation":"(3)","plainTextFormattedCitation":"(3)"},"properties":{"noteIndex":0},"schema":"https://github.com/citation-style-language/schema/raw/master/csl-citation.json"}</w:instrText>
+        <w:instrText>ADDIN CSL_CITATION {"citationItems":[{"id":"ITEM-1","itemData":{"DOI":"10.1016/j.biocel.2013.05.036","ISSN":"13572725","PMID":"23806868","abstract":"Many pathological states characterized by muscle atrophy (e.g., sepsis, cachexia, starvation, metabolic acidosis and severe insulinopenia) are associated with an increase in circulating glucocorticoids (GC) levels, suggesting that GC could trigger the muscle atrophy observed in these conditions. GC-induced muscle atrophy is characterized by fast-twitch, glycolytic muscles atrophy illustrated by decreased fiber cross-sectional area and reduced myofibrillar protein content. GC-induced muscle atrophy results from increased protein breakdown and decreased protein synthesis. Increased muscle proteolysis, in particular through the activation of the ubiquitin proteasome and the lysosomal systems, is considered to play a major role in the catabolic action of GC. The stimulation by GC of these two proteolytic systems is mediated through the increased expression of several Atrogenes (\"genes involved in atrophy\"), such as FOXO, Atrogin-1, and MuRF-1. The inhibitory effect of GC on muscle protein synthesis is thought to result mainly from the inhibition of the mTOR/S6 kinase 1 pathway. These changes in muscle protein turnover could be explained by changes in the muscle production of two growth factors, namely Insulin-like Growth Factor (IGF)-I, a muscle anabolic growth factor and Myostatin, a muscle catabolic growth factor. This review will discuss the recent progress made in the understanding of the mechanisms involved in GC-induced muscle atrophy and consider the implications of these advancements in the development of new therapeutic approaches for treating GC-induced myopathy. This article is part of a Directed Issue entitled: Molecular basis of muscle wasting.","author":[{"dropping-particle":"","family":"Schakman","given":"O","non-dropping-particle":"","parse-names":false,"suffix":""},{"dropping-particle":"","family":"Kalista","given":"S","non-dropping-particle":"","parse-names":false,"suffix":""},{"dropping-particle":"","family":"Barbé","given":"C","non-dropping-particle":"","parse-names":false,"suffix":""},{"dropping-particle":"","family":"Loumaye","given":"a","non-dropping-particle":"","parse-names":false,"suffix":""},{"dropping-particle":"","family":"Thissen","given":"J.P. P","non-dropping-particle":"","parse-names":false,"suffix":""}],"container-title":"The International Journal of Biochemistry &amp; Cell Biology","id":"ITEM-1","issue":"10","issued":{"date-parts":[["2013","10"]]},"page":"2163-2172","publisher":"Elsevier Ltd","title":"Glucocorticoid-induced skeletal muscle atrophy.","type":"article-journal","volume":"45"},"uris":["http://www.mendeley.com/documents/?uuid=aa8f1e8f-e9f8-4e30-b492-940bf3ca2c7b"]}],"mendeley":{"formattedCitation":"(8)","plainTextFormattedCitation":"(8)","previouslyFormattedCitation":"(8)"},"properties":{"noteIndex":0},"schema":"https://github.com/citation-style-language/schema/raw/master/csl-citation.json"}</w:instrText>
       </w:r>
       <w:r>
         <w:rPr>
@@ -328,7 +350,7 @@
           <w:sz w:val="24"/>
           <w:szCs w:val="24"/>
         </w:rPr>
-        <w:t>(3)</w:t>
+        <w:t>(8)</w:t>
       </w:r>
       <w:r>
         <w:rPr>
@@ -344,8 +366,6 @@
         </w:rPr>
         <w:t xml:space="preserve">. </w:t>
       </w:r>
-      <w:bookmarkStart w:id="0" w:name="_GoBack"/>
-      <w:bookmarkEnd w:id="0"/>
       <w:r>
         <w:rPr>
           <w:sz w:val="24"/>
@@ -374,7 +394,7 @@
           <w:sz w:val="24"/>
           <w:szCs w:val="24"/>
         </w:rPr>
-        <w:t>MuRF1 and Atrogin-1 through the FOXO pathway. (Kang et al., 2017) The inhibition of protein synthesis is believed to be directed by inhibition of the mTOR pathway associated with muscle growth by glucocorticoids</w:t>
+        <w:t>MuRF1 and Atrogin-1 through the FOXO pathway</w:t>
       </w:r>
       <w:r>
         <w:rPr>
@@ -395,7 +415,7 @@
           <w:sz w:val="24"/>
           <w:szCs w:val="24"/>
         </w:rPr>
-        <w:instrText>ADDIN CSL_CITATION {"citationItems":[{"id":"ITEM-1","itemData":{"DOI":"10.1016/j.biocel.2013.05.036","ISSN":"13572725","PMID":"23806868","abstract":"Many pathological states characterized by muscle atrophy (e.g., sepsis, cachexia, starvation, metabolic acidosis and severe insulinopenia) are associated with an increase in circulating glucocorticoids (GC) levels, suggesting that GC could trigger the muscle atrophy observed in these conditions. GC-induced muscle atrophy is characterized by fast-twitch, glycolytic muscles atrophy illustrated by decreased fiber cross-sectional area and reduced myofibrillar protein content. GC-induced muscle atrophy results from increased protein breakdown and decreased protein synthesis. Increased muscle proteolysis, in particular through the activation of the ubiquitin proteasome and the lysosomal systems, is considered to play a major role in the catabolic action of GC. The stimulation by GC of these two proteolytic systems is mediated through the increased expression of several Atrogenes (\"genes involved in atrophy\"), such as FOXO, Atrogin-1, and MuRF-1. The inhibitory effect of GC on muscle protein synthesis is thought to result mainly from the inhibition of the mTOR/S6 kinase 1 pathway. These changes in muscle protein turnover could be explained by changes in the muscle production of two growth factors, namely Insulin-like Growth Factor (IGF)-I, a muscle anabolic growth factor and Myostatin, a muscle catabolic growth factor. This review will discuss the recent progress made in the understanding of the mechanisms involved in GC-induced muscle atrophy and consider the implications of these advancements in the development of new therapeutic approaches for treating GC-induced myopathy. This article is part of a Directed Issue entitled: Molecular basis of muscle wasting.","author":[{"dropping-particle":"","family":"Schakman","given":"O","non-dropping-particle":"","parse-names":false,"suffix":""},{"dropping-particle":"","family":"Kalista","given":"S","non-dropping-particle":"","parse-names":false,"suffix":""},{"dropping-particle":"","family":"Barbé","given":"C","non-dropping-particle":"","parse-names":false,"suffix":""},{"dropping-particle":"","family":"Loumaye","given":"a","non-dropping-particle":"","parse-names":false,"suffix":""},{"dropping-particle":"","family":"Thissen","given":"J.P. P","non-dropping-particle":"","parse-names":false,"suffix":""}],"container-title":"The International Journal of Biochemistry &amp; Cell Biology","id":"ITEM-1","issue":"10","issued":{"date-parts":[["2013","10"]]},"page":"2163-2172","publisher":"Elsevier Ltd","title":"Glucocorticoid-induced skeletal muscle atrophy.","type":"article-journal","volume":"45"},"uris":["http://www.mendeley.com/documents/?uuid=aa8f1e8f-e9f8-4e30-b492-940bf3ca2c7b"]}],"mendeley":{"formattedCitation":"(3)","plainTextFormattedCitation":"(3)","previouslyFormattedCitation":"(3)"},"properties":{"noteIndex":0},"schema":"https://github.com/citation-style-language/schema/raw/master/csl-citation.json"}</w:instrText>
+        <w:instrText>ADDIN CSL_CITATION {"citationItems":[{"id":"ITEM-1","itemData":{"DOI":"10.1152/ajpendo.00389.2016","ISSN":"0193-1849","author":[{"dropping-particle":"","family":"Kang","given":"Seol-Hee","non-dropping-particle":"","parse-names":false,"suffix":""},{"dropping-particle":"","family":"Lee","given":"Hae-Ahm","non-dropping-particle":"","parse-names":false,"suffix":""},{"dropping-particle":"","family":"Kim","given":"Mina","non-dropping-particle":"","parse-names":false,"suffix":""},{"dropping-particle":"","family":"Lee","given":"Eunjo","non-dropping-particle":"","parse-names":false,"suffix":""},{"dropping-particle":"","family":"Sohn","given":"Uy Dong","non-dropping-particle":"","parse-names":false,"suffix":""},{"dropping-particle":"","family":"Kim","given":"Inkyeom","non-dropping-particle":"","parse-names":false,"suffix":""}],"container-title":"American Journal of Physiology-Endocrinology and Metabolism","id":"ITEM-1","issue":"6","issued":{"date-parts":[["2017","6"]]},"page":"E495-E507","title":"Forkhead box O3 plays a role in skeletal muscle atrophy through expression of E3 ubiquitin ligases MuRF-1 and atrogin-1 in Cushing’s syndrome","type":"article-journal","volume":"312"},"uris":["http://www.mendeley.com/documents/?uuid=0847b4da-d489-4996-b32d-4a53009a11c3"]}],"mendeley":{"formattedCitation":"(2)","plainTextFormattedCitation":"(2)","previouslyFormattedCitation":"(2)"},"properties":{"noteIndex":0},"schema":"https://github.com/citation-style-language/schema/raw/master/csl-citation.json"}</w:instrText>
       </w:r>
       <w:r>
         <w:rPr>
@@ -410,7 +430,7 @@
           <w:sz w:val="24"/>
           <w:szCs w:val="24"/>
         </w:rPr>
-        <w:t>(3)</w:t>
+        <w:t>(2)</w:t>
       </w:r>
       <w:r>
         <w:rPr>
@@ -426,6 +446,63 @@
         </w:rPr>
         <w:t xml:space="preserve">. </w:t>
       </w:r>
+      <w:r>
+        <w:rPr>
+          <w:sz w:val="24"/>
+          <w:szCs w:val="24"/>
+        </w:rPr>
+        <w:t>The inhibition of protein synthesis is believed to be directed by inhibition of the mTOR pathway associated with muscle growth by glucocorticoids</w:t>
+      </w:r>
+      <w:r>
+        <w:rPr>
+          <w:sz w:val="24"/>
+          <w:szCs w:val="24"/>
+        </w:rPr>
+        <w:t xml:space="preserve"> </w:t>
+      </w:r>
+      <w:r>
+        <w:rPr>
+          <w:sz w:val="24"/>
+          <w:szCs w:val="24"/>
+        </w:rPr>
+        <w:fldChar w:fldCharType="begin" w:fldLock="1"/>
+      </w:r>
+      <w:r>
+        <w:rPr>
+          <w:sz w:val="24"/>
+          <w:szCs w:val="24"/>
+        </w:rPr>
+        <w:instrText>ADDIN CSL_CITATION {"citationItems":[{"id":"ITEM-1","itemData":{"DOI":"10.1016/j.biocel.2013.05.036","ISSN":"13572725","PMID":"23806868","abstract":"Many pathological states characterized by muscle atrophy (e.g., sepsis, cachexia, starvation, metabolic acidosis and severe insulinopenia) are associated with an increase in circulating glucocorticoids (GC) levels, suggesting that GC could trigger the muscle atrophy observed in these conditions. GC-induced muscle atrophy is characterized by fast-twitch, glycolytic muscles atrophy illustrated by decreased fiber cross-sectional area and reduced myofibrillar protein content. GC-induced muscle atrophy results from increased protein breakdown and decreased protein synthesis. Increased muscle proteolysis, in particular through the activation of the ubiquitin proteasome and the lysosomal systems, is considered to play a major role in the catabolic action of GC. The stimulation by GC of these two proteolytic systems is mediated through the increased expression of several Atrogenes (\"genes involved in atrophy\"), such as FOXO, Atrogin-1, and MuRF-1. The inhibitory effect of GC on muscle protein synthesis is thought to result mainly from the inhibition of the mTOR/S6 kinase 1 pathway. These changes in muscle protein turnover could be explained by changes in the muscle production of two growth factors, namely Insulin-like Growth Factor (IGF)-I, a muscle anabolic growth factor and Myostatin, a muscle catabolic growth factor. This review will discuss the recent progress made in the understanding of the mechanisms involved in GC-induced muscle atrophy and consider the implications of these advancements in the development of new therapeutic approaches for treating GC-induced myopathy. This article is part of a Directed Issue entitled: Molecular basis of muscle wasting.","author":[{"dropping-particle":"","family":"Schakman","given":"O","non-dropping-particle":"","parse-names":false,"suffix":""},{"dropping-particle":"","family":"Kalista","given":"S","non-dropping-particle":"","parse-names":false,"suffix":""},{"dropping-particle":"","family":"Barbé","given":"C","non-dropping-particle":"","parse-names":false,"suffix":""},{"dropping-particle":"","family":"Loumaye","given":"a","non-dropping-particle":"","parse-names":false,"suffix":""},{"dropping-particle":"","family":"Thissen","given":"J.P. P","non-dropping-particle":"","parse-names":false,"suffix":""}],"container-title":"The International Journal of Biochemistry &amp; Cell Biology","id":"ITEM-1","issue":"10","issued":{"date-parts":[["2013","10"]]},"page":"2163-2172","publisher":"Elsevier Ltd","title":"Glucocorticoid-induced skeletal muscle atrophy.","type":"article-journal","volume":"45"},"uris":["http://www.mendeley.com/documents/?uuid=aa8f1e8f-e9f8-4e30-b492-940bf3ca2c7b"]}],"mendeley":{"formattedCitation":"(8)","plainTextFormattedCitation":"(8)","previouslyFormattedCitation":"(8)"},"properties":{"noteIndex":0},"schema":"https://github.com/citation-style-language/schema/raw/master/csl-citation.json"}</w:instrText>
+      </w:r>
+      <w:r>
+        <w:rPr>
+          <w:sz w:val="24"/>
+          <w:szCs w:val="24"/>
+        </w:rPr>
+        <w:fldChar w:fldCharType="separate"/>
+      </w:r>
+      <w:r>
+        <w:rPr>
+          <w:noProof/>
+          <w:sz w:val="24"/>
+          <w:szCs w:val="24"/>
+        </w:rPr>
+        <w:t>(8)</w:t>
+      </w:r>
+      <w:r>
+        <w:rPr>
+          <w:sz w:val="24"/>
+          <w:szCs w:val="24"/>
+        </w:rPr>
+        <w:fldChar w:fldCharType="end"/>
+      </w:r>
+      <w:r>
+        <w:rPr>
+          <w:sz w:val="24"/>
+          <w:szCs w:val="24"/>
+        </w:rPr>
+        <w:t xml:space="preserve">. </w:t>
+      </w:r>
     </w:p>
     <w:p>
       <w:pPr>
@@ -463,7 +540,21 @@
           <w:sz w:val="24"/>
           <w:szCs w:val="24"/>
         </w:rPr>
-        <w:t xml:space="preserve"> Fbxo32 and Trim63, (Atrogin-1 and Murf1 respectively) and their upstream regulator Foxo3.</w:t>
+        <w:t xml:space="preserve"> </w:t>
+      </w:r>
+      <w:r>
+        <w:rPr>
+          <w:sz w:val="24"/>
+          <w:szCs w:val="24"/>
+        </w:rPr>
+        <w:t>Fbxo32</w:t>
+      </w:r>
+      <w:r>
+        <w:rPr>
+          <w:sz w:val="24"/>
+          <w:szCs w:val="24"/>
+        </w:rPr>
+        <w:t xml:space="preserve"> and Trim63, (Atrogin-1 and Murf1 respectively) and their upstream regulator Foxo3.</w:t>
       </w:r>
     </w:p>
     <w:p>
@@ -2500,6 +2591,7 @@
           <w:highlight w:val="white"/>
         </w:rPr>
       </w:pPr>
+      <w:commentRangeStart w:id="2"/>
       <w:r>
         <w:rPr>
           <w:color w:val="2A2A2A"/>
@@ -2508,6 +2600,13 @@
           <w:highlight w:val="white"/>
         </w:rPr>
         <w:t>Antibody list...</w:t>
+      </w:r>
+      <w:commentRangeEnd w:id="2"/>
+      <w:r>
+        <w:rPr>
+          <w:rStyle w:val="CommentReference"/>
+        </w:rPr>
+        <w:commentReference w:id="2"/>
       </w:r>
     </w:p>
     <w:p>
@@ -2648,18 +2747,24 @@
           <w:sz w:val="24"/>
           <w:szCs w:val="24"/>
         </w:rPr>
-        <w:t xml:space="preserve">both lean and obese mice when compared to their counterparts (Figure 1a-b).  This result is consistent with studies in adult humans in which elevated salivary cortisol had a significantly higher risk of loss of grip strength than their </w:t>
-      </w:r>
-      <w:proofErr w:type="gramStart"/>
-      <w:r>
-        <w:rPr>
-          <w:sz w:val="24"/>
-          <w:szCs w:val="24"/>
-        </w:rPr>
-        <w:t>peers(</w:t>
+        <w:t>both lean and obese mice when compared to their counterparts (Figure 1a-b).  This result is consistent with studies in adult humans in which elevated salivary cortisol had a significantly higher risk of loss of grip strength than their peers</w:t>
+      </w:r>
+      <w:r>
+        <w:rPr>
+          <w:sz w:val="24"/>
+          <w:szCs w:val="24"/>
+        </w:rPr>
+        <w:t xml:space="preserve"> </w:t>
+      </w:r>
+      <w:commentRangeStart w:id="3"/>
+      <w:r>
+        <w:rPr>
+          <w:sz w:val="24"/>
+          <w:szCs w:val="24"/>
+        </w:rPr>
+        <w:t>(</w:t>
       </w:r>
       <w:proofErr w:type="spellStart"/>
-      <w:proofErr w:type="gramEnd"/>
       <w:r>
         <w:rPr>
           <w:sz w:val="24"/>
@@ -2680,7 +2785,21 @@
           <w:sz w:val="24"/>
           <w:szCs w:val="24"/>
         </w:rPr>
-        <w:t>, 2008). In addition, obese dexamethasone-treated mice had greater overall losses in grip strength when compared to the lean animals. For mean grip strength, we saw a -0.4% reduction in lean animals (P=0.007) but a -0.9% reduction in grip strength for obes</w:t>
+        <w:t>, 2008)</w:t>
+      </w:r>
+      <w:commentRangeEnd w:id="3"/>
+      <w:r>
+        <w:rPr>
+          <w:rStyle w:val="CommentReference"/>
+        </w:rPr>
+        <w:commentReference w:id="3"/>
+      </w:r>
+      <w:r>
+        <w:rPr>
+          <w:sz w:val="24"/>
+          <w:szCs w:val="24"/>
+        </w:rPr>
+        <w:t>. In addition, obese dexamethasone-treated mice had greater overall losses in grip strength when compared to the lean animals. For mean grip strength, we saw a -0.4% reduction in lean animals (P=0.007) but a -0.9% reduction in grip strength for obes</w:t>
       </w:r>
       <w:r>
         <w:rPr>
@@ -3094,22 +3213,64 @@
           <w:sz w:val="24"/>
           <w:szCs w:val="24"/>
         </w:rPr>
-        <w:t xml:space="preserve">cocorticoids on muscle atrophy </w:t>
-      </w:r>
-      <w:r>
-        <w:rPr>
-          <w:color w:val="0A0A06"/>
-          <w:sz w:val="24"/>
-          <w:szCs w:val="24"/>
-        </w:rPr>
-        <w:t>(Pleasure, Walsh, and Engel 1970)</w:t>
-      </w:r>
-      <w:r>
-        <w:rPr>
-          <w:sz w:val="24"/>
-          <w:szCs w:val="24"/>
-        </w:rPr>
-        <w:t xml:space="preserve">. This loss was also observed in specific hindlimb muscles. At sacrifice, the NCD animals quadricep and </w:t>
+        <w:t>cocorticoids on muscle atrophy</w:t>
+      </w:r>
+      <w:r>
+        <w:rPr>
+          <w:sz w:val="24"/>
+          <w:szCs w:val="24"/>
+        </w:rPr>
+        <w:t xml:space="preserve"> </w:t>
+      </w:r>
+      <w:r>
+        <w:rPr>
+          <w:sz w:val="24"/>
+          <w:szCs w:val="24"/>
+        </w:rPr>
+        <w:fldChar w:fldCharType="begin" w:fldLock="1"/>
+      </w:r>
+      <w:r>
+        <w:rPr>
+          <w:sz w:val="24"/>
+          <w:szCs w:val="24"/>
+        </w:rPr>
+        <w:instrText>ADDIN CSL_CITATION {"citationItems":[{"id":"ITEM-1","itemData":{"DOI":"10.1001/archneur.1970.00480200024002","ISBN":"0003-9942 (Print) 0003-9942 (Linking)","ISSN":"0003-9942","PMID":"4243379","abstract":"CUSHING'S syndrome or therapy with any of the glucocorticoids may cause proximal muscular weakness.1,2 Muscle wasting is usually apparent clinically. Occasional fibers undergoing degeneration and scattered atrophic fibers have been described in muscle biopsy specimens.1,3,4 In this paper, histochemical studies of affected muscle in two patients with Cushing's syndrome are described and indicate that the grossly visible wasting can be accounted for by a diminution in diameter of practically all muscle fibers, with atrophy being more prominent in the type II (high in myofibrillar adenosine triphosphatase [ATPase] and phosphorylase) than in the type I (low in myofibrillar ATPase, high in most mitochondrial oxidative enzymes) fibers.5 There was no evidence of a myopathic process in the usual sense of necrosis, phagocytosis, cellular infiltrates, or endomysial connective tissue proliferation. The potassium content of muscle was diminished.Report of Cases \\nCASE 1.—This 67-year-old woman was confined to bed during","author":[{"dropping-particle":"","family":"Pleasure","given":"D E","non-dropping-particle":"","parse-names":false,"suffix":""},{"dropping-particle":"","family":"Walsh","given":"G O","non-dropping-particle":"","parse-names":false,"suffix":""},{"dropping-particle":"","family":"Engel","given":"W K","non-dropping-particle":"","parse-names":false,"suffix":""},{"dropping-particle":"","family":"Pleasure DE","given":"","non-dropping-particle":"","parse-names":false,"suffix":""},{"dropping-particle":"","family":"Walsh GO","given":"","non-dropping-particle":"","parse-names":false,"suffix":""},{"dropping-particle":"","family":"Engel W","given":"","non-dropping-particle":"","parse-names":false,"suffix":""}],"container-title":"Archives of Neurology","id":"ITEM-1","issue":"2","issued":{"date-parts":[["1970"]]},"page":"118-125","title":"ATrophy of skeletal muscle in patients with cushing's syndrome","type":"article-journal","volume":"22"},"uris":["http://www.mendeley.com/documents/?uuid=81284e76-1d60-4368-b204-23b4250a8465"]}],"mendeley":{"formattedCitation":"(5)","plainTextFormattedCitation":"(5)","previouslyFormattedCitation":"(5)"},"properties":{"noteIndex":0},"schema":"https://github.com/citation-style-language/schema/raw/master/csl-citation.json"}</w:instrText>
+      </w:r>
+      <w:r>
+        <w:rPr>
+          <w:sz w:val="24"/>
+          <w:szCs w:val="24"/>
+        </w:rPr>
+        <w:fldChar w:fldCharType="separate"/>
+      </w:r>
+      <w:r>
+        <w:rPr>
+          <w:noProof/>
+          <w:sz w:val="24"/>
+          <w:szCs w:val="24"/>
+        </w:rPr>
+        <w:t>(5)</w:t>
+      </w:r>
+      <w:r>
+        <w:rPr>
+          <w:sz w:val="24"/>
+          <w:szCs w:val="24"/>
+        </w:rPr>
+        <w:fldChar w:fldCharType="end"/>
+      </w:r>
+      <w:r>
+        <w:rPr>
+          <w:sz w:val="24"/>
+          <w:szCs w:val="24"/>
+        </w:rPr>
+        <w:t xml:space="preserve">.  </w:t>
+      </w:r>
+      <w:r>
+        <w:rPr>
+          <w:sz w:val="24"/>
+          <w:szCs w:val="24"/>
+        </w:rPr>
+        <w:t xml:space="preserve">This loss was also observed in specific hindlimb muscles. At sacrifice, the NCD animals quadricep and </w:t>
       </w:r>
       <w:proofErr w:type="spellStart"/>
       <w:r>
@@ -3592,7 +3753,50 @@
           <w:sz w:val="24"/>
           <w:szCs w:val="24"/>
         </w:rPr>
-        <w:t xml:space="preserve"> and not in Type I fibers (Rouleau et al., 1987).</w:t>
+        <w:t xml:space="preserve"> and not in Type I fibers </w:t>
+      </w:r>
+      <w:r>
+        <w:rPr>
+          <w:sz w:val="24"/>
+          <w:szCs w:val="24"/>
+        </w:rPr>
+        <w:fldChar w:fldCharType="begin" w:fldLock="1"/>
+      </w:r>
+      <w:r>
+        <w:rPr>
+          <w:sz w:val="24"/>
+          <w:szCs w:val="24"/>
+        </w:rPr>
+        <w:instrText>ADDIN CSL_CITATION {"citationItems":[{"id":"ITEM-1","itemData":{"DOI":"10.1002/mus.880100509","ISBN":"0148-639X (Print)\\r0148-639X (Linking)","ISSN":"10974598","PMID":"3614257","abstract":"The combined effects of dexamethasone treatment (1 mg/Kg/day) plus denervation (DEX-DEN), were studied at 7, 13, and 28 days by microscopic, biochemical, and physiological techniques in plantaris and soleus muscles of adult rats. The results were compared with corresponding dexamethasone-treated (DEX) and denervated (DEN) muscles and appropriate controls. There was a significantly more marked atrophy of all fiber types in the DEX-DEN plantares at 7 and 13 days than in either DEX or DEN muscles. The degree of atrophy was greatest in type 2B fibers in DEX-DEN plantares. Electron microscopy revealed a severe preferential depletion of thick myofilaments in DEX-DEN plantares and solei but not in DEX or DEN muscles. The thick myofilament depletion in DEX-DEN muscles occurred in addition to a severe overall reduction of myofibrillar caliber. Gel electrophoresis showed a marked preferential decrease of myosin heavy chain in DEX-DEN plantares and solei, but not in either DEX or DEN muscles. Myosin light chains were also markedly reduced in DEX-DEN plantares and solei. In vitro physiological studies showed a marked reduction of the denervation-induced twitch potentiation in DEX-DEN solei. Maximal tetanic tension (20 Hz stimulation) per gram weight of muscle as well as the twitch-tetanus ratio was significantly reduced only in DEX-DEN solei in relation to controls. Myosin depletion in DEX-DEN muscles may be due to a severe preferential inhibition of its synthesis coupled with an accelerated catabolism.","author":[{"dropping-particle":"","family":"Rouleau","given":"Guy","non-dropping-particle":"","parse-names":false,"suffix":""},{"dropping-particle":"","family":"Karpati","given":"George","non-dropping-particle":"","parse-names":false,"suffix":""},{"dropping-particle":"","family":"Carpenter","given":"Stirling","non-dropping-particle":"","parse-names":false,"suffix":""},{"dropping-particle":"","family":"Soza","given":"Marco","non-dropping-particle":"","parse-names":false,"suffix":""},{"dropping-particle":"","family":"Prescott","given":"Steve","non-dropping-particle":"","parse-names":false,"suffix":""},{"dropping-particle":"","family":"Holland","given":"Paul","non-dropping-particle":"","parse-names":false,"suffix":""}],"container-title":"Muscle &amp; Nerve","id":"ITEM-1","issue":"5","issued":{"date-parts":[["1987"]]},"page":"428-438","title":"Glucocorticoid excess induces preferential depletion of myosin in denervated skeletal muscle fibers","type":"article-journal","volume":"10"},"uris":["http://www.mendeley.com/documents/?uuid=e4b06557-e449-4c7d-a61e-5423535cf505"]}],"mendeley":{"formattedCitation":"(6)","plainTextFormattedCitation":"(6)","previouslyFormattedCitation":"(6)"},"properties":{"noteIndex":0},"schema":"https://github.com/citation-style-language/schema/raw/master/csl-citation.json"}</w:instrText>
+      </w:r>
+      <w:r>
+        <w:rPr>
+          <w:sz w:val="24"/>
+          <w:szCs w:val="24"/>
+        </w:rPr>
+        <w:fldChar w:fldCharType="separate"/>
+      </w:r>
+      <w:r>
+        <w:rPr>
+          <w:noProof/>
+          <w:sz w:val="24"/>
+          <w:szCs w:val="24"/>
+        </w:rPr>
+        <w:t>(6)</w:t>
+      </w:r>
+      <w:r>
+        <w:rPr>
+          <w:sz w:val="24"/>
+          <w:szCs w:val="24"/>
+        </w:rPr>
+        <w:fldChar w:fldCharType="end"/>
+      </w:r>
+      <w:r>
+        <w:rPr>
+          <w:sz w:val="24"/>
+          <w:szCs w:val="24"/>
+        </w:rPr>
+        <w:t>.</w:t>
       </w:r>
     </w:p>
     <w:p>
@@ -3642,7 +3846,57 @@
           <w:sz w:val="24"/>
           <w:szCs w:val="24"/>
         </w:rPr>
-        <w:t xml:space="preserve">atment induces expression of muscle atrophy-related genes (Sandri et al., 2004; Waddell et al., 2008; Kang et al., </w:t>
+        <w:t xml:space="preserve">atment induces expression of muscle atrophy-related genes </w:t>
+      </w:r>
+      <w:r>
+        <w:rPr>
+          <w:sz w:val="24"/>
+          <w:szCs w:val="24"/>
+        </w:rPr>
+        <w:fldChar w:fldCharType="begin" w:fldLock="1"/>
+      </w:r>
+      <w:r>
+        <w:rPr>
+          <w:sz w:val="24"/>
+          <w:szCs w:val="24"/>
+        </w:rPr>
+        <w:instrText>ADDIN CSL_CITATION {"citationItems":[{"id":"ITEM-1","itemData":{"DOI":"10.1016/S0092-8674(04)00400-3","ISBN":"5052725647","ISSN":"0092-8674","PMID":"15109499","abstract":"Skeletal muscle atrophy is a debilitating response to fasting, disuse, cancer, and other systemic diseases. In atrophying muscles, the ubiquitin ligase, atrogin-1 (MAFbx), is dramatically induced, and this response is necessary for rapid atrophy. Here, we show that in cultured myotubes undergoing atrophy, the activity of the PI3K/AKT pathway decreases, leading to activation of Foxo transcription factors and atrogin-1 induction. IGF-1 treatment or AKT overexpression inhibits Foxo and atrogin-1 expression. Moreover, constitutively active Foxo3 acts on the atrogin-1 promoter to cause atrogin-1 transcription and dramatic atrophy of myotubes and muscle fibers. When Foxo activation is blocked by a dominant-negative construct in myotubes or by RNAi in mouse muscles in vivo, atrogin-1 induction during starvation and atrophy of myotubes induced by glucocorticoids are prevented. Thus, forkhead factor(s) play a critical role in the development of muscle atrophy, and inhibition of Foxo factors is an attractive approach to combat muscle wasting.","author":[{"dropping-particle":"","family":"Sandri","given":"Marco","non-dropping-particle":"","parse-names":false,"suffix":""},{"dropping-particle":"","family":"Sandri","given":"Claudia","non-dropping-particle":"","parse-names":false,"suffix":""},{"dropping-particle":"","family":"Gilbert","given":"Alex","non-dropping-particle":"","parse-names":false,"suffix":""},{"dropping-particle":"","family":"Skurk","given":"Carsten","non-dropping-particle":"","parse-names":false,"suffix":""},{"dropping-particle":"","family":"Calabria","given":"Elisa","non-dropping-particle":"","parse-names":false,"suffix":""},{"dropping-particle":"","family":"Picard","given":"Anne","non-dropping-particle":"","parse-names":false,"suffix":""},{"dropping-particle":"","family":"Walsh","given":"Kenneth","non-dropping-particle":"","parse-names":false,"suffix":""},{"dropping-particle":"","family":"Schiaffino","given":"Stefano","non-dropping-particle":"","parse-names":false,"suffix":""},{"dropping-particle":"","family":"Lecker","given":"Stewart H","non-dropping-particle":"","parse-names":false,"suffix":""},{"dropping-particle":"","family":"Goldberg","given":"Alfred L","non-dropping-particle":"","parse-names":false,"suffix":""}],"container-title":"Cell","id":"ITEM-1","issue":"3","issued":{"date-parts":[["2004","4","30"]]},"page":"399-412","title":"Foxo transcription factors induce the atrophy-related ubiquitin ligase atrogin-1 and cause skeletal muscle atrophy.","type":"article-journal","volume":"117"},"uris":["http://www.mendeley.com/documents/?uuid=ac8d4cb9-774a-40dc-a253-a46fe3feadb1"]},{"id":"ITEM-2","itemData":{"DOI":"10.1152/ajpendo.00646.2007","ISBN":"0193-1849 (Print)","ISSN":"0193-1849","PMID":"18612045","abstract":"The muscle specific ubiquitin E3 ligase MuRF1 has been implicated as a key regulator of muscle atrophy under a variety of conditions, such as during synthetic glucocorticoid treatment. FOXO class transcription factors have been proposed as important regulators of MuRF1 expression, but its regulation by glucocorticoids is not well understood. The MuRF1 promoter contains a near-perfect palindromic glucocorticoid response element (GRE) 200 base pairs upstream of the transcription start site. The GRE is highly conserved in the mouse, rat, and human genes along with a directly adjacent FOXO binding element (FBE). Transient transfection assays in HepG2 cells and C(2)C(12) myotubes demonstrate that the MuRF1 promoter is responsive to both the dexamethasone (DEX)-activated glucocorticoid receptor (GR) and FOXO1, whereas coexpression of GR and FOXO1 leads to a dramatic synergistic increase in reporter gene activity. Mutation of either the GRE or the FBE significantly impairs activation of the MuRF1 promoter. Consistent with these findings, DEX-induced upregulation of MuRF1 is significantly attenuated in mice expressing a homodimerization-deficient GR despite no effect on the degree of muscle loss in these mice vs. their wild-type counterparts. Finally, chromatin immunoprecipitation analysis reveals that both GR and FOXO1 bind to the endogenous MuRF1 promoter in C(2)C(12) myotubes, and IGF-I inhibition of DEX-induced MuRF1 expression correlates with the loss of FOXO1 binding. These findings present new insights into the role of the GR and FOXO family of transcription factors in the transcriptional regulation of the MuRF1 gene, a direct target of the GR in skeletal muscle.","author":[{"dropping-particle":"","family":"Waddell","given":"D. S.","non-dropping-particle":"","parse-names":false,"suffix":""},{"dropping-particle":"","family":"Baehr","given":"L. M.","non-dropping-particle":"","parse-names":false,"suffix":""},{"dropping-particle":"","family":"Brandt","given":"J.","non-dropping-particle":"van den","parse-names":false,"suffix":""},{"dropping-particle":"","family":"Johnsen","given":"S. A.","non-dropping-particle":"","parse-names":false,"suffix":""},{"dropping-particle":"","family":"Reichardt","given":"H. M.","non-dropping-particle":"","parse-names":false,"suffix":""},{"dropping-particle":"","family":"Furlow","given":"J. D.","non-dropping-particle":"","parse-names":false,"suffix":""},{"dropping-particle":"","family":"Bodine","given":"Sue C.","non-dropping-particle":"","parse-names":false,"suffix":""}],"container-title":"AJP: Endocrinology and Metabolism","id":"ITEM-2","issue":"4","issued":{"date-parts":[["2008"]]},"page":"E785-E797","title":"The glucocorticoid receptor and FOXO1 synergistically activate the skeletal muscle atrophy-associated MuRF1 gene","type":"article-journal","volume":"295"},"uris":["http://www.mendeley.com/documents/?uuid=7ba1045c-4042-4752-9d7f-11d1166ebde1"]},{"id":"ITEM-3","itemData":{"DOI":"10.1152/ajpendo.00389.2016","ISSN":"0193-1849","author":[{"dropping-particle":"","family":"Kang","given":"Seol-Hee","non-dropping-particle":"","parse-names":false,"suffix":""},{"dropping-particle":"","family":"Lee","given":"Hae-Ahm","non-dropping-particle":"","parse-names":false,"suffix":""},{"dropping-particle":"","family":"Kim","given":"Mina","non-dropping-particle":"","parse-names":false,"suffix":""},{"dropping-particle":"","family":"Lee","given":"Eunjo","non-dropping-particle":"","parse-names":false,"suffix":""},{"dropping-particle":"","family":"Sohn","given":"Uy Dong","non-dropping-particle":"","parse-names":false,"suffix":""},{"dropping-particle":"","family":"Kim","given":"Inkyeom","non-dropping-particle":"","parse-names":false,"suffix":""}],"container-title":"American Journal of Physiology-Endocrinology and Metabolism","id":"ITEM-3","issue":"6","issued":{"date-parts":[["2017","6"]]},"page":"E495-E507","title":"Forkhead box O3 plays a role in skeletal muscle atrophy through expression of E3 ubiquitin ligases MuRF-1 and atrogin-1 in Cushing’s syndrome","type":"article-journal","volume":"312"},"uris":["http://www.mendeley.com/documents/?uuid=0847b4da-d489-4996-b32d-4a53009a11c3"]}],"mendeley":{"formattedCitation":"(2, 7, 9)","plainTextFormattedCitation":"(2, 7, 9)","previouslyFormattedCitation":"(2, 7, 9)"},"properties":{"noteIndex":0},"schema":"https://github.com/citation-style-language/schema/raw/master/csl-citation.json"}</w:instrText>
+      </w:r>
+      <w:r>
+        <w:rPr>
+          <w:sz w:val="24"/>
+          <w:szCs w:val="24"/>
+        </w:rPr>
+        <w:fldChar w:fldCharType="separate"/>
+      </w:r>
+      <w:r>
+        <w:rPr>
+          <w:noProof/>
+          <w:sz w:val="24"/>
+          <w:szCs w:val="24"/>
+        </w:rPr>
+        <w:t>(2, 7, 9)</w:t>
+      </w:r>
+      <w:r>
+        <w:rPr>
+          <w:sz w:val="24"/>
+          <w:szCs w:val="24"/>
+        </w:rPr>
+        <w:fldChar w:fldCharType="end"/>
+      </w:r>
+      <w:r>
+        <w:rPr>
+          <w:sz w:val="24"/>
+          <w:szCs w:val="24"/>
+        </w:rPr>
+        <w:t xml:space="preserve">.  </w:t>
+      </w:r>
+      <w:r>
+        <w:rPr>
+          <w:sz w:val="24"/>
+          <w:szCs w:val="24"/>
+        </w:rPr>
+        <w:t xml:space="preserve"> We chose to treat C2C12 myotubes with </w:t>
       </w:r>
       <w:r>
         <w:rPr>
@@ -3650,7 +3904,7 @@
           <w:szCs w:val="24"/>
         </w:rPr>
         <w:lastRenderedPageBreak/>
-        <w:t xml:space="preserve">2017). We chose to treat C2C12 myotubes with dexamethasone overtime in order to assess the expression of Foxo1, Foxo3, and well-established </w:t>
+        <w:t xml:space="preserve">dexamethasone overtime in order to assess the expression of Foxo1, Foxo3, and well-established </w:t>
       </w:r>
       <w:proofErr w:type="spellStart"/>
       <w:r>
@@ -3997,7 +4251,7 @@
           <w:sz w:val="24"/>
           <w:szCs w:val="24"/>
         </w:rPr>
-        <w:t xml:space="preserve">s no significant change in FBG between treatment groups </w:t>
+        <w:t xml:space="preserve">s no significant change in FBG between treatment groups however there was a X% increase in obese animals given dexamethasone (Figure 4a). </w:t>
       </w:r>
       <w:r>
         <w:rPr>
@@ -4005,7 +4259,7 @@
           <w:szCs w:val="24"/>
         </w:rPr>
         <w:lastRenderedPageBreak/>
-        <w:t xml:space="preserve">however there was a X% increase in obese animals given dexamethasone (Figure 4a). There was a synergistic effect of obesity and dexamethasone on fasted blood glucose, P=.033. </w:t>
+        <w:t xml:space="preserve">There was a synergistic effect of obesity and dexamethasone on fasted blood glucose, P=.033. </w:t>
       </w:r>
     </w:p>
     <w:p>
@@ -4140,9 +4394,33 @@
           <w:sz w:val="24"/>
           <w:szCs w:val="24"/>
         </w:rPr>
-        <w:t>y are shown to have reduced muscle function (</w:t>
+        <w:t xml:space="preserve">y are shown to have reduced muscle </w:t>
+      </w:r>
+      <w:proofErr w:type="gramStart"/>
+      <w:r>
+        <w:rPr>
+          <w:sz w:val="24"/>
+          <w:szCs w:val="24"/>
+        </w:rPr>
+        <w:t xml:space="preserve">function </w:t>
+      </w:r>
+      <w:r>
+        <w:rPr>
+          <w:sz w:val="24"/>
+          <w:szCs w:val="24"/>
+        </w:rPr>
+        <w:t xml:space="preserve"> </w:t>
+      </w:r>
+      <w:commentRangeStart w:id="4"/>
+      <w:r>
+        <w:rPr>
+          <w:sz w:val="24"/>
+          <w:szCs w:val="24"/>
+        </w:rPr>
+        <w:t>(</w:t>
       </w:r>
       <w:proofErr w:type="spellStart"/>
+      <w:proofErr w:type="gramEnd"/>
       <w:r>
         <w:rPr>
           <w:sz w:val="24"/>
@@ -4189,6 +4467,13 @@
           <w:szCs w:val="24"/>
         </w:rPr>
         <w:t xml:space="preserve"> et al. 2004). </w:t>
+      </w:r>
+      <w:commentRangeEnd w:id="4"/>
+      <w:r>
+        <w:rPr>
+          <w:rStyle w:val="CommentReference"/>
+        </w:rPr>
+        <w:commentReference w:id="4"/>
       </w:r>
       <w:proofErr w:type="gramStart"/>
       <w:r>
@@ -4252,7 +4537,36 @@
           <w:sz w:val="24"/>
           <w:szCs w:val="24"/>
         </w:rPr>
-        <w:t>disuse atrophy as a result of denervation or immobilization of a limb, is shown to reduce type I fiber size and muscle mass (Nicks et. al., 1989, Rouleau et al., 1987, Trappe et al., 2004). These physiological changes are consistent with our results in the</w:t>
+        <w:t>disuse atrophy as a result of denervation or immobilization of a limb, is shown to reduce type I fiber size and muscle mass</w:t>
+      </w:r>
+      <w:r>
+        <w:rPr>
+          <w:sz w:val="24"/>
+          <w:szCs w:val="24"/>
+        </w:rPr>
+        <w:t xml:space="preserve"> </w:t>
+      </w:r>
+      <w:commentRangeStart w:id="5"/>
+      <w:r>
+        <w:rPr>
+          <w:sz w:val="24"/>
+          <w:szCs w:val="24"/>
+        </w:rPr>
+        <w:t xml:space="preserve">(Nicks et. al., 1989, Rouleau et al., 1987, Trappe et al., 2004). </w:t>
+      </w:r>
+      <w:commentRangeEnd w:id="5"/>
+      <w:r>
+        <w:rPr>
+          <w:rStyle w:val="CommentReference"/>
+        </w:rPr>
+        <w:commentReference w:id="5"/>
+      </w:r>
+      <w:r>
+        <w:rPr>
+          <w:sz w:val="24"/>
+          <w:szCs w:val="24"/>
+        </w:rPr>
+        <w:t>These physiological changes are consistent with our results in the</w:t>
       </w:r>
       <w:r>
         <w:rPr>
@@ -4281,7 +4595,38 @@
           <w:sz w:val="24"/>
           <w:szCs w:val="24"/>
         </w:rPr>
-        <w:t>witch, non-oxidative fibers or change completely to type II fibers. (</w:t>
+        <w:t xml:space="preserve">witch, non-oxidative fibers or change completely to type II </w:t>
+      </w:r>
+      <w:proofErr w:type="gramStart"/>
+      <w:r>
+        <w:rPr>
+          <w:sz w:val="24"/>
+          <w:szCs w:val="24"/>
+        </w:rPr>
+        <w:t xml:space="preserve">fibers </w:t>
+      </w:r>
+      <w:r>
+        <w:rPr>
+          <w:sz w:val="24"/>
+          <w:szCs w:val="24"/>
+        </w:rPr>
+        <w:t>.</w:t>
+      </w:r>
+      <w:proofErr w:type="gramEnd"/>
+      <w:r>
+        <w:rPr>
+          <w:sz w:val="24"/>
+          <w:szCs w:val="24"/>
+        </w:rPr>
+        <w:t xml:space="preserve"> </w:t>
+      </w:r>
+      <w:commentRangeStart w:id="6"/>
+      <w:r>
+        <w:rPr>
+          <w:sz w:val="24"/>
+          <w:szCs w:val="24"/>
+        </w:rPr>
+        <w:t>(</w:t>
       </w:r>
       <w:proofErr w:type="spellStart"/>
       <w:r>
@@ -4297,14 +4642,50 @@
           <w:sz w:val="24"/>
           <w:szCs w:val="24"/>
         </w:rPr>
-        <w:t xml:space="preserve"> et al., 2016, Stevenson et al., 2003) Even though we saw no change in fiber composition when treating animals with dexamethasone, other studies have shown that dexamethasone reduces</w:t>
-      </w:r>
-      <w:r>
-        <w:rPr>
-          <w:sz w:val="24"/>
-          <w:szCs w:val="24"/>
-        </w:rPr>
-        <w:t xml:space="preserve"> both that quantity and size of Type 2 fibers in muscles in mice and rats (Ma et al., 2003). This difference could be due to quantity of dexamethasone provided to the animals; our dose which is consistent with human under constant stress or taking a high p</w:t>
+        <w:t xml:space="preserve"> et al., 2016, Stevenson et al., 2003) </w:t>
+      </w:r>
+      <w:commentRangeEnd w:id="6"/>
+      <w:r>
+        <w:rPr>
+          <w:rStyle w:val="CommentReference"/>
+        </w:rPr>
+        <w:commentReference w:id="6"/>
+      </w:r>
+      <w:r>
+        <w:rPr>
+          <w:sz w:val="24"/>
+          <w:szCs w:val="24"/>
+        </w:rPr>
+        <w:t>Even though we saw no change in fiber composition when treating animals with dexamethasone, other studies have shown that dexamethasone reduces</w:t>
+      </w:r>
+      <w:r>
+        <w:rPr>
+          <w:sz w:val="24"/>
+          <w:szCs w:val="24"/>
+        </w:rPr>
+        <w:t xml:space="preserve"> both that quantity and size of Type 2 fibers in muscles in mice and rats </w:t>
+      </w:r>
+      <w:commentRangeStart w:id="7"/>
+      <w:r>
+        <w:rPr>
+          <w:sz w:val="24"/>
+          <w:szCs w:val="24"/>
+        </w:rPr>
+        <w:t xml:space="preserve">(Ma et al., 2003). </w:t>
+      </w:r>
+      <w:commentRangeEnd w:id="7"/>
+      <w:r>
+        <w:rPr>
+          <w:rStyle w:val="CommentReference"/>
+        </w:rPr>
+        <w:commentReference w:id="7"/>
+      </w:r>
+      <w:r>
+        <w:rPr>
+          <w:sz w:val="24"/>
+          <w:szCs w:val="24"/>
+        </w:rPr>
+        <w:t>This difference could be due to quantity of dexamethasone provided to the animals; our dose which is consistent with human under constant stress or taking a high p</w:t>
       </w:r>
       <w:r>
         <w:rPr>
@@ -4337,7 +4718,58 @@
           <w:sz w:val="24"/>
           <w:szCs w:val="24"/>
         </w:rPr>
-        <w:t>one to the effect of glucocorticoids (</w:t>
+        <w:t xml:space="preserve">one to the effect of glucocorticoids </w:t>
+      </w:r>
+      <w:r>
+        <w:rPr>
+          <w:sz w:val="24"/>
+          <w:szCs w:val="24"/>
+        </w:rPr>
+        <w:fldChar w:fldCharType="begin" w:fldLock="1"/>
+      </w:r>
+      <w:r>
+        <w:rPr>
+          <w:sz w:val="24"/>
+          <w:szCs w:val="24"/>
+        </w:rPr>
+        <w:instrText>ADDIN CSL_CITATION {"citationItems":[{"id":"ITEM-1","itemData":{"DOI":"10.1152/jappl.1990.69.3.1058","ISSN":"8750-7587","abstract":"Exercise has been shown to be effective in preventing glucocorticoid-induced atrophy in muscles containing high proportions of type II or fast-twitch fibers. This investigation was undertaken to further evaluate this response in type IIa and IIb fibers, determined by histochemical staining for myofibrillar adenosinetriphosphatase with alkaline and acid preincubation. Steroid [cortisol acetate (CA), 100 mg/kg body wt] and exercise (running 90 min/day, 29 m/min) treatments were initiated simultaneously for 11 consecutive days in female rats. Fiber distribution and area measurements were performed in a deep and superficial region of plantaris muscle. The exercise regimen spared approximately 40% of the CA-induced plantaris muscle atrophy. In the deep region, the fiber population, which contained approximately 13% type I (slow-twitch), 24% type IIa, and 63% IIb fibers, was not affected by either treatment. In the superficial section, which consisted solely of type II fibers, the proportion of type IIa fibers was higher (27 vs. 9%, P less than 0.01) in the steroid- than in the vehicle-treated groups. Within each region, type IIa fibers were less susceptible to atrophy than type IIb fibers, and within each fiber type, the deep region had less atrophy than the superficial region. Type I fibers were unchanged by steroid treatment. For type IIa fibers, exercise prevented 100% of the atrophy in the deep region and 50% in the superficial region. For type IIb fibers, the activity spared 67 and 40% of the atrophy in these same regions, respectively. These results show that glucocorticoids are capable of changing the myosin phenotype.(ABSTRACT TRUNCATED AT 250 WORDS)","author":[{"dropping-particle":"","family":"Falduto","given":"M. T.","non-dropping-particle":"","parse-names":false,"suffix":""},{"dropping-particle":"","family":"Czerwinski","given":"S. M.","non-dropping-particle":"","parse-names":false,"suffix":""},{"dropping-particle":"","family":"Hickson","given":"R. C.","non-dropping-particle":"","parse-names":false,"suffix":""}],"container-title":"Journal of Applied Physiology","id":"ITEM-1","issue":"3","issued":{"date-parts":[["2017"]]},"page":"1058-1062","title":"Glucocorticoid-induced muscle atrophy prevention by exercise in fast-twitch fibers","type":"article-journal","volume":"69"},"uris":["http://www.mendeley.com/documents/?uuid=4809f81e-b062-424c-896b-7041847d9880"]}],"mendeley":{"formattedCitation":"(1)","plainTextFormattedCitation":"(1)","previouslyFormattedCitation":"(1)"},"properties":{"noteIndex":0},"schema":"https://github.com/citation-style-language/schema/raw/master/csl-citation.json"}</w:instrText>
+      </w:r>
+      <w:r>
+        <w:rPr>
+          <w:sz w:val="24"/>
+          <w:szCs w:val="24"/>
+        </w:rPr>
+        <w:fldChar w:fldCharType="separate"/>
+      </w:r>
+      <w:r>
+        <w:rPr>
+          <w:noProof/>
+          <w:sz w:val="24"/>
+          <w:szCs w:val="24"/>
+        </w:rPr>
+        <w:t>(1)</w:t>
+      </w:r>
+      <w:r>
+        <w:rPr>
+          <w:sz w:val="24"/>
+          <w:szCs w:val="24"/>
+        </w:rPr>
+        <w:fldChar w:fldCharType="end"/>
+      </w:r>
+      <w:r>
+        <w:rPr>
+          <w:sz w:val="24"/>
+          <w:szCs w:val="24"/>
+        </w:rPr>
+        <w:t xml:space="preserve"> </w:t>
+      </w:r>
+      <w:commentRangeStart w:id="8"/>
+      <w:r>
+        <w:rPr>
+          <w:sz w:val="24"/>
+          <w:szCs w:val="24"/>
+        </w:rPr>
+        <w:t>(</w:t>
       </w:r>
       <w:proofErr w:type="spellStart"/>
       <w:r>
@@ -4369,7 +4801,21 @@
           <w:sz w:val="24"/>
           <w:szCs w:val="24"/>
         </w:rPr>
-        <w:t xml:space="preserve">, 1982, Livingstone et al., 1981), so it is possible that muscles with higher concentrations of type II fibers may be more vulnerable to atrophy. For example, rats treated with </w:t>
+        <w:t>, 1982, Livingstone et al., 1981)</w:t>
+      </w:r>
+      <w:commentRangeEnd w:id="8"/>
+      <w:r>
+        <w:rPr>
+          <w:rStyle w:val="CommentReference"/>
+        </w:rPr>
+        <w:commentReference w:id="8"/>
+      </w:r>
+      <w:r>
+        <w:rPr>
+          <w:sz w:val="24"/>
+          <w:szCs w:val="24"/>
+        </w:rPr>
+        <w:t xml:space="preserve">, so it is possible that muscles with higher concentrations of type II fibers may be more vulnerable to atrophy. For example, rats treated with </w:t>
       </w:r>
       <w:r>
         <w:rPr>
@@ -4384,7 +4830,57 @@
           <w:szCs w:val="24"/>
         </w:rPr>
         <w:lastRenderedPageBreak/>
-        <w:t>fiber composition (Rouleau et al., 1987). We evaluated fibers within the mouse qua</w:t>
+        <w:t xml:space="preserve">fiber composition </w:t>
+      </w:r>
+      <w:r>
+        <w:rPr>
+          <w:sz w:val="24"/>
+          <w:szCs w:val="24"/>
+        </w:rPr>
+        <w:fldChar w:fldCharType="begin" w:fldLock="1"/>
+      </w:r>
+      <w:r>
+        <w:rPr>
+          <w:sz w:val="24"/>
+          <w:szCs w:val="24"/>
+        </w:rPr>
+        <w:instrText>ADDIN CSL_CITATION {"citationItems":[{"id":"ITEM-1","itemData":{"DOI":"10.1002/mus.880100509","ISBN":"0148-639X (Print)\\r0148-639X (Linking)","ISSN":"10974598","PMID":"3614257","abstract":"The combined effects of dexamethasone treatment (1 mg/Kg/day) plus denervation (DEX-DEN), were studied at 7, 13, and 28 days by microscopic, biochemical, and physiological techniques in plantaris and soleus muscles of adult rats. The results were compared with corresponding dexamethasone-treated (DEX) and denervated (DEN) muscles and appropriate controls. There was a significantly more marked atrophy of all fiber types in the DEX-DEN plantares at 7 and 13 days than in either DEX or DEN muscles. The degree of atrophy was greatest in type 2B fibers in DEX-DEN plantares. Electron microscopy revealed a severe preferential depletion of thick myofilaments in DEX-DEN plantares and solei but not in DEX or DEN muscles. The thick myofilament depletion in DEX-DEN muscles occurred in addition to a severe overall reduction of myofibrillar caliber. Gel electrophoresis showed a marked preferential decrease of myosin heavy chain in DEX-DEN plantares and solei, but not in either DEX or DEN muscles. Myosin light chains were also markedly reduced in DEX-DEN plantares and solei. In vitro physiological studies showed a marked reduction of the denervation-induced twitch potentiation in DEX-DEN solei. Maximal tetanic tension (20 Hz stimulation) per gram weight of muscle as well as the twitch-tetanus ratio was significantly reduced only in DEX-DEN solei in relation to controls. Myosin depletion in DEX-DEN muscles may be due to a severe preferential inhibition of its synthesis coupled with an accelerated catabolism.","author":[{"dropping-particle":"","family":"Rouleau","given":"Guy","non-dropping-particle":"","parse-names":false,"suffix":""},{"dropping-particle":"","family":"Karpati","given":"George","non-dropping-particle":"","parse-names":false,"suffix":""},{"dropping-particle":"","family":"Carpenter","given":"Stirling","non-dropping-particle":"","parse-names":false,"suffix":""},{"dropping-particle":"","family":"Soza","given":"Marco","non-dropping-particle":"","parse-names":false,"suffix":""},{"dropping-particle":"","family":"Prescott","given":"Steve","non-dropping-particle":"","parse-names":false,"suffix":""},{"dropping-particle":"","family":"Holland","given":"Paul","non-dropping-particle":"","parse-names":false,"suffix":""}],"container-title":"Muscle &amp; Nerve","id":"ITEM-1","issue":"5","issued":{"date-parts":[["1987"]]},"page":"428-438","title":"Glucocorticoid excess induces preferential depletion of myosin in denervated skeletal muscle fibers","type":"article-journal","volume":"10"},"uris":["http://www.mendeley.com/documents/?uuid=e4b06557-e449-4c7d-a61e-5423535cf505"]}],"mendeley":{"formattedCitation":"(6)","plainTextFormattedCitation":"(6)"},"properties":{"noteIndex":0},"schema":"https://github.com/citation-style-language/schema/raw/master/csl-citation.json"}</w:instrText>
+      </w:r>
+      <w:r>
+        <w:rPr>
+          <w:sz w:val="24"/>
+          <w:szCs w:val="24"/>
+        </w:rPr>
+        <w:fldChar w:fldCharType="separate"/>
+      </w:r>
+      <w:r>
+        <w:rPr>
+          <w:noProof/>
+          <w:sz w:val="24"/>
+          <w:szCs w:val="24"/>
+        </w:rPr>
+        <w:t>(6)</w:t>
+      </w:r>
+      <w:r>
+        <w:rPr>
+          <w:sz w:val="24"/>
+          <w:szCs w:val="24"/>
+        </w:rPr>
+        <w:fldChar w:fldCharType="end"/>
+      </w:r>
+      <w:r>
+        <w:rPr>
+          <w:sz w:val="24"/>
+          <w:szCs w:val="24"/>
+        </w:rPr>
+        <w:t>.</w:t>
+      </w:r>
+      <w:r>
+        <w:rPr>
+          <w:sz w:val="24"/>
+          <w:szCs w:val="24"/>
+        </w:rPr>
+        <w:t xml:space="preserve"> We evaluated fibers within the mouse qua</w:t>
       </w:r>
       <w:r>
         <w:rPr>
@@ -4425,7 +4921,16 @@
           <w:szCs w:val="24"/>
           <w:highlight w:val="white"/>
         </w:rPr>
-        <w:t xml:space="preserve"> fibers (</w:t>
+        <w:t xml:space="preserve"> fibers </w:t>
+      </w:r>
+      <w:commentRangeStart w:id="9"/>
+      <w:r>
+        <w:rPr>
+          <w:sz w:val="24"/>
+          <w:szCs w:val="24"/>
+          <w:highlight w:val="white"/>
+        </w:rPr>
+        <w:t>(</w:t>
       </w:r>
       <w:proofErr w:type="spellStart"/>
       <w:r>
@@ -4444,6 +4949,13 @@
           <w:highlight w:val="white"/>
         </w:rPr>
         <w:t xml:space="preserve"> et al., 2005)</w:t>
+      </w:r>
+      <w:commentRangeEnd w:id="9"/>
+      <w:r>
+        <w:rPr>
+          <w:rStyle w:val="CommentReference"/>
+        </w:rPr>
+        <w:commentReference w:id="9"/>
       </w:r>
     </w:p>
     <w:p>
@@ -4471,7 +4983,35 @@
           <w:sz w:val="24"/>
           <w:szCs w:val="24"/>
         </w:rPr>
-        <w:t xml:space="preserve"> glucocorticoids increase sensitivity to pro-inflammatory cytokines and separately glucocorticoids and excess adiposity exacerbate levels of these cytokines circulating in the body and act upon skeletal muscle.  For </w:t>
+        <w:t xml:space="preserve"> gl</w:t>
+      </w:r>
+      <w:bookmarkStart w:id="10" w:name="_GoBack"/>
+      <w:bookmarkEnd w:id="10"/>
+      <w:r>
+        <w:rPr>
+          <w:color w:val="333333"/>
+          <w:sz w:val="24"/>
+          <w:szCs w:val="24"/>
+        </w:rPr>
+        <w:t xml:space="preserve">ucocorticoids increase sensitivity to pro-inflammatory cytokines and separately glucocorticoids and excess adiposity exacerbate levels of these cytokines circulating in the body and act upon skeletal muscle.  For example </w:t>
+      </w:r>
+      <w:r>
+        <w:rPr>
+          <w:color w:val="333333"/>
+          <w:sz w:val="24"/>
+          <w:szCs w:val="24"/>
+          <w:highlight w:val="white"/>
+        </w:rPr>
+        <w:t xml:space="preserve">leptin-receptor deficient obese </w:t>
+      </w:r>
+      <w:r>
+        <w:rPr>
+          <w:color w:val="333333"/>
+          <w:sz w:val="24"/>
+          <w:szCs w:val="24"/>
+          <w:highlight w:val="white"/>
+        </w:rPr>
+        <w:t xml:space="preserve">mouse mice were found to have a lowered threshold for release of pro-inflammatory cytokines in the brain but an increase in pro-inflammatory cytokines such as interleukin 1beta and tumor necrosis factor </w:t>
       </w:r>
       <w:proofErr w:type="gramStart"/>
       <w:r>
@@ -4479,18 +5019,31 @@
           <w:color w:val="333333"/>
           <w:sz w:val="24"/>
           <w:szCs w:val="24"/>
-        </w:rPr>
-        <w:t>example</w:t>
-      </w:r>
+          <w:highlight w:val="white"/>
+        </w:rPr>
+        <w:t xml:space="preserve">alpha </w:t>
+      </w:r>
+      <w:r>
+        <w:rPr>
+          <w:color w:val="333333"/>
+          <w:sz w:val="24"/>
+          <w:szCs w:val="24"/>
+          <w:highlight w:val="white"/>
+        </w:rPr>
+        <w:t>.</w:t>
+      </w:r>
+      <w:commentRangeStart w:id="11"/>
       <w:proofErr w:type="gramEnd"/>
       <w:r>
         <w:rPr>
           <w:color w:val="333333"/>
           <w:sz w:val="24"/>
           <w:szCs w:val="24"/>
-        </w:rPr>
-        <w:t xml:space="preserve"> </w:t>
-      </w:r>
+          <w:highlight w:val="white"/>
+        </w:rPr>
+        <w:t xml:space="preserve"> (</w:t>
+      </w:r>
+      <w:proofErr w:type="spellStart"/>
       <w:r>
         <w:rPr>
           <w:color w:val="333333"/>
@@ -4498,8 +5051,9 @@
           <w:szCs w:val="24"/>
           <w:highlight w:val="white"/>
         </w:rPr>
-        <w:t xml:space="preserve">leptin-receptor deficient obese </w:t>
-      </w:r>
+        <w:t>Dey</w:t>
+      </w:r>
+      <w:proofErr w:type="spellEnd"/>
       <w:r>
         <w:rPr>
           <w:color w:val="333333"/>
@@ -4507,9 +5061,15 @@
           <w:szCs w:val="24"/>
           <w:highlight w:val="white"/>
         </w:rPr>
-        <w:t>mouse mice were found to have a lowered threshold for release of pro-inflammatory cytokines in the brain but an increase in pro-inflammatory cytokines such as interleukin 1beta and tumor necrosis factor alpha. (</w:t>
-      </w:r>
-      <w:proofErr w:type="spellStart"/>
+        <w:t xml:space="preserve"> at al. 2014) </w:t>
+      </w:r>
+      <w:commentRangeEnd w:id="11"/>
+      <w:r>
+        <w:rPr>
+          <w:rStyle w:val="CommentReference"/>
+        </w:rPr>
+        <w:commentReference w:id="11"/>
+      </w:r>
       <w:r>
         <w:rPr>
           <w:color w:val="333333"/>
@@ -4517,17 +5077,7 @@
           <w:szCs w:val="24"/>
           <w:highlight w:val="white"/>
         </w:rPr>
-        <w:t>Dey</w:t>
-      </w:r>
-      <w:proofErr w:type="spellEnd"/>
-      <w:r>
-        <w:rPr>
-          <w:color w:val="333333"/>
-          <w:sz w:val="24"/>
-          <w:szCs w:val="24"/>
-          <w:highlight w:val="white"/>
-        </w:rPr>
-        <w:t xml:space="preserve"> at al. 2014) It is possible that glucocor</w:t>
+        <w:t>It is possible that glucocor</w:t>
       </w:r>
       <w:r>
         <w:rPr>
@@ -4637,7 +5187,7 @@
           <w:noProof/>
           <w:sz w:val="24"/>
         </w:rPr>
-        <w:t>Larkin LM</w:t>
+        <w:t>Falduto MT</w:t>
       </w:r>
       <w:r>
         <w:rPr>
@@ -4653,7 +5203,7 @@
           <w:noProof/>
           <w:sz w:val="24"/>
         </w:rPr>
-        <w:t>Davis CS</w:t>
+        <w:t>Czerwinski SM</w:t>
       </w:r>
       <w:r>
         <w:rPr>
@@ -4669,94 +5219,14 @@
           <w:noProof/>
           <w:sz w:val="24"/>
         </w:rPr>
-        <w:t>Sims-Robinson C</w:t>
-      </w:r>
-      <w:r>
-        <w:rPr>
-          <w:noProof/>
-          <w:sz w:val="24"/>
-        </w:rPr>
-        <w:t xml:space="preserve">, </w:t>
-      </w:r>
-      <w:r>
-        <w:rPr>
-          <w:b/>
-          <w:bCs/>
-          <w:noProof/>
-          <w:sz w:val="24"/>
-        </w:rPr>
-        <w:t>Kostrominova TY</w:t>
-      </w:r>
-      <w:r>
-        <w:rPr>
-          <w:noProof/>
-          <w:sz w:val="24"/>
-        </w:rPr>
-        <w:t xml:space="preserve">, </w:t>
-      </w:r>
-      <w:r>
-        <w:rPr>
-          <w:b/>
-          <w:bCs/>
-          <w:noProof/>
-          <w:sz w:val="24"/>
-        </w:rPr>
-        <w:t>Remmen H V.</w:t>
-      </w:r>
-      <w:r>
-        <w:rPr>
-          <w:noProof/>
-          <w:sz w:val="24"/>
-        </w:rPr>
-        <w:t xml:space="preserve">, </w:t>
-      </w:r>
-      <w:r>
-        <w:rPr>
-          <w:b/>
-          <w:bCs/>
-          <w:noProof/>
-          <w:sz w:val="24"/>
-        </w:rPr>
-        <w:t>Richardson A</w:t>
-      </w:r>
-      <w:r>
-        <w:rPr>
-          <w:noProof/>
-          <w:sz w:val="24"/>
-        </w:rPr>
-        <w:t xml:space="preserve">, </w:t>
-      </w:r>
-      <w:r>
-        <w:rPr>
-          <w:b/>
-          <w:bCs/>
-          <w:noProof/>
-          <w:sz w:val="24"/>
-        </w:rPr>
-        <w:t>Feldman EL</w:t>
-      </w:r>
-      <w:r>
-        <w:rPr>
-          <w:noProof/>
-          <w:sz w:val="24"/>
-        </w:rPr>
-        <w:t xml:space="preserve">, </w:t>
-      </w:r>
-      <w:r>
-        <w:rPr>
-          <w:b/>
-          <w:bCs/>
-          <w:noProof/>
-          <w:sz w:val="24"/>
-        </w:rPr>
-        <w:t>Brooks S V.</w:t>
-      </w:r>
-      <w:r>
-        <w:rPr>
-          <w:noProof/>
-          <w:sz w:val="24"/>
-        </w:rPr>
-        <w:t xml:space="preserve"> Skeletal muscle weakness due to deficiency of CuZn-superoxide dismutase is associated with loss of functional innervation. </w:t>
+        <w:t>Hickson RC</w:t>
+      </w:r>
+      <w:r>
+        <w:rPr>
+          <w:noProof/>
+          <w:sz w:val="24"/>
+        </w:rPr>
+        <w:t xml:space="preserve">. Glucocorticoid-induced muscle atrophy prevention by exercise in fast-twitch fibers. </w:t>
       </w:r>
       <w:r>
         <w:rPr>
@@ -4765,14 +5235,14 @@
           <w:noProof/>
           <w:sz w:val="24"/>
         </w:rPr>
-        <w:t>AJP Regul Integr Comp Physiol</w:t>
-      </w:r>
-      <w:r>
-        <w:rPr>
-          <w:noProof/>
-          <w:sz w:val="24"/>
-        </w:rPr>
-        <w:t xml:space="preserve"> 301: R1400–R1407, 2011.</w:t>
+        <w:t>J Appl Physiol</w:t>
+      </w:r>
+      <w:r>
+        <w:rPr>
+          <w:noProof/>
+          <w:sz w:val="24"/>
+        </w:rPr>
+        <w:t xml:space="preserve"> 69: 1058–1062, 2017.</w:t>
       </w:r>
     </w:p>
     <w:p>
@@ -4809,7 +5279,7 @@
           <w:noProof/>
           <w:sz w:val="24"/>
         </w:rPr>
-        <w:t>Overman RA</w:t>
+        <w:t>Kang S-H</w:t>
       </w:r>
       <w:r>
         <w:rPr>
@@ -4825,7 +5295,7 @@
           <w:noProof/>
           <w:sz w:val="24"/>
         </w:rPr>
-        <w:t>Yeh JY</w:t>
+        <w:t>Lee H-A</w:t>
       </w:r>
       <w:r>
         <w:rPr>
@@ -4841,14 +5311,62 @@
           <w:noProof/>
           <w:sz w:val="24"/>
         </w:rPr>
-        <w:t>Deal CL</w:t>
-      </w:r>
-      <w:r>
-        <w:rPr>
-          <w:noProof/>
-          <w:sz w:val="24"/>
-        </w:rPr>
-        <w:t xml:space="preserve">. Prevalence of oral glucocorticoid usage in the </w:t>
+        <w:t>Kim M</w:t>
+      </w:r>
+      <w:r>
+        <w:rPr>
+          <w:noProof/>
+          <w:sz w:val="24"/>
+        </w:rPr>
+        <w:t xml:space="preserve">, </w:t>
+      </w:r>
+      <w:r>
+        <w:rPr>
+          <w:b/>
+          <w:bCs/>
+          <w:noProof/>
+          <w:sz w:val="24"/>
+        </w:rPr>
+        <w:t>Lee E</w:t>
+      </w:r>
+      <w:r>
+        <w:rPr>
+          <w:noProof/>
+          <w:sz w:val="24"/>
+        </w:rPr>
+        <w:t xml:space="preserve">, </w:t>
+      </w:r>
+      <w:r>
+        <w:rPr>
+          <w:b/>
+          <w:bCs/>
+          <w:noProof/>
+          <w:sz w:val="24"/>
+        </w:rPr>
+        <w:t>Sohn UD</w:t>
+      </w:r>
+      <w:r>
+        <w:rPr>
+          <w:noProof/>
+          <w:sz w:val="24"/>
+        </w:rPr>
+        <w:t xml:space="preserve">, </w:t>
+      </w:r>
+      <w:r>
+        <w:rPr>
+          <w:b/>
+          <w:bCs/>
+          <w:noProof/>
+          <w:sz w:val="24"/>
+        </w:rPr>
+        <w:t>Kim I</w:t>
+      </w:r>
+      <w:r>
+        <w:rPr>
+          <w:noProof/>
+          <w:sz w:val="24"/>
+        </w:rPr>
+        <w:t xml:space="preserve">. Forkhead box O3 plays a role in skeletal muscle atrophy through expression of E3 ubiquitin ligases MuRF-1 </w:t>
       </w:r>
       <w:r>
         <w:rPr>
@@ -4856,7 +5374,7 @@
           <w:sz w:val="24"/>
         </w:rPr>
         <w:lastRenderedPageBreak/>
-        <w:t xml:space="preserve">United States: A general population perspective. </w:t>
+        <w:t xml:space="preserve">and atrogin-1 in Cushing’s syndrome. </w:t>
       </w:r>
       <w:r>
         <w:rPr>
@@ -4865,14 +5383,14 @@
           <w:noProof/>
           <w:sz w:val="24"/>
         </w:rPr>
-        <w:t>Arthritis Care Res</w:t>
-      </w:r>
-      <w:r>
-        <w:rPr>
-          <w:noProof/>
-          <w:sz w:val="24"/>
-        </w:rPr>
-        <w:t xml:space="preserve"> 65: 294–298, 2013.</w:t>
+        <w:t>Am J Physiol Metab</w:t>
+      </w:r>
+      <w:r>
+        <w:rPr>
+          <w:noProof/>
+          <w:sz w:val="24"/>
+        </w:rPr>
+        <w:t xml:space="preserve"> 312: E495–E507, 2017.</w:t>
       </w:r>
     </w:p>
     <w:p>
@@ -4909,7 +5427,7 @@
           <w:noProof/>
           <w:sz w:val="24"/>
         </w:rPr>
-        <w:t>Schakman O</w:t>
+        <w:t>Larkin LM</w:t>
       </w:r>
       <w:r>
         <w:rPr>
@@ -4925,7 +5443,7 @@
           <w:noProof/>
           <w:sz w:val="24"/>
         </w:rPr>
-        <w:t>Kalista S</w:t>
+        <w:t>Davis CS</w:t>
       </w:r>
       <w:r>
         <w:rPr>
@@ -4941,7 +5459,7 @@
           <w:noProof/>
           <w:sz w:val="24"/>
         </w:rPr>
-        <w:t>Barbé C</w:t>
+        <w:t>Sims-Robinson C</w:t>
       </w:r>
       <w:r>
         <w:rPr>
@@ -4957,7 +5475,7 @@
           <w:noProof/>
           <w:sz w:val="24"/>
         </w:rPr>
-        <w:t>Loumaye  a</w:t>
+        <w:t>Kostrominova TY</w:t>
       </w:r>
       <w:r>
         <w:rPr>
@@ -4973,14 +5491,62 @@
           <w:noProof/>
           <w:sz w:val="24"/>
         </w:rPr>
-        <w:t>Thissen JPP</w:t>
-      </w:r>
-      <w:r>
-        <w:rPr>
-          <w:noProof/>
-          <w:sz w:val="24"/>
-        </w:rPr>
-        <w:t xml:space="preserve">. Glucocorticoid-induced skeletal muscle atrophy. </w:t>
+        <w:t>Remmen H V.</w:t>
+      </w:r>
+      <w:r>
+        <w:rPr>
+          <w:noProof/>
+          <w:sz w:val="24"/>
+        </w:rPr>
+        <w:t xml:space="preserve">, </w:t>
+      </w:r>
+      <w:r>
+        <w:rPr>
+          <w:b/>
+          <w:bCs/>
+          <w:noProof/>
+          <w:sz w:val="24"/>
+        </w:rPr>
+        <w:t>Richardson A</w:t>
+      </w:r>
+      <w:r>
+        <w:rPr>
+          <w:noProof/>
+          <w:sz w:val="24"/>
+        </w:rPr>
+        <w:t xml:space="preserve">, </w:t>
+      </w:r>
+      <w:r>
+        <w:rPr>
+          <w:b/>
+          <w:bCs/>
+          <w:noProof/>
+          <w:sz w:val="24"/>
+        </w:rPr>
+        <w:t>Feldman EL</w:t>
+      </w:r>
+      <w:r>
+        <w:rPr>
+          <w:noProof/>
+          <w:sz w:val="24"/>
+        </w:rPr>
+        <w:t xml:space="preserve">, </w:t>
+      </w:r>
+      <w:r>
+        <w:rPr>
+          <w:b/>
+          <w:bCs/>
+          <w:noProof/>
+          <w:sz w:val="24"/>
+        </w:rPr>
+        <w:t>Brooks S V.</w:t>
+      </w:r>
+      <w:r>
+        <w:rPr>
+          <w:noProof/>
+          <w:sz w:val="24"/>
+        </w:rPr>
+        <w:t xml:space="preserve"> Skeletal muscle weakness due to deficiency of CuZn-superoxide dismutase is associated with loss of functional innervation. </w:t>
       </w:r>
       <w:r>
         <w:rPr>
@@ -4989,14 +5555,14 @@
           <w:noProof/>
           <w:sz w:val="24"/>
         </w:rPr>
-        <w:t>Int J Biochem Cell Biol</w:t>
-      </w:r>
-      <w:r>
-        <w:rPr>
-          <w:noProof/>
-          <w:sz w:val="24"/>
-        </w:rPr>
-        <w:t xml:space="preserve"> 45: 2163–2172, 2013.</w:t>
+        <w:t>AJP Regul Integr Comp Physiol</w:t>
+      </w:r>
+      <w:r>
+        <w:rPr>
+          <w:noProof/>
+          <w:sz w:val="24"/>
+        </w:rPr>
+        <w:t xml:space="preserve"> 301: R1400–R1407, 2011.</w:t>
       </w:r>
     </w:p>
     <w:p>
@@ -5008,6 +5574,870 @@
         <w:spacing w:line="480" w:lineRule="auto"/>
         <w:ind w:left="640" w:hanging="640"/>
         <w:rPr>
+          <w:noProof/>
+          <w:sz w:val="24"/>
+        </w:rPr>
+      </w:pPr>
+      <w:r>
+        <w:rPr>
+          <w:noProof/>
+          <w:sz w:val="24"/>
+        </w:rPr>
+        <w:t xml:space="preserve">4. </w:t>
+      </w:r>
+      <w:r>
+        <w:rPr>
+          <w:noProof/>
+          <w:sz w:val="24"/>
+        </w:rPr>
+        <w:tab/>
+      </w:r>
+      <w:r>
+        <w:rPr>
+          <w:b/>
+          <w:bCs/>
+          <w:noProof/>
+          <w:sz w:val="24"/>
+        </w:rPr>
+        <w:t>Overman RA</w:t>
+      </w:r>
+      <w:r>
+        <w:rPr>
+          <w:noProof/>
+          <w:sz w:val="24"/>
+        </w:rPr>
+        <w:t xml:space="preserve">, </w:t>
+      </w:r>
+      <w:r>
+        <w:rPr>
+          <w:b/>
+          <w:bCs/>
+          <w:noProof/>
+          <w:sz w:val="24"/>
+        </w:rPr>
+        <w:t>Yeh JY</w:t>
+      </w:r>
+      <w:r>
+        <w:rPr>
+          <w:noProof/>
+          <w:sz w:val="24"/>
+        </w:rPr>
+        <w:t xml:space="preserve">, </w:t>
+      </w:r>
+      <w:r>
+        <w:rPr>
+          <w:b/>
+          <w:bCs/>
+          <w:noProof/>
+          <w:sz w:val="24"/>
+        </w:rPr>
+        <w:t>Deal CL</w:t>
+      </w:r>
+      <w:r>
+        <w:rPr>
+          <w:noProof/>
+          <w:sz w:val="24"/>
+        </w:rPr>
+        <w:t xml:space="preserve">. Prevalence of oral glucocorticoid usage in the United States: A general population perspective. </w:t>
+      </w:r>
+      <w:r>
+        <w:rPr>
+          <w:i/>
+          <w:iCs/>
+          <w:noProof/>
+          <w:sz w:val="24"/>
+        </w:rPr>
+        <w:t>Arthritis Care Res</w:t>
+      </w:r>
+      <w:r>
+        <w:rPr>
+          <w:noProof/>
+          <w:sz w:val="24"/>
+        </w:rPr>
+        <w:t xml:space="preserve"> 65: 294–298, 2013.</w:t>
+      </w:r>
+    </w:p>
+    <w:p>
+      <w:pPr>
+        <w:widowControl w:val="0"/>
+        <w:autoSpaceDE w:val="0"/>
+        <w:autoSpaceDN w:val="0"/>
+        <w:adjustRightInd w:val="0"/>
+        <w:spacing w:line="480" w:lineRule="auto"/>
+        <w:ind w:left="640" w:hanging="640"/>
+        <w:rPr>
+          <w:noProof/>
+          <w:sz w:val="24"/>
+        </w:rPr>
+      </w:pPr>
+      <w:r>
+        <w:rPr>
+          <w:noProof/>
+          <w:sz w:val="24"/>
+        </w:rPr>
+        <w:t xml:space="preserve">5. </w:t>
+      </w:r>
+      <w:r>
+        <w:rPr>
+          <w:noProof/>
+          <w:sz w:val="24"/>
+        </w:rPr>
+        <w:tab/>
+      </w:r>
+      <w:r>
+        <w:rPr>
+          <w:b/>
+          <w:bCs/>
+          <w:noProof/>
+          <w:sz w:val="24"/>
+        </w:rPr>
+        <w:t>Pleasure DE</w:t>
+      </w:r>
+      <w:r>
+        <w:rPr>
+          <w:noProof/>
+          <w:sz w:val="24"/>
+        </w:rPr>
+        <w:t xml:space="preserve">, </w:t>
+      </w:r>
+      <w:r>
+        <w:rPr>
+          <w:b/>
+          <w:bCs/>
+          <w:noProof/>
+          <w:sz w:val="24"/>
+        </w:rPr>
+        <w:t>Walsh GO</w:t>
+      </w:r>
+      <w:r>
+        <w:rPr>
+          <w:noProof/>
+          <w:sz w:val="24"/>
+        </w:rPr>
+        <w:t xml:space="preserve">, </w:t>
+      </w:r>
+      <w:r>
+        <w:rPr>
+          <w:b/>
+          <w:bCs/>
+          <w:noProof/>
+          <w:sz w:val="24"/>
+        </w:rPr>
+        <w:t>Engel WK</w:t>
+      </w:r>
+      <w:r>
+        <w:rPr>
+          <w:noProof/>
+          <w:sz w:val="24"/>
+        </w:rPr>
+        <w:t xml:space="preserve">, </w:t>
+      </w:r>
+      <w:r>
+        <w:rPr>
+          <w:b/>
+          <w:bCs/>
+          <w:noProof/>
+          <w:sz w:val="24"/>
+        </w:rPr>
+        <w:t>Pleasure DE</w:t>
+      </w:r>
+      <w:r>
+        <w:rPr>
+          <w:noProof/>
+          <w:sz w:val="24"/>
+        </w:rPr>
+        <w:t xml:space="preserve">, </w:t>
+      </w:r>
+      <w:r>
+        <w:rPr>
+          <w:b/>
+          <w:bCs/>
+          <w:noProof/>
+          <w:sz w:val="24"/>
+        </w:rPr>
+        <w:t>Walsh GO</w:t>
+      </w:r>
+      <w:r>
+        <w:rPr>
+          <w:noProof/>
+          <w:sz w:val="24"/>
+        </w:rPr>
+        <w:t xml:space="preserve">, </w:t>
+      </w:r>
+      <w:r>
+        <w:rPr>
+          <w:b/>
+          <w:bCs/>
+          <w:noProof/>
+          <w:sz w:val="24"/>
+        </w:rPr>
+        <w:t>Engel W</w:t>
+      </w:r>
+      <w:r>
+        <w:rPr>
+          <w:noProof/>
+          <w:sz w:val="24"/>
+        </w:rPr>
+        <w:t xml:space="preserve">. ATrophy of skeletal muscle in patients with cushing’s syndrome. </w:t>
+      </w:r>
+      <w:r>
+        <w:rPr>
+          <w:i/>
+          <w:iCs/>
+          <w:noProof/>
+          <w:sz w:val="24"/>
+        </w:rPr>
+        <w:t>Arch Neurol</w:t>
+      </w:r>
+      <w:r>
+        <w:rPr>
+          <w:noProof/>
+          <w:sz w:val="24"/>
+        </w:rPr>
+        <w:t xml:space="preserve"> 22: 118–125, 1970.</w:t>
+      </w:r>
+    </w:p>
+    <w:p>
+      <w:pPr>
+        <w:widowControl w:val="0"/>
+        <w:autoSpaceDE w:val="0"/>
+        <w:autoSpaceDN w:val="0"/>
+        <w:adjustRightInd w:val="0"/>
+        <w:spacing w:line="480" w:lineRule="auto"/>
+        <w:ind w:left="640" w:hanging="640"/>
+        <w:rPr>
+          <w:noProof/>
+          <w:sz w:val="24"/>
+        </w:rPr>
+      </w:pPr>
+      <w:r>
+        <w:rPr>
+          <w:noProof/>
+          <w:sz w:val="24"/>
+        </w:rPr>
+        <w:t xml:space="preserve">6. </w:t>
+      </w:r>
+      <w:r>
+        <w:rPr>
+          <w:noProof/>
+          <w:sz w:val="24"/>
+        </w:rPr>
+        <w:tab/>
+      </w:r>
+      <w:r>
+        <w:rPr>
+          <w:b/>
+          <w:bCs/>
+          <w:noProof/>
+          <w:sz w:val="24"/>
+        </w:rPr>
+        <w:t>Rouleau G</w:t>
+      </w:r>
+      <w:r>
+        <w:rPr>
+          <w:noProof/>
+          <w:sz w:val="24"/>
+        </w:rPr>
+        <w:t xml:space="preserve">, </w:t>
+      </w:r>
+      <w:r>
+        <w:rPr>
+          <w:b/>
+          <w:bCs/>
+          <w:noProof/>
+          <w:sz w:val="24"/>
+        </w:rPr>
+        <w:t>Karpati G</w:t>
+      </w:r>
+      <w:r>
+        <w:rPr>
+          <w:noProof/>
+          <w:sz w:val="24"/>
+        </w:rPr>
+        <w:t xml:space="preserve">, </w:t>
+      </w:r>
+      <w:r>
+        <w:rPr>
+          <w:b/>
+          <w:bCs/>
+          <w:noProof/>
+          <w:sz w:val="24"/>
+        </w:rPr>
+        <w:t>Carpenter S</w:t>
+      </w:r>
+      <w:r>
+        <w:rPr>
+          <w:noProof/>
+          <w:sz w:val="24"/>
+        </w:rPr>
+        <w:t xml:space="preserve">, </w:t>
+      </w:r>
+      <w:r>
+        <w:rPr>
+          <w:b/>
+          <w:bCs/>
+          <w:noProof/>
+          <w:sz w:val="24"/>
+        </w:rPr>
+        <w:t>Soza M</w:t>
+      </w:r>
+      <w:r>
+        <w:rPr>
+          <w:noProof/>
+          <w:sz w:val="24"/>
+        </w:rPr>
+        <w:t xml:space="preserve">, </w:t>
+      </w:r>
+      <w:r>
+        <w:rPr>
+          <w:b/>
+          <w:bCs/>
+          <w:noProof/>
+          <w:sz w:val="24"/>
+        </w:rPr>
+        <w:t>Prescott S</w:t>
+      </w:r>
+      <w:r>
+        <w:rPr>
+          <w:noProof/>
+          <w:sz w:val="24"/>
+        </w:rPr>
+        <w:t xml:space="preserve">, </w:t>
+      </w:r>
+      <w:r>
+        <w:rPr>
+          <w:b/>
+          <w:bCs/>
+          <w:noProof/>
+          <w:sz w:val="24"/>
+        </w:rPr>
+        <w:t>Holland P</w:t>
+      </w:r>
+      <w:r>
+        <w:rPr>
+          <w:noProof/>
+          <w:sz w:val="24"/>
+        </w:rPr>
+        <w:t xml:space="preserve">. Glucocorticoid excess induces preferential depletion of myosin in denervated skeletal muscle fibers. </w:t>
+      </w:r>
+      <w:r>
+        <w:rPr>
+          <w:i/>
+          <w:iCs/>
+          <w:noProof/>
+          <w:sz w:val="24"/>
+        </w:rPr>
+        <w:t>Muscle Nerve</w:t>
+      </w:r>
+      <w:r>
+        <w:rPr>
+          <w:noProof/>
+          <w:sz w:val="24"/>
+        </w:rPr>
+        <w:t xml:space="preserve"> 10: 428–438, 1987.</w:t>
+      </w:r>
+    </w:p>
+    <w:p>
+      <w:pPr>
+        <w:widowControl w:val="0"/>
+        <w:autoSpaceDE w:val="0"/>
+        <w:autoSpaceDN w:val="0"/>
+        <w:adjustRightInd w:val="0"/>
+        <w:spacing w:line="480" w:lineRule="auto"/>
+        <w:ind w:left="640" w:hanging="640"/>
+        <w:rPr>
+          <w:noProof/>
+          <w:sz w:val="24"/>
+        </w:rPr>
+      </w:pPr>
+      <w:r>
+        <w:rPr>
+          <w:noProof/>
+          <w:sz w:val="24"/>
+        </w:rPr>
+        <w:t xml:space="preserve">7. </w:t>
+      </w:r>
+      <w:r>
+        <w:rPr>
+          <w:noProof/>
+          <w:sz w:val="24"/>
+        </w:rPr>
+        <w:tab/>
+      </w:r>
+      <w:r>
+        <w:rPr>
+          <w:b/>
+          <w:bCs/>
+          <w:noProof/>
+          <w:sz w:val="24"/>
+        </w:rPr>
+        <w:t>Sandri M</w:t>
+      </w:r>
+      <w:r>
+        <w:rPr>
+          <w:noProof/>
+          <w:sz w:val="24"/>
+        </w:rPr>
+        <w:t xml:space="preserve">, </w:t>
+      </w:r>
+      <w:r>
+        <w:rPr>
+          <w:b/>
+          <w:bCs/>
+          <w:noProof/>
+          <w:sz w:val="24"/>
+        </w:rPr>
+        <w:t>Sandri C</w:t>
+      </w:r>
+      <w:r>
+        <w:rPr>
+          <w:noProof/>
+          <w:sz w:val="24"/>
+        </w:rPr>
+        <w:t xml:space="preserve">, </w:t>
+      </w:r>
+      <w:r>
+        <w:rPr>
+          <w:b/>
+          <w:bCs/>
+          <w:noProof/>
+          <w:sz w:val="24"/>
+        </w:rPr>
+        <w:t>Gilbert A</w:t>
+      </w:r>
+      <w:r>
+        <w:rPr>
+          <w:noProof/>
+          <w:sz w:val="24"/>
+        </w:rPr>
+        <w:t xml:space="preserve">, </w:t>
+      </w:r>
+      <w:r>
+        <w:rPr>
+          <w:b/>
+          <w:bCs/>
+          <w:noProof/>
+          <w:sz w:val="24"/>
+        </w:rPr>
+        <w:t>Skurk C</w:t>
+      </w:r>
+      <w:r>
+        <w:rPr>
+          <w:noProof/>
+          <w:sz w:val="24"/>
+        </w:rPr>
+        <w:t xml:space="preserve">, </w:t>
+      </w:r>
+      <w:r>
+        <w:rPr>
+          <w:b/>
+          <w:bCs/>
+          <w:noProof/>
+          <w:sz w:val="24"/>
+        </w:rPr>
+        <w:t>Calabria E</w:t>
+      </w:r>
+      <w:r>
+        <w:rPr>
+          <w:noProof/>
+          <w:sz w:val="24"/>
+        </w:rPr>
+        <w:t xml:space="preserve">, </w:t>
+      </w:r>
+      <w:r>
+        <w:rPr>
+          <w:b/>
+          <w:bCs/>
+          <w:noProof/>
+          <w:sz w:val="24"/>
+        </w:rPr>
+        <w:t>Picard A</w:t>
+      </w:r>
+      <w:r>
+        <w:rPr>
+          <w:noProof/>
+          <w:sz w:val="24"/>
+        </w:rPr>
+        <w:t xml:space="preserve">, </w:t>
+      </w:r>
+      <w:r>
+        <w:rPr>
+          <w:b/>
+          <w:bCs/>
+          <w:noProof/>
+          <w:sz w:val="24"/>
+        </w:rPr>
+        <w:t>Walsh K</w:t>
+      </w:r>
+      <w:r>
+        <w:rPr>
+          <w:noProof/>
+          <w:sz w:val="24"/>
+        </w:rPr>
+        <w:t xml:space="preserve">, </w:t>
+      </w:r>
+      <w:r>
+        <w:rPr>
+          <w:b/>
+          <w:bCs/>
+          <w:noProof/>
+          <w:sz w:val="24"/>
+        </w:rPr>
+        <w:t>Schiaffino S</w:t>
+      </w:r>
+      <w:r>
+        <w:rPr>
+          <w:noProof/>
+          <w:sz w:val="24"/>
+        </w:rPr>
+        <w:t xml:space="preserve">, </w:t>
+      </w:r>
+      <w:r>
+        <w:rPr>
+          <w:b/>
+          <w:bCs/>
+          <w:noProof/>
+          <w:sz w:val="24"/>
+        </w:rPr>
+        <w:t>Lecker SH</w:t>
+      </w:r>
+      <w:r>
+        <w:rPr>
+          <w:noProof/>
+          <w:sz w:val="24"/>
+        </w:rPr>
+        <w:t xml:space="preserve">, </w:t>
+      </w:r>
+      <w:r>
+        <w:rPr>
+          <w:b/>
+          <w:bCs/>
+          <w:noProof/>
+          <w:sz w:val="24"/>
+        </w:rPr>
+        <w:t>Goldberg AL</w:t>
+      </w:r>
+      <w:r>
+        <w:rPr>
+          <w:noProof/>
+          <w:sz w:val="24"/>
+        </w:rPr>
+        <w:t xml:space="preserve">. Foxo transcription factors induce the atrophy-related ubiquitin ligase atrogin-1 and cause skeletal muscle atrophy. </w:t>
+      </w:r>
+      <w:r>
+        <w:rPr>
+          <w:i/>
+          <w:iCs/>
+          <w:noProof/>
+          <w:sz w:val="24"/>
+        </w:rPr>
+        <w:t>Cell</w:t>
+      </w:r>
+      <w:r>
+        <w:rPr>
+          <w:noProof/>
+          <w:sz w:val="24"/>
+        </w:rPr>
+        <w:t xml:space="preserve"> 117: 399–412, 2004.</w:t>
+      </w:r>
+    </w:p>
+    <w:p>
+      <w:pPr>
+        <w:widowControl w:val="0"/>
+        <w:autoSpaceDE w:val="0"/>
+        <w:autoSpaceDN w:val="0"/>
+        <w:adjustRightInd w:val="0"/>
+        <w:spacing w:line="480" w:lineRule="auto"/>
+        <w:ind w:left="640" w:hanging="640"/>
+        <w:rPr>
+          <w:noProof/>
+          <w:sz w:val="24"/>
+        </w:rPr>
+      </w:pPr>
+      <w:r>
+        <w:rPr>
+          <w:noProof/>
+          <w:sz w:val="24"/>
+        </w:rPr>
+        <w:t xml:space="preserve">8. </w:t>
+      </w:r>
+      <w:r>
+        <w:rPr>
+          <w:noProof/>
+          <w:sz w:val="24"/>
+        </w:rPr>
+        <w:tab/>
+      </w:r>
+      <w:r>
+        <w:rPr>
+          <w:b/>
+          <w:bCs/>
+          <w:noProof/>
+          <w:sz w:val="24"/>
+        </w:rPr>
+        <w:t>Schakman O</w:t>
+      </w:r>
+      <w:r>
+        <w:rPr>
+          <w:noProof/>
+          <w:sz w:val="24"/>
+        </w:rPr>
+        <w:t xml:space="preserve">, </w:t>
+      </w:r>
+      <w:r>
+        <w:rPr>
+          <w:b/>
+          <w:bCs/>
+          <w:noProof/>
+          <w:sz w:val="24"/>
+        </w:rPr>
+        <w:t>Kalista S</w:t>
+      </w:r>
+      <w:r>
+        <w:rPr>
+          <w:noProof/>
+          <w:sz w:val="24"/>
+        </w:rPr>
+        <w:t xml:space="preserve">, </w:t>
+      </w:r>
+      <w:r>
+        <w:rPr>
+          <w:b/>
+          <w:bCs/>
+          <w:noProof/>
+          <w:sz w:val="24"/>
+        </w:rPr>
+        <w:t>Barbé C</w:t>
+      </w:r>
+      <w:r>
+        <w:rPr>
+          <w:noProof/>
+          <w:sz w:val="24"/>
+        </w:rPr>
+        <w:t xml:space="preserve">, </w:t>
+      </w:r>
+      <w:r>
+        <w:rPr>
+          <w:b/>
+          <w:bCs/>
+          <w:noProof/>
+          <w:sz w:val="24"/>
+        </w:rPr>
+        <w:t>Loumaye  a</w:t>
+      </w:r>
+      <w:r>
+        <w:rPr>
+          <w:noProof/>
+          <w:sz w:val="24"/>
+        </w:rPr>
+        <w:t xml:space="preserve">, </w:t>
+      </w:r>
+      <w:r>
+        <w:rPr>
+          <w:b/>
+          <w:bCs/>
+          <w:noProof/>
+          <w:sz w:val="24"/>
+        </w:rPr>
+        <w:t>Thissen JPP</w:t>
+      </w:r>
+      <w:r>
+        <w:rPr>
+          <w:noProof/>
+          <w:sz w:val="24"/>
+        </w:rPr>
+        <w:t xml:space="preserve">. Glucocorticoid-induced skeletal muscle atrophy. </w:t>
+      </w:r>
+      <w:r>
+        <w:rPr>
+          <w:i/>
+          <w:iCs/>
+          <w:noProof/>
+          <w:sz w:val="24"/>
+        </w:rPr>
+        <w:t>Int J Biochem Cell Biol</w:t>
+      </w:r>
+      <w:r>
+        <w:rPr>
+          <w:noProof/>
+          <w:sz w:val="24"/>
+        </w:rPr>
+        <w:t xml:space="preserve"> 45: 2163–2172, 2013.</w:t>
+      </w:r>
+    </w:p>
+    <w:p>
+      <w:pPr>
+        <w:widowControl w:val="0"/>
+        <w:autoSpaceDE w:val="0"/>
+        <w:autoSpaceDN w:val="0"/>
+        <w:adjustRightInd w:val="0"/>
+        <w:spacing w:line="480" w:lineRule="auto"/>
+        <w:ind w:left="640" w:hanging="640"/>
+        <w:rPr>
+          <w:noProof/>
+          <w:sz w:val="24"/>
+        </w:rPr>
+      </w:pPr>
+      <w:r>
+        <w:rPr>
+          <w:noProof/>
+          <w:sz w:val="24"/>
+        </w:rPr>
+        <w:t xml:space="preserve">9. </w:t>
+      </w:r>
+      <w:r>
+        <w:rPr>
+          <w:noProof/>
+          <w:sz w:val="24"/>
+        </w:rPr>
+        <w:tab/>
+      </w:r>
+      <w:r>
+        <w:rPr>
+          <w:b/>
+          <w:bCs/>
+          <w:noProof/>
+          <w:sz w:val="24"/>
+        </w:rPr>
+        <w:t>Waddell DS</w:t>
+      </w:r>
+      <w:r>
+        <w:rPr>
+          <w:noProof/>
+          <w:sz w:val="24"/>
+        </w:rPr>
+        <w:t xml:space="preserve">, </w:t>
+      </w:r>
+      <w:r>
+        <w:rPr>
+          <w:b/>
+          <w:bCs/>
+          <w:noProof/>
+          <w:sz w:val="24"/>
+        </w:rPr>
+        <w:t>Baehr LM</w:t>
+      </w:r>
+      <w:r>
+        <w:rPr>
+          <w:noProof/>
+          <w:sz w:val="24"/>
+        </w:rPr>
+        <w:t xml:space="preserve">, </w:t>
+      </w:r>
+      <w:r>
+        <w:rPr>
+          <w:b/>
+          <w:bCs/>
+          <w:noProof/>
+          <w:sz w:val="24"/>
+        </w:rPr>
+        <w:t>van den Brandt J</w:t>
+      </w:r>
+      <w:r>
+        <w:rPr>
+          <w:noProof/>
+          <w:sz w:val="24"/>
+        </w:rPr>
+        <w:t xml:space="preserve">, </w:t>
+      </w:r>
+      <w:r>
+        <w:rPr>
+          <w:b/>
+          <w:bCs/>
+          <w:noProof/>
+          <w:sz w:val="24"/>
+        </w:rPr>
+        <w:t>Johnsen SA</w:t>
+      </w:r>
+      <w:r>
+        <w:rPr>
+          <w:noProof/>
+          <w:sz w:val="24"/>
+        </w:rPr>
+        <w:t xml:space="preserve">, </w:t>
+      </w:r>
+      <w:r>
+        <w:rPr>
+          <w:b/>
+          <w:bCs/>
+          <w:noProof/>
+          <w:sz w:val="24"/>
+        </w:rPr>
+        <w:t>Reichardt HM</w:t>
+      </w:r>
+      <w:r>
+        <w:rPr>
+          <w:noProof/>
+          <w:sz w:val="24"/>
+        </w:rPr>
+        <w:t xml:space="preserve">, </w:t>
+      </w:r>
+      <w:r>
+        <w:rPr>
+          <w:b/>
+          <w:bCs/>
+          <w:noProof/>
+          <w:sz w:val="24"/>
+        </w:rPr>
+        <w:t>Furlow JD</w:t>
+      </w:r>
+      <w:r>
+        <w:rPr>
+          <w:noProof/>
+          <w:sz w:val="24"/>
+        </w:rPr>
+        <w:t xml:space="preserve">, </w:t>
+      </w:r>
+      <w:r>
+        <w:rPr>
+          <w:b/>
+          <w:bCs/>
+          <w:noProof/>
+          <w:sz w:val="24"/>
+        </w:rPr>
+        <w:t>Bodine SC</w:t>
+      </w:r>
+      <w:r>
+        <w:rPr>
+          <w:noProof/>
+          <w:sz w:val="24"/>
+        </w:rPr>
+        <w:t xml:space="preserve">. The glucocorticoid receptor and FOXO1 synergistically </w:t>
+      </w:r>
+      <w:r>
+        <w:rPr>
+          <w:noProof/>
+          <w:sz w:val="24"/>
+        </w:rPr>
+        <w:lastRenderedPageBreak/>
+        <w:t xml:space="preserve">activate the skeletal muscle atrophy-associated MuRF1 gene. </w:t>
+      </w:r>
+      <w:r>
+        <w:rPr>
+          <w:i/>
+          <w:iCs/>
+          <w:noProof/>
+          <w:sz w:val="24"/>
+        </w:rPr>
+        <w:t>AJP Endocrinol Metab</w:t>
+      </w:r>
+      <w:r>
+        <w:rPr>
+          <w:noProof/>
+          <w:sz w:val="24"/>
+        </w:rPr>
+        <w:t xml:space="preserve"> 295: E785–E797, 2008.</w:t>
+      </w:r>
+    </w:p>
+    <w:p>
+      <w:pPr>
+        <w:widowControl w:val="0"/>
+        <w:autoSpaceDE w:val="0"/>
+        <w:autoSpaceDN w:val="0"/>
+        <w:adjustRightInd w:val="0"/>
+        <w:spacing w:line="480" w:lineRule="auto"/>
+        <w:ind w:left="640" w:hanging="640"/>
+        <w:rPr>
           <w:color w:val="333333"/>
           <w:sz w:val="24"/>
           <w:szCs w:val="24"/>
@@ -5310,23 +6740,23 @@
           <w:sz w:val="24"/>
           <w:szCs w:val="24"/>
         </w:rPr>
+        <w:t>Figure 3. Short-term Dexamethasone Treatment Induced Muscle Degradation Transcripts unlike Chronic or Long-Term Treatment</w:t>
+      </w:r>
+    </w:p>
+    <w:p>
+      <w:pPr>
+        <w:spacing w:line="360" w:lineRule="auto"/>
+        <w:rPr>
+          <w:sz w:val="24"/>
+          <w:szCs w:val="24"/>
+        </w:rPr>
+      </w:pPr>
+      <w:r>
+        <w:rPr>
+          <w:sz w:val="24"/>
+          <w:szCs w:val="24"/>
+        </w:rPr>
         <w:lastRenderedPageBreak/>
-        <w:t>Figure 3. Short-term Dexamethasone Treatment Induced Muscle Degradation Transcripts unlike Chronic or Long-Term Treatment</w:t>
-      </w:r>
-    </w:p>
-    <w:p>
-      <w:pPr>
-        <w:spacing w:line="360" w:lineRule="auto"/>
-        <w:rPr>
-          <w:sz w:val="24"/>
-          <w:szCs w:val="24"/>
-        </w:rPr>
-      </w:pPr>
-      <w:r>
-        <w:rPr>
-          <w:sz w:val="24"/>
-          <w:szCs w:val="24"/>
-        </w:rPr>
         <w:t xml:space="preserve">Relative </w:t>
       </w:r>
       <w:proofErr w:type="spellStart"/>
@@ -5598,6 +7028,22 @@
 
 <file path=word/comments.xml><?xml version="1.0" encoding="utf-8"?>
 <w:comments xmlns:wpc="http://schemas.microsoft.com/office/word/2010/wordprocessingCanvas" xmlns:cx="http://schemas.microsoft.com/office/drawing/2014/chartex" xmlns:cx1="http://schemas.microsoft.com/office/drawing/2015/9/8/chartex" xmlns:cx2="http://schemas.microsoft.com/office/drawing/2015/10/21/chartex" xmlns:cx3="http://schemas.microsoft.com/office/drawing/2016/5/9/chartex" xmlns:cx4="http://schemas.microsoft.com/office/drawing/2016/5/10/chartex" xmlns:cx5="http://schemas.microsoft.com/office/drawing/2016/5/11/chartex" xmlns:cx6="http://schemas.microsoft.com/office/drawing/2016/5/12/chartex" xmlns:cx7="http://schemas.microsoft.com/office/drawing/2016/5/13/chartex" xmlns:cx8="http://schemas.microsoft.com/office/drawing/2016/5/14/chartex" xmlns:mc="http://schemas.openxmlformats.org/markup-compatibility/2006" xmlns:aink="http://schemas.microsoft.com/office/drawing/2016/ink" xmlns:am3d="http://schemas.microsoft.com/office/drawing/2017/model3d" xmlns:o="urn:schemas-microsoft-com:office:office" xmlns:r="http://schemas.openxmlformats.org/officeDocument/2006/relationships" xmlns:m="http://schemas.openxmlformats.org/officeDocument/2006/math" xmlns:v="urn:schemas-microsoft-com:vml" xmlns:wp14="http://schemas.microsoft.com/office/word/2010/wordprocessingDrawing" xmlns:wp="http://schemas.openxmlformats.org/drawingml/2006/wordprocessingDrawing" xmlns:w10="urn:schemas-microsoft-com:office:word" xmlns:w="http://schemas.openxmlformats.org/wordprocessingml/2006/main" xmlns:w14="http://schemas.microsoft.com/office/word/2010/wordml" xmlns:w15="http://schemas.microsoft.com/office/word/2012/wordml" xmlns:w16cid="http://schemas.microsoft.com/office/word/2016/wordml/cid" xmlns:w16se="http://schemas.microsoft.com/office/word/2015/wordml/symex" xmlns:wpg="http://schemas.microsoft.com/office/word/2010/wordprocessingGroup" xmlns:wpi="http://schemas.microsoft.com/office/word/2010/wordprocessingInk" xmlns:wne="http://schemas.microsoft.com/office/word/2006/wordml" xmlns:wps="http://schemas.microsoft.com/office/word/2010/wordprocessingShape" mc:Ignorable="w14 w15 w16se w16cid wp14">
+  <w:comment w:id="0" w:author="Dave Bridges" w:date="2019-03-30T10:47:00Z" w:initials="DB">
+    <w:p>
+      <w:pPr>
+        <w:pStyle w:val="CommentText"/>
+      </w:pPr>
+      <w:r>
+        <w:rPr>
+          <w:rStyle w:val="CommentReference"/>
+        </w:rPr>
+        <w:annotationRef/>
+      </w:r>
+      <w:r>
+        <w:t>What is the full reference, PMID or DOI for this</w:t>
+      </w:r>
+    </w:p>
+  </w:comment>
   <w:comment w:id="1" w:author="Dave Bridges" w:date="2019-03-30T10:39:00Z" w:initials="DB">
     <w:p>
       <w:pPr>
@@ -5611,6 +7057,156 @@
       </w:r>
       <w:r>
         <w:t>Needs control gene, make this a table and put at the end</w:t>
+      </w:r>
+    </w:p>
+  </w:comment>
+  <w:comment w:id="2" w:author="Dave Bridges" w:date="2019-03-30T10:48:00Z" w:initials="DB">
+    <w:p>
+      <w:pPr>
+        <w:pStyle w:val="CommentText"/>
+      </w:pPr>
+      <w:r>
+        <w:rPr>
+          <w:rStyle w:val="CommentReference"/>
+        </w:rPr>
+        <w:annotationRef/>
+      </w:r>
+      <w:r>
+        <w:t>Put these in a table including catalog numbers</w:t>
+      </w:r>
+    </w:p>
+  </w:comment>
+  <w:comment w:id="3" w:author="Dave Bridges" w:date="2019-03-30T10:48:00Z" w:initials="DB">
+    <w:p>
+      <w:pPr>
+        <w:pStyle w:val="CommentText"/>
+      </w:pPr>
+      <w:r>
+        <w:rPr>
+          <w:rStyle w:val="CommentReference"/>
+        </w:rPr>
+        <w:annotationRef/>
+      </w:r>
+      <w:r>
+        <w:t>What is the full reference, PMID or DOI for this</w:t>
+      </w:r>
+    </w:p>
+  </w:comment>
+  <w:comment w:id="4" w:author="Dave Bridges" w:date="2019-03-30T10:52:00Z" w:initials="DB">
+    <w:p>
+      <w:pPr>
+        <w:pStyle w:val="CommentText"/>
+      </w:pPr>
+      <w:r>
+        <w:rPr>
+          <w:rStyle w:val="CommentReference"/>
+        </w:rPr>
+        <w:annotationRef/>
+      </w:r>
+      <w:r>
+        <w:t>What is the full reference, PMID or DOI for th</w:t>
+      </w:r>
+      <w:r>
+        <w:t>ese</w:t>
+      </w:r>
+    </w:p>
+  </w:comment>
+  <w:comment w:id="5" w:author="Dave Bridges" w:date="2019-03-30T10:52:00Z" w:initials="DB">
+    <w:p>
+      <w:pPr>
+        <w:pStyle w:val="CommentText"/>
+      </w:pPr>
+      <w:r>
+        <w:rPr>
+          <w:rStyle w:val="CommentReference"/>
+        </w:rPr>
+        <w:annotationRef/>
+      </w:r>
+      <w:r>
+        <w:t>What is the full reference, PMID or DOI for this</w:t>
+      </w:r>
+    </w:p>
+  </w:comment>
+  <w:comment w:id="6" w:author="Dave Bridges" w:date="2019-03-30T10:53:00Z" w:initials="DB">
+    <w:p>
+      <w:pPr>
+        <w:pStyle w:val="CommentText"/>
+      </w:pPr>
+      <w:r>
+        <w:rPr>
+          <w:rStyle w:val="CommentReference"/>
+        </w:rPr>
+        <w:annotationRef/>
+      </w:r>
+      <w:r>
+        <w:t>What is the full reference, PMID or DOI for this</w:t>
+      </w:r>
+    </w:p>
+  </w:comment>
+  <w:comment w:id="7" w:author="Dave Bridges" w:date="2019-03-30T10:53:00Z" w:initials="DB">
+    <w:p>
+      <w:pPr>
+        <w:pStyle w:val="CommentText"/>
+      </w:pPr>
+      <w:r>
+        <w:rPr>
+          <w:rStyle w:val="CommentReference"/>
+        </w:rPr>
+        <w:annotationRef/>
+      </w:r>
+      <w:r>
+        <w:t>What is the full reference, PMID or DOI for this</w:t>
+      </w:r>
+    </w:p>
+  </w:comment>
+  <w:comment w:id="8" w:author="Dave Bridges" w:date="2019-03-30T10:54:00Z" w:initials="DB">
+    <w:p>
+      <w:pPr>
+        <w:pStyle w:val="CommentText"/>
+      </w:pPr>
+      <w:r>
+        <w:rPr>
+          <w:rStyle w:val="CommentReference"/>
+        </w:rPr>
+        <w:annotationRef/>
+      </w:r>
+      <w:r>
+        <w:t>What is the full reference, PMID or DOI for th</w:t>
+      </w:r>
+      <w:r>
+        <w:t>e last two</w:t>
+      </w:r>
+    </w:p>
+  </w:comment>
+  <w:comment w:id="9" w:author="Dave Bridges" w:date="2019-03-30T10:54:00Z" w:initials="DB">
+    <w:p>
+      <w:pPr>
+        <w:pStyle w:val="CommentText"/>
+      </w:pPr>
+      <w:r>
+        <w:rPr>
+          <w:rStyle w:val="CommentReference"/>
+        </w:rPr>
+        <w:annotationRef/>
+      </w:r>
+      <w:r>
+        <w:t>What is the full reference, PMID or DOI for this</w:t>
+      </w:r>
+    </w:p>
+  </w:comment>
+  <w:comment w:id="11" w:author="Dave Bridges" w:date="2019-03-30T10:55:00Z" w:initials="DB">
+    <w:p>
+      <w:pPr>
+        <w:pStyle w:val="CommentText"/>
+      </w:pPr>
+      <w:r>
+        <w:rPr>
+          <w:rStyle w:val="CommentReference"/>
+        </w:rPr>
+        <w:annotationRef/>
+      </w:r>
+      <w:r>
+        <w:t>What is the full reference, PMID or DOI for this</w:t>
       </w:r>
     </w:p>
   </w:comment>
@@ -5619,13 +7215,33 @@
 
 <file path=word/commentsExtended.xml><?xml version="1.0" encoding="utf-8"?>
 <w15:commentsEx xmlns:wpc="http://schemas.microsoft.com/office/word/2010/wordprocessingCanvas" xmlns:cx="http://schemas.microsoft.com/office/drawing/2014/chartex" xmlns:cx1="http://schemas.microsoft.com/office/drawing/2015/9/8/chartex" xmlns:cx2="http://schemas.microsoft.com/office/drawing/2015/10/21/chartex" xmlns:cx3="http://schemas.microsoft.com/office/drawing/2016/5/9/chartex" xmlns:cx4="http://schemas.microsoft.com/office/drawing/2016/5/10/chartex" xmlns:cx5="http://schemas.microsoft.com/office/drawing/2016/5/11/chartex" xmlns:cx6="http://schemas.microsoft.com/office/drawing/2016/5/12/chartex" xmlns:cx7="http://schemas.microsoft.com/office/drawing/2016/5/13/chartex" xmlns:cx8="http://schemas.microsoft.com/office/drawing/2016/5/14/chartex" xmlns:mc="http://schemas.openxmlformats.org/markup-compatibility/2006" xmlns:aink="http://schemas.microsoft.com/office/drawing/2016/ink" xmlns:am3d="http://schemas.microsoft.com/office/drawing/2017/model3d" xmlns:o="urn:schemas-microsoft-com:office:office" xmlns:r="http://schemas.openxmlformats.org/officeDocument/2006/relationships" xmlns:m="http://schemas.openxmlformats.org/officeDocument/2006/math" xmlns:v="urn:schemas-microsoft-com:vml" xmlns:wp14="http://schemas.microsoft.com/office/word/2010/wordprocessingDrawing" xmlns:wp="http://schemas.openxmlformats.org/drawingml/2006/wordprocessingDrawing" xmlns:w10="urn:schemas-microsoft-com:office:word" xmlns:w="http://schemas.openxmlformats.org/wordprocessingml/2006/main" xmlns:w14="http://schemas.microsoft.com/office/word/2010/wordml" xmlns:w15="http://schemas.microsoft.com/office/word/2012/wordml" xmlns:w16cid="http://schemas.microsoft.com/office/word/2016/wordml/cid" xmlns:w16se="http://schemas.microsoft.com/office/word/2015/wordml/symex" xmlns:wpg="http://schemas.microsoft.com/office/word/2010/wordprocessingGroup" xmlns:wpi="http://schemas.microsoft.com/office/word/2010/wordprocessingInk" xmlns:wne="http://schemas.microsoft.com/office/word/2006/wordml" xmlns:wps="http://schemas.microsoft.com/office/word/2010/wordprocessingShape" mc:Ignorable="w14 w15 w16se w16cid wp14">
+  <w15:commentEx w15:paraId="5C0E3AE9" w15:done="0"/>
   <w15:commentEx w15:paraId="53382B0E" w15:done="0"/>
+  <w15:commentEx w15:paraId="72467E1F" w15:done="0"/>
+  <w15:commentEx w15:paraId="7EABFA90" w15:done="0"/>
+  <w15:commentEx w15:paraId="393BCC8D" w15:done="0"/>
+  <w15:commentEx w15:paraId="19FC81AE" w15:done="0"/>
+  <w15:commentEx w15:paraId="140C15BA" w15:done="0"/>
+  <w15:commentEx w15:paraId="24AE3E1A" w15:done="0"/>
+  <w15:commentEx w15:paraId="3C6CC800" w15:done="0"/>
+  <w15:commentEx w15:paraId="1C4D7E1E" w15:done="0"/>
+  <w15:commentEx w15:paraId="12BB4004" w15:done="0"/>
 </w15:commentsEx>
 </file>
 
 <file path=word/commentsIds.xml><?xml version="1.0" encoding="utf-8"?>
 <w16cid:commentsIds xmlns:wpc="http://schemas.microsoft.com/office/word/2010/wordprocessingCanvas" xmlns:cx="http://schemas.microsoft.com/office/drawing/2014/chartex" xmlns:cx1="http://schemas.microsoft.com/office/drawing/2015/9/8/chartex" xmlns:cx2="http://schemas.microsoft.com/office/drawing/2015/10/21/chartex" xmlns:cx3="http://schemas.microsoft.com/office/drawing/2016/5/9/chartex" xmlns:cx4="http://schemas.microsoft.com/office/drawing/2016/5/10/chartex" xmlns:cx5="http://schemas.microsoft.com/office/drawing/2016/5/11/chartex" xmlns:cx6="http://schemas.microsoft.com/office/drawing/2016/5/12/chartex" xmlns:cx7="http://schemas.microsoft.com/office/drawing/2016/5/13/chartex" xmlns:cx8="http://schemas.microsoft.com/office/drawing/2016/5/14/chartex" xmlns:mc="http://schemas.openxmlformats.org/markup-compatibility/2006" xmlns:aink="http://schemas.microsoft.com/office/drawing/2016/ink" xmlns:am3d="http://schemas.microsoft.com/office/drawing/2017/model3d" xmlns:o="urn:schemas-microsoft-com:office:office" xmlns:r="http://schemas.openxmlformats.org/officeDocument/2006/relationships" xmlns:m="http://schemas.openxmlformats.org/officeDocument/2006/math" xmlns:v="urn:schemas-microsoft-com:vml" xmlns:wp14="http://schemas.microsoft.com/office/word/2010/wordprocessingDrawing" xmlns:wp="http://schemas.openxmlformats.org/drawingml/2006/wordprocessingDrawing" xmlns:w10="urn:schemas-microsoft-com:office:word" xmlns:w="http://schemas.openxmlformats.org/wordprocessingml/2006/main" xmlns:w14="http://schemas.microsoft.com/office/word/2010/wordml" xmlns:w15="http://schemas.microsoft.com/office/word/2012/wordml" xmlns:w16cid="http://schemas.microsoft.com/office/word/2016/wordml/cid" xmlns:w16se="http://schemas.microsoft.com/office/word/2015/wordml/symex" xmlns:wpg="http://schemas.microsoft.com/office/word/2010/wordprocessingGroup" xmlns:wpi="http://schemas.microsoft.com/office/word/2010/wordprocessingInk" xmlns:wne="http://schemas.microsoft.com/office/word/2006/wordml" xmlns:wps="http://schemas.microsoft.com/office/word/2010/wordprocessingShape" mc:Ignorable="w14 w15 w16se w16cid wp14">
+  <w16cid:commentId w16cid:paraId="5C0E3AE9" w16cid:durableId="2049C7BB"/>
   <w16cid:commentId w16cid:paraId="53382B0E" w16cid:durableId="2049C5EA"/>
+  <w16cid:commentId w16cid:paraId="72467E1F" w16cid:durableId="2049C7EF"/>
+  <w16cid:commentId w16cid:paraId="7EABFA90" w16cid:durableId="2049C814"/>
+  <w16cid:commentId w16cid:paraId="393BCC8D" w16cid:durableId="2049C8D0"/>
+  <w16cid:commentId w16cid:paraId="19FC81AE" w16cid:durableId="2049C905"/>
+  <w16cid:commentId w16cid:paraId="140C15BA" w16cid:durableId="2049C923"/>
+  <w16cid:commentId w16cid:paraId="24AE3E1A" w16cid:durableId="2049C929"/>
+  <w16cid:commentId w16cid:paraId="3C6CC800" w16cid:durableId="2049C950"/>
+  <w16cid:commentId w16cid:paraId="1C4D7E1E" w16cid:durableId="2049C972"/>
+  <w16cid:commentId w16cid:paraId="12BB4004" w16cid:durableId="2049C992"/>
 </w16cid:commentsIds>
 </file>
 
@@ -6645,7 +8261,7 @@
 </file>
 
 <file path=customXml/itemProps1.xml><?xml version="1.0" encoding="utf-8"?>
-<ds:datastoreItem xmlns:ds="http://schemas.openxmlformats.org/officeDocument/2006/customXml" ds:itemID="{66A41C77-0A29-FA43-B260-0ED04A4298A6}">
+<ds:datastoreItem xmlns:ds="http://schemas.openxmlformats.org/officeDocument/2006/customXml" ds:itemID="{402E41A3-A1DB-354E-A0AB-58511A432B1B}">
   <ds:schemaRefs>
     <ds:schemaRef ds:uri="http://schemas.openxmlformats.org/officeDocument/2006/bibliography"/>
   </ds:schemaRefs>

--- a/manuscript/Muscle-Function/Gunder Thesis.docx
+++ b/manuscript/Muscle-Function/Gunder Thesis.docx
@@ -335,7 +335,7 @@
           <w:sz w:val="24"/>
           <w:szCs w:val="24"/>
         </w:rPr>
-        <w:instrText>ADDIN CSL_CITATION {"citationItems":[{"id":"ITEM-1","itemData":{"DOI":"10.1016/j.biocel.2013.05.036","ISSN":"13572725","PMID":"23806868","abstract":"Many pathological states characterized by muscle atrophy (e.g., sepsis, cachexia, starvation, metabolic acidosis and severe insulinopenia) are associated with an increase in circulating glucocorticoids (GC) levels, suggesting that GC could trigger the muscle atrophy observed in these conditions. GC-induced muscle atrophy is characterized by fast-twitch, glycolytic muscles atrophy illustrated by decreased fiber cross-sectional area and reduced myofibrillar protein content. GC-induced muscle atrophy results from increased protein breakdown and decreased protein synthesis. Increased muscle proteolysis, in particular through the activation of the ubiquitin proteasome and the lysosomal systems, is considered to play a major role in the catabolic action of GC. The stimulation by GC of these two proteolytic systems is mediated through the increased expression of several Atrogenes (\"genes involved in atrophy\"), such as FOXO, Atrogin-1, and MuRF-1. The inhibitory effect of GC on muscle protein synthesis is thought to result mainly from the inhibition of the mTOR/S6 kinase 1 pathway. These changes in muscle protein turnover could be explained by changes in the muscle production of two growth factors, namely Insulin-like Growth Factor (IGF)-I, a muscle anabolic growth factor and Myostatin, a muscle catabolic growth factor. This review will discuss the recent progress made in the understanding of the mechanisms involved in GC-induced muscle atrophy and consider the implications of these advancements in the development of new therapeutic approaches for treating GC-induced myopathy. This article is part of a Directed Issue entitled: Molecular basis of muscle wasting.","author":[{"dropping-particle":"","family":"Schakman","given":"O","non-dropping-particle":"","parse-names":false,"suffix":""},{"dropping-particle":"","family":"Kalista","given":"S","non-dropping-particle":"","parse-names":false,"suffix":""},{"dropping-particle":"","family":"Barbé","given":"C","non-dropping-particle":"","parse-names":false,"suffix":""},{"dropping-particle":"","family":"Loumaye","given":"a","non-dropping-particle":"","parse-names":false,"suffix":""},{"dropping-particle":"","family":"Thissen","given":"J.P. P","non-dropping-particle":"","parse-names":false,"suffix":""}],"container-title":"The International Journal of Biochemistry &amp; Cell Biology","id":"ITEM-1","issue":"10","issued":{"date-parts":[["2013","10"]]},"page":"2163-2172","publisher":"Elsevier Ltd","title":"Glucocorticoid-induced skeletal muscle atrophy.","type":"article-journal","volume":"45"},"uris":["http://www.mendeley.com/documents/?uuid=aa8f1e8f-e9f8-4e30-b492-940bf3ca2c7b"]}],"mendeley":{"formattedCitation":"(8)","plainTextFormattedCitation":"(8)","previouslyFormattedCitation":"(8)"},"properties":{"noteIndex":0},"schema":"https://github.com/citation-style-language/schema/raw/master/csl-citation.json"}</w:instrText>
+        <w:instrText>ADDIN CSL_CITATION {"citationItems":[{"id":"ITEM-1","itemData":{"DOI":"10.1016/j.biocel.2013.05.036","ISSN":"13572725","PMID":"23806868","abstract":"Many pathological states characterized by muscle atrophy (e.g., sepsis, cachexia, starvation, metabolic acidosis and severe insulinopenia) are associated with an increase in circulating glucocorticoids (GC) levels, suggesting that GC could trigger the muscle atrophy observed in these conditions. GC-induced muscle atrophy is characterized by fast-twitch, glycolytic muscles atrophy illustrated by decreased fiber cross-sectional area and reduced myofibrillar protein content. GC-induced muscle atrophy results from increased protein breakdown and decreased protein synthesis. Increased muscle proteolysis, in particular through the activation of the ubiquitin proteasome and the lysosomal systems, is considered to play a major role in the catabolic action of GC. The stimulation by GC of these two proteolytic systems is mediated through the increased expression of several Atrogenes (\"genes involved in atrophy\"), such as FOXO, Atrogin-1, and MuRF-1. The inhibitory effect of GC on muscle protein synthesis is thought to result mainly from the inhibition of the mTOR/S6 kinase 1 pathway. These changes in muscle protein turnover could be explained by changes in the muscle production of two growth factors, namely Insulin-like Growth Factor (IGF)-I, a muscle anabolic growth factor and Myostatin, a muscle catabolic growth factor. This review will discuss the recent progress made in the understanding of the mechanisms involved in GC-induced muscle atrophy and consider the implications of these advancements in the development of new therapeutic approaches for treating GC-induced myopathy. This article is part of a Directed Issue entitled: Molecular basis of muscle wasting.","author":[{"dropping-particle":"","family":"Schakman","given":"O","non-dropping-particle":"","parse-names":false,"suffix":""},{"dropping-particle":"","family":"Kalista","given":"S","non-dropping-particle":"","parse-names":false,"suffix":""},{"dropping-particle":"","family":"Barbé","given":"C","non-dropping-particle":"","parse-names":false,"suffix":""},{"dropping-particle":"","family":"Loumaye","given":"a","non-dropping-particle":"","parse-names":false,"suffix":""},{"dropping-particle":"","family":"Thissen","given":"J.P. P","non-dropping-particle":"","parse-names":false,"suffix":""}],"container-title":"The International Journal of Biochemistry &amp; Cell Biology","id":"ITEM-1","issue":"10","issued":{"date-parts":[["2013","10"]]},"page":"2163-2172","publisher":"Elsevier Ltd","title":"Glucocorticoid-induced skeletal muscle atrophy.","type":"article-journal","volume":"45"},"uris":["http://www.mendeley.com/documents/?uuid=aa8f1e8f-e9f8-4e30-b492-940bf3ca2c7b"]}],"mendeley":{"formattedCitation":"(9)","plainTextFormattedCitation":"(9)","previouslyFormattedCitation":"(8)"},"properties":{"noteIndex":0},"schema":"https://github.com/citation-style-language/schema/raw/master/csl-citation.json"}</w:instrText>
       </w:r>
       <w:r>
         <w:rPr>
@@ -350,7 +350,7 @@
           <w:sz w:val="24"/>
           <w:szCs w:val="24"/>
         </w:rPr>
-        <w:t>(8)</w:t>
+        <w:t>(9)</w:t>
       </w:r>
       <w:r>
         <w:rPr>
@@ -472,7 +472,7 @@
           <w:sz w:val="24"/>
           <w:szCs w:val="24"/>
         </w:rPr>
-        <w:instrText>ADDIN CSL_CITATION {"citationItems":[{"id":"ITEM-1","itemData":{"DOI":"10.1016/j.biocel.2013.05.036","ISSN":"13572725","PMID":"23806868","abstract":"Many pathological states characterized by muscle atrophy (e.g., sepsis, cachexia, starvation, metabolic acidosis and severe insulinopenia) are associated with an increase in circulating glucocorticoids (GC) levels, suggesting that GC could trigger the muscle atrophy observed in these conditions. GC-induced muscle atrophy is characterized by fast-twitch, glycolytic muscles atrophy illustrated by decreased fiber cross-sectional area and reduced myofibrillar protein content. GC-induced muscle atrophy results from increased protein breakdown and decreased protein synthesis. Increased muscle proteolysis, in particular through the activation of the ubiquitin proteasome and the lysosomal systems, is considered to play a major role in the catabolic action of GC. The stimulation by GC of these two proteolytic systems is mediated through the increased expression of several Atrogenes (\"genes involved in atrophy\"), such as FOXO, Atrogin-1, and MuRF-1. The inhibitory effect of GC on muscle protein synthesis is thought to result mainly from the inhibition of the mTOR/S6 kinase 1 pathway. These changes in muscle protein turnover could be explained by changes in the muscle production of two growth factors, namely Insulin-like Growth Factor (IGF)-I, a muscle anabolic growth factor and Myostatin, a muscle catabolic growth factor. This review will discuss the recent progress made in the understanding of the mechanisms involved in GC-induced muscle atrophy and consider the implications of these advancements in the development of new therapeutic approaches for treating GC-induced myopathy. This article is part of a Directed Issue entitled: Molecular basis of muscle wasting.","author":[{"dropping-particle":"","family":"Schakman","given":"O","non-dropping-particle":"","parse-names":false,"suffix":""},{"dropping-particle":"","family":"Kalista","given":"S","non-dropping-particle":"","parse-names":false,"suffix":""},{"dropping-particle":"","family":"Barbé","given":"C","non-dropping-particle":"","parse-names":false,"suffix":""},{"dropping-particle":"","family":"Loumaye","given":"a","non-dropping-particle":"","parse-names":false,"suffix":""},{"dropping-particle":"","family":"Thissen","given":"J.P. P","non-dropping-particle":"","parse-names":false,"suffix":""}],"container-title":"The International Journal of Biochemistry &amp; Cell Biology","id":"ITEM-1","issue":"10","issued":{"date-parts":[["2013","10"]]},"page":"2163-2172","publisher":"Elsevier Ltd","title":"Glucocorticoid-induced skeletal muscle atrophy.","type":"article-journal","volume":"45"},"uris":["http://www.mendeley.com/documents/?uuid=aa8f1e8f-e9f8-4e30-b492-940bf3ca2c7b"]}],"mendeley":{"formattedCitation":"(8)","plainTextFormattedCitation":"(8)","previouslyFormattedCitation":"(8)"},"properties":{"noteIndex":0},"schema":"https://github.com/citation-style-language/schema/raw/master/csl-citation.json"}</w:instrText>
+        <w:instrText>ADDIN CSL_CITATION {"citationItems":[{"id":"ITEM-1","itemData":{"DOI":"10.1016/j.biocel.2013.05.036","ISSN":"13572725","PMID":"23806868","abstract":"Many pathological states characterized by muscle atrophy (e.g., sepsis, cachexia, starvation, metabolic acidosis and severe insulinopenia) are associated with an increase in circulating glucocorticoids (GC) levels, suggesting that GC could trigger the muscle atrophy observed in these conditions. GC-induced muscle atrophy is characterized by fast-twitch, glycolytic muscles atrophy illustrated by decreased fiber cross-sectional area and reduced myofibrillar protein content. GC-induced muscle atrophy results from increased protein breakdown and decreased protein synthesis. Increased muscle proteolysis, in particular through the activation of the ubiquitin proteasome and the lysosomal systems, is considered to play a major role in the catabolic action of GC. The stimulation by GC of these two proteolytic systems is mediated through the increased expression of several Atrogenes (\"genes involved in atrophy\"), such as FOXO, Atrogin-1, and MuRF-1. The inhibitory effect of GC on muscle protein synthesis is thought to result mainly from the inhibition of the mTOR/S6 kinase 1 pathway. These changes in muscle protein turnover could be explained by changes in the muscle production of two growth factors, namely Insulin-like Growth Factor (IGF)-I, a muscle anabolic growth factor and Myostatin, a muscle catabolic growth factor. This review will discuss the recent progress made in the understanding of the mechanisms involved in GC-induced muscle atrophy and consider the implications of these advancements in the development of new therapeutic approaches for treating GC-induced myopathy. This article is part of a Directed Issue entitled: Molecular basis of muscle wasting.","author":[{"dropping-particle":"","family":"Schakman","given":"O","non-dropping-particle":"","parse-names":false,"suffix":""},{"dropping-particle":"","family":"Kalista","given":"S","non-dropping-particle":"","parse-names":false,"suffix":""},{"dropping-particle":"","family":"Barbé","given":"C","non-dropping-particle":"","parse-names":false,"suffix":""},{"dropping-particle":"","family":"Loumaye","given":"a","non-dropping-particle":"","parse-names":false,"suffix":""},{"dropping-particle":"","family":"Thissen","given":"J.P. P","non-dropping-particle":"","parse-names":false,"suffix":""}],"container-title":"The International Journal of Biochemistry &amp; Cell Biology","id":"ITEM-1","issue":"10","issued":{"date-parts":[["2013","10"]]},"page":"2163-2172","publisher":"Elsevier Ltd","title":"Glucocorticoid-induced skeletal muscle atrophy.","type":"article-journal","volume":"45"},"uris":["http://www.mendeley.com/documents/?uuid=aa8f1e8f-e9f8-4e30-b492-940bf3ca2c7b"]}],"mendeley":{"formattedCitation":"(9)","plainTextFormattedCitation":"(9)","previouslyFormattedCitation":"(8)"},"properties":{"noteIndex":0},"schema":"https://github.com/citation-style-language/schema/raw/master/csl-citation.json"}</w:instrText>
       </w:r>
       <w:r>
         <w:rPr>
@@ -487,7 +487,7 @@
           <w:sz w:val="24"/>
           <w:szCs w:val="24"/>
         </w:rPr>
-        <w:t>(8)</w:t>
+        <w:t>(9)</w:t>
       </w:r>
       <w:r>
         <w:rPr>
@@ -579,8 +579,18 @@
         <w:pStyle w:val="Heading2"/>
       </w:pPr>
       <w:r>
-        <w:t>Animals</w:t>
-      </w:r>
+        <w:t>Animal</w:t>
+      </w:r>
+      <w:ins w:id="1" w:author="Dave Bridges" w:date="2019-03-30T10:57:00Z">
+        <w:r>
+          <w:t xml:space="preserve"> Husbandry</w:t>
+        </w:r>
+      </w:ins>
+      <w:del w:id="2" w:author="Dave Bridges" w:date="2019-03-30T10:57:00Z">
+        <w:r>
+          <w:delText>s</w:delText>
+        </w:r>
+      </w:del>
     </w:p>
     <w:p>
       <w:pPr>
@@ -594,13 +604,41 @@
           <w:highlight w:val="white"/>
         </w:rPr>
       </w:pPr>
-      <w:r>
-        <w:rPr>
-          <w:color w:val="2A2A2A"/>
-          <w:sz w:val="24"/>
-          <w:szCs w:val="24"/>
-        </w:rPr>
-        <w:t>C57BL/6J adult male mice were purchased from</w:t>
+      <w:ins w:id="3" w:author="Dave Bridges" w:date="2019-03-30T10:57:00Z">
+        <w:r>
+          <w:rPr>
+            <w:color w:val="2A2A2A"/>
+            <w:sz w:val="24"/>
+            <w:szCs w:val="24"/>
+          </w:rPr>
+          <w:t xml:space="preserve">Male </w:t>
+        </w:r>
+      </w:ins>
+      <w:r>
+        <w:rPr>
+          <w:color w:val="2A2A2A"/>
+          <w:sz w:val="24"/>
+          <w:szCs w:val="24"/>
+        </w:rPr>
+        <w:t xml:space="preserve">C57BL/6J </w:t>
+      </w:r>
+      <w:del w:id="4" w:author="Dave Bridges" w:date="2019-03-30T10:57:00Z">
+        <w:r>
+          <w:rPr>
+            <w:color w:val="2A2A2A"/>
+            <w:sz w:val="24"/>
+            <w:szCs w:val="24"/>
+          </w:rPr>
+          <w:delText xml:space="preserve">adult male </w:delText>
+        </w:r>
+      </w:del>
+      <w:r>
+        <w:rPr>
+          <w:color w:val="2A2A2A"/>
+          <w:sz w:val="24"/>
+          <w:szCs w:val="24"/>
+        </w:rPr>
+        <w:t>mice were purchased from</w:t>
       </w:r>
       <w:r>
         <w:rPr>
@@ -617,7 +655,87 @@
           <w:sz w:val="24"/>
           <w:szCs w:val="24"/>
         </w:rPr>
-        <w:t xml:space="preserve">at 9 weeks of age and randomly caged. All animals were on a light/dark cycle of </w:t>
+        <w:t xml:space="preserve">at 9 weeks of age and </w:t>
+      </w:r>
+      <w:ins w:id="5" w:author="Dave Bridges" w:date="2019-03-30T10:58:00Z">
+        <w:r>
+          <w:rPr>
+            <w:color w:val="2A2A2A"/>
+            <w:sz w:val="24"/>
+            <w:szCs w:val="24"/>
+          </w:rPr>
+          <w:t xml:space="preserve">randomized into </w:t>
+        </w:r>
+      </w:ins>
+      <w:del w:id="6" w:author="Dave Bridges" w:date="2019-03-30T10:58:00Z">
+        <w:r>
+          <w:rPr>
+            <w:color w:val="2A2A2A"/>
+            <w:sz w:val="24"/>
+            <w:szCs w:val="24"/>
+          </w:rPr>
+          <w:delText xml:space="preserve">randomly </w:delText>
+        </w:r>
+      </w:del>
+      <w:r>
+        <w:rPr>
+          <w:color w:val="2A2A2A"/>
+          <w:sz w:val="24"/>
+          <w:szCs w:val="24"/>
+        </w:rPr>
+        <w:t>cage</w:t>
+      </w:r>
+      <w:ins w:id="7" w:author="Dave Bridges" w:date="2019-03-30T10:58:00Z">
+        <w:r>
+          <w:rPr>
+            <w:color w:val="2A2A2A"/>
+            <w:sz w:val="24"/>
+            <w:szCs w:val="24"/>
+          </w:rPr>
+          <w:t xml:space="preserve">s of </w:t>
+        </w:r>
+        <w:commentRangeStart w:id="8"/>
+        <w:r>
+          <w:rPr>
+            <w:color w:val="2A2A2A"/>
+            <w:sz w:val="24"/>
+            <w:szCs w:val="24"/>
+          </w:rPr>
+          <w:t xml:space="preserve">XX </w:t>
+        </w:r>
+        <w:commentRangeEnd w:id="8"/>
+        <w:r>
+          <w:rPr>
+            <w:rStyle w:val="CommentReference"/>
+          </w:rPr>
+          <w:commentReference w:id="8"/>
+        </w:r>
+        <w:r>
+          <w:rPr>
+            <w:color w:val="2A2A2A"/>
+            <w:sz w:val="24"/>
+            <w:szCs w:val="24"/>
+          </w:rPr>
+          <w:t>animals/cage</w:t>
+        </w:r>
+      </w:ins>
+      <w:del w:id="9" w:author="Dave Bridges" w:date="2019-03-30T10:58:00Z">
+        <w:r>
+          <w:rPr>
+            <w:color w:val="2A2A2A"/>
+            <w:sz w:val="24"/>
+            <w:szCs w:val="24"/>
+          </w:rPr>
+          <w:delText>d</w:delText>
+        </w:r>
+      </w:del>
+      <w:r>
+        <w:rPr>
+          <w:color w:val="2A2A2A"/>
+          <w:sz w:val="24"/>
+          <w:szCs w:val="24"/>
+        </w:rPr>
+        <w:t xml:space="preserve">. All animals were on a light/dark cycle of </w:t>
       </w:r>
       <w:r>
         <w:rPr>
@@ -634,16 +752,73 @@
           <w:szCs w:val="24"/>
           <w:highlight w:val="white"/>
         </w:rPr>
-        <w:t xml:space="preserve">a high-fat diet (HFD; 45% fat from lard, 35% carbohydrate mix of starch, maltodextrin, and sucrose, and 20% protein from casein) or a normal chow diet (NCD; 13% fat, 57% carbohydrate, </w:t>
-      </w:r>
-      <w:r>
-        <w:rPr>
-          <w:color w:val="2A2A2A"/>
-          <w:sz w:val="24"/>
-          <w:szCs w:val="24"/>
-          <w:highlight w:val="white"/>
-        </w:rPr>
-        <w:t xml:space="preserve">and 30% protein) </w:t>
+        <w:t>a high-fat diet (HFD; 45% fat from lard, 35% carbohydrate mix of starch, maltodextrin, and sucrose, and 20% protein from casein</w:t>
+      </w:r>
+      <w:ins w:id="10" w:author="Dave Bridges" w:date="2019-03-30T10:58:00Z">
+        <w:r>
+          <w:rPr>
+            <w:color w:val="2A2A2A"/>
+            <w:sz w:val="24"/>
+            <w:szCs w:val="24"/>
+            <w:highlight w:val="white"/>
+          </w:rPr>
+          <w:t xml:space="preserve">, Research Diets </w:t>
+        </w:r>
+        <w:commentRangeStart w:id="11"/>
+        <w:r>
+          <w:rPr>
+            <w:color w:val="2A2A2A"/>
+            <w:sz w:val="24"/>
+            <w:szCs w:val="24"/>
+            <w:highlight w:val="white"/>
+          </w:rPr>
+          <w:t>cat #</w:t>
+        </w:r>
+      </w:ins>
+      <w:r>
+        <w:rPr>
+          <w:color w:val="2A2A2A"/>
+          <w:sz w:val="24"/>
+          <w:szCs w:val="24"/>
+          <w:highlight w:val="white"/>
+        </w:rPr>
+        <w:t xml:space="preserve">) </w:t>
+      </w:r>
+      <w:commentRangeEnd w:id="11"/>
+      <w:r>
+        <w:rPr>
+          <w:rStyle w:val="CommentReference"/>
+        </w:rPr>
+        <w:commentReference w:id="11"/>
+      </w:r>
+      <w:r>
+        <w:rPr>
+          <w:color w:val="2A2A2A"/>
+          <w:sz w:val="24"/>
+          <w:szCs w:val="24"/>
+          <w:highlight w:val="white"/>
+        </w:rPr>
+        <w:t>or</w:t>
+      </w:r>
+      <w:ins w:id="12" w:author="Dave Bridges" w:date="2019-03-30T10:58:00Z">
+        <w:r>
+          <w:rPr>
+            <w:color w:val="2A2A2A"/>
+            <w:sz w:val="24"/>
+            <w:szCs w:val="24"/>
+            <w:highlight w:val="white"/>
+          </w:rPr>
+          <w:t xml:space="preserve"> kept on</w:t>
+        </w:r>
+      </w:ins>
+      <w:r>
+        <w:rPr>
+          <w:color w:val="2A2A2A"/>
+          <w:sz w:val="24"/>
+          <w:szCs w:val="24"/>
+          <w:highlight w:val="white"/>
+        </w:rPr>
+        <w:t xml:space="preserve"> a normal chow </w:t>
       </w:r>
       <w:r>
         <w:rPr>
@@ -653,7 +828,55 @@
           <w:highlight w:val="white"/>
         </w:rPr>
         <w:lastRenderedPageBreak/>
-        <w:t xml:space="preserve">for 12 weeks. At 22 weeks, </w:t>
+        <w:t xml:space="preserve">diet (NCD; 13% fat, 57% carbohydrate, </w:t>
+      </w:r>
+      <w:r>
+        <w:rPr>
+          <w:color w:val="2A2A2A"/>
+          <w:sz w:val="24"/>
+          <w:szCs w:val="24"/>
+          <w:highlight w:val="white"/>
+        </w:rPr>
+        <w:t>and 30% protein</w:t>
+      </w:r>
+      <w:ins w:id="13" w:author="Dave Bridges" w:date="2019-03-30T10:58:00Z">
+        <w:r>
+          <w:rPr>
+            <w:color w:val="2A2A2A"/>
+            <w:sz w:val="24"/>
+            <w:szCs w:val="24"/>
+            <w:highlight w:val="white"/>
+          </w:rPr>
+          <w:t xml:space="preserve">, </w:t>
+        </w:r>
+        <w:commentRangeStart w:id="14"/>
+        <w:r>
+          <w:rPr>
+            <w:color w:val="2A2A2A"/>
+            <w:sz w:val="24"/>
+            <w:szCs w:val="24"/>
+            <w:highlight w:val="white"/>
+          </w:rPr>
+          <w:t>Source</w:t>
+        </w:r>
+      </w:ins>
+      <w:commentRangeEnd w:id="14"/>
+      <w:ins w:id="15" w:author="Dave Bridges" w:date="2019-03-30T10:59:00Z">
+        <w:r>
+          <w:rPr>
+            <w:rStyle w:val="CommentReference"/>
+          </w:rPr>
+          <w:commentReference w:id="14"/>
+        </w:r>
+      </w:ins>
+      <w:r>
+        <w:rPr>
+          <w:color w:val="2A2A2A"/>
+          <w:sz w:val="24"/>
+          <w:szCs w:val="24"/>
+          <w:highlight w:val="white"/>
+        </w:rPr>
+        <w:t xml:space="preserve">) for 12 weeks. At 22 weeks, </w:t>
       </w:r>
       <w:r>
         <w:rPr>
@@ -663,53 +886,151 @@
         </w:rPr>
         <w:t xml:space="preserve">mice were either treated with </w:t>
       </w:r>
-      <w:proofErr w:type="spellStart"/>
-      <w:r>
-        <w:rPr>
-          <w:color w:val="2A2A2A"/>
-          <w:sz w:val="24"/>
-          <w:szCs w:val="24"/>
-          <w:highlight w:val="white"/>
-        </w:rPr>
-        <w:t>with</w:t>
-      </w:r>
-      <w:proofErr w:type="spellEnd"/>
-      <w:r>
-        <w:rPr>
-          <w:color w:val="2A2A2A"/>
-          <w:sz w:val="24"/>
-          <w:szCs w:val="24"/>
-          <w:highlight w:val="white"/>
-        </w:rPr>
-        <w:t xml:space="preserve"> vehicle (water) or 1 mg/kg/d of dexamethasone dissolved in their drinking water. All mice were provided with access to food and their respective waters </w:t>
-      </w:r>
-      <w:r>
-        <w:rPr>
-          <w:i/>
-          <w:color w:val="2A2A2A"/>
-          <w:sz w:val="24"/>
-          <w:szCs w:val="24"/>
-          <w:highlight w:val="white"/>
-        </w:rPr>
-        <w:t>ad libitum</w:t>
-      </w:r>
-      <w:r>
-        <w:rPr>
-          <w:color w:val="2A2A2A"/>
-          <w:sz w:val="24"/>
-          <w:szCs w:val="24"/>
-          <w:highlight w:val="white"/>
-        </w:rPr>
-        <w:t xml:space="preserve"> throughout the</w:t>
-      </w:r>
-      <w:r>
-        <w:rPr>
-          <w:color w:val="2A2A2A"/>
-          <w:sz w:val="24"/>
-          <w:szCs w:val="24"/>
-          <w:highlight w:val="white"/>
-        </w:rPr>
-        <w:t xml:space="preserve"> study. Food and both waters were measured weekly to determine the concentration of dexamethasone consumed per cage and volumes were averaged per mouse per cage. </w:t>
+      <w:del w:id="16" w:author="Dave Bridges" w:date="2019-03-30T10:59:00Z">
+        <w:r>
+          <w:rPr>
+            <w:color w:val="2A2A2A"/>
+            <w:sz w:val="24"/>
+            <w:szCs w:val="24"/>
+            <w:highlight w:val="white"/>
+          </w:rPr>
+          <w:delText xml:space="preserve">with </w:delText>
+        </w:r>
+      </w:del>
+      <w:r>
+        <w:rPr>
+          <w:color w:val="2A2A2A"/>
+          <w:sz w:val="24"/>
+          <w:szCs w:val="24"/>
+          <w:highlight w:val="white"/>
+        </w:rPr>
+        <w:t xml:space="preserve">vehicle (water) or 1 mg/kg/d of dexamethasone dissolved in their drinking water. All mice were provided with </w:t>
+      </w:r>
+      <w:ins w:id="17" w:author="Dave Bridges" w:date="2019-03-30T10:59:00Z">
+        <w:r>
+          <w:rPr>
+            <w:i/>
+            <w:color w:val="2A2A2A"/>
+            <w:sz w:val="24"/>
+            <w:szCs w:val="24"/>
+            <w:highlight w:val="white"/>
+          </w:rPr>
+          <w:t>ad libitum</w:t>
+        </w:r>
+        <w:r>
+          <w:rPr>
+            <w:color w:val="2A2A2A"/>
+            <w:sz w:val="24"/>
+            <w:szCs w:val="24"/>
+            <w:highlight w:val="white"/>
+          </w:rPr>
+          <w:t xml:space="preserve"> </w:t>
+        </w:r>
+      </w:ins>
+      <w:r>
+        <w:rPr>
+          <w:color w:val="2A2A2A"/>
+          <w:sz w:val="24"/>
+          <w:szCs w:val="24"/>
+          <w:highlight w:val="white"/>
+        </w:rPr>
+        <w:t xml:space="preserve">access to food and their respective waters </w:t>
+      </w:r>
+      <w:del w:id="18" w:author="Dave Bridges" w:date="2019-03-30T10:59:00Z">
+        <w:r>
+          <w:rPr>
+            <w:i/>
+            <w:color w:val="2A2A2A"/>
+            <w:sz w:val="24"/>
+            <w:szCs w:val="24"/>
+            <w:highlight w:val="white"/>
+          </w:rPr>
+          <w:delText>ad libitum</w:delText>
+        </w:r>
+        <w:r>
+          <w:rPr>
+            <w:color w:val="2A2A2A"/>
+            <w:sz w:val="24"/>
+            <w:szCs w:val="24"/>
+            <w:highlight w:val="white"/>
+          </w:rPr>
+          <w:delText xml:space="preserve"> </w:delText>
+        </w:r>
+      </w:del>
+      <w:r>
+        <w:rPr>
+          <w:color w:val="2A2A2A"/>
+          <w:sz w:val="24"/>
+          <w:szCs w:val="24"/>
+          <w:highlight w:val="white"/>
+        </w:rPr>
+        <w:t>throughout the</w:t>
+      </w:r>
+      <w:r>
+        <w:rPr>
+          <w:color w:val="2A2A2A"/>
+          <w:sz w:val="24"/>
+          <w:szCs w:val="24"/>
+          <w:highlight w:val="white"/>
+        </w:rPr>
+        <w:t xml:space="preserve"> study. Food and</w:t>
+      </w:r>
+      <w:ins w:id="19" w:author="Dave Bridges" w:date="2019-03-30T11:00:00Z">
+        <w:r>
+          <w:rPr>
+            <w:color w:val="2A2A2A"/>
+            <w:sz w:val="24"/>
+            <w:szCs w:val="24"/>
+            <w:highlight w:val="white"/>
+          </w:rPr>
+          <w:t xml:space="preserve"> liquid consumption </w:t>
+        </w:r>
+      </w:ins>
+      <w:del w:id="20" w:author="Dave Bridges" w:date="2019-03-30T11:00:00Z">
+        <w:r>
+          <w:rPr>
+            <w:color w:val="2A2A2A"/>
+            <w:sz w:val="24"/>
+            <w:szCs w:val="24"/>
+            <w:highlight w:val="white"/>
+          </w:rPr>
+          <w:delText xml:space="preserve"> both </w:delText>
+        </w:r>
+        <w:r>
+          <w:rPr>
+            <w:color w:val="2A2A2A"/>
+            <w:sz w:val="24"/>
+            <w:szCs w:val="24"/>
+            <w:highlight w:val="white"/>
+          </w:rPr>
+          <w:delText xml:space="preserve">waters </w:delText>
+        </w:r>
+      </w:del>
+      <w:r>
+        <w:rPr>
+          <w:color w:val="2A2A2A"/>
+          <w:sz w:val="24"/>
+          <w:szCs w:val="24"/>
+          <w:highlight w:val="white"/>
+        </w:rPr>
+        <w:t xml:space="preserve">were measured weekly to determine the </w:t>
+      </w:r>
+      <w:commentRangeStart w:id="21"/>
+      <w:r>
+        <w:rPr>
+          <w:color w:val="2A2A2A"/>
+          <w:sz w:val="24"/>
+          <w:szCs w:val="24"/>
+          <w:highlight w:val="white"/>
+        </w:rPr>
+        <w:t xml:space="preserve">concentration of dexamethasone consumed per cage and volumes were averaged per mouse per cage. </w:t>
+      </w:r>
+      <w:commentRangeEnd w:id="21"/>
+      <w:r>
+        <w:rPr>
+          <w:rStyle w:val="CommentReference"/>
+        </w:rPr>
+        <w:commentReference w:id="21"/>
       </w:r>
     </w:p>
     <w:p>
@@ -737,23 +1058,125 @@
           <w:highlight w:val="white"/>
         </w:rPr>
       </w:pPr>
-      <w:r>
-        <w:rPr>
-          <w:color w:val="2A2A2A"/>
-          <w:sz w:val="24"/>
-          <w:szCs w:val="24"/>
-          <w:highlight w:val="white"/>
-        </w:rPr>
-        <w:t>C57BL/6J mice were tested during treatment with vehicle (water) or dexamethason</w:t>
-      </w:r>
-      <w:r>
-        <w:rPr>
-          <w:color w:val="2A2A2A"/>
-          <w:sz w:val="24"/>
-          <w:szCs w:val="24"/>
-          <w:highlight w:val="white"/>
-        </w:rPr>
-        <w:t>e using a grip strength meter with a Chatillon digital force gauge (AMETEK). These mice were treated for six weeks with their respective waters. A grip strength baseline was established per mouse and all measurements were reported in torque(N). Mice were p</w:t>
+      <w:del w:id="22" w:author="Dave Bridges" w:date="2019-03-30T11:00:00Z">
+        <w:r>
+          <w:rPr>
+            <w:color w:val="2A2A2A"/>
+            <w:sz w:val="24"/>
+            <w:szCs w:val="24"/>
+            <w:highlight w:val="white"/>
+          </w:rPr>
+          <w:delText xml:space="preserve">C57BL/6J </w:delText>
+        </w:r>
+      </w:del>
+      <w:ins w:id="23" w:author="Dave Bridges" w:date="2019-03-30T11:00:00Z">
+        <w:r>
+          <w:rPr>
+            <w:color w:val="2A2A2A"/>
+            <w:sz w:val="24"/>
+            <w:szCs w:val="24"/>
+            <w:highlight w:val="white"/>
+          </w:rPr>
+          <w:t>M</w:t>
+        </w:r>
+      </w:ins>
+      <w:del w:id="24" w:author="Dave Bridges" w:date="2019-03-30T11:00:00Z">
+        <w:r>
+          <w:rPr>
+            <w:color w:val="2A2A2A"/>
+            <w:sz w:val="24"/>
+            <w:szCs w:val="24"/>
+            <w:highlight w:val="white"/>
+          </w:rPr>
+          <w:delText>m</w:delText>
+        </w:r>
+      </w:del>
+      <w:r>
+        <w:rPr>
+          <w:color w:val="2A2A2A"/>
+          <w:sz w:val="24"/>
+          <w:szCs w:val="24"/>
+          <w:highlight w:val="white"/>
+        </w:rPr>
+        <w:t xml:space="preserve">ice </w:t>
+      </w:r>
+      <w:proofErr w:type="gramStart"/>
+      <w:r>
+        <w:rPr>
+          <w:color w:val="2A2A2A"/>
+          <w:sz w:val="24"/>
+          <w:szCs w:val="24"/>
+          <w:highlight w:val="white"/>
+        </w:rPr>
+        <w:t>were</w:t>
+      </w:r>
+      <w:proofErr w:type="gramEnd"/>
+      <w:r>
+        <w:rPr>
+          <w:color w:val="2A2A2A"/>
+          <w:sz w:val="24"/>
+          <w:szCs w:val="24"/>
+          <w:highlight w:val="white"/>
+        </w:rPr>
+        <w:t xml:space="preserve"> tested </w:t>
+      </w:r>
+      <w:del w:id="25" w:author="Dave Bridges" w:date="2019-03-30T11:00:00Z">
+        <w:r>
+          <w:rPr>
+            <w:color w:val="2A2A2A"/>
+            <w:sz w:val="24"/>
+            <w:szCs w:val="24"/>
+            <w:highlight w:val="white"/>
+          </w:rPr>
+          <w:delText>during treatment with vehicle (water) or dexamethason</w:delText>
+        </w:r>
+        <w:r>
+          <w:rPr>
+            <w:color w:val="2A2A2A"/>
+            <w:sz w:val="24"/>
+            <w:szCs w:val="24"/>
+            <w:highlight w:val="white"/>
+          </w:rPr>
+          <w:delText xml:space="preserve">e </w:delText>
+        </w:r>
+      </w:del>
+      <w:r>
+        <w:rPr>
+          <w:color w:val="2A2A2A"/>
+          <w:sz w:val="24"/>
+          <w:szCs w:val="24"/>
+          <w:highlight w:val="white"/>
+        </w:rPr>
+        <w:t>using a grip strength meter with a Chatillon digital force gauge (AMETEK). These mice were treated for six weeks with their respective waters. A grip strength baseline was established per mouse and all measurements were reported in torque</w:t>
+      </w:r>
+      <w:ins w:id="26" w:author="Dave Bridges" w:date="2019-03-30T11:01:00Z">
+        <w:r>
+          <w:rPr>
+            <w:color w:val="2A2A2A"/>
+            <w:sz w:val="24"/>
+            <w:szCs w:val="24"/>
+            <w:highlight w:val="white"/>
+          </w:rPr>
+          <w:t xml:space="preserve"> </w:t>
+        </w:r>
+      </w:ins>
+      <w:r>
+        <w:rPr>
+          <w:color w:val="2A2A2A"/>
+          <w:sz w:val="24"/>
+          <w:szCs w:val="24"/>
+          <w:highlight w:val="white"/>
+        </w:rPr>
+        <w:t>(</w:t>
+      </w:r>
+      <w:r>
+        <w:rPr>
+          <w:color w:val="2A2A2A"/>
+          <w:sz w:val="24"/>
+          <w:szCs w:val="24"/>
+          <w:highlight w:val="white"/>
+        </w:rPr>
+        <w:t>N). Mice were p</w:t>
       </w:r>
       <w:r>
         <w:rPr>
@@ -806,7 +1229,17 @@
           <w:szCs w:val="24"/>
           <w:highlight w:val="white"/>
         </w:rPr>
-        <w:t xml:space="preserve">Mice were anesthetized using XXX in a </w:t>
+        <w:t xml:space="preserve">Mice were anesthetized using </w:t>
+      </w:r>
+      <w:commentRangeStart w:id="27"/>
+      <w:r>
+        <w:rPr>
+          <w:color w:val="2A2A2A"/>
+          <w:sz w:val="24"/>
+          <w:szCs w:val="24"/>
+          <w:highlight w:val="white"/>
+        </w:rPr>
+        <w:t xml:space="preserve">XXX in a </w:t>
       </w:r>
       <w:proofErr w:type="gramStart"/>
       <w:r>
@@ -826,7 +1259,23 @@
           <w:szCs w:val="24"/>
           <w:highlight w:val="white"/>
         </w:rPr>
-        <w:t xml:space="preserve"> All contractile properties were measured for gastro</w:t>
+        <w:t xml:space="preserve"> </w:t>
+      </w:r>
+      <w:commentRangeEnd w:id="27"/>
+      <w:r>
+        <w:rPr>
+          <w:rStyle w:val="CommentReference"/>
+        </w:rPr>
+        <w:commentReference w:id="27"/>
+      </w:r>
+      <w:r>
+        <w:rPr>
+          <w:color w:val="2A2A2A"/>
+          <w:sz w:val="24"/>
+          <w:szCs w:val="24"/>
+          <w:highlight w:val="white"/>
+        </w:rPr>
+        <w:t>All contractile properties were measured for gastro</w:t>
       </w:r>
       <w:r>
         <w:rPr>
@@ -856,25 +1305,36 @@
         </w:rPr>
         <w:t xml:space="preserve">. After the mouse was anesthetized, the right </w:t>
       </w:r>
-      <w:proofErr w:type="spellStart"/>
-      <w:r>
-        <w:rPr>
-          <w:color w:val="2A2A2A"/>
-          <w:sz w:val="24"/>
-          <w:szCs w:val="24"/>
-          <w:highlight w:val="white"/>
-        </w:rPr>
-        <w:t>gastroc</w:t>
-      </w:r>
-      <w:proofErr w:type="spellEnd"/>
-      <w:r>
-        <w:rPr>
-          <w:color w:val="2A2A2A"/>
-          <w:sz w:val="24"/>
-          <w:szCs w:val="24"/>
-          <w:highlight w:val="white"/>
-        </w:rPr>
-        <w:t xml:space="preserve"> muscle was carefully isolated and a 4–0 silk suture was tied around the distal tendon. After the tendon was secured, the tendon was cut so the hindlimb could be secured at the kne</w:t>
+      <w:ins w:id="28" w:author="Dave Bridges" w:date="2019-03-30T10:56:00Z">
+        <w:r>
+          <w:rPr>
+            <w:color w:val="2A2A2A"/>
+            <w:sz w:val="24"/>
+            <w:szCs w:val="24"/>
+            <w:highlight w:val="white"/>
+          </w:rPr>
+          <w:t xml:space="preserve">gastrocnemius </w:t>
+        </w:r>
+      </w:ins>
+      <w:del w:id="29" w:author="Dave Bridges" w:date="2019-03-30T10:56:00Z">
+        <w:r>
+          <w:rPr>
+            <w:color w:val="2A2A2A"/>
+            <w:sz w:val="24"/>
+            <w:szCs w:val="24"/>
+            <w:highlight w:val="white"/>
+          </w:rPr>
+          <w:delText xml:space="preserve">gastroc </w:delText>
+        </w:r>
+      </w:del>
+      <w:r>
+        <w:rPr>
+          <w:color w:val="2A2A2A"/>
+          <w:sz w:val="24"/>
+          <w:szCs w:val="24"/>
+          <w:highlight w:val="white"/>
+        </w:rPr>
+        <w:t>muscle was carefully isolated and a 4–0 silk suture was tied around the distal tendon. After the tendon was secured, the tendon was cut so the hindlimb could be secured at the kne</w:t>
       </w:r>
       <w:r>
         <w:rPr>
@@ -885,25 +1345,56 @@
         </w:rPr>
         <w:t xml:space="preserve">e to a fixed post. Animals were placed on a temperature-controlled platform with continual drip of saline over the </w:t>
       </w:r>
-      <w:proofErr w:type="spellStart"/>
-      <w:r>
-        <w:rPr>
-          <w:color w:val="2A2A2A"/>
-          <w:sz w:val="24"/>
-          <w:szCs w:val="24"/>
-          <w:highlight w:val="white"/>
-        </w:rPr>
-        <w:t>gastroc</w:t>
-      </w:r>
-      <w:proofErr w:type="spellEnd"/>
-      <w:r>
-        <w:rPr>
-          <w:color w:val="2A2A2A"/>
-          <w:sz w:val="24"/>
-          <w:szCs w:val="24"/>
-          <w:highlight w:val="white"/>
-        </w:rPr>
-        <w:t xml:space="preserve"> at approximately 37°C to keep with muscle </w:t>
+      <w:ins w:id="30" w:author="Dave Bridges" w:date="2019-03-30T10:56:00Z">
+        <w:r>
+          <w:rPr>
+            <w:color w:val="2A2A2A"/>
+            <w:sz w:val="24"/>
+            <w:szCs w:val="24"/>
+            <w:highlight w:val="white"/>
+          </w:rPr>
+          <w:t xml:space="preserve">gastrocnemius </w:t>
+        </w:r>
+      </w:ins>
+      <w:del w:id="31" w:author="Dave Bridges" w:date="2019-03-30T10:56:00Z">
+        <w:r>
+          <w:rPr>
+            <w:color w:val="2A2A2A"/>
+            <w:sz w:val="24"/>
+            <w:szCs w:val="24"/>
+            <w:highlight w:val="white"/>
+          </w:rPr>
+          <w:delText xml:space="preserve">gastroc </w:delText>
+        </w:r>
+      </w:del>
+      <w:r>
+        <w:rPr>
+          <w:color w:val="2A2A2A"/>
+          <w:sz w:val="24"/>
+          <w:szCs w:val="24"/>
+          <w:highlight w:val="white"/>
+        </w:rPr>
+        <w:t xml:space="preserve">at </w:t>
+      </w:r>
+      <w:del w:id="32" w:author="Dave Bridges" w:date="2019-03-30T11:07:00Z">
+        <w:r>
+          <w:rPr>
+            <w:color w:val="2A2A2A"/>
+            <w:sz w:val="24"/>
+            <w:szCs w:val="24"/>
+            <w:highlight w:val="white"/>
+          </w:rPr>
+          <w:delText xml:space="preserve">approximately </w:delText>
+        </w:r>
+      </w:del>
+      <w:r>
+        <w:rPr>
+          <w:color w:val="2A2A2A"/>
+          <w:sz w:val="24"/>
+          <w:szCs w:val="24"/>
+          <w:highlight w:val="white"/>
+        </w:rPr>
+        <w:t xml:space="preserve">37°C to keep </w:t>
       </w:r>
       <w:r>
         <w:rPr>
@@ -913,27 +1404,38 @@
           <w:highlight w:val="white"/>
         </w:rPr>
         <w:lastRenderedPageBreak/>
-        <w:t xml:space="preserve">warm and moist. The distal tendon of the </w:t>
-      </w:r>
-      <w:proofErr w:type="spellStart"/>
-      <w:r>
-        <w:rPr>
-          <w:color w:val="2A2A2A"/>
-          <w:sz w:val="24"/>
-          <w:szCs w:val="24"/>
-          <w:highlight w:val="white"/>
-        </w:rPr>
-        <w:t>gastroc</w:t>
-      </w:r>
-      <w:proofErr w:type="spellEnd"/>
-      <w:r>
-        <w:rPr>
-          <w:color w:val="2A2A2A"/>
-          <w:sz w:val="24"/>
-          <w:szCs w:val="24"/>
-          <w:highlight w:val="white"/>
-        </w:rPr>
-        <w:t xml:space="preserve"> muscle was tied to the lever arm of a serv</w:t>
+        <w:t xml:space="preserve">with muscle warm and moist. The distal tendon of the </w:t>
+      </w:r>
+      <w:ins w:id="33" w:author="Dave Bridges" w:date="2019-03-30T10:56:00Z">
+        <w:r>
+          <w:rPr>
+            <w:color w:val="2A2A2A"/>
+            <w:sz w:val="24"/>
+            <w:szCs w:val="24"/>
+            <w:highlight w:val="white"/>
+          </w:rPr>
+          <w:t xml:space="preserve">gastrocnemius </w:t>
+        </w:r>
+      </w:ins>
+      <w:del w:id="34" w:author="Dave Bridges" w:date="2019-03-30T10:56:00Z">
+        <w:r>
+          <w:rPr>
+            <w:color w:val="2A2A2A"/>
+            <w:sz w:val="24"/>
+            <w:szCs w:val="24"/>
+            <w:highlight w:val="white"/>
+          </w:rPr>
+          <w:delText xml:space="preserve">gastroc </w:delText>
+        </w:r>
+      </w:del>
+      <w:r>
+        <w:rPr>
+          <w:color w:val="2A2A2A"/>
+          <w:sz w:val="24"/>
+          <w:szCs w:val="24"/>
+          <w:highlight w:val="white"/>
+        </w:rPr>
+        <w:t>muscle was tied to the lever arm of a serv</w:t>
       </w:r>
       <w:r>
         <w:rPr>
@@ -950,6 +1452,7 @@
         <w:shd w:val="clear" w:color="auto" w:fill="FFFFFF"/>
         <w:spacing w:line="480" w:lineRule="auto"/>
         <w:rPr>
+          <w:del w:id="35" w:author="Dave Bridges" w:date="2019-03-30T11:08:00Z"/>
           <w:color w:val="2A2A2A"/>
           <w:sz w:val="24"/>
           <w:szCs w:val="24"/>
@@ -974,12 +1477,24 @@
         </w:rPr>
         <w:t xml:space="preserve"> isometric twitch and the muscle length was altered to find the optimal length (Lo). Optimal length is the length of the muscle in which the maximal twitch force was obtained.</w:t>
       </w:r>
+      <w:ins w:id="36" w:author="Dave Bridges" w:date="2019-03-30T11:08:00Z">
+        <w:r>
+          <w:rPr>
+            <w:color w:val="2A2A2A"/>
+            <w:sz w:val="24"/>
+            <w:szCs w:val="24"/>
+            <w:highlight w:val="white"/>
+          </w:rPr>
+          <w:t xml:space="preserve">  </w:t>
+        </w:r>
+      </w:ins>
     </w:p>
     <w:p>
       <w:pPr>
         <w:shd w:val="clear" w:color="auto" w:fill="FFFFFF"/>
         <w:spacing w:line="480" w:lineRule="auto"/>
         <w:rPr>
+          <w:del w:id="37" w:author="Dave Bridges" w:date="2019-03-30T11:08:00Z"/>
           <w:color w:val="2A2A2A"/>
           <w:sz w:val="24"/>
           <w:szCs w:val="24"/>
@@ -995,25 +1510,45 @@
         </w:rPr>
         <w:t xml:space="preserve">Once Lo was found, </w:t>
       </w:r>
-      <w:proofErr w:type="spellStart"/>
-      <w:r>
-        <w:rPr>
-          <w:color w:val="2A2A2A"/>
-          <w:sz w:val="24"/>
-          <w:szCs w:val="24"/>
-          <w:highlight w:val="white"/>
-        </w:rPr>
-        <w:t>gastrocs</w:t>
-      </w:r>
-      <w:proofErr w:type="spellEnd"/>
-      <w:r>
-        <w:rPr>
-          <w:color w:val="2A2A2A"/>
-          <w:sz w:val="24"/>
-          <w:szCs w:val="24"/>
-          <w:highlight w:val="white"/>
-        </w:rPr>
-        <w:t xml:space="preserve"> were kept at that length (Lo) and the frequency of p</w:t>
+      <w:ins w:id="38" w:author="Dave Bridges" w:date="2019-03-30T11:08:00Z">
+        <w:r>
+          <w:rPr>
+            <w:color w:val="2A2A2A"/>
+            <w:sz w:val="24"/>
+            <w:szCs w:val="24"/>
+            <w:highlight w:val="white"/>
+          </w:rPr>
+          <w:t xml:space="preserve">gastrocnemius </w:t>
+        </w:r>
+        <w:r>
+          <w:rPr>
+            <w:color w:val="2A2A2A"/>
+            <w:sz w:val="24"/>
+            <w:szCs w:val="24"/>
+            <w:highlight w:val="white"/>
+          </w:rPr>
+          <w:t xml:space="preserve">muscles </w:t>
+        </w:r>
+      </w:ins>
+      <w:del w:id="39" w:author="Dave Bridges" w:date="2019-03-30T11:08:00Z">
+        <w:r>
+          <w:rPr>
+            <w:color w:val="2A2A2A"/>
+            <w:sz w:val="24"/>
+            <w:szCs w:val="24"/>
+            <w:highlight w:val="white"/>
+          </w:rPr>
+          <w:delText xml:space="preserve">gastrocs </w:delText>
+        </w:r>
+      </w:del>
+      <w:r>
+        <w:rPr>
+          <w:color w:val="2A2A2A"/>
+          <w:sz w:val="24"/>
+          <w:szCs w:val="24"/>
+          <w:highlight w:val="white"/>
+        </w:rPr>
+        <w:t>were kept at that length (Lo) and the frequency of p</w:t>
       </w:r>
       <w:r>
         <w:rPr>
@@ -1024,12 +1559,24 @@
         </w:rPr>
         <w:t>ulses was increased in increments of 300-ms to obtain maximum isometric tetanic force (Po).</w:t>
       </w:r>
+      <w:ins w:id="40" w:author="Dave Bridges" w:date="2019-03-30T11:08:00Z">
+        <w:r>
+          <w:rPr>
+            <w:color w:val="2A2A2A"/>
+            <w:sz w:val="24"/>
+            <w:szCs w:val="24"/>
+            <w:highlight w:val="white"/>
+          </w:rPr>
+          <w:t xml:space="preserve">  </w:t>
+        </w:r>
+      </w:ins>
     </w:p>
     <w:p>
       <w:pPr>
         <w:shd w:val="clear" w:color="auto" w:fill="FFFFFF"/>
         <w:spacing w:line="480" w:lineRule="auto"/>
         <w:rPr>
+          <w:ins w:id="41" w:author="Dave Bridges" w:date="2019-03-30T11:08:00Z"/>
           <w:color w:val="2A2A2A"/>
           <w:sz w:val="24"/>
           <w:szCs w:val="24"/>
@@ -1045,25 +1592,36 @@
         </w:rPr>
         <w:t xml:space="preserve">In order to measure force generated at the muscle, an electrode cuff was placed around the mid-belly of </w:t>
       </w:r>
-      <w:proofErr w:type="spellStart"/>
-      <w:r>
-        <w:rPr>
-          <w:color w:val="2A2A2A"/>
-          <w:sz w:val="24"/>
-          <w:szCs w:val="24"/>
-          <w:highlight w:val="white"/>
-        </w:rPr>
-        <w:t>gastroc</w:t>
-      </w:r>
-      <w:proofErr w:type="spellEnd"/>
-      <w:r>
-        <w:rPr>
-          <w:color w:val="2A2A2A"/>
-          <w:sz w:val="24"/>
-          <w:szCs w:val="24"/>
-          <w:highlight w:val="white"/>
-        </w:rPr>
-        <w:t xml:space="preserve"> for muscle stimulation. The process was then repeate</w:t>
+      <w:ins w:id="42" w:author="Dave Bridges" w:date="2019-03-30T10:56:00Z">
+        <w:r>
+          <w:rPr>
+            <w:color w:val="2A2A2A"/>
+            <w:sz w:val="24"/>
+            <w:szCs w:val="24"/>
+            <w:highlight w:val="white"/>
+          </w:rPr>
+          <w:t xml:space="preserve">gastrocnemius </w:t>
+        </w:r>
+      </w:ins>
+      <w:del w:id="43" w:author="Dave Bridges" w:date="2019-03-30T10:56:00Z">
+        <w:r>
+          <w:rPr>
+            <w:color w:val="2A2A2A"/>
+            <w:sz w:val="24"/>
+            <w:szCs w:val="24"/>
+            <w:highlight w:val="white"/>
+          </w:rPr>
+          <w:delText xml:space="preserve">gastroc </w:delText>
+        </w:r>
+      </w:del>
+      <w:r>
+        <w:rPr>
+          <w:color w:val="2A2A2A"/>
+          <w:sz w:val="24"/>
+          <w:szCs w:val="24"/>
+          <w:highlight w:val="white"/>
+        </w:rPr>
+        <w:t>for muscle stimulation. The process was then repeate</w:t>
       </w:r>
       <w:r>
         <w:rPr>
@@ -1082,15 +1640,6 @@
           <w:highlight w:val="white"/>
         </w:rPr>
         <w:br/>
-        <w:t>After all force measurements, both gastrocnemius and quadricep muscles were dissected, weighed, and snap frozen in liquid nitrogen. Mice were sacrificed under anesthesia and muscles were stored at -80℃.</w:t>
-      </w:r>
-    </w:p>
-    <w:p>
-      <w:pPr>
-        <w:pStyle w:val="Heading2"/>
-      </w:pPr>
-      <w:r>
-        <w:t>Histology</w:t>
       </w:r>
     </w:p>
     <w:p>
@@ -1098,6 +1647,40 @@
         <w:shd w:val="clear" w:color="auto" w:fill="FFFFFF"/>
         <w:spacing w:line="480" w:lineRule="auto"/>
         <w:rPr>
+          <w:color w:val="2A2A2A"/>
+          <w:sz w:val="24"/>
+          <w:szCs w:val="24"/>
+          <w:highlight w:val="white"/>
+        </w:rPr>
+      </w:pPr>
+      <w:r>
+        <w:rPr>
+          <w:color w:val="2A2A2A"/>
+          <w:sz w:val="24"/>
+          <w:szCs w:val="24"/>
+          <w:highlight w:val="white"/>
+        </w:rPr>
+        <w:t>After all force measurements, both gastrocnemius and quadricep muscles were dissected, weighed, and snap frozen in liquid nitrogen. Mice were sacrificed under anesthesia and muscles were stored at -80℃.</w:t>
+      </w:r>
+    </w:p>
+    <w:p>
+      <w:pPr>
+        <w:pStyle w:val="Heading2"/>
+      </w:pPr>
+      <w:r>
+        <w:t>Histology</w:t>
+      </w:r>
+      <w:ins w:id="44" w:author="Dave Bridges" w:date="2019-03-30T11:09:00Z">
+        <w:r>
+          <w:t xml:space="preserve"> and Fiber Type Quantifications</w:t>
+        </w:r>
+      </w:ins>
+    </w:p>
+    <w:p>
+      <w:pPr>
+        <w:shd w:val="clear" w:color="auto" w:fill="FFFFFF"/>
+        <w:spacing w:line="480" w:lineRule="auto"/>
+        <w:rPr>
           <w:sz w:val="24"/>
           <w:szCs w:val="24"/>
         </w:rPr>
@@ -1114,7 +1697,110 @@
           <w:sz w:val="24"/>
           <w:szCs w:val="24"/>
         </w:rPr>
-        <w:t xml:space="preserve">llected and snap frozen in 2methyl-butane. Quadricep samples were sectioned at -20 degree </w:t>
+        <w:t xml:space="preserve">llected and </w:t>
+      </w:r>
+      <w:del w:id="45" w:author="Dave Bridges" w:date="2019-03-30T11:08:00Z">
+        <w:r>
+          <w:rPr>
+            <w:sz w:val="24"/>
+            <w:szCs w:val="24"/>
+          </w:rPr>
+          <w:delText xml:space="preserve">snap </w:delText>
+        </w:r>
+      </w:del>
+      <w:r>
+        <w:rPr>
+          <w:sz w:val="24"/>
+          <w:szCs w:val="24"/>
+        </w:rPr>
+        <w:t>frozen in 2</w:t>
+      </w:r>
+      <w:ins w:id="46" w:author="Dave Bridges" w:date="2019-03-30T11:08:00Z">
+        <w:r>
+          <w:rPr>
+            <w:sz w:val="24"/>
+            <w:szCs w:val="24"/>
+          </w:rPr>
+          <w:t>-</w:t>
+        </w:r>
+      </w:ins>
+      <w:r>
+        <w:rPr>
+          <w:sz w:val="24"/>
+          <w:szCs w:val="24"/>
+        </w:rPr>
+        <w:t>methyl-butane</w:t>
+      </w:r>
+      <w:ins w:id="47" w:author="Dave Bridges" w:date="2019-03-30T11:08:00Z">
+        <w:r>
+          <w:rPr>
+            <w:sz w:val="24"/>
+            <w:szCs w:val="24"/>
+          </w:rPr>
+          <w:t xml:space="preserve"> cooled under liquid nitrogen</w:t>
+        </w:r>
+      </w:ins>
+      <w:r>
+        <w:rPr>
+          <w:sz w:val="24"/>
+          <w:szCs w:val="24"/>
+        </w:rPr>
+        <w:t>. Quadricep samples were sectioned at -20</w:t>
+      </w:r>
+      <w:ins w:id="48" w:author="Dave Bridges" w:date="2019-03-30T10:56:00Z">
+        <w:r>
+          <w:rPr>
+            <w:sz w:val="24"/>
+            <w:szCs w:val="24"/>
+          </w:rPr>
+          <w:sym w:font="Symbol" w:char="F0B0"/>
+        </w:r>
+        <w:r>
+          <w:rPr>
+            <w:sz w:val="24"/>
+            <w:szCs w:val="24"/>
+          </w:rPr>
+          <w:t>C</w:t>
+        </w:r>
+      </w:ins>
+      <w:del w:id="49" w:author="Dave Bridges" w:date="2019-03-30T10:56:00Z">
+        <w:r>
+          <w:rPr>
+            <w:sz w:val="24"/>
+            <w:szCs w:val="24"/>
+          </w:rPr>
+          <w:delText xml:space="preserve"> </w:delText>
+        </w:r>
+        <w:r>
+          <w:rPr>
+            <w:sz w:val="24"/>
+            <w:szCs w:val="24"/>
+          </w:rPr>
+          <w:delText>degree celsius</w:delText>
+        </w:r>
+      </w:del>
+      <w:r>
+        <w:rPr>
+          <w:sz w:val="24"/>
+          <w:szCs w:val="24"/>
+        </w:rPr>
+        <w:t xml:space="preserve"> with a thickness of 10um through the mid-belly </w:t>
+      </w:r>
+      <w:del w:id="50" w:author="Dave Bridges" w:date="2019-03-30T11:08:00Z">
+        <w:r>
+          <w:rPr>
+            <w:sz w:val="24"/>
+            <w:szCs w:val="24"/>
+          </w:rPr>
+          <w:delText xml:space="preserve"> </w:delText>
+        </w:r>
+      </w:del>
+      <w:r>
+        <w:rPr>
+          <w:sz w:val="24"/>
+          <w:szCs w:val="24"/>
+        </w:rPr>
+        <w:t xml:space="preserve">and mounted on </w:t>
       </w:r>
       <w:proofErr w:type="spellStart"/>
       <w:r>
@@ -1122,7 +1808,7 @@
           <w:sz w:val="24"/>
           <w:szCs w:val="24"/>
         </w:rPr>
-        <w:t>celsius</w:t>
+        <w:t>SuperFrost</w:t>
       </w:r>
       <w:proofErr w:type="spellEnd"/>
       <w:r>
@@ -1130,46 +1816,161 @@
           <w:sz w:val="24"/>
           <w:szCs w:val="24"/>
         </w:rPr>
-        <w:t xml:space="preserve"> with a thickness of 10um through the mid-</w:t>
-      </w:r>
-      <w:proofErr w:type="gramStart"/>
-      <w:r>
-        <w:rPr>
-          <w:sz w:val="24"/>
-          <w:szCs w:val="24"/>
-        </w:rPr>
-        <w:t>belly  and</w:t>
-      </w:r>
-      <w:proofErr w:type="gramEnd"/>
-      <w:r>
-        <w:rPr>
-          <w:sz w:val="24"/>
-          <w:szCs w:val="24"/>
-        </w:rPr>
-        <w:t xml:space="preserve"> mounted on </w:t>
-      </w:r>
-      <w:proofErr w:type="spellStart"/>
-      <w:r>
-        <w:rPr>
-          <w:sz w:val="24"/>
-          <w:szCs w:val="24"/>
-        </w:rPr>
-        <w:t>SuperFrost</w:t>
-      </w:r>
-      <w:proofErr w:type="spellEnd"/>
-      <w:r>
-        <w:rPr>
-          <w:sz w:val="24"/>
-          <w:szCs w:val="24"/>
-        </w:rPr>
-        <w:t xml:space="preserve"> glass slides. For analysis of fiber cross-sectional area (CSA), fibers were identifi</w:t>
-      </w:r>
-      <w:r>
-        <w:rPr>
-          <w:sz w:val="24"/>
-          <w:szCs w:val="24"/>
-        </w:rPr>
-        <w:t xml:space="preserve">ed by hematoxylin and eosin (H&amp;E staining) and the area of 200 individual fibers were averaged per mouse quadricep. For analysis of fiber-type composition, fibers were stained using β-Nicotinamide adenine dinucleotide, reduced </w:t>
+        <w:t xml:space="preserve"> glass </w:t>
+      </w:r>
+      <w:commentRangeStart w:id="51"/>
+      <w:r>
+        <w:rPr>
+          <w:sz w:val="24"/>
+          <w:szCs w:val="24"/>
+        </w:rPr>
+        <w:t>slides</w:t>
+      </w:r>
+      <w:commentRangeEnd w:id="51"/>
+      <w:r>
+        <w:rPr>
+          <w:rStyle w:val="CommentReference"/>
+        </w:rPr>
+        <w:commentReference w:id="51"/>
+      </w:r>
+      <w:r>
+        <w:rPr>
+          <w:sz w:val="24"/>
+          <w:szCs w:val="24"/>
+        </w:rPr>
+        <w:t>. For analysis of fiber cross-sectional area (CSA), fibers were identifi</w:t>
+      </w:r>
+      <w:r>
+        <w:rPr>
+          <w:sz w:val="24"/>
+          <w:szCs w:val="24"/>
+        </w:rPr>
+        <w:t>ed by hematoxylin and eosin (H&amp;E staining) and the area of 200 individual fibers w</w:t>
+      </w:r>
+      <w:ins w:id="52" w:author="Dave Bridges" w:date="2019-03-30T11:09:00Z">
+        <w:r>
+          <w:rPr>
+            <w:sz w:val="24"/>
+            <w:szCs w:val="24"/>
+          </w:rPr>
+          <w:t xml:space="preserve">as determined </w:t>
+        </w:r>
+      </w:ins>
+      <w:del w:id="53" w:author="Dave Bridges" w:date="2019-03-30T11:09:00Z">
+        <w:r>
+          <w:rPr>
+            <w:sz w:val="24"/>
+            <w:szCs w:val="24"/>
+          </w:rPr>
+          <w:delText xml:space="preserve">ere </w:delText>
+        </w:r>
+        <w:r>
+          <w:rPr>
+            <w:sz w:val="24"/>
+            <w:szCs w:val="24"/>
+          </w:rPr>
+          <w:delText xml:space="preserve">averaged </w:delText>
+        </w:r>
+      </w:del>
+      <w:r>
+        <w:rPr>
+          <w:sz w:val="24"/>
+          <w:szCs w:val="24"/>
+        </w:rPr>
+        <w:t>per mouse quadricep</w:t>
+      </w:r>
+      <w:r>
+        <w:rPr>
+          <w:sz w:val="24"/>
+          <w:szCs w:val="24"/>
+        </w:rPr>
+        <w:t>. For analysis of fiber-type</w:t>
+      </w:r>
+      <w:del w:id="54" w:author="Dave Bridges" w:date="2019-03-30T11:10:00Z">
+        <w:r>
+          <w:rPr>
+            <w:sz w:val="24"/>
+            <w:szCs w:val="24"/>
+          </w:rPr>
+          <w:delText xml:space="preserve"> composition</w:delText>
+        </w:r>
+      </w:del>
+      <w:r>
+        <w:rPr>
+          <w:sz w:val="24"/>
+          <w:szCs w:val="24"/>
+        </w:rPr>
+        <w:t xml:space="preserve">, </w:t>
+      </w:r>
+      <w:del w:id="55" w:author="Dave Bridges" w:date="2019-03-30T11:10:00Z">
+        <w:r>
+          <w:rPr>
+            <w:sz w:val="24"/>
+            <w:szCs w:val="24"/>
+          </w:rPr>
+          <w:delText xml:space="preserve">fibers </w:delText>
+        </w:r>
+      </w:del>
+      <w:ins w:id="56" w:author="Dave Bridges" w:date="2019-03-30T11:10:00Z">
+        <w:r>
+          <w:rPr>
+            <w:sz w:val="24"/>
+            <w:szCs w:val="24"/>
+          </w:rPr>
+          <w:t>muscles</w:t>
+        </w:r>
+        <w:r>
+          <w:rPr>
+            <w:sz w:val="24"/>
+            <w:szCs w:val="24"/>
+          </w:rPr>
+          <w:t xml:space="preserve"> </w:t>
+        </w:r>
+      </w:ins>
+      <w:r>
+        <w:rPr>
+          <w:sz w:val="24"/>
+          <w:szCs w:val="24"/>
+        </w:rPr>
+        <w:t xml:space="preserve">were stained using </w:t>
+      </w:r>
+      <w:del w:id="57" w:author="Dave Bridges" w:date="2019-03-30T11:10:00Z">
+        <w:r>
+          <w:rPr>
+            <w:sz w:val="24"/>
+            <w:szCs w:val="24"/>
+          </w:rPr>
+          <w:delText xml:space="preserve">β-Nicotinamide adenine dinucleotide, reduced disodium salt hydrate or </w:delText>
+        </w:r>
+      </w:del>
+      <w:commentRangeStart w:id="58"/>
+      <w:r>
+        <w:rPr>
+          <w:sz w:val="24"/>
+          <w:szCs w:val="24"/>
+        </w:rPr>
+        <w:t>NADH</w:t>
+      </w:r>
+      <w:r>
+        <w:rPr>
+          <w:sz w:val="24"/>
+          <w:szCs w:val="24"/>
+        </w:rPr>
+        <w:t>-NBT staining</w:t>
+      </w:r>
+      <w:commentRangeEnd w:id="58"/>
+      <w:r>
+        <w:rPr>
+          <w:rStyle w:val="CommentReference"/>
+        </w:rPr>
+        <w:commentReference w:id="58"/>
+      </w:r>
+      <w:r>
+        <w:rPr>
+          <w:sz w:val="24"/>
+          <w:szCs w:val="24"/>
+        </w:rPr>
+        <w:t xml:space="preserve">. Sections were imaged using 20x </w:t>
       </w:r>
       <w:r>
         <w:rPr>
@@ -1177,14 +1978,7 @@
           <w:szCs w:val="24"/>
         </w:rPr>
         <w:lastRenderedPageBreak/>
-        <w:t>disodium salt hydrate or NADH</w:t>
-      </w:r>
-      <w:r>
-        <w:rPr>
-          <w:sz w:val="24"/>
-          <w:szCs w:val="24"/>
-        </w:rPr>
-        <w:t>-NBT staining. Sections were imaged using 20x objective of an EVOS XL digital inverted microscope and measured or quantified using ImageJ.</w:t>
+        <w:t>objective of an EVOS XL digital inverted microscope and measured or quantified using ImageJ.</w:t>
       </w:r>
     </w:p>
     <w:p>
@@ -1272,9 +2066,39 @@
           <w:szCs w:val="24"/>
           <w:highlight w:val="white"/>
         </w:rPr>
-        <w:t xml:space="preserve">Media was replenished as needed until myotube differentiation was complete around one week.  Myotubes were treated with 250nm dexamethasone for either 2, 4, 8, 12, or 24 hours or left untreated. All cells will </w:t>
-      </w:r>
-      <w:proofErr w:type="gramStart"/>
+        <w:t xml:space="preserve">Media was replenished as needed until myotube differentiation was complete around one week.  Myotubes were treated with 250nm dexamethasone for either 2, 4, 8, 12, or 24 hours or left untreated. All cells </w:t>
+      </w:r>
+      <w:del w:id="59" w:author="Dave Bridges" w:date="2019-03-30T11:10:00Z">
+        <w:r>
+          <w:rPr>
+            <w:color w:val="252525"/>
+            <w:sz w:val="24"/>
+            <w:szCs w:val="24"/>
+            <w:highlight w:val="white"/>
+          </w:rPr>
+          <w:delText xml:space="preserve">will </w:delText>
+        </w:r>
+      </w:del>
+      <w:ins w:id="60" w:author="Dave Bridges" w:date="2019-03-30T11:10:00Z">
+        <w:r>
+          <w:rPr>
+            <w:color w:val="252525"/>
+            <w:sz w:val="24"/>
+            <w:szCs w:val="24"/>
+            <w:highlight w:val="white"/>
+          </w:rPr>
+          <w:t>were</w:t>
+        </w:r>
+        <w:r>
+          <w:rPr>
+            <w:color w:val="252525"/>
+            <w:sz w:val="24"/>
+            <w:szCs w:val="24"/>
+            <w:highlight w:val="white"/>
+          </w:rPr>
+          <w:t xml:space="preserve"> </w:t>
+        </w:r>
+      </w:ins>
       <w:r>
         <w:rPr>
           <w:color w:val="252525"/>
@@ -1282,9 +2106,8 @@
           <w:szCs w:val="24"/>
           <w:highlight w:val="white"/>
         </w:rPr>
-        <w:t>kept</w:t>
-      </w:r>
-      <w:proofErr w:type="gramEnd"/>
+        <w:t>kept in a 5% CO2 regulated incubator at 37 °C.</w:t>
+      </w:r>
       <w:r>
         <w:rPr>
           <w:color w:val="252525"/>
@@ -1292,8 +2115,9 @@
           <w:szCs w:val="24"/>
           <w:highlight w:val="white"/>
         </w:rPr>
-        <w:t xml:space="preserve"> in a 5% CO2 regulated incubator at 37 °C.</w:t>
-      </w:r>
+        <w:t xml:space="preserve"> After treatment, cells were homogenized in </w:t>
+      </w:r>
+      <w:proofErr w:type="spellStart"/>
       <w:r>
         <w:rPr>
           <w:color w:val="252525"/>
@@ -1301,103 +2125,154 @@
           <w:szCs w:val="24"/>
           <w:highlight w:val="white"/>
         </w:rPr>
-        <w:t xml:space="preserve"> After treatment, cells were homogenized in </w:t>
+        <w:t>TRIZol</w:t>
+      </w:r>
+      <w:proofErr w:type="spellEnd"/>
+      <w:r>
+        <w:rPr>
+          <w:color w:val="252525"/>
+          <w:sz w:val="24"/>
+          <w:szCs w:val="24"/>
+          <w:highlight w:val="white"/>
+        </w:rPr>
+        <w:t xml:space="preserve"> </w:t>
+      </w:r>
+      <w:r>
+        <w:rPr>
+          <w:color w:val="2A2A2A"/>
+          <w:sz w:val="24"/>
+          <w:szCs w:val="24"/>
+          <w:highlight w:val="white"/>
+        </w:rPr>
+        <w:t xml:space="preserve">using a </w:t>
       </w:r>
       <w:proofErr w:type="spellStart"/>
       <w:r>
         <w:rPr>
+          <w:color w:val="2A2A2A"/>
+          <w:sz w:val="24"/>
+          <w:szCs w:val="24"/>
+          <w:highlight w:val="white"/>
+        </w:rPr>
+        <w:t>TissueLyser</w:t>
+      </w:r>
+      <w:proofErr w:type="spellEnd"/>
+      <w:r>
+        <w:rPr>
+          <w:color w:val="2A2A2A"/>
+          <w:sz w:val="24"/>
+          <w:szCs w:val="24"/>
+          <w:highlight w:val="white"/>
+        </w:rPr>
+        <w:t xml:space="preserve"> II (Qiagen)</w:t>
+      </w:r>
+      <w:r>
+        <w:rPr>
           <w:color w:val="252525"/>
           <w:sz w:val="24"/>
           <w:szCs w:val="24"/>
           <w:highlight w:val="white"/>
         </w:rPr>
-        <w:t>TRIZol</w:t>
+        <w:t xml:space="preserve"> and prepared for RNA extraction </w:t>
+      </w:r>
+      <w:r>
+        <w:rPr>
+          <w:color w:val="2A2A2A"/>
+          <w:sz w:val="24"/>
+          <w:szCs w:val="24"/>
+          <w:highlight w:val="white"/>
+        </w:rPr>
+        <w:t xml:space="preserve">using a </w:t>
+      </w:r>
+      <w:proofErr w:type="spellStart"/>
+      <w:r>
+        <w:rPr>
+          <w:color w:val="2A2A2A"/>
+          <w:sz w:val="24"/>
+          <w:szCs w:val="24"/>
+          <w:highlight w:val="white"/>
+        </w:rPr>
+        <w:t>PureLink</w:t>
       </w:r>
       <w:proofErr w:type="spellEnd"/>
       <w:r>
         <w:rPr>
-          <w:color w:val="252525"/>
-          <w:sz w:val="24"/>
-          <w:szCs w:val="24"/>
-          <w:highlight w:val="white"/>
-        </w:rPr>
-        <w:t xml:space="preserve"> </w:t>
-      </w:r>
-      <w:r>
-        <w:rPr>
-          <w:color w:val="2A2A2A"/>
-          <w:sz w:val="24"/>
-          <w:szCs w:val="24"/>
-          <w:highlight w:val="white"/>
-        </w:rPr>
-        <w:t xml:space="preserve">using a </w:t>
-      </w:r>
-      <w:proofErr w:type="spellStart"/>
-      <w:r>
-        <w:rPr>
-          <w:color w:val="2A2A2A"/>
-          <w:sz w:val="24"/>
-          <w:szCs w:val="24"/>
-          <w:highlight w:val="white"/>
-        </w:rPr>
-        <w:t>TissueLyser</w:t>
-      </w:r>
-      <w:proofErr w:type="spellEnd"/>
-      <w:r>
-        <w:rPr>
-          <w:color w:val="2A2A2A"/>
-          <w:sz w:val="24"/>
-          <w:szCs w:val="24"/>
-          <w:highlight w:val="white"/>
-        </w:rPr>
-        <w:t xml:space="preserve"> II (Qiagen)</w:t>
-      </w:r>
-      <w:r>
-        <w:rPr>
-          <w:color w:val="252525"/>
-          <w:sz w:val="24"/>
-          <w:szCs w:val="24"/>
-          <w:highlight w:val="white"/>
-        </w:rPr>
-        <w:t xml:space="preserve"> and prepared for RNA extraction </w:t>
-      </w:r>
-      <w:r>
-        <w:rPr>
-          <w:color w:val="2A2A2A"/>
-          <w:sz w:val="24"/>
-          <w:szCs w:val="24"/>
-          <w:highlight w:val="white"/>
-        </w:rPr>
-        <w:t xml:space="preserve">using a </w:t>
-      </w:r>
-      <w:proofErr w:type="spellStart"/>
-      <w:r>
-        <w:rPr>
-          <w:color w:val="2A2A2A"/>
-          <w:sz w:val="24"/>
-          <w:szCs w:val="24"/>
-          <w:highlight w:val="white"/>
-        </w:rPr>
-        <w:t>PureLink</w:t>
-      </w:r>
-      <w:proofErr w:type="spellEnd"/>
-      <w:r>
-        <w:rPr>
-          <w:color w:val="2A2A2A"/>
-          <w:sz w:val="24"/>
-          <w:szCs w:val="24"/>
-          <w:highlight w:val="white"/>
-        </w:rPr>
-        <w:t xml:space="preserve"> RNA kit (catalog no. 12183025; Life Technologies).</w:t>
+          <w:color w:val="2A2A2A"/>
+          <w:sz w:val="24"/>
+          <w:szCs w:val="24"/>
+          <w:highlight w:val="white"/>
+        </w:rPr>
+        <w:t xml:space="preserve"> RNA kit (</w:t>
+      </w:r>
+      <w:del w:id="61" w:author="Dave Bridges" w:date="2019-03-30T10:57:00Z">
+        <w:r>
+          <w:rPr>
+            <w:color w:val="2A2A2A"/>
+            <w:sz w:val="24"/>
+            <w:szCs w:val="24"/>
+            <w:highlight w:val="white"/>
+          </w:rPr>
+          <w:delText xml:space="preserve">catalog no. 12183025; </w:delText>
+        </w:r>
+      </w:del>
+      <w:r>
+        <w:rPr>
+          <w:color w:val="2A2A2A"/>
+          <w:sz w:val="24"/>
+          <w:szCs w:val="24"/>
+          <w:highlight w:val="white"/>
+        </w:rPr>
+        <w:t>Life Technologies</w:t>
+      </w:r>
+      <w:ins w:id="62" w:author="Dave Bridges" w:date="2019-03-30T10:57:00Z">
+        <w:r>
+          <w:rPr>
+            <w:color w:val="2A2A2A"/>
+            <w:sz w:val="24"/>
+            <w:szCs w:val="24"/>
+            <w:highlight w:val="white"/>
+          </w:rPr>
+          <w:t xml:space="preserve">, cat # </w:t>
+        </w:r>
+        <w:r>
+          <w:rPr>
+            <w:color w:val="2A2A2A"/>
+            <w:sz w:val="24"/>
+            <w:szCs w:val="24"/>
+            <w:highlight w:val="white"/>
+          </w:rPr>
+          <w:t>12183025</w:t>
+        </w:r>
+      </w:ins>
+      <w:r>
+        <w:rPr>
+          <w:color w:val="2A2A2A"/>
+          <w:sz w:val="24"/>
+          <w:szCs w:val="24"/>
+          <w:highlight w:val="white"/>
+        </w:rPr>
+        <w:t>).</w:t>
       </w:r>
     </w:p>
     <w:p>
       <w:pPr>
         <w:pStyle w:val="Heading2"/>
       </w:pPr>
-      <w:r>
-        <w:t>RNA</w:t>
-      </w:r>
+      <w:del w:id="63" w:author="Dave Bridges" w:date="2019-03-30T11:10:00Z">
+        <w:r>
+          <w:delText>RNA</w:delText>
+        </w:r>
+      </w:del>
+      <w:ins w:id="64" w:author="Dave Bridges" w:date="2019-03-30T11:10:00Z">
+        <w:r>
+          <w:t xml:space="preserve">mRNA </w:t>
+        </w:r>
+      </w:ins>
+      <w:ins w:id="65" w:author="Dave Bridges" w:date="2019-03-30T11:11:00Z">
+        <w:r>
+          <w:t>Quantification</w:t>
+        </w:r>
+      </w:ins>
     </w:p>
     <w:p>
       <w:pPr>
@@ -1477,7 +2352,47 @@
           <w:szCs w:val="24"/>
           <w:highlight w:val="white"/>
         </w:rPr>
-        <w:t xml:space="preserve"> RNA kit (catalog no. 12183025; Life Technologies). Complementary DNA (cDNA) was synthesized using the High Capacity cDNA Reverse Transcription Kit</w:t>
+        <w:t xml:space="preserve"> RNA kit (catalog no. 12183025; Life Technologies)</w:t>
+      </w:r>
+      <w:ins w:id="66" w:author="Dave Bridges" w:date="2019-03-30T11:11:00Z">
+        <w:r>
+          <w:rPr>
+            <w:color w:val="2A2A2A"/>
+            <w:sz w:val="24"/>
+            <w:szCs w:val="24"/>
+            <w:highlight w:val="white"/>
+          </w:rPr>
+          <w:t xml:space="preserve"> following </w:t>
+        </w:r>
+        <w:proofErr w:type="spellStart"/>
+        <w:r>
+          <w:rPr>
+            <w:color w:val="2A2A2A"/>
+            <w:sz w:val="24"/>
+            <w:szCs w:val="24"/>
+            <w:highlight w:val="white"/>
+          </w:rPr>
+          <w:t>manufacterer’s</w:t>
+        </w:r>
+        <w:proofErr w:type="spellEnd"/>
+        <w:r>
+          <w:rPr>
+            <w:color w:val="2A2A2A"/>
+            <w:sz w:val="24"/>
+            <w:szCs w:val="24"/>
+            <w:highlight w:val="white"/>
+          </w:rPr>
+          <w:t xml:space="preserve"> instructions</w:t>
+        </w:r>
+      </w:ins>
+      <w:r>
+        <w:rPr>
+          <w:color w:val="2A2A2A"/>
+          <w:sz w:val="24"/>
+          <w:szCs w:val="24"/>
+          <w:highlight w:val="white"/>
+        </w:rPr>
+        <w:t>. Complementary DNA (cDNA) was synthesized using the High Capacity cDNA Reverse Transcription Kit</w:t>
       </w:r>
       <w:r>
         <w:rPr>
@@ -1573,7 +2488,7 @@
           <w:szCs w:val="24"/>
           <w:highlight w:val="white"/>
         </w:rPr>
-        <w:t xml:space="preserve">catalog no. 4368708; Life Technologies) per </w:t>
+        <w:t xml:space="preserve">catalog no. 4368708; </w:t>
       </w:r>
       <w:r>
         <w:rPr>
@@ -1583,8 +2498,51 @@
           <w:highlight w:val="white"/>
         </w:rPr>
         <w:lastRenderedPageBreak/>
-        <w:t xml:space="preserve">recommended guidelines. Messenger RNA (mRNA) expression levels were normalized to </w:t>
-      </w:r>
+        <w:t xml:space="preserve">Life Technologies) per </w:t>
+      </w:r>
+      <w:del w:id="67" w:author="Dave Bridges" w:date="2019-03-30T11:11:00Z">
+        <w:r>
+          <w:rPr>
+            <w:color w:val="2A2A2A"/>
+            <w:sz w:val="24"/>
+            <w:szCs w:val="24"/>
+            <w:highlight w:val="white"/>
+          </w:rPr>
+          <w:delText>recommended guidelines</w:delText>
+        </w:r>
+      </w:del>
+      <w:proofErr w:type="spellStart"/>
+      <w:ins w:id="68" w:author="Dave Bridges" w:date="2019-03-30T11:11:00Z">
+        <w:r>
+          <w:rPr>
+            <w:color w:val="2A2A2A"/>
+            <w:sz w:val="24"/>
+            <w:szCs w:val="24"/>
+            <w:highlight w:val="white"/>
+          </w:rPr>
+          <w:t>manufacterers</w:t>
+        </w:r>
+        <w:proofErr w:type="spellEnd"/>
+        <w:r>
+          <w:rPr>
+            <w:color w:val="2A2A2A"/>
+            <w:sz w:val="24"/>
+            <w:szCs w:val="24"/>
+            <w:highlight w:val="white"/>
+          </w:rPr>
+          <w:t xml:space="preserve"> instructions</w:t>
+        </w:r>
+      </w:ins>
+      <w:r>
+        <w:rPr>
+          <w:color w:val="2A2A2A"/>
+          <w:sz w:val="24"/>
+          <w:szCs w:val="24"/>
+          <w:highlight w:val="white"/>
+        </w:rPr>
+        <w:t xml:space="preserve">. Messenger RNA (mRNA) expression levels were normalized to </w:t>
+      </w:r>
+      <w:commentRangeStart w:id="69"/>
       <w:r>
         <w:rPr>
           <w:i/>
@@ -1594,6 +2552,13 @@
           <w:highlight w:val="white"/>
         </w:rPr>
         <w:t xml:space="preserve">XXX </w:t>
+      </w:r>
+      <w:commentRangeEnd w:id="69"/>
+      <w:r>
+        <w:rPr>
+          <w:rStyle w:val="CommentReference"/>
+        </w:rPr>
+        <w:commentReference w:id="69"/>
       </w:r>
       <w:r>
         <w:rPr>
@@ -1616,7 +2581,7 @@
           <w:highlight w:val="white"/>
         </w:rPr>
       </w:pPr>
-      <w:commentRangeStart w:id="1"/>
+      <w:commentRangeStart w:id="70"/>
       <w:r>
         <w:rPr>
           <w:color w:val="2A2A2A"/>
@@ -2202,7 +3167,7 @@
         </w:tc>
       </w:tr>
     </w:tbl>
-    <w:commentRangeEnd w:id="1"/>
+    <w:commentRangeEnd w:id="70"/>
     <w:p>
       <w:pPr>
         <w:shd w:val="clear" w:color="auto" w:fill="FFFFFF"/>
@@ -2219,7 +3184,7 @@
         <w:rPr>
           <w:rStyle w:val="CommentReference"/>
         </w:rPr>
-        <w:commentReference w:id="1"/>
+        <w:commentReference w:id="70"/>
       </w:r>
       <w:r>
         <w:rPr>
@@ -2289,11 +3254,19 @@
       <w:pPr>
         <w:pStyle w:val="Heading2"/>
       </w:pPr>
-      <w:r>
-        <w:rPr>
-          <w:highlight w:val="white"/>
-        </w:rPr>
-        <w:t xml:space="preserve">Data Analysis and Statistics </w:t>
+      <w:del w:id="71" w:author="Dave Bridges" w:date="2019-03-30T11:11:00Z">
+        <w:r>
+          <w:rPr>
+            <w:highlight w:val="white"/>
+          </w:rPr>
+          <w:delText xml:space="preserve">Data Analysis and </w:delText>
+        </w:r>
+      </w:del>
+      <w:r>
+        <w:rPr>
+          <w:highlight w:val="white"/>
+        </w:rPr>
+        <w:t xml:space="preserve">Statistics </w:t>
       </w:r>
       <w:r>
         <w:tab/>
@@ -2313,14 +3286,121 @@
           <w:sz w:val="24"/>
           <w:szCs w:val="24"/>
         </w:rPr>
-        <w:t>All results are represented as mean ± SEM. Two-Way ANOVA analyses were performed to test for significance and determine interactions between diet and dexamethasone treatment, if applicable. Pairwise testing was performed to check for normality and equal of</w:t>
-      </w:r>
-      <w:r>
-        <w:rPr>
-          <w:sz w:val="24"/>
-          <w:szCs w:val="24"/>
-        </w:rPr>
-        <w:t xml:space="preserve"> variances. If Shapiro-Wilks passed, a </w:t>
+        <w:t>All results are represented as mean ± SEM. Two-Way ANOVA analyses were performed to test for significance and determine interactions between diet and dexamethasone treatment</w:t>
+      </w:r>
+      <w:del w:id="72" w:author="Dave Bridges" w:date="2019-03-30T11:14:00Z">
+        <w:r>
+          <w:rPr>
+            <w:sz w:val="24"/>
+            <w:szCs w:val="24"/>
+          </w:rPr>
+          <w:delText>, if applicable</w:delText>
+        </w:r>
+      </w:del>
+      <w:r>
+        <w:rPr>
+          <w:sz w:val="24"/>
+          <w:szCs w:val="24"/>
+        </w:rPr>
+        <w:t xml:space="preserve">. Pairwise testing was performed </w:t>
+      </w:r>
+      <w:del w:id="73" w:author="Dave Bridges" w:date="2019-03-30T11:12:00Z">
+        <w:r>
+          <w:rPr>
+            <w:sz w:val="24"/>
+            <w:szCs w:val="24"/>
+          </w:rPr>
+          <w:delText xml:space="preserve">to </w:delText>
+        </w:r>
+      </w:del>
+      <w:ins w:id="74" w:author="Dave Bridges" w:date="2019-03-30T11:12:00Z">
+        <w:r>
+          <w:rPr>
+            <w:sz w:val="24"/>
+            <w:szCs w:val="24"/>
+          </w:rPr>
+          <w:t>after</w:t>
+        </w:r>
+        <w:r>
+          <w:rPr>
+            <w:sz w:val="24"/>
+            <w:szCs w:val="24"/>
+          </w:rPr>
+          <w:t xml:space="preserve"> </w:t>
+        </w:r>
+      </w:ins>
+      <w:del w:id="75" w:author="Dave Bridges" w:date="2019-03-30T11:12:00Z">
+        <w:r>
+          <w:rPr>
+            <w:sz w:val="24"/>
+            <w:szCs w:val="24"/>
+          </w:rPr>
+          <w:delText xml:space="preserve">check </w:delText>
+        </w:r>
+      </w:del>
+      <w:ins w:id="76" w:author="Dave Bridges" w:date="2019-03-30T11:12:00Z">
+        <w:r>
+          <w:rPr>
+            <w:sz w:val="24"/>
+            <w:szCs w:val="24"/>
+          </w:rPr>
+          <w:t>assessing</w:t>
+        </w:r>
+        <w:r>
+          <w:rPr>
+            <w:sz w:val="24"/>
+            <w:szCs w:val="24"/>
+          </w:rPr>
+          <w:t xml:space="preserve"> </w:t>
+        </w:r>
+      </w:ins>
+      <w:del w:id="77" w:author="Dave Bridges" w:date="2019-03-30T11:12:00Z">
+        <w:r>
+          <w:rPr>
+            <w:sz w:val="24"/>
+            <w:szCs w:val="24"/>
+          </w:rPr>
+          <w:delText xml:space="preserve">for </w:delText>
+        </w:r>
+      </w:del>
+      <w:r>
+        <w:rPr>
+          <w:sz w:val="24"/>
+          <w:szCs w:val="24"/>
+        </w:rPr>
+        <w:t>normality and equal of</w:t>
+      </w:r>
+      <w:r>
+        <w:rPr>
+          <w:sz w:val="24"/>
+          <w:szCs w:val="24"/>
+        </w:rPr>
+        <w:t xml:space="preserve"> variances. If Shapiro-Wilks </w:t>
+      </w:r>
+      <w:del w:id="78" w:author="Dave Bridges" w:date="2019-03-30T11:12:00Z">
+        <w:r>
+          <w:rPr>
+            <w:sz w:val="24"/>
+            <w:szCs w:val="24"/>
+          </w:rPr>
+          <w:delText>passed</w:delText>
+        </w:r>
+      </w:del>
+      <w:ins w:id="79" w:author="Dave Bridges" w:date="2019-03-30T11:12:00Z">
+        <w:r>
+          <w:rPr>
+            <w:sz w:val="24"/>
+            <w:szCs w:val="24"/>
+          </w:rPr>
+          <w:t>test was insignificant</w:t>
+        </w:r>
+      </w:ins>
+      <w:r>
+        <w:rPr>
+          <w:sz w:val="24"/>
+          <w:szCs w:val="24"/>
+        </w:rPr>
+        <w:t xml:space="preserve">, a </w:t>
       </w:r>
       <w:proofErr w:type="spellStart"/>
       <w:r>
@@ -2351,7 +3431,122 @@
           <w:sz w:val="24"/>
           <w:szCs w:val="24"/>
         </w:rPr>
-        <w:t>-test. Any P-value under p=0.05 was considered significant. All statistical tests were conducted using R software.</w:t>
+        <w:t xml:space="preserve">-test. Any </w:t>
+      </w:r>
+      <w:ins w:id="80" w:author="Dave Bridges" w:date="2019-03-30T11:14:00Z">
+        <w:r>
+          <w:rPr>
+            <w:sz w:val="24"/>
+            <w:szCs w:val="24"/>
+          </w:rPr>
+          <w:t>p</w:t>
+        </w:r>
+      </w:ins>
+      <w:del w:id="81" w:author="Dave Bridges" w:date="2019-03-30T11:14:00Z">
+        <w:r>
+          <w:rPr>
+            <w:sz w:val="24"/>
+            <w:szCs w:val="24"/>
+          </w:rPr>
+          <w:delText>P</w:delText>
+        </w:r>
+      </w:del>
+      <w:r>
+        <w:rPr>
+          <w:sz w:val="24"/>
+          <w:szCs w:val="24"/>
+        </w:rPr>
+        <w:t xml:space="preserve">-value under </w:t>
+      </w:r>
+      <w:del w:id="82" w:author="Dave Bridges" w:date="2019-03-30T11:14:00Z">
+        <w:r>
+          <w:rPr>
+            <w:sz w:val="24"/>
+            <w:szCs w:val="24"/>
+          </w:rPr>
+          <w:delText>p=</w:delText>
+        </w:r>
+      </w:del>
+      <w:r>
+        <w:rPr>
+          <w:sz w:val="24"/>
+          <w:szCs w:val="24"/>
+        </w:rPr>
+        <w:t xml:space="preserve">0.05 was considered significant. All statistical tests were conducted using R </w:t>
+      </w:r>
+      <w:ins w:id="83" w:author="Dave Bridges" w:date="2019-03-30T11:13:00Z">
+        <w:r>
+          <w:rPr>
+            <w:sz w:val="24"/>
+            <w:szCs w:val="24"/>
+          </w:rPr>
+          <w:t xml:space="preserve">version </w:t>
+        </w:r>
+      </w:ins>
+      <w:ins w:id="84" w:author="Dave Bridges" w:date="2019-03-30T11:14:00Z">
+        <w:r>
+          <w:rPr>
+            <w:sz w:val="24"/>
+            <w:szCs w:val="24"/>
+          </w:rPr>
+          <w:t xml:space="preserve">3.5.0 </w:t>
+        </w:r>
+      </w:ins>
+      <w:del w:id="85" w:author="Dave Bridges" w:date="2019-03-30T11:13:00Z">
+        <w:r>
+          <w:rPr>
+            <w:sz w:val="24"/>
+            <w:szCs w:val="24"/>
+          </w:rPr>
+          <w:delText>software</w:delText>
+        </w:r>
+      </w:del>
+      <w:ins w:id="86" w:author="Dave Bridges" w:date="2019-03-30T11:13:00Z">
+        <w:r>
+          <w:rPr>
+            <w:sz w:val="24"/>
+            <w:szCs w:val="24"/>
+          </w:rPr>
+          <w:fldChar w:fldCharType="begin" w:fldLock="1"/>
+        </w:r>
+      </w:ins>
+      <w:r>
+        <w:rPr>
+          <w:sz w:val="24"/>
+          <w:szCs w:val="24"/>
+        </w:rPr>
+        <w:instrText>ADDIN CSL_CITATION {"citationItems":[{"id":"ITEM-1","itemData":{"author":[{"dropping-particle":"","family":"R Core Team","given":"","non-dropping-particle":"","parse-names":false,"suffix":""}],"id":"ITEM-1","issued":{"date-parts":[["2013"]]},"publisher-place":"Vienna, Austria","title":"R: A Language and Environment for Statistical Computing","type":"article-journal"},"uris":["http://www.mendeley.com/documents/?uuid=5eba6a98-a1fe-40e4-8a4d-45ddfbf1cd0c"]}],"mendeley":{"formattedCitation":"(6)","plainTextFormattedCitation":"(6)"},"properties":{"noteIndex":0},"schema":"https://github.com/citation-style-language/schema/raw/master/csl-citation.json"}</w:instrText>
+      </w:r>
+      <w:r>
+        <w:rPr>
+          <w:sz w:val="24"/>
+          <w:szCs w:val="24"/>
+        </w:rPr>
+        <w:fldChar w:fldCharType="separate"/>
+      </w:r>
+      <w:r>
+        <w:rPr>
+          <w:noProof/>
+          <w:sz w:val="24"/>
+          <w:szCs w:val="24"/>
+        </w:rPr>
+        <w:t>(6)</w:t>
+      </w:r>
+      <w:ins w:id="87" w:author="Dave Bridges" w:date="2019-03-30T11:13:00Z">
+        <w:r>
+          <w:rPr>
+            <w:sz w:val="24"/>
+            <w:szCs w:val="24"/>
+          </w:rPr>
+          <w:fldChar w:fldCharType="end"/>
+        </w:r>
+      </w:ins>
+      <w:r>
+        <w:rPr>
+          <w:sz w:val="24"/>
+          <w:szCs w:val="24"/>
+        </w:rPr>
+        <w:t>.</w:t>
       </w:r>
       <w:r>
         <w:rPr>
@@ -2568,7 +3763,64 @@
           <w:szCs w:val="24"/>
           <w:highlight w:val="white"/>
         </w:rPr>
-        <w:t>transferred onto nitrocellulose overnight.  Nitrocellulose blots were stained with Revert Total Protein Stain (catalog no. 926-11011; Li-Cor Biosciences) for total protein. Anti-mouse and anti-rabbit fluorescent-conjugated antibodies (Invitrogen) were used</w:t>
+        <w:t>transferred onto nitrocellulose overnight.  Nitrocellulose blots were stained with Revert Total Protein Stain (catalog no. 926-11011; Li-Cor Biosciences) for total protein</w:t>
+      </w:r>
+      <w:ins w:id="88" w:author="Dave Bridges" w:date="2019-03-30T11:16:00Z">
+        <w:r>
+          <w:rPr>
+            <w:color w:val="2A2A2A"/>
+            <w:sz w:val="24"/>
+            <w:szCs w:val="24"/>
+            <w:highlight w:val="white"/>
+          </w:rPr>
+          <w:t xml:space="preserve"> following product</w:t>
+        </w:r>
+        <w:bookmarkStart w:id="89" w:name="_GoBack"/>
+        <w:bookmarkEnd w:id="89"/>
+        <w:r>
+          <w:rPr>
+            <w:color w:val="2A2A2A"/>
+            <w:sz w:val="24"/>
+            <w:szCs w:val="24"/>
+            <w:highlight w:val="white"/>
+          </w:rPr>
+          <w:t xml:space="preserve"> instructions</w:t>
+        </w:r>
+      </w:ins>
+      <w:r>
+        <w:rPr>
+          <w:color w:val="2A2A2A"/>
+          <w:sz w:val="24"/>
+          <w:szCs w:val="24"/>
+          <w:highlight w:val="white"/>
+        </w:rPr>
+        <w:t>. Anti-mouse and anti-rabbit fluorescent-conjugated antibodies (</w:t>
+      </w:r>
+      <w:commentRangeStart w:id="90"/>
+      <w:r>
+        <w:rPr>
+          <w:color w:val="2A2A2A"/>
+          <w:sz w:val="24"/>
+          <w:szCs w:val="24"/>
+          <w:highlight w:val="white"/>
+        </w:rPr>
+        <w:t>Invitrogen</w:t>
+      </w:r>
+      <w:commentRangeEnd w:id="90"/>
+      <w:r>
+        <w:rPr>
+          <w:rStyle w:val="CommentReference"/>
+        </w:rPr>
+        <w:commentReference w:id="90"/>
+      </w:r>
+      <w:r>
+        <w:rPr>
+          <w:color w:val="2A2A2A"/>
+          <w:sz w:val="24"/>
+          <w:szCs w:val="24"/>
+          <w:highlight w:val="white"/>
+        </w:rPr>
+        <w:t>) were used</w:t>
       </w:r>
       <w:r>
         <w:rPr>
@@ -2591,7 +3843,7 @@
           <w:highlight w:val="white"/>
         </w:rPr>
       </w:pPr>
-      <w:commentRangeStart w:id="2"/>
+      <w:commentRangeStart w:id="91"/>
       <w:r>
         <w:rPr>
           <w:color w:val="2A2A2A"/>
@@ -2601,12 +3853,12 @@
         </w:rPr>
         <w:t>Antibody list...</w:t>
       </w:r>
-      <w:commentRangeEnd w:id="2"/>
+      <w:commentRangeEnd w:id="91"/>
       <w:r>
         <w:rPr>
           <w:rStyle w:val="CommentReference"/>
         </w:rPr>
-        <w:commentReference w:id="2"/>
+        <w:commentReference w:id="91"/>
       </w:r>
     </w:p>
     <w:p>
@@ -2658,16 +3910,200 @@
           <w:szCs w:val="24"/>
           <w:highlight w:val="white"/>
         </w:rPr>
-        <w:t xml:space="preserve"> image scanner (Li-Cor Biosciences) was used to visualize the images. All calculation used to quantify protein concentrations were performed using version 5.2 Image Studio software (Li-Cor Bios</w:t>
-      </w:r>
-      <w:r>
-        <w:rPr>
-          <w:color w:val="2A2A2A"/>
-          <w:sz w:val="24"/>
-          <w:szCs w:val="24"/>
-          <w:highlight w:val="white"/>
-        </w:rPr>
-        <w:t>ciences) and first normalized to Revert Total Protein stained blots.</w:t>
+        <w:t xml:space="preserve"> image scanner (Li-Cor Biosciences) was used to visualize the images. </w:t>
+      </w:r>
+      <w:del w:id="92" w:author="Dave Bridges" w:date="2019-03-30T11:15:00Z">
+        <w:r>
+          <w:rPr>
+            <w:color w:val="2A2A2A"/>
+            <w:sz w:val="24"/>
+            <w:szCs w:val="24"/>
+            <w:highlight w:val="white"/>
+          </w:rPr>
+          <w:delText>All calculation used to quantify</w:delText>
+        </w:r>
+      </w:del>
+      <w:ins w:id="93" w:author="Dave Bridges" w:date="2019-03-30T11:15:00Z">
+        <w:r>
+          <w:rPr>
+            <w:color w:val="2A2A2A"/>
+            <w:sz w:val="24"/>
+            <w:szCs w:val="24"/>
+            <w:highlight w:val="white"/>
+          </w:rPr>
+          <w:t>Quantification of</w:t>
+        </w:r>
+      </w:ins>
+      <w:r>
+        <w:rPr>
+          <w:color w:val="2A2A2A"/>
+          <w:sz w:val="24"/>
+          <w:szCs w:val="24"/>
+          <w:highlight w:val="white"/>
+        </w:rPr>
+        <w:t xml:space="preserve"> protein</w:t>
+      </w:r>
+      <w:ins w:id="94" w:author="Dave Bridges" w:date="2019-03-30T11:15:00Z">
+        <w:r>
+          <w:rPr>
+            <w:color w:val="2A2A2A"/>
+            <w:sz w:val="24"/>
+            <w:szCs w:val="24"/>
+            <w:highlight w:val="white"/>
+          </w:rPr>
+          <w:t>s</w:t>
+        </w:r>
+      </w:ins>
+      <w:r>
+        <w:rPr>
+          <w:color w:val="2A2A2A"/>
+          <w:sz w:val="24"/>
+          <w:szCs w:val="24"/>
+          <w:highlight w:val="white"/>
+        </w:rPr>
+        <w:t xml:space="preserve"> </w:t>
+      </w:r>
+      <w:del w:id="95" w:author="Dave Bridges" w:date="2019-03-30T11:15:00Z">
+        <w:r>
+          <w:rPr>
+            <w:color w:val="2A2A2A"/>
+            <w:sz w:val="24"/>
+            <w:szCs w:val="24"/>
+            <w:highlight w:val="white"/>
+          </w:rPr>
+          <w:delText>concentrations were</w:delText>
+        </w:r>
+      </w:del>
+      <w:ins w:id="96" w:author="Dave Bridges" w:date="2019-03-30T11:15:00Z">
+        <w:r>
+          <w:rPr>
+            <w:color w:val="2A2A2A"/>
+            <w:sz w:val="24"/>
+            <w:szCs w:val="24"/>
+            <w:highlight w:val="white"/>
+          </w:rPr>
+          <w:t>was</w:t>
+        </w:r>
+      </w:ins>
+      <w:r>
+        <w:rPr>
+          <w:color w:val="2A2A2A"/>
+          <w:sz w:val="24"/>
+          <w:szCs w:val="24"/>
+          <w:highlight w:val="white"/>
+        </w:rPr>
+        <w:t xml:space="preserve"> </w:t>
+      </w:r>
+      <w:ins w:id="97" w:author="Dave Bridges" w:date="2019-03-30T11:15:00Z">
+        <w:r>
+          <w:rPr>
+            <w:color w:val="2A2A2A"/>
+            <w:sz w:val="24"/>
+            <w:szCs w:val="24"/>
+            <w:highlight w:val="white"/>
+          </w:rPr>
+          <w:t xml:space="preserve">done </w:t>
+        </w:r>
+      </w:ins>
+      <w:del w:id="98" w:author="Dave Bridges" w:date="2019-03-30T11:15:00Z">
+        <w:r>
+          <w:rPr>
+            <w:color w:val="2A2A2A"/>
+            <w:sz w:val="24"/>
+            <w:szCs w:val="24"/>
+            <w:highlight w:val="white"/>
+          </w:rPr>
+          <w:delText xml:space="preserve">performed </w:delText>
+        </w:r>
+      </w:del>
+      <w:r>
+        <w:rPr>
+          <w:color w:val="2A2A2A"/>
+          <w:sz w:val="24"/>
+          <w:szCs w:val="24"/>
+          <w:highlight w:val="white"/>
+        </w:rPr>
+        <w:t xml:space="preserve">using </w:t>
+      </w:r>
+      <w:del w:id="99" w:author="Dave Bridges" w:date="2019-03-30T11:15:00Z">
+        <w:r>
+          <w:rPr>
+            <w:color w:val="2A2A2A"/>
+            <w:sz w:val="24"/>
+            <w:szCs w:val="24"/>
+            <w:highlight w:val="white"/>
+          </w:rPr>
+          <w:delText xml:space="preserve">version 5.2 </w:delText>
+        </w:r>
+      </w:del>
+      <w:r>
+        <w:rPr>
+          <w:color w:val="2A2A2A"/>
+          <w:sz w:val="24"/>
+          <w:szCs w:val="24"/>
+          <w:highlight w:val="white"/>
+        </w:rPr>
+        <w:t xml:space="preserve">Image Studio </w:t>
+      </w:r>
+      <w:ins w:id="100" w:author="Dave Bridges" w:date="2019-03-30T11:15:00Z">
+        <w:r>
+          <w:rPr>
+            <w:color w:val="2A2A2A"/>
+            <w:sz w:val="24"/>
+            <w:szCs w:val="24"/>
+            <w:highlight w:val="white"/>
+          </w:rPr>
+          <w:t>version 5.2</w:t>
+        </w:r>
+      </w:ins>
+      <w:del w:id="101" w:author="Dave Bridges" w:date="2019-03-30T11:15:00Z">
+        <w:r>
+          <w:rPr>
+            <w:color w:val="2A2A2A"/>
+            <w:sz w:val="24"/>
+            <w:szCs w:val="24"/>
+            <w:highlight w:val="white"/>
+          </w:rPr>
+          <w:delText>software</w:delText>
+        </w:r>
+      </w:del>
+      <w:r>
+        <w:rPr>
+          <w:color w:val="2A2A2A"/>
+          <w:sz w:val="24"/>
+          <w:szCs w:val="24"/>
+          <w:highlight w:val="white"/>
+        </w:rPr>
+        <w:t xml:space="preserve"> (Li-Cor Bios</w:t>
+      </w:r>
+      <w:r>
+        <w:rPr>
+          <w:color w:val="2A2A2A"/>
+          <w:sz w:val="24"/>
+          <w:szCs w:val="24"/>
+          <w:highlight w:val="white"/>
+        </w:rPr>
+        <w:t xml:space="preserve">ciences) and </w:t>
+      </w:r>
+      <w:del w:id="102" w:author="Dave Bridges" w:date="2019-03-30T11:16:00Z">
+        <w:r>
+          <w:rPr>
+            <w:color w:val="2A2A2A"/>
+            <w:sz w:val="24"/>
+            <w:szCs w:val="24"/>
+            <w:highlight w:val="white"/>
+          </w:rPr>
+          <w:delText xml:space="preserve">first </w:delText>
+        </w:r>
+      </w:del>
+      <w:r>
+        <w:rPr>
+          <w:color w:val="2A2A2A"/>
+          <w:sz w:val="24"/>
+          <w:szCs w:val="24"/>
+          <w:highlight w:val="white"/>
+        </w:rPr>
+        <w:t>normalized to Revert Total Protein stained blots.</w:t>
       </w:r>
       <w:r>
         <w:rPr>
@@ -2732,7 +4168,14 @@
           <w:sz w:val="24"/>
           <w:szCs w:val="24"/>
         </w:rPr>
-        <w:t xml:space="preserve">As a test to assess the effect of glucocorticoids on muscle strength, we treated lean and obese male mice with dexamethasone for five weeks and measured four-paw grip strength. Dexamethasone treatment resulted in synergistic reductions in grip </w:t>
+        <w:t xml:space="preserve">As a test to assess the effect of glucocorticoids on muscle strength, we treated lean and obese male mice with dexamethasone for five weeks and measured four-paw grip strength. Dexamethasone treatment resulted in synergistic reductions in grip strength in </w:t>
+      </w:r>
+      <w:r>
+        <w:rPr>
+          <w:sz w:val="24"/>
+          <w:szCs w:val="24"/>
+        </w:rPr>
+        <w:t>both lean and obese mice when compared to their counterparts (Figure 1a-</w:t>
       </w:r>
       <w:r>
         <w:rPr>
@@ -2740,14 +4183,7 @@
           <w:szCs w:val="24"/>
         </w:rPr>
         <w:lastRenderedPageBreak/>
-        <w:t xml:space="preserve">strength in </w:t>
-      </w:r>
-      <w:r>
-        <w:rPr>
-          <w:sz w:val="24"/>
-          <w:szCs w:val="24"/>
-        </w:rPr>
-        <w:t>both lean and obese mice when compared to their counterparts (Figure 1a-b).  This result is consistent with studies in adult humans in which elevated salivary cortisol had a significantly higher risk of loss of grip strength than their peers</w:t>
+        <w:t>b).  This result is consistent with studies in adult humans in which elevated salivary cortisol had a significantly higher risk of loss of grip strength than their peers</w:t>
       </w:r>
       <w:r>
         <w:rPr>
@@ -2756,7 +4192,7 @@
         </w:rPr>
         <w:t xml:space="preserve"> </w:t>
       </w:r>
-      <w:commentRangeStart w:id="3"/>
+      <w:commentRangeStart w:id="103"/>
       <w:r>
         <w:rPr>
           <w:sz w:val="24"/>
@@ -2787,12 +4223,12 @@
         </w:rPr>
         <w:t>, 2008)</w:t>
       </w:r>
-      <w:commentRangeEnd w:id="3"/>
+      <w:commentRangeEnd w:id="103"/>
       <w:r>
         <w:rPr>
           <w:rStyle w:val="CommentReference"/>
         </w:rPr>
-        <w:commentReference w:id="3"/>
+        <w:commentReference w:id="103"/>
       </w:r>
       <w:r>
         <w:rPr>
@@ -2941,15 +4377,22 @@
           <w:sz w:val="24"/>
           <w:szCs w:val="24"/>
         </w:rPr>
+        <w:t>In order to examine whether changes in muscle strength were correlated to changes in or declined in proportion to mu</w:t>
+      </w:r>
+      <w:r>
+        <w:rPr>
+          <w:sz w:val="24"/>
+          <w:szCs w:val="24"/>
+        </w:rPr>
+        <w:t xml:space="preserve">scle size, we plotted a regression of force </w:t>
+      </w:r>
+      <w:r>
+        <w:rPr>
+          <w:sz w:val="24"/>
+          <w:szCs w:val="24"/>
+        </w:rPr>
         <w:lastRenderedPageBreak/>
-        <w:t>In order to examine whether changes in muscle strength were correlated to changes in or declined in proportion to mu</w:t>
-      </w:r>
-      <w:r>
-        <w:rPr>
-          <w:sz w:val="24"/>
-          <w:szCs w:val="24"/>
-        </w:rPr>
-        <w:t>scle size, we plotted a regression of force (</w:t>
+        <w:t>(</w:t>
       </w:r>
       <w:proofErr w:type="spellStart"/>
       <w:r>
@@ -3390,7 +4833,14 @@
           <w:szCs w:val="24"/>
         </w:rPr>
         <w:tab/>
-        <w:t xml:space="preserve">We then evaluated short-term dexamethasone treated animals by placing male mice on vehicle or dexamethasone for two weeks. These are the same animals and </w:t>
+        <w:t>We then evaluated short-term dexamethasone treated animals by placing male mice on vehicle or dexamethasone for two weeks. These are the same animals and muscles used for all isometric force testing. The</w:t>
+      </w:r>
+      <w:r>
+        <w:rPr>
+          <w:sz w:val="24"/>
+          <w:szCs w:val="24"/>
+        </w:rPr>
+        <w:t xml:space="preserve"> obese-dexamethasone treated animals had the smallest gastrocnemius weights and whole-muscle CSA (Figure 2c-d). At </w:t>
       </w:r>
       <w:r>
         <w:rPr>
@@ -3398,14 +4848,7 @@
           <w:szCs w:val="24"/>
         </w:rPr>
         <w:lastRenderedPageBreak/>
-        <w:t>muscles used for all isometric force testing. The</w:t>
-      </w:r>
-      <w:r>
-        <w:rPr>
-          <w:sz w:val="24"/>
-          <w:szCs w:val="24"/>
-        </w:rPr>
-        <w:t xml:space="preserve"> obese-dexamethasone treated animals had the smallest gastrocnemius weights and whole-muscle CSA (Figure 2c-d). At sacrifice, the NCD animals gastrocnemius weights were smaller by X </w:t>
+        <w:t xml:space="preserve">sacrifice, the NCD animals gastrocnemius weights were smaller by X </w:t>
       </w:r>
       <w:proofErr w:type="gramStart"/>
       <w:r>
@@ -3637,7 +5080,14 @@
           <w:sz w:val="24"/>
           <w:szCs w:val="24"/>
         </w:rPr>
-        <w:t xml:space="preserve"> fibers. Oxidative fibers or Type I fibers stained the darkest (Figure 2g).  We found no significant change </w:t>
+        <w:t xml:space="preserve"> fibers. Oxidative fibers or Type I fibers stained the darkest (Figure 2g).  We found no significant change in the ratio of oxidative to total fibers in the mice quadriceps in lean or obese. (Figure 2h) This result may be different in other types </w:t>
+      </w:r>
+      <w:r>
+        <w:rPr>
+          <w:sz w:val="24"/>
+          <w:szCs w:val="24"/>
+        </w:rPr>
+        <w:t xml:space="preserve">of muscles within the hindlimb because </w:t>
       </w:r>
       <w:r>
         <w:rPr>
@@ -3645,14 +5095,7 @@
           <w:szCs w:val="24"/>
         </w:rPr>
         <w:lastRenderedPageBreak/>
-        <w:t xml:space="preserve">in the ratio of oxidative to total fibers in the mice quadriceps in lean or obese. (Figure 2h) This result may be different in other types </w:t>
-      </w:r>
-      <w:r>
-        <w:rPr>
-          <w:sz w:val="24"/>
-          <w:szCs w:val="24"/>
-        </w:rPr>
-        <w:t>of muscles within the hindlimb because quadriceps have fairly high oxidative capacity due their mitochondrial content (Jacobs et al., 2012).</w:t>
+        <w:t>quadriceps have fairly high oxidative capacity due their mitochondrial content (Jacobs et al., 2012).</w:t>
       </w:r>
     </w:p>
     <w:p>
@@ -3767,7 +5210,7 @@
           <w:sz w:val="24"/>
           <w:szCs w:val="24"/>
         </w:rPr>
-        <w:instrText>ADDIN CSL_CITATION {"citationItems":[{"id":"ITEM-1","itemData":{"DOI":"10.1002/mus.880100509","ISBN":"0148-639X (Print)\\r0148-639X (Linking)","ISSN":"10974598","PMID":"3614257","abstract":"The combined effects of dexamethasone treatment (1 mg/Kg/day) plus denervation (DEX-DEN), were studied at 7, 13, and 28 days by microscopic, biochemical, and physiological techniques in plantaris and soleus muscles of adult rats. The results were compared with corresponding dexamethasone-treated (DEX) and denervated (DEN) muscles and appropriate controls. There was a significantly more marked atrophy of all fiber types in the DEX-DEN plantares at 7 and 13 days than in either DEX or DEN muscles. The degree of atrophy was greatest in type 2B fibers in DEX-DEN plantares. Electron microscopy revealed a severe preferential depletion of thick myofilaments in DEX-DEN plantares and solei but not in DEX or DEN muscles. The thick myofilament depletion in DEX-DEN muscles occurred in addition to a severe overall reduction of myofibrillar caliber. Gel electrophoresis showed a marked preferential decrease of myosin heavy chain in DEX-DEN plantares and solei, but not in either DEX or DEN muscles. Myosin light chains were also markedly reduced in DEX-DEN plantares and solei. In vitro physiological studies showed a marked reduction of the denervation-induced twitch potentiation in DEX-DEN solei. Maximal tetanic tension (20 Hz stimulation) per gram weight of muscle as well as the twitch-tetanus ratio was significantly reduced only in DEX-DEN solei in relation to controls. Myosin depletion in DEX-DEN muscles may be due to a severe preferential inhibition of its synthesis coupled with an accelerated catabolism.","author":[{"dropping-particle":"","family":"Rouleau","given":"Guy","non-dropping-particle":"","parse-names":false,"suffix":""},{"dropping-particle":"","family":"Karpati","given":"George","non-dropping-particle":"","parse-names":false,"suffix":""},{"dropping-particle":"","family":"Carpenter","given":"Stirling","non-dropping-particle":"","parse-names":false,"suffix":""},{"dropping-particle":"","family":"Soza","given":"Marco","non-dropping-particle":"","parse-names":false,"suffix":""},{"dropping-particle":"","family":"Prescott","given":"Steve","non-dropping-particle":"","parse-names":false,"suffix":""},{"dropping-particle":"","family":"Holland","given":"Paul","non-dropping-particle":"","parse-names":false,"suffix":""}],"container-title":"Muscle &amp; Nerve","id":"ITEM-1","issue":"5","issued":{"date-parts":[["1987"]]},"page":"428-438","title":"Glucocorticoid excess induces preferential depletion of myosin in denervated skeletal muscle fibers","type":"article-journal","volume":"10"},"uris":["http://www.mendeley.com/documents/?uuid=e4b06557-e449-4c7d-a61e-5423535cf505"]}],"mendeley":{"formattedCitation":"(6)","plainTextFormattedCitation":"(6)","previouslyFormattedCitation":"(6)"},"properties":{"noteIndex":0},"schema":"https://github.com/citation-style-language/schema/raw/master/csl-citation.json"}</w:instrText>
+        <w:instrText>ADDIN CSL_CITATION {"citationItems":[{"id":"ITEM-1","itemData":{"DOI":"10.1002/mus.880100509","ISBN":"0148-639X (Print)\\r0148-639X (Linking)","ISSN":"10974598","PMID":"3614257","abstract":"The combined effects of dexamethasone treatment (1 mg/Kg/day) plus denervation (DEX-DEN), were studied at 7, 13, and 28 days by microscopic, biochemical, and physiological techniques in plantaris and soleus muscles of adult rats. The results were compared with corresponding dexamethasone-treated (DEX) and denervated (DEN) muscles and appropriate controls. There was a significantly more marked atrophy of all fiber types in the DEX-DEN plantares at 7 and 13 days than in either DEX or DEN muscles. The degree of atrophy was greatest in type 2B fibers in DEX-DEN plantares. Electron microscopy revealed a severe preferential depletion of thick myofilaments in DEX-DEN plantares and solei but not in DEX or DEN muscles. The thick myofilament depletion in DEX-DEN muscles occurred in addition to a severe overall reduction of myofibrillar caliber. Gel electrophoresis showed a marked preferential decrease of myosin heavy chain in DEX-DEN plantares and solei, but not in either DEX or DEN muscles. Myosin light chains were also markedly reduced in DEX-DEN plantares and solei. In vitro physiological studies showed a marked reduction of the denervation-induced twitch potentiation in DEX-DEN solei. Maximal tetanic tension (20 Hz stimulation) per gram weight of muscle as well as the twitch-tetanus ratio was significantly reduced only in DEX-DEN solei in relation to controls. Myosin depletion in DEX-DEN muscles may be due to a severe preferential inhibition of its synthesis coupled with an accelerated catabolism.","author":[{"dropping-particle":"","family":"Rouleau","given":"Guy","non-dropping-particle":"","parse-names":false,"suffix":""},{"dropping-particle":"","family":"Karpati","given":"George","non-dropping-particle":"","parse-names":false,"suffix":""},{"dropping-particle":"","family":"Carpenter","given":"Stirling","non-dropping-particle":"","parse-names":false,"suffix":""},{"dropping-particle":"","family":"Soza","given":"Marco","non-dropping-particle":"","parse-names":false,"suffix":""},{"dropping-particle":"","family":"Prescott","given":"Steve","non-dropping-particle":"","parse-names":false,"suffix":""},{"dropping-particle":"","family":"Holland","given":"Paul","non-dropping-particle":"","parse-names":false,"suffix":""}],"container-title":"Muscle &amp; Nerve","id":"ITEM-1","issue":"5","issued":{"date-parts":[["1987"]]},"page":"428-438","title":"Glucocorticoid excess induces preferential depletion of myosin in denervated skeletal muscle fibers","type":"article-journal","volume":"10"},"uris":["http://www.mendeley.com/documents/?uuid=e4b06557-e449-4c7d-a61e-5423535cf505"]}],"mendeley":{"formattedCitation":"(7)","plainTextFormattedCitation":"(7)","previouslyFormattedCitation":"(6)"},"properties":{"noteIndex":0},"schema":"https://github.com/citation-style-language/schema/raw/master/csl-citation.json"}</w:instrText>
       </w:r>
       <w:r>
         <w:rPr>
@@ -3782,7 +5225,7 @@
           <w:sz w:val="24"/>
           <w:szCs w:val="24"/>
         </w:rPr>
-        <w:t>(6)</w:t>
+        <w:t>(7)</w:t>
       </w:r>
       <w:r>
         <w:rPr>
@@ -3860,7 +5303,7 @@
           <w:sz w:val="24"/>
           <w:szCs w:val="24"/>
         </w:rPr>
-        <w:instrText>ADDIN CSL_CITATION {"citationItems":[{"id":"ITEM-1","itemData":{"DOI":"10.1016/S0092-8674(04)00400-3","ISBN":"5052725647","ISSN":"0092-8674","PMID":"15109499","abstract":"Skeletal muscle atrophy is a debilitating response to fasting, disuse, cancer, and other systemic diseases. In atrophying muscles, the ubiquitin ligase, atrogin-1 (MAFbx), is dramatically induced, and this response is necessary for rapid atrophy. Here, we show that in cultured myotubes undergoing atrophy, the activity of the PI3K/AKT pathway decreases, leading to activation of Foxo transcription factors and atrogin-1 induction. IGF-1 treatment or AKT overexpression inhibits Foxo and atrogin-1 expression. Moreover, constitutively active Foxo3 acts on the atrogin-1 promoter to cause atrogin-1 transcription and dramatic atrophy of myotubes and muscle fibers. When Foxo activation is blocked by a dominant-negative construct in myotubes or by RNAi in mouse muscles in vivo, atrogin-1 induction during starvation and atrophy of myotubes induced by glucocorticoids are prevented. Thus, forkhead factor(s) play a critical role in the development of muscle atrophy, and inhibition of Foxo factors is an attractive approach to combat muscle wasting.","author":[{"dropping-particle":"","family":"Sandri","given":"Marco","non-dropping-particle":"","parse-names":false,"suffix":""},{"dropping-particle":"","family":"Sandri","given":"Claudia","non-dropping-particle":"","parse-names":false,"suffix":""},{"dropping-particle":"","family":"Gilbert","given":"Alex","non-dropping-particle":"","parse-names":false,"suffix":""},{"dropping-particle":"","family":"Skurk","given":"Carsten","non-dropping-particle":"","parse-names":false,"suffix":""},{"dropping-particle":"","family":"Calabria","given":"Elisa","non-dropping-particle":"","parse-names":false,"suffix":""},{"dropping-particle":"","family":"Picard","given":"Anne","non-dropping-particle":"","parse-names":false,"suffix":""},{"dropping-particle":"","family":"Walsh","given":"Kenneth","non-dropping-particle":"","parse-names":false,"suffix":""},{"dropping-particle":"","family":"Schiaffino","given":"Stefano","non-dropping-particle":"","parse-names":false,"suffix":""},{"dropping-particle":"","family":"Lecker","given":"Stewart H","non-dropping-particle":"","parse-names":false,"suffix":""},{"dropping-particle":"","family":"Goldberg","given":"Alfred L","non-dropping-particle":"","parse-names":false,"suffix":""}],"container-title":"Cell","id":"ITEM-1","issue":"3","issued":{"date-parts":[["2004","4","30"]]},"page":"399-412","title":"Foxo transcription factors induce the atrophy-related ubiquitin ligase atrogin-1 and cause skeletal muscle atrophy.","type":"article-journal","volume":"117"},"uris":["http://www.mendeley.com/documents/?uuid=ac8d4cb9-774a-40dc-a253-a46fe3feadb1"]},{"id":"ITEM-2","itemData":{"DOI":"10.1152/ajpendo.00646.2007","ISBN":"0193-1849 (Print)","ISSN":"0193-1849","PMID":"18612045","abstract":"The muscle specific ubiquitin E3 ligase MuRF1 has been implicated as a key regulator of muscle atrophy under a variety of conditions, such as during synthetic glucocorticoid treatment. FOXO class transcription factors have been proposed as important regulators of MuRF1 expression, but its regulation by glucocorticoids is not well understood. The MuRF1 promoter contains a near-perfect palindromic glucocorticoid response element (GRE) 200 base pairs upstream of the transcription start site. The GRE is highly conserved in the mouse, rat, and human genes along with a directly adjacent FOXO binding element (FBE). Transient transfection assays in HepG2 cells and C(2)C(12) myotubes demonstrate that the MuRF1 promoter is responsive to both the dexamethasone (DEX)-activated glucocorticoid receptor (GR) and FOXO1, whereas coexpression of GR and FOXO1 leads to a dramatic synergistic increase in reporter gene activity. Mutation of either the GRE or the FBE significantly impairs activation of the MuRF1 promoter. Consistent with these findings, DEX-induced upregulation of MuRF1 is significantly attenuated in mice expressing a homodimerization-deficient GR despite no effect on the degree of muscle loss in these mice vs. their wild-type counterparts. Finally, chromatin immunoprecipitation analysis reveals that both GR and FOXO1 bind to the endogenous MuRF1 promoter in C(2)C(12) myotubes, and IGF-I inhibition of DEX-induced MuRF1 expression correlates with the loss of FOXO1 binding. These findings present new insights into the role of the GR and FOXO family of transcription factors in the transcriptional regulation of the MuRF1 gene, a direct target of the GR in skeletal muscle.","author":[{"dropping-particle":"","family":"Waddell","given":"D. S.","non-dropping-particle":"","parse-names":false,"suffix":""},{"dropping-particle":"","family":"Baehr","given":"L. M.","non-dropping-particle":"","parse-names":false,"suffix":""},{"dropping-particle":"","family":"Brandt","given":"J.","non-dropping-particle":"van den","parse-names":false,"suffix":""},{"dropping-particle":"","family":"Johnsen","given":"S. A.","non-dropping-particle":"","parse-names":false,"suffix":""},{"dropping-particle":"","family":"Reichardt","given":"H. M.","non-dropping-particle":"","parse-names":false,"suffix":""},{"dropping-particle":"","family":"Furlow","given":"J. D.","non-dropping-particle":"","parse-names":false,"suffix":""},{"dropping-particle":"","family":"Bodine","given":"Sue C.","non-dropping-particle":"","parse-names":false,"suffix":""}],"container-title":"AJP: Endocrinology and Metabolism","id":"ITEM-2","issue":"4","issued":{"date-parts":[["2008"]]},"page":"E785-E797","title":"The glucocorticoid receptor and FOXO1 synergistically activate the skeletal muscle atrophy-associated MuRF1 gene","type":"article-journal","volume":"295"},"uris":["http://www.mendeley.com/documents/?uuid=7ba1045c-4042-4752-9d7f-11d1166ebde1"]},{"id":"ITEM-3","itemData":{"DOI":"10.1152/ajpendo.00389.2016","ISSN":"0193-1849","author":[{"dropping-particle":"","family":"Kang","given":"Seol-Hee","non-dropping-particle":"","parse-names":false,"suffix":""},{"dropping-particle":"","family":"Lee","given":"Hae-Ahm","non-dropping-particle":"","parse-names":false,"suffix":""},{"dropping-particle":"","family":"Kim","given":"Mina","non-dropping-particle":"","parse-names":false,"suffix":""},{"dropping-particle":"","family":"Lee","given":"Eunjo","non-dropping-particle":"","parse-names":false,"suffix":""},{"dropping-particle":"","family":"Sohn","given":"Uy Dong","non-dropping-particle":"","parse-names":false,"suffix":""},{"dropping-particle":"","family":"Kim","given":"Inkyeom","non-dropping-particle":"","parse-names":false,"suffix":""}],"container-title":"American Journal of Physiology-Endocrinology and Metabolism","id":"ITEM-3","issue":"6","issued":{"date-parts":[["2017","6"]]},"page":"E495-E507","title":"Forkhead box O3 plays a role in skeletal muscle atrophy through expression of E3 ubiquitin ligases MuRF-1 and atrogin-1 in Cushing’s syndrome","type":"article-journal","volume":"312"},"uris":["http://www.mendeley.com/documents/?uuid=0847b4da-d489-4996-b32d-4a53009a11c3"]}],"mendeley":{"formattedCitation":"(2, 7, 9)","plainTextFormattedCitation":"(2, 7, 9)","previouslyFormattedCitation":"(2, 7, 9)"},"properties":{"noteIndex":0},"schema":"https://github.com/citation-style-language/schema/raw/master/csl-citation.json"}</w:instrText>
+        <w:instrText>ADDIN CSL_CITATION {"citationItems":[{"id":"ITEM-1","itemData":{"DOI":"10.1016/S0092-8674(04)00400-3","ISBN":"5052725647","ISSN":"0092-8674","PMID":"15109499","abstract":"Skeletal muscle atrophy is a debilitating response to fasting, disuse, cancer, and other systemic diseases. In atrophying muscles, the ubiquitin ligase, atrogin-1 (MAFbx), is dramatically induced, and this response is necessary for rapid atrophy. Here, we show that in cultured myotubes undergoing atrophy, the activity of the PI3K/AKT pathway decreases, leading to activation of Foxo transcription factors and atrogin-1 induction. IGF-1 treatment or AKT overexpression inhibits Foxo and atrogin-1 expression. Moreover, constitutively active Foxo3 acts on the atrogin-1 promoter to cause atrogin-1 transcription and dramatic atrophy of myotubes and muscle fibers. When Foxo activation is blocked by a dominant-negative construct in myotubes or by RNAi in mouse muscles in vivo, atrogin-1 induction during starvation and atrophy of myotubes induced by glucocorticoids are prevented. Thus, forkhead factor(s) play a critical role in the development of muscle atrophy, and inhibition of Foxo factors is an attractive approach to combat muscle wasting.","author":[{"dropping-particle":"","family":"Sandri","given":"Marco","non-dropping-particle":"","parse-names":false,"suffix":""},{"dropping-particle":"","family":"Sandri","given":"Claudia","non-dropping-particle":"","parse-names":false,"suffix":""},{"dropping-particle":"","family":"Gilbert","given":"Alex","non-dropping-particle":"","parse-names":false,"suffix":""},{"dropping-particle":"","family":"Skurk","given":"Carsten","non-dropping-particle":"","parse-names":false,"suffix":""},{"dropping-particle":"","family":"Calabria","given":"Elisa","non-dropping-particle":"","parse-names":false,"suffix":""},{"dropping-particle":"","family":"Picard","given":"Anne","non-dropping-particle":"","parse-names":false,"suffix":""},{"dropping-particle":"","family":"Walsh","given":"Kenneth","non-dropping-particle":"","parse-names":false,"suffix":""},{"dropping-particle":"","family":"Schiaffino","given":"Stefano","non-dropping-particle":"","parse-names":false,"suffix":""},{"dropping-particle":"","family":"Lecker","given":"Stewart H","non-dropping-particle":"","parse-names":false,"suffix":""},{"dropping-particle":"","family":"Goldberg","given":"Alfred L","non-dropping-particle":"","parse-names":false,"suffix":""}],"container-title":"Cell","id":"ITEM-1","issue":"3","issued":{"date-parts":[["2004","4","30"]]},"page":"399-412","title":"Foxo transcription factors induce the atrophy-related ubiquitin ligase atrogin-1 and cause skeletal muscle atrophy.","type":"article-journal","volume":"117"},"uris":["http://www.mendeley.com/documents/?uuid=ac8d4cb9-774a-40dc-a253-a46fe3feadb1"]},{"id":"ITEM-2","itemData":{"DOI":"10.1152/ajpendo.00646.2007","ISBN":"0193-1849 (Print)","ISSN":"0193-1849","PMID":"18612045","abstract":"The muscle specific ubiquitin E3 ligase MuRF1 has been implicated as a key regulator of muscle atrophy under a variety of conditions, such as during synthetic glucocorticoid treatment. FOXO class transcription factors have been proposed as important regulators of MuRF1 expression, but its regulation by glucocorticoids is not well understood. The MuRF1 promoter contains a near-perfect palindromic glucocorticoid response element (GRE) 200 base pairs upstream of the transcription start site. The GRE is highly conserved in the mouse, rat, and human genes along with a directly adjacent FOXO binding element (FBE). Transient transfection assays in HepG2 cells and C(2)C(12) myotubes demonstrate that the MuRF1 promoter is responsive to both the dexamethasone (DEX)-activated glucocorticoid receptor (GR) and FOXO1, whereas coexpression of GR and FOXO1 leads to a dramatic synergistic increase in reporter gene activity. Mutation of either the GRE or the FBE significantly impairs activation of the MuRF1 promoter. Consistent with these findings, DEX-induced upregulation of MuRF1 is significantly attenuated in mice expressing a homodimerization-deficient GR despite no effect on the degree of muscle loss in these mice vs. their wild-type counterparts. Finally, chromatin immunoprecipitation analysis reveals that both GR and FOXO1 bind to the endogenous MuRF1 promoter in C(2)C(12) myotubes, and IGF-I inhibition of DEX-induced MuRF1 expression correlates with the loss of FOXO1 binding. These findings present new insights into the role of the GR and FOXO family of transcription factors in the transcriptional regulation of the MuRF1 gene, a direct target of the GR in skeletal muscle.","author":[{"dropping-particle":"","family":"Waddell","given":"D. S.","non-dropping-particle":"","parse-names":false,"suffix":""},{"dropping-particle":"","family":"Baehr","given":"L. M.","non-dropping-particle":"","parse-names":false,"suffix":""},{"dropping-particle":"","family":"Brandt","given":"J.","non-dropping-particle":"van den","parse-names":false,"suffix":""},{"dropping-particle":"","family":"Johnsen","given":"S. A.","non-dropping-particle":"","parse-names":false,"suffix":""},{"dropping-particle":"","family":"Reichardt","given":"H. M.","non-dropping-particle":"","parse-names":false,"suffix":""},{"dropping-particle":"","family":"Furlow","given":"J. D.","non-dropping-particle":"","parse-names":false,"suffix":""},{"dropping-particle":"","family":"Bodine","given":"Sue C.","non-dropping-particle":"","parse-names":false,"suffix":""}],"container-title":"AJP: Endocrinology and Metabolism","id":"ITEM-2","issue":"4","issued":{"date-parts":[["2008"]]},"page":"E785-E797","title":"The glucocorticoid receptor and FOXO1 synergistically activate the skeletal muscle atrophy-associated MuRF1 gene","type":"article-journal","volume":"295"},"uris":["http://www.mendeley.com/documents/?uuid=7ba1045c-4042-4752-9d7f-11d1166ebde1"]},{"id":"ITEM-3","itemData":{"DOI":"10.1152/ajpendo.00389.2016","ISSN":"0193-1849","author":[{"dropping-particle":"","family":"Kang","given":"Seol-Hee","non-dropping-particle":"","parse-names":false,"suffix":""},{"dropping-particle":"","family":"Lee","given":"Hae-Ahm","non-dropping-particle":"","parse-names":false,"suffix":""},{"dropping-particle":"","family":"Kim","given":"Mina","non-dropping-particle":"","parse-names":false,"suffix":""},{"dropping-particle":"","family":"Lee","given":"Eunjo","non-dropping-particle":"","parse-names":false,"suffix":""},{"dropping-particle":"","family":"Sohn","given":"Uy Dong","non-dropping-particle":"","parse-names":false,"suffix":""},{"dropping-particle":"","family":"Kim","given":"Inkyeom","non-dropping-particle":"","parse-names":false,"suffix":""}],"container-title":"American Journal of Physiology-Endocrinology and Metabolism","id":"ITEM-3","issue":"6","issued":{"date-parts":[["2017","6"]]},"page":"E495-E507","title":"Forkhead box O3 plays a role in skeletal muscle atrophy through expression of E3 ubiquitin ligases MuRF-1 and atrogin-1 in Cushing’s syndrome","type":"article-journal","volume":"312"},"uris":["http://www.mendeley.com/documents/?uuid=0847b4da-d489-4996-b32d-4a53009a11c3"]}],"mendeley":{"formattedCitation":"(2, 8, 10)","plainTextFormattedCitation":"(2, 8, 10)","previouslyFormattedCitation":"(2, 7, 9)"},"properties":{"noteIndex":0},"schema":"https://github.com/citation-style-language/schema/raw/master/csl-citation.json"}</w:instrText>
       </w:r>
       <w:r>
         <w:rPr>
@@ -3875,7 +5318,7 @@
           <w:sz w:val="24"/>
           <w:szCs w:val="24"/>
         </w:rPr>
-        <w:t>(2, 7, 9)</w:t>
+        <w:t>(2, 8, 10)</w:t>
       </w:r>
       <w:r>
         <w:rPr>
@@ -3896,7 +5339,53 @@
           <w:sz w:val="24"/>
           <w:szCs w:val="24"/>
         </w:rPr>
-        <w:t xml:space="preserve"> We chose to treat C2C12 myotubes with </w:t>
+        <w:t xml:space="preserve"> We chose to treat C2C12 myotubes with dexamethasone overtime in order to assess the expression of Foxo1, Foxo3, and well-established </w:t>
+      </w:r>
+      <w:proofErr w:type="spellStart"/>
+      <w:r>
+        <w:rPr>
+          <w:sz w:val="24"/>
+          <w:szCs w:val="24"/>
+        </w:rPr>
+        <w:t>a</w:t>
+      </w:r>
+      <w:r>
+        <w:rPr>
+          <w:sz w:val="24"/>
+          <w:szCs w:val="24"/>
+        </w:rPr>
+        <w:t>trogenes</w:t>
+      </w:r>
+      <w:proofErr w:type="spellEnd"/>
+      <w:r>
+        <w:rPr>
+          <w:sz w:val="24"/>
+          <w:szCs w:val="24"/>
+        </w:rPr>
+        <w:t xml:space="preserve">, Murf1 and Atrogin-1 (encoded by </w:t>
+      </w:r>
+      <w:r>
+        <w:rPr>
+          <w:i/>
+          <w:sz w:val="24"/>
+          <w:szCs w:val="24"/>
+        </w:rPr>
+        <w:t xml:space="preserve">Trim63 </w:t>
+      </w:r>
+      <w:r>
+        <w:rPr>
+          <w:sz w:val="24"/>
+          <w:szCs w:val="24"/>
+        </w:rPr>
+        <w:t xml:space="preserve">and </w:t>
+      </w:r>
+      <w:r>
+        <w:rPr>
+          <w:i/>
+          <w:sz w:val="24"/>
+          <w:szCs w:val="24"/>
+        </w:rPr>
+        <w:t xml:space="preserve">Fbxo32 </w:t>
       </w:r>
       <w:r>
         <w:rPr>
@@ -3904,59 +5393,6 @@
           <w:szCs w:val="24"/>
         </w:rPr>
         <w:lastRenderedPageBreak/>
-        <w:t xml:space="preserve">dexamethasone overtime in order to assess the expression of Foxo1, Foxo3, and well-established </w:t>
-      </w:r>
-      <w:proofErr w:type="spellStart"/>
-      <w:r>
-        <w:rPr>
-          <w:sz w:val="24"/>
-          <w:szCs w:val="24"/>
-        </w:rPr>
-        <w:t>a</w:t>
-      </w:r>
-      <w:r>
-        <w:rPr>
-          <w:sz w:val="24"/>
-          <w:szCs w:val="24"/>
-        </w:rPr>
-        <w:t>trogenes</w:t>
-      </w:r>
-      <w:proofErr w:type="spellEnd"/>
-      <w:r>
-        <w:rPr>
-          <w:sz w:val="24"/>
-          <w:szCs w:val="24"/>
-        </w:rPr>
-        <w:t xml:space="preserve">, Murf1 and Atrogin-1 (encoded by </w:t>
-      </w:r>
-      <w:r>
-        <w:rPr>
-          <w:i/>
-          <w:sz w:val="24"/>
-          <w:szCs w:val="24"/>
-        </w:rPr>
-        <w:t xml:space="preserve">Trim63 </w:t>
-      </w:r>
-      <w:r>
-        <w:rPr>
-          <w:sz w:val="24"/>
-          <w:szCs w:val="24"/>
-        </w:rPr>
-        <w:t xml:space="preserve">and </w:t>
-      </w:r>
-      <w:r>
-        <w:rPr>
-          <w:i/>
-          <w:sz w:val="24"/>
-          <w:szCs w:val="24"/>
-        </w:rPr>
-        <w:t xml:space="preserve">Fbxo32 </w:t>
-      </w:r>
-      <w:r>
-        <w:rPr>
-          <w:sz w:val="24"/>
-          <w:szCs w:val="24"/>
-        </w:rPr>
         <w:t xml:space="preserve">respectively) </w:t>
       </w:r>
       <w:r>
@@ -4251,15 +5687,7 @@
           <w:sz w:val="24"/>
           <w:szCs w:val="24"/>
         </w:rPr>
-        <w:t xml:space="preserve">s no significant change in FBG between treatment groups however there was a X% increase in obese animals given dexamethasone (Figure 4a). </w:t>
-      </w:r>
-      <w:r>
-        <w:rPr>
-          <w:sz w:val="24"/>
-          <w:szCs w:val="24"/>
-        </w:rPr>
-        <w:lastRenderedPageBreak/>
-        <w:t xml:space="preserve">There was a synergistic effect of obesity and dexamethasone on fasted blood glucose, P=.033. </w:t>
+        <w:t xml:space="preserve">s no significant change in FBG between treatment groups however there was a X% increase in obese animals given dexamethasone (Figure 4a). There was a synergistic effect of obesity and dexamethasone on fasted blood glucose, P=.033. </w:t>
       </w:r>
     </w:p>
     <w:p>
@@ -4276,6 +5704,7 @@
           <w:sz w:val="24"/>
           <w:szCs w:val="24"/>
         </w:rPr>
+        <w:lastRenderedPageBreak/>
         <w:t>In order to evaluate whe</w:t>
       </w:r>
       <w:r>
@@ -4402,7 +5831,7 @@
           <w:sz w:val="24"/>
           <w:szCs w:val="24"/>
         </w:rPr>
-        <w:t xml:space="preserve">function </w:t>
+        <w:t>function</w:t>
       </w:r>
       <w:r>
         <w:rPr>
@@ -4411,7 +5840,14 @@
         </w:rPr>
         <w:t xml:space="preserve"> </w:t>
       </w:r>
-      <w:commentRangeStart w:id="4"/>
+      <w:r>
+        <w:rPr>
+          <w:sz w:val="24"/>
+          <w:szCs w:val="24"/>
+        </w:rPr>
+        <w:t xml:space="preserve"> </w:t>
+      </w:r>
+      <w:commentRangeStart w:id="104"/>
       <w:r>
         <w:rPr>
           <w:sz w:val="24"/>
@@ -4468,12 +5904,12 @@
         </w:rPr>
         <w:t xml:space="preserve"> et al. 2004). </w:t>
       </w:r>
-      <w:commentRangeEnd w:id="4"/>
+      <w:commentRangeEnd w:id="104"/>
       <w:r>
         <w:rPr>
           <w:rStyle w:val="CommentReference"/>
         </w:rPr>
-        <w:commentReference w:id="4"/>
+        <w:commentReference w:id="104"/>
       </w:r>
       <w:proofErr w:type="gramStart"/>
       <w:r>
@@ -4529,15 +5965,22 @@
           <w:sz w:val="24"/>
           <w:szCs w:val="24"/>
         </w:rPr>
+        <w:t xml:space="preserve">Not only are glucocorticoids shown to induce changes in type II muscle fibers, there are a variety of conditions and lifestyle factors such a bed-rest that also lead to other significant myofiber changes. For instance, </w:t>
+      </w:r>
+      <w:r>
+        <w:rPr>
+          <w:sz w:val="24"/>
+          <w:szCs w:val="24"/>
+        </w:rPr>
+        <w:t xml:space="preserve">disuse atrophy as a result of </w:t>
+      </w:r>
+      <w:r>
+        <w:rPr>
+          <w:sz w:val="24"/>
+          <w:szCs w:val="24"/>
+        </w:rPr>
         <w:lastRenderedPageBreak/>
-        <w:t xml:space="preserve">Not only are glucocorticoids shown to induce changes in type II muscle fibers, there are a variety of conditions and lifestyle factors such a bed-rest that also lead to other significant myofiber changes. For instance, </w:t>
-      </w:r>
-      <w:r>
-        <w:rPr>
-          <w:sz w:val="24"/>
-          <w:szCs w:val="24"/>
-        </w:rPr>
-        <w:t>disuse atrophy as a result of denervation or immobilization of a limb, is shown to reduce type I fiber size and muscle mass</w:t>
+        <w:t>denervation or immobilization of a limb, is shown to reduce type I fiber size and muscle mass</w:t>
       </w:r>
       <w:r>
         <w:rPr>
@@ -4546,7 +5989,7 @@
         </w:rPr>
         <w:t xml:space="preserve"> </w:t>
       </w:r>
-      <w:commentRangeStart w:id="5"/>
+      <w:commentRangeStart w:id="105"/>
       <w:r>
         <w:rPr>
           <w:sz w:val="24"/>
@@ -4554,12 +5997,12 @@
         </w:rPr>
         <w:t xml:space="preserve">(Nicks et. al., 1989, Rouleau et al., 1987, Trappe et al., 2004). </w:t>
       </w:r>
-      <w:commentRangeEnd w:id="5"/>
+      <w:commentRangeEnd w:id="105"/>
       <w:r>
         <w:rPr>
           <w:rStyle w:val="CommentReference"/>
         </w:rPr>
-        <w:commentReference w:id="5"/>
+        <w:commentReference w:id="105"/>
       </w:r>
       <w:r>
         <w:rPr>
@@ -4603,7 +6046,14 @@
           <w:sz w:val="24"/>
           <w:szCs w:val="24"/>
         </w:rPr>
-        <w:t xml:space="preserve">fibers </w:t>
+        <w:t>fibers</w:t>
+      </w:r>
+      <w:r>
+        <w:rPr>
+          <w:sz w:val="24"/>
+          <w:szCs w:val="24"/>
+        </w:rPr>
+        <w:t xml:space="preserve"> </w:t>
       </w:r>
       <w:r>
         <w:rPr>
@@ -4620,7 +6070,7 @@
         </w:rPr>
         <w:t xml:space="preserve"> </w:t>
       </w:r>
-      <w:commentRangeStart w:id="6"/>
+      <w:commentRangeStart w:id="106"/>
       <w:r>
         <w:rPr>
           <w:sz w:val="24"/>
@@ -4644,12 +6094,12 @@
         </w:rPr>
         <w:t xml:space="preserve"> et al., 2016, Stevenson et al., 2003) </w:t>
       </w:r>
-      <w:commentRangeEnd w:id="6"/>
+      <w:commentRangeEnd w:id="106"/>
       <w:r>
         <w:rPr>
           <w:rStyle w:val="CommentReference"/>
         </w:rPr>
-        <w:commentReference w:id="6"/>
+        <w:commentReference w:id="106"/>
       </w:r>
       <w:r>
         <w:rPr>
@@ -4665,7 +6115,7 @@
         </w:rPr>
         <w:t xml:space="preserve"> both that quantity and size of Type 2 fibers in muscles in mice and rats </w:t>
       </w:r>
-      <w:commentRangeStart w:id="7"/>
+      <w:commentRangeStart w:id="107"/>
       <w:r>
         <w:rPr>
           <w:sz w:val="24"/>
@@ -4673,12 +6123,12 @@
         </w:rPr>
         <w:t xml:space="preserve">(Ma et al., 2003). </w:t>
       </w:r>
-      <w:commentRangeEnd w:id="7"/>
+      <w:commentRangeEnd w:id="107"/>
       <w:r>
         <w:rPr>
           <w:rStyle w:val="CommentReference"/>
         </w:rPr>
-        <w:commentReference w:id="7"/>
+        <w:commentReference w:id="107"/>
       </w:r>
       <w:r>
         <w:rPr>
@@ -4718,7 +6168,14 @@
           <w:sz w:val="24"/>
           <w:szCs w:val="24"/>
         </w:rPr>
-        <w:t xml:space="preserve">one to the effect of glucocorticoids </w:t>
+        <w:t>one to the effect of glucocorticoids</w:t>
+      </w:r>
+      <w:r>
+        <w:rPr>
+          <w:sz w:val="24"/>
+          <w:szCs w:val="24"/>
+        </w:rPr>
+        <w:t xml:space="preserve"> </w:t>
       </w:r>
       <w:r>
         <w:rPr>
@@ -4763,7 +6220,7 @@
         </w:rPr>
         <w:t xml:space="preserve"> </w:t>
       </w:r>
-      <w:commentRangeStart w:id="8"/>
+      <w:commentRangeStart w:id="108"/>
       <w:r>
         <w:rPr>
           <w:sz w:val="24"/>
@@ -4803,12 +6260,12 @@
         </w:rPr>
         <w:t>, 1982, Livingstone et al., 1981)</w:t>
       </w:r>
-      <w:commentRangeEnd w:id="8"/>
+      <w:commentRangeEnd w:id="108"/>
       <w:r>
         <w:rPr>
           <w:rStyle w:val="CommentReference"/>
         </w:rPr>
-        <w:commentReference w:id="8"/>
+        <w:commentReference w:id="108"/>
       </w:r>
       <w:r>
         <w:rPr>
@@ -4822,7 +6279,64 @@
           <w:sz w:val="24"/>
           <w:szCs w:val="24"/>
         </w:rPr>
-        <w:t xml:space="preserve">dexamethasone for two weeks had no significant reduction in mean fiber CSA in their solei but had significant reduction in their plantares muscles, which have higher type II </w:t>
+        <w:t xml:space="preserve">dexamethasone for two weeks had no significant reduction in mean fiber CSA in their solei but had significant reduction in their plantares muscles, which have higher type II fiber composition </w:t>
+      </w:r>
+      <w:r>
+        <w:rPr>
+          <w:sz w:val="24"/>
+          <w:szCs w:val="24"/>
+        </w:rPr>
+        <w:fldChar w:fldCharType="begin" w:fldLock="1"/>
+      </w:r>
+      <w:r>
+        <w:rPr>
+          <w:sz w:val="24"/>
+          <w:szCs w:val="24"/>
+        </w:rPr>
+        <w:instrText>ADDIN CSL_CITATION {"citationItems":[{"id":"ITEM-1","itemData":{"DOI":"10.1002/mus.880100509","ISBN":"0148-639X (Print)\\r0148-639X (Linking)","ISSN":"10974598","PMID":"3614257","abstract":"The combined effects of dexamethasone treatment (1 mg/Kg/day) plus denervation (DEX-DEN), were studied at 7, 13, and 28 days by microscopic, biochemical, and physiological techniques in plantaris and soleus muscles of adult rats. The results were compared with corresponding dexamethasone-treated (DEX) and denervated (DEN) muscles and appropriate controls. There was a significantly more marked atrophy of all fiber types in the DEX-DEN plantares at 7 and 13 days than in either DEX or DEN muscles. The degree of atrophy was greatest in type 2B fibers in DEX-DEN plantares. Electron microscopy revealed a severe preferential depletion of thick myofilaments in DEX-DEN plantares and solei but not in DEX or DEN muscles. The thick myofilament depletion in DEX-DEN muscles occurred in addition to a severe overall reduction of myofibrillar caliber. Gel electrophoresis showed a marked preferential decrease of myosin heavy chain in DEX-DEN plantares and solei, but not in either DEX or DEN muscles. Myosin light chains were also markedly reduced in DEX-DEN plantares and solei. In vitro physiological studies showed a marked reduction of the denervation-induced twitch potentiation in DEX-DEN solei. Maximal tetanic tension (20 Hz stimulation) per gram weight of muscle as well as the twitch-tetanus ratio was significantly reduced only in DEX-DEN solei in relation to controls. Myosin depletion in DEX-DEN muscles may be due to a severe preferential inhibition of its synthesis coupled with an accelerated catabolism.","author":[{"dropping-particle":"","family":"Rouleau","given":"Guy","non-dropping-particle":"","parse-names":false,"suffix":""},{"dropping-particle":"","family":"Karpati","given":"George","non-dropping-particle":"","parse-names":false,"suffix":""},{"dropping-particle":"","family":"Carpenter","given":"Stirling","non-dropping-particle":"","parse-names":false,"suffix":""},{"dropping-particle":"","family":"Soza","given":"Marco","non-dropping-particle":"","parse-names":false,"suffix":""},{"dropping-particle":"","family":"Prescott","given":"Steve","non-dropping-particle":"","parse-names":false,"suffix":""},{"dropping-particle":"","family":"Holland","given":"Paul","non-dropping-particle":"","parse-names":false,"suffix":""}],"container-title":"Muscle &amp; Nerve","id":"ITEM-1","issue":"5","issued":{"date-parts":[["1987"]]},"page":"428-438","title":"Glucocorticoid excess induces preferential depletion of myosin in denervated skeletal muscle fibers","type":"article-journal","volume":"10"},"uris":["http://www.mendeley.com/documents/?uuid=e4b06557-e449-4c7d-a61e-5423535cf505"]}],"mendeley":{"formattedCitation":"(7)","plainTextFormattedCitation":"(7)","previouslyFormattedCitation":"(6)"},"properties":{"noteIndex":0},"schema":"https://github.com/citation-style-language/schema/raw/master/csl-citation.json"}</w:instrText>
+      </w:r>
+      <w:r>
+        <w:rPr>
+          <w:sz w:val="24"/>
+          <w:szCs w:val="24"/>
+        </w:rPr>
+        <w:fldChar w:fldCharType="separate"/>
+      </w:r>
+      <w:r>
+        <w:rPr>
+          <w:noProof/>
+          <w:sz w:val="24"/>
+          <w:szCs w:val="24"/>
+        </w:rPr>
+        <w:t>(7)</w:t>
+      </w:r>
+      <w:r>
+        <w:rPr>
+          <w:sz w:val="24"/>
+          <w:szCs w:val="24"/>
+        </w:rPr>
+        <w:fldChar w:fldCharType="end"/>
+      </w:r>
+      <w:r>
+        <w:rPr>
+          <w:sz w:val="24"/>
+          <w:szCs w:val="24"/>
+        </w:rPr>
+        <w:t>.</w:t>
+      </w:r>
+      <w:r>
+        <w:rPr>
+          <w:sz w:val="24"/>
+          <w:szCs w:val="24"/>
+        </w:rPr>
+        <w:t xml:space="preserve"> We evaluated fibers within the mouse qua</w:t>
+      </w:r>
+      <w:r>
+        <w:rPr>
+          <w:sz w:val="24"/>
+          <w:szCs w:val="24"/>
+        </w:rPr>
+        <w:t xml:space="preserve">driceps. It also possible that we would see more dramatic changes in the forces generated by other muscles, than the gastrocnemius we tested, that have higher in type II fiber content. Studies have </w:t>
       </w:r>
       <w:r>
         <w:rPr>
@@ -4830,64 +6344,7 @@
           <w:szCs w:val="24"/>
         </w:rPr>
         <w:lastRenderedPageBreak/>
-        <w:t xml:space="preserve">fiber composition </w:t>
-      </w:r>
-      <w:r>
-        <w:rPr>
-          <w:sz w:val="24"/>
-          <w:szCs w:val="24"/>
-        </w:rPr>
-        <w:fldChar w:fldCharType="begin" w:fldLock="1"/>
-      </w:r>
-      <w:r>
-        <w:rPr>
-          <w:sz w:val="24"/>
-          <w:szCs w:val="24"/>
-        </w:rPr>
-        <w:instrText>ADDIN CSL_CITATION {"citationItems":[{"id":"ITEM-1","itemData":{"DOI":"10.1002/mus.880100509","ISBN":"0148-639X (Print)\\r0148-639X (Linking)","ISSN":"10974598","PMID":"3614257","abstract":"The combined effects of dexamethasone treatment (1 mg/Kg/day) plus denervation (DEX-DEN), were studied at 7, 13, and 28 days by microscopic, biochemical, and physiological techniques in plantaris and soleus muscles of adult rats. The results were compared with corresponding dexamethasone-treated (DEX) and denervated (DEN) muscles and appropriate controls. There was a significantly more marked atrophy of all fiber types in the DEX-DEN plantares at 7 and 13 days than in either DEX or DEN muscles. The degree of atrophy was greatest in type 2B fibers in DEX-DEN plantares. Electron microscopy revealed a severe preferential depletion of thick myofilaments in DEX-DEN plantares and solei but not in DEX or DEN muscles. The thick myofilament depletion in DEX-DEN muscles occurred in addition to a severe overall reduction of myofibrillar caliber. Gel electrophoresis showed a marked preferential decrease of myosin heavy chain in DEX-DEN plantares and solei, but not in either DEX or DEN muscles. Myosin light chains were also markedly reduced in DEX-DEN plantares and solei. In vitro physiological studies showed a marked reduction of the denervation-induced twitch potentiation in DEX-DEN solei. Maximal tetanic tension (20 Hz stimulation) per gram weight of muscle as well as the twitch-tetanus ratio was significantly reduced only in DEX-DEN solei in relation to controls. Myosin depletion in DEX-DEN muscles may be due to a severe preferential inhibition of its synthesis coupled with an accelerated catabolism.","author":[{"dropping-particle":"","family":"Rouleau","given":"Guy","non-dropping-particle":"","parse-names":false,"suffix":""},{"dropping-particle":"","family":"Karpati","given":"George","non-dropping-particle":"","parse-names":false,"suffix":""},{"dropping-particle":"","family":"Carpenter","given":"Stirling","non-dropping-particle":"","parse-names":false,"suffix":""},{"dropping-particle":"","family":"Soza","given":"Marco","non-dropping-particle":"","parse-names":false,"suffix":""},{"dropping-particle":"","family":"Prescott","given":"Steve","non-dropping-particle":"","parse-names":false,"suffix":""},{"dropping-particle":"","family":"Holland","given":"Paul","non-dropping-particle":"","parse-names":false,"suffix":""}],"container-title":"Muscle &amp; Nerve","id":"ITEM-1","issue":"5","issued":{"date-parts":[["1987"]]},"page":"428-438","title":"Glucocorticoid excess induces preferential depletion of myosin in denervated skeletal muscle fibers","type":"article-journal","volume":"10"},"uris":["http://www.mendeley.com/documents/?uuid=e4b06557-e449-4c7d-a61e-5423535cf505"]}],"mendeley":{"formattedCitation":"(6)","plainTextFormattedCitation":"(6)"},"properties":{"noteIndex":0},"schema":"https://github.com/citation-style-language/schema/raw/master/csl-citation.json"}</w:instrText>
-      </w:r>
-      <w:r>
-        <w:rPr>
-          <w:sz w:val="24"/>
-          <w:szCs w:val="24"/>
-        </w:rPr>
-        <w:fldChar w:fldCharType="separate"/>
-      </w:r>
-      <w:r>
-        <w:rPr>
-          <w:noProof/>
-          <w:sz w:val="24"/>
-          <w:szCs w:val="24"/>
-        </w:rPr>
-        <w:t>(6)</w:t>
-      </w:r>
-      <w:r>
-        <w:rPr>
-          <w:sz w:val="24"/>
-          <w:szCs w:val="24"/>
-        </w:rPr>
-        <w:fldChar w:fldCharType="end"/>
-      </w:r>
-      <w:r>
-        <w:rPr>
-          <w:sz w:val="24"/>
-          <w:szCs w:val="24"/>
-        </w:rPr>
-        <w:t>.</w:t>
-      </w:r>
-      <w:r>
-        <w:rPr>
-          <w:sz w:val="24"/>
-          <w:szCs w:val="24"/>
-        </w:rPr>
-        <w:t xml:space="preserve"> We evaluated fibers within the mouse qua</w:t>
-      </w:r>
-      <w:r>
-        <w:rPr>
-          <w:sz w:val="24"/>
-          <w:szCs w:val="24"/>
-        </w:rPr>
-        <w:t xml:space="preserve">driceps. It also possible that we would see more dramatic changes in the forces generated by other muscles, than the gastrocnemius we tested, that have higher in type II fiber content. Studies have shown that increased losses in </w:t>
+        <w:t xml:space="preserve">shown that increased losses in </w:t>
       </w:r>
       <w:r>
         <w:rPr>
@@ -4923,7 +6380,7 @@
         </w:rPr>
         <w:t xml:space="preserve"> fibers </w:t>
       </w:r>
-      <w:commentRangeStart w:id="9"/>
+      <w:commentRangeStart w:id="109"/>
       <w:r>
         <w:rPr>
           <w:sz w:val="24"/>
@@ -4950,12 +6407,12 @@
         </w:rPr>
         <w:t xml:space="preserve"> et al., 2005)</w:t>
       </w:r>
-      <w:commentRangeEnd w:id="9"/>
+      <w:commentRangeEnd w:id="109"/>
       <w:r>
         <w:rPr>
           <w:rStyle w:val="CommentReference"/>
         </w:rPr>
-        <w:commentReference w:id="9"/>
+        <w:commentReference w:id="109"/>
       </w:r>
     </w:p>
     <w:p>
@@ -4983,17 +6440,16 @@
           <w:sz w:val="24"/>
           <w:szCs w:val="24"/>
         </w:rPr>
-        <w:t xml:space="preserve"> gl</w:t>
-      </w:r>
-      <w:bookmarkStart w:id="10" w:name="_GoBack"/>
-      <w:bookmarkEnd w:id="10"/>
+        <w:t xml:space="preserve"> glucocorticoids increase sensitivity to pro-inflammatory cytokines and separately glucocorticoids and excess adiposity exacerbate levels of these cytokines circulating in the body and act upon skeletal muscle.  For example </w:t>
+      </w:r>
       <w:r>
         <w:rPr>
           <w:color w:val="333333"/>
           <w:sz w:val="24"/>
           <w:szCs w:val="24"/>
-        </w:rPr>
-        <w:t xml:space="preserve">ucocorticoids increase sensitivity to pro-inflammatory cytokines and separately glucocorticoids and excess adiposity exacerbate levels of these cytokines circulating in the body and act upon skeletal muscle.  For example </w:t>
+          <w:highlight w:val="white"/>
+        </w:rPr>
+        <w:t xml:space="preserve">leptin-receptor deficient obese </w:t>
       </w:r>
       <w:r>
         <w:rPr>
@@ -5002,8 +6458,9 @@
           <w:szCs w:val="24"/>
           <w:highlight w:val="white"/>
         </w:rPr>
-        <w:t xml:space="preserve">leptin-receptor deficient obese </w:t>
-      </w:r>
+        <w:t xml:space="preserve">mouse mice were found to have a lowered threshold for release of pro-inflammatory cytokines in the brain but an increase in pro-inflammatory cytokines such as interleukin 1beta and tumor necrosis factor </w:t>
+      </w:r>
+      <w:proofErr w:type="gramStart"/>
       <w:r>
         <w:rPr>
           <w:color w:val="333333"/>
@@ -5011,9 +6468,8 @@
           <w:szCs w:val="24"/>
           <w:highlight w:val="white"/>
         </w:rPr>
-        <w:t xml:space="preserve">mouse mice were found to have a lowered threshold for release of pro-inflammatory cytokines in the brain but an increase in pro-inflammatory cytokines such as interleukin 1beta and tumor necrosis factor </w:t>
-      </w:r>
-      <w:proofErr w:type="gramStart"/>
+        <w:t>alpha</w:t>
+      </w:r>
       <w:r>
         <w:rPr>
           <w:color w:val="333333"/>
@@ -5021,7 +6477,7 @@
           <w:szCs w:val="24"/>
           <w:highlight w:val="white"/>
         </w:rPr>
-        <w:t xml:space="preserve">alpha </w:t>
+        <w:t xml:space="preserve"> </w:t>
       </w:r>
       <w:r>
         <w:rPr>
@@ -5032,7 +6488,7 @@
         </w:rPr>
         <w:t>.</w:t>
       </w:r>
-      <w:commentRangeStart w:id="11"/>
+      <w:commentRangeStart w:id="110"/>
       <w:proofErr w:type="gramEnd"/>
       <w:r>
         <w:rPr>
@@ -5063,12 +6519,12 @@
         </w:rPr>
         <w:t xml:space="preserve"> at al. 2014) </w:t>
       </w:r>
-      <w:commentRangeEnd w:id="11"/>
+      <w:commentRangeEnd w:id="110"/>
       <w:r>
         <w:rPr>
           <w:rStyle w:val="CommentReference"/>
         </w:rPr>
-        <w:commentReference w:id="11"/>
+        <w:commentReference w:id="110"/>
       </w:r>
       <w:r>
         <w:rPr>
@@ -5091,11 +6547,192 @@
     </w:p>
     <w:p>
       <w:pPr>
+        <w:pStyle w:val="Heading1"/>
         <w:spacing w:line="480" w:lineRule="auto"/>
         <w:rPr>
-          <w:color w:val="333333"/>
-          <w:sz w:val="24"/>
-          <w:szCs w:val="24"/>
+          <w:ins w:id="111" w:author="Dave Bridges" w:date="2019-03-30T11:01:00Z"/>
+          <w:highlight w:val="white"/>
+        </w:rPr>
+      </w:pPr>
+      <w:ins w:id="112" w:author="Dave Bridges" w:date="2019-03-30T11:01:00Z">
+        <w:r>
+          <w:rPr>
+            <w:highlight w:val="white"/>
+          </w:rPr>
+          <w:t>Funding Sources</w:t>
+        </w:r>
+      </w:ins>
+    </w:p>
+    <w:p>
+      <w:pPr>
+        <w:spacing w:line="480" w:lineRule="auto"/>
+        <w:rPr>
+          <w:ins w:id="113" w:author="Dave Bridges" w:date="2019-03-30T11:04:00Z"/>
+          <w:highlight w:val="white"/>
+          <w:lang w:val="en-US"/>
+        </w:rPr>
+      </w:pPr>
+      <w:ins w:id="114" w:author="Dave Bridges" w:date="2019-03-30T11:01:00Z">
+        <w:r>
+          <w:rPr>
+            <w:highlight w:val="white"/>
+          </w:rPr>
+          <w:t xml:space="preserve">This work was supported by </w:t>
+        </w:r>
+        <w:commentRangeStart w:id="115"/>
+        <w:r>
+          <w:rPr>
+            <w:highlight w:val="white"/>
+          </w:rPr>
+          <w:t>XX</w:t>
+        </w:r>
+      </w:ins>
+      <w:ins w:id="116" w:author="Dave Bridges" w:date="2019-03-30T11:02:00Z">
+        <w:r>
+          <w:rPr>
+            <w:highlight w:val="white"/>
+          </w:rPr>
+          <w:t>X</w:t>
+        </w:r>
+      </w:ins>
+      <w:commentRangeEnd w:id="115"/>
+      <w:ins w:id="117" w:author="Dave Bridges" w:date="2019-03-30T11:06:00Z">
+        <w:r>
+          <w:rPr>
+            <w:rStyle w:val="CommentReference"/>
+          </w:rPr>
+          <w:commentReference w:id="115"/>
+        </w:r>
+      </w:ins>
+      <w:ins w:id="118" w:author="Dave Bridges" w:date="2019-03-30T11:02:00Z">
+        <w:r>
+          <w:rPr>
+            <w:highlight w:val="white"/>
+          </w:rPr>
+          <w:t xml:space="preserve">, R01DK017535, a pilot and feasibility grant from the Michigan Diabetes Research Center </w:t>
+        </w:r>
+      </w:ins>
+      <w:ins w:id="119" w:author="Dave Bridges" w:date="2019-03-30T11:05:00Z">
+        <w:r>
+          <w:rPr>
+            <w:highlight w:val="white"/>
+          </w:rPr>
+          <w:t>(</w:t>
+        </w:r>
+      </w:ins>
+      <w:ins w:id="120" w:author="Dave Bridges" w:date="2019-03-30T11:03:00Z">
+        <w:r>
+          <w:rPr>
+            <w:highlight w:val="white"/>
+            <w:lang w:val="en-US"/>
+          </w:rPr>
+          <w:t>P30DK020572</w:t>
+        </w:r>
+      </w:ins>
+      <w:ins w:id="121" w:author="Dave Bridges" w:date="2019-03-30T11:05:00Z">
+        <w:r>
+          <w:rPr>
+            <w:highlight w:val="white"/>
+            <w:lang w:val="en-US"/>
+          </w:rPr>
+          <w:t>)</w:t>
+        </w:r>
+      </w:ins>
+      <w:ins w:id="122" w:author="Dave Bridges" w:date="2019-03-30T11:03:00Z">
+        <w:r>
+          <w:rPr>
+            <w:highlight w:val="white"/>
+            <w:lang w:val="en-US"/>
+          </w:rPr>
+          <w:t xml:space="preserve"> and the </w:t>
+        </w:r>
+      </w:ins>
+      <w:ins w:id="123" w:author="Dave Bridges" w:date="2019-03-30T11:04:00Z">
+        <w:r>
+          <w:rPr>
+            <w:highlight w:val="white"/>
+            <w:lang w:val="en-US"/>
+          </w:rPr>
+          <w:t xml:space="preserve">Functional Assessment Core of the </w:t>
+        </w:r>
+        <w:r>
+          <w:rPr>
+            <w:highlight w:val="white"/>
+            <w:lang w:val="en-US"/>
+          </w:rPr>
+          <w:t>Michigan Integrative Musculoskeletal Health Core Center</w:t>
+        </w:r>
+        <w:r>
+          <w:rPr>
+            <w:highlight w:val="white"/>
+            <w:lang w:val="en-US"/>
+          </w:rPr>
+          <w:t xml:space="preserve"> </w:t>
+        </w:r>
+      </w:ins>
+      <w:ins w:id="124" w:author="Dave Bridges" w:date="2019-03-30T11:05:00Z">
+        <w:r>
+          <w:rPr>
+            <w:highlight w:val="white"/>
+            <w:lang w:val="en-US"/>
+          </w:rPr>
+          <w:t>(</w:t>
+        </w:r>
+        <w:commentRangeStart w:id="125"/>
+        <w:r>
+          <w:rPr>
+            <w:highlight w:val="white"/>
+            <w:lang w:val="en-US"/>
+          </w:rPr>
+          <w:t>P30AR069620</w:t>
+        </w:r>
+      </w:ins>
+      <w:commentRangeEnd w:id="125"/>
+      <w:ins w:id="126" w:author="Dave Bridges" w:date="2019-03-30T11:06:00Z">
+        <w:r>
+          <w:rPr>
+            <w:rStyle w:val="CommentReference"/>
+          </w:rPr>
+          <w:commentReference w:id="125"/>
+        </w:r>
+      </w:ins>
+      <w:ins w:id="127" w:author="Dave Bridges" w:date="2019-03-30T11:05:00Z">
+        <w:r>
+          <w:rPr>
+            <w:highlight w:val="white"/>
+            <w:lang w:val="en-US"/>
+          </w:rPr>
+          <w:t>)</w:t>
+        </w:r>
+      </w:ins>
+      <w:ins w:id="128" w:author="Dave Bridges" w:date="2019-03-30T11:06:00Z">
+        <w:r>
+          <w:rPr>
+            <w:highlight w:val="white"/>
+            <w:lang w:val="en-US"/>
+          </w:rPr>
+          <w:t>.</w:t>
+        </w:r>
+      </w:ins>
+    </w:p>
+    <w:p>
+      <w:pPr>
+        <w:spacing w:line="480" w:lineRule="auto"/>
+        <w:rPr>
+          <w:ins w:id="129" w:author="Dave Bridges" w:date="2019-03-30T11:03:00Z"/>
+          <w:highlight w:val="white"/>
+          <w:lang w:val="en-US"/>
+        </w:rPr>
+        <w:pPrChange w:id="130" w:author="Dave Bridges" w:date="2019-03-30T11:03:00Z">
+          <w:pPr/>
+        </w:pPrChange>
+      </w:pPr>
+    </w:p>
+    <w:p>
+      <w:pPr>
+        <w:spacing w:line="480" w:lineRule="auto"/>
+        <w:rPr>
+          <w:ins w:id="131" w:author="Dave Bridges" w:date="2019-03-30T11:01:00Z"/>
           <w:highlight w:val="white"/>
         </w:rPr>
       </w:pPr>
@@ -5103,14 +6740,53 @@
     <w:p>
       <w:pPr>
         <w:pStyle w:val="Heading1"/>
-        <w:rPr>
-          <w:highlight w:val="white"/>
-        </w:rPr>
-      </w:pPr>
-      <w:r>
-        <w:rPr>
-          <w:highlight w:val="white"/>
-        </w:rPr>
+        <w:spacing w:line="480" w:lineRule="auto"/>
+        <w:rPr>
+          <w:ins w:id="132" w:author="Dave Bridges" w:date="2019-03-30T11:06:00Z"/>
+          <w:highlight w:val="white"/>
+        </w:rPr>
+      </w:pPr>
+      <w:commentRangeStart w:id="133"/>
+      <w:ins w:id="134" w:author="Dave Bridges" w:date="2019-03-30T11:06:00Z">
+        <w:r>
+          <w:rPr>
+            <w:highlight w:val="white"/>
+          </w:rPr>
+          <w:t>Acknowledgements</w:t>
+        </w:r>
+        <w:commentRangeEnd w:id="133"/>
+        <w:r>
+          <w:rPr>
+            <w:rStyle w:val="CommentReference"/>
+          </w:rPr>
+          <w:commentReference w:id="133"/>
+        </w:r>
+      </w:ins>
+    </w:p>
+    <w:p>
+      <w:pPr>
+        <w:rPr>
+          <w:highlight w:val="white"/>
+        </w:rPr>
+        <w:pPrChange w:id="135" w:author="Dave Bridges" w:date="2019-03-30T11:06:00Z">
+          <w:pPr>
+            <w:spacing w:line="480" w:lineRule="auto"/>
+          </w:pPr>
+        </w:pPrChange>
+      </w:pPr>
+    </w:p>
+    <w:p>
+      <w:pPr>
+        <w:pStyle w:val="Heading1"/>
+        <w:rPr>
+          <w:highlight w:val="white"/>
+        </w:rPr>
+      </w:pPr>
+      <w:r>
+        <w:rPr>
+          <w:highlight w:val="white"/>
+        </w:rPr>
+        <w:lastRenderedPageBreak/>
         <w:t>References</w:t>
       </w:r>
     </w:p>
@@ -5366,15 +7042,7 @@
           <w:noProof/>
           <w:sz w:val="24"/>
         </w:rPr>
-        <w:t xml:space="preserve">. Forkhead box O3 plays a role in skeletal muscle atrophy through expression of E3 ubiquitin ligases MuRF-1 </w:t>
-      </w:r>
-      <w:r>
-        <w:rPr>
-          <w:noProof/>
-          <w:sz w:val="24"/>
-        </w:rPr>
-        <w:lastRenderedPageBreak/>
-        <w:t xml:space="preserve">and atrogin-1 in Cushing’s syndrome. </w:t>
+        <w:t xml:space="preserve">. Forkhead box O3 plays a role in skeletal muscle atrophy through expression of E3 ubiquitin ligases MuRF-1 and atrogin-1 in Cushing’s syndrome. </w:t>
       </w:r>
       <w:r>
         <w:rPr>
@@ -5831,110 +7499,14 @@
           <w:noProof/>
           <w:sz w:val="24"/>
         </w:rPr>
-        <w:t>Rouleau G</w:t>
-      </w:r>
-      <w:r>
-        <w:rPr>
-          <w:noProof/>
-          <w:sz w:val="24"/>
-        </w:rPr>
-        <w:t xml:space="preserve">, </w:t>
-      </w:r>
-      <w:r>
-        <w:rPr>
-          <w:b/>
-          <w:bCs/>
-          <w:noProof/>
-          <w:sz w:val="24"/>
-        </w:rPr>
-        <w:t>Karpati G</w:t>
-      </w:r>
-      <w:r>
-        <w:rPr>
-          <w:noProof/>
-          <w:sz w:val="24"/>
-        </w:rPr>
-        <w:t xml:space="preserve">, </w:t>
-      </w:r>
-      <w:r>
-        <w:rPr>
-          <w:b/>
-          <w:bCs/>
-          <w:noProof/>
-          <w:sz w:val="24"/>
-        </w:rPr>
-        <w:t>Carpenter S</w:t>
-      </w:r>
-      <w:r>
-        <w:rPr>
-          <w:noProof/>
-          <w:sz w:val="24"/>
-        </w:rPr>
-        <w:t xml:space="preserve">, </w:t>
-      </w:r>
-      <w:r>
-        <w:rPr>
-          <w:b/>
-          <w:bCs/>
-          <w:noProof/>
-          <w:sz w:val="24"/>
-        </w:rPr>
-        <w:t>Soza M</w:t>
-      </w:r>
-      <w:r>
-        <w:rPr>
-          <w:noProof/>
-          <w:sz w:val="24"/>
-        </w:rPr>
-        <w:t xml:space="preserve">, </w:t>
-      </w:r>
-      <w:r>
-        <w:rPr>
-          <w:b/>
-          <w:bCs/>
-          <w:noProof/>
-          <w:sz w:val="24"/>
-        </w:rPr>
-        <w:t>Prescott S</w:t>
-      </w:r>
-      <w:r>
-        <w:rPr>
-          <w:noProof/>
-          <w:sz w:val="24"/>
-        </w:rPr>
-        <w:t xml:space="preserve">, </w:t>
-      </w:r>
-      <w:r>
-        <w:rPr>
-          <w:b/>
-          <w:bCs/>
-          <w:noProof/>
-          <w:sz w:val="24"/>
-        </w:rPr>
-        <w:t>Holland P</w:t>
-      </w:r>
-      <w:r>
-        <w:rPr>
-          <w:noProof/>
-          <w:sz w:val="24"/>
-        </w:rPr>
-        <w:t xml:space="preserve">. Glucocorticoid excess induces preferential depletion of myosin in denervated skeletal muscle fibers. </w:t>
-      </w:r>
-      <w:r>
-        <w:rPr>
-          <w:i/>
-          <w:iCs/>
-          <w:noProof/>
-          <w:sz w:val="24"/>
-        </w:rPr>
-        <w:t>Muscle Nerve</w:t>
-      </w:r>
-      <w:r>
-        <w:rPr>
-          <w:noProof/>
-          <w:sz w:val="24"/>
-        </w:rPr>
-        <w:t xml:space="preserve"> 10: 428–438, 1987.</w:t>
+        <w:t>R Core Team</w:t>
+      </w:r>
+      <w:r>
+        <w:rPr>
+          <w:noProof/>
+          <w:sz w:val="24"/>
+        </w:rPr>
+        <w:t>. R: A Language and Environment for Statistical Computing. .</w:t>
       </w:r>
     </w:p>
     <w:p>
@@ -5971,7 +7543,7 @@
           <w:noProof/>
           <w:sz w:val="24"/>
         </w:rPr>
-        <w:t>Sandri M</w:t>
+        <w:t>Rouleau G</w:t>
       </w:r>
       <w:r>
         <w:rPr>
@@ -5987,7 +7559,7 @@
           <w:noProof/>
           <w:sz w:val="24"/>
         </w:rPr>
-        <w:t>Sandri C</w:t>
+        <w:t>Karpati G</w:t>
       </w:r>
       <w:r>
         <w:rPr>
@@ -6003,7 +7575,7 @@
           <w:noProof/>
           <w:sz w:val="24"/>
         </w:rPr>
-        <w:t>Gilbert A</w:t>
+        <w:t>Carpenter S</w:t>
       </w:r>
       <w:r>
         <w:rPr>
@@ -6019,7 +7591,7 @@
           <w:noProof/>
           <w:sz w:val="24"/>
         </w:rPr>
-        <w:t>Skurk C</w:t>
+        <w:t>Soza M</w:t>
       </w:r>
       <w:r>
         <w:rPr>
@@ -6035,7 +7607,7 @@
           <w:noProof/>
           <w:sz w:val="24"/>
         </w:rPr>
-        <w:t>Calabria E</w:t>
+        <w:t>Prescott S</w:t>
       </w:r>
       <w:r>
         <w:rPr>
@@ -6051,78 +7623,14 @@
           <w:noProof/>
           <w:sz w:val="24"/>
         </w:rPr>
-        <w:t>Picard A</w:t>
-      </w:r>
-      <w:r>
-        <w:rPr>
-          <w:noProof/>
-          <w:sz w:val="24"/>
-        </w:rPr>
-        <w:t xml:space="preserve">, </w:t>
-      </w:r>
-      <w:r>
-        <w:rPr>
-          <w:b/>
-          <w:bCs/>
-          <w:noProof/>
-          <w:sz w:val="24"/>
-        </w:rPr>
-        <w:t>Walsh K</w:t>
-      </w:r>
-      <w:r>
-        <w:rPr>
-          <w:noProof/>
-          <w:sz w:val="24"/>
-        </w:rPr>
-        <w:t xml:space="preserve">, </w:t>
-      </w:r>
-      <w:r>
-        <w:rPr>
-          <w:b/>
-          <w:bCs/>
-          <w:noProof/>
-          <w:sz w:val="24"/>
-        </w:rPr>
-        <w:t>Schiaffino S</w:t>
-      </w:r>
-      <w:r>
-        <w:rPr>
-          <w:noProof/>
-          <w:sz w:val="24"/>
-        </w:rPr>
-        <w:t xml:space="preserve">, </w:t>
-      </w:r>
-      <w:r>
-        <w:rPr>
-          <w:b/>
-          <w:bCs/>
-          <w:noProof/>
-          <w:sz w:val="24"/>
-        </w:rPr>
-        <w:t>Lecker SH</w:t>
-      </w:r>
-      <w:r>
-        <w:rPr>
-          <w:noProof/>
-          <w:sz w:val="24"/>
-        </w:rPr>
-        <w:t xml:space="preserve">, </w:t>
-      </w:r>
-      <w:r>
-        <w:rPr>
-          <w:b/>
-          <w:bCs/>
-          <w:noProof/>
-          <w:sz w:val="24"/>
-        </w:rPr>
-        <w:t>Goldberg AL</w:t>
-      </w:r>
-      <w:r>
-        <w:rPr>
-          <w:noProof/>
-          <w:sz w:val="24"/>
-        </w:rPr>
-        <w:t xml:space="preserve">. Foxo transcription factors induce the atrophy-related ubiquitin ligase atrogin-1 and cause skeletal muscle atrophy. </w:t>
+        <w:t>Holland P</w:t>
+      </w:r>
+      <w:r>
+        <w:rPr>
+          <w:noProof/>
+          <w:sz w:val="24"/>
+        </w:rPr>
+        <w:t xml:space="preserve">. Glucocorticoid excess induces preferential depletion of myosin in denervated skeletal muscle fibers. </w:t>
       </w:r>
       <w:r>
         <w:rPr>
@@ -6131,14 +7639,14 @@
           <w:noProof/>
           <w:sz w:val="24"/>
         </w:rPr>
-        <w:t>Cell</w:t>
-      </w:r>
-      <w:r>
-        <w:rPr>
-          <w:noProof/>
-          <w:sz w:val="24"/>
-        </w:rPr>
-        <w:t xml:space="preserve"> 117: 399–412, 2004.</w:t>
+        <w:t>Muscle Nerve</w:t>
+      </w:r>
+      <w:r>
+        <w:rPr>
+          <w:noProof/>
+          <w:sz w:val="24"/>
+        </w:rPr>
+        <w:t xml:space="preserve"> 10: 428–438, 1987.</w:t>
       </w:r>
     </w:p>
     <w:p>
@@ -6159,6 +7667,7 @@
           <w:noProof/>
           <w:sz w:val="24"/>
         </w:rPr>
+        <w:lastRenderedPageBreak/>
         <w:t xml:space="preserve">8. </w:t>
       </w:r>
       <w:r>
@@ -6175,7 +7684,7 @@
           <w:noProof/>
           <w:sz w:val="24"/>
         </w:rPr>
-        <w:t>Schakman O</w:t>
+        <w:t>Sandri M</w:t>
       </w:r>
       <w:r>
         <w:rPr>
@@ -6191,7 +7700,7 @@
           <w:noProof/>
           <w:sz w:val="24"/>
         </w:rPr>
-        <w:t>Kalista S</w:t>
+        <w:t>Sandri C</w:t>
       </w:r>
       <w:r>
         <w:rPr>
@@ -6207,7 +7716,7 @@
           <w:noProof/>
           <w:sz w:val="24"/>
         </w:rPr>
-        <w:t>Barbé C</w:t>
+        <w:t>Gilbert A</w:t>
       </w:r>
       <w:r>
         <w:rPr>
@@ -6223,7 +7732,7 @@
           <w:noProof/>
           <w:sz w:val="24"/>
         </w:rPr>
-        <w:t>Loumaye  a</w:t>
+        <w:t>Skurk C</w:t>
       </w:r>
       <w:r>
         <w:rPr>
@@ -6239,14 +7748,94 @@
           <w:noProof/>
           <w:sz w:val="24"/>
         </w:rPr>
-        <w:t>Thissen JPP</w:t>
-      </w:r>
-      <w:r>
-        <w:rPr>
-          <w:noProof/>
-          <w:sz w:val="24"/>
-        </w:rPr>
-        <w:t xml:space="preserve">. Glucocorticoid-induced skeletal muscle atrophy. </w:t>
+        <w:t>Calabria E</w:t>
+      </w:r>
+      <w:r>
+        <w:rPr>
+          <w:noProof/>
+          <w:sz w:val="24"/>
+        </w:rPr>
+        <w:t xml:space="preserve">, </w:t>
+      </w:r>
+      <w:r>
+        <w:rPr>
+          <w:b/>
+          <w:bCs/>
+          <w:noProof/>
+          <w:sz w:val="24"/>
+        </w:rPr>
+        <w:t>Picard A</w:t>
+      </w:r>
+      <w:r>
+        <w:rPr>
+          <w:noProof/>
+          <w:sz w:val="24"/>
+        </w:rPr>
+        <w:t xml:space="preserve">, </w:t>
+      </w:r>
+      <w:r>
+        <w:rPr>
+          <w:b/>
+          <w:bCs/>
+          <w:noProof/>
+          <w:sz w:val="24"/>
+        </w:rPr>
+        <w:t>Walsh K</w:t>
+      </w:r>
+      <w:r>
+        <w:rPr>
+          <w:noProof/>
+          <w:sz w:val="24"/>
+        </w:rPr>
+        <w:t xml:space="preserve">, </w:t>
+      </w:r>
+      <w:r>
+        <w:rPr>
+          <w:b/>
+          <w:bCs/>
+          <w:noProof/>
+          <w:sz w:val="24"/>
+        </w:rPr>
+        <w:t>Schiaffino S</w:t>
+      </w:r>
+      <w:r>
+        <w:rPr>
+          <w:noProof/>
+          <w:sz w:val="24"/>
+        </w:rPr>
+        <w:t xml:space="preserve">, </w:t>
+      </w:r>
+      <w:r>
+        <w:rPr>
+          <w:b/>
+          <w:bCs/>
+          <w:noProof/>
+          <w:sz w:val="24"/>
+        </w:rPr>
+        <w:t>Lecker SH</w:t>
+      </w:r>
+      <w:r>
+        <w:rPr>
+          <w:noProof/>
+          <w:sz w:val="24"/>
+        </w:rPr>
+        <w:t xml:space="preserve">, </w:t>
+      </w:r>
+      <w:r>
+        <w:rPr>
+          <w:b/>
+          <w:bCs/>
+          <w:noProof/>
+          <w:sz w:val="24"/>
+        </w:rPr>
+        <w:t>Goldberg AL</w:t>
+      </w:r>
+      <w:r>
+        <w:rPr>
+          <w:noProof/>
+          <w:sz w:val="24"/>
+        </w:rPr>
+        <w:t xml:space="preserve">. Foxo transcription factors induce the atrophy-related ubiquitin ligase atrogin-1 and cause skeletal muscle atrophy. </w:t>
       </w:r>
       <w:r>
         <w:rPr>
@@ -6255,14 +7844,14 @@
           <w:noProof/>
           <w:sz w:val="24"/>
         </w:rPr>
-        <w:t>Int J Biochem Cell Biol</w:t>
-      </w:r>
-      <w:r>
-        <w:rPr>
-          <w:noProof/>
-          <w:sz w:val="24"/>
-        </w:rPr>
-        <w:t xml:space="preserve"> 45: 2163–2172, 2013.</w:t>
+        <w:t>Cell</w:t>
+      </w:r>
+      <w:r>
+        <w:rPr>
+          <w:noProof/>
+          <w:sz w:val="24"/>
+        </w:rPr>
+        <w:t xml:space="preserve"> 117: 399–412, 2004.</w:t>
       </w:r>
     </w:p>
     <w:p>
@@ -6299,7 +7888,7 @@
           <w:noProof/>
           <w:sz w:val="24"/>
         </w:rPr>
-        <w:t>Waddell DS</w:t>
+        <w:t>Schakman O</w:t>
       </w:r>
       <w:r>
         <w:rPr>
@@ -6315,7 +7904,7 @@
           <w:noProof/>
           <w:sz w:val="24"/>
         </w:rPr>
-        <w:t>Baehr LM</w:t>
+        <w:t>Kalista S</w:t>
       </w:r>
       <w:r>
         <w:rPr>
@@ -6331,7 +7920,7 @@
           <w:noProof/>
           <w:sz w:val="24"/>
         </w:rPr>
-        <w:t>van den Brandt J</w:t>
+        <w:t>Barbé C</w:t>
       </w:r>
       <w:r>
         <w:rPr>
@@ -6347,7 +7936,7 @@
           <w:noProof/>
           <w:sz w:val="24"/>
         </w:rPr>
-        <w:t>Johnsen SA</w:t>
+        <w:t>Loumaye  a</w:t>
       </w:r>
       <w:r>
         <w:rPr>
@@ -6363,54 +7952,14 @@
           <w:noProof/>
           <w:sz w:val="24"/>
         </w:rPr>
-        <w:t>Reichardt HM</w:t>
-      </w:r>
-      <w:r>
-        <w:rPr>
-          <w:noProof/>
-          <w:sz w:val="24"/>
-        </w:rPr>
-        <w:t xml:space="preserve">, </w:t>
-      </w:r>
-      <w:r>
-        <w:rPr>
-          <w:b/>
-          <w:bCs/>
-          <w:noProof/>
-          <w:sz w:val="24"/>
-        </w:rPr>
-        <w:t>Furlow JD</w:t>
-      </w:r>
-      <w:r>
-        <w:rPr>
-          <w:noProof/>
-          <w:sz w:val="24"/>
-        </w:rPr>
-        <w:t xml:space="preserve">, </w:t>
-      </w:r>
-      <w:r>
-        <w:rPr>
-          <w:b/>
-          <w:bCs/>
-          <w:noProof/>
-          <w:sz w:val="24"/>
-        </w:rPr>
-        <w:t>Bodine SC</w:t>
-      </w:r>
-      <w:r>
-        <w:rPr>
-          <w:noProof/>
-          <w:sz w:val="24"/>
-        </w:rPr>
-        <w:t xml:space="preserve">. The glucocorticoid receptor and FOXO1 synergistically </w:t>
-      </w:r>
-      <w:r>
-        <w:rPr>
-          <w:noProof/>
-          <w:sz w:val="24"/>
-        </w:rPr>
-        <w:lastRenderedPageBreak/>
-        <w:t xml:space="preserve">activate the skeletal muscle atrophy-associated MuRF1 gene. </w:t>
+        <w:t>Thissen JPP</w:t>
+      </w:r>
+      <w:r>
+        <w:rPr>
+          <w:noProof/>
+          <w:sz w:val="24"/>
+        </w:rPr>
+        <w:t xml:space="preserve">. Glucocorticoid-induced skeletal muscle atrophy. </w:t>
       </w:r>
       <w:r>
         <w:rPr>
@@ -6419,14 +7968,14 @@
           <w:noProof/>
           <w:sz w:val="24"/>
         </w:rPr>
-        <w:t>AJP Endocrinol Metab</w:t>
-      </w:r>
-      <w:r>
-        <w:rPr>
-          <w:noProof/>
-          <w:sz w:val="24"/>
-        </w:rPr>
-        <w:t xml:space="preserve"> 295: E785–E797, 2008.</w:t>
+        <w:t>Int J Biochem Cell Biol</w:t>
+      </w:r>
+      <w:r>
+        <w:rPr>
+          <w:noProof/>
+          <w:sz w:val="24"/>
+        </w:rPr>
+        <w:t xml:space="preserve"> 45: 2163–2172, 2013.</w:t>
       </w:r>
     </w:p>
     <w:p>
@@ -6438,6 +7987,162 @@
         <w:spacing w:line="480" w:lineRule="auto"/>
         <w:ind w:left="640" w:hanging="640"/>
         <w:rPr>
+          <w:noProof/>
+          <w:sz w:val="24"/>
+        </w:rPr>
+      </w:pPr>
+      <w:r>
+        <w:rPr>
+          <w:noProof/>
+          <w:sz w:val="24"/>
+        </w:rPr>
+        <w:t xml:space="preserve">10. </w:t>
+      </w:r>
+      <w:r>
+        <w:rPr>
+          <w:noProof/>
+          <w:sz w:val="24"/>
+        </w:rPr>
+        <w:tab/>
+      </w:r>
+      <w:r>
+        <w:rPr>
+          <w:b/>
+          <w:bCs/>
+          <w:noProof/>
+          <w:sz w:val="24"/>
+        </w:rPr>
+        <w:t>Waddell DS</w:t>
+      </w:r>
+      <w:r>
+        <w:rPr>
+          <w:noProof/>
+          <w:sz w:val="24"/>
+        </w:rPr>
+        <w:t xml:space="preserve">, </w:t>
+      </w:r>
+      <w:r>
+        <w:rPr>
+          <w:b/>
+          <w:bCs/>
+          <w:noProof/>
+          <w:sz w:val="24"/>
+        </w:rPr>
+        <w:t>Baehr LM</w:t>
+      </w:r>
+      <w:r>
+        <w:rPr>
+          <w:noProof/>
+          <w:sz w:val="24"/>
+        </w:rPr>
+        <w:t xml:space="preserve">, </w:t>
+      </w:r>
+      <w:r>
+        <w:rPr>
+          <w:b/>
+          <w:bCs/>
+          <w:noProof/>
+          <w:sz w:val="24"/>
+        </w:rPr>
+        <w:t>van den Brandt J</w:t>
+      </w:r>
+      <w:r>
+        <w:rPr>
+          <w:noProof/>
+          <w:sz w:val="24"/>
+        </w:rPr>
+        <w:t xml:space="preserve">, </w:t>
+      </w:r>
+      <w:r>
+        <w:rPr>
+          <w:b/>
+          <w:bCs/>
+          <w:noProof/>
+          <w:sz w:val="24"/>
+        </w:rPr>
+        <w:t>Johnsen SA</w:t>
+      </w:r>
+      <w:r>
+        <w:rPr>
+          <w:noProof/>
+          <w:sz w:val="24"/>
+        </w:rPr>
+        <w:t xml:space="preserve">, </w:t>
+      </w:r>
+      <w:r>
+        <w:rPr>
+          <w:b/>
+          <w:bCs/>
+          <w:noProof/>
+          <w:sz w:val="24"/>
+        </w:rPr>
+        <w:t>Reichardt HM</w:t>
+      </w:r>
+      <w:r>
+        <w:rPr>
+          <w:noProof/>
+          <w:sz w:val="24"/>
+        </w:rPr>
+        <w:t xml:space="preserve">, </w:t>
+      </w:r>
+      <w:r>
+        <w:rPr>
+          <w:b/>
+          <w:bCs/>
+          <w:noProof/>
+          <w:sz w:val="24"/>
+        </w:rPr>
+        <w:t>Furlow JD</w:t>
+      </w:r>
+      <w:r>
+        <w:rPr>
+          <w:noProof/>
+          <w:sz w:val="24"/>
+        </w:rPr>
+        <w:t xml:space="preserve">, </w:t>
+      </w:r>
+      <w:r>
+        <w:rPr>
+          <w:b/>
+          <w:bCs/>
+          <w:noProof/>
+          <w:sz w:val="24"/>
+        </w:rPr>
+        <w:t>Bodine SC</w:t>
+      </w:r>
+      <w:r>
+        <w:rPr>
+          <w:noProof/>
+          <w:sz w:val="24"/>
+        </w:rPr>
+        <w:t xml:space="preserve">. The glucocorticoid receptor and FOXO1 synergistically activate the skeletal muscle atrophy-associated MuRF1 gene. </w:t>
+      </w:r>
+      <w:r>
+        <w:rPr>
+          <w:i/>
+          <w:iCs/>
+          <w:noProof/>
+          <w:sz w:val="24"/>
+        </w:rPr>
+        <w:t>AJP Endocrinol Metab</w:t>
+      </w:r>
+      <w:r>
+        <w:rPr>
+          <w:noProof/>
+          <w:sz w:val="24"/>
+        </w:rPr>
+        <w:t xml:space="preserve"> 295: E785–E797, 2008.</w:t>
+      </w:r>
+    </w:p>
+    <w:p>
+      <w:pPr>
+        <w:widowControl w:val="0"/>
+        <w:autoSpaceDE w:val="0"/>
+        <w:autoSpaceDN w:val="0"/>
+        <w:adjustRightInd w:val="0"/>
+        <w:spacing w:line="480" w:lineRule="auto"/>
+        <w:ind w:left="640" w:hanging="640"/>
+        <w:rPr>
           <w:color w:val="333333"/>
           <w:sz w:val="24"/>
           <w:szCs w:val="24"/>
@@ -6675,6 +8380,7 @@
           <w:sz w:val="24"/>
           <w:szCs w:val="24"/>
         </w:rPr>
+        <w:lastRenderedPageBreak/>
         <w:t>dexamethasone  for</w:t>
       </w:r>
       <w:proofErr w:type="gramEnd"/>
@@ -6756,7 +8462,6 @@
           <w:sz w:val="24"/>
           <w:szCs w:val="24"/>
         </w:rPr>
-        <w:lastRenderedPageBreak/>
         <w:t xml:space="preserve">Relative </w:t>
       </w:r>
       <w:proofErr w:type="spellStart"/>
@@ -7044,7 +8749,7 @@
       </w:r>
     </w:p>
   </w:comment>
-  <w:comment w:id="1" w:author="Dave Bridges" w:date="2019-03-30T10:39:00Z" w:initials="DB">
+  <w:comment w:id="8" w:author="Dave Bridges" w:date="2019-03-30T10:58:00Z" w:initials="DB">
     <w:p>
       <w:pPr>
         <w:pStyle w:val="CommentText"/>
@@ -7056,11 +8761,139 @@
         <w:annotationRef/>
       </w:r>
       <w:r>
+        <w:t>How many</w:t>
+      </w:r>
+    </w:p>
+  </w:comment>
+  <w:comment w:id="11" w:author="Dave Bridges" w:date="2019-03-30T10:58:00Z" w:initials="DB">
+    <w:p>
+      <w:pPr>
+        <w:pStyle w:val="CommentText"/>
+      </w:pPr>
+      <w:r>
+        <w:rPr>
+          <w:rStyle w:val="CommentReference"/>
+        </w:rPr>
+        <w:annotationRef/>
+      </w:r>
+      <w:r>
+        <w:t>Add this</w:t>
+      </w:r>
+    </w:p>
+  </w:comment>
+  <w:comment w:id="14" w:author="Dave Bridges" w:date="2019-03-30T10:59:00Z" w:initials="DB">
+    <w:p>
+      <w:pPr>
+        <w:pStyle w:val="CommentText"/>
+      </w:pPr>
+      <w:r>
+        <w:rPr>
+          <w:rStyle w:val="CommentReference"/>
+        </w:rPr>
+        <w:annotationRef/>
+      </w:r>
+      <w:r>
+        <w:t>What is the source of the NCD</w:t>
+      </w:r>
+    </w:p>
+  </w:comment>
+  <w:comment w:id="21" w:author="Dave Bridges" w:date="2019-03-30T11:00:00Z" w:initials="DB">
+    <w:p>
+      <w:pPr>
+        <w:pStyle w:val="CommentText"/>
+      </w:pPr>
+      <w:r>
+        <w:rPr>
+          <w:rStyle w:val="CommentReference"/>
+        </w:rPr>
+        <w:annotationRef/>
+      </w:r>
+      <w:r>
+        <w:t>We need to know water consumption still.</w:t>
+      </w:r>
+    </w:p>
+  </w:comment>
+  <w:comment w:id="27" w:author="Dave Bridges" w:date="2019-03-30T10:57:00Z" w:initials="DB">
+    <w:p>
+      <w:pPr>
+        <w:pStyle w:val="CommentText"/>
+      </w:pPr>
+      <w:r>
+        <w:rPr>
+          <w:rStyle w:val="CommentReference"/>
+        </w:rPr>
+        <w:annotationRef/>
+      </w:r>
+      <w:r>
+        <w:t>Need to add</w:t>
+      </w:r>
+    </w:p>
+  </w:comment>
+  <w:comment w:id="51" w:author="Dave Bridges" w:date="2019-03-30T11:08:00Z" w:initials="DB">
+    <w:p>
+      <w:pPr>
+        <w:pStyle w:val="CommentText"/>
+      </w:pPr>
+      <w:r>
+        <w:rPr>
+          <w:rStyle w:val="CommentReference"/>
+        </w:rPr>
+        <w:annotationRef/>
+      </w:r>
+      <w:r>
+        <w:t>Fischer?</w:t>
+      </w:r>
+    </w:p>
+  </w:comment>
+  <w:comment w:id="58" w:author="Dave Bridges" w:date="2019-03-30T11:10:00Z" w:initials="DB">
+    <w:p>
+      <w:pPr>
+        <w:pStyle w:val="CommentText"/>
+      </w:pPr>
+      <w:r>
+        <w:rPr>
+          <w:rStyle w:val="CommentReference"/>
+        </w:rPr>
+        <w:annotationRef/>
+      </w:r>
+      <w:r>
+        <w:t>Needs details or a reference.</w:t>
+      </w:r>
+    </w:p>
+  </w:comment>
+  <w:comment w:id="69" w:author="Dave Bridges" w:date="2019-03-30T11:11:00Z" w:initials="DB">
+    <w:p>
+      <w:pPr>
+        <w:pStyle w:val="CommentText"/>
+      </w:pPr>
+      <w:r>
+        <w:rPr>
+          <w:rStyle w:val="CommentReference"/>
+        </w:rPr>
+        <w:annotationRef/>
+      </w:r>
+      <w:r>
+        <w:t>Need to add</w:t>
+      </w:r>
+    </w:p>
+  </w:comment>
+  <w:comment w:id="70" w:author="Dave Bridges" w:date="2019-03-30T10:39:00Z" w:initials="DB">
+    <w:p>
+      <w:pPr>
+        <w:pStyle w:val="CommentText"/>
+      </w:pPr>
+      <w:r>
+        <w:rPr>
+          <w:rStyle w:val="CommentReference"/>
+        </w:rPr>
+        <w:annotationRef/>
+      </w:r>
+      <w:r>
         <w:t>Needs control gene, make this a table and put at the end</w:t>
       </w:r>
     </w:p>
   </w:comment>
-  <w:comment w:id="2" w:author="Dave Bridges" w:date="2019-03-30T10:48:00Z" w:initials="DB">
+  <w:comment w:id="90" w:author="Dave Bridges" w:date="2019-03-30T11:15:00Z" w:initials="DB">
     <w:p>
       <w:pPr>
         <w:pStyle w:val="CommentText"/>
@@ -7072,11 +8905,27 @@
         <w:annotationRef/>
       </w:r>
       <w:r>
+        <w:t>Needs catalog numbers</w:t>
+      </w:r>
+    </w:p>
+  </w:comment>
+  <w:comment w:id="91" w:author="Dave Bridges" w:date="2019-03-30T10:48:00Z" w:initials="DB">
+    <w:p>
+      <w:pPr>
+        <w:pStyle w:val="CommentText"/>
+      </w:pPr>
+      <w:r>
+        <w:rPr>
+          <w:rStyle w:val="CommentReference"/>
+        </w:rPr>
+        <w:annotationRef/>
+      </w:r>
+      <w:r>
         <w:t>Put these in a table including catalog numbers</w:t>
       </w:r>
     </w:p>
   </w:comment>
-  <w:comment w:id="3" w:author="Dave Bridges" w:date="2019-03-30T10:48:00Z" w:initials="DB">
+  <w:comment w:id="103" w:author="Dave Bridges" w:date="2019-03-30T10:48:00Z" w:initials="DB">
     <w:p>
       <w:pPr>
         <w:pStyle w:val="CommentText"/>
@@ -7092,7 +8941,7 @@
       </w:r>
     </w:p>
   </w:comment>
-  <w:comment w:id="4" w:author="Dave Bridges" w:date="2019-03-30T10:52:00Z" w:initials="DB">
+  <w:comment w:id="104" w:author="Dave Bridges" w:date="2019-03-30T10:52:00Z" w:initials="DB">
     <w:p>
       <w:pPr>
         <w:pStyle w:val="CommentText"/>
@@ -7104,14 +8953,11 @@
         <w:annotationRef/>
       </w:r>
       <w:r>
-        <w:t>What is the full reference, PMID or DOI for th</w:t>
-      </w:r>
-      <w:r>
-        <w:t>ese</w:t>
+        <w:t>What is the full reference, PMID or DOI for these</w:t>
       </w:r>
     </w:p>
   </w:comment>
-  <w:comment w:id="5" w:author="Dave Bridges" w:date="2019-03-30T10:52:00Z" w:initials="DB">
+  <w:comment w:id="105" w:author="Dave Bridges" w:date="2019-03-30T10:52:00Z" w:initials="DB">
     <w:p>
       <w:pPr>
         <w:pStyle w:val="CommentText"/>
@@ -7127,7 +8973,7 @@
       </w:r>
     </w:p>
   </w:comment>
-  <w:comment w:id="6" w:author="Dave Bridges" w:date="2019-03-30T10:53:00Z" w:initials="DB">
+  <w:comment w:id="106" w:author="Dave Bridges" w:date="2019-03-30T10:53:00Z" w:initials="DB">
     <w:p>
       <w:pPr>
         <w:pStyle w:val="CommentText"/>
@@ -7143,7 +8989,7 @@
       </w:r>
     </w:p>
   </w:comment>
-  <w:comment w:id="7" w:author="Dave Bridges" w:date="2019-03-30T10:53:00Z" w:initials="DB">
+  <w:comment w:id="107" w:author="Dave Bridges" w:date="2019-03-30T10:53:00Z" w:initials="DB">
     <w:p>
       <w:pPr>
         <w:pStyle w:val="CommentText"/>
@@ -7159,7 +9005,7 @@
       </w:r>
     </w:p>
   </w:comment>
-  <w:comment w:id="8" w:author="Dave Bridges" w:date="2019-03-30T10:54:00Z" w:initials="DB">
+  <w:comment w:id="108" w:author="Dave Bridges" w:date="2019-03-30T10:54:00Z" w:initials="DB">
     <w:p>
       <w:pPr>
         <w:pStyle w:val="CommentText"/>
@@ -7171,14 +9017,11 @@
         <w:annotationRef/>
       </w:r>
       <w:r>
-        <w:t>What is the full reference, PMID or DOI for th</w:t>
-      </w:r>
-      <w:r>
-        <w:t>e last two</w:t>
+        <w:t>What is the full reference, PMID or DOI for the last two</w:t>
       </w:r>
     </w:p>
   </w:comment>
-  <w:comment w:id="9" w:author="Dave Bridges" w:date="2019-03-30T10:54:00Z" w:initials="DB">
+  <w:comment w:id="109" w:author="Dave Bridges" w:date="2019-03-30T10:54:00Z" w:initials="DB">
     <w:p>
       <w:pPr>
         <w:pStyle w:val="CommentText"/>
@@ -7194,7 +9037,7 @@
       </w:r>
     </w:p>
   </w:comment>
-  <w:comment w:id="11" w:author="Dave Bridges" w:date="2019-03-30T10:55:00Z" w:initials="DB">
+  <w:comment w:id="110" w:author="Dave Bridges" w:date="2019-03-30T10:55:00Z" w:initials="DB">
     <w:p>
       <w:pPr>
         <w:pStyle w:val="CommentText"/>
@@ -7207,6 +9050,62 @@
       </w:r>
       <w:r>
         <w:t>What is the full reference, PMID or DOI for this</w:t>
+      </w:r>
+    </w:p>
+  </w:comment>
+  <w:comment w:id="115" w:author="Dave Bridges" w:date="2019-03-30T11:06:00Z" w:initials="DB">
+    <w:p>
+      <w:pPr>
+        <w:pStyle w:val="CommentText"/>
+      </w:pPr>
+      <w:r>
+        <w:rPr>
+          <w:rStyle w:val="CommentReference"/>
+        </w:rPr>
+        <w:annotationRef/>
+      </w:r>
+      <w:r>
+        <w:t>Laura sources for you.</w:t>
+      </w:r>
+    </w:p>
+  </w:comment>
+  <w:comment w:id="125" w:author="Dave Bridges" w:date="2019-03-30T11:06:00Z" w:initials="DB">
+    <w:p>
+      <w:pPr>
+        <w:pStyle w:val="CommentText"/>
+      </w:pPr>
+      <w:r>
+        <w:rPr>
+          <w:rStyle w:val="CommentReference"/>
+        </w:rPr>
+        <w:annotationRef/>
+      </w:r>
+      <w:r>
+        <w:t>Sue, do you want to add anything else to this?</w:t>
+      </w:r>
+    </w:p>
+  </w:comment>
+  <w:comment w:id="133" w:author="Dave Bridges" w:date="2019-03-30T11:06:00Z" w:initials="DB">
+    <w:p>
+      <w:pPr>
+        <w:pStyle w:val="CommentText"/>
+      </w:pPr>
+      <w:r>
+        <w:rPr>
+          <w:rStyle w:val="CommentReference"/>
+        </w:rPr>
+        <w:annotationRef/>
+      </w:r>
+      <w:r>
+        <w:t xml:space="preserve">For the dissertation you should note anyone else who helped you and how (Inn, </w:t>
+      </w:r>
+      <w:proofErr w:type="spellStart"/>
+      <w:r>
+        <w:t>JeAnna</w:t>
+      </w:r>
+      <w:proofErr w:type="spellEnd"/>
+      <w:r>
+        <w:t>, Carole and Ayat).  Then add anything else you want.  For the paper it will just be scientific helpers that did not end up as coauthors.</w:t>
       </w:r>
     </w:p>
   </w:comment>
@@ -7216,7 +9115,16 @@
 <file path=word/commentsExtended.xml><?xml version="1.0" encoding="utf-8"?>
 <w15:commentsEx xmlns:wpc="http://schemas.microsoft.com/office/word/2010/wordprocessingCanvas" xmlns:cx="http://schemas.microsoft.com/office/drawing/2014/chartex" xmlns:cx1="http://schemas.microsoft.com/office/drawing/2015/9/8/chartex" xmlns:cx2="http://schemas.microsoft.com/office/drawing/2015/10/21/chartex" xmlns:cx3="http://schemas.microsoft.com/office/drawing/2016/5/9/chartex" xmlns:cx4="http://schemas.microsoft.com/office/drawing/2016/5/10/chartex" xmlns:cx5="http://schemas.microsoft.com/office/drawing/2016/5/11/chartex" xmlns:cx6="http://schemas.microsoft.com/office/drawing/2016/5/12/chartex" xmlns:cx7="http://schemas.microsoft.com/office/drawing/2016/5/13/chartex" xmlns:cx8="http://schemas.microsoft.com/office/drawing/2016/5/14/chartex" xmlns:mc="http://schemas.openxmlformats.org/markup-compatibility/2006" xmlns:aink="http://schemas.microsoft.com/office/drawing/2016/ink" xmlns:am3d="http://schemas.microsoft.com/office/drawing/2017/model3d" xmlns:o="urn:schemas-microsoft-com:office:office" xmlns:r="http://schemas.openxmlformats.org/officeDocument/2006/relationships" xmlns:m="http://schemas.openxmlformats.org/officeDocument/2006/math" xmlns:v="urn:schemas-microsoft-com:vml" xmlns:wp14="http://schemas.microsoft.com/office/word/2010/wordprocessingDrawing" xmlns:wp="http://schemas.openxmlformats.org/drawingml/2006/wordprocessingDrawing" xmlns:w10="urn:schemas-microsoft-com:office:word" xmlns:w="http://schemas.openxmlformats.org/wordprocessingml/2006/main" xmlns:w14="http://schemas.microsoft.com/office/word/2010/wordml" xmlns:w15="http://schemas.microsoft.com/office/word/2012/wordml" xmlns:w16cid="http://schemas.microsoft.com/office/word/2016/wordml/cid" xmlns:w16se="http://schemas.microsoft.com/office/word/2015/wordml/symex" xmlns:wpg="http://schemas.microsoft.com/office/word/2010/wordprocessingGroup" xmlns:wpi="http://schemas.microsoft.com/office/word/2010/wordprocessingInk" xmlns:wne="http://schemas.microsoft.com/office/word/2006/wordml" xmlns:wps="http://schemas.microsoft.com/office/word/2010/wordprocessingShape" mc:Ignorable="w14 w15 w16se w16cid wp14">
   <w15:commentEx w15:paraId="5C0E3AE9" w15:done="0"/>
+  <w15:commentEx w15:paraId="69DFD898" w15:done="0"/>
+  <w15:commentEx w15:paraId="30D82D00" w15:done="0"/>
+  <w15:commentEx w15:paraId="75CEA131" w15:done="0"/>
+  <w15:commentEx w15:paraId="21C343CB" w15:done="0"/>
+  <w15:commentEx w15:paraId="64EABAA3" w15:done="0"/>
+  <w15:commentEx w15:paraId="47EFAF2D" w15:done="0"/>
+  <w15:commentEx w15:paraId="51D19D44" w15:done="0"/>
+  <w15:commentEx w15:paraId="77FBDE9B" w15:done="0"/>
   <w15:commentEx w15:paraId="53382B0E" w15:done="0"/>
+  <w15:commentEx w15:paraId="5DB2CC24" w15:done="0"/>
   <w15:commentEx w15:paraId="72467E1F" w15:done="0"/>
   <w15:commentEx w15:paraId="7EABFA90" w15:done="0"/>
   <w15:commentEx w15:paraId="393BCC8D" w15:done="0"/>
@@ -7226,13 +9134,25 @@
   <w15:commentEx w15:paraId="3C6CC800" w15:done="0"/>
   <w15:commentEx w15:paraId="1C4D7E1E" w15:done="0"/>
   <w15:commentEx w15:paraId="12BB4004" w15:done="0"/>
+  <w15:commentEx w15:paraId="28023DF8" w15:done="0"/>
+  <w15:commentEx w15:paraId="023A23AD" w15:done="0"/>
+  <w15:commentEx w15:paraId="09F870D5" w15:done="0"/>
 </w15:commentsEx>
 </file>
 
 <file path=word/commentsIds.xml><?xml version="1.0" encoding="utf-8"?>
 <w16cid:commentsIds xmlns:wpc="http://schemas.microsoft.com/office/word/2010/wordprocessingCanvas" xmlns:cx="http://schemas.microsoft.com/office/drawing/2014/chartex" xmlns:cx1="http://schemas.microsoft.com/office/drawing/2015/9/8/chartex" xmlns:cx2="http://schemas.microsoft.com/office/drawing/2015/10/21/chartex" xmlns:cx3="http://schemas.microsoft.com/office/drawing/2016/5/9/chartex" xmlns:cx4="http://schemas.microsoft.com/office/drawing/2016/5/10/chartex" xmlns:cx5="http://schemas.microsoft.com/office/drawing/2016/5/11/chartex" xmlns:cx6="http://schemas.microsoft.com/office/drawing/2016/5/12/chartex" xmlns:cx7="http://schemas.microsoft.com/office/drawing/2016/5/13/chartex" xmlns:cx8="http://schemas.microsoft.com/office/drawing/2016/5/14/chartex" xmlns:mc="http://schemas.openxmlformats.org/markup-compatibility/2006" xmlns:aink="http://schemas.microsoft.com/office/drawing/2016/ink" xmlns:am3d="http://schemas.microsoft.com/office/drawing/2017/model3d" xmlns:o="urn:schemas-microsoft-com:office:office" xmlns:r="http://schemas.openxmlformats.org/officeDocument/2006/relationships" xmlns:m="http://schemas.openxmlformats.org/officeDocument/2006/math" xmlns:v="urn:schemas-microsoft-com:vml" xmlns:wp14="http://schemas.microsoft.com/office/word/2010/wordprocessingDrawing" xmlns:wp="http://schemas.openxmlformats.org/drawingml/2006/wordprocessingDrawing" xmlns:w10="urn:schemas-microsoft-com:office:word" xmlns:w="http://schemas.openxmlformats.org/wordprocessingml/2006/main" xmlns:w14="http://schemas.microsoft.com/office/word/2010/wordml" xmlns:w15="http://schemas.microsoft.com/office/word/2012/wordml" xmlns:w16cid="http://schemas.microsoft.com/office/word/2016/wordml/cid" xmlns:w16se="http://schemas.microsoft.com/office/word/2015/wordml/symex" xmlns:wpg="http://schemas.microsoft.com/office/word/2010/wordprocessingGroup" xmlns:wpi="http://schemas.microsoft.com/office/word/2010/wordprocessingInk" xmlns:wne="http://schemas.microsoft.com/office/word/2006/wordml" xmlns:wps="http://schemas.microsoft.com/office/word/2010/wordprocessingShape" mc:Ignorable="w14 w15 w16se w16cid wp14">
   <w16cid:commentId w16cid:paraId="5C0E3AE9" w16cid:durableId="2049C7BB"/>
+  <w16cid:commentId w16cid:paraId="69DFD898" w16cid:durableId="2049CA4A"/>
+  <w16cid:commentId w16cid:paraId="30D82D00" w16cid:durableId="2049CA68"/>
+  <w16cid:commentId w16cid:paraId="75CEA131" w16cid:durableId="2049CA74"/>
+  <w16cid:commentId w16cid:paraId="21C343CB" w16cid:durableId="2049CAC4"/>
+  <w16cid:commentId w16cid:paraId="64EABAA3" w16cid:durableId="2049CA1B"/>
+  <w16cid:commentId w16cid:paraId="47EFAF2D" w16cid:durableId="2049CCC3"/>
+  <w16cid:commentId w16cid:paraId="51D19D44" w16cid:durableId="2049CD08"/>
+  <w16cid:commentId w16cid:paraId="77FBDE9B" w16cid:durableId="2049CD75"/>
   <w16cid:commentId w16cid:paraId="53382B0E" w16cid:durableId="2049C5EA"/>
+  <w16cid:commentId w16cid:paraId="5DB2CC24" w16cid:durableId="2049CE42"/>
   <w16cid:commentId w16cid:paraId="72467E1F" w16cid:durableId="2049C7EF"/>
   <w16cid:commentId w16cid:paraId="7EABFA90" w16cid:durableId="2049C814"/>
   <w16cid:commentId w16cid:paraId="393BCC8D" w16cid:durableId="2049C8D0"/>
@@ -7242,6 +9162,9 @@
   <w16cid:commentId w16cid:paraId="3C6CC800" w16cid:durableId="2049C950"/>
   <w16cid:commentId w16cid:paraId="1C4D7E1E" w16cid:durableId="2049C972"/>
   <w16cid:commentId w16cid:paraId="12BB4004" w16cid:durableId="2049C992"/>
+  <w16cid:commentId w16cid:paraId="28023DF8" w16cid:durableId="2049CC1C"/>
+  <w16cid:commentId w16cid:paraId="023A23AD" w16cid:durableId="2049CC28"/>
+  <w16cid:commentId w16cid:paraId="09F870D5" w16cid:durableId="2049CC44"/>
 </w16cid:commentsIds>
 </file>
 
@@ -7765,7 +9688,6 @@
   <w:style w:type="character" w:default="1" w:styleId="DefaultParagraphFont">
     <w:name w:val="Default Paragraph Font"/>
     <w:uiPriority w:val="1"/>
-    <w:semiHidden/>
     <w:unhideWhenUsed/>
   </w:style>
   <w:style w:type="table" w:default="1" w:styleId="TableNormal">
@@ -8261,7 +10183,7 @@
 </file>
 
 <file path=customXml/itemProps1.xml><?xml version="1.0" encoding="utf-8"?>
-<ds:datastoreItem xmlns:ds="http://schemas.openxmlformats.org/officeDocument/2006/customXml" ds:itemID="{402E41A3-A1DB-354E-A0AB-58511A432B1B}">
+<ds:datastoreItem xmlns:ds="http://schemas.openxmlformats.org/officeDocument/2006/customXml" ds:itemID="{25AE9DDF-24EB-E642-B912-981DA7D25B66}">
   <ds:schemaRefs>
     <ds:schemaRef ds:uri="http://schemas.openxmlformats.org/officeDocument/2006/bibliography"/>
   </ds:schemaRefs>

--- a/manuscript/Muscle-Function/Gunder Thesis.docx
+++ b/manuscript/Muscle-Function/Gunder Thesis.docx
@@ -29,12 +29,22 @@
           <w:szCs w:val="24"/>
         </w:rPr>
       </w:pPr>
-      <w:r>
-        <w:rPr>
-          <w:sz w:val="24"/>
-          <w:szCs w:val="24"/>
-        </w:rPr>
-        <w:t>Glucocorticoids mediate a number of metabolic processes regarding muscle whether produced endogenously or taken exogenously in the form of prescription medications. The estimated prevalence of oral glucocorticoids usage in the United States is 1.2% for a v</w:t>
+      <w:commentRangeStart w:id="0"/>
+      <w:del w:id="1" w:author="Dave Bridges" w:date="2019-03-30T11:19:00Z">
+        <w:r>
+          <w:rPr>
+            <w:sz w:val="24"/>
+            <w:szCs w:val="24"/>
+          </w:rPr>
+          <w:delText xml:space="preserve">Glucocorticoids mediate a number of metabolic processes regarding muscle whether produced endogenously or taken exogenously in the form of prescription medications. </w:delText>
+        </w:r>
+      </w:del>
+      <w:r>
+        <w:rPr>
+          <w:sz w:val="24"/>
+          <w:szCs w:val="24"/>
+        </w:rPr>
+        <w:t>The estimated prevalence of oral glucocorticoids usage in the United States is 1.2% for a v</w:t>
       </w:r>
       <w:r>
         <w:rPr>
@@ -62,7 +72,7 @@
           <w:sz w:val="24"/>
           <w:szCs w:val="24"/>
         </w:rPr>
-        <w:instrText>ADDIN CSL_CITATION {"citationItems":[{"id":"ITEM-1","itemData":{"DOI":"10.1002/acr.21796","ISSN":"2151464X","PMID":"22807233","abstract":"OBJECTIVE: There is little information on oral glucocorticoid use in the general US population. Previously, there have been published estimates of glucocorticoid use in countries outside of the US. This study aimed to estimate the prevalence of glucocorticoid use, duration of use, and concomitant use of antiosteoporosis pharmaceuticals in the US population age ≥20 years. METHODS: Data from 5 cycles (1999-2008) of the National Health and Nutrition Examination Survey (NHANES) were used to provide nationally representative weighted estimates. Oral glucocorticoids and concomitant use of antiosteoporosis pharmaceuticals (bisphosphonates, calcitonin, calcium, hormone replacement therapies, teriparatide, and vitamin D) were analyzed. RESULTS: There were 356 NHANES respondents ages ≥20 years who reported use of an oral glucocorticoid in the combined cycles between 1999 and 2008. The weighted prevalence of oral glucocorticoid use was 1.2% (95% confidence interval [95% CI] 1.1-1.4) from 1999-2008, corresponding to 2,513,259 persons in the US. The mean duration of oral glucocorticoid use was 1,605.7 days (95% CI 1,261.2-1,950.1), and 28.8% (95% CI 22.2-35.4) of oral glucocorticoid users reported use for ≥5 years. Concomitant use of a bisphosphonate was reported by 8.6% (95% CI 5.1-11.7) of oral glucocorticoid users, and 37.9% (95% CI 31.7-44.0) reported usage of any antiosteoporosis pharmaceutical. CONCLUSION: Based on NHANES data from 1999-2008, it is estimated that the prevalence of glucocorticoid use in the US is 1.2%, with a long duration of use and infrequent use of antiosteoporotic medications compared to other estimates.","author":[{"dropping-particle":"","family":"Overman","given":"Robert A.","non-dropping-particle":"","parse-names":false,"suffix":""},{"dropping-particle":"","family":"Yeh","given":"Jun Yen","non-dropping-particle":"","parse-names":false,"suffix":""},{"dropping-particle":"","family":"Deal","given":"Chad L.","non-dropping-particle":"","parse-names":false,"suffix":""}],"container-title":"Arthritis Care and Research","id":"ITEM-1","issue":"2","issued":{"date-parts":[["2013"]]},"page":"294-298","title":"Prevalence of oral glucocorticoid usage in the United States: A general population perspective","type":"article-journal","volume":"65"},"uris":["http://www.mendeley.com/documents/?uuid=04575004-bdce-4af0-9000-e073c83e7eb5"]}],"mendeley":{"formattedCitation":"(4)","plainTextFormattedCitation":"(4)","previouslyFormattedCitation":"(4)"},"properties":{"noteIndex":0},"schema":"https://github.com/citation-style-language/schema/raw/master/csl-citation.json"}</w:instrText>
+        <w:instrText>ADDIN CSL_CITATION {"citationItems":[{"id":"ITEM-1","itemData":{"DOI":"10.1002/acr.21796","ISSN":"2151464X","PMID":"22807233","abstract":"OBJECTIVE: There is little information on oral glucocorticoid use in the general US population. Previously, there have been published estimates of glucocorticoid use in countries outside of the US. This study aimed to estimate the prevalence of glucocorticoid use, duration of use, and concomitant use of antiosteoporosis pharmaceuticals in the US population age ≥20 years. METHODS: Data from 5 cycles (1999-2008) of the National Health and Nutrition Examination Survey (NHANES) were used to provide nationally representative weighted estimates. Oral glucocorticoids and concomitant use of antiosteoporosis pharmaceuticals (bisphosphonates, calcitonin, calcium, hormone replacement therapies, teriparatide, and vitamin D) were analyzed. RESULTS: There were 356 NHANES respondents ages ≥20 years who reported use of an oral glucocorticoid in the combined cycles between 1999 and 2008. The weighted prevalence of oral glucocorticoid use was 1.2% (95% confidence interval [95% CI] 1.1-1.4) from 1999-2008, corresponding to 2,513,259 persons in the US. The mean duration of oral glucocorticoid use was 1,605.7 days (95% CI 1,261.2-1,950.1), and 28.8% (95% CI 22.2-35.4) of oral glucocorticoid users reported use for ≥5 years. Concomitant use of a bisphosphonate was reported by 8.6% (95% CI 5.1-11.7) of oral glucocorticoid users, and 37.9% (95% CI 31.7-44.0) reported usage of any antiosteoporosis pharmaceutical. CONCLUSION: Based on NHANES data from 1999-2008, it is estimated that the prevalence of glucocorticoid use in the US is 1.2%, with a long duration of use and infrequent use of antiosteoporotic medications compared to other estimates.","author":[{"dropping-particle":"","family":"Overman","given":"Robert A.","non-dropping-particle":"","parse-names":false,"suffix":""},{"dropping-particle":"","family":"Yeh","given":"Jun Yen","non-dropping-particle":"","parse-names":false,"suffix":""},{"dropping-particle":"","family":"Deal","given":"Chad L.","non-dropping-particle":"","parse-names":false,"suffix":""}],"container-title":"Arthritis Care and Research","id":"ITEM-1","issue":"2","issued":{"date-parts":[["2013"]]},"page":"294-298","title":"Prevalence of oral glucocorticoid usage in the United States: A general population perspective","type":"article-journal","volume":"65"},"uris":["http://www.mendeley.com/documents/?uuid=04575004-bdce-4af0-9000-e073c83e7eb5"]}],"mendeley":{"formattedCitation":"(6)","plainTextFormattedCitation":"(6)","previouslyFormattedCitation":"(4)"},"properties":{"noteIndex":0},"schema":"https://github.com/citation-style-language/schema/raw/master/csl-citation.json"}</w:instrText>
       </w:r>
       <w:r>
         <w:rPr>
@@ -77,7 +87,7 @@
           <w:sz w:val="24"/>
           <w:szCs w:val="24"/>
         </w:rPr>
-        <w:t>(4)</w:t>
+        <w:t>(6)</w:t>
       </w:r>
       <w:r>
         <w:rPr>
@@ -128,7 +138,36 @@
           <w:sz w:val="24"/>
           <w:szCs w:val="24"/>
         </w:rPr>
-        <w:t>, or genes that cause muscle atrophy.</w:t>
+        <w:t xml:space="preserve">, or genes that cause muscle </w:t>
+      </w:r>
+      <w:commentRangeStart w:id="2"/>
+      <w:r>
+        <w:rPr>
+          <w:sz w:val="24"/>
+          <w:szCs w:val="24"/>
+        </w:rPr>
+        <w:t>atrophy</w:t>
+      </w:r>
+      <w:commentRangeEnd w:id="2"/>
+      <w:r>
+        <w:rPr>
+          <w:rStyle w:val="CommentReference"/>
+        </w:rPr>
+        <w:commentReference w:id="2"/>
+      </w:r>
+      <w:r>
+        <w:rPr>
+          <w:sz w:val="24"/>
+          <w:szCs w:val="24"/>
+        </w:rPr>
+        <w:t>.</w:t>
+      </w:r>
+      <w:commentRangeEnd w:id="0"/>
+      <w:r>
+        <w:rPr>
+          <w:rStyle w:val="CommentReference"/>
+        </w:rPr>
+        <w:commentReference w:id="0"/>
       </w:r>
     </w:p>
     <w:p>
@@ -152,7 +191,87 @@
           <w:sz w:val="24"/>
           <w:szCs w:val="24"/>
         </w:rPr>
-        <w:t>d of diseases can lead to loss of skeletal muscle.  This loss can be measured, in most cases, by evaluating muscle size via mass or cross-sectional area and muscle function. Muscle mass can be quantified as the volume of muscle within the body while streng</w:t>
+        <w:t xml:space="preserve">d of diseases can lead to loss of skeletal </w:t>
+      </w:r>
+      <w:commentRangeStart w:id="3"/>
+      <w:r>
+        <w:rPr>
+          <w:sz w:val="24"/>
+          <w:szCs w:val="24"/>
+        </w:rPr>
+        <w:t>muscle</w:t>
+      </w:r>
+      <w:commentRangeEnd w:id="3"/>
+      <w:r>
+        <w:rPr>
+          <w:rStyle w:val="CommentReference"/>
+        </w:rPr>
+        <w:commentReference w:id="3"/>
+      </w:r>
+      <w:r>
+        <w:rPr>
+          <w:sz w:val="24"/>
+          <w:szCs w:val="24"/>
+        </w:rPr>
+        <w:t xml:space="preserve">.  </w:t>
+      </w:r>
+      <w:commentRangeStart w:id="4"/>
+      <w:r>
+        <w:rPr>
+          <w:sz w:val="24"/>
+          <w:szCs w:val="24"/>
+        </w:rPr>
+        <w:t>This loss can be measured</w:t>
+      </w:r>
+      <w:ins w:id="5" w:author="Dave Bridges" w:date="2019-03-30T11:20:00Z">
+        <w:r>
+          <w:rPr>
+            <w:sz w:val="24"/>
+            <w:szCs w:val="24"/>
+          </w:rPr>
+          <w:t xml:space="preserve"> </w:t>
+        </w:r>
+      </w:ins>
+      <w:del w:id="6" w:author="Dave Bridges" w:date="2019-03-30T11:20:00Z">
+        <w:r>
+          <w:rPr>
+            <w:sz w:val="24"/>
+            <w:szCs w:val="24"/>
+          </w:rPr>
+          <w:delText xml:space="preserve">, in most cases, </w:delText>
+        </w:r>
+      </w:del>
+      <w:r>
+        <w:rPr>
+          <w:sz w:val="24"/>
+          <w:szCs w:val="24"/>
+        </w:rPr>
+        <w:t xml:space="preserve">by evaluating muscle size via mass or cross-sectional area and muscle </w:t>
+      </w:r>
+      <w:del w:id="7" w:author="Dave Bridges" w:date="2019-03-30T11:20:00Z">
+        <w:r>
+          <w:rPr>
+            <w:sz w:val="24"/>
+            <w:szCs w:val="24"/>
+          </w:rPr>
+          <w:delText>function</w:delText>
+        </w:r>
+      </w:del>
+      <w:ins w:id="8" w:author="Dave Bridges" w:date="2019-03-30T11:20:00Z">
+        <w:r>
+          <w:rPr>
+            <w:sz w:val="24"/>
+            <w:szCs w:val="24"/>
+          </w:rPr>
+          <w:t>strength</w:t>
+        </w:r>
+      </w:ins>
+      <w:r>
+        <w:rPr>
+          <w:sz w:val="24"/>
+          <w:szCs w:val="24"/>
+        </w:rPr>
+        <w:t>. Muscle mass can be quantified as the volume of muscle within the body while streng</w:t>
       </w:r>
       <w:r>
         <w:rPr>
@@ -187,7 +306,7 @@
           <w:sz w:val="24"/>
           <w:szCs w:val="24"/>
         </w:rPr>
-        <w:instrText>ADDIN CSL_CITATION {"citationItems":[{"id":"ITEM-1","itemData":{"DOI":"10.1152/ajpregu.00093.2011","ISBN":"1522-1490 (Electronic)\\r0363-6119 (Linking)","ISSN":"0363-6119","PMID":"21900648","abstract":"An association between oxidative stress and muscle atrophy and weakness in vivo is supported by elevated oxidative damage and accelerated loss of muscle mass and force with aging in CuZn-superoxide dismutase-deficient (Sod1(-/-)) mice. The purpose was to determine the basis for low specific force (N/cm(2)) of gastrocnemius muscles in Sod1(-/-) mice and establish the extent to which structural and functional changes in muscles of Sod1(-/-) mice resemble those associated with normal aging. We tested the hypothesis that muscle weakness in Sod1(-/-) mice is due to functionally denervated fibers by comparing forces during nerve and direct muscle stimulation. No differences were observed for wild-type mice at any age in the forces generated in response to nerve and muscle stimulation. Nerve- and muscle-stimulated forces were also not different for 4-wk-old Sod1(-/-) mice, whereas, for 8- and 20-mo-old mice, forces during muscle stimulation were 16 and 30% greater, respectively, than those obtained using nerve stimulation. In addition to functional evidence of denervation with aging, fiber number was not different for Sod1(-/-) and wild-type mice at 4 wk, but 50% lower for Sod1(-/-) mice by 20 mo, and denervated motor end plates were prevalent in Sod1(-/-) mice at both 8 and 20 mo and in WT mice by 28 mo. The data suggest ongoing denervation in muscles of Sod1(-/-) mice that results in fiber loss and muscle atrophy. Moreover, the findings support using Sod1(-/-) mice to explore mechanistic links between oxidative stress and the progression of deficits in muscle structure and function.","author":[{"dropping-particle":"","family":"Larkin","given":"L. M.","non-dropping-particle":"","parse-names":false,"suffix":""},{"dropping-particle":"","family":"Davis","given":"C. S.","non-dropping-particle":"","parse-names":false,"suffix":""},{"dropping-particle":"","family":"Sims-Robinson","given":"C.","non-dropping-particle":"","parse-names":false,"suffix":""},{"dropping-particle":"","family":"Kostrominova","given":"T. Y.","non-dropping-particle":"","parse-names":false,"suffix":""},{"dropping-particle":"V.","family":"Remmen","given":"H.","non-dropping-particle":"","parse-names":false,"suffix":""},{"dropping-particle":"","family":"Richardson","given":"A.","non-dropping-particle":"","parse-names":false,"suffix":""},{"dropping-particle":"","family":"Feldman","given":"E. L.","non-dropping-particle":"","parse-names":false,"suffix":""},{"dropping-particle":"V.","family":"Brooks","given":"Susan","non-dropping-particle":"","parse-names":false,"suffix":""}],"container-title":"AJP: Regulatory, Integrative and Comparative Physiology","id":"ITEM-1","issue":"5","issued":{"date-parts":[["2011"]]},"page":"R1400-R1407","title":"Skeletal muscle weakness due to deficiency of CuZn-superoxide dismutase is associated with loss of functional innervation","type":"article-journal","volume":"301"},"uris":["http://www.mendeley.com/documents/?uuid=47778cf3-ef0a-4ad5-bf91-e84d3692e5db"]}],"mendeley":{"formattedCitation":"(3)","plainTextFormattedCitation":"(3)","previouslyFormattedCitation":"(3)"},"properties":{"noteIndex":0},"schema":"https://github.com/citation-style-language/schema/raw/master/csl-citation.json"}</w:instrText>
+        <w:instrText>ADDIN CSL_CITATION {"citationItems":[{"id":"ITEM-1","itemData":{"DOI":"10.1152/ajpregu.00093.2011","ISBN":"1522-1490 (Electronic)\\r0363-6119 (Linking)","ISSN":"0363-6119","PMID":"21900648","abstract":"An association between oxidative stress and muscle atrophy and weakness in vivo is supported by elevated oxidative damage and accelerated loss of muscle mass and force with aging in CuZn-superoxide dismutase-deficient (Sod1(-/-)) mice. The purpose was to determine the basis for low specific force (N/cm(2)) of gastrocnemius muscles in Sod1(-/-) mice and establish the extent to which structural and functional changes in muscles of Sod1(-/-) mice resemble those associated with normal aging. We tested the hypothesis that muscle weakness in Sod1(-/-) mice is due to functionally denervated fibers by comparing forces during nerve and direct muscle stimulation. No differences were observed for wild-type mice at any age in the forces generated in response to nerve and muscle stimulation. Nerve- and muscle-stimulated forces were also not different for 4-wk-old Sod1(-/-) mice, whereas, for 8- and 20-mo-old mice, forces during muscle stimulation were 16 and 30% greater, respectively, than those obtained using nerve stimulation. In addition to functional evidence of denervation with aging, fiber number was not different for Sod1(-/-) and wild-type mice at 4 wk, but 50% lower for Sod1(-/-) mice by 20 mo, and denervated motor end plates were prevalent in Sod1(-/-) mice at both 8 and 20 mo and in WT mice by 28 mo. The data suggest ongoing denervation in muscles of Sod1(-/-) mice that results in fiber loss and muscle atrophy. Moreover, the findings support using Sod1(-/-) mice to explore mechanistic links between oxidative stress and the progression of deficits in muscle structure and function.","author":[{"dropping-particle":"","family":"Larkin","given":"L. M.","non-dropping-particle":"","parse-names":false,"suffix":""},{"dropping-particle":"","family":"Davis","given":"C. S.","non-dropping-particle":"","parse-names":false,"suffix":""},{"dropping-particle":"","family":"Sims-Robinson","given":"C.","non-dropping-particle":"","parse-names":false,"suffix":""},{"dropping-particle":"","family":"Kostrominova","given":"T. Y.","non-dropping-particle":"","parse-names":false,"suffix":""},{"dropping-particle":"V.","family":"Remmen","given":"H.","non-dropping-particle":"","parse-names":false,"suffix":""},{"dropping-particle":"","family":"Richardson","given":"A.","non-dropping-particle":"","parse-names":false,"suffix":""},{"dropping-particle":"","family":"Feldman","given":"E. L.","non-dropping-particle":"","parse-names":false,"suffix":""},{"dropping-particle":"V.","family":"Brooks","given":"Susan","non-dropping-particle":"","parse-names":false,"suffix":""}],"container-title":"AJP: Regulatory, Integrative and Comparative Physiology","id":"ITEM-1","issue":"5","issued":{"date-parts":[["2011"]]},"page":"R1400-R1407","title":"Skeletal muscle weakness due to deficiency of CuZn-superoxide dismutase is associated with loss of functional innervation","type":"article-journal","volume":"301"},"uris":["http://www.mendeley.com/documents/?uuid=47778cf3-ef0a-4ad5-bf91-e84d3692e5db"]}],"mendeley":{"formattedCitation":"(5)","plainTextFormattedCitation":"(5)","previouslyFormattedCitation":"(3)"},"properties":{"noteIndex":0},"schema":"https://github.com/citation-style-language/schema/raw/master/csl-citation.json"}</w:instrText>
       </w:r>
       <w:r>
         <w:rPr>
@@ -202,7 +321,7 @@
           <w:sz w:val="24"/>
           <w:szCs w:val="24"/>
         </w:rPr>
-        <w:t>(3)</w:t>
+        <w:t>(5)</w:t>
       </w:r>
       <w:r>
         <w:rPr>
@@ -246,7 +365,240 @@
           <w:sz w:val="24"/>
           <w:szCs w:val="24"/>
         </w:rPr>
+        <w:t xml:space="preserve"> </w:t>
+      </w:r>
+      <w:r>
+        <w:rPr>
+          <w:sz w:val="24"/>
+          <w:szCs w:val="24"/>
+        </w:rPr>
+        <w:tab/>
+      </w:r>
+      <w:commentRangeEnd w:id="4"/>
+      <w:r>
+        <w:rPr>
+          <w:rStyle w:val="CommentReference"/>
+        </w:rPr>
+        <w:commentReference w:id="4"/>
+      </w:r>
+      <w:r>
+        <w:rPr>
+          <w:sz w:val="24"/>
+          <w:szCs w:val="24"/>
+        </w:rPr>
+        <w:t>Glucocorticoids are steroid hormones that function through a Glucocorticoid Receptor (G</w:t>
+      </w:r>
+      <w:r>
+        <w:rPr>
+          <w:sz w:val="24"/>
+          <w:szCs w:val="24"/>
+        </w:rPr>
+        <w:t>R</w:t>
+      </w:r>
+      <w:del w:id="9" w:author="Dave Bridges" w:date="2019-03-30T11:21:00Z">
+        <w:r>
+          <w:rPr>
+            <w:sz w:val="24"/>
+            <w:szCs w:val="24"/>
+          </w:rPr>
+          <w:delText>) o</w:delText>
+        </w:r>
+      </w:del>
+      <w:ins w:id="10" w:author="Dave Bridges" w:date="2019-03-30T11:21:00Z">
+        <w:r>
+          <w:rPr>
+            <w:sz w:val="24"/>
+            <w:szCs w:val="24"/>
+          </w:rPr>
+          <w:t>, encoded by</w:t>
+        </w:r>
+      </w:ins>
+      <w:del w:id="11" w:author="Dave Bridges" w:date="2019-03-30T11:21:00Z">
+        <w:r>
+          <w:rPr>
+            <w:sz w:val="24"/>
+            <w:szCs w:val="24"/>
+          </w:rPr>
+          <w:delText>r</w:delText>
+        </w:r>
+      </w:del>
+      <w:r>
+        <w:rPr>
+          <w:sz w:val="24"/>
+          <w:szCs w:val="24"/>
+        </w:rPr>
+        <w:t xml:space="preserve"> </w:t>
+      </w:r>
+      <w:del w:id="12" w:author="Dave Bridges" w:date="2019-03-30T11:20:00Z">
+        <w:r>
+          <w:rPr>
+            <w:i/>
+            <w:sz w:val="24"/>
+            <w:szCs w:val="24"/>
+            <w:rPrChange w:id="13" w:author="Dave Bridges" w:date="2019-03-30T11:21:00Z">
+              <w:rPr>
+                <w:sz w:val="24"/>
+                <w:szCs w:val="24"/>
+              </w:rPr>
+            </w:rPrChange>
+          </w:rPr>
+          <w:delText>NR3C1</w:delText>
+        </w:r>
+      </w:del>
+      <w:ins w:id="14" w:author="Dave Bridges" w:date="2019-03-30T11:20:00Z">
+        <w:r>
+          <w:rPr>
+            <w:i/>
+            <w:sz w:val="24"/>
+            <w:szCs w:val="24"/>
+            <w:rPrChange w:id="15" w:author="Dave Bridges" w:date="2019-03-30T11:21:00Z">
+              <w:rPr>
+                <w:sz w:val="24"/>
+                <w:szCs w:val="24"/>
+              </w:rPr>
+            </w:rPrChange>
+          </w:rPr>
+          <w:t>Nr3c1</w:t>
+        </w:r>
+      </w:ins>
+      <w:ins w:id="16" w:author="Dave Bridges" w:date="2019-03-30T11:21:00Z">
+        <w:r>
+          <w:rPr>
+            <w:sz w:val="24"/>
+            <w:szCs w:val="24"/>
+          </w:rPr>
+          <w:t>)</w:t>
+        </w:r>
+      </w:ins>
+      <w:r>
+        <w:rPr>
+          <w:sz w:val="24"/>
+          <w:szCs w:val="24"/>
+        </w:rPr>
+        <w:t xml:space="preserve">, which </w:t>
+      </w:r>
+      <w:del w:id="17" w:author="Dave Bridges" w:date="2019-03-30T11:21:00Z">
+        <w:r>
+          <w:rPr>
+            <w:sz w:val="24"/>
+            <w:szCs w:val="24"/>
+          </w:rPr>
+          <w:delText>can act directly on gene transcription</w:delText>
+        </w:r>
+      </w:del>
+      <w:ins w:id="18" w:author="Dave Bridges" w:date="2019-03-30T11:21:00Z">
+        <w:r>
+          <w:rPr>
+            <w:sz w:val="24"/>
+            <w:szCs w:val="24"/>
+          </w:rPr>
+          <w:t xml:space="preserve">alters tissue-specific gene </w:t>
+        </w:r>
+        <w:proofErr w:type="gramStart"/>
+        <w:r>
+          <w:rPr>
+            <w:sz w:val="24"/>
+            <w:szCs w:val="24"/>
+          </w:rPr>
+          <w:t>expression</w:t>
+        </w:r>
+      </w:ins>
+      <w:r>
+        <w:rPr>
+          <w:sz w:val="24"/>
+          <w:szCs w:val="24"/>
+        </w:rPr>
+        <w:t xml:space="preserve"> </w:t>
+      </w:r>
+      <w:r>
+        <w:rPr>
+          <w:sz w:val="24"/>
+          <w:szCs w:val="24"/>
+        </w:rPr>
+        <w:t>.</w:t>
+      </w:r>
+      <w:proofErr w:type="gramEnd"/>
+      <w:r>
+        <w:rPr>
+          <w:sz w:val="24"/>
+          <w:szCs w:val="24"/>
+        </w:rPr>
+        <w:t xml:space="preserve"> </w:t>
+      </w:r>
+      <w:commentRangeStart w:id="19"/>
+      <w:r>
+        <w:rPr>
+          <w:sz w:val="24"/>
+          <w:szCs w:val="24"/>
+        </w:rPr>
+        <w:t>(Patel et al. 2014)</w:t>
+      </w:r>
+      <w:commentRangeEnd w:id="19"/>
+      <w:r>
+        <w:rPr>
+          <w:rStyle w:val="CommentReference"/>
+        </w:rPr>
+        <w:commentReference w:id="19"/>
+      </w:r>
+      <w:r>
+        <w:rPr>
+          <w:sz w:val="24"/>
+          <w:szCs w:val="24"/>
+        </w:rPr>
+        <w:t xml:space="preserve"> Exogenous glucoco</w:t>
+      </w:r>
+      <w:r>
+        <w:rPr>
+          <w:sz w:val="24"/>
+          <w:szCs w:val="24"/>
+        </w:rPr>
+        <w:t>rticoid</w:t>
+      </w:r>
+      <w:ins w:id="20" w:author="Dave Bridges" w:date="2019-03-30T11:21:00Z">
+        <w:r>
+          <w:rPr>
+            <w:sz w:val="24"/>
+            <w:szCs w:val="24"/>
+          </w:rPr>
+          <w:t xml:space="preserve">s </w:t>
+        </w:r>
+      </w:ins>
+      <w:del w:id="21" w:author="Dave Bridges" w:date="2019-03-30T11:21:00Z">
+        <w:r>
+          <w:rPr>
+            <w:sz w:val="24"/>
+            <w:szCs w:val="24"/>
+          </w:rPr>
+          <w:delText xml:space="preserve"> </w:delText>
+        </w:r>
+        <w:r>
+          <w:rPr>
+            <w:sz w:val="24"/>
+            <w:szCs w:val="24"/>
+          </w:rPr>
+          <w:delText xml:space="preserve">consumption has been shown to </w:delText>
+        </w:r>
+      </w:del>
+      <w:r>
+        <w:rPr>
+          <w:sz w:val="24"/>
+          <w:szCs w:val="24"/>
+        </w:rPr>
+        <w:t xml:space="preserve">induce muscle atrophy through increased </w:t>
+      </w:r>
+      <w:r>
+        <w:rPr>
+          <w:sz w:val="24"/>
+          <w:szCs w:val="24"/>
+        </w:rPr>
         <w:lastRenderedPageBreak/>
+        <w:t>muscle proteolysis and inhibition of protein synthesis in lean mice</w:t>
+      </w:r>
+      <w:r>
+        <w:rPr>
+          <w:sz w:val="24"/>
+          <w:szCs w:val="24"/>
+        </w:rPr>
         <w:t xml:space="preserve"> </w:t>
       </w:r>
       <w:r>
@@ -254,17 +606,124 @@
           <w:sz w:val="24"/>
           <w:szCs w:val="24"/>
         </w:rPr>
-        <w:tab/>
-        <w:t xml:space="preserve">Glucocorticoids are steroid hormones that function through a Glucocorticoid Receptor (GR) or NR3C1, which can act directly on gene </w:t>
-      </w:r>
-      <w:proofErr w:type="gramStart"/>
-      <w:r>
-        <w:rPr>
-          <w:sz w:val="24"/>
-          <w:szCs w:val="24"/>
-        </w:rPr>
-        <w:t>transcription</w:t>
-      </w:r>
+        <w:fldChar w:fldCharType="begin" w:fldLock="1"/>
+      </w:r>
+      <w:r>
+        <w:rPr>
+          <w:sz w:val="24"/>
+          <w:szCs w:val="24"/>
+        </w:rPr>
+        <w:instrText>ADDIN CSL_CITATION {"citationItems":[{"id":"ITEM-1","itemData":{"DOI":"10.1016/j.biocel.2013.05.036","ISSN":"13572725","PMID":"23806868","abstract":"Many pathological states characterized by muscle atrophy (e.g., sepsis, cachexia, starvation, metabolic acidosis and severe insulinopenia) are associated with an increase in circulating glucocorticoids (GC) levels, suggesting that GC could trigger the muscle atrophy observed in these conditions. GC-induced muscle atrophy is characterized by fast-twitch, glycolytic muscles atrophy illustrated by decreased fiber cross-sectional area and reduced myofibrillar protein content. GC-induced muscle atrophy results from increased protein breakdown and decreased protein synthesis. Increased muscle proteolysis, in particular through the activation of the ubiquitin proteasome and the lysosomal systems, is considered to play a major role in the catabolic action of GC. The stimulation by GC of these two proteolytic systems is mediated through the increased expression of several Atrogenes (\"genes involved in atrophy\"), such as FOXO, Atrogin-1, and MuRF-1. The inhibitory effect of GC on muscle protein synthesis is thought to result mainly from the inhibition of the mTOR/S6 kinase 1 pathway. These changes in muscle protein turnover could be explained by changes in the muscle production of two growth factors, namely Insulin-like Growth Factor (IGF)-I, a muscle anabolic growth factor and Myostatin, a muscle catabolic growth factor. This review will discuss the recent progress made in the understanding of the mechanisms involved in GC-induced muscle atrophy and consider the implications of these advancements in the development of new therapeutic approaches for treating GC-induced myopathy. This article is part of a Directed Issue entitled: Molecular basis of muscle wasting.","author":[{"dropping-particle":"","family":"Schakman","given":"O","non-dropping-particle":"","parse-names":false,"suffix":""},{"dropping-particle":"","family":"Kalista","given":"S","non-dropping-particle":"","parse-names":false,"suffix":""},{"dropping-particle":"","family":"Barbé","given":"C","non-dropping-particle":"","parse-names":false,"suffix":""},{"dropping-particle":"","family":"Loumaye","given":"a","non-dropping-particle":"","parse-names":false,"suffix":""},{"dropping-particle":"","family":"Thissen","given":"J.P. P","non-dropping-particle":"","parse-names":false,"suffix":""}],"container-title":"The International Journal of Biochemistry &amp; Cell Biology","id":"ITEM-1","issue":"10","issued":{"date-parts":[["2013","10"]]},"page":"2163-2172","publisher":"Elsevier Ltd","title":"Glucocorticoid-induced skeletal muscle atrophy.","type":"article-journal","volume":"45"},"uris":["http://www.mendeley.com/documents/?uuid=aa8f1e8f-e9f8-4e30-b492-940bf3ca2c7b"]}],"mendeley":{"formattedCitation":"(11)","plainTextFormattedCitation":"(11)","previouslyFormattedCitation":"(9)"},"properties":{"noteIndex":0},"schema":"https://github.com/citation-style-language/schema/raw/master/csl-citation.json"}</w:instrText>
+      </w:r>
+      <w:r>
+        <w:rPr>
+          <w:sz w:val="24"/>
+          <w:szCs w:val="24"/>
+        </w:rPr>
+        <w:fldChar w:fldCharType="separate"/>
+      </w:r>
+      <w:r>
+        <w:rPr>
+          <w:noProof/>
+          <w:sz w:val="24"/>
+          <w:szCs w:val="24"/>
+        </w:rPr>
+        <w:t>(11)</w:t>
+      </w:r>
+      <w:r>
+        <w:rPr>
+          <w:sz w:val="24"/>
+          <w:szCs w:val="24"/>
+        </w:rPr>
+        <w:fldChar w:fldCharType="end"/>
+      </w:r>
+      <w:r>
+        <w:rPr>
+          <w:sz w:val="24"/>
+          <w:szCs w:val="24"/>
+        </w:rPr>
+        <w:t xml:space="preserve">. </w:t>
+      </w:r>
+      <w:r>
+        <w:rPr>
+          <w:sz w:val="24"/>
+          <w:szCs w:val="24"/>
+        </w:rPr>
+        <w:t xml:space="preserve">Muscle proteolysis </w:t>
+      </w:r>
+      <w:del w:id="22" w:author="Dave Bridges" w:date="2019-03-30T11:22:00Z">
+        <w:r>
+          <w:rPr>
+            <w:sz w:val="24"/>
+            <w:szCs w:val="24"/>
+          </w:rPr>
+          <w:delText>may be</w:delText>
+        </w:r>
+      </w:del>
+      <w:ins w:id="23" w:author="Dave Bridges" w:date="2019-03-30T11:22:00Z">
+        <w:r>
+          <w:rPr>
+            <w:sz w:val="24"/>
+            <w:szCs w:val="24"/>
+          </w:rPr>
+          <w:t>is in part</w:t>
+        </w:r>
+      </w:ins>
+      <w:r>
+        <w:rPr>
+          <w:sz w:val="24"/>
+          <w:szCs w:val="24"/>
+        </w:rPr>
+        <w:t xml:space="preserve"> caused by glucocorticoid induction of </w:t>
+      </w:r>
+      <w:proofErr w:type="spellStart"/>
+      <w:r>
+        <w:rPr>
+          <w:sz w:val="24"/>
+          <w:szCs w:val="24"/>
+        </w:rPr>
+        <w:t>atrogenes</w:t>
+      </w:r>
+      <w:proofErr w:type="spellEnd"/>
+      <w:r>
+        <w:rPr>
+          <w:sz w:val="24"/>
+          <w:szCs w:val="24"/>
+        </w:rPr>
+        <w:t>,</w:t>
+      </w:r>
+      <w:ins w:id="24" w:author="Dave Bridges" w:date="2019-03-30T11:24:00Z">
+        <w:r>
+          <w:rPr>
+            <w:sz w:val="24"/>
+            <w:szCs w:val="24"/>
+          </w:rPr>
+          <w:t xml:space="preserve"> a set of E3 Ubiquitin ligases</w:t>
+        </w:r>
+      </w:ins>
+      <w:r>
+        <w:rPr>
+          <w:sz w:val="24"/>
+          <w:szCs w:val="24"/>
+        </w:rPr>
+        <w:t xml:space="preserve"> including </w:t>
+      </w:r>
+      <w:r>
+        <w:rPr>
+          <w:sz w:val="24"/>
+          <w:szCs w:val="24"/>
+        </w:rPr>
+        <w:t>MuRF1 and Atrogin-1</w:t>
+      </w:r>
+      <w:ins w:id="25" w:author="Dave Bridges" w:date="2019-03-30T11:22:00Z">
+        <w:r>
+          <w:rPr>
+            <w:sz w:val="24"/>
+            <w:szCs w:val="24"/>
+          </w:rPr>
+          <w:t>, downstream of</w:t>
+        </w:r>
+      </w:ins>
       <w:r>
         <w:rPr>
           <w:sz w:val="24"/>
@@ -272,6 +731,591 @@
         </w:rPr>
         <w:t xml:space="preserve"> </w:t>
       </w:r>
+      <w:del w:id="26" w:author="Dave Bridges" w:date="2019-03-30T11:22:00Z">
+        <w:r>
+          <w:rPr>
+            <w:sz w:val="24"/>
+            <w:szCs w:val="24"/>
+          </w:rPr>
+          <w:delText xml:space="preserve">through </w:delText>
+        </w:r>
+      </w:del>
+      <w:r>
+        <w:rPr>
+          <w:sz w:val="24"/>
+          <w:szCs w:val="24"/>
+        </w:rPr>
+        <w:t>the FOXO pathway</w:t>
+      </w:r>
+      <w:r>
+        <w:rPr>
+          <w:sz w:val="24"/>
+          <w:szCs w:val="24"/>
+        </w:rPr>
+        <w:t xml:space="preserve"> </w:t>
+      </w:r>
+      <w:r>
+        <w:rPr>
+          <w:sz w:val="24"/>
+          <w:szCs w:val="24"/>
+        </w:rPr>
+        <w:fldChar w:fldCharType="begin" w:fldLock="1"/>
+      </w:r>
+      <w:r>
+        <w:rPr>
+          <w:sz w:val="24"/>
+          <w:szCs w:val="24"/>
+        </w:rPr>
+        <w:instrText>ADDIN CSL_CITATION {"citationItems":[{"id":"ITEM-1","itemData":{"DOI":"10.1152/ajpendo.00389.2016","ISSN":"0193-1849","author":[{"dropping-particle":"","family":"Kang","given":"Seol-Hee","non-dropping-particle":"","parse-names":false,"suffix":""},{"dropping-particle":"","family":"Lee","given":"Hae-Ahm","non-dropping-particle":"","parse-names":false,"suffix":""},{"dropping-particle":"","family":"Kim","given":"Mina","non-dropping-particle":"","parse-names":false,"suffix":""},{"dropping-particle":"","family":"Lee","given":"Eunjo","non-dropping-particle":"","parse-names":false,"suffix":""},{"dropping-particle":"","family":"Sohn","given":"Uy Dong","non-dropping-particle":"","parse-names":false,"suffix":""},{"dropping-particle":"","family":"Kim","given":"Inkyeom","non-dropping-particle":"","parse-names":false,"suffix":""}],"container-title":"American Journal of Physiology-Endocrinology and Metabolism","id":"ITEM-1","issue":"6","issued":{"date-parts":[["2017","6"]]},"page":"E495-E507","title":"Forkhead box O3 plays a role in skeletal muscle atrophy through expression of E3 ubiquitin ligases MuRF-1 and atrogin-1 in Cushing’s syndrome","type":"article-journal","volume":"312"},"uris":["http://www.mendeley.com/documents/?uuid=0847b4da-d489-4996-b32d-4a53009a11c3"]}],"mendeley":{"formattedCitation":"(4)","plainTextFormattedCitation":"(4)","previouslyFormattedCitation":"(2)"},"properties":{"noteIndex":0},"schema":"https://github.com/citation-style-language/schema/raw/master/csl-citation.json"}</w:instrText>
+      </w:r>
+      <w:r>
+        <w:rPr>
+          <w:sz w:val="24"/>
+          <w:szCs w:val="24"/>
+        </w:rPr>
+        <w:fldChar w:fldCharType="separate"/>
+      </w:r>
+      <w:r>
+        <w:rPr>
+          <w:noProof/>
+          <w:sz w:val="24"/>
+          <w:szCs w:val="24"/>
+        </w:rPr>
+        <w:t>(4)</w:t>
+      </w:r>
+      <w:r>
+        <w:rPr>
+          <w:sz w:val="24"/>
+          <w:szCs w:val="24"/>
+        </w:rPr>
+        <w:fldChar w:fldCharType="end"/>
+      </w:r>
+      <w:r>
+        <w:rPr>
+          <w:sz w:val="24"/>
+          <w:szCs w:val="24"/>
+        </w:rPr>
+        <w:t xml:space="preserve">. </w:t>
+      </w:r>
+      <w:ins w:id="27" w:author="Dave Bridges" w:date="2019-03-30T11:24:00Z">
+        <w:r>
+          <w:rPr>
+            <w:sz w:val="24"/>
+            <w:szCs w:val="24"/>
+          </w:rPr>
+          <w:t>These E3 ligases target muscle proteins for degradation</w:t>
+        </w:r>
+      </w:ins>
+      <w:ins w:id="28" w:author="Dave Bridges" w:date="2019-03-30T11:25:00Z">
+        <w:r>
+          <w:rPr>
+            <w:sz w:val="24"/>
+            <w:szCs w:val="24"/>
+          </w:rPr>
+          <w:t xml:space="preserve">, under normal circumstances to provide substrates for gluconeogenesis.  </w:t>
+        </w:r>
+      </w:ins>
+      <w:r>
+        <w:rPr>
+          <w:sz w:val="24"/>
+          <w:szCs w:val="24"/>
+        </w:rPr>
+        <w:t>The inhibition of protein synthesis is believed to be directed by inhibition of the mTOR</w:t>
+      </w:r>
+      <w:ins w:id="29" w:author="Dave Bridges" w:date="2019-03-30T11:22:00Z">
+        <w:r>
+          <w:rPr>
+            <w:sz w:val="24"/>
+            <w:szCs w:val="24"/>
+          </w:rPr>
+          <w:t>C1</w:t>
+        </w:r>
+      </w:ins>
+      <w:r>
+        <w:rPr>
+          <w:sz w:val="24"/>
+          <w:szCs w:val="24"/>
+        </w:rPr>
+        <w:t xml:space="preserve"> pathway associated with muscle growth by glucocorticoids</w:t>
+      </w:r>
+      <w:r>
+        <w:rPr>
+          <w:sz w:val="24"/>
+          <w:szCs w:val="24"/>
+        </w:rPr>
+        <w:t xml:space="preserve"> </w:t>
+      </w:r>
+      <w:r>
+        <w:rPr>
+          <w:sz w:val="24"/>
+          <w:szCs w:val="24"/>
+        </w:rPr>
+        <w:fldChar w:fldCharType="begin" w:fldLock="1"/>
+      </w:r>
+      <w:r>
+        <w:rPr>
+          <w:sz w:val="24"/>
+          <w:szCs w:val="24"/>
+        </w:rPr>
+        <w:instrText>ADDIN CSL_CITATION {"citationItems":[{"id":"ITEM-1","itemData":{"DOI":"10.1016/j.biocel.2013.05.036","ISSN":"13572725","PMID":"23806868","abstract":"Many pathological states characterized by muscle atrophy (e.g., sepsis, cachexia, starvation, metabolic acidosis and severe insulinopenia) are associated with an increase in circulating glucocorticoids (GC) levels, suggesting that GC could trigger the muscle atrophy observed in these conditions. GC-induced muscle atrophy is characterized by fast-twitch, glycolytic muscles atrophy illustrated by decreased fiber cross-sectional area and reduced myofibrillar protein content. GC-induced muscle atrophy results from increased protein breakdown and decreased protein synthesis. Increased muscle proteolysis, in particular through the activation of the ubiquitin proteasome and the lysosomal systems, is considered to play a major role in the catabolic action of GC. The stimulation by GC of these two proteolytic systems is mediated through the increased expression of several Atrogenes (\"genes involved in atrophy\"), such as FOXO, Atrogin-1, and MuRF-1. The inhibitory effect of GC on muscle protein synthesis is thought to result mainly from the inhibition of the mTOR/S6 kinase 1 pathway. These changes in muscle protein turnover could be explained by changes in the muscle production of two growth factors, namely Insulin-like Growth Factor (IGF)-I, a muscle anabolic growth factor and Myostatin, a muscle catabolic growth factor. This review will discuss the recent progress made in the understanding of the mechanisms involved in GC-induced muscle atrophy and consider the implications of these advancements in the development of new therapeutic approaches for treating GC-induced myopathy. This article is part of a Directed Issue entitled: Molecular basis of muscle wasting.","author":[{"dropping-particle":"","family":"Schakman","given":"O","non-dropping-particle":"","parse-names":false,"suffix":""},{"dropping-particle":"","family":"Kalista","given":"S","non-dropping-particle":"","parse-names":false,"suffix":""},{"dropping-particle":"","family":"Barbé","given":"C","non-dropping-particle":"","parse-names":false,"suffix":""},{"dropping-particle":"","family":"Loumaye","given":"a","non-dropping-particle":"","parse-names":false,"suffix":""},{"dropping-particle":"","family":"Thissen","given":"J.P. P","non-dropping-particle":"","parse-names":false,"suffix":""}],"container-title":"The International Journal of Biochemistry &amp; Cell Biology","id":"ITEM-1","issue":"10","issued":{"date-parts":[["2013","10"]]},"page":"2163-2172","publisher":"Elsevier Ltd","title":"Glucocorticoid-induced skeletal muscle atrophy.","type":"article-journal","volume":"45"},"uris":["http://www.mendeley.com/documents/?uuid=aa8f1e8f-e9f8-4e30-b492-940bf3ca2c7b"]}],"mendeley":{"formattedCitation":"(11)","plainTextFormattedCitation":"(11)","previouslyFormattedCitation":"(9)"},"properties":{"noteIndex":0},"schema":"https://github.com/citation-style-language/schema/raw/master/csl-citation.json"}</w:instrText>
+      </w:r>
+      <w:r>
+        <w:rPr>
+          <w:sz w:val="24"/>
+          <w:szCs w:val="24"/>
+        </w:rPr>
+        <w:fldChar w:fldCharType="separate"/>
+      </w:r>
+      <w:r>
+        <w:rPr>
+          <w:noProof/>
+          <w:sz w:val="24"/>
+          <w:szCs w:val="24"/>
+        </w:rPr>
+        <w:t>(11)</w:t>
+      </w:r>
+      <w:r>
+        <w:rPr>
+          <w:sz w:val="24"/>
+          <w:szCs w:val="24"/>
+        </w:rPr>
+        <w:fldChar w:fldCharType="end"/>
+      </w:r>
+      <w:r>
+        <w:rPr>
+          <w:sz w:val="24"/>
+          <w:szCs w:val="24"/>
+        </w:rPr>
+        <w:t xml:space="preserve">. </w:t>
+      </w:r>
+    </w:p>
+    <w:p>
+      <w:pPr>
+        <w:spacing w:line="480" w:lineRule="auto"/>
+        <w:rPr>
+          <w:sz w:val="24"/>
+          <w:szCs w:val="24"/>
+        </w:rPr>
+      </w:pPr>
+    </w:p>
+    <w:p>
+      <w:pPr>
+        <w:spacing w:line="480" w:lineRule="auto"/>
+        <w:rPr>
+          <w:sz w:val="24"/>
+          <w:szCs w:val="24"/>
+        </w:rPr>
+      </w:pPr>
+      <w:r>
+        <w:rPr>
+          <w:sz w:val="24"/>
+          <w:szCs w:val="24"/>
+        </w:rPr>
+        <w:t xml:space="preserve">Preliminary </w:t>
+      </w:r>
+      <w:ins w:id="30" w:author="Dave Bridges" w:date="2019-03-30T11:23:00Z">
+        <w:r>
+          <w:rPr>
+            <w:sz w:val="24"/>
+            <w:szCs w:val="24"/>
+          </w:rPr>
+          <w:t xml:space="preserve">work from our </w:t>
+        </w:r>
+      </w:ins>
+      <w:del w:id="31" w:author="Dave Bridges" w:date="2019-03-30T11:23:00Z">
+        <w:r>
+          <w:rPr>
+            <w:sz w:val="24"/>
+            <w:szCs w:val="24"/>
+          </w:rPr>
+          <w:delText>r</w:delText>
+        </w:r>
+      </w:del>
+      <w:del w:id="32" w:author="Dave Bridges" w:date="2019-03-30T11:22:00Z">
+        <w:r>
+          <w:rPr>
+            <w:sz w:val="24"/>
+            <w:szCs w:val="24"/>
+          </w:rPr>
+          <w:delText>esear</w:delText>
+        </w:r>
+        <w:r>
+          <w:rPr>
+            <w:sz w:val="24"/>
+            <w:szCs w:val="24"/>
+          </w:rPr>
+          <w:delText xml:space="preserve">ch conducted at the </w:delText>
+        </w:r>
+      </w:del>
+      <w:del w:id="33" w:author="Dave Bridges" w:date="2019-03-30T11:23:00Z">
+        <w:r>
+          <w:rPr>
+            <w:sz w:val="24"/>
+            <w:szCs w:val="24"/>
+          </w:rPr>
+          <w:delText>Bridges lab</w:delText>
+        </w:r>
+      </w:del>
+      <w:ins w:id="34" w:author="Dave Bridges" w:date="2019-03-30T11:23:00Z">
+        <w:r>
+          <w:rPr>
+            <w:sz w:val="24"/>
+            <w:szCs w:val="24"/>
+          </w:rPr>
+          <w:t xml:space="preserve">group and others have demonstrated that </w:t>
+        </w:r>
+      </w:ins>
+      <w:ins w:id="35" w:author="Dave Bridges" w:date="2019-03-30T11:25:00Z">
+        <w:r>
+          <w:rPr>
+            <w:sz w:val="24"/>
+            <w:szCs w:val="24"/>
+          </w:rPr>
+          <w:t xml:space="preserve">glucocorticoids promote </w:t>
+        </w:r>
+      </w:ins>
+      <w:ins w:id="36" w:author="Dave Bridges" w:date="2019-03-30T11:26:00Z">
+        <w:r>
+          <w:rPr>
+            <w:sz w:val="24"/>
+            <w:szCs w:val="24"/>
+          </w:rPr>
+          <w:t xml:space="preserve">altered adipocyte gene transcription lipolysis, glucose production and insulin resistance in obese, relative to lean animals </w:t>
+        </w:r>
+      </w:ins>
+      <w:ins w:id="37" w:author="Dave Bridges" w:date="2019-03-30T11:27:00Z">
+        <w:r>
+          <w:rPr>
+            <w:sz w:val="24"/>
+            <w:szCs w:val="24"/>
+          </w:rPr>
+          <w:fldChar w:fldCharType="begin" w:fldLock="1"/>
+        </w:r>
+      </w:ins>
+      <w:r>
+        <w:rPr>
+          <w:sz w:val="24"/>
+          <w:szCs w:val="24"/>
+        </w:rPr>
+        <w:instrText>ADDIN CSL_CITATION {"citationItems":[{"id":"ITEM-1","itemData":{"DOI":"10.1530/JME-15-0119","ISSN":"0952-5041","PMID":"26150553","abstract":"Glucocorticoids have major effects on adipose tissue metabolism. To study tissue mRNA expression changes induced by chronic elevated endogenous glucocorticoids, we performed RNA sequencing on subcutaneous adipose tissue from patients with Cushing's disease (n=5) compared to patients with non-functioning pituitary adenomas (n=11). We found higher expression of transcripts involved in several metabolic pathways, including lipogenesis, proteolysis and glucose oxidation as well as decreased expression of transcripts involved in inflammation and protein synthesis. To further study this in a model system, we subjected mice to dexamethasone treatment for 12 weeks and analyzed their inguinal (subcutaneous) fat pads, which led to similar findings. Additionally, mice treated with dexamethasone showed drastic decreases in lean body mass as well as increased fat mass, further supporting the human transcriptomic data. These data provide insight to transcriptional changes that may be responsible for the co-morbidities associated with chronic elevations of glucocorticoids.","author":[{"dropping-particle":"","family":"Hochberg","given":"Irit","non-dropping-particle":"","parse-names":false,"suffix":""},{"dropping-particle":"","family":"Harvey","given":"Innocence","non-dropping-particle":"","parse-names":false,"suffix":""},{"dropping-particle":"","family":"Tran","given":"Quynh T.","non-dropping-particle":"","parse-names":false,"suffix":""},{"dropping-particle":"","family":"Stephenson","given":"Erin J.","non-dropping-particle":"","parse-names":false,"suffix":""},{"dropping-particle":"","family":"Barkan","given":"Ariel L","non-dropping-particle":"","parse-names":false,"suffix":""},{"dropping-particle":"","family":"Saltiel","given":"Alan R.","non-dropping-particle":"","parse-names":false,"suffix":""},{"dropping-particle":"","family":"Chandler","given":"William F.","non-dropping-particle":"","parse-names":false,"suffix":""},{"dropping-particle":"","family":"Bridges","given":"Dave","non-dropping-particle":"","parse-names":false,"suffix":""}],"container-title":"Journal of Molecular Endocrinology","id":"ITEM-1","issue":"2","issued":{"date-parts":[["2015","10"]]},"page":"81-94","title":"Gene expression changes in subcutaneous adipose tissue due to Cushing's disease","type":"article-journal","volume":"55"},"uris":["http://www.mendeley.com/documents/?uuid=b00291bd-42ee-44d7-a7a2-bb9d5a302bbd"]},{"id":"ITEM-2","itemData":{"DOI":"10.1210/en.2018-00147","ISSN":"1945-7170","PMID":"29659785","abstract":"© 2018 Endocrine Society. The purpose of this study was to determine the effects of glucocorticoid-induced metabolic dysfunction in the presence of diet-induced obesity. C57BL/6J adult male lean and diet-induced obese mice were given dexamethasone, and levels of hepatic steatosis, insulin resistance, and lipolysis were determined. Obese mice given dexamethasone had significant, synergistic effects on fasting glucose, insulin resistance, and markers of lipolysis, as well as hepatic steatosis. This was associated with synergistic transactivation of the lipolytic enzyme adipose triglyceride lipase. The combination of chronically elevated glucocorticoids and obesity leads to exacerbations in metabolic dysfunction. Our findings suggest lipolysis may be a key player in glucocorticoid-induced insulin resistance and fatty liver in individuals with obesity.","author":[{"dropping-particle":"","family":"Harvey","given":"Innocence","non-dropping-particle":"","parse-names":false,"suffix":""},{"dropping-particle":"","family":"Stephenson","given":"Erin J E.J.","non-dropping-particle":"","parse-names":false,"suffix":""},{"dropping-particle":"","family":"Redd","given":"Jeanna R J.R.","non-dropping-particle":"","parse-names":false,"suffix":""},{"dropping-particle":"","family":"Tran","given":"Quynh T.","non-dropping-particle":"","parse-names":false,"suffix":""},{"dropping-particle":"","family":"Hochberg","given":"Irit","non-dropping-particle":"","parse-names":false,"suffix":""},{"dropping-particle":"","family":"Qi","given":"Nathan","non-dropping-particle":"","parse-names":false,"suffix":""},{"dropping-particle":"","family":"Bridges","given":"Dave","non-dropping-particle":"","parse-names":false,"suffix":""}],"container-title":"Endocrinology","id":"ITEM-2","issue":"May","issued":{"date-parts":[["2018","4","11"]]},"page":"2275-2287","title":"Glucocorticoid-Induced Metabolic Disturbances are Exacerbated in Obese Male Mice","type":"article-journal","volume":"159"},"uris":["http://www.mendeley.com/documents/?uuid=6ec0e613-d4f0-494b-a956-b4348353f8ad"]}],"mendeley":{"formattedCitation":"(2, 3)","plainTextFormattedCitation":"(2, 3)"},"properties":{"noteIndex":0},"schema":"https://github.com/citation-style-language/schema/raw/master/csl-citation.json"}</w:instrText>
+      </w:r>
+      <w:r>
+        <w:rPr>
+          <w:sz w:val="24"/>
+          <w:szCs w:val="24"/>
+        </w:rPr>
+        <w:fldChar w:fldCharType="separate"/>
+      </w:r>
+      <w:r>
+        <w:rPr>
+          <w:noProof/>
+          <w:sz w:val="24"/>
+          <w:szCs w:val="24"/>
+        </w:rPr>
+        <w:t>(2, 3)</w:t>
+      </w:r>
+      <w:ins w:id="38" w:author="Dave Bridges" w:date="2019-03-30T11:27:00Z">
+        <w:r>
+          <w:rPr>
+            <w:sz w:val="24"/>
+            <w:szCs w:val="24"/>
+          </w:rPr>
+          <w:fldChar w:fldCharType="end"/>
+        </w:r>
+      </w:ins>
+      <w:ins w:id="39" w:author="Dave Bridges" w:date="2019-03-30T11:26:00Z">
+        <w:r>
+          <w:rPr>
+            <w:sz w:val="24"/>
+            <w:szCs w:val="24"/>
+          </w:rPr>
+          <w:t>.  In this thesis, I</w:t>
+        </w:r>
+      </w:ins>
+      <w:r>
+        <w:rPr>
+          <w:sz w:val="24"/>
+          <w:szCs w:val="24"/>
+        </w:rPr>
+        <w:t xml:space="preserve"> </w:t>
+      </w:r>
+      <w:del w:id="40" w:author="Dave Bridges" w:date="2019-03-30T11:26:00Z">
+        <w:r>
+          <w:rPr>
+            <w:sz w:val="24"/>
+            <w:szCs w:val="24"/>
+          </w:rPr>
+          <w:delText xml:space="preserve">shows </w:delText>
+        </w:r>
+      </w:del>
+      <w:ins w:id="41" w:author="Dave Bridges" w:date="2019-03-30T11:26:00Z">
+        <w:r>
+          <w:rPr>
+            <w:sz w:val="24"/>
+            <w:szCs w:val="24"/>
+          </w:rPr>
+          <w:t>demonstrate</w:t>
+        </w:r>
+        <w:r>
+          <w:rPr>
+            <w:sz w:val="24"/>
+            <w:szCs w:val="24"/>
+          </w:rPr>
+          <w:t xml:space="preserve"> </w:t>
+        </w:r>
+      </w:ins>
+      <w:del w:id="42" w:author="Dave Bridges" w:date="2019-03-30T11:27:00Z">
+        <w:r>
+          <w:rPr>
+            <w:sz w:val="24"/>
+            <w:szCs w:val="24"/>
+          </w:rPr>
+          <w:delText xml:space="preserve">the </w:delText>
+        </w:r>
+      </w:del>
+      <w:ins w:id="43" w:author="Dave Bridges" w:date="2019-03-30T11:27:00Z">
+        <w:r>
+          <w:rPr>
+            <w:sz w:val="24"/>
+            <w:szCs w:val="24"/>
+          </w:rPr>
+          <w:t>that</w:t>
+        </w:r>
+        <w:r>
+          <w:rPr>
+            <w:sz w:val="24"/>
+            <w:szCs w:val="24"/>
+          </w:rPr>
+          <w:t xml:space="preserve"> </w:t>
+        </w:r>
+      </w:ins>
+      <w:r>
+        <w:rPr>
+          <w:sz w:val="24"/>
+          <w:szCs w:val="24"/>
+        </w:rPr>
+        <w:t xml:space="preserve">both lean and obese mice develop </w:t>
+      </w:r>
+      <w:del w:id="44" w:author="Dave Bridges" w:date="2019-03-30T11:27:00Z">
+        <w:r>
+          <w:rPr>
+            <w:sz w:val="24"/>
+            <w:szCs w:val="24"/>
+          </w:rPr>
+          <w:delText xml:space="preserve">significant </w:delText>
+        </w:r>
+      </w:del>
+      <w:r>
+        <w:rPr>
+          <w:sz w:val="24"/>
+          <w:szCs w:val="24"/>
+        </w:rPr>
+        <w:t>reductions in lean mass, muscle mass, and grip strength when treated with dexamethasone</w:t>
+      </w:r>
+      <w:ins w:id="45" w:author="Dave Bridges" w:date="2019-03-30T11:27:00Z">
+        <w:r>
+          <w:rPr>
+            <w:sz w:val="24"/>
+            <w:szCs w:val="24"/>
+          </w:rPr>
+          <w:t xml:space="preserve"> and these effects are higher in obese mice</w:t>
+        </w:r>
+      </w:ins>
+      <w:r>
+        <w:rPr>
+          <w:sz w:val="24"/>
+          <w:szCs w:val="24"/>
+        </w:rPr>
+        <w:t xml:space="preserve">. </w:t>
+      </w:r>
+      <w:del w:id="46" w:author="Dave Bridges" w:date="2019-03-30T11:28:00Z">
+        <w:r>
+          <w:rPr>
+            <w:sz w:val="24"/>
+            <w:szCs w:val="24"/>
+          </w:rPr>
+          <w:delText>Treated-mice</w:delText>
+        </w:r>
+      </w:del>
+      <w:ins w:id="47" w:author="Dave Bridges" w:date="2019-03-30T11:28:00Z">
+        <w:r>
+          <w:rPr>
+            <w:sz w:val="24"/>
+            <w:szCs w:val="24"/>
+          </w:rPr>
+          <w:t>We also show that obese, dexamethasone treated mice</w:t>
+        </w:r>
+      </w:ins>
+      <w:r>
+        <w:rPr>
+          <w:sz w:val="24"/>
+          <w:szCs w:val="24"/>
+        </w:rPr>
+        <w:t xml:space="preserve"> had </w:t>
+      </w:r>
+      <w:del w:id="48" w:author="Dave Bridges" w:date="2019-03-30T11:28:00Z">
+        <w:r>
+          <w:rPr>
+            <w:sz w:val="24"/>
+            <w:szCs w:val="24"/>
+          </w:rPr>
+          <w:delText xml:space="preserve">temporary </w:delText>
+        </w:r>
+      </w:del>
+      <w:ins w:id="49" w:author="Dave Bridges" w:date="2019-03-30T11:28:00Z">
+        <w:r>
+          <w:rPr>
+            <w:sz w:val="24"/>
+            <w:szCs w:val="24"/>
+          </w:rPr>
+          <w:t>transient</w:t>
+        </w:r>
+        <w:r>
+          <w:rPr>
+            <w:sz w:val="24"/>
+            <w:szCs w:val="24"/>
+          </w:rPr>
+          <w:t xml:space="preserve"> </w:t>
+        </w:r>
+      </w:ins>
+      <w:r>
+        <w:rPr>
+          <w:sz w:val="24"/>
+          <w:szCs w:val="24"/>
+        </w:rPr>
+        <w:t>induction of muscle degrada</w:t>
+      </w:r>
+      <w:bookmarkStart w:id="50" w:name="_GoBack"/>
+      <w:bookmarkEnd w:id="50"/>
+      <w:r>
+        <w:rPr>
+          <w:sz w:val="24"/>
+          <w:szCs w:val="24"/>
+        </w:rPr>
+        <w:t>tion transcripts including</w:t>
+      </w:r>
+      <w:r>
+        <w:rPr>
+          <w:sz w:val="24"/>
+          <w:szCs w:val="24"/>
+        </w:rPr>
+        <w:t xml:space="preserve"> </w:t>
+      </w:r>
+      <w:r>
+        <w:rPr>
+          <w:i/>
+          <w:sz w:val="24"/>
+          <w:szCs w:val="24"/>
+          <w:rPrChange w:id="51" w:author="Dave Bridges" w:date="2019-03-30T11:28:00Z">
+            <w:rPr>
+              <w:sz w:val="24"/>
+              <w:szCs w:val="24"/>
+            </w:rPr>
+          </w:rPrChange>
+        </w:rPr>
+        <w:t>Fbxo32</w:t>
+      </w:r>
+      <w:r>
+        <w:rPr>
+          <w:sz w:val="24"/>
+          <w:szCs w:val="24"/>
+        </w:rPr>
+        <w:t xml:space="preserve"> and </w:t>
+      </w:r>
+      <w:r>
+        <w:rPr>
+          <w:i/>
+          <w:sz w:val="24"/>
+          <w:szCs w:val="24"/>
+          <w:rPrChange w:id="52" w:author="Dave Bridges" w:date="2019-03-30T11:28:00Z">
+            <w:rPr>
+              <w:sz w:val="24"/>
+              <w:szCs w:val="24"/>
+            </w:rPr>
+          </w:rPrChange>
+        </w:rPr>
+        <w:t>Trim63</w:t>
+      </w:r>
+      <w:r>
+        <w:rPr>
+          <w:sz w:val="24"/>
+          <w:szCs w:val="24"/>
+        </w:rPr>
+        <w:t>, (Atrogin-1 and Mu</w:t>
+      </w:r>
+      <w:ins w:id="53" w:author="Dave Bridges" w:date="2019-03-30T11:25:00Z">
+        <w:r>
+          <w:rPr>
+            <w:sz w:val="24"/>
+            <w:szCs w:val="24"/>
+          </w:rPr>
+          <w:t>R</w:t>
+        </w:r>
+      </w:ins>
+      <w:del w:id="54" w:author="Dave Bridges" w:date="2019-03-30T11:25:00Z">
+        <w:r>
+          <w:rPr>
+            <w:sz w:val="24"/>
+            <w:szCs w:val="24"/>
+          </w:rPr>
+          <w:delText>r</w:delText>
+        </w:r>
+      </w:del>
+      <w:ins w:id="55" w:author="Dave Bridges" w:date="2019-03-30T11:25:00Z">
+        <w:r>
+          <w:rPr>
+            <w:sz w:val="24"/>
+            <w:szCs w:val="24"/>
+          </w:rPr>
+          <w:t>F</w:t>
+        </w:r>
+      </w:ins>
+      <w:del w:id="56" w:author="Dave Bridges" w:date="2019-03-30T11:25:00Z">
+        <w:r>
+          <w:rPr>
+            <w:sz w:val="24"/>
+            <w:szCs w:val="24"/>
+          </w:rPr>
+          <w:delText>f</w:delText>
+        </w:r>
+      </w:del>
+      <w:r>
+        <w:rPr>
+          <w:sz w:val="24"/>
+          <w:szCs w:val="24"/>
+        </w:rPr>
+        <w:t xml:space="preserve">1 respectively) and their upstream regulator </w:t>
+      </w:r>
+      <w:r>
+        <w:rPr>
+          <w:i/>
+          <w:sz w:val="24"/>
+          <w:szCs w:val="24"/>
+          <w:rPrChange w:id="57" w:author="Dave Bridges" w:date="2019-03-30T11:28:00Z">
+            <w:rPr>
+              <w:sz w:val="24"/>
+              <w:szCs w:val="24"/>
+            </w:rPr>
+          </w:rPrChange>
+        </w:rPr>
+        <w:t>Foxo3</w:t>
+      </w:r>
+      <w:ins w:id="58" w:author="Dave Bridges" w:date="2019-03-30T11:28:00Z">
+        <w:r>
+          <w:rPr>
+            <w:i/>
+            <w:sz w:val="24"/>
+            <w:szCs w:val="24"/>
+            <w:rPrChange w:id="59" w:author="Dave Bridges" w:date="2019-03-30T11:28:00Z">
+              <w:rPr>
+                <w:sz w:val="24"/>
+                <w:szCs w:val="24"/>
+              </w:rPr>
+            </w:rPrChange>
+          </w:rPr>
+          <w:t>a</w:t>
+        </w:r>
+      </w:ins>
       <w:r>
         <w:rPr>
           <w:sz w:val="24"/>
@@ -279,230 +1323,6 @@
         </w:rPr>
         <w:t>.</w:t>
       </w:r>
-      <w:proofErr w:type="gramEnd"/>
-      <w:r>
-        <w:rPr>
-          <w:sz w:val="24"/>
-          <w:szCs w:val="24"/>
-        </w:rPr>
-        <w:t xml:space="preserve"> </w:t>
-      </w:r>
-      <w:commentRangeStart w:id="0"/>
-      <w:r>
-        <w:rPr>
-          <w:sz w:val="24"/>
-          <w:szCs w:val="24"/>
-        </w:rPr>
-        <w:t>(Patel et al. 2014)</w:t>
-      </w:r>
-      <w:commentRangeEnd w:id="0"/>
-      <w:r>
-        <w:rPr>
-          <w:rStyle w:val="CommentReference"/>
-        </w:rPr>
-        <w:commentReference w:id="0"/>
-      </w:r>
-      <w:r>
-        <w:rPr>
-          <w:sz w:val="24"/>
-          <w:szCs w:val="24"/>
-        </w:rPr>
-        <w:t xml:space="preserve"> Exogenous glucoco</w:t>
-      </w:r>
-      <w:r>
-        <w:rPr>
-          <w:sz w:val="24"/>
-          <w:szCs w:val="24"/>
-        </w:rPr>
-        <w:t>rticoid consumption has been shown to induce muscle atrophy through increased muscle proteolysis and inhibition of protein synthesis in lean mice</w:t>
-      </w:r>
-      <w:r>
-        <w:rPr>
-          <w:sz w:val="24"/>
-          <w:szCs w:val="24"/>
-        </w:rPr>
-        <w:t xml:space="preserve"> </w:t>
-      </w:r>
-      <w:r>
-        <w:rPr>
-          <w:sz w:val="24"/>
-          <w:szCs w:val="24"/>
-        </w:rPr>
-        <w:fldChar w:fldCharType="begin" w:fldLock="1"/>
-      </w:r>
-      <w:r>
-        <w:rPr>
-          <w:sz w:val="24"/>
-          <w:szCs w:val="24"/>
-        </w:rPr>
-        <w:instrText>ADDIN CSL_CITATION {"citationItems":[{"id":"ITEM-1","itemData":{"DOI":"10.1016/j.biocel.2013.05.036","ISSN":"13572725","PMID":"23806868","abstract":"Many pathological states characterized by muscle atrophy (e.g., sepsis, cachexia, starvation, metabolic acidosis and severe insulinopenia) are associated with an increase in circulating glucocorticoids (GC) levels, suggesting that GC could trigger the muscle atrophy observed in these conditions. GC-induced muscle atrophy is characterized by fast-twitch, glycolytic muscles atrophy illustrated by decreased fiber cross-sectional area and reduced myofibrillar protein content. GC-induced muscle atrophy results from increased protein breakdown and decreased protein synthesis. Increased muscle proteolysis, in particular through the activation of the ubiquitin proteasome and the lysosomal systems, is considered to play a major role in the catabolic action of GC. The stimulation by GC of these two proteolytic systems is mediated through the increased expression of several Atrogenes (\"genes involved in atrophy\"), such as FOXO, Atrogin-1, and MuRF-1. The inhibitory effect of GC on muscle protein synthesis is thought to result mainly from the inhibition of the mTOR/S6 kinase 1 pathway. These changes in muscle protein turnover could be explained by changes in the muscle production of two growth factors, namely Insulin-like Growth Factor (IGF)-I, a muscle anabolic growth factor and Myostatin, a muscle catabolic growth factor. This review will discuss the recent progress made in the understanding of the mechanisms involved in GC-induced muscle atrophy and consider the implications of these advancements in the development of new therapeutic approaches for treating GC-induced myopathy. This article is part of a Directed Issue entitled: Molecular basis of muscle wasting.","author":[{"dropping-particle":"","family":"Schakman","given":"O","non-dropping-particle":"","parse-names":false,"suffix":""},{"dropping-particle":"","family":"Kalista","given":"S","non-dropping-particle":"","parse-names":false,"suffix":""},{"dropping-particle":"","family":"Barbé","given":"C","non-dropping-particle":"","parse-names":false,"suffix":""},{"dropping-particle":"","family":"Loumaye","given":"a","non-dropping-particle":"","parse-names":false,"suffix":""},{"dropping-particle":"","family":"Thissen","given":"J.P. P","non-dropping-particle":"","parse-names":false,"suffix":""}],"container-title":"The International Journal of Biochemistry &amp; Cell Biology","id":"ITEM-1","issue":"10","issued":{"date-parts":[["2013","10"]]},"page":"2163-2172","publisher":"Elsevier Ltd","title":"Glucocorticoid-induced skeletal muscle atrophy.","type":"article-journal","volume":"45"},"uris":["http://www.mendeley.com/documents/?uuid=aa8f1e8f-e9f8-4e30-b492-940bf3ca2c7b"]}],"mendeley":{"formattedCitation":"(9)","plainTextFormattedCitation":"(9)","previouslyFormattedCitation":"(8)"},"properties":{"noteIndex":0},"schema":"https://github.com/citation-style-language/schema/raw/master/csl-citation.json"}</w:instrText>
-      </w:r>
-      <w:r>
-        <w:rPr>
-          <w:sz w:val="24"/>
-          <w:szCs w:val="24"/>
-        </w:rPr>
-        <w:fldChar w:fldCharType="separate"/>
-      </w:r>
-      <w:r>
-        <w:rPr>
-          <w:noProof/>
-          <w:sz w:val="24"/>
-          <w:szCs w:val="24"/>
-        </w:rPr>
-        <w:t>(9)</w:t>
-      </w:r>
-      <w:r>
-        <w:rPr>
-          <w:sz w:val="24"/>
-          <w:szCs w:val="24"/>
-        </w:rPr>
-        <w:fldChar w:fldCharType="end"/>
-      </w:r>
-      <w:r>
-        <w:rPr>
-          <w:sz w:val="24"/>
-          <w:szCs w:val="24"/>
-        </w:rPr>
-        <w:t xml:space="preserve">. </w:t>
-      </w:r>
-      <w:r>
-        <w:rPr>
-          <w:sz w:val="24"/>
-          <w:szCs w:val="24"/>
-        </w:rPr>
-        <w:t xml:space="preserve">Muscle proteolysis may be caused by glucocorticoid induction of </w:t>
-      </w:r>
-      <w:proofErr w:type="spellStart"/>
-      <w:r>
-        <w:rPr>
-          <w:sz w:val="24"/>
-          <w:szCs w:val="24"/>
-        </w:rPr>
-        <w:t>atrogenes</w:t>
-      </w:r>
-      <w:proofErr w:type="spellEnd"/>
-      <w:r>
-        <w:rPr>
-          <w:sz w:val="24"/>
-          <w:szCs w:val="24"/>
-        </w:rPr>
-        <w:t xml:space="preserve">, including </w:t>
-      </w:r>
-      <w:r>
-        <w:rPr>
-          <w:sz w:val="24"/>
-          <w:szCs w:val="24"/>
-        </w:rPr>
-        <w:t>MuRF1 and Atrogin-1 through the FOXO pathway</w:t>
-      </w:r>
-      <w:r>
-        <w:rPr>
-          <w:sz w:val="24"/>
-          <w:szCs w:val="24"/>
-        </w:rPr>
-        <w:t xml:space="preserve"> </w:t>
-      </w:r>
-      <w:r>
-        <w:rPr>
-          <w:sz w:val="24"/>
-          <w:szCs w:val="24"/>
-        </w:rPr>
-        <w:fldChar w:fldCharType="begin" w:fldLock="1"/>
-      </w:r>
-      <w:r>
-        <w:rPr>
-          <w:sz w:val="24"/>
-          <w:szCs w:val="24"/>
-        </w:rPr>
-        <w:instrText>ADDIN CSL_CITATION {"citationItems":[{"id":"ITEM-1","itemData":{"DOI":"10.1152/ajpendo.00389.2016","ISSN":"0193-1849","author":[{"dropping-particle":"","family":"Kang","given":"Seol-Hee","non-dropping-particle":"","parse-names":false,"suffix":""},{"dropping-particle":"","family":"Lee","given":"Hae-Ahm","non-dropping-particle":"","parse-names":false,"suffix":""},{"dropping-particle":"","family":"Kim","given":"Mina","non-dropping-particle":"","parse-names":false,"suffix":""},{"dropping-particle":"","family":"Lee","given":"Eunjo","non-dropping-particle":"","parse-names":false,"suffix":""},{"dropping-particle":"","family":"Sohn","given":"Uy Dong","non-dropping-particle":"","parse-names":false,"suffix":""},{"dropping-particle":"","family":"Kim","given":"Inkyeom","non-dropping-particle":"","parse-names":false,"suffix":""}],"container-title":"American Journal of Physiology-Endocrinology and Metabolism","id":"ITEM-1","issue":"6","issued":{"date-parts":[["2017","6"]]},"page":"E495-E507","title":"Forkhead box O3 plays a role in skeletal muscle atrophy through expression of E3 ubiquitin ligases MuRF-1 and atrogin-1 in Cushing’s syndrome","type":"article-journal","volume":"312"},"uris":["http://www.mendeley.com/documents/?uuid=0847b4da-d489-4996-b32d-4a53009a11c3"]}],"mendeley":{"formattedCitation":"(2)","plainTextFormattedCitation":"(2)","previouslyFormattedCitation":"(2)"},"properties":{"noteIndex":0},"schema":"https://github.com/citation-style-language/schema/raw/master/csl-citation.json"}</w:instrText>
-      </w:r>
-      <w:r>
-        <w:rPr>
-          <w:sz w:val="24"/>
-          <w:szCs w:val="24"/>
-        </w:rPr>
-        <w:fldChar w:fldCharType="separate"/>
-      </w:r>
-      <w:r>
-        <w:rPr>
-          <w:noProof/>
-          <w:sz w:val="24"/>
-          <w:szCs w:val="24"/>
-        </w:rPr>
-        <w:t>(2)</w:t>
-      </w:r>
-      <w:r>
-        <w:rPr>
-          <w:sz w:val="24"/>
-          <w:szCs w:val="24"/>
-        </w:rPr>
-        <w:fldChar w:fldCharType="end"/>
-      </w:r>
-      <w:r>
-        <w:rPr>
-          <w:sz w:val="24"/>
-          <w:szCs w:val="24"/>
-        </w:rPr>
-        <w:t xml:space="preserve">. </w:t>
-      </w:r>
-      <w:r>
-        <w:rPr>
-          <w:sz w:val="24"/>
-          <w:szCs w:val="24"/>
-        </w:rPr>
-        <w:t>The inhibition of protein synthesis is believed to be directed by inhibition of the mTOR pathway associated with muscle growth by glucocorticoids</w:t>
-      </w:r>
-      <w:r>
-        <w:rPr>
-          <w:sz w:val="24"/>
-          <w:szCs w:val="24"/>
-        </w:rPr>
-        <w:t xml:space="preserve"> </w:t>
-      </w:r>
-      <w:r>
-        <w:rPr>
-          <w:sz w:val="24"/>
-          <w:szCs w:val="24"/>
-        </w:rPr>
-        <w:fldChar w:fldCharType="begin" w:fldLock="1"/>
-      </w:r>
-      <w:r>
-        <w:rPr>
-          <w:sz w:val="24"/>
-          <w:szCs w:val="24"/>
-        </w:rPr>
-        <w:instrText>ADDIN CSL_CITATION {"citationItems":[{"id":"ITEM-1","itemData":{"DOI":"10.1016/j.biocel.2013.05.036","ISSN":"13572725","PMID":"23806868","abstract":"Many pathological states characterized by muscle atrophy (e.g., sepsis, cachexia, starvation, metabolic acidosis and severe insulinopenia) are associated with an increase in circulating glucocorticoids (GC) levels, suggesting that GC could trigger the muscle atrophy observed in these conditions. GC-induced muscle atrophy is characterized by fast-twitch, glycolytic muscles atrophy illustrated by decreased fiber cross-sectional area and reduced myofibrillar protein content. GC-induced muscle atrophy results from increased protein breakdown and decreased protein synthesis. Increased muscle proteolysis, in particular through the activation of the ubiquitin proteasome and the lysosomal systems, is considered to play a major role in the catabolic action of GC. The stimulation by GC of these two proteolytic systems is mediated through the increased expression of several Atrogenes (\"genes involved in atrophy\"), such as FOXO, Atrogin-1, and MuRF-1. The inhibitory effect of GC on muscle protein synthesis is thought to result mainly from the inhibition of the mTOR/S6 kinase 1 pathway. These changes in muscle protein turnover could be explained by changes in the muscle production of two growth factors, namely Insulin-like Growth Factor (IGF)-I, a muscle anabolic growth factor and Myostatin, a muscle catabolic growth factor. This review will discuss the recent progress made in the understanding of the mechanisms involved in GC-induced muscle atrophy and consider the implications of these advancements in the development of new therapeutic approaches for treating GC-induced myopathy. This article is part of a Directed Issue entitled: Molecular basis of muscle wasting.","author":[{"dropping-particle":"","family":"Schakman","given":"O","non-dropping-particle":"","parse-names":false,"suffix":""},{"dropping-particle":"","family":"Kalista","given":"S","non-dropping-particle":"","parse-names":false,"suffix":""},{"dropping-particle":"","family":"Barbé","given":"C","non-dropping-particle":"","parse-names":false,"suffix":""},{"dropping-particle":"","family":"Loumaye","given":"a","non-dropping-particle":"","parse-names":false,"suffix":""},{"dropping-particle":"","family":"Thissen","given":"J.P. P","non-dropping-particle":"","parse-names":false,"suffix":""}],"container-title":"The International Journal of Biochemistry &amp; Cell Biology","id":"ITEM-1","issue":"10","issued":{"date-parts":[["2013","10"]]},"page":"2163-2172","publisher":"Elsevier Ltd","title":"Glucocorticoid-induced skeletal muscle atrophy.","type":"article-journal","volume":"45"},"uris":["http://www.mendeley.com/documents/?uuid=aa8f1e8f-e9f8-4e30-b492-940bf3ca2c7b"]}],"mendeley":{"formattedCitation":"(9)","plainTextFormattedCitation":"(9)","previouslyFormattedCitation":"(8)"},"properties":{"noteIndex":0},"schema":"https://github.com/citation-style-language/schema/raw/master/csl-citation.json"}</w:instrText>
-      </w:r>
-      <w:r>
-        <w:rPr>
-          <w:sz w:val="24"/>
-          <w:szCs w:val="24"/>
-        </w:rPr>
-        <w:fldChar w:fldCharType="separate"/>
-      </w:r>
-      <w:r>
-        <w:rPr>
-          <w:noProof/>
-          <w:sz w:val="24"/>
-          <w:szCs w:val="24"/>
-        </w:rPr>
-        <w:t>(9)</w:t>
-      </w:r>
-      <w:r>
-        <w:rPr>
-          <w:sz w:val="24"/>
-          <w:szCs w:val="24"/>
-        </w:rPr>
-        <w:fldChar w:fldCharType="end"/>
-      </w:r>
-      <w:r>
-        <w:rPr>
-          <w:sz w:val="24"/>
-          <w:szCs w:val="24"/>
-        </w:rPr>
-        <w:t xml:space="preserve">. </w:t>
-      </w:r>
     </w:p>
     <w:p>
       <w:pPr>
@@ -515,59 +1335,6 @@
     </w:p>
     <w:p>
       <w:pPr>
-        <w:spacing w:line="480" w:lineRule="auto"/>
-        <w:rPr>
-          <w:sz w:val="24"/>
-          <w:szCs w:val="24"/>
-        </w:rPr>
-      </w:pPr>
-      <w:r>
-        <w:rPr>
-          <w:sz w:val="24"/>
-          <w:szCs w:val="24"/>
-        </w:rPr>
-        <w:t>Preliminary resear</w:t>
-      </w:r>
-      <w:r>
-        <w:rPr>
-          <w:sz w:val="24"/>
-          <w:szCs w:val="24"/>
-        </w:rPr>
-        <w:t>ch conducted at the Bridges lab shows the both lean and obese mice develop significant reductions in lean mass, muscle mass, and grip strength when treated with dexamethasone. Treated-mice had temporary induction of muscle degradation transcripts including</w:t>
-      </w:r>
-      <w:r>
-        <w:rPr>
-          <w:sz w:val="24"/>
-          <w:szCs w:val="24"/>
-        </w:rPr>
-        <w:t xml:space="preserve"> </w:t>
-      </w:r>
-      <w:r>
-        <w:rPr>
-          <w:sz w:val="24"/>
-          <w:szCs w:val="24"/>
-        </w:rPr>
-        <w:t>Fbxo32</w:t>
-      </w:r>
-      <w:r>
-        <w:rPr>
-          <w:sz w:val="24"/>
-          <w:szCs w:val="24"/>
-        </w:rPr>
-        <w:t xml:space="preserve"> and Trim63, (Atrogin-1 and Murf1 respectively) and their upstream regulator Foxo3.</w:t>
-      </w:r>
-    </w:p>
-    <w:p>
-      <w:pPr>
-        <w:spacing w:line="480" w:lineRule="auto"/>
-        <w:rPr>
-          <w:sz w:val="24"/>
-          <w:szCs w:val="24"/>
-        </w:rPr>
-      </w:pPr>
-    </w:p>
-    <w:p>
-      <w:pPr>
         <w:pStyle w:val="Heading1"/>
       </w:pPr>
       <w:r>
@@ -581,12 +1348,12 @@
       <w:r>
         <w:t>Animal</w:t>
       </w:r>
-      <w:ins w:id="1" w:author="Dave Bridges" w:date="2019-03-30T10:57:00Z">
+      <w:ins w:id="60" w:author="Dave Bridges" w:date="2019-03-30T10:57:00Z">
         <w:r>
           <w:t xml:space="preserve"> Husbandry</w:t>
         </w:r>
       </w:ins>
-      <w:del w:id="2" w:author="Dave Bridges" w:date="2019-03-30T10:57:00Z">
+      <w:del w:id="61" w:author="Dave Bridges" w:date="2019-03-30T10:57:00Z">
         <w:r>
           <w:delText>s</w:delText>
         </w:r>
@@ -604,7 +1371,7 @@
           <w:highlight w:val="white"/>
         </w:rPr>
       </w:pPr>
-      <w:ins w:id="3" w:author="Dave Bridges" w:date="2019-03-30T10:57:00Z">
+      <w:ins w:id="62" w:author="Dave Bridges" w:date="2019-03-30T10:57:00Z">
         <w:r>
           <w:rPr>
             <w:color w:val="2A2A2A"/>
@@ -622,7 +1389,7 @@
         </w:rPr>
         <w:t xml:space="preserve">C57BL/6J </w:t>
       </w:r>
-      <w:del w:id="4" w:author="Dave Bridges" w:date="2019-03-30T10:57:00Z">
+      <w:del w:id="63" w:author="Dave Bridges" w:date="2019-03-30T10:57:00Z">
         <w:r>
           <w:rPr>
             <w:color w:val="2A2A2A"/>
@@ -657,7 +1424,7 @@
         </w:rPr>
         <w:t xml:space="preserve">at 9 weeks of age and </w:t>
       </w:r>
-      <w:ins w:id="5" w:author="Dave Bridges" w:date="2019-03-30T10:58:00Z">
+      <w:ins w:id="64" w:author="Dave Bridges" w:date="2019-03-30T10:58:00Z">
         <w:r>
           <w:rPr>
             <w:color w:val="2A2A2A"/>
@@ -667,7 +1434,7 @@
           <w:t xml:space="preserve">randomized into </w:t>
         </w:r>
       </w:ins>
-      <w:del w:id="6" w:author="Dave Bridges" w:date="2019-03-30T10:58:00Z">
+      <w:del w:id="65" w:author="Dave Bridges" w:date="2019-03-30T10:58:00Z">
         <w:r>
           <w:rPr>
             <w:color w:val="2A2A2A"/>
@@ -685,7 +1452,7 @@
         </w:rPr>
         <w:t>cage</w:t>
       </w:r>
-      <w:ins w:id="7" w:author="Dave Bridges" w:date="2019-03-30T10:58:00Z">
+      <w:ins w:id="66" w:author="Dave Bridges" w:date="2019-03-30T10:58:00Z">
         <w:r>
           <w:rPr>
             <w:color w:val="2A2A2A"/>
@@ -694,7 +1461,7 @@
           </w:rPr>
           <w:t xml:space="preserve">s of </w:t>
         </w:r>
-        <w:commentRangeStart w:id="8"/>
+        <w:commentRangeStart w:id="67"/>
         <w:r>
           <w:rPr>
             <w:color w:val="2A2A2A"/>
@@ -703,12 +1470,12 @@
           </w:rPr>
           <w:t xml:space="preserve">XX </w:t>
         </w:r>
-        <w:commentRangeEnd w:id="8"/>
+        <w:commentRangeEnd w:id="67"/>
         <w:r>
           <w:rPr>
             <w:rStyle w:val="CommentReference"/>
           </w:rPr>
-          <w:commentReference w:id="8"/>
+          <w:commentReference w:id="67"/>
         </w:r>
         <w:r>
           <w:rPr>
@@ -719,7 +1486,7 @@
           <w:t>animals/cage</w:t>
         </w:r>
       </w:ins>
-      <w:del w:id="9" w:author="Dave Bridges" w:date="2019-03-30T10:58:00Z">
+      <w:del w:id="68" w:author="Dave Bridges" w:date="2019-03-30T10:58:00Z">
         <w:r>
           <w:rPr>
             <w:color w:val="2A2A2A"/>
@@ -752,9 +1519,19 @@
           <w:szCs w:val="24"/>
           <w:highlight w:val="white"/>
         </w:rPr>
-        <w:t>a high-fat diet (HFD; 45% fat from lard, 35% carbohydrate mix of starch, maltodextrin, and sucrose, and 20% protein from casein</w:t>
-      </w:r>
-      <w:ins w:id="10" w:author="Dave Bridges" w:date="2019-03-30T10:58:00Z">
+        <w:t xml:space="preserve">a high-fat </w:t>
+      </w:r>
+      <w:r>
+        <w:rPr>
+          <w:color w:val="2A2A2A"/>
+          <w:sz w:val="24"/>
+          <w:szCs w:val="24"/>
+          <w:highlight w:val="white"/>
+        </w:rPr>
+        <w:lastRenderedPageBreak/>
+        <w:t>diet (HFD; 45% fat from lard, 35% carbohydrate mix of starch, maltodextrin, and sucrose, and 20% protein from casein</w:t>
+      </w:r>
+      <w:ins w:id="69" w:author="Dave Bridges" w:date="2019-03-30T10:58:00Z">
         <w:r>
           <w:rPr>
             <w:color w:val="2A2A2A"/>
@@ -764,7 +1541,7 @@
           </w:rPr>
           <w:t xml:space="preserve">, Research Diets </w:t>
         </w:r>
-        <w:commentRangeStart w:id="11"/>
+        <w:commentRangeStart w:id="70"/>
         <w:r>
           <w:rPr>
             <w:color w:val="2A2A2A"/>
@@ -784,12 +1561,12 @@
         </w:rPr>
         <w:t xml:space="preserve">) </w:t>
       </w:r>
-      <w:commentRangeEnd w:id="11"/>
+      <w:commentRangeEnd w:id="70"/>
       <w:r>
         <w:rPr>
           <w:rStyle w:val="CommentReference"/>
         </w:rPr>
-        <w:commentReference w:id="11"/>
+        <w:commentReference w:id="70"/>
       </w:r>
       <w:r>
         <w:rPr>
@@ -800,7 +1577,7 @@
         </w:rPr>
         <w:t>or</w:t>
       </w:r>
-      <w:ins w:id="12" w:author="Dave Bridges" w:date="2019-03-30T10:58:00Z">
+      <w:ins w:id="71" w:author="Dave Bridges" w:date="2019-03-30T10:58:00Z">
         <w:r>
           <w:rPr>
             <w:color w:val="2A2A2A"/>
@@ -818,17 +1595,7 @@
           <w:szCs w:val="24"/>
           <w:highlight w:val="white"/>
         </w:rPr>
-        <w:t xml:space="preserve"> a normal chow </w:t>
-      </w:r>
-      <w:r>
-        <w:rPr>
-          <w:color w:val="2A2A2A"/>
-          <w:sz w:val="24"/>
-          <w:szCs w:val="24"/>
-          <w:highlight w:val="white"/>
-        </w:rPr>
-        <w:lastRenderedPageBreak/>
-        <w:t xml:space="preserve">diet (NCD; 13% fat, 57% carbohydrate, </w:t>
+        <w:t xml:space="preserve"> a normal chow diet (NCD; 13% fat, 57% carbohydrate, </w:t>
       </w:r>
       <w:r>
         <w:rPr>
@@ -839,7 +1606,7 @@
         </w:rPr>
         <w:t>and 30% protein</w:t>
       </w:r>
-      <w:ins w:id="13" w:author="Dave Bridges" w:date="2019-03-30T10:58:00Z">
+      <w:ins w:id="72" w:author="Dave Bridges" w:date="2019-03-30T10:58:00Z">
         <w:r>
           <w:rPr>
             <w:color w:val="2A2A2A"/>
@@ -849,7 +1616,7 @@
           </w:rPr>
           <w:t xml:space="preserve">, </w:t>
         </w:r>
-        <w:commentRangeStart w:id="14"/>
+        <w:commentRangeStart w:id="73"/>
         <w:r>
           <w:rPr>
             <w:color w:val="2A2A2A"/>
@@ -860,13 +1627,13 @@
           <w:t>Source</w:t>
         </w:r>
       </w:ins>
-      <w:commentRangeEnd w:id="14"/>
-      <w:ins w:id="15" w:author="Dave Bridges" w:date="2019-03-30T10:59:00Z">
+      <w:commentRangeEnd w:id="73"/>
+      <w:ins w:id="74" w:author="Dave Bridges" w:date="2019-03-30T10:59:00Z">
         <w:r>
           <w:rPr>
             <w:rStyle w:val="CommentReference"/>
           </w:rPr>
-          <w:commentReference w:id="14"/>
+          <w:commentReference w:id="73"/>
         </w:r>
       </w:ins>
       <w:r>
@@ -886,7 +1653,7 @@
         </w:rPr>
         <w:t xml:space="preserve">mice were either treated with </w:t>
       </w:r>
-      <w:del w:id="16" w:author="Dave Bridges" w:date="2019-03-30T10:59:00Z">
+      <w:del w:id="75" w:author="Dave Bridges" w:date="2019-03-30T10:59:00Z">
         <w:r>
           <w:rPr>
             <w:color w:val="2A2A2A"/>
@@ -906,7 +1673,7 @@
         </w:rPr>
         <w:t xml:space="preserve">vehicle (water) or 1 mg/kg/d of dexamethasone dissolved in their drinking water. All mice were provided with </w:t>
       </w:r>
-      <w:ins w:id="17" w:author="Dave Bridges" w:date="2019-03-30T10:59:00Z">
+      <w:ins w:id="76" w:author="Dave Bridges" w:date="2019-03-30T10:59:00Z">
         <w:r>
           <w:rPr>
             <w:i/>
@@ -936,7 +1703,7 @@
         </w:rPr>
         <w:t xml:space="preserve">access to food and their respective waters </w:t>
       </w:r>
-      <w:del w:id="18" w:author="Dave Bridges" w:date="2019-03-30T10:59:00Z">
+      <w:del w:id="77" w:author="Dave Bridges" w:date="2019-03-30T10:59:00Z">
         <w:r>
           <w:rPr>
             <w:i/>
@@ -975,7 +1742,7 @@
         </w:rPr>
         <w:t xml:space="preserve"> study. Food and</w:t>
       </w:r>
-      <w:ins w:id="19" w:author="Dave Bridges" w:date="2019-03-30T11:00:00Z">
+      <w:ins w:id="78" w:author="Dave Bridges" w:date="2019-03-30T11:00:00Z">
         <w:r>
           <w:rPr>
             <w:color w:val="2A2A2A"/>
@@ -986,7 +1753,7 @@
           <w:t xml:space="preserve"> liquid consumption </w:t>
         </w:r>
       </w:ins>
-      <w:del w:id="20" w:author="Dave Bridges" w:date="2019-03-30T11:00:00Z">
+      <w:del w:id="79" w:author="Dave Bridges" w:date="2019-03-30T11:00:00Z">
         <w:r>
           <w:rPr>
             <w:color w:val="2A2A2A"/>
@@ -1015,7 +1782,7 @@
         </w:rPr>
         <w:t xml:space="preserve">were measured weekly to determine the </w:t>
       </w:r>
-      <w:commentRangeStart w:id="21"/>
+      <w:commentRangeStart w:id="80"/>
       <w:r>
         <w:rPr>
           <w:color w:val="2A2A2A"/>
@@ -1025,12 +1792,12 @@
         </w:rPr>
         <w:t xml:space="preserve">concentration of dexamethasone consumed per cage and volumes were averaged per mouse per cage. </w:t>
       </w:r>
-      <w:commentRangeEnd w:id="21"/>
+      <w:commentRangeEnd w:id="80"/>
       <w:r>
         <w:rPr>
           <w:rStyle w:val="CommentReference"/>
         </w:rPr>
-        <w:commentReference w:id="21"/>
+        <w:commentReference w:id="80"/>
       </w:r>
     </w:p>
     <w:p>
@@ -1058,7 +1825,7 @@
           <w:highlight w:val="white"/>
         </w:rPr>
       </w:pPr>
-      <w:del w:id="22" w:author="Dave Bridges" w:date="2019-03-30T11:00:00Z">
+      <w:del w:id="81" w:author="Dave Bridges" w:date="2019-03-30T11:00:00Z">
         <w:r>
           <w:rPr>
             <w:color w:val="2A2A2A"/>
@@ -1069,7 +1836,7 @@
           <w:delText xml:space="preserve">C57BL/6J </w:delText>
         </w:r>
       </w:del>
-      <w:ins w:id="23" w:author="Dave Bridges" w:date="2019-03-30T11:00:00Z">
+      <w:ins w:id="82" w:author="Dave Bridges" w:date="2019-03-30T11:00:00Z">
         <w:r>
           <w:rPr>
             <w:color w:val="2A2A2A"/>
@@ -1080,7 +1847,7 @@
           <w:t>M</w:t>
         </w:r>
       </w:ins>
-      <w:del w:id="24" w:author="Dave Bridges" w:date="2019-03-30T11:00:00Z">
+      <w:del w:id="83" w:author="Dave Bridges" w:date="2019-03-30T11:00:00Z">
         <w:r>
           <w:rPr>
             <w:color w:val="2A2A2A"/>
@@ -1120,7 +1887,7 @@
         </w:rPr>
         <w:t xml:space="preserve"> tested </w:t>
       </w:r>
-      <w:del w:id="25" w:author="Dave Bridges" w:date="2019-03-30T11:00:00Z">
+      <w:del w:id="84" w:author="Dave Bridges" w:date="2019-03-30T11:00:00Z">
         <w:r>
           <w:rPr>
             <w:color w:val="2A2A2A"/>
@@ -1149,7 +1916,7 @@
         </w:rPr>
         <w:t>using a grip strength meter with a Chatillon digital force gauge (AMETEK). These mice were treated for six weeks with their respective waters. A grip strength baseline was established per mouse and all measurements were reported in torque</w:t>
       </w:r>
-      <w:ins w:id="26" w:author="Dave Bridges" w:date="2019-03-30T11:01:00Z">
+      <w:ins w:id="85" w:author="Dave Bridges" w:date="2019-03-30T11:01:00Z">
         <w:r>
           <w:rPr>
             <w:color w:val="2A2A2A"/>
@@ -1231,7 +1998,7 @@
         </w:rPr>
         <w:t xml:space="preserve">Mice were anesthetized using </w:t>
       </w:r>
-      <w:commentRangeStart w:id="27"/>
+      <w:commentRangeStart w:id="86"/>
       <w:r>
         <w:rPr>
           <w:color w:val="2A2A2A"/>
@@ -1261,12 +2028,12 @@
         </w:rPr>
         <w:t xml:space="preserve"> </w:t>
       </w:r>
-      <w:commentRangeEnd w:id="27"/>
+      <w:commentRangeEnd w:id="86"/>
       <w:r>
         <w:rPr>
           <w:rStyle w:val="CommentReference"/>
         </w:rPr>
-        <w:commentReference w:id="27"/>
+        <w:commentReference w:id="86"/>
       </w:r>
       <w:r>
         <w:rPr>
@@ -1305,7 +2072,7 @@
         </w:rPr>
         <w:t xml:space="preserve">. After the mouse was anesthetized, the right </w:t>
       </w:r>
-      <w:ins w:id="28" w:author="Dave Bridges" w:date="2019-03-30T10:56:00Z">
+      <w:ins w:id="87" w:author="Dave Bridges" w:date="2019-03-30T10:56:00Z">
         <w:r>
           <w:rPr>
             <w:color w:val="2A2A2A"/>
@@ -1316,7 +2083,7 @@
           <w:t xml:space="preserve">gastrocnemius </w:t>
         </w:r>
       </w:ins>
-      <w:del w:id="29" w:author="Dave Bridges" w:date="2019-03-30T10:56:00Z">
+      <w:del w:id="88" w:author="Dave Bridges" w:date="2019-03-30T10:56:00Z">
         <w:r>
           <w:rPr>
             <w:color w:val="2A2A2A"/>
@@ -1334,7 +2101,17 @@
           <w:szCs w:val="24"/>
           <w:highlight w:val="white"/>
         </w:rPr>
-        <w:t>muscle was carefully isolated and a 4–0 silk suture was tied around the distal tendon. After the tendon was secured, the tendon was cut so the hindlimb could be secured at the kne</w:t>
+        <w:t xml:space="preserve">muscle was carefully isolated and a 4–0 silk suture was tied around the distal tendon. After the tendon was secured, the tendon was cut so the hindlimb could </w:t>
+      </w:r>
+      <w:r>
+        <w:rPr>
+          <w:color w:val="2A2A2A"/>
+          <w:sz w:val="24"/>
+          <w:szCs w:val="24"/>
+          <w:highlight w:val="white"/>
+        </w:rPr>
+        <w:lastRenderedPageBreak/>
+        <w:t>be secured at the kne</w:t>
       </w:r>
       <w:r>
         <w:rPr>
@@ -1345,7 +2122,7 @@
         </w:rPr>
         <w:t xml:space="preserve">e to a fixed post. Animals were placed on a temperature-controlled platform with continual drip of saline over the </w:t>
       </w:r>
-      <w:ins w:id="30" w:author="Dave Bridges" w:date="2019-03-30T10:56:00Z">
+      <w:ins w:id="89" w:author="Dave Bridges" w:date="2019-03-30T10:56:00Z">
         <w:r>
           <w:rPr>
             <w:color w:val="2A2A2A"/>
@@ -1356,7 +2133,7 @@
           <w:t xml:space="preserve">gastrocnemius </w:t>
         </w:r>
       </w:ins>
-      <w:del w:id="31" w:author="Dave Bridges" w:date="2019-03-30T10:56:00Z">
+      <w:del w:id="90" w:author="Dave Bridges" w:date="2019-03-30T10:56:00Z">
         <w:r>
           <w:rPr>
             <w:color w:val="2A2A2A"/>
@@ -1376,7 +2153,7 @@
         </w:rPr>
         <w:t xml:space="preserve">at </w:t>
       </w:r>
-      <w:del w:id="32" w:author="Dave Bridges" w:date="2019-03-30T11:07:00Z">
+      <w:del w:id="91" w:author="Dave Bridges" w:date="2019-03-30T11:07:00Z">
         <w:r>
           <w:rPr>
             <w:color w:val="2A2A2A"/>
@@ -1394,19 +2171,9 @@
           <w:szCs w:val="24"/>
           <w:highlight w:val="white"/>
         </w:rPr>
-        <w:t xml:space="preserve">37°C to keep </w:t>
-      </w:r>
-      <w:r>
-        <w:rPr>
-          <w:color w:val="2A2A2A"/>
-          <w:sz w:val="24"/>
-          <w:szCs w:val="24"/>
-          <w:highlight w:val="white"/>
-        </w:rPr>
-        <w:lastRenderedPageBreak/>
-        <w:t xml:space="preserve">with muscle warm and moist. The distal tendon of the </w:t>
-      </w:r>
-      <w:ins w:id="33" w:author="Dave Bridges" w:date="2019-03-30T10:56:00Z">
+        <w:t xml:space="preserve">37°C to keep with muscle warm and moist. The distal tendon of the </w:t>
+      </w:r>
+      <w:ins w:id="92" w:author="Dave Bridges" w:date="2019-03-30T10:56:00Z">
         <w:r>
           <w:rPr>
             <w:color w:val="2A2A2A"/>
@@ -1417,7 +2184,7 @@
           <w:t xml:space="preserve">gastrocnemius </w:t>
         </w:r>
       </w:ins>
-      <w:del w:id="34" w:author="Dave Bridges" w:date="2019-03-30T10:56:00Z">
+      <w:del w:id="93" w:author="Dave Bridges" w:date="2019-03-30T10:56:00Z">
         <w:r>
           <w:rPr>
             <w:color w:val="2A2A2A"/>
@@ -1452,7 +2219,7 @@
         <w:shd w:val="clear" w:color="auto" w:fill="FFFFFF"/>
         <w:spacing w:line="480" w:lineRule="auto"/>
         <w:rPr>
-          <w:del w:id="35" w:author="Dave Bridges" w:date="2019-03-30T11:08:00Z"/>
+          <w:del w:id="94" w:author="Dave Bridges" w:date="2019-03-30T11:08:00Z"/>
           <w:color w:val="2A2A2A"/>
           <w:sz w:val="24"/>
           <w:szCs w:val="24"/>
@@ -1477,7 +2244,7 @@
         </w:rPr>
         <w:t xml:space="preserve"> isometric twitch and the muscle length was altered to find the optimal length (Lo). Optimal length is the length of the muscle in which the maximal twitch force was obtained.</w:t>
       </w:r>
-      <w:ins w:id="36" w:author="Dave Bridges" w:date="2019-03-30T11:08:00Z">
+      <w:ins w:id="95" w:author="Dave Bridges" w:date="2019-03-30T11:08:00Z">
         <w:r>
           <w:rPr>
             <w:color w:val="2A2A2A"/>
@@ -1494,7 +2261,7 @@
         <w:shd w:val="clear" w:color="auto" w:fill="FFFFFF"/>
         <w:spacing w:line="480" w:lineRule="auto"/>
         <w:rPr>
-          <w:del w:id="37" w:author="Dave Bridges" w:date="2019-03-30T11:08:00Z"/>
+          <w:del w:id="96" w:author="Dave Bridges" w:date="2019-03-30T11:08:00Z"/>
           <w:color w:val="2A2A2A"/>
           <w:sz w:val="24"/>
           <w:szCs w:val="24"/>
@@ -1510,7 +2277,7 @@
         </w:rPr>
         <w:t xml:space="preserve">Once Lo was found, </w:t>
       </w:r>
-      <w:ins w:id="38" w:author="Dave Bridges" w:date="2019-03-30T11:08:00Z">
+      <w:ins w:id="97" w:author="Dave Bridges" w:date="2019-03-30T11:08:00Z">
         <w:r>
           <w:rPr>
             <w:color w:val="2A2A2A"/>
@@ -1530,7 +2297,7 @@
           <w:t xml:space="preserve">muscles </w:t>
         </w:r>
       </w:ins>
-      <w:del w:id="39" w:author="Dave Bridges" w:date="2019-03-30T11:08:00Z">
+      <w:del w:id="98" w:author="Dave Bridges" w:date="2019-03-30T11:08:00Z">
         <w:r>
           <w:rPr>
             <w:color w:val="2A2A2A"/>
@@ -1559,7 +2326,7 @@
         </w:rPr>
         <w:t>ulses was increased in increments of 300-ms to obtain maximum isometric tetanic force (Po).</w:t>
       </w:r>
-      <w:ins w:id="40" w:author="Dave Bridges" w:date="2019-03-30T11:08:00Z">
+      <w:ins w:id="99" w:author="Dave Bridges" w:date="2019-03-30T11:08:00Z">
         <w:r>
           <w:rPr>
             <w:color w:val="2A2A2A"/>
@@ -1576,7 +2343,7 @@
         <w:shd w:val="clear" w:color="auto" w:fill="FFFFFF"/>
         <w:spacing w:line="480" w:lineRule="auto"/>
         <w:rPr>
-          <w:ins w:id="41" w:author="Dave Bridges" w:date="2019-03-30T11:08:00Z"/>
+          <w:ins w:id="100" w:author="Dave Bridges" w:date="2019-03-30T11:08:00Z"/>
           <w:color w:val="2A2A2A"/>
           <w:sz w:val="24"/>
           <w:szCs w:val="24"/>
@@ -1592,7 +2359,7 @@
         </w:rPr>
         <w:t xml:space="preserve">In order to measure force generated at the muscle, an electrode cuff was placed around the mid-belly of </w:t>
       </w:r>
-      <w:ins w:id="42" w:author="Dave Bridges" w:date="2019-03-30T10:56:00Z">
+      <w:ins w:id="101" w:author="Dave Bridges" w:date="2019-03-30T10:56:00Z">
         <w:r>
           <w:rPr>
             <w:color w:val="2A2A2A"/>
@@ -1603,7 +2370,7 @@
           <w:t xml:space="preserve">gastrocnemius </w:t>
         </w:r>
       </w:ins>
-      <w:del w:id="43" w:author="Dave Bridges" w:date="2019-03-30T10:56:00Z">
+      <w:del w:id="102" w:author="Dave Bridges" w:date="2019-03-30T10:56:00Z">
         <w:r>
           <w:rPr>
             <w:color w:val="2A2A2A"/>
@@ -1670,7 +2437,7 @@
       <w:r>
         <w:t>Histology</w:t>
       </w:r>
-      <w:ins w:id="44" w:author="Dave Bridges" w:date="2019-03-30T11:09:00Z">
+      <w:ins w:id="103" w:author="Dave Bridges" w:date="2019-03-30T11:09:00Z">
         <w:r>
           <w:t xml:space="preserve"> and Fiber Type Quantifications</w:t>
         </w:r>
@@ -1699,7 +2466,7 @@
         </w:rPr>
         <w:t xml:space="preserve">llected and </w:t>
       </w:r>
-      <w:del w:id="45" w:author="Dave Bridges" w:date="2019-03-30T11:08:00Z">
+      <w:del w:id="104" w:author="Dave Bridges" w:date="2019-03-30T11:08:00Z">
         <w:r>
           <w:rPr>
             <w:sz w:val="24"/>
@@ -1715,7 +2482,7 @@
         </w:rPr>
         <w:t>frozen in 2</w:t>
       </w:r>
-      <w:ins w:id="46" w:author="Dave Bridges" w:date="2019-03-30T11:08:00Z">
+      <w:ins w:id="105" w:author="Dave Bridges" w:date="2019-03-30T11:08:00Z">
         <w:r>
           <w:rPr>
             <w:sz w:val="24"/>
@@ -1731,7 +2498,7 @@
         </w:rPr>
         <w:t>methyl-butane</w:t>
       </w:r>
-      <w:ins w:id="47" w:author="Dave Bridges" w:date="2019-03-30T11:08:00Z">
+      <w:ins w:id="106" w:author="Dave Bridges" w:date="2019-03-30T11:08:00Z">
         <w:r>
           <w:rPr>
             <w:sz w:val="24"/>
@@ -1747,7 +2514,7 @@
         </w:rPr>
         <w:t>. Quadricep samples were sectioned at -20</w:t>
       </w:r>
-      <w:ins w:id="48" w:author="Dave Bridges" w:date="2019-03-30T10:56:00Z">
+      <w:ins w:id="107" w:author="Dave Bridges" w:date="2019-03-30T10:56:00Z">
         <w:r>
           <w:rPr>
             <w:sz w:val="24"/>
@@ -1763,7 +2530,7 @@
           <w:t>C</w:t>
         </w:r>
       </w:ins>
-      <w:del w:id="49" w:author="Dave Bridges" w:date="2019-03-30T10:56:00Z">
+      <w:del w:id="108" w:author="Dave Bridges" w:date="2019-03-30T10:56:00Z">
         <w:r>
           <w:rPr>
             <w:sz w:val="24"/>
@@ -1786,7 +2553,7 @@
         </w:rPr>
         <w:t xml:space="preserve"> with a thickness of 10um through the mid-belly </w:t>
       </w:r>
-      <w:del w:id="50" w:author="Dave Bridges" w:date="2019-03-30T11:08:00Z">
+      <w:del w:id="109" w:author="Dave Bridges" w:date="2019-03-30T11:08:00Z">
         <w:r>
           <w:rPr>
             <w:sz w:val="24"/>
@@ -1818,7 +2585,7 @@
         </w:rPr>
         <w:t xml:space="preserve"> glass </w:t>
       </w:r>
-      <w:commentRangeStart w:id="51"/>
+      <w:commentRangeStart w:id="110"/>
       <w:r>
         <w:rPr>
           <w:sz w:val="24"/>
@@ -1826,12 +2593,12 @@
         </w:rPr>
         <w:t>slides</w:t>
       </w:r>
-      <w:commentRangeEnd w:id="51"/>
+      <w:commentRangeEnd w:id="110"/>
       <w:r>
         <w:rPr>
           <w:rStyle w:val="CommentReference"/>
         </w:rPr>
-        <w:commentReference w:id="51"/>
+        <w:commentReference w:id="110"/>
       </w:r>
       <w:r>
         <w:rPr>
@@ -1845,9 +2612,17 @@
           <w:sz w:val="24"/>
           <w:szCs w:val="24"/>
         </w:rPr>
-        <w:t>ed by hematoxylin and eosin (H&amp;E staining) and the area of 200 individual fibers w</w:t>
-      </w:r>
-      <w:ins w:id="52" w:author="Dave Bridges" w:date="2019-03-30T11:09:00Z">
+        <w:t xml:space="preserve">ed by hematoxylin and eosin (H&amp;E staining) and the area of </w:t>
+      </w:r>
+      <w:r>
+        <w:rPr>
+          <w:sz w:val="24"/>
+          <w:szCs w:val="24"/>
+        </w:rPr>
+        <w:lastRenderedPageBreak/>
+        <w:t>200 individual fibers w</w:t>
+      </w:r>
+      <w:ins w:id="111" w:author="Dave Bridges" w:date="2019-03-30T11:09:00Z">
         <w:r>
           <w:rPr>
             <w:sz w:val="24"/>
@@ -1856,7 +2631,7 @@
           <w:t xml:space="preserve">as determined </w:t>
         </w:r>
       </w:ins>
-      <w:del w:id="53" w:author="Dave Bridges" w:date="2019-03-30T11:09:00Z">
+      <w:del w:id="112" w:author="Dave Bridges" w:date="2019-03-30T11:09:00Z">
         <w:r>
           <w:rPr>
             <w:sz w:val="24"/>
@@ -1886,7 +2661,7 @@
         </w:rPr>
         <w:t>. For analysis of fiber-type</w:t>
       </w:r>
-      <w:del w:id="54" w:author="Dave Bridges" w:date="2019-03-30T11:10:00Z">
+      <w:del w:id="113" w:author="Dave Bridges" w:date="2019-03-30T11:10:00Z">
         <w:r>
           <w:rPr>
             <w:sz w:val="24"/>
@@ -1902,7 +2677,7 @@
         </w:rPr>
         <w:t xml:space="preserve">, </w:t>
       </w:r>
-      <w:del w:id="55" w:author="Dave Bridges" w:date="2019-03-30T11:10:00Z">
+      <w:del w:id="114" w:author="Dave Bridges" w:date="2019-03-30T11:10:00Z">
         <w:r>
           <w:rPr>
             <w:sz w:val="24"/>
@@ -1911,7 +2686,7 @@
           <w:delText xml:space="preserve">fibers </w:delText>
         </w:r>
       </w:del>
-      <w:ins w:id="56" w:author="Dave Bridges" w:date="2019-03-30T11:10:00Z">
+      <w:ins w:id="115" w:author="Dave Bridges" w:date="2019-03-30T11:10:00Z">
         <w:r>
           <w:rPr>
             <w:sz w:val="24"/>
@@ -1934,7 +2709,7 @@
         </w:rPr>
         <w:t xml:space="preserve">were stained using </w:t>
       </w:r>
-      <w:del w:id="57" w:author="Dave Bridges" w:date="2019-03-30T11:10:00Z">
+      <w:del w:id="116" w:author="Dave Bridges" w:date="2019-03-30T11:10:00Z">
         <w:r>
           <w:rPr>
             <w:sz w:val="24"/>
@@ -1943,7 +2718,7 @@
           <w:delText xml:space="preserve">β-Nicotinamide adenine dinucleotide, reduced disodium salt hydrate or </w:delText>
         </w:r>
       </w:del>
-      <w:commentRangeStart w:id="58"/>
+      <w:commentRangeStart w:id="117"/>
       <w:r>
         <w:rPr>
           <w:sz w:val="24"/>
@@ -1958,27 +2733,19 @@
         </w:rPr>
         <w:t>-NBT staining</w:t>
       </w:r>
-      <w:commentRangeEnd w:id="58"/>
+      <w:commentRangeEnd w:id="117"/>
       <w:r>
         <w:rPr>
           <w:rStyle w:val="CommentReference"/>
         </w:rPr>
-        <w:commentReference w:id="58"/>
-      </w:r>
-      <w:r>
-        <w:rPr>
-          <w:sz w:val="24"/>
-          <w:szCs w:val="24"/>
-        </w:rPr>
-        <w:t xml:space="preserve">. Sections were imaged using 20x </w:t>
-      </w:r>
-      <w:r>
-        <w:rPr>
-          <w:sz w:val="24"/>
-          <w:szCs w:val="24"/>
-        </w:rPr>
-        <w:lastRenderedPageBreak/>
-        <w:t>objective of an EVOS XL digital inverted microscope and measured or quantified using ImageJ.</w:t>
+        <w:commentReference w:id="117"/>
+      </w:r>
+      <w:r>
+        <w:rPr>
+          <w:sz w:val="24"/>
+          <w:szCs w:val="24"/>
+        </w:rPr>
+        <w:t>. Sections were imaged using 20x objective of an EVOS XL digital inverted microscope and measured or quantified using ImageJ.</w:t>
       </w:r>
     </w:p>
     <w:p>
@@ -2068,7 +2835,7 @@
         </w:rPr>
         <w:t xml:space="preserve">Media was replenished as needed until myotube differentiation was complete around one week.  Myotubes were treated with 250nm dexamethasone for either 2, 4, 8, 12, or 24 hours or left untreated. All cells </w:t>
       </w:r>
-      <w:del w:id="59" w:author="Dave Bridges" w:date="2019-03-30T11:10:00Z">
+      <w:del w:id="118" w:author="Dave Bridges" w:date="2019-03-30T11:10:00Z">
         <w:r>
           <w:rPr>
             <w:color w:val="252525"/>
@@ -2079,7 +2846,7 @@
           <w:delText xml:space="preserve">will </w:delText>
         </w:r>
       </w:del>
-      <w:ins w:id="60" w:author="Dave Bridges" w:date="2019-03-30T11:10:00Z">
+      <w:ins w:id="119" w:author="Dave Bridges" w:date="2019-03-30T11:10:00Z">
         <w:r>
           <w:rPr>
             <w:color w:val="252525"/>
@@ -2204,7 +2971,7 @@
         </w:rPr>
         <w:t xml:space="preserve"> RNA kit (</w:t>
       </w:r>
-      <w:del w:id="61" w:author="Dave Bridges" w:date="2019-03-30T10:57:00Z">
+      <w:del w:id="120" w:author="Dave Bridges" w:date="2019-03-30T10:57:00Z">
         <w:r>
           <w:rPr>
             <w:color w:val="2A2A2A"/>
@@ -2224,7 +2991,7 @@
         </w:rPr>
         <w:t>Life Technologies</w:t>
       </w:r>
-      <w:ins w:id="62" w:author="Dave Bridges" w:date="2019-03-30T10:57:00Z">
+      <w:ins w:id="121" w:author="Dave Bridges" w:date="2019-03-30T10:57:00Z">
         <w:r>
           <w:rPr>
             <w:color w:val="2A2A2A"/>
@@ -2258,17 +3025,17 @@
       <w:pPr>
         <w:pStyle w:val="Heading2"/>
       </w:pPr>
-      <w:del w:id="63" w:author="Dave Bridges" w:date="2019-03-30T11:10:00Z">
+      <w:del w:id="122" w:author="Dave Bridges" w:date="2019-03-30T11:10:00Z">
         <w:r>
           <w:delText>RNA</w:delText>
         </w:r>
       </w:del>
-      <w:ins w:id="64" w:author="Dave Bridges" w:date="2019-03-30T11:10:00Z">
+      <w:ins w:id="123" w:author="Dave Bridges" w:date="2019-03-30T11:10:00Z">
         <w:r>
           <w:t xml:space="preserve">mRNA </w:t>
         </w:r>
       </w:ins>
-      <w:ins w:id="65" w:author="Dave Bridges" w:date="2019-03-30T11:11:00Z">
+      <w:ins w:id="124" w:author="Dave Bridges" w:date="2019-03-30T11:11:00Z">
         <w:r>
           <w:t>Quantification</w:t>
         </w:r>
@@ -2354,7 +3121,7 @@
         </w:rPr>
         <w:t xml:space="preserve"> RNA kit (catalog no. 12183025; Life Technologies)</w:t>
       </w:r>
-      <w:ins w:id="66" w:author="Dave Bridges" w:date="2019-03-30T11:11:00Z">
+      <w:ins w:id="125" w:author="Dave Bridges" w:date="2019-03-30T11:11:00Z">
         <w:r>
           <w:rPr>
             <w:color w:val="2A2A2A"/>
@@ -2479,16 +3246,7 @@
           <w:szCs w:val="24"/>
           <w:highlight w:val="white"/>
         </w:rPr>
-        <w:t xml:space="preserve"> Fisher Scientific) with primers, complementary DNA, and Power SYBR Green PCR Master Mix (</w:t>
-      </w:r>
-      <w:r>
-        <w:rPr>
-          <w:color w:val="2A2A2A"/>
-          <w:sz w:val="24"/>
-          <w:szCs w:val="24"/>
-          <w:highlight w:val="white"/>
-        </w:rPr>
-        <w:t xml:space="preserve">catalog no. 4368708; </w:t>
+        <w:t xml:space="preserve"> Fisher Scientific) with primers, </w:t>
       </w:r>
       <w:r>
         <w:rPr>
@@ -2498,9 +3256,18 @@
           <w:highlight w:val="white"/>
         </w:rPr>
         <w:lastRenderedPageBreak/>
-        <w:t xml:space="preserve">Life Technologies) per </w:t>
-      </w:r>
-      <w:del w:id="67" w:author="Dave Bridges" w:date="2019-03-30T11:11:00Z">
+        <w:t>complementary DNA, and Power SYBR Green PCR Master Mix (</w:t>
+      </w:r>
+      <w:r>
+        <w:rPr>
+          <w:color w:val="2A2A2A"/>
+          <w:sz w:val="24"/>
+          <w:szCs w:val="24"/>
+          <w:highlight w:val="white"/>
+        </w:rPr>
+        <w:t xml:space="preserve">catalog no. 4368708; Life Technologies) per </w:t>
+      </w:r>
+      <w:del w:id="126" w:author="Dave Bridges" w:date="2019-03-30T11:11:00Z">
         <w:r>
           <w:rPr>
             <w:color w:val="2A2A2A"/>
@@ -2512,7 +3279,7 @@
         </w:r>
       </w:del>
       <w:proofErr w:type="spellStart"/>
-      <w:ins w:id="68" w:author="Dave Bridges" w:date="2019-03-30T11:11:00Z">
+      <w:ins w:id="127" w:author="Dave Bridges" w:date="2019-03-30T11:11:00Z">
         <w:r>
           <w:rPr>
             <w:color w:val="2A2A2A"/>
@@ -2542,7 +3309,7 @@
         </w:rPr>
         <w:t xml:space="preserve">. Messenger RNA (mRNA) expression levels were normalized to </w:t>
       </w:r>
-      <w:commentRangeStart w:id="69"/>
+      <w:commentRangeStart w:id="128"/>
       <w:r>
         <w:rPr>
           <w:i/>
@@ -2553,12 +3320,12 @@
         </w:rPr>
         <w:t xml:space="preserve">XXX </w:t>
       </w:r>
-      <w:commentRangeEnd w:id="69"/>
+      <w:commentRangeEnd w:id="128"/>
       <w:r>
         <w:rPr>
           <w:rStyle w:val="CommentReference"/>
         </w:rPr>
-        <w:commentReference w:id="69"/>
+        <w:commentReference w:id="128"/>
       </w:r>
       <w:r>
         <w:rPr>
@@ -2581,7 +3348,7 @@
           <w:highlight w:val="white"/>
         </w:rPr>
       </w:pPr>
-      <w:commentRangeStart w:id="70"/>
+      <w:commentRangeStart w:id="129"/>
       <w:r>
         <w:rPr>
           <w:color w:val="2A2A2A"/>
@@ -3167,7 +3934,7 @@
         </w:tc>
       </w:tr>
     </w:tbl>
-    <w:commentRangeEnd w:id="70"/>
+    <w:commentRangeEnd w:id="129"/>
     <w:p>
       <w:pPr>
         <w:shd w:val="clear" w:color="auto" w:fill="FFFFFF"/>
@@ -3184,7 +3951,7 @@
         <w:rPr>
           <w:rStyle w:val="CommentReference"/>
         </w:rPr>
-        <w:commentReference w:id="70"/>
+        <w:commentReference w:id="129"/>
       </w:r>
       <w:r>
         <w:rPr>
@@ -3254,7 +4021,7 @@
       <w:pPr>
         <w:pStyle w:val="Heading2"/>
       </w:pPr>
-      <w:del w:id="71" w:author="Dave Bridges" w:date="2019-03-30T11:11:00Z">
+      <w:del w:id="130" w:author="Dave Bridges" w:date="2019-03-30T11:11:00Z">
         <w:r>
           <w:rPr>
             <w:highlight w:val="white"/>
@@ -3288,7 +4055,7 @@
         </w:rPr>
         <w:t>All results are represented as mean ± SEM. Two-Way ANOVA analyses were performed to test for significance and determine interactions between diet and dexamethasone treatment</w:t>
       </w:r>
-      <w:del w:id="72" w:author="Dave Bridges" w:date="2019-03-30T11:14:00Z">
+      <w:del w:id="131" w:author="Dave Bridges" w:date="2019-03-30T11:14:00Z">
         <w:r>
           <w:rPr>
             <w:sz w:val="24"/>
@@ -3304,7 +4071,7 @@
         </w:rPr>
         <w:t xml:space="preserve">. Pairwise testing was performed </w:t>
       </w:r>
-      <w:del w:id="73" w:author="Dave Bridges" w:date="2019-03-30T11:12:00Z">
+      <w:del w:id="132" w:author="Dave Bridges" w:date="2019-03-30T11:12:00Z">
         <w:r>
           <w:rPr>
             <w:sz w:val="24"/>
@@ -3313,7 +4080,7 @@
           <w:delText xml:space="preserve">to </w:delText>
         </w:r>
       </w:del>
-      <w:ins w:id="74" w:author="Dave Bridges" w:date="2019-03-30T11:12:00Z">
+      <w:ins w:id="133" w:author="Dave Bridges" w:date="2019-03-30T11:12:00Z">
         <w:r>
           <w:rPr>
             <w:sz w:val="24"/>
@@ -3329,7 +4096,7 @@
           <w:t xml:space="preserve"> </w:t>
         </w:r>
       </w:ins>
-      <w:del w:id="75" w:author="Dave Bridges" w:date="2019-03-30T11:12:00Z">
+      <w:del w:id="134" w:author="Dave Bridges" w:date="2019-03-30T11:12:00Z">
         <w:r>
           <w:rPr>
             <w:sz w:val="24"/>
@@ -3338,7 +4105,7 @@
           <w:delText xml:space="preserve">check </w:delText>
         </w:r>
       </w:del>
-      <w:ins w:id="76" w:author="Dave Bridges" w:date="2019-03-30T11:12:00Z">
+      <w:ins w:id="135" w:author="Dave Bridges" w:date="2019-03-30T11:12:00Z">
         <w:r>
           <w:rPr>
             <w:sz w:val="24"/>
@@ -3354,7 +4121,7 @@
           <w:t xml:space="preserve"> </w:t>
         </w:r>
       </w:ins>
-      <w:del w:id="77" w:author="Dave Bridges" w:date="2019-03-30T11:12:00Z">
+      <w:del w:id="136" w:author="Dave Bridges" w:date="2019-03-30T11:12:00Z">
         <w:r>
           <w:rPr>
             <w:sz w:val="24"/>
@@ -3377,7 +4144,7 @@
         </w:rPr>
         <w:t xml:space="preserve"> variances. If Shapiro-Wilks </w:t>
       </w:r>
-      <w:del w:id="78" w:author="Dave Bridges" w:date="2019-03-30T11:12:00Z">
+      <w:del w:id="137" w:author="Dave Bridges" w:date="2019-03-30T11:12:00Z">
         <w:r>
           <w:rPr>
             <w:sz w:val="24"/>
@@ -3386,7 +4153,7 @@
           <w:delText>passed</w:delText>
         </w:r>
       </w:del>
-      <w:ins w:id="79" w:author="Dave Bridges" w:date="2019-03-30T11:12:00Z">
+      <w:ins w:id="138" w:author="Dave Bridges" w:date="2019-03-30T11:12:00Z">
         <w:r>
           <w:rPr>
             <w:sz w:val="24"/>
@@ -3433,7 +4200,7 @@
         </w:rPr>
         <w:t xml:space="preserve">-test. Any </w:t>
       </w:r>
-      <w:ins w:id="80" w:author="Dave Bridges" w:date="2019-03-30T11:14:00Z">
+      <w:ins w:id="139" w:author="Dave Bridges" w:date="2019-03-30T11:14:00Z">
         <w:r>
           <w:rPr>
             <w:sz w:val="24"/>
@@ -3442,7 +4209,7 @@
           <w:t>p</w:t>
         </w:r>
       </w:ins>
-      <w:del w:id="81" w:author="Dave Bridges" w:date="2019-03-30T11:14:00Z">
+      <w:del w:id="140" w:author="Dave Bridges" w:date="2019-03-30T11:14:00Z">
         <w:r>
           <w:rPr>
             <w:sz w:val="24"/>
@@ -3458,7 +4225,7 @@
         </w:rPr>
         <w:t xml:space="preserve">-value under </w:t>
       </w:r>
-      <w:del w:id="82" w:author="Dave Bridges" w:date="2019-03-30T11:14:00Z">
+      <w:del w:id="141" w:author="Dave Bridges" w:date="2019-03-30T11:14:00Z">
         <w:r>
           <w:rPr>
             <w:sz w:val="24"/>
@@ -3474,7 +4241,7 @@
         </w:rPr>
         <w:t xml:space="preserve">0.05 was considered significant. All statistical tests were conducted using R </w:t>
       </w:r>
-      <w:ins w:id="83" w:author="Dave Bridges" w:date="2019-03-30T11:13:00Z">
+      <w:ins w:id="142" w:author="Dave Bridges" w:date="2019-03-30T11:13:00Z">
         <w:r>
           <w:rPr>
             <w:sz w:val="24"/>
@@ -3483,7 +4250,7 @@
           <w:t xml:space="preserve">version </w:t>
         </w:r>
       </w:ins>
-      <w:ins w:id="84" w:author="Dave Bridges" w:date="2019-03-30T11:14:00Z">
+      <w:ins w:id="143" w:author="Dave Bridges" w:date="2019-03-30T11:14:00Z">
         <w:r>
           <w:rPr>
             <w:sz w:val="24"/>
@@ -3492,7 +4259,7 @@
           <w:t xml:space="preserve">3.5.0 </w:t>
         </w:r>
       </w:ins>
-      <w:del w:id="85" w:author="Dave Bridges" w:date="2019-03-30T11:13:00Z">
+      <w:del w:id="144" w:author="Dave Bridges" w:date="2019-03-30T11:13:00Z">
         <w:r>
           <w:rPr>
             <w:sz w:val="24"/>
@@ -3501,7 +4268,7 @@
           <w:delText>software</w:delText>
         </w:r>
       </w:del>
-      <w:ins w:id="86" w:author="Dave Bridges" w:date="2019-03-30T11:13:00Z">
+      <w:ins w:id="145" w:author="Dave Bridges" w:date="2019-03-30T11:13:00Z">
         <w:r>
           <w:rPr>
             <w:sz w:val="24"/>
@@ -3515,7 +4282,7 @@
           <w:sz w:val="24"/>
           <w:szCs w:val="24"/>
         </w:rPr>
-        <w:instrText>ADDIN CSL_CITATION {"citationItems":[{"id":"ITEM-1","itemData":{"author":[{"dropping-particle":"","family":"R Core Team","given":"","non-dropping-particle":"","parse-names":false,"suffix":""}],"id":"ITEM-1","issued":{"date-parts":[["2013"]]},"publisher-place":"Vienna, Austria","title":"R: A Language and Environment for Statistical Computing","type":"article-journal"},"uris":["http://www.mendeley.com/documents/?uuid=5eba6a98-a1fe-40e4-8a4d-45ddfbf1cd0c"]}],"mendeley":{"formattedCitation":"(6)","plainTextFormattedCitation":"(6)"},"properties":{"noteIndex":0},"schema":"https://github.com/citation-style-language/schema/raw/master/csl-citation.json"}</w:instrText>
+        <w:instrText>ADDIN CSL_CITATION {"citationItems":[{"id":"ITEM-1","itemData":{"author":[{"dropping-particle":"","family":"R Core Team","given":"","non-dropping-particle":"","parse-names":false,"suffix":""}],"id":"ITEM-1","issued":{"date-parts":[["2013"]]},"publisher-place":"Vienna, Austria","title":"R: A Language and Environment for Statistical Computing","type":"article-journal"},"uris":["http://www.mendeley.com/documents/?uuid=5eba6a98-a1fe-40e4-8a4d-45ddfbf1cd0c"]}],"mendeley":{"formattedCitation":"(8)","plainTextFormattedCitation":"(8)","previouslyFormattedCitation":"(6)"},"properties":{"noteIndex":0},"schema":"https://github.com/citation-style-language/schema/raw/master/csl-citation.json"}</w:instrText>
       </w:r>
       <w:r>
         <w:rPr>
@@ -3530,9 +4297,9 @@
           <w:sz w:val="24"/>
           <w:szCs w:val="24"/>
         </w:rPr>
-        <w:t>(6)</w:t>
-      </w:r>
-      <w:ins w:id="87" w:author="Dave Bridges" w:date="2019-03-30T11:13:00Z">
+        <w:t>(8)</w:t>
+      </w:r>
+      <w:ins w:id="146" w:author="Dave Bridges" w:date="2019-03-30T11:13:00Z">
         <w:r>
           <w:rPr>
             <w:sz w:val="24"/>
@@ -3765,7 +4532,7 @@
         </w:rPr>
         <w:t>transferred onto nitrocellulose overnight.  Nitrocellulose blots were stained with Revert Total Protein Stain (catalog no. 926-11011; Li-Cor Biosciences) for total protein</w:t>
       </w:r>
-      <w:ins w:id="88" w:author="Dave Bridges" w:date="2019-03-30T11:16:00Z">
+      <w:ins w:id="147" w:author="Dave Bridges" w:date="2019-03-30T11:16:00Z">
         <w:r>
           <w:rPr>
             <w:color w:val="2A2A2A"/>
@@ -3773,18 +4540,7 @@
             <w:szCs w:val="24"/>
             <w:highlight w:val="white"/>
           </w:rPr>
-          <w:t xml:space="preserve"> following product</w:t>
-        </w:r>
-        <w:bookmarkStart w:id="89" w:name="_GoBack"/>
-        <w:bookmarkEnd w:id="89"/>
-        <w:r>
-          <w:rPr>
-            <w:color w:val="2A2A2A"/>
-            <w:sz w:val="24"/>
-            <w:szCs w:val="24"/>
-            <w:highlight w:val="white"/>
-          </w:rPr>
-          <w:t xml:space="preserve"> instructions</w:t>
+          <w:t xml:space="preserve"> following product instructions</w:t>
         </w:r>
       </w:ins>
       <w:r>
@@ -3796,7 +4552,7 @@
         </w:rPr>
         <w:t>. Anti-mouse and anti-rabbit fluorescent-conjugated antibodies (</w:t>
       </w:r>
-      <w:commentRangeStart w:id="90"/>
+      <w:commentRangeStart w:id="148"/>
       <w:r>
         <w:rPr>
           <w:color w:val="2A2A2A"/>
@@ -3806,12 +4562,12 @@
         </w:rPr>
         <w:t>Invitrogen</w:t>
       </w:r>
-      <w:commentRangeEnd w:id="90"/>
+      <w:commentRangeEnd w:id="148"/>
       <w:r>
         <w:rPr>
           <w:rStyle w:val="CommentReference"/>
         </w:rPr>
-        <w:commentReference w:id="90"/>
+        <w:commentReference w:id="148"/>
       </w:r>
       <w:r>
         <w:rPr>
@@ -3843,7 +4599,7 @@
           <w:highlight w:val="white"/>
         </w:rPr>
       </w:pPr>
-      <w:commentRangeStart w:id="91"/>
+      <w:commentRangeStart w:id="149"/>
       <w:r>
         <w:rPr>
           <w:color w:val="2A2A2A"/>
@@ -3853,12 +4609,12 @@
         </w:rPr>
         <w:t>Antibody list...</w:t>
       </w:r>
-      <w:commentRangeEnd w:id="91"/>
+      <w:commentRangeEnd w:id="149"/>
       <w:r>
         <w:rPr>
           <w:rStyle w:val="CommentReference"/>
         </w:rPr>
-        <w:commentReference w:id="91"/>
+        <w:commentReference w:id="149"/>
       </w:r>
     </w:p>
     <w:p>
@@ -3912,7 +4668,7 @@
         </w:rPr>
         <w:t xml:space="preserve"> image scanner (Li-Cor Biosciences) was used to visualize the images. </w:t>
       </w:r>
-      <w:del w:id="92" w:author="Dave Bridges" w:date="2019-03-30T11:15:00Z">
+      <w:del w:id="150" w:author="Dave Bridges" w:date="2019-03-30T11:15:00Z">
         <w:r>
           <w:rPr>
             <w:color w:val="2A2A2A"/>
@@ -3923,7 +4679,7 @@
           <w:delText>All calculation used to quantify</w:delText>
         </w:r>
       </w:del>
-      <w:ins w:id="93" w:author="Dave Bridges" w:date="2019-03-30T11:15:00Z">
+      <w:ins w:id="151" w:author="Dave Bridges" w:date="2019-03-30T11:15:00Z">
         <w:r>
           <w:rPr>
             <w:color w:val="2A2A2A"/>
@@ -3943,7 +4699,7 @@
         </w:rPr>
         <w:t xml:space="preserve"> protein</w:t>
       </w:r>
-      <w:ins w:id="94" w:author="Dave Bridges" w:date="2019-03-30T11:15:00Z">
+      <w:ins w:id="152" w:author="Dave Bridges" w:date="2019-03-30T11:15:00Z">
         <w:r>
           <w:rPr>
             <w:color w:val="2A2A2A"/>
@@ -3963,7 +4719,7 @@
         </w:rPr>
         <w:t xml:space="preserve"> </w:t>
       </w:r>
-      <w:del w:id="95" w:author="Dave Bridges" w:date="2019-03-30T11:15:00Z">
+      <w:del w:id="153" w:author="Dave Bridges" w:date="2019-03-30T11:15:00Z">
         <w:r>
           <w:rPr>
             <w:color w:val="2A2A2A"/>
@@ -3974,7 +4730,7 @@
           <w:delText>concentrations were</w:delText>
         </w:r>
       </w:del>
-      <w:ins w:id="96" w:author="Dave Bridges" w:date="2019-03-30T11:15:00Z">
+      <w:ins w:id="154" w:author="Dave Bridges" w:date="2019-03-30T11:15:00Z">
         <w:r>
           <w:rPr>
             <w:color w:val="2A2A2A"/>
@@ -3994,7 +4750,7 @@
         </w:rPr>
         <w:t xml:space="preserve"> </w:t>
       </w:r>
-      <w:ins w:id="97" w:author="Dave Bridges" w:date="2019-03-30T11:15:00Z">
+      <w:ins w:id="155" w:author="Dave Bridges" w:date="2019-03-30T11:15:00Z">
         <w:r>
           <w:rPr>
             <w:color w:val="2A2A2A"/>
@@ -4005,7 +4761,7 @@
           <w:t xml:space="preserve">done </w:t>
         </w:r>
       </w:ins>
-      <w:del w:id="98" w:author="Dave Bridges" w:date="2019-03-30T11:15:00Z">
+      <w:del w:id="156" w:author="Dave Bridges" w:date="2019-03-30T11:15:00Z">
         <w:r>
           <w:rPr>
             <w:color w:val="2A2A2A"/>
@@ -4025,7 +4781,7 @@
         </w:rPr>
         <w:t xml:space="preserve">using </w:t>
       </w:r>
-      <w:del w:id="99" w:author="Dave Bridges" w:date="2019-03-30T11:15:00Z">
+      <w:del w:id="157" w:author="Dave Bridges" w:date="2019-03-30T11:15:00Z">
         <w:r>
           <w:rPr>
             <w:color w:val="2A2A2A"/>
@@ -4045,7 +4801,7 @@
         </w:rPr>
         <w:t xml:space="preserve">Image Studio </w:t>
       </w:r>
-      <w:ins w:id="100" w:author="Dave Bridges" w:date="2019-03-30T11:15:00Z">
+      <w:ins w:id="158" w:author="Dave Bridges" w:date="2019-03-30T11:15:00Z">
         <w:r>
           <w:rPr>
             <w:color w:val="2A2A2A"/>
@@ -4056,7 +4812,7 @@
           <w:t>version 5.2</w:t>
         </w:r>
       </w:ins>
-      <w:del w:id="101" w:author="Dave Bridges" w:date="2019-03-30T11:15:00Z">
+      <w:del w:id="159" w:author="Dave Bridges" w:date="2019-03-30T11:15:00Z">
         <w:r>
           <w:rPr>
             <w:color w:val="2A2A2A"/>
@@ -4085,7 +4841,7 @@
         </w:rPr>
         <w:t xml:space="preserve">ciences) and </w:t>
       </w:r>
-      <w:del w:id="102" w:author="Dave Bridges" w:date="2019-03-30T11:16:00Z">
+      <w:del w:id="160" w:author="Dave Bridges" w:date="2019-03-30T11:16:00Z">
         <w:r>
           <w:rPr>
             <w:color w:val="2A2A2A"/>
@@ -4192,7 +4948,7 @@
         </w:rPr>
         <w:t xml:space="preserve"> </w:t>
       </w:r>
-      <w:commentRangeStart w:id="103"/>
+      <w:commentRangeStart w:id="161"/>
       <w:r>
         <w:rPr>
           <w:sz w:val="24"/>
@@ -4223,12 +4979,12 @@
         </w:rPr>
         <w:t>, 2008)</w:t>
       </w:r>
-      <w:commentRangeEnd w:id="103"/>
+      <w:commentRangeEnd w:id="161"/>
       <w:r>
         <w:rPr>
           <w:rStyle w:val="CommentReference"/>
         </w:rPr>
-        <w:commentReference w:id="103"/>
+        <w:commentReference w:id="161"/>
       </w:r>
       <w:r>
         <w:rPr>
@@ -4677,7 +5433,7 @@
           <w:sz w:val="24"/>
           <w:szCs w:val="24"/>
         </w:rPr>
-        <w:instrText>ADDIN CSL_CITATION {"citationItems":[{"id":"ITEM-1","itemData":{"DOI":"10.1001/archneur.1970.00480200024002","ISBN":"0003-9942 (Print) 0003-9942 (Linking)","ISSN":"0003-9942","PMID":"4243379","abstract":"CUSHING'S syndrome or therapy with any of the glucocorticoids may cause proximal muscular weakness.1,2 Muscle wasting is usually apparent clinically. Occasional fibers undergoing degeneration and scattered atrophic fibers have been described in muscle biopsy specimens.1,3,4 In this paper, histochemical studies of affected muscle in two patients with Cushing's syndrome are described and indicate that the grossly visible wasting can be accounted for by a diminution in diameter of practically all muscle fibers, with atrophy being more prominent in the type II (high in myofibrillar adenosine triphosphatase [ATPase] and phosphorylase) than in the type I (low in myofibrillar ATPase, high in most mitochondrial oxidative enzymes) fibers.5 There was no evidence of a myopathic process in the usual sense of necrosis, phagocytosis, cellular infiltrates, or endomysial connective tissue proliferation. The potassium content of muscle was diminished.Report of Cases \\nCASE 1.—This 67-year-old woman was confined to bed during","author":[{"dropping-particle":"","family":"Pleasure","given":"D E","non-dropping-particle":"","parse-names":false,"suffix":""},{"dropping-particle":"","family":"Walsh","given":"G O","non-dropping-particle":"","parse-names":false,"suffix":""},{"dropping-particle":"","family":"Engel","given":"W K","non-dropping-particle":"","parse-names":false,"suffix":""},{"dropping-particle":"","family":"Pleasure DE","given":"","non-dropping-particle":"","parse-names":false,"suffix":""},{"dropping-particle":"","family":"Walsh GO","given":"","non-dropping-particle":"","parse-names":false,"suffix":""},{"dropping-particle":"","family":"Engel W","given":"","non-dropping-particle":"","parse-names":false,"suffix":""}],"container-title":"Archives of Neurology","id":"ITEM-1","issue":"2","issued":{"date-parts":[["1970"]]},"page":"118-125","title":"ATrophy of skeletal muscle in patients with cushing's syndrome","type":"article-journal","volume":"22"},"uris":["http://www.mendeley.com/documents/?uuid=81284e76-1d60-4368-b204-23b4250a8465"]}],"mendeley":{"formattedCitation":"(5)","plainTextFormattedCitation":"(5)","previouslyFormattedCitation":"(5)"},"properties":{"noteIndex":0},"schema":"https://github.com/citation-style-language/schema/raw/master/csl-citation.json"}</w:instrText>
+        <w:instrText>ADDIN CSL_CITATION {"citationItems":[{"id":"ITEM-1","itemData":{"DOI":"10.1001/archneur.1970.00480200024002","ISBN":"0003-9942 (Print) 0003-9942 (Linking)","ISSN":"0003-9942","PMID":"4243379","abstract":"CUSHING'S syndrome or therapy with any of the glucocorticoids may cause proximal muscular weakness.1,2 Muscle wasting is usually apparent clinically. Occasional fibers undergoing degeneration and scattered atrophic fibers have been described in muscle biopsy specimens.1,3,4 In this paper, histochemical studies of affected muscle in two patients with Cushing's syndrome are described and indicate that the grossly visible wasting can be accounted for by a diminution in diameter of practically all muscle fibers, with atrophy being more prominent in the type II (high in myofibrillar adenosine triphosphatase [ATPase] and phosphorylase) than in the type I (low in myofibrillar ATPase, high in most mitochondrial oxidative enzymes) fibers.5 There was no evidence of a myopathic process in the usual sense of necrosis, phagocytosis, cellular infiltrates, or endomysial connective tissue proliferation. The potassium content of muscle was diminished.Report of Cases \\nCASE 1.—This 67-year-old woman was confined to bed during","author":[{"dropping-particle":"","family":"Pleasure","given":"D E","non-dropping-particle":"","parse-names":false,"suffix":""},{"dropping-particle":"","family":"Walsh","given":"G O","non-dropping-particle":"","parse-names":false,"suffix":""},{"dropping-particle":"","family":"Engel","given":"W K","non-dropping-particle":"","parse-names":false,"suffix":""},{"dropping-particle":"","family":"Pleasure DE","given":"","non-dropping-particle":"","parse-names":false,"suffix":""},{"dropping-particle":"","family":"Walsh GO","given":"","non-dropping-particle":"","parse-names":false,"suffix":""},{"dropping-particle":"","family":"Engel W","given":"","non-dropping-particle":"","parse-names":false,"suffix":""}],"container-title":"Archives of Neurology","id":"ITEM-1","issue":"2","issued":{"date-parts":[["1970"]]},"page":"118-125","title":"ATrophy of skeletal muscle in patients with cushing's syndrome","type":"article-journal","volume":"22"},"uris":["http://www.mendeley.com/documents/?uuid=81284e76-1d60-4368-b204-23b4250a8465"]}],"mendeley":{"formattedCitation":"(7)","plainTextFormattedCitation":"(7)","previouslyFormattedCitation":"(5)"},"properties":{"noteIndex":0},"schema":"https://github.com/citation-style-language/schema/raw/master/csl-citation.json"}</w:instrText>
       </w:r>
       <w:r>
         <w:rPr>
@@ -4692,7 +5448,7 @@
           <w:sz w:val="24"/>
           <w:szCs w:val="24"/>
         </w:rPr>
-        <w:t>(5)</w:t>
+        <w:t>(7)</w:t>
       </w:r>
       <w:r>
         <w:rPr>
@@ -5210,7 +5966,7 @@
           <w:sz w:val="24"/>
           <w:szCs w:val="24"/>
         </w:rPr>
-        <w:instrText>ADDIN CSL_CITATION {"citationItems":[{"id":"ITEM-1","itemData":{"DOI":"10.1002/mus.880100509","ISBN":"0148-639X (Print)\\r0148-639X (Linking)","ISSN":"10974598","PMID":"3614257","abstract":"The combined effects of dexamethasone treatment (1 mg/Kg/day) plus denervation (DEX-DEN), were studied at 7, 13, and 28 days by microscopic, biochemical, and physiological techniques in plantaris and soleus muscles of adult rats. The results were compared with corresponding dexamethasone-treated (DEX) and denervated (DEN) muscles and appropriate controls. There was a significantly more marked atrophy of all fiber types in the DEX-DEN plantares at 7 and 13 days than in either DEX or DEN muscles. The degree of atrophy was greatest in type 2B fibers in DEX-DEN plantares. Electron microscopy revealed a severe preferential depletion of thick myofilaments in DEX-DEN plantares and solei but not in DEX or DEN muscles. The thick myofilament depletion in DEX-DEN muscles occurred in addition to a severe overall reduction of myofibrillar caliber. Gel electrophoresis showed a marked preferential decrease of myosin heavy chain in DEX-DEN plantares and solei, but not in either DEX or DEN muscles. Myosin light chains were also markedly reduced in DEX-DEN plantares and solei. In vitro physiological studies showed a marked reduction of the denervation-induced twitch potentiation in DEX-DEN solei. Maximal tetanic tension (20 Hz stimulation) per gram weight of muscle as well as the twitch-tetanus ratio was significantly reduced only in DEX-DEN solei in relation to controls. Myosin depletion in DEX-DEN muscles may be due to a severe preferential inhibition of its synthesis coupled with an accelerated catabolism.","author":[{"dropping-particle":"","family":"Rouleau","given":"Guy","non-dropping-particle":"","parse-names":false,"suffix":""},{"dropping-particle":"","family":"Karpati","given":"George","non-dropping-particle":"","parse-names":false,"suffix":""},{"dropping-particle":"","family":"Carpenter","given":"Stirling","non-dropping-particle":"","parse-names":false,"suffix":""},{"dropping-particle":"","family":"Soza","given":"Marco","non-dropping-particle":"","parse-names":false,"suffix":""},{"dropping-particle":"","family":"Prescott","given":"Steve","non-dropping-particle":"","parse-names":false,"suffix":""},{"dropping-particle":"","family":"Holland","given":"Paul","non-dropping-particle":"","parse-names":false,"suffix":""}],"container-title":"Muscle &amp; Nerve","id":"ITEM-1","issue":"5","issued":{"date-parts":[["1987"]]},"page":"428-438","title":"Glucocorticoid excess induces preferential depletion of myosin in denervated skeletal muscle fibers","type":"article-journal","volume":"10"},"uris":["http://www.mendeley.com/documents/?uuid=e4b06557-e449-4c7d-a61e-5423535cf505"]}],"mendeley":{"formattedCitation":"(7)","plainTextFormattedCitation":"(7)","previouslyFormattedCitation":"(6)"},"properties":{"noteIndex":0},"schema":"https://github.com/citation-style-language/schema/raw/master/csl-citation.json"}</w:instrText>
+        <w:instrText>ADDIN CSL_CITATION {"citationItems":[{"id":"ITEM-1","itemData":{"DOI":"10.1002/mus.880100509","ISBN":"0148-639X (Print)\\r0148-639X (Linking)","ISSN":"10974598","PMID":"3614257","abstract":"The combined effects of dexamethasone treatment (1 mg/Kg/day) plus denervation (DEX-DEN), were studied at 7, 13, and 28 days by microscopic, biochemical, and physiological techniques in plantaris and soleus muscles of adult rats. The results were compared with corresponding dexamethasone-treated (DEX) and denervated (DEN) muscles and appropriate controls. There was a significantly more marked atrophy of all fiber types in the DEX-DEN plantares at 7 and 13 days than in either DEX or DEN muscles. The degree of atrophy was greatest in type 2B fibers in DEX-DEN plantares. Electron microscopy revealed a severe preferential depletion of thick myofilaments in DEX-DEN plantares and solei but not in DEX or DEN muscles. The thick myofilament depletion in DEX-DEN muscles occurred in addition to a severe overall reduction of myofibrillar caliber. Gel electrophoresis showed a marked preferential decrease of myosin heavy chain in DEX-DEN plantares and solei, but not in either DEX or DEN muscles. Myosin light chains were also markedly reduced in DEX-DEN plantares and solei. In vitro physiological studies showed a marked reduction of the denervation-induced twitch potentiation in DEX-DEN solei. Maximal tetanic tension (20 Hz stimulation) per gram weight of muscle as well as the twitch-tetanus ratio was significantly reduced only in DEX-DEN solei in relation to controls. Myosin depletion in DEX-DEN muscles may be due to a severe preferential inhibition of its synthesis coupled with an accelerated catabolism.","author":[{"dropping-particle":"","family":"Rouleau","given":"Guy","non-dropping-particle":"","parse-names":false,"suffix":""},{"dropping-particle":"","family":"Karpati","given":"George","non-dropping-particle":"","parse-names":false,"suffix":""},{"dropping-particle":"","family":"Carpenter","given":"Stirling","non-dropping-particle":"","parse-names":false,"suffix":""},{"dropping-particle":"","family":"Soza","given":"Marco","non-dropping-particle":"","parse-names":false,"suffix":""},{"dropping-particle":"","family":"Prescott","given":"Steve","non-dropping-particle":"","parse-names":false,"suffix":""},{"dropping-particle":"","family":"Holland","given":"Paul","non-dropping-particle":"","parse-names":false,"suffix":""}],"container-title":"Muscle &amp; Nerve","id":"ITEM-1","issue":"5","issued":{"date-parts":[["1987"]]},"page":"428-438","title":"Glucocorticoid excess induces preferential depletion of myosin in denervated skeletal muscle fibers","type":"article-journal","volume":"10"},"uris":["http://www.mendeley.com/documents/?uuid=e4b06557-e449-4c7d-a61e-5423535cf505"]}],"mendeley":{"formattedCitation":"(9)","plainTextFormattedCitation":"(9)","previouslyFormattedCitation":"(7)"},"properties":{"noteIndex":0},"schema":"https://github.com/citation-style-language/schema/raw/master/csl-citation.json"}</w:instrText>
       </w:r>
       <w:r>
         <w:rPr>
@@ -5225,7 +5981,7 @@
           <w:sz w:val="24"/>
           <w:szCs w:val="24"/>
         </w:rPr>
-        <w:t>(7)</w:t>
+        <w:t>(9)</w:t>
       </w:r>
       <w:r>
         <w:rPr>
@@ -5303,7 +6059,7 @@
           <w:sz w:val="24"/>
           <w:szCs w:val="24"/>
         </w:rPr>
-        <w:instrText>ADDIN CSL_CITATION {"citationItems":[{"id":"ITEM-1","itemData":{"DOI":"10.1016/S0092-8674(04)00400-3","ISBN":"5052725647","ISSN":"0092-8674","PMID":"15109499","abstract":"Skeletal muscle atrophy is a debilitating response to fasting, disuse, cancer, and other systemic diseases. In atrophying muscles, the ubiquitin ligase, atrogin-1 (MAFbx), is dramatically induced, and this response is necessary for rapid atrophy. Here, we show that in cultured myotubes undergoing atrophy, the activity of the PI3K/AKT pathway decreases, leading to activation of Foxo transcription factors and atrogin-1 induction. IGF-1 treatment or AKT overexpression inhibits Foxo and atrogin-1 expression. Moreover, constitutively active Foxo3 acts on the atrogin-1 promoter to cause atrogin-1 transcription and dramatic atrophy of myotubes and muscle fibers. When Foxo activation is blocked by a dominant-negative construct in myotubes or by RNAi in mouse muscles in vivo, atrogin-1 induction during starvation and atrophy of myotubes induced by glucocorticoids are prevented. Thus, forkhead factor(s) play a critical role in the development of muscle atrophy, and inhibition of Foxo factors is an attractive approach to combat muscle wasting.","author":[{"dropping-particle":"","family":"Sandri","given":"Marco","non-dropping-particle":"","parse-names":false,"suffix":""},{"dropping-particle":"","family":"Sandri","given":"Claudia","non-dropping-particle":"","parse-names":false,"suffix":""},{"dropping-particle":"","family":"Gilbert","given":"Alex","non-dropping-particle":"","parse-names":false,"suffix":""},{"dropping-particle":"","family":"Skurk","given":"Carsten","non-dropping-particle":"","parse-names":false,"suffix":""},{"dropping-particle":"","family":"Calabria","given":"Elisa","non-dropping-particle":"","parse-names":false,"suffix":""},{"dropping-particle":"","family":"Picard","given":"Anne","non-dropping-particle":"","parse-names":false,"suffix":""},{"dropping-particle":"","family":"Walsh","given":"Kenneth","non-dropping-particle":"","parse-names":false,"suffix":""},{"dropping-particle":"","family":"Schiaffino","given":"Stefano","non-dropping-particle":"","parse-names":false,"suffix":""},{"dropping-particle":"","family":"Lecker","given":"Stewart H","non-dropping-particle":"","parse-names":false,"suffix":""},{"dropping-particle":"","family":"Goldberg","given":"Alfred L","non-dropping-particle":"","parse-names":false,"suffix":""}],"container-title":"Cell","id":"ITEM-1","issue":"3","issued":{"date-parts":[["2004","4","30"]]},"page":"399-412","title":"Foxo transcription factors induce the atrophy-related ubiquitin ligase atrogin-1 and cause skeletal muscle atrophy.","type":"article-journal","volume":"117"},"uris":["http://www.mendeley.com/documents/?uuid=ac8d4cb9-774a-40dc-a253-a46fe3feadb1"]},{"id":"ITEM-2","itemData":{"DOI":"10.1152/ajpendo.00646.2007","ISBN":"0193-1849 (Print)","ISSN":"0193-1849","PMID":"18612045","abstract":"The muscle specific ubiquitin E3 ligase MuRF1 has been implicated as a key regulator of muscle atrophy under a variety of conditions, such as during synthetic glucocorticoid treatment. FOXO class transcription factors have been proposed as important regulators of MuRF1 expression, but its regulation by glucocorticoids is not well understood. The MuRF1 promoter contains a near-perfect palindromic glucocorticoid response element (GRE) 200 base pairs upstream of the transcription start site. The GRE is highly conserved in the mouse, rat, and human genes along with a directly adjacent FOXO binding element (FBE). Transient transfection assays in HepG2 cells and C(2)C(12) myotubes demonstrate that the MuRF1 promoter is responsive to both the dexamethasone (DEX)-activated glucocorticoid receptor (GR) and FOXO1, whereas coexpression of GR and FOXO1 leads to a dramatic synergistic increase in reporter gene activity. Mutation of either the GRE or the FBE significantly impairs activation of the MuRF1 promoter. Consistent with these findings, DEX-induced upregulation of MuRF1 is significantly attenuated in mice expressing a homodimerization-deficient GR despite no effect on the degree of muscle loss in these mice vs. their wild-type counterparts. Finally, chromatin immunoprecipitation analysis reveals that both GR and FOXO1 bind to the endogenous MuRF1 promoter in C(2)C(12) myotubes, and IGF-I inhibition of DEX-induced MuRF1 expression correlates with the loss of FOXO1 binding. These findings present new insights into the role of the GR and FOXO family of transcription factors in the transcriptional regulation of the MuRF1 gene, a direct target of the GR in skeletal muscle.","author":[{"dropping-particle":"","family":"Waddell","given":"D. S.","non-dropping-particle":"","parse-names":false,"suffix":""},{"dropping-particle":"","family":"Baehr","given":"L. M.","non-dropping-particle":"","parse-names":false,"suffix":""},{"dropping-particle":"","family":"Brandt","given":"J.","non-dropping-particle":"van den","parse-names":false,"suffix":""},{"dropping-particle":"","family":"Johnsen","given":"S. A.","non-dropping-particle":"","parse-names":false,"suffix":""},{"dropping-particle":"","family":"Reichardt","given":"H. M.","non-dropping-particle":"","parse-names":false,"suffix":""},{"dropping-particle":"","family":"Furlow","given":"J. D.","non-dropping-particle":"","parse-names":false,"suffix":""},{"dropping-particle":"","family":"Bodine","given":"Sue C.","non-dropping-particle":"","parse-names":false,"suffix":""}],"container-title":"AJP: Endocrinology and Metabolism","id":"ITEM-2","issue":"4","issued":{"date-parts":[["2008"]]},"page":"E785-E797","title":"The glucocorticoid receptor and FOXO1 synergistically activate the skeletal muscle atrophy-associated MuRF1 gene","type":"article-journal","volume":"295"},"uris":["http://www.mendeley.com/documents/?uuid=7ba1045c-4042-4752-9d7f-11d1166ebde1"]},{"id":"ITEM-3","itemData":{"DOI":"10.1152/ajpendo.00389.2016","ISSN":"0193-1849","author":[{"dropping-particle":"","family":"Kang","given":"Seol-Hee","non-dropping-particle":"","parse-names":false,"suffix":""},{"dropping-particle":"","family":"Lee","given":"Hae-Ahm","non-dropping-particle":"","parse-names":false,"suffix":""},{"dropping-particle":"","family":"Kim","given":"Mina","non-dropping-particle":"","parse-names":false,"suffix":""},{"dropping-particle":"","family":"Lee","given":"Eunjo","non-dropping-particle":"","parse-names":false,"suffix":""},{"dropping-particle":"","family":"Sohn","given":"Uy Dong","non-dropping-particle":"","parse-names":false,"suffix":""},{"dropping-particle":"","family":"Kim","given":"Inkyeom","non-dropping-particle":"","parse-names":false,"suffix":""}],"container-title":"American Journal of Physiology-Endocrinology and Metabolism","id":"ITEM-3","issue":"6","issued":{"date-parts":[["2017","6"]]},"page":"E495-E507","title":"Forkhead box O3 plays a role in skeletal muscle atrophy through expression of E3 ubiquitin ligases MuRF-1 and atrogin-1 in Cushing’s syndrome","type":"article-journal","volume":"312"},"uris":["http://www.mendeley.com/documents/?uuid=0847b4da-d489-4996-b32d-4a53009a11c3"]}],"mendeley":{"formattedCitation":"(2, 8, 10)","plainTextFormattedCitation":"(2, 8, 10)","previouslyFormattedCitation":"(2, 7, 9)"},"properties":{"noteIndex":0},"schema":"https://github.com/citation-style-language/schema/raw/master/csl-citation.json"}</w:instrText>
+        <w:instrText>ADDIN CSL_CITATION {"citationItems":[{"id":"ITEM-1","itemData":{"DOI":"10.1016/S0092-8674(04)00400-3","ISBN":"5052725647","ISSN":"0092-8674","PMID":"15109499","abstract":"Skeletal muscle atrophy is a debilitating response to fasting, disuse, cancer, and other systemic diseases. In atrophying muscles, the ubiquitin ligase, atrogin-1 (MAFbx), is dramatically induced, and this response is necessary for rapid atrophy. Here, we show that in cultured myotubes undergoing atrophy, the activity of the PI3K/AKT pathway decreases, leading to activation of Foxo transcription factors and atrogin-1 induction. IGF-1 treatment or AKT overexpression inhibits Foxo and atrogin-1 expression. Moreover, constitutively active Foxo3 acts on the atrogin-1 promoter to cause atrogin-1 transcription and dramatic atrophy of myotubes and muscle fibers. When Foxo activation is blocked by a dominant-negative construct in myotubes or by RNAi in mouse muscles in vivo, atrogin-1 induction during starvation and atrophy of myotubes induced by glucocorticoids are prevented. Thus, forkhead factor(s) play a critical role in the development of muscle atrophy, and inhibition of Foxo factors is an attractive approach to combat muscle wasting.","author":[{"dropping-particle":"","family":"Sandri","given":"Marco","non-dropping-particle":"","parse-names":false,"suffix":""},{"dropping-particle":"","family":"Sandri","given":"Claudia","non-dropping-particle":"","parse-names":false,"suffix":""},{"dropping-particle":"","family":"Gilbert","given":"Alex","non-dropping-particle":"","parse-names":false,"suffix":""},{"dropping-particle":"","family":"Skurk","given":"Carsten","non-dropping-particle":"","parse-names":false,"suffix":""},{"dropping-particle":"","family":"Calabria","given":"Elisa","non-dropping-particle":"","parse-names":false,"suffix":""},{"dropping-particle":"","family":"Picard","given":"Anne","non-dropping-particle":"","parse-names":false,"suffix":""},{"dropping-particle":"","family":"Walsh","given":"Kenneth","non-dropping-particle":"","parse-names":false,"suffix":""},{"dropping-particle":"","family":"Schiaffino","given":"Stefano","non-dropping-particle":"","parse-names":false,"suffix":""},{"dropping-particle":"","family":"Lecker","given":"Stewart H","non-dropping-particle":"","parse-names":false,"suffix":""},{"dropping-particle":"","family":"Goldberg","given":"Alfred L","non-dropping-particle":"","parse-names":false,"suffix":""}],"container-title":"Cell","id":"ITEM-1","issue":"3","issued":{"date-parts":[["2004","4","30"]]},"page":"399-412","title":"Foxo transcription factors induce the atrophy-related ubiquitin ligase atrogin-1 and cause skeletal muscle atrophy.","type":"article-journal","volume":"117"},"uris":["http://www.mendeley.com/documents/?uuid=ac8d4cb9-774a-40dc-a253-a46fe3feadb1"]},{"id":"ITEM-2","itemData":{"DOI":"10.1152/ajpendo.00646.2007","ISBN":"0193-1849 (Print)","ISSN":"0193-1849","PMID":"18612045","abstract":"The muscle specific ubiquitin E3 ligase MuRF1 has been implicated as a key regulator of muscle atrophy under a variety of conditions, such as during synthetic glucocorticoid treatment. FOXO class transcription factors have been proposed as important regulators of MuRF1 expression, but its regulation by glucocorticoids is not well understood. The MuRF1 promoter contains a near-perfect palindromic glucocorticoid response element (GRE) 200 base pairs upstream of the transcription start site. The GRE is highly conserved in the mouse, rat, and human genes along with a directly adjacent FOXO binding element (FBE). Transient transfection assays in HepG2 cells and C(2)C(12) myotubes demonstrate that the MuRF1 promoter is responsive to both the dexamethasone (DEX)-activated glucocorticoid receptor (GR) and FOXO1, whereas coexpression of GR and FOXO1 leads to a dramatic synergistic increase in reporter gene activity. Mutation of either the GRE or the FBE significantly impairs activation of the MuRF1 promoter. Consistent with these findings, DEX-induced upregulation of MuRF1 is significantly attenuated in mice expressing a homodimerization-deficient GR despite no effect on the degree of muscle loss in these mice vs. their wild-type counterparts. Finally, chromatin immunoprecipitation analysis reveals that both GR and FOXO1 bind to the endogenous MuRF1 promoter in C(2)C(12) myotubes, and IGF-I inhibition of DEX-induced MuRF1 expression correlates with the loss of FOXO1 binding. These findings present new insights into the role of the GR and FOXO family of transcription factors in the transcriptional regulation of the MuRF1 gene, a direct target of the GR in skeletal muscle.","author":[{"dropping-particle":"","family":"Waddell","given":"D. S.","non-dropping-particle":"","parse-names":false,"suffix":""},{"dropping-particle":"","family":"Baehr","given":"L. M.","non-dropping-particle":"","parse-names":false,"suffix":""},{"dropping-particle":"","family":"Brandt","given":"J.","non-dropping-particle":"van den","parse-names":false,"suffix":""},{"dropping-particle":"","family":"Johnsen","given":"S. A.","non-dropping-particle":"","parse-names":false,"suffix":""},{"dropping-particle":"","family":"Reichardt","given":"H. M.","non-dropping-particle":"","parse-names":false,"suffix":""},{"dropping-particle":"","family":"Furlow","given":"J. D.","non-dropping-particle":"","parse-names":false,"suffix":""},{"dropping-particle":"","family":"Bodine","given":"Sue C.","non-dropping-particle":"","parse-names":false,"suffix":""}],"container-title":"AJP: Endocrinology and Metabolism","id":"ITEM-2","issue":"4","issued":{"date-parts":[["2008"]]},"page":"E785-E797","title":"The glucocorticoid receptor and FOXO1 synergistically activate the skeletal muscle atrophy-associated MuRF1 gene","type":"article-journal","volume":"295"},"uris":["http://www.mendeley.com/documents/?uuid=7ba1045c-4042-4752-9d7f-11d1166ebde1"]},{"id":"ITEM-3","itemData":{"DOI":"10.1152/ajpendo.00389.2016","ISSN":"0193-1849","author":[{"dropping-particle":"","family":"Kang","given":"Seol-Hee","non-dropping-particle":"","parse-names":false,"suffix":""},{"dropping-particle":"","family":"Lee","given":"Hae-Ahm","non-dropping-particle":"","parse-names":false,"suffix":""},{"dropping-particle":"","family":"Kim","given":"Mina","non-dropping-particle":"","parse-names":false,"suffix":""},{"dropping-particle":"","family":"Lee","given":"Eunjo","non-dropping-particle":"","parse-names":false,"suffix":""},{"dropping-particle":"","family":"Sohn","given":"Uy Dong","non-dropping-particle":"","parse-names":false,"suffix":""},{"dropping-particle":"","family":"Kim","given":"Inkyeom","non-dropping-particle":"","parse-names":false,"suffix":""}],"container-title":"American Journal of Physiology-Endocrinology and Metabolism","id":"ITEM-3","issue":"6","issued":{"date-parts":[["2017","6"]]},"page":"E495-E507","title":"Forkhead box O3 plays a role in skeletal muscle atrophy through expression of E3 ubiquitin ligases MuRF-1 and atrogin-1 in Cushing’s syndrome","type":"article-journal","volume":"312"},"uris":["http://www.mendeley.com/documents/?uuid=0847b4da-d489-4996-b32d-4a53009a11c3"]}],"mendeley":{"formattedCitation":"(4, 10, 12)","plainTextFormattedCitation":"(4, 10, 12)","previouslyFormattedCitation":"(2, 8, 10)"},"properties":{"noteIndex":0},"schema":"https://github.com/citation-style-language/schema/raw/master/csl-citation.json"}</w:instrText>
       </w:r>
       <w:r>
         <w:rPr>
@@ -5318,7 +6074,7 @@
           <w:sz w:val="24"/>
           <w:szCs w:val="24"/>
         </w:rPr>
-        <w:t>(2, 8, 10)</w:t>
+        <w:t>(4, 10, 12)</w:t>
       </w:r>
       <w:r>
         <w:rPr>
@@ -5847,7 +6603,7 @@
         </w:rPr>
         <w:t xml:space="preserve"> </w:t>
       </w:r>
-      <w:commentRangeStart w:id="104"/>
+      <w:commentRangeStart w:id="162"/>
       <w:r>
         <w:rPr>
           <w:sz w:val="24"/>
@@ -5904,12 +6660,12 @@
         </w:rPr>
         <w:t xml:space="preserve"> et al. 2004). </w:t>
       </w:r>
-      <w:commentRangeEnd w:id="104"/>
+      <w:commentRangeEnd w:id="162"/>
       <w:r>
         <w:rPr>
           <w:rStyle w:val="CommentReference"/>
         </w:rPr>
-        <w:commentReference w:id="104"/>
+        <w:commentReference w:id="162"/>
       </w:r>
       <w:proofErr w:type="gramStart"/>
       <w:r>
@@ -5989,7 +6745,7 @@
         </w:rPr>
         <w:t xml:space="preserve"> </w:t>
       </w:r>
-      <w:commentRangeStart w:id="105"/>
+      <w:commentRangeStart w:id="163"/>
       <w:r>
         <w:rPr>
           <w:sz w:val="24"/>
@@ -5997,12 +6753,12 @@
         </w:rPr>
         <w:t xml:space="preserve">(Nicks et. al., 1989, Rouleau et al., 1987, Trappe et al., 2004). </w:t>
       </w:r>
-      <w:commentRangeEnd w:id="105"/>
+      <w:commentRangeEnd w:id="163"/>
       <w:r>
         <w:rPr>
           <w:rStyle w:val="CommentReference"/>
         </w:rPr>
-        <w:commentReference w:id="105"/>
+        <w:commentReference w:id="163"/>
       </w:r>
       <w:r>
         <w:rPr>
@@ -6070,7 +6826,7 @@
         </w:rPr>
         <w:t xml:space="preserve"> </w:t>
       </w:r>
-      <w:commentRangeStart w:id="106"/>
+      <w:commentRangeStart w:id="164"/>
       <w:r>
         <w:rPr>
           <w:sz w:val="24"/>
@@ -6094,12 +6850,12 @@
         </w:rPr>
         <w:t xml:space="preserve"> et al., 2016, Stevenson et al., 2003) </w:t>
       </w:r>
-      <w:commentRangeEnd w:id="106"/>
+      <w:commentRangeEnd w:id="164"/>
       <w:r>
         <w:rPr>
           <w:rStyle w:val="CommentReference"/>
         </w:rPr>
-        <w:commentReference w:id="106"/>
+        <w:commentReference w:id="164"/>
       </w:r>
       <w:r>
         <w:rPr>
@@ -6115,7 +6871,7 @@
         </w:rPr>
         <w:t xml:space="preserve"> both that quantity and size of Type 2 fibers in muscles in mice and rats </w:t>
       </w:r>
-      <w:commentRangeStart w:id="107"/>
+      <w:commentRangeStart w:id="165"/>
       <w:r>
         <w:rPr>
           <w:sz w:val="24"/>
@@ -6123,12 +6879,12 @@
         </w:rPr>
         <w:t xml:space="preserve">(Ma et al., 2003). </w:t>
       </w:r>
-      <w:commentRangeEnd w:id="107"/>
+      <w:commentRangeEnd w:id="165"/>
       <w:r>
         <w:rPr>
           <w:rStyle w:val="CommentReference"/>
         </w:rPr>
-        <w:commentReference w:id="107"/>
+        <w:commentReference w:id="165"/>
       </w:r>
       <w:r>
         <w:rPr>
@@ -6220,7 +6976,7 @@
         </w:rPr>
         <w:t xml:space="preserve"> </w:t>
       </w:r>
-      <w:commentRangeStart w:id="108"/>
+      <w:commentRangeStart w:id="166"/>
       <w:r>
         <w:rPr>
           <w:sz w:val="24"/>
@@ -6260,12 +7016,12 @@
         </w:rPr>
         <w:t>, 1982, Livingstone et al., 1981)</w:t>
       </w:r>
-      <w:commentRangeEnd w:id="108"/>
+      <w:commentRangeEnd w:id="166"/>
       <w:r>
         <w:rPr>
           <w:rStyle w:val="CommentReference"/>
         </w:rPr>
-        <w:commentReference w:id="108"/>
+        <w:commentReference w:id="166"/>
       </w:r>
       <w:r>
         <w:rPr>
@@ -6293,7 +7049,7 @@
           <w:sz w:val="24"/>
           <w:szCs w:val="24"/>
         </w:rPr>
-        <w:instrText>ADDIN CSL_CITATION {"citationItems":[{"id":"ITEM-1","itemData":{"DOI":"10.1002/mus.880100509","ISBN":"0148-639X (Print)\\r0148-639X (Linking)","ISSN":"10974598","PMID":"3614257","abstract":"The combined effects of dexamethasone treatment (1 mg/Kg/day) plus denervation (DEX-DEN), were studied at 7, 13, and 28 days by microscopic, biochemical, and physiological techniques in plantaris and soleus muscles of adult rats. The results were compared with corresponding dexamethasone-treated (DEX) and denervated (DEN) muscles and appropriate controls. There was a significantly more marked atrophy of all fiber types in the DEX-DEN plantares at 7 and 13 days than in either DEX or DEN muscles. The degree of atrophy was greatest in type 2B fibers in DEX-DEN plantares. Electron microscopy revealed a severe preferential depletion of thick myofilaments in DEX-DEN plantares and solei but not in DEX or DEN muscles. The thick myofilament depletion in DEX-DEN muscles occurred in addition to a severe overall reduction of myofibrillar caliber. Gel electrophoresis showed a marked preferential decrease of myosin heavy chain in DEX-DEN plantares and solei, but not in either DEX or DEN muscles. Myosin light chains were also markedly reduced in DEX-DEN plantares and solei. In vitro physiological studies showed a marked reduction of the denervation-induced twitch potentiation in DEX-DEN solei. Maximal tetanic tension (20 Hz stimulation) per gram weight of muscle as well as the twitch-tetanus ratio was significantly reduced only in DEX-DEN solei in relation to controls. Myosin depletion in DEX-DEN muscles may be due to a severe preferential inhibition of its synthesis coupled with an accelerated catabolism.","author":[{"dropping-particle":"","family":"Rouleau","given":"Guy","non-dropping-particle":"","parse-names":false,"suffix":""},{"dropping-particle":"","family":"Karpati","given":"George","non-dropping-particle":"","parse-names":false,"suffix":""},{"dropping-particle":"","family":"Carpenter","given":"Stirling","non-dropping-particle":"","parse-names":false,"suffix":""},{"dropping-particle":"","family":"Soza","given":"Marco","non-dropping-particle":"","parse-names":false,"suffix":""},{"dropping-particle":"","family":"Prescott","given":"Steve","non-dropping-particle":"","parse-names":false,"suffix":""},{"dropping-particle":"","family":"Holland","given":"Paul","non-dropping-particle":"","parse-names":false,"suffix":""}],"container-title":"Muscle &amp; Nerve","id":"ITEM-1","issue":"5","issued":{"date-parts":[["1987"]]},"page":"428-438","title":"Glucocorticoid excess induces preferential depletion of myosin in denervated skeletal muscle fibers","type":"article-journal","volume":"10"},"uris":["http://www.mendeley.com/documents/?uuid=e4b06557-e449-4c7d-a61e-5423535cf505"]}],"mendeley":{"formattedCitation":"(7)","plainTextFormattedCitation":"(7)","previouslyFormattedCitation":"(6)"},"properties":{"noteIndex":0},"schema":"https://github.com/citation-style-language/schema/raw/master/csl-citation.json"}</w:instrText>
+        <w:instrText>ADDIN CSL_CITATION {"citationItems":[{"id":"ITEM-1","itemData":{"DOI":"10.1002/mus.880100509","ISBN":"0148-639X (Print)\\r0148-639X (Linking)","ISSN":"10974598","PMID":"3614257","abstract":"The combined effects of dexamethasone treatment (1 mg/Kg/day) plus denervation (DEX-DEN), were studied at 7, 13, and 28 days by microscopic, biochemical, and physiological techniques in plantaris and soleus muscles of adult rats. The results were compared with corresponding dexamethasone-treated (DEX) and denervated (DEN) muscles and appropriate controls. There was a significantly more marked atrophy of all fiber types in the DEX-DEN plantares at 7 and 13 days than in either DEX or DEN muscles. The degree of atrophy was greatest in type 2B fibers in DEX-DEN plantares. Electron microscopy revealed a severe preferential depletion of thick myofilaments in DEX-DEN plantares and solei but not in DEX or DEN muscles. The thick myofilament depletion in DEX-DEN muscles occurred in addition to a severe overall reduction of myofibrillar caliber. Gel electrophoresis showed a marked preferential decrease of myosin heavy chain in DEX-DEN plantares and solei, but not in either DEX or DEN muscles. Myosin light chains were also markedly reduced in DEX-DEN plantares and solei. In vitro physiological studies showed a marked reduction of the denervation-induced twitch potentiation in DEX-DEN solei. Maximal tetanic tension (20 Hz stimulation) per gram weight of muscle as well as the twitch-tetanus ratio was significantly reduced only in DEX-DEN solei in relation to controls. Myosin depletion in DEX-DEN muscles may be due to a severe preferential inhibition of its synthesis coupled with an accelerated catabolism.","author":[{"dropping-particle":"","family":"Rouleau","given":"Guy","non-dropping-particle":"","parse-names":false,"suffix":""},{"dropping-particle":"","family":"Karpati","given":"George","non-dropping-particle":"","parse-names":false,"suffix":""},{"dropping-particle":"","family":"Carpenter","given":"Stirling","non-dropping-particle":"","parse-names":false,"suffix":""},{"dropping-particle":"","family":"Soza","given":"Marco","non-dropping-particle":"","parse-names":false,"suffix":""},{"dropping-particle":"","family":"Prescott","given":"Steve","non-dropping-particle":"","parse-names":false,"suffix":""},{"dropping-particle":"","family":"Holland","given":"Paul","non-dropping-particle":"","parse-names":false,"suffix":""}],"container-title":"Muscle &amp; Nerve","id":"ITEM-1","issue":"5","issued":{"date-parts":[["1987"]]},"page":"428-438","title":"Glucocorticoid excess induces preferential depletion of myosin in denervated skeletal muscle fibers","type":"article-journal","volume":"10"},"uris":["http://www.mendeley.com/documents/?uuid=e4b06557-e449-4c7d-a61e-5423535cf505"]}],"mendeley":{"formattedCitation":"(9)","plainTextFormattedCitation":"(9)","previouslyFormattedCitation":"(7)"},"properties":{"noteIndex":0},"schema":"https://github.com/citation-style-language/schema/raw/master/csl-citation.json"}</w:instrText>
       </w:r>
       <w:r>
         <w:rPr>
@@ -6308,7 +7064,7 @@
           <w:sz w:val="24"/>
           <w:szCs w:val="24"/>
         </w:rPr>
-        <w:t>(7)</w:t>
+        <w:t>(9)</w:t>
       </w:r>
       <w:r>
         <w:rPr>
@@ -6380,7 +7136,7 @@
         </w:rPr>
         <w:t xml:space="preserve"> fibers </w:t>
       </w:r>
-      <w:commentRangeStart w:id="109"/>
+      <w:commentRangeStart w:id="167"/>
       <w:r>
         <w:rPr>
           <w:sz w:val="24"/>
@@ -6407,12 +7163,12 @@
         </w:rPr>
         <w:t xml:space="preserve"> et al., 2005)</w:t>
       </w:r>
-      <w:commentRangeEnd w:id="109"/>
+      <w:commentRangeEnd w:id="167"/>
       <w:r>
         <w:rPr>
           <w:rStyle w:val="CommentReference"/>
         </w:rPr>
-        <w:commentReference w:id="109"/>
+        <w:commentReference w:id="167"/>
       </w:r>
     </w:p>
     <w:p>
@@ -6488,7 +7244,7 @@
         </w:rPr>
         <w:t>.</w:t>
       </w:r>
-      <w:commentRangeStart w:id="110"/>
+      <w:commentRangeStart w:id="168"/>
       <w:proofErr w:type="gramEnd"/>
       <w:r>
         <w:rPr>
@@ -6519,12 +7275,12 @@
         </w:rPr>
         <w:t xml:space="preserve"> at al. 2014) </w:t>
       </w:r>
-      <w:commentRangeEnd w:id="110"/>
+      <w:commentRangeEnd w:id="168"/>
       <w:r>
         <w:rPr>
           <w:rStyle w:val="CommentReference"/>
         </w:rPr>
-        <w:commentReference w:id="110"/>
+        <w:commentReference w:id="168"/>
       </w:r>
       <w:r>
         <w:rPr>
@@ -6550,11 +7306,11 @@
         <w:pStyle w:val="Heading1"/>
         <w:spacing w:line="480" w:lineRule="auto"/>
         <w:rPr>
-          <w:ins w:id="111" w:author="Dave Bridges" w:date="2019-03-30T11:01:00Z"/>
-          <w:highlight w:val="white"/>
-        </w:rPr>
-      </w:pPr>
-      <w:ins w:id="112" w:author="Dave Bridges" w:date="2019-03-30T11:01:00Z">
+          <w:ins w:id="169" w:author="Dave Bridges" w:date="2019-03-30T11:01:00Z"/>
+          <w:highlight w:val="white"/>
+        </w:rPr>
+      </w:pPr>
+      <w:ins w:id="170" w:author="Dave Bridges" w:date="2019-03-30T11:01:00Z">
         <w:r>
           <w:rPr>
             <w:highlight w:val="white"/>
@@ -6567,19 +7323,19 @@
       <w:pPr>
         <w:spacing w:line="480" w:lineRule="auto"/>
         <w:rPr>
-          <w:ins w:id="113" w:author="Dave Bridges" w:date="2019-03-30T11:04:00Z"/>
+          <w:ins w:id="171" w:author="Dave Bridges" w:date="2019-03-30T11:04:00Z"/>
           <w:highlight w:val="white"/>
           <w:lang w:val="en-US"/>
         </w:rPr>
       </w:pPr>
-      <w:ins w:id="114" w:author="Dave Bridges" w:date="2019-03-30T11:01:00Z">
+      <w:ins w:id="172" w:author="Dave Bridges" w:date="2019-03-30T11:01:00Z">
         <w:r>
           <w:rPr>
             <w:highlight w:val="white"/>
           </w:rPr>
           <w:t xml:space="preserve">This work was supported by </w:t>
         </w:r>
-        <w:commentRangeStart w:id="115"/>
+        <w:commentRangeStart w:id="173"/>
         <w:r>
           <w:rPr>
             <w:highlight w:val="white"/>
@@ -6587,7 +7343,7 @@
           <w:t>XX</w:t>
         </w:r>
       </w:ins>
-      <w:ins w:id="116" w:author="Dave Bridges" w:date="2019-03-30T11:02:00Z">
+      <w:ins w:id="174" w:author="Dave Bridges" w:date="2019-03-30T11:02:00Z">
         <w:r>
           <w:rPr>
             <w:highlight w:val="white"/>
@@ -6595,16 +7351,16 @@
           <w:t>X</w:t>
         </w:r>
       </w:ins>
-      <w:commentRangeEnd w:id="115"/>
-      <w:ins w:id="117" w:author="Dave Bridges" w:date="2019-03-30T11:06:00Z">
+      <w:commentRangeEnd w:id="173"/>
+      <w:ins w:id="175" w:author="Dave Bridges" w:date="2019-03-30T11:06:00Z">
         <w:r>
           <w:rPr>
             <w:rStyle w:val="CommentReference"/>
           </w:rPr>
-          <w:commentReference w:id="115"/>
+          <w:commentReference w:id="173"/>
         </w:r>
       </w:ins>
-      <w:ins w:id="118" w:author="Dave Bridges" w:date="2019-03-30T11:02:00Z">
+      <w:ins w:id="176" w:author="Dave Bridges" w:date="2019-03-30T11:02:00Z">
         <w:r>
           <w:rPr>
             <w:highlight w:val="white"/>
@@ -6612,7 +7368,7 @@
           <w:t xml:space="preserve">, R01DK017535, a pilot and feasibility grant from the Michigan Diabetes Research Center </w:t>
         </w:r>
       </w:ins>
-      <w:ins w:id="119" w:author="Dave Bridges" w:date="2019-03-30T11:05:00Z">
+      <w:ins w:id="177" w:author="Dave Bridges" w:date="2019-03-30T11:05:00Z">
         <w:r>
           <w:rPr>
             <w:highlight w:val="white"/>
@@ -6620,7 +7376,7 @@
           <w:t>(</w:t>
         </w:r>
       </w:ins>
-      <w:ins w:id="120" w:author="Dave Bridges" w:date="2019-03-30T11:03:00Z">
+      <w:ins w:id="178" w:author="Dave Bridges" w:date="2019-03-30T11:03:00Z">
         <w:r>
           <w:rPr>
             <w:highlight w:val="white"/>
@@ -6629,7 +7385,7 @@
           <w:t>P30DK020572</w:t>
         </w:r>
       </w:ins>
-      <w:ins w:id="121" w:author="Dave Bridges" w:date="2019-03-30T11:05:00Z">
+      <w:ins w:id="179" w:author="Dave Bridges" w:date="2019-03-30T11:05:00Z">
         <w:r>
           <w:rPr>
             <w:highlight w:val="white"/>
@@ -6638,7 +7394,7 @@
           <w:t>)</w:t>
         </w:r>
       </w:ins>
-      <w:ins w:id="122" w:author="Dave Bridges" w:date="2019-03-30T11:03:00Z">
+      <w:ins w:id="180" w:author="Dave Bridges" w:date="2019-03-30T11:03:00Z">
         <w:r>
           <w:rPr>
             <w:highlight w:val="white"/>
@@ -6647,7 +7403,7 @@
           <w:t xml:space="preserve"> and the </w:t>
         </w:r>
       </w:ins>
-      <w:ins w:id="123" w:author="Dave Bridges" w:date="2019-03-30T11:04:00Z">
+      <w:ins w:id="181" w:author="Dave Bridges" w:date="2019-03-30T11:04:00Z">
         <w:r>
           <w:rPr>
             <w:highlight w:val="white"/>
@@ -6670,7 +7426,7 @@
           <w:t xml:space="preserve"> </w:t>
         </w:r>
       </w:ins>
-      <w:ins w:id="124" w:author="Dave Bridges" w:date="2019-03-30T11:05:00Z">
+      <w:ins w:id="182" w:author="Dave Bridges" w:date="2019-03-30T11:05:00Z">
         <w:r>
           <w:rPr>
             <w:highlight w:val="white"/>
@@ -6678,7 +7434,7 @@
           </w:rPr>
           <w:t>(</w:t>
         </w:r>
-        <w:commentRangeStart w:id="125"/>
+        <w:commentRangeStart w:id="183"/>
         <w:r>
           <w:rPr>
             <w:highlight w:val="white"/>
@@ -6687,16 +7443,16 @@
           <w:t>P30AR069620</w:t>
         </w:r>
       </w:ins>
-      <w:commentRangeEnd w:id="125"/>
-      <w:ins w:id="126" w:author="Dave Bridges" w:date="2019-03-30T11:06:00Z">
+      <w:commentRangeEnd w:id="183"/>
+      <w:ins w:id="184" w:author="Dave Bridges" w:date="2019-03-30T11:06:00Z">
         <w:r>
           <w:rPr>
             <w:rStyle w:val="CommentReference"/>
           </w:rPr>
-          <w:commentReference w:id="125"/>
+          <w:commentReference w:id="183"/>
         </w:r>
       </w:ins>
-      <w:ins w:id="127" w:author="Dave Bridges" w:date="2019-03-30T11:05:00Z">
+      <w:ins w:id="185" w:author="Dave Bridges" w:date="2019-03-30T11:05:00Z">
         <w:r>
           <w:rPr>
             <w:highlight w:val="white"/>
@@ -6705,7 +7461,7 @@
           <w:t>)</w:t>
         </w:r>
       </w:ins>
-      <w:ins w:id="128" w:author="Dave Bridges" w:date="2019-03-30T11:06:00Z">
+      <w:ins w:id="186" w:author="Dave Bridges" w:date="2019-03-30T11:06:00Z">
         <w:r>
           <w:rPr>
             <w:highlight w:val="white"/>
@@ -6719,11 +7475,11 @@
       <w:pPr>
         <w:spacing w:line="480" w:lineRule="auto"/>
         <w:rPr>
-          <w:ins w:id="129" w:author="Dave Bridges" w:date="2019-03-30T11:03:00Z"/>
+          <w:ins w:id="187" w:author="Dave Bridges" w:date="2019-03-30T11:03:00Z"/>
           <w:highlight w:val="white"/>
           <w:lang w:val="en-US"/>
         </w:rPr>
-        <w:pPrChange w:id="130" w:author="Dave Bridges" w:date="2019-03-30T11:03:00Z">
+        <w:pPrChange w:id="188" w:author="Dave Bridges" w:date="2019-03-30T11:03:00Z">
           <w:pPr/>
         </w:pPrChange>
       </w:pPr>
@@ -6732,7 +7488,7 @@
       <w:pPr>
         <w:spacing w:line="480" w:lineRule="auto"/>
         <w:rPr>
-          <w:ins w:id="131" w:author="Dave Bridges" w:date="2019-03-30T11:01:00Z"/>
+          <w:ins w:id="189" w:author="Dave Bridges" w:date="2019-03-30T11:01:00Z"/>
           <w:highlight w:val="white"/>
         </w:rPr>
       </w:pPr>
@@ -6742,24 +7498,24 @@
         <w:pStyle w:val="Heading1"/>
         <w:spacing w:line="480" w:lineRule="auto"/>
         <w:rPr>
-          <w:ins w:id="132" w:author="Dave Bridges" w:date="2019-03-30T11:06:00Z"/>
-          <w:highlight w:val="white"/>
-        </w:rPr>
-      </w:pPr>
-      <w:commentRangeStart w:id="133"/>
-      <w:ins w:id="134" w:author="Dave Bridges" w:date="2019-03-30T11:06:00Z">
+          <w:ins w:id="190" w:author="Dave Bridges" w:date="2019-03-30T11:06:00Z"/>
+          <w:highlight w:val="white"/>
+        </w:rPr>
+      </w:pPr>
+      <w:commentRangeStart w:id="191"/>
+      <w:ins w:id="192" w:author="Dave Bridges" w:date="2019-03-30T11:06:00Z">
         <w:r>
           <w:rPr>
             <w:highlight w:val="white"/>
           </w:rPr>
           <w:t>Acknowledgements</w:t>
         </w:r>
-        <w:commentRangeEnd w:id="133"/>
+        <w:commentRangeEnd w:id="191"/>
         <w:r>
           <w:rPr>
             <w:rStyle w:val="CommentReference"/>
           </w:rPr>
-          <w:commentReference w:id="133"/>
+          <w:commentReference w:id="191"/>
         </w:r>
       </w:ins>
     </w:p>
@@ -6768,7 +7524,7 @@
         <w:rPr>
           <w:highlight w:val="white"/>
         </w:rPr>
-        <w:pPrChange w:id="135" w:author="Dave Bridges" w:date="2019-03-30T11:06:00Z">
+        <w:pPrChange w:id="193" w:author="Dave Bridges" w:date="2019-03-30T11:06:00Z">
           <w:pPr>
             <w:spacing w:line="480" w:lineRule="auto"/>
           </w:pPr>
@@ -6955,7 +7711,7 @@
           <w:noProof/>
           <w:sz w:val="24"/>
         </w:rPr>
-        <w:t>Kang S-H</w:t>
+        <w:t>Harvey I</w:t>
       </w:r>
       <w:r>
         <w:rPr>
@@ -6971,7 +7727,7 @@
           <w:noProof/>
           <w:sz w:val="24"/>
         </w:rPr>
-        <w:t>Lee H-A</w:t>
+        <w:t>Stephenson EJEJ</w:t>
       </w:r>
       <w:r>
         <w:rPr>
@@ -6987,7 +7743,7 @@
           <w:noProof/>
           <w:sz w:val="24"/>
         </w:rPr>
-        <w:t>Kim M</w:t>
+        <w:t>Redd JRJR</w:t>
       </w:r>
       <w:r>
         <w:rPr>
@@ -7003,7 +7759,7 @@
           <w:noProof/>
           <w:sz w:val="24"/>
         </w:rPr>
-        <w:t>Lee E</w:t>
+        <w:t>Tran QT</w:t>
       </w:r>
       <w:r>
         <w:rPr>
@@ -7019,7 +7775,7 @@
           <w:noProof/>
           <w:sz w:val="24"/>
         </w:rPr>
-        <w:t>Sohn UD</w:t>
+        <w:t>Hochberg I</w:t>
       </w:r>
       <w:r>
         <w:rPr>
@@ -7035,14 +7791,30 @@
           <w:noProof/>
           <w:sz w:val="24"/>
         </w:rPr>
-        <w:t>Kim I</w:t>
-      </w:r>
-      <w:r>
-        <w:rPr>
-          <w:noProof/>
-          <w:sz w:val="24"/>
-        </w:rPr>
-        <w:t xml:space="preserve">. Forkhead box O3 plays a role in skeletal muscle atrophy through expression of E3 ubiquitin ligases MuRF-1 and atrogin-1 in Cushing’s syndrome. </w:t>
+        <w:t>Qi N</w:t>
+      </w:r>
+      <w:r>
+        <w:rPr>
+          <w:noProof/>
+          <w:sz w:val="24"/>
+        </w:rPr>
+        <w:t xml:space="preserve">, </w:t>
+      </w:r>
+      <w:r>
+        <w:rPr>
+          <w:b/>
+          <w:bCs/>
+          <w:noProof/>
+          <w:sz w:val="24"/>
+        </w:rPr>
+        <w:t>Bridges D</w:t>
+      </w:r>
+      <w:r>
+        <w:rPr>
+          <w:noProof/>
+          <w:sz w:val="24"/>
+        </w:rPr>
+        <w:t xml:space="preserve">. Glucocorticoid-Induced Metabolic Disturbances are Exacerbated in Obese Male Mice. </w:t>
       </w:r>
       <w:r>
         <w:rPr>
@@ -7051,14 +7823,14 @@
           <w:noProof/>
           <w:sz w:val="24"/>
         </w:rPr>
-        <w:t>Am J Physiol Metab</w:t>
-      </w:r>
-      <w:r>
-        <w:rPr>
-          <w:noProof/>
-          <w:sz w:val="24"/>
-        </w:rPr>
-        <w:t xml:space="preserve"> 312: E495–E507, 2017.</w:t>
+        <w:t>Endocrinology</w:t>
+      </w:r>
+      <w:r>
+        <w:rPr>
+          <w:noProof/>
+          <w:sz w:val="24"/>
+        </w:rPr>
+        <w:t xml:space="preserve"> 159: 2275–2287, 2018.</w:t>
       </w:r>
     </w:p>
     <w:p>
@@ -7095,7 +7867,7 @@
           <w:noProof/>
           <w:sz w:val="24"/>
         </w:rPr>
-        <w:t>Larkin LM</w:t>
+        <w:t>Hochberg I</w:t>
       </w:r>
       <w:r>
         <w:rPr>
@@ -7111,7 +7883,7 @@
           <w:noProof/>
           <w:sz w:val="24"/>
         </w:rPr>
-        <w:t>Davis CS</w:t>
+        <w:t>Harvey I</w:t>
       </w:r>
       <w:r>
         <w:rPr>
@@ -7127,7 +7899,7 @@
           <w:noProof/>
           <w:sz w:val="24"/>
         </w:rPr>
-        <w:t>Sims-Robinson C</w:t>
+        <w:t>Tran QT</w:t>
       </w:r>
       <w:r>
         <w:rPr>
@@ -7143,7 +7915,7 @@
           <w:noProof/>
           <w:sz w:val="24"/>
         </w:rPr>
-        <w:t>Kostrominova TY</w:t>
+        <w:t>Stephenson EJ</w:t>
       </w:r>
       <w:r>
         <w:rPr>
@@ -7159,7 +7931,7 @@
           <w:noProof/>
           <w:sz w:val="24"/>
         </w:rPr>
-        <w:t>Remmen H V.</w:t>
+        <w:t>Barkan AL</w:t>
       </w:r>
       <w:r>
         <w:rPr>
@@ -7175,7 +7947,7 @@
           <w:noProof/>
           <w:sz w:val="24"/>
         </w:rPr>
-        <w:t>Richardson A</w:t>
+        <w:t>Saltiel AR</w:t>
       </w:r>
       <w:r>
         <w:rPr>
@@ -7191,7 +7963,7 @@
           <w:noProof/>
           <w:sz w:val="24"/>
         </w:rPr>
-        <w:t>Feldman EL</w:t>
+        <w:t>Chandler WF</w:t>
       </w:r>
       <w:r>
         <w:rPr>
@@ -7207,14 +7979,14 @@
           <w:noProof/>
           <w:sz w:val="24"/>
         </w:rPr>
-        <w:t>Brooks S V.</w:t>
-      </w:r>
-      <w:r>
-        <w:rPr>
-          <w:noProof/>
-          <w:sz w:val="24"/>
-        </w:rPr>
-        <w:t xml:space="preserve"> Skeletal muscle weakness due to deficiency of CuZn-superoxide dismutase is associated with loss of functional innervation. </w:t>
+        <w:t>Bridges D</w:t>
+      </w:r>
+      <w:r>
+        <w:rPr>
+          <w:noProof/>
+          <w:sz w:val="24"/>
+        </w:rPr>
+        <w:t xml:space="preserve">. Gene expression changes in subcutaneous adipose tissue due to Cushing’s disease. </w:t>
       </w:r>
       <w:r>
         <w:rPr>
@@ -7223,14 +7995,14 @@
           <w:noProof/>
           <w:sz w:val="24"/>
         </w:rPr>
-        <w:t>AJP Regul Integr Comp Physiol</w:t>
-      </w:r>
-      <w:r>
-        <w:rPr>
-          <w:noProof/>
-          <w:sz w:val="24"/>
-        </w:rPr>
-        <w:t xml:space="preserve"> 301: R1400–R1407, 2011.</w:t>
+        <w:t>J Mol Endocrinol</w:t>
+      </w:r>
+      <w:r>
+        <w:rPr>
+          <w:noProof/>
+          <w:sz w:val="24"/>
+        </w:rPr>
+        <w:t xml:space="preserve"> 55: 81–94, 2015.</w:t>
       </w:r>
     </w:p>
     <w:p>
@@ -7267,7 +8039,7 @@
           <w:noProof/>
           <w:sz w:val="24"/>
         </w:rPr>
-        <w:t>Overman RA</w:t>
+        <w:t>Kang S-H</w:t>
       </w:r>
       <w:r>
         <w:rPr>
@@ -7283,7 +8055,7 @@
           <w:noProof/>
           <w:sz w:val="24"/>
         </w:rPr>
-        <w:t>Yeh JY</w:t>
+        <w:t>Lee H-A</w:t>
       </w:r>
       <w:r>
         <w:rPr>
@@ -7299,14 +8071,62 @@
           <w:noProof/>
           <w:sz w:val="24"/>
         </w:rPr>
-        <w:t>Deal CL</w:t>
-      </w:r>
-      <w:r>
-        <w:rPr>
-          <w:noProof/>
-          <w:sz w:val="24"/>
-        </w:rPr>
-        <w:t xml:space="preserve">. Prevalence of oral glucocorticoid usage in the United States: A general population perspective. </w:t>
+        <w:t>Kim M</w:t>
+      </w:r>
+      <w:r>
+        <w:rPr>
+          <w:noProof/>
+          <w:sz w:val="24"/>
+        </w:rPr>
+        <w:t xml:space="preserve">, </w:t>
+      </w:r>
+      <w:r>
+        <w:rPr>
+          <w:b/>
+          <w:bCs/>
+          <w:noProof/>
+          <w:sz w:val="24"/>
+        </w:rPr>
+        <w:t>Lee E</w:t>
+      </w:r>
+      <w:r>
+        <w:rPr>
+          <w:noProof/>
+          <w:sz w:val="24"/>
+        </w:rPr>
+        <w:t xml:space="preserve">, </w:t>
+      </w:r>
+      <w:r>
+        <w:rPr>
+          <w:b/>
+          <w:bCs/>
+          <w:noProof/>
+          <w:sz w:val="24"/>
+        </w:rPr>
+        <w:t>Sohn UD</w:t>
+      </w:r>
+      <w:r>
+        <w:rPr>
+          <w:noProof/>
+          <w:sz w:val="24"/>
+        </w:rPr>
+        <w:t xml:space="preserve">, </w:t>
+      </w:r>
+      <w:r>
+        <w:rPr>
+          <w:b/>
+          <w:bCs/>
+          <w:noProof/>
+          <w:sz w:val="24"/>
+        </w:rPr>
+        <w:t>Kim I</w:t>
+      </w:r>
+      <w:r>
+        <w:rPr>
+          <w:noProof/>
+          <w:sz w:val="24"/>
+        </w:rPr>
+        <w:t xml:space="preserve">. Forkhead box O3 plays a role in skeletal muscle atrophy through expression of E3 ubiquitin ligases MuRF-1 and atrogin-1 in Cushing’s syndrome. </w:t>
       </w:r>
       <w:r>
         <w:rPr>
@@ -7315,14 +8135,14 @@
           <w:noProof/>
           <w:sz w:val="24"/>
         </w:rPr>
-        <w:t>Arthritis Care Res</w:t>
-      </w:r>
-      <w:r>
-        <w:rPr>
-          <w:noProof/>
-          <w:sz w:val="24"/>
-        </w:rPr>
-        <w:t xml:space="preserve"> 65: 294–298, 2013.</w:t>
+        <w:t>Am J Physiol Metab</w:t>
+      </w:r>
+      <w:r>
+        <w:rPr>
+          <w:noProof/>
+          <w:sz w:val="24"/>
+        </w:rPr>
+        <w:t xml:space="preserve"> 312: E495–E507, 2017.</w:t>
       </w:r>
     </w:p>
     <w:p>
@@ -7359,7 +8179,7 @@
           <w:noProof/>
           <w:sz w:val="24"/>
         </w:rPr>
-        <w:t>Pleasure DE</w:t>
+        <w:t>Larkin LM</w:t>
       </w:r>
       <w:r>
         <w:rPr>
@@ -7375,7 +8195,7 @@
           <w:noProof/>
           <w:sz w:val="24"/>
         </w:rPr>
-        <w:t>Walsh GO</w:t>
+        <w:t>Davis CS</w:t>
       </w:r>
       <w:r>
         <w:rPr>
@@ -7391,7 +8211,7 @@
           <w:noProof/>
           <w:sz w:val="24"/>
         </w:rPr>
-        <w:t>Engel WK</w:t>
+        <w:t>Sims-Robinson C</w:t>
       </w:r>
       <w:r>
         <w:rPr>
@@ -7407,7 +8227,7 @@
           <w:noProof/>
           <w:sz w:val="24"/>
         </w:rPr>
-        <w:t>Pleasure DE</w:t>
+        <w:t>Kostrominova TY</w:t>
       </w:r>
       <w:r>
         <w:rPr>
@@ -7423,7 +8243,7 @@
           <w:noProof/>
           <w:sz w:val="24"/>
         </w:rPr>
-        <w:t>Walsh GO</w:t>
+        <w:t>Remmen H V.</w:t>
       </w:r>
       <w:r>
         <w:rPr>
@@ -7439,14 +8259,46 @@
           <w:noProof/>
           <w:sz w:val="24"/>
         </w:rPr>
-        <w:t>Engel W</w:t>
-      </w:r>
-      <w:r>
-        <w:rPr>
-          <w:noProof/>
-          <w:sz w:val="24"/>
-        </w:rPr>
-        <w:t xml:space="preserve">. ATrophy of skeletal muscle in patients with cushing’s syndrome. </w:t>
+        <w:t>Richardson A</w:t>
+      </w:r>
+      <w:r>
+        <w:rPr>
+          <w:noProof/>
+          <w:sz w:val="24"/>
+        </w:rPr>
+        <w:t xml:space="preserve">, </w:t>
+      </w:r>
+      <w:r>
+        <w:rPr>
+          <w:b/>
+          <w:bCs/>
+          <w:noProof/>
+          <w:sz w:val="24"/>
+        </w:rPr>
+        <w:t>Feldman EL</w:t>
+      </w:r>
+      <w:r>
+        <w:rPr>
+          <w:noProof/>
+          <w:sz w:val="24"/>
+        </w:rPr>
+        <w:t xml:space="preserve">, </w:t>
+      </w:r>
+      <w:r>
+        <w:rPr>
+          <w:b/>
+          <w:bCs/>
+          <w:noProof/>
+          <w:sz w:val="24"/>
+        </w:rPr>
+        <w:t>Brooks S V.</w:t>
+      </w:r>
+      <w:r>
+        <w:rPr>
+          <w:noProof/>
+          <w:sz w:val="24"/>
+        </w:rPr>
+        <w:t xml:space="preserve"> Skeletal muscle weakness due to deficiency of CuZn-superoxide dismutase is associated with loss of functional innervation. </w:t>
       </w:r>
       <w:r>
         <w:rPr>
@@ -7455,14 +8307,14 @@
           <w:noProof/>
           <w:sz w:val="24"/>
         </w:rPr>
-        <w:t>Arch Neurol</w:t>
-      </w:r>
-      <w:r>
-        <w:rPr>
-          <w:noProof/>
-          <w:sz w:val="24"/>
-        </w:rPr>
-        <w:t xml:space="preserve"> 22: 118–125, 1970.</w:t>
+        <w:t>AJP Regul Integr Comp Physiol</w:t>
+      </w:r>
+      <w:r>
+        <w:rPr>
+          <w:noProof/>
+          <w:sz w:val="24"/>
+        </w:rPr>
+        <w:t xml:space="preserve"> 301: R1400–R1407, 2011.</w:t>
       </w:r>
     </w:p>
     <w:p>
@@ -7499,14 +8351,62 @@
           <w:noProof/>
           <w:sz w:val="24"/>
         </w:rPr>
-        <w:t>R Core Team</w:t>
-      </w:r>
-      <w:r>
-        <w:rPr>
-          <w:noProof/>
-          <w:sz w:val="24"/>
-        </w:rPr>
-        <w:t>. R: A Language and Environment for Statistical Computing. .</w:t>
+        <w:t>Overman RA</w:t>
+      </w:r>
+      <w:r>
+        <w:rPr>
+          <w:noProof/>
+          <w:sz w:val="24"/>
+        </w:rPr>
+        <w:t xml:space="preserve">, </w:t>
+      </w:r>
+      <w:r>
+        <w:rPr>
+          <w:b/>
+          <w:bCs/>
+          <w:noProof/>
+          <w:sz w:val="24"/>
+        </w:rPr>
+        <w:t>Yeh JY</w:t>
+      </w:r>
+      <w:r>
+        <w:rPr>
+          <w:noProof/>
+          <w:sz w:val="24"/>
+        </w:rPr>
+        <w:t xml:space="preserve">, </w:t>
+      </w:r>
+      <w:r>
+        <w:rPr>
+          <w:b/>
+          <w:bCs/>
+          <w:noProof/>
+          <w:sz w:val="24"/>
+        </w:rPr>
+        <w:t>Deal CL</w:t>
+      </w:r>
+      <w:r>
+        <w:rPr>
+          <w:noProof/>
+          <w:sz w:val="24"/>
+        </w:rPr>
+        <w:t xml:space="preserve">. Prevalence of oral glucocorticoid usage in the United States: A general population perspective. </w:t>
+      </w:r>
+      <w:r>
+        <w:rPr>
+          <w:i/>
+          <w:iCs/>
+          <w:noProof/>
+          <w:sz w:val="24"/>
+        </w:rPr>
+        <w:t>Arthritis Care Res</w:t>
+      </w:r>
+      <w:r>
+        <w:rPr>
+          <w:noProof/>
+          <w:sz w:val="24"/>
+        </w:rPr>
+        <w:t xml:space="preserve"> 65: 294–298, 2013.</w:t>
       </w:r>
     </w:p>
     <w:p>
@@ -7543,7 +8443,7 @@
           <w:noProof/>
           <w:sz w:val="24"/>
         </w:rPr>
-        <w:t>Rouleau G</w:t>
+        <w:t>Pleasure DE</w:t>
       </w:r>
       <w:r>
         <w:rPr>
@@ -7559,7 +8459,7 @@
           <w:noProof/>
           <w:sz w:val="24"/>
         </w:rPr>
-        <w:t>Karpati G</w:t>
+        <w:t>Walsh GO</w:t>
       </w:r>
       <w:r>
         <w:rPr>
@@ -7575,7 +8475,7 @@
           <w:noProof/>
           <w:sz w:val="24"/>
         </w:rPr>
-        <w:t>Carpenter S</w:t>
+        <w:t>Engel WK</w:t>
       </w:r>
       <w:r>
         <w:rPr>
@@ -7591,7 +8491,7 @@
           <w:noProof/>
           <w:sz w:val="24"/>
         </w:rPr>
-        <w:t>Soza M</w:t>
+        <w:t>Pleasure DE</w:t>
       </w:r>
       <w:r>
         <w:rPr>
@@ -7607,7 +8507,7 @@
           <w:noProof/>
           <w:sz w:val="24"/>
         </w:rPr>
-        <w:t>Prescott S</w:t>
+        <w:t>Walsh GO</w:t>
       </w:r>
       <w:r>
         <w:rPr>
@@ -7623,14 +8523,22 @@
           <w:noProof/>
           <w:sz w:val="24"/>
         </w:rPr>
-        <w:t>Holland P</w:t>
-      </w:r>
-      <w:r>
-        <w:rPr>
-          <w:noProof/>
-          <w:sz w:val="24"/>
-        </w:rPr>
-        <w:t xml:space="preserve">. Glucocorticoid excess induces preferential depletion of myosin in denervated skeletal muscle fibers. </w:t>
+        <w:t>Engel W</w:t>
+      </w:r>
+      <w:r>
+        <w:rPr>
+          <w:noProof/>
+          <w:sz w:val="24"/>
+        </w:rPr>
+        <w:t xml:space="preserve">. </w:t>
+      </w:r>
+      <w:r>
+        <w:rPr>
+          <w:noProof/>
+          <w:sz w:val="24"/>
+        </w:rPr>
+        <w:lastRenderedPageBreak/>
+        <w:t xml:space="preserve">ATrophy of skeletal muscle in patients with cushing’s syndrome. </w:t>
       </w:r>
       <w:r>
         <w:rPr>
@@ -7639,14 +8547,14 @@
           <w:noProof/>
           <w:sz w:val="24"/>
         </w:rPr>
-        <w:t>Muscle Nerve</w:t>
-      </w:r>
-      <w:r>
-        <w:rPr>
-          <w:noProof/>
-          <w:sz w:val="24"/>
-        </w:rPr>
-        <w:t xml:space="preserve"> 10: 428–438, 1987.</w:t>
+        <w:t>Arch Neurol</w:t>
+      </w:r>
+      <w:r>
+        <w:rPr>
+          <w:noProof/>
+          <w:sz w:val="24"/>
+        </w:rPr>
+        <w:t xml:space="preserve"> 22: 118–125, 1970.</w:t>
       </w:r>
     </w:p>
     <w:p>
@@ -7667,7 +8575,6 @@
           <w:noProof/>
           <w:sz w:val="24"/>
         </w:rPr>
-        <w:lastRenderedPageBreak/>
         <w:t xml:space="preserve">8. </w:t>
       </w:r>
       <w:r>
@@ -7684,174 +8591,14 @@
           <w:noProof/>
           <w:sz w:val="24"/>
         </w:rPr>
-        <w:t>Sandri M</w:t>
-      </w:r>
-      <w:r>
-        <w:rPr>
-          <w:noProof/>
-          <w:sz w:val="24"/>
-        </w:rPr>
-        <w:t xml:space="preserve">, </w:t>
-      </w:r>
-      <w:r>
-        <w:rPr>
-          <w:b/>
-          <w:bCs/>
-          <w:noProof/>
-          <w:sz w:val="24"/>
-        </w:rPr>
-        <w:t>Sandri C</w:t>
-      </w:r>
-      <w:r>
-        <w:rPr>
-          <w:noProof/>
-          <w:sz w:val="24"/>
-        </w:rPr>
-        <w:t xml:space="preserve">, </w:t>
-      </w:r>
-      <w:r>
-        <w:rPr>
-          <w:b/>
-          <w:bCs/>
-          <w:noProof/>
-          <w:sz w:val="24"/>
-        </w:rPr>
-        <w:t>Gilbert A</w:t>
-      </w:r>
-      <w:r>
-        <w:rPr>
-          <w:noProof/>
-          <w:sz w:val="24"/>
-        </w:rPr>
-        <w:t xml:space="preserve">, </w:t>
-      </w:r>
-      <w:r>
-        <w:rPr>
-          <w:b/>
-          <w:bCs/>
-          <w:noProof/>
-          <w:sz w:val="24"/>
-        </w:rPr>
-        <w:t>Skurk C</w:t>
-      </w:r>
-      <w:r>
-        <w:rPr>
-          <w:noProof/>
-          <w:sz w:val="24"/>
-        </w:rPr>
-        <w:t xml:space="preserve">, </w:t>
-      </w:r>
-      <w:r>
-        <w:rPr>
-          <w:b/>
-          <w:bCs/>
-          <w:noProof/>
-          <w:sz w:val="24"/>
-        </w:rPr>
-        <w:t>Calabria E</w:t>
-      </w:r>
-      <w:r>
-        <w:rPr>
-          <w:noProof/>
-          <w:sz w:val="24"/>
-        </w:rPr>
-        <w:t xml:space="preserve">, </w:t>
-      </w:r>
-      <w:r>
-        <w:rPr>
-          <w:b/>
-          <w:bCs/>
-          <w:noProof/>
-          <w:sz w:val="24"/>
-        </w:rPr>
-        <w:t>Picard A</w:t>
-      </w:r>
-      <w:r>
-        <w:rPr>
-          <w:noProof/>
-          <w:sz w:val="24"/>
-        </w:rPr>
-        <w:t xml:space="preserve">, </w:t>
-      </w:r>
-      <w:r>
-        <w:rPr>
-          <w:b/>
-          <w:bCs/>
-          <w:noProof/>
-          <w:sz w:val="24"/>
-        </w:rPr>
-        <w:t>Walsh K</w:t>
-      </w:r>
-      <w:r>
-        <w:rPr>
-          <w:noProof/>
-          <w:sz w:val="24"/>
-        </w:rPr>
-        <w:t xml:space="preserve">, </w:t>
-      </w:r>
-      <w:r>
-        <w:rPr>
-          <w:b/>
-          <w:bCs/>
-          <w:noProof/>
-          <w:sz w:val="24"/>
-        </w:rPr>
-        <w:t>Schiaffino S</w:t>
-      </w:r>
-      <w:r>
-        <w:rPr>
-          <w:noProof/>
-          <w:sz w:val="24"/>
-        </w:rPr>
-        <w:t xml:space="preserve">, </w:t>
-      </w:r>
-      <w:r>
-        <w:rPr>
-          <w:b/>
-          <w:bCs/>
-          <w:noProof/>
-          <w:sz w:val="24"/>
-        </w:rPr>
-        <w:t>Lecker SH</w:t>
-      </w:r>
-      <w:r>
-        <w:rPr>
-          <w:noProof/>
-          <w:sz w:val="24"/>
-        </w:rPr>
-        <w:t xml:space="preserve">, </w:t>
-      </w:r>
-      <w:r>
-        <w:rPr>
-          <w:b/>
-          <w:bCs/>
-          <w:noProof/>
-          <w:sz w:val="24"/>
-        </w:rPr>
-        <w:t>Goldberg AL</w:t>
-      </w:r>
-      <w:r>
-        <w:rPr>
-          <w:noProof/>
-          <w:sz w:val="24"/>
-        </w:rPr>
-        <w:t xml:space="preserve">. Foxo transcription factors induce the atrophy-related ubiquitin ligase atrogin-1 and cause skeletal muscle atrophy. </w:t>
-      </w:r>
-      <w:r>
-        <w:rPr>
-          <w:i/>
-          <w:iCs/>
-          <w:noProof/>
-          <w:sz w:val="24"/>
-        </w:rPr>
-        <w:t>Cell</w:t>
-      </w:r>
-      <w:r>
-        <w:rPr>
-          <w:noProof/>
-          <w:sz w:val="24"/>
-        </w:rPr>
-        <w:t xml:space="preserve"> 117: 399–412, 2004.</w:t>
+        <w:t>R Core Team</w:t>
+      </w:r>
+      <w:r>
+        <w:rPr>
+          <w:noProof/>
+          <w:sz w:val="24"/>
+        </w:rPr>
+        <w:t>. R: A Language and Environment for Statistical Computing. .</w:t>
       </w:r>
     </w:p>
     <w:p>
@@ -7888,7 +8635,7 @@
           <w:noProof/>
           <w:sz w:val="24"/>
         </w:rPr>
-        <w:t>Schakman O</w:t>
+        <w:t>Rouleau G</w:t>
       </w:r>
       <w:r>
         <w:rPr>
@@ -7904,7 +8651,7 @@
           <w:noProof/>
           <w:sz w:val="24"/>
         </w:rPr>
-        <w:t>Kalista S</w:t>
+        <w:t>Karpati G</w:t>
       </w:r>
       <w:r>
         <w:rPr>
@@ -7920,7 +8667,7 @@
           <w:noProof/>
           <w:sz w:val="24"/>
         </w:rPr>
-        <w:t>Barbé C</w:t>
+        <w:t>Carpenter S</w:t>
       </w:r>
       <w:r>
         <w:rPr>
@@ -7936,7 +8683,7 @@
           <w:noProof/>
           <w:sz w:val="24"/>
         </w:rPr>
-        <w:t>Loumaye  a</w:t>
+        <w:t>Soza M</w:t>
       </w:r>
       <w:r>
         <w:rPr>
@@ -7952,14 +8699,30 @@
           <w:noProof/>
           <w:sz w:val="24"/>
         </w:rPr>
-        <w:t>Thissen JPP</w:t>
-      </w:r>
-      <w:r>
-        <w:rPr>
-          <w:noProof/>
-          <w:sz w:val="24"/>
-        </w:rPr>
-        <w:t xml:space="preserve">. Glucocorticoid-induced skeletal muscle atrophy. </w:t>
+        <w:t>Prescott S</w:t>
+      </w:r>
+      <w:r>
+        <w:rPr>
+          <w:noProof/>
+          <w:sz w:val="24"/>
+        </w:rPr>
+        <w:t xml:space="preserve">, </w:t>
+      </w:r>
+      <w:r>
+        <w:rPr>
+          <w:b/>
+          <w:bCs/>
+          <w:noProof/>
+          <w:sz w:val="24"/>
+        </w:rPr>
+        <w:t>Holland P</w:t>
+      </w:r>
+      <w:r>
+        <w:rPr>
+          <w:noProof/>
+          <w:sz w:val="24"/>
+        </w:rPr>
+        <w:t xml:space="preserve">. Glucocorticoid excess induces preferential depletion of myosin in denervated skeletal muscle fibers. </w:t>
       </w:r>
       <w:r>
         <w:rPr>
@@ -7968,14 +8731,14 @@
           <w:noProof/>
           <w:sz w:val="24"/>
         </w:rPr>
-        <w:t>Int J Biochem Cell Biol</w:t>
-      </w:r>
-      <w:r>
-        <w:rPr>
-          <w:noProof/>
-          <w:sz w:val="24"/>
-        </w:rPr>
-        <w:t xml:space="preserve"> 45: 2163–2172, 2013.</w:t>
+        <w:t>Muscle Nerve</w:t>
+      </w:r>
+      <w:r>
+        <w:rPr>
+          <w:noProof/>
+          <w:sz w:val="24"/>
+        </w:rPr>
+        <w:t xml:space="preserve"> 10: 428–438, 1987.</w:t>
       </w:r>
     </w:p>
     <w:p>
@@ -8012,7 +8775,7 @@
           <w:noProof/>
           <w:sz w:val="24"/>
         </w:rPr>
-        <w:t>Waddell DS</w:t>
+        <w:t>Sandri M</w:t>
       </w:r>
       <w:r>
         <w:rPr>
@@ -8028,7 +8791,7 @@
           <w:noProof/>
           <w:sz w:val="24"/>
         </w:rPr>
-        <w:t>Baehr LM</w:t>
+        <w:t>Sandri C</w:t>
       </w:r>
       <w:r>
         <w:rPr>
@@ -8044,7 +8807,7 @@
           <w:noProof/>
           <w:sz w:val="24"/>
         </w:rPr>
-        <w:t>van den Brandt J</w:t>
+        <w:t>Gilbert A</w:t>
       </w:r>
       <w:r>
         <w:rPr>
@@ -8060,7 +8823,7 @@
           <w:noProof/>
           <w:sz w:val="24"/>
         </w:rPr>
-        <w:t>Johnsen SA</w:t>
+        <w:t>Skurk C</w:t>
       </w:r>
       <w:r>
         <w:rPr>
@@ -8076,7 +8839,7 @@
           <w:noProof/>
           <w:sz w:val="24"/>
         </w:rPr>
-        <w:t>Reichardt HM</w:t>
+        <w:t>Calabria E</w:t>
       </w:r>
       <w:r>
         <w:rPr>
@@ -8092,7 +8855,7 @@
           <w:noProof/>
           <w:sz w:val="24"/>
         </w:rPr>
-        <w:t>Furlow JD</w:t>
+        <w:t>Picard A</w:t>
       </w:r>
       <w:r>
         <w:rPr>
@@ -8108,14 +8871,62 @@
           <w:noProof/>
           <w:sz w:val="24"/>
         </w:rPr>
-        <w:t>Bodine SC</w:t>
-      </w:r>
-      <w:r>
-        <w:rPr>
-          <w:noProof/>
-          <w:sz w:val="24"/>
-        </w:rPr>
-        <w:t xml:space="preserve">. The glucocorticoid receptor and FOXO1 synergistically activate the skeletal muscle atrophy-associated MuRF1 gene. </w:t>
+        <w:t>Walsh K</w:t>
+      </w:r>
+      <w:r>
+        <w:rPr>
+          <w:noProof/>
+          <w:sz w:val="24"/>
+        </w:rPr>
+        <w:t xml:space="preserve">, </w:t>
+      </w:r>
+      <w:r>
+        <w:rPr>
+          <w:b/>
+          <w:bCs/>
+          <w:noProof/>
+          <w:sz w:val="24"/>
+        </w:rPr>
+        <w:t>Schiaffino S</w:t>
+      </w:r>
+      <w:r>
+        <w:rPr>
+          <w:noProof/>
+          <w:sz w:val="24"/>
+        </w:rPr>
+        <w:t xml:space="preserve">, </w:t>
+      </w:r>
+      <w:r>
+        <w:rPr>
+          <w:b/>
+          <w:bCs/>
+          <w:noProof/>
+          <w:sz w:val="24"/>
+        </w:rPr>
+        <w:t>Lecker SH</w:t>
+      </w:r>
+      <w:r>
+        <w:rPr>
+          <w:noProof/>
+          <w:sz w:val="24"/>
+        </w:rPr>
+        <w:t xml:space="preserve">, </w:t>
+      </w:r>
+      <w:r>
+        <w:rPr>
+          <w:b/>
+          <w:bCs/>
+          <w:noProof/>
+          <w:sz w:val="24"/>
+        </w:rPr>
+        <w:t>Goldberg AL</w:t>
+      </w:r>
+      <w:r>
+        <w:rPr>
+          <w:noProof/>
+          <w:sz w:val="24"/>
+        </w:rPr>
+        <w:t xml:space="preserve">. Foxo transcription factors induce the atrophy-related ubiquitin ligase atrogin-1 and cause skeletal muscle atrophy. </w:t>
       </w:r>
       <w:r>
         <w:rPr>
@@ -8124,14 +8935,14 @@
           <w:noProof/>
           <w:sz w:val="24"/>
         </w:rPr>
-        <w:t>AJP Endocrinol Metab</w:t>
-      </w:r>
-      <w:r>
-        <w:rPr>
-          <w:noProof/>
-          <w:sz w:val="24"/>
-        </w:rPr>
-        <w:t xml:space="preserve"> 295: E785–E797, 2008.</w:t>
+        <w:t>Cell</w:t>
+      </w:r>
+      <w:r>
+        <w:rPr>
+          <w:noProof/>
+          <w:sz w:val="24"/>
+        </w:rPr>
+        <w:t xml:space="preserve"> 117: 399–412, 2004.</w:t>
       </w:r>
     </w:p>
     <w:p>
@@ -8143,6 +8954,286 @@
         <w:spacing w:line="480" w:lineRule="auto"/>
         <w:ind w:left="640" w:hanging="640"/>
         <w:rPr>
+          <w:noProof/>
+          <w:sz w:val="24"/>
+        </w:rPr>
+      </w:pPr>
+      <w:r>
+        <w:rPr>
+          <w:noProof/>
+          <w:sz w:val="24"/>
+        </w:rPr>
+        <w:t xml:space="preserve">11. </w:t>
+      </w:r>
+      <w:r>
+        <w:rPr>
+          <w:noProof/>
+          <w:sz w:val="24"/>
+        </w:rPr>
+        <w:tab/>
+      </w:r>
+      <w:r>
+        <w:rPr>
+          <w:b/>
+          <w:bCs/>
+          <w:noProof/>
+          <w:sz w:val="24"/>
+        </w:rPr>
+        <w:t>Schakman O</w:t>
+      </w:r>
+      <w:r>
+        <w:rPr>
+          <w:noProof/>
+          <w:sz w:val="24"/>
+        </w:rPr>
+        <w:t xml:space="preserve">, </w:t>
+      </w:r>
+      <w:r>
+        <w:rPr>
+          <w:b/>
+          <w:bCs/>
+          <w:noProof/>
+          <w:sz w:val="24"/>
+        </w:rPr>
+        <w:t>Kalista S</w:t>
+      </w:r>
+      <w:r>
+        <w:rPr>
+          <w:noProof/>
+          <w:sz w:val="24"/>
+        </w:rPr>
+        <w:t xml:space="preserve">, </w:t>
+      </w:r>
+      <w:r>
+        <w:rPr>
+          <w:b/>
+          <w:bCs/>
+          <w:noProof/>
+          <w:sz w:val="24"/>
+        </w:rPr>
+        <w:t>Barbé C</w:t>
+      </w:r>
+      <w:r>
+        <w:rPr>
+          <w:noProof/>
+          <w:sz w:val="24"/>
+        </w:rPr>
+        <w:t xml:space="preserve">, </w:t>
+      </w:r>
+      <w:r>
+        <w:rPr>
+          <w:b/>
+          <w:bCs/>
+          <w:noProof/>
+          <w:sz w:val="24"/>
+        </w:rPr>
+        <w:t>Loumaye  a</w:t>
+      </w:r>
+      <w:r>
+        <w:rPr>
+          <w:noProof/>
+          <w:sz w:val="24"/>
+        </w:rPr>
+        <w:t xml:space="preserve">, </w:t>
+      </w:r>
+      <w:r>
+        <w:rPr>
+          <w:b/>
+          <w:bCs/>
+          <w:noProof/>
+          <w:sz w:val="24"/>
+        </w:rPr>
+        <w:t>Thissen JPP</w:t>
+      </w:r>
+      <w:r>
+        <w:rPr>
+          <w:noProof/>
+          <w:sz w:val="24"/>
+        </w:rPr>
+        <w:t xml:space="preserve">. Glucocorticoid-induced skeletal muscle atrophy. </w:t>
+      </w:r>
+      <w:r>
+        <w:rPr>
+          <w:i/>
+          <w:iCs/>
+          <w:noProof/>
+          <w:sz w:val="24"/>
+        </w:rPr>
+        <w:t>Int J Biochem Cell Biol</w:t>
+      </w:r>
+      <w:r>
+        <w:rPr>
+          <w:noProof/>
+          <w:sz w:val="24"/>
+        </w:rPr>
+        <w:t xml:space="preserve"> 45: 2163–2172, 2013.</w:t>
+      </w:r>
+    </w:p>
+    <w:p>
+      <w:pPr>
+        <w:widowControl w:val="0"/>
+        <w:autoSpaceDE w:val="0"/>
+        <w:autoSpaceDN w:val="0"/>
+        <w:adjustRightInd w:val="0"/>
+        <w:spacing w:line="480" w:lineRule="auto"/>
+        <w:ind w:left="640" w:hanging="640"/>
+        <w:rPr>
+          <w:noProof/>
+          <w:sz w:val="24"/>
+        </w:rPr>
+      </w:pPr>
+      <w:r>
+        <w:rPr>
+          <w:noProof/>
+          <w:sz w:val="24"/>
+        </w:rPr>
+        <w:t xml:space="preserve">12. </w:t>
+      </w:r>
+      <w:r>
+        <w:rPr>
+          <w:noProof/>
+          <w:sz w:val="24"/>
+        </w:rPr>
+        <w:tab/>
+      </w:r>
+      <w:r>
+        <w:rPr>
+          <w:b/>
+          <w:bCs/>
+          <w:noProof/>
+          <w:sz w:val="24"/>
+        </w:rPr>
+        <w:t>Waddell DS</w:t>
+      </w:r>
+      <w:r>
+        <w:rPr>
+          <w:noProof/>
+          <w:sz w:val="24"/>
+        </w:rPr>
+        <w:t xml:space="preserve">, </w:t>
+      </w:r>
+      <w:r>
+        <w:rPr>
+          <w:b/>
+          <w:bCs/>
+          <w:noProof/>
+          <w:sz w:val="24"/>
+        </w:rPr>
+        <w:t>Baehr LM</w:t>
+      </w:r>
+      <w:r>
+        <w:rPr>
+          <w:noProof/>
+          <w:sz w:val="24"/>
+        </w:rPr>
+        <w:t xml:space="preserve">, </w:t>
+      </w:r>
+      <w:r>
+        <w:rPr>
+          <w:b/>
+          <w:bCs/>
+          <w:noProof/>
+          <w:sz w:val="24"/>
+        </w:rPr>
+        <w:t>van den Brandt J</w:t>
+      </w:r>
+      <w:r>
+        <w:rPr>
+          <w:noProof/>
+          <w:sz w:val="24"/>
+        </w:rPr>
+        <w:t xml:space="preserve">, </w:t>
+      </w:r>
+      <w:r>
+        <w:rPr>
+          <w:b/>
+          <w:bCs/>
+          <w:noProof/>
+          <w:sz w:val="24"/>
+        </w:rPr>
+        <w:t>Johnsen SA</w:t>
+      </w:r>
+      <w:r>
+        <w:rPr>
+          <w:noProof/>
+          <w:sz w:val="24"/>
+        </w:rPr>
+        <w:t xml:space="preserve">, </w:t>
+      </w:r>
+      <w:r>
+        <w:rPr>
+          <w:b/>
+          <w:bCs/>
+          <w:noProof/>
+          <w:sz w:val="24"/>
+        </w:rPr>
+        <w:t>Reichardt HM</w:t>
+      </w:r>
+      <w:r>
+        <w:rPr>
+          <w:noProof/>
+          <w:sz w:val="24"/>
+        </w:rPr>
+        <w:t xml:space="preserve">, </w:t>
+      </w:r>
+      <w:r>
+        <w:rPr>
+          <w:b/>
+          <w:bCs/>
+          <w:noProof/>
+          <w:sz w:val="24"/>
+        </w:rPr>
+        <w:t>Furlow JD</w:t>
+      </w:r>
+      <w:r>
+        <w:rPr>
+          <w:noProof/>
+          <w:sz w:val="24"/>
+        </w:rPr>
+        <w:t xml:space="preserve">, </w:t>
+      </w:r>
+      <w:r>
+        <w:rPr>
+          <w:b/>
+          <w:bCs/>
+          <w:noProof/>
+          <w:sz w:val="24"/>
+        </w:rPr>
+        <w:t>Bodine SC</w:t>
+      </w:r>
+      <w:r>
+        <w:rPr>
+          <w:noProof/>
+          <w:sz w:val="24"/>
+        </w:rPr>
+        <w:t xml:space="preserve">. The glucocorticoid receptor and FOXO1 synergistically activate the skeletal muscle atrophy-associated MuRF1 gene. </w:t>
+      </w:r>
+      <w:r>
+        <w:rPr>
+          <w:i/>
+          <w:iCs/>
+          <w:noProof/>
+          <w:sz w:val="24"/>
+        </w:rPr>
+        <w:t>AJP Endocrinol Metab</w:t>
+      </w:r>
+      <w:r>
+        <w:rPr>
+          <w:noProof/>
+          <w:sz w:val="24"/>
+        </w:rPr>
+        <w:t xml:space="preserve"> 295: E785–E797, 2008.</w:t>
+      </w:r>
+    </w:p>
+    <w:p>
+      <w:pPr>
+        <w:widowControl w:val="0"/>
+        <w:autoSpaceDE w:val="0"/>
+        <w:autoSpaceDN w:val="0"/>
+        <w:adjustRightInd w:val="0"/>
+        <w:spacing w:line="480" w:lineRule="auto"/>
+        <w:ind w:left="640" w:hanging="640"/>
+        <w:rPr>
           <w:color w:val="333333"/>
           <w:sz w:val="24"/>
           <w:szCs w:val="24"/>
@@ -8240,7 +9331,15 @@
           <w:sz w:val="24"/>
           <w:szCs w:val="24"/>
         </w:rPr>
-        <w:t>e mice treated with dexamethasone for 15-21 days. Force plotted by whole gastrocnemius CSA (e-f). N=5-8 per group. *=Diet-Treatment interaction identified by Two-Way ANOVA.</w:t>
+        <w:t xml:space="preserve">e mice treated with dexamethasone for 15-21 days. Force plotted by whole </w:t>
+      </w:r>
+      <w:r>
+        <w:rPr>
+          <w:sz w:val="24"/>
+          <w:szCs w:val="24"/>
+        </w:rPr>
+        <w:lastRenderedPageBreak/>
+        <w:t>gastrocnemius CSA (e-f). N=5-8 per group. *=Diet-Treatment interaction identified by Two-Way ANOVA.</w:t>
       </w:r>
     </w:p>
     <w:p>
@@ -8380,7 +9479,6 @@
           <w:sz w:val="24"/>
           <w:szCs w:val="24"/>
         </w:rPr>
-        <w:lastRenderedPageBreak/>
         <w:t>dexamethasone  for</w:t>
       </w:r>
       <w:proofErr w:type="gramEnd"/>
@@ -8646,7 +9744,15 @@
           <w:sz w:val="24"/>
           <w:szCs w:val="24"/>
         </w:rPr>
-        <w:t>(a). *=Diet-Treatment interaction identified by Two-Way ANOVA.  N=4 mice per group. Glucose values after insulin administration at time 0, following a 6-hour fast (b). Insulin was given via intraperitoneal injection at .75g/kg lean mass for lean mice and 1</w:t>
+        <w:t xml:space="preserve">(a). *=Diet-Treatment interaction identified by Two-Way ANOVA.  N=4 mice per group. Glucose </w:t>
+      </w:r>
+      <w:r>
+        <w:rPr>
+          <w:sz w:val="24"/>
+          <w:szCs w:val="24"/>
+        </w:rPr>
+        <w:lastRenderedPageBreak/>
+        <w:t>values after insulin administration at time 0, following a 6-hour fast (b). Insulin was given via intraperitoneal injection at .75g/kg lean mass for lean mice and 1</w:t>
       </w:r>
       <w:r>
         <w:rPr>
@@ -8733,7 +9839,7 @@
 
 <file path=word/comments.xml><?xml version="1.0" encoding="utf-8"?>
 <w:comments xmlns:wpc="http://schemas.microsoft.com/office/word/2010/wordprocessingCanvas" xmlns:cx="http://schemas.microsoft.com/office/drawing/2014/chartex" xmlns:cx1="http://schemas.microsoft.com/office/drawing/2015/9/8/chartex" xmlns:cx2="http://schemas.microsoft.com/office/drawing/2015/10/21/chartex" xmlns:cx3="http://schemas.microsoft.com/office/drawing/2016/5/9/chartex" xmlns:cx4="http://schemas.microsoft.com/office/drawing/2016/5/10/chartex" xmlns:cx5="http://schemas.microsoft.com/office/drawing/2016/5/11/chartex" xmlns:cx6="http://schemas.microsoft.com/office/drawing/2016/5/12/chartex" xmlns:cx7="http://schemas.microsoft.com/office/drawing/2016/5/13/chartex" xmlns:cx8="http://schemas.microsoft.com/office/drawing/2016/5/14/chartex" xmlns:mc="http://schemas.openxmlformats.org/markup-compatibility/2006" xmlns:aink="http://schemas.microsoft.com/office/drawing/2016/ink" xmlns:am3d="http://schemas.microsoft.com/office/drawing/2017/model3d" xmlns:o="urn:schemas-microsoft-com:office:office" xmlns:r="http://schemas.openxmlformats.org/officeDocument/2006/relationships" xmlns:m="http://schemas.openxmlformats.org/officeDocument/2006/math" xmlns:v="urn:schemas-microsoft-com:vml" xmlns:wp14="http://schemas.microsoft.com/office/word/2010/wordprocessingDrawing" xmlns:wp="http://schemas.openxmlformats.org/drawingml/2006/wordprocessingDrawing" xmlns:w10="urn:schemas-microsoft-com:office:word" xmlns:w="http://schemas.openxmlformats.org/wordprocessingml/2006/main" xmlns:w14="http://schemas.microsoft.com/office/word/2010/wordml" xmlns:w15="http://schemas.microsoft.com/office/word/2012/wordml" xmlns:w16cid="http://schemas.microsoft.com/office/word/2016/wordml/cid" xmlns:w16se="http://schemas.microsoft.com/office/word/2015/wordml/symex" xmlns:wpg="http://schemas.microsoft.com/office/word/2010/wordprocessingGroup" xmlns:wpi="http://schemas.microsoft.com/office/word/2010/wordprocessingInk" xmlns:wne="http://schemas.microsoft.com/office/word/2006/wordml" xmlns:wps="http://schemas.microsoft.com/office/word/2010/wordprocessingShape" mc:Ignorable="w14 w15 w16se w16cid wp14">
-  <w:comment w:id="0" w:author="Dave Bridges" w:date="2019-03-30T10:47:00Z" w:initials="DB">
+  <w:comment w:id="2" w:author="Dave Bridges" w:date="2019-03-30T11:19:00Z" w:initials="DB">
     <w:p>
       <w:pPr>
         <w:pStyle w:val="CommentText"/>
@@ -8745,11 +9851,83 @@
         <w:annotationRef/>
       </w:r>
       <w:r>
+        <w:t>Reference needed</w:t>
+      </w:r>
+    </w:p>
+  </w:comment>
+  <w:comment w:id="0" w:author="Dave Bridges" w:date="2019-03-30T11:23:00Z" w:initials="DB">
+    <w:p>
+      <w:pPr>
+        <w:pStyle w:val="CommentText"/>
+      </w:pPr>
+      <w:r>
+        <w:rPr>
+          <w:rStyle w:val="CommentReference"/>
+        </w:rPr>
+        <w:annotationRef/>
+      </w:r>
+      <w:r>
+        <w:t xml:space="preserve">There is nothing about obesity here.  You need to introduce the obesity prevalence </w:t>
+      </w:r>
+      <w:proofErr w:type="spellStart"/>
+      <w:r>
+        <w:t>somwhere</w:t>
+      </w:r>
+      <w:proofErr w:type="spellEnd"/>
+      <w:r>
+        <w:t xml:space="preserve"> and use that to state how it is unclear how obesity modifies muscle atrophy in response to glucocorticoids.</w:t>
+      </w:r>
+    </w:p>
+  </w:comment>
+  <w:comment w:id="3" w:author="Dave Bridges" w:date="2019-03-30T11:19:00Z" w:initials="DB">
+    <w:p>
+      <w:pPr>
+        <w:pStyle w:val="CommentText"/>
+      </w:pPr>
+      <w:r>
+        <w:rPr>
+          <w:rStyle w:val="CommentReference"/>
+        </w:rPr>
+        <w:annotationRef/>
+      </w:r>
+      <w:r>
+        <w:t>Reference needed</w:t>
+      </w:r>
+    </w:p>
+  </w:comment>
+  <w:comment w:id="4" w:author="Dave Bridges" w:date="2019-03-30T11:20:00Z" w:initials="DB">
+    <w:p>
+      <w:pPr>
+        <w:pStyle w:val="CommentText"/>
+      </w:pPr>
+      <w:r>
+        <w:rPr>
+          <w:rStyle w:val="CommentReference"/>
+        </w:rPr>
+        <w:annotationRef/>
+      </w:r>
+      <w:r>
+        <w:t>This is all methodological and not really that important for the introduction</w:t>
+      </w:r>
+    </w:p>
+  </w:comment>
+  <w:comment w:id="19" w:author="Dave Bridges" w:date="2019-03-30T10:47:00Z" w:initials="DB">
+    <w:p>
+      <w:pPr>
+        <w:pStyle w:val="CommentText"/>
+      </w:pPr>
+      <w:r>
+        <w:rPr>
+          <w:rStyle w:val="CommentReference"/>
+        </w:rPr>
+        <w:annotationRef/>
+      </w:r>
+      <w:r>
         <w:t>What is the full reference, PMID or DOI for this</w:t>
       </w:r>
     </w:p>
   </w:comment>
-  <w:comment w:id="8" w:author="Dave Bridges" w:date="2019-03-30T10:58:00Z" w:initials="DB">
+  <w:comment w:id="67" w:author="Dave Bridges" w:date="2019-03-30T10:58:00Z" w:initials="DB">
     <w:p>
       <w:pPr>
         <w:pStyle w:val="CommentText"/>
@@ -8765,7 +9943,7 @@
       </w:r>
     </w:p>
   </w:comment>
-  <w:comment w:id="11" w:author="Dave Bridges" w:date="2019-03-30T10:58:00Z" w:initials="DB">
+  <w:comment w:id="70" w:author="Dave Bridges" w:date="2019-03-30T10:58:00Z" w:initials="DB">
     <w:p>
       <w:pPr>
         <w:pStyle w:val="CommentText"/>
@@ -8781,7 +9959,7 @@
       </w:r>
     </w:p>
   </w:comment>
-  <w:comment w:id="14" w:author="Dave Bridges" w:date="2019-03-30T10:59:00Z" w:initials="DB">
+  <w:comment w:id="73" w:author="Dave Bridges" w:date="2019-03-30T10:59:00Z" w:initials="DB">
     <w:p>
       <w:pPr>
         <w:pStyle w:val="CommentText"/>
@@ -8797,7 +9975,7 @@
       </w:r>
     </w:p>
   </w:comment>
-  <w:comment w:id="21" w:author="Dave Bridges" w:date="2019-03-30T11:00:00Z" w:initials="DB">
+  <w:comment w:id="80" w:author="Dave Bridges" w:date="2019-03-30T11:00:00Z" w:initials="DB">
     <w:p>
       <w:pPr>
         <w:pStyle w:val="CommentText"/>
@@ -8813,7 +9991,7 @@
       </w:r>
     </w:p>
   </w:comment>
-  <w:comment w:id="27" w:author="Dave Bridges" w:date="2019-03-30T10:57:00Z" w:initials="DB">
+  <w:comment w:id="86" w:author="Dave Bridges" w:date="2019-03-30T10:57:00Z" w:initials="DB">
     <w:p>
       <w:pPr>
         <w:pStyle w:val="CommentText"/>
@@ -8829,7 +10007,7 @@
       </w:r>
     </w:p>
   </w:comment>
-  <w:comment w:id="51" w:author="Dave Bridges" w:date="2019-03-30T11:08:00Z" w:initials="DB">
+  <w:comment w:id="110" w:author="Dave Bridges" w:date="2019-03-30T11:08:00Z" w:initials="DB">
     <w:p>
       <w:pPr>
         <w:pStyle w:val="CommentText"/>
@@ -8845,7 +10023,7 @@
       </w:r>
     </w:p>
   </w:comment>
-  <w:comment w:id="58" w:author="Dave Bridges" w:date="2019-03-30T11:10:00Z" w:initials="DB">
+  <w:comment w:id="117" w:author="Dave Bridges" w:date="2019-03-30T11:10:00Z" w:initials="DB">
     <w:p>
       <w:pPr>
         <w:pStyle w:val="CommentText"/>
@@ -8861,7 +10039,7 @@
       </w:r>
     </w:p>
   </w:comment>
-  <w:comment w:id="69" w:author="Dave Bridges" w:date="2019-03-30T11:11:00Z" w:initials="DB">
+  <w:comment w:id="128" w:author="Dave Bridges" w:date="2019-03-30T11:11:00Z" w:initials="DB">
     <w:p>
       <w:pPr>
         <w:pStyle w:val="CommentText"/>
@@ -8877,7 +10055,7 @@
       </w:r>
     </w:p>
   </w:comment>
-  <w:comment w:id="70" w:author="Dave Bridges" w:date="2019-03-30T10:39:00Z" w:initials="DB">
+  <w:comment w:id="129" w:author="Dave Bridges" w:date="2019-03-30T10:39:00Z" w:initials="DB">
     <w:p>
       <w:pPr>
         <w:pStyle w:val="CommentText"/>
@@ -8893,7 +10071,7 @@
       </w:r>
     </w:p>
   </w:comment>
-  <w:comment w:id="90" w:author="Dave Bridges" w:date="2019-03-30T11:15:00Z" w:initials="DB">
+  <w:comment w:id="148" w:author="Dave Bridges" w:date="2019-03-30T11:15:00Z" w:initials="DB">
     <w:p>
       <w:pPr>
         <w:pStyle w:val="CommentText"/>
@@ -8909,7 +10087,7 @@
       </w:r>
     </w:p>
   </w:comment>
-  <w:comment w:id="91" w:author="Dave Bridges" w:date="2019-03-30T10:48:00Z" w:initials="DB">
+  <w:comment w:id="149" w:author="Dave Bridges" w:date="2019-03-30T10:48:00Z" w:initials="DB">
     <w:p>
       <w:pPr>
         <w:pStyle w:val="CommentText"/>
@@ -8925,7 +10103,7 @@
       </w:r>
     </w:p>
   </w:comment>
-  <w:comment w:id="103" w:author="Dave Bridges" w:date="2019-03-30T10:48:00Z" w:initials="DB">
+  <w:comment w:id="161" w:author="Dave Bridges" w:date="2019-03-30T10:48:00Z" w:initials="DB">
     <w:p>
       <w:pPr>
         <w:pStyle w:val="CommentText"/>
@@ -8941,7 +10119,7 @@
       </w:r>
     </w:p>
   </w:comment>
-  <w:comment w:id="104" w:author="Dave Bridges" w:date="2019-03-30T10:52:00Z" w:initials="DB">
+  <w:comment w:id="162" w:author="Dave Bridges" w:date="2019-03-30T10:52:00Z" w:initials="DB">
     <w:p>
       <w:pPr>
         <w:pStyle w:val="CommentText"/>
@@ -8957,7 +10135,7 @@
       </w:r>
     </w:p>
   </w:comment>
-  <w:comment w:id="105" w:author="Dave Bridges" w:date="2019-03-30T10:52:00Z" w:initials="DB">
+  <w:comment w:id="163" w:author="Dave Bridges" w:date="2019-03-30T10:52:00Z" w:initials="DB">
     <w:p>
       <w:pPr>
         <w:pStyle w:val="CommentText"/>
@@ -8973,7 +10151,7 @@
       </w:r>
     </w:p>
   </w:comment>
-  <w:comment w:id="106" w:author="Dave Bridges" w:date="2019-03-30T10:53:00Z" w:initials="DB">
+  <w:comment w:id="164" w:author="Dave Bridges" w:date="2019-03-30T10:53:00Z" w:initials="DB">
     <w:p>
       <w:pPr>
         <w:pStyle w:val="CommentText"/>
@@ -8989,7 +10167,7 @@
       </w:r>
     </w:p>
   </w:comment>
-  <w:comment w:id="107" w:author="Dave Bridges" w:date="2019-03-30T10:53:00Z" w:initials="DB">
+  <w:comment w:id="165" w:author="Dave Bridges" w:date="2019-03-30T10:53:00Z" w:initials="DB">
     <w:p>
       <w:pPr>
         <w:pStyle w:val="CommentText"/>
@@ -9005,7 +10183,7 @@
       </w:r>
     </w:p>
   </w:comment>
-  <w:comment w:id="108" w:author="Dave Bridges" w:date="2019-03-30T10:54:00Z" w:initials="DB">
+  <w:comment w:id="166" w:author="Dave Bridges" w:date="2019-03-30T10:54:00Z" w:initials="DB">
     <w:p>
       <w:pPr>
         <w:pStyle w:val="CommentText"/>
@@ -9021,7 +10199,7 @@
       </w:r>
     </w:p>
   </w:comment>
-  <w:comment w:id="109" w:author="Dave Bridges" w:date="2019-03-30T10:54:00Z" w:initials="DB">
+  <w:comment w:id="167" w:author="Dave Bridges" w:date="2019-03-30T10:54:00Z" w:initials="DB">
     <w:p>
       <w:pPr>
         <w:pStyle w:val="CommentText"/>
@@ -9037,7 +10215,7 @@
       </w:r>
     </w:p>
   </w:comment>
-  <w:comment w:id="110" w:author="Dave Bridges" w:date="2019-03-30T10:55:00Z" w:initials="DB">
+  <w:comment w:id="168" w:author="Dave Bridges" w:date="2019-03-30T10:55:00Z" w:initials="DB">
     <w:p>
       <w:pPr>
         <w:pStyle w:val="CommentText"/>
@@ -9053,7 +10231,7 @@
       </w:r>
     </w:p>
   </w:comment>
-  <w:comment w:id="115" w:author="Dave Bridges" w:date="2019-03-30T11:06:00Z" w:initials="DB">
+  <w:comment w:id="173" w:author="Dave Bridges" w:date="2019-03-30T11:06:00Z" w:initials="DB">
     <w:p>
       <w:pPr>
         <w:pStyle w:val="CommentText"/>
@@ -9069,7 +10247,7 @@
       </w:r>
     </w:p>
   </w:comment>
-  <w:comment w:id="125" w:author="Dave Bridges" w:date="2019-03-30T11:06:00Z" w:initials="DB">
+  <w:comment w:id="183" w:author="Dave Bridges" w:date="2019-03-30T11:06:00Z" w:initials="DB">
     <w:p>
       <w:pPr>
         <w:pStyle w:val="CommentText"/>
@@ -9085,7 +10263,7 @@
       </w:r>
     </w:p>
   </w:comment>
-  <w:comment w:id="133" w:author="Dave Bridges" w:date="2019-03-30T11:06:00Z" w:initials="DB">
+  <w:comment w:id="191" w:author="Dave Bridges" w:date="2019-03-30T11:06:00Z" w:initials="DB">
     <w:p>
       <w:pPr>
         <w:pStyle w:val="CommentText"/>
@@ -9114,6 +10292,10 @@
 
 <file path=word/commentsExtended.xml><?xml version="1.0" encoding="utf-8"?>
 <w15:commentsEx xmlns:wpc="http://schemas.microsoft.com/office/word/2010/wordprocessingCanvas" xmlns:cx="http://schemas.microsoft.com/office/drawing/2014/chartex" xmlns:cx1="http://schemas.microsoft.com/office/drawing/2015/9/8/chartex" xmlns:cx2="http://schemas.microsoft.com/office/drawing/2015/10/21/chartex" xmlns:cx3="http://schemas.microsoft.com/office/drawing/2016/5/9/chartex" xmlns:cx4="http://schemas.microsoft.com/office/drawing/2016/5/10/chartex" xmlns:cx5="http://schemas.microsoft.com/office/drawing/2016/5/11/chartex" xmlns:cx6="http://schemas.microsoft.com/office/drawing/2016/5/12/chartex" xmlns:cx7="http://schemas.microsoft.com/office/drawing/2016/5/13/chartex" xmlns:cx8="http://schemas.microsoft.com/office/drawing/2016/5/14/chartex" xmlns:mc="http://schemas.openxmlformats.org/markup-compatibility/2006" xmlns:aink="http://schemas.microsoft.com/office/drawing/2016/ink" xmlns:am3d="http://schemas.microsoft.com/office/drawing/2017/model3d" xmlns:o="urn:schemas-microsoft-com:office:office" xmlns:r="http://schemas.openxmlformats.org/officeDocument/2006/relationships" xmlns:m="http://schemas.openxmlformats.org/officeDocument/2006/math" xmlns:v="urn:schemas-microsoft-com:vml" xmlns:wp14="http://schemas.microsoft.com/office/word/2010/wordprocessingDrawing" xmlns:wp="http://schemas.openxmlformats.org/drawingml/2006/wordprocessingDrawing" xmlns:w10="urn:schemas-microsoft-com:office:word" xmlns:w="http://schemas.openxmlformats.org/wordprocessingml/2006/main" xmlns:w14="http://schemas.microsoft.com/office/word/2010/wordml" xmlns:w15="http://schemas.microsoft.com/office/word/2012/wordml" xmlns:w16cid="http://schemas.microsoft.com/office/word/2016/wordml/cid" xmlns:w16se="http://schemas.microsoft.com/office/word/2015/wordml/symex" xmlns:wpg="http://schemas.microsoft.com/office/word/2010/wordprocessingGroup" xmlns:wpi="http://schemas.microsoft.com/office/word/2010/wordprocessingInk" xmlns:wne="http://schemas.microsoft.com/office/word/2006/wordml" xmlns:wps="http://schemas.microsoft.com/office/word/2010/wordprocessingShape" mc:Ignorable="w14 w15 w16se w16cid wp14">
+  <w15:commentEx w15:paraId="15570D7C" w15:done="0"/>
+  <w15:commentEx w15:paraId="4F8F01F7" w15:done="0"/>
+  <w15:commentEx w15:paraId="1CB1B8B1" w15:done="0"/>
+  <w15:commentEx w15:paraId="5E3932BA" w15:done="0"/>
   <w15:commentEx w15:paraId="5C0E3AE9" w15:done="0"/>
   <w15:commentEx w15:paraId="69DFD898" w15:done="0"/>
   <w15:commentEx w15:paraId="30D82D00" w15:done="0"/>
@@ -9142,6 +10324,10 @@
 
 <file path=word/commentsIds.xml><?xml version="1.0" encoding="utf-8"?>
 <w16cid:commentsIds xmlns:wpc="http://schemas.microsoft.com/office/word/2010/wordprocessingCanvas" xmlns:cx="http://schemas.microsoft.com/office/drawing/2014/chartex" xmlns:cx1="http://schemas.microsoft.com/office/drawing/2015/9/8/chartex" xmlns:cx2="http://schemas.microsoft.com/office/drawing/2015/10/21/chartex" xmlns:cx3="http://schemas.microsoft.com/office/drawing/2016/5/9/chartex" xmlns:cx4="http://schemas.microsoft.com/office/drawing/2016/5/10/chartex" xmlns:cx5="http://schemas.microsoft.com/office/drawing/2016/5/11/chartex" xmlns:cx6="http://schemas.microsoft.com/office/drawing/2016/5/12/chartex" xmlns:cx7="http://schemas.microsoft.com/office/drawing/2016/5/13/chartex" xmlns:cx8="http://schemas.microsoft.com/office/drawing/2016/5/14/chartex" xmlns:mc="http://schemas.openxmlformats.org/markup-compatibility/2006" xmlns:aink="http://schemas.microsoft.com/office/drawing/2016/ink" xmlns:am3d="http://schemas.microsoft.com/office/drawing/2017/model3d" xmlns:o="urn:schemas-microsoft-com:office:office" xmlns:r="http://schemas.openxmlformats.org/officeDocument/2006/relationships" xmlns:m="http://schemas.openxmlformats.org/officeDocument/2006/math" xmlns:v="urn:schemas-microsoft-com:vml" xmlns:wp14="http://schemas.microsoft.com/office/word/2010/wordprocessingDrawing" xmlns:wp="http://schemas.openxmlformats.org/drawingml/2006/wordprocessingDrawing" xmlns:w10="urn:schemas-microsoft-com:office:word" xmlns:w="http://schemas.openxmlformats.org/wordprocessingml/2006/main" xmlns:w14="http://schemas.microsoft.com/office/word/2010/wordml" xmlns:w15="http://schemas.microsoft.com/office/word/2012/wordml" xmlns:w16cid="http://schemas.microsoft.com/office/word/2016/wordml/cid" xmlns:w16se="http://schemas.microsoft.com/office/word/2015/wordml/symex" xmlns:wpg="http://schemas.microsoft.com/office/word/2010/wordprocessingGroup" xmlns:wpi="http://schemas.microsoft.com/office/word/2010/wordprocessingInk" xmlns:wne="http://schemas.microsoft.com/office/word/2006/wordml" xmlns:wps="http://schemas.microsoft.com/office/word/2010/wordprocessingShape" mc:Ignorable="w14 w15 w16se w16cid wp14">
+  <w16cid:commentId w16cid:paraId="15570D7C" w16cid:durableId="2049CF4D"/>
+  <w16cid:commentId w16cid:paraId="4F8F01F7" w16cid:durableId="2049D028"/>
+  <w16cid:commentId w16cid:paraId="1CB1B8B1" w16cid:durableId="2049CF58"/>
+  <w16cid:commentId w16cid:paraId="5E3932BA" w16cid:durableId="2049CF86"/>
   <w16cid:commentId w16cid:paraId="5C0E3AE9" w16cid:durableId="2049C7BB"/>
   <w16cid:commentId w16cid:paraId="69DFD898" w16cid:durableId="2049CA4A"/>
   <w16cid:commentId w16cid:paraId="30D82D00" w16cid:durableId="2049CA68"/>
@@ -10183,7 +11369,7 @@
 </file>
 
 <file path=customXml/itemProps1.xml><?xml version="1.0" encoding="utf-8"?>
-<ds:datastoreItem xmlns:ds="http://schemas.openxmlformats.org/officeDocument/2006/customXml" ds:itemID="{25AE9DDF-24EB-E642-B912-981DA7D25B66}">
+<ds:datastoreItem xmlns:ds="http://schemas.openxmlformats.org/officeDocument/2006/customXml" ds:itemID="{30826212-5EB1-764C-8744-47F6EF32F6C7}">
   <ds:schemaRefs>
     <ds:schemaRef ds:uri="http://schemas.openxmlformats.org/officeDocument/2006/bibliography"/>
   </ds:schemaRefs>

--- a/manuscript/Muscle-Function/Gunder Thesis.docx
+++ b/manuscript/Muscle-Function/Gunder Thesis.docx
@@ -72,7 +72,7 @@
           <w:sz w:val="24"/>
           <w:szCs w:val="24"/>
         </w:rPr>
-        <w:instrText>ADDIN CSL_CITATION {"citationItems":[{"id":"ITEM-1","itemData":{"DOI":"10.1002/acr.21796","ISSN":"2151464X","PMID":"22807233","abstract":"OBJECTIVE: There is little information on oral glucocorticoid use in the general US population. Previously, there have been published estimates of glucocorticoid use in countries outside of the US. This study aimed to estimate the prevalence of glucocorticoid use, duration of use, and concomitant use of antiosteoporosis pharmaceuticals in the US population age ≥20 years. METHODS: Data from 5 cycles (1999-2008) of the National Health and Nutrition Examination Survey (NHANES) were used to provide nationally representative weighted estimates. Oral glucocorticoids and concomitant use of antiosteoporosis pharmaceuticals (bisphosphonates, calcitonin, calcium, hormone replacement therapies, teriparatide, and vitamin D) were analyzed. RESULTS: There were 356 NHANES respondents ages ≥20 years who reported use of an oral glucocorticoid in the combined cycles between 1999 and 2008. The weighted prevalence of oral glucocorticoid use was 1.2% (95% confidence interval [95% CI] 1.1-1.4) from 1999-2008, corresponding to 2,513,259 persons in the US. The mean duration of oral glucocorticoid use was 1,605.7 days (95% CI 1,261.2-1,950.1), and 28.8% (95% CI 22.2-35.4) of oral glucocorticoid users reported use for ≥5 years. Concomitant use of a bisphosphonate was reported by 8.6% (95% CI 5.1-11.7) of oral glucocorticoid users, and 37.9% (95% CI 31.7-44.0) reported usage of any antiosteoporosis pharmaceutical. CONCLUSION: Based on NHANES data from 1999-2008, it is estimated that the prevalence of glucocorticoid use in the US is 1.2%, with a long duration of use and infrequent use of antiosteoporotic medications compared to other estimates.","author":[{"dropping-particle":"","family":"Overman","given":"Robert A.","non-dropping-particle":"","parse-names":false,"suffix":""},{"dropping-particle":"","family":"Yeh","given":"Jun Yen","non-dropping-particle":"","parse-names":false,"suffix":""},{"dropping-particle":"","family":"Deal","given":"Chad L.","non-dropping-particle":"","parse-names":false,"suffix":""}],"container-title":"Arthritis Care and Research","id":"ITEM-1","issue":"2","issued":{"date-parts":[["2013"]]},"page":"294-298","title":"Prevalence of oral glucocorticoid usage in the United States: A general population perspective","type":"article-journal","volume":"65"},"uris":["http://www.mendeley.com/documents/?uuid=04575004-bdce-4af0-9000-e073c83e7eb5"]}],"mendeley":{"formattedCitation":"(6)","plainTextFormattedCitation":"(6)","previouslyFormattedCitation":"(4)"},"properties":{"noteIndex":0},"schema":"https://github.com/citation-style-language/schema/raw/master/csl-citation.json"}</w:instrText>
+        <w:instrText>ADDIN CSL_CITATION {"citationItems":[{"id":"ITEM-1","itemData":{"DOI":"10.1002/acr.21796","ISSN":"2151464X","PMID":"22807233","abstract":"OBJECTIVE: There is little information on oral glucocorticoid use in the general US population. Previously, there have been published estimates of glucocorticoid use in countries outside of the US. This study aimed to estimate the prevalence of glucocorticoid use, duration of use, and concomitant use of antiosteoporosis pharmaceuticals in the US population age ≥20 years. METHODS: Data from 5 cycles (1999-2008) of the National Health and Nutrition Examination Survey (NHANES) were used to provide nationally representative weighted estimates. Oral glucocorticoids and concomitant use of antiosteoporosis pharmaceuticals (bisphosphonates, calcitonin, calcium, hormone replacement therapies, teriparatide, and vitamin D) were analyzed. RESULTS: There were 356 NHANES respondents ages ≥20 years who reported use of an oral glucocorticoid in the combined cycles between 1999 and 2008. The weighted prevalence of oral glucocorticoid use was 1.2% (95% confidence interval [95% CI] 1.1-1.4) from 1999-2008, corresponding to 2,513,259 persons in the US. The mean duration of oral glucocorticoid use was 1,605.7 days (95% CI 1,261.2-1,950.1), and 28.8% (95% CI 22.2-35.4) of oral glucocorticoid users reported use for ≥5 years. Concomitant use of a bisphosphonate was reported by 8.6% (95% CI 5.1-11.7) of oral glucocorticoid users, and 37.9% (95% CI 31.7-44.0) reported usage of any antiosteoporosis pharmaceutical. CONCLUSION: Based on NHANES data from 1999-2008, it is estimated that the prevalence of glucocorticoid use in the US is 1.2%, with a long duration of use and infrequent use of antiosteoporotic medications compared to other estimates.","author":[{"dropping-particle":"","family":"Overman","given":"Robert A.","non-dropping-particle":"","parse-names":false,"suffix":""},{"dropping-particle":"","family":"Yeh","given":"Jun Yen","non-dropping-particle":"","parse-names":false,"suffix":""},{"dropping-particle":"","family":"Deal","given":"Chad L.","non-dropping-particle":"","parse-names":false,"suffix":""}],"container-title":"Arthritis Care and Research","id":"ITEM-1","issue":"2","issued":{"date-parts":[["2013"]]},"page":"294-298","title":"Prevalence of oral glucocorticoid usage in the United States: A general population perspective","type":"article-journal","volume":"65"},"uris":["http://www.mendeley.com/documents/?uuid=04575004-bdce-4af0-9000-e073c83e7eb5"]}],"mendeley":{"formattedCitation":"(6)","plainTextFormattedCitation":"(6)","previouslyFormattedCitation":"(6)"},"properties":{"noteIndex":0},"schema":"https://github.com/citation-style-language/schema/raw/master/csl-citation.json"}</w:instrText>
       </w:r>
       <w:r>
         <w:rPr>
@@ -122,23 +122,7 @@
           <w:sz w:val="24"/>
           <w:szCs w:val="24"/>
         </w:rPr>
-        <w:t xml:space="preserve"> muscle atrophy stems from an upregulation of </w:t>
-      </w:r>
-      <w:proofErr w:type="spellStart"/>
-      <w:r>
-        <w:rPr>
-          <w:sz w:val="24"/>
-          <w:szCs w:val="24"/>
-        </w:rPr>
-        <w:t>atrogenes</w:t>
-      </w:r>
-      <w:proofErr w:type="spellEnd"/>
-      <w:r>
-        <w:rPr>
-          <w:sz w:val="24"/>
-          <w:szCs w:val="24"/>
-        </w:rPr>
-        <w:t xml:space="preserve">, or genes that cause muscle </w:t>
+        <w:t xml:space="preserve"> muscle atrophy stems from an upregulation of atrogenes, or genes that cause muscle </w:t>
       </w:r>
       <w:commentRangeStart w:id="2"/>
       <w:r>
@@ -306,7 +290,7 @@
           <w:sz w:val="24"/>
           <w:szCs w:val="24"/>
         </w:rPr>
-        <w:instrText>ADDIN CSL_CITATION {"citationItems":[{"id":"ITEM-1","itemData":{"DOI":"10.1152/ajpregu.00093.2011","ISBN":"1522-1490 (Electronic)\\r0363-6119 (Linking)","ISSN":"0363-6119","PMID":"21900648","abstract":"An association between oxidative stress and muscle atrophy and weakness in vivo is supported by elevated oxidative damage and accelerated loss of muscle mass and force with aging in CuZn-superoxide dismutase-deficient (Sod1(-/-)) mice. The purpose was to determine the basis for low specific force (N/cm(2)) of gastrocnemius muscles in Sod1(-/-) mice and establish the extent to which structural and functional changes in muscles of Sod1(-/-) mice resemble those associated with normal aging. We tested the hypothesis that muscle weakness in Sod1(-/-) mice is due to functionally denervated fibers by comparing forces during nerve and direct muscle stimulation. No differences were observed for wild-type mice at any age in the forces generated in response to nerve and muscle stimulation. Nerve- and muscle-stimulated forces were also not different for 4-wk-old Sod1(-/-) mice, whereas, for 8- and 20-mo-old mice, forces during muscle stimulation were 16 and 30% greater, respectively, than those obtained using nerve stimulation. In addition to functional evidence of denervation with aging, fiber number was not different for Sod1(-/-) and wild-type mice at 4 wk, but 50% lower for Sod1(-/-) mice by 20 mo, and denervated motor end plates were prevalent in Sod1(-/-) mice at both 8 and 20 mo and in WT mice by 28 mo. The data suggest ongoing denervation in muscles of Sod1(-/-) mice that results in fiber loss and muscle atrophy. Moreover, the findings support using Sod1(-/-) mice to explore mechanistic links between oxidative stress and the progression of deficits in muscle structure and function.","author":[{"dropping-particle":"","family":"Larkin","given":"L. M.","non-dropping-particle":"","parse-names":false,"suffix":""},{"dropping-particle":"","family":"Davis","given":"C. S.","non-dropping-particle":"","parse-names":false,"suffix":""},{"dropping-particle":"","family":"Sims-Robinson","given":"C.","non-dropping-particle":"","parse-names":false,"suffix":""},{"dropping-particle":"","family":"Kostrominova","given":"T. Y.","non-dropping-particle":"","parse-names":false,"suffix":""},{"dropping-particle":"V.","family":"Remmen","given":"H.","non-dropping-particle":"","parse-names":false,"suffix":""},{"dropping-particle":"","family":"Richardson","given":"A.","non-dropping-particle":"","parse-names":false,"suffix":""},{"dropping-particle":"","family":"Feldman","given":"E. L.","non-dropping-particle":"","parse-names":false,"suffix":""},{"dropping-particle":"V.","family":"Brooks","given":"Susan","non-dropping-particle":"","parse-names":false,"suffix":""}],"container-title":"AJP: Regulatory, Integrative and Comparative Physiology","id":"ITEM-1","issue":"5","issued":{"date-parts":[["2011"]]},"page":"R1400-R1407","title":"Skeletal muscle weakness due to deficiency of CuZn-superoxide dismutase is associated with loss of functional innervation","type":"article-journal","volume":"301"},"uris":["http://www.mendeley.com/documents/?uuid=47778cf3-ef0a-4ad5-bf91-e84d3692e5db"]}],"mendeley":{"formattedCitation":"(5)","plainTextFormattedCitation":"(5)","previouslyFormattedCitation":"(3)"},"properties":{"noteIndex":0},"schema":"https://github.com/citation-style-language/schema/raw/master/csl-citation.json"}</w:instrText>
+        <w:instrText>ADDIN CSL_CITATION {"citationItems":[{"id":"ITEM-1","itemData":{"DOI":"10.1152/ajpregu.00093.2011","ISBN":"1522-1490 (Electronic)\\r0363-6119 (Linking)","ISSN":"0363-6119","PMID":"21900648","abstract":"An association between oxidative stress and muscle atrophy and weakness in vivo is supported by elevated oxidative damage and accelerated loss of muscle mass and force with aging in CuZn-superoxide dismutase-deficient (Sod1(-/-)) mice. The purpose was to determine the basis for low specific force (N/cm(2)) of gastrocnemius muscles in Sod1(-/-) mice and establish the extent to which structural and functional changes in muscles of Sod1(-/-) mice resemble those associated with normal aging. We tested the hypothesis that muscle weakness in Sod1(-/-) mice is due to functionally denervated fibers by comparing forces during nerve and direct muscle stimulation. No differences were observed for wild-type mice at any age in the forces generated in response to nerve and muscle stimulation. Nerve- and muscle-stimulated forces were also not different for 4-wk-old Sod1(-/-) mice, whereas, for 8- and 20-mo-old mice, forces during muscle stimulation were 16 and 30% greater, respectively, than those obtained using nerve stimulation. In addition to functional evidence of denervation with aging, fiber number was not different for Sod1(-/-) and wild-type mice at 4 wk, but 50% lower for Sod1(-/-) mice by 20 mo, and denervated motor end plates were prevalent in Sod1(-/-) mice at both 8 and 20 mo and in WT mice by 28 mo. The data suggest ongoing denervation in muscles of Sod1(-/-) mice that results in fiber loss and muscle atrophy. Moreover, the findings support using Sod1(-/-) mice to explore mechanistic links between oxidative stress and the progression of deficits in muscle structure and function.","author":[{"dropping-particle":"","family":"Larkin","given":"L. M.","non-dropping-particle":"","parse-names":false,"suffix":""},{"dropping-particle":"","family":"Davis","given":"C. S.","non-dropping-particle":"","parse-names":false,"suffix":""},{"dropping-particle":"","family":"Sims-Robinson","given":"C.","non-dropping-particle":"","parse-names":false,"suffix":""},{"dropping-particle":"","family":"Kostrominova","given":"T. Y.","non-dropping-particle":"","parse-names":false,"suffix":""},{"dropping-particle":"V.","family":"Remmen","given":"H.","non-dropping-particle":"","parse-names":false,"suffix":""},{"dropping-particle":"","family":"Richardson","given":"A.","non-dropping-particle":"","parse-names":false,"suffix":""},{"dropping-particle":"","family":"Feldman","given":"E. L.","non-dropping-particle":"","parse-names":false,"suffix":""},{"dropping-particle":"V.","family":"Brooks","given":"Susan","non-dropping-particle":"","parse-names":false,"suffix":""}],"container-title":"AJP: Regulatory, Integrative and Comparative Physiology","id":"ITEM-1","issue":"5","issued":{"date-parts":[["2011"]]},"page":"R1400-R1407","title":"Skeletal muscle weakness due to deficiency of CuZn-superoxide dismutase is associated with loss of functional innervation","type":"article-journal","volume":"301"},"uris":["http://www.mendeley.com/documents/?uuid=47778cf3-ef0a-4ad5-bf91-e84d3692e5db"]}],"mendeley":{"formattedCitation":"(5)","plainTextFormattedCitation":"(5)","previouslyFormattedCitation":"(5)"},"properties":{"noteIndex":0},"schema":"https://github.com/citation-style-language/schema/raw/master/csl-citation.json"}</w:instrText>
       </w:r>
       <w:r>
         <w:rPr>
@@ -492,15 +476,7 @@
             <w:sz w:val="24"/>
             <w:szCs w:val="24"/>
           </w:rPr>
-          <w:t xml:space="preserve">alters tissue-specific gene </w:t>
-        </w:r>
-        <w:proofErr w:type="gramStart"/>
-        <w:r>
-          <w:rPr>
-            <w:sz w:val="24"/>
-            <w:szCs w:val="24"/>
-          </w:rPr>
-          <w:t>expression</w:t>
+          <w:t>alters tissue-specific gene expression</w:t>
         </w:r>
       </w:ins>
       <w:r>
@@ -515,15 +491,7 @@
           <w:sz w:val="24"/>
           <w:szCs w:val="24"/>
         </w:rPr>
-        <w:t>.</w:t>
-      </w:r>
-      <w:proofErr w:type="gramEnd"/>
-      <w:r>
-        <w:rPr>
-          <w:sz w:val="24"/>
-          <w:szCs w:val="24"/>
-        </w:rPr>
-        <w:t xml:space="preserve"> </w:t>
+        <w:t xml:space="preserve">. </w:t>
       </w:r>
       <w:commentRangeStart w:id="19"/>
       <w:r>
@@ -613,7 +581,7 @@
           <w:sz w:val="24"/>
           <w:szCs w:val="24"/>
         </w:rPr>
-        <w:instrText>ADDIN CSL_CITATION {"citationItems":[{"id":"ITEM-1","itemData":{"DOI":"10.1016/j.biocel.2013.05.036","ISSN":"13572725","PMID":"23806868","abstract":"Many pathological states characterized by muscle atrophy (e.g., sepsis, cachexia, starvation, metabolic acidosis and severe insulinopenia) are associated with an increase in circulating glucocorticoids (GC) levels, suggesting that GC could trigger the muscle atrophy observed in these conditions. GC-induced muscle atrophy is characterized by fast-twitch, glycolytic muscles atrophy illustrated by decreased fiber cross-sectional area and reduced myofibrillar protein content. GC-induced muscle atrophy results from increased protein breakdown and decreased protein synthesis. Increased muscle proteolysis, in particular through the activation of the ubiquitin proteasome and the lysosomal systems, is considered to play a major role in the catabolic action of GC. The stimulation by GC of these two proteolytic systems is mediated through the increased expression of several Atrogenes (\"genes involved in atrophy\"), such as FOXO, Atrogin-1, and MuRF-1. The inhibitory effect of GC on muscle protein synthesis is thought to result mainly from the inhibition of the mTOR/S6 kinase 1 pathway. These changes in muscle protein turnover could be explained by changes in the muscle production of two growth factors, namely Insulin-like Growth Factor (IGF)-I, a muscle anabolic growth factor and Myostatin, a muscle catabolic growth factor. This review will discuss the recent progress made in the understanding of the mechanisms involved in GC-induced muscle atrophy and consider the implications of these advancements in the development of new therapeutic approaches for treating GC-induced myopathy. This article is part of a Directed Issue entitled: Molecular basis of muscle wasting.","author":[{"dropping-particle":"","family":"Schakman","given":"O","non-dropping-particle":"","parse-names":false,"suffix":""},{"dropping-particle":"","family":"Kalista","given":"S","non-dropping-particle":"","parse-names":false,"suffix":""},{"dropping-particle":"","family":"Barbé","given":"C","non-dropping-particle":"","parse-names":false,"suffix":""},{"dropping-particle":"","family":"Loumaye","given":"a","non-dropping-particle":"","parse-names":false,"suffix":""},{"dropping-particle":"","family":"Thissen","given":"J.P. P","non-dropping-particle":"","parse-names":false,"suffix":""}],"container-title":"The International Journal of Biochemistry &amp; Cell Biology","id":"ITEM-1","issue":"10","issued":{"date-parts":[["2013","10"]]},"page":"2163-2172","publisher":"Elsevier Ltd","title":"Glucocorticoid-induced skeletal muscle atrophy.","type":"article-journal","volume":"45"},"uris":["http://www.mendeley.com/documents/?uuid=aa8f1e8f-e9f8-4e30-b492-940bf3ca2c7b"]}],"mendeley":{"formattedCitation":"(11)","plainTextFormattedCitation":"(11)","previouslyFormattedCitation":"(9)"},"properties":{"noteIndex":0},"schema":"https://github.com/citation-style-language/schema/raw/master/csl-citation.json"}</w:instrText>
+        <w:instrText>ADDIN CSL_CITATION {"citationItems":[{"id":"ITEM-1","itemData":{"DOI":"10.1016/j.biocel.2013.05.036","ISSN":"13572725","PMID":"23806868","abstract":"Many pathological states characterized by muscle atrophy (e.g., sepsis, cachexia, starvation, metabolic acidosis and severe insulinopenia) are associated with an increase in circulating glucocorticoids (GC) levels, suggesting that GC could trigger the muscle atrophy observed in these conditions. GC-induced muscle atrophy is characterized by fast-twitch, glycolytic muscles atrophy illustrated by decreased fiber cross-sectional area and reduced myofibrillar protein content. GC-induced muscle atrophy results from increased protein breakdown and decreased protein synthesis. Increased muscle proteolysis, in particular through the activation of the ubiquitin proteasome and the lysosomal systems, is considered to play a major role in the catabolic action of GC. The stimulation by GC of these two proteolytic systems is mediated through the increased expression of several Atrogenes (\"genes involved in atrophy\"), such as FOXO, Atrogin-1, and MuRF-1. The inhibitory effect of GC on muscle protein synthesis is thought to result mainly from the inhibition of the mTOR/S6 kinase 1 pathway. These changes in muscle protein turnover could be explained by changes in the muscle production of two growth factors, namely Insulin-like Growth Factor (IGF)-I, a muscle anabolic growth factor and Myostatin, a muscle catabolic growth factor. This review will discuss the recent progress made in the understanding of the mechanisms involved in GC-induced muscle atrophy and consider the implications of these advancements in the development of new therapeutic approaches for treating GC-induced myopathy. This article is part of a Directed Issue entitled: Molecular basis of muscle wasting.","author":[{"dropping-particle":"","family":"Schakman","given":"O","non-dropping-particle":"","parse-names":false,"suffix":""},{"dropping-particle":"","family":"Kalista","given":"S","non-dropping-particle":"","parse-names":false,"suffix":""},{"dropping-particle":"","family":"Barbé","given":"C","non-dropping-particle":"","parse-names":false,"suffix":""},{"dropping-particle":"","family":"Loumaye","given":"a","non-dropping-particle":"","parse-names":false,"suffix":""},{"dropping-particle":"","family":"Thissen","given":"J.P. P","non-dropping-particle":"","parse-names":false,"suffix":""}],"container-title":"The International Journal of Biochemistry &amp; Cell Biology","id":"ITEM-1","issue":"10","issued":{"date-parts":[["2013","10"]]},"page":"2163-2172","publisher":"Elsevier Ltd","title":"Glucocorticoid-induced skeletal muscle atrophy.","type":"article-journal","volume":"45"},"uris":["http://www.mendeley.com/documents/?uuid=aa8f1e8f-e9f8-4e30-b492-940bf3ca2c7b"]}],"mendeley":{"formattedCitation":"(12)","plainTextFormattedCitation":"(12)","previouslyFormattedCitation":"(11)"},"properties":{"noteIndex":0},"schema":"https://github.com/citation-style-language/schema/raw/master/csl-citation.json"}</w:instrText>
       </w:r>
       <w:r>
         <w:rPr>
@@ -628,7 +596,7 @@
           <w:sz w:val="24"/>
           <w:szCs w:val="24"/>
         </w:rPr>
-        <w:t>(11)</w:t>
+        <w:t>(12)</w:t>
       </w:r>
       <w:r>
         <w:rPr>
@@ -674,23 +642,7 @@
           <w:sz w:val="24"/>
           <w:szCs w:val="24"/>
         </w:rPr>
-        <w:t xml:space="preserve"> caused by glucocorticoid induction of </w:t>
-      </w:r>
-      <w:proofErr w:type="spellStart"/>
-      <w:r>
-        <w:rPr>
-          <w:sz w:val="24"/>
-          <w:szCs w:val="24"/>
-        </w:rPr>
-        <w:t>atrogenes</w:t>
-      </w:r>
-      <w:proofErr w:type="spellEnd"/>
-      <w:r>
-        <w:rPr>
-          <w:sz w:val="24"/>
-          <w:szCs w:val="24"/>
-        </w:rPr>
-        <w:t>,</w:t>
+        <w:t xml:space="preserve"> caused by glucocorticoid induction of atrogenes,</w:t>
       </w:r>
       <w:ins w:id="24" w:author="Dave Bridges" w:date="2019-03-30T11:24:00Z">
         <w:r>
@@ -766,7 +718,7 @@
           <w:sz w:val="24"/>
           <w:szCs w:val="24"/>
         </w:rPr>
-        <w:instrText>ADDIN CSL_CITATION {"citationItems":[{"id":"ITEM-1","itemData":{"DOI":"10.1152/ajpendo.00389.2016","ISSN":"0193-1849","author":[{"dropping-particle":"","family":"Kang","given":"Seol-Hee","non-dropping-particle":"","parse-names":false,"suffix":""},{"dropping-particle":"","family":"Lee","given":"Hae-Ahm","non-dropping-particle":"","parse-names":false,"suffix":""},{"dropping-particle":"","family":"Kim","given":"Mina","non-dropping-particle":"","parse-names":false,"suffix":""},{"dropping-particle":"","family":"Lee","given":"Eunjo","non-dropping-particle":"","parse-names":false,"suffix":""},{"dropping-particle":"","family":"Sohn","given":"Uy Dong","non-dropping-particle":"","parse-names":false,"suffix":""},{"dropping-particle":"","family":"Kim","given":"Inkyeom","non-dropping-particle":"","parse-names":false,"suffix":""}],"container-title":"American Journal of Physiology-Endocrinology and Metabolism","id":"ITEM-1","issue":"6","issued":{"date-parts":[["2017","6"]]},"page":"E495-E507","title":"Forkhead box O3 plays a role in skeletal muscle atrophy through expression of E3 ubiquitin ligases MuRF-1 and atrogin-1 in Cushing’s syndrome","type":"article-journal","volume":"312"},"uris":["http://www.mendeley.com/documents/?uuid=0847b4da-d489-4996-b32d-4a53009a11c3"]}],"mendeley":{"formattedCitation":"(4)","plainTextFormattedCitation":"(4)","previouslyFormattedCitation":"(2)"},"properties":{"noteIndex":0},"schema":"https://github.com/citation-style-language/schema/raw/master/csl-citation.json"}</w:instrText>
+        <w:instrText>ADDIN CSL_CITATION {"citationItems":[{"id":"ITEM-1","itemData":{"DOI":"10.1152/ajpendo.00389.2016","ISSN":"0193-1849","author":[{"dropping-particle":"","family":"Kang","given":"Seol-Hee","non-dropping-particle":"","parse-names":false,"suffix":""},{"dropping-particle":"","family":"Lee","given":"Hae-Ahm","non-dropping-particle":"","parse-names":false,"suffix":""},{"dropping-particle":"","family":"Kim","given":"Mina","non-dropping-particle":"","parse-names":false,"suffix":""},{"dropping-particle":"","family":"Lee","given":"Eunjo","non-dropping-particle":"","parse-names":false,"suffix":""},{"dropping-particle":"","family":"Sohn","given":"Uy Dong","non-dropping-particle":"","parse-names":false,"suffix":""},{"dropping-particle":"","family":"Kim","given":"Inkyeom","non-dropping-particle":"","parse-names":false,"suffix":""}],"container-title":"American Journal of Physiology-Endocrinology and Metabolism","id":"ITEM-1","issue":"6","issued":{"date-parts":[["2017","6"]]},"page":"E495-E507","title":"Forkhead box O3 plays a role in skeletal muscle atrophy through expression of E3 ubiquitin ligases MuRF-1 and atrogin-1 in Cushing’s syndrome","type":"article-journal","volume":"312"},"uris":["http://www.mendeley.com/documents/?uuid=0847b4da-d489-4996-b32d-4a53009a11c3"]}],"mendeley":{"formattedCitation":"(4)","plainTextFormattedCitation":"(4)","previouslyFormattedCitation":"(4)"},"properties":{"noteIndex":0},"schema":"https://github.com/citation-style-language/schema/raw/master/csl-citation.json"}</w:instrText>
       </w:r>
       <w:r>
         <w:rPr>
@@ -857,7 +809,7 @@
           <w:sz w:val="24"/>
           <w:szCs w:val="24"/>
         </w:rPr>
-        <w:instrText>ADDIN CSL_CITATION {"citationItems":[{"id":"ITEM-1","itemData":{"DOI":"10.1016/j.biocel.2013.05.036","ISSN":"13572725","PMID":"23806868","abstract":"Many pathological states characterized by muscle atrophy (e.g., sepsis, cachexia, starvation, metabolic acidosis and severe insulinopenia) are associated with an increase in circulating glucocorticoids (GC) levels, suggesting that GC could trigger the muscle atrophy observed in these conditions. GC-induced muscle atrophy is characterized by fast-twitch, glycolytic muscles atrophy illustrated by decreased fiber cross-sectional area and reduced myofibrillar protein content. GC-induced muscle atrophy results from increased protein breakdown and decreased protein synthesis. Increased muscle proteolysis, in particular through the activation of the ubiquitin proteasome and the lysosomal systems, is considered to play a major role in the catabolic action of GC. The stimulation by GC of these two proteolytic systems is mediated through the increased expression of several Atrogenes (\"genes involved in atrophy\"), such as FOXO, Atrogin-1, and MuRF-1. The inhibitory effect of GC on muscle protein synthesis is thought to result mainly from the inhibition of the mTOR/S6 kinase 1 pathway. These changes in muscle protein turnover could be explained by changes in the muscle production of two growth factors, namely Insulin-like Growth Factor (IGF)-I, a muscle anabolic growth factor and Myostatin, a muscle catabolic growth factor. This review will discuss the recent progress made in the understanding of the mechanisms involved in GC-induced muscle atrophy and consider the implications of these advancements in the development of new therapeutic approaches for treating GC-induced myopathy. This article is part of a Directed Issue entitled: Molecular basis of muscle wasting.","author":[{"dropping-particle":"","family":"Schakman","given":"O","non-dropping-particle":"","parse-names":false,"suffix":""},{"dropping-particle":"","family":"Kalista","given":"S","non-dropping-particle":"","parse-names":false,"suffix":""},{"dropping-particle":"","family":"Barbé","given":"C","non-dropping-particle":"","parse-names":false,"suffix":""},{"dropping-particle":"","family":"Loumaye","given":"a","non-dropping-particle":"","parse-names":false,"suffix":""},{"dropping-particle":"","family":"Thissen","given":"J.P. P","non-dropping-particle":"","parse-names":false,"suffix":""}],"container-title":"The International Journal of Biochemistry &amp; Cell Biology","id":"ITEM-1","issue":"10","issued":{"date-parts":[["2013","10"]]},"page":"2163-2172","publisher":"Elsevier Ltd","title":"Glucocorticoid-induced skeletal muscle atrophy.","type":"article-journal","volume":"45"},"uris":["http://www.mendeley.com/documents/?uuid=aa8f1e8f-e9f8-4e30-b492-940bf3ca2c7b"]}],"mendeley":{"formattedCitation":"(11)","plainTextFormattedCitation":"(11)","previouslyFormattedCitation":"(9)"},"properties":{"noteIndex":0},"schema":"https://github.com/citation-style-language/schema/raw/master/csl-citation.json"}</w:instrText>
+        <w:instrText>ADDIN CSL_CITATION {"citationItems":[{"id":"ITEM-1","itemData":{"DOI":"10.1016/j.biocel.2013.05.036","ISSN":"13572725","PMID":"23806868","abstract":"Many pathological states characterized by muscle atrophy (e.g., sepsis, cachexia, starvation, metabolic acidosis and severe insulinopenia) are associated with an increase in circulating glucocorticoids (GC) levels, suggesting that GC could trigger the muscle atrophy observed in these conditions. GC-induced muscle atrophy is characterized by fast-twitch, glycolytic muscles atrophy illustrated by decreased fiber cross-sectional area and reduced myofibrillar protein content. GC-induced muscle atrophy results from increased protein breakdown and decreased protein synthesis. Increased muscle proteolysis, in particular through the activation of the ubiquitin proteasome and the lysosomal systems, is considered to play a major role in the catabolic action of GC. The stimulation by GC of these two proteolytic systems is mediated through the increased expression of several Atrogenes (\"genes involved in atrophy\"), such as FOXO, Atrogin-1, and MuRF-1. The inhibitory effect of GC on muscle protein synthesis is thought to result mainly from the inhibition of the mTOR/S6 kinase 1 pathway. These changes in muscle protein turnover could be explained by changes in the muscle production of two growth factors, namely Insulin-like Growth Factor (IGF)-I, a muscle anabolic growth factor and Myostatin, a muscle catabolic growth factor. This review will discuss the recent progress made in the understanding of the mechanisms involved in GC-induced muscle atrophy and consider the implications of these advancements in the development of new therapeutic approaches for treating GC-induced myopathy. This article is part of a Directed Issue entitled: Molecular basis of muscle wasting.","author":[{"dropping-particle":"","family":"Schakman","given":"O","non-dropping-particle":"","parse-names":false,"suffix":""},{"dropping-particle":"","family":"Kalista","given":"S","non-dropping-particle":"","parse-names":false,"suffix":""},{"dropping-particle":"","family":"Barbé","given":"C","non-dropping-particle":"","parse-names":false,"suffix":""},{"dropping-particle":"","family":"Loumaye","given":"a","non-dropping-particle":"","parse-names":false,"suffix":""},{"dropping-particle":"","family":"Thissen","given":"J.P. P","non-dropping-particle":"","parse-names":false,"suffix":""}],"container-title":"The International Journal of Biochemistry &amp; Cell Biology","id":"ITEM-1","issue":"10","issued":{"date-parts":[["2013","10"]]},"page":"2163-2172","publisher":"Elsevier Ltd","title":"Glucocorticoid-induced skeletal muscle atrophy.","type":"article-journal","volume":"45"},"uris":["http://www.mendeley.com/documents/?uuid=aa8f1e8f-e9f8-4e30-b492-940bf3ca2c7b"]}],"mendeley":{"formattedCitation":"(12)","plainTextFormattedCitation":"(12)","previouslyFormattedCitation":"(11)"},"properties":{"noteIndex":0},"schema":"https://github.com/citation-style-language/schema/raw/master/csl-citation.json"}</w:instrText>
       </w:r>
       <w:r>
         <w:rPr>
@@ -872,7 +824,7 @@
           <w:sz w:val="24"/>
           <w:szCs w:val="24"/>
         </w:rPr>
-        <w:t>(11)</w:t>
+        <w:t>(12)</w:t>
       </w:r>
       <w:r>
         <w:rPr>
@@ -997,7 +949,7 @@
           <w:sz w:val="24"/>
           <w:szCs w:val="24"/>
         </w:rPr>
-        <w:instrText>ADDIN CSL_CITATION {"citationItems":[{"id":"ITEM-1","itemData":{"DOI":"10.1530/JME-15-0119","ISSN":"0952-5041","PMID":"26150553","abstract":"Glucocorticoids have major effects on adipose tissue metabolism. To study tissue mRNA expression changes induced by chronic elevated endogenous glucocorticoids, we performed RNA sequencing on subcutaneous adipose tissue from patients with Cushing's disease (n=5) compared to patients with non-functioning pituitary adenomas (n=11). We found higher expression of transcripts involved in several metabolic pathways, including lipogenesis, proteolysis and glucose oxidation as well as decreased expression of transcripts involved in inflammation and protein synthesis. To further study this in a model system, we subjected mice to dexamethasone treatment for 12 weeks and analyzed their inguinal (subcutaneous) fat pads, which led to similar findings. Additionally, mice treated with dexamethasone showed drastic decreases in lean body mass as well as increased fat mass, further supporting the human transcriptomic data. These data provide insight to transcriptional changes that may be responsible for the co-morbidities associated with chronic elevations of glucocorticoids.","author":[{"dropping-particle":"","family":"Hochberg","given":"Irit","non-dropping-particle":"","parse-names":false,"suffix":""},{"dropping-particle":"","family":"Harvey","given":"Innocence","non-dropping-particle":"","parse-names":false,"suffix":""},{"dropping-particle":"","family":"Tran","given":"Quynh T.","non-dropping-particle":"","parse-names":false,"suffix":""},{"dropping-particle":"","family":"Stephenson","given":"Erin J.","non-dropping-particle":"","parse-names":false,"suffix":""},{"dropping-particle":"","family":"Barkan","given":"Ariel L","non-dropping-particle":"","parse-names":false,"suffix":""},{"dropping-particle":"","family":"Saltiel","given":"Alan R.","non-dropping-particle":"","parse-names":false,"suffix":""},{"dropping-particle":"","family":"Chandler","given":"William F.","non-dropping-particle":"","parse-names":false,"suffix":""},{"dropping-particle":"","family":"Bridges","given":"Dave","non-dropping-particle":"","parse-names":false,"suffix":""}],"container-title":"Journal of Molecular Endocrinology","id":"ITEM-1","issue":"2","issued":{"date-parts":[["2015","10"]]},"page":"81-94","title":"Gene expression changes in subcutaneous adipose tissue due to Cushing's disease","type":"article-journal","volume":"55"},"uris":["http://www.mendeley.com/documents/?uuid=b00291bd-42ee-44d7-a7a2-bb9d5a302bbd"]},{"id":"ITEM-2","itemData":{"DOI":"10.1210/en.2018-00147","ISSN":"1945-7170","PMID":"29659785","abstract":"© 2018 Endocrine Society. The purpose of this study was to determine the effects of glucocorticoid-induced metabolic dysfunction in the presence of diet-induced obesity. C57BL/6J adult male lean and diet-induced obese mice were given dexamethasone, and levels of hepatic steatosis, insulin resistance, and lipolysis were determined. Obese mice given dexamethasone had significant, synergistic effects on fasting glucose, insulin resistance, and markers of lipolysis, as well as hepatic steatosis. This was associated with synergistic transactivation of the lipolytic enzyme adipose triglyceride lipase. The combination of chronically elevated glucocorticoids and obesity leads to exacerbations in metabolic dysfunction. Our findings suggest lipolysis may be a key player in glucocorticoid-induced insulin resistance and fatty liver in individuals with obesity.","author":[{"dropping-particle":"","family":"Harvey","given":"Innocence","non-dropping-particle":"","parse-names":false,"suffix":""},{"dropping-particle":"","family":"Stephenson","given":"Erin J E.J.","non-dropping-particle":"","parse-names":false,"suffix":""},{"dropping-particle":"","family":"Redd","given":"Jeanna R J.R.","non-dropping-particle":"","parse-names":false,"suffix":""},{"dropping-particle":"","family":"Tran","given":"Quynh T.","non-dropping-particle":"","parse-names":false,"suffix":""},{"dropping-particle":"","family":"Hochberg","given":"Irit","non-dropping-particle":"","parse-names":false,"suffix":""},{"dropping-particle":"","family":"Qi","given":"Nathan","non-dropping-particle":"","parse-names":false,"suffix":""},{"dropping-particle":"","family":"Bridges","given":"Dave","non-dropping-particle":"","parse-names":false,"suffix":""}],"container-title":"Endocrinology","id":"ITEM-2","issue":"May","issued":{"date-parts":[["2018","4","11"]]},"page":"2275-2287","title":"Glucocorticoid-Induced Metabolic Disturbances are Exacerbated in Obese Male Mice","type":"article-journal","volume":"159"},"uris":["http://www.mendeley.com/documents/?uuid=6ec0e613-d4f0-494b-a956-b4348353f8ad"]}],"mendeley":{"formattedCitation":"(2, 3)","plainTextFormattedCitation":"(2, 3)"},"properties":{"noteIndex":0},"schema":"https://github.com/citation-style-language/schema/raw/master/csl-citation.json"}</w:instrText>
+        <w:instrText>ADDIN CSL_CITATION {"citationItems":[{"id":"ITEM-1","itemData":{"DOI":"10.1530/JME-15-0119","ISSN":"0952-5041","PMID":"26150553","abstract":"Glucocorticoids have major effects on adipose tissue metabolism. To study tissue mRNA expression changes induced by chronic elevated endogenous glucocorticoids, we performed RNA sequencing on subcutaneous adipose tissue from patients with Cushing's disease (n=5) compared to patients with non-functioning pituitary adenomas (n=11). We found higher expression of transcripts involved in several metabolic pathways, including lipogenesis, proteolysis and glucose oxidation as well as decreased expression of transcripts involved in inflammation and protein synthesis. To further study this in a model system, we subjected mice to dexamethasone treatment for 12 weeks and analyzed their inguinal (subcutaneous) fat pads, which led to similar findings. Additionally, mice treated with dexamethasone showed drastic decreases in lean body mass as well as increased fat mass, further supporting the human transcriptomic data. These data provide insight to transcriptional changes that may be responsible for the co-morbidities associated with chronic elevations of glucocorticoids.","author":[{"dropping-particle":"","family":"Hochberg","given":"Irit","non-dropping-particle":"","parse-names":false,"suffix":""},{"dropping-particle":"","family":"Harvey","given":"Innocence","non-dropping-particle":"","parse-names":false,"suffix":""},{"dropping-particle":"","family":"Tran","given":"Quynh T.","non-dropping-particle":"","parse-names":false,"suffix":""},{"dropping-particle":"","family":"Stephenson","given":"Erin J.","non-dropping-particle":"","parse-names":false,"suffix":""},{"dropping-particle":"","family":"Barkan","given":"Ariel L","non-dropping-particle":"","parse-names":false,"suffix":""},{"dropping-particle":"","family":"Saltiel","given":"Alan R.","non-dropping-particle":"","parse-names":false,"suffix":""},{"dropping-particle":"","family":"Chandler","given":"William F.","non-dropping-particle":"","parse-names":false,"suffix":""},{"dropping-particle":"","family":"Bridges","given":"Dave","non-dropping-particle":"","parse-names":false,"suffix":""}],"container-title":"Journal of Molecular Endocrinology","id":"ITEM-1","issue":"2","issued":{"date-parts":[["2015","10"]]},"page":"81-94","title":"Gene expression changes in subcutaneous adipose tissue due to Cushing's disease","type":"article-journal","volume":"55"},"uris":["http://www.mendeley.com/documents/?uuid=b00291bd-42ee-44d7-a7a2-bb9d5a302bbd"]},{"id":"ITEM-2","itemData":{"DOI":"10.1210/en.2018-00147","ISSN":"1945-7170","PMID":"29659785","abstract":"© 2018 Endocrine Society. The purpose of this study was to determine the effects of glucocorticoid-induced metabolic dysfunction in the presence of diet-induced obesity. C57BL/6J adult male lean and diet-induced obese mice were given dexamethasone, and levels of hepatic steatosis, insulin resistance, and lipolysis were determined. Obese mice given dexamethasone had significant, synergistic effects on fasting glucose, insulin resistance, and markers of lipolysis, as well as hepatic steatosis. This was associated with synergistic transactivation of the lipolytic enzyme adipose triglyceride lipase. The combination of chronically elevated glucocorticoids and obesity leads to exacerbations in metabolic dysfunction. Our findings suggest lipolysis may be a key player in glucocorticoid-induced insulin resistance and fatty liver in individuals with obesity.","author":[{"dropping-particle":"","family":"Harvey","given":"Innocence","non-dropping-particle":"","parse-names":false,"suffix":""},{"dropping-particle":"","family":"Stephenson","given":"Erin J E.J.","non-dropping-particle":"","parse-names":false,"suffix":""},{"dropping-particle":"","family":"Redd","given":"Jeanna R J.R.","non-dropping-particle":"","parse-names":false,"suffix":""},{"dropping-particle":"","family":"Tran","given":"Quynh T.","non-dropping-particle":"","parse-names":false,"suffix":""},{"dropping-particle":"","family":"Hochberg","given":"Irit","non-dropping-particle":"","parse-names":false,"suffix":""},{"dropping-particle":"","family":"Qi","given":"Nathan","non-dropping-particle":"","parse-names":false,"suffix":""},{"dropping-particle":"","family":"Bridges","given":"Dave","non-dropping-particle":"","parse-names":false,"suffix":""}],"container-title":"Endocrinology","id":"ITEM-2","issue":"May","issued":{"date-parts":[["2018","4","11"]]},"page":"2275-2287","title":"Glucocorticoid-Induced Metabolic Disturbances are Exacerbated in Obese Male Mice","type":"article-journal","volume":"159"},"uris":["http://www.mendeley.com/documents/?uuid=6ec0e613-d4f0-494b-a956-b4348353f8ad"]}],"mendeley":{"formattedCitation":"(2, 3)","plainTextFormattedCitation":"(2, 3)","previouslyFormattedCitation":"(2, 3)"},"properties":{"noteIndex":0},"schema":"https://github.com/citation-style-language/schema/raw/master/csl-citation.json"}</w:instrText>
       </w:r>
       <w:r>
         <w:rPr>
@@ -1183,16 +1135,7 @@
           <w:sz w:val="24"/>
           <w:szCs w:val="24"/>
         </w:rPr>
-        <w:t>induction of muscle degrada</w:t>
-      </w:r>
-      <w:bookmarkStart w:id="50" w:name="_GoBack"/>
-      <w:bookmarkEnd w:id="50"/>
-      <w:r>
-        <w:rPr>
-          <w:sz w:val="24"/>
-          <w:szCs w:val="24"/>
-        </w:rPr>
-        <w:t>tion transcripts including</w:t>
+        <w:t>induction of muscle degradation transcripts including</w:t>
       </w:r>
       <w:r>
         <w:rPr>
@@ -1200,6 +1143,27 @@
           <w:szCs w:val="24"/>
         </w:rPr>
         <w:t xml:space="preserve"> </w:t>
+      </w:r>
+      <w:r>
+        <w:rPr>
+          <w:i/>
+          <w:sz w:val="24"/>
+          <w:szCs w:val="24"/>
+          <w:rPrChange w:id="50" w:author="Dave Bridges" w:date="2019-03-30T11:28:00Z">
+            <w:rPr>
+              <w:sz w:val="24"/>
+              <w:szCs w:val="24"/>
+            </w:rPr>
+          </w:rPrChange>
+        </w:rPr>
+        <w:t>Fbxo32</w:t>
+      </w:r>
+      <w:r>
+        <w:rPr>
+          <w:sz w:val="24"/>
+          <w:szCs w:val="24"/>
+        </w:rPr>
+        <w:t xml:space="preserve"> and </w:t>
       </w:r>
       <w:r>
         <w:rPr>
@@ -1213,100 +1177,79 @@
             </w:rPr>
           </w:rPrChange>
         </w:rPr>
-        <w:t>Fbxo32</w:t>
-      </w:r>
-      <w:r>
-        <w:rPr>
-          <w:sz w:val="24"/>
-          <w:szCs w:val="24"/>
-        </w:rPr>
-        <w:t xml:space="preserve"> and </w:t>
+        <w:t>Trim63</w:t>
+      </w:r>
+      <w:r>
+        <w:rPr>
+          <w:sz w:val="24"/>
+          <w:szCs w:val="24"/>
+        </w:rPr>
+        <w:t>, (Atrogin-1 and Mu</w:t>
+      </w:r>
+      <w:ins w:id="52" w:author="Dave Bridges" w:date="2019-03-30T11:25:00Z">
+        <w:r>
+          <w:rPr>
+            <w:sz w:val="24"/>
+            <w:szCs w:val="24"/>
+          </w:rPr>
+          <w:t>R</w:t>
+        </w:r>
+      </w:ins>
+      <w:del w:id="53" w:author="Dave Bridges" w:date="2019-03-30T11:25:00Z">
+        <w:r>
+          <w:rPr>
+            <w:sz w:val="24"/>
+            <w:szCs w:val="24"/>
+          </w:rPr>
+          <w:delText>r</w:delText>
+        </w:r>
+      </w:del>
+      <w:ins w:id="54" w:author="Dave Bridges" w:date="2019-03-30T11:25:00Z">
+        <w:r>
+          <w:rPr>
+            <w:sz w:val="24"/>
+            <w:szCs w:val="24"/>
+          </w:rPr>
+          <w:t>F</w:t>
+        </w:r>
+      </w:ins>
+      <w:del w:id="55" w:author="Dave Bridges" w:date="2019-03-30T11:25:00Z">
+        <w:r>
+          <w:rPr>
+            <w:sz w:val="24"/>
+            <w:szCs w:val="24"/>
+          </w:rPr>
+          <w:delText>f</w:delText>
+        </w:r>
+      </w:del>
+      <w:r>
+        <w:rPr>
+          <w:sz w:val="24"/>
+          <w:szCs w:val="24"/>
+        </w:rPr>
+        <w:t xml:space="preserve">1 respectively) and their upstream regulator </w:t>
       </w:r>
       <w:r>
         <w:rPr>
           <w:i/>
           <w:sz w:val="24"/>
           <w:szCs w:val="24"/>
-          <w:rPrChange w:id="52" w:author="Dave Bridges" w:date="2019-03-30T11:28:00Z">
+          <w:rPrChange w:id="56" w:author="Dave Bridges" w:date="2019-03-30T11:28:00Z">
             <w:rPr>
               <w:sz w:val="24"/>
               <w:szCs w:val="24"/>
             </w:rPr>
           </w:rPrChange>
         </w:rPr>
-        <w:t>Trim63</w:t>
-      </w:r>
-      <w:r>
-        <w:rPr>
-          <w:sz w:val="24"/>
-          <w:szCs w:val="24"/>
-        </w:rPr>
-        <w:t>, (Atrogin-1 and Mu</w:t>
-      </w:r>
-      <w:ins w:id="53" w:author="Dave Bridges" w:date="2019-03-30T11:25:00Z">
-        <w:r>
-          <w:rPr>
-            <w:sz w:val="24"/>
-            <w:szCs w:val="24"/>
-          </w:rPr>
-          <w:t>R</w:t>
-        </w:r>
-      </w:ins>
-      <w:del w:id="54" w:author="Dave Bridges" w:date="2019-03-30T11:25:00Z">
-        <w:r>
-          <w:rPr>
-            <w:sz w:val="24"/>
-            <w:szCs w:val="24"/>
-          </w:rPr>
-          <w:delText>r</w:delText>
-        </w:r>
-      </w:del>
-      <w:ins w:id="55" w:author="Dave Bridges" w:date="2019-03-30T11:25:00Z">
-        <w:r>
-          <w:rPr>
-            <w:sz w:val="24"/>
-            <w:szCs w:val="24"/>
-          </w:rPr>
-          <w:t>F</w:t>
-        </w:r>
-      </w:ins>
-      <w:del w:id="56" w:author="Dave Bridges" w:date="2019-03-30T11:25:00Z">
-        <w:r>
-          <w:rPr>
-            <w:sz w:val="24"/>
-            <w:szCs w:val="24"/>
-          </w:rPr>
-          <w:delText>f</w:delText>
-        </w:r>
-      </w:del>
-      <w:r>
-        <w:rPr>
-          <w:sz w:val="24"/>
-          <w:szCs w:val="24"/>
-        </w:rPr>
-        <w:t xml:space="preserve">1 respectively) and their upstream regulator </w:t>
-      </w:r>
-      <w:r>
-        <w:rPr>
-          <w:i/>
-          <w:sz w:val="24"/>
-          <w:szCs w:val="24"/>
-          <w:rPrChange w:id="57" w:author="Dave Bridges" w:date="2019-03-30T11:28:00Z">
-            <w:rPr>
-              <w:sz w:val="24"/>
-              <w:szCs w:val="24"/>
-            </w:rPr>
-          </w:rPrChange>
-        </w:rPr>
         <w:t>Foxo3</w:t>
       </w:r>
-      <w:ins w:id="58" w:author="Dave Bridges" w:date="2019-03-30T11:28:00Z">
+      <w:ins w:id="57" w:author="Dave Bridges" w:date="2019-03-30T11:28:00Z">
         <w:r>
           <w:rPr>
             <w:i/>
             <w:sz w:val="24"/>
             <w:szCs w:val="24"/>
-            <w:rPrChange w:id="59" w:author="Dave Bridges" w:date="2019-03-30T11:28:00Z">
+            <w:rPrChange w:id="58" w:author="Dave Bridges" w:date="2019-03-30T11:28:00Z">
               <w:rPr>
                 <w:sz w:val="24"/>
                 <w:szCs w:val="24"/>
@@ -1348,12 +1291,12 @@
       <w:r>
         <w:t>Animal</w:t>
       </w:r>
-      <w:ins w:id="60" w:author="Dave Bridges" w:date="2019-03-30T10:57:00Z">
+      <w:ins w:id="59" w:author="Dave Bridges" w:date="2019-03-30T10:57:00Z">
         <w:r>
           <w:t xml:space="preserve"> Husbandry</w:t>
         </w:r>
       </w:ins>
-      <w:del w:id="61" w:author="Dave Bridges" w:date="2019-03-30T10:57:00Z">
+      <w:del w:id="60" w:author="Dave Bridges" w:date="2019-03-30T10:57:00Z">
         <w:r>
           <w:delText>s</w:delText>
         </w:r>
@@ -1371,7 +1314,7 @@
           <w:highlight w:val="white"/>
         </w:rPr>
       </w:pPr>
-      <w:ins w:id="62" w:author="Dave Bridges" w:date="2019-03-30T10:57:00Z">
+      <w:ins w:id="61" w:author="Dave Bridges" w:date="2019-03-30T10:57:00Z">
         <w:r>
           <w:rPr>
             <w:color w:val="2A2A2A"/>
@@ -1389,7 +1332,7 @@
         </w:rPr>
         <w:t xml:space="preserve">C57BL/6J </w:t>
       </w:r>
-      <w:del w:id="63" w:author="Dave Bridges" w:date="2019-03-30T10:57:00Z">
+      <w:del w:id="62" w:author="Dave Bridges" w:date="2019-03-30T10:57:00Z">
         <w:r>
           <w:rPr>
             <w:color w:val="2A2A2A"/>
@@ -1424,7 +1367,7 @@
         </w:rPr>
         <w:t xml:space="preserve">at 9 weeks of age and </w:t>
       </w:r>
-      <w:ins w:id="64" w:author="Dave Bridges" w:date="2019-03-30T10:58:00Z">
+      <w:ins w:id="63" w:author="Dave Bridges" w:date="2019-03-30T10:58:00Z">
         <w:r>
           <w:rPr>
             <w:color w:val="2A2A2A"/>
@@ -1434,7 +1377,7 @@
           <w:t xml:space="preserve">randomized into </w:t>
         </w:r>
       </w:ins>
-      <w:del w:id="65" w:author="Dave Bridges" w:date="2019-03-30T10:58:00Z">
+      <w:del w:id="64" w:author="Dave Bridges" w:date="2019-03-30T10:58:00Z">
         <w:r>
           <w:rPr>
             <w:color w:val="2A2A2A"/>
@@ -1452,7 +1395,7 @@
         </w:rPr>
         <w:t>cage</w:t>
       </w:r>
-      <w:ins w:id="66" w:author="Dave Bridges" w:date="2019-03-30T10:58:00Z">
+      <w:ins w:id="65" w:author="Dave Bridges" w:date="2019-03-30T10:58:00Z">
         <w:r>
           <w:rPr>
             <w:color w:val="2A2A2A"/>
@@ -1461,7 +1404,7 @@
           </w:rPr>
           <w:t xml:space="preserve">s of </w:t>
         </w:r>
-        <w:commentRangeStart w:id="67"/>
+        <w:commentRangeStart w:id="66"/>
         <w:r>
           <w:rPr>
             <w:color w:val="2A2A2A"/>
@@ -1470,12 +1413,12 @@
           </w:rPr>
           <w:t xml:space="preserve">XX </w:t>
         </w:r>
-        <w:commentRangeEnd w:id="67"/>
+        <w:commentRangeEnd w:id="66"/>
         <w:r>
           <w:rPr>
             <w:rStyle w:val="CommentReference"/>
           </w:rPr>
-          <w:commentReference w:id="67"/>
+          <w:commentReference w:id="66"/>
         </w:r>
         <w:r>
           <w:rPr>
@@ -1486,7 +1429,7 @@
           <w:t>animals/cage</w:t>
         </w:r>
       </w:ins>
-      <w:del w:id="68" w:author="Dave Bridges" w:date="2019-03-30T10:58:00Z">
+      <w:del w:id="67" w:author="Dave Bridges" w:date="2019-03-30T10:58:00Z">
         <w:r>
           <w:rPr>
             <w:color w:val="2A2A2A"/>
@@ -1531,7 +1474,7 @@
         <w:lastRenderedPageBreak/>
         <w:t>diet (HFD; 45% fat from lard, 35% carbohydrate mix of starch, maltodextrin, and sucrose, and 20% protein from casein</w:t>
       </w:r>
-      <w:ins w:id="69" w:author="Dave Bridges" w:date="2019-03-30T10:58:00Z">
+      <w:ins w:id="68" w:author="Dave Bridges" w:date="2019-03-30T10:58:00Z">
         <w:r>
           <w:rPr>
             <w:color w:val="2A2A2A"/>
@@ -1541,7 +1484,7 @@
           </w:rPr>
           <w:t xml:space="preserve">, Research Diets </w:t>
         </w:r>
-        <w:commentRangeStart w:id="70"/>
+        <w:commentRangeStart w:id="69"/>
         <w:r>
           <w:rPr>
             <w:color w:val="2A2A2A"/>
@@ -1561,12 +1504,12 @@
         </w:rPr>
         <w:t xml:space="preserve">) </w:t>
       </w:r>
-      <w:commentRangeEnd w:id="70"/>
+      <w:commentRangeEnd w:id="69"/>
       <w:r>
         <w:rPr>
           <w:rStyle w:val="CommentReference"/>
         </w:rPr>
-        <w:commentReference w:id="70"/>
+        <w:commentReference w:id="69"/>
       </w:r>
       <w:r>
         <w:rPr>
@@ -1577,6 +1520,35 @@
         </w:rPr>
         <w:t>or</w:t>
       </w:r>
+      <w:ins w:id="70" w:author="Dave Bridges" w:date="2019-03-30T10:58:00Z">
+        <w:r>
+          <w:rPr>
+            <w:color w:val="2A2A2A"/>
+            <w:sz w:val="24"/>
+            <w:szCs w:val="24"/>
+            <w:highlight w:val="white"/>
+          </w:rPr>
+          <w:t xml:space="preserve"> kept on</w:t>
+        </w:r>
+      </w:ins>
+      <w:r>
+        <w:rPr>
+          <w:color w:val="2A2A2A"/>
+          <w:sz w:val="24"/>
+          <w:szCs w:val="24"/>
+          <w:highlight w:val="white"/>
+        </w:rPr>
+        <w:t xml:space="preserve"> a normal chow diet (NCD; 13% fat, 57% carbohydrate, </w:t>
+      </w:r>
+      <w:r>
+        <w:rPr>
+          <w:color w:val="2A2A2A"/>
+          <w:sz w:val="24"/>
+          <w:szCs w:val="24"/>
+          <w:highlight w:val="white"/>
+        </w:rPr>
+        <w:t>and 30% protein</w:t>
+      </w:r>
       <w:ins w:id="71" w:author="Dave Bridges" w:date="2019-03-30T10:58:00Z">
         <w:r>
           <w:rPr>
@@ -1585,7 +1557,26 @@
             <w:szCs w:val="24"/>
             <w:highlight w:val="white"/>
           </w:rPr>
-          <w:t xml:space="preserve"> kept on</w:t>
+          <w:t xml:space="preserve">, </w:t>
+        </w:r>
+        <w:commentRangeStart w:id="72"/>
+        <w:r>
+          <w:rPr>
+            <w:color w:val="2A2A2A"/>
+            <w:sz w:val="24"/>
+            <w:szCs w:val="24"/>
+            <w:highlight w:val="white"/>
+          </w:rPr>
+          <w:t>Source</w:t>
+        </w:r>
+      </w:ins>
+      <w:commentRangeEnd w:id="72"/>
+      <w:ins w:id="73" w:author="Dave Bridges" w:date="2019-03-30T10:59:00Z">
+        <w:r>
+          <w:rPr>
+            <w:rStyle w:val="CommentReference"/>
+          </w:rPr>
+          <w:commentReference w:id="72"/>
         </w:r>
       </w:ins>
       <w:r>
@@ -1595,18 +1586,17 @@
           <w:szCs w:val="24"/>
           <w:highlight w:val="white"/>
         </w:rPr>
-        <w:t xml:space="preserve"> a normal chow diet (NCD; 13% fat, 57% carbohydrate, </w:t>
+        <w:t xml:space="preserve">) for 12 weeks. At 22 weeks, </w:t>
       </w:r>
       <w:r>
         <w:rPr>
           <w:color w:val="2A2A2A"/>
           <w:sz w:val="24"/>
           <w:szCs w:val="24"/>
-          <w:highlight w:val="white"/>
-        </w:rPr>
-        <w:t>and 30% protein</w:t>
-      </w:r>
-      <w:ins w:id="72" w:author="Dave Bridges" w:date="2019-03-30T10:58:00Z">
+        </w:rPr>
+        <w:t xml:space="preserve">mice were either treated with </w:t>
+      </w:r>
+      <w:del w:id="74" w:author="Dave Bridges" w:date="2019-03-30T10:59:00Z">
         <w:r>
           <w:rPr>
             <w:color w:val="2A2A2A"/>
@@ -1614,28 +1604,9 @@
             <w:szCs w:val="24"/>
             <w:highlight w:val="white"/>
           </w:rPr>
-          <w:t xml:space="preserve">, </w:t>
-        </w:r>
-        <w:commentRangeStart w:id="73"/>
-        <w:r>
-          <w:rPr>
-            <w:color w:val="2A2A2A"/>
-            <w:sz w:val="24"/>
-            <w:szCs w:val="24"/>
-            <w:highlight w:val="white"/>
-          </w:rPr>
-          <w:t>Source</w:t>
-        </w:r>
-      </w:ins>
-      <w:commentRangeEnd w:id="73"/>
-      <w:ins w:id="74" w:author="Dave Bridges" w:date="2019-03-30T10:59:00Z">
-        <w:r>
-          <w:rPr>
-            <w:rStyle w:val="CommentReference"/>
-          </w:rPr>
-          <w:commentReference w:id="73"/>
-        </w:r>
-      </w:ins>
+          <w:delText xml:space="preserve">with </w:delText>
+        </w:r>
+      </w:del>
       <w:r>
         <w:rPr>
           <w:color w:val="2A2A2A"/>
@@ -1643,37 +1614,9 @@
           <w:szCs w:val="24"/>
           <w:highlight w:val="white"/>
         </w:rPr>
-        <w:t xml:space="preserve">) for 12 weeks. At 22 weeks, </w:t>
-      </w:r>
-      <w:r>
-        <w:rPr>
-          <w:color w:val="2A2A2A"/>
-          <w:sz w:val="24"/>
-          <w:szCs w:val="24"/>
-        </w:rPr>
-        <w:t xml:space="preserve">mice were either treated with </w:t>
-      </w:r>
-      <w:del w:id="75" w:author="Dave Bridges" w:date="2019-03-30T10:59:00Z">
-        <w:r>
-          <w:rPr>
-            <w:color w:val="2A2A2A"/>
-            <w:sz w:val="24"/>
-            <w:szCs w:val="24"/>
-            <w:highlight w:val="white"/>
-          </w:rPr>
-          <w:delText xml:space="preserve">with </w:delText>
-        </w:r>
-      </w:del>
-      <w:r>
-        <w:rPr>
-          <w:color w:val="2A2A2A"/>
-          <w:sz w:val="24"/>
-          <w:szCs w:val="24"/>
-          <w:highlight w:val="white"/>
-        </w:rPr>
         <w:t xml:space="preserve">vehicle (water) or 1 mg/kg/d of dexamethasone dissolved in their drinking water. All mice were provided with </w:t>
       </w:r>
-      <w:ins w:id="76" w:author="Dave Bridges" w:date="2019-03-30T10:59:00Z">
+      <w:ins w:id="75" w:author="Dave Bridges" w:date="2019-03-30T10:59:00Z">
         <w:r>
           <w:rPr>
             <w:i/>
@@ -1703,7 +1646,7 @@
         </w:rPr>
         <w:t xml:space="preserve">access to food and their respective waters </w:t>
       </w:r>
-      <w:del w:id="77" w:author="Dave Bridges" w:date="2019-03-30T10:59:00Z">
+      <w:del w:id="76" w:author="Dave Bridges" w:date="2019-03-30T10:59:00Z">
         <w:r>
           <w:rPr>
             <w:i/>
@@ -1742,7 +1685,7 @@
         </w:rPr>
         <w:t xml:space="preserve"> study. Food and</w:t>
       </w:r>
-      <w:ins w:id="78" w:author="Dave Bridges" w:date="2019-03-30T11:00:00Z">
+      <w:ins w:id="77" w:author="Dave Bridges" w:date="2019-03-30T11:00:00Z">
         <w:r>
           <w:rPr>
             <w:color w:val="2A2A2A"/>
@@ -1753,7 +1696,7 @@
           <w:t xml:space="preserve"> liquid consumption </w:t>
         </w:r>
       </w:ins>
-      <w:del w:id="79" w:author="Dave Bridges" w:date="2019-03-30T11:00:00Z">
+      <w:del w:id="78" w:author="Dave Bridges" w:date="2019-03-30T11:00:00Z">
         <w:r>
           <w:rPr>
             <w:color w:val="2A2A2A"/>
@@ -1782,7 +1725,7 @@
         </w:rPr>
         <w:t xml:space="preserve">were measured weekly to determine the </w:t>
       </w:r>
-      <w:commentRangeStart w:id="80"/>
+      <w:commentRangeStart w:id="79"/>
       <w:r>
         <w:rPr>
           <w:color w:val="2A2A2A"/>
@@ -1792,12 +1735,12 @@
         </w:rPr>
         <w:t xml:space="preserve">concentration of dexamethasone consumed per cage and volumes were averaged per mouse per cage. </w:t>
       </w:r>
-      <w:commentRangeEnd w:id="80"/>
+      <w:commentRangeEnd w:id="79"/>
       <w:r>
         <w:rPr>
           <w:rStyle w:val="CommentReference"/>
         </w:rPr>
-        <w:commentReference w:id="80"/>
+        <w:commentReference w:id="79"/>
       </w:r>
     </w:p>
     <w:p>
@@ -1825,7 +1768,7 @@
           <w:highlight w:val="white"/>
         </w:rPr>
       </w:pPr>
-      <w:del w:id="81" w:author="Dave Bridges" w:date="2019-03-30T11:00:00Z">
+      <w:del w:id="80" w:author="Dave Bridges" w:date="2019-03-30T11:00:00Z">
         <w:r>
           <w:rPr>
             <w:color w:val="2A2A2A"/>
@@ -1836,7 +1779,7 @@
           <w:delText xml:space="preserve">C57BL/6J </w:delText>
         </w:r>
       </w:del>
-      <w:ins w:id="82" w:author="Dave Bridges" w:date="2019-03-30T11:00:00Z">
+      <w:ins w:id="81" w:author="Dave Bridges" w:date="2019-03-30T11:00:00Z">
         <w:r>
           <w:rPr>
             <w:color w:val="2A2A2A"/>
@@ -1847,6 +1790,26 @@
           <w:t>M</w:t>
         </w:r>
       </w:ins>
+      <w:del w:id="82" w:author="Dave Bridges" w:date="2019-03-30T11:00:00Z">
+        <w:r>
+          <w:rPr>
+            <w:color w:val="2A2A2A"/>
+            <w:sz w:val="24"/>
+            <w:szCs w:val="24"/>
+            <w:highlight w:val="white"/>
+          </w:rPr>
+          <w:delText>m</w:delText>
+        </w:r>
+      </w:del>
+      <w:r>
+        <w:rPr>
+          <w:color w:val="2A2A2A"/>
+          <w:sz w:val="24"/>
+          <w:szCs w:val="24"/>
+          <w:highlight w:val="white"/>
+        </w:rPr>
+        <w:t xml:space="preserve">ice were tested </w:t>
+      </w:r>
       <w:del w:id="83" w:author="Dave Bridges" w:date="2019-03-30T11:00:00Z">
         <w:r>
           <w:rPr>
@@ -1855,7 +1818,16 @@
             <w:szCs w:val="24"/>
             <w:highlight w:val="white"/>
           </w:rPr>
-          <w:delText>m</w:delText>
+          <w:delText>during treatment with vehicle (water) or dexamethason</w:delText>
+        </w:r>
+        <w:r>
+          <w:rPr>
+            <w:color w:val="2A2A2A"/>
+            <w:sz w:val="24"/>
+            <w:szCs w:val="24"/>
+            <w:highlight w:val="white"/>
+          </w:rPr>
+          <w:delText xml:space="preserve">e </w:delText>
         </w:r>
       </w:del>
       <w:r>
@@ -1865,58 +1837,9 @@
           <w:szCs w:val="24"/>
           <w:highlight w:val="white"/>
         </w:rPr>
-        <w:t xml:space="preserve">ice </w:t>
-      </w:r>
-      <w:proofErr w:type="gramStart"/>
-      <w:r>
-        <w:rPr>
-          <w:color w:val="2A2A2A"/>
-          <w:sz w:val="24"/>
-          <w:szCs w:val="24"/>
-          <w:highlight w:val="white"/>
-        </w:rPr>
-        <w:t>were</w:t>
-      </w:r>
-      <w:proofErr w:type="gramEnd"/>
-      <w:r>
-        <w:rPr>
-          <w:color w:val="2A2A2A"/>
-          <w:sz w:val="24"/>
-          <w:szCs w:val="24"/>
-          <w:highlight w:val="white"/>
-        </w:rPr>
-        <w:t xml:space="preserve"> tested </w:t>
-      </w:r>
-      <w:del w:id="84" w:author="Dave Bridges" w:date="2019-03-30T11:00:00Z">
-        <w:r>
-          <w:rPr>
-            <w:color w:val="2A2A2A"/>
-            <w:sz w:val="24"/>
-            <w:szCs w:val="24"/>
-            <w:highlight w:val="white"/>
-          </w:rPr>
-          <w:delText>during treatment with vehicle (water) or dexamethason</w:delText>
-        </w:r>
-        <w:r>
-          <w:rPr>
-            <w:color w:val="2A2A2A"/>
-            <w:sz w:val="24"/>
-            <w:szCs w:val="24"/>
-            <w:highlight w:val="white"/>
-          </w:rPr>
-          <w:delText xml:space="preserve">e </w:delText>
-        </w:r>
-      </w:del>
-      <w:r>
-        <w:rPr>
-          <w:color w:val="2A2A2A"/>
-          <w:sz w:val="24"/>
-          <w:szCs w:val="24"/>
-          <w:highlight w:val="white"/>
-        </w:rPr>
         <w:t>using a grip strength meter with a Chatillon digital force gauge (AMETEK). These mice were treated for six weeks with their respective waters. A grip strength baseline was established per mouse and all measurements were reported in torque</w:t>
       </w:r>
-      <w:ins w:id="85" w:author="Dave Bridges" w:date="2019-03-30T11:01:00Z">
+      <w:ins w:id="84" w:author="Dave Bridges" w:date="2019-03-30T11:01:00Z">
         <w:r>
           <w:rPr>
             <w:color w:val="2A2A2A"/>
@@ -1998,7 +1921,7 @@
         </w:rPr>
         <w:t xml:space="preserve">Mice were anesthetized using </w:t>
       </w:r>
-      <w:commentRangeStart w:id="86"/>
+      <w:commentRangeStart w:id="85"/>
       <w:r>
         <w:rPr>
           <w:color w:val="2A2A2A"/>
@@ -2006,34 +1929,14 @@
           <w:szCs w:val="24"/>
           <w:highlight w:val="white"/>
         </w:rPr>
-        <w:t xml:space="preserve">XXX in a </w:t>
-      </w:r>
-      <w:proofErr w:type="gramStart"/>
-      <w:r>
-        <w:rPr>
-          <w:color w:val="2A2A2A"/>
-          <w:sz w:val="24"/>
-          <w:szCs w:val="24"/>
-          <w:highlight w:val="white"/>
-        </w:rPr>
-        <w:t>XXX .</w:t>
-      </w:r>
-      <w:proofErr w:type="gramEnd"/>
-      <w:r>
-        <w:rPr>
-          <w:color w:val="2A2A2A"/>
-          <w:sz w:val="24"/>
-          <w:szCs w:val="24"/>
-          <w:highlight w:val="white"/>
-        </w:rPr>
-        <w:t xml:space="preserve"> </w:t>
-      </w:r>
-      <w:commentRangeEnd w:id="86"/>
+        <w:t xml:space="preserve">XXX in a XXX . </w:t>
+      </w:r>
+      <w:commentRangeEnd w:id="85"/>
       <w:r>
         <w:rPr>
           <w:rStyle w:val="CommentReference"/>
         </w:rPr>
-        <w:commentReference w:id="86"/>
+        <w:commentReference w:id="85"/>
       </w:r>
       <w:r>
         <w:rPr>
@@ -2072,7 +1975,7 @@
         </w:rPr>
         <w:t xml:space="preserve">. After the mouse was anesthetized, the right </w:t>
       </w:r>
-      <w:ins w:id="87" w:author="Dave Bridges" w:date="2019-03-30T10:56:00Z">
+      <w:ins w:id="86" w:author="Dave Bridges" w:date="2019-03-30T10:56:00Z">
         <w:r>
           <w:rPr>
             <w:color w:val="2A2A2A"/>
@@ -2083,7 +1986,7 @@
           <w:t xml:space="preserve">gastrocnemius </w:t>
         </w:r>
       </w:ins>
-      <w:del w:id="88" w:author="Dave Bridges" w:date="2019-03-30T10:56:00Z">
+      <w:del w:id="87" w:author="Dave Bridges" w:date="2019-03-30T10:56:00Z">
         <w:r>
           <w:rPr>
             <w:color w:val="2A2A2A"/>
@@ -2122,7 +2025,7 @@
         </w:rPr>
         <w:t xml:space="preserve">e to a fixed post. Animals were placed on a temperature-controlled platform with continual drip of saline over the </w:t>
       </w:r>
-      <w:ins w:id="89" w:author="Dave Bridges" w:date="2019-03-30T10:56:00Z">
+      <w:ins w:id="88" w:author="Dave Bridges" w:date="2019-03-30T10:56:00Z">
         <w:r>
           <w:rPr>
             <w:color w:val="2A2A2A"/>
@@ -2133,7 +2036,7 @@
           <w:t xml:space="preserve">gastrocnemius </w:t>
         </w:r>
       </w:ins>
-      <w:del w:id="90" w:author="Dave Bridges" w:date="2019-03-30T10:56:00Z">
+      <w:del w:id="89" w:author="Dave Bridges" w:date="2019-03-30T10:56:00Z">
         <w:r>
           <w:rPr>
             <w:color w:val="2A2A2A"/>
@@ -2153,7 +2056,7 @@
         </w:rPr>
         <w:t xml:space="preserve">at </w:t>
       </w:r>
-      <w:del w:id="91" w:author="Dave Bridges" w:date="2019-03-30T11:07:00Z">
+      <w:del w:id="90" w:author="Dave Bridges" w:date="2019-03-30T11:07:00Z">
         <w:r>
           <w:rPr>
             <w:color w:val="2A2A2A"/>
@@ -2173,7 +2076,7 @@
         </w:rPr>
         <w:t xml:space="preserve">37°C to keep with muscle warm and moist. The distal tendon of the </w:t>
       </w:r>
-      <w:ins w:id="92" w:author="Dave Bridges" w:date="2019-03-30T10:56:00Z">
+      <w:ins w:id="91" w:author="Dave Bridges" w:date="2019-03-30T10:56:00Z">
         <w:r>
           <w:rPr>
             <w:color w:val="2A2A2A"/>
@@ -2184,7 +2087,7 @@
           <w:t xml:space="preserve">gastrocnemius </w:t>
         </w:r>
       </w:ins>
-      <w:del w:id="93" w:author="Dave Bridges" w:date="2019-03-30T10:56:00Z">
+      <w:del w:id="92" w:author="Dave Bridges" w:date="2019-03-30T10:56:00Z">
         <w:r>
           <w:rPr>
             <w:color w:val="2A2A2A"/>
@@ -2219,7 +2122,7 @@
         <w:shd w:val="clear" w:color="auto" w:fill="FFFFFF"/>
         <w:spacing w:line="480" w:lineRule="auto"/>
         <w:rPr>
-          <w:del w:id="94" w:author="Dave Bridges" w:date="2019-03-30T11:08:00Z"/>
+          <w:del w:id="93" w:author="Dave Bridges" w:date="2019-03-30T11:08:00Z"/>
           <w:color w:val="2A2A2A"/>
           <w:sz w:val="24"/>
           <w:szCs w:val="24"/>
@@ -2244,7 +2147,7 @@
         </w:rPr>
         <w:t xml:space="preserve"> isometric twitch and the muscle length was altered to find the optimal length (Lo). Optimal length is the length of the muscle in which the maximal twitch force was obtained.</w:t>
       </w:r>
-      <w:ins w:id="95" w:author="Dave Bridges" w:date="2019-03-30T11:08:00Z">
+      <w:ins w:id="94" w:author="Dave Bridges" w:date="2019-03-30T11:08:00Z">
         <w:r>
           <w:rPr>
             <w:color w:val="2A2A2A"/>
@@ -2261,7 +2164,7 @@
         <w:shd w:val="clear" w:color="auto" w:fill="FFFFFF"/>
         <w:spacing w:line="480" w:lineRule="auto"/>
         <w:rPr>
-          <w:del w:id="96" w:author="Dave Bridges" w:date="2019-03-30T11:08:00Z"/>
+          <w:del w:id="95" w:author="Dave Bridges" w:date="2019-03-30T11:08:00Z"/>
           <w:color w:val="2A2A2A"/>
           <w:sz w:val="24"/>
           <w:szCs w:val="24"/>
@@ -2277,7 +2180,7 @@
         </w:rPr>
         <w:t xml:space="preserve">Once Lo was found, </w:t>
       </w:r>
-      <w:ins w:id="97" w:author="Dave Bridges" w:date="2019-03-30T11:08:00Z">
+      <w:ins w:id="96" w:author="Dave Bridges" w:date="2019-03-30T11:08:00Z">
         <w:r>
           <w:rPr>
             <w:color w:val="2A2A2A"/>
@@ -2297,7 +2200,7 @@
           <w:t xml:space="preserve">muscles </w:t>
         </w:r>
       </w:ins>
-      <w:del w:id="98" w:author="Dave Bridges" w:date="2019-03-30T11:08:00Z">
+      <w:del w:id="97" w:author="Dave Bridges" w:date="2019-03-30T11:08:00Z">
         <w:r>
           <w:rPr>
             <w:color w:val="2A2A2A"/>
@@ -2326,7 +2229,7 @@
         </w:rPr>
         <w:t>ulses was increased in increments of 300-ms to obtain maximum isometric tetanic force (Po).</w:t>
       </w:r>
-      <w:ins w:id="99" w:author="Dave Bridges" w:date="2019-03-30T11:08:00Z">
+      <w:ins w:id="98" w:author="Dave Bridges" w:date="2019-03-30T11:08:00Z">
         <w:r>
           <w:rPr>
             <w:color w:val="2A2A2A"/>
@@ -2343,7 +2246,7 @@
         <w:shd w:val="clear" w:color="auto" w:fill="FFFFFF"/>
         <w:spacing w:line="480" w:lineRule="auto"/>
         <w:rPr>
-          <w:ins w:id="100" w:author="Dave Bridges" w:date="2019-03-30T11:08:00Z"/>
+          <w:ins w:id="99" w:author="Dave Bridges" w:date="2019-03-30T11:08:00Z"/>
           <w:color w:val="2A2A2A"/>
           <w:sz w:val="24"/>
           <w:szCs w:val="24"/>
@@ -2359,7 +2262,7 @@
         </w:rPr>
         <w:t xml:space="preserve">In order to measure force generated at the muscle, an electrode cuff was placed around the mid-belly of </w:t>
       </w:r>
-      <w:ins w:id="101" w:author="Dave Bridges" w:date="2019-03-30T10:56:00Z">
+      <w:ins w:id="100" w:author="Dave Bridges" w:date="2019-03-30T10:56:00Z">
         <w:r>
           <w:rPr>
             <w:color w:val="2A2A2A"/>
@@ -2370,7 +2273,7 @@
           <w:t xml:space="preserve">gastrocnemius </w:t>
         </w:r>
       </w:ins>
-      <w:del w:id="102" w:author="Dave Bridges" w:date="2019-03-30T10:56:00Z">
+      <w:del w:id="101" w:author="Dave Bridges" w:date="2019-03-30T10:56:00Z">
         <w:r>
           <w:rPr>
             <w:color w:val="2A2A2A"/>
@@ -2437,7 +2340,7 @@
       <w:r>
         <w:t>Histology</w:t>
       </w:r>
-      <w:ins w:id="103" w:author="Dave Bridges" w:date="2019-03-30T11:09:00Z">
+      <w:ins w:id="102" w:author="Dave Bridges" w:date="2019-03-30T11:09:00Z">
         <w:r>
           <w:t xml:space="preserve"> and Fiber Type Quantifications</w:t>
         </w:r>
@@ -2466,7 +2369,7 @@
         </w:rPr>
         <w:t xml:space="preserve">llected and </w:t>
       </w:r>
-      <w:del w:id="104" w:author="Dave Bridges" w:date="2019-03-30T11:08:00Z">
+      <w:del w:id="103" w:author="Dave Bridges" w:date="2019-03-30T11:08:00Z">
         <w:r>
           <w:rPr>
             <w:sz w:val="24"/>
@@ -2482,28 +2385,28 @@
         </w:rPr>
         <w:t>frozen in 2</w:t>
       </w:r>
+      <w:ins w:id="104" w:author="Dave Bridges" w:date="2019-03-30T11:08:00Z">
+        <w:r>
+          <w:rPr>
+            <w:sz w:val="24"/>
+            <w:szCs w:val="24"/>
+          </w:rPr>
+          <w:t>-</w:t>
+        </w:r>
+      </w:ins>
+      <w:r>
+        <w:rPr>
+          <w:sz w:val="24"/>
+          <w:szCs w:val="24"/>
+        </w:rPr>
+        <w:t>methyl-butane</w:t>
+      </w:r>
       <w:ins w:id="105" w:author="Dave Bridges" w:date="2019-03-30T11:08:00Z">
         <w:r>
           <w:rPr>
             <w:sz w:val="24"/>
             <w:szCs w:val="24"/>
           </w:rPr>
-          <w:t>-</w:t>
-        </w:r>
-      </w:ins>
-      <w:r>
-        <w:rPr>
-          <w:sz w:val="24"/>
-          <w:szCs w:val="24"/>
-        </w:rPr>
-        <w:t>methyl-butane</w:t>
-      </w:r>
-      <w:ins w:id="106" w:author="Dave Bridges" w:date="2019-03-30T11:08:00Z">
-        <w:r>
-          <w:rPr>
-            <w:sz w:val="24"/>
-            <w:szCs w:val="24"/>
-          </w:rPr>
           <w:t xml:space="preserve"> cooled under liquid nitrogen</w:t>
         </w:r>
       </w:ins>
@@ -2514,7 +2417,7 @@
         </w:rPr>
         <w:t>. Quadricep samples were sectioned at -20</w:t>
       </w:r>
-      <w:ins w:id="107" w:author="Dave Bridges" w:date="2019-03-30T10:56:00Z">
+      <w:ins w:id="106" w:author="Dave Bridges" w:date="2019-03-30T10:56:00Z">
         <w:r>
           <w:rPr>
             <w:sz w:val="24"/>
@@ -2530,7 +2433,7 @@
           <w:t>C</w:t>
         </w:r>
       </w:ins>
-      <w:del w:id="108" w:author="Dave Bridges" w:date="2019-03-30T10:56:00Z">
+      <w:del w:id="107" w:author="Dave Bridges" w:date="2019-03-30T10:56:00Z">
         <w:r>
           <w:rPr>
             <w:sz w:val="24"/>
@@ -2553,7 +2456,7 @@
         </w:rPr>
         <w:t xml:space="preserve"> with a thickness of 10um through the mid-belly </w:t>
       </w:r>
-      <w:del w:id="109" w:author="Dave Bridges" w:date="2019-03-30T11:08:00Z">
+      <w:del w:id="108" w:author="Dave Bridges" w:date="2019-03-30T11:08:00Z">
         <w:r>
           <w:rPr>
             <w:sz w:val="24"/>
@@ -2567,25 +2470,9 @@
           <w:sz w:val="24"/>
           <w:szCs w:val="24"/>
         </w:rPr>
-        <w:t xml:space="preserve">and mounted on </w:t>
-      </w:r>
-      <w:proofErr w:type="spellStart"/>
-      <w:r>
-        <w:rPr>
-          <w:sz w:val="24"/>
-          <w:szCs w:val="24"/>
-        </w:rPr>
-        <w:t>SuperFrost</w:t>
-      </w:r>
-      <w:proofErr w:type="spellEnd"/>
-      <w:r>
-        <w:rPr>
-          <w:sz w:val="24"/>
-          <w:szCs w:val="24"/>
-        </w:rPr>
-        <w:t xml:space="preserve"> glass </w:t>
-      </w:r>
-      <w:commentRangeStart w:id="110"/>
+        <w:t xml:space="preserve">and mounted on SuperFrost glass </w:t>
+      </w:r>
+      <w:commentRangeStart w:id="109"/>
       <w:r>
         <w:rPr>
           <w:sz w:val="24"/>
@@ -2593,12 +2480,12 @@
         </w:rPr>
         <w:t>slides</w:t>
       </w:r>
-      <w:commentRangeEnd w:id="110"/>
+      <w:commentRangeEnd w:id="109"/>
       <w:r>
         <w:rPr>
           <w:rStyle w:val="CommentReference"/>
         </w:rPr>
-        <w:commentReference w:id="110"/>
+        <w:commentReference w:id="109"/>
       </w:r>
       <w:r>
         <w:rPr>
@@ -2622,7 +2509,7 @@
         <w:lastRenderedPageBreak/>
         <w:t>200 individual fibers w</w:t>
       </w:r>
-      <w:ins w:id="111" w:author="Dave Bridges" w:date="2019-03-30T11:09:00Z">
+      <w:ins w:id="110" w:author="Dave Bridges" w:date="2019-03-30T11:09:00Z">
         <w:r>
           <w:rPr>
             <w:sz w:val="24"/>
@@ -2631,7 +2518,7 @@
           <w:t xml:space="preserve">as determined </w:t>
         </w:r>
       </w:ins>
-      <w:del w:id="112" w:author="Dave Bridges" w:date="2019-03-30T11:09:00Z">
+      <w:del w:id="111" w:author="Dave Bridges" w:date="2019-03-30T11:09:00Z">
         <w:r>
           <w:rPr>
             <w:sz w:val="24"/>
@@ -2661,64 +2548,64 @@
         </w:rPr>
         <w:t>. For analysis of fiber-type</w:t>
       </w:r>
+      <w:del w:id="112" w:author="Dave Bridges" w:date="2019-03-30T11:10:00Z">
+        <w:r>
+          <w:rPr>
+            <w:sz w:val="24"/>
+            <w:szCs w:val="24"/>
+          </w:rPr>
+          <w:delText xml:space="preserve"> composition</w:delText>
+        </w:r>
+      </w:del>
+      <w:r>
+        <w:rPr>
+          <w:sz w:val="24"/>
+          <w:szCs w:val="24"/>
+        </w:rPr>
+        <w:t xml:space="preserve">, </w:t>
+      </w:r>
       <w:del w:id="113" w:author="Dave Bridges" w:date="2019-03-30T11:10:00Z">
         <w:r>
           <w:rPr>
             <w:sz w:val="24"/>
             <w:szCs w:val="24"/>
           </w:rPr>
-          <w:delText xml:space="preserve"> composition</w:delText>
+          <w:delText xml:space="preserve">fibers </w:delText>
         </w:r>
       </w:del>
-      <w:r>
-        <w:rPr>
-          <w:sz w:val="24"/>
-          <w:szCs w:val="24"/>
-        </w:rPr>
-        <w:t xml:space="preserve">, </w:t>
-      </w:r>
-      <w:del w:id="114" w:author="Dave Bridges" w:date="2019-03-30T11:10:00Z">
-        <w:r>
-          <w:rPr>
-            <w:sz w:val="24"/>
-            <w:szCs w:val="24"/>
-          </w:rPr>
-          <w:delText xml:space="preserve">fibers </w:delText>
+      <w:ins w:id="114" w:author="Dave Bridges" w:date="2019-03-30T11:10:00Z">
+        <w:r>
+          <w:rPr>
+            <w:sz w:val="24"/>
+            <w:szCs w:val="24"/>
+          </w:rPr>
+          <w:t>muscles</w:t>
+        </w:r>
+        <w:r>
+          <w:rPr>
+            <w:sz w:val="24"/>
+            <w:szCs w:val="24"/>
+          </w:rPr>
+          <w:t xml:space="preserve"> </w:t>
+        </w:r>
+      </w:ins>
+      <w:r>
+        <w:rPr>
+          <w:sz w:val="24"/>
+          <w:szCs w:val="24"/>
+        </w:rPr>
+        <w:t xml:space="preserve">were stained using </w:t>
+      </w:r>
+      <w:del w:id="115" w:author="Dave Bridges" w:date="2019-03-30T11:10:00Z">
+        <w:r>
+          <w:rPr>
+            <w:sz w:val="24"/>
+            <w:szCs w:val="24"/>
+          </w:rPr>
+          <w:delText xml:space="preserve">β-Nicotinamide adenine dinucleotide, reduced disodium salt hydrate or </w:delText>
         </w:r>
       </w:del>
-      <w:ins w:id="115" w:author="Dave Bridges" w:date="2019-03-30T11:10:00Z">
-        <w:r>
-          <w:rPr>
-            <w:sz w:val="24"/>
-            <w:szCs w:val="24"/>
-          </w:rPr>
-          <w:t>muscles</w:t>
-        </w:r>
-        <w:r>
-          <w:rPr>
-            <w:sz w:val="24"/>
-            <w:szCs w:val="24"/>
-          </w:rPr>
-          <w:t xml:space="preserve"> </w:t>
-        </w:r>
-      </w:ins>
-      <w:r>
-        <w:rPr>
-          <w:sz w:val="24"/>
-          <w:szCs w:val="24"/>
-        </w:rPr>
-        <w:t xml:space="preserve">were stained using </w:t>
-      </w:r>
-      <w:del w:id="116" w:author="Dave Bridges" w:date="2019-03-30T11:10:00Z">
-        <w:r>
-          <w:rPr>
-            <w:sz w:val="24"/>
-            <w:szCs w:val="24"/>
-          </w:rPr>
-          <w:delText xml:space="preserve">β-Nicotinamide adenine dinucleotide, reduced disodium salt hydrate or </w:delText>
-        </w:r>
-      </w:del>
-      <w:commentRangeStart w:id="117"/>
+      <w:commentRangeStart w:id="116"/>
       <w:r>
         <w:rPr>
           <w:sz w:val="24"/>
@@ -2733,12 +2620,12 @@
         </w:rPr>
         <w:t>-NBT staining</w:t>
       </w:r>
-      <w:commentRangeEnd w:id="117"/>
+      <w:commentRangeEnd w:id="116"/>
       <w:r>
         <w:rPr>
           <w:rStyle w:val="CommentReference"/>
         </w:rPr>
-        <w:commentReference w:id="117"/>
+        <w:commentReference w:id="116"/>
       </w:r>
       <w:r>
         <w:rPr>
@@ -2835,7 +2722,7 @@
         </w:rPr>
         <w:t xml:space="preserve">Media was replenished as needed until myotube differentiation was complete around one week.  Myotubes were treated with 250nm dexamethasone for either 2, 4, 8, 12, or 24 hours or left untreated. All cells </w:t>
       </w:r>
-      <w:del w:id="118" w:author="Dave Bridges" w:date="2019-03-30T11:10:00Z">
+      <w:del w:id="117" w:author="Dave Bridges" w:date="2019-03-30T11:10:00Z">
         <w:r>
           <w:rPr>
             <w:color w:val="252525"/>
@@ -2846,7 +2733,7 @@
           <w:delText xml:space="preserve">will </w:delText>
         </w:r>
       </w:del>
-      <w:ins w:id="119" w:author="Dave Bridges" w:date="2019-03-30T11:10:00Z">
+      <w:ins w:id="118" w:author="Dave Bridges" w:date="2019-03-30T11:10:00Z">
         <w:r>
           <w:rPr>
             <w:color w:val="252525"/>
@@ -2882,9 +2769,17 @@
           <w:szCs w:val="24"/>
           <w:highlight w:val="white"/>
         </w:rPr>
-        <w:t xml:space="preserve"> After treatment, cells were homogenized in </w:t>
-      </w:r>
-      <w:proofErr w:type="spellStart"/>
+        <w:t xml:space="preserve"> After treatment, cells were homogenized in TRIZol </w:t>
+      </w:r>
+      <w:r>
+        <w:rPr>
+          <w:color w:val="2A2A2A"/>
+          <w:sz w:val="24"/>
+          <w:szCs w:val="24"/>
+          <w:highlight w:val="white"/>
+        </w:rPr>
+        <w:t>using a TissueLyser II (Qiagen)</w:t>
+      </w:r>
       <w:r>
         <w:rPr>
           <w:color w:val="252525"/>
@@ -2892,17 +2787,7 @@
           <w:szCs w:val="24"/>
           <w:highlight w:val="white"/>
         </w:rPr>
-        <w:t>TRIZol</w:t>
-      </w:r>
-      <w:proofErr w:type="spellEnd"/>
-      <w:r>
-        <w:rPr>
-          <w:color w:val="252525"/>
-          <w:sz w:val="24"/>
-          <w:szCs w:val="24"/>
-          <w:highlight w:val="white"/>
-        </w:rPr>
-        <w:t xml:space="preserve"> </w:t>
+        <w:t xml:space="preserve"> and prepared for RNA extraction </w:t>
       </w:r>
       <w:r>
         <w:rPr>
@@ -2911,9 +2796,19 @@
           <w:szCs w:val="24"/>
           <w:highlight w:val="white"/>
         </w:rPr>
-        <w:t xml:space="preserve">using a </w:t>
-      </w:r>
-      <w:proofErr w:type="spellStart"/>
+        <w:t>using a PureLink RNA kit (</w:t>
+      </w:r>
+      <w:del w:id="119" w:author="Dave Bridges" w:date="2019-03-30T10:57:00Z">
+        <w:r>
+          <w:rPr>
+            <w:color w:val="2A2A2A"/>
+            <w:sz w:val="24"/>
+            <w:szCs w:val="24"/>
+            <w:highlight w:val="white"/>
+          </w:rPr>
+          <w:delText xml:space="preserve">catalog no. 12183025; </w:delText>
+        </w:r>
+      </w:del>
       <w:r>
         <w:rPr>
           <w:color w:val="2A2A2A"/>
@@ -2921,9 +2816,28 @@
           <w:szCs w:val="24"/>
           <w:highlight w:val="white"/>
         </w:rPr>
-        <w:t>TissueLyser</w:t>
-      </w:r>
-      <w:proofErr w:type="spellEnd"/>
+        <w:t>Life Technologies</w:t>
+      </w:r>
+      <w:ins w:id="120" w:author="Dave Bridges" w:date="2019-03-30T10:57:00Z">
+        <w:r>
+          <w:rPr>
+            <w:color w:val="2A2A2A"/>
+            <w:sz w:val="24"/>
+            <w:szCs w:val="24"/>
+            <w:highlight w:val="white"/>
+          </w:rPr>
+          <w:t xml:space="preserve">, cat # </w:t>
+        </w:r>
+        <w:r>
+          <w:rPr>
+            <w:color w:val="2A2A2A"/>
+            <w:sz w:val="24"/>
+            <w:szCs w:val="24"/>
+            <w:highlight w:val="white"/>
+          </w:rPr>
+          <w:t>12183025</w:t>
+        </w:r>
+      </w:ins>
       <w:r>
         <w:rPr>
           <w:color w:val="2A2A2A"/>
@@ -2931,111 +2845,24 @@
           <w:szCs w:val="24"/>
           <w:highlight w:val="white"/>
         </w:rPr>
-        <w:t xml:space="preserve"> II (Qiagen)</w:t>
-      </w:r>
-      <w:r>
-        <w:rPr>
-          <w:color w:val="252525"/>
-          <w:sz w:val="24"/>
-          <w:szCs w:val="24"/>
-          <w:highlight w:val="white"/>
-        </w:rPr>
-        <w:t xml:space="preserve"> and prepared for RNA extraction </w:t>
-      </w:r>
-      <w:r>
-        <w:rPr>
-          <w:color w:val="2A2A2A"/>
-          <w:sz w:val="24"/>
-          <w:szCs w:val="24"/>
-          <w:highlight w:val="white"/>
-        </w:rPr>
-        <w:t xml:space="preserve">using a </w:t>
-      </w:r>
-      <w:proofErr w:type="spellStart"/>
-      <w:r>
-        <w:rPr>
-          <w:color w:val="2A2A2A"/>
-          <w:sz w:val="24"/>
-          <w:szCs w:val="24"/>
-          <w:highlight w:val="white"/>
-        </w:rPr>
-        <w:t>PureLink</w:t>
-      </w:r>
-      <w:proofErr w:type="spellEnd"/>
-      <w:r>
-        <w:rPr>
-          <w:color w:val="2A2A2A"/>
-          <w:sz w:val="24"/>
-          <w:szCs w:val="24"/>
-          <w:highlight w:val="white"/>
-        </w:rPr>
-        <w:t xml:space="preserve"> RNA kit (</w:t>
-      </w:r>
-      <w:del w:id="120" w:author="Dave Bridges" w:date="2019-03-30T10:57:00Z">
-        <w:r>
-          <w:rPr>
-            <w:color w:val="2A2A2A"/>
-            <w:sz w:val="24"/>
-            <w:szCs w:val="24"/>
-            <w:highlight w:val="white"/>
-          </w:rPr>
-          <w:delText xml:space="preserve">catalog no. 12183025; </w:delText>
+        <w:t>).</w:t>
+      </w:r>
+    </w:p>
+    <w:p>
+      <w:pPr>
+        <w:pStyle w:val="Heading2"/>
+      </w:pPr>
+      <w:del w:id="121" w:author="Dave Bridges" w:date="2019-03-30T11:10:00Z">
+        <w:r>
+          <w:delText>RNA</w:delText>
         </w:r>
       </w:del>
-      <w:r>
-        <w:rPr>
-          <w:color w:val="2A2A2A"/>
-          <w:sz w:val="24"/>
-          <w:szCs w:val="24"/>
-          <w:highlight w:val="white"/>
-        </w:rPr>
-        <w:t>Life Technologies</w:t>
-      </w:r>
-      <w:ins w:id="121" w:author="Dave Bridges" w:date="2019-03-30T10:57:00Z">
-        <w:r>
-          <w:rPr>
-            <w:color w:val="2A2A2A"/>
-            <w:sz w:val="24"/>
-            <w:szCs w:val="24"/>
-            <w:highlight w:val="white"/>
-          </w:rPr>
-          <w:t xml:space="preserve">, cat # </w:t>
-        </w:r>
-        <w:r>
-          <w:rPr>
-            <w:color w:val="2A2A2A"/>
-            <w:sz w:val="24"/>
-            <w:szCs w:val="24"/>
-            <w:highlight w:val="white"/>
-          </w:rPr>
-          <w:t>12183025</w:t>
-        </w:r>
-      </w:ins>
-      <w:r>
-        <w:rPr>
-          <w:color w:val="2A2A2A"/>
-          <w:sz w:val="24"/>
-          <w:szCs w:val="24"/>
-          <w:highlight w:val="white"/>
-        </w:rPr>
-        <w:t>).</w:t>
-      </w:r>
-    </w:p>
-    <w:p>
-      <w:pPr>
-        <w:pStyle w:val="Heading2"/>
-      </w:pPr>
-      <w:del w:id="122" w:author="Dave Bridges" w:date="2019-03-30T11:10:00Z">
-        <w:r>
-          <w:delText>RNA</w:delText>
-        </w:r>
-      </w:del>
-      <w:ins w:id="123" w:author="Dave Bridges" w:date="2019-03-30T11:10:00Z">
+      <w:ins w:id="122" w:author="Dave Bridges" w:date="2019-03-30T11:10:00Z">
         <w:r>
           <w:t xml:space="preserve">mRNA </w:t>
         </w:r>
       </w:ins>
-      <w:ins w:id="124" w:author="Dave Bridges" w:date="2019-03-30T11:11:00Z">
+      <w:ins w:id="123" w:author="Dave Bridges" w:date="2019-03-30T11:11:00Z">
         <w:r>
           <w:t>Quantification</w:t>
         </w:r>
@@ -3059,9 +2886,19 @@
           <w:szCs w:val="24"/>
           <w:highlight w:val="white"/>
         </w:rPr>
-        <w:t xml:space="preserve">Cells and tissues were lysed in </w:t>
-      </w:r>
-      <w:proofErr w:type="spellStart"/>
+        <w:t>Cells and tissues were lysed in TRIzol using a TissueLyser II (Qiagen) and RNA was extracted using a PureLink RNA kit (catalog no. 12183025; Life Technologies)</w:t>
+      </w:r>
+      <w:ins w:id="124" w:author="Dave Bridges" w:date="2019-03-30T11:11:00Z">
+        <w:r>
+          <w:rPr>
+            <w:color w:val="2A2A2A"/>
+            <w:sz w:val="24"/>
+            <w:szCs w:val="24"/>
+            <w:highlight w:val="white"/>
+          </w:rPr>
+          <w:t xml:space="preserve"> following manufacterer’s instructions</w:t>
+        </w:r>
+      </w:ins>
       <w:r>
         <w:rPr>
           <w:color w:val="2A2A2A"/>
@@ -3069,9 +2906,8 @@
           <w:szCs w:val="24"/>
           <w:highlight w:val="white"/>
         </w:rPr>
-        <w:t>TRIzol</w:t>
-      </w:r>
-      <w:proofErr w:type="spellEnd"/>
+        <w:t>. Complementary DNA (cDNA) was synthesized using the High Capacity cDNA Reverse Transcription Kit</w:t>
+      </w:r>
       <w:r>
         <w:rPr>
           <w:color w:val="2A2A2A"/>
@@ -3079,9 +2915,17 @@
           <w:szCs w:val="24"/>
           <w:highlight w:val="white"/>
         </w:rPr>
-        <w:t xml:space="preserve"> using a </w:t>
-      </w:r>
-      <w:proofErr w:type="spellStart"/>
+        <w:t xml:space="preserve"> </w:t>
+      </w:r>
+      <w:r>
+        <w:rPr>
+          <w:color w:val="252525"/>
+          <w:sz w:val="24"/>
+          <w:szCs w:val="24"/>
+          <w:highlight w:val="white"/>
+        </w:rPr>
+        <w:t xml:space="preserve">without RNAse inhibitor </w:t>
+      </w:r>
       <w:r>
         <w:rPr>
           <w:color w:val="2A2A2A"/>
@@ -3089,164 +2933,7 @@
           <w:szCs w:val="24"/>
           <w:highlight w:val="white"/>
         </w:rPr>
-        <w:t>TissueLyser</w:t>
-      </w:r>
-      <w:proofErr w:type="spellEnd"/>
-      <w:r>
-        <w:rPr>
-          <w:color w:val="2A2A2A"/>
-          <w:sz w:val="24"/>
-          <w:szCs w:val="24"/>
-          <w:highlight w:val="white"/>
-        </w:rPr>
-        <w:t xml:space="preserve"> II (Qiagen) and RNA was extracted using a </w:t>
-      </w:r>
-      <w:proofErr w:type="spellStart"/>
-      <w:r>
-        <w:rPr>
-          <w:color w:val="2A2A2A"/>
-          <w:sz w:val="24"/>
-          <w:szCs w:val="24"/>
-          <w:highlight w:val="white"/>
-        </w:rPr>
-        <w:t>PureLink</w:t>
-      </w:r>
-      <w:proofErr w:type="spellEnd"/>
-      <w:r>
-        <w:rPr>
-          <w:color w:val="2A2A2A"/>
-          <w:sz w:val="24"/>
-          <w:szCs w:val="24"/>
-          <w:highlight w:val="white"/>
-        </w:rPr>
-        <w:t xml:space="preserve"> RNA kit (catalog no. 12183025; Life Technologies)</w:t>
-      </w:r>
-      <w:ins w:id="125" w:author="Dave Bridges" w:date="2019-03-30T11:11:00Z">
-        <w:r>
-          <w:rPr>
-            <w:color w:val="2A2A2A"/>
-            <w:sz w:val="24"/>
-            <w:szCs w:val="24"/>
-            <w:highlight w:val="white"/>
-          </w:rPr>
-          <w:t xml:space="preserve"> following </w:t>
-        </w:r>
-        <w:proofErr w:type="spellStart"/>
-        <w:r>
-          <w:rPr>
-            <w:color w:val="2A2A2A"/>
-            <w:sz w:val="24"/>
-            <w:szCs w:val="24"/>
-            <w:highlight w:val="white"/>
-          </w:rPr>
-          <w:t>manufacterer’s</w:t>
-        </w:r>
-        <w:proofErr w:type="spellEnd"/>
-        <w:r>
-          <w:rPr>
-            <w:color w:val="2A2A2A"/>
-            <w:sz w:val="24"/>
-            <w:szCs w:val="24"/>
-            <w:highlight w:val="white"/>
-          </w:rPr>
-          <w:t xml:space="preserve"> instructions</w:t>
-        </w:r>
-      </w:ins>
-      <w:r>
-        <w:rPr>
-          <w:color w:val="2A2A2A"/>
-          <w:sz w:val="24"/>
-          <w:szCs w:val="24"/>
-          <w:highlight w:val="white"/>
-        </w:rPr>
-        <w:t>. Complementary DNA (cDNA) was synthesized using the High Capacity cDNA Reverse Transcription Kit</w:t>
-      </w:r>
-      <w:r>
-        <w:rPr>
-          <w:color w:val="2A2A2A"/>
-          <w:sz w:val="24"/>
-          <w:szCs w:val="24"/>
-          <w:highlight w:val="white"/>
-        </w:rPr>
-        <w:t xml:space="preserve"> </w:t>
-      </w:r>
-      <w:r>
-        <w:rPr>
-          <w:color w:val="252525"/>
-          <w:sz w:val="24"/>
-          <w:szCs w:val="24"/>
-          <w:highlight w:val="white"/>
-        </w:rPr>
-        <w:t xml:space="preserve">without </w:t>
-      </w:r>
-      <w:proofErr w:type="spellStart"/>
-      <w:r>
-        <w:rPr>
-          <w:color w:val="252525"/>
-          <w:sz w:val="24"/>
-          <w:szCs w:val="24"/>
-          <w:highlight w:val="white"/>
-        </w:rPr>
-        <w:t>RNAse</w:t>
-      </w:r>
-      <w:proofErr w:type="spellEnd"/>
-      <w:r>
-        <w:rPr>
-          <w:color w:val="252525"/>
-          <w:sz w:val="24"/>
-          <w:szCs w:val="24"/>
-          <w:highlight w:val="white"/>
-        </w:rPr>
-        <w:t xml:space="preserve"> inhibitor </w:t>
-      </w:r>
-      <w:r>
-        <w:rPr>
-          <w:color w:val="2A2A2A"/>
-          <w:sz w:val="24"/>
-          <w:szCs w:val="24"/>
-          <w:highlight w:val="white"/>
-        </w:rPr>
-        <w:t xml:space="preserve">(catalog no. 4368813; Life Technologies). Quantitative Real-Time Polymerase Chain reaction (qPCR) was performed using a </w:t>
-      </w:r>
-      <w:proofErr w:type="spellStart"/>
-      <w:r>
-        <w:rPr>
-          <w:color w:val="2A2A2A"/>
-          <w:sz w:val="24"/>
-          <w:szCs w:val="24"/>
-          <w:highlight w:val="white"/>
-        </w:rPr>
-        <w:t>QuantStudio</w:t>
-      </w:r>
-      <w:proofErr w:type="spellEnd"/>
-      <w:r>
-        <w:rPr>
-          <w:color w:val="2A2A2A"/>
-          <w:sz w:val="24"/>
-          <w:szCs w:val="24"/>
-          <w:highlight w:val="white"/>
-        </w:rPr>
-        <w:t xml:space="preserve"> 5 (</w:t>
-      </w:r>
-      <w:proofErr w:type="spellStart"/>
-      <w:r>
-        <w:rPr>
-          <w:color w:val="2A2A2A"/>
-          <w:sz w:val="24"/>
-          <w:szCs w:val="24"/>
-          <w:highlight w:val="white"/>
-        </w:rPr>
-        <w:t>Thermo</w:t>
-      </w:r>
-      <w:proofErr w:type="spellEnd"/>
-      <w:r>
-        <w:rPr>
-          <w:color w:val="2A2A2A"/>
-          <w:sz w:val="24"/>
-          <w:szCs w:val="24"/>
-          <w:highlight w:val="white"/>
-        </w:rPr>
-        <w:t xml:space="preserve"> Fisher Scientific) with primers, </w:t>
+        <w:t xml:space="preserve">(catalog no. 4368813; Life Technologies). Quantitative Real-Time Polymerase Chain reaction (qPCR) was performed using a QuantStudio 5 (Thermo Fisher Scientific) with primers, </w:t>
       </w:r>
       <w:r>
         <w:rPr>
@@ -3267,7 +2954,7 @@
         </w:rPr>
         <w:t xml:space="preserve">catalog no. 4368708; Life Technologies) per </w:t>
       </w:r>
-      <w:del w:id="126" w:author="Dave Bridges" w:date="2019-03-30T11:11:00Z">
+      <w:del w:id="125" w:author="Dave Bridges" w:date="2019-03-30T11:11:00Z">
         <w:r>
           <w:rPr>
             <w:color w:val="2A2A2A"/>
@@ -3278,8 +2965,7 @@
           <w:delText>recommended guidelines</w:delText>
         </w:r>
       </w:del>
-      <w:proofErr w:type="spellStart"/>
-      <w:ins w:id="127" w:author="Dave Bridges" w:date="2019-03-30T11:11:00Z">
+      <w:ins w:id="126" w:author="Dave Bridges" w:date="2019-03-30T11:11:00Z">
         <w:r>
           <w:rPr>
             <w:color w:val="2A2A2A"/>
@@ -3287,17 +2973,7 @@
             <w:szCs w:val="24"/>
             <w:highlight w:val="white"/>
           </w:rPr>
-          <w:t>manufacterers</w:t>
-        </w:r>
-        <w:proofErr w:type="spellEnd"/>
-        <w:r>
-          <w:rPr>
-            <w:color w:val="2A2A2A"/>
-            <w:sz w:val="24"/>
-            <w:szCs w:val="24"/>
-            <w:highlight w:val="white"/>
-          </w:rPr>
-          <w:t xml:space="preserve"> instructions</w:t>
+          <w:t>manufacterers instructions</w:t>
         </w:r>
       </w:ins>
       <w:r>
@@ -3309,7 +2985,7 @@
         </w:rPr>
         <w:t xml:space="preserve">. Messenger RNA (mRNA) expression levels were normalized to </w:t>
       </w:r>
-      <w:commentRangeStart w:id="128"/>
+      <w:commentRangeStart w:id="127"/>
       <w:r>
         <w:rPr>
           <w:i/>
@@ -3320,12 +2996,12 @@
         </w:rPr>
         <w:t xml:space="preserve">XXX </w:t>
       </w:r>
-      <w:commentRangeEnd w:id="128"/>
+      <w:commentRangeEnd w:id="127"/>
       <w:r>
         <w:rPr>
           <w:rStyle w:val="CommentReference"/>
         </w:rPr>
-        <w:commentReference w:id="128"/>
+        <w:commentReference w:id="127"/>
       </w:r>
       <w:r>
         <w:rPr>
@@ -3348,7 +3024,7 @@
           <w:highlight w:val="white"/>
         </w:rPr>
       </w:pPr>
-      <w:commentRangeStart w:id="129"/>
+      <w:commentRangeStart w:id="128"/>
       <w:r>
         <w:rPr>
           <w:color w:val="2A2A2A"/>
@@ -3934,7 +3610,7 @@
         </w:tc>
       </w:tr>
     </w:tbl>
-    <w:commentRangeEnd w:id="129"/>
+    <w:commentRangeEnd w:id="128"/>
     <w:p>
       <w:pPr>
         <w:shd w:val="clear" w:color="auto" w:fill="FFFFFF"/>
@@ -3951,7 +3627,7 @@
         <w:rPr>
           <w:rStyle w:val="CommentReference"/>
         </w:rPr>
-        <w:commentReference w:id="129"/>
+        <w:commentReference w:id="128"/>
       </w:r>
       <w:r>
         <w:rPr>
@@ -4021,7 +3697,7 @@
       <w:pPr>
         <w:pStyle w:val="Heading2"/>
       </w:pPr>
-      <w:del w:id="130" w:author="Dave Bridges" w:date="2019-03-30T11:11:00Z">
+      <w:del w:id="129" w:author="Dave Bridges" w:date="2019-03-30T11:11:00Z">
         <w:r>
           <w:rPr>
             <w:highlight w:val="white"/>
@@ -4055,7 +3731,7 @@
         </w:rPr>
         <w:t>All results are represented as mean ± SEM. Two-Way ANOVA analyses were performed to test for significance and determine interactions between diet and dexamethasone treatment</w:t>
       </w:r>
-      <w:del w:id="131" w:author="Dave Bridges" w:date="2019-03-30T11:14:00Z">
+      <w:del w:id="130" w:author="Dave Bridges" w:date="2019-03-30T11:14:00Z">
         <w:r>
           <w:rPr>
             <w:sz w:val="24"/>
@@ -4071,7 +3747,7 @@
         </w:rPr>
         <w:t xml:space="preserve">. Pairwise testing was performed </w:t>
       </w:r>
-      <w:del w:id="132" w:author="Dave Bridges" w:date="2019-03-30T11:12:00Z">
+      <w:del w:id="131" w:author="Dave Bridges" w:date="2019-03-30T11:12:00Z">
         <w:r>
           <w:rPr>
             <w:sz w:val="24"/>
@@ -4080,7 +3756,7 @@
           <w:delText xml:space="preserve">to </w:delText>
         </w:r>
       </w:del>
-      <w:ins w:id="133" w:author="Dave Bridges" w:date="2019-03-30T11:12:00Z">
+      <w:ins w:id="132" w:author="Dave Bridges" w:date="2019-03-30T11:12:00Z">
         <w:r>
           <w:rPr>
             <w:sz w:val="24"/>
@@ -4096,7 +3772,7 @@
           <w:t xml:space="preserve"> </w:t>
         </w:r>
       </w:ins>
-      <w:del w:id="134" w:author="Dave Bridges" w:date="2019-03-30T11:12:00Z">
+      <w:del w:id="133" w:author="Dave Bridges" w:date="2019-03-30T11:12:00Z">
         <w:r>
           <w:rPr>
             <w:sz w:val="24"/>
@@ -4105,7 +3781,7 @@
           <w:delText xml:space="preserve">check </w:delText>
         </w:r>
       </w:del>
-      <w:ins w:id="135" w:author="Dave Bridges" w:date="2019-03-30T11:12:00Z">
+      <w:ins w:id="134" w:author="Dave Bridges" w:date="2019-03-30T11:12:00Z">
         <w:r>
           <w:rPr>
             <w:sz w:val="24"/>
@@ -4121,101 +3797,101 @@
           <w:t xml:space="preserve"> </w:t>
         </w:r>
       </w:ins>
+      <w:del w:id="135" w:author="Dave Bridges" w:date="2019-03-30T11:12:00Z">
+        <w:r>
+          <w:rPr>
+            <w:sz w:val="24"/>
+            <w:szCs w:val="24"/>
+          </w:rPr>
+          <w:delText xml:space="preserve">for </w:delText>
+        </w:r>
+      </w:del>
+      <w:r>
+        <w:rPr>
+          <w:sz w:val="24"/>
+          <w:szCs w:val="24"/>
+        </w:rPr>
+        <w:t>normality and equal of</w:t>
+      </w:r>
+      <w:r>
+        <w:rPr>
+          <w:sz w:val="24"/>
+          <w:szCs w:val="24"/>
+        </w:rPr>
+        <w:t xml:space="preserve"> variances. If Shapiro-Wilks </w:t>
+      </w:r>
       <w:del w:id="136" w:author="Dave Bridges" w:date="2019-03-30T11:12:00Z">
         <w:r>
           <w:rPr>
             <w:sz w:val="24"/>
             <w:szCs w:val="24"/>
           </w:rPr>
-          <w:delText xml:space="preserve">for </w:delText>
+          <w:delText>passed</w:delText>
         </w:r>
       </w:del>
-      <w:r>
-        <w:rPr>
-          <w:sz w:val="24"/>
-          <w:szCs w:val="24"/>
-        </w:rPr>
-        <w:t>normality and equal of</w:t>
-      </w:r>
-      <w:r>
-        <w:rPr>
-          <w:sz w:val="24"/>
-          <w:szCs w:val="24"/>
-        </w:rPr>
-        <w:t xml:space="preserve"> variances. If Shapiro-Wilks </w:t>
-      </w:r>
-      <w:del w:id="137" w:author="Dave Bridges" w:date="2019-03-30T11:12:00Z">
-        <w:r>
-          <w:rPr>
-            <w:sz w:val="24"/>
-            <w:szCs w:val="24"/>
-          </w:rPr>
-          <w:delText>passed</w:delText>
+      <w:ins w:id="137" w:author="Dave Bridges" w:date="2019-03-30T11:12:00Z">
+        <w:r>
+          <w:rPr>
+            <w:sz w:val="24"/>
+            <w:szCs w:val="24"/>
+          </w:rPr>
+          <w:t>test was insignificant</w:t>
+        </w:r>
+      </w:ins>
+      <w:r>
+        <w:rPr>
+          <w:sz w:val="24"/>
+          <w:szCs w:val="24"/>
+        </w:rPr>
+        <w:t xml:space="preserve">, a Levene’s tests was performed and followed by either a Welch’s or Student’s </w:t>
+      </w:r>
+      <w:r>
+        <w:rPr>
+          <w:i/>
+          <w:sz w:val="24"/>
+          <w:szCs w:val="24"/>
+        </w:rPr>
+        <w:t>t</w:t>
+      </w:r>
+      <w:r>
+        <w:rPr>
+          <w:sz w:val="24"/>
+          <w:szCs w:val="24"/>
+        </w:rPr>
+        <w:t xml:space="preserve">-test. Any </w:t>
+      </w:r>
+      <w:ins w:id="138" w:author="Dave Bridges" w:date="2019-03-30T11:14:00Z">
+        <w:r>
+          <w:rPr>
+            <w:sz w:val="24"/>
+            <w:szCs w:val="24"/>
+          </w:rPr>
+          <w:t>p</w:t>
+        </w:r>
+      </w:ins>
+      <w:del w:id="139" w:author="Dave Bridges" w:date="2019-03-30T11:14:00Z">
+        <w:r>
+          <w:rPr>
+            <w:sz w:val="24"/>
+            <w:szCs w:val="24"/>
+          </w:rPr>
+          <w:delText>P</w:delText>
         </w:r>
       </w:del>
-      <w:ins w:id="138" w:author="Dave Bridges" w:date="2019-03-30T11:12:00Z">
-        <w:r>
-          <w:rPr>
-            <w:sz w:val="24"/>
-            <w:szCs w:val="24"/>
-          </w:rPr>
-          <w:t>test was insignificant</w:t>
-        </w:r>
-      </w:ins>
-      <w:r>
-        <w:rPr>
-          <w:sz w:val="24"/>
-          <w:szCs w:val="24"/>
-        </w:rPr>
-        <w:t xml:space="preserve">, a </w:t>
-      </w:r>
-      <w:proofErr w:type="spellStart"/>
-      <w:r>
-        <w:rPr>
-          <w:sz w:val="24"/>
-          <w:szCs w:val="24"/>
-        </w:rPr>
-        <w:t>Levene’s</w:t>
-      </w:r>
-      <w:proofErr w:type="spellEnd"/>
-      <w:r>
-        <w:rPr>
-          <w:sz w:val="24"/>
-          <w:szCs w:val="24"/>
-        </w:rPr>
-        <w:t xml:space="preserve"> tests was performed and followed by either a Welch’s or Student’s </w:t>
-      </w:r>
-      <w:r>
-        <w:rPr>
-          <w:i/>
-          <w:sz w:val="24"/>
-          <w:szCs w:val="24"/>
-        </w:rPr>
-        <w:t>t</w:t>
-      </w:r>
-      <w:r>
-        <w:rPr>
-          <w:sz w:val="24"/>
-          <w:szCs w:val="24"/>
-        </w:rPr>
-        <w:t xml:space="preserve">-test. Any </w:t>
-      </w:r>
-      <w:ins w:id="139" w:author="Dave Bridges" w:date="2019-03-30T11:14:00Z">
-        <w:r>
-          <w:rPr>
-            <w:sz w:val="24"/>
-            <w:szCs w:val="24"/>
-          </w:rPr>
-          <w:t>p</w:t>
-        </w:r>
-      </w:ins>
+      <w:r>
+        <w:rPr>
+          <w:sz w:val="24"/>
+          <w:szCs w:val="24"/>
+        </w:rPr>
+        <w:t xml:space="preserve">-value under </w:t>
+      </w:r>
       <w:del w:id="140" w:author="Dave Bridges" w:date="2019-03-30T11:14:00Z">
         <w:r>
           <w:rPr>
             <w:sz w:val="24"/>
             <w:szCs w:val="24"/>
           </w:rPr>
-          <w:delText>P</w:delText>
+          <w:delText>p=</w:delText>
         </w:r>
       </w:del>
       <w:r>
@@ -4223,83 +3899,67 @@
           <w:sz w:val="24"/>
           <w:szCs w:val="24"/>
         </w:rPr>
-        <w:t xml:space="preserve">-value under </w:t>
-      </w:r>
-      <w:del w:id="141" w:author="Dave Bridges" w:date="2019-03-30T11:14:00Z">
-        <w:r>
-          <w:rPr>
-            <w:sz w:val="24"/>
-            <w:szCs w:val="24"/>
-          </w:rPr>
-          <w:delText>p=</w:delText>
+        <w:t xml:space="preserve">0.05 was considered significant. All statistical tests were conducted using R </w:t>
+      </w:r>
+      <w:ins w:id="141" w:author="Dave Bridges" w:date="2019-03-30T11:13:00Z">
+        <w:r>
+          <w:rPr>
+            <w:sz w:val="24"/>
+            <w:szCs w:val="24"/>
+          </w:rPr>
+          <w:t xml:space="preserve">version </w:t>
+        </w:r>
+      </w:ins>
+      <w:ins w:id="142" w:author="Dave Bridges" w:date="2019-03-30T11:14:00Z">
+        <w:r>
+          <w:rPr>
+            <w:sz w:val="24"/>
+            <w:szCs w:val="24"/>
+          </w:rPr>
+          <w:t xml:space="preserve">3.5.0 </w:t>
+        </w:r>
+      </w:ins>
+      <w:del w:id="143" w:author="Dave Bridges" w:date="2019-03-30T11:13:00Z">
+        <w:r>
+          <w:rPr>
+            <w:sz w:val="24"/>
+            <w:szCs w:val="24"/>
+          </w:rPr>
+          <w:delText>software</w:delText>
         </w:r>
       </w:del>
-      <w:r>
-        <w:rPr>
-          <w:sz w:val="24"/>
-          <w:szCs w:val="24"/>
-        </w:rPr>
-        <w:t xml:space="preserve">0.05 was considered significant. All statistical tests were conducted using R </w:t>
-      </w:r>
-      <w:ins w:id="142" w:author="Dave Bridges" w:date="2019-03-30T11:13:00Z">
-        <w:r>
-          <w:rPr>
-            <w:sz w:val="24"/>
-            <w:szCs w:val="24"/>
-          </w:rPr>
-          <w:t xml:space="preserve">version </w:t>
-        </w:r>
-      </w:ins>
-      <w:ins w:id="143" w:author="Dave Bridges" w:date="2019-03-30T11:14:00Z">
-        <w:r>
-          <w:rPr>
-            <w:sz w:val="24"/>
-            <w:szCs w:val="24"/>
-          </w:rPr>
-          <w:t xml:space="preserve">3.5.0 </w:t>
-        </w:r>
-      </w:ins>
-      <w:del w:id="144" w:author="Dave Bridges" w:date="2019-03-30T11:13:00Z">
-        <w:r>
-          <w:rPr>
-            <w:sz w:val="24"/>
-            <w:szCs w:val="24"/>
-          </w:rPr>
-          <w:delText>software</w:delText>
-        </w:r>
-      </w:del>
+      <w:ins w:id="144" w:author="Dave Bridges" w:date="2019-03-30T11:13:00Z">
+        <w:r>
+          <w:rPr>
+            <w:sz w:val="24"/>
+            <w:szCs w:val="24"/>
+          </w:rPr>
+          <w:fldChar w:fldCharType="begin" w:fldLock="1"/>
+        </w:r>
+      </w:ins>
+      <w:r>
+        <w:rPr>
+          <w:sz w:val="24"/>
+          <w:szCs w:val="24"/>
+        </w:rPr>
+        <w:instrText>ADDIN CSL_CITATION {"citationItems":[{"id":"ITEM-1","itemData":{"author":[{"dropping-particle":"","family":"R Core Team","given":"","non-dropping-particle":"","parse-names":false,"suffix":""}],"id":"ITEM-1","issued":{"date-parts":[["2013"]]},"publisher-place":"Vienna, Austria","title":"R: A Language and Environment for Statistical Computing","type":"article-journal"},"uris":["http://www.mendeley.com/documents/?uuid=5eba6a98-a1fe-40e4-8a4d-45ddfbf1cd0c"]}],"mendeley":{"formattedCitation":"(8)","plainTextFormattedCitation":"(8)","previouslyFormattedCitation":"(8)"},"properties":{"noteIndex":0},"schema":"https://github.com/citation-style-language/schema/raw/master/csl-citation.json"}</w:instrText>
+      </w:r>
+      <w:r>
+        <w:rPr>
+          <w:sz w:val="24"/>
+          <w:szCs w:val="24"/>
+        </w:rPr>
+        <w:fldChar w:fldCharType="separate"/>
+      </w:r>
+      <w:r>
+        <w:rPr>
+          <w:noProof/>
+          <w:sz w:val="24"/>
+          <w:szCs w:val="24"/>
+        </w:rPr>
+        <w:t>(8)</w:t>
+      </w:r>
       <w:ins w:id="145" w:author="Dave Bridges" w:date="2019-03-30T11:13:00Z">
-        <w:r>
-          <w:rPr>
-            <w:sz w:val="24"/>
-            <w:szCs w:val="24"/>
-          </w:rPr>
-          <w:fldChar w:fldCharType="begin" w:fldLock="1"/>
-        </w:r>
-      </w:ins>
-      <w:r>
-        <w:rPr>
-          <w:sz w:val="24"/>
-          <w:szCs w:val="24"/>
-        </w:rPr>
-        <w:instrText>ADDIN CSL_CITATION {"citationItems":[{"id":"ITEM-1","itemData":{"author":[{"dropping-particle":"","family":"R Core Team","given":"","non-dropping-particle":"","parse-names":false,"suffix":""}],"id":"ITEM-1","issued":{"date-parts":[["2013"]]},"publisher-place":"Vienna, Austria","title":"R: A Language and Environment for Statistical Computing","type":"article-journal"},"uris":["http://www.mendeley.com/documents/?uuid=5eba6a98-a1fe-40e4-8a4d-45ddfbf1cd0c"]}],"mendeley":{"formattedCitation":"(8)","plainTextFormattedCitation":"(8)","previouslyFormattedCitation":"(6)"},"properties":{"noteIndex":0},"schema":"https://github.com/citation-style-language/schema/raw/master/csl-citation.json"}</w:instrText>
-      </w:r>
-      <w:r>
-        <w:rPr>
-          <w:sz w:val="24"/>
-          <w:szCs w:val="24"/>
-        </w:rPr>
-        <w:fldChar w:fldCharType="separate"/>
-      </w:r>
-      <w:r>
-        <w:rPr>
-          <w:noProof/>
-          <w:sz w:val="24"/>
-          <w:szCs w:val="24"/>
-        </w:rPr>
-        <w:t>(8)</w:t>
-      </w:r>
-      <w:ins w:id="146" w:author="Dave Bridges" w:date="2019-03-30T11:13:00Z">
         <w:r>
           <w:rPr>
             <w:sz w:val="24"/>
@@ -4372,9 +4032,8 @@
           <w:szCs w:val="24"/>
           <w:highlight w:val="white"/>
         </w:rPr>
-        <w:t xml:space="preserve">Tissues were lysed in RIPA buffer (50 </w:t>
-      </w:r>
-      <w:proofErr w:type="spellStart"/>
+        <w:t>Tissues were lysed in RIPA buffer (50 mM Tris, pH 7.4, 0.25% sodium deoxycholate, 1% NP40, 150 mM sodium chloride, 1 mM EDTA, 100 uM sodium orthovanadate, 5 mM sodium fluoride, 10 mM sodium pyrophosphate and 1x protease inhibitor) and 1x protease inh</w:t>
+      </w:r>
       <w:r>
         <w:rPr>
           <w:color w:val="2A2A2A"/>
@@ -4382,9 +4041,8 @@
           <w:szCs w:val="24"/>
           <w:highlight w:val="white"/>
         </w:rPr>
-        <w:t>mM</w:t>
-      </w:r>
-      <w:proofErr w:type="spellEnd"/>
+        <w:t xml:space="preserve">ibitor using a TissueLyser II (Qiagen) and centrifuged at 14,000 rpm for 10 minutes at 4°C. Loading buffer was added to the lysates and heated at approximately 85°C. Proteins were separated by SDS-PAGE gel electrophoresis (Life Technologies) and gels were </w:t>
+      </w:r>
       <w:r>
         <w:rPr>
           <w:color w:val="2A2A2A"/>
@@ -4392,9 +4050,19 @@
           <w:szCs w:val="24"/>
           <w:highlight w:val="white"/>
         </w:rPr>
-        <w:t xml:space="preserve"> Tris, pH 7.4, 0.25% sodium deoxycholate, 1% NP40, 150 </w:t>
-      </w:r>
-      <w:proofErr w:type="spellStart"/>
+        <w:t>transferred onto nitrocellulose overnight.  Nitrocellulose blots were stained with Revert Total Protein Stain (catalog no. 926-11011; Li-Cor Biosciences) for total protein</w:t>
+      </w:r>
+      <w:ins w:id="146" w:author="Dave Bridges" w:date="2019-03-30T11:16:00Z">
+        <w:r>
+          <w:rPr>
+            <w:color w:val="2A2A2A"/>
+            <w:sz w:val="24"/>
+            <w:szCs w:val="24"/>
+            <w:highlight w:val="white"/>
+          </w:rPr>
+          <w:t xml:space="preserve"> following product instructions</w:t>
+        </w:r>
+      </w:ins>
       <w:r>
         <w:rPr>
           <w:color w:val="2A2A2A"/>
@@ -4402,9 +4070,9 @@
           <w:szCs w:val="24"/>
           <w:highlight w:val="white"/>
         </w:rPr>
-        <w:t>mM</w:t>
-      </w:r>
-      <w:proofErr w:type="spellEnd"/>
+        <w:t>. Anti-mouse and anti-rabbit fluorescent-conjugated antibodies (</w:t>
+      </w:r>
+      <w:commentRangeStart w:id="147"/>
       <w:r>
         <w:rPr>
           <w:color w:val="2A2A2A"/>
@@ -4412,162 +4080,14 @@
           <w:szCs w:val="24"/>
           <w:highlight w:val="white"/>
         </w:rPr>
-        <w:t xml:space="preserve"> sodium chloride, 1 </w:t>
-      </w:r>
-      <w:proofErr w:type="spellStart"/>
-      <w:r>
-        <w:rPr>
-          <w:color w:val="2A2A2A"/>
-          <w:sz w:val="24"/>
-          <w:szCs w:val="24"/>
-          <w:highlight w:val="white"/>
-        </w:rPr>
-        <w:t>mM</w:t>
-      </w:r>
-      <w:proofErr w:type="spellEnd"/>
-      <w:r>
-        <w:rPr>
-          <w:color w:val="2A2A2A"/>
-          <w:sz w:val="24"/>
-          <w:szCs w:val="24"/>
-          <w:highlight w:val="white"/>
-        </w:rPr>
-        <w:t xml:space="preserve"> EDTA, 100 </w:t>
-      </w:r>
-      <w:proofErr w:type="spellStart"/>
-      <w:r>
-        <w:rPr>
-          <w:color w:val="2A2A2A"/>
-          <w:sz w:val="24"/>
-          <w:szCs w:val="24"/>
-          <w:highlight w:val="white"/>
-        </w:rPr>
-        <w:t>uM</w:t>
-      </w:r>
-      <w:proofErr w:type="spellEnd"/>
-      <w:r>
-        <w:rPr>
-          <w:color w:val="2A2A2A"/>
-          <w:sz w:val="24"/>
-          <w:szCs w:val="24"/>
-          <w:highlight w:val="white"/>
-        </w:rPr>
-        <w:t xml:space="preserve"> sodium orthovanadate, 5 </w:t>
-      </w:r>
-      <w:proofErr w:type="spellStart"/>
-      <w:r>
-        <w:rPr>
-          <w:color w:val="2A2A2A"/>
-          <w:sz w:val="24"/>
-          <w:szCs w:val="24"/>
-          <w:highlight w:val="white"/>
-        </w:rPr>
-        <w:t>mM</w:t>
-      </w:r>
-      <w:proofErr w:type="spellEnd"/>
-      <w:r>
-        <w:rPr>
-          <w:color w:val="2A2A2A"/>
-          <w:sz w:val="24"/>
-          <w:szCs w:val="24"/>
-          <w:highlight w:val="white"/>
-        </w:rPr>
-        <w:t xml:space="preserve"> sodium fluoride, 10 </w:t>
-      </w:r>
-      <w:proofErr w:type="spellStart"/>
-      <w:r>
-        <w:rPr>
-          <w:color w:val="2A2A2A"/>
-          <w:sz w:val="24"/>
-          <w:szCs w:val="24"/>
-          <w:highlight w:val="white"/>
-        </w:rPr>
-        <w:t>mM</w:t>
-      </w:r>
-      <w:proofErr w:type="spellEnd"/>
-      <w:r>
-        <w:rPr>
-          <w:color w:val="2A2A2A"/>
-          <w:sz w:val="24"/>
-          <w:szCs w:val="24"/>
-          <w:highlight w:val="white"/>
-        </w:rPr>
-        <w:t xml:space="preserve"> sodium pyrophosphate and 1x protease inhibitor) and 1x protease inh</w:t>
-      </w:r>
-      <w:r>
-        <w:rPr>
-          <w:color w:val="2A2A2A"/>
-          <w:sz w:val="24"/>
-          <w:szCs w:val="24"/>
-          <w:highlight w:val="white"/>
-        </w:rPr>
-        <w:t xml:space="preserve">ibitor using a </w:t>
-      </w:r>
-      <w:proofErr w:type="spellStart"/>
-      <w:r>
-        <w:rPr>
-          <w:color w:val="2A2A2A"/>
-          <w:sz w:val="24"/>
-          <w:szCs w:val="24"/>
-          <w:highlight w:val="white"/>
-        </w:rPr>
-        <w:t>TissueLyser</w:t>
-      </w:r>
-      <w:proofErr w:type="spellEnd"/>
-      <w:r>
-        <w:rPr>
-          <w:color w:val="2A2A2A"/>
-          <w:sz w:val="24"/>
-          <w:szCs w:val="24"/>
-          <w:highlight w:val="white"/>
-        </w:rPr>
-        <w:t xml:space="preserve"> II (Qiagen) and centrifuged at 14,000 rpm for 10 minutes at 4°C. Loading buffer was added to the lysates and heated at approximately 85°C. Proteins were separated by SDS-PAGE gel electrophoresis (Life Technologies) and gels were </w:t>
-      </w:r>
-      <w:r>
-        <w:rPr>
-          <w:color w:val="2A2A2A"/>
-          <w:sz w:val="24"/>
-          <w:szCs w:val="24"/>
-          <w:highlight w:val="white"/>
-        </w:rPr>
-        <w:t>transferred onto nitrocellulose overnight.  Nitrocellulose blots were stained with Revert Total Protein Stain (catalog no. 926-11011; Li-Cor Biosciences) for total protein</w:t>
-      </w:r>
-      <w:ins w:id="147" w:author="Dave Bridges" w:date="2019-03-30T11:16:00Z">
-        <w:r>
-          <w:rPr>
-            <w:color w:val="2A2A2A"/>
-            <w:sz w:val="24"/>
-            <w:szCs w:val="24"/>
-            <w:highlight w:val="white"/>
-          </w:rPr>
-          <w:t xml:space="preserve"> following product instructions</w:t>
-        </w:r>
-      </w:ins>
-      <w:r>
-        <w:rPr>
-          <w:color w:val="2A2A2A"/>
-          <w:sz w:val="24"/>
-          <w:szCs w:val="24"/>
-          <w:highlight w:val="white"/>
-        </w:rPr>
-        <w:t>. Anti-mouse and anti-rabbit fluorescent-conjugated antibodies (</w:t>
-      </w:r>
-      <w:commentRangeStart w:id="148"/>
-      <w:r>
-        <w:rPr>
-          <w:color w:val="2A2A2A"/>
-          <w:sz w:val="24"/>
-          <w:szCs w:val="24"/>
-          <w:highlight w:val="white"/>
-        </w:rPr>
         <w:t>Invitrogen</w:t>
       </w:r>
-      <w:commentRangeEnd w:id="148"/>
+      <w:commentRangeEnd w:id="147"/>
       <w:r>
         <w:rPr>
           <w:rStyle w:val="CommentReference"/>
         </w:rPr>
-        <w:commentReference w:id="148"/>
+        <w:commentReference w:id="147"/>
       </w:r>
       <w:r>
         <w:rPr>
@@ -4599,7 +4119,7 @@
           <w:highlight w:val="white"/>
         </w:rPr>
       </w:pPr>
-      <w:commentRangeStart w:id="149"/>
+      <w:commentRangeStart w:id="148"/>
       <w:r>
         <w:rPr>
           <w:color w:val="2A2A2A"/>
@@ -4609,12 +4129,12 @@
         </w:rPr>
         <w:t>Antibody list...</w:t>
       </w:r>
-      <w:commentRangeEnd w:id="149"/>
+      <w:commentRangeEnd w:id="148"/>
       <w:r>
         <w:rPr>
           <w:rStyle w:val="CommentReference"/>
         </w:rPr>
-        <w:commentReference w:id="149"/>
+        <w:commentReference w:id="148"/>
       </w:r>
     </w:p>
     <w:p>
@@ -4628,7 +4148,6 @@
           <w:u w:val="single"/>
         </w:rPr>
       </w:pPr>
-      <w:proofErr w:type="gramStart"/>
       <w:r>
         <w:rPr>
           <w:color w:val="2A2A2A"/>
@@ -4636,9 +4155,30 @@
           <w:szCs w:val="24"/>
           <w:highlight w:val="white"/>
         </w:rPr>
-        <w:t>A</w:t>
-      </w:r>
-      <w:proofErr w:type="gramEnd"/>
+        <w:t xml:space="preserve">A Odyssey CLx image scanner (Li-Cor Biosciences) was used to visualize the images. </w:t>
+      </w:r>
+      <w:del w:id="149" w:author="Dave Bridges" w:date="2019-03-30T11:15:00Z">
+        <w:r>
+          <w:rPr>
+            <w:color w:val="2A2A2A"/>
+            <w:sz w:val="24"/>
+            <w:szCs w:val="24"/>
+            <w:highlight w:val="white"/>
+          </w:rPr>
+          <w:delText>All calculation used to quantify</w:delText>
+        </w:r>
+      </w:del>
+      <w:ins w:id="150" w:author="Dave Bridges" w:date="2019-03-30T11:15:00Z">
+        <w:r>
+          <w:rPr>
+            <w:color w:val="2A2A2A"/>
+            <w:sz w:val="24"/>
+            <w:szCs w:val="24"/>
+            <w:highlight w:val="white"/>
+          </w:rPr>
+          <w:t>Quantification of</w:t>
+        </w:r>
+      </w:ins>
       <w:r>
         <w:rPr>
           <w:color w:val="2A2A2A"/>
@@ -4646,9 +4186,19 @@
           <w:szCs w:val="24"/>
           <w:highlight w:val="white"/>
         </w:rPr>
-        <w:t xml:space="preserve"> Odyssey </w:t>
-      </w:r>
-      <w:proofErr w:type="spellStart"/>
+        <w:t xml:space="preserve"> protein</w:t>
+      </w:r>
+      <w:ins w:id="151" w:author="Dave Bridges" w:date="2019-03-30T11:15:00Z">
+        <w:r>
+          <w:rPr>
+            <w:color w:val="2A2A2A"/>
+            <w:sz w:val="24"/>
+            <w:szCs w:val="24"/>
+            <w:highlight w:val="white"/>
+          </w:rPr>
+          <w:t>s</w:t>
+        </w:r>
+      </w:ins>
       <w:r>
         <w:rPr>
           <w:color w:val="2A2A2A"/>
@@ -4656,9 +4206,30 @@
           <w:szCs w:val="24"/>
           <w:highlight w:val="white"/>
         </w:rPr>
-        <w:t>CLx</w:t>
-      </w:r>
-      <w:proofErr w:type="spellEnd"/>
+        <w:t xml:space="preserve"> </w:t>
+      </w:r>
+      <w:del w:id="152" w:author="Dave Bridges" w:date="2019-03-30T11:15:00Z">
+        <w:r>
+          <w:rPr>
+            <w:color w:val="2A2A2A"/>
+            <w:sz w:val="24"/>
+            <w:szCs w:val="24"/>
+            <w:highlight w:val="white"/>
+          </w:rPr>
+          <w:delText>concentrations were</w:delText>
+        </w:r>
+      </w:del>
+      <w:ins w:id="153" w:author="Dave Bridges" w:date="2019-03-30T11:15:00Z">
+        <w:r>
+          <w:rPr>
+            <w:color w:val="2A2A2A"/>
+            <w:sz w:val="24"/>
+            <w:szCs w:val="24"/>
+            <w:highlight w:val="white"/>
+          </w:rPr>
+          <w:t>was</w:t>
+        </w:r>
+      </w:ins>
       <w:r>
         <w:rPr>
           <w:color w:val="2A2A2A"/>
@@ -4666,9 +4237,9 @@
           <w:szCs w:val="24"/>
           <w:highlight w:val="white"/>
         </w:rPr>
-        <w:t xml:space="preserve"> image scanner (Li-Cor Biosciences) was used to visualize the images. </w:t>
-      </w:r>
-      <w:del w:id="150" w:author="Dave Bridges" w:date="2019-03-30T11:15:00Z">
+        <w:t xml:space="preserve"> </w:t>
+      </w:r>
+      <w:ins w:id="154" w:author="Dave Bridges" w:date="2019-03-30T11:15:00Z">
         <w:r>
           <w:rPr>
             <w:color w:val="2A2A2A"/>
@@ -4676,10 +4247,30 @@
             <w:szCs w:val="24"/>
             <w:highlight w:val="white"/>
           </w:rPr>
-          <w:delText>All calculation used to quantify</w:delText>
+          <w:t xml:space="preserve">done </w:t>
+        </w:r>
+      </w:ins>
+      <w:del w:id="155" w:author="Dave Bridges" w:date="2019-03-30T11:15:00Z">
+        <w:r>
+          <w:rPr>
+            <w:color w:val="2A2A2A"/>
+            <w:sz w:val="24"/>
+            <w:szCs w:val="24"/>
+            <w:highlight w:val="white"/>
+          </w:rPr>
+          <w:delText xml:space="preserve">performed </w:delText>
         </w:r>
       </w:del>
-      <w:ins w:id="151" w:author="Dave Bridges" w:date="2019-03-30T11:15:00Z">
+      <w:r>
+        <w:rPr>
+          <w:color w:val="2A2A2A"/>
+          <w:sz w:val="24"/>
+          <w:szCs w:val="24"/>
+          <w:highlight w:val="white"/>
+        </w:rPr>
+        <w:t xml:space="preserve">using </w:t>
+      </w:r>
+      <w:del w:id="156" w:author="Dave Bridges" w:date="2019-03-30T11:15:00Z">
         <w:r>
           <w:rPr>
             <w:color w:val="2A2A2A"/>
@@ -4687,9 +4278,9 @@
             <w:szCs w:val="24"/>
             <w:highlight w:val="white"/>
           </w:rPr>
-          <w:t>Quantification of</w:t>
-        </w:r>
-      </w:ins>
+          <w:delText xml:space="preserve">version 5.2 </w:delText>
+        </w:r>
+      </w:del>
       <w:r>
         <w:rPr>
           <w:color w:val="2A2A2A"/>
@@ -4697,9 +4288,9 @@
           <w:szCs w:val="24"/>
           <w:highlight w:val="white"/>
         </w:rPr>
-        <w:t xml:space="preserve"> protein</w:t>
-      </w:r>
-      <w:ins w:id="152" w:author="Dave Bridges" w:date="2019-03-30T11:15:00Z">
+        <w:t xml:space="preserve">Image Studio </w:t>
+      </w:r>
+      <w:ins w:id="157" w:author="Dave Bridges" w:date="2019-03-30T11:15:00Z">
         <w:r>
           <w:rPr>
             <w:color w:val="2A2A2A"/>
@@ -4707,9 +4298,20 @@
             <w:szCs w:val="24"/>
             <w:highlight w:val="white"/>
           </w:rPr>
-          <w:t>s</w:t>
-        </w:r>
-      </w:ins>
+          <w:t>version 5.2</w:t>
+        </w:r>
+      </w:ins>
+      <w:del w:id="158" w:author="Dave Bridges" w:date="2019-03-30T11:15:00Z">
+        <w:r>
+          <w:rPr>
+            <w:color w:val="2A2A2A"/>
+            <w:sz w:val="24"/>
+            <w:szCs w:val="24"/>
+            <w:highlight w:val="white"/>
+          </w:rPr>
+          <w:delText>software</w:delText>
+        </w:r>
+      </w:del>
       <w:r>
         <w:rPr>
           <w:color w:val="2A2A2A"/>
@@ -4717,30 +4319,8 @@
           <w:szCs w:val="24"/>
           <w:highlight w:val="white"/>
         </w:rPr>
-        <w:t xml:space="preserve"> </w:t>
-      </w:r>
-      <w:del w:id="153" w:author="Dave Bridges" w:date="2019-03-30T11:15:00Z">
-        <w:r>
-          <w:rPr>
-            <w:color w:val="2A2A2A"/>
-            <w:sz w:val="24"/>
-            <w:szCs w:val="24"/>
-            <w:highlight w:val="white"/>
-          </w:rPr>
-          <w:delText>concentrations were</w:delText>
-        </w:r>
-      </w:del>
-      <w:ins w:id="154" w:author="Dave Bridges" w:date="2019-03-30T11:15:00Z">
-        <w:r>
-          <w:rPr>
-            <w:color w:val="2A2A2A"/>
-            <w:sz w:val="24"/>
-            <w:szCs w:val="24"/>
-            <w:highlight w:val="white"/>
-          </w:rPr>
-          <w:t>was</w:t>
-        </w:r>
-      </w:ins>
+        <w:t xml:space="preserve"> (Li-Cor Bios</w:t>
+      </w:r>
       <w:r>
         <w:rPr>
           <w:color w:val="2A2A2A"/>
@@ -4748,100 +4328,9 @@
           <w:szCs w:val="24"/>
           <w:highlight w:val="white"/>
         </w:rPr>
-        <w:t xml:space="preserve"> </w:t>
-      </w:r>
-      <w:ins w:id="155" w:author="Dave Bridges" w:date="2019-03-30T11:15:00Z">
-        <w:r>
-          <w:rPr>
-            <w:color w:val="2A2A2A"/>
-            <w:sz w:val="24"/>
-            <w:szCs w:val="24"/>
-            <w:highlight w:val="white"/>
-          </w:rPr>
-          <w:t xml:space="preserve">done </w:t>
-        </w:r>
-      </w:ins>
-      <w:del w:id="156" w:author="Dave Bridges" w:date="2019-03-30T11:15:00Z">
-        <w:r>
-          <w:rPr>
-            <w:color w:val="2A2A2A"/>
-            <w:sz w:val="24"/>
-            <w:szCs w:val="24"/>
-            <w:highlight w:val="white"/>
-          </w:rPr>
-          <w:delText xml:space="preserve">performed </w:delText>
-        </w:r>
-      </w:del>
-      <w:r>
-        <w:rPr>
-          <w:color w:val="2A2A2A"/>
-          <w:sz w:val="24"/>
-          <w:szCs w:val="24"/>
-          <w:highlight w:val="white"/>
-        </w:rPr>
-        <w:t xml:space="preserve">using </w:t>
-      </w:r>
-      <w:del w:id="157" w:author="Dave Bridges" w:date="2019-03-30T11:15:00Z">
-        <w:r>
-          <w:rPr>
-            <w:color w:val="2A2A2A"/>
-            <w:sz w:val="24"/>
-            <w:szCs w:val="24"/>
-            <w:highlight w:val="white"/>
-          </w:rPr>
-          <w:delText xml:space="preserve">version 5.2 </w:delText>
-        </w:r>
-      </w:del>
-      <w:r>
-        <w:rPr>
-          <w:color w:val="2A2A2A"/>
-          <w:sz w:val="24"/>
-          <w:szCs w:val="24"/>
-          <w:highlight w:val="white"/>
-        </w:rPr>
-        <w:t xml:space="preserve">Image Studio </w:t>
-      </w:r>
-      <w:ins w:id="158" w:author="Dave Bridges" w:date="2019-03-30T11:15:00Z">
-        <w:r>
-          <w:rPr>
-            <w:color w:val="2A2A2A"/>
-            <w:sz w:val="24"/>
-            <w:szCs w:val="24"/>
-            <w:highlight w:val="white"/>
-          </w:rPr>
-          <w:t>version 5.2</w:t>
-        </w:r>
-      </w:ins>
-      <w:del w:id="159" w:author="Dave Bridges" w:date="2019-03-30T11:15:00Z">
-        <w:r>
-          <w:rPr>
-            <w:color w:val="2A2A2A"/>
-            <w:sz w:val="24"/>
-            <w:szCs w:val="24"/>
-            <w:highlight w:val="white"/>
-          </w:rPr>
-          <w:delText>software</w:delText>
-        </w:r>
-      </w:del>
-      <w:r>
-        <w:rPr>
-          <w:color w:val="2A2A2A"/>
-          <w:sz w:val="24"/>
-          <w:szCs w:val="24"/>
-          <w:highlight w:val="white"/>
-        </w:rPr>
-        <w:t xml:space="preserve"> (Li-Cor Bios</w:t>
-      </w:r>
-      <w:r>
-        <w:rPr>
-          <w:color w:val="2A2A2A"/>
-          <w:sz w:val="24"/>
-          <w:szCs w:val="24"/>
-          <w:highlight w:val="white"/>
-        </w:rPr>
         <w:t xml:space="preserve">ciences) and </w:t>
       </w:r>
-      <w:del w:id="160" w:author="Dave Bridges" w:date="2019-03-30T11:16:00Z">
+      <w:del w:id="159" w:author="Dave Bridges" w:date="2019-03-30T11:16:00Z">
         <w:r>
           <w:rPr>
             <w:color w:val="2A2A2A"/>
@@ -4948,29 +4437,13 @@
         </w:rPr>
         <w:t xml:space="preserve"> </w:t>
       </w:r>
-      <w:commentRangeStart w:id="161"/>
-      <w:r>
-        <w:rPr>
-          <w:sz w:val="24"/>
-          <w:szCs w:val="24"/>
-        </w:rPr>
-        <w:t>(</w:t>
-      </w:r>
-      <w:proofErr w:type="spellStart"/>
-      <w:r>
-        <w:rPr>
-          <w:sz w:val="24"/>
-          <w:szCs w:val="24"/>
-        </w:rPr>
-        <w:t>Peeters</w:t>
-      </w:r>
-      <w:proofErr w:type="spellEnd"/>
-      <w:r>
-        <w:rPr>
-          <w:sz w:val="24"/>
-          <w:szCs w:val="24"/>
-        </w:rPr>
-        <w:t xml:space="preserve"> et al.</w:t>
+      <w:commentRangeStart w:id="160"/>
+      <w:r>
+        <w:rPr>
+          <w:sz w:val="24"/>
+          <w:szCs w:val="24"/>
+        </w:rPr>
+        <w:t>(Peeters et al.</w:t>
       </w:r>
       <w:r>
         <w:rPr>
@@ -4979,12 +4452,12 @@
         </w:rPr>
         <w:t>, 2008)</w:t>
       </w:r>
-      <w:commentRangeEnd w:id="161"/>
+      <w:commentRangeEnd w:id="160"/>
       <w:r>
         <w:rPr>
           <w:rStyle w:val="CommentReference"/>
         </w:rPr>
-        <w:commentReference w:id="161"/>
+        <w:commentReference w:id="160"/>
       </w:r>
       <w:r>
         <w:rPr>
@@ -5023,71 +4496,21 @@
           <w:sz w:val="24"/>
           <w:szCs w:val="24"/>
         </w:rPr>
-        <w:t xml:space="preserve">In order to expand upon these results, we measured the force generated by </w:t>
-      </w:r>
-      <w:proofErr w:type="gramStart"/>
-      <w:r>
-        <w:rPr>
-          <w:sz w:val="24"/>
-          <w:szCs w:val="24"/>
-        </w:rPr>
-        <w:t>stimulation  nerve</w:t>
-      </w:r>
-      <w:proofErr w:type="gramEnd"/>
-      <w:r>
-        <w:rPr>
-          <w:sz w:val="24"/>
-          <w:szCs w:val="24"/>
-        </w:rPr>
-        <w:t xml:space="preserve"> and gastrocnemius muscle. Though we are specifically interested in muscle strength, st</w:t>
-      </w:r>
-      <w:r>
-        <w:rPr>
-          <w:sz w:val="24"/>
-          <w:szCs w:val="24"/>
-        </w:rPr>
-        <w:t xml:space="preserve">imulating the XX nerve and assessing the resulting muscle force allows us to evaluate the potential effect of neuropathy. In NCD animals, force generated by nerve stimulation was reduced X% when treated with dexamethasone. </w:t>
-      </w:r>
-      <w:proofErr w:type="gramStart"/>
-      <w:r>
-        <w:rPr>
-          <w:sz w:val="24"/>
-          <w:szCs w:val="24"/>
-        </w:rPr>
-        <w:t>However</w:t>
-      </w:r>
-      <w:proofErr w:type="gramEnd"/>
-      <w:r>
-        <w:rPr>
-          <w:sz w:val="24"/>
-          <w:szCs w:val="24"/>
-        </w:rPr>
-        <w:t xml:space="preserve"> in HFD animals, force gen</w:t>
-      </w:r>
-      <w:r>
-        <w:rPr>
-          <w:sz w:val="24"/>
-          <w:szCs w:val="24"/>
-        </w:rPr>
-        <w:t xml:space="preserve">erated by nerve stimulation was reduced X% when treated with dexamethasone. There was a significant interaction between diet and treatment, P=.009 (Figure 1c). These results are consistent with direct muscle stimulation where </w:t>
-      </w:r>
-      <w:proofErr w:type="spellStart"/>
-      <w:proofErr w:type="gramStart"/>
-      <w:r>
-        <w:rPr>
-          <w:sz w:val="24"/>
-          <w:szCs w:val="24"/>
-        </w:rPr>
-        <w:t>a</w:t>
-      </w:r>
-      <w:proofErr w:type="spellEnd"/>
-      <w:proofErr w:type="gramEnd"/>
-      <w:r>
-        <w:rPr>
-          <w:sz w:val="24"/>
-          <w:szCs w:val="24"/>
-        </w:rPr>
-        <w:t xml:space="preserve"> electrode cuff is placed aro</w:t>
+        <w:t>In order to expand upon these results, we measured the force generated by stimulation  nerve and gastrocnemius muscle. Though we are specifically interested in muscle strength, st</w:t>
+      </w:r>
+      <w:r>
+        <w:rPr>
+          <w:sz w:val="24"/>
+          <w:szCs w:val="24"/>
+        </w:rPr>
+        <w:t>imulating the XX nerve and assessing the resulting muscle force allows us to evaluate the potential effect of neuropathy. In NCD animals, force generated by nerve stimulation was reduced X% when treated with dexamethasone. However in HFD animals, force gen</w:t>
+      </w:r>
+      <w:r>
+        <w:rPr>
+          <w:sz w:val="24"/>
+          <w:szCs w:val="24"/>
+        </w:rPr>
+        <w:t>erated by nerve stimulation was reduced X% when treated with dexamethasone. There was a significant interaction between diet and treatment, P=.009 (Figure 1c). These results are consistent with direct muscle stimulation where a electrode cuff is placed aro</w:t>
       </w:r>
       <w:r>
         <w:rPr>
@@ -5148,56 +4571,15 @@
           <w:szCs w:val="24"/>
         </w:rPr>
         <w:lastRenderedPageBreak/>
-        <w:t>(</w:t>
-      </w:r>
-      <w:proofErr w:type="spellStart"/>
-      <w:r>
-        <w:rPr>
-          <w:sz w:val="24"/>
-          <w:szCs w:val="24"/>
-        </w:rPr>
-        <w:t>mN</w:t>
-      </w:r>
-      <w:proofErr w:type="spellEnd"/>
-      <w:r>
-        <w:rPr>
-          <w:sz w:val="24"/>
-          <w:szCs w:val="24"/>
-        </w:rPr>
-        <w:t xml:space="preserve">) versus whole-muscle cross-sectional area (CSA). Mice appeared to follow a linear pattern in which animals with a larger CSA generated proportionally larger force for both nerve and direct muscle stimulation </w:t>
-      </w:r>
-      <w:r>
-        <w:rPr>
-          <w:sz w:val="24"/>
-          <w:szCs w:val="24"/>
-        </w:rPr>
-        <w:t xml:space="preserve">(Figure 1e-f). Equation of the line idk </w:t>
-      </w:r>
-      <w:proofErr w:type="spellStart"/>
-      <w:r>
-        <w:rPr>
-          <w:sz w:val="24"/>
-          <w:szCs w:val="24"/>
-        </w:rPr>
-        <w:t>idk</w:t>
-      </w:r>
-      <w:proofErr w:type="spellEnd"/>
-      <w:r>
-        <w:rPr>
-          <w:sz w:val="24"/>
-          <w:szCs w:val="24"/>
-        </w:rPr>
-        <w:t xml:space="preserve"> </w:t>
-      </w:r>
-      <w:proofErr w:type="spellStart"/>
-      <w:r>
-        <w:rPr>
-          <w:sz w:val="24"/>
-          <w:szCs w:val="24"/>
-        </w:rPr>
-        <w:t>idk</w:t>
-      </w:r>
-      <w:proofErr w:type="spellEnd"/>
+        <w:t xml:space="preserve">(mN) versus whole-muscle cross-sectional area (CSA). Mice appeared to follow a linear pattern in which animals with a larger CSA generated proportionally larger force for both nerve and direct muscle stimulation </w:t>
+      </w:r>
+      <w:r>
+        <w:rPr>
+          <w:sz w:val="24"/>
+          <w:szCs w:val="24"/>
+        </w:rPr>
+        <w:t>(Figure 1e-f). Equation of the line idk idk idk</w:t>
+      </w:r>
       <w:r>
         <w:rPr>
           <w:noProof/>
@@ -5380,32 +4762,7 @@
           <w:sz w:val="24"/>
           <w:szCs w:val="24"/>
         </w:rPr>
-        <w:t xml:space="preserve">body lean mass in both lean and obese mice. Consistent with losses in strength, obese-dexamethasone treated mice had greater losses in lean mass as assessed by </w:t>
-      </w:r>
-      <w:proofErr w:type="spellStart"/>
-      <w:proofErr w:type="gramStart"/>
-      <w:r>
-        <w:rPr>
-          <w:sz w:val="24"/>
-          <w:szCs w:val="24"/>
-        </w:rPr>
-        <w:t>echoMRI</w:t>
-      </w:r>
-      <w:proofErr w:type="spellEnd"/>
-      <w:r>
-        <w:rPr>
-          <w:sz w:val="24"/>
-          <w:szCs w:val="24"/>
-        </w:rPr>
-        <w:t>(</w:t>
-      </w:r>
-      <w:proofErr w:type="gramEnd"/>
-      <w:r>
-        <w:rPr>
-          <w:sz w:val="24"/>
-          <w:szCs w:val="24"/>
-        </w:rPr>
-        <w:t>Figure 2a). This loss in lean mass is consistent with previously reported effects of glu</w:t>
+        <w:t>body lean mass in both lean and obese mice. Consistent with losses in strength, obese-dexamethasone treated mice had greater losses in lean mass as assessed by echoMRI(Figure 2a). This loss in lean mass is consistent with previously reported effects of glu</w:t>
       </w:r>
       <w:r>
         <w:rPr>
@@ -5433,7 +4790,7 @@
           <w:sz w:val="24"/>
           <w:szCs w:val="24"/>
         </w:rPr>
-        <w:instrText>ADDIN CSL_CITATION {"citationItems":[{"id":"ITEM-1","itemData":{"DOI":"10.1001/archneur.1970.00480200024002","ISBN":"0003-9942 (Print) 0003-9942 (Linking)","ISSN":"0003-9942","PMID":"4243379","abstract":"CUSHING'S syndrome or therapy with any of the glucocorticoids may cause proximal muscular weakness.1,2 Muscle wasting is usually apparent clinically. Occasional fibers undergoing degeneration and scattered atrophic fibers have been described in muscle biopsy specimens.1,3,4 In this paper, histochemical studies of affected muscle in two patients with Cushing's syndrome are described and indicate that the grossly visible wasting can be accounted for by a diminution in diameter of practically all muscle fibers, with atrophy being more prominent in the type II (high in myofibrillar adenosine triphosphatase [ATPase] and phosphorylase) than in the type I (low in myofibrillar ATPase, high in most mitochondrial oxidative enzymes) fibers.5 There was no evidence of a myopathic process in the usual sense of necrosis, phagocytosis, cellular infiltrates, or endomysial connective tissue proliferation. The potassium content of muscle was diminished.Report of Cases \\nCASE 1.—This 67-year-old woman was confined to bed during","author":[{"dropping-particle":"","family":"Pleasure","given":"D E","non-dropping-particle":"","parse-names":false,"suffix":""},{"dropping-particle":"","family":"Walsh","given":"G O","non-dropping-particle":"","parse-names":false,"suffix":""},{"dropping-particle":"","family":"Engel","given":"W K","non-dropping-particle":"","parse-names":false,"suffix":""},{"dropping-particle":"","family":"Pleasure DE","given":"","non-dropping-particle":"","parse-names":false,"suffix":""},{"dropping-particle":"","family":"Walsh GO","given":"","non-dropping-particle":"","parse-names":false,"suffix":""},{"dropping-particle":"","family":"Engel W","given":"","non-dropping-particle":"","parse-names":false,"suffix":""}],"container-title":"Archives of Neurology","id":"ITEM-1","issue":"2","issued":{"date-parts":[["1970"]]},"page":"118-125","title":"ATrophy of skeletal muscle in patients with cushing's syndrome","type":"article-journal","volume":"22"},"uris":["http://www.mendeley.com/documents/?uuid=81284e76-1d60-4368-b204-23b4250a8465"]}],"mendeley":{"formattedCitation":"(7)","plainTextFormattedCitation":"(7)","previouslyFormattedCitation":"(5)"},"properties":{"noteIndex":0},"schema":"https://github.com/citation-style-language/schema/raw/master/csl-citation.json"}</w:instrText>
+        <w:instrText>ADDIN CSL_CITATION {"citationItems":[{"id":"ITEM-1","itemData":{"DOI":"10.1001/archneur.1970.00480200024002","ISBN":"0003-9942 (Print) 0003-9942 (Linking)","ISSN":"0003-9942","PMID":"4243379","abstract":"CUSHING'S syndrome or therapy with any of the glucocorticoids may cause proximal muscular weakness.1,2 Muscle wasting is usually apparent clinically. Occasional fibers undergoing degeneration and scattered atrophic fibers have been described in muscle biopsy specimens.1,3,4 In this paper, histochemical studies of affected muscle in two patients with Cushing's syndrome are described and indicate that the grossly visible wasting can be accounted for by a diminution in diameter of practically all muscle fibers, with atrophy being more prominent in the type II (high in myofibrillar adenosine triphosphatase [ATPase] and phosphorylase) than in the type I (low in myofibrillar ATPase, high in most mitochondrial oxidative enzymes) fibers.5 There was no evidence of a myopathic process in the usual sense of necrosis, phagocytosis, cellular infiltrates, or endomysial connective tissue proliferation. The potassium content of muscle was diminished.Report of Cases \\nCASE 1.—This 67-year-old woman was confined to bed during","author":[{"dropping-particle":"","family":"Pleasure","given":"D E","non-dropping-particle":"","parse-names":false,"suffix":""},{"dropping-particle":"","family":"Walsh","given":"G O","non-dropping-particle":"","parse-names":false,"suffix":""},{"dropping-particle":"","family":"Engel","given":"W K","non-dropping-particle":"","parse-names":false,"suffix":""},{"dropping-particle":"","family":"Pleasure DE","given":"","non-dropping-particle":"","parse-names":false,"suffix":""},{"dropping-particle":"","family":"Walsh GO","given":"","non-dropping-particle":"","parse-names":false,"suffix":""},{"dropping-particle":"","family":"Engel W","given":"","non-dropping-particle":"","parse-names":false,"suffix":""}],"container-title":"Archives of Neurology","id":"ITEM-1","issue":"2","issued":{"date-parts":[["1970"]]},"page":"118-125","title":"ATrophy of skeletal muscle in patients with cushing's syndrome","type":"article-journal","volume":"22"},"uris":["http://www.mendeley.com/documents/?uuid=81284e76-1d60-4368-b204-23b4250a8465"]}],"mendeley":{"formattedCitation":"(7)","plainTextFormattedCitation":"(7)","previouslyFormattedCitation":"(7)"},"properties":{"noteIndex":0},"schema":"https://github.com/citation-style-language/schema/raw/master/csl-citation.json"}</w:instrText>
       </w:r>
       <w:r>
         <w:rPr>
@@ -5469,110 +4826,14 @@
           <w:sz w:val="24"/>
           <w:szCs w:val="24"/>
         </w:rPr>
-        <w:t xml:space="preserve">This loss was also observed in specific hindlimb muscles. At sacrifice, the NCD animals quadricep and </w:t>
-      </w:r>
-      <w:proofErr w:type="spellStart"/>
-      <w:r>
-        <w:rPr>
-          <w:sz w:val="24"/>
-          <w:szCs w:val="24"/>
-        </w:rPr>
-        <w:t>tricep</w:t>
-      </w:r>
-      <w:proofErr w:type="spellEnd"/>
-      <w:r>
-        <w:rPr>
-          <w:sz w:val="24"/>
-          <w:szCs w:val="24"/>
-        </w:rPr>
-        <w:t xml:space="preserve"> </w:t>
-      </w:r>
-      <w:proofErr w:type="spellStart"/>
-      <w:r>
-        <w:rPr>
-          <w:sz w:val="24"/>
-          <w:szCs w:val="24"/>
-        </w:rPr>
-        <w:t>surae</w:t>
-      </w:r>
-      <w:proofErr w:type="spellEnd"/>
-      <w:r>
-        <w:rPr>
-          <w:sz w:val="24"/>
-          <w:szCs w:val="24"/>
-        </w:rPr>
-        <w:t xml:space="preserve"> weights were smaller by X </w:t>
-      </w:r>
-      <w:proofErr w:type="gramStart"/>
-      <w:r>
-        <w:rPr>
-          <w:sz w:val="24"/>
-          <w:szCs w:val="24"/>
-        </w:rPr>
-        <w:t>percent  in</w:t>
-      </w:r>
-      <w:proofErr w:type="gramEnd"/>
-      <w:r>
-        <w:rPr>
-          <w:sz w:val="24"/>
-          <w:szCs w:val="24"/>
-        </w:rPr>
-        <w:t xml:space="preserve"> the dexamethasone treated. While in HFD animals, quadricep and </w:t>
-      </w:r>
-      <w:proofErr w:type="spellStart"/>
-      <w:r>
-        <w:rPr>
-          <w:sz w:val="24"/>
-          <w:szCs w:val="24"/>
-        </w:rPr>
-        <w:t>tricep</w:t>
-      </w:r>
-      <w:proofErr w:type="spellEnd"/>
-      <w:r>
-        <w:rPr>
-          <w:sz w:val="24"/>
-          <w:szCs w:val="24"/>
-        </w:rPr>
-        <w:t xml:space="preserve"> </w:t>
-      </w:r>
-      <w:proofErr w:type="spellStart"/>
-      <w:r>
-        <w:rPr>
-          <w:sz w:val="24"/>
-          <w:szCs w:val="24"/>
-        </w:rPr>
-        <w:t>surae</w:t>
-      </w:r>
-      <w:proofErr w:type="spellEnd"/>
-      <w:r>
-        <w:rPr>
-          <w:sz w:val="24"/>
-          <w:szCs w:val="24"/>
-        </w:rPr>
-        <w:t xml:space="preserve"> weights were smaller by X</w:t>
-      </w:r>
-      <w:r>
-        <w:rPr>
-          <w:sz w:val="24"/>
-          <w:szCs w:val="24"/>
-        </w:rPr>
-        <w:t xml:space="preserve"> </w:t>
-      </w:r>
-      <w:proofErr w:type="gramStart"/>
-      <w:r>
-        <w:rPr>
-          <w:sz w:val="24"/>
-          <w:szCs w:val="24"/>
-        </w:rPr>
-        <w:t>percent  in</w:t>
-      </w:r>
-      <w:proofErr w:type="gramEnd"/>
-      <w:r>
-        <w:rPr>
-          <w:sz w:val="24"/>
-          <w:szCs w:val="24"/>
-        </w:rPr>
-        <w:t xml:space="preserve"> the dexamethasone treated (Figure 2b).</w:t>
+        <w:t>This loss was also observed in specific hindlimb muscles. At sacrifice, the NCD animals quadricep and tricep surae weights were smaller by X percent  in the dexamethasone treated. While in HFD animals, quadricep and tricep surae weights were smaller by X</w:t>
+      </w:r>
+      <w:r>
+        <w:rPr>
+          <w:sz w:val="24"/>
+          <w:szCs w:val="24"/>
+        </w:rPr>
+        <w:t xml:space="preserve"> percent  in the dexamethasone treated (Figure 2b).</w:t>
       </w:r>
     </w:p>
     <w:p>
@@ -5604,46 +4865,14 @@
           <w:szCs w:val="24"/>
         </w:rPr>
         <w:lastRenderedPageBreak/>
-        <w:t xml:space="preserve">sacrifice, the NCD animals gastrocnemius weights were smaller by X </w:t>
-      </w:r>
-      <w:proofErr w:type="gramStart"/>
-      <w:r>
-        <w:rPr>
-          <w:sz w:val="24"/>
-          <w:szCs w:val="24"/>
-        </w:rPr>
-        <w:t>percent  in</w:t>
-      </w:r>
-      <w:proofErr w:type="gramEnd"/>
-      <w:r>
-        <w:rPr>
-          <w:sz w:val="24"/>
-          <w:szCs w:val="24"/>
-        </w:rPr>
-        <w:t xml:space="preserve"> the dexamethasone treated. While in HFD animals, gastrocnemius</w:t>
-      </w:r>
-      <w:r>
-        <w:rPr>
-          <w:sz w:val="24"/>
-          <w:szCs w:val="24"/>
-        </w:rPr>
-        <w:t xml:space="preserve"> weights were smaller by X </w:t>
-      </w:r>
-      <w:proofErr w:type="gramStart"/>
-      <w:r>
-        <w:rPr>
-          <w:sz w:val="24"/>
-          <w:szCs w:val="24"/>
-        </w:rPr>
-        <w:t>percent  in</w:t>
-      </w:r>
-      <w:proofErr w:type="gramEnd"/>
-      <w:r>
-        <w:rPr>
-          <w:sz w:val="24"/>
-          <w:szCs w:val="24"/>
-        </w:rPr>
-        <w:t xml:space="preserve"> the dexamethasone treated. There was a significant interaction between diet and treatment, P=.021.</w:t>
+        <w:t>sacrifice, the NCD animals gastrocnemius weights were smaller by X percent  in the dexamethasone treated. While in HFD animals, gastrocnemius</w:t>
+      </w:r>
+      <w:r>
+        <w:rPr>
+          <w:sz w:val="24"/>
+          <w:szCs w:val="24"/>
+        </w:rPr>
+        <w:t xml:space="preserve"> weights were smaller by X percent  in the dexamethasone treated. There was a significant interaction between diet and treatment, P=.021.</w:t>
       </w:r>
     </w:p>
     <w:p>
@@ -5684,39 +4913,7 @@
           <w:sz w:val="24"/>
           <w:szCs w:val="24"/>
         </w:rPr>
-        <w:t xml:space="preserve"> the fiber-level, we sectioned the 5-week dexamethasone-treated mice quadriceps at the mid-belly and H&amp;E stained the </w:t>
-      </w:r>
-      <w:proofErr w:type="gramStart"/>
-      <w:r>
-        <w:rPr>
-          <w:sz w:val="24"/>
-          <w:szCs w:val="24"/>
-        </w:rPr>
-        <w:t>sections(</w:t>
-      </w:r>
-      <w:proofErr w:type="gramEnd"/>
-      <w:r>
-        <w:rPr>
-          <w:sz w:val="24"/>
-          <w:szCs w:val="24"/>
-        </w:rPr>
-        <w:t xml:space="preserve">Figure 2e).  The NCD animal’s muscle fibers were smaller by X </w:t>
-      </w:r>
-      <w:proofErr w:type="gramStart"/>
-      <w:r>
-        <w:rPr>
-          <w:sz w:val="24"/>
-          <w:szCs w:val="24"/>
-        </w:rPr>
-        <w:t>percent  in</w:t>
-      </w:r>
-      <w:proofErr w:type="gramEnd"/>
-      <w:r>
-        <w:rPr>
-          <w:sz w:val="24"/>
-          <w:szCs w:val="24"/>
-        </w:rPr>
-        <w:t xml:space="preserve"> the dexamethasone treated and in HFD animals muscle fibe</w:t>
+        <w:t xml:space="preserve"> the fiber-level, we sectioned the 5-week dexamethasone-treated mice quadriceps at the mid-belly and H&amp;E stained the sections(Figure 2e).  The NCD animal’s muscle fibers were smaller by X percent  in the dexamethasone treated and in HFD animals muscle fibe</w:t>
       </w:r>
       <w:r>
         <w:rPr>
@@ -5765,78 +4962,14 @@
           <w:sz w:val="24"/>
           <w:szCs w:val="24"/>
         </w:rPr>
-        <w:t>tive versus non-oxidative fiber-</w:t>
-      </w:r>
-      <w:proofErr w:type="gramStart"/>
-      <w:r>
-        <w:rPr>
-          <w:sz w:val="24"/>
-          <w:szCs w:val="24"/>
-        </w:rPr>
-        <w:t>types,  we</w:t>
-      </w:r>
-      <w:proofErr w:type="gramEnd"/>
-      <w:r>
-        <w:rPr>
-          <w:sz w:val="24"/>
-          <w:szCs w:val="24"/>
-        </w:rPr>
-        <w:t xml:space="preserve"> stained muscle sections and quantified the muscle fibers based upon their oxidative capacity. These are the same section from the quadriceps used </w:t>
-      </w:r>
-      <w:proofErr w:type="gramStart"/>
-      <w:r>
-        <w:rPr>
-          <w:sz w:val="24"/>
-          <w:szCs w:val="24"/>
-        </w:rPr>
-        <w:t>…..</w:t>
-      </w:r>
-      <w:proofErr w:type="gramEnd"/>
-      <w:r>
-        <w:rPr>
-          <w:sz w:val="24"/>
-          <w:szCs w:val="24"/>
-        </w:rPr>
-        <w:t xml:space="preserve"> Mice skeletal muscle is made up Type I, Type </w:t>
-      </w:r>
-      <w:proofErr w:type="spellStart"/>
-      <w:r>
-        <w:rPr>
-          <w:sz w:val="24"/>
-          <w:szCs w:val="24"/>
-        </w:rPr>
-        <w:t>IIa</w:t>
-      </w:r>
-      <w:proofErr w:type="spellEnd"/>
-      <w:r>
-        <w:rPr>
-          <w:sz w:val="24"/>
-          <w:szCs w:val="24"/>
-        </w:rPr>
-        <w:t>, Type IIb, and</w:t>
-      </w:r>
-      <w:r>
-        <w:rPr>
-          <w:sz w:val="24"/>
-          <w:szCs w:val="24"/>
-        </w:rPr>
-        <w:t xml:space="preserve"> Type </w:t>
-      </w:r>
-      <w:proofErr w:type="spellStart"/>
-      <w:r>
-        <w:rPr>
-          <w:sz w:val="24"/>
-          <w:szCs w:val="24"/>
-        </w:rPr>
-        <w:t>IIx</w:t>
-      </w:r>
-      <w:proofErr w:type="spellEnd"/>
-      <w:r>
-        <w:rPr>
-          <w:sz w:val="24"/>
-          <w:szCs w:val="24"/>
-        </w:rPr>
-        <w:t xml:space="preserve"> fibers. Oxidative fibers or Type I fibers stained the darkest (Figure 2g).  We found no significant change in the ratio of oxidative to total fibers in the mice quadriceps in lean or obese. (Figure 2h) This result may be different in other types </w:t>
+        <w:t>tive versus non-oxidative fiber-types,  we stained muscle sections and quantified the muscle fibers based upon their oxidative capacity. These are the same section from the quadriceps used ….. Mice skeletal muscle is made up Type I, Type IIa, Type IIb, and</w:t>
+      </w:r>
+      <w:r>
+        <w:rPr>
+          <w:sz w:val="24"/>
+          <w:szCs w:val="24"/>
+        </w:rPr>
+        <w:t xml:space="preserve"> Type IIx fibers. Oxidative fibers or Type I fibers stained the darkest (Figure 2g).  We found no significant change in the ratio of oxidative to total fibers in the mice quadriceps in lean or obese. (Figure 2h) This result may be different in other types </w:t>
       </w:r>
       <w:r>
         <w:rPr>
@@ -5883,46 +5016,14 @@
           <w:sz w:val="24"/>
           <w:szCs w:val="24"/>
         </w:rPr>
-        <w:t xml:space="preserve">investigate changes in fiber-type size. In order to evaluate fiber-type specific atrophy, we labeled fiber types based on their stained color and measured their CSA. Type I fibers stained darkest, Type IIb stained intermediate, and Type </w:t>
-      </w:r>
-      <w:proofErr w:type="spellStart"/>
-      <w:r>
-        <w:rPr>
-          <w:sz w:val="24"/>
-          <w:szCs w:val="24"/>
-        </w:rPr>
-        <w:t>IIa</w:t>
-      </w:r>
-      <w:proofErr w:type="spellEnd"/>
-      <w:r>
-        <w:rPr>
-          <w:sz w:val="24"/>
-          <w:szCs w:val="24"/>
-        </w:rPr>
-        <w:t xml:space="preserve"> stained the lig</w:t>
-      </w:r>
-      <w:r>
-        <w:rPr>
-          <w:sz w:val="24"/>
-          <w:szCs w:val="24"/>
-        </w:rPr>
-        <w:t xml:space="preserve">htest (Figure 2g). Dexamethasone-treatment reduced Type </w:t>
-      </w:r>
-      <w:proofErr w:type="spellStart"/>
-      <w:r>
-        <w:rPr>
-          <w:sz w:val="24"/>
-          <w:szCs w:val="24"/>
-        </w:rPr>
-        <w:t>IIa</w:t>
-      </w:r>
-      <w:proofErr w:type="spellEnd"/>
-      <w:r>
-        <w:rPr>
-          <w:sz w:val="24"/>
-          <w:szCs w:val="24"/>
-        </w:rPr>
-        <w:t xml:space="preserve"> fibers CSA in lean and obese mice by X% and X% respectively. Dexamethasone-treatment also reduced Type IIb fibers CSA in lean and obese by X% and X% respectively. As for Type I Fibers, dexamethaso</w:t>
+        <w:t>investigate changes in fiber-type size. In order to evaluate fiber-type specific atrophy, we labeled fiber types based on their stained color and measured their CSA. Type I fibers stained darkest, Type IIb stained intermediate, and Type IIa stained the lig</w:t>
+      </w:r>
+      <w:r>
+        <w:rPr>
+          <w:sz w:val="24"/>
+          <w:szCs w:val="24"/>
+        </w:rPr>
+        <w:t>htest (Figure 2g). Dexamethasone-treatment reduced Type IIa fibers CSA in lean and obese mice by X% and X% respectively. Dexamethasone-treatment also reduced Type IIb fibers CSA in lean and obese by X% and X% respectively. As for Type I Fibers, dexamethaso</w:t>
       </w:r>
       <w:r>
         <w:rPr>
@@ -5936,23 +5037,7 @@
           <w:sz w:val="24"/>
           <w:szCs w:val="24"/>
         </w:rPr>
-        <w:t xml:space="preserve">asone for 13 days showed significant atrophy in Type IIb and Type </w:t>
-      </w:r>
-      <w:proofErr w:type="spellStart"/>
-      <w:r>
-        <w:rPr>
-          <w:sz w:val="24"/>
-          <w:szCs w:val="24"/>
-        </w:rPr>
-        <w:t>IIa</w:t>
-      </w:r>
-      <w:proofErr w:type="spellEnd"/>
-      <w:r>
-        <w:rPr>
-          <w:sz w:val="24"/>
-          <w:szCs w:val="24"/>
-        </w:rPr>
-        <w:t xml:space="preserve"> and not in Type I fibers </w:t>
+        <w:t xml:space="preserve">asone for 13 days showed significant atrophy in Type IIb and Type IIa and not in Type I fibers </w:t>
       </w:r>
       <w:r>
         <w:rPr>
@@ -5966,7 +5051,7 @@
           <w:sz w:val="24"/>
           <w:szCs w:val="24"/>
         </w:rPr>
-        <w:instrText>ADDIN CSL_CITATION {"citationItems":[{"id":"ITEM-1","itemData":{"DOI":"10.1002/mus.880100509","ISBN":"0148-639X (Print)\\r0148-639X (Linking)","ISSN":"10974598","PMID":"3614257","abstract":"The combined effects of dexamethasone treatment (1 mg/Kg/day) plus denervation (DEX-DEN), were studied at 7, 13, and 28 days by microscopic, biochemical, and physiological techniques in plantaris and soleus muscles of adult rats. The results were compared with corresponding dexamethasone-treated (DEX) and denervated (DEN) muscles and appropriate controls. There was a significantly more marked atrophy of all fiber types in the DEX-DEN plantares at 7 and 13 days than in either DEX or DEN muscles. The degree of atrophy was greatest in type 2B fibers in DEX-DEN plantares. Electron microscopy revealed a severe preferential depletion of thick myofilaments in DEX-DEN plantares and solei but not in DEX or DEN muscles. The thick myofilament depletion in DEX-DEN muscles occurred in addition to a severe overall reduction of myofibrillar caliber. Gel electrophoresis showed a marked preferential decrease of myosin heavy chain in DEX-DEN plantares and solei, but not in either DEX or DEN muscles. Myosin light chains were also markedly reduced in DEX-DEN plantares and solei. In vitro physiological studies showed a marked reduction of the denervation-induced twitch potentiation in DEX-DEN solei. Maximal tetanic tension (20 Hz stimulation) per gram weight of muscle as well as the twitch-tetanus ratio was significantly reduced only in DEX-DEN solei in relation to controls. Myosin depletion in DEX-DEN muscles may be due to a severe preferential inhibition of its synthesis coupled with an accelerated catabolism.","author":[{"dropping-particle":"","family":"Rouleau","given":"Guy","non-dropping-particle":"","parse-names":false,"suffix":""},{"dropping-particle":"","family":"Karpati","given":"George","non-dropping-particle":"","parse-names":false,"suffix":""},{"dropping-particle":"","family":"Carpenter","given":"Stirling","non-dropping-particle":"","parse-names":false,"suffix":""},{"dropping-particle":"","family":"Soza","given":"Marco","non-dropping-particle":"","parse-names":false,"suffix":""},{"dropping-particle":"","family":"Prescott","given":"Steve","non-dropping-particle":"","parse-names":false,"suffix":""},{"dropping-particle":"","family":"Holland","given":"Paul","non-dropping-particle":"","parse-names":false,"suffix":""}],"container-title":"Muscle &amp; Nerve","id":"ITEM-1","issue":"5","issued":{"date-parts":[["1987"]]},"page":"428-438","title":"Glucocorticoid excess induces preferential depletion of myosin in denervated skeletal muscle fibers","type":"article-journal","volume":"10"},"uris":["http://www.mendeley.com/documents/?uuid=e4b06557-e449-4c7d-a61e-5423535cf505"]}],"mendeley":{"formattedCitation":"(9)","plainTextFormattedCitation":"(9)","previouslyFormattedCitation":"(7)"},"properties":{"noteIndex":0},"schema":"https://github.com/citation-style-language/schema/raw/master/csl-citation.json"}</w:instrText>
+        <w:instrText>ADDIN CSL_CITATION {"citationItems":[{"id":"ITEM-1","itemData":{"DOI":"10.1002/mus.880100509","ISBN":"0148-639X (Print)\\r0148-639X (Linking)","ISSN":"10974598","PMID":"3614257","abstract":"The combined effects of dexamethasone treatment (1 mg/Kg/day) plus denervation (DEX-DEN), were studied at 7, 13, and 28 days by microscopic, biochemical, and physiological techniques in plantaris and soleus muscles of adult rats. The results were compared with corresponding dexamethasone-treated (DEX) and denervated (DEN) muscles and appropriate controls. There was a significantly more marked atrophy of all fiber types in the DEX-DEN plantares at 7 and 13 days than in either DEX or DEN muscles. The degree of atrophy was greatest in type 2B fibers in DEX-DEN plantares. Electron microscopy revealed a severe preferential depletion of thick myofilaments in DEX-DEN plantares and solei but not in DEX or DEN muscles. The thick myofilament depletion in DEX-DEN muscles occurred in addition to a severe overall reduction of myofibrillar caliber. Gel electrophoresis showed a marked preferential decrease of myosin heavy chain in DEX-DEN plantares and solei, but not in either DEX or DEN muscles. Myosin light chains were also markedly reduced in DEX-DEN plantares and solei. In vitro physiological studies showed a marked reduction of the denervation-induced twitch potentiation in DEX-DEN solei. Maximal tetanic tension (20 Hz stimulation) per gram weight of muscle as well as the twitch-tetanus ratio was significantly reduced only in DEX-DEN solei in relation to controls. Myosin depletion in DEX-DEN muscles may be due to a severe preferential inhibition of its synthesis coupled with an accelerated catabolism.","author":[{"dropping-particle":"","family":"Rouleau","given":"Guy","non-dropping-particle":"","parse-names":false,"suffix":""},{"dropping-particle":"","family":"Karpati","given":"George","non-dropping-particle":"","parse-names":false,"suffix":""},{"dropping-particle":"","family":"Carpenter","given":"Stirling","non-dropping-particle":"","parse-names":false,"suffix":""},{"dropping-particle":"","family":"Soza","given":"Marco","non-dropping-particle":"","parse-names":false,"suffix":""},{"dropping-particle":"","family":"Prescott","given":"Steve","non-dropping-particle":"","parse-names":false,"suffix":""},{"dropping-particle":"","family":"Holland","given":"Paul","non-dropping-particle":"","parse-names":false,"suffix":""}],"container-title":"Muscle &amp; Nerve","id":"ITEM-1","issue":"5","issued":{"date-parts":[["1987"]]},"page":"428-438","title":"Glucocorticoid excess induces preferential depletion of myosin in denervated skeletal muscle fibers","type":"article-journal","volume":"10"},"uris":["http://www.mendeley.com/documents/?uuid=e4b06557-e449-4c7d-a61e-5423535cf505"]}],"mendeley":{"formattedCitation":"(10)","plainTextFormattedCitation":"(10)","previouslyFormattedCitation":"(9)"},"properties":{"noteIndex":0},"schema":"https://github.com/citation-style-language/schema/raw/master/csl-citation.json"}</w:instrText>
       </w:r>
       <w:r>
         <w:rPr>
@@ -5981,7 +5066,7 @@
           <w:sz w:val="24"/>
           <w:szCs w:val="24"/>
         </w:rPr>
-        <w:t>(9)</w:t>
+        <w:t>(10)</w:t>
       </w:r>
       <w:r>
         <w:rPr>
@@ -6059,7 +5144,7 @@
           <w:sz w:val="24"/>
           <w:szCs w:val="24"/>
         </w:rPr>
-        <w:instrText>ADDIN CSL_CITATION {"citationItems":[{"id":"ITEM-1","itemData":{"DOI":"10.1016/S0092-8674(04)00400-3","ISBN":"5052725647","ISSN":"0092-8674","PMID":"15109499","abstract":"Skeletal muscle atrophy is a debilitating response to fasting, disuse, cancer, and other systemic diseases. In atrophying muscles, the ubiquitin ligase, atrogin-1 (MAFbx), is dramatically induced, and this response is necessary for rapid atrophy. Here, we show that in cultured myotubes undergoing atrophy, the activity of the PI3K/AKT pathway decreases, leading to activation of Foxo transcription factors and atrogin-1 induction. IGF-1 treatment or AKT overexpression inhibits Foxo and atrogin-1 expression. Moreover, constitutively active Foxo3 acts on the atrogin-1 promoter to cause atrogin-1 transcription and dramatic atrophy of myotubes and muscle fibers. When Foxo activation is blocked by a dominant-negative construct in myotubes or by RNAi in mouse muscles in vivo, atrogin-1 induction during starvation and atrophy of myotubes induced by glucocorticoids are prevented. Thus, forkhead factor(s) play a critical role in the development of muscle atrophy, and inhibition of Foxo factors is an attractive approach to combat muscle wasting.","author":[{"dropping-particle":"","family":"Sandri","given":"Marco","non-dropping-particle":"","parse-names":false,"suffix":""},{"dropping-particle":"","family":"Sandri","given":"Claudia","non-dropping-particle":"","parse-names":false,"suffix":""},{"dropping-particle":"","family":"Gilbert","given":"Alex","non-dropping-particle":"","parse-names":false,"suffix":""},{"dropping-particle":"","family":"Skurk","given":"Carsten","non-dropping-particle":"","parse-names":false,"suffix":""},{"dropping-particle":"","family":"Calabria","given":"Elisa","non-dropping-particle":"","parse-names":false,"suffix":""},{"dropping-particle":"","family":"Picard","given":"Anne","non-dropping-particle":"","parse-names":false,"suffix":""},{"dropping-particle":"","family":"Walsh","given":"Kenneth","non-dropping-particle":"","parse-names":false,"suffix":""},{"dropping-particle":"","family":"Schiaffino","given":"Stefano","non-dropping-particle":"","parse-names":false,"suffix":""},{"dropping-particle":"","family":"Lecker","given":"Stewart H","non-dropping-particle":"","parse-names":false,"suffix":""},{"dropping-particle":"","family":"Goldberg","given":"Alfred L","non-dropping-particle":"","parse-names":false,"suffix":""}],"container-title":"Cell","id":"ITEM-1","issue":"3","issued":{"date-parts":[["2004","4","30"]]},"page":"399-412","title":"Foxo transcription factors induce the atrophy-related ubiquitin ligase atrogin-1 and cause skeletal muscle atrophy.","type":"article-journal","volume":"117"},"uris":["http://www.mendeley.com/documents/?uuid=ac8d4cb9-774a-40dc-a253-a46fe3feadb1"]},{"id":"ITEM-2","itemData":{"DOI":"10.1152/ajpendo.00646.2007","ISBN":"0193-1849 (Print)","ISSN":"0193-1849","PMID":"18612045","abstract":"The muscle specific ubiquitin E3 ligase MuRF1 has been implicated as a key regulator of muscle atrophy under a variety of conditions, such as during synthetic glucocorticoid treatment. FOXO class transcription factors have been proposed as important regulators of MuRF1 expression, but its regulation by glucocorticoids is not well understood. The MuRF1 promoter contains a near-perfect palindromic glucocorticoid response element (GRE) 200 base pairs upstream of the transcription start site. The GRE is highly conserved in the mouse, rat, and human genes along with a directly adjacent FOXO binding element (FBE). Transient transfection assays in HepG2 cells and C(2)C(12) myotubes demonstrate that the MuRF1 promoter is responsive to both the dexamethasone (DEX)-activated glucocorticoid receptor (GR) and FOXO1, whereas coexpression of GR and FOXO1 leads to a dramatic synergistic increase in reporter gene activity. Mutation of either the GRE or the FBE significantly impairs activation of the MuRF1 promoter. Consistent with these findings, DEX-induced upregulation of MuRF1 is significantly attenuated in mice expressing a homodimerization-deficient GR despite no effect on the degree of muscle loss in these mice vs. their wild-type counterparts. Finally, chromatin immunoprecipitation analysis reveals that both GR and FOXO1 bind to the endogenous MuRF1 promoter in C(2)C(12) myotubes, and IGF-I inhibition of DEX-induced MuRF1 expression correlates with the loss of FOXO1 binding. These findings present new insights into the role of the GR and FOXO family of transcription factors in the transcriptional regulation of the MuRF1 gene, a direct target of the GR in skeletal muscle.","author":[{"dropping-particle":"","family":"Waddell","given":"D. S.","non-dropping-particle":"","parse-names":false,"suffix":""},{"dropping-particle":"","family":"Baehr","given":"L. M.","non-dropping-particle":"","parse-names":false,"suffix":""},{"dropping-particle":"","family":"Brandt","given":"J.","non-dropping-particle":"van den","parse-names":false,"suffix":""},{"dropping-particle":"","family":"Johnsen","given":"S. A.","non-dropping-particle":"","parse-names":false,"suffix":""},{"dropping-particle":"","family":"Reichardt","given":"H. M.","non-dropping-particle":"","parse-names":false,"suffix":""},{"dropping-particle":"","family":"Furlow","given":"J. D.","non-dropping-particle":"","parse-names":false,"suffix":""},{"dropping-particle":"","family":"Bodine","given":"Sue C.","non-dropping-particle":"","parse-names":false,"suffix":""}],"container-title":"AJP: Endocrinology and Metabolism","id":"ITEM-2","issue":"4","issued":{"date-parts":[["2008"]]},"page":"E785-E797","title":"The glucocorticoid receptor and FOXO1 synergistically activate the skeletal muscle atrophy-associated MuRF1 gene","type":"article-journal","volume":"295"},"uris":["http://www.mendeley.com/documents/?uuid=7ba1045c-4042-4752-9d7f-11d1166ebde1"]},{"id":"ITEM-3","itemData":{"DOI":"10.1152/ajpendo.00389.2016","ISSN":"0193-1849","author":[{"dropping-particle":"","family":"Kang","given":"Seol-Hee","non-dropping-particle":"","parse-names":false,"suffix":""},{"dropping-particle":"","family":"Lee","given":"Hae-Ahm","non-dropping-particle":"","parse-names":false,"suffix":""},{"dropping-particle":"","family":"Kim","given":"Mina","non-dropping-particle":"","parse-names":false,"suffix":""},{"dropping-particle":"","family":"Lee","given":"Eunjo","non-dropping-particle":"","parse-names":false,"suffix":""},{"dropping-particle":"","family":"Sohn","given":"Uy Dong","non-dropping-particle":"","parse-names":false,"suffix":""},{"dropping-particle":"","family":"Kim","given":"Inkyeom","non-dropping-particle":"","parse-names":false,"suffix":""}],"container-title":"American Journal of Physiology-Endocrinology and Metabolism","id":"ITEM-3","issue":"6","issued":{"date-parts":[["2017","6"]]},"page":"E495-E507","title":"Forkhead box O3 plays a role in skeletal muscle atrophy through expression of E3 ubiquitin ligases MuRF-1 and atrogin-1 in Cushing’s syndrome","type":"article-journal","volume":"312"},"uris":["http://www.mendeley.com/documents/?uuid=0847b4da-d489-4996-b32d-4a53009a11c3"]}],"mendeley":{"formattedCitation":"(4, 10, 12)","plainTextFormattedCitation":"(4, 10, 12)","previouslyFormattedCitation":"(2, 8, 10)"},"properties":{"noteIndex":0},"schema":"https://github.com/citation-style-language/schema/raw/master/csl-citation.json"}</w:instrText>
+        <w:instrText>ADDIN CSL_CITATION {"citationItems":[{"id":"ITEM-1","itemData":{"DOI":"10.1016/S0092-8674(04)00400-3","ISBN":"5052725647","ISSN":"0092-8674","PMID":"15109499","abstract":"Skeletal muscle atrophy is a debilitating response to fasting, disuse, cancer, and other systemic diseases. In atrophying muscles, the ubiquitin ligase, atrogin-1 (MAFbx), is dramatically induced, and this response is necessary for rapid atrophy. Here, we show that in cultured myotubes undergoing atrophy, the activity of the PI3K/AKT pathway decreases, leading to activation of Foxo transcription factors and atrogin-1 induction. IGF-1 treatment or AKT overexpression inhibits Foxo and atrogin-1 expression. Moreover, constitutively active Foxo3 acts on the atrogin-1 promoter to cause atrogin-1 transcription and dramatic atrophy of myotubes and muscle fibers. When Foxo activation is blocked by a dominant-negative construct in myotubes or by RNAi in mouse muscles in vivo, atrogin-1 induction during starvation and atrophy of myotubes induced by glucocorticoids are prevented. Thus, forkhead factor(s) play a critical role in the development of muscle atrophy, and inhibition of Foxo factors is an attractive approach to combat muscle wasting.","author":[{"dropping-particle":"","family":"Sandri","given":"Marco","non-dropping-particle":"","parse-names":false,"suffix":""},{"dropping-particle":"","family":"Sandri","given":"Claudia","non-dropping-particle":"","parse-names":false,"suffix":""},{"dropping-particle":"","family":"Gilbert","given":"Alex","non-dropping-particle":"","parse-names":false,"suffix":""},{"dropping-particle":"","family":"Skurk","given":"Carsten","non-dropping-particle":"","parse-names":false,"suffix":""},{"dropping-particle":"","family":"Calabria","given":"Elisa","non-dropping-particle":"","parse-names":false,"suffix":""},{"dropping-particle":"","family":"Picard","given":"Anne","non-dropping-particle":"","parse-names":false,"suffix":""},{"dropping-particle":"","family":"Walsh","given":"Kenneth","non-dropping-particle":"","parse-names":false,"suffix":""},{"dropping-particle":"","family":"Schiaffino","given":"Stefano","non-dropping-particle":"","parse-names":false,"suffix":""},{"dropping-particle":"","family":"Lecker","given":"Stewart H","non-dropping-particle":"","parse-names":false,"suffix":""},{"dropping-particle":"","family":"Goldberg","given":"Alfred L","non-dropping-particle":"","parse-names":false,"suffix":""}],"container-title":"Cell","id":"ITEM-1","issue":"3","issued":{"date-parts":[["2004","4","30"]]},"page":"399-412","title":"Foxo transcription factors induce the atrophy-related ubiquitin ligase atrogin-1 and cause skeletal muscle atrophy.","type":"article-journal","volume":"117"},"uris":["http://www.mendeley.com/documents/?uuid=ac8d4cb9-774a-40dc-a253-a46fe3feadb1"]},{"id":"ITEM-2","itemData":{"DOI":"10.1152/ajpendo.00646.2007","ISBN":"0193-1849 (Print)","ISSN":"0193-1849","PMID":"18612045","abstract":"The muscle specific ubiquitin E3 ligase MuRF1 has been implicated as a key regulator of muscle atrophy under a variety of conditions, such as during synthetic glucocorticoid treatment. FOXO class transcription factors have been proposed as important regulators of MuRF1 expression, but its regulation by glucocorticoids is not well understood. The MuRF1 promoter contains a near-perfect palindromic glucocorticoid response element (GRE) 200 base pairs upstream of the transcription start site. The GRE is highly conserved in the mouse, rat, and human genes along with a directly adjacent FOXO binding element (FBE). Transient transfection assays in HepG2 cells and C(2)C(12) myotubes demonstrate that the MuRF1 promoter is responsive to both the dexamethasone (DEX)-activated glucocorticoid receptor (GR) and FOXO1, whereas coexpression of GR and FOXO1 leads to a dramatic synergistic increase in reporter gene activity. Mutation of either the GRE or the FBE significantly impairs activation of the MuRF1 promoter. Consistent with these findings, DEX-induced upregulation of MuRF1 is significantly attenuated in mice expressing a homodimerization-deficient GR despite no effect on the degree of muscle loss in these mice vs. their wild-type counterparts. Finally, chromatin immunoprecipitation analysis reveals that both GR and FOXO1 bind to the endogenous MuRF1 promoter in C(2)C(12) myotubes, and IGF-I inhibition of DEX-induced MuRF1 expression correlates with the loss of FOXO1 binding. These findings present new insights into the role of the GR and FOXO family of transcription factors in the transcriptional regulation of the MuRF1 gene, a direct target of the GR in skeletal muscle.","author":[{"dropping-particle":"","family":"Waddell","given":"D. S.","non-dropping-particle":"","parse-names":false,"suffix":""},{"dropping-particle":"","family":"Baehr","given":"L. M.","non-dropping-particle":"","parse-names":false,"suffix":""},{"dropping-particle":"","family":"Brandt","given":"J.","non-dropping-particle":"van den","parse-names":false,"suffix":""},{"dropping-particle":"","family":"Johnsen","given":"S. A.","non-dropping-particle":"","parse-names":false,"suffix":""},{"dropping-particle":"","family":"Reichardt","given":"H. M.","non-dropping-particle":"","parse-names":false,"suffix":""},{"dropping-particle":"","family":"Furlow","given":"J. D.","non-dropping-particle":"","parse-names":false,"suffix":""},{"dropping-particle":"","family":"Bodine","given":"Sue C.","non-dropping-particle":"","parse-names":false,"suffix":""}],"container-title":"AJP: Endocrinology and Metabolism","id":"ITEM-2","issue":"4","issued":{"date-parts":[["2008"]]},"page":"E785-E797","title":"The glucocorticoid receptor and FOXO1 synergistically activate the skeletal muscle atrophy-associated MuRF1 gene","type":"article-journal","volume":"295"},"uris":["http://www.mendeley.com/documents/?uuid=7ba1045c-4042-4752-9d7f-11d1166ebde1"]},{"id":"ITEM-3","itemData":{"DOI":"10.1152/ajpendo.00389.2016","ISSN":"0193-1849","author":[{"dropping-particle":"","family":"Kang","given":"Seol-Hee","non-dropping-particle":"","parse-names":false,"suffix":""},{"dropping-particle":"","family":"Lee","given":"Hae-Ahm","non-dropping-particle":"","parse-names":false,"suffix":""},{"dropping-particle":"","family":"Kim","given":"Mina","non-dropping-particle":"","parse-names":false,"suffix":""},{"dropping-particle":"","family":"Lee","given":"Eunjo","non-dropping-particle":"","parse-names":false,"suffix":""},{"dropping-particle":"","family":"Sohn","given":"Uy Dong","non-dropping-particle":"","parse-names":false,"suffix":""},{"dropping-particle":"","family":"Kim","given":"Inkyeom","non-dropping-particle":"","parse-names":false,"suffix":""}],"container-title":"American Journal of Physiology-Endocrinology and Metabolism","id":"ITEM-3","issue":"6","issued":{"date-parts":[["2017","6"]]},"page":"E495-E507","title":"Forkhead box O3 plays a role in skeletal muscle atrophy through expression of E3 ubiquitin ligases MuRF-1 and atrogin-1 in Cushing’s syndrome","type":"article-journal","volume":"312"},"uris":["http://www.mendeley.com/documents/?uuid=0847b4da-d489-4996-b32d-4a53009a11c3"]}],"mendeley":{"formattedCitation":"(4, 11, 13)","plainTextFormattedCitation":"(4, 11, 13)","previouslyFormattedCitation":"(4, 10, 12)"},"properties":{"noteIndex":0},"schema":"https://github.com/citation-style-language/schema/raw/master/csl-citation.json"}</w:instrText>
       </w:r>
       <w:r>
         <w:rPr>
@@ -6074,7 +5159,7 @@
           <w:sz w:val="24"/>
           <w:szCs w:val="24"/>
         </w:rPr>
-        <w:t>(4, 10, 12)</w:t>
+        <w:t>(4, 11, 13)</w:t>
       </w:r>
       <w:r>
         <w:rPr>
@@ -6095,30 +5180,14 @@
           <w:sz w:val="24"/>
           <w:szCs w:val="24"/>
         </w:rPr>
-        <w:t xml:space="preserve"> We chose to treat C2C12 myotubes with dexamethasone overtime in order to assess the expression of Foxo1, Foxo3, and well-established </w:t>
-      </w:r>
-      <w:proofErr w:type="spellStart"/>
-      <w:r>
-        <w:rPr>
-          <w:sz w:val="24"/>
-          <w:szCs w:val="24"/>
-        </w:rPr>
-        <w:t>a</w:t>
-      </w:r>
-      <w:r>
-        <w:rPr>
-          <w:sz w:val="24"/>
-          <w:szCs w:val="24"/>
-        </w:rPr>
-        <w:t>trogenes</w:t>
-      </w:r>
-      <w:proofErr w:type="spellEnd"/>
-      <w:r>
-        <w:rPr>
-          <w:sz w:val="24"/>
-          <w:szCs w:val="24"/>
-        </w:rPr>
-        <w:t xml:space="preserve">, Murf1 and Atrogin-1 (encoded by </w:t>
+        <w:t xml:space="preserve"> We chose to treat C2C12 myotubes with dexamethasone overtime in order to assess the expression of Foxo1, Foxo3, and well-established a</w:t>
+      </w:r>
+      <w:r>
+        <w:rPr>
+          <w:sz w:val="24"/>
+          <w:szCs w:val="24"/>
+        </w:rPr>
+        <w:t xml:space="preserve">trogenes, Murf1 and Atrogin-1 (encoded by </w:t>
       </w:r>
       <w:r>
         <w:rPr>
@@ -6164,23 +5233,7 @@
           <w:sz w:val="24"/>
           <w:szCs w:val="24"/>
         </w:rPr>
-        <w:t xml:space="preserve">Relative expression of all genes </w:t>
-      </w:r>
-      <w:proofErr w:type="gramStart"/>
-      <w:r>
-        <w:rPr>
-          <w:sz w:val="24"/>
-          <w:szCs w:val="24"/>
-        </w:rPr>
-        <w:t>were</w:t>
-      </w:r>
-      <w:proofErr w:type="gramEnd"/>
-      <w:r>
-        <w:rPr>
-          <w:sz w:val="24"/>
-          <w:szCs w:val="24"/>
-        </w:rPr>
-        <w:t xml:space="preserve"> elevated after 2 hours of treatment with dexamethasone (Figure 3a). Only Murf1 and Atrogin-1 reached peak expression at the end of the</w:t>
+        <w:t>Relative expression of all genes were elevated after 2 hours of treatment with dexamethasone (Figure 3a). Only Murf1 and Atrogin-1 reached peak expression at the end of the</w:t>
       </w:r>
       <w:r>
         <w:rPr>
@@ -6219,23 +5272,7 @@
           <w:sz w:val="24"/>
           <w:szCs w:val="24"/>
         </w:rPr>
-        <w:t xml:space="preserve">, we treated lean and obese mice with dexamethasone and evaluated </w:t>
-      </w:r>
-      <w:proofErr w:type="spellStart"/>
-      <w:r>
-        <w:rPr>
-          <w:sz w:val="24"/>
-          <w:szCs w:val="24"/>
-        </w:rPr>
-        <w:t>atrogene</w:t>
-      </w:r>
-      <w:proofErr w:type="spellEnd"/>
-      <w:r>
-        <w:rPr>
-          <w:sz w:val="24"/>
-          <w:szCs w:val="24"/>
-        </w:rPr>
-        <w:t xml:space="preserve"> expression. After one week of dexamethasone treatment, we observed a greater ind</w:t>
+        <w:t>, we treated lean and obese mice with dexamethasone and evaluated atrogene expression. After one week of dexamethasone treatment, we observed a greater ind</w:t>
       </w:r>
       <w:r>
         <w:rPr>
@@ -6257,23 +5294,7 @@
           <w:sz w:val="24"/>
           <w:szCs w:val="24"/>
         </w:rPr>
-        <w:t xml:space="preserve">and the </w:t>
-      </w:r>
-      <w:proofErr w:type="spellStart"/>
-      <w:r>
-        <w:rPr>
-          <w:sz w:val="24"/>
-          <w:szCs w:val="24"/>
-        </w:rPr>
-        <w:t>atrogenes</w:t>
-      </w:r>
-      <w:proofErr w:type="spellEnd"/>
-      <w:r>
-        <w:rPr>
-          <w:sz w:val="24"/>
-          <w:szCs w:val="24"/>
-        </w:rPr>
-        <w:t xml:space="preserve">, </w:t>
+        <w:t xml:space="preserve">and the atrogenes, </w:t>
       </w:r>
       <w:r>
         <w:rPr>
@@ -6355,23 +5376,7 @@
           <w:sz w:val="24"/>
           <w:szCs w:val="24"/>
         </w:rPr>
-        <w:t xml:space="preserve"> </w:t>
-      </w:r>
-      <w:proofErr w:type="gramStart"/>
-      <w:r>
-        <w:rPr>
-          <w:sz w:val="24"/>
-          <w:szCs w:val="24"/>
-        </w:rPr>
-        <w:t>However</w:t>
-      </w:r>
-      <w:proofErr w:type="gramEnd"/>
-      <w:r>
-        <w:rPr>
-          <w:sz w:val="24"/>
-          <w:szCs w:val="24"/>
-        </w:rPr>
-        <w:t xml:space="preserve"> we need not see an increase in Foxo1 or Ncr31, glucocorticoid receptor.  </w:t>
+        <w:t xml:space="preserve"> However we need not see an increase in Foxo1 or Ncr31, glucocorticoid receptor.  </w:t>
       </w:r>
     </w:p>
     <w:p>
@@ -6420,23 +5425,7 @@
           <w:sz w:val="24"/>
           <w:szCs w:val="24"/>
         </w:rPr>
-        <w:t xml:space="preserve">nd obesity are known to cause insulin resistance (references) In order to measure insulin sensitivity during dexamethasone-treatment, we treated lean and obese mice with dexamethasone and measured their fasting blood </w:t>
-      </w:r>
-      <w:proofErr w:type="gramStart"/>
-      <w:r>
-        <w:rPr>
-          <w:sz w:val="24"/>
-          <w:szCs w:val="24"/>
-        </w:rPr>
-        <w:t>glucose(</w:t>
-      </w:r>
-      <w:proofErr w:type="gramEnd"/>
-      <w:r>
-        <w:rPr>
-          <w:sz w:val="24"/>
-          <w:szCs w:val="24"/>
-        </w:rPr>
-        <w:t>FBG). In lean animals, there wa</w:t>
+        <w:t>nd obesity are known to cause insulin resistance (references) In order to measure insulin sensitivity during dexamethasone-treatment, we treated lean and obese mice with dexamethasone and measured their fasting blood glucose(FBG). In lean animals, there wa</w:t>
       </w:r>
       <w:r>
         <w:rPr>
@@ -6531,8 +5520,16 @@
           <w:u w:val="single"/>
         </w:rPr>
       </w:pPr>
+      <w:commentRangeStart w:id="161"/>
       <w:r>
         <w:t>Discussion</w:t>
+      </w:r>
+      <w:commentRangeEnd w:id="161"/>
+      <w:r>
+        <w:rPr>
+          <w:rStyle w:val="CommentReference"/>
+        </w:rPr>
+        <w:commentReference w:id="161"/>
       </w:r>
     </w:p>
     <w:p>
@@ -6544,51 +5541,40 @@
           <w:szCs w:val="24"/>
         </w:rPr>
       </w:pPr>
-      <w:r>
-        <w:rPr>
-          <w:sz w:val="24"/>
-          <w:szCs w:val="24"/>
-        </w:rPr>
-        <w:t>Dexamethasone-treatment reduced muscle strength and size in diet-induced obese mice. This is supported by that fact that muscle weakness is a common side effect of exogenous glucocorticoid consumption as well as continually elevated levels of endogenous ho</w:t>
-      </w:r>
-      <w:r>
-        <w:rPr>
-          <w:sz w:val="24"/>
-          <w:szCs w:val="24"/>
-        </w:rPr>
-        <w:t xml:space="preserve">rmones </w:t>
-      </w:r>
-      <w:proofErr w:type="gramStart"/>
-      <w:r>
-        <w:rPr>
-          <w:sz w:val="24"/>
-          <w:szCs w:val="24"/>
-        </w:rPr>
-        <w:t>By</w:t>
-      </w:r>
-      <w:proofErr w:type="gramEnd"/>
-      <w:r>
-        <w:rPr>
-          <w:sz w:val="24"/>
-          <w:szCs w:val="24"/>
-        </w:rPr>
-        <w:t xml:space="preserve"> evaluating the effects of glucocorticoids on muscles within obese animals, this may give us insights into reviewing muscle atrophy in humans afflicted with obesity. This research could be particularly important because those suffering with obesit</w:t>
-      </w:r>
-      <w:r>
-        <w:rPr>
-          <w:sz w:val="24"/>
-          <w:szCs w:val="24"/>
-        </w:rPr>
-        <w:t xml:space="preserve">y are shown to have reduced muscle </w:t>
-      </w:r>
-      <w:proofErr w:type="gramStart"/>
-      <w:r>
-        <w:rPr>
-          <w:sz w:val="24"/>
-          <w:szCs w:val="24"/>
-        </w:rPr>
-        <w:t>function</w:t>
-      </w:r>
+      <w:ins w:id="163" w:author="Dave Bridges" w:date="2019-03-30T11:30:00Z">
+        <w:r>
+          <w:rPr>
+            <w:sz w:val="24"/>
+            <w:szCs w:val="24"/>
+          </w:rPr>
+          <w:t>Here we show that d</w:t>
+        </w:r>
+      </w:ins>
+      <w:del w:id="164" w:author="Dave Bridges" w:date="2019-03-30T11:30:00Z">
+        <w:r>
+          <w:rPr>
+            <w:sz w:val="24"/>
+            <w:szCs w:val="24"/>
+          </w:rPr>
+          <w:delText>D</w:delText>
+        </w:r>
+      </w:del>
+      <w:r>
+        <w:rPr>
+          <w:sz w:val="24"/>
+          <w:szCs w:val="24"/>
+        </w:rPr>
+        <w:t>examethasone-treatment</w:t>
+      </w:r>
+      <w:ins w:id="165" w:author="Dave Bridges" w:date="2019-03-30T11:30:00Z">
+        <w:r>
+          <w:rPr>
+            <w:sz w:val="24"/>
+            <w:szCs w:val="24"/>
+          </w:rPr>
+          <w:t xml:space="preserve"> in concert with pre-existing obesity</w:t>
+        </w:r>
+      </w:ins>
       <w:r>
         <w:rPr>
           <w:sz w:val="24"/>
@@ -6596,6 +5582,94 @@
         </w:rPr>
         <w:t xml:space="preserve"> </w:t>
       </w:r>
+      <w:ins w:id="166" w:author="Dave Bridges" w:date="2019-03-30T11:30:00Z">
+        <w:r>
+          <w:rPr>
+            <w:sz w:val="24"/>
+            <w:szCs w:val="24"/>
+          </w:rPr>
+          <w:t xml:space="preserve">caused elevated </w:t>
+        </w:r>
+      </w:ins>
+      <w:del w:id="167" w:author="Dave Bridges" w:date="2019-03-30T11:30:00Z">
+        <w:r>
+          <w:rPr>
+            <w:sz w:val="24"/>
+            <w:szCs w:val="24"/>
+          </w:rPr>
+          <w:delText xml:space="preserve">reduced </w:delText>
+        </w:r>
+      </w:del>
+      <w:ins w:id="168" w:author="Dave Bridges" w:date="2019-03-30T11:30:00Z">
+        <w:r>
+          <w:rPr>
+            <w:sz w:val="24"/>
+            <w:szCs w:val="24"/>
+          </w:rPr>
+          <w:t>reductions in</w:t>
+        </w:r>
+        <w:r>
+          <w:rPr>
+            <w:sz w:val="24"/>
+            <w:szCs w:val="24"/>
+          </w:rPr>
+          <w:t xml:space="preserve"> </w:t>
+        </w:r>
+      </w:ins>
+      <w:r>
+        <w:rPr>
+          <w:sz w:val="24"/>
+          <w:szCs w:val="24"/>
+        </w:rPr>
+        <w:t>muscle strength and size</w:t>
+      </w:r>
+      <w:del w:id="169" w:author="Dave Bridges" w:date="2019-03-30T11:30:00Z">
+        <w:r>
+          <w:rPr>
+            <w:sz w:val="24"/>
+            <w:szCs w:val="24"/>
+          </w:rPr>
+          <w:delText xml:space="preserve"> in diet-induced obese mice</w:delText>
+        </w:r>
+      </w:del>
+      <w:r>
+        <w:rPr>
+          <w:sz w:val="24"/>
+          <w:szCs w:val="24"/>
+        </w:rPr>
+        <w:t xml:space="preserve">. This is supported by that fact that muscle weakness is a common side effect of exogenous glucocorticoid consumption as well as continually elevated levels of endogenous </w:t>
+      </w:r>
+      <w:commentRangeStart w:id="170"/>
+      <w:r>
+        <w:rPr>
+          <w:sz w:val="24"/>
+          <w:szCs w:val="24"/>
+        </w:rPr>
+        <w:t>ho</w:t>
+      </w:r>
+      <w:r>
+        <w:rPr>
+          <w:sz w:val="24"/>
+          <w:szCs w:val="24"/>
+        </w:rPr>
+        <w:t>rmones</w:t>
+      </w:r>
+      <w:commentRangeEnd w:id="170"/>
+      <w:r>
+        <w:rPr>
+          <w:rStyle w:val="CommentReference"/>
+        </w:rPr>
+        <w:commentReference w:id="170"/>
+      </w:r>
+      <w:ins w:id="171" w:author="Dave Bridges" w:date="2019-03-30T11:30:00Z">
+        <w:r>
+          <w:rPr>
+            <w:sz w:val="24"/>
+            <w:szCs w:val="24"/>
+          </w:rPr>
+          <w:t>.</w:t>
+        </w:r>
+      </w:ins>
       <w:r>
         <w:rPr>
           <w:sz w:val="24"/>
@@ -6603,109 +5677,241 @@
         </w:rPr>
         <w:t xml:space="preserve"> </w:t>
       </w:r>
-      <w:commentRangeStart w:id="162"/>
-      <w:r>
-        <w:rPr>
-          <w:sz w:val="24"/>
-          <w:szCs w:val="24"/>
-        </w:rPr>
-        <w:t>(</w:t>
-      </w:r>
-      <w:proofErr w:type="spellStart"/>
-      <w:proofErr w:type="gramEnd"/>
-      <w:r>
-        <w:rPr>
-          <w:sz w:val="24"/>
-          <w:szCs w:val="24"/>
-        </w:rPr>
-        <w:t>Maffiuletti</w:t>
-      </w:r>
-      <w:proofErr w:type="spellEnd"/>
-      <w:r>
-        <w:rPr>
-          <w:sz w:val="24"/>
-          <w:szCs w:val="24"/>
-        </w:rPr>
-        <w:t xml:space="preserve"> et al. 2007; Blimkie, Sale, and Bar-Or 1990; </w:t>
-      </w:r>
-      <w:proofErr w:type="spellStart"/>
-      <w:r>
-        <w:rPr>
-          <w:sz w:val="24"/>
-          <w:szCs w:val="24"/>
-        </w:rPr>
-        <w:t>Hulens</w:t>
-      </w:r>
-      <w:proofErr w:type="spellEnd"/>
-      <w:r>
-        <w:rPr>
-          <w:sz w:val="24"/>
-          <w:szCs w:val="24"/>
-        </w:rPr>
-        <w:t xml:space="preserve"> et al. 2001; </w:t>
-      </w:r>
-      <w:proofErr w:type="spellStart"/>
-      <w:r>
-        <w:rPr>
-          <w:sz w:val="24"/>
-          <w:szCs w:val="24"/>
-        </w:rPr>
-        <w:t>Zoico</w:t>
-      </w:r>
-      <w:proofErr w:type="spellEnd"/>
-      <w:r>
-        <w:rPr>
-          <w:sz w:val="24"/>
-          <w:szCs w:val="24"/>
-        </w:rPr>
-        <w:t xml:space="preserve"> et al. 2004). </w:t>
-      </w:r>
-      <w:commentRangeEnd w:id="162"/>
+      <w:del w:id="172" w:author="Dave Bridges" w:date="2019-03-30T11:31:00Z">
+        <w:r>
+          <w:rPr>
+            <w:sz w:val="24"/>
+            <w:szCs w:val="24"/>
+          </w:rPr>
+          <w:delText xml:space="preserve">By evaluating the effects of glucocorticoids on muscles within obese animals, this may give us insights into reviewing muscle atrophy in humans afflicted with obesity. </w:delText>
+        </w:r>
+      </w:del>
+      <w:r>
+        <w:rPr>
+          <w:sz w:val="24"/>
+          <w:szCs w:val="24"/>
+        </w:rPr>
+        <w:t xml:space="preserve">This research could be particularly important because those </w:t>
+      </w:r>
+      <w:del w:id="173" w:author="Dave Bridges" w:date="2019-03-30T11:31:00Z">
+        <w:r>
+          <w:rPr>
+            <w:sz w:val="24"/>
+            <w:szCs w:val="24"/>
+          </w:rPr>
+          <w:delText xml:space="preserve">suffering </w:delText>
+        </w:r>
+      </w:del>
+      <w:r>
+        <w:rPr>
+          <w:sz w:val="24"/>
+          <w:szCs w:val="24"/>
+        </w:rPr>
+        <w:t>with obesit</w:t>
+      </w:r>
+      <w:r>
+        <w:rPr>
+          <w:sz w:val="24"/>
+          <w:szCs w:val="24"/>
+        </w:rPr>
+        <w:t xml:space="preserve">y are </w:t>
+      </w:r>
+      <w:del w:id="174" w:author="Dave Bridges" w:date="2019-03-30T11:31:00Z">
+        <w:r>
+          <w:rPr>
+            <w:sz w:val="24"/>
+            <w:szCs w:val="24"/>
+          </w:rPr>
+          <w:delText xml:space="preserve">shown </w:delText>
+        </w:r>
+      </w:del>
+      <w:ins w:id="175" w:author="Dave Bridges" w:date="2019-03-30T11:31:00Z">
+        <w:r>
+          <w:rPr>
+            <w:sz w:val="24"/>
+            <w:szCs w:val="24"/>
+          </w:rPr>
+          <w:t>more likely</w:t>
+        </w:r>
+        <w:r>
+          <w:rPr>
+            <w:sz w:val="24"/>
+            <w:szCs w:val="24"/>
+          </w:rPr>
+          <w:t xml:space="preserve"> </w:t>
+        </w:r>
+      </w:ins>
+      <w:r>
+        <w:rPr>
+          <w:sz w:val="24"/>
+          <w:szCs w:val="24"/>
+        </w:rPr>
+        <w:t xml:space="preserve">to have reduced </w:t>
+      </w:r>
+      <w:commentRangeStart w:id="176"/>
+      <w:r>
+        <w:rPr>
+          <w:sz w:val="24"/>
+          <w:szCs w:val="24"/>
+        </w:rPr>
+        <w:t>muscle function</w:t>
+      </w:r>
+      <w:r>
+        <w:rPr>
+          <w:sz w:val="24"/>
+          <w:szCs w:val="24"/>
+        </w:rPr>
+        <w:t xml:space="preserve"> </w:t>
+      </w:r>
+      <w:r>
+        <w:rPr>
+          <w:sz w:val="24"/>
+          <w:szCs w:val="24"/>
+        </w:rPr>
+        <w:t xml:space="preserve"> </w:t>
+      </w:r>
+      <w:commentRangeEnd w:id="176"/>
       <w:r>
         <w:rPr>
           <w:rStyle w:val="CommentReference"/>
         </w:rPr>
-        <w:commentReference w:id="162"/>
-      </w:r>
-      <w:proofErr w:type="gramStart"/>
-      <w:r>
-        <w:rPr>
-          <w:sz w:val="24"/>
-          <w:szCs w:val="24"/>
-        </w:rPr>
-        <w:t>Therefore</w:t>
-      </w:r>
-      <w:proofErr w:type="gramEnd"/>
-      <w:r>
-        <w:rPr>
-          <w:sz w:val="24"/>
-          <w:szCs w:val="24"/>
-        </w:rPr>
-        <w:t xml:space="preserve"> we may </w:t>
-      </w:r>
-      <w:proofErr w:type="spellStart"/>
-      <w:r>
-        <w:rPr>
-          <w:sz w:val="24"/>
-          <w:szCs w:val="24"/>
-        </w:rPr>
-        <w:t>to</w:t>
-      </w:r>
-      <w:proofErr w:type="spellEnd"/>
-      <w:r>
-        <w:rPr>
-          <w:sz w:val="24"/>
-          <w:szCs w:val="24"/>
-        </w:rPr>
-        <w:t xml:space="preserve"> able to more effectively care for individuals on glucocorticoids suffering from obesity by bet</w:t>
-      </w:r>
-      <w:r>
-        <w:rPr>
-          <w:sz w:val="24"/>
-          <w:szCs w:val="24"/>
-        </w:rPr>
-        <w:t>ter understanding this animal model.</w:t>
-      </w:r>
+        <w:commentReference w:id="176"/>
+      </w:r>
+      <w:commentRangeStart w:id="177"/>
+      <w:r>
+        <w:rPr>
+          <w:sz w:val="24"/>
+          <w:szCs w:val="24"/>
+        </w:rPr>
+        <w:t>(Maffiuletti et al. 2007; Blimkie, Sale, and Bar-Or 1990; Hulens et al. 2001; Zoico et al. 2004)</w:t>
+      </w:r>
+      <w:ins w:id="178" w:author="Dave Bridges" w:date="2019-03-30T11:47:00Z">
+        <w:r>
+          <w:rPr>
+            <w:sz w:val="24"/>
+            <w:szCs w:val="24"/>
+          </w:rPr>
+          <w:t>.  Importantly people with obesity are also more likely to</w:t>
+        </w:r>
+      </w:ins>
+      <w:ins w:id="179" w:author="Dave Bridges" w:date="2019-03-30T11:32:00Z">
+        <w:r>
+          <w:rPr>
+            <w:sz w:val="24"/>
+            <w:szCs w:val="24"/>
+          </w:rPr>
+          <w:t xml:space="preserve"> </w:t>
+        </w:r>
+      </w:ins>
+      <w:ins w:id="180" w:author="Dave Bridges" w:date="2019-03-30T11:47:00Z">
+        <w:r>
+          <w:rPr>
+            <w:sz w:val="24"/>
+            <w:szCs w:val="24"/>
+          </w:rPr>
+          <w:t>have</w:t>
+        </w:r>
+      </w:ins>
+      <w:ins w:id="181" w:author="Dave Bridges" w:date="2019-03-30T11:32:00Z">
+        <w:r>
+          <w:rPr>
+            <w:sz w:val="24"/>
+            <w:szCs w:val="24"/>
+          </w:rPr>
+          <w:t xml:space="preserve"> </w:t>
+        </w:r>
+        <w:r>
+          <w:rPr>
+            <w:sz w:val="24"/>
+            <w:szCs w:val="24"/>
+          </w:rPr>
+          <w:t xml:space="preserve">elevations in </w:t>
+        </w:r>
+        <w:r>
+          <w:rPr>
+            <w:sz w:val="24"/>
+            <w:szCs w:val="24"/>
+          </w:rPr>
+          <w:t>endogenous</w:t>
+        </w:r>
+        <w:r>
+          <w:rPr>
+            <w:sz w:val="24"/>
+            <w:szCs w:val="24"/>
+          </w:rPr>
+          <w:t xml:space="preserve"> glucocorticoid levels </w:t>
+        </w:r>
+      </w:ins>
+      <w:ins w:id="182" w:author="Dave Bridges" w:date="2019-03-30T11:33:00Z">
+        <w:r>
+          <w:rPr>
+            <w:sz w:val="24"/>
+            <w:szCs w:val="24"/>
+          </w:rPr>
+          <w:fldChar w:fldCharType="begin" w:fldLock="1"/>
+        </w:r>
+      </w:ins>
+      <w:r>
+        <w:rPr>
+          <w:sz w:val="24"/>
+          <w:szCs w:val="24"/>
+        </w:rPr>
+        <w:instrText>ADDIN CSL_CITATION {"citationItems":[{"id":"ITEM-1","itemData":{"DOI":"10.1002/oby.20795","ISSN":"1930-739X","PMID":"24852462","abstract":"OBJECTIVE: In obese subjects a relatively high cortisol output in urine has been observed compared to nonobese individuals. However, cortisol levels in blood, saliva, and urine in association with obesity have been inconsistent across studies, possibly due to the high variability of systemic cortisol levels. Cortisol levels measured in scalp hair provide a marker for long-term cortisol exposure, and have been associated with cardiovascular disease in an elderly population and to disease course in Cushing's disease. We aimed to compare hair cortisol levels between obese patients and nonobese controls.\n\nMETHODS: Hair cortisol levels of 47 obese patients (median BMI 38.8, range 31.1-65.8), 41 overweight, and 87 normal-weight subjects using an enzyme-linked immunosorbent assay (ELISA) were measured.\n\nRESULTS: Obese patients had higher hair cortisol levels than overweight and normal weight subjects (respectively 30.8 vs 8.5 and 8.4 pg/mg hair, P &lt; 0.001). No significant difference in hair cortisol levels was found between normal weight and overweight subjects.\n\nCONCLUSIONS: Our results suggest a higher long-term cortisol exposure in obese patients, which may contribute to cardiovascular disease risk. Future research will determine whether long-term cortisol levels provide a novel treatment target in the management of cardiovascular disease risk in obesity.","author":[{"dropping-particle":"","family":"Wester","given":"Vincent L","non-dropping-particle":"","parse-names":false,"suffix":""},{"dropping-particle":"","family":"Staufenbiel","given":"Sabine M","non-dropping-particle":"","parse-names":false,"suffix":""},{"dropping-particle":"","family":"Veldhorst","given":"Margriet a B","non-dropping-particle":"","parse-names":false,"suffix":""},{"dropping-particle":"","family":"Visser","given":"Jenny a","non-dropping-particle":"","parse-names":false,"suffix":""},{"dropping-particle":"","family":"Manenschijn","given":"Laura","non-dropping-particle":"","parse-names":false,"suffix":""},{"dropping-particle":"","family":"Koper","given":"Jan W","non-dropping-particle":"","parse-names":false,"suffix":""},{"dropping-particle":"","family":"Klessens-Godfroy","given":"Francoise J M","non-dropping-particle":"","parse-names":false,"suffix":""},{"dropping-particle":"","family":"Akker","given":"Erica L T","non-dropping-particle":"van den","parse-names":false,"suffix":""},{"dropping-particle":"","family":"Rossum","given":"Elisabeth F C","non-dropping-particle":"van","parse-names":false,"suffix":""}],"container-title":"Obesity","id":"ITEM-1","issue":"916","issued":{"date-parts":[["2014","5","23"]]},"page":"1-3","title":"Long-term cortisol levels measured in scalp hair of obese patients.","type":"article-journal","volume":"00"},"uris":["http://www.mendeley.com/documents/?uuid=440e1df1-0b7d-4b3b-b2dd-f1fac7178322"]},{"id":"ITEM-2","itemData":{"author":[{"dropping-particle":"","family":"Rosmond","given":"Roland","non-dropping-particle":"","parse-names":false,"suffix":""},{"dropping-particle":"","family":"Chagnon","given":"Yvon C","non-dropping-particle":"","parse-names":false,"suffix":""},{"dropping-particle":"","family":"Chagnon","given":"Monique","non-dropping-particle":"","parse-names":false,"suffix":""},{"dropping-particle":"","family":"Pe","given":"Louis","non-dropping-particle":"","parse-names":false,"suffix":""},{"dropping-particle":"","family":"Chagnon","given":"Monique","non-dropping-particle":"","parse-names":false,"suffix":""},{"dropping-particle":"","family":"Russe","given":"Louis P E","non-dropping-particle":"","parse-names":false,"suffix":""},{"dropping-particle":"","family":"Carlsson","given":"R N","non-dropping-particle":"","parse-names":false,"suffix":""},{"dropping-particle":"","family":"Lindell","given":"Kajsa","non-dropping-particle":"","parse-names":false,"suffix":""}],"id":"ITEM-2","issued":{"date-parts":[["2000"]]},"title":"A Glucocorticoid Receptor Gene Marker Is Associated with Abdominal Obesity , Leptin , and Dysregulation of the Hypothalamic- Pituitary-Adrenal Axis","type":"article-journal"},"uris":["http://www.mendeley.com/documents/?uuid=67531df4-de24-4ad7-bb10-1443def35a76"]}],"mendeley":{"formattedCitation":"(9, 14)","plainTextFormattedCitation":"(9, 14)","previouslyFormattedCitation":"(13)"},"properties":{"noteIndex":0},"schema":"https://github.com/citation-style-language/schema/raw/master/csl-citation.json"}</w:instrText>
+      </w:r>
+      <w:r>
+        <w:rPr>
+          <w:sz w:val="24"/>
+          <w:szCs w:val="24"/>
+        </w:rPr>
+        <w:fldChar w:fldCharType="separate"/>
+      </w:r>
+      <w:r>
+        <w:rPr>
+          <w:noProof/>
+          <w:sz w:val="24"/>
+          <w:szCs w:val="24"/>
+        </w:rPr>
+        <w:t>(9, 14)</w:t>
+      </w:r>
+      <w:ins w:id="183" w:author="Dave Bridges" w:date="2019-03-30T11:33:00Z">
+        <w:r>
+          <w:rPr>
+            <w:sz w:val="24"/>
+            <w:szCs w:val="24"/>
+          </w:rPr>
+          <w:fldChar w:fldCharType="end"/>
+        </w:r>
+      </w:ins>
+      <w:r>
+        <w:rPr>
+          <w:sz w:val="24"/>
+          <w:szCs w:val="24"/>
+        </w:rPr>
+        <w:t xml:space="preserve">. </w:t>
+      </w:r>
+      <w:commentRangeEnd w:id="177"/>
+      <w:r>
+        <w:rPr>
+          <w:rStyle w:val="CommentReference"/>
+        </w:rPr>
+        <w:commentReference w:id="177"/>
+      </w:r>
+      <w:del w:id="184" w:author="Dave Bridges" w:date="2019-03-30T11:47:00Z">
+        <w:r>
+          <w:rPr>
+            <w:sz w:val="24"/>
+            <w:szCs w:val="24"/>
+          </w:rPr>
+          <w:delText>Therefore we may to able to more effectively care for individuals on glucocorticoids suffering from obesity by bet</w:delText>
+        </w:r>
+        <w:r>
+          <w:rPr>
+            <w:sz w:val="24"/>
+            <w:szCs w:val="24"/>
+          </w:rPr>
+          <w:delText>ter understanding this animal model.</w:delText>
+        </w:r>
+      </w:del>
     </w:p>
     <w:p>
       <w:pPr>
@@ -6716,27 +5922,347 @@
           <w:szCs w:val="24"/>
         </w:rPr>
       </w:pPr>
-      <w:r>
-        <w:rPr>
-          <w:sz w:val="24"/>
-          <w:szCs w:val="24"/>
-        </w:rPr>
-        <w:t xml:space="preserve">Not only are glucocorticoids shown to induce changes in type II muscle fibers, there are a variety of conditions and lifestyle factors such a bed-rest that also lead to other significant myofiber changes. For instance, </w:t>
-      </w:r>
-      <w:r>
-        <w:rPr>
-          <w:sz w:val="24"/>
-          <w:szCs w:val="24"/>
-        </w:rPr>
-        <w:t xml:space="preserve">disuse atrophy as a result of </w:t>
-      </w:r>
+      <w:del w:id="185" w:author="Dave Bridges" w:date="2019-03-30T11:47:00Z">
+        <w:r>
+          <w:rPr>
+            <w:sz w:val="24"/>
+            <w:szCs w:val="24"/>
+          </w:rPr>
+          <w:delText>Not only are glucocorticoids</w:delText>
+        </w:r>
+      </w:del>
+      <w:ins w:id="186" w:author="Dave Bridges" w:date="2019-03-30T11:47:00Z">
+        <w:r>
+          <w:rPr>
+            <w:sz w:val="24"/>
+            <w:szCs w:val="24"/>
+          </w:rPr>
+          <w:t>We show, consistent with previous reports that gluc</w:t>
+        </w:r>
+      </w:ins>
+      <w:ins w:id="187" w:author="Dave Bridges" w:date="2019-03-30T11:48:00Z">
+        <w:r>
+          <w:rPr>
+            <w:sz w:val="24"/>
+            <w:szCs w:val="24"/>
+          </w:rPr>
+          <w:t xml:space="preserve">ocorticoid-dependent reductions are more dramatic </w:t>
+        </w:r>
+      </w:ins>
+      <w:del w:id="188" w:author="Dave Bridges" w:date="2019-03-30T11:48:00Z">
+        <w:r>
+          <w:rPr>
+            <w:sz w:val="24"/>
+            <w:szCs w:val="24"/>
+          </w:rPr>
+          <w:delText xml:space="preserve"> </w:delText>
+        </w:r>
+      </w:del>
+      <w:del w:id="189" w:author="Dave Bridges" w:date="2019-03-30T11:47:00Z">
+        <w:r>
+          <w:rPr>
+            <w:sz w:val="24"/>
+            <w:szCs w:val="24"/>
+          </w:rPr>
+          <w:delText xml:space="preserve">shown </w:delText>
+        </w:r>
+        <w:r>
+          <w:rPr>
+            <w:sz w:val="24"/>
+            <w:szCs w:val="24"/>
+          </w:rPr>
+          <w:delText xml:space="preserve">to </w:delText>
+        </w:r>
+      </w:del>
+      <w:del w:id="190" w:author="Dave Bridges" w:date="2019-03-30T11:48:00Z">
+        <w:r>
+          <w:rPr>
+            <w:sz w:val="24"/>
+            <w:szCs w:val="24"/>
+          </w:rPr>
+          <w:delText xml:space="preserve">induce changes </w:delText>
+        </w:r>
+      </w:del>
+      <w:r>
+        <w:rPr>
+          <w:sz w:val="24"/>
+          <w:szCs w:val="24"/>
+        </w:rPr>
+        <w:t xml:space="preserve">in type II muscle </w:t>
+      </w:r>
+      <w:commentRangeStart w:id="191"/>
+      <w:r>
+        <w:rPr>
+          <w:sz w:val="24"/>
+          <w:szCs w:val="24"/>
+        </w:rPr>
+        <w:t>fibers</w:t>
+      </w:r>
+      <w:commentRangeEnd w:id="191"/>
+      <w:r>
+        <w:rPr>
+          <w:rStyle w:val="CommentReference"/>
+        </w:rPr>
+        <w:commentReference w:id="191"/>
+      </w:r>
+      <w:ins w:id="192" w:author="Dave Bridges" w:date="2019-03-30T11:48:00Z">
+        <w:r>
+          <w:rPr>
+            <w:sz w:val="24"/>
+            <w:szCs w:val="24"/>
+          </w:rPr>
+          <w:t xml:space="preserve"> .  In addition to steroid-induced atrophy, t</w:t>
+        </w:r>
+      </w:ins>
+      <w:del w:id="193" w:author="Dave Bridges" w:date="2019-03-30T11:48:00Z">
+        <w:r>
+          <w:rPr>
+            <w:sz w:val="24"/>
+            <w:szCs w:val="24"/>
+          </w:rPr>
+          <w:delText>, t</w:delText>
+        </w:r>
+      </w:del>
+      <w:r>
+        <w:rPr>
+          <w:sz w:val="24"/>
+          <w:szCs w:val="24"/>
+        </w:rPr>
+        <w:t xml:space="preserve">here are a variety of conditions and lifestyle factors such a bed-rest that also lead to other significant myofiber changes. For instance, </w:t>
+      </w:r>
+      <w:r>
+        <w:rPr>
+          <w:sz w:val="24"/>
+          <w:szCs w:val="24"/>
+        </w:rPr>
+        <w:t xml:space="preserve">disuse atrophy as a result of denervation or immobilization of a limb, </w:t>
+      </w:r>
+      <w:del w:id="194" w:author="Dave Bridges" w:date="2019-03-30T11:49:00Z">
+        <w:r>
+          <w:rPr>
+            <w:sz w:val="24"/>
+            <w:szCs w:val="24"/>
+          </w:rPr>
+          <w:delText>is shown to reduce type</w:delText>
+        </w:r>
+      </w:del>
+      <w:ins w:id="195" w:author="Dave Bridges" w:date="2019-03-30T11:49:00Z">
+        <w:r>
+          <w:rPr>
+            <w:sz w:val="24"/>
+            <w:szCs w:val="24"/>
+          </w:rPr>
+          <w:t>reduces type</w:t>
+        </w:r>
+      </w:ins>
+      <w:r>
+        <w:rPr>
+          <w:sz w:val="24"/>
+          <w:szCs w:val="24"/>
+        </w:rPr>
+        <w:t xml:space="preserve"> I fiber size and muscle mass</w:t>
+      </w:r>
+      <w:r>
+        <w:rPr>
+          <w:sz w:val="24"/>
+          <w:szCs w:val="24"/>
+        </w:rPr>
+        <w:t xml:space="preserve"> </w:t>
+      </w:r>
+      <w:commentRangeStart w:id="196"/>
       <w:r>
         <w:rPr>
           <w:sz w:val="24"/>
           <w:szCs w:val="24"/>
         </w:rPr>
         <w:lastRenderedPageBreak/>
-        <w:t>denervation or immobilization of a limb, is shown to reduce type I fiber size and muscle mass</w:t>
+        <w:t xml:space="preserve">(Nicks et. al., 1989, Rouleau et al., 1987, Trappe et al., 2004). </w:t>
+      </w:r>
+      <w:commentRangeEnd w:id="196"/>
+      <w:r>
+        <w:rPr>
+          <w:rStyle w:val="CommentReference"/>
+        </w:rPr>
+        <w:commentReference w:id="196"/>
+      </w:r>
+      <w:ins w:id="197" w:author="Dave Bridges" w:date="2019-03-30T11:49:00Z">
+        <w:r>
+          <w:rPr>
+            <w:sz w:val="24"/>
+            <w:szCs w:val="24"/>
+          </w:rPr>
+          <w:t>While this targets a different fiber type, t</w:t>
+        </w:r>
+      </w:ins>
+      <w:del w:id="198" w:author="Dave Bridges" w:date="2019-03-30T11:49:00Z">
+        <w:r>
+          <w:rPr>
+            <w:sz w:val="24"/>
+            <w:szCs w:val="24"/>
+          </w:rPr>
+          <w:delText>T</w:delText>
+        </w:r>
+      </w:del>
+      <w:r>
+        <w:rPr>
+          <w:sz w:val="24"/>
+          <w:szCs w:val="24"/>
+        </w:rPr>
+        <w:t xml:space="preserve">hese </w:t>
+      </w:r>
+      <w:del w:id="199" w:author="Dave Bridges" w:date="2019-03-30T11:49:00Z">
+        <w:r>
+          <w:rPr>
+            <w:sz w:val="24"/>
+            <w:szCs w:val="24"/>
+          </w:rPr>
+          <w:delText xml:space="preserve">physiological </w:delText>
+        </w:r>
+      </w:del>
+      <w:r>
+        <w:rPr>
+          <w:sz w:val="24"/>
+          <w:szCs w:val="24"/>
+        </w:rPr>
+        <w:t xml:space="preserve">changes are consistent with our results in </w:t>
+      </w:r>
+      <w:del w:id="200" w:author="Dave Bridges" w:date="2019-03-30T11:49:00Z">
+        <w:r>
+          <w:rPr>
+            <w:sz w:val="24"/>
+            <w:szCs w:val="24"/>
+          </w:rPr>
+          <w:delText>the</w:delText>
+        </w:r>
+        <w:r>
+          <w:rPr>
+            <w:sz w:val="24"/>
+            <w:szCs w:val="24"/>
+          </w:rPr>
+          <w:delText xml:space="preserve"> </w:delText>
+        </w:r>
+        <w:r>
+          <w:rPr>
+            <w:sz w:val="24"/>
+            <w:szCs w:val="24"/>
+          </w:rPr>
+          <w:delText xml:space="preserve">way </w:delText>
+        </w:r>
+      </w:del>
+      <w:r>
+        <w:rPr>
+          <w:sz w:val="24"/>
+          <w:szCs w:val="24"/>
+        </w:rPr>
+        <w:t xml:space="preserve">that we saw reductions in </w:t>
+      </w:r>
+      <w:r>
+        <w:rPr>
+          <w:sz w:val="24"/>
+          <w:szCs w:val="24"/>
+          <w:highlight w:val="white"/>
+        </w:rPr>
+        <w:t xml:space="preserve">whole muscle mass, CSA and muscle fiber CSA, but no </w:t>
+      </w:r>
+      <w:del w:id="201" w:author="Dave Bridges" w:date="2019-03-30T11:49:00Z">
+        <w:r>
+          <w:rPr>
+            <w:sz w:val="24"/>
+            <w:szCs w:val="24"/>
+            <w:highlight w:val="white"/>
+          </w:rPr>
+          <w:delText xml:space="preserve">decrease </w:delText>
+        </w:r>
+      </w:del>
+      <w:ins w:id="202" w:author="Dave Bridges" w:date="2019-03-30T11:49:00Z">
+        <w:r>
+          <w:rPr>
+            <w:sz w:val="24"/>
+            <w:szCs w:val="24"/>
+            <w:highlight w:val="white"/>
+          </w:rPr>
+          <w:t>change</w:t>
+        </w:r>
+        <w:r>
+          <w:rPr>
+            <w:sz w:val="24"/>
+            <w:szCs w:val="24"/>
+            <w:highlight w:val="white"/>
+          </w:rPr>
+          <w:t xml:space="preserve"> </w:t>
+        </w:r>
+      </w:ins>
+      <w:r>
+        <w:rPr>
+          <w:sz w:val="24"/>
+          <w:szCs w:val="24"/>
+          <w:highlight w:val="white"/>
+        </w:rPr>
+        <w:t xml:space="preserve">in </w:t>
+      </w:r>
+      <w:del w:id="203" w:author="Dave Bridges" w:date="2019-03-30T11:49:00Z">
+        <w:r>
+          <w:rPr>
+            <w:sz w:val="24"/>
+            <w:szCs w:val="24"/>
+            <w:highlight w:val="white"/>
+          </w:rPr>
+          <w:delText xml:space="preserve">total </w:delText>
+        </w:r>
+      </w:del>
+      <w:ins w:id="204" w:author="Dave Bridges" w:date="2019-03-30T11:49:00Z">
+        <w:r>
+          <w:rPr>
+            <w:sz w:val="24"/>
+            <w:szCs w:val="24"/>
+            <w:highlight w:val="white"/>
+          </w:rPr>
+          <w:t>the</w:t>
+        </w:r>
+        <w:r>
+          <w:rPr>
+            <w:sz w:val="24"/>
+            <w:szCs w:val="24"/>
+            <w:highlight w:val="white"/>
+          </w:rPr>
+          <w:t xml:space="preserve"> </w:t>
+        </w:r>
+      </w:ins>
+      <w:del w:id="205" w:author="Dave Bridges" w:date="2019-03-30T11:49:00Z">
+        <w:r>
+          <w:rPr>
+            <w:sz w:val="24"/>
+            <w:szCs w:val="24"/>
+            <w:highlight w:val="white"/>
+          </w:rPr>
+          <w:delText xml:space="preserve">number </w:delText>
+        </w:r>
+      </w:del>
+      <w:ins w:id="206" w:author="Dave Bridges" w:date="2019-03-30T11:49:00Z">
+        <w:r>
+          <w:rPr>
+            <w:sz w:val="24"/>
+            <w:szCs w:val="24"/>
+            <w:highlight w:val="white"/>
+          </w:rPr>
+          <w:t>proportion</w:t>
+        </w:r>
+        <w:r>
+          <w:rPr>
+            <w:sz w:val="24"/>
+            <w:szCs w:val="24"/>
+            <w:highlight w:val="white"/>
+          </w:rPr>
+          <w:t xml:space="preserve"> </w:t>
+        </w:r>
+      </w:ins>
+      <w:r>
+        <w:rPr>
+          <w:sz w:val="24"/>
+          <w:szCs w:val="24"/>
+          <w:highlight w:val="white"/>
+        </w:rPr>
+        <w:t>of fibers.</w:t>
       </w:r>
       <w:r>
         <w:rPr>
@@ -6745,124 +6271,117 @@
         </w:rPr>
         <w:t xml:space="preserve"> </w:t>
       </w:r>
-      <w:commentRangeStart w:id="163"/>
-      <w:r>
-        <w:rPr>
-          <w:sz w:val="24"/>
-          <w:szCs w:val="24"/>
-        </w:rPr>
-        <w:t xml:space="preserve">(Nicks et. al., 1989, Rouleau et al., 1987, Trappe et al., 2004). </w:t>
-      </w:r>
-      <w:commentRangeEnd w:id="163"/>
+      <w:commentRangeStart w:id="207"/>
+      <w:r>
+        <w:rPr>
+          <w:sz w:val="24"/>
+          <w:szCs w:val="24"/>
+        </w:rPr>
+        <w:t xml:space="preserve">Disuse atrophy has </w:t>
+      </w:r>
+      <w:del w:id="208" w:author="Dave Bridges" w:date="2019-03-30T11:49:00Z">
+        <w:r>
+          <w:rPr>
+            <w:sz w:val="24"/>
+            <w:szCs w:val="24"/>
+          </w:rPr>
+          <w:delText xml:space="preserve">even </w:delText>
+        </w:r>
+      </w:del>
+      <w:ins w:id="209" w:author="Dave Bridges" w:date="2019-03-30T11:49:00Z">
+        <w:r>
+          <w:rPr>
+            <w:sz w:val="24"/>
+            <w:szCs w:val="24"/>
+          </w:rPr>
+          <w:t>also</w:t>
+        </w:r>
+        <w:r>
+          <w:rPr>
+            <w:sz w:val="24"/>
+            <w:szCs w:val="24"/>
+          </w:rPr>
+          <w:t xml:space="preserve"> </w:t>
+        </w:r>
+      </w:ins>
+      <w:r>
+        <w:rPr>
+          <w:sz w:val="24"/>
+          <w:szCs w:val="24"/>
+        </w:rPr>
+        <w:t>been shown to generate fiber plasticity where type I fibers or oxidative fibers take on characteristics of fast-t</w:t>
+      </w:r>
+      <w:r>
+        <w:rPr>
+          <w:sz w:val="24"/>
+          <w:szCs w:val="24"/>
+        </w:rPr>
+        <w:t>witch, non-oxidative fibers or change completely to type II fibers</w:t>
+      </w:r>
+      <w:r>
+        <w:rPr>
+          <w:sz w:val="24"/>
+          <w:szCs w:val="24"/>
+        </w:rPr>
+        <w:t xml:space="preserve"> </w:t>
+      </w:r>
+      <w:r>
+        <w:rPr>
+          <w:sz w:val="24"/>
+          <w:szCs w:val="24"/>
+        </w:rPr>
+        <w:t xml:space="preserve">. </w:t>
+      </w:r>
+      <w:commentRangeStart w:id="210"/>
+      <w:r>
+        <w:rPr>
+          <w:sz w:val="24"/>
+          <w:szCs w:val="24"/>
+        </w:rPr>
+        <w:t xml:space="preserve">(Debré et al., 2016, Stevenson et al., 2003) </w:t>
+      </w:r>
+      <w:commentRangeEnd w:id="210"/>
       <w:r>
         <w:rPr>
           <w:rStyle w:val="CommentReference"/>
         </w:rPr>
-        <w:commentReference w:id="163"/>
-      </w:r>
-      <w:r>
-        <w:rPr>
-          <w:sz w:val="24"/>
-          <w:szCs w:val="24"/>
-        </w:rPr>
-        <w:t>These physiological changes are consistent with our results in the</w:t>
-      </w:r>
-      <w:r>
-        <w:rPr>
-          <w:sz w:val="24"/>
-          <w:szCs w:val="24"/>
-        </w:rPr>
-        <w:t xml:space="preserve"> way that we saw reductions in </w:t>
-      </w:r>
-      <w:r>
-        <w:rPr>
-          <w:sz w:val="24"/>
-          <w:szCs w:val="24"/>
-          <w:highlight w:val="white"/>
-        </w:rPr>
-        <w:t>whole muscle mass, CSA and muscle fiber CSA, but no decrease in total number of fibers.</w:t>
-      </w:r>
-      <w:r>
-        <w:rPr>
-          <w:sz w:val="24"/>
-          <w:szCs w:val="24"/>
-        </w:rPr>
-        <w:t xml:space="preserve"> Disuse atrophy has even been shown to generate fiber plasticity where type I fibers or oxidative fibers take on characteristics of fast-t</w:t>
-      </w:r>
-      <w:r>
-        <w:rPr>
-          <w:sz w:val="24"/>
-          <w:szCs w:val="24"/>
-        </w:rPr>
-        <w:t xml:space="preserve">witch, non-oxidative fibers or change completely to type II </w:t>
-      </w:r>
-      <w:proofErr w:type="gramStart"/>
-      <w:r>
-        <w:rPr>
-          <w:sz w:val="24"/>
-          <w:szCs w:val="24"/>
-        </w:rPr>
-        <w:t>fibers</w:t>
-      </w:r>
-      <w:r>
-        <w:rPr>
-          <w:sz w:val="24"/>
-          <w:szCs w:val="24"/>
-        </w:rPr>
-        <w:t xml:space="preserve"> </w:t>
-      </w:r>
-      <w:r>
-        <w:rPr>
-          <w:sz w:val="24"/>
-          <w:szCs w:val="24"/>
-        </w:rPr>
-        <w:t>.</w:t>
-      </w:r>
-      <w:proofErr w:type="gramEnd"/>
-      <w:r>
-        <w:rPr>
-          <w:sz w:val="24"/>
-          <w:szCs w:val="24"/>
-        </w:rPr>
-        <w:t xml:space="preserve"> </w:t>
-      </w:r>
-      <w:commentRangeStart w:id="164"/>
-      <w:r>
-        <w:rPr>
-          <w:sz w:val="24"/>
-          <w:szCs w:val="24"/>
-        </w:rPr>
-        <w:t>(</w:t>
-      </w:r>
-      <w:proofErr w:type="spellStart"/>
-      <w:r>
-        <w:rPr>
-          <w:sz w:val="24"/>
-          <w:szCs w:val="24"/>
-        </w:rPr>
-        <w:t>Debré</w:t>
-      </w:r>
-      <w:proofErr w:type="spellEnd"/>
-      <w:r>
-        <w:rPr>
-          <w:sz w:val="24"/>
-          <w:szCs w:val="24"/>
-        </w:rPr>
-        <w:t xml:space="preserve"> et al., 2016, Stevenson et al., 2003) </w:t>
-      </w:r>
-      <w:commentRangeEnd w:id="164"/>
+        <w:commentReference w:id="210"/>
+      </w:r>
+      <w:commentRangeEnd w:id="207"/>
       <w:r>
         <w:rPr>
           <w:rStyle w:val="CommentReference"/>
         </w:rPr>
-        <w:commentReference w:id="164"/>
-      </w:r>
-      <w:r>
-        <w:rPr>
-          <w:sz w:val="24"/>
-          <w:szCs w:val="24"/>
-        </w:rPr>
-        <w:t>Even though we saw no change in fiber composition when treating animals with dexamethasone, other studies have shown that dexamethasone reduces</w:t>
+        <w:commentReference w:id="207"/>
+      </w:r>
+      <w:r>
+        <w:rPr>
+          <w:sz w:val="24"/>
+          <w:szCs w:val="24"/>
+        </w:rPr>
+        <w:t xml:space="preserve">Even though we saw no change in fiber composition when treating animals with dexamethasone, other </w:t>
+      </w:r>
+      <w:commentRangeStart w:id="211"/>
+      <w:r>
+        <w:rPr>
+          <w:sz w:val="24"/>
+          <w:szCs w:val="24"/>
+        </w:rPr>
+        <w:t xml:space="preserve">studies </w:t>
+      </w:r>
+      <w:commentRangeEnd w:id="211"/>
+      <w:r>
+        <w:rPr>
+          <w:rStyle w:val="CommentReference"/>
+        </w:rPr>
+        <w:commentReference w:id="211"/>
+      </w:r>
+      <w:r>
+        <w:rPr>
+          <w:sz w:val="24"/>
+          <w:szCs w:val="24"/>
+        </w:rPr>
+        <w:t>have shown that dexamethasone reduces</w:t>
       </w:r>
       <w:r>
         <w:rPr>
@@ -6871,7 +6390,7 @@
         </w:rPr>
         <w:t xml:space="preserve"> both that quantity and size of Type 2 fibers in muscles in mice and rats </w:t>
       </w:r>
-      <w:commentRangeStart w:id="165"/>
+      <w:commentRangeStart w:id="212"/>
       <w:r>
         <w:rPr>
           <w:sz w:val="24"/>
@@ -6879,12 +6398,12 @@
         </w:rPr>
         <w:t xml:space="preserve">(Ma et al., 2003). </w:t>
       </w:r>
-      <w:commentRangeEnd w:id="165"/>
+      <w:commentRangeEnd w:id="212"/>
       <w:r>
         <w:rPr>
           <w:rStyle w:val="CommentReference"/>
         </w:rPr>
-        <w:commentReference w:id="165"/>
+        <w:commentReference w:id="212"/>
       </w:r>
       <w:r>
         <w:rPr>
@@ -6976,52 +6495,20 @@
         </w:rPr>
         <w:t xml:space="preserve"> </w:t>
       </w:r>
-      <w:commentRangeStart w:id="166"/>
-      <w:r>
-        <w:rPr>
-          <w:sz w:val="24"/>
-          <w:szCs w:val="24"/>
-        </w:rPr>
-        <w:t>(</w:t>
-      </w:r>
-      <w:proofErr w:type="spellStart"/>
-      <w:r>
-        <w:rPr>
-          <w:sz w:val="24"/>
-          <w:szCs w:val="24"/>
-        </w:rPr>
-        <w:t>Falduto</w:t>
-      </w:r>
-      <w:proofErr w:type="spellEnd"/>
-      <w:r>
-        <w:rPr>
-          <w:sz w:val="24"/>
-          <w:szCs w:val="24"/>
-        </w:rPr>
-        <w:t xml:space="preserve"> et al., 1990, Kelly and </w:t>
-      </w:r>
-      <w:proofErr w:type="spellStart"/>
-      <w:r>
-        <w:rPr>
-          <w:sz w:val="24"/>
-          <w:szCs w:val="24"/>
-        </w:rPr>
-        <w:t>Goldspink</w:t>
-      </w:r>
-      <w:proofErr w:type="spellEnd"/>
-      <w:r>
-        <w:rPr>
-          <w:sz w:val="24"/>
-          <w:szCs w:val="24"/>
-        </w:rPr>
-        <w:t>, 1982, Livingstone et al., 1981)</w:t>
-      </w:r>
-      <w:commentRangeEnd w:id="166"/>
+      <w:commentRangeStart w:id="213"/>
+      <w:r>
+        <w:rPr>
+          <w:sz w:val="24"/>
+          <w:szCs w:val="24"/>
+        </w:rPr>
+        <w:t>(Falduto et al., 1990, Kelly and Goldspink, 1982, Livingstone et al., 1981)</w:t>
+      </w:r>
+      <w:commentRangeEnd w:id="213"/>
       <w:r>
         <w:rPr>
           <w:rStyle w:val="CommentReference"/>
         </w:rPr>
-        <w:commentReference w:id="166"/>
+        <w:commentReference w:id="213"/>
       </w:r>
       <w:r>
         <w:rPr>
@@ -7049,7 +6536,7 @@
           <w:sz w:val="24"/>
           <w:szCs w:val="24"/>
         </w:rPr>
-        <w:instrText>ADDIN CSL_CITATION {"citationItems":[{"id":"ITEM-1","itemData":{"DOI":"10.1002/mus.880100509","ISBN":"0148-639X (Print)\\r0148-639X (Linking)","ISSN":"10974598","PMID":"3614257","abstract":"The combined effects of dexamethasone treatment (1 mg/Kg/day) plus denervation (DEX-DEN), were studied at 7, 13, and 28 days by microscopic, biochemical, and physiological techniques in plantaris and soleus muscles of adult rats. The results were compared with corresponding dexamethasone-treated (DEX) and denervated (DEN) muscles and appropriate controls. There was a significantly more marked atrophy of all fiber types in the DEX-DEN plantares at 7 and 13 days than in either DEX or DEN muscles. The degree of atrophy was greatest in type 2B fibers in DEX-DEN plantares. Electron microscopy revealed a severe preferential depletion of thick myofilaments in DEX-DEN plantares and solei but not in DEX or DEN muscles. The thick myofilament depletion in DEX-DEN muscles occurred in addition to a severe overall reduction of myofibrillar caliber. Gel electrophoresis showed a marked preferential decrease of myosin heavy chain in DEX-DEN plantares and solei, but not in either DEX or DEN muscles. Myosin light chains were also markedly reduced in DEX-DEN plantares and solei. In vitro physiological studies showed a marked reduction of the denervation-induced twitch potentiation in DEX-DEN solei. Maximal tetanic tension (20 Hz stimulation) per gram weight of muscle as well as the twitch-tetanus ratio was significantly reduced only in DEX-DEN solei in relation to controls. Myosin depletion in DEX-DEN muscles may be due to a severe preferential inhibition of its synthesis coupled with an accelerated catabolism.","author":[{"dropping-particle":"","family":"Rouleau","given":"Guy","non-dropping-particle":"","parse-names":false,"suffix":""},{"dropping-particle":"","family":"Karpati","given":"George","non-dropping-particle":"","parse-names":false,"suffix":""},{"dropping-particle":"","family":"Carpenter","given":"Stirling","non-dropping-particle":"","parse-names":false,"suffix":""},{"dropping-particle":"","family":"Soza","given":"Marco","non-dropping-particle":"","parse-names":false,"suffix":""},{"dropping-particle":"","family":"Prescott","given":"Steve","non-dropping-particle":"","parse-names":false,"suffix":""},{"dropping-particle":"","family":"Holland","given":"Paul","non-dropping-particle":"","parse-names":false,"suffix":""}],"container-title":"Muscle &amp; Nerve","id":"ITEM-1","issue":"5","issued":{"date-parts":[["1987"]]},"page":"428-438","title":"Glucocorticoid excess induces preferential depletion of myosin in denervated skeletal muscle fibers","type":"article-journal","volume":"10"},"uris":["http://www.mendeley.com/documents/?uuid=e4b06557-e449-4c7d-a61e-5423535cf505"]}],"mendeley":{"formattedCitation":"(9)","plainTextFormattedCitation":"(9)","previouslyFormattedCitation":"(7)"},"properties":{"noteIndex":0},"schema":"https://github.com/citation-style-language/schema/raw/master/csl-citation.json"}</w:instrText>
+        <w:instrText>ADDIN CSL_CITATION {"citationItems":[{"id":"ITEM-1","itemData":{"DOI":"10.1002/mus.880100509","ISBN":"0148-639X (Print)\\r0148-639X (Linking)","ISSN":"10974598","PMID":"3614257","abstract":"The combined effects of dexamethasone treatment (1 mg/Kg/day) plus denervation (DEX-DEN), were studied at 7, 13, and 28 days by microscopic, biochemical, and physiological techniques in plantaris and soleus muscles of adult rats. The results were compared with corresponding dexamethasone-treated (DEX) and denervated (DEN) muscles and appropriate controls. There was a significantly more marked atrophy of all fiber types in the DEX-DEN plantares at 7 and 13 days than in either DEX or DEN muscles. The degree of atrophy was greatest in type 2B fibers in DEX-DEN plantares. Electron microscopy revealed a severe preferential depletion of thick myofilaments in DEX-DEN plantares and solei but not in DEX or DEN muscles. The thick myofilament depletion in DEX-DEN muscles occurred in addition to a severe overall reduction of myofibrillar caliber. Gel electrophoresis showed a marked preferential decrease of myosin heavy chain in DEX-DEN plantares and solei, but not in either DEX or DEN muscles. Myosin light chains were also markedly reduced in DEX-DEN plantares and solei. In vitro physiological studies showed a marked reduction of the denervation-induced twitch potentiation in DEX-DEN solei. Maximal tetanic tension (20 Hz stimulation) per gram weight of muscle as well as the twitch-tetanus ratio was significantly reduced only in DEX-DEN solei in relation to controls. Myosin depletion in DEX-DEN muscles may be due to a severe preferential inhibition of its synthesis coupled with an accelerated catabolism.","author":[{"dropping-particle":"","family":"Rouleau","given":"Guy","non-dropping-particle":"","parse-names":false,"suffix":""},{"dropping-particle":"","family":"Karpati","given":"George","non-dropping-particle":"","parse-names":false,"suffix":""},{"dropping-particle":"","family":"Carpenter","given":"Stirling","non-dropping-particle":"","parse-names":false,"suffix":""},{"dropping-particle":"","family":"Soza","given":"Marco","non-dropping-particle":"","parse-names":false,"suffix":""},{"dropping-particle":"","family":"Prescott","given":"Steve","non-dropping-particle":"","parse-names":false,"suffix":""},{"dropping-particle":"","family":"Holland","given":"Paul","non-dropping-particle":"","parse-names":false,"suffix":""}],"container-title":"Muscle &amp; Nerve","id":"ITEM-1","issue":"5","issued":{"date-parts":[["1987"]]},"page":"428-438","title":"Glucocorticoid excess induces preferential depletion of myosin in denervated skeletal muscle fibers","type":"article-journal","volume":"10"},"uris":["http://www.mendeley.com/documents/?uuid=e4b06557-e449-4c7d-a61e-5423535cf505"]}],"mendeley":{"formattedCitation":"(10)","plainTextFormattedCitation":"(10)","previouslyFormattedCitation":"(9)"},"properties":{"noteIndex":0},"schema":"https://github.com/citation-style-language/schema/raw/master/csl-citation.json"}</w:instrText>
       </w:r>
       <w:r>
         <w:rPr>
@@ -7064,7 +6551,7 @@
           <w:sz w:val="24"/>
           <w:szCs w:val="24"/>
         </w:rPr>
-        <w:t>(9)</w:t>
+        <w:t>(10)</w:t>
       </w:r>
       <w:r>
         <w:rPr>
@@ -7092,7 +6579,7 @@
           <w:sz w:val="24"/>
           <w:szCs w:val="24"/>
         </w:rPr>
-        <w:t xml:space="preserve">driceps. It also possible that we would see more dramatic changes in the forces generated by other muscles, than the gastrocnemius we tested, that have higher in type II fiber content. Studies have </w:t>
+        <w:t xml:space="preserve">driceps. It also possible that we would see more dramatic changes in the forces generated by other muscles, than the gastrocnemius we tested, that have higher in type II fiber content. </w:t>
       </w:r>
       <w:r>
         <w:rPr>
@@ -7100,76 +6587,98 @@
           <w:szCs w:val="24"/>
         </w:rPr>
         <w:lastRenderedPageBreak/>
-        <w:t xml:space="preserve">shown that increased losses in </w:t>
-      </w:r>
-      <w:r>
-        <w:rPr>
-          <w:sz w:val="24"/>
-          <w:szCs w:val="24"/>
-          <w:highlight w:val="white"/>
-        </w:rPr>
-        <w:t>contraction force of muscle</w:t>
-      </w:r>
-      <w:r>
-        <w:rPr>
-          <w:sz w:val="24"/>
-          <w:szCs w:val="24"/>
-          <w:highlight w:val="white"/>
-        </w:rPr>
-        <w:t xml:space="preserve"> wither higher percentages of type </w:t>
-      </w:r>
-      <w:proofErr w:type="spellStart"/>
-      <w:r>
-        <w:rPr>
-          <w:sz w:val="24"/>
-          <w:szCs w:val="24"/>
-          <w:highlight w:val="white"/>
-        </w:rPr>
-        <w:t>IIa</w:t>
-      </w:r>
-      <w:proofErr w:type="spellEnd"/>
-      <w:r>
-        <w:rPr>
-          <w:sz w:val="24"/>
-          <w:szCs w:val="24"/>
-          <w:highlight w:val="white"/>
-        </w:rPr>
-        <w:t xml:space="preserve"> fibers </w:t>
-      </w:r>
-      <w:commentRangeStart w:id="167"/>
-      <w:r>
-        <w:rPr>
-          <w:sz w:val="24"/>
-          <w:szCs w:val="24"/>
-          <w:highlight w:val="white"/>
-        </w:rPr>
-        <w:t>(</w:t>
-      </w:r>
-      <w:proofErr w:type="spellStart"/>
-      <w:r>
-        <w:rPr>
-          <w:sz w:val="24"/>
-          <w:szCs w:val="24"/>
-          <w:highlight w:val="white"/>
-        </w:rPr>
-        <w:t>Mänttäri</w:t>
-      </w:r>
-      <w:proofErr w:type="spellEnd"/>
-      <w:r>
-        <w:rPr>
-          <w:sz w:val="24"/>
-          <w:szCs w:val="24"/>
-          <w:highlight w:val="white"/>
-        </w:rPr>
-        <w:t xml:space="preserve"> et al., 2005)</w:t>
-      </w:r>
-      <w:commentRangeEnd w:id="167"/>
+        <w:t xml:space="preserve">Studies have shown that increased losses in </w:t>
+      </w:r>
+      <w:r>
+        <w:rPr>
+          <w:sz w:val="24"/>
+          <w:szCs w:val="24"/>
+          <w:highlight w:val="white"/>
+        </w:rPr>
+        <w:t xml:space="preserve">contraction </w:t>
+      </w:r>
+      <w:commentRangeStart w:id="214"/>
+      <w:r>
+        <w:rPr>
+          <w:sz w:val="24"/>
+          <w:szCs w:val="24"/>
+          <w:highlight w:val="white"/>
+        </w:rPr>
+        <w:t>force</w:t>
+      </w:r>
+      <w:commentRangeEnd w:id="214"/>
       <w:r>
         <w:rPr>
           <w:rStyle w:val="CommentReference"/>
         </w:rPr>
-        <w:commentReference w:id="167"/>
-      </w:r>
+        <w:commentReference w:id="214"/>
+      </w:r>
+      <w:r>
+        <w:rPr>
+          <w:sz w:val="24"/>
+          <w:szCs w:val="24"/>
+          <w:highlight w:val="white"/>
+        </w:rPr>
+        <w:t xml:space="preserve"> of muscle</w:t>
+      </w:r>
+      <w:r>
+        <w:rPr>
+          <w:sz w:val="24"/>
+          <w:szCs w:val="24"/>
+          <w:highlight w:val="white"/>
+        </w:rPr>
+        <w:t xml:space="preserve"> wither higher percentages of type IIa fibers </w:t>
+      </w:r>
+      <w:commentRangeStart w:id="215"/>
+      <w:r>
+        <w:rPr>
+          <w:sz w:val="24"/>
+          <w:szCs w:val="24"/>
+          <w:highlight w:val="white"/>
+        </w:rPr>
+        <w:t xml:space="preserve">(Mänttäri et al., </w:t>
+      </w:r>
+      <w:commentRangeStart w:id="216"/>
+      <w:r>
+        <w:rPr>
+          <w:sz w:val="24"/>
+          <w:szCs w:val="24"/>
+          <w:highlight w:val="white"/>
+        </w:rPr>
+        <w:t>2005</w:t>
+      </w:r>
+      <w:commentRangeEnd w:id="216"/>
+      <w:r>
+        <w:rPr>
+          <w:rStyle w:val="CommentReference"/>
+        </w:rPr>
+        <w:commentReference w:id="216"/>
+      </w:r>
+      <w:r>
+        <w:rPr>
+          <w:sz w:val="24"/>
+          <w:szCs w:val="24"/>
+          <w:highlight w:val="white"/>
+        </w:rPr>
+        <w:t>)</w:t>
+      </w:r>
+      <w:commentRangeEnd w:id="215"/>
+      <w:r>
+        <w:rPr>
+          <w:rStyle w:val="CommentReference"/>
+        </w:rPr>
+        <w:commentReference w:id="215"/>
+      </w:r>
+      <w:ins w:id="217" w:author="Dave Bridges" w:date="2019-03-30T11:52:00Z">
+        <w:r>
+          <w:rPr>
+            <w:sz w:val="24"/>
+            <w:szCs w:val="24"/>
+            <w:highlight w:val="white"/>
+          </w:rPr>
+          <w:t>.</w:t>
+        </w:r>
+      </w:ins>
     </w:p>
     <w:p>
       <w:pPr>
@@ -7182,27 +6691,297 @@
           <w:highlight w:val="white"/>
         </w:rPr>
       </w:pPr>
+      <w:del w:id="218" w:author="Dave Bridges" w:date="2019-03-30T11:52:00Z">
+        <w:r>
+          <w:rPr>
+            <w:color w:val="333333"/>
+            <w:sz w:val="24"/>
+            <w:szCs w:val="24"/>
+          </w:rPr>
+          <w:delText>Though it is well known that glucocorticoids induce muscle atrophy, we do not</w:delText>
+        </w:r>
+      </w:del>
+      <w:ins w:id="219" w:author="Dave Bridges" w:date="2019-03-30T11:52:00Z">
+        <w:r>
+          <w:rPr>
+            <w:color w:val="333333"/>
+            <w:sz w:val="24"/>
+            <w:szCs w:val="24"/>
+          </w:rPr>
+          <w:t>This</w:t>
+        </w:r>
+      </w:ins>
+      <w:ins w:id="220" w:author="Dave Bridges" w:date="2019-03-30T11:53:00Z">
+        <w:r>
+          <w:rPr>
+            <w:color w:val="333333"/>
+            <w:sz w:val="24"/>
+            <w:szCs w:val="24"/>
+          </w:rPr>
+          <w:t xml:space="preserve"> work shows that </w:t>
+        </w:r>
+      </w:ins>
+      <w:del w:id="221" w:author="Dave Bridges" w:date="2019-03-30T11:53:00Z">
+        <w:r>
+          <w:rPr>
+            <w:color w:val="333333"/>
+            <w:sz w:val="24"/>
+            <w:szCs w:val="24"/>
+          </w:rPr>
+          <w:delText xml:space="preserve"> </w:delText>
+        </w:r>
+        <w:r>
+          <w:rPr>
+            <w:color w:val="333333"/>
+            <w:sz w:val="24"/>
+            <w:szCs w:val="24"/>
+          </w:rPr>
+          <w:delText xml:space="preserve">understand </w:delText>
+        </w:r>
+      </w:del>
       <w:r>
         <w:rPr>
           <w:color w:val="333333"/>
           <w:sz w:val="24"/>
           <w:szCs w:val="24"/>
         </w:rPr>
-        <w:t>Though it is well known that glucocorticoids induce muscle atrophy, we do not understand how obesity interacts with glucocorticoids to exaggerate muscle loss. One possible theory is that</w:t>
-      </w:r>
+        <w:t xml:space="preserve">how obesity </w:t>
+      </w:r>
+      <w:del w:id="222" w:author="Dave Bridges" w:date="2019-03-30T11:54:00Z">
+        <w:r>
+          <w:rPr>
+            <w:color w:val="333333"/>
+            <w:sz w:val="24"/>
+            <w:szCs w:val="24"/>
+          </w:rPr>
+          <w:delText xml:space="preserve">interacts </w:delText>
+        </w:r>
+      </w:del>
+      <w:ins w:id="223" w:author="Dave Bridges" w:date="2019-03-30T11:54:00Z">
+        <w:r>
+          <w:rPr>
+            <w:color w:val="333333"/>
+            <w:sz w:val="24"/>
+            <w:szCs w:val="24"/>
+          </w:rPr>
+          <w:t>enhances the ability of</w:t>
+        </w:r>
+        <w:r>
+          <w:rPr>
+            <w:color w:val="333333"/>
+            <w:sz w:val="24"/>
+            <w:szCs w:val="24"/>
+          </w:rPr>
+          <w:t xml:space="preserve"> </w:t>
+        </w:r>
+      </w:ins>
+      <w:del w:id="224" w:author="Dave Bridges" w:date="2019-03-30T11:54:00Z">
+        <w:r>
+          <w:rPr>
+            <w:color w:val="333333"/>
+            <w:sz w:val="24"/>
+            <w:szCs w:val="24"/>
+          </w:rPr>
+          <w:delText xml:space="preserve">with </w:delText>
+        </w:r>
+      </w:del>
       <w:r>
         <w:rPr>
           <w:color w:val="333333"/>
           <w:sz w:val="24"/>
           <w:szCs w:val="24"/>
         </w:rPr>
-        <w:t xml:space="preserve"> glucocorticoids increase sensitivity to pro-inflammatory cytokines and separately glucocorticoids and excess adiposity exacerbate levels of these cytokines circulating in the body and act upon skeletal muscle.  For example </w:t>
-      </w:r>
+        <w:t xml:space="preserve">glucocorticoids to </w:t>
+      </w:r>
+      <w:del w:id="225" w:author="Dave Bridges" w:date="2019-03-30T11:53:00Z">
+        <w:r>
+          <w:rPr>
+            <w:color w:val="333333"/>
+            <w:sz w:val="24"/>
+            <w:szCs w:val="24"/>
+          </w:rPr>
+          <w:delText xml:space="preserve">exaggerate </w:delText>
+        </w:r>
+      </w:del>
+      <w:ins w:id="226" w:author="Dave Bridges" w:date="2019-03-30T11:54:00Z">
+        <w:r>
+          <w:rPr>
+            <w:color w:val="333333"/>
+            <w:sz w:val="24"/>
+            <w:szCs w:val="24"/>
+          </w:rPr>
+          <w:t>reduce</w:t>
+        </w:r>
+      </w:ins>
+      <w:ins w:id="227" w:author="Dave Bridges" w:date="2019-03-30T11:53:00Z">
+        <w:r>
+          <w:rPr>
+            <w:color w:val="333333"/>
+            <w:sz w:val="24"/>
+            <w:szCs w:val="24"/>
+          </w:rPr>
+          <w:t xml:space="preserve"> </w:t>
+        </w:r>
+      </w:ins>
       <w:r>
         <w:rPr>
           <w:color w:val="333333"/>
           <w:sz w:val="24"/>
           <w:szCs w:val="24"/>
+        </w:rPr>
+        <w:t xml:space="preserve">muscle </w:t>
+      </w:r>
+      <w:del w:id="228" w:author="Dave Bridges" w:date="2019-03-30T11:53:00Z">
+        <w:r>
+          <w:rPr>
+            <w:color w:val="333333"/>
+            <w:sz w:val="24"/>
+            <w:szCs w:val="24"/>
+          </w:rPr>
+          <w:delText>loss</w:delText>
+        </w:r>
+      </w:del>
+      <w:ins w:id="229" w:author="Dave Bridges" w:date="2019-03-30T11:53:00Z">
+        <w:r>
+          <w:rPr>
+            <w:color w:val="333333"/>
+            <w:sz w:val="24"/>
+            <w:szCs w:val="24"/>
+          </w:rPr>
+          <w:t>function and size</w:t>
+        </w:r>
+      </w:ins>
+      <w:r>
+        <w:rPr>
+          <w:color w:val="333333"/>
+          <w:sz w:val="24"/>
+          <w:szCs w:val="24"/>
+        </w:rPr>
+        <w:t>.</w:t>
+      </w:r>
+      <w:ins w:id="230" w:author="Dave Bridges" w:date="2019-03-30T11:53:00Z">
+        <w:r>
+          <w:rPr>
+            <w:color w:val="333333"/>
+            <w:sz w:val="24"/>
+            <w:szCs w:val="24"/>
+          </w:rPr>
+          <w:t xml:space="preserve">  How this increased responsiveness</w:t>
+        </w:r>
+      </w:ins>
+      <w:ins w:id="231" w:author="Dave Bridges" w:date="2019-03-30T11:54:00Z">
+        <w:r>
+          <w:rPr>
+            <w:color w:val="333333"/>
+            <w:sz w:val="24"/>
+            <w:szCs w:val="24"/>
+          </w:rPr>
+          <w:t xml:space="preserve"> occurs is not currently clear</w:t>
+        </w:r>
+      </w:ins>
+      <w:ins w:id="232" w:author="Dave Bridges" w:date="2019-03-30T11:55:00Z">
+        <w:r>
+          <w:rPr>
+            <w:color w:val="333333"/>
+            <w:sz w:val="24"/>
+            <w:szCs w:val="24"/>
+          </w:rPr>
+          <w:t>.  One possibility is that obesity remodels the chromatin landscape, allowing for easier GR access.  Another is that</w:t>
+        </w:r>
+      </w:ins>
+      <w:ins w:id="233" w:author="Dave Bridges" w:date="2019-03-30T11:56:00Z">
+        <w:r>
+          <w:rPr>
+            <w:color w:val="333333"/>
+            <w:sz w:val="24"/>
+            <w:szCs w:val="24"/>
+          </w:rPr>
+          <w:t xml:space="preserve"> the effects of GR-dependent signaling are promoted by insulin resistance.</w:t>
+        </w:r>
+      </w:ins>
+      <w:ins w:id="234" w:author="Dave Bridges" w:date="2019-03-30T11:55:00Z">
+        <w:r>
+          <w:rPr>
+            <w:color w:val="333333"/>
+            <w:sz w:val="24"/>
+            <w:szCs w:val="24"/>
+          </w:rPr>
+          <w:t xml:space="preserve">  </w:t>
+        </w:r>
+      </w:ins>
+      <w:r>
+        <w:rPr>
+          <w:color w:val="333333"/>
+          <w:sz w:val="24"/>
+          <w:szCs w:val="24"/>
+        </w:rPr>
+        <w:t xml:space="preserve"> </w:t>
+      </w:r>
+      <w:commentRangeStart w:id="235"/>
+      <w:del w:id="236" w:author="Dave Bridges" w:date="2019-03-30T11:55:00Z">
+        <w:r>
+          <w:rPr>
+            <w:color w:val="333333"/>
+            <w:sz w:val="24"/>
+            <w:szCs w:val="24"/>
+          </w:rPr>
+          <w:delText xml:space="preserve">One </w:delText>
+        </w:r>
+      </w:del>
+      <w:ins w:id="237" w:author="Dave Bridges" w:date="2019-03-30T11:55:00Z">
+        <w:r>
+          <w:rPr>
+            <w:color w:val="333333"/>
+            <w:sz w:val="24"/>
+            <w:szCs w:val="24"/>
+          </w:rPr>
+          <w:t>A third</w:t>
+        </w:r>
+        <w:r>
+          <w:rPr>
+            <w:color w:val="333333"/>
+            <w:sz w:val="24"/>
+            <w:szCs w:val="24"/>
+          </w:rPr>
+          <w:t xml:space="preserve"> </w:t>
+        </w:r>
+      </w:ins>
+      <w:r>
+        <w:rPr>
+          <w:color w:val="333333"/>
+          <w:sz w:val="24"/>
+          <w:szCs w:val="24"/>
+        </w:rPr>
+        <w:t>possible theory is that</w:t>
+      </w:r>
+      <w:r>
+        <w:rPr>
+          <w:color w:val="333333"/>
+          <w:sz w:val="24"/>
+          <w:szCs w:val="24"/>
+        </w:rPr>
+        <w:t xml:space="preserve"> glucocorticoids increase sensitivity to pro-inflammatory cytokines and separately glucocorticoids and excess adiposity exacerbate levels of these cytokines circulating in the body and act upon skeletal muscle.  </w:t>
+      </w:r>
+      <w:commentRangeEnd w:id="235"/>
+      <w:r>
+        <w:rPr>
+          <w:rStyle w:val="CommentReference"/>
+        </w:rPr>
+        <w:commentReference w:id="235"/>
+      </w:r>
+      <w:r>
+        <w:rPr>
+          <w:color w:val="333333"/>
+          <w:sz w:val="24"/>
+          <w:szCs w:val="24"/>
+        </w:rPr>
+        <w:t xml:space="preserve">For example </w:t>
+      </w:r>
+      <w:r>
+        <w:rPr>
+          <w:color w:val="333333"/>
+          <w:sz w:val="24"/>
+          <w:szCs w:val="24"/>
           <w:highlight w:val="white"/>
         </w:rPr>
         <w:t xml:space="preserve">leptin-receptor deficient obese </w:t>
@@ -7214,9 +6993,8 @@
           <w:szCs w:val="24"/>
           <w:highlight w:val="white"/>
         </w:rPr>
-        <w:t xml:space="preserve">mouse mice were found to have a lowered threshold for release of pro-inflammatory cytokines in the brain but an increase in pro-inflammatory cytokines such as interleukin 1beta and tumor necrosis factor </w:t>
-      </w:r>
-      <w:proofErr w:type="gramStart"/>
+        <w:t>mouse mice were found to have a lowered threshold for release of pro-inflammatory cytokines in the brain but an increase in pro-inflammatory cytokines such as interleukin 1beta and tumor necrosis factor alpha</w:t>
+      </w:r>
       <w:r>
         <w:rPr>
           <w:color w:val="333333"/>
@@ -7224,7 +7002,7 @@
           <w:szCs w:val="24"/>
           <w:highlight w:val="white"/>
         </w:rPr>
-        <w:t>alpha</w:t>
+        <w:t xml:space="preserve"> </w:t>
       </w:r>
       <w:r>
         <w:rPr>
@@ -7233,8 +7011,9 @@
           <w:szCs w:val="24"/>
           <w:highlight w:val="white"/>
         </w:rPr>
-        <w:t xml:space="preserve"> </w:t>
-      </w:r>
+        <w:t>.</w:t>
+      </w:r>
+      <w:commentRangeStart w:id="238"/>
       <w:r>
         <w:rPr>
           <w:color w:val="333333"/>
@@ -7242,10 +7021,15 @@
           <w:szCs w:val="24"/>
           <w:highlight w:val="white"/>
         </w:rPr>
-        <w:t>.</w:t>
-      </w:r>
-      <w:commentRangeStart w:id="168"/>
-      <w:proofErr w:type="gramEnd"/>
+        <w:t xml:space="preserve"> (Dey at al. 2014) </w:t>
+      </w:r>
+      <w:commentRangeEnd w:id="238"/>
+      <w:r>
+        <w:rPr>
+          <w:rStyle w:val="CommentReference"/>
+        </w:rPr>
+        <w:commentReference w:id="238"/>
+      </w:r>
       <w:r>
         <w:rPr>
           <w:color w:val="333333"/>
@@ -7253,9 +7037,8 @@
           <w:szCs w:val="24"/>
           <w:highlight w:val="white"/>
         </w:rPr>
-        <w:t xml:space="preserve"> (</w:t>
-      </w:r>
-      <w:proofErr w:type="spellStart"/>
+        <w:t>It is possible that glucocor</w:t>
+      </w:r>
       <w:r>
         <w:rPr>
           <w:color w:val="333333"/>
@@ -7263,9 +7046,9 @@
           <w:szCs w:val="24"/>
           <w:highlight w:val="white"/>
         </w:rPr>
-        <w:t>Dey</w:t>
-      </w:r>
-      <w:proofErr w:type="spellEnd"/>
+        <w:t xml:space="preserve">ticoids </w:t>
+      </w:r>
+      <w:commentRangeStart w:id="239"/>
       <w:r>
         <w:rPr>
           <w:color w:val="333333"/>
@@ -7273,14 +7056,14 @@
           <w:szCs w:val="24"/>
           <w:highlight w:val="white"/>
         </w:rPr>
-        <w:t xml:space="preserve"> at al. 2014) </w:t>
-      </w:r>
-      <w:commentRangeEnd w:id="168"/>
+        <w:t xml:space="preserve">and proinflammatory factors </w:t>
+      </w:r>
+      <w:commentRangeEnd w:id="239"/>
       <w:r>
         <w:rPr>
           <w:rStyle w:val="CommentReference"/>
         </w:rPr>
-        <w:commentReference w:id="168"/>
+        <w:commentReference w:id="239"/>
       </w:r>
       <w:r>
         <w:rPr>
@@ -7289,16 +7072,7 @@
           <w:szCs w:val="24"/>
           <w:highlight w:val="white"/>
         </w:rPr>
-        <w:t>It is possible that glucocor</w:t>
-      </w:r>
-      <w:r>
-        <w:rPr>
-          <w:color w:val="333333"/>
-          <w:sz w:val="24"/>
-          <w:szCs w:val="24"/>
-          <w:highlight w:val="white"/>
-        </w:rPr>
-        <w:t xml:space="preserve">ticoids and proinflammatory factors could coregulate genes associated with atrophy that are unknown. </w:t>
+        <w:t xml:space="preserve">could coregulate genes associated with atrophy that are unknown. </w:t>
       </w:r>
     </w:p>
     <w:p>
@@ -7306,11 +7080,11 @@
         <w:pStyle w:val="Heading1"/>
         <w:spacing w:line="480" w:lineRule="auto"/>
         <w:rPr>
-          <w:ins w:id="169" w:author="Dave Bridges" w:date="2019-03-30T11:01:00Z"/>
-          <w:highlight w:val="white"/>
-        </w:rPr>
-      </w:pPr>
-      <w:ins w:id="170" w:author="Dave Bridges" w:date="2019-03-30T11:01:00Z">
+          <w:ins w:id="240" w:author="Dave Bridges" w:date="2019-03-30T11:01:00Z"/>
+          <w:highlight w:val="white"/>
+        </w:rPr>
+      </w:pPr>
+      <w:ins w:id="241" w:author="Dave Bridges" w:date="2019-03-30T11:01:00Z">
         <w:r>
           <w:rPr>
             <w:highlight w:val="white"/>
@@ -7323,19 +7097,19 @@
       <w:pPr>
         <w:spacing w:line="480" w:lineRule="auto"/>
         <w:rPr>
-          <w:ins w:id="171" w:author="Dave Bridges" w:date="2019-03-30T11:04:00Z"/>
+          <w:ins w:id="242" w:author="Dave Bridges" w:date="2019-03-30T11:04:00Z"/>
           <w:highlight w:val="white"/>
           <w:lang w:val="en-US"/>
         </w:rPr>
       </w:pPr>
-      <w:ins w:id="172" w:author="Dave Bridges" w:date="2019-03-30T11:01:00Z">
+      <w:ins w:id="243" w:author="Dave Bridges" w:date="2019-03-30T11:01:00Z">
         <w:r>
           <w:rPr>
             <w:highlight w:val="white"/>
           </w:rPr>
           <w:t xml:space="preserve">This work was supported by </w:t>
         </w:r>
-        <w:commentRangeStart w:id="173"/>
+        <w:commentRangeStart w:id="244"/>
         <w:r>
           <w:rPr>
             <w:highlight w:val="white"/>
@@ -7343,7 +7117,7 @@
           <w:t>XX</w:t>
         </w:r>
       </w:ins>
-      <w:ins w:id="174" w:author="Dave Bridges" w:date="2019-03-30T11:02:00Z">
+      <w:ins w:id="245" w:author="Dave Bridges" w:date="2019-03-30T11:02:00Z">
         <w:r>
           <w:rPr>
             <w:highlight w:val="white"/>
@@ -7351,16 +7125,16 @@
           <w:t>X</w:t>
         </w:r>
       </w:ins>
-      <w:commentRangeEnd w:id="173"/>
-      <w:ins w:id="175" w:author="Dave Bridges" w:date="2019-03-30T11:06:00Z">
+      <w:commentRangeEnd w:id="244"/>
+      <w:ins w:id="246" w:author="Dave Bridges" w:date="2019-03-30T11:06:00Z">
         <w:r>
           <w:rPr>
             <w:rStyle w:val="CommentReference"/>
           </w:rPr>
-          <w:commentReference w:id="173"/>
-        </w:r>
-      </w:ins>
-      <w:ins w:id="176" w:author="Dave Bridges" w:date="2019-03-30T11:02:00Z">
+          <w:commentReference w:id="244"/>
+        </w:r>
+      </w:ins>
+      <w:ins w:id="247" w:author="Dave Bridges" w:date="2019-03-30T11:02:00Z">
         <w:r>
           <w:rPr>
             <w:highlight w:val="white"/>
@@ -7368,7 +7142,7 @@
           <w:t xml:space="preserve">, R01DK017535, a pilot and feasibility grant from the Michigan Diabetes Research Center </w:t>
         </w:r>
       </w:ins>
-      <w:ins w:id="177" w:author="Dave Bridges" w:date="2019-03-30T11:05:00Z">
+      <w:ins w:id="248" w:author="Dave Bridges" w:date="2019-03-30T11:05:00Z">
         <w:r>
           <w:rPr>
             <w:highlight w:val="white"/>
@@ -7376,7 +7150,7 @@
           <w:t>(</w:t>
         </w:r>
       </w:ins>
-      <w:ins w:id="178" w:author="Dave Bridges" w:date="2019-03-30T11:03:00Z">
+      <w:ins w:id="249" w:author="Dave Bridges" w:date="2019-03-30T11:03:00Z">
         <w:r>
           <w:rPr>
             <w:highlight w:val="white"/>
@@ -7385,7 +7159,7 @@
           <w:t>P30DK020572</w:t>
         </w:r>
       </w:ins>
-      <w:ins w:id="179" w:author="Dave Bridges" w:date="2019-03-30T11:05:00Z">
+      <w:ins w:id="250" w:author="Dave Bridges" w:date="2019-03-30T11:05:00Z">
         <w:r>
           <w:rPr>
             <w:highlight w:val="white"/>
@@ -7394,7 +7168,7 @@
           <w:t>)</w:t>
         </w:r>
       </w:ins>
-      <w:ins w:id="180" w:author="Dave Bridges" w:date="2019-03-30T11:03:00Z">
+      <w:ins w:id="251" w:author="Dave Bridges" w:date="2019-03-30T11:03:00Z">
         <w:r>
           <w:rPr>
             <w:highlight w:val="white"/>
@@ -7403,7 +7177,7 @@
           <w:t xml:space="preserve"> and the </w:t>
         </w:r>
       </w:ins>
-      <w:ins w:id="181" w:author="Dave Bridges" w:date="2019-03-30T11:04:00Z">
+      <w:ins w:id="252" w:author="Dave Bridges" w:date="2019-03-30T11:04:00Z">
         <w:r>
           <w:rPr>
             <w:highlight w:val="white"/>
@@ -7426,7 +7200,7 @@
           <w:t xml:space="preserve"> </w:t>
         </w:r>
       </w:ins>
-      <w:ins w:id="182" w:author="Dave Bridges" w:date="2019-03-30T11:05:00Z">
+      <w:ins w:id="253" w:author="Dave Bridges" w:date="2019-03-30T11:05:00Z">
         <w:r>
           <w:rPr>
             <w:highlight w:val="white"/>
@@ -7434,7 +7208,7 @@
           </w:rPr>
           <w:t>(</w:t>
         </w:r>
-        <w:commentRangeStart w:id="183"/>
+        <w:commentRangeStart w:id="254"/>
         <w:r>
           <w:rPr>
             <w:highlight w:val="white"/>
@@ -7443,16 +7217,16 @@
           <w:t>P30AR069620</w:t>
         </w:r>
       </w:ins>
-      <w:commentRangeEnd w:id="183"/>
-      <w:ins w:id="184" w:author="Dave Bridges" w:date="2019-03-30T11:06:00Z">
+      <w:commentRangeEnd w:id="254"/>
+      <w:ins w:id="255" w:author="Dave Bridges" w:date="2019-03-30T11:06:00Z">
         <w:r>
           <w:rPr>
             <w:rStyle w:val="CommentReference"/>
           </w:rPr>
-          <w:commentReference w:id="183"/>
-        </w:r>
-      </w:ins>
-      <w:ins w:id="185" w:author="Dave Bridges" w:date="2019-03-30T11:05:00Z">
+          <w:commentReference w:id="254"/>
+        </w:r>
+      </w:ins>
+      <w:ins w:id="256" w:author="Dave Bridges" w:date="2019-03-30T11:05:00Z">
         <w:r>
           <w:rPr>
             <w:highlight w:val="white"/>
@@ -7461,7 +7235,7 @@
           <w:t>)</w:t>
         </w:r>
       </w:ins>
-      <w:ins w:id="186" w:author="Dave Bridges" w:date="2019-03-30T11:06:00Z">
+      <w:ins w:id="257" w:author="Dave Bridges" w:date="2019-03-30T11:06:00Z">
         <w:r>
           <w:rPr>
             <w:highlight w:val="white"/>
@@ -7475,11 +7249,11 @@
       <w:pPr>
         <w:spacing w:line="480" w:lineRule="auto"/>
         <w:rPr>
-          <w:ins w:id="187" w:author="Dave Bridges" w:date="2019-03-30T11:03:00Z"/>
+          <w:ins w:id="258" w:author="Dave Bridges" w:date="2019-03-30T11:03:00Z"/>
           <w:highlight w:val="white"/>
           <w:lang w:val="en-US"/>
         </w:rPr>
-        <w:pPrChange w:id="188" w:author="Dave Bridges" w:date="2019-03-30T11:03:00Z">
+        <w:pPrChange w:id="259" w:author="Dave Bridges" w:date="2019-03-30T11:03:00Z">
           <w:pPr/>
         </w:pPrChange>
       </w:pPr>
@@ -7488,7 +7262,7 @@
       <w:pPr>
         <w:spacing w:line="480" w:lineRule="auto"/>
         <w:rPr>
-          <w:ins w:id="189" w:author="Dave Bridges" w:date="2019-03-30T11:01:00Z"/>
+          <w:ins w:id="260" w:author="Dave Bridges" w:date="2019-03-30T11:01:00Z"/>
           <w:highlight w:val="white"/>
         </w:rPr>
       </w:pPr>
@@ -7498,33 +7272,34 @@
         <w:pStyle w:val="Heading1"/>
         <w:spacing w:line="480" w:lineRule="auto"/>
         <w:rPr>
-          <w:ins w:id="190" w:author="Dave Bridges" w:date="2019-03-30T11:06:00Z"/>
-          <w:highlight w:val="white"/>
-        </w:rPr>
-      </w:pPr>
-      <w:commentRangeStart w:id="191"/>
-      <w:ins w:id="192" w:author="Dave Bridges" w:date="2019-03-30T11:06:00Z">
+          <w:ins w:id="261" w:author="Dave Bridges" w:date="2019-03-30T11:06:00Z"/>
+          <w:highlight w:val="white"/>
+        </w:rPr>
+      </w:pPr>
+      <w:commentRangeStart w:id="262"/>
+      <w:ins w:id="263" w:author="Dave Bridges" w:date="2019-03-30T11:06:00Z">
         <w:r>
           <w:rPr>
             <w:highlight w:val="white"/>
           </w:rPr>
+          <w:lastRenderedPageBreak/>
           <w:t>Acknowledgements</w:t>
         </w:r>
-        <w:commentRangeEnd w:id="191"/>
+        <w:commentRangeEnd w:id="262"/>
         <w:r>
           <w:rPr>
             <w:rStyle w:val="CommentReference"/>
           </w:rPr>
-          <w:commentReference w:id="191"/>
-        </w:r>
-      </w:ins>
-    </w:p>
-    <w:p>
-      <w:pPr>
-        <w:rPr>
-          <w:highlight w:val="white"/>
-        </w:rPr>
-        <w:pPrChange w:id="193" w:author="Dave Bridges" w:date="2019-03-30T11:06:00Z">
+          <w:commentReference w:id="262"/>
+        </w:r>
+      </w:ins>
+    </w:p>
+    <w:p>
+      <w:pPr>
+        <w:rPr>
+          <w:highlight w:val="white"/>
+        </w:rPr>
+        <w:pPrChange w:id="264" w:author="Dave Bridges" w:date="2019-03-30T11:06:00Z">
           <w:pPr>
             <w:spacing w:line="480" w:lineRule="auto"/>
           </w:pPr>
@@ -7542,7 +7317,6 @@
         <w:rPr>
           <w:highlight w:val="white"/>
         </w:rPr>
-        <w:lastRenderedPageBreak/>
         <w:t>References</w:t>
       </w:r>
     </w:p>
@@ -8390,7 +8164,15 @@
           <w:noProof/>
           <w:sz w:val="24"/>
         </w:rPr>
-        <w:t xml:space="preserve">. Prevalence of oral glucocorticoid usage in the United States: A general population perspective. </w:t>
+        <w:t xml:space="preserve">. Prevalence of oral glucocorticoid usage in the </w:t>
+      </w:r>
+      <w:r>
+        <w:rPr>
+          <w:noProof/>
+          <w:sz w:val="24"/>
+        </w:rPr>
+        <w:lastRenderedPageBreak/>
+        <w:t xml:space="preserve">United States: A general population perspective. </w:t>
       </w:r>
       <w:r>
         <w:rPr>
@@ -8530,15 +8312,7 @@
           <w:noProof/>
           <w:sz w:val="24"/>
         </w:rPr>
-        <w:t xml:space="preserve">. </w:t>
-      </w:r>
-      <w:r>
-        <w:rPr>
-          <w:noProof/>
-          <w:sz w:val="24"/>
-        </w:rPr>
-        <w:lastRenderedPageBreak/>
-        <w:t xml:space="preserve">ATrophy of skeletal muscle in patients with cushing’s syndrome. </w:t>
+        <w:t xml:space="preserve">. ATrophy of skeletal muscle in patients with cushing’s syndrome. </w:t>
       </w:r>
       <w:r>
         <w:rPr>
@@ -8635,7 +8409,7 @@
           <w:noProof/>
           <w:sz w:val="24"/>
         </w:rPr>
-        <w:t>Rouleau G</w:t>
+        <w:t>Rosmond R</w:t>
       </w:r>
       <w:r>
         <w:rPr>
@@ -8651,7 +8425,7 @@
           <w:noProof/>
           <w:sz w:val="24"/>
         </w:rPr>
-        <w:t>Karpati G</w:t>
+        <w:t>Chagnon YC</w:t>
       </w:r>
       <w:r>
         <w:rPr>
@@ -8667,7 +8441,7 @@
           <w:noProof/>
           <w:sz w:val="24"/>
         </w:rPr>
-        <w:t>Carpenter S</w:t>
+        <w:t>Chagnon M</w:t>
       </w:r>
       <w:r>
         <w:rPr>
@@ -8683,7 +8457,7 @@
           <w:noProof/>
           <w:sz w:val="24"/>
         </w:rPr>
-        <w:t>Soza M</w:t>
+        <w:t>Pe L</w:t>
       </w:r>
       <w:r>
         <w:rPr>
@@ -8699,7 +8473,7 @@
           <w:noProof/>
           <w:sz w:val="24"/>
         </w:rPr>
-        <w:t>Prescott S</w:t>
+        <w:t>Chagnon M</w:t>
       </w:r>
       <w:r>
         <w:rPr>
@@ -8715,30 +8489,46 @@
           <w:noProof/>
           <w:sz w:val="24"/>
         </w:rPr>
-        <w:t>Holland P</w:t>
-      </w:r>
-      <w:r>
-        <w:rPr>
-          <w:noProof/>
-          <w:sz w:val="24"/>
-        </w:rPr>
-        <w:t xml:space="preserve">. Glucocorticoid excess induces preferential depletion of myosin in denervated skeletal muscle fibers. </w:t>
-      </w:r>
-      <w:r>
-        <w:rPr>
-          <w:i/>
-          <w:iCs/>
-          <w:noProof/>
-          <w:sz w:val="24"/>
-        </w:rPr>
-        <w:t>Muscle Nerve</w:t>
-      </w:r>
-      <w:r>
-        <w:rPr>
-          <w:noProof/>
-          <w:sz w:val="24"/>
-        </w:rPr>
-        <w:t xml:space="preserve"> 10: 428–438, 1987.</w:t>
+        <w:t>Russe LPE</w:t>
+      </w:r>
+      <w:r>
+        <w:rPr>
+          <w:noProof/>
+          <w:sz w:val="24"/>
+        </w:rPr>
+        <w:t xml:space="preserve">, </w:t>
+      </w:r>
+      <w:r>
+        <w:rPr>
+          <w:b/>
+          <w:bCs/>
+          <w:noProof/>
+          <w:sz w:val="24"/>
+        </w:rPr>
+        <w:t>Carlsson RN</w:t>
+      </w:r>
+      <w:r>
+        <w:rPr>
+          <w:noProof/>
+          <w:sz w:val="24"/>
+        </w:rPr>
+        <w:t xml:space="preserve">, </w:t>
+      </w:r>
+      <w:r>
+        <w:rPr>
+          <w:b/>
+          <w:bCs/>
+          <w:noProof/>
+          <w:sz w:val="24"/>
+        </w:rPr>
+        <w:t>Lindell K</w:t>
+      </w:r>
+      <w:r>
+        <w:rPr>
+          <w:noProof/>
+          <w:sz w:val="24"/>
+        </w:rPr>
+        <w:t>. A Glucocorticoid Receptor Gene Marker Is Associated with Abdominal Obesity , Leptin , and Dysregulation of the Hypothalamic- Pituitary-Adrenal Axis. .</w:t>
       </w:r>
     </w:p>
     <w:p>
@@ -8775,7 +8565,7 @@
           <w:noProof/>
           <w:sz w:val="24"/>
         </w:rPr>
-        <w:t>Sandri M</w:t>
+        <w:t>Rouleau G</w:t>
       </w:r>
       <w:r>
         <w:rPr>
@@ -8791,7 +8581,7 @@
           <w:noProof/>
           <w:sz w:val="24"/>
         </w:rPr>
-        <w:t>Sandri C</w:t>
+        <w:t>Karpati G</w:t>
       </w:r>
       <w:r>
         <w:rPr>
@@ -8807,7 +8597,7 @@
           <w:noProof/>
           <w:sz w:val="24"/>
         </w:rPr>
-        <w:t>Gilbert A</w:t>
+        <w:t>Carpenter S</w:t>
       </w:r>
       <w:r>
         <w:rPr>
@@ -8823,7 +8613,7 @@
           <w:noProof/>
           <w:sz w:val="24"/>
         </w:rPr>
-        <w:t>Skurk C</w:t>
+        <w:t>Soza M</w:t>
       </w:r>
       <w:r>
         <w:rPr>
@@ -8839,7 +8629,7 @@
           <w:noProof/>
           <w:sz w:val="24"/>
         </w:rPr>
-        <w:t>Calabria E</w:t>
+        <w:t>Prescott S</w:t>
       </w:r>
       <w:r>
         <w:rPr>
@@ -8855,78 +8645,14 @@
           <w:noProof/>
           <w:sz w:val="24"/>
         </w:rPr>
-        <w:t>Picard A</w:t>
-      </w:r>
-      <w:r>
-        <w:rPr>
-          <w:noProof/>
-          <w:sz w:val="24"/>
-        </w:rPr>
-        <w:t xml:space="preserve">, </w:t>
-      </w:r>
-      <w:r>
-        <w:rPr>
-          <w:b/>
-          <w:bCs/>
-          <w:noProof/>
-          <w:sz w:val="24"/>
-        </w:rPr>
-        <w:t>Walsh K</w:t>
-      </w:r>
-      <w:r>
-        <w:rPr>
-          <w:noProof/>
-          <w:sz w:val="24"/>
-        </w:rPr>
-        <w:t xml:space="preserve">, </w:t>
-      </w:r>
-      <w:r>
-        <w:rPr>
-          <w:b/>
-          <w:bCs/>
-          <w:noProof/>
-          <w:sz w:val="24"/>
-        </w:rPr>
-        <w:t>Schiaffino S</w:t>
-      </w:r>
-      <w:r>
-        <w:rPr>
-          <w:noProof/>
-          <w:sz w:val="24"/>
-        </w:rPr>
-        <w:t xml:space="preserve">, </w:t>
-      </w:r>
-      <w:r>
-        <w:rPr>
-          <w:b/>
-          <w:bCs/>
-          <w:noProof/>
-          <w:sz w:val="24"/>
-        </w:rPr>
-        <w:t>Lecker SH</w:t>
-      </w:r>
-      <w:r>
-        <w:rPr>
-          <w:noProof/>
-          <w:sz w:val="24"/>
-        </w:rPr>
-        <w:t xml:space="preserve">, </w:t>
-      </w:r>
-      <w:r>
-        <w:rPr>
-          <w:b/>
-          <w:bCs/>
-          <w:noProof/>
-          <w:sz w:val="24"/>
-        </w:rPr>
-        <w:t>Goldberg AL</w:t>
-      </w:r>
-      <w:r>
-        <w:rPr>
-          <w:noProof/>
-          <w:sz w:val="24"/>
-        </w:rPr>
-        <w:t xml:space="preserve">. Foxo transcription factors induce the atrophy-related ubiquitin ligase atrogin-1 and cause skeletal muscle atrophy. </w:t>
+        <w:t>Holland P</w:t>
+      </w:r>
+      <w:r>
+        <w:rPr>
+          <w:noProof/>
+          <w:sz w:val="24"/>
+        </w:rPr>
+        <w:t xml:space="preserve">. Glucocorticoid excess induces preferential depletion of myosin in denervated skeletal muscle fibers. </w:t>
       </w:r>
       <w:r>
         <w:rPr>
@@ -8935,14 +8661,14 @@
           <w:noProof/>
           <w:sz w:val="24"/>
         </w:rPr>
-        <w:t>Cell</w:t>
-      </w:r>
-      <w:r>
-        <w:rPr>
-          <w:noProof/>
-          <w:sz w:val="24"/>
-        </w:rPr>
-        <w:t xml:space="preserve"> 117: 399–412, 2004.</w:t>
+        <w:t>Muscle Nerve</w:t>
+      </w:r>
+      <w:r>
+        <w:rPr>
+          <w:noProof/>
+          <w:sz w:val="24"/>
+        </w:rPr>
+        <w:t xml:space="preserve"> 10: 428–438, 1987.</w:t>
       </w:r>
     </w:p>
     <w:p>
@@ -8979,7 +8705,7 @@
           <w:noProof/>
           <w:sz w:val="24"/>
         </w:rPr>
-        <w:t>Schakman O</w:t>
+        <w:t>Sandri M</w:t>
       </w:r>
       <w:r>
         <w:rPr>
@@ -8995,7 +8721,7 @@
           <w:noProof/>
           <w:sz w:val="24"/>
         </w:rPr>
-        <w:t>Kalista S</w:t>
+        <w:t>Sandri C</w:t>
       </w:r>
       <w:r>
         <w:rPr>
@@ -9011,7 +8737,7 @@
           <w:noProof/>
           <w:sz w:val="24"/>
         </w:rPr>
-        <w:t>Barbé C</w:t>
+        <w:t>Gilbert A</w:t>
       </w:r>
       <w:r>
         <w:rPr>
@@ -9027,7 +8753,7 @@
           <w:noProof/>
           <w:sz w:val="24"/>
         </w:rPr>
-        <w:t>Loumaye  a</w:t>
+        <w:t>Skurk C</w:t>
       </w:r>
       <w:r>
         <w:rPr>
@@ -9043,14 +8769,94 @@
           <w:noProof/>
           <w:sz w:val="24"/>
         </w:rPr>
-        <w:t>Thissen JPP</w:t>
-      </w:r>
-      <w:r>
-        <w:rPr>
-          <w:noProof/>
-          <w:sz w:val="24"/>
-        </w:rPr>
-        <w:t xml:space="preserve">. Glucocorticoid-induced skeletal muscle atrophy. </w:t>
+        <w:t>Calabria E</w:t>
+      </w:r>
+      <w:r>
+        <w:rPr>
+          <w:noProof/>
+          <w:sz w:val="24"/>
+        </w:rPr>
+        <w:t xml:space="preserve">, </w:t>
+      </w:r>
+      <w:r>
+        <w:rPr>
+          <w:b/>
+          <w:bCs/>
+          <w:noProof/>
+          <w:sz w:val="24"/>
+        </w:rPr>
+        <w:t>Picard A</w:t>
+      </w:r>
+      <w:r>
+        <w:rPr>
+          <w:noProof/>
+          <w:sz w:val="24"/>
+        </w:rPr>
+        <w:t xml:space="preserve">, </w:t>
+      </w:r>
+      <w:r>
+        <w:rPr>
+          <w:b/>
+          <w:bCs/>
+          <w:noProof/>
+          <w:sz w:val="24"/>
+        </w:rPr>
+        <w:t>Walsh K</w:t>
+      </w:r>
+      <w:r>
+        <w:rPr>
+          <w:noProof/>
+          <w:sz w:val="24"/>
+        </w:rPr>
+        <w:t xml:space="preserve">, </w:t>
+      </w:r>
+      <w:r>
+        <w:rPr>
+          <w:b/>
+          <w:bCs/>
+          <w:noProof/>
+          <w:sz w:val="24"/>
+        </w:rPr>
+        <w:t>Schiaffino S</w:t>
+      </w:r>
+      <w:r>
+        <w:rPr>
+          <w:noProof/>
+          <w:sz w:val="24"/>
+        </w:rPr>
+        <w:t xml:space="preserve">, </w:t>
+      </w:r>
+      <w:r>
+        <w:rPr>
+          <w:b/>
+          <w:bCs/>
+          <w:noProof/>
+          <w:sz w:val="24"/>
+        </w:rPr>
+        <w:t>Lecker SH</w:t>
+      </w:r>
+      <w:r>
+        <w:rPr>
+          <w:noProof/>
+          <w:sz w:val="24"/>
+        </w:rPr>
+        <w:t xml:space="preserve">, </w:t>
+      </w:r>
+      <w:r>
+        <w:rPr>
+          <w:b/>
+          <w:bCs/>
+          <w:noProof/>
+          <w:sz w:val="24"/>
+        </w:rPr>
+        <w:t>Goldberg AL</w:t>
+      </w:r>
+      <w:r>
+        <w:rPr>
+          <w:noProof/>
+          <w:sz w:val="24"/>
+        </w:rPr>
+        <w:t xml:space="preserve">. Foxo transcription factors induce the atrophy-related ubiquitin ligase atrogin-1 and cause skeletal muscle atrophy. </w:t>
       </w:r>
       <w:r>
         <w:rPr>
@@ -9059,14 +8865,14 @@
           <w:noProof/>
           <w:sz w:val="24"/>
         </w:rPr>
-        <w:t>Int J Biochem Cell Biol</w:t>
-      </w:r>
-      <w:r>
-        <w:rPr>
-          <w:noProof/>
-          <w:sz w:val="24"/>
-        </w:rPr>
-        <w:t xml:space="preserve"> 45: 2163–2172, 2013.</w:t>
+        <w:t>Cell</w:t>
+      </w:r>
+      <w:r>
+        <w:rPr>
+          <w:noProof/>
+          <w:sz w:val="24"/>
+        </w:rPr>
+        <w:t xml:space="preserve"> 117: 399–412, 2004.</w:t>
       </w:r>
     </w:p>
     <w:p>
@@ -9103,7 +8909,7 @@
           <w:noProof/>
           <w:sz w:val="24"/>
         </w:rPr>
-        <w:t>Waddell DS</w:t>
+        <w:t>Schakman O</w:t>
       </w:r>
       <w:r>
         <w:rPr>
@@ -9119,7 +8925,7 @@
           <w:noProof/>
           <w:sz w:val="24"/>
         </w:rPr>
-        <w:t>Baehr LM</w:t>
+        <w:t>Kalista S</w:t>
       </w:r>
       <w:r>
         <w:rPr>
@@ -9135,7 +8941,7 @@
           <w:noProof/>
           <w:sz w:val="24"/>
         </w:rPr>
-        <w:t>van den Brandt J</w:t>
+        <w:t>Barbé C</w:t>
       </w:r>
       <w:r>
         <w:rPr>
@@ -9151,7 +8957,7 @@
           <w:noProof/>
           <w:sz w:val="24"/>
         </w:rPr>
-        <w:t>Johnsen SA</w:t>
+        <w:t>Loumaye  a</w:t>
       </w:r>
       <w:r>
         <w:rPr>
@@ -9167,46 +8973,14 @@
           <w:noProof/>
           <w:sz w:val="24"/>
         </w:rPr>
-        <w:t>Reichardt HM</w:t>
-      </w:r>
-      <w:r>
-        <w:rPr>
-          <w:noProof/>
-          <w:sz w:val="24"/>
-        </w:rPr>
-        <w:t xml:space="preserve">, </w:t>
-      </w:r>
-      <w:r>
-        <w:rPr>
-          <w:b/>
-          <w:bCs/>
-          <w:noProof/>
-          <w:sz w:val="24"/>
-        </w:rPr>
-        <w:t>Furlow JD</w:t>
-      </w:r>
-      <w:r>
-        <w:rPr>
-          <w:noProof/>
-          <w:sz w:val="24"/>
-        </w:rPr>
-        <w:t xml:space="preserve">, </w:t>
-      </w:r>
-      <w:r>
-        <w:rPr>
-          <w:b/>
-          <w:bCs/>
-          <w:noProof/>
-          <w:sz w:val="24"/>
-        </w:rPr>
-        <w:t>Bodine SC</w:t>
-      </w:r>
-      <w:r>
-        <w:rPr>
-          <w:noProof/>
-          <w:sz w:val="24"/>
-        </w:rPr>
-        <w:t xml:space="preserve">. The glucocorticoid receptor and FOXO1 synergistically activate the skeletal muscle atrophy-associated MuRF1 gene. </w:t>
+        <w:t>Thissen JPP</w:t>
+      </w:r>
+      <w:r>
+        <w:rPr>
+          <w:noProof/>
+          <w:sz w:val="24"/>
+        </w:rPr>
+        <w:t xml:space="preserve">. Glucocorticoid-induced skeletal muscle atrophy. </w:t>
       </w:r>
       <w:r>
         <w:rPr>
@@ -9215,14 +8989,14 @@
           <w:noProof/>
           <w:sz w:val="24"/>
         </w:rPr>
-        <w:t>AJP Endocrinol Metab</w:t>
-      </w:r>
-      <w:r>
-        <w:rPr>
-          <w:noProof/>
-          <w:sz w:val="24"/>
-        </w:rPr>
-        <w:t xml:space="preserve"> 295: E785–E797, 2008.</w:t>
+        <w:t>Int J Biochem Cell Biol</w:t>
+      </w:r>
+      <w:r>
+        <w:rPr>
+          <w:noProof/>
+          <w:sz w:val="24"/>
+        </w:rPr>
+        <w:t xml:space="preserve"> 45: 2163–2172, 2013.</w:t>
       </w:r>
     </w:p>
     <w:p>
@@ -9234,6 +9008,351 @@
         <w:spacing w:line="480" w:lineRule="auto"/>
         <w:ind w:left="640" w:hanging="640"/>
         <w:rPr>
+          <w:noProof/>
+          <w:sz w:val="24"/>
+        </w:rPr>
+      </w:pPr>
+      <w:r>
+        <w:rPr>
+          <w:noProof/>
+          <w:sz w:val="24"/>
+        </w:rPr>
+        <w:t xml:space="preserve">13. </w:t>
+      </w:r>
+      <w:r>
+        <w:rPr>
+          <w:noProof/>
+          <w:sz w:val="24"/>
+        </w:rPr>
+        <w:tab/>
+      </w:r>
+      <w:r>
+        <w:rPr>
+          <w:b/>
+          <w:bCs/>
+          <w:noProof/>
+          <w:sz w:val="24"/>
+        </w:rPr>
+        <w:t>Waddell DS</w:t>
+      </w:r>
+      <w:r>
+        <w:rPr>
+          <w:noProof/>
+          <w:sz w:val="24"/>
+        </w:rPr>
+        <w:t xml:space="preserve">, </w:t>
+      </w:r>
+      <w:r>
+        <w:rPr>
+          <w:b/>
+          <w:bCs/>
+          <w:noProof/>
+          <w:sz w:val="24"/>
+        </w:rPr>
+        <w:t>Baehr LM</w:t>
+      </w:r>
+      <w:r>
+        <w:rPr>
+          <w:noProof/>
+          <w:sz w:val="24"/>
+        </w:rPr>
+        <w:t xml:space="preserve">, </w:t>
+      </w:r>
+      <w:r>
+        <w:rPr>
+          <w:b/>
+          <w:bCs/>
+          <w:noProof/>
+          <w:sz w:val="24"/>
+        </w:rPr>
+        <w:t>van den Brandt J</w:t>
+      </w:r>
+      <w:r>
+        <w:rPr>
+          <w:noProof/>
+          <w:sz w:val="24"/>
+        </w:rPr>
+        <w:t xml:space="preserve">, </w:t>
+      </w:r>
+      <w:r>
+        <w:rPr>
+          <w:b/>
+          <w:bCs/>
+          <w:noProof/>
+          <w:sz w:val="24"/>
+        </w:rPr>
+        <w:t>Johnsen SA</w:t>
+      </w:r>
+      <w:r>
+        <w:rPr>
+          <w:noProof/>
+          <w:sz w:val="24"/>
+        </w:rPr>
+        <w:t xml:space="preserve">, </w:t>
+      </w:r>
+      <w:r>
+        <w:rPr>
+          <w:b/>
+          <w:bCs/>
+          <w:noProof/>
+          <w:sz w:val="24"/>
+        </w:rPr>
+        <w:t>Reichardt HM</w:t>
+      </w:r>
+      <w:r>
+        <w:rPr>
+          <w:noProof/>
+          <w:sz w:val="24"/>
+        </w:rPr>
+        <w:t xml:space="preserve">, </w:t>
+      </w:r>
+      <w:r>
+        <w:rPr>
+          <w:b/>
+          <w:bCs/>
+          <w:noProof/>
+          <w:sz w:val="24"/>
+        </w:rPr>
+        <w:t>Furlow JD</w:t>
+      </w:r>
+      <w:r>
+        <w:rPr>
+          <w:noProof/>
+          <w:sz w:val="24"/>
+        </w:rPr>
+        <w:t xml:space="preserve">, </w:t>
+      </w:r>
+      <w:r>
+        <w:rPr>
+          <w:b/>
+          <w:bCs/>
+          <w:noProof/>
+          <w:sz w:val="24"/>
+        </w:rPr>
+        <w:t>Bodine SC</w:t>
+      </w:r>
+      <w:r>
+        <w:rPr>
+          <w:noProof/>
+          <w:sz w:val="24"/>
+        </w:rPr>
+        <w:t xml:space="preserve">. The glucocorticoid receptor and FOXO1 synergistically activate the skeletal muscle atrophy-associated MuRF1 gene. </w:t>
+      </w:r>
+      <w:r>
+        <w:rPr>
+          <w:i/>
+          <w:iCs/>
+          <w:noProof/>
+          <w:sz w:val="24"/>
+        </w:rPr>
+        <w:t>AJP Endocrinol Metab</w:t>
+      </w:r>
+      <w:r>
+        <w:rPr>
+          <w:noProof/>
+          <w:sz w:val="24"/>
+        </w:rPr>
+        <w:t xml:space="preserve"> 295: E785–E797, 2008.</w:t>
+      </w:r>
+    </w:p>
+    <w:p>
+      <w:pPr>
+        <w:widowControl w:val="0"/>
+        <w:autoSpaceDE w:val="0"/>
+        <w:autoSpaceDN w:val="0"/>
+        <w:adjustRightInd w:val="0"/>
+        <w:spacing w:line="480" w:lineRule="auto"/>
+        <w:ind w:left="640" w:hanging="640"/>
+        <w:rPr>
+          <w:noProof/>
+          <w:sz w:val="24"/>
+        </w:rPr>
+      </w:pPr>
+      <w:r>
+        <w:rPr>
+          <w:noProof/>
+          <w:sz w:val="24"/>
+        </w:rPr>
+        <w:lastRenderedPageBreak/>
+        <w:t xml:space="preserve">14. </w:t>
+      </w:r>
+      <w:r>
+        <w:rPr>
+          <w:noProof/>
+          <w:sz w:val="24"/>
+        </w:rPr>
+        <w:tab/>
+      </w:r>
+      <w:r>
+        <w:rPr>
+          <w:b/>
+          <w:bCs/>
+          <w:noProof/>
+          <w:sz w:val="24"/>
+        </w:rPr>
+        <w:t>Wester VL</w:t>
+      </w:r>
+      <w:r>
+        <w:rPr>
+          <w:noProof/>
+          <w:sz w:val="24"/>
+        </w:rPr>
+        <w:t xml:space="preserve">, </w:t>
+      </w:r>
+      <w:r>
+        <w:rPr>
+          <w:b/>
+          <w:bCs/>
+          <w:noProof/>
+          <w:sz w:val="24"/>
+        </w:rPr>
+        <w:t>Staufenbiel SM</w:t>
+      </w:r>
+      <w:r>
+        <w:rPr>
+          <w:noProof/>
+          <w:sz w:val="24"/>
+        </w:rPr>
+        <w:t xml:space="preserve">, </w:t>
+      </w:r>
+      <w:r>
+        <w:rPr>
+          <w:b/>
+          <w:bCs/>
+          <w:noProof/>
+          <w:sz w:val="24"/>
+        </w:rPr>
+        <w:t>Veldhorst M a B</w:t>
+      </w:r>
+      <w:r>
+        <w:rPr>
+          <w:noProof/>
+          <w:sz w:val="24"/>
+        </w:rPr>
+        <w:t xml:space="preserve">, </w:t>
+      </w:r>
+      <w:r>
+        <w:rPr>
+          <w:b/>
+          <w:bCs/>
+          <w:noProof/>
+          <w:sz w:val="24"/>
+        </w:rPr>
+        <w:t>Visser J a</w:t>
+      </w:r>
+      <w:r>
+        <w:rPr>
+          <w:noProof/>
+          <w:sz w:val="24"/>
+        </w:rPr>
+        <w:t xml:space="preserve">, </w:t>
+      </w:r>
+      <w:r>
+        <w:rPr>
+          <w:b/>
+          <w:bCs/>
+          <w:noProof/>
+          <w:sz w:val="24"/>
+        </w:rPr>
+        <w:t>Manenschijn L</w:t>
+      </w:r>
+      <w:r>
+        <w:rPr>
+          <w:noProof/>
+          <w:sz w:val="24"/>
+        </w:rPr>
+        <w:t xml:space="preserve">, </w:t>
+      </w:r>
+      <w:r>
+        <w:rPr>
+          <w:b/>
+          <w:bCs/>
+          <w:noProof/>
+          <w:sz w:val="24"/>
+        </w:rPr>
+        <w:t>Koper JW</w:t>
+      </w:r>
+      <w:r>
+        <w:rPr>
+          <w:noProof/>
+          <w:sz w:val="24"/>
+        </w:rPr>
+        <w:t xml:space="preserve">, </w:t>
+      </w:r>
+      <w:r>
+        <w:rPr>
+          <w:b/>
+          <w:bCs/>
+          <w:noProof/>
+          <w:sz w:val="24"/>
+        </w:rPr>
+        <w:t>Klessens-Godfroy FJM</w:t>
+      </w:r>
+      <w:r>
+        <w:rPr>
+          <w:noProof/>
+          <w:sz w:val="24"/>
+        </w:rPr>
+        <w:t xml:space="preserve">, </w:t>
+      </w:r>
+      <w:r>
+        <w:rPr>
+          <w:b/>
+          <w:bCs/>
+          <w:noProof/>
+          <w:sz w:val="24"/>
+        </w:rPr>
+        <w:t>van den Akker ELT</w:t>
+      </w:r>
+      <w:r>
+        <w:rPr>
+          <w:noProof/>
+          <w:sz w:val="24"/>
+        </w:rPr>
+        <w:t xml:space="preserve">, </w:t>
+      </w:r>
+      <w:r>
+        <w:rPr>
+          <w:b/>
+          <w:bCs/>
+          <w:noProof/>
+          <w:sz w:val="24"/>
+        </w:rPr>
+        <w:t>van Rossum EFC</w:t>
+      </w:r>
+      <w:r>
+        <w:rPr>
+          <w:noProof/>
+          <w:sz w:val="24"/>
+        </w:rPr>
+        <w:t xml:space="preserve">. Long-term cortisol levels measured in scalp hair of obese patients. </w:t>
+      </w:r>
+      <w:r>
+        <w:rPr>
+          <w:i/>
+          <w:iCs/>
+          <w:noProof/>
+          <w:sz w:val="24"/>
+        </w:rPr>
+        <w:t>Obesity</w:t>
+      </w:r>
+      <w:r>
+        <w:rPr>
+          <w:noProof/>
+          <w:sz w:val="24"/>
+        </w:rPr>
+        <w:t xml:space="preserve"> 00: 1–3, 2014.</w:t>
+      </w:r>
+    </w:p>
+    <w:p>
+      <w:pPr>
+        <w:widowControl w:val="0"/>
+        <w:autoSpaceDE w:val="0"/>
+        <w:autoSpaceDN w:val="0"/>
+        <w:adjustRightInd w:val="0"/>
+        <w:spacing w:line="480" w:lineRule="auto"/>
+        <w:ind w:left="640" w:hanging="640"/>
+        <w:rPr>
           <w:color w:val="333333"/>
           <w:sz w:val="24"/>
           <w:szCs w:val="24"/>
@@ -9308,38 +9427,138 @@
           <w:sz w:val="24"/>
           <w:szCs w:val="24"/>
         </w:rPr>
-        <w:t>e of six weeks of dexamethasone treatment. N=4-8 per group. Data collected by Innocence Harvey. *=Significance identified by Student’s T-Test. Force (</w:t>
-      </w:r>
-      <w:proofErr w:type="spellStart"/>
-      <w:r>
-        <w:rPr>
-          <w:sz w:val="24"/>
-          <w:szCs w:val="24"/>
-        </w:rPr>
-        <w:t>mN</w:t>
-      </w:r>
-      <w:proofErr w:type="spellEnd"/>
-      <w:r>
-        <w:rPr>
-          <w:sz w:val="24"/>
-          <w:szCs w:val="24"/>
-        </w:rPr>
-        <w:t>) generated by nerve stimulation (c) and by direct muscle gastrocnemius stimulation (d) in lean and obes</w:t>
-      </w:r>
-      <w:r>
-        <w:rPr>
-          <w:sz w:val="24"/>
-          <w:szCs w:val="24"/>
-        </w:rPr>
-        <w:t xml:space="preserve">e mice treated with dexamethasone for 15-21 days. Force plotted by whole </w:t>
-      </w:r>
-      <w:r>
-        <w:rPr>
+        <w:t>e of six weeks of dexamethasone treatment. N=4-8 per group. Data collected by Innocence Harvey. *=Significance identified by Student’s T-Test. Force (mN) generated by nerve stimulation (c) and by direct muscle gastrocnemius stimulation (d) in lean and obes</w:t>
+      </w:r>
+      <w:r>
+        <w:rPr>
+          <w:sz w:val="24"/>
+          <w:szCs w:val="24"/>
+        </w:rPr>
+        <w:t>e mice treated with dexamethasone for 15-21 days. Force plotted by whole gastrocnemius CSA (e-f). N=5-8 per group. *=Diet-Treatment interaction identified by Two-Way ANOVA.</w:t>
+      </w:r>
+    </w:p>
+    <w:p>
+      <w:pPr>
+        <w:spacing w:line="360" w:lineRule="auto"/>
+        <w:rPr>
+          <w:sz w:val="24"/>
+          <w:szCs w:val="24"/>
+        </w:rPr>
+      </w:pPr>
+    </w:p>
+    <w:p>
+      <w:pPr>
+        <w:spacing w:line="360" w:lineRule="auto"/>
+        <w:rPr>
+          <w:b/>
+          <w:sz w:val="24"/>
+          <w:szCs w:val="24"/>
+        </w:rPr>
+      </w:pPr>
+      <w:r>
+        <w:rPr>
+          <w:b/>
+          <w:sz w:val="24"/>
+          <w:szCs w:val="24"/>
+        </w:rPr>
+        <w:t xml:space="preserve">Figure 2. Obese-Dexamethasone Treated Mice had Reduced Lean Mass, Muscle Weights, </w:t>
+      </w:r>
+      <w:r>
+        <w:rPr>
+          <w:b/>
+          <w:sz w:val="24"/>
+          <w:szCs w:val="24"/>
+        </w:rPr>
+        <w:t>and Type II Fiber CSA.</w:t>
+      </w:r>
+      <w:r>
+        <w:rPr>
+          <w:b/>
+          <w:sz w:val="24"/>
+          <w:szCs w:val="24"/>
+        </w:rPr>
+        <w:tab/>
+      </w:r>
+      <w:r>
+        <w:rPr>
+          <w:b/>
+          <w:sz w:val="24"/>
+          <w:szCs w:val="24"/>
+        </w:rPr>
+        <w:tab/>
+      </w:r>
+      <w:r>
+        <w:rPr>
+          <w:b/>
+          <w:sz w:val="24"/>
+          <w:szCs w:val="24"/>
+        </w:rPr>
+        <w:tab/>
+      </w:r>
+    </w:p>
+    <w:p>
+      <w:pPr>
+        <w:spacing w:line="360" w:lineRule="auto"/>
+        <w:rPr>
+          <w:sz w:val="24"/>
+          <w:szCs w:val="24"/>
+        </w:rPr>
+      </w:pPr>
+      <w:r>
+        <w:rPr>
+          <w:sz w:val="24"/>
+          <w:szCs w:val="24"/>
+        </w:rPr>
+        <w:t>Lean mass via EchoMRI (a) and muscle weights (b) in lean and obese mice following 6 weeks of dexamethasone treatment. N=8-22 per group. Data collected by Innocence Harvey. Gastrocnemius weIghts (c) and CSA (d) in lean and obese mi</w:t>
+      </w:r>
+      <w:r>
+        <w:rPr>
+          <w:sz w:val="24"/>
+          <w:szCs w:val="24"/>
+        </w:rPr>
+        <w:t>ce treated with dexamethasone  for 15-21 days. N=5-8 per group. H&amp;E stained section of quadriceps (e) from mice treated with vehicle (water) or dexamethasone for six weeks. N=4 quadricep sections per group. Average fiber CSA (f) from 200 fibers per quadric</w:t>
+      </w:r>
+      <w:r>
+        <w:rPr>
+          <w:sz w:val="24"/>
+          <w:szCs w:val="24"/>
+        </w:rPr>
+        <w:t>ep section. NADH-NBT stained section of quadriceps (g) from mice treated with vehicle (water) or dexamethasone for six weeks. Percent of oxidative or type I fibers to total mouse fibers (h). N=4 quadricep sections per group. Average fiber CSA by NADH-NBT s</w:t>
+      </w:r>
+      <w:r>
+        <w:rPr>
+          <w:sz w:val="24"/>
+          <w:szCs w:val="24"/>
+        </w:rPr>
+        <w:t>taining density (i). *=Diet-Treatment interaction identified by Two-Way ANOVA.</w:t>
+      </w:r>
+    </w:p>
+    <w:p>
+      <w:pPr>
+        <w:spacing w:line="360" w:lineRule="auto"/>
+        <w:rPr>
+          <w:sz w:val="24"/>
+          <w:szCs w:val="24"/>
+        </w:rPr>
+      </w:pPr>
+    </w:p>
+    <w:p>
+      <w:pPr>
+        <w:spacing w:line="360" w:lineRule="auto"/>
+        <w:rPr>
+          <w:b/>
+          <w:sz w:val="24"/>
+          <w:szCs w:val="24"/>
+        </w:rPr>
+      </w:pPr>
+      <w:r>
+        <w:rPr>
+          <w:b/>
           <w:sz w:val="24"/>
           <w:szCs w:val="24"/>
         </w:rPr>
         <w:lastRenderedPageBreak/>
-        <w:t>gastrocnemius CSA (e-f). N=5-8 per group. *=Diet-Treatment interaction identified by Two-Way ANOVA.</w:t>
+        <w:t>Figure 3. Short-term Dexamethasone Treatment Induced Muscle Degradation Transcripts unlike Chronic or Long-Term Treatment</w:t>
       </w:r>
     </w:p>
     <w:p>
@@ -9350,295 +9569,65 @@
           <w:szCs w:val="24"/>
         </w:rPr>
       </w:pPr>
+      <w:r>
+        <w:rPr>
+          <w:sz w:val="24"/>
+          <w:szCs w:val="24"/>
+        </w:rPr>
+        <w:t>Relative atrogene (</w:t>
+      </w:r>
+      <w:r>
+        <w:rPr>
+          <w:i/>
+          <w:sz w:val="24"/>
+          <w:szCs w:val="24"/>
+        </w:rPr>
+        <w:t>Fbxo32, Trim63, Foxo1</w:t>
+      </w:r>
+      <w:r>
+        <w:rPr>
+          <w:sz w:val="24"/>
+          <w:szCs w:val="24"/>
+        </w:rPr>
+        <w:t xml:space="preserve"> and </w:t>
+      </w:r>
+      <w:r>
+        <w:rPr>
+          <w:i/>
+          <w:sz w:val="24"/>
+          <w:szCs w:val="24"/>
+        </w:rPr>
+        <w:t>Foxo3</w:t>
+      </w:r>
+      <w:r>
+        <w:rPr>
+          <w:sz w:val="24"/>
+          <w:szCs w:val="24"/>
+        </w:rPr>
+        <w:t>) ex</w:t>
+      </w:r>
+      <w:r>
+        <w:rPr>
+          <w:sz w:val="24"/>
+          <w:szCs w:val="24"/>
+        </w:rPr>
+        <w:t>pression in C2C12 myotubes treated with 250 nm dexamethasone for 2, 4, 8,12, or 24 hours or left untreated(a). After treatment, cells were homogenized and prepared for RNA extraction.</w:t>
+      </w:r>
     </w:p>
     <w:p>
       <w:pPr>
         <w:spacing w:line="360" w:lineRule="auto"/>
         <w:rPr>
-          <w:b/>
-          <w:sz w:val="24"/>
-          <w:szCs w:val="24"/>
-        </w:rPr>
-      </w:pPr>
-      <w:r>
-        <w:rPr>
-          <w:b/>
-          <w:sz w:val="24"/>
-          <w:szCs w:val="24"/>
-        </w:rPr>
-        <w:t xml:space="preserve">Figure 2. Obese-Dexamethasone Treated Mice </w:t>
-      </w:r>
-      <w:proofErr w:type="gramStart"/>
-      <w:r>
-        <w:rPr>
-          <w:b/>
-          <w:sz w:val="24"/>
-          <w:szCs w:val="24"/>
-        </w:rPr>
-        <w:t>had</w:t>
-      </w:r>
-      <w:proofErr w:type="gramEnd"/>
-      <w:r>
-        <w:rPr>
-          <w:b/>
-          <w:sz w:val="24"/>
-          <w:szCs w:val="24"/>
-        </w:rPr>
-        <w:t xml:space="preserve"> Reduced Lean Mass, Muscle Weights, </w:t>
-      </w:r>
-      <w:r>
-        <w:rPr>
-          <w:b/>
-          <w:sz w:val="24"/>
-          <w:szCs w:val="24"/>
-        </w:rPr>
-        <w:t>and Type II Fiber CSA.</w:t>
-      </w:r>
-      <w:r>
-        <w:rPr>
-          <w:b/>
-          <w:sz w:val="24"/>
-          <w:szCs w:val="24"/>
-        </w:rPr>
-        <w:tab/>
-      </w:r>
-      <w:r>
-        <w:rPr>
-          <w:b/>
-          <w:sz w:val="24"/>
-          <w:szCs w:val="24"/>
-        </w:rPr>
-        <w:tab/>
-      </w:r>
-      <w:r>
-        <w:rPr>
-          <w:b/>
-          <w:sz w:val="24"/>
-          <w:szCs w:val="24"/>
-        </w:rPr>
-        <w:tab/>
-      </w:r>
-    </w:p>
-    <w:p>
-      <w:pPr>
-        <w:spacing w:line="360" w:lineRule="auto"/>
-        <w:rPr>
-          <w:sz w:val="24"/>
-          <w:szCs w:val="24"/>
-        </w:rPr>
-      </w:pPr>
-      <w:r>
-        <w:rPr>
-          <w:sz w:val="24"/>
-          <w:szCs w:val="24"/>
-        </w:rPr>
-        <w:t xml:space="preserve">Lean mass via </w:t>
-      </w:r>
-      <w:proofErr w:type="spellStart"/>
-      <w:r>
-        <w:rPr>
-          <w:sz w:val="24"/>
-          <w:szCs w:val="24"/>
-        </w:rPr>
-        <w:t>EchoMRI</w:t>
-      </w:r>
-      <w:proofErr w:type="spellEnd"/>
-      <w:r>
-        <w:rPr>
-          <w:sz w:val="24"/>
-          <w:szCs w:val="24"/>
-        </w:rPr>
-        <w:t xml:space="preserve"> (a) and muscle weights (b) in lean and obese mice following 6 weeks of dexamethasone treatment. N=8-22 per group. Data collected by Innocence Harvey. Gastrocnemius </w:t>
-      </w:r>
-      <w:proofErr w:type="spellStart"/>
-      <w:r>
-        <w:rPr>
-          <w:sz w:val="24"/>
-          <w:szCs w:val="24"/>
-        </w:rPr>
-        <w:t>weIghts</w:t>
-      </w:r>
-      <w:proofErr w:type="spellEnd"/>
-      <w:r>
-        <w:rPr>
-          <w:sz w:val="24"/>
-          <w:szCs w:val="24"/>
-        </w:rPr>
-        <w:t xml:space="preserve"> (c) and CSA (d) in lean and obese mi</w:t>
-      </w:r>
-      <w:r>
-        <w:rPr>
-          <w:sz w:val="24"/>
-          <w:szCs w:val="24"/>
-        </w:rPr>
-        <w:t xml:space="preserve">ce treated with </w:t>
-      </w:r>
-      <w:proofErr w:type="gramStart"/>
-      <w:r>
-        <w:rPr>
-          <w:sz w:val="24"/>
-          <w:szCs w:val="24"/>
-        </w:rPr>
-        <w:t>dexamethasone  for</w:t>
-      </w:r>
-      <w:proofErr w:type="gramEnd"/>
-      <w:r>
-        <w:rPr>
-          <w:sz w:val="24"/>
-          <w:szCs w:val="24"/>
-        </w:rPr>
-        <w:t xml:space="preserve"> 15-21 days. N=5-8 per group. H&amp;E stained section of quadriceps (e) from mice treated with vehicle (water) or dexamethasone for six weeks. N=4 quadricep sections per group. Average fiber CSA (f) from 200 fibers per quadric</w:t>
-      </w:r>
-      <w:r>
-        <w:rPr>
-          <w:sz w:val="24"/>
-          <w:szCs w:val="24"/>
-        </w:rPr>
-        <w:t>ep section. NADH-NBT stained section of quadriceps (g) from mice treated with vehicle (water) or dexamethasone for six weeks. Percent of oxidative or type I fibers to total mouse fibers (h). N=4 quadricep sections per group. Average fiber CSA by NADH-NBT s</w:t>
-      </w:r>
-      <w:r>
-        <w:rPr>
-          <w:sz w:val="24"/>
-          <w:szCs w:val="24"/>
-        </w:rPr>
-        <w:t>taining density (</w:t>
-      </w:r>
-      <w:proofErr w:type="spellStart"/>
-      <w:r>
-        <w:rPr>
-          <w:sz w:val="24"/>
-          <w:szCs w:val="24"/>
-        </w:rPr>
-        <w:t>i</w:t>
-      </w:r>
-      <w:proofErr w:type="spellEnd"/>
-      <w:r>
-        <w:rPr>
-          <w:sz w:val="24"/>
-          <w:szCs w:val="24"/>
-        </w:rPr>
-        <w:t>). *=Diet-Treatment interaction identified by Two-Way ANOVA.</w:t>
-      </w:r>
-    </w:p>
-    <w:p>
-      <w:pPr>
-        <w:spacing w:line="360" w:lineRule="auto"/>
-        <w:rPr>
-          <w:sz w:val="24"/>
-          <w:szCs w:val="24"/>
-        </w:rPr>
-      </w:pPr>
-    </w:p>
-    <w:p>
-      <w:pPr>
-        <w:spacing w:line="360" w:lineRule="auto"/>
-        <w:rPr>
-          <w:b/>
-          <w:sz w:val="24"/>
-          <w:szCs w:val="24"/>
-        </w:rPr>
-      </w:pPr>
-      <w:r>
-        <w:rPr>
-          <w:b/>
-          <w:sz w:val="24"/>
-          <w:szCs w:val="24"/>
-        </w:rPr>
-        <w:t>Figure 3. Short-term Dexamethasone Treatment Induced Muscle Degradation Transcripts unlike Chronic or Long-Term Treatment</w:t>
-      </w:r>
-    </w:p>
-    <w:p>
-      <w:pPr>
-        <w:spacing w:line="360" w:lineRule="auto"/>
-        <w:rPr>
-          <w:sz w:val="24"/>
-          <w:szCs w:val="24"/>
-        </w:rPr>
-      </w:pPr>
-      <w:r>
-        <w:rPr>
-          <w:sz w:val="24"/>
-          <w:szCs w:val="24"/>
-        </w:rPr>
-        <w:t xml:space="preserve">Relative </w:t>
-      </w:r>
-      <w:proofErr w:type="spellStart"/>
-      <w:r>
-        <w:rPr>
-          <w:sz w:val="24"/>
-          <w:szCs w:val="24"/>
-        </w:rPr>
-        <w:t>atrogene</w:t>
-      </w:r>
-      <w:proofErr w:type="spellEnd"/>
-      <w:r>
-        <w:rPr>
-          <w:sz w:val="24"/>
-          <w:szCs w:val="24"/>
-        </w:rPr>
-        <w:t xml:space="preserve"> (</w:t>
-      </w:r>
-      <w:r>
-        <w:rPr>
-          <w:i/>
-          <w:sz w:val="24"/>
-          <w:szCs w:val="24"/>
-        </w:rPr>
-        <w:t>Fbxo32, Trim63, Foxo1</w:t>
-      </w:r>
-      <w:r>
-        <w:rPr>
-          <w:sz w:val="24"/>
-          <w:szCs w:val="24"/>
-        </w:rPr>
-        <w:t xml:space="preserve"> and </w:t>
-      </w:r>
-      <w:r>
-        <w:rPr>
-          <w:i/>
-          <w:sz w:val="24"/>
-          <w:szCs w:val="24"/>
-        </w:rPr>
-        <w:t>Foxo3</w:t>
-      </w:r>
-      <w:r>
-        <w:rPr>
-          <w:sz w:val="24"/>
-          <w:szCs w:val="24"/>
-        </w:rPr>
-        <w:t>) ex</w:t>
-      </w:r>
-      <w:r>
-        <w:rPr>
-          <w:sz w:val="24"/>
-          <w:szCs w:val="24"/>
-        </w:rPr>
-        <w:t>pression in C2C12 myotubes treated with 250 nm dexamethasone for 2, 4, 8,12, or 24 hours or left untreated(a). After treatment, cells were homogenized and prepared for RNA extraction.</w:t>
-      </w:r>
-    </w:p>
-    <w:p>
-      <w:pPr>
-        <w:spacing w:line="360" w:lineRule="auto"/>
-        <w:rPr>
-          <w:sz w:val="24"/>
-          <w:szCs w:val="24"/>
-        </w:rPr>
-      </w:pPr>
-      <w:proofErr w:type="spellStart"/>
-      <w:r>
-        <w:rPr>
-          <w:sz w:val="24"/>
-          <w:szCs w:val="24"/>
-        </w:rPr>
-        <w:t>Atrogene</w:t>
-      </w:r>
-      <w:proofErr w:type="spellEnd"/>
-      <w:r>
-        <w:rPr>
-          <w:sz w:val="24"/>
-          <w:szCs w:val="24"/>
-        </w:rPr>
-        <w:t xml:space="preserve"> expression in mice treated for either 72 hours, one week, or tw</w:t>
+          <w:sz w:val="24"/>
+          <w:szCs w:val="24"/>
+        </w:rPr>
+      </w:pPr>
+      <w:r>
+        <w:rPr>
+          <w:sz w:val="24"/>
+          <w:szCs w:val="24"/>
+        </w:rPr>
+        <w:t>Atrogene expression in mice treated for either 72 hours, one week, or tw</w:t>
       </w:r>
       <w:r>
         <w:rPr>
@@ -9744,15 +9733,7 @@
           <w:sz w:val="24"/>
           <w:szCs w:val="24"/>
         </w:rPr>
-        <w:t xml:space="preserve">(a). *=Diet-Treatment interaction identified by Two-Way ANOVA.  N=4 mice per group. Glucose </w:t>
-      </w:r>
-      <w:r>
-        <w:rPr>
-          <w:sz w:val="24"/>
-          <w:szCs w:val="24"/>
-        </w:rPr>
-        <w:lastRenderedPageBreak/>
-        <w:t>values after insulin administration at time 0, following a 6-hour fast (b). Insulin was given via intraperitoneal injection at .75g/kg lean mass for lean mice and 1</w:t>
+        <w:t>(a). *=Diet-Treatment interaction identified by Two-Way ANOVA.  N=4 mice per group. Glucose values after insulin administration at time 0, following a 6-hour fast (b). Insulin was given via intraperitoneal injection at .75g/kg lean mass for lean mice and 1</w:t>
       </w:r>
       <w:r>
         <w:rPr>
@@ -9867,15 +9848,7 @@
         <w:annotationRef/>
       </w:r>
       <w:r>
-        <w:t xml:space="preserve">There is nothing about obesity here.  You need to introduce the obesity prevalence </w:t>
-      </w:r>
-      <w:proofErr w:type="spellStart"/>
-      <w:r>
-        <w:t>somwhere</w:t>
-      </w:r>
-      <w:proofErr w:type="spellEnd"/>
-      <w:r>
-        <w:t xml:space="preserve"> and use that to state how it is unclear how obesity modifies muscle atrophy in response to glucocorticoids.</w:t>
+        <w:t>There is nothing about obesity here.  You need to introduce the obesity prevalence somwhere and use that to state how it is unclear how obesity modifies muscle atrophy in response to glucocorticoids.</w:t>
       </w:r>
     </w:p>
   </w:comment>
@@ -9927,7 +9900,7 @@
       </w:r>
     </w:p>
   </w:comment>
-  <w:comment w:id="67" w:author="Dave Bridges" w:date="2019-03-30T10:58:00Z" w:initials="DB">
+  <w:comment w:id="66" w:author="Dave Bridges" w:date="2019-03-30T10:58:00Z" w:initials="DB">
     <w:p>
       <w:pPr>
         <w:pStyle w:val="CommentText"/>
@@ -9943,7 +9916,7 @@
       </w:r>
     </w:p>
   </w:comment>
-  <w:comment w:id="70" w:author="Dave Bridges" w:date="2019-03-30T10:58:00Z" w:initials="DB">
+  <w:comment w:id="69" w:author="Dave Bridges" w:date="2019-03-30T10:58:00Z" w:initials="DB">
     <w:p>
       <w:pPr>
         <w:pStyle w:val="CommentText"/>
@@ -9959,7 +9932,7 @@
       </w:r>
     </w:p>
   </w:comment>
-  <w:comment w:id="73" w:author="Dave Bridges" w:date="2019-03-30T10:59:00Z" w:initials="DB">
+  <w:comment w:id="72" w:author="Dave Bridges" w:date="2019-03-30T10:59:00Z" w:initials="DB">
     <w:p>
       <w:pPr>
         <w:pStyle w:val="CommentText"/>
@@ -9975,7 +9948,7 @@
       </w:r>
     </w:p>
   </w:comment>
-  <w:comment w:id="80" w:author="Dave Bridges" w:date="2019-03-30T11:00:00Z" w:initials="DB">
+  <w:comment w:id="79" w:author="Dave Bridges" w:date="2019-03-30T11:00:00Z" w:initials="DB">
     <w:p>
       <w:pPr>
         <w:pStyle w:val="CommentText"/>
@@ -9991,7 +9964,7 @@
       </w:r>
     </w:p>
   </w:comment>
-  <w:comment w:id="86" w:author="Dave Bridges" w:date="2019-03-30T10:57:00Z" w:initials="DB">
+  <w:comment w:id="85" w:author="Dave Bridges" w:date="2019-03-30T10:57:00Z" w:initials="DB">
     <w:p>
       <w:pPr>
         <w:pStyle w:val="CommentText"/>
@@ -10007,7 +9980,7 @@
       </w:r>
     </w:p>
   </w:comment>
-  <w:comment w:id="110" w:author="Dave Bridges" w:date="2019-03-30T11:08:00Z" w:initials="DB">
+  <w:comment w:id="109" w:author="Dave Bridges" w:date="2019-03-30T11:08:00Z" w:initials="DB">
     <w:p>
       <w:pPr>
         <w:pStyle w:val="CommentText"/>
@@ -10023,7 +9996,7 @@
       </w:r>
     </w:p>
   </w:comment>
-  <w:comment w:id="117" w:author="Dave Bridges" w:date="2019-03-30T11:10:00Z" w:initials="DB">
+  <w:comment w:id="116" w:author="Dave Bridges" w:date="2019-03-30T11:10:00Z" w:initials="DB">
     <w:p>
       <w:pPr>
         <w:pStyle w:val="CommentText"/>
@@ -10039,7 +10012,7 @@
       </w:r>
     </w:p>
   </w:comment>
-  <w:comment w:id="128" w:author="Dave Bridges" w:date="2019-03-30T11:11:00Z" w:initials="DB">
+  <w:comment w:id="127" w:author="Dave Bridges" w:date="2019-03-30T11:11:00Z" w:initials="DB">
     <w:p>
       <w:pPr>
         <w:pStyle w:val="CommentText"/>
@@ -10055,7 +10028,7 @@
       </w:r>
     </w:p>
   </w:comment>
-  <w:comment w:id="129" w:author="Dave Bridges" w:date="2019-03-30T10:39:00Z" w:initials="DB">
+  <w:comment w:id="128" w:author="Dave Bridges" w:date="2019-03-30T10:39:00Z" w:initials="DB">
     <w:p>
       <w:pPr>
         <w:pStyle w:val="CommentText"/>
@@ -10071,7 +10044,7 @@
       </w:r>
     </w:p>
   </w:comment>
-  <w:comment w:id="148" w:author="Dave Bridges" w:date="2019-03-30T11:15:00Z" w:initials="DB">
+  <w:comment w:id="147" w:author="Dave Bridges" w:date="2019-03-30T11:15:00Z" w:initials="DB">
     <w:p>
       <w:pPr>
         <w:pStyle w:val="CommentText"/>
@@ -10087,7 +10060,7 @@
       </w:r>
     </w:p>
   </w:comment>
-  <w:comment w:id="149" w:author="Dave Bridges" w:date="2019-03-30T10:48:00Z" w:initials="DB">
+  <w:comment w:id="148" w:author="Dave Bridges" w:date="2019-03-30T10:48:00Z" w:initials="DB">
     <w:p>
       <w:pPr>
         <w:pStyle w:val="CommentText"/>
@@ -10103,7 +10076,7 @@
       </w:r>
     </w:p>
   </w:comment>
-  <w:comment w:id="161" w:author="Dave Bridges" w:date="2019-03-30T10:48:00Z" w:initials="DB">
+  <w:comment w:id="160" w:author="Dave Bridges" w:date="2019-03-30T10:48:00Z" w:initials="DB">
     <w:p>
       <w:pPr>
         <w:pStyle w:val="CommentText"/>
@@ -10119,7 +10092,7 @@
       </w:r>
     </w:p>
   </w:comment>
-  <w:comment w:id="162" w:author="Dave Bridges" w:date="2019-03-30T10:52:00Z" w:initials="DB">
+  <w:comment w:id="161" w:author="Dave Bridges" w:date="2019-03-30T11:56:00Z" w:initials="DB">
     <w:p>
       <w:pPr>
         <w:pStyle w:val="CommentText"/>
@@ -10131,11 +10104,64 @@
         <w:annotationRef/>
       </w:r>
       <w:r>
+        <w:t xml:space="preserve">Somehwere you are going to need to work in the ITT data.  Maybe talk about health effects of lost muscle, and you can include reductions in BMR, risk of fractures and impaired insulin sensitivity, but then say that in our case </w:t>
+      </w:r>
+      <w:r>
+        <w:t>the insulin resistance is in addition to atrophy.</w:t>
+      </w:r>
+      <w:bookmarkStart w:id="162" w:name="_GoBack"/>
+      <w:bookmarkEnd w:id="162"/>
+    </w:p>
+  </w:comment>
+  <w:comment w:id="170" w:author="Dave Bridges" w:date="2019-03-30T11:30:00Z" w:initials="DB">
+    <w:p>
+      <w:pPr>
+        <w:pStyle w:val="CommentText"/>
+      </w:pPr>
+      <w:r>
+        <w:rPr>
+          <w:rStyle w:val="CommentReference"/>
+        </w:rPr>
+        <w:annotationRef/>
+      </w:r>
+      <w:r>
+        <w:t>Reference needed</w:t>
+      </w:r>
+    </w:p>
+  </w:comment>
+  <w:comment w:id="176" w:author="Dave Bridges" w:date="2019-03-30T11:31:00Z" w:initials="DB">
+    <w:p>
+      <w:pPr>
+        <w:pStyle w:val="CommentText"/>
+      </w:pPr>
+      <w:r>
+        <w:rPr>
+          <w:rStyle w:val="CommentReference"/>
+        </w:rPr>
+        <w:annotationRef/>
+      </w:r>
+      <w:r>
+        <w:t>And size?</w:t>
+      </w:r>
+    </w:p>
+  </w:comment>
+  <w:comment w:id="177" w:author="Dave Bridges" w:date="2019-03-30T10:52:00Z" w:initials="DB">
+    <w:p>
+      <w:pPr>
+        <w:pStyle w:val="CommentText"/>
+      </w:pPr>
+      <w:r>
+        <w:rPr>
+          <w:rStyle w:val="CommentReference"/>
+        </w:rPr>
+        <w:annotationRef/>
+      </w:r>
+      <w:r>
         <w:t>What is the full reference, PMID or DOI for these</w:t>
       </w:r>
     </w:p>
   </w:comment>
-  <w:comment w:id="163" w:author="Dave Bridges" w:date="2019-03-30T10:52:00Z" w:initials="DB">
+  <w:comment w:id="191" w:author="Dave Bridges" w:date="2019-03-30T11:48:00Z" w:initials="DB">
     <w:p>
       <w:pPr>
         <w:pStyle w:val="CommentText"/>
@@ -10147,11 +10173,27 @@
         <w:annotationRef/>
       </w:r>
       <w:r>
+        <w:t>Refs of type ii specificiety</w:t>
+      </w:r>
+    </w:p>
+  </w:comment>
+  <w:comment w:id="196" w:author="Dave Bridges" w:date="2019-03-30T10:52:00Z" w:initials="DB">
+    <w:p>
+      <w:pPr>
+        <w:pStyle w:val="CommentText"/>
+      </w:pPr>
+      <w:r>
+        <w:rPr>
+          <w:rStyle w:val="CommentReference"/>
+        </w:rPr>
+        <w:annotationRef/>
+      </w:r>
+      <w:r>
         <w:t>What is the full reference, PMID or DOI for this</w:t>
       </w:r>
     </w:p>
   </w:comment>
-  <w:comment w:id="164" w:author="Dave Bridges" w:date="2019-03-30T10:53:00Z" w:initials="DB">
+  <w:comment w:id="210" w:author="Dave Bridges" w:date="2019-03-30T10:53:00Z" w:initials="DB">
     <w:p>
       <w:pPr>
         <w:pStyle w:val="CommentText"/>
@@ -10167,7 +10209,7 @@
       </w:r>
     </w:p>
   </w:comment>
-  <w:comment w:id="165" w:author="Dave Bridges" w:date="2019-03-30T10:53:00Z" w:initials="DB">
+  <w:comment w:id="207" w:author="Dave Bridges" w:date="2019-03-30T11:50:00Z" w:initials="DB">
     <w:p>
       <w:pPr>
         <w:pStyle w:val="CommentText"/>
@@ -10179,11 +10221,43 @@
         <w:annotationRef/>
       </w:r>
       <w:r>
+        <w:t>This contradicts the previous sentence</w:t>
+      </w:r>
+    </w:p>
+  </w:comment>
+  <w:comment w:id="211" w:author="Dave Bridges" w:date="2019-03-30T11:50:00Z" w:initials="DB">
+    <w:p>
+      <w:pPr>
+        <w:pStyle w:val="CommentText"/>
+      </w:pPr>
+      <w:r>
+        <w:rPr>
+          <w:rStyle w:val="CommentReference"/>
+        </w:rPr>
+        <w:annotationRef/>
+      </w:r>
+      <w:r>
+        <w:t>If its just Ma, then its not studies.  If they have not seen changes in proportions and we do, we need to be more clear that this is a discrepancy and discuss why</w:t>
+      </w:r>
+    </w:p>
+  </w:comment>
+  <w:comment w:id="212" w:author="Dave Bridges" w:date="2019-03-30T10:53:00Z" w:initials="DB">
+    <w:p>
+      <w:pPr>
+        <w:pStyle w:val="CommentText"/>
+      </w:pPr>
+      <w:r>
+        <w:rPr>
+          <w:rStyle w:val="CommentReference"/>
+        </w:rPr>
+        <w:annotationRef/>
+      </w:r>
+      <w:r>
         <w:t>What is the full reference, PMID or DOI for this</w:t>
       </w:r>
     </w:p>
   </w:comment>
-  <w:comment w:id="166" w:author="Dave Bridges" w:date="2019-03-30T10:54:00Z" w:initials="DB">
+  <w:comment w:id="213" w:author="Dave Bridges" w:date="2019-03-30T10:54:00Z" w:initials="DB">
     <w:p>
       <w:pPr>
         <w:pStyle w:val="CommentText"/>
@@ -10199,7 +10273,7 @@
       </w:r>
     </w:p>
   </w:comment>
-  <w:comment w:id="167" w:author="Dave Bridges" w:date="2019-03-30T10:54:00Z" w:initials="DB">
+  <w:comment w:id="214" w:author="Dave Bridges" w:date="2019-03-30T11:51:00Z" w:initials="DB">
     <w:p>
       <w:pPr>
         <w:pStyle w:val="CommentText"/>
@@ -10211,11 +10285,43 @@
         <w:annotationRef/>
       </w:r>
       <w:r>
+        <w:t>With glucocorticoids?</w:t>
+      </w:r>
+    </w:p>
+  </w:comment>
+  <w:comment w:id="216" w:author="Dave Bridges" w:date="2019-03-30T11:52:00Z" w:initials="DB">
+    <w:p>
+      <w:pPr>
+        <w:pStyle w:val="CommentText"/>
+      </w:pPr>
+      <w:r>
+        <w:rPr>
+          <w:rStyle w:val="CommentReference"/>
+        </w:rPr>
+        <w:annotationRef/>
+      </w:r>
+      <w:r>
+        <w:t>Maybe add something speculative here about what it would mean when you preferentially lose fast twitch fibers</w:t>
+      </w:r>
+    </w:p>
+  </w:comment>
+  <w:comment w:id="215" w:author="Dave Bridges" w:date="2019-03-30T10:54:00Z" w:initials="DB">
+    <w:p>
+      <w:pPr>
+        <w:pStyle w:val="CommentText"/>
+      </w:pPr>
+      <w:r>
+        <w:rPr>
+          <w:rStyle w:val="CommentReference"/>
+        </w:rPr>
+        <w:annotationRef/>
+      </w:r>
+      <w:r>
         <w:t>What is the full reference, PMID or DOI for this</w:t>
       </w:r>
     </w:p>
   </w:comment>
-  <w:comment w:id="168" w:author="Dave Bridges" w:date="2019-03-30T10:55:00Z" w:initials="DB">
+  <w:comment w:id="235" w:author="Dave Bridges" w:date="2019-03-30T11:54:00Z" w:initials="DB">
     <w:p>
       <w:pPr>
         <w:pStyle w:val="CommentText"/>
@@ -10227,11 +10333,27 @@
         <w:annotationRef/>
       </w:r>
       <w:r>
+        <w:t>Rewrite this sentence</w:t>
+      </w:r>
+    </w:p>
+  </w:comment>
+  <w:comment w:id="238" w:author="Dave Bridges" w:date="2019-03-30T10:55:00Z" w:initials="DB">
+    <w:p>
+      <w:pPr>
+        <w:pStyle w:val="CommentText"/>
+      </w:pPr>
+      <w:r>
+        <w:rPr>
+          <w:rStyle w:val="CommentReference"/>
+        </w:rPr>
+        <w:annotationRef/>
+      </w:r>
+      <w:r>
         <w:t>What is the full reference, PMID or DOI for this</w:t>
       </w:r>
     </w:p>
   </w:comment>
-  <w:comment w:id="173" w:author="Dave Bridges" w:date="2019-03-30T11:06:00Z" w:initials="DB">
+  <w:comment w:id="239" w:author="Dave Bridges" w:date="2019-03-30T11:54:00Z" w:initials="DB">
     <w:p>
       <w:pPr>
         <w:pStyle w:val="CommentText"/>
@@ -10243,11 +10365,27 @@
         <w:annotationRef/>
       </w:r>
       <w:r>
+        <w:t>Im confused how elevated inflammatory factors would cause atrophy, I think you are missing a link here.</w:t>
+      </w:r>
+    </w:p>
+  </w:comment>
+  <w:comment w:id="244" w:author="Dave Bridges" w:date="2019-03-30T11:06:00Z" w:initials="DB">
+    <w:p>
+      <w:pPr>
+        <w:pStyle w:val="CommentText"/>
+      </w:pPr>
+      <w:r>
+        <w:rPr>
+          <w:rStyle w:val="CommentReference"/>
+        </w:rPr>
+        <w:annotationRef/>
+      </w:r>
+      <w:r>
         <w:t>Laura sources for you.</w:t>
       </w:r>
     </w:p>
   </w:comment>
-  <w:comment w:id="183" w:author="Dave Bridges" w:date="2019-03-30T11:06:00Z" w:initials="DB">
+  <w:comment w:id="254" w:author="Dave Bridges" w:date="2019-03-30T11:06:00Z" w:initials="DB">
     <w:p>
       <w:pPr>
         <w:pStyle w:val="CommentText"/>
@@ -10263,7 +10401,7 @@
       </w:r>
     </w:p>
   </w:comment>
-  <w:comment w:id="191" w:author="Dave Bridges" w:date="2019-03-30T11:06:00Z" w:initials="DB">
+  <w:comment w:id="262" w:author="Dave Bridges" w:date="2019-03-30T11:06:00Z" w:initials="DB">
     <w:p>
       <w:pPr>
         <w:pStyle w:val="CommentText"/>
@@ -10275,15 +10413,7 @@
         <w:annotationRef/>
       </w:r>
       <w:r>
-        <w:t xml:space="preserve">For the dissertation you should note anyone else who helped you and how (Inn, </w:t>
-      </w:r>
-      <w:proofErr w:type="spellStart"/>
-      <w:r>
-        <w:t>JeAnna</w:t>
-      </w:r>
-      <w:proofErr w:type="spellEnd"/>
-      <w:r>
-        <w:t>, Carole and Ayat).  Then add anything else you want.  For the paper it will just be scientific helpers that did not end up as coauthors.</w:t>
+        <w:t>For the dissertation you should note anyone else who helped you and how (Inn, JeAnna, Carole and Ayat).  Then add anything else you want.  For the paper it will just be scientific helpers that did not end up as coauthors.</w:t>
       </w:r>
     </w:p>
   </w:comment>
@@ -10309,13 +10439,23 @@
   <w15:commentEx w15:paraId="5DB2CC24" w15:done="0"/>
   <w15:commentEx w15:paraId="72467E1F" w15:done="0"/>
   <w15:commentEx w15:paraId="7EABFA90" w15:done="0"/>
+  <w15:commentEx w15:paraId="57116DEC" w15:done="0"/>
+  <w15:commentEx w15:paraId="663EECFB" w15:done="0"/>
+  <w15:commentEx w15:paraId="39DFF08D" w15:done="0"/>
   <w15:commentEx w15:paraId="393BCC8D" w15:done="0"/>
+  <w15:commentEx w15:paraId="65652776" w15:done="0"/>
   <w15:commentEx w15:paraId="19FC81AE" w15:done="0"/>
   <w15:commentEx w15:paraId="140C15BA" w15:done="0"/>
+  <w15:commentEx w15:paraId="004BF7A6" w15:done="0"/>
+  <w15:commentEx w15:paraId="5C2D8275" w15:done="0"/>
   <w15:commentEx w15:paraId="24AE3E1A" w15:done="0"/>
   <w15:commentEx w15:paraId="3C6CC800" w15:done="0"/>
+  <w15:commentEx w15:paraId="2D0FE1DC" w15:done="0"/>
+  <w15:commentEx w15:paraId="6D9C2483" w15:done="0"/>
   <w15:commentEx w15:paraId="1C4D7E1E" w15:done="0"/>
+  <w15:commentEx w15:paraId="5CDB882A" w15:done="0"/>
   <w15:commentEx w15:paraId="12BB4004" w15:done="0"/>
+  <w15:commentEx w15:paraId="3C357455" w15:done="0"/>
   <w15:commentEx w15:paraId="28023DF8" w15:done="0"/>
   <w15:commentEx w15:paraId="023A23AD" w15:done="0"/>
   <w15:commentEx w15:paraId="09F870D5" w15:done="0"/>
@@ -10341,13 +10481,23 @@
   <w16cid:commentId w16cid:paraId="5DB2CC24" w16cid:durableId="2049CE42"/>
   <w16cid:commentId w16cid:paraId="72467E1F" w16cid:durableId="2049C7EF"/>
   <w16cid:commentId w16cid:paraId="7EABFA90" w16cid:durableId="2049C814"/>
+  <w16cid:commentId w16cid:paraId="57116DEC" w16cid:durableId="2049D7FA"/>
+  <w16cid:commentId w16cid:paraId="663EECFB" w16cid:durableId="2049D1F2"/>
+  <w16cid:commentId w16cid:paraId="39DFF08D" w16cid:durableId="2049D214"/>
   <w16cid:commentId w16cid:paraId="393BCC8D" w16cid:durableId="2049C8D0"/>
+  <w16cid:commentId w16cid:paraId="65652776" w16cid:durableId="2049D614"/>
   <w16cid:commentId w16cid:paraId="19FC81AE" w16cid:durableId="2049C905"/>
   <w16cid:commentId w16cid:paraId="140C15BA" w16cid:durableId="2049C923"/>
+  <w16cid:commentId w16cid:paraId="004BF7A6" w16cid:durableId="2049D66C"/>
+  <w16cid:commentId w16cid:paraId="5C2D8275" w16cid:durableId="2049D683"/>
   <w16cid:commentId w16cid:paraId="24AE3E1A" w16cid:durableId="2049C929"/>
   <w16cid:commentId w16cid:paraId="3C6CC800" w16cid:durableId="2049C950"/>
+  <w16cid:commentId w16cid:paraId="2D0FE1DC" w16cid:durableId="2049D6DC"/>
+  <w16cid:commentId w16cid:paraId="6D9C2483" w16cid:durableId="2049D6E6"/>
   <w16cid:commentId w16cid:paraId="1C4D7E1E" w16cid:durableId="2049C972"/>
+  <w16cid:commentId w16cid:paraId="5CDB882A" w16cid:durableId="2049D77E"/>
   <w16cid:commentId w16cid:paraId="12BB4004" w16cid:durableId="2049C992"/>
+  <w16cid:commentId w16cid:paraId="3C357455" w16cid:durableId="2049D78D"/>
   <w16cid:commentId w16cid:paraId="28023DF8" w16cid:durableId="2049CC1C"/>
   <w16cid:commentId w16cid:paraId="023A23AD" w16cid:durableId="2049CC28"/>
   <w16cid:commentId w16cid:paraId="09F870D5" w16cid:durableId="2049CC44"/>
@@ -11369,7 +11519,7 @@
 </file>
 
 <file path=customXml/itemProps1.xml><?xml version="1.0" encoding="utf-8"?>
-<ds:datastoreItem xmlns:ds="http://schemas.openxmlformats.org/officeDocument/2006/customXml" ds:itemID="{30826212-5EB1-764C-8744-47F6EF32F6C7}">
+<ds:datastoreItem xmlns:ds="http://schemas.openxmlformats.org/officeDocument/2006/customXml" ds:itemID="{1F7AB9EE-1EA0-E042-AED2-B1FF6819611D}">
   <ds:schemaRefs>
     <ds:schemaRef ds:uri="http://schemas.openxmlformats.org/officeDocument/2006/bibliography"/>
   </ds:schemaRefs>

--- a/manuscript/Muscle-Function/Gunder Thesis.docx
+++ b/manuscript/Muscle-Function/Gunder Thesis.docx
@@ -3021,9 +3021,13 @@
         <w:gridCol w:w="3765"/>
         <w:tblGridChange w:id="15">
           <w:tblGrid>
-            <w:gridCol w:w="1740"/>
-            <w:gridCol w:w="3825"/>
-            <w:gridCol w:w="3765"/>
+            <w:gridCol w:w="110"/>
+            <w:gridCol w:w="1630"/>
+            <w:gridCol w:w="110"/>
+            <w:gridCol w:w="3715"/>
+            <w:gridCol w:w="110"/>
+            <w:gridCol w:w="3655"/>
+            <w:gridCol w:w="110"/>
           </w:tblGrid>
         </w:tblGridChange>
       </w:tblGrid>
@@ -3032,6 +3036,7 @@
           <w:trHeight w:val="1104"/>
           <w:trPrChange w:id="16" w:author="Laura Gunder" w:date="2019-04-03T12:14:00Z">
             <w:trPr>
+              <w:gridAfter w:val="0"/>
               <w:trHeight w:val="480"/>
             </w:trPr>
           </w:trPrChange>
@@ -3049,6 +3054,7 @@
             <w:tcPrChange w:id="17" w:author="Laura Gunder" w:date="2019-04-03T12:14:00Z">
               <w:tcPr>
                 <w:tcW w:w="1740" w:type="dxa"/>
+                <w:gridSpan w:val="2"/>
                 <w:shd w:val="clear" w:color="auto" w:fill="auto"/>
                 <w:tcMar>
                   <w:top w:w="100" w:type="dxa"/>
@@ -3096,6 +3102,7 @@
             <w:tcPrChange w:id="18" w:author="Laura Gunder" w:date="2019-04-03T12:14:00Z">
               <w:tcPr>
                 <w:tcW w:w="3825" w:type="dxa"/>
+                <w:gridSpan w:val="2"/>
                 <w:shd w:val="clear" w:color="auto" w:fill="auto"/>
                 <w:tcMar>
                   <w:top w:w="100" w:type="dxa"/>
@@ -3143,6 +3150,7 @@
             <w:tcPrChange w:id="19" w:author="Laura Gunder" w:date="2019-04-03T12:14:00Z">
               <w:tcPr>
                 <w:tcW w:w="3765" w:type="dxa"/>
+                <w:gridSpan w:val="2"/>
                 <w:shd w:val="clear" w:color="auto" w:fill="auto"/>
                 <w:tcMar>
                   <w:top w:w="100" w:type="dxa"/>
@@ -3183,6 +3191,7 @@
           <w:trHeight w:val="1104"/>
           <w:trPrChange w:id="20" w:author="Laura Gunder" w:date="2019-04-03T12:14:00Z">
             <w:trPr>
+              <w:gridAfter w:val="0"/>
               <w:trHeight w:val="760"/>
             </w:trPr>
           </w:trPrChange>
@@ -3200,6 +3209,7 @@
             <w:tcPrChange w:id="21" w:author="Laura Gunder" w:date="2019-04-03T12:14:00Z">
               <w:tcPr>
                 <w:tcW w:w="1740" w:type="dxa"/>
+                <w:gridSpan w:val="2"/>
                 <w:shd w:val="clear" w:color="auto" w:fill="auto"/>
                 <w:tcMar>
                   <w:top w:w="100" w:type="dxa"/>
@@ -3247,6 +3257,7 @@
             <w:tcPrChange w:id="22" w:author="Laura Gunder" w:date="2019-04-03T12:14:00Z">
               <w:tcPr>
                 <w:tcW w:w="3825" w:type="dxa"/>
+                <w:gridSpan w:val="2"/>
                 <w:shd w:val="clear" w:color="auto" w:fill="auto"/>
                 <w:tcMar>
                   <w:top w:w="100" w:type="dxa"/>
@@ -3292,6 +3303,7 @@
             <w:tcPrChange w:id="23" w:author="Laura Gunder" w:date="2019-04-03T12:14:00Z">
               <w:tcPr>
                 <w:tcW w:w="3765" w:type="dxa"/>
+                <w:gridSpan w:val="2"/>
                 <w:shd w:val="clear" w:color="auto" w:fill="auto"/>
                 <w:tcMar>
                   <w:top w:w="100" w:type="dxa"/>
@@ -3343,6 +3355,7 @@
           <w:trHeight w:val="1104"/>
           <w:trPrChange w:id="24" w:author="Laura Gunder" w:date="2019-04-03T12:14:00Z">
             <w:trPr>
+              <w:gridAfter w:val="0"/>
               <w:trHeight w:val="360"/>
             </w:trPr>
           </w:trPrChange>
@@ -3360,6 +3373,7 @@
             <w:tcPrChange w:id="25" w:author="Laura Gunder" w:date="2019-04-03T12:14:00Z">
               <w:tcPr>
                 <w:tcW w:w="1740" w:type="dxa"/>
+                <w:gridSpan w:val="2"/>
                 <w:shd w:val="clear" w:color="auto" w:fill="auto"/>
                 <w:tcMar>
                   <w:top w:w="100" w:type="dxa"/>
@@ -3407,6 +3421,7 @@
             <w:tcPrChange w:id="26" w:author="Laura Gunder" w:date="2019-04-03T12:14:00Z">
               <w:tcPr>
                 <w:tcW w:w="3825" w:type="dxa"/>
+                <w:gridSpan w:val="2"/>
                 <w:shd w:val="clear" w:color="auto" w:fill="auto"/>
                 <w:tcMar>
                   <w:top w:w="100" w:type="dxa"/>
@@ -3452,6 +3467,7 @@
             <w:tcPrChange w:id="27" w:author="Laura Gunder" w:date="2019-04-03T12:14:00Z">
               <w:tcPr>
                 <w:tcW w:w="3765" w:type="dxa"/>
+                <w:gridSpan w:val="2"/>
                 <w:shd w:val="clear" w:color="auto" w:fill="auto"/>
                 <w:tcMar>
                   <w:top w:w="100" w:type="dxa"/>
@@ -3500,6 +3516,11 @@
       <w:tr>
         <w:trPr>
           <w:trHeight w:val="1104"/>
+          <w:trPrChange w:id="28" w:author="Laura Gunder" w:date="2019-04-03T12:14:00Z">
+            <w:trPr>
+              <w:gridAfter w:val="0"/>
+            </w:trPr>
+          </w:trPrChange>
         </w:trPr>
         <w:tc>
           <w:tcPr>
@@ -3511,9 +3532,10 @@
               <w:bottom w:w="100" w:type="dxa"/>
               <w:right w:w="100" w:type="dxa"/>
             </w:tcMar>
-            <w:tcPrChange w:id="28" w:author="Laura Gunder" w:date="2019-04-03T12:14:00Z">
+            <w:tcPrChange w:id="29" w:author="Laura Gunder" w:date="2019-04-03T12:14:00Z">
               <w:tcPr>
                 <w:tcW w:w="1740" w:type="dxa"/>
+                <w:gridSpan w:val="2"/>
                 <w:shd w:val="clear" w:color="auto" w:fill="auto"/>
                 <w:tcMar>
                   <w:top w:w="100" w:type="dxa"/>
@@ -3558,9 +3580,10 @@
               <w:bottom w:w="100" w:type="dxa"/>
               <w:right w:w="100" w:type="dxa"/>
             </w:tcMar>
-            <w:tcPrChange w:id="29" w:author="Laura Gunder" w:date="2019-04-03T12:14:00Z">
+            <w:tcPrChange w:id="30" w:author="Laura Gunder" w:date="2019-04-03T12:14:00Z">
               <w:tcPr>
                 <w:tcW w:w="3825" w:type="dxa"/>
+                <w:gridSpan w:val="2"/>
                 <w:shd w:val="clear" w:color="auto" w:fill="auto"/>
                 <w:tcMar>
                   <w:top w:w="100" w:type="dxa"/>
@@ -3603,9 +3626,10 @@
               <w:bottom w:w="100" w:type="dxa"/>
               <w:right w:w="100" w:type="dxa"/>
             </w:tcMar>
-            <w:tcPrChange w:id="30" w:author="Laura Gunder" w:date="2019-04-03T12:14:00Z">
+            <w:tcPrChange w:id="31" w:author="Laura Gunder" w:date="2019-04-03T12:14:00Z">
               <w:tcPr>
                 <w:tcW w:w="3765" w:type="dxa"/>
+                <w:gridSpan w:val="2"/>
                 <w:shd w:val="clear" w:color="auto" w:fill="auto"/>
                 <w:tcMar>
                   <w:top w:w="100" w:type="dxa"/>
@@ -3642,6 +3666,11 @@
       <w:tr>
         <w:trPr>
           <w:trHeight w:val="1104"/>
+          <w:trPrChange w:id="32" w:author="Laura Gunder" w:date="2019-04-03T12:14:00Z">
+            <w:trPr>
+              <w:gridAfter w:val="0"/>
+            </w:trPr>
+          </w:trPrChange>
         </w:trPr>
         <w:tc>
           <w:tcPr>
@@ -3653,9 +3682,10 @@
               <w:bottom w:w="100" w:type="dxa"/>
               <w:right w:w="100" w:type="dxa"/>
             </w:tcMar>
-            <w:tcPrChange w:id="31" w:author="Laura Gunder" w:date="2019-04-03T12:14:00Z">
+            <w:tcPrChange w:id="33" w:author="Laura Gunder" w:date="2019-04-03T12:14:00Z">
               <w:tcPr>
                 <w:tcW w:w="1740" w:type="dxa"/>
+                <w:gridSpan w:val="2"/>
                 <w:shd w:val="clear" w:color="auto" w:fill="auto"/>
                 <w:tcMar>
                   <w:top w:w="100" w:type="dxa"/>
@@ -3700,9 +3730,10 @@
               <w:bottom w:w="100" w:type="dxa"/>
               <w:right w:w="100" w:type="dxa"/>
             </w:tcMar>
-            <w:tcPrChange w:id="32" w:author="Laura Gunder" w:date="2019-04-03T12:14:00Z">
+            <w:tcPrChange w:id="34" w:author="Laura Gunder" w:date="2019-04-03T12:14:00Z">
               <w:tcPr>
                 <w:tcW w:w="3825" w:type="dxa"/>
+                <w:gridSpan w:val="2"/>
                 <w:shd w:val="clear" w:color="auto" w:fill="auto"/>
                 <w:tcMar>
                   <w:top w:w="100" w:type="dxa"/>
@@ -3745,9 +3776,10 @@
               <w:bottom w:w="100" w:type="dxa"/>
               <w:right w:w="100" w:type="dxa"/>
             </w:tcMar>
-            <w:tcPrChange w:id="33" w:author="Laura Gunder" w:date="2019-04-03T12:14:00Z">
+            <w:tcPrChange w:id="35" w:author="Laura Gunder" w:date="2019-04-03T12:14:00Z">
               <w:tcPr>
                 <w:tcW w:w="3765" w:type="dxa"/>
+                <w:gridSpan w:val="2"/>
                 <w:shd w:val="clear" w:color="auto" w:fill="auto"/>
                 <w:tcMar>
                   <w:top w:w="100" w:type="dxa"/>
@@ -3785,7 +3817,7 @@
       <w:tr>
         <w:trPr>
           <w:trHeight w:val="1104"/>
-          <w:ins w:id="34" w:author="Laura Gunder" w:date="2019-04-03T12:14:00Z"/>
+          <w:ins w:id="36" w:author="Laura Gunder" w:date="2019-04-03T12:14:00Z"/>
         </w:trPr>
         <w:tc>
           <w:tcPr>
@@ -3803,7 +3835,7 @@
               <w:widowControl w:val="0"/>
               <w:spacing w:line="480" w:lineRule="auto"/>
               <w:rPr>
-                <w:ins w:id="35" w:author="Laura Gunder" w:date="2019-04-03T12:14:00Z"/>
+                <w:ins w:id="37" w:author="Laura Gunder" w:date="2019-04-03T12:14:00Z"/>
                 <w:i/>
                 <w:color w:val="2A2A2A"/>
                 <w:sz w:val="24"/>
@@ -3811,7 +3843,7 @@
                 <w:highlight w:val="white"/>
               </w:rPr>
             </w:pPr>
-            <w:ins w:id="36" w:author="Laura Gunder" w:date="2019-04-03T12:15:00Z">
+            <w:ins w:id="38" w:author="Laura Gunder" w:date="2019-04-03T12:15:00Z">
               <w:r>
                 <w:rPr>
                   <w:i/>
@@ -3845,14 +3877,14 @@
               <w:adjustRightInd w:val="0"/>
               <w:spacing w:after="240" w:line="360" w:lineRule="atLeast"/>
               <w:rPr>
-                <w:ins w:id="37" w:author="Laura Gunder" w:date="2019-04-03T12:16:00Z"/>
+                <w:ins w:id="39" w:author="Laura Gunder" w:date="2019-04-03T12:16:00Z"/>
                 <w:color w:val="000000"/>
                 <w:sz w:val="24"/>
                 <w:szCs w:val="24"/>
                 <w:lang w:val="en-US"/>
               </w:rPr>
             </w:pPr>
-            <w:ins w:id="38" w:author="Laura Gunder" w:date="2019-04-03T12:16:00Z">
+            <w:ins w:id="40" w:author="Laura Gunder" w:date="2019-04-03T12:16:00Z">
               <w:r>
                 <w:rPr>
                   <w:color w:val="000000"/>
@@ -3869,7 +3901,7 @@
               <w:widowControl w:val="0"/>
               <w:spacing w:line="480" w:lineRule="auto"/>
               <w:rPr>
-                <w:ins w:id="39" w:author="Laura Gunder" w:date="2019-04-03T12:14:00Z"/>
+                <w:ins w:id="41" w:author="Laura Gunder" w:date="2019-04-03T12:14:00Z"/>
                 <w:color w:val="2A2A2A"/>
                 <w:sz w:val="24"/>
                 <w:szCs w:val="24"/>
@@ -3897,14 +3929,14 @@
               <w:adjustRightInd w:val="0"/>
               <w:spacing w:after="240" w:line="360" w:lineRule="atLeast"/>
               <w:rPr>
-                <w:ins w:id="40" w:author="Laura Gunder" w:date="2019-04-03T12:16:00Z"/>
+                <w:ins w:id="42" w:author="Laura Gunder" w:date="2019-04-03T12:16:00Z"/>
                 <w:color w:val="000000"/>
                 <w:sz w:val="24"/>
                 <w:szCs w:val="24"/>
                 <w:lang w:val="en-US"/>
               </w:rPr>
             </w:pPr>
-            <w:ins w:id="41" w:author="Laura Gunder" w:date="2019-04-03T12:16:00Z">
+            <w:ins w:id="43" w:author="Laura Gunder" w:date="2019-04-03T12:16:00Z">
               <w:r>
                 <w:rPr>
                   <w:color w:val="000000"/>
@@ -3921,7 +3953,7 @@
               <w:widowControl w:val="0"/>
               <w:spacing w:line="480" w:lineRule="auto"/>
               <w:rPr>
-                <w:ins w:id="42" w:author="Laura Gunder" w:date="2019-04-03T12:14:00Z"/>
+                <w:ins w:id="44" w:author="Laura Gunder" w:date="2019-04-03T12:14:00Z"/>
                 <w:color w:val="2A2A2A"/>
                 <w:sz w:val="24"/>
                 <w:szCs w:val="24"/>
@@ -4058,7 +4090,7 @@
         </w:rPr>
         <w:t>normality and equal of variances. If Shapiro-Wilk</w:t>
       </w:r>
-      <w:del w:id="43" w:author="Dave Bridges" w:date="2019-04-03T14:23:00Z">
+      <w:del w:id="45" w:author="Dave Bridges" w:date="2019-04-03T14:23:00Z">
         <w:r>
           <w:rPr>
             <w:sz w:val="24"/>
@@ -4393,7 +4425,7 @@
         </w:rPr>
         <w:t>. Anti-mouse and anti-rabbit fluorescent-conjugated antibodies (</w:t>
       </w:r>
-      <w:commentRangeStart w:id="44"/>
+      <w:commentRangeStart w:id="46"/>
       <w:r>
         <w:rPr>
           <w:color w:val="2A2A2A"/>
@@ -4403,12 +4435,12 @@
         </w:rPr>
         <w:t>Invitrogen</w:t>
       </w:r>
-      <w:commentRangeEnd w:id="44"/>
+      <w:commentRangeEnd w:id="46"/>
       <w:r>
         <w:rPr>
           <w:rStyle w:val="CommentReference"/>
         </w:rPr>
-        <w:commentReference w:id="44"/>
+        <w:commentReference w:id="46"/>
       </w:r>
       <w:r>
         <w:rPr>
@@ -4431,7 +4463,7 @@
           <w:highlight w:val="white"/>
         </w:rPr>
       </w:pPr>
-      <w:commentRangeStart w:id="45"/>
+      <w:commentRangeStart w:id="47"/>
       <w:r>
         <w:rPr>
           <w:color w:val="2A2A2A"/>
@@ -4442,12 +4474,12 @@
         <w:lastRenderedPageBreak/>
         <w:t>Antibody list...</w:t>
       </w:r>
-      <w:commentRangeEnd w:id="45"/>
+      <w:commentRangeEnd w:id="47"/>
       <w:r>
         <w:rPr>
           <w:rStyle w:val="CommentReference"/>
         </w:rPr>
-        <w:commentReference w:id="45"/>
+        <w:commentReference w:id="47"/>
       </w:r>
     </w:p>
     <w:p>
@@ -4656,7 +4688,7 @@
         </w:rPr>
         <w:t xml:space="preserve">As a test to assess the effect of glucocorticoids on muscle strength, we treated lean and obese male mice with dexamethasone for five weeks and measured </w:t>
       </w:r>
-      <w:del w:id="46" w:author="Dave Bridges" w:date="2019-04-03T14:26:00Z">
+      <w:del w:id="48" w:author="Dave Bridges" w:date="2019-04-03T14:26:00Z">
         <w:r>
           <w:rPr>
             <w:sz w:val="24"/>
@@ -4672,7 +4704,7 @@
         </w:rPr>
         <w:t xml:space="preserve">grip strength. Dexamethasone treatment resulted in </w:t>
       </w:r>
-      <w:del w:id="47" w:author="Dave Bridges" w:date="2019-04-03T14:26:00Z">
+      <w:del w:id="49" w:author="Dave Bridges" w:date="2019-04-03T14:26:00Z">
         <w:r>
           <w:rPr>
             <w:sz w:val="24"/>
@@ -4688,7 +4720,7 @@
         </w:rPr>
         <w:t>reductions in grip strength in both lean and obese mice when compared to their counterparts (Figure 1</w:t>
       </w:r>
-      <w:del w:id="48" w:author="Dave Bridges" w:date="2019-04-03T14:26:00Z">
+      <w:del w:id="50" w:author="Dave Bridges" w:date="2019-04-03T14:26:00Z">
         <w:r>
           <w:rPr>
             <w:sz w:val="24"/>
@@ -4697,7 +4729,7 @@
           <w:delText>a-b</w:delText>
         </w:r>
       </w:del>
-      <w:ins w:id="49" w:author="Dave Bridges" w:date="2019-04-03T14:26:00Z">
+      <w:ins w:id="51" w:author="Dave Bridges" w:date="2019-04-03T14:26:00Z">
         <w:r>
           <w:rPr>
             <w:sz w:val="24"/>
@@ -4713,7 +4745,7 @@
         </w:rPr>
         <w:t xml:space="preserve">).  </w:t>
       </w:r>
-      <w:commentRangeStart w:id="50"/>
+      <w:commentRangeStart w:id="52"/>
       <w:r>
         <w:rPr>
           <w:sz w:val="24"/>
@@ -4728,7 +4760,7 @@
         </w:rPr>
         <w:t xml:space="preserve"> </w:t>
       </w:r>
-      <w:commentRangeStart w:id="51"/>
+      <w:commentRangeStart w:id="53"/>
       <w:r>
         <w:rPr>
           <w:sz w:val="24"/>
@@ -4752,12 +4784,12 @@
         </w:rPr>
         <w:t xml:space="preserve"> et al., 2008)</w:t>
       </w:r>
-      <w:commentRangeEnd w:id="51"/>
+      <w:commentRangeEnd w:id="53"/>
       <w:r>
         <w:rPr>
           <w:rStyle w:val="CommentReference"/>
         </w:rPr>
-        <w:commentReference w:id="51"/>
+        <w:commentReference w:id="53"/>
       </w:r>
       <w:r>
         <w:rPr>
@@ -4766,12 +4798,12 @@
         </w:rPr>
         <w:t>.</w:t>
       </w:r>
-      <w:commentRangeEnd w:id="50"/>
+      <w:commentRangeEnd w:id="52"/>
       <w:r>
         <w:rPr>
           <w:rStyle w:val="CommentReference"/>
         </w:rPr>
-        <w:commentReference w:id="50"/>
+        <w:commentReference w:id="52"/>
       </w:r>
       <w:r>
         <w:rPr>
@@ -4780,7 +4812,7 @@
         </w:rPr>
         <w:t xml:space="preserve"> </w:t>
       </w:r>
-      <w:del w:id="52" w:author="Dave Bridges" w:date="2019-04-03T14:26:00Z">
+      <w:del w:id="54" w:author="Dave Bridges" w:date="2019-04-03T14:26:00Z">
         <w:r>
           <w:rPr>
             <w:sz w:val="24"/>
@@ -4789,7 +4821,7 @@
           <w:delText>In addition, obese</w:delText>
         </w:r>
       </w:del>
-      <w:ins w:id="53" w:author="Dave Bridges" w:date="2019-04-03T14:26:00Z">
+      <w:ins w:id="55" w:author="Dave Bridges" w:date="2019-04-03T14:26:00Z">
         <w:r>
           <w:rPr>
             <w:sz w:val="24"/>
@@ -4805,52 +4837,13 @@
         </w:rPr>
         <w:t xml:space="preserve"> dexamethasone-treated mice had greater overall losses in grip strength when compared to the lean animals. For mean grip strength, we saw a </w:t>
       </w:r>
-      <w:commentRangeStart w:id="54"/>
+      <w:commentRangeStart w:id="56"/>
       <w:r>
         <w:rPr>
           <w:sz w:val="24"/>
           <w:szCs w:val="24"/>
         </w:rPr>
         <w:t>-0.4% reduction in lean animals (</w:t>
-      </w:r>
-      <w:ins w:id="55" w:author="Dave Bridges" w:date="2019-04-03T14:27:00Z">
-        <w:r>
-          <w:rPr>
-            <w:sz w:val="24"/>
-            <w:szCs w:val="24"/>
-          </w:rPr>
-          <w:t>p</w:t>
-        </w:r>
-      </w:ins>
-      <w:del w:id="56" w:author="Dave Bridges" w:date="2019-04-03T14:27:00Z">
-        <w:r>
-          <w:rPr>
-            <w:sz w:val="24"/>
-            <w:szCs w:val="24"/>
-          </w:rPr>
-          <w:delText>P</w:delText>
-        </w:r>
-      </w:del>
-      <w:r>
-        <w:rPr>
-          <w:sz w:val="24"/>
-          <w:szCs w:val="24"/>
-        </w:rPr>
-        <w:t xml:space="preserve">=0.007) but a -0.9% reduction </w:t>
-      </w:r>
-      <w:commentRangeEnd w:id="54"/>
-      <w:r>
-        <w:rPr>
-          <w:rStyle w:val="CommentReference"/>
-        </w:rPr>
-        <w:commentReference w:id="54"/>
-      </w:r>
-      <w:r>
-        <w:rPr>
-          <w:sz w:val="24"/>
-          <w:szCs w:val="24"/>
-        </w:rPr>
-        <w:t>in grip strength for obese animals (</w:t>
       </w:r>
       <w:ins w:id="57" w:author="Dave Bridges" w:date="2019-04-03T14:27:00Z">
         <w:r>
@@ -4875,9 +4868,48 @@
           <w:sz w:val="24"/>
           <w:szCs w:val="24"/>
         </w:rPr>
+        <w:t xml:space="preserve">=0.007) but a -0.9% reduction </w:t>
+      </w:r>
+      <w:commentRangeEnd w:id="56"/>
+      <w:r>
+        <w:rPr>
+          <w:rStyle w:val="CommentReference"/>
+        </w:rPr>
+        <w:commentReference w:id="56"/>
+      </w:r>
+      <w:r>
+        <w:rPr>
+          <w:sz w:val="24"/>
+          <w:szCs w:val="24"/>
+        </w:rPr>
+        <w:t>in grip strength for obese animals (</w:t>
+      </w:r>
+      <w:ins w:id="59" w:author="Dave Bridges" w:date="2019-04-03T14:27:00Z">
+        <w:r>
+          <w:rPr>
+            <w:sz w:val="24"/>
+            <w:szCs w:val="24"/>
+          </w:rPr>
+          <w:t>p</w:t>
+        </w:r>
+      </w:ins>
+      <w:del w:id="60" w:author="Dave Bridges" w:date="2019-04-03T14:27:00Z">
+        <w:r>
+          <w:rPr>
+            <w:sz w:val="24"/>
+            <w:szCs w:val="24"/>
+          </w:rPr>
+          <w:delText>P</w:delText>
+        </w:r>
+      </w:del>
+      <w:r>
+        <w:rPr>
+          <w:sz w:val="24"/>
+          <w:szCs w:val="24"/>
+        </w:rPr>
         <w:t>=3.6</w:t>
       </w:r>
-      <w:del w:id="59" w:author="Dave Bridges" w:date="2019-04-03T14:27:00Z">
+      <w:del w:id="61" w:author="Dave Bridges" w:date="2019-04-03T14:27:00Z">
         <w:r>
           <w:rPr>
             <w:sz w:val="24"/>
@@ -4893,7 +4925,7 @@
           <w:delText>-</w:delText>
         </w:r>
       </w:del>
-      <w:ins w:id="60" w:author="Dave Bridges" w:date="2019-04-03T14:27:00Z">
+      <w:ins w:id="62" w:author="Dave Bridges" w:date="2019-04-03T14:27:00Z">
         <w:r>
           <w:rPr>
             <w:sz w:val="24"/>
@@ -4901,22 +4933,6 @@
           </w:rPr>
           <w:t>x10</w:t>
         </w:r>
-        <w:r>
-          <w:rPr>
-            <w:sz w:val="24"/>
-            <w:szCs w:val="24"/>
-            <w:vertAlign w:val="superscript"/>
-            <w:rPrChange w:id="61" w:author="Dave Bridges" w:date="2019-04-03T14:27:00Z">
-              <w:rPr>
-                <w:sz w:val="24"/>
-                <w:szCs w:val="24"/>
-              </w:rPr>
-            </w:rPrChange>
-          </w:rPr>
-          <w:t>-</w:t>
-        </w:r>
-      </w:ins>
-      <w:del w:id="62" w:author="Dave Bridges" w:date="2019-04-03T14:27:00Z">
         <w:r>
           <w:rPr>
             <w:sz w:val="24"/>
@@ -4929,6 +4945,22 @@
               </w:rPr>
             </w:rPrChange>
           </w:rPr>
+          <w:t>-</w:t>
+        </w:r>
+      </w:ins>
+      <w:del w:id="64" w:author="Dave Bridges" w:date="2019-04-03T14:27:00Z">
+        <w:r>
+          <w:rPr>
+            <w:sz w:val="24"/>
+            <w:szCs w:val="24"/>
+            <w:vertAlign w:val="superscript"/>
+            <w:rPrChange w:id="65" w:author="Dave Bridges" w:date="2019-04-03T14:27:00Z">
+              <w:rPr>
+                <w:sz w:val="24"/>
+                <w:szCs w:val="24"/>
+              </w:rPr>
+            </w:rPrChange>
+          </w:rPr>
           <w:delText>0</w:delText>
         </w:r>
       </w:del>
@@ -4937,7 +4969,7 @@
           <w:sz w:val="24"/>
           <w:szCs w:val="24"/>
           <w:vertAlign w:val="superscript"/>
-          <w:rPrChange w:id="64" w:author="Dave Bridges" w:date="2019-04-03T14:27:00Z">
+          <w:rPrChange w:id="66" w:author="Dave Bridges" w:date="2019-04-03T14:27:00Z">
             <w:rPr>
               <w:sz w:val="24"/>
               <w:szCs w:val="24"/>
@@ -4978,7 +5010,7 @@
         </w:rPr>
         <w:t xml:space="preserve">In order to expand upon these results, we measured the force generated by </w:t>
       </w:r>
-      <w:del w:id="65" w:author="Dave Bridges" w:date="2019-04-03T14:28:00Z">
+      <w:del w:id="67" w:author="Dave Bridges" w:date="2019-04-03T14:28:00Z">
         <w:r>
           <w:rPr>
             <w:sz w:val="24"/>
@@ -4994,7 +5026,7 @@
         </w:rPr>
         <w:t>gastrocnemius muscle</w:t>
       </w:r>
-      <w:ins w:id="66" w:author="Dave Bridges" w:date="2019-04-03T14:28:00Z">
+      <w:ins w:id="68" w:author="Dave Bridges" w:date="2019-04-03T14:28:00Z">
         <w:r>
           <w:rPr>
             <w:sz w:val="24"/>
@@ -5011,7 +5043,7 @@
           <w:t>in situ</w:t>
         </w:r>
       </w:ins>
-      <w:ins w:id="67" w:author="Dave Bridges" w:date="2019-04-03T14:29:00Z">
+      <w:ins w:id="69" w:author="Dave Bridges" w:date="2019-04-03T14:29:00Z">
         <w:r>
           <w:rPr>
             <w:sz w:val="24"/>
@@ -5020,7 +5052,7 @@
           <w:t xml:space="preserve"> both by stimulation of the</w:t>
         </w:r>
       </w:ins>
-      <w:del w:id="68" w:author="Dave Bridges" w:date="2019-04-03T14:29:00Z">
+      <w:del w:id="70" w:author="Dave Bridges" w:date="2019-04-03T14:29:00Z">
         <w:r>
           <w:rPr>
             <w:sz w:val="24"/>
@@ -5052,7 +5084,7 @@
         </w:rPr>
         <w:t xml:space="preserve"> </w:t>
       </w:r>
-      <w:commentRangeStart w:id="69"/>
+      <w:commentRangeStart w:id="71"/>
       <w:r>
         <w:rPr>
           <w:sz w:val="24"/>
@@ -5060,12 +5092,12 @@
         </w:rPr>
         <w:t xml:space="preserve">XX </w:t>
       </w:r>
-      <w:commentRangeEnd w:id="69"/>
+      <w:commentRangeEnd w:id="71"/>
       <w:r>
         <w:rPr>
           <w:rStyle w:val="CommentReference"/>
         </w:rPr>
-        <w:commentReference w:id="69"/>
+        <w:commentReference w:id="71"/>
       </w:r>
       <w:r>
         <w:rPr>
@@ -5074,7 +5106,7 @@
         </w:rPr>
         <w:t xml:space="preserve">nerve </w:t>
       </w:r>
-      <w:ins w:id="70" w:author="Dave Bridges" w:date="2019-04-03T14:29:00Z">
+      <w:ins w:id="72" w:author="Dave Bridges" w:date="2019-04-03T14:29:00Z">
         <w:r>
           <w:rPr>
             <w:sz w:val="24"/>
@@ -5083,7 +5115,7 @@
           <w:t xml:space="preserve">and by direct electrical stimulation of the muscle.  </w:t>
         </w:r>
       </w:ins>
-      <w:del w:id="71" w:author="Dave Bridges" w:date="2019-04-03T14:29:00Z">
+      <w:del w:id="73" w:author="Dave Bridges" w:date="2019-04-03T14:29:00Z">
         <w:r>
           <w:rPr>
             <w:sz w:val="24"/>
@@ -5099,7 +5131,7 @@
         </w:rPr>
         <w:t xml:space="preserve">In NCD animals, </w:t>
       </w:r>
-      <w:ins w:id="72" w:author="Dave Bridges" w:date="2019-04-03T14:29:00Z">
+      <w:ins w:id="74" w:author="Dave Bridges" w:date="2019-04-03T14:29:00Z">
         <w:r>
           <w:rPr>
             <w:sz w:val="24"/>
@@ -5115,7 +5147,7 @@
         </w:rPr>
         <w:t xml:space="preserve">force generated by nerve stimulation was reduced </w:t>
       </w:r>
-      <w:commentRangeStart w:id="73"/>
+      <w:commentRangeStart w:id="75"/>
       <w:r>
         <w:rPr>
           <w:sz w:val="24"/>
@@ -5123,12 +5155,12 @@
         </w:rPr>
         <w:t xml:space="preserve">X% </w:t>
       </w:r>
-      <w:commentRangeEnd w:id="73"/>
+      <w:commentRangeEnd w:id="75"/>
       <w:r>
         <w:rPr>
           <w:rStyle w:val="CommentReference"/>
         </w:rPr>
-        <w:commentReference w:id="73"/>
+        <w:commentReference w:id="75"/>
       </w:r>
       <w:r>
         <w:rPr>
@@ -5161,7 +5193,7 @@
         <w:lastRenderedPageBreak/>
         <w:t>animals, force generated by nerve stimulation was reduced X% when treated with dexamethasone</w:t>
       </w:r>
-      <w:ins w:id="74" w:author="Dave Bridges" w:date="2019-04-03T14:29:00Z">
+      <w:ins w:id="76" w:author="Dave Bridges" w:date="2019-04-03T14:29:00Z">
         <w:r>
           <w:rPr>
             <w:sz w:val="24"/>
@@ -5170,7 +5202,7 @@
           <w:t xml:space="preserve">, with </w:t>
         </w:r>
       </w:ins>
-      <w:del w:id="75" w:author="Dave Bridges" w:date="2019-04-03T14:29:00Z">
+      <w:del w:id="77" w:author="Dave Bridges" w:date="2019-04-03T14:29:00Z">
         <w:r>
           <w:rPr>
             <w:sz w:val="24"/>
@@ -5186,7 +5218,7 @@
         </w:rPr>
         <w:t xml:space="preserve">a significant interaction between </w:t>
       </w:r>
-      <w:del w:id="76" w:author="Dave Bridges" w:date="2019-04-03T14:29:00Z">
+      <w:del w:id="78" w:author="Dave Bridges" w:date="2019-04-03T14:29:00Z">
         <w:r>
           <w:rPr>
             <w:sz w:val="24"/>
@@ -5195,7 +5227,7 @@
           <w:delText xml:space="preserve">diet </w:delText>
         </w:r>
       </w:del>
-      <w:ins w:id="77" w:author="Dave Bridges" w:date="2019-04-03T14:29:00Z">
+      <w:ins w:id="79" w:author="Dave Bridges" w:date="2019-04-03T14:29:00Z">
         <w:r>
           <w:rPr>
             <w:sz w:val="24"/>
@@ -5218,7 +5250,7 @@
         </w:rPr>
         <w:t xml:space="preserve">and </w:t>
       </w:r>
-      <w:ins w:id="78" w:author="Dave Bridges" w:date="2019-04-03T14:29:00Z">
+      <w:ins w:id="80" w:author="Dave Bridges" w:date="2019-04-03T14:29:00Z">
         <w:r>
           <w:rPr>
             <w:sz w:val="24"/>
@@ -5227,7 +5259,7 @@
           <w:t>de</w:t>
         </w:r>
       </w:ins>
-      <w:ins w:id="79" w:author="Dave Bridges" w:date="2019-04-03T14:30:00Z">
+      <w:ins w:id="81" w:author="Dave Bridges" w:date="2019-04-03T14:30:00Z">
         <w:r>
           <w:rPr>
             <w:sz w:val="24"/>
@@ -5245,31 +5277,13 @@
         <w:t>treatment</w:t>
       </w:r>
       <w:proofErr w:type="spellEnd"/>
-      <w:ins w:id="80" w:author="Dave Bridges" w:date="2019-04-03T14:30:00Z">
+      <w:ins w:id="82" w:author="Dave Bridges" w:date="2019-04-03T14:30:00Z">
         <w:r>
           <w:rPr>
             <w:sz w:val="24"/>
             <w:szCs w:val="24"/>
           </w:rPr>
           <w:t xml:space="preserve"> </w:t>
-        </w:r>
-      </w:ins>
-      <w:del w:id="81" w:author="Dave Bridges" w:date="2019-04-03T14:30:00Z">
-        <w:r>
-          <w:rPr>
-            <w:sz w:val="24"/>
-            <w:szCs w:val="24"/>
-          </w:rPr>
-          <w:delText>,</w:delText>
-        </w:r>
-      </w:del>
-      <w:ins w:id="82" w:author="Dave Bridges" w:date="2019-04-03T14:30:00Z">
-        <w:r>
-          <w:rPr>
-            <w:sz w:val="24"/>
-            <w:szCs w:val="24"/>
-          </w:rPr>
-          <w:t>(</w:t>
         </w:r>
       </w:ins>
       <w:del w:id="83" w:author="Dave Bridges" w:date="2019-04-03T14:30:00Z">
@@ -5278,10 +5292,28 @@
             <w:sz w:val="24"/>
             <w:szCs w:val="24"/>
           </w:rPr>
+          <w:delText>,</w:delText>
+        </w:r>
+      </w:del>
+      <w:ins w:id="84" w:author="Dave Bridges" w:date="2019-04-03T14:30:00Z">
+        <w:r>
+          <w:rPr>
+            <w:sz w:val="24"/>
+            <w:szCs w:val="24"/>
+          </w:rPr>
+          <w:t>(</w:t>
+        </w:r>
+      </w:ins>
+      <w:del w:id="85" w:author="Dave Bridges" w:date="2019-04-03T14:30:00Z">
+        <w:r>
+          <w:rPr>
+            <w:sz w:val="24"/>
+            <w:szCs w:val="24"/>
+          </w:rPr>
           <w:delText xml:space="preserve"> </w:delText>
         </w:r>
       </w:del>
-      <w:ins w:id="84" w:author="Dave Bridges" w:date="2019-04-03T14:29:00Z">
+      <w:ins w:id="86" w:author="Dave Bridges" w:date="2019-04-03T14:29:00Z">
         <w:r>
           <w:rPr>
             <w:sz w:val="24"/>
@@ -5290,7 +5322,7 @@
           <w:t>p</w:t>
         </w:r>
       </w:ins>
-      <w:del w:id="85" w:author="Dave Bridges" w:date="2019-04-03T14:29:00Z">
+      <w:del w:id="87" w:author="Dave Bridges" w:date="2019-04-03T14:29:00Z">
         <w:r>
           <w:rPr>
             <w:sz w:val="24"/>
@@ -5306,7 +5338,7 @@
         </w:rPr>
         <w:t xml:space="preserve">=.009 </w:t>
       </w:r>
-      <w:del w:id="86" w:author="Dave Bridges" w:date="2019-04-03T14:30:00Z">
+      <w:del w:id="88" w:author="Dave Bridges" w:date="2019-04-03T14:30:00Z">
         <w:r>
           <w:rPr>
             <w:sz w:val="24"/>
@@ -5322,7 +5354,7 @@
         </w:rPr>
         <w:t>Figure 1</w:t>
       </w:r>
-      <w:ins w:id="87" w:author="Dave Bridges" w:date="2019-04-03T14:30:00Z">
+      <w:ins w:id="89" w:author="Dave Bridges" w:date="2019-04-03T14:30:00Z">
         <w:r>
           <w:rPr>
             <w:sz w:val="24"/>
@@ -5331,7 +5363,7 @@
           <w:t>C</w:t>
         </w:r>
       </w:ins>
-      <w:del w:id="88" w:author="Dave Bridges" w:date="2019-04-03T14:30:00Z">
+      <w:del w:id="90" w:author="Dave Bridges" w:date="2019-04-03T14:30:00Z">
         <w:r>
           <w:rPr>
             <w:sz w:val="24"/>
@@ -5347,7 +5379,7 @@
         </w:rPr>
         <w:t xml:space="preserve">). These results are </w:t>
       </w:r>
-      <w:del w:id="89" w:author="Dave Bridges" w:date="2019-04-03T14:30:00Z">
+      <w:del w:id="91" w:author="Dave Bridges" w:date="2019-04-03T14:30:00Z">
         <w:r>
           <w:rPr>
             <w:sz w:val="24"/>
@@ -5356,7 +5388,7 @@
           <w:delText xml:space="preserve">consistent </w:delText>
         </w:r>
       </w:del>
-      <w:ins w:id="90" w:author="Dave Bridges" w:date="2019-04-03T14:30:00Z">
+      <w:ins w:id="92" w:author="Dave Bridges" w:date="2019-04-03T14:30:00Z">
         <w:r>
           <w:rPr>
             <w:sz w:val="24"/>
@@ -5379,7 +5411,7 @@
         </w:rPr>
         <w:t>with direct muscle stimulation</w:t>
       </w:r>
-      <w:del w:id="91" w:author="Dave Bridges" w:date="2019-04-03T14:30:00Z">
+      <w:del w:id="93" w:author="Dave Bridges" w:date="2019-04-03T14:30:00Z">
         <w:r>
           <w:rPr>
             <w:sz w:val="24"/>
@@ -5410,7 +5442,7 @@
         </w:rPr>
         <w:t xml:space="preserve"> when treated with dexamethasone. While in HFD animals, the force generated by direct muscle stimulation was reduced X% when treated with dexamethasone</w:t>
       </w:r>
-      <w:ins w:id="92" w:author="Dave Bridges" w:date="2019-04-03T14:30:00Z">
+      <w:ins w:id="94" w:author="Dave Bridges" w:date="2019-04-03T14:30:00Z">
         <w:r>
           <w:rPr>
             <w:sz w:val="24"/>
@@ -5427,12 +5459,12 @@
           <w:t>p</w:t>
         </w:r>
       </w:ins>
-      <w:ins w:id="93" w:author="Dave Bridges" w:date="2019-04-03T14:31:00Z">
+      <w:ins w:id="95" w:author="Dave Bridges" w:date="2019-04-03T14:31:00Z">
         <w:r>
           <w:rPr>
             <w:szCs w:val="24"/>
             <w:vertAlign w:val="subscript"/>
-            <w:rPrChange w:id="94" w:author="Dave Bridges" w:date="2019-04-03T14:31:00Z">
+            <w:rPrChange w:id="96" w:author="Dave Bridges" w:date="2019-04-03T14:31:00Z">
               <w:rPr>
                 <w:szCs w:val="24"/>
               </w:rPr>
@@ -5448,7 +5480,7 @@
           <w:t>=</w:t>
         </w:r>
       </w:ins>
-      <w:del w:id="95" w:author="Dave Bridges" w:date="2019-04-03T14:30:00Z">
+      <w:del w:id="97" w:author="Dave Bridges" w:date="2019-04-03T14:30:00Z">
         <w:r>
           <w:rPr>
             <w:sz w:val="24"/>
@@ -5464,7 +5496,7 @@
         </w:rPr>
         <w:t>024</w:t>
       </w:r>
-      <w:ins w:id="96" w:author="Dave Bridges" w:date="2019-04-03T14:30:00Z">
+      <w:ins w:id="98" w:author="Dave Bridges" w:date="2019-04-03T14:30:00Z">
         <w:r>
           <w:rPr>
             <w:sz w:val="24"/>
@@ -5473,7 +5505,7 @@
           <w:t xml:space="preserve">, </w:t>
         </w:r>
       </w:ins>
-      <w:del w:id="97" w:author="Dave Bridges" w:date="2019-04-03T14:30:00Z">
+      <w:del w:id="99" w:author="Dave Bridges" w:date="2019-04-03T14:30:00Z">
         <w:r>
           <w:rPr>
             <w:sz w:val="24"/>
@@ -5489,7 +5521,7 @@
         </w:rPr>
         <w:t>Figure 1</w:t>
       </w:r>
-      <w:ins w:id="98" w:author="Dave Bridges" w:date="2019-04-03T14:31:00Z">
+      <w:ins w:id="100" w:author="Dave Bridges" w:date="2019-04-03T14:31:00Z">
         <w:r>
           <w:rPr>
             <w:sz w:val="24"/>
@@ -5498,7 +5530,7 @@
           <w:t>D</w:t>
         </w:r>
       </w:ins>
-      <w:del w:id="99" w:author="Dave Bridges" w:date="2019-04-03T14:31:00Z">
+      <w:del w:id="101" w:author="Dave Bridges" w:date="2019-04-03T14:31:00Z">
         <w:r>
           <w:rPr>
             <w:sz w:val="24"/>
@@ -5520,11 +5552,11 @@
         <w:spacing w:line="480" w:lineRule="auto"/>
         <w:ind w:firstLine="720"/>
         <w:rPr>
-          <w:del w:id="100" w:author="Dave Bridges" w:date="2019-04-03T14:35:00Z"/>
-          <w:sz w:val="24"/>
-          <w:szCs w:val="24"/>
-        </w:rPr>
-        <w:pPrChange w:id="101" w:author="Dave Bridges" w:date="2019-04-03T14:35:00Z">
+          <w:del w:id="102" w:author="Dave Bridges" w:date="2019-04-03T14:35:00Z"/>
+          <w:sz w:val="24"/>
+          <w:szCs w:val="24"/>
+        </w:rPr>
+        <w:pPrChange w:id="103" w:author="Dave Bridges" w:date="2019-04-03T14:35:00Z">
           <w:pPr>
             <w:spacing w:line="480" w:lineRule="auto"/>
             <w:ind w:firstLine="720"/>
@@ -5538,7 +5570,7 @@
         </w:rPr>
         <w:t xml:space="preserve">In order to examine whether changes in muscle strength were </w:t>
       </w:r>
-      <w:del w:id="102" w:author="Dave Bridges" w:date="2019-04-03T14:31:00Z">
+      <w:del w:id="104" w:author="Dave Bridges" w:date="2019-04-03T14:31:00Z">
         <w:r>
           <w:rPr>
             <w:sz w:val="24"/>
@@ -5547,7 +5579,7 @@
           <w:delText xml:space="preserve">correlated to changes in or </w:delText>
         </w:r>
       </w:del>
-      <w:ins w:id="103" w:author="Dave Bridges" w:date="2019-04-03T14:31:00Z">
+      <w:ins w:id="105" w:author="Dave Bridges" w:date="2019-04-03T14:31:00Z">
         <w:r>
           <w:rPr>
             <w:sz w:val="24"/>
@@ -5563,7 +5595,7 @@
         </w:rPr>
         <w:t>decline</w:t>
       </w:r>
-      <w:ins w:id="104" w:author="Dave Bridges" w:date="2019-04-03T14:31:00Z">
+      <w:ins w:id="106" w:author="Dave Bridges" w:date="2019-04-03T14:31:00Z">
         <w:r>
           <w:rPr>
             <w:sz w:val="24"/>
@@ -5572,7 +5604,7 @@
           <w:t>s</w:t>
         </w:r>
       </w:ins>
-      <w:del w:id="105" w:author="Dave Bridges" w:date="2019-04-03T14:31:00Z">
+      <w:del w:id="107" w:author="Dave Bridges" w:date="2019-04-03T14:31:00Z">
         <w:r>
           <w:rPr>
             <w:sz w:val="24"/>
@@ -5588,7 +5620,7 @@
         </w:rPr>
         <w:t xml:space="preserve"> in </w:t>
       </w:r>
-      <w:del w:id="106" w:author="Dave Bridges" w:date="2019-04-03T14:31:00Z">
+      <w:del w:id="108" w:author="Dave Bridges" w:date="2019-04-03T14:31:00Z">
         <w:r>
           <w:rPr>
             <w:sz w:val="24"/>
@@ -5620,7 +5652,7 @@
         </w:rPr>
         <w:t xml:space="preserve">) versus whole-muscle cross-sectional area (CSA). </w:t>
       </w:r>
-      <w:ins w:id="107" w:author="Dave Bridges" w:date="2019-04-03T14:33:00Z">
+      <w:ins w:id="109" w:author="Dave Bridges" w:date="2019-04-03T14:33:00Z">
         <w:r>
           <w:rPr>
             <w:sz w:val="24"/>
@@ -5644,7 +5676,7 @@
           </w:rPr>
           <w:t xml:space="preserve"> area explained </w:t>
         </w:r>
-        <w:commentRangeStart w:id="108"/>
+        <w:commentRangeStart w:id="110"/>
         <w:r>
           <w:rPr>
             <w:sz w:val="24"/>
@@ -5653,16 +5685,16 @@
           <w:t xml:space="preserve">XXX </w:t>
         </w:r>
       </w:ins>
-      <w:commentRangeEnd w:id="108"/>
-      <w:ins w:id="109" w:author="Dave Bridges" w:date="2019-04-03T14:34:00Z">
+      <w:commentRangeEnd w:id="110"/>
+      <w:ins w:id="111" w:author="Dave Bridges" w:date="2019-04-03T14:34:00Z">
         <w:r>
           <w:rPr>
             <w:rStyle w:val="CommentReference"/>
           </w:rPr>
-          <w:commentReference w:id="108"/>
+          <w:commentReference w:id="110"/>
         </w:r>
       </w:ins>
-      <w:ins w:id="110" w:author="Dave Bridges" w:date="2019-04-03T14:33:00Z">
+      <w:ins w:id="112" w:author="Dave Bridges" w:date="2019-04-03T14:33:00Z">
         <w:r>
           <w:rPr>
             <w:sz w:val="24"/>
@@ -5671,7 +5703,7 @@
           <w:t xml:space="preserve">and YYY percent of </w:t>
         </w:r>
       </w:ins>
-      <w:ins w:id="111" w:author="Dave Bridges" w:date="2019-04-03T14:34:00Z">
+      <w:ins w:id="113" w:author="Dave Bridges" w:date="2019-04-03T14:34:00Z">
         <w:r>
           <w:rPr>
             <w:sz w:val="24"/>
@@ -5680,7 +5712,7 @@
           <w:t xml:space="preserve">the variance in force.  </w:t>
         </w:r>
       </w:ins>
-      <w:del w:id="112" w:author="Dave Bridges" w:date="2019-04-03T14:32:00Z">
+      <w:del w:id="114" w:author="Dave Bridges" w:date="2019-04-03T14:32:00Z">
         <w:r>
           <w:rPr>
             <w:sz w:val="24"/>
@@ -5689,7 +5721,7 @@
           <w:delText>Mice appeared to follow a linear pattern in which animals with a larger CSA generated proportionally larger force for both nerve and direct muscle stimulation (Figure 1e-f)</w:delText>
         </w:r>
       </w:del>
-      <w:ins w:id="113" w:author="Dave Bridges" w:date="2019-04-03T14:32:00Z">
+      <w:ins w:id="115" w:author="Dave Bridges" w:date="2019-04-03T14:32:00Z">
         <w:r>
           <w:rPr>
             <w:sz w:val="24"/>
@@ -5698,7 +5730,7 @@
           <w:t xml:space="preserve">As cross-sectional area declined </w:t>
         </w:r>
       </w:ins>
-      <w:ins w:id="114" w:author="Dave Bridges" w:date="2019-04-03T14:33:00Z">
+      <w:ins w:id="116" w:author="Dave Bridges" w:date="2019-04-03T14:33:00Z">
         <w:r>
           <w:rPr>
             <w:sz w:val="24"/>
@@ -5714,7 +5746,7 @@
         </w:rPr>
         <w:t xml:space="preserve">. </w:t>
       </w:r>
-      <w:ins w:id="115" w:author="Dave Bridges" w:date="2019-04-03T14:34:00Z">
+      <w:ins w:id="117" w:author="Dave Bridges" w:date="2019-04-03T14:34:00Z">
         <w:r>
           <w:rPr>
             <w:sz w:val="24"/>
@@ -5722,7 +5754,7 @@
           </w:rPr>
           <w:t>Pre-existing obesity did not modify this force-area relationship (</w:t>
         </w:r>
-        <w:commentRangeStart w:id="116"/>
+        <w:commentRangeStart w:id="118"/>
         <w:r>
           <w:rPr>
             <w:sz w:val="24"/>
@@ -5730,12 +5762,12 @@
           </w:rPr>
           <w:t>p</w:t>
         </w:r>
-        <w:commentRangeEnd w:id="116"/>
+        <w:commentRangeEnd w:id="118"/>
         <w:r>
           <w:rPr>
             <w:rStyle w:val="CommentReference"/>
           </w:rPr>
-          <w:commentReference w:id="116"/>
+          <w:commentReference w:id="118"/>
         </w:r>
         <w:r>
           <w:rPr>
@@ -5745,7 +5777,7 @@
           <w:t>=)</w:t>
         </w:r>
       </w:ins>
-      <w:ins w:id="117" w:author="Dave Bridges" w:date="2019-04-03T14:35:00Z">
+      <w:ins w:id="119" w:author="Dave Bridges" w:date="2019-04-03T14:35:00Z">
         <w:r>
           <w:rPr>
             <w:sz w:val="24"/>
@@ -5754,7 +5786,7 @@
           <w:t>.  These data indicate that pre-existing obesity causes more dramatic dexamethasone-induced muscle weakness, but this is largely explained by reductions in muscle si</w:t>
         </w:r>
       </w:ins>
-      <w:ins w:id="118" w:author="Dave Bridges" w:date="2019-04-03T14:36:00Z">
+      <w:ins w:id="120" w:author="Dave Bridges" w:date="2019-04-03T14:36:00Z">
         <w:r>
           <w:rPr>
             <w:sz w:val="24"/>
@@ -5763,7 +5795,7 @@
           <w:t>ze.</w:t>
         </w:r>
       </w:ins>
-      <w:del w:id="119" w:author="Dave Bridges" w:date="2019-04-03T14:35:00Z">
+      <w:del w:id="121" w:author="Dave Bridges" w:date="2019-04-03T14:35:00Z">
         <w:r>
           <w:rPr>
             <w:sz w:val="24"/>
@@ -5821,17 +5853,17 @@
         <w:spacing w:line="480" w:lineRule="auto"/>
         <w:ind w:firstLine="720"/>
         <w:rPr>
-          <w:del w:id="120" w:author="Dave Bridges" w:date="2019-04-03T14:35:00Z"/>
-          <w:sz w:val="24"/>
-          <w:szCs w:val="24"/>
-        </w:rPr>
-        <w:pPrChange w:id="121" w:author="Dave Bridges" w:date="2019-04-03T14:35:00Z">
+          <w:del w:id="122" w:author="Dave Bridges" w:date="2019-04-03T14:35:00Z"/>
+          <w:sz w:val="24"/>
+          <w:szCs w:val="24"/>
+        </w:rPr>
+        <w:pPrChange w:id="123" w:author="Dave Bridges" w:date="2019-04-03T14:35:00Z">
           <w:pPr>
             <w:spacing w:line="480" w:lineRule="auto"/>
           </w:pPr>
         </w:pPrChange>
       </w:pPr>
-      <w:del w:id="122" w:author="Dave Bridges" w:date="2019-04-03T14:35:00Z">
+      <w:del w:id="124" w:author="Dave Bridges" w:date="2019-04-03T14:35:00Z">
         <w:r>
           <w:rPr>
             <w:sz w:val="24"/>
@@ -5846,17 +5878,17 @@
         <w:spacing w:line="480" w:lineRule="auto"/>
         <w:ind w:firstLine="720"/>
         <w:rPr>
-          <w:del w:id="123" w:author="Dave Bridges" w:date="2019-04-03T14:36:00Z"/>
-          <w:sz w:val="24"/>
-          <w:szCs w:val="24"/>
-        </w:rPr>
-        <w:pPrChange w:id="124" w:author="Dave Bridges" w:date="2019-04-03T14:35:00Z">
+          <w:del w:id="125" w:author="Dave Bridges" w:date="2019-04-03T14:36:00Z"/>
+          <w:sz w:val="24"/>
+          <w:szCs w:val="24"/>
+        </w:rPr>
+        <w:pPrChange w:id="126" w:author="Dave Bridges" w:date="2019-04-03T14:35:00Z">
           <w:pPr>
             <w:spacing w:line="480" w:lineRule="auto"/>
           </w:pPr>
         </w:pPrChange>
       </w:pPr>
-      <w:del w:id="125" w:author="Dave Bridges" w:date="2019-04-03T14:35:00Z">
+      <w:del w:id="127" w:author="Dave Bridges" w:date="2019-04-03T14:35:00Z">
         <w:r>
           <w:rPr>
             <w:sz w:val="24"/>
@@ -5901,8 +5933,6 @@
         </w:rPr>
         <w:tab/>
       </w:r>
-      <w:bookmarkStart w:id="126" w:name="_GoBack"/>
-      <w:bookmarkEnd w:id="126"/>
     </w:p>
     <w:p>
       <w:pPr>
@@ -5912,13 +5942,13 @@
           <w:sz w:val="24"/>
           <w:szCs w:val="24"/>
         </w:rPr>
-        <w:pPrChange w:id="127" w:author="Dave Bridges" w:date="2019-04-03T14:36:00Z">
+        <w:pPrChange w:id="128" w:author="Dave Bridges" w:date="2019-04-03T14:36:00Z">
           <w:pPr>
             <w:spacing w:line="480" w:lineRule="auto"/>
           </w:pPr>
         </w:pPrChange>
       </w:pPr>
-      <w:del w:id="128" w:author="Dave Bridges" w:date="2019-04-03T14:36:00Z">
+      <w:del w:id="129" w:author="Dave Bridges" w:date="2019-04-03T14:36:00Z">
         <w:r>
           <w:rPr>
             <w:sz w:val="24"/>
@@ -5979,7 +6009,2363 @@
           <w:sz w:val="24"/>
           <w:szCs w:val="24"/>
         </w:rPr>
-        <w:t xml:space="preserve">To determine whether obesity interacts with long-term glucocorticoid treatment to induce losses in muscle mass, we treated lean and obese male mice with dexamethasone for five weeks. Dexamethasone caused a reduction in total body lean mass in both lean and obese mice. Consistent with losses in strength, obese-dexamethasone treated mice had greater losses in lean mass as assessed by </w:t>
+        <w:t xml:space="preserve">To determine whether obesity </w:t>
+      </w:r>
+      <w:del w:id="130" w:author="Dave Bridges" w:date="2019-04-03T14:40:00Z">
+        <w:r>
+          <w:rPr>
+            <w:sz w:val="24"/>
+            <w:szCs w:val="24"/>
+          </w:rPr>
+          <w:delText>interacts with long-term</w:delText>
+        </w:r>
+      </w:del>
+      <w:ins w:id="131" w:author="Dave Bridges" w:date="2019-04-03T14:40:00Z">
+        <w:r>
+          <w:rPr>
+            <w:sz w:val="24"/>
+            <w:szCs w:val="24"/>
+          </w:rPr>
+          <w:t>and</w:t>
+        </w:r>
+      </w:ins>
+      <w:r>
+        <w:rPr>
+          <w:sz w:val="24"/>
+          <w:szCs w:val="24"/>
+        </w:rPr>
+        <w:t xml:space="preserve"> glucocorticoid treatment </w:t>
+      </w:r>
+      <w:del w:id="132" w:author="Dave Bridges" w:date="2019-04-03T14:40:00Z">
+        <w:r>
+          <w:rPr>
+            <w:sz w:val="24"/>
+            <w:szCs w:val="24"/>
+          </w:rPr>
+          <w:delText xml:space="preserve">to </w:delText>
+        </w:r>
+      </w:del>
+      <w:r>
+        <w:rPr>
+          <w:sz w:val="24"/>
+          <w:szCs w:val="24"/>
+        </w:rPr>
+        <w:t xml:space="preserve">induce </w:t>
+      </w:r>
+      <w:ins w:id="133" w:author="Dave Bridges" w:date="2019-04-03T14:40:00Z">
+        <w:r>
+          <w:rPr>
+            <w:sz w:val="24"/>
+            <w:szCs w:val="24"/>
+          </w:rPr>
+          <w:t xml:space="preserve">increased </w:t>
+        </w:r>
+      </w:ins>
+      <w:r>
+        <w:rPr>
+          <w:sz w:val="24"/>
+          <w:szCs w:val="24"/>
+        </w:rPr>
+        <w:t xml:space="preserve">losses in muscle mass, we treated lean and obese male mice with dexamethasone for five weeks. Dexamethasone caused a reduction in </w:t>
+      </w:r>
+      <w:del w:id="134" w:author="Dave Bridges" w:date="2019-04-03T14:41:00Z">
+        <w:r>
+          <w:rPr>
+            <w:sz w:val="24"/>
+            <w:szCs w:val="24"/>
+          </w:rPr>
+          <w:delText xml:space="preserve">total body </w:delText>
+        </w:r>
+      </w:del>
+      <w:r>
+        <w:rPr>
+          <w:sz w:val="24"/>
+          <w:szCs w:val="24"/>
+        </w:rPr>
+        <w:t xml:space="preserve">lean mass in both lean and obese mice. Consistent with losses in strength, obese-dexamethasone treated mice had greater losses in lean mass </w:t>
+      </w:r>
+      <w:del w:id="135" w:author="Dave Bridges" w:date="2019-04-03T14:41:00Z">
+        <w:r>
+          <w:rPr>
+            <w:sz w:val="24"/>
+            <w:szCs w:val="24"/>
+          </w:rPr>
+          <w:delText>as assessed by echoMRI</w:delText>
+        </w:r>
+      </w:del>
+      <w:r>
+        <w:rPr>
+          <w:sz w:val="24"/>
+          <w:szCs w:val="24"/>
+        </w:rPr>
+        <w:t>(</w:t>
+      </w:r>
+      <w:commentRangeStart w:id="136"/>
+      <w:r>
+        <w:rPr>
+          <w:sz w:val="24"/>
+          <w:szCs w:val="24"/>
+        </w:rPr>
+        <w:t>Figure 2</w:t>
+      </w:r>
+      <w:ins w:id="137" w:author="Dave Bridges" w:date="2019-04-03T14:41:00Z">
+        <w:r>
+          <w:rPr>
+            <w:sz w:val="24"/>
+            <w:szCs w:val="24"/>
+          </w:rPr>
+          <w:t>A</w:t>
+        </w:r>
+      </w:ins>
+      <w:del w:id="138" w:author="Dave Bridges" w:date="2019-04-03T14:41:00Z">
+        <w:r>
+          <w:rPr>
+            <w:sz w:val="24"/>
+            <w:szCs w:val="24"/>
+          </w:rPr>
+          <w:delText>a</w:delText>
+        </w:r>
+      </w:del>
+      <w:r>
+        <w:rPr>
+          <w:sz w:val="24"/>
+          <w:szCs w:val="24"/>
+        </w:rPr>
+        <w:t xml:space="preserve">). </w:t>
+      </w:r>
+      <w:commentRangeEnd w:id="136"/>
+      <w:r>
+        <w:rPr>
+          <w:rStyle w:val="CommentReference"/>
+        </w:rPr>
+        <w:commentReference w:id="136"/>
+      </w:r>
+      <w:r>
+        <w:rPr>
+          <w:sz w:val="24"/>
+          <w:szCs w:val="24"/>
+        </w:rPr>
+        <w:t>This loss in lean mass is consistent with previously reported effects of glucocorticoids on muscle atrophy</w:t>
+      </w:r>
+      <w:r>
+        <w:rPr>
+          <w:sz w:val="24"/>
+          <w:szCs w:val="24"/>
+        </w:rPr>
+        <w:t xml:space="preserve"> </w:t>
+      </w:r>
+      <w:r>
+        <w:rPr>
+          <w:sz w:val="24"/>
+          <w:szCs w:val="24"/>
+        </w:rPr>
+        <w:fldChar w:fldCharType="begin" w:fldLock="1"/>
+      </w:r>
+      <w:r>
+        <w:rPr>
+          <w:sz w:val="24"/>
+          <w:szCs w:val="24"/>
+        </w:rPr>
+        <w:instrText>ADDIN CSL_CITATION {"citationItems":[{"id":"ITEM-1","itemData":{"DOI":"10.1001/archneur.1970.00480200024002","ISBN":"0003-9942 (Print) 0003-9942 (Linking)","ISSN":"0003-9942","PMID":"4243379","abstract":"CUSHING'S syndrome or therapy with any of the glucocorticoids may cause proximal muscular weakness.1,2 Muscle wasting is usually apparent clinically. Occasional fibers undergoing degeneration and scattered atrophic fibers have been described in muscle biopsy specimens.1,3,4 In this paper, histochemical studies of affected muscle in two patients with Cushing's syndrome are described and indicate that the grossly visible wasting can be accounted for by a diminution in diameter of practically all muscle fibers, with atrophy being more prominent in the type II (high in myofibrillar adenosine triphosphatase [ATPase] and phosphorylase) than in the type I (low in myofibrillar ATPase, high in most mitochondrial oxidative enzymes) fibers.5 There was no evidence of a myopathic process in the usual sense of necrosis, phagocytosis, cellular infiltrates, or endomysial connective tissue proliferation. The potassium content of muscle was diminished.Report of Cases \\nCASE 1.—This 67-year-old woman was confined to bed during","author":[{"dropping-particle":"","family":"Pleasure","given":"D E","non-dropping-particle":"","parse-names":false,"suffix":""},{"dropping-particle":"","family":"Walsh","given":"G O","non-dropping-particle":"","parse-names":false,"suffix":""},{"dropping-particle":"","family":"Engel","given":"W K","non-dropping-particle":"","parse-names":false,"suffix":""},{"dropping-particle":"","family":"Pleasure DE","given":"","non-dropping-particle":"","parse-names":false,"suffix":""},{"dropping-particle":"","family":"Walsh GO","given":"","non-dropping-particle":"","parse-names":false,"suffix":""},{"dropping-particle":"","family":"Engel W","given":"","non-dropping-particle":"","parse-names":false,"suffix":""}],"container-title":"Archives of Neurology","id":"ITEM-1","issue":"2","issued":{"date-parts":[["1970"]]},"page":"118-125","title":"ATrophy of skeletal muscle in patients with cushing's syndrome","type":"article-journal","volume":"22"},"uris":["http://www.mendeley.com/documents/?uuid=81284e76-1d60-4368-b204-23b4250a8465"]}],"mendeley":{"formattedCitation":"(7)","plainTextFormattedCitation":"(7)","previouslyFormattedCitation":"(6)"},"properties":{"noteIndex":0},"schema":"https://github.com/citation-style-language/schema/raw/master/csl-citation.json"}</w:instrText>
+      </w:r>
+      <w:r>
+        <w:rPr>
+          <w:sz w:val="24"/>
+          <w:szCs w:val="24"/>
+        </w:rPr>
+        <w:fldChar w:fldCharType="separate"/>
+      </w:r>
+      <w:r>
+        <w:rPr>
+          <w:noProof/>
+          <w:sz w:val="24"/>
+          <w:szCs w:val="24"/>
+        </w:rPr>
+        <w:t>(7)</w:t>
+      </w:r>
+      <w:r>
+        <w:rPr>
+          <w:sz w:val="24"/>
+          <w:szCs w:val="24"/>
+        </w:rPr>
+        <w:fldChar w:fldCharType="end"/>
+      </w:r>
+      <w:r>
+        <w:rPr>
+          <w:sz w:val="24"/>
+          <w:szCs w:val="24"/>
+        </w:rPr>
+        <w:t xml:space="preserve">.  </w:t>
+      </w:r>
+      <w:del w:id="139" w:author="Dave Bridges" w:date="2019-04-03T14:41:00Z">
+        <w:r>
+          <w:rPr>
+            <w:sz w:val="24"/>
+            <w:szCs w:val="24"/>
+          </w:rPr>
+          <w:delText xml:space="preserve">This loss was also observed in specific hindlimb muscles. </w:delText>
+        </w:r>
+      </w:del>
+      <w:r>
+        <w:rPr>
+          <w:sz w:val="24"/>
+          <w:szCs w:val="24"/>
+        </w:rPr>
+        <w:t xml:space="preserve">At sacrifice, the NCD animals quadricep and </w:t>
+      </w:r>
+      <w:proofErr w:type="spellStart"/>
+      <w:r>
+        <w:rPr>
+          <w:sz w:val="24"/>
+          <w:szCs w:val="24"/>
+        </w:rPr>
+        <w:t>tricep</w:t>
+      </w:r>
+      <w:proofErr w:type="spellEnd"/>
+      <w:r>
+        <w:rPr>
+          <w:sz w:val="24"/>
+          <w:szCs w:val="24"/>
+        </w:rPr>
+        <w:t xml:space="preserve"> </w:t>
+      </w:r>
+      <w:proofErr w:type="spellStart"/>
+      <w:r>
+        <w:rPr>
+          <w:sz w:val="24"/>
+          <w:szCs w:val="24"/>
+        </w:rPr>
+        <w:t>surae</w:t>
+      </w:r>
+      <w:proofErr w:type="spellEnd"/>
+      <w:r>
+        <w:rPr>
+          <w:sz w:val="24"/>
+          <w:szCs w:val="24"/>
+        </w:rPr>
+        <w:t xml:space="preserve"> weights were smaller by </w:t>
+      </w:r>
+      <w:commentRangeStart w:id="140"/>
+      <w:r>
+        <w:rPr>
+          <w:sz w:val="24"/>
+          <w:szCs w:val="24"/>
+        </w:rPr>
+        <w:t xml:space="preserve">X </w:t>
+      </w:r>
+      <w:commentRangeEnd w:id="140"/>
+      <w:r>
+        <w:rPr>
+          <w:rStyle w:val="CommentReference"/>
+        </w:rPr>
+        <w:commentReference w:id="140"/>
+      </w:r>
+      <w:proofErr w:type="gramStart"/>
+      <w:r>
+        <w:rPr>
+          <w:sz w:val="24"/>
+          <w:szCs w:val="24"/>
+        </w:rPr>
+        <w:t>percent  in</w:t>
+      </w:r>
+      <w:proofErr w:type="gramEnd"/>
+      <w:r>
+        <w:rPr>
+          <w:sz w:val="24"/>
+          <w:szCs w:val="24"/>
+        </w:rPr>
+        <w:t xml:space="preserve"> the </w:t>
+      </w:r>
+      <w:r>
+        <w:rPr>
+          <w:sz w:val="24"/>
+          <w:szCs w:val="24"/>
+        </w:rPr>
+        <w:lastRenderedPageBreak/>
+        <w:t xml:space="preserve">dexamethasone treated. While in HFD animals, quadricep and </w:t>
+      </w:r>
+      <w:proofErr w:type="spellStart"/>
+      <w:r>
+        <w:rPr>
+          <w:sz w:val="24"/>
+          <w:szCs w:val="24"/>
+        </w:rPr>
+        <w:t>tricep</w:t>
+      </w:r>
+      <w:proofErr w:type="spellEnd"/>
+      <w:r>
+        <w:rPr>
+          <w:sz w:val="24"/>
+          <w:szCs w:val="24"/>
+        </w:rPr>
+        <w:t xml:space="preserve"> </w:t>
+      </w:r>
+      <w:proofErr w:type="spellStart"/>
+      <w:r>
+        <w:rPr>
+          <w:sz w:val="24"/>
+          <w:szCs w:val="24"/>
+        </w:rPr>
+        <w:t>surae</w:t>
+      </w:r>
+      <w:proofErr w:type="spellEnd"/>
+      <w:r>
+        <w:rPr>
+          <w:sz w:val="24"/>
+          <w:szCs w:val="24"/>
+        </w:rPr>
+        <w:t xml:space="preserve"> weights were smaller by </w:t>
+      </w:r>
+      <w:commentRangeStart w:id="141"/>
+      <w:r>
+        <w:rPr>
+          <w:sz w:val="24"/>
+          <w:szCs w:val="24"/>
+        </w:rPr>
+        <w:t xml:space="preserve">X </w:t>
+      </w:r>
+      <w:commentRangeEnd w:id="141"/>
+      <w:r>
+        <w:rPr>
+          <w:rStyle w:val="CommentReference"/>
+        </w:rPr>
+        <w:commentReference w:id="141"/>
+      </w:r>
+      <w:r>
+        <w:rPr>
+          <w:sz w:val="24"/>
+          <w:szCs w:val="24"/>
+        </w:rPr>
+        <w:t xml:space="preserve">percent </w:t>
+      </w:r>
+      <w:del w:id="142" w:author="Dave Bridges" w:date="2019-04-03T14:41:00Z">
+        <w:r>
+          <w:rPr>
+            <w:sz w:val="24"/>
+            <w:szCs w:val="24"/>
+          </w:rPr>
+          <w:delText xml:space="preserve"> </w:delText>
+        </w:r>
+      </w:del>
+      <w:r>
+        <w:rPr>
+          <w:sz w:val="24"/>
+          <w:szCs w:val="24"/>
+        </w:rPr>
+        <w:t xml:space="preserve">in the dexamethasone treated </w:t>
+      </w:r>
+      <w:ins w:id="143" w:author="Dave Bridges" w:date="2019-04-03T14:41:00Z">
+        <w:r>
+          <w:rPr>
+            <w:sz w:val="24"/>
+            <w:szCs w:val="24"/>
+          </w:rPr>
+          <w:t xml:space="preserve">mice </w:t>
+        </w:r>
+      </w:ins>
+      <w:r>
+        <w:rPr>
+          <w:sz w:val="24"/>
+          <w:szCs w:val="24"/>
+        </w:rPr>
+        <w:t>(</w:t>
+      </w:r>
+      <w:proofErr w:type="spellStart"/>
+      <w:ins w:id="144" w:author="Dave Bridges" w:date="2019-04-03T14:42:00Z">
+        <w:r>
+          <w:rPr>
+            <w:sz w:val="24"/>
+            <w:szCs w:val="24"/>
+          </w:rPr>
+          <w:t>p</w:t>
+        </w:r>
+        <w:r>
+          <w:rPr>
+            <w:sz w:val="24"/>
+            <w:szCs w:val="24"/>
+            <w:vertAlign w:val="subscript"/>
+            <w:rPrChange w:id="145" w:author="Dave Bridges" w:date="2019-04-03T14:42:00Z">
+              <w:rPr>
+                <w:sz w:val="24"/>
+                <w:szCs w:val="24"/>
+              </w:rPr>
+            </w:rPrChange>
+          </w:rPr>
+          <w:t>interaction</w:t>
+        </w:r>
+        <w:proofErr w:type="spellEnd"/>
+        <w:r>
+          <w:rPr>
+            <w:sz w:val="24"/>
+            <w:szCs w:val="24"/>
+          </w:rPr>
+          <w:t xml:space="preserve"> = XXX, </w:t>
+        </w:r>
+      </w:ins>
+      <w:r>
+        <w:rPr>
+          <w:sz w:val="24"/>
+          <w:szCs w:val="24"/>
+        </w:rPr>
+        <w:t>Figure 2</w:t>
+      </w:r>
+      <w:ins w:id="146" w:author="Dave Bridges" w:date="2019-04-03T14:42:00Z">
+        <w:r>
+          <w:rPr>
+            <w:sz w:val="24"/>
+            <w:szCs w:val="24"/>
+          </w:rPr>
+          <w:t>B</w:t>
+        </w:r>
+      </w:ins>
+      <w:del w:id="147" w:author="Dave Bridges" w:date="2019-04-03T14:42:00Z">
+        <w:r>
+          <w:rPr>
+            <w:sz w:val="24"/>
+            <w:szCs w:val="24"/>
+          </w:rPr>
+          <w:delText>b</w:delText>
+        </w:r>
+      </w:del>
+      <w:r>
+        <w:rPr>
+          <w:sz w:val="24"/>
+          <w:szCs w:val="24"/>
+        </w:rPr>
+        <w:t>).</w:t>
+      </w:r>
+    </w:p>
+    <w:p>
+      <w:pPr>
+        <w:spacing w:line="480" w:lineRule="auto"/>
+        <w:rPr>
+          <w:sz w:val="24"/>
+          <w:szCs w:val="24"/>
+        </w:rPr>
+      </w:pPr>
+      <w:r>
+        <w:rPr>
+          <w:sz w:val="24"/>
+          <w:szCs w:val="24"/>
+        </w:rPr>
+        <w:tab/>
+        <w:t xml:space="preserve">We then evaluated short-term dexamethasone treated animals by placing male mice on vehicle or dexamethasone for two weeks. </w:t>
+      </w:r>
+      <w:del w:id="148" w:author="Dave Bridges" w:date="2019-04-03T14:43:00Z">
+        <w:r>
+          <w:rPr>
+            <w:sz w:val="24"/>
+            <w:szCs w:val="24"/>
+          </w:rPr>
+          <w:delText xml:space="preserve">These are the same animals and muscles used for all isometric force testing. </w:delText>
+        </w:r>
+      </w:del>
+      <w:r>
+        <w:rPr>
+          <w:sz w:val="24"/>
+          <w:szCs w:val="24"/>
+        </w:rPr>
+        <w:t>The obese</w:t>
+      </w:r>
+      <w:ins w:id="149" w:author="Dave Bridges" w:date="2019-04-03T14:43:00Z">
+        <w:r>
+          <w:rPr>
+            <w:sz w:val="24"/>
+            <w:szCs w:val="24"/>
+          </w:rPr>
+          <w:t xml:space="preserve">, </w:t>
+        </w:r>
+      </w:ins>
+      <w:del w:id="150" w:author="Dave Bridges" w:date="2019-04-03T14:43:00Z">
+        <w:r>
+          <w:rPr>
+            <w:sz w:val="24"/>
+            <w:szCs w:val="24"/>
+          </w:rPr>
+          <w:delText>-</w:delText>
+        </w:r>
+      </w:del>
+      <w:r>
+        <w:rPr>
+          <w:sz w:val="24"/>
+          <w:szCs w:val="24"/>
+        </w:rPr>
+        <w:t xml:space="preserve">dexamethasone treated animals had </w:t>
+      </w:r>
+      <w:del w:id="151" w:author="Dave Bridges" w:date="2019-04-03T14:43:00Z">
+        <w:r>
+          <w:rPr>
+            <w:sz w:val="24"/>
+            <w:szCs w:val="24"/>
+          </w:rPr>
+          <w:delText>the smallest</w:delText>
+        </w:r>
+      </w:del>
+      <w:ins w:id="152" w:author="Dave Bridges" w:date="2019-04-03T14:44:00Z">
+        <w:r>
+          <w:rPr>
+            <w:sz w:val="24"/>
+            <w:szCs w:val="24"/>
+          </w:rPr>
+          <w:t>enhanced</w:t>
+        </w:r>
+      </w:ins>
+      <w:ins w:id="153" w:author="Dave Bridges" w:date="2019-04-03T14:43:00Z">
+        <w:r>
+          <w:rPr>
+            <w:sz w:val="24"/>
+            <w:szCs w:val="24"/>
+          </w:rPr>
+          <w:t xml:space="preserve"> reductions</w:t>
+        </w:r>
+      </w:ins>
+      <w:r>
+        <w:rPr>
+          <w:sz w:val="24"/>
+          <w:szCs w:val="24"/>
+        </w:rPr>
+        <w:t xml:space="preserve"> gastrocnemius weights and whole-muscle </w:t>
+      </w:r>
+      <w:del w:id="154" w:author="Dave Bridges" w:date="2019-04-03T14:43:00Z">
+        <w:r>
+          <w:rPr>
+            <w:sz w:val="24"/>
+            <w:szCs w:val="24"/>
+          </w:rPr>
+          <w:delText xml:space="preserve">CSA </w:delText>
+        </w:r>
+      </w:del>
+      <w:ins w:id="155" w:author="Dave Bridges" w:date="2019-04-03T14:43:00Z">
+        <w:r>
+          <w:rPr>
+            <w:sz w:val="24"/>
+            <w:szCs w:val="24"/>
+          </w:rPr>
+          <w:t>cross-sectional area</w:t>
+        </w:r>
+        <w:r>
+          <w:rPr>
+            <w:sz w:val="24"/>
+            <w:szCs w:val="24"/>
+          </w:rPr>
+          <w:t xml:space="preserve"> </w:t>
+        </w:r>
+      </w:ins>
+      <w:r>
+        <w:rPr>
+          <w:sz w:val="24"/>
+          <w:szCs w:val="24"/>
+        </w:rPr>
+        <w:t>(Figure 2</w:t>
+      </w:r>
+      <w:ins w:id="156" w:author="Dave Bridges" w:date="2019-04-03T14:44:00Z">
+        <w:r>
+          <w:rPr>
+            <w:sz w:val="24"/>
+            <w:szCs w:val="24"/>
+          </w:rPr>
+          <w:t>C</w:t>
+        </w:r>
+      </w:ins>
+      <w:del w:id="157" w:author="Dave Bridges" w:date="2019-04-03T14:44:00Z">
+        <w:r>
+          <w:rPr>
+            <w:sz w:val="24"/>
+            <w:szCs w:val="24"/>
+          </w:rPr>
+          <w:delText>c</w:delText>
+        </w:r>
+      </w:del>
+      <w:r>
+        <w:rPr>
+          <w:sz w:val="24"/>
+          <w:szCs w:val="24"/>
+        </w:rPr>
+        <w:t>-</w:t>
+      </w:r>
+      <w:ins w:id="158" w:author="Dave Bridges" w:date="2019-04-03T14:44:00Z">
+        <w:r>
+          <w:rPr>
+            <w:sz w:val="24"/>
+            <w:szCs w:val="24"/>
+          </w:rPr>
+          <w:t>D</w:t>
+        </w:r>
+      </w:ins>
+      <w:del w:id="159" w:author="Dave Bridges" w:date="2019-04-03T14:44:00Z">
+        <w:r>
+          <w:rPr>
+            <w:sz w:val="24"/>
+            <w:szCs w:val="24"/>
+          </w:rPr>
+          <w:delText>d</w:delText>
+        </w:r>
+      </w:del>
+      <w:r>
+        <w:rPr>
+          <w:sz w:val="24"/>
+          <w:szCs w:val="24"/>
+        </w:rPr>
+        <w:t>). At sacrifice, the NCD animals gastrocnemius weights were smaller by X percent  in the dexamethasone treated</w:t>
+      </w:r>
+      <w:ins w:id="160" w:author="Dave Bridges" w:date="2019-04-03T14:44:00Z">
+        <w:r>
+          <w:rPr>
+            <w:sz w:val="24"/>
+            <w:szCs w:val="24"/>
+          </w:rPr>
+          <w:t xml:space="preserve"> group but </w:t>
+        </w:r>
+      </w:ins>
+      <w:del w:id="161" w:author="Dave Bridges" w:date="2019-04-03T14:44:00Z">
+        <w:r>
+          <w:rPr>
+            <w:sz w:val="24"/>
+            <w:szCs w:val="24"/>
+          </w:rPr>
+          <w:delText>. While in</w:delText>
+        </w:r>
+      </w:del>
+      <w:ins w:id="162" w:author="Dave Bridges" w:date="2019-04-03T14:44:00Z">
+        <w:r>
+          <w:rPr>
+            <w:sz w:val="24"/>
+            <w:szCs w:val="24"/>
+          </w:rPr>
+          <w:t>Y% in the</w:t>
+        </w:r>
+      </w:ins>
+      <w:r>
+        <w:rPr>
+          <w:sz w:val="24"/>
+          <w:szCs w:val="24"/>
+        </w:rPr>
+        <w:t xml:space="preserve"> HFD </w:t>
+      </w:r>
+      <w:del w:id="163" w:author="Dave Bridges" w:date="2019-04-03T14:44:00Z">
+        <w:r>
+          <w:rPr>
+            <w:sz w:val="24"/>
+            <w:szCs w:val="24"/>
+          </w:rPr>
+          <w:delText>animals, gastrocnemius weights were smaller by X percent  in the dexamethasone treated</w:delText>
+        </w:r>
+      </w:del>
+      <w:ins w:id="164" w:author="Dave Bridges" w:date="2019-04-03T14:44:00Z">
+        <w:r>
+          <w:rPr>
+            <w:sz w:val="24"/>
+            <w:szCs w:val="24"/>
+          </w:rPr>
+          <w:t>group (</w:t>
+        </w:r>
+        <w:proofErr w:type="spellStart"/>
+        <w:r>
+          <w:rPr>
+            <w:sz w:val="24"/>
+            <w:szCs w:val="24"/>
+          </w:rPr>
+          <w:t>p</w:t>
+        </w:r>
+        <w:r>
+          <w:rPr>
+            <w:sz w:val="24"/>
+            <w:szCs w:val="24"/>
+            <w:vertAlign w:val="subscript"/>
+            <w:rPrChange w:id="165" w:author="Dave Bridges" w:date="2019-04-03T14:45:00Z">
+              <w:rPr>
+                <w:sz w:val="24"/>
+                <w:szCs w:val="24"/>
+              </w:rPr>
+            </w:rPrChange>
+          </w:rPr>
+          <w:t>interaction</w:t>
+        </w:r>
+        <w:proofErr w:type="spellEnd"/>
+        <w:r>
+          <w:rPr>
+            <w:sz w:val="24"/>
+            <w:szCs w:val="24"/>
+          </w:rPr>
+          <w:t>=0.021)</w:t>
+        </w:r>
+      </w:ins>
+      <w:r>
+        <w:rPr>
+          <w:sz w:val="24"/>
+          <w:szCs w:val="24"/>
+        </w:rPr>
+        <w:t xml:space="preserve">. </w:t>
+      </w:r>
+      <w:del w:id="166" w:author="Dave Bridges" w:date="2019-04-03T14:45:00Z">
+        <w:r>
+          <w:rPr>
+            <w:sz w:val="24"/>
+            <w:szCs w:val="24"/>
+          </w:rPr>
+          <w:delText>There was a significant interaction between diet and treatment, P=.021.</w:delText>
+        </w:r>
+      </w:del>
+      <w:ins w:id="167" w:author="Dave Bridges" w:date="2019-04-03T14:45:00Z">
+        <w:r>
+          <w:rPr>
+            <w:sz w:val="24"/>
+            <w:szCs w:val="24"/>
+          </w:rPr>
+          <w:t>Similarly, cross-sectional area of the muscle was reduced XXX in the NCD group and YYY in the HFD group (</w:t>
+        </w:r>
+        <w:proofErr w:type="spellStart"/>
+        <w:r>
+          <w:rPr>
+            <w:sz w:val="24"/>
+            <w:szCs w:val="24"/>
+          </w:rPr>
+          <w:t>p</w:t>
+        </w:r>
+        <w:r>
+          <w:rPr>
+            <w:sz w:val="24"/>
+            <w:szCs w:val="24"/>
+            <w:vertAlign w:val="subscript"/>
+            <w:rPrChange w:id="168" w:author="Dave Bridges" w:date="2019-04-03T14:45:00Z">
+              <w:rPr>
+                <w:sz w:val="24"/>
+                <w:szCs w:val="24"/>
+              </w:rPr>
+            </w:rPrChange>
+          </w:rPr>
+          <w:t>interaction</w:t>
+        </w:r>
+        <w:proofErr w:type="spellEnd"/>
+        <w:r>
+          <w:rPr>
+            <w:sz w:val="24"/>
+            <w:szCs w:val="24"/>
+          </w:rPr>
+          <w:t>=XXX).</w:t>
+        </w:r>
+      </w:ins>
+    </w:p>
+    <w:p>
+      <w:pPr>
+        <w:spacing w:line="480" w:lineRule="auto"/>
+        <w:rPr>
+          <w:sz w:val="24"/>
+          <w:szCs w:val="24"/>
+        </w:rPr>
+      </w:pPr>
+    </w:p>
+    <w:p>
+      <w:pPr>
+        <w:pStyle w:val="Heading2"/>
+      </w:pPr>
+      <w:r>
+        <w:t>Obesity and Dexamethasone Treatment Resulted in Muscle Fiber Degradation</w:t>
+      </w:r>
+    </w:p>
+    <w:p>
+      <w:pPr>
+        <w:spacing w:line="480" w:lineRule="auto"/>
+        <w:ind w:firstLine="720"/>
+        <w:rPr>
+          <w:sz w:val="24"/>
+          <w:szCs w:val="24"/>
+        </w:rPr>
+      </w:pPr>
+      <w:r>
+        <w:rPr>
+          <w:sz w:val="24"/>
+          <w:szCs w:val="24"/>
+        </w:rPr>
+        <w:t xml:space="preserve">In order to assess changes </w:t>
+      </w:r>
+      <w:del w:id="169" w:author="Dave Bridges" w:date="2019-04-03T14:45:00Z">
+        <w:r>
+          <w:rPr>
+            <w:sz w:val="24"/>
+            <w:szCs w:val="24"/>
+          </w:rPr>
+          <w:delText>in muscle size at</w:delText>
+        </w:r>
+      </w:del>
+      <w:ins w:id="170" w:author="Dave Bridges" w:date="2019-04-03T14:45:00Z">
+        <w:r>
+          <w:rPr>
+            <w:sz w:val="24"/>
+            <w:szCs w:val="24"/>
+          </w:rPr>
+          <w:t>at</w:t>
+        </w:r>
+      </w:ins>
+      <w:r>
+        <w:rPr>
+          <w:sz w:val="24"/>
+          <w:szCs w:val="24"/>
+        </w:rPr>
+        <w:t xml:space="preserve"> the </w:t>
+      </w:r>
+      <w:ins w:id="171" w:author="Dave Bridges" w:date="2019-04-03T14:46:00Z">
+        <w:r>
+          <w:rPr>
+            <w:sz w:val="24"/>
+            <w:szCs w:val="24"/>
+          </w:rPr>
+          <w:t xml:space="preserve">individual muscle </w:t>
+        </w:r>
+      </w:ins>
+      <w:r>
+        <w:rPr>
+          <w:sz w:val="24"/>
+          <w:szCs w:val="24"/>
+        </w:rPr>
+        <w:t xml:space="preserve">fiber-level, we sectioned the 5-week dexamethasone-treated mice quadriceps at the mid-belly and H&amp;E stained the </w:t>
+      </w:r>
+      <w:proofErr w:type="gramStart"/>
+      <w:r>
+        <w:rPr>
+          <w:sz w:val="24"/>
+          <w:szCs w:val="24"/>
+        </w:rPr>
+        <w:t>sections(</w:t>
+      </w:r>
+      <w:proofErr w:type="gramEnd"/>
+      <w:r>
+        <w:rPr>
+          <w:sz w:val="24"/>
+          <w:szCs w:val="24"/>
+        </w:rPr>
+        <w:t>Figure 2</w:t>
+      </w:r>
+      <w:ins w:id="172" w:author="Dave Bridges" w:date="2019-04-03T14:46:00Z">
+        <w:r>
+          <w:rPr>
+            <w:sz w:val="24"/>
+            <w:szCs w:val="24"/>
+          </w:rPr>
+          <w:t>D</w:t>
+        </w:r>
+      </w:ins>
+      <w:del w:id="173" w:author="Dave Bridges" w:date="2019-04-03T14:46:00Z">
+        <w:r>
+          <w:rPr>
+            <w:sz w:val="24"/>
+            <w:szCs w:val="24"/>
+          </w:rPr>
+          <w:delText>e</w:delText>
+        </w:r>
+      </w:del>
+      <w:r>
+        <w:rPr>
+          <w:sz w:val="24"/>
+          <w:szCs w:val="24"/>
+        </w:rPr>
+        <w:t>).  The NCD a</w:t>
+      </w:r>
+      <w:bookmarkStart w:id="174" w:name="_GoBack"/>
+      <w:bookmarkEnd w:id="174"/>
+      <w:r>
+        <w:rPr>
+          <w:sz w:val="24"/>
+          <w:szCs w:val="24"/>
+        </w:rPr>
+        <w:t>nimal’s muscle fibers were smaller by X percent  in the dexamethasone treated and in HFD animals muscle fibers were smaller by X percent in the dexamethasone treated</w:t>
+      </w:r>
+      <w:del w:id="175" w:author="Dave Bridges" w:date="2019-04-03T14:46:00Z">
+        <w:r>
+          <w:rPr>
+            <w:sz w:val="24"/>
+            <w:szCs w:val="24"/>
+          </w:rPr>
+          <w:delText>. There was a significant interaction between diet and treatment, P</w:delText>
+        </w:r>
+      </w:del>
+      <w:ins w:id="176" w:author="Dave Bridges" w:date="2019-04-03T14:46:00Z">
+        <w:r>
+          <w:rPr>
+            <w:sz w:val="24"/>
+            <w:szCs w:val="24"/>
+          </w:rPr>
+          <w:t>(</w:t>
+        </w:r>
+        <w:proofErr w:type="spellStart"/>
+        <w:r>
+          <w:rPr>
+            <w:sz w:val="24"/>
+            <w:szCs w:val="24"/>
+          </w:rPr>
+          <w:t>p</w:t>
+        </w:r>
+        <w:r>
+          <w:rPr>
+            <w:sz w:val="24"/>
+            <w:szCs w:val="24"/>
+            <w:vertAlign w:val="subscript"/>
+            <w:rPrChange w:id="177" w:author="Dave Bridges" w:date="2019-04-03T14:46:00Z">
+              <w:rPr>
+                <w:sz w:val="24"/>
+                <w:szCs w:val="24"/>
+              </w:rPr>
+            </w:rPrChange>
+          </w:rPr>
+          <w:t>interaction</w:t>
+        </w:r>
+      </w:ins>
+      <w:proofErr w:type="spellEnd"/>
+      <w:r>
+        <w:rPr>
+          <w:sz w:val="24"/>
+          <w:szCs w:val="24"/>
+        </w:rPr>
+        <w:t>=.001</w:t>
+      </w:r>
+      <w:ins w:id="178" w:author="Dave Bridges" w:date="2019-04-03T14:46:00Z">
+        <w:r>
+          <w:rPr>
+            <w:sz w:val="24"/>
+            <w:szCs w:val="24"/>
+          </w:rPr>
+          <w:t xml:space="preserve">; </w:t>
+        </w:r>
+      </w:ins>
+      <w:del w:id="179" w:author="Dave Bridges" w:date="2019-04-03T14:46:00Z">
+        <w:r>
+          <w:rPr>
+            <w:sz w:val="24"/>
+            <w:szCs w:val="24"/>
+          </w:rPr>
+          <w:delText xml:space="preserve"> (</w:delText>
+        </w:r>
+      </w:del>
+      <w:r>
+        <w:rPr>
+          <w:sz w:val="24"/>
+          <w:szCs w:val="24"/>
+        </w:rPr>
+        <w:t>Figure 2</w:t>
+      </w:r>
+      <w:ins w:id="180" w:author="Dave Bridges" w:date="2019-04-03T14:46:00Z">
+        <w:r>
+          <w:rPr>
+            <w:sz w:val="24"/>
+            <w:szCs w:val="24"/>
+          </w:rPr>
+          <w:t>F</w:t>
+        </w:r>
+      </w:ins>
+      <w:del w:id="181" w:author="Dave Bridges" w:date="2019-04-03T14:46:00Z">
+        <w:r>
+          <w:rPr>
+            <w:sz w:val="24"/>
+            <w:szCs w:val="24"/>
+          </w:rPr>
+          <w:delText>f</w:delText>
+        </w:r>
+      </w:del>
+      <w:r>
+        <w:rPr>
+          <w:sz w:val="24"/>
+          <w:szCs w:val="24"/>
+        </w:rPr>
+        <w:t>).</w:t>
+      </w:r>
+    </w:p>
+    <w:p>
+      <w:pPr>
+        <w:spacing w:line="480" w:lineRule="auto"/>
+        <w:ind w:firstLine="720"/>
+        <w:rPr>
+          <w:sz w:val="24"/>
+          <w:szCs w:val="24"/>
+        </w:rPr>
+      </w:pPr>
+    </w:p>
+    <w:p>
+      <w:pPr>
+        <w:pStyle w:val="Heading2"/>
+      </w:pPr>
+      <w:r>
+        <w:t>Dexamethasone did not Induce Changes Fiber-Type Composition</w:t>
+      </w:r>
+    </w:p>
+    <w:p>
+      <w:pPr>
+        <w:spacing w:line="480" w:lineRule="auto"/>
+        <w:ind w:firstLine="720"/>
+        <w:rPr>
+          <w:sz w:val="24"/>
+          <w:szCs w:val="24"/>
+        </w:rPr>
+      </w:pPr>
+      <w:r>
+        <w:rPr>
+          <w:sz w:val="24"/>
+          <w:szCs w:val="24"/>
+        </w:rPr>
+        <w:t>In order to assess any changes in the ratio of oxidative versus non-oxidative fiber-</w:t>
+      </w:r>
+      <w:proofErr w:type="gramStart"/>
+      <w:r>
+        <w:rPr>
+          <w:sz w:val="24"/>
+          <w:szCs w:val="24"/>
+        </w:rPr>
+        <w:t>types,  we</w:t>
+      </w:r>
+      <w:proofErr w:type="gramEnd"/>
+      <w:r>
+        <w:rPr>
+          <w:sz w:val="24"/>
+          <w:szCs w:val="24"/>
+        </w:rPr>
+        <w:t xml:space="preserve"> stained muscle sections and quantified the muscle fibers based upon </w:t>
+      </w:r>
+      <w:r>
+        <w:rPr>
+          <w:sz w:val="24"/>
+          <w:szCs w:val="24"/>
+        </w:rPr>
+        <w:lastRenderedPageBreak/>
+        <w:t xml:space="preserve">their oxidative capacity. These are the same section from the quadriceps used </w:t>
+      </w:r>
+      <w:proofErr w:type="gramStart"/>
+      <w:r>
+        <w:rPr>
+          <w:sz w:val="24"/>
+          <w:szCs w:val="24"/>
+        </w:rPr>
+        <w:t>…..</w:t>
+      </w:r>
+      <w:proofErr w:type="gramEnd"/>
+      <w:r>
+        <w:rPr>
+          <w:sz w:val="24"/>
+          <w:szCs w:val="24"/>
+        </w:rPr>
+        <w:t xml:space="preserve"> Mice skeletal muscle is made up Type I, Type </w:t>
+      </w:r>
+      <w:proofErr w:type="spellStart"/>
+      <w:r>
+        <w:rPr>
+          <w:sz w:val="24"/>
+          <w:szCs w:val="24"/>
+        </w:rPr>
+        <w:t>IIa</w:t>
+      </w:r>
+      <w:proofErr w:type="spellEnd"/>
+      <w:r>
+        <w:rPr>
+          <w:sz w:val="24"/>
+          <w:szCs w:val="24"/>
+        </w:rPr>
+        <w:t xml:space="preserve">, Type IIb, and Type </w:t>
+      </w:r>
+      <w:proofErr w:type="spellStart"/>
+      <w:r>
+        <w:rPr>
+          <w:sz w:val="24"/>
+          <w:szCs w:val="24"/>
+        </w:rPr>
+        <w:t>IIx</w:t>
+      </w:r>
+      <w:proofErr w:type="spellEnd"/>
+      <w:r>
+        <w:rPr>
+          <w:sz w:val="24"/>
+          <w:szCs w:val="24"/>
+        </w:rPr>
+        <w:t xml:space="preserve"> fibers. Oxidative fibers or Type I fibers stained the darkest (Figure 2g).  We found no significant change in the ratio of oxidative to total fibers in the mice quadriceps in lean or obese. (Figure 2h) This result may be different in other types of muscles within the hindlimb because quadriceps have fairly high oxidative capacity due their mitochondrial content (Jacobs et al., 2012).</w:t>
+      </w:r>
+    </w:p>
+    <w:p>
+      <w:pPr>
+        <w:pStyle w:val="Heading2"/>
+      </w:pPr>
+      <w:r>
+        <w:t xml:space="preserve">Dexamethasone Reduced Type II Fiber CSA </w:t>
+      </w:r>
+    </w:p>
+    <w:p>
+      <w:pPr>
+        <w:spacing w:line="480" w:lineRule="auto"/>
+        <w:ind w:firstLine="720"/>
+        <w:rPr>
+          <w:sz w:val="24"/>
+          <w:szCs w:val="24"/>
+        </w:rPr>
+      </w:pPr>
+      <w:r>
+        <w:rPr>
+          <w:sz w:val="24"/>
+          <w:szCs w:val="24"/>
+        </w:rPr>
+        <w:t xml:space="preserve">Though we did not see changes in composition of fiber types, we wanted to investigate changes in fiber-type size. In order to evaluate fiber-type specific atrophy, we labeled fiber types based on their stained color and measured their CSA. Type I fibers stained darkest, Type IIb stained intermediate, and Type </w:t>
+      </w:r>
+      <w:proofErr w:type="spellStart"/>
+      <w:r>
+        <w:rPr>
+          <w:sz w:val="24"/>
+          <w:szCs w:val="24"/>
+        </w:rPr>
+        <w:t>IIa</w:t>
+      </w:r>
+      <w:proofErr w:type="spellEnd"/>
+      <w:r>
+        <w:rPr>
+          <w:sz w:val="24"/>
+          <w:szCs w:val="24"/>
+        </w:rPr>
+        <w:t xml:space="preserve"> stained the lightest (Figure 2g). Dexamethasone-treatment reduced Type </w:t>
+      </w:r>
+      <w:proofErr w:type="spellStart"/>
+      <w:r>
+        <w:rPr>
+          <w:sz w:val="24"/>
+          <w:szCs w:val="24"/>
+        </w:rPr>
+        <w:t>IIa</w:t>
+      </w:r>
+      <w:proofErr w:type="spellEnd"/>
+      <w:r>
+        <w:rPr>
+          <w:sz w:val="24"/>
+          <w:szCs w:val="24"/>
+        </w:rPr>
+        <w:t xml:space="preserve"> fibers CSA in lean and obese mice by X% and X% respectively. Dexamethasone-treatment also reduced Type IIb fibers CSA in lean and obese by X% and X% respectively. As for Type I Fibers, dexamethasone treatments only reduced fiber CSA in NCD animals. There was no significant effect of dexamethasone on Type I fibers in obese mice (Figure 2i). This outcome is consistent with previous data shown in which plantares muscles from mice treated with dexamethasone for 13 days showed significant atrophy in Type IIb and Type </w:t>
+      </w:r>
+      <w:proofErr w:type="spellStart"/>
+      <w:r>
+        <w:rPr>
+          <w:sz w:val="24"/>
+          <w:szCs w:val="24"/>
+        </w:rPr>
+        <w:t>IIa</w:t>
+      </w:r>
+      <w:proofErr w:type="spellEnd"/>
+      <w:r>
+        <w:rPr>
+          <w:sz w:val="24"/>
+          <w:szCs w:val="24"/>
+        </w:rPr>
+        <w:t xml:space="preserve"> and not in Type I fibers </w:t>
+      </w:r>
+      <w:r>
+        <w:rPr>
+          <w:sz w:val="24"/>
+          <w:szCs w:val="24"/>
+        </w:rPr>
+        <w:fldChar w:fldCharType="begin" w:fldLock="1"/>
+      </w:r>
+      <w:r>
+        <w:rPr>
+          <w:sz w:val="24"/>
+          <w:szCs w:val="24"/>
+        </w:rPr>
+        <w:instrText>ADDIN CSL_CITATION {"citationItems":[{"id":"ITEM-1","itemData":{"DOI":"10.1002/mus.880100509","ISBN":"0148-639X (Print)\\r0148-639X (Linking)","ISSN":"10974598","PMID":"3614257","abstract":"The combined effects of dexamethasone treatment (1 mg/Kg/day) plus denervation (DEX-DEN), were studied at 7, 13, and 28 days by microscopic, biochemical, and physiological techniques in plantaris and soleus muscles of adult rats. The results were compared with corresponding dexamethasone-treated (DEX) and denervated (DEN) muscles and appropriate controls. There was a significantly more marked atrophy of all fiber types in the DEX-DEN plantares at 7 and 13 days than in either DEX or DEN muscles. The degree of atrophy was greatest in type 2B fibers in DEX-DEN plantares. Electron microscopy revealed a severe preferential depletion of thick myofilaments in DEX-DEN plantares and solei but not in DEX or DEN muscles. The thick myofilament depletion in DEX-DEN muscles occurred in addition to a severe overall reduction of myofibrillar caliber. Gel electrophoresis showed a marked preferential decrease of myosin heavy chain in DEX-DEN plantares and solei, but not in either DEX or DEN muscles. Myosin light chains were also markedly reduced in DEX-DEN plantares and solei. In vitro physiological studies showed a marked reduction of the denervation-induced twitch potentiation in DEX-DEN solei. Maximal tetanic tension (20 Hz stimulation) per gram weight of muscle as well as the twitch-tetanus ratio was significantly reduced only in DEX-DEN solei in relation to controls. Myosin depletion in DEX-DEN muscles may be due to a severe preferential inhibition of its synthesis coupled with an accelerated catabolism.","author":[{"dropping-particle":"","family":"Rouleau","given":"Guy","non-dropping-particle":"","parse-names":false,"suffix":""},{"dropping-particle":"","family":"Karpati","given":"George","non-dropping-particle":"","parse-names":false,"suffix":""},{"dropping-particle":"","family":"Carpenter","given":"Stirling","non-dropping-particle":"","parse-names":false,"suffix":""},{"dropping-particle":"","family":"Soza","given":"Marco","non-dropping-particle":"","parse-names":false,"suffix":""},{"dropping-particle":"","family":"Prescott","given":"Steve","non-dropping-particle":"","parse-names":false,"suffix":""},{"dropping-particle":"","family":"Holland","given":"Paul","non-dropping-particle":"","parse-names":false,"suffix":""}],"container-title":"Muscle &amp; Nerve","id":"ITEM-1","issue":"5","issued":{"date-parts":[["1987"]]},"page":"428-438","title":"Glucocorticoid excess induces preferential depletion of myosin in denervated skeletal muscle fibers","type":"article-journal","volume":"10"},"uris":["http://www.mendeley.com/documents/?uuid=e4b06557-e449-4c7d-a61e-5423535cf505"]}],"mendeley":{"formattedCitation":"(10)","plainTextFormattedCitation":"(10)","previouslyFormattedCitation":"(9)"},"properties":{"noteIndex":0},"schema":"https://github.com/citation-style-language/schema/raw/master/csl-citation.json"}</w:instrText>
+      </w:r>
+      <w:r>
+        <w:rPr>
+          <w:sz w:val="24"/>
+          <w:szCs w:val="24"/>
+        </w:rPr>
+        <w:fldChar w:fldCharType="separate"/>
+      </w:r>
+      <w:r>
+        <w:rPr>
+          <w:noProof/>
+          <w:sz w:val="24"/>
+          <w:szCs w:val="24"/>
+        </w:rPr>
+        <w:t>(10)</w:t>
+      </w:r>
+      <w:r>
+        <w:rPr>
+          <w:sz w:val="24"/>
+          <w:szCs w:val="24"/>
+        </w:rPr>
+        <w:fldChar w:fldCharType="end"/>
+      </w:r>
+      <w:r>
+        <w:rPr>
+          <w:sz w:val="24"/>
+          <w:szCs w:val="24"/>
+        </w:rPr>
+        <w:t>.</w:t>
+      </w:r>
+    </w:p>
+    <w:p>
+      <w:pPr>
+        <w:spacing w:line="480" w:lineRule="auto"/>
+        <w:rPr>
+          <w:sz w:val="24"/>
+          <w:szCs w:val="24"/>
+        </w:rPr>
+      </w:pPr>
+    </w:p>
+    <w:p>
+      <w:pPr>
+        <w:pStyle w:val="Heading2"/>
+        <w:rPr>
+          <w:i/>
+        </w:rPr>
+      </w:pPr>
+      <w:r>
+        <w:lastRenderedPageBreak/>
+        <w:t xml:space="preserve">Short-term Dexamethasone-Treatment Induced Muscle Degradation Transcripts as seen </w:t>
+      </w:r>
+      <w:r>
+        <w:rPr>
+          <w:i/>
+        </w:rPr>
+        <w:t>in vitro</w:t>
+      </w:r>
+    </w:p>
+    <w:p>
+      <w:pPr>
+        <w:spacing w:line="480" w:lineRule="auto"/>
+        <w:ind w:firstLine="720"/>
+        <w:rPr>
+          <w:sz w:val="24"/>
+          <w:szCs w:val="24"/>
+        </w:rPr>
+      </w:pPr>
+      <w:r>
+        <w:rPr>
+          <w:sz w:val="24"/>
+          <w:szCs w:val="24"/>
+        </w:rPr>
+        <w:t xml:space="preserve">It is well established that dexamethasone treatment induces expression of muscle atrophy-related genes </w:t>
+      </w:r>
+      <w:r>
+        <w:rPr>
+          <w:sz w:val="24"/>
+          <w:szCs w:val="24"/>
+        </w:rPr>
+        <w:fldChar w:fldCharType="begin" w:fldLock="1"/>
+      </w:r>
+      <w:r>
+        <w:rPr>
+          <w:sz w:val="24"/>
+          <w:szCs w:val="24"/>
+        </w:rPr>
+        <w:instrText>ADDIN CSL_CITATION {"citationItems":[{"id":"ITEM-1","itemData":{"DOI":"10.1016/S0092-8674(04)00400-3","ISBN":"5052725647","ISSN":"0092-8674","PMID":"15109499","abstract":"Skeletal muscle atrophy is a debilitating response to fasting, disuse, cancer, and other systemic diseases. In atrophying muscles, the ubiquitin ligase, atrogin-1 (MAFbx), is dramatically induced, and this response is necessary for rapid atrophy. Here, we show that in cultured myotubes undergoing atrophy, the activity of the PI3K/AKT pathway decreases, leading to activation of Foxo transcription factors and atrogin-1 induction. IGF-1 treatment or AKT overexpression inhibits Foxo and atrogin-1 expression. Moreover, constitutively active Foxo3 acts on the atrogin-1 promoter to cause atrogin-1 transcription and dramatic atrophy of myotubes and muscle fibers. When Foxo activation is blocked by a dominant-negative construct in myotubes or by RNAi in mouse muscles in vivo, atrogin-1 induction during starvation and atrophy of myotubes induced by glucocorticoids are prevented. Thus, forkhead factor(s) play a critical role in the development of muscle atrophy, and inhibition of Foxo factors is an attractive approach to combat muscle wasting.","author":[{"dropping-particle":"","family":"Sandri","given":"Marco","non-dropping-particle":"","parse-names":false,"suffix":""},{"dropping-particle":"","family":"Sandri","given":"Claudia","non-dropping-particle":"","parse-names":false,"suffix":""},{"dropping-particle":"","family":"Gilbert","given":"Alex","non-dropping-particle":"","parse-names":false,"suffix":""},{"dropping-particle":"","family":"Skurk","given":"Carsten","non-dropping-particle":"","parse-names":false,"suffix":""},{"dropping-particle":"","family":"Calabria","given":"Elisa","non-dropping-particle":"","parse-names":false,"suffix":""},{"dropping-particle":"","family":"Picard","given":"Anne","non-dropping-particle":"","parse-names":false,"suffix":""},{"dropping-particle":"","family":"Walsh","given":"Kenneth","non-dropping-particle":"","parse-names":false,"suffix":""},{"dropping-particle":"","family":"Schiaffino","given":"Stefano","non-dropping-particle":"","parse-names":false,"suffix":""},{"dropping-particle":"","family":"Lecker","given":"Stewart H","non-dropping-particle":"","parse-names":false,"suffix":""},{"dropping-particle":"","family":"Goldberg","given":"Alfred L","non-dropping-particle":"","parse-names":false,"suffix":""}],"container-title":"Cell","id":"ITEM-1","issue":"3","issued":{"date-parts":[["2004","4","30"]]},"page":"399-412","title":"Foxo transcription factors induce the atrophy-related ubiquitin ligase atrogin-1 and cause skeletal muscle atrophy.","type":"article-journal","volume":"117"},"uris":["http://www.mendeley.com/documents/?uuid=ac8d4cb9-774a-40dc-a253-a46fe3feadb1"]},{"id":"ITEM-2","itemData":{"DOI":"10.1152/ajpendo.00646.2007","ISBN":"0193-1849 (Print)","ISSN":"0193-1849","PMID":"18612045","abstract":"The muscle specific ubiquitin E3 ligase MuRF1 has been implicated as a key regulator of muscle atrophy under a variety of conditions, such as during synthetic glucocorticoid treatment. FOXO class transcription factors have been proposed as important regulators of MuRF1 expression, but its regulation by glucocorticoids is not well understood. The MuRF1 promoter contains a near-perfect palindromic glucocorticoid response element (GRE) 200 base pairs upstream of the transcription start site. The GRE is highly conserved in the mouse, rat, and human genes along with a directly adjacent FOXO binding element (FBE). Transient transfection assays in HepG2 cells and C(2)C(12) myotubes demonstrate that the MuRF1 promoter is responsive to both the dexamethasone (DEX)-activated glucocorticoid receptor (GR) and FOXO1, whereas coexpression of GR and FOXO1 leads to a dramatic synergistic increase in reporter gene activity. Mutation of either the GRE or the FBE significantly impairs activation of the MuRF1 promoter. Consistent with these findings, DEX-induced upregulation of MuRF1 is significantly attenuated in mice expressing a homodimerization-deficient GR despite no effect on the degree of muscle loss in these mice vs. their wild-type counterparts. Finally, chromatin immunoprecipitation analysis reveals that both GR and FOXO1 bind to the endogenous MuRF1 promoter in C(2)C(12) myotubes, and IGF-I inhibition of DEX-induced MuRF1 expression correlates with the loss of FOXO1 binding. These findings present new insights into the role of the GR and FOXO family of transcription factors in the transcriptional regulation of the MuRF1 gene, a direct target of the GR in skeletal muscle.","author":[{"dropping-particle":"","family":"Waddell","given":"D. S.","non-dropping-particle":"","parse-names":false,"suffix":""},{"dropping-particle":"","family":"Baehr","given":"L. M.","non-dropping-particle":"","parse-names":false,"suffix":""},{"dropping-particle":"","family":"Brandt","given":"J.","non-dropping-particle":"van den","parse-names":false,"suffix":""},{"dropping-particle":"","family":"Johnsen","given":"S. A.","non-dropping-particle":"","parse-names":false,"suffix":""},{"dropping-particle":"","family":"Reichardt","given":"H. M.","non-dropping-particle":"","parse-names":false,"suffix":""},{"dropping-particle":"","family":"Furlow","given":"J. D.","non-dropping-particle":"","parse-names":false,"suffix":""},{"dropping-particle":"","family":"Bodine","given":"Sue C.","non-dropping-particle":"","parse-names":false,"suffix":""}],"container-title":"AJP: Endocrinology and Metabolism","id":"ITEM-2","issue":"4","issued":{"date-parts":[["2008"]]},"page":"E785-E797","title":"The glucocorticoid receptor and FOXO1 synergistically activate the skeletal muscle atrophy-associated MuRF1 gene","type":"article-journal","volume":"295"},"uris":["http://www.mendeley.com/documents/?uuid=7ba1045c-4042-4752-9d7f-11d1166ebde1"]},{"id":"ITEM-3","itemData":{"DOI":"10.1152/ajpendo.00389.2016","ISSN":"0193-1849","author":[{"dropping-particle":"","family":"Kang","given":"Seol-Hee","non-dropping-particle":"","parse-names":false,"suffix":""},{"dropping-particle":"","family":"Lee","given":"Hae-Ahm","non-dropping-particle":"","parse-names":false,"suffix":""},{"dropping-particle":"","family":"Kim","given":"Mina","non-dropping-particle":"","parse-names":false,"suffix":""},{"dropping-particle":"","family":"Lee","given":"Eunjo","non-dropping-particle":"","parse-names":false,"suffix":""},{"dropping-particle":"","family":"Sohn","given":"Uy Dong","non-dropping-particle":"","parse-names":false,"suffix":""},{"dropping-particle":"","family":"Kim","given":"Inkyeom","non-dropping-particle":"","parse-names":false,"suffix":""}],"container-title":"American Journal of Physiology-Endocrinology and Metabolism","id":"ITEM-3","issue":"6","issued":{"date-parts":[["2017","6"]]},"page":"E495-E507","title":"Forkhead box O3 plays a role in skeletal muscle atrophy through expression of E3 ubiquitin ligases MuRF-1 and atrogin-1 in Cushing’s syndrome","type":"article-journal","volume":"312"},"uris":["http://www.mendeley.com/documents/?uuid=0847b4da-d489-4996-b32d-4a53009a11c3"]}],"mendeley":{"formattedCitation":"(5, 11, 13)","plainTextFormattedCitation":"(5, 11, 13)","previouslyFormattedCitation":"(4, 10, 12)"},"properties":{"noteIndex":0},"schema":"https://github.com/citation-style-language/schema/raw/master/csl-citation.json"}</w:instrText>
+      </w:r>
+      <w:r>
+        <w:rPr>
+          <w:sz w:val="24"/>
+          <w:szCs w:val="24"/>
+        </w:rPr>
+        <w:fldChar w:fldCharType="separate"/>
+      </w:r>
+      <w:r>
+        <w:rPr>
+          <w:noProof/>
+          <w:sz w:val="24"/>
+          <w:szCs w:val="24"/>
+        </w:rPr>
+        <w:t>(5, 11, 13)</w:t>
+      </w:r>
+      <w:r>
+        <w:rPr>
+          <w:sz w:val="24"/>
+          <w:szCs w:val="24"/>
+        </w:rPr>
+        <w:fldChar w:fldCharType="end"/>
+      </w:r>
+      <w:r>
+        <w:rPr>
+          <w:sz w:val="24"/>
+          <w:szCs w:val="24"/>
+        </w:rPr>
+        <w:t xml:space="preserve">.  </w:t>
+      </w:r>
+      <w:r>
+        <w:rPr>
+          <w:sz w:val="24"/>
+          <w:szCs w:val="24"/>
+        </w:rPr>
+        <w:t xml:space="preserve"> We chose to treat C2C12 myotubes with dexamethasone overtime in order to assess the expression of Foxo1, Foxo3, and well-established </w:t>
+      </w:r>
+      <w:proofErr w:type="spellStart"/>
+      <w:r>
+        <w:rPr>
+          <w:sz w:val="24"/>
+          <w:szCs w:val="24"/>
+        </w:rPr>
+        <w:t>atrogenes</w:t>
+      </w:r>
+      <w:proofErr w:type="spellEnd"/>
+      <w:r>
+        <w:rPr>
+          <w:sz w:val="24"/>
+          <w:szCs w:val="24"/>
+        </w:rPr>
+        <w:t xml:space="preserve">, Murf1 and Atrogin-1 (encoded by </w:t>
+      </w:r>
+      <w:r>
+        <w:rPr>
+          <w:i/>
+          <w:sz w:val="24"/>
+          <w:szCs w:val="24"/>
+        </w:rPr>
+        <w:t xml:space="preserve">Trim63 </w:t>
+      </w:r>
+      <w:r>
+        <w:rPr>
+          <w:sz w:val="24"/>
+          <w:szCs w:val="24"/>
+        </w:rPr>
+        <w:t xml:space="preserve">and </w:t>
+      </w:r>
+      <w:r>
+        <w:rPr>
+          <w:i/>
+          <w:sz w:val="24"/>
+          <w:szCs w:val="24"/>
+        </w:rPr>
+        <w:t xml:space="preserve">Fbxo32 </w:t>
+      </w:r>
+      <w:r>
+        <w:rPr>
+          <w:sz w:val="24"/>
+          <w:szCs w:val="24"/>
+        </w:rPr>
+        <w:t xml:space="preserve">respectively) </w:t>
+      </w:r>
+      <w:r>
+        <w:rPr>
+          <w:i/>
+          <w:sz w:val="24"/>
+          <w:szCs w:val="24"/>
+        </w:rPr>
+        <w:t xml:space="preserve">in vitro. </w:t>
+      </w:r>
+      <w:r>
+        <w:rPr>
+          <w:sz w:val="24"/>
+          <w:szCs w:val="24"/>
+        </w:rPr>
+        <w:t xml:space="preserve">Relative expression of all genes </w:t>
+      </w:r>
+      <w:proofErr w:type="gramStart"/>
+      <w:r>
+        <w:rPr>
+          <w:sz w:val="24"/>
+          <w:szCs w:val="24"/>
+        </w:rPr>
+        <w:t>were</w:t>
+      </w:r>
+      <w:proofErr w:type="gramEnd"/>
+      <w:r>
+        <w:rPr>
+          <w:sz w:val="24"/>
+          <w:szCs w:val="24"/>
+        </w:rPr>
+        <w:t xml:space="preserve"> elevated after 2 hours of treatment with dexamethasone (Figure 3a). Only Murf1 and Atrogin-1 reached peak expression at the end of the time-course at 24 hours of dexamethasone.</w:t>
+      </w:r>
+    </w:p>
+    <w:p>
+      <w:pPr>
+        <w:spacing w:line="480" w:lineRule="auto"/>
+        <w:ind w:firstLine="720"/>
+        <w:rPr>
+          <w:sz w:val="24"/>
+          <w:szCs w:val="24"/>
+        </w:rPr>
+      </w:pPr>
+      <w:r>
+        <w:rPr>
+          <w:sz w:val="24"/>
+          <w:szCs w:val="24"/>
+        </w:rPr>
+        <w:t xml:space="preserve">To evaluate the molecular effects of dexamethasone </w:t>
+      </w:r>
+      <w:r>
+        <w:rPr>
+          <w:i/>
+          <w:sz w:val="24"/>
+          <w:szCs w:val="24"/>
+        </w:rPr>
+        <w:t>in vivo</w:t>
+      </w:r>
+      <w:r>
+        <w:rPr>
+          <w:sz w:val="24"/>
+          <w:szCs w:val="24"/>
+        </w:rPr>
+        <w:t xml:space="preserve">, we treated lean and obese mice with dexamethasone and evaluated </w:t>
+      </w:r>
+      <w:proofErr w:type="spellStart"/>
+      <w:r>
+        <w:rPr>
+          <w:sz w:val="24"/>
+          <w:szCs w:val="24"/>
+        </w:rPr>
+        <w:t>atrogene</w:t>
+      </w:r>
+      <w:proofErr w:type="spellEnd"/>
+      <w:r>
+        <w:rPr>
+          <w:sz w:val="24"/>
+          <w:szCs w:val="24"/>
+        </w:rPr>
+        <w:t xml:space="preserve"> expression. After one week of dexamethasone treatment, we observed a greater induction of both </w:t>
+      </w:r>
+      <w:r>
+        <w:rPr>
+          <w:i/>
+          <w:sz w:val="24"/>
+          <w:szCs w:val="24"/>
+        </w:rPr>
+        <w:t xml:space="preserve">Foxo3 </w:t>
+      </w:r>
+      <w:r>
+        <w:rPr>
+          <w:sz w:val="24"/>
+          <w:szCs w:val="24"/>
+        </w:rPr>
+        <w:t xml:space="preserve">and the </w:t>
+      </w:r>
+      <w:proofErr w:type="spellStart"/>
+      <w:r>
+        <w:rPr>
+          <w:sz w:val="24"/>
+          <w:szCs w:val="24"/>
+        </w:rPr>
+        <w:t>atrogenes</w:t>
+      </w:r>
+      <w:proofErr w:type="spellEnd"/>
+      <w:r>
+        <w:rPr>
+          <w:sz w:val="24"/>
+          <w:szCs w:val="24"/>
+        </w:rPr>
+        <w:t xml:space="preserve">, </w:t>
+      </w:r>
+      <w:r>
+        <w:rPr>
+          <w:i/>
+          <w:sz w:val="24"/>
+          <w:szCs w:val="24"/>
+        </w:rPr>
+        <w:t xml:space="preserve">Trim63 </w:t>
+      </w:r>
+      <w:r>
+        <w:rPr>
+          <w:sz w:val="24"/>
+          <w:szCs w:val="24"/>
+        </w:rPr>
+        <w:t xml:space="preserve">and </w:t>
+      </w:r>
+      <w:r>
+        <w:rPr>
+          <w:i/>
+          <w:sz w:val="24"/>
+          <w:szCs w:val="24"/>
+        </w:rPr>
+        <w:t>Fbxo32</w:t>
+      </w:r>
+      <w:r>
+        <w:rPr>
+          <w:sz w:val="24"/>
+          <w:szCs w:val="24"/>
+        </w:rPr>
+        <w:t xml:space="preserve">, in obese mice as compared to their lean counterparts (Figure 3b). The expression of </w:t>
+      </w:r>
+      <w:r>
+        <w:rPr>
+          <w:i/>
+          <w:sz w:val="24"/>
+          <w:szCs w:val="24"/>
+        </w:rPr>
+        <w:t xml:space="preserve">Trim63, Fbxo32, </w:t>
+      </w:r>
+      <w:r>
+        <w:rPr>
+          <w:sz w:val="24"/>
+          <w:szCs w:val="24"/>
+        </w:rPr>
+        <w:t>and</w:t>
+      </w:r>
+      <w:r>
+        <w:rPr>
+          <w:i/>
+          <w:sz w:val="24"/>
+          <w:szCs w:val="24"/>
+        </w:rPr>
+        <w:t xml:space="preserve"> Foxo3</w:t>
+      </w:r>
+      <w:r>
+        <w:rPr>
+          <w:sz w:val="24"/>
+          <w:szCs w:val="24"/>
+        </w:rPr>
+        <w:t xml:space="preserve"> was elevated by approximately X%, X% and X% respectively in obese mice than their lean counterparts</w:t>
+      </w:r>
+      <w:r>
+        <w:rPr>
+          <w:i/>
+          <w:sz w:val="24"/>
+          <w:szCs w:val="24"/>
+        </w:rPr>
+        <w:t>.</w:t>
+      </w:r>
+      <w:r>
+        <w:rPr>
+          <w:sz w:val="24"/>
+          <w:szCs w:val="24"/>
+        </w:rPr>
+        <w:t xml:space="preserve"> </w:t>
+      </w:r>
+      <w:proofErr w:type="gramStart"/>
+      <w:r>
+        <w:rPr>
+          <w:sz w:val="24"/>
+          <w:szCs w:val="24"/>
+        </w:rPr>
+        <w:t>However</w:t>
+      </w:r>
+      <w:proofErr w:type="gramEnd"/>
+      <w:r>
+        <w:rPr>
+          <w:sz w:val="24"/>
+          <w:szCs w:val="24"/>
+        </w:rPr>
+        <w:t xml:space="preserve"> we need not see an increase in Foxo1 or Ncr31, glucocorticoid receptor.  </w:t>
+      </w:r>
+    </w:p>
+    <w:p>
+      <w:pPr>
+        <w:spacing w:line="480" w:lineRule="auto"/>
+        <w:ind w:firstLine="720"/>
+        <w:rPr>
+          <w:sz w:val="24"/>
+          <w:szCs w:val="24"/>
+        </w:rPr>
+      </w:pPr>
+    </w:p>
+    <w:p>
+      <w:pPr>
+        <w:pStyle w:val="Heading3"/>
+      </w:pPr>
+      <w:r>
+        <w:t>Obese Dexamethasone-Treated Mice are Profoundly Insulin Resistant</w:t>
+      </w:r>
+    </w:p>
+    <w:p>
+      <w:pPr>
+        <w:spacing w:line="480" w:lineRule="auto"/>
+        <w:ind w:firstLine="720"/>
+        <w:rPr>
+          <w:sz w:val="24"/>
+          <w:szCs w:val="24"/>
+        </w:rPr>
+      </w:pPr>
+      <w:r>
+        <w:rPr>
+          <w:sz w:val="24"/>
+          <w:szCs w:val="24"/>
+        </w:rPr>
+        <w:t xml:space="preserve">Since we have highlighted that obesity can enhance skeletal muscle atrophy generated by glucocorticoids, we wanted to take a look at the role of insulin and insulin sensitivity in this muscle atrophy model. Insulin is central to glucose-uptake in skeletal muscle, where the majority of all glucose uptake occurs within the body. Both dexamethasone and obesity are known to cause insulin resistance (references) In order </w:t>
+      </w:r>
+      <w:r>
+        <w:rPr>
+          <w:sz w:val="24"/>
+          <w:szCs w:val="24"/>
+        </w:rPr>
+        <w:lastRenderedPageBreak/>
+        <w:t xml:space="preserve">to measure insulin sensitivity during dexamethasone-treatment, we treated lean and obese mice with dexamethasone and measured their fasting blood </w:t>
+      </w:r>
+      <w:proofErr w:type="gramStart"/>
+      <w:r>
+        <w:rPr>
+          <w:sz w:val="24"/>
+          <w:szCs w:val="24"/>
+        </w:rPr>
+        <w:t>glucose(</w:t>
+      </w:r>
+      <w:proofErr w:type="gramEnd"/>
+      <w:r>
+        <w:rPr>
+          <w:sz w:val="24"/>
+          <w:szCs w:val="24"/>
+        </w:rPr>
+        <w:t xml:space="preserve">FBG). In lean animals, there was no significant change in FBG between treatment groups however there was a X% increase in obese animals given dexamethasone (Figure 4a). There was a synergistic effect of obesity and dexamethasone on fasted blood glucose, P=.033. </w:t>
+      </w:r>
+    </w:p>
+    <w:p>
+      <w:pPr>
+        <w:spacing w:line="480" w:lineRule="auto"/>
+        <w:ind w:firstLine="720"/>
+        <w:rPr>
+          <w:sz w:val="24"/>
+          <w:szCs w:val="24"/>
+        </w:rPr>
+      </w:pPr>
+      <w:r>
+        <w:rPr>
+          <w:sz w:val="24"/>
+          <w:szCs w:val="24"/>
+        </w:rPr>
+        <w:t>In order to evaluate whether the dexamethasone-treated animals were insulin resistant, we treated the same lean and obese mice with insulin and monitored with blood glucose overtime. Insulin doses were given dependent on their lean mass composition to account for their difference in size between chow-fed and high-fat diet fed mice. In both NCD and HFD animals, dexamethasone induced insulin resistance (Figure 4b). This is consistent with prior research in which insulin-stimulated glucose-uptake is significantly reduced in lean and obese dexamethasone-treated muscles when compared to controls.</w:t>
+      </w:r>
+    </w:p>
+    <w:p>
+      <w:pPr>
+        <w:spacing w:line="480" w:lineRule="auto"/>
+        <w:ind w:firstLine="720"/>
+        <w:rPr>
+          <w:sz w:val="24"/>
+          <w:szCs w:val="24"/>
+        </w:rPr>
+      </w:pPr>
+      <w:r>
+        <w:rPr>
+          <w:sz w:val="24"/>
+          <w:szCs w:val="24"/>
+        </w:rPr>
+        <w:tab/>
+      </w:r>
+      <w:r>
+        <w:rPr>
+          <w:sz w:val="24"/>
+          <w:szCs w:val="24"/>
+        </w:rPr>
+        <w:tab/>
+      </w:r>
+      <w:r>
+        <w:rPr>
+          <w:sz w:val="24"/>
+          <w:szCs w:val="24"/>
+        </w:rPr>
+        <w:tab/>
+      </w:r>
+      <w:r>
+        <w:rPr>
+          <w:sz w:val="24"/>
+          <w:szCs w:val="24"/>
+        </w:rPr>
+        <w:tab/>
+      </w:r>
+    </w:p>
+    <w:p>
+      <w:pPr>
+        <w:pStyle w:val="Heading1"/>
+        <w:rPr>
+          <w:b/>
+          <w:u w:val="single"/>
+        </w:rPr>
+      </w:pPr>
+      <w:commentRangeStart w:id="182"/>
+      <w:r>
+        <w:t>Discussion</w:t>
+      </w:r>
+      <w:commentRangeEnd w:id="182"/>
+      <w:r>
+        <w:rPr>
+          <w:rStyle w:val="CommentReference"/>
+        </w:rPr>
+        <w:commentReference w:id="182"/>
+      </w:r>
+    </w:p>
+    <w:p>
+      <w:pPr>
+        <w:spacing w:line="480" w:lineRule="auto"/>
+        <w:ind w:firstLine="720"/>
+        <w:rPr>
+          <w:sz w:val="24"/>
+          <w:szCs w:val="24"/>
+        </w:rPr>
+      </w:pPr>
+      <w:r>
+        <w:rPr>
+          <w:sz w:val="24"/>
+          <w:szCs w:val="24"/>
+        </w:rPr>
+        <w:t>Here we show that d</w:t>
+      </w:r>
+      <w:r>
+        <w:rPr>
+          <w:sz w:val="24"/>
+          <w:szCs w:val="24"/>
+        </w:rPr>
+        <w:t>examethasone-treatment</w:t>
+      </w:r>
+      <w:r>
+        <w:rPr>
+          <w:sz w:val="24"/>
+          <w:szCs w:val="24"/>
+        </w:rPr>
+        <w:t xml:space="preserve"> in concert with pre-existing obesity</w:t>
+      </w:r>
+      <w:r>
+        <w:rPr>
+          <w:sz w:val="24"/>
+          <w:szCs w:val="24"/>
+        </w:rPr>
+        <w:t xml:space="preserve"> </w:t>
+      </w:r>
+      <w:r>
+        <w:rPr>
+          <w:sz w:val="24"/>
+          <w:szCs w:val="24"/>
+        </w:rPr>
+        <w:t xml:space="preserve">caused elevated reductions in </w:t>
+      </w:r>
+      <w:r>
+        <w:rPr>
+          <w:sz w:val="24"/>
+          <w:szCs w:val="24"/>
+        </w:rPr>
+        <w:t>muscle strength and size</w:t>
+      </w:r>
+      <w:r>
+        <w:rPr>
+          <w:sz w:val="24"/>
+          <w:szCs w:val="24"/>
+        </w:rPr>
+        <w:t xml:space="preserve"> and </w:t>
+      </w:r>
+      <w:del w:id="183" w:author="Dave Bridges" w:date="2019-04-03T14:23:00Z">
+        <w:r>
+          <w:rPr>
+            <w:sz w:val="24"/>
+            <w:szCs w:val="24"/>
+          </w:rPr>
+          <w:delText xml:space="preserve">significant </w:delText>
+        </w:r>
+      </w:del>
+      <w:r>
+        <w:rPr>
+          <w:sz w:val="24"/>
+          <w:szCs w:val="24"/>
+        </w:rPr>
+        <w:t>insulin</w:t>
+      </w:r>
+      <w:ins w:id="184" w:author="Dave Bridges" w:date="2019-04-03T14:23:00Z">
+        <w:r>
+          <w:rPr>
+            <w:sz w:val="24"/>
+            <w:szCs w:val="24"/>
+          </w:rPr>
+          <w:t xml:space="preserve"> resistance</w:t>
+        </w:r>
+      </w:ins>
+      <w:r>
+        <w:rPr>
+          <w:sz w:val="24"/>
+          <w:szCs w:val="24"/>
+        </w:rPr>
+        <w:t xml:space="preserve">. </w:t>
+      </w:r>
+      <w:del w:id="185" w:author="Dave Bridges" w:date="2019-04-03T14:23:00Z">
+        <w:r>
+          <w:rPr>
+            <w:sz w:val="24"/>
+            <w:szCs w:val="24"/>
+          </w:rPr>
+          <w:delText>This is supported by that fact that m</w:delText>
+        </w:r>
+      </w:del>
+      <w:ins w:id="186" w:author="Dave Bridges" w:date="2019-04-03T14:23:00Z">
+        <w:r>
+          <w:rPr>
+            <w:sz w:val="24"/>
+            <w:szCs w:val="24"/>
+          </w:rPr>
+          <w:t>M</w:t>
+        </w:r>
+      </w:ins>
+      <w:r>
+        <w:rPr>
+          <w:sz w:val="24"/>
+          <w:szCs w:val="24"/>
+        </w:rPr>
+        <w:t>uscle weakness is a common side effect of exogenous glucocorticoid consumption as well as continually elevated levels of endogenous</w:t>
+      </w:r>
+      <w:ins w:id="187" w:author="Dave Bridges" w:date="2019-04-03T14:24:00Z">
+        <w:r>
+          <w:rPr>
+            <w:sz w:val="24"/>
+            <w:szCs w:val="24"/>
+          </w:rPr>
+          <w:t xml:space="preserve"> </w:t>
+        </w:r>
+        <w:commentRangeStart w:id="188"/>
+        <w:r>
+          <w:rPr>
+            <w:sz w:val="24"/>
+            <w:szCs w:val="24"/>
+          </w:rPr>
+          <w:t>glucocorticoids</w:t>
+        </w:r>
+        <w:commentRangeEnd w:id="188"/>
+        <w:r>
+          <w:rPr>
+            <w:rStyle w:val="CommentReference"/>
+          </w:rPr>
+          <w:commentReference w:id="188"/>
+        </w:r>
+        <w:r>
+          <w:rPr>
+            <w:sz w:val="24"/>
+            <w:szCs w:val="24"/>
+          </w:rPr>
+          <w:t xml:space="preserve"> </w:t>
+        </w:r>
+      </w:ins>
+      <w:del w:id="189" w:author="Dave Bridges" w:date="2019-04-03T14:24:00Z">
+        <w:r>
+          <w:rPr>
+            <w:sz w:val="24"/>
+            <w:szCs w:val="24"/>
+          </w:rPr>
+          <w:delText xml:space="preserve"> hormones</w:delText>
+        </w:r>
+      </w:del>
+      <w:ins w:id="190" w:author="Dave Bridges" w:date="2019-03-30T11:30:00Z">
+        <w:r>
+          <w:rPr>
+            <w:sz w:val="24"/>
+            <w:szCs w:val="24"/>
+          </w:rPr>
+          <w:t>.</w:t>
+        </w:r>
+      </w:ins>
+      <w:r>
+        <w:rPr>
+          <w:sz w:val="24"/>
+          <w:szCs w:val="24"/>
+        </w:rPr>
+        <w:t xml:space="preserve"> </w:t>
+      </w:r>
+      <w:del w:id="191" w:author="Dave Bridges" w:date="2019-03-30T11:31:00Z">
+        <w:r>
+          <w:rPr>
+            <w:sz w:val="24"/>
+            <w:szCs w:val="24"/>
+          </w:rPr>
+          <w:delText xml:space="preserve">By evaluating the effects of glucocorticoids on muscles within obese animals, this may give us insights into reviewing muscle atrophy in humans afflicted with obesity. </w:delText>
+        </w:r>
+      </w:del>
+      <w:r>
+        <w:rPr>
+          <w:sz w:val="24"/>
+          <w:szCs w:val="24"/>
+        </w:rPr>
+        <w:t xml:space="preserve">This research could be particularly important because those </w:t>
+      </w:r>
+      <w:del w:id="192" w:author="Dave Bridges" w:date="2019-03-30T11:31:00Z">
+        <w:r>
+          <w:rPr>
+            <w:sz w:val="24"/>
+            <w:szCs w:val="24"/>
+          </w:rPr>
+          <w:delText xml:space="preserve">suffering </w:delText>
+        </w:r>
+      </w:del>
+      <w:r>
+        <w:rPr>
+          <w:sz w:val="24"/>
+          <w:szCs w:val="24"/>
+        </w:rPr>
+        <w:t xml:space="preserve">with obesity are </w:t>
+      </w:r>
+      <w:del w:id="193" w:author="Dave Bridges" w:date="2019-03-30T11:31:00Z">
+        <w:r>
+          <w:rPr>
+            <w:sz w:val="24"/>
+            <w:szCs w:val="24"/>
+          </w:rPr>
+          <w:delText xml:space="preserve">shown </w:delText>
+        </w:r>
+      </w:del>
+      <w:r>
+        <w:rPr>
+          <w:sz w:val="24"/>
+          <w:szCs w:val="24"/>
+        </w:rPr>
+        <w:t xml:space="preserve">more likely </w:t>
+      </w:r>
+      <w:r>
+        <w:rPr>
+          <w:sz w:val="24"/>
+          <w:szCs w:val="24"/>
+        </w:rPr>
+        <w:t xml:space="preserve">to have reduced </w:t>
+      </w:r>
+      <w:commentRangeStart w:id="194"/>
+      <w:r>
+        <w:rPr>
+          <w:sz w:val="24"/>
+          <w:szCs w:val="24"/>
+        </w:rPr>
+        <w:t>muscle function</w:t>
+      </w:r>
+      <w:r>
+        <w:rPr>
+          <w:sz w:val="24"/>
+          <w:szCs w:val="24"/>
+        </w:rPr>
+        <w:t xml:space="preserve"> </w:t>
+      </w:r>
+      <w:r>
+        <w:rPr>
+          <w:sz w:val="24"/>
+          <w:szCs w:val="24"/>
+        </w:rPr>
+        <w:t xml:space="preserve"> </w:t>
+      </w:r>
+      <w:commentRangeEnd w:id="194"/>
+      <w:r>
+        <w:rPr>
+          <w:rStyle w:val="CommentReference"/>
+        </w:rPr>
+        <w:commentReference w:id="194"/>
+      </w:r>
+      <w:commentRangeStart w:id="195"/>
+      <w:r>
+        <w:rPr>
+          <w:sz w:val="24"/>
+          <w:szCs w:val="24"/>
+        </w:rPr>
+        <w:t>(</w:t>
+      </w:r>
+      <w:proofErr w:type="spellStart"/>
+      <w:r>
+        <w:rPr>
+          <w:sz w:val="24"/>
+          <w:szCs w:val="24"/>
+        </w:rPr>
+        <w:t>Maffiuletti</w:t>
+      </w:r>
+      <w:proofErr w:type="spellEnd"/>
+      <w:r>
+        <w:rPr>
+          <w:sz w:val="24"/>
+          <w:szCs w:val="24"/>
+        </w:rPr>
+        <w:t xml:space="preserve"> et al. 2007; Blimkie, Sale, and Bar-Or 1990; </w:t>
+      </w:r>
+      <w:proofErr w:type="spellStart"/>
+      <w:r>
+        <w:rPr>
+          <w:sz w:val="24"/>
+          <w:szCs w:val="24"/>
+        </w:rPr>
+        <w:t>Hulens</w:t>
+      </w:r>
+      <w:proofErr w:type="spellEnd"/>
+      <w:r>
+        <w:rPr>
+          <w:sz w:val="24"/>
+          <w:szCs w:val="24"/>
+        </w:rPr>
+        <w:t xml:space="preserve"> et al. </w:t>
+      </w:r>
+      <w:r>
+        <w:rPr>
+          <w:sz w:val="24"/>
+          <w:szCs w:val="24"/>
+        </w:rPr>
+        <w:lastRenderedPageBreak/>
+        <w:t xml:space="preserve">2001; </w:t>
+      </w:r>
+      <w:proofErr w:type="spellStart"/>
+      <w:r>
+        <w:rPr>
+          <w:sz w:val="24"/>
+          <w:szCs w:val="24"/>
+        </w:rPr>
+        <w:t>Zoico</w:t>
+      </w:r>
+      <w:proofErr w:type="spellEnd"/>
+      <w:r>
+        <w:rPr>
+          <w:sz w:val="24"/>
+          <w:szCs w:val="24"/>
+        </w:rPr>
+        <w:t xml:space="preserve"> et al. 2004)</w:t>
+      </w:r>
+      <w:ins w:id="196" w:author="Dave Bridges" w:date="2019-03-30T11:47:00Z">
+        <w:r>
+          <w:rPr>
+            <w:sz w:val="24"/>
+            <w:szCs w:val="24"/>
+          </w:rPr>
+          <w:t>.  Importantly people with obesity are also more likely to</w:t>
+        </w:r>
+      </w:ins>
+      <w:ins w:id="197" w:author="Dave Bridges" w:date="2019-03-30T11:32:00Z">
+        <w:r>
+          <w:rPr>
+            <w:sz w:val="24"/>
+            <w:szCs w:val="24"/>
+          </w:rPr>
+          <w:t xml:space="preserve"> </w:t>
+        </w:r>
+      </w:ins>
+      <w:ins w:id="198" w:author="Dave Bridges" w:date="2019-03-30T11:47:00Z">
+        <w:r>
+          <w:rPr>
+            <w:sz w:val="24"/>
+            <w:szCs w:val="24"/>
+          </w:rPr>
+          <w:t>have</w:t>
+        </w:r>
+      </w:ins>
+      <w:ins w:id="199" w:author="Dave Bridges" w:date="2019-03-30T11:32:00Z">
+        <w:r>
+          <w:rPr>
+            <w:sz w:val="24"/>
+            <w:szCs w:val="24"/>
+          </w:rPr>
+          <w:t xml:space="preserve"> </w:t>
+        </w:r>
+        <w:r>
+          <w:rPr>
+            <w:sz w:val="24"/>
+            <w:szCs w:val="24"/>
+          </w:rPr>
+          <w:t xml:space="preserve">elevations in </w:t>
+        </w:r>
+        <w:r>
+          <w:rPr>
+            <w:sz w:val="24"/>
+            <w:szCs w:val="24"/>
+          </w:rPr>
+          <w:t>endogenous</w:t>
+        </w:r>
+        <w:r>
+          <w:rPr>
+            <w:sz w:val="24"/>
+            <w:szCs w:val="24"/>
+          </w:rPr>
+          <w:t xml:space="preserve"> glucocorticoid levels </w:t>
+        </w:r>
+      </w:ins>
+      <w:ins w:id="200" w:author="Dave Bridges" w:date="2019-03-30T11:33:00Z">
+        <w:r>
+          <w:rPr>
+            <w:sz w:val="24"/>
+            <w:szCs w:val="24"/>
+          </w:rPr>
+          <w:fldChar w:fldCharType="begin" w:fldLock="1"/>
+        </w:r>
+      </w:ins>
+      <w:r>
+        <w:rPr>
+          <w:sz w:val="24"/>
+          <w:szCs w:val="24"/>
+        </w:rPr>
+        <w:instrText>ADDIN CSL_CITATION {"citationItems":[{"id":"ITEM-1","itemData":{"DOI":"10.1002/oby.20795","ISSN":"1930-739X","PMID":"24852462","abstract":"OBJECTIVE: In obese subjects a relatively high cortisol output in urine has been observed compared to nonobese individuals. However, cortisol levels in blood, saliva, and urine in association with obesity have been inconsistent across studies, possibly due to the high variability of systemic cortisol levels. Cortisol levels measured in scalp hair provide a marker for long-term cortisol exposure, and have been associated with cardiovascular disease in an elderly population and to disease course in Cushing's disease. We aimed to compare hair cortisol levels between obese patients and nonobese controls.\n\nMETHODS: Hair cortisol levels of 47 obese patients (median BMI 38.8, range 31.1-65.8), 41 overweight, and 87 normal-weight subjects using an enzyme-linked immunosorbent assay (ELISA) were measured.\n\nRESULTS: Obese patients had higher hair cortisol levels than overweight and normal weight subjects (respectively 30.8 vs 8.5 and 8.4 pg/mg hair, P &lt; 0.001). No significant difference in hair cortisol levels was found between normal weight and overweight subjects.\n\nCONCLUSIONS: Our results suggest a higher long-term cortisol exposure in obese patients, which may contribute to cardiovascular disease risk. Future research will determine whether long-term cortisol levels provide a novel treatment target in the management of cardiovascular disease risk in obesity.","author":[{"dropping-particle":"","family":"Wester","given":"Vincent L","non-dropping-particle":"","parse-names":false,"suffix":""},{"dropping-particle":"","family":"Staufenbiel","given":"Sabine M","non-dropping-particle":"","parse-names":false,"suffix":""},{"dropping-particle":"","family":"Veldhorst","given":"Margriet a B","non-dropping-particle":"","parse-names":false,"suffix":""},{"dropping-particle":"","family":"Visser","given":"Jenny a","non-dropping-particle":"","parse-names":false,"suffix":""},{"dropping-particle":"","family":"Manenschijn","given":"Laura","non-dropping-particle":"","parse-names":false,"suffix":""},{"dropping-particle":"","family":"Koper","given":"Jan W","non-dropping-particle":"","parse-names":false,"suffix":""},{"dropping-particle":"","family":"Klessens-Godfroy","given":"Francoise J M","non-dropping-particle":"","parse-names":false,"suffix":""},{"dropping-particle":"","family":"Akker","given":"Erica L T","non-dropping-particle":"van den","parse-names":false,"suffix":""},{"dropping-particle":"","family":"Rossum","given":"Elisabeth F C","non-dropping-particle":"van","parse-names":false,"suffix":""}],"container-title":"Obesity","id":"ITEM-1","issue":"916","issued":{"date-parts":[["2014","5","23"]]},"page":"1-3","title":"Long-term cortisol levels measured in scalp hair of obese patients.","type":"article-journal","volume":"00"},"uris":["http://www.mendeley.com/documents/?uuid=440e1df1-0b7d-4b3b-b2dd-f1fac7178322"]},{"id":"ITEM-2","itemData":{"author":[{"dropping-particle":"","family":"Rosmond","given":"Roland","non-dropping-particle":"","parse-names":false,"suffix":""},{"dropping-particle":"","family":"Chagnon","given":"Yvon C","non-dropping-particle":"","parse-names":false,"suffix":""},{"dropping-particle":"","family":"Chagnon","given":"Monique","non-dropping-particle":"","parse-names":false,"suffix":""},{"dropping-particle":"","family":"Pe","given":"Louis","non-dropping-particle":"","parse-names":false,"suffix":""},{"dropping-particle":"","family":"Chagnon","given":"Monique","non-dropping-particle":"","parse-names":false,"suffix":""},{"dropping-particle":"","family":"Russe","given":"Louis P E","non-dropping-particle":"","parse-names":false,"suffix":""},{"dropping-particle":"","family":"Carlsson","given":"R N","non-dropping-particle":"","parse-names":false,"suffix":""},{"dropping-particle":"","family":"Lindell","given":"Kajsa","non-dropping-particle":"","parse-names":false,"suffix":""}],"id":"ITEM-2","issued":{"date-parts":[["2000"]]},"title":"A Glucocorticoid Receptor Gene Marker Is Associated with Abdominal Obesity , Leptin , and Dysregulation of the Hypothalamic- Pituitary-Adrenal Axis","type":"article-journal"},"uris":["http://www.mendeley.com/documents/?uuid=67531df4-de24-4ad7-bb10-1443def35a76"]}],"mendeley":{"formattedCitation":"(9, 14)","plainTextFormattedCitation":"(9, 14)","previouslyFormattedCitation":"(8, 13)"},"properties":{"noteIndex":0},"schema":"https://github.com/citation-style-language/schema/raw/master/csl-citation.json"}</w:instrText>
+      </w:r>
+      <w:r>
+        <w:rPr>
+          <w:sz w:val="24"/>
+          <w:szCs w:val="24"/>
+        </w:rPr>
+        <w:fldChar w:fldCharType="separate"/>
+      </w:r>
+      <w:r>
+        <w:rPr>
+          <w:noProof/>
+          <w:sz w:val="24"/>
+          <w:szCs w:val="24"/>
+        </w:rPr>
+        <w:t>(9, 14)</w:t>
+      </w:r>
+      <w:ins w:id="201" w:author="Dave Bridges" w:date="2019-03-30T11:33:00Z">
+        <w:r>
+          <w:rPr>
+            <w:sz w:val="24"/>
+            <w:szCs w:val="24"/>
+          </w:rPr>
+          <w:fldChar w:fldCharType="end"/>
+        </w:r>
+      </w:ins>
+      <w:r>
+        <w:rPr>
+          <w:sz w:val="24"/>
+          <w:szCs w:val="24"/>
+        </w:rPr>
+        <w:t xml:space="preserve">. </w:t>
+      </w:r>
+      <w:commentRangeEnd w:id="195"/>
+      <w:r>
+        <w:rPr>
+          <w:rStyle w:val="CommentReference"/>
+        </w:rPr>
+        <w:commentReference w:id="195"/>
+      </w:r>
+    </w:p>
+    <w:p>
+      <w:pPr>
+        <w:spacing w:line="480" w:lineRule="auto"/>
+        <w:ind w:firstLine="720"/>
+        <w:rPr>
+          <w:sz w:val="24"/>
+          <w:szCs w:val="24"/>
+        </w:rPr>
+      </w:pPr>
+      <w:r>
+        <w:rPr>
+          <w:sz w:val="24"/>
+          <w:szCs w:val="24"/>
+        </w:rPr>
+        <w:t xml:space="preserve">We show, consistent with previous reports that glucocorticoid-dependent reductions are more dramatic </w:t>
+      </w:r>
+      <w:r>
+        <w:rPr>
+          <w:sz w:val="24"/>
+          <w:szCs w:val="24"/>
+        </w:rPr>
+        <w:t xml:space="preserve">in type II muscle </w:t>
+      </w:r>
+      <w:commentRangeStart w:id="202"/>
+      <w:r>
+        <w:rPr>
+          <w:sz w:val="24"/>
+          <w:szCs w:val="24"/>
+        </w:rPr>
+        <w:t>fibers</w:t>
+      </w:r>
+      <w:commentRangeEnd w:id="202"/>
+      <w:r>
+        <w:rPr>
+          <w:rStyle w:val="CommentReference"/>
+        </w:rPr>
+        <w:commentReference w:id="202"/>
+      </w:r>
+      <w:r>
+        <w:rPr>
+          <w:sz w:val="24"/>
+          <w:szCs w:val="24"/>
+        </w:rPr>
+        <w:t xml:space="preserve"> </w:t>
+      </w:r>
+      <w:r>
+        <w:rPr>
+          <w:sz w:val="24"/>
+          <w:szCs w:val="24"/>
+        </w:rPr>
+        <w:t>(</w:t>
+      </w:r>
+      <w:proofErr w:type="spellStart"/>
+      <w:r>
+        <w:rPr>
+          <w:sz w:val="24"/>
+          <w:szCs w:val="24"/>
+        </w:rPr>
+        <w:t>Falduto</w:t>
+      </w:r>
+      <w:proofErr w:type="spellEnd"/>
+      <w:r>
+        <w:rPr>
+          <w:sz w:val="24"/>
+          <w:szCs w:val="24"/>
+        </w:rPr>
+        <w:t xml:space="preserve"> et al., Rouleau et al., 1987)</w:t>
+      </w:r>
+      <w:r>
+        <w:rPr>
+          <w:sz w:val="24"/>
+          <w:szCs w:val="24"/>
+        </w:rPr>
+        <w:t>.  In addition to steroid-induced atrophy, t</w:t>
+      </w:r>
+      <w:r>
+        <w:rPr>
+          <w:sz w:val="24"/>
+          <w:szCs w:val="24"/>
+        </w:rPr>
+        <w:t xml:space="preserve">here are a variety of conditions and lifestyle factors such a bed-rest that also lead to other significant myofiber changes. For instance, disuse atrophy as a result of denervation or immobilization of a limb, </w:t>
+      </w:r>
+      <w:r>
+        <w:rPr>
+          <w:sz w:val="24"/>
+          <w:szCs w:val="24"/>
+        </w:rPr>
+        <w:t>reduces type</w:t>
+      </w:r>
+      <w:r>
+        <w:rPr>
+          <w:sz w:val="24"/>
+          <w:szCs w:val="24"/>
+        </w:rPr>
+        <w:t xml:space="preserve"> I fiber size and muscle mass </w:t>
+      </w:r>
+      <w:commentRangeStart w:id="203"/>
+      <w:r>
+        <w:rPr>
+          <w:sz w:val="24"/>
+          <w:szCs w:val="24"/>
+        </w:rPr>
+        <w:t xml:space="preserve">(Nicks et. al., 1989, Rouleau et al., 1987, Trappe et al., 2004). </w:t>
+      </w:r>
+      <w:commentRangeEnd w:id="203"/>
+      <w:r>
+        <w:rPr>
+          <w:rStyle w:val="CommentReference"/>
+        </w:rPr>
+        <w:commentReference w:id="203"/>
+      </w:r>
+      <w:r>
+        <w:rPr>
+          <w:sz w:val="24"/>
+          <w:szCs w:val="24"/>
+        </w:rPr>
+        <w:t>While this targets a different fiber type, t</w:t>
+      </w:r>
+      <w:r>
+        <w:rPr>
+          <w:sz w:val="24"/>
+          <w:szCs w:val="24"/>
+        </w:rPr>
+        <w:t xml:space="preserve">hese changes are consistent with our results in that we saw reductions in </w:t>
+      </w:r>
+      <w:r>
+        <w:rPr>
+          <w:sz w:val="24"/>
+          <w:szCs w:val="24"/>
+          <w:highlight w:val="white"/>
+        </w:rPr>
+        <w:t xml:space="preserve">whole muscle mass, CSA and muscle fiber CSA, but no </w:t>
+      </w:r>
+      <w:r>
+        <w:rPr>
+          <w:sz w:val="24"/>
+          <w:szCs w:val="24"/>
+          <w:highlight w:val="white"/>
+        </w:rPr>
+        <w:t xml:space="preserve">change </w:t>
+      </w:r>
+      <w:r>
+        <w:rPr>
+          <w:sz w:val="24"/>
+          <w:szCs w:val="24"/>
+          <w:highlight w:val="white"/>
+        </w:rPr>
+        <w:t xml:space="preserve">in </w:t>
+      </w:r>
+      <w:r>
+        <w:rPr>
+          <w:sz w:val="24"/>
+          <w:szCs w:val="24"/>
+          <w:highlight w:val="white"/>
+        </w:rPr>
+        <w:t xml:space="preserve">the proportion </w:t>
+      </w:r>
+      <w:r>
+        <w:rPr>
+          <w:sz w:val="24"/>
+          <w:szCs w:val="24"/>
+          <w:highlight w:val="white"/>
+        </w:rPr>
+        <w:t>of fibers.</w:t>
+      </w:r>
+      <w:r>
+        <w:rPr>
+          <w:sz w:val="24"/>
+          <w:szCs w:val="24"/>
+        </w:rPr>
+        <w:t xml:space="preserve"> </w:t>
+      </w:r>
+      <w:commentRangeStart w:id="204"/>
+      <w:r>
+        <w:rPr>
+          <w:sz w:val="24"/>
+          <w:szCs w:val="24"/>
+        </w:rPr>
+        <w:t xml:space="preserve">Disuse atrophy has </w:t>
+      </w:r>
+      <w:r>
+        <w:rPr>
+          <w:sz w:val="24"/>
+          <w:szCs w:val="24"/>
+        </w:rPr>
+        <w:t xml:space="preserve">also </w:t>
+      </w:r>
+      <w:r>
+        <w:rPr>
+          <w:sz w:val="24"/>
+          <w:szCs w:val="24"/>
+        </w:rPr>
+        <w:t xml:space="preserve">been shown to generate fiber plasticity where type I fibers or oxidative fibers take on characteristics of fast-twitch, non-oxidative fibers or change completely to type II </w:t>
+      </w:r>
+      <w:proofErr w:type="gramStart"/>
+      <w:r>
+        <w:rPr>
+          <w:sz w:val="24"/>
+          <w:szCs w:val="24"/>
+        </w:rPr>
+        <w:t>fibers</w:t>
+      </w:r>
+      <w:r>
+        <w:rPr>
+          <w:sz w:val="24"/>
+          <w:szCs w:val="24"/>
+        </w:rPr>
+        <w:t xml:space="preserve"> </w:t>
+      </w:r>
+      <w:r>
+        <w:rPr>
+          <w:sz w:val="24"/>
+          <w:szCs w:val="24"/>
+        </w:rPr>
+        <w:t>.</w:t>
+      </w:r>
+      <w:proofErr w:type="gramEnd"/>
+      <w:r>
+        <w:rPr>
+          <w:sz w:val="24"/>
+          <w:szCs w:val="24"/>
+        </w:rPr>
+        <w:t xml:space="preserve"> </w:t>
+      </w:r>
+      <w:commentRangeStart w:id="205"/>
+      <w:r>
+        <w:rPr>
+          <w:sz w:val="24"/>
+          <w:szCs w:val="24"/>
+        </w:rPr>
+        <w:t>(</w:t>
+      </w:r>
+      <w:proofErr w:type="spellStart"/>
+      <w:r>
+        <w:rPr>
+          <w:sz w:val="24"/>
+          <w:szCs w:val="24"/>
+        </w:rPr>
+        <w:t>Debré</w:t>
+      </w:r>
+      <w:proofErr w:type="spellEnd"/>
+      <w:r>
+        <w:rPr>
+          <w:sz w:val="24"/>
+          <w:szCs w:val="24"/>
+        </w:rPr>
+        <w:t xml:space="preserve"> et al., 2016, Stevenson et al., 2003) </w:t>
+      </w:r>
+      <w:commentRangeEnd w:id="205"/>
+      <w:r>
+        <w:rPr>
+          <w:rStyle w:val="CommentReference"/>
+        </w:rPr>
+        <w:commentReference w:id="205"/>
+      </w:r>
+      <w:commentRangeEnd w:id="204"/>
+      <w:r>
+        <w:rPr>
+          <w:rStyle w:val="CommentReference"/>
+        </w:rPr>
+        <w:commentReference w:id="204"/>
+      </w:r>
+      <w:r>
+        <w:rPr>
+          <w:sz w:val="24"/>
+          <w:szCs w:val="24"/>
+        </w:rPr>
+        <w:t xml:space="preserve">Even though we saw no change in fiber composition when treating animals with dexamethasone, </w:t>
       </w:r>
       <w:proofErr w:type="spellStart"/>
       <w:proofErr w:type="gramStart"/>
@@ -5988,1698 +8374,6 @@
           <w:sz w:val="24"/>
           <w:szCs w:val="24"/>
         </w:rPr>
-        <w:t>echoMRI</w:t>
-      </w:r>
-      <w:proofErr w:type="spellEnd"/>
-      <w:r>
-        <w:rPr>
-          <w:sz w:val="24"/>
-          <w:szCs w:val="24"/>
-        </w:rPr>
-        <w:t>(</w:t>
-      </w:r>
-      <w:proofErr w:type="gramEnd"/>
-      <w:r>
-        <w:rPr>
-          <w:sz w:val="24"/>
-          <w:szCs w:val="24"/>
-        </w:rPr>
-        <w:t>Figure 2a). This loss in lean mass is consistent with previously reported effects of glucocorticoids on muscle atrophy</w:t>
-      </w:r>
-      <w:r>
-        <w:rPr>
-          <w:sz w:val="24"/>
-          <w:szCs w:val="24"/>
-        </w:rPr>
-        <w:t xml:space="preserve"> </w:t>
-      </w:r>
-      <w:r>
-        <w:rPr>
-          <w:sz w:val="24"/>
-          <w:szCs w:val="24"/>
-        </w:rPr>
-        <w:fldChar w:fldCharType="begin" w:fldLock="1"/>
-      </w:r>
-      <w:r>
-        <w:rPr>
-          <w:sz w:val="24"/>
-          <w:szCs w:val="24"/>
-        </w:rPr>
-        <w:instrText>ADDIN CSL_CITATION {"citationItems":[{"id":"ITEM-1","itemData":{"DOI":"10.1001/archneur.1970.00480200024002","ISBN":"0003-9942 (Print) 0003-9942 (Linking)","ISSN":"0003-9942","PMID":"4243379","abstract":"CUSHING'S syndrome or therapy with any of the glucocorticoids may cause proximal muscular weakness.1,2 Muscle wasting is usually apparent clinically. Occasional fibers undergoing degeneration and scattered atrophic fibers have been described in muscle biopsy specimens.1,3,4 In this paper, histochemical studies of affected muscle in two patients with Cushing's syndrome are described and indicate that the grossly visible wasting can be accounted for by a diminution in diameter of practically all muscle fibers, with atrophy being more prominent in the type II (high in myofibrillar adenosine triphosphatase [ATPase] and phosphorylase) than in the type I (low in myofibrillar ATPase, high in most mitochondrial oxidative enzymes) fibers.5 There was no evidence of a myopathic process in the usual sense of necrosis, phagocytosis, cellular infiltrates, or endomysial connective tissue proliferation. The potassium content of muscle was diminished.Report of Cases \\nCASE 1.—This 67-year-old woman was confined to bed during","author":[{"dropping-particle":"","family":"Pleasure","given":"D E","non-dropping-particle":"","parse-names":false,"suffix":""},{"dropping-particle":"","family":"Walsh","given":"G O","non-dropping-particle":"","parse-names":false,"suffix":""},{"dropping-particle":"","family":"Engel","given":"W K","non-dropping-particle":"","parse-names":false,"suffix":""},{"dropping-particle":"","family":"Pleasure DE","given":"","non-dropping-particle":"","parse-names":false,"suffix":""},{"dropping-particle":"","family":"Walsh GO","given":"","non-dropping-particle":"","parse-names":false,"suffix":""},{"dropping-particle":"","family":"Engel W","given":"","non-dropping-particle":"","parse-names":false,"suffix":""}],"container-title":"Archives of Neurology","id":"ITEM-1","issue":"2","issued":{"date-parts":[["1970"]]},"page":"118-125","title":"ATrophy of skeletal muscle in patients with cushing's syndrome","type":"article-journal","volume":"22"},"uris":["http://www.mendeley.com/documents/?uuid=81284e76-1d60-4368-b204-23b4250a8465"]}],"mendeley":{"formattedCitation":"(7)","plainTextFormattedCitation":"(7)","previouslyFormattedCitation":"(6)"},"properties":{"noteIndex":0},"schema":"https://github.com/citation-style-language/schema/raw/master/csl-citation.json"}</w:instrText>
-      </w:r>
-      <w:r>
-        <w:rPr>
-          <w:sz w:val="24"/>
-          <w:szCs w:val="24"/>
-        </w:rPr>
-        <w:fldChar w:fldCharType="separate"/>
-      </w:r>
-      <w:r>
-        <w:rPr>
-          <w:noProof/>
-          <w:sz w:val="24"/>
-          <w:szCs w:val="24"/>
-        </w:rPr>
-        <w:t>(7)</w:t>
-      </w:r>
-      <w:r>
-        <w:rPr>
-          <w:sz w:val="24"/>
-          <w:szCs w:val="24"/>
-        </w:rPr>
-        <w:fldChar w:fldCharType="end"/>
-      </w:r>
-      <w:r>
-        <w:rPr>
-          <w:sz w:val="24"/>
-          <w:szCs w:val="24"/>
-        </w:rPr>
-        <w:t xml:space="preserve">.  </w:t>
-      </w:r>
-      <w:r>
-        <w:rPr>
-          <w:sz w:val="24"/>
-          <w:szCs w:val="24"/>
-        </w:rPr>
-        <w:t xml:space="preserve">This loss was also observed in specific </w:t>
-      </w:r>
-      <w:r>
-        <w:rPr>
-          <w:sz w:val="24"/>
-          <w:szCs w:val="24"/>
-        </w:rPr>
-        <w:lastRenderedPageBreak/>
-        <w:t xml:space="preserve">hindlimb muscles. At sacrifice, the NCD animals quadricep and </w:t>
-      </w:r>
-      <w:proofErr w:type="spellStart"/>
-      <w:r>
-        <w:rPr>
-          <w:sz w:val="24"/>
-          <w:szCs w:val="24"/>
-        </w:rPr>
-        <w:t>tricep</w:t>
-      </w:r>
-      <w:proofErr w:type="spellEnd"/>
-      <w:r>
-        <w:rPr>
-          <w:sz w:val="24"/>
-          <w:szCs w:val="24"/>
-        </w:rPr>
-        <w:t xml:space="preserve"> </w:t>
-      </w:r>
-      <w:proofErr w:type="spellStart"/>
-      <w:r>
-        <w:rPr>
-          <w:sz w:val="24"/>
-          <w:szCs w:val="24"/>
-        </w:rPr>
-        <w:t>surae</w:t>
-      </w:r>
-      <w:proofErr w:type="spellEnd"/>
-      <w:r>
-        <w:rPr>
-          <w:sz w:val="24"/>
-          <w:szCs w:val="24"/>
-        </w:rPr>
-        <w:t xml:space="preserve"> weights were smaller by X </w:t>
-      </w:r>
-      <w:proofErr w:type="gramStart"/>
-      <w:r>
-        <w:rPr>
-          <w:sz w:val="24"/>
-          <w:szCs w:val="24"/>
-        </w:rPr>
-        <w:t>percent  in</w:t>
-      </w:r>
-      <w:proofErr w:type="gramEnd"/>
-      <w:r>
-        <w:rPr>
-          <w:sz w:val="24"/>
-          <w:szCs w:val="24"/>
-        </w:rPr>
-        <w:t xml:space="preserve"> the dexamethasone treated. While in HFD animals, quadricep and </w:t>
-      </w:r>
-      <w:proofErr w:type="spellStart"/>
-      <w:r>
-        <w:rPr>
-          <w:sz w:val="24"/>
-          <w:szCs w:val="24"/>
-        </w:rPr>
-        <w:t>tricep</w:t>
-      </w:r>
-      <w:proofErr w:type="spellEnd"/>
-      <w:r>
-        <w:rPr>
-          <w:sz w:val="24"/>
-          <w:szCs w:val="24"/>
-        </w:rPr>
-        <w:t xml:space="preserve"> </w:t>
-      </w:r>
-      <w:proofErr w:type="spellStart"/>
-      <w:r>
-        <w:rPr>
-          <w:sz w:val="24"/>
-          <w:szCs w:val="24"/>
-        </w:rPr>
-        <w:t>surae</w:t>
-      </w:r>
-      <w:proofErr w:type="spellEnd"/>
-      <w:r>
-        <w:rPr>
-          <w:sz w:val="24"/>
-          <w:szCs w:val="24"/>
-        </w:rPr>
-        <w:t xml:space="preserve"> weights were smaller by X </w:t>
-      </w:r>
-      <w:proofErr w:type="gramStart"/>
-      <w:r>
-        <w:rPr>
-          <w:sz w:val="24"/>
-          <w:szCs w:val="24"/>
-        </w:rPr>
-        <w:t>percent  in</w:t>
-      </w:r>
-      <w:proofErr w:type="gramEnd"/>
-      <w:r>
-        <w:rPr>
-          <w:sz w:val="24"/>
-          <w:szCs w:val="24"/>
-        </w:rPr>
-        <w:t xml:space="preserve"> the dexamethasone treated (Figure 2b).</w:t>
-      </w:r>
-    </w:p>
-    <w:p>
-      <w:pPr>
-        <w:spacing w:line="480" w:lineRule="auto"/>
-        <w:rPr>
-          <w:sz w:val="24"/>
-          <w:szCs w:val="24"/>
-        </w:rPr>
-      </w:pPr>
-      <w:r>
-        <w:rPr>
-          <w:sz w:val="24"/>
-          <w:szCs w:val="24"/>
-        </w:rPr>
-        <w:tab/>
-        <w:t xml:space="preserve">We then evaluated short-term dexamethasone treated animals by placing male mice on vehicle or dexamethasone for two weeks. These are the same animals and muscles used for all isometric force testing. The obese-dexamethasone treated animals had the smallest gastrocnemius weights and whole-muscle CSA (Figure 2c-d). At sacrifice, the NCD animals gastrocnemius weights were smaller by X </w:t>
-      </w:r>
-      <w:proofErr w:type="gramStart"/>
-      <w:r>
-        <w:rPr>
-          <w:sz w:val="24"/>
-          <w:szCs w:val="24"/>
-        </w:rPr>
-        <w:t>percent  in</w:t>
-      </w:r>
-      <w:proofErr w:type="gramEnd"/>
-      <w:r>
-        <w:rPr>
-          <w:sz w:val="24"/>
-          <w:szCs w:val="24"/>
-        </w:rPr>
-        <w:t xml:space="preserve"> the dexamethasone treated. While in HFD animals, gastrocnemius weights were smaller by X </w:t>
-      </w:r>
-      <w:proofErr w:type="gramStart"/>
-      <w:r>
-        <w:rPr>
-          <w:sz w:val="24"/>
-          <w:szCs w:val="24"/>
-        </w:rPr>
-        <w:t>percent  in</w:t>
-      </w:r>
-      <w:proofErr w:type="gramEnd"/>
-      <w:r>
-        <w:rPr>
-          <w:sz w:val="24"/>
-          <w:szCs w:val="24"/>
-        </w:rPr>
-        <w:t xml:space="preserve"> the dexamethasone treated. There was a significant interaction between diet and treatment, P=.021.</w:t>
-      </w:r>
-    </w:p>
-    <w:p>
-      <w:pPr>
-        <w:spacing w:line="480" w:lineRule="auto"/>
-        <w:rPr>
-          <w:sz w:val="24"/>
-          <w:szCs w:val="24"/>
-        </w:rPr>
-      </w:pPr>
-    </w:p>
-    <w:p>
-      <w:pPr>
-        <w:pStyle w:val="Heading2"/>
-      </w:pPr>
-      <w:r>
-        <w:t>Obesity and Dexamethasone Treatment Resulted in Muscle Fiber Degradation</w:t>
-      </w:r>
-    </w:p>
-    <w:p>
-      <w:pPr>
-        <w:spacing w:line="480" w:lineRule="auto"/>
-        <w:ind w:firstLine="720"/>
-        <w:rPr>
-          <w:sz w:val="24"/>
-          <w:szCs w:val="24"/>
-        </w:rPr>
-      </w:pPr>
-      <w:r>
-        <w:rPr>
-          <w:sz w:val="24"/>
-          <w:szCs w:val="24"/>
-        </w:rPr>
-        <w:t xml:space="preserve">In order to assess changes in muscle size at the fiber-level, we sectioned the 5-week dexamethasone-treated mice quadriceps at the mid-belly and H&amp;E stained the </w:t>
-      </w:r>
-      <w:proofErr w:type="gramStart"/>
-      <w:r>
-        <w:rPr>
-          <w:sz w:val="24"/>
-          <w:szCs w:val="24"/>
-        </w:rPr>
-        <w:t>sections(</w:t>
-      </w:r>
-      <w:proofErr w:type="gramEnd"/>
-      <w:r>
-        <w:rPr>
-          <w:sz w:val="24"/>
-          <w:szCs w:val="24"/>
-        </w:rPr>
-        <w:t xml:space="preserve">Figure 2e).  The NCD animal’s muscle fibers were smaller by X </w:t>
-      </w:r>
-      <w:proofErr w:type="gramStart"/>
-      <w:r>
-        <w:rPr>
-          <w:sz w:val="24"/>
-          <w:szCs w:val="24"/>
-        </w:rPr>
-        <w:t>percent  in</w:t>
-      </w:r>
-      <w:proofErr w:type="gramEnd"/>
-      <w:r>
-        <w:rPr>
-          <w:sz w:val="24"/>
-          <w:szCs w:val="24"/>
-        </w:rPr>
-        <w:t xml:space="preserve"> the dexamethasone treated and in HFD animals muscle fibers were smaller by X percent in the dexamethasone treated. There was a significant interaction between diet and treatment, P=.001 (Figure 2f).</w:t>
-      </w:r>
-    </w:p>
-    <w:p>
-      <w:pPr>
-        <w:spacing w:line="480" w:lineRule="auto"/>
-        <w:ind w:firstLine="720"/>
-        <w:rPr>
-          <w:sz w:val="24"/>
-          <w:szCs w:val="24"/>
-        </w:rPr>
-      </w:pPr>
-    </w:p>
-    <w:p>
-      <w:pPr>
-        <w:pStyle w:val="Heading2"/>
-      </w:pPr>
-      <w:r>
-        <w:lastRenderedPageBreak/>
-        <w:t>Dexamethasone did not Induce Changes Fiber-Type Composition</w:t>
-      </w:r>
-    </w:p>
-    <w:p>
-      <w:pPr>
-        <w:spacing w:line="480" w:lineRule="auto"/>
-        <w:ind w:firstLine="720"/>
-        <w:rPr>
-          <w:sz w:val="24"/>
-          <w:szCs w:val="24"/>
-        </w:rPr>
-      </w:pPr>
-      <w:r>
-        <w:rPr>
-          <w:sz w:val="24"/>
-          <w:szCs w:val="24"/>
-        </w:rPr>
-        <w:t>In order to assess any changes in the ratio of oxidative versus non-oxidative fiber-</w:t>
-      </w:r>
-      <w:proofErr w:type="gramStart"/>
-      <w:r>
-        <w:rPr>
-          <w:sz w:val="24"/>
-          <w:szCs w:val="24"/>
-        </w:rPr>
-        <w:t>types,  we</w:t>
-      </w:r>
-      <w:proofErr w:type="gramEnd"/>
-      <w:r>
-        <w:rPr>
-          <w:sz w:val="24"/>
-          <w:szCs w:val="24"/>
-        </w:rPr>
-        <w:t xml:space="preserve"> stained muscle sections and quantified the muscle fibers based upon their oxidative capacity. These are the same section from the quadriceps used </w:t>
-      </w:r>
-      <w:proofErr w:type="gramStart"/>
-      <w:r>
-        <w:rPr>
-          <w:sz w:val="24"/>
-          <w:szCs w:val="24"/>
-        </w:rPr>
-        <w:t>…..</w:t>
-      </w:r>
-      <w:proofErr w:type="gramEnd"/>
-      <w:r>
-        <w:rPr>
-          <w:sz w:val="24"/>
-          <w:szCs w:val="24"/>
-        </w:rPr>
-        <w:t xml:space="preserve"> Mice skeletal muscle is made up Type I, Type </w:t>
-      </w:r>
-      <w:proofErr w:type="spellStart"/>
-      <w:r>
-        <w:rPr>
-          <w:sz w:val="24"/>
-          <w:szCs w:val="24"/>
-        </w:rPr>
-        <w:t>IIa</w:t>
-      </w:r>
-      <w:proofErr w:type="spellEnd"/>
-      <w:r>
-        <w:rPr>
-          <w:sz w:val="24"/>
-          <w:szCs w:val="24"/>
-        </w:rPr>
-        <w:t xml:space="preserve">, Type IIb, and Type </w:t>
-      </w:r>
-      <w:proofErr w:type="spellStart"/>
-      <w:r>
-        <w:rPr>
-          <w:sz w:val="24"/>
-          <w:szCs w:val="24"/>
-        </w:rPr>
-        <w:t>IIx</w:t>
-      </w:r>
-      <w:proofErr w:type="spellEnd"/>
-      <w:r>
-        <w:rPr>
-          <w:sz w:val="24"/>
-          <w:szCs w:val="24"/>
-        </w:rPr>
-        <w:t xml:space="preserve"> fibers. Oxidative fibers or Type I fibers stained the darkest (Figure 2g).  We found no significant change in the ratio of oxidative to total fibers in the mice quadriceps in lean or obese. (Figure 2h) This result may be different in other types of muscles within the hindlimb because quadriceps have fairly high oxidative capacity due their mitochondrial content (Jacobs et al., 2012).</w:t>
-      </w:r>
-    </w:p>
-    <w:p>
-      <w:pPr>
-        <w:pStyle w:val="Heading2"/>
-      </w:pPr>
-      <w:r>
-        <w:t xml:space="preserve">Dexamethasone Reduced Type II Fiber CSA </w:t>
-      </w:r>
-    </w:p>
-    <w:p>
-      <w:pPr>
-        <w:spacing w:line="480" w:lineRule="auto"/>
-        <w:ind w:firstLine="720"/>
-        <w:rPr>
-          <w:sz w:val="24"/>
-          <w:szCs w:val="24"/>
-        </w:rPr>
-      </w:pPr>
-      <w:r>
-        <w:rPr>
-          <w:sz w:val="24"/>
-          <w:szCs w:val="24"/>
-        </w:rPr>
-        <w:t xml:space="preserve">Though we did not see changes in composition of fiber types, we wanted to investigate changes in fiber-type size. In order to evaluate fiber-type specific atrophy, we labeled fiber types based on their stained color and measured their CSA. Type I fibers stained darkest, Type IIb stained intermediate, and Type </w:t>
-      </w:r>
-      <w:proofErr w:type="spellStart"/>
-      <w:r>
-        <w:rPr>
-          <w:sz w:val="24"/>
-          <w:szCs w:val="24"/>
-        </w:rPr>
-        <w:t>IIa</w:t>
-      </w:r>
-      <w:proofErr w:type="spellEnd"/>
-      <w:r>
-        <w:rPr>
-          <w:sz w:val="24"/>
-          <w:szCs w:val="24"/>
-        </w:rPr>
-        <w:t xml:space="preserve"> stained the lightest (Figure 2g). Dexamethasone-treatment reduced Type </w:t>
-      </w:r>
-      <w:proofErr w:type="spellStart"/>
-      <w:r>
-        <w:rPr>
-          <w:sz w:val="24"/>
-          <w:szCs w:val="24"/>
-        </w:rPr>
-        <w:t>IIa</w:t>
-      </w:r>
-      <w:proofErr w:type="spellEnd"/>
-      <w:r>
-        <w:rPr>
-          <w:sz w:val="24"/>
-          <w:szCs w:val="24"/>
-        </w:rPr>
-        <w:t xml:space="preserve"> fibers CSA in lean and obese mice by X% and X% respectively. Dexamethasone-treatment also reduced Type IIb fibers CSA in lean and obese by X% and X% respectively. As for Type I Fibers, dexamethasone treatments only reduced fiber CSA in NCD animals. There was no significant effect of dexamethasone on Type I fibers in obese mice (Figure 2i). This outcome is consistent with previous data shown in which plantares muscles from mice treated with dexamethasone for 13 days showed significant atrophy in Type IIb and Type </w:t>
-      </w:r>
-      <w:proofErr w:type="spellStart"/>
-      <w:r>
-        <w:rPr>
-          <w:sz w:val="24"/>
-          <w:szCs w:val="24"/>
-        </w:rPr>
-        <w:t>IIa</w:t>
-      </w:r>
-      <w:proofErr w:type="spellEnd"/>
-      <w:r>
-        <w:rPr>
-          <w:sz w:val="24"/>
-          <w:szCs w:val="24"/>
-        </w:rPr>
-        <w:t xml:space="preserve"> and not in Type I fibers </w:t>
-      </w:r>
-      <w:r>
-        <w:rPr>
-          <w:sz w:val="24"/>
-          <w:szCs w:val="24"/>
-        </w:rPr>
-        <w:fldChar w:fldCharType="begin" w:fldLock="1"/>
-      </w:r>
-      <w:r>
-        <w:rPr>
-          <w:sz w:val="24"/>
-          <w:szCs w:val="24"/>
-        </w:rPr>
-        <w:instrText>ADDIN CSL_CITATION {"citationItems":[{"id":"ITEM-1","itemData":{"DOI":"10.1002/mus.880100509","ISBN":"0148-639X (Print)\\r0148-639X (Linking)","ISSN":"10974598","PMID":"3614257","abstract":"The combined effects of dexamethasone treatment (1 mg/Kg/day) plus denervation (DEX-DEN), were studied at 7, 13, and 28 days by microscopic, biochemical, and physiological techniques in plantaris and soleus muscles of adult rats. The results were compared with corresponding dexamethasone-treated (DEX) and denervated (DEN) muscles and appropriate controls. There was a significantly more marked atrophy of all fiber types in the DEX-DEN plantares at 7 and 13 days than in either DEX or DEN muscles. The degree of atrophy was greatest in type 2B fibers in DEX-DEN plantares. Electron microscopy revealed a severe preferential depletion of thick myofilaments in DEX-DEN plantares and solei but not in DEX or DEN muscles. The thick myofilament depletion in DEX-DEN muscles occurred in addition to a severe overall reduction of myofibrillar caliber. Gel electrophoresis showed a marked preferential decrease of myosin heavy chain in DEX-DEN plantares and solei, but not in either DEX or DEN muscles. Myosin light chains were also markedly reduced in DEX-DEN plantares and solei. In vitro physiological studies showed a marked reduction of the denervation-induced twitch potentiation in DEX-DEN solei. Maximal tetanic tension (20 Hz stimulation) per gram weight of muscle as well as the twitch-tetanus ratio was significantly reduced only in DEX-DEN solei in relation to controls. Myosin depletion in DEX-DEN muscles may be due to a severe preferential inhibition of its synthesis coupled with an accelerated catabolism.","author":[{"dropping-particle":"","family":"Rouleau","given":"Guy","non-dropping-particle":"","parse-names":false,"suffix":""},{"dropping-particle":"","family":"Karpati","given":"George","non-dropping-particle":"","parse-names":false,"suffix":""},{"dropping-particle":"","family":"Carpenter","given":"Stirling","non-dropping-particle":"","parse-names":false,"suffix":""},{"dropping-particle":"","family":"Soza","given":"Marco","non-dropping-particle":"","parse-names":false,"suffix":""},{"dropping-particle":"","family":"Prescott","given":"Steve","non-dropping-particle":"","parse-names":false,"suffix":""},{"dropping-particle":"","family":"Holland","given":"Paul","non-dropping-particle":"","parse-names":false,"suffix":""}],"container-title":"Muscle &amp; Nerve","id":"ITEM-1","issue":"5","issued":{"date-parts":[["1987"]]},"page":"428-438","title":"Glucocorticoid excess induces preferential depletion of myosin in denervated skeletal muscle fibers","type":"article-journal","volume":"10"},"uris":["http://www.mendeley.com/documents/?uuid=e4b06557-e449-4c7d-a61e-5423535cf505"]}],"mendeley":{"formattedCitation":"(10)","plainTextFormattedCitation":"(10)","previouslyFormattedCitation":"(9)"},"properties":{"noteIndex":0},"schema":"https://github.com/citation-style-language/schema/raw/master/csl-citation.json"}</w:instrText>
-      </w:r>
-      <w:r>
-        <w:rPr>
-          <w:sz w:val="24"/>
-          <w:szCs w:val="24"/>
-        </w:rPr>
-        <w:fldChar w:fldCharType="separate"/>
-      </w:r>
-      <w:r>
-        <w:rPr>
-          <w:noProof/>
-          <w:sz w:val="24"/>
-          <w:szCs w:val="24"/>
-        </w:rPr>
-        <w:t>(10)</w:t>
-      </w:r>
-      <w:r>
-        <w:rPr>
-          <w:sz w:val="24"/>
-          <w:szCs w:val="24"/>
-        </w:rPr>
-        <w:fldChar w:fldCharType="end"/>
-      </w:r>
-      <w:r>
-        <w:rPr>
-          <w:sz w:val="24"/>
-          <w:szCs w:val="24"/>
-        </w:rPr>
-        <w:t>.</w:t>
-      </w:r>
-    </w:p>
-    <w:p>
-      <w:pPr>
-        <w:spacing w:line="480" w:lineRule="auto"/>
-        <w:rPr>
-          <w:sz w:val="24"/>
-          <w:szCs w:val="24"/>
-        </w:rPr>
-      </w:pPr>
-    </w:p>
-    <w:p>
-      <w:pPr>
-        <w:pStyle w:val="Heading2"/>
-        <w:rPr>
-          <w:i/>
-        </w:rPr>
-      </w:pPr>
-      <w:r>
-        <w:t xml:space="preserve">Short-term Dexamethasone-Treatment Induced Muscle Degradation Transcripts as seen </w:t>
-      </w:r>
-      <w:r>
-        <w:rPr>
-          <w:i/>
-        </w:rPr>
-        <w:t>in vitro</w:t>
-      </w:r>
-    </w:p>
-    <w:p>
-      <w:pPr>
-        <w:spacing w:line="480" w:lineRule="auto"/>
-        <w:ind w:firstLine="720"/>
-        <w:rPr>
-          <w:sz w:val="24"/>
-          <w:szCs w:val="24"/>
-        </w:rPr>
-      </w:pPr>
-      <w:r>
-        <w:rPr>
-          <w:sz w:val="24"/>
-          <w:szCs w:val="24"/>
-        </w:rPr>
-        <w:t xml:space="preserve">It is well established that dexamethasone treatment induces expression of muscle atrophy-related genes </w:t>
-      </w:r>
-      <w:r>
-        <w:rPr>
-          <w:sz w:val="24"/>
-          <w:szCs w:val="24"/>
-        </w:rPr>
-        <w:fldChar w:fldCharType="begin" w:fldLock="1"/>
-      </w:r>
-      <w:r>
-        <w:rPr>
-          <w:sz w:val="24"/>
-          <w:szCs w:val="24"/>
-        </w:rPr>
-        <w:instrText>ADDIN CSL_CITATION {"citationItems":[{"id":"ITEM-1","itemData":{"DOI":"10.1016/S0092-8674(04)00400-3","ISBN":"5052725647","ISSN":"0092-8674","PMID":"15109499","abstract":"Skeletal muscle atrophy is a debilitating response to fasting, disuse, cancer, and other systemic diseases. In atrophying muscles, the ubiquitin ligase, atrogin-1 (MAFbx), is dramatically induced, and this response is necessary for rapid atrophy. Here, we show that in cultured myotubes undergoing atrophy, the activity of the PI3K/AKT pathway decreases, leading to activation of Foxo transcription factors and atrogin-1 induction. IGF-1 treatment or AKT overexpression inhibits Foxo and atrogin-1 expression. Moreover, constitutively active Foxo3 acts on the atrogin-1 promoter to cause atrogin-1 transcription and dramatic atrophy of myotubes and muscle fibers. When Foxo activation is blocked by a dominant-negative construct in myotubes or by RNAi in mouse muscles in vivo, atrogin-1 induction during starvation and atrophy of myotubes induced by glucocorticoids are prevented. Thus, forkhead factor(s) play a critical role in the development of muscle atrophy, and inhibition of Foxo factors is an attractive approach to combat muscle wasting.","author":[{"dropping-particle":"","family":"Sandri","given":"Marco","non-dropping-particle":"","parse-names":false,"suffix":""},{"dropping-particle":"","family":"Sandri","given":"Claudia","non-dropping-particle":"","parse-names":false,"suffix":""},{"dropping-particle":"","family":"Gilbert","given":"Alex","non-dropping-particle":"","parse-names":false,"suffix":""},{"dropping-particle":"","family":"Skurk","given":"Carsten","non-dropping-particle":"","parse-names":false,"suffix":""},{"dropping-particle":"","family":"Calabria","given":"Elisa","non-dropping-particle":"","parse-names":false,"suffix":""},{"dropping-particle":"","family":"Picard","given":"Anne","non-dropping-particle":"","parse-names":false,"suffix":""},{"dropping-particle":"","family":"Walsh","given":"Kenneth","non-dropping-particle":"","parse-names":false,"suffix":""},{"dropping-particle":"","family":"Schiaffino","given":"Stefano","non-dropping-particle":"","parse-names":false,"suffix":""},{"dropping-particle":"","family":"Lecker","given":"Stewart H","non-dropping-particle":"","parse-names":false,"suffix":""},{"dropping-particle":"","family":"Goldberg","given":"Alfred L","non-dropping-particle":"","parse-names":false,"suffix":""}],"container-title":"Cell","id":"ITEM-1","issue":"3","issued":{"date-parts":[["2004","4","30"]]},"page":"399-412","title":"Foxo transcription factors induce the atrophy-related ubiquitin ligase atrogin-1 and cause skeletal muscle atrophy.","type":"article-journal","volume":"117"},"uris":["http://www.mendeley.com/documents/?uuid=ac8d4cb9-774a-40dc-a253-a46fe3feadb1"]},{"id":"ITEM-2","itemData":{"DOI":"10.1152/ajpendo.00646.2007","ISBN":"0193-1849 (Print)","ISSN":"0193-1849","PMID":"18612045","abstract":"The muscle specific ubiquitin E3 ligase MuRF1 has been implicated as a key regulator of muscle atrophy under a variety of conditions, such as during synthetic glucocorticoid treatment. FOXO class transcription factors have been proposed as important regulators of MuRF1 expression, but its regulation by glucocorticoids is not well understood. The MuRF1 promoter contains a near-perfect palindromic glucocorticoid response element (GRE) 200 base pairs upstream of the transcription start site. The GRE is highly conserved in the mouse, rat, and human genes along with a directly adjacent FOXO binding element (FBE). Transient transfection assays in HepG2 cells and C(2)C(12) myotubes demonstrate that the MuRF1 promoter is responsive to both the dexamethasone (DEX)-activated glucocorticoid receptor (GR) and FOXO1, whereas coexpression of GR and FOXO1 leads to a dramatic synergistic increase in reporter gene activity. Mutation of either the GRE or the FBE significantly impairs activation of the MuRF1 promoter. Consistent with these findings, DEX-induced upregulation of MuRF1 is significantly attenuated in mice expressing a homodimerization-deficient GR despite no effect on the degree of muscle loss in these mice vs. their wild-type counterparts. Finally, chromatin immunoprecipitation analysis reveals that both GR and FOXO1 bind to the endogenous MuRF1 promoter in C(2)C(12) myotubes, and IGF-I inhibition of DEX-induced MuRF1 expression correlates with the loss of FOXO1 binding. These findings present new insights into the role of the GR and FOXO family of transcription factors in the transcriptional regulation of the MuRF1 gene, a direct target of the GR in skeletal muscle.","author":[{"dropping-particle":"","family":"Waddell","given":"D. S.","non-dropping-particle":"","parse-names":false,"suffix":""},{"dropping-particle":"","family":"Baehr","given":"L. M.","non-dropping-particle":"","parse-names":false,"suffix":""},{"dropping-particle":"","family":"Brandt","given":"J.","non-dropping-particle":"van den","parse-names":false,"suffix":""},{"dropping-particle":"","family":"Johnsen","given":"S. A.","non-dropping-particle":"","parse-names":false,"suffix":""},{"dropping-particle":"","family":"Reichardt","given":"H. M.","non-dropping-particle":"","parse-names":false,"suffix":""},{"dropping-particle":"","family":"Furlow","given":"J. D.","non-dropping-particle":"","parse-names":false,"suffix":""},{"dropping-particle":"","family":"Bodine","given":"Sue C.","non-dropping-particle":"","parse-names":false,"suffix":""}],"container-title":"AJP: Endocrinology and Metabolism","id":"ITEM-2","issue":"4","issued":{"date-parts":[["2008"]]},"page":"E785-E797","title":"The glucocorticoid receptor and FOXO1 synergistically activate the skeletal muscle atrophy-associated MuRF1 gene","type":"article-journal","volume":"295"},"uris":["http://www.mendeley.com/documents/?uuid=7ba1045c-4042-4752-9d7f-11d1166ebde1"]},{"id":"ITEM-3","itemData":{"DOI":"10.1152/ajpendo.00389.2016","ISSN":"0193-1849","author":[{"dropping-particle":"","family":"Kang","given":"Seol-Hee","non-dropping-particle":"","parse-names":false,"suffix":""},{"dropping-particle":"","family":"Lee","given":"Hae-Ahm","non-dropping-particle":"","parse-names":false,"suffix":""},{"dropping-particle":"","family":"Kim","given":"Mina","non-dropping-particle":"","parse-names":false,"suffix":""},{"dropping-particle":"","family":"Lee","given":"Eunjo","non-dropping-particle":"","parse-names":false,"suffix":""},{"dropping-particle":"","family":"Sohn","given":"Uy Dong","non-dropping-particle":"","parse-names":false,"suffix":""},{"dropping-particle":"","family":"Kim","given":"Inkyeom","non-dropping-particle":"","parse-names":false,"suffix":""}],"container-title":"American Journal of Physiology-Endocrinology and Metabolism","id":"ITEM-3","issue":"6","issued":{"date-parts":[["2017","6"]]},"page":"E495-E507","title":"Forkhead box O3 plays a role in skeletal muscle atrophy through expression of E3 ubiquitin ligases MuRF-1 and atrogin-1 in Cushing’s syndrome","type":"article-journal","volume":"312"},"uris":["http://www.mendeley.com/documents/?uuid=0847b4da-d489-4996-b32d-4a53009a11c3"]}],"mendeley":{"formattedCitation":"(5, 11, 13)","plainTextFormattedCitation":"(5, 11, 13)","previouslyFormattedCitation":"(4, 10, 12)"},"properties":{"noteIndex":0},"schema":"https://github.com/citation-style-language/schema/raw/master/csl-citation.json"}</w:instrText>
-      </w:r>
-      <w:r>
-        <w:rPr>
-          <w:sz w:val="24"/>
-          <w:szCs w:val="24"/>
-        </w:rPr>
-        <w:fldChar w:fldCharType="separate"/>
-      </w:r>
-      <w:r>
-        <w:rPr>
-          <w:noProof/>
-          <w:sz w:val="24"/>
-          <w:szCs w:val="24"/>
-        </w:rPr>
-        <w:t>(5, 11, 13)</w:t>
-      </w:r>
-      <w:r>
-        <w:rPr>
-          <w:sz w:val="24"/>
-          <w:szCs w:val="24"/>
-        </w:rPr>
-        <w:fldChar w:fldCharType="end"/>
-      </w:r>
-      <w:r>
-        <w:rPr>
-          <w:sz w:val="24"/>
-          <w:szCs w:val="24"/>
-        </w:rPr>
-        <w:t xml:space="preserve">.  </w:t>
-      </w:r>
-      <w:r>
-        <w:rPr>
-          <w:sz w:val="24"/>
-          <w:szCs w:val="24"/>
-        </w:rPr>
-        <w:t xml:space="preserve"> We chose to treat C2C12 myotubes with dexamethasone overtime in order to assess the expression of Foxo1, Foxo3, and well-established </w:t>
-      </w:r>
-      <w:proofErr w:type="spellStart"/>
-      <w:r>
-        <w:rPr>
-          <w:sz w:val="24"/>
-          <w:szCs w:val="24"/>
-        </w:rPr>
-        <w:t>atrogenes</w:t>
-      </w:r>
-      <w:proofErr w:type="spellEnd"/>
-      <w:r>
-        <w:rPr>
-          <w:sz w:val="24"/>
-          <w:szCs w:val="24"/>
-        </w:rPr>
-        <w:t xml:space="preserve">, Murf1 and Atrogin-1 (encoded by </w:t>
-      </w:r>
-      <w:r>
-        <w:rPr>
-          <w:i/>
-          <w:sz w:val="24"/>
-          <w:szCs w:val="24"/>
-        </w:rPr>
-        <w:t xml:space="preserve">Trim63 </w:t>
-      </w:r>
-      <w:r>
-        <w:rPr>
-          <w:sz w:val="24"/>
-          <w:szCs w:val="24"/>
-        </w:rPr>
-        <w:t xml:space="preserve">and </w:t>
-      </w:r>
-      <w:r>
-        <w:rPr>
-          <w:i/>
-          <w:sz w:val="24"/>
-          <w:szCs w:val="24"/>
-        </w:rPr>
-        <w:t xml:space="preserve">Fbxo32 </w:t>
-      </w:r>
-      <w:r>
-        <w:rPr>
-          <w:sz w:val="24"/>
-          <w:szCs w:val="24"/>
-        </w:rPr>
-        <w:t xml:space="preserve">respectively) </w:t>
-      </w:r>
-      <w:r>
-        <w:rPr>
-          <w:i/>
-          <w:sz w:val="24"/>
-          <w:szCs w:val="24"/>
-        </w:rPr>
-        <w:t xml:space="preserve">in vitro. </w:t>
-      </w:r>
-      <w:r>
-        <w:rPr>
-          <w:sz w:val="24"/>
-          <w:szCs w:val="24"/>
-        </w:rPr>
-        <w:t xml:space="preserve">Relative expression of all genes </w:t>
-      </w:r>
-      <w:proofErr w:type="gramStart"/>
-      <w:r>
-        <w:rPr>
-          <w:sz w:val="24"/>
-          <w:szCs w:val="24"/>
-        </w:rPr>
-        <w:t>were</w:t>
-      </w:r>
-      <w:proofErr w:type="gramEnd"/>
-      <w:r>
-        <w:rPr>
-          <w:sz w:val="24"/>
-          <w:szCs w:val="24"/>
-        </w:rPr>
-        <w:t xml:space="preserve"> elevated after 2 hours of treatment with dexamethasone (Figure 3a). Only Murf1 and Atrogin-1 reached peak expression at the end of the time-course at 24 hours of dexamethasone.</w:t>
-      </w:r>
-    </w:p>
-    <w:p>
-      <w:pPr>
-        <w:spacing w:line="480" w:lineRule="auto"/>
-        <w:ind w:firstLine="720"/>
-        <w:rPr>
-          <w:sz w:val="24"/>
-          <w:szCs w:val="24"/>
-        </w:rPr>
-      </w:pPr>
-      <w:r>
-        <w:rPr>
-          <w:sz w:val="24"/>
-          <w:szCs w:val="24"/>
-        </w:rPr>
-        <w:t xml:space="preserve">To evaluate the molecular effects of dexamethasone </w:t>
-      </w:r>
-      <w:r>
-        <w:rPr>
-          <w:i/>
-          <w:sz w:val="24"/>
-          <w:szCs w:val="24"/>
-        </w:rPr>
-        <w:t>in vivo</w:t>
-      </w:r>
-      <w:r>
-        <w:rPr>
-          <w:sz w:val="24"/>
-          <w:szCs w:val="24"/>
-        </w:rPr>
-        <w:t xml:space="preserve">, we treated lean and obese mice with dexamethasone and evaluated </w:t>
-      </w:r>
-      <w:proofErr w:type="spellStart"/>
-      <w:r>
-        <w:rPr>
-          <w:sz w:val="24"/>
-          <w:szCs w:val="24"/>
-        </w:rPr>
-        <w:t>atrogene</w:t>
-      </w:r>
-      <w:proofErr w:type="spellEnd"/>
-      <w:r>
-        <w:rPr>
-          <w:sz w:val="24"/>
-          <w:szCs w:val="24"/>
-        </w:rPr>
-        <w:t xml:space="preserve"> expression. After one week of dexamethasone treatment, we observed a greater induction of both </w:t>
-      </w:r>
-      <w:r>
-        <w:rPr>
-          <w:i/>
-          <w:sz w:val="24"/>
-          <w:szCs w:val="24"/>
-        </w:rPr>
-        <w:t xml:space="preserve">Foxo3 </w:t>
-      </w:r>
-      <w:r>
-        <w:rPr>
-          <w:sz w:val="24"/>
-          <w:szCs w:val="24"/>
-        </w:rPr>
-        <w:t xml:space="preserve">and the </w:t>
-      </w:r>
-      <w:proofErr w:type="spellStart"/>
-      <w:r>
-        <w:rPr>
-          <w:sz w:val="24"/>
-          <w:szCs w:val="24"/>
-        </w:rPr>
-        <w:t>atrogenes</w:t>
-      </w:r>
-      <w:proofErr w:type="spellEnd"/>
-      <w:r>
-        <w:rPr>
-          <w:sz w:val="24"/>
-          <w:szCs w:val="24"/>
-        </w:rPr>
-        <w:t xml:space="preserve">, </w:t>
-      </w:r>
-      <w:r>
-        <w:rPr>
-          <w:i/>
-          <w:sz w:val="24"/>
-          <w:szCs w:val="24"/>
-        </w:rPr>
-        <w:t xml:space="preserve">Trim63 </w:t>
-      </w:r>
-      <w:r>
-        <w:rPr>
-          <w:sz w:val="24"/>
-          <w:szCs w:val="24"/>
-        </w:rPr>
-        <w:t xml:space="preserve">and </w:t>
-      </w:r>
-      <w:r>
-        <w:rPr>
-          <w:i/>
-          <w:sz w:val="24"/>
-          <w:szCs w:val="24"/>
-        </w:rPr>
-        <w:t>Fbxo32</w:t>
-      </w:r>
-      <w:r>
-        <w:rPr>
-          <w:sz w:val="24"/>
-          <w:szCs w:val="24"/>
-        </w:rPr>
-        <w:t xml:space="preserve">, in obese mice as compared to their lean counterparts (Figure 3b). The expression of </w:t>
-      </w:r>
-      <w:r>
-        <w:rPr>
-          <w:i/>
-          <w:sz w:val="24"/>
-          <w:szCs w:val="24"/>
-        </w:rPr>
-        <w:t xml:space="preserve">Trim63, Fbxo32, </w:t>
-      </w:r>
-      <w:r>
-        <w:rPr>
-          <w:sz w:val="24"/>
-          <w:szCs w:val="24"/>
-        </w:rPr>
-        <w:t>and</w:t>
-      </w:r>
-      <w:r>
-        <w:rPr>
-          <w:i/>
-          <w:sz w:val="24"/>
-          <w:szCs w:val="24"/>
-        </w:rPr>
-        <w:t xml:space="preserve"> Foxo3</w:t>
-      </w:r>
-      <w:r>
-        <w:rPr>
-          <w:sz w:val="24"/>
-          <w:szCs w:val="24"/>
-        </w:rPr>
-        <w:t xml:space="preserve"> was elevated by approximately X%, X% and X% respectively in obese mice than their lean counterparts</w:t>
-      </w:r>
-      <w:r>
-        <w:rPr>
-          <w:i/>
-          <w:sz w:val="24"/>
-          <w:szCs w:val="24"/>
-        </w:rPr>
-        <w:t>.</w:t>
-      </w:r>
-      <w:r>
-        <w:rPr>
-          <w:sz w:val="24"/>
-          <w:szCs w:val="24"/>
-        </w:rPr>
-        <w:t xml:space="preserve"> </w:t>
-      </w:r>
-      <w:proofErr w:type="gramStart"/>
-      <w:r>
-        <w:rPr>
-          <w:sz w:val="24"/>
-          <w:szCs w:val="24"/>
-        </w:rPr>
-        <w:t>However</w:t>
-      </w:r>
-      <w:proofErr w:type="gramEnd"/>
-      <w:r>
-        <w:rPr>
-          <w:sz w:val="24"/>
-          <w:szCs w:val="24"/>
-        </w:rPr>
-        <w:t xml:space="preserve"> we need not see an increase in Foxo1 or Ncr31, glucocorticoid receptor.  </w:t>
-      </w:r>
-    </w:p>
-    <w:p>
-      <w:pPr>
-        <w:spacing w:line="480" w:lineRule="auto"/>
-        <w:ind w:firstLine="720"/>
-        <w:rPr>
-          <w:sz w:val="24"/>
-          <w:szCs w:val="24"/>
-        </w:rPr>
-      </w:pPr>
-    </w:p>
-    <w:p>
-      <w:pPr>
-        <w:pStyle w:val="Heading3"/>
-      </w:pPr>
-      <w:r>
-        <w:t>Obese Dexamethasone-Treated Mice are Profoundly Insulin Resistant</w:t>
-      </w:r>
-    </w:p>
-    <w:p>
-      <w:pPr>
-        <w:spacing w:line="480" w:lineRule="auto"/>
-        <w:ind w:firstLine="720"/>
-        <w:rPr>
-          <w:sz w:val="24"/>
-          <w:szCs w:val="24"/>
-        </w:rPr>
-      </w:pPr>
-      <w:r>
-        <w:rPr>
-          <w:sz w:val="24"/>
-          <w:szCs w:val="24"/>
-        </w:rPr>
-        <w:t xml:space="preserve">Since we have highlighted that obesity can enhance skeletal muscle atrophy generated by glucocorticoids, we wanted to take a look at the role of insulin and insulin sensitivity in this muscle atrophy model. Insulin is central to glucose-uptake in skeletal muscle, where the majority of all glucose uptake occurs within the body. Both </w:t>
-      </w:r>
-      <w:r>
-        <w:rPr>
-          <w:sz w:val="24"/>
-          <w:szCs w:val="24"/>
-        </w:rPr>
-        <w:lastRenderedPageBreak/>
-        <w:t xml:space="preserve">dexamethasone and obesity are known to cause insulin resistance (references) In order to measure insulin sensitivity during dexamethasone-treatment, we treated lean and obese mice with dexamethasone and measured their fasting blood </w:t>
-      </w:r>
-      <w:proofErr w:type="gramStart"/>
-      <w:r>
-        <w:rPr>
-          <w:sz w:val="24"/>
-          <w:szCs w:val="24"/>
-        </w:rPr>
-        <w:t>glucose(</w:t>
-      </w:r>
-      <w:proofErr w:type="gramEnd"/>
-      <w:r>
-        <w:rPr>
-          <w:sz w:val="24"/>
-          <w:szCs w:val="24"/>
-        </w:rPr>
-        <w:t xml:space="preserve">FBG). In lean animals, there was no significant change in FBG between treatment groups however there was a X% increase in obese animals given dexamethasone (Figure 4a). There was a synergistic effect of obesity and dexamethasone on fasted blood glucose, P=.033. </w:t>
-      </w:r>
-    </w:p>
-    <w:p>
-      <w:pPr>
-        <w:spacing w:line="480" w:lineRule="auto"/>
-        <w:ind w:firstLine="720"/>
-        <w:rPr>
-          <w:sz w:val="24"/>
-          <w:szCs w:val="24"/>
-        </w:rPr>
-      </w:pPr>
-      <w:r>
-        <w:rPr>
-          <w:sz w:val="24"/>
-          <w:szCs w:val="24"/>
-        </w:rPr>
-        <w:t>In order to evaluate whether the dexamethasone-treated animals were insulin resistant, we treated the same lean and obese mice with insulin and monitored with blood glucose overtime. Insulin doses were given dependent on their lean mass composition to account for their difference in size between chow-fed and high-fat diet fed mice. In both NCD and HFD animals, dexamethasone induced insulin resistance (Figure 4b). This is consistent with prior research in which insulin-stimulated glucose-uptake is significantly reduced in lean and obese dexamethasone-treated muscles when compared to controls.</w:t>
-      </w:r>
-    </w:p>
-    <w:p>
-      <w:pPr>
-        <w:spacing w:line="480" w:lineRule="auto"/>
-        <w:ind w:firstLine="720"/>
-        <w:rPr>
-          <w:sz w:val="24"/>
-          <w:szCs w:val="24"/>
-        </w:rPr>
-      </w:pPr>
-      <w:r>
-        <w:rPr>
-          <w:sz w:val="24"/>
-          <w:szCs w:val="24"/>
-        </w:rPr>
-        <w:tab/>
-      </w:r>
-      <w:r>
-        <w:rPr>
-          <w:sz w:val="24"/>
-          <w:szCs w:val="24"/>
-        </w:rPr>
-        <w:tab/>
-      </w:r>
-      <w:r>
-        <w:rPr>
-          <w:sz w:val="24"/>
-          <w:szCs w:val="24"/>
-        </w:rPr>
-        <w:tab/>
-      </w:r>
-      <w:r>
-        <w:rPr>
-          <w:sz w:val="24"/>
-          <w:szCs w:val="24"/>
-        </w:rPr>
-        <w:tab/>
-      </w:r>
-    </w:p>
-    <w:p>
-      <w:pPr>
-        <w:pStyle w:val="Heading1"/>
-        <w:rPr>
-          <w:b/>
-          <w:u w:val="single"/>
-        </w:rPr>
-      </w:pPr>
-      <w:commentRangeStart w:id="129"/>
-      <w:r>
-        <w:t>Discussion</w:t>
-      </w:r>
-      <w:commentRangeEnd w:id="129"/>
-      <w:r>
-        <w:rPr>
-          <w:rStyle w:val="CommentReference"/>
-        </w:rPr>
-        <w:commentReference w:id="129"/>
-      </w:r>
-    </w:p>
-    <w:p>
-      <w:pPr>
-        <w:spacing w:line="480" w:lineRule="auto"/>
-        <w:ind w:firstLine="720"/>
-        <w:rPr>
-          <w:sz w:val="24"/>
-          <w:szCs w:val="24"/>
-        </w:rPr>
-      </w:pPr>
-      <w:r>
-        <w:rPr>
-          <w:sz w:val="24"/>
-          <w:szCs w:val="24"/>
-        </w:rPr>
-        <w:t>Here we show that d</w:t>
-      </w:r>
-      <w:r>
-        <w:rPr>
-          <w:sz w:val="24"/>
-          <w:szCs w:val="24"/>
-        </w:rPr>
-        <w:t>examethasone-treatment</w:t>
-      </w:r>
-      <w:r>
-        <w:rPr>
-          <w:sz w:val="24"/>
-          <w:szCs w:val="24"/>
-        </w:rPr>
-        <w:t xml:space="preserve"> in concert with pre-existing obesity</w:t>
-      </w:r>
-      <w:r>
-        <w:rPr>
-          <w:sz w:val="24"/>
-          <w:szCs w:val="24"/>
-        </w:rPr>
-        <w:t xml:space="preserve"> </w:t>
-      </w:r>
-      <w:r>
-        <w:rPr>
-          <w:sz w:val="24"/>
-          <w:szCs w:val="24"/>
-        </w:rPr>
-        <w:t xml:space="preserve">caused elevated reductions in </w:t>
-      </w:r>
-      <w:r>
-        <w:rPr>
-          <w:sz w:val="24"/>
-          <w:szCs w:val="24"/>
-        </w:rPr>
-        <w:t>muscle strength and size</w:t>
-      </w:r>
-      <w:r>
-        <w:rPr>
-          <w:sz w:val="24"/>
-          <w:szCs w:val="24"/>
-        </w:rPr>
-        <w:t xml:space="preserve"> and </w:t>
-      </w:r>
-      <w:del w:id="130" w:author="Dave Bridges" w:date="2019-04-03T14:23:00Z">
-        <w:r>
-          <w:rPr>
-            <w:sz w:val="24"/>
-            <w:szCs w:val="24"/>
-          </w:rPr>
-          <w:delText xml:space="preserve">significant </w:delText>
-        </w:r>
-      </w:del>
-      <w:r>
-        <w:rPr>
-          <w:sz w:val="24"/>
-          <w:szCs w:val="24"/>
-        </w:rPr>
-        <w:t>insulin</w:t>
-      </w:r>
-      <w:ins w:id="131" w:author="Dave Bridges" w:date="2019-04-03T14:23:00Z">
-        <w:r>
-          <w:rPr>
-            <w:sz w:val="24"/>
-            <w:szCs w:val="24"/>
-          </w:rPr>
-          <w:t xml:space="preserve"> resistance</w:t>
-        </w:r>
-      </w:ins>
-      <w:r>
-        <w:rPr>
-          <w:sz w:val="24"/>
-          <w:szCs w:val="24"/>
-        </w:rPr>
-        <w:t xml:space="preserve">. </w:t>
-      </w:r>
-      <w:del w:id="132" w:author="Dave Bridges" w:date="2019-04-03T14:23:00Z">
-        <w:r>
-          <w:rPr>
-            <w:sz w:val="24"/>
-            <w:szCs w:val="24"/>
-          </w:rPr>
-          <w:delText>This is supported by that fact that m</w:delText>
-        </w:r>
-      </w:del>
-      <w:ins w:id="133" w:author="Dave Bridges" w:date="2019-04-03T14:23:00Z">
-        <w:r>
-          <w:rPr>
-            <w:sz w:val="24"/>
-            <w:szCs w:val="24"/>
-          </w:rPr>
-          <w:t>M</w:t>
-        </w:r>
-      </w:ins>
-      <w:r>
-        <w:rPr>
-          <w:sz w:val="24"/>
-          <w:szCs w:val="24"/>
-        </w:rPr>
-        <w:t>uscle weakness is a common side effect of exogenous glucocorticoid consumption as well as continually elevated levels of endogenous</w:t>
-      </w:r>
-      <w:ins w:id="134" w:author="Dave Bridges" w:date="2019-04-03T14:24:00Z">
-        <w:r>
-          <w:rPr>
-            <w:sz w:val="24"/>
-            <w:szCs w:val="24"/>
-          </w:rPr>
-          <w:t xml:space="preserve"> </w:t>
-        </w:r>
-        <w:commentRangeStart w:id="135"/>
-        <w:r>
-          <w:rPr>
-            <w:sz w:val="24"/>
-            <w:szCs w:val="24"/>
-          </w:rPr>
-          <w:t>glucocorticoids</w:t>
-        </w:r>
-        <w:commentRangeEnd w:id="135"/>
-        <w:r>
-          <w:rPr>
-            <w:rStyle w:val="CommentReference"/>
-          </w:rPr>
-          <w:commentReference w:id="135"/>
-        </w:r>
-        <w:r>
-          <w:rPr>
-            <w:sz w:val="24"/>
-            <w:szCs w:val="24"/>
-          </w:rPr>
-          <w:t xml:space="preserve"> </w:t>
-        </w:r>
-      </w:ins>
-      <w:del w:id="136" w:author="Dave Bridges" w:date="2019-04-03T14:24:00Z">
-        <w:r>
-          <w:rPr>
-            <w:sz w:val="24"/>
-            <w:szCs w:val="24"/>
-          </w:rPr>
-          <w:delText xml:space="preserve"> hormones</w:delText>
-        </w:r>
-      </w:del>
-      <w:ins w:id="137" w:author="Dave Bridges" w:date="2019-03-30T11:30:00Z">
-        <w:r>
-          <w:rPr>
-            <w:sz w:val="24"/>
-            <w:szCs w:val="24"/>
-          </w:rPr>
-          <w:t>.</w:t>
-        </w:r>
-      </w:ins>
-      <w:r>
-        <w:rPr>
-          <w:sz w:val="24"/>
-          <w:szCs w:val="24"/>
-        </w:rPr>
-        <w:t xml:space="preserve"> </w:t>
-      </w:r>
-      <w:del w:id="138" w:author="Dave Bridges" w:date="2019-03-30T11:31:00Z">
-        <w:r>
-          <w:rPr>
-            <w:sz w:val="24"/>
-            <w:szCs w:val="24"/>
-          </w:rPr>
-          <w:delText xml:space="preserve">By evaluating the effects of glucocorticoids on muscles within obese animals, this may give us insights into reviewing muscle atrophy in humans afflicted with obesity. </w:delText>
-        </w:r>
-      </w:del>
-      <w:r>
-        <w:rPr>
-          <w:sz w:val="24"/>
-          <w:szCs w:val="24"/>
-        </w:rPr>
-        <w:t xml:space="preserve">This research could be particularly important because those </w:t>
-      </w:r>
-      <w:del w:id="139" w:author="Dave Bridges" w:date="2019-03-30T11:31:00Z">
-        <w:r>
-          <w:rPr>
-            <w:sz w:val="24"/>
-            <w:szCs w:val="24"/>
-          </w:rPr>
-          <w:delText xml:space="preserve">suffering </w:delText>
-        </w:r>
-      </w:del>
-      <w:r>
-        <w:rPr>
-          <w:sz w:val="24"/>
-          <w:szCs w:val="24"/>
-        </w:rPr>
-        <w:t xml:space="preserve">with obesity are </w:t>
-      </w:r>
-      <w:del w:id="140" w:author="Dave Bridges" w:date="2019-03-30T11:31:00Z">
-        <w:r>
-          <w:rPr>
-            <w:sz w:val="24"/>
-            <w:szCs w:val="24"/>
-          </w:rPr>
-          <w:delText xml:space="preserve">shown </w:delText>
-        </w:r>
-      </w:del>
-      <w:r>
-        <w:rPr>
-          <w:sz w:val="24"/>
-          <w:szCs w:val="24"/>
-        </w:rPr>
-        <w:t xml:space="preserve">more likely </w:t>
-      </w:r>
-      <w:r>
-        <w:rPr>
-          <w:sz w:val="24"/>
-          <w:szCs w:val="24"/>
-        </w:rPr>
-        <w:t xml:space="preserve">to have reduced </w:t>
-      </w:r>
-      <w:commentRangeStart w:id="141"/>
-      <w:r>
-        <w:rPr>
-          <w:sz w:val="24"/>
-          <w:szCs w:val="24"/>
-        </w:rPr>
-        <w:t>muscle function</w:t>
-      </w:r>
-      <w:r>
-        <w:rPr>
-          <w:sz w:val="24"/>
-          <w:szCs w:val="24"/>
-        </w:rPr>
-        <w:t xml:space="preserve"> </w:t>
-      </w:r>
-      <w:r>
-        <w:rPr>
-          <w:sz w:val="24"/>
-          <w:szCs w:val="24"/>
-        </w:rPr>
-        <w:t xml:space="preserve"> </w:t>
-      </w:r>
-      <w:commentRangeEnd w:id="141"/>
-      <w:r>
-        <w:rPr>
-          <w:rStyle w:val="CommentReference"/>
-        </w:rPr>
-        <w:commentReference w:id="141"/>
-      </w:r>
-      <w:commentRangeStart w:id="142"/>
-      <w:r>
-        <w:rPr>
-          <w:sz w:val="24"/>
-          <w:szCs w:val="24"/>
-        </w:rPr>
-        <w:t>(</w:t>
-      </w:r>
-      <w:proofErr w:type="spellStart"/>
-      <w:r>
-        <w:rPr>
-          <w:sz w:val="24"/>
-          <w:szCs w:val="24"/>
-        </w:rPr>
-        <w:t>Maffiuletti</w:t>
-      </w:r>
-      <w:proofErr w:type="spellEnd"/>
-      <w:r>
-        <w:rPr>
-          <w:sz w:val="24"/>
-          <w:szCs w:val="24"/>
-        </w:rPr>
-        <w:t xml:space="preserve"> et al. 2007; Blimkie, Sale, and Bar-Or 1990; </w:t>
-      </w:r>
-      <w:proofErr w:type="spellStart"/>
-      <w:r>
-        <w:rPr>
-          <w:sz w:val="24"/>
-          <w:szCs w:val="24"/>
-        </w:rPr>
-        <w:t>Hulens</w:t>
-      </w:r>
-      <w:proofErr w:type="spellEnd"/>
-      <w:r>
-        <w:rPr>
-          <w:sz w:val="24"/>
-          <w:szCs w:val="24"/>
-        </w:rPr>
-        <w:t xml:space="preserve"> et al. </w:t>
-      </w:r>
-      <w:r>
-        <w:rPr>
-          <w:sz w:val="24"/>
-          <w:szCs w:val="24"/>
-        </w:rPr>
-        <w:lastRenderedPageBreak/>
-        <w:t xml:space="preserve">2001; </w:t>
-      </w:r>
-      <w:proofErr w:type="spellStart"/>
-      <w:r>
-        <w:rPr>
-          <w:sz w:val="24"/>
-          <w:szCs w:val="24"/>
-        </w:rPr>
-        <w:t>Zoico</w:t>
-      </w:r>
-      <w:proofErr w:type="spellEnd"/>
-      <w:r>
-        <w:rPr>
-          <w:sz w:val="24"/>
-          <w:szCs w:val="24"/>
-        </w:rPr>
-        <w:t xml:space="preserve"> et al. 2004)</w:t>
-      </w:r>
-      <w:ins w:id="143" w:author="Dave Bridges" w:date="2019-03-30T11:47:00Z">
-        <w:r>
-          <w:rPr>
-            <w:sz w:val="24"/>
-            <w:szCs w:val="24"/>
-          </w:rPr>
-          <w:t>.  Importantly people with obesity are also more likely to</w:t>
-        </w:r>
-      </w:ins>
-      <w:ins w:id="144" w:author="Dave Bridges" w:date="2019-03-30T11:32:00Z">
-        <w:r>
-          <w:rPr>
-            <w:sz w:val="24"/>
-            <w:szCs w:val="24"/>
-          </w:rPr>
-          <w:t xml:space="preserve"> </w:t>
-        </w:r>
-      </w:ins>
-      <w:ins w:id="145" w:author="Dave Bridges" w:date="2019-03-30T11:47:00Z">
-        <w:r>
-          <w:rPr>
-            <w:sz w:val="24"/>
-            <w:szCs w:val="24"/>
-          </w:rPr>
-          <w:t>have</w:t>
-        </w:r>
-      </w:ins>
-      <w:ins w:id="146" w:author="Dave Bridges" w:date="2019-03-30T11:32:00Z">
-        <w:r>
-          <w:rPr>
-            <w:sz w:val="24"/>
-            <w:szCs w:val="24"/>
-          </w:rPr>
-          <w:t xml:space="preserve"> </w:t>
-        </w:r>
-        <w:r>
-          <w:rPr>
-            <w:sz w:val="24"/>
-            <w:szCs w:val="24"/>
-          </w:rPr>
-          <w:t xml:space="preserve">elevations in </w:t>
-        </w:r>
-        <w:r>
-          <w:rPr>
-            <w:sz w:val="24"/>
-            <w:szCs w:val="24"/>
-          </w:rPr>
-          <w:t>endogenous</w:t>
-        </w:r>
-        <w:r>
-          <w:rPr>
-            <w:sz w:val="24"/>
-            <w:szCs w:val="24"/>
-          </w:rPr>
-          <w:t xml:space="preserve"> glucocorticoid levels </w:t>
-        </w:r>
-      </w:ins>
-      <w:ins w:id="147" w:author="Dave Bridges" w:date="2019-03-30T11:33:00Z">
-        <w:r>
-          <w:rPr>
-            <w:sz w:val="24"/>
-            <w:szCs w:val="24"/>
-          </w:rPr>
-          <w:fldChar w:fldCharType="begin" w:fldLock="1"/>
-        </w:r>
-      </w:ins>
-      <w:r>
-        <w:rPr>
-          <w:sz w:val="24"/>
-          <w:szCs w:val="24"/>
-        </w:rPr>
-        <w:instrText>ADDIN CSL_CITATION {"citationItems":[{"id":"ITEM-1","itemData":{"DOI":"10.1002/oby.20795","ISSN":"1930-739X","PMID":"24852462","abstract":"OBJECTIVE: In obese subjects a relatively high cortisol output in urine has been observed compared to nonobese individuals. However, cortisol levels in blood, saliva, and urine in association with obesity have been inconsistent across studies, possibly due to the high variability of systemic cortisol levels. Cortisol levels measured in scalp hair provide a marker for long-term cortisol exposure, and have been associated with cardiovascular disease in an elderly population and to disease course in Cushing's disease. We aimed to compare hair cortisol levels between obese patients and nonobese controls.\n\nMETHODS: Hair cortisol levels of 47 obese patients (median BMI 38.8, range 31.1-65.8), 41 overweight, and 87 normal-weight subjects using an enzyme-linked immunosorbent assay (ELISA) were measured.\n\nRESULTS: Obese patients had higher hair cortisol levels than overweight and normal weight subjects (respectively 30.8 vs 8.5 and 8.4 pg/mg hair, P &lt; 0.001). No significant difference in hair cortisol levels was found between normal weight and overweight subjects.\n\nCONCLUSIONS: Our results suggest a higher long-term cortisol exposure in obese patients, which may contribute to cardiovascular disease risk. Future research will determine whether long-term cortisol levels provide a novel treatment target in the management of cardiovascular disease risk in obesity.","author":[{"dropping-particle":"","family":"Wester","given":"Vincent L","non-dropping-particle":"","parse-names":false,"suffix":""},{"dropping-particle":"","family":"Staufenbiel","given":"Sabine M","non-dropping-particle":"","parse-names":false,"suffix":""},{"dropping-particle":"","family":"Veldhorst","given":"Margriet a B","non-dropping-particle":"","parse-names":false,"suffix":""},{"dropping-particle":"","family":"Visser","given":"Jenny a","non-dropping-particle":"","parse-names":false,"suffix":""},{"dropping-particle":"","family":"Manenschijn","given":"Laura","non-dropping-particle":"","parse-names":false,"suffix":""},{"dropping-particle":"","family":"Koper","given":"Jan W","non-dropping-particle":"","parse-names":false,"suffix":""},{"dropping-particle":"","family":"Klessens-Godfroy","given":"Francoise J M","non-dropping-particle":"","parse-names":false,"suffix":""},{"dropping-particle":"","family":"Akker","given":"Erica L T","non-dropping-particle":"van den","parse-names":false,"suffix":""},{"dropping-particle":"","family":"Rossum","given":"Elisabeth F C","non-dropping-particle":"van","parse-names":false,"suffix":""}],"container-title":"Obesity","id":"ITEM-1","issue":"916","issued":{"date-parts":[["2014","5","23"]]},"page":"1-3","title":"Long-term cortisol levels measured in scalp hair of obese patients.","type":"article-journal","volume":"00"},"uris":["http://www.mendeley.com/documents/?uuid=440e1df1-0b7d-4b3b-b2dd-f1fac7178322"]},{"id":"ITEM-2","itemData":{"author":[{"dropping-particle":"","family":"Rosmond","given":"Roland","non-dropping-particle":"","parse-names":false,"suffix":""},{"dropping-particle":"","family":"Chagnon","given":"Yvon C","non-dropping-particle":"","parse-names":false,"suffix":""},{"dropping-particle":"","family":"Chagnon","given":"Monique","non-dropping-particle":"","parse-names":false,"suffix":""},{"dropping-particle":"","family":"Pe","given":"Louis","non-dropping-particle":"","parse-names":false,"suffix":""},{"dropping-particle":"","family":"Chagnon","given":"Monique","non-dropping-particle":"","parse-names":false,"suffix":""},{"dropping-particle":"","family":"Russe","given":"Louis P E","non-dropping-particle":"","parse-names":false,"suffix":""},{"dropping-particle":"","family":"Carlsson","given":"R N","non-dropping-particle":"","parse-names":false,"suffix":""},{"dropping-particle":"","family":"Lindell","given":"Kajsa","non-dropping-particle":"","parse-names":false,"suffix":""}],"id":"ITEM-2","issued":{"date-parts":[["2000"]]},"title":"A Glucocorticoid Receptor Gene Marker Is Associated with Abdominal Obesity , Leptin , and Dysregulation of the Hypothalamic- Pituitary-Adrenal Axis","type":"article-journal"},"uris":["http://www.mendeley.com/documents/?uuid=67531df4-de24-4ad7-bb10-1443def35a76"]}],"mendeley":{"formattedCitation":"(9, 14)","plainTextFormattedCitation":"(9, 14)","previouslyFormattedCitation":"(8, 13)"},"properties":{"noteIndex":0},"schema":"https://github.com/citation-style-language/schema/raw/master/csl-citation.json"}</w:instrText>
-      </w:r>
-      <w:r>
-        <w:rPr>
-          <w:sz w:val="24"/>
-          <w:szCs w:val="24"/>
-        </w:rPr>
-        <w:fldChar w:fldCharType="separate"/>
-      </w:r>
-      <w:r>
-        <w:rPr>
-          <w:noProof/>
-          <w:sz w:val="24"/>
-          <w:szCs w:val="24"/>
-        </w:rPr>
-        <w:t>(9, 14)</w:t>
-      </w:r>
-      <w:ins w:id="148" w:author="Dave Bridges" w:date="2019-03-30T11:33:00Z">
-        <w:r>
-          <w:rPr>
-            <w:sz w:val="24"/>
-            <w:szCs w:val="24"/>
-          </w:rPr>
-          <w:fldChar w:fldCharType="end"/>
-        </w:r>
-      </w:ins>
-      <w:r>
-        <w:rPr>
-          <w:sz w:val="24"/>
-          <w:szCs w:val="24"/>
-        </w:rPr>
-        <w:t xml:space="preserve">. </w:t>
-      </w:r>
-      <w:commentRangeEnd w:id="142"/>
-      <w:r>
-        <w:rPr>
-          <w:rStyle w:val="CommentReference"/>
-        </w:rPr>
-        <w:commentReference w:id="142"/>
-      </w:r>
-    </w:p>
-    <w:p>
-      <w:pPr>
-        <w:spacing w:line="480" w:lineRule="auto"/>
-        <w:ind w:firstLine="720"/>
-        <w:rPr>
-          <w:sz w:val="24"/>
-          <w:szCs w:val="24"/>
-        </w:rPr>
-      </w:pPr>
-      <w:r>
-        <w:rPr>
-          <w:sz w:val="24"/>
-          <w:szCs w:val="24"/>
-        </w:rPr>
-        <w:t xml:space="preserve">We show, consistent with previous reports that glucocorticoid-dependent reductions are more dramatic </w:t>
-      </w:r>
-      <w:r>
-        <w:rPr>
-          <w:sz w:val="24"/>
-          <w:szCs w:val="24"/>
-        </w:rPr>
-        <w:t xml:space="preserve">in type II muscle </w:t>
-      </w:r>
-      <w:commentRangeStart w:id="149"/>
-      <w:r>
-        <w:rPr>
-          <w:sz w:val="24"/>
-          <w:szCs w:val="24"/>
-        </w:rPr>
-        <w:t>fibers</w:t>
-      </w:r>
-      <w:commentRangeEnd w:id="149"/>
-      <w:r>
-        <w:rPr>
-          <w:rStyle w:val="CommentReference"/>
-        </w:rPr>
-        <w:commentReference w:id="149"/>
-      </w:r>
-      <w:r>
-        <w:rPr>
-          <w:sz w:val="24"/>
-          <w:szCs w:val="24"/>
-        </w:rPr>
-        <w:t xml:space="preserve"> </w:t>
-      </w:r>
-      <w:r>
-        <w:rPr>
-          <w:sz w:val="24"/>
-          <w:szCs w:val="24"/>
-        </w:rPr>
-        <w:t>(</w:t>
-      </w:r>
-      <w:proofErr w:type="spellStart"/>
-      <w:r>
-        <w:rPr>
-          <w:sz w:val="24"/>
-          <w:szCs w:val="24"/>
-        </w:rPr>
-        <w:t>Falduto</w:t>
-      </w:r>
-      <w:proofErr w:type="spellEnd"/>
-      <w:r>
-        <w:rPr>
-          <w:sz w:val="24"/>
-          <w:szCs w:val="24"/>
-        </w:rPr>
-        <w:t xml:space="preserve"> et al., Rouleau et al., 1987)</w:t>
-      </w:r>
-      <w:r>
-        <w:rPr>
-          <w:sz w:val="24"/>
-          <w:szCs w:val="24"/>
-        </w:rPr>
-        <w:t>.  In addition to steroid-induced atrophy, t</w:t>
-      </w:r>
-      <w:r>
-        <w:rPr>
-          <w:sz w:val="24"/>
-          <w:szCs w:val="24"/>
-        </w:rPr>
-        <w:t xml:space="preserve">here are a variety of conditions and lifestyle factors such a bed-rest that also lead to other significant myofiber changes. For instance, disuse atrophy as a result of denervation or immobilization of a limb, </w:t>
-      </w:r>
-      <w:r>
-        <w:rPr>
-          <w:sz w:val="24"/>
-          <w:szCs w:val="24"/>
-        </w:rPr>
-        <w:t>reduces type</w:t>
-      </w:r>
-      <w:r>
-        <w:rPr>
-          <w:sz w:val="24"/>
-          <w:szCs w:val="24"/>
-        </w:rPr>
-        <w:t xml:space="preserve"> I fiber size and muscle mass </w:t>
-      </w:r>
-      <w:commentRangeStart w:id="150"/>
-      <w:r>
-        <w:rPr>
-          <w:sz w:val="24"/>
-          <w:szCs w:val="24"/>
-        </w:rPr>
-        <w:t xml:space="preserve">(Nicks et. al., 1989, Rouleau et al., 1987, Trappe et al., 2004). </w:t>
-      </w:r>
-      <w:commentRangeEnd w:id="150"/>
-      <w:r>
-        <w:rPr>
-          <w:rStyle w:val="CommentReference"/>
-        </w:rPr>
-        <w:commentReference w:id="150"/>
-      </w:r>
-      <w:r>
-        <w:rPr>
-          <w:sz w:val="24"/>
-          <w:szCs w:val="24"/>
-        </w:rPr>
-        <w:t>While this targets a different fiber type, t</w:t>
-      </w:r>
-      <w:r>
-        <w:rPr>
-          <w:sz w:val="24"/>
-          <w:szCs w:val="24"/>
-        </w:rPr>
-        <w:t xml:space="preserve">hese changes are consistent with our results in that we saw reductions in </w:t>
-      </w:r>
-      <w:r>
-        <w:rPr>
-          <w:sz w:val="24"/>
-          <w:szCs w:val="24"/>
-          <w:highlight w:val="white"/>
-        </w:rPr>
-        <w:t xml:space="preserve">whole muscle mass, CSA and muscle fiber CSA, but no </w:t>
-      </w:r>
-      <w:r>
-        <w:rPr>
-          <w:sz w:val="24"/>
-          <w:szCs w:val="24"/>
-          <w:highlight w:val="white"/>
-        </w:rPr>
-        <w:t xml:space="preserve">change </w:t>
-      </w:r>
-      <w:r>
-        <w:rPr>
-          <w:sz w:val="24"/>
-          <w:szCs w:val="24"/>
-          <w:highlight w:val="white"/>
-        </w:rPr>
-        <w:t xml:space="preserve">in </w:t>
-      </w:r>
-      <w:r>
-        <w:rPr>
-          <w:sz w:val="24"/>
-          <w:szCs w:val="24"/>
-          <w:highlight w:val="white"/>
-        </w:rPr>
-        <w:t xml:space="preserve">the proportion </w:t>
-      </w:r>
-      <w:r>
-        <w:rPr>
-          <w:sz w:val="24"/>
-          <w:szCs w:val="24"/>
-          <w:highlight w:val="white"/>
-        </w:rPr>
-        <w:t>of fibers.</w:t>
-      </w:r>
-      <w:r>
-        <w:rPr>
-          <w:sz w:val="24"/>
-          <w:szCs w:val="24"/>
-        </w:rPr>
-        <w:t xml:space="preserve"> </w:t>
-      </w:r>
-      <w:commentRangeStart w:id="151"/>
-      <w:r>
-        <w:rPr>
-          <w:sz w:val="24"/>
-          <w:szCs w:val="24"/>
-        </w:rPr>
-        <w:t xml:space="preserve">Disuse atrophy has </w:t>
-      </w:r>
-      <w:r>
-        <w:rPr>
-          <w:sz w:val="24"/>
-          <w:szCs w:val="24"/>
-        </w:rPr>
-        <w:t xml:space="preserve">also </w:t>
-      </w:r>
-      <w:r>
-        <w:rPr>
-          <w:sz w:val="24"/>
-          <w:szCs w:val="24"/>
-        </w:rPr>
-        <w:t xml:space="preserve">been shown to generate fiber plasticity where type I fibers or oxidative fibers take on characteristics of fast-twitch, non-oxidative fibers or change completely to type II </w:t>
-      </w:r>
-      <w:proofErr w:type="gramStart"/>
-      <w:r>
-        <w:rPr>
-          <w:sz w:val="24"/>
-          <w:szCs w:val="24"/>
-        </w:rPr>
-        <w:t>fibers</w:t>
-      </w:r>
-      <w:r>
-        <w:rPr>
-          <w:sz w:val="24"/>
-          <w:szCs w:val="24"/>
-        </w:rPr>
-        <w:t xml:space="preserve"> </w:t>
-      </w:r>
-      <w:r>
-        <w:rPr>
-          <w:sz w:val="24"/>
-          <w:szCs w:val="24"/>
-        </w:rPr>
-        <w:t>.</w:t>
-      </w:r>
-      <w:proofErr w:type="gramEnd"/>
-      <w:r>
-        <w:rPr>
-          <w:sz w:val="24"/>
-          <w:szCs w:val="24"/>
-        </w:rPr>
-        <w:t xml:space="preserve"> </w:t>
-      </w:r>
-      <w:commentRangeStart w:id="152"/>
-      <w:r>
-        <w:rPr>
-          <w:sz w:val="24"/>
-          <w:szCs w:val="24"/>
-        </w:rPr>
-        <w:t>(</w:t>
-      </w:r>
-      <w:proofErr w:type="spellStart"/>
-      <w:r>
-        <w:rPr>
-          <w:sz w:val="24"/>
-          <w:szCs w:val="24"/>
-        </w:rPr>
-        <w:t>Debré</w:t>
-      </w:r>
-      <w:proofErr w:type="spellEnd"/>
-      <w:r>
-        <w:rPr>
-          <w:sz w:val="24"/>
-          <w:szCs w:val="24"/>
-        </w:rPr>
-        <w:t xml:space="preserve"> et al., 2016, Stevenson et al., 2003) </w:t>
-      </w:r>
-      <w:commentRangeEnd w:id="152"/>
-      <w:r>
-        <w:rPr>
-          <w:rStyle w:val="CommentReference"/>
-        </w:rPr>
-        <w:commentReference w:id="152"/>
-      </w:r>
-      <w:commentRangeEnd w:id="151"/>
-      <w:r>
-        <w:rPr>
-          <w:rStyle w:val="CommentReference"/>
-        </w:rPr>
-        <w:commentReference w:id="151"/>
-      </w:r>
-      <w:r>
-        <w:rPr>
-          <w:sz w:val="24"/>
-          <w:szCs w:val="24"/>
-        </w:rPr>
-        <w:t xml:space="preserve">Even though we saw no change in fiber composition when treating animals with dexamethasone, </w:t>
-      </w:r>
-      <w:proofErr w:type="spellStart"/>
-      <w:proofErr w:type="gramStart"/>
-      <w:r>
-        <w:rPr>
-          <w:sz w:val="24"/>
-          <w:szCs w:val="24"/>
-        </w:rPr>
         <w:t>a</w:t>
       </w:r>
       <w:r>
@@ -7740,7 +8434,7 @@
         </w:rPr>
         <w:t xml:space="preserve"> rats </w:t>
       </w:r>
-      <w:commentRangeStart w:id="153"/>
+      <w:commentRangeStart w:id="206"/>
       <w:r>
         <w:rPr>
           <w:sz w:val="24"/>
@@ -7748,12 +8442,12 @@
         </w:rPr>
         <w:t xml:space="preserve">(Ma et al., 2003). </w:t>
       </w:r>
-      <w:commentRangeEnd w:id="153"/>
+      <w:commentRangeEnd w:id="206"/>
       <w:r>
         <w:rPr>
           <w:rStyle w:val="CommentReference"/>
         </w:rPr>
-        <w:commentReference w:id="153"/>
+        <w:commentReference w:id="206"/>
       </w:r>
       <w:r>
         <w:rPr>
@@ -7918,7 +8612,7 @@
         </w:rPr>
         <w:t xml:space="preserve"> </w:t>
       </w:r>
-      <w:commentRangeStart w:id="154"/>
+      <w:commentRangeStart w:id="207"/>
       <w:r>
         <w:rPr>
           <w:sz w:val="24"/>
@@ -7958,14 +8652,14 @@
         </w:rPr>
         <w:t>, 1982, Livingstone et al., 1981)</w:t>
       </w:r>
-      <w:commentRangeEnd w:id="154"/>
+      <w:commentRangeEnd w:id="207"/>
       <w:r>
         <w:rPr>
           <w:rStyle w:val="CommentReference"/>
           <w:sz w:val="24"/>
           <w:szCs w:val="24"/>
         </w:rPr>
-        <w:commentReference w:id="154"/>
+        <w:commentReference w:id="207"/>
       </w:r>
       <w:r>
         <w:rPr>
@@ -8106,7 +8800,7 @@
         </w:rPr>
         <w:t xml:space="preserve"> </w:t>
       </w:r>
-      <w:commentRangeStart w:id="155"/>
+      <w:commentRangeStart w:id="208"/>
       <w:r>
         <w:rPr>
           <w:sz w:val="24"/>
@@ -8134,14 +8828,14 @@
         </w:rPr>
         <w:t xml:space="preserve"> et al., 2005)</w:t>
       </w:r>
-      <w:commentRangeEnd w:id="155"/>
+      <w:commentRangeEnd w:id="208"/>
       <w:r>
         <w:rPr>
           <w:rStyle w:val="CommentReference"/>
           <w:sz w:val="24"/>
           <w:szCs w:val="24"/>
         </w:rPr>
-        <w:commentReference w:id="155"/>
+        <w:commentReference w:id="208"/>
       </w:r>
       <w:r>
         <w:rPr>
@@ -8299,7 +8993,7 @@
         </w:rPr>
         <w:t xml:space="preserve"> </w:t>
       </w:r>
-      <w:commentRangeStart w:id="156"/>
+      <w:commentRangeStart w:id="209"/>
       <w:r>
         <w:rPr>
           <w:color w:val="333333"/>
@@ -8324,14 +9018,14 @@
         </w:rPr>
         <w:t xml:space="preserve">.  </w:t>
       </w:r>
-      <w:commentRangeEnd w:id="156"/>
+      <w:commentRangeEnd w:id="209"/>
       <w:r>
         <w:rPr>
           <w:rStyle w:val="CommentReference"/>
           <w:sz w:val="24"/>
           <w:szCs w:val="24"/>
         </w:rPr>
-        <w:commentReference w:id="156"/>
+        <w:commentReference w:id="209"/>
       </w:r>
       <w:r>
         <w:rPr>
@@ -8490,7 +9184,7 @@
         </w:rPr>
         <w:t xml:space="preserve">It is possible that glucocorticoids </w:t>
       </w:r>
-      <w:commentRangeStart w:id="157"/>
+      <w:commentRangeStart w:id="210"/>
       <w:r>
         <w:rPr>
           <w:color w:val="333333"/>
@@ -8518,12 +9212,12 @@
         </w:rPr>
         <w:t xml:space="preserve"> </w:t>
       </w:r>
-      <w:commentRangeEnd w:id="157"/>
+      <w:commentRangeEnd w:id="210"/>
       <w:r>
         <w:rPr>
           <w:rStyle w:val="CommentReference"/>
         </w:rPr>
-        <w:commentReference w:id="157"/>
+        <w:commentReference w:id="210"/>
       </w:r>
       <w:r>
         <w:rPr>
@@ -8663,7 +9357,7 @@
         </w:rPr>
         <w:t>lowered threshold for release of pro-inflammatory cytokines.</w:t>
       </w:r>
-      <w:commentRangeStart w:id="158"/>
+      <w:commentRangeStart w:id="211"/>
       <w:r>
         <w:rPr>
           <w:color w:val="333333"/>
@@ -8693,12 +9387,12 @@
         </w:rPr>
         <w:t xml:space="preserve"> at al. 2014) </w:t>
       </w:r>
-      <w:commentRangeEnd w:id="158"/>
+      <w:commentRangeEnd w:id="211"/>
       <w:r>
         <w:rPr>
           <w:rStyle w:val="CommentReference"/>
         </w:rPr>
-        <w:commentReference w:id="158"/>
+        <w:commentReference w:id="211"/>
       </w:r>
       <w:r>
         <w:rPr>
@@ -8772,7 +9466,7 @@
         </w:rPr>
         <w:t xml:space="preserve">This work was supported by </w:t>
       </w:r>
-      <w:commentRangeStart w:id="159"/>
+      <w:commentRangeStart w:id="212"/>
       <w:r>
         <w:rPr>
           <w:highlight w:val="white"/>
@@ -8785,12 +9479,12 @@
         </w:rPr>
         <w:t>X</w:t>
       </w:r>
-      <w:commentRangeEnd w:id="159"/>
+      <w:commentRangeEnd w:id="212"/>
       <w:r>
         <w:rPr>
           <w:rStyle w:val="CommentReference"/>
         </w:rPr>
-        <w:commentReference w:id="159"/>
+        <w:commentReference w:id="212"/>
       </w:r>
       <w:r>
         <w:rPr>
@@ -8826,7 +9520,7 @@
         </w:rPr>
         <w:t xml:space="preserve"> (</w:t>
       </w:r>
-      <w:commentRangeStart w:id="160"/>
+      <w:commentRangeStart w:id="213"/>
       <w:r>
         <w:rPr>
           <w:highlight w:val="white"/>
@@ -8834,12 +9528,12 @@
         </w:rPr>
         <w:t>P30AR069620</w:t>
       </w:r>
-      <w:commentRangeEnd w:id="160"/>
+      <w:commentRangeEnd w:id="213"/>
       <w:r>
         <w:rPr>
           <w:rStyle w:val="CommentReference"/>
         </w:rPr>
-        <w:commentReference w:id="160"/>
+        <w:commentReference w:id="213"/>
       </w:r>
       <w:r>
         <w:rPr>
@@ -8874,19 +9568,19 @@
           <w:highlight w:val="white"/>
         </w:rPr>
       </w:pPr>
-      <w:commentRangeStart w:id="161"/>
+      <w:commentRangeStart w:id="214"/>
       <w:r>
         <w:rPr>
           <w:highlight w:val="white"/>
         </w:rPr>
         <w:t>Acknowledgements</w:t>
       </w:r>
-      <w:commentRangeEnd w:id="161"/>
+      <w:commentRangeEnd w:id="214"/>
       <w:r>
         <w:rPr>
           <w:rStyle w:val="CommentReference"/>
         </w:rPr>
-        <w:commentReference w:id="161"/>
+        <w:commentReference w:id="214"/>
       </w:r>
     </w:p>
     <w:p>
@@ -10955,7 +11649,195 @@
           <w:sz w:val="24"/>
           <w:szCs w:val="24"/>
         </w:rPr>
-        <w:t xml:space="preserve">Grip strength (N) in lean (a) and obese (b) male mice over the course of six weeks of dexamethasone treatment. N=4-8 per group. Data collected by Innocence Harvey. *=Significance identified by Student’s T-Test. Force (mN) generated by nerve stimulation (c) and by direct muscle gastrocnemius stimulation (d) in lean and obese </w:t>
+        <w:t>Grip strength (N) in lean (</w:t>
+      </w:r>
+      <w:ins w:id="215" w:author="Dave Bridges" w:date="2019-04-03T14:37:00Z">
+        <w:r>
+          <w:rPr>
+            <w:sz w:val="24"/>
+            <w:szCs w:val="24"/>
+          </w:rPr>
+          <w:t>A</w:t>
+        </w:r>
+      </w:ins>
+      <w:del w:id="216" w:author="Dave Bridges" w:date="2019-04-03T14:37:00Z">
+        <w:r>
+          <w:rPr>
+            <w:sz w:val="24"/>
+            <w:szCs w:val="24"/>
+          </w:rPr>
+          <w:delText>a</w:delText>
+        </w:r>
+      </w:del>
+      <w:r>
+        <w:rPr>
+          <w:sz w:val="24"/>
+          <w:szCs w:val="24"/>
+        </w:rPr>
+        <w:t>) and obese (</w:t>
+      </w:r>
+      <w:ins w:id="217" w:author="Dave Bridges" w:date="2019-04-03T14:37:00Z">
+        <w:r>
+          <w:rPr>
+            <w:sz w:val="24"/>
+            <w:szCs w:val="24"/>
+          </w:rPr>
+          <w:t>B</w:t>
+        </w:r>
+      </w:ins>
+      <w:del w:id="218" w:author="Dave Bridges" w:date="2019-04-03T14:37:00Z">
+        <w:r>
+          <w:rPr>
+            <w:sz w:val="24"/>
+            <w:szCs w:val="24"/>
+          </w:rPr>
+          <w:delText>b</w:delText>
+        </w:r>
+      </w:del>
+      <w:r>
+        <w:rPr>
+          <w:sz w:val="24"/>
+          <w:szCs w:val="24"/>
+        </w:rPr>
+        <w:t xml:space="preserve">) male mice over the course of six weeks of dexamethasone treatment. N=4-8 per group. Data collected by Innocence Harvey. </w:t>
+      </w:r>
+      <w:commentRangeStart w:id="219"/>
+      <w:r>
+        <w:rPr>
+          <w:sz w:val="24"/>
+          <w:szCs w:val="24"/>
+        </w:rPr>
+        <w:t xml:space="preserve">*=Significance identified by Student’s </w:t>
+      </w:r>
+      <w:ins w:id="220" w:author="Dave Bridges" w:date="2019-04-03T14:37:00Z">
+        <w:r>
+          <w:rPr>
+            <w:sz w:val="24"/>
+            <w:szCs w:val="24"/>
+          </w:rPr>
+          <w:t>t</w:t>
+        </w:r>
+      </w:ins>
+      <w:del w:id="221" w:author="Dave Bridges" w:date="2019-04-03T14:37:00Z">
+        <w:r>
+          <w:rPr>
+            <w:sz w:val="24"/>
+            <w:szCs w:val="24"/>
+          </w:rPr>
+          <w:delText>T</w:delText>
+        </w:r>
+      </w:del>
+      <w:r>
+        <w:rPr>
+          <w:sz w:val="24"/>
+          <w:szCs w:val="24"/>
+        </w:rPr>
+        <w:t>-</w:t>
+      </w:r>
+      <w:ins w:id="222" w:author="Dave Bridges" w:date="2019-04-03T14:37:00Z">
+        <w:r>
+          <w:rPr>
+            <w:sz w:val="24"/>
+            <w:szCs w:val="24"/>
+          </w:rPr>
+          <w:t>t</w:t>
+        </w:r>
+      </w:ins>
+      <w:del w:id="223" w:author="Dave Bridges" w:date="2019-04-03T14:37:00Z">
+        <w:r>
+          <w:rPr>
+            <w:sz w:val="24"/>
+            <w:szCs w:val="24"/>
+          </w:rPr>
+          <w:delText>T</w:delText>
+        </w:r>
+      </w:del>
+      <w:r>
+        <w:rPr>
+          <w:sz w:val="24"/>
+          <w:szCs w:val="24"/>
+        </w:rPr>
+        <w:t xml:space="preserve">est. </w:t>
+      </w:r>
+      <w:commentRangeEnd w:id="219"/>
+      <w:r>
+        <w:rPr>
+          <w:rStyle w:val="CommentReference"/>
+        </w:rPr>
+        <w:commentReference w:id="219"/>
+      </w:r>
+      <w:r>
+        <w:rPr>
+          <w:sz w:val="24"/>
+          <w:szCs w:val="24"/>
+        </w:rPr>
+        <w:t xml:space="preserve">Force </w:t>
+      </w:r>
+      <w:del w:id="224" w:author="Dave Bridges" w:date="2019-04-03T14:39:00Z">
+        <w:r>
+          <w:rPr>
+            <w:sz w:val="24"/>
+            <w:szCs w:val="24"/>
+          </w:rPr>
+          <w:delText>(mN)</w:delText>
+        </w:r>
+      </w:del>
+      <w:r>
+        <w:rPr>
+          <w:sz w:val="24"/>
+          <w:szCs w:val="24"/>
+        </w:rPr>
+        <w:t xml:space="preserve"> generated by nerve stimulation (</w:t>
+      </w:r>
+      <w:ins w:id="225" w:author="Dave Bridges" w:date="2019-04-03T14:38:00Z">
+        <w:r>
+          <w:rPr>
+            <w:sz w:val="24"/>
+            <w:szCs w:val="24"/>
+          </w:rPr>
+          <w:t>C</w:t>
+        </w:r>
+      </w:ins>
+      <w:del w:id="226" w:author="Dave Bridges" w:date="2019-04-03T14:38:00Z">
+        <w:r>
+          <w:rPr>
+            <w:sz w:val="24"/>
+            <w:szCs w:val="24"/>
+          </w:rPr>
+          <w:delText>c</w:delText>
+        </w:r>
+      </w:del>
+      <w:r>
+        <w:rPr>
+          <w:sz w:val="24"/>
+          <w:szCs w:val="24"/>
+        </w:rPr>
+        <w:t>) and by direct muscle gastrocnemius stimulation (</w:t>
+      </w:r>
+      <w:ins w:id="227" w:author="Dave Bridges" w:date="2019-04-03T14:38:00Z">
+        <w:r>
+          <w:rPr>
+            <w:sz w:val="24"/>
+            <w:szCs w:val="24"/>
+          </w:rPr>
+          <w:t>D</w:t>
+        </w:r>
+      </w:ins>
+      <w:del w:id="228" w:author="Dave Bridges" w:date="2019-04-03T14:38:00Z">
+        <w:r>
+          <w:rPr>
+            <w:sz w:val="24"/>
+            <w:szCs w:val="24"/>
+          </w:rPr>
+          <w:delText>d</w:delText>
+        </w:r>
+      </w:del>
+      <w:r>
+        <w:rPr>
+          <w:sz w:val="24"/>
+          <w:szCs w:val="24"/>
+        </w:rPr>
+        <w:t xml:space="preserve">) in lean and obese mice treated with </w:t>
       </w:r>
       <w:r>
         <w:rPr>
@@ -10963,7 +11845,264 @@
           <w:szCs w:val="24"/>
         </w:rPr>
         <w:lastRenderedPageBreak/>
-        <w:t>mice treated with dexamethasone for 15-21 days. Force plotted by whole gastrocnemius CSA (e-f). N=5-8 per group. *=Diet-Treatment interaction identified by Two-Way ANOVA.</w:t>
+        <w:t xml:space="preserve">dexamethasone for 15-21 days. Force plotted </w:t>
+      </w:r>
+      <w:del w:id="229" w:author="Dave Bridges" w:date="2019-04-03T14:38:00Z">
+        <w:r>
+          <w:rPr>
+            <w:sz w:val="24"/>
+            <w:szCs w:val="24"/>
+          </w:rPr>
+          <w:delText xml:space="preserve">by </w:delText>
+        </w:r>
+      </w:del>
+      <w:ins w:id="230" w:author="Dave Bridges" w:date="2019-04-03T14:38:00Z">
+        <w:r>
+          <w:rPr>
+            <w:sz w:val="24"/>
+            <w:szCs w:val="24"/>
+          </w:rPr>
+          <w:t>relative to</w:t>
+        </w:r>
+        <w:r>
+          <w:rPr>
+            <w:sz w:val="24"/>
+            <w:szCs w:val="24"/>
+          </w:rPr>
+          <w:t xml:space="preserve"> </w:t>
+        </w:r>
+      </w:ins>
+      <w:r>
+        <w:rPr>
+          <w:sz w:val="24"/>
+          <w:szCs w:val="24"/>
+        </w:rPr>
+        <w:t xml:space="preserve">whole gastrocnemius </w:t>
+      </w:r>
+      <w:del w:id="231" w:author="Dave Bridges" w:date="2019-04-03T14:38:00Z">
+        <w:r>
+          <w:rPr>
+            <w:sz w:val="24"/>
+            <w:szCs w:val="24"/>
+          </w:rPr>
+          <w:delText xml:space="preserve">CSA </w:delText>
+        </w:r>
+      </w:del>
+      <w:ins w:id="232" w:author="Dave Bridges" w:date="2019-04-03T14:38:00Z">
+        <w:r>
+          <w:rPr>
+            <w:sz w:val="24"/>
+            <w:szCs w:val="24"/>
+          </w:rPr>
+          <w:t>cross-sectional area</w:t>
+        </w:r>
+        <w:r>
+          <w:rPr>
+            <w:sz w:val="24"/>
+            <w:szCs w:val="24"/>
+          </w:rPr>
+          <w:t xml:space="preserve"> </w:t>
+        </w:r>
+      </w:ins>
+      <w:r>
+        <w:rPr>
+          <w:sz w:val="24"/>
+          <w:szCs w:val="24"/>
+        </w:rPr>
+        <w:t>(</w:t>
+      </w:r>
+      <w:ins w:id="233" w:author="Dave Bridges" w:date="2019-04-03T14:38:00Z">
+        <w:r>
+          <w:rPr>
+            <w:sz w:val="24"/>
+            <w:szCs w:val="24"/>
+          </w:rPr>
+          <w:t>E-F</w:t>
+        </w:r>
+      </w:ins>
+      <w:del w:id="234" w:author="Dave Bridges" w:date="2019-04-03T14:38:00Z">
+        <w:r>
+          <w:rPr>
+            <w:sz w:val="24"/>
+            <w:szCs w:val="24"/>
+          </w:rPr>
+          <w:delText>e-f</w:delText>
+        </w:r>
+      </w:del>
+      <w:r>
+        <w:rPr>
+          <w:sz w:val="24"/>
+          <w:szCs w:val="24"/>
+        </w:rPr>
+        <w:t xml:space="preserve">). </w:t>
+      </w:r>
+      <w:del w:id="235" w:author="Dave Bridges" w:date="2019-04-03T14:38:00Z">
+        <w:r>
+          <w:rPr>
+            <w:sz w:val="24"/>
+            <w:szCs w:val="24"/>
+          </w:rPr>
+          <w:delText xml:space="preserve">N=5-8 per group. </w:delText>
+        </w:r>
+      </w:del>
+      <w:proofErr w:type="spellStart"/>
+      <w:ins w:id="236" w:author="Dave Bridges" w:date="2019-04-03T14:38:00Z">
+        <w:r>
+          <w:rPr>
+            <w:sz w:val="24"/>
+            <w:szCs w:val="24"/>
+          </w:rPr>
+          <w:t>Asterices</w:t>
+        </w:r>
+      </w:ins>
+      <w:proofErr w:type="spellEnd"/>
+      <w:del w:id="237" w:author="Dave Bridges" w:date="2019-04-03T14:38:00Z">
+        <w:r>
+          <w:rPr>
+            <w:sz w:val="24"/>
+            <w:szCs w:val="24"/>
+          </w:rPr>
+          <w:delText>*</w:delText>
+        </w:r>
+      </w:del>
+      <w:ins w:id="238" w:author="Dave Bridges" w:date="2019-04-03T14:38:00Z">
+        <w:r>
+          <w:rPr>
+            <w:sz w:val="24"/>
+            <w:szCs w:val="24"/>
+          </w:rPr>
+          <w:t xml:space="preserve"> indicate significant </w:t>
+        </w:r>
+      </w:ins>
+      <w:del w:id="239" w:author="Dave Bridges" w:date="2019-04-03T14:38:00Z">
+        <w:r>
+          <w:rPr>
+            <w:sz w:val="24"/>
+            <w:szCs w:val="24"/>
+          </w:rPr>
+          <w:delText>=</w:delText>
+        </w:r>
+      </w:del>
+      <w:del w:id="240" w:author="Dave Bridges" w:date="2019-04-03T14:39:00Z">
+        <w:r>
+          <w:rPr>
+            <w:sz w:val="24"/>
+            <w:szCs w:val="24"/>
+          </w:rPr>
+          <w:delText>Diet-Treatment</w:delText>
+        </w:r>
+      </w:del>
+      <w:r>
+        <w:rPr>
+          <w:sz w:val="24"/>
+          <w:szCs w:val="24"/>
+        </w:rPr>
+        <w:t xml:space="preserve"> interaction</w:t>
+      </w:r>
+      <w:ins w:id="241" w:author="Dave Bridges" w:date="2019-04-03T14:39:00Z">
+        <w:r>
+          <w:rPr>
+            <w:sz w:val="24"/>
+            <w:szCs w:val="24"/>
+          </w:rPr>
+          <w:t xml:space="preserve"> between diet and dexamethasone treatment</w:t>
+        </w:r>
+      </w:ins>
+      <w:r>
+        <w:rPr>
+          <w:sz w:val="24"/>
+          <w:szCs w:val="24"/>
+        </w:rPr>
+        <w:t xml:space="preserve"> </w:t>
+      </w:r>
+      <w:del w:id="242" w:author="Dave Bridges" w:date="2019-04-03T14:39:00Z">
+        <w:r>
+          <w:rPr>
+            <w:sz w:val="24"/>
+            <w:szCs w:val="24"/>
+          </w:rPr>
+          <w:delText xml:space="preserve">identified </w:delText>
+        </w:r>
+      </w:del>
+      <w:r>
+        <w:rPr>
+          <w:sz w:val="24"/>
+          <w:szCs w:val="24"/>
+        </w:rPr>
+        <w:t xml:space="preserve">by </w:t>
+      </w:r>
+      <w:ins w:id="243" w:author="Dave Bridges" w:date="2019-04-03T14:39:00Z">
+        <w:r>
+          <w:rPr>
+            <w:sz w:val="24"/>
+            <w:szCs w:val="24"/>
+          </w:rPr>
+          <w:t>t</w:t>
+        </w:r>
+      </w:ins>
+      <w:del w:id="244" w:author="Dave Bridges" w:date="2019-04-03T14:39:00Z">
+        <w:r>
+          <w:rPr>
+            <w:sz w:val="24"/>
+            <w:szCs w:val="24"/>
+          </w:rPr>
+          <w:delText>T</w:delText>
+        </w:r>
+      </w:del>
+      <w:r>
+        <w:rPr>
+          <w:sz w:val="24"/>
+          <w:szCs w:val="24"/>
+        </w:rPr>
+        <w:t>wo-</w:t>
+      </w:r>
+      <w:ins w:id="245" w:author="Dave Bridges" w:date="2019-04-03T14:39:00Z">
+        <w:r>
+          <w:rPr>
+            <w:sz w:val="24"/>
+            <w:szCs w:val="24"/>
+          </w:rPr>
+          <w:t>w</w:t>
+        </w:r>
+      </w:ins>
+      <w:del w:id="246" w:author="Dave Bridges" w:date="2019-04-03T14:39:00Z">
+        <w:r>
+          <w:rPr>
+            <w:sz w:val="24"/>
+            <w:szCs w:val="24"/>
+          </w:rPr>
+          <w:delText>W</w:delText>
+        </w:r>
+      </w:del>
+      <w:r>
+        <w:rPr>
+          <w:sz w:val="24"/>
+          <w:szCs w:val="24"/>
+        </w:rPr>
+        <w:t>ay ANOVA</w:t>
+      </w:r>
+      <w:ins w:id="247" w:author="Dave Bridges" w:date="2019-04-03T14:38:00Z">
+        <w:r>
+          <w:rPr>
+            <w:sz w:val="24"/>
+            <w:szCs w:val="24"/>
+          </w:rPr>
+          <w:t xml:space="preserve"> </w:t>
+        </w:r>
+        <w:r>
+          <w:rPr>
+            <w:sz w:val="24"/>
+            <w:szCs w:val="24"/>
+          </w:rPr>
+          <w:t>(n=5-8 per group)</w:t>
+        </w:r>
+      </w:ins>
+      <w:r>
+        <w:rPr>
+          <w:sz w:val="24"/>
+          <w:szCs w:val="24"/>
+        </w:rPr>
+        <w:t>.</w:t>
       </w:r>
     </w:p>
     <w:p>
@@ -11462,7 +12601,7 @@
       </w:r>
     </w:p>
   </w:comment>
-  <w:comment w:id="44" w:author="Dave Bridges" w:date="2019-03-30T11:15:00Z" w:initials="DB">
+  <w:comment w:id="46" w:author="Dave Bridges" w:date="2019-03-30T11:15:00Z" w:initials="DB">
     <w:p>
       <w:pPr>
         <w:pStyle w:val="CommentText"/>
@@ -11478,7 +12617,7 @@
       </w:r>
     </w:p>
   </w:comment>
-  <w:comment w:id="45" w:author="Dave Bridges" w:date="2019-03-30T10:48:00Z" w:initials="DB">
+  <w:comment w:id="47" w:author="Dave Bridges" w:date="2019-03-30T10:48:00Z" w:initials="DB">
     <w:p>
       <w:pPr>
         <w:pStyle w:val="CommentText"/>
@@ -11494,7 +12633,7 @@
       </w:r>
     </w:p>
   </w:comment>
-  <w:comment w:id="51" w:author="Dave Bridges" w:date="2019-03-30T10:48:00Z" w:initials="DB">
+  <w:comment w:id="53" w:author="Dave Bridges" w:date="2019-03-30T10:48:00Z" w:initials="DB">
     <w:p>
       <w:pPr>
         <w:pStyle w:val="CommentText"/>
@@ -11510,7 +12649,7 @@
       </w:r>
     </w:p>
   </w:comment>
-  <w:comment w:id="50" w:author="Dave Bridges" w:date="2019-04-03T14:26:00Z" w:initials="DB">
+  <w:comment w:id="52" w:author="Dave Bridges" w:date="2019-04-03T14:26:00Z" w:initials="DB">
     <w:p>
       <w:pPr>
         <w:pStyle w:val="CommentText"/>
@@ -11526,7 +12665,7 @@
       </w:r>
     </w:p>
   </w:comment>
-  <w:comment w:id="54" w:author="Dave Bridges" w:date="2019-04-03T14:27:00Z" w:initials="DB">
+  <w:comment w:id="56" w:author="Dave Bridges" w:date="2019-04-03T14:27:00Z" w:initials="DB">
     <w:p>
       <w:pPr>
         <w:pStyle w:val="CommentText"/>
@@ -11542,7 +12681,7 @@
       </w:r>
     </w:p>
   </w:comment>
-  <w:comment w:id="69" w:author="Dave Bridges" w:date="2019-04-03T14:28:00Z" w:initials="DB">
+  <w:comment w:id="71" w:author="Dave Bridges" w:date="2019-04-03T14:28:00Z" w:initials="DB">
     <w:p>
       <w:pPr>
         <w:pStyle w:val="CommentText"/>
@@ -11558,7 +12697,7 @@
       </w:r>
     </w:p>
   </w:comment>
-  <w:comment w:id="73" w:author="Dave Bridges" w:date="2019-04-03T14:29:00Z" w:initials="DB">
+  <w:comment w:id="75" w:author="Dave Bridges" w:date="2019-04-03T14:29:00Z" w:initials="DB">
     <w:p>
       <w:pPr>
         <w:pStyle w:val="CommentText"/>
@@ -11574,7 +12713,7 @@
       </w:r>
     </w:p>
   </w:comment>
-  <w:comment w:id="108" w:author="Dave Bridges" w:date="2019-04-03T14:34:00Z" w:initials="DB">
+  <w:comment w:id="110" w:author="Dave Bridges" w:date="2019-04-03T14:34:00Z" w:initials="DB">
     <w:p>
       <w:pPr>
         <w:pStyle w:val="CommentText"/>
@@ -11590,7 +12729,7 @@
       </w:r>
     </w:p>
   </w:comment>
-  <w:comment w:id="116" w:author="Dave Bridges" w:date="2019-04-03T14:34:00Z" w:initials="DB">
+  <w:comment w:id="118" w:author="Dave Bridges" w:date="2019-04-03T14:34:00Z" w:initials="DB">
     <w:p>
       <w:pPr>
         <w:pStyle w:val="CommentText"/>
@@ -11606,7 +12745,7 @@
       </w:r>
     </w:p>
   </w:comment>
-  <w:comment w:id="129" w:author="Dave Bridges" w:date="2019-03-30T11:56:00Z" w:initials="DB">
+  <w:comment w:id="136" w:author="Dave Bridges" w:date="2019-04-03T14:41:00Z" w:initials="DB">
     <w:p>
       <w:pPr>
         <w:pStyle w:val="CommentText"/>
@@ -11617,6 +12756,54 @@
         </w:rPr>
         <w:annotationRef/>
       </w:r>
+      <w:r>
+        <w:t>How much greater? P?</w:t>
+      </w:r>
+    </w:p>
+  </w:comment>
+  <w:comment w:id="140" w:author="Dave Bridges" w:date="2019-04-03T14:41:00Z" w:initials="DB">
+    <w:p>
+      <w:pPr>
+        <w:pStyle w:val="CommentText"/>
+      </w:pPr>
+      <w:r>
+        <w:rPr>
+          <w:rStyle w:val="CommentReference"/>
+        </w:rPr>
+        <w:annotationRef/>
+      </w:r>
+      <w:r>
+        <w:t>add</w:t>
+      </w:r>
+    </w:p>
+  </w:comment>
+  <w:comment w:id="141" w:author="Dave Bridges" w:date="2019-04-03T14:41:00Z" w:initials="DB">
+    <w:p>
+      <w:pPr>
+        <w:pStyle w:val="CommentText"/>
+      </w:pPr>
+      <w:r>
+        <w:rPr>
+          <w:rStyle w:val="CommentReference"/>
+        </w:rPr>
+        <w:annotationRef/>
+      </w:r>
+      <w:r>
+        <w:t>add</w:t>
+      </w:r>
+    </w:p>
+  </w:comment>
+  <w:comment w:id="182" w:author="Dave Bridges" w:date="2019-03-30T11:56:00Z" w:initials="DB">
+    <w:p>
+      <w:pPr>
+        <w:pStyle w:val="CommentText"/>
+      </w:pPr>
+      <w:r>
+        <w:rPr>
+          <w:rStyle w:val="CommentReference"/>
+        </w:rPr>
+        <w:annotationRef/>
+      </w:r>
       <w:proofErr w:type="spellStart"/>
       <w:r>
         <w:t>Somehwere</w:t>
@@ -11627,7 +12814,7 @@
       </w:r>
     </w:p>
   </w:comment>
-  <w:comment w:id="135" w:author="Dave Bridges" w:date="2019-04-03T14:24:00Z" w:initials="DB">
+  <w:comment w:id="188" w:author="Dave Bridges" w:date="2019-04-03T14:24:00Z" w:initials="DB">
     <w:p>
       <w:pPr>
         <w:pStyle w:val="CommentText"/>
@@ -11643,7 +12830,7 @@
       </w:r>
     </w:p>
   </w:comment>
-  <w:comment w:id="141" w:author="Dave Bridges" w:date="2019-03-30T11:31:00Z" w:initials="DB">
+  <w:comment w:id="194" w:author="Dave Bridges" w:date="2019-03-30T11:31:00Z" w:initials="DB">
     <w:p>
       <w:pPr>
         <w:pStyle w:val="CommentText"/>
@@ -11659,7 +12846,7 @@
       </w:r>
     </w:p>
   </w:comment>
-  <w:comment w:id="142" w:author="Dave Bridges" w:date="2019-03-30T10:52:00Z" w:initials="DB">
+  <w:comment w:id="195" w:author="Dave Bridges" w:date="2019-03-30T10:52:00Z" w:initials="DB">
     <w:p>
       <w:pPr>
         <w:pStyle w:val="CommentText"/>
@@ -11675,7 +12862,7 @@
       </w:r>
     </w:p>
   </w:comment>
-  <w:comment w:id="149" w:author="Dave Bridges" w:date="2019-03-30T11:48:00Z" w:initials="DB">
+  <w:comment w:id="202" w:author="Dave Bridges" w:date="2019-03-30T11:48:00Z" w:initials="DB">
     <w:p>
       <w:pPr>
         <w:pStyle w:val="CommentText"/>
@@ -11691,7 +12878,7 @@
       </w:r>
     </w:p>
   </w:comment>
-  <w:comment w:id="150" w:author="Dave Bridges" w:date="2019-03-30T10:52:00Z" w:initials="DB">
+  <w:comment w:id="203" w:author="Dave Bridges" w:date="2019-03-30T10:52:00Z" w:initials="DB">
     <w:p>
       <w:pPr>
         <w:pStyle w:val="CommentText"/>
@@ -11707,7 +12894,7 @@
       </w:r>
     </w:p>
   </w:comment>
-  <w:comment w:id="152" w:author="Dave Bridges" w:date="2019-03-30T10:53:00Z" w:initials="DB">
+  <w:comment w:id="205" w:author="Dave Bridges" w:date="2019-03-30T10:53:00Z" w:initials="DB">
     <w:p>
       <w:pPr>
         <w:pStyle w:val="CommentText"/>
@@ -11723,7 +12910,7 @@
       </w:r>
     </w:p>
   </w:comment>
-  <w:comment w:id="151" w:author="Dave Bridges" w:date="2019-03-30T11:50:00Z" w:initials="DB">
+  <w:comment w:id="204" w:author="Dave Bridges" w:date="2019-03-30T11:50:00Z" w:initials="DB">
     <w:p>
       <w:pPr>
         <w:pStyle w:val="CommentText"/>
@@ -11739,7 +12926,7 @@
       </w:r>
     </w:p>
   </w:comment>
-  <w:comment w:id="153" w:author="Dave Bridges" w:date="2019-03-30T10:53:00Z" w:initials="DB">
+  <w:comment w:id="206" w:author="Dave Bridges" w:date="2019-03-30T10:53:00Z" w:initials="DB">
     <w:p>
       <w:pPr>
         <w:pStyle w:val="CommentText"/>
@@ -11755,7 +12942,7 @@
       </w:r>
     </w:p>
   </w:comment>
-  <w:comment w:id="154" w:author="Dave Bridges" w:date="2019-03-30T10:54:00Z" w:initials="DB">
+  <w:comment w:id="207" w:author="Dave Bridges" w:date="2019-03-30T10:54:00Z" w:initials="DB">
     <w:p>
       <w:pPr>
         <w:pStyle w:val="CommentText"/>
@@ -11771,7 +12958,7 @@
       </w:r>
     </w:p>
   </w:comment>
-  <w:comment w:id="155" w:author="Dave Bridges" w:date="2019-03-30T10:54:00Z" w:initials="DB">
+  <w:comment w:id="208" w:author="Dave Bridges" w:date="2019-03-30T10:54:00Z" w:initials="DB">
     <w:p>
       <w:pPr>
         <w:pStyle w:val="CommentText"/>
@@ -11787,7 +12974,7 @@
       </w:r>
     </w:p>
   </w:comment>
-  <w:comment w:id="156" w:author="Dave Bridges" w:date="2019-03-30T11:54:00Z" w:initials="DB">
+  <w:comment w:id="209" w:author="Dave Bridges" w:date="2019-03-30T11:54:00Z" w:initials="DB">
     <w:p>
       <w:pPr>
         <w:pStyle w:val="CommentText"/>
@@ -11803,7 +12990,7 @@
       </w:r>
     </w:p>
   </w:comment>
-  <w:comment w:id="157" w:author="Dave Bridges" w:date="2019-04-03T13:15:00Z" w:initials="DB">
+  <w:comment w:id="210" w:author="Dave Bridges" w:date="2019-04-03T13:15:00Z" w:initials="DB">
     <w:p>
       <w:pPr>
         <w:pStyle w:val="CommentText"/>
@@ -11819,7 +13006,7 @@
       </w:r>
     </w:p>
   </w:comment>
-  <w:comment w:id="158" w:author="Dave Bridges" w:date="2019-03-30T10:55:00Z" w:initials="DB">
+  <w:comment w:id="211" w:author="Dave Bridges" w:date="2019-03-30T10:55:00Z" w:initials="DB">
     <w:p>
       <w:pPr>
         <w:pStyle w:val="CommentText"/>
@@ -11835,7 +13022,7 @@
       </w:r>
     </w:p>
   </w:comment>
-  <w:comment w:id="159" w:author="Dave Bridges" w:date="2019-03-30T11:06:00Z" w:initials="DB">
+  <w:comment w:id="212" w:author="Dave Bridges" w:date="2019-03-30T11:06:00Z" w:initials="DB">
     <w:p>
       <w:pPr>
         <w:pStyle w:val="CommentText"/>
@@ -11851,7 +13038,7 @@
       </w:r>
     </w:p>
   </w:comment>
-  <w:comment w:id="160" w:author="Dave Bridges" w:date="2019-03-30T11:06:00Z" w:initials="DB">
+  <w:comment w:id="213" w:author="Dave Bridges" w:date="2019-03-30T11:06:00Z" w:initials="DB">
     <w:p>
       <w:pPr>
         <w:pStyle w:val="CommentText"/>
@@ -11867,7 +13054,7 @@
       </w:r>
     </w:p>
   </w:comment>
-  <w:comment w:id="161" w:author="Dave Bridges" w:date="2019-03-30T11:06:00Z" w:initials="DB">
+  <w:comment w:id="214" w:author="Dave Bridges" w:date="2019-03-30T11:06:00Z" w:initials="DB">
     <w:p>
       <w:pPr>
         <w:pStyle w:val="CommentText"/>
@@ -11880,6 +13067,22 @@
       </w:r>
       <w:r>
         <w:t>For the dissertation you should note anyone else who helped you and how (Inn, JeAnna, Carole and Ayat).  Then add anything else you want.  For the paper it will just be scientific helpers that did not end up as coauthors.</w:t>
+      </w:r>
+    </w:p>
+  </w:comment>
+  <w:comment w:id="219" w:author="Dave Bridges" w:date="2019-04-03T14:37:00Z" w:initials="DB">
+    <w:p>
+      <w:pPr>
+        <w:pStyle w:val="CommentText"/>
+      </w:pPr>
+      <w:r>
+        <w:rPr>
+          <w:rStyle w:val="CommentReference"/>
+        </w:rPr>
+        <w:annotationRef/>
+      </w:r>
+      <w:r>
+        <w:t>No asterisk is on here.  At which point was the pairwise t-test done.</w:t>
       </w:r>
     </w:p>
   </w:comment>
@@ -11906,6 +13109,9 @@
   <w15:commentEx w15:paraId="7B6AEDAC" w15:done="0"/>
   <w15:commentEx w15:paraId="291CEA19" w15:done="0"/>
   <w15:commentEx w15:paraId="193F2D4F" w15:done="0"/>
+  <w15:commentEx w15:paraId="44A92891" w15:done="0"/>
+  <w15:commentEx w15:paraId="10341239" w15:done="0"/>
+  <w15:commentEx w15:paraId="67F8A9CF" w15:done="0"/>
   <w15:commentEx w15:paraId="57116DEC" w15:done="0"/>
   <w15:commentEx w15:paraId="0496E200" w15:done="0"/>
   <w15:commentEx w15:paraId="39DFF08D" w15:done="0"/>
@@ -11923,6 +13129,7 @@
   <w15:commentEx w15:paraId="28023DF8" w15:done="0"/>
   <w15:commentEx w15:paraId="023A23AD" w15:done="0"/>
   <w15:commentEx w15:paraId="09F870D5" w15:done="0"/>
+  <w15:commentEx w15:paraId="641119EE" w15:done="0"/>
 </w15:commentsEx>
 </file>
 
@@ -11946,6 +13153,9 @@
   <w16cid:commentId w16cid:paraId="7B6AEDAC" w16cid:durableId="204F41CD"/>
   <w16cid:commentId w16cid:paraId="291CEA19" w16cid:durableId="204F42E6"/>
   <w16cid:commentId w16cid:paraId="193F2D4F" w16cid:durableId="204F430C"/>
+  <w16cid:commentId w16cid:paraId="44A92891" w16cid:durableId="204F4492"/>
+  <w16cid:commentId w16cid:paraId="10341239" w16cid:durableId="204F44A9"/>
+  <w16cid:commentId w16cid:paraId="67F8A9CF" w16cid:durableId="204F44B0"/>
   <w16cid:commentId w16cid:paraId="57116DEC" w16cid:durableId="2049D7FA"/>
   <w16cid:commentId w16cid:paraId="0496E200" w16cid:durableId="204F4098"/>
   <w16cid:commentId w16cid:paraId="39DFF08D" w16cid:durableId="2049D214"/>
@@ -11963,6 +13173,7 @@
   <w16cid:commentId w16cid:paraId="28023DF8" w16cid:durableId="2049CC1C"/>
   <w16cid:commentId w16cid:paraId="023A23AD" w16cid:durableId="2049CC28"/>
   <w16cid:commentId w16cid:paraId="09F870D5" w16cid:durableId="2049CC44"/>
+  <w16cid:commentId w16cid:paraId="641119EE" w16cid:durableId="204F43B3"/>
 </w16cid:commentsIds>
 </file>
 
@@ -12982,7 +14193,7 @@
 </file>
 
 <file path=customXml/itemProps1.xml><?xml version="1.0" encoding="utf-8"?>
-<ds:datastoreItem xmlns:ds="http://schemas.openxmlformats.org/officeDocument/2006/customXml" ds:itemID="{1628852B-77DE-AB40-AC7F-AD7D354FCD3F}">
+<ds:datastoreItem xmlns:ds="http://schemas.openxmlformats.org/officeDocument/2006/customXml" ds:itemID="{934FA342-62B3-EF46-9953-683189F17A77}">
   <ds:schemaRefs>
     <ds:schemaRef ds:uri="http://schemas.openxmlformats.org/officeDocument/2006/bibliography"/>
   </ds:schemaRefs>

--- a/manuscript/Muscle-Function/Gunder Thesis.docx
+++ b/manuscript/Muscle-Function/Gunder Thesis.docx
@@ -5233,14 +5233,7 @@
             <w:sz w:val="24"/>
             <w:szCs w:val="24"/>
           </w:rPr>
-          <w:t>pre-existing obesity</w:t>
-        </w:r>
-        <w:r>
-          <w:rPr>
-            <w:sz w:val="24"/>
-            <w:szCs w:val="24"/>
-          </w:rPr>
-          <w:t xml:space="preserve"> </w:t>
+          <w:t xml:space="preserve">pre-existing obesity </w:t>
         </w:r>
       </w:ins>
       <w:r>
@@ -5394,14 +5387,7 @@
             <w:sz w:val="24"/>
             <w:szCs w:val="24"/>
           </w:rPr>
-          <w:t>concordant</w:t>
-        </w:r>
-        <w:r>
-          <w:rPr>
-            <w:sz w:val="24"/>
-            <w:szCs w:val="24"/>
-          </w:rPr>
-          <w:t xml:space="preserve"> </w:t>
+          <w:t xml:space="preserve">concordant </w:t>
         </w:r>
       </w:ins>
       <w:r>
@@ -6541,14 +6527,7 @@
             <w:sz w:val="24"/>
             <w:szCs w:val="24"/>
           </w:rPr>
-          <w:t>cross-sectional area</w:t>
-        </w:r>
-        <w:r>
-          <w:rPr>
-            <w:sz w:val="24"/>
-            <w:szCs w:val="24"/>
-          </w:rPr>
-          <w:t xml:space="preserve"> </w:t>
+          <w:t xml:space="preserve">cross-sectional area </w:t>
         </w:r>
       </w:ins>
       <w:r>
@@ -6760,8 +6739,45 @@
         <w:pStyle w:val="Heading2"/>
       </w:pPr>
       <w:r>
-        <w:t>Obesity and Dexamethasone Treatment Resulted in Muscle Fiber Degradation</w:t>
-      </w:r>
+        <w:t xml:space="preserve">Obesity </w:t>
+      </w:r>
+      <w:del w:id="169" w:author="Dave Bridges" w:date="2019-04-03T14:51:00Z">
+        <w:r>
+          <w:delText xml:space="preserve">and </w:delText>
+        </w:r>
+      </w:del>
+      <w:ins w:id="170" w:author="Dave Bridges" w:date="2019-04-03T14:51:00Z">
+        <w:r>
+          <w:t>with</w:t>
+        </w:r>
+        <w:r>
+          <w:t xml:space="preserve"> </w:t>
+        </w:r>
+      </w:ins>
+      <w:r>
+        <w:t xml:space="preserve">Dexamethasone Treatment Resulted in </w:t>
+      </w:r>
+      <w:ins w:id="171" w:author="Dave Bridges" w:date="2019-04-03T14:50:00Z">
+        <w:r>
+          <w:t xml:space="preserve">Smaller </w:t>
+        </w:r>
+      </w:ins>
+      <w:r>
+        <w:t>Muscle Fiber</w:t>
+      </w:r>
+      <w:ins w:id="172" w:author="Dave Bridges" w:date="2019-04-03T14:50:00Z">
+        <w:r>
+          <w:t>s</w:t>
+        </w:r>
+      </w:ins>
+      <w:r>
+        <w:t xml:space="preserve"> </w:t>
+      </w:r>
+      <w:del w:id="173" w:author="Dave Bridges" w:date="2019-04-03T14:50:00Z">
+        <w:r>
+          <w:delText>Degradation</w:delText>
+        </w:r>
+      </w:del>
     </w:p>
     <w:p>
       <w:pPr>
@@ -6779,7 +6795,7 @@
         </w:rPr>
         <w:t xml:space="preserve">In order to assess changes </w:t>
       </w:r>
-      <w:del w:id="169" w:author="Dave Bridges" w:date="2019-04-03T14:45:00Z">
+      <w:del w:id="174" w:author="Dave Bridges" w:date="2019-04-03T14:45:00Z">
         <w:r>
           <w:rPr>
             <w:sz w:val="24"/>
@@ -6788,7 +6804,7 @@
           <w:delText>in muscle size at</w:delText>
         </w:r>
       </w:del>
-      <w:ins w:id="170" w:author="Dave Bridges" w:date="2019-04-03T14:45:00Z">
+      <w:ins w:id="175" w:author="Dave Bridges" w:date="2019-04-03T14:45:00Z">
         <w:r>
           <w:rPr>
             <w:sz w:val="24"/>
@@ -6804,7 +6820,7 @@
         </w:rPr>
         <w:t xml:space="preserve"> the </w:t>
       </w:r>
-      <w:ins w:id="171" w:author="Dave Bridges" w:date="2019-04-03T14:46:00Z">
+      <w:ins w:id="176" w:author="Dave Bridges" w:date="2019-04-03T14:46:00Z">
         <w:r>
           <w:rPr>
             <w:sz w:val="24"/>
@@ -6818,34 +6834,34 @@
           <w:sz w:val="24"/>
           <w:szCs w:val="24"/>
         </w:rPr>
-        <w:t xml:space="preserve">fiber-level, we sectioned the 5-week dexamethasone-treated mice quadriceps at the mid-belly and H&amp;E stained the </w:t>
-      </w:r>
-      <w:proofErr w:type="gramStart"/>
-      <w:r>
-        <w:rPr>
-          <w:sz w:val="24"/>
-          <w:szCs w:val="24"/>
-        </w:rPr>
-        <w:t>sections(</w:t>
-      </w:r>
-      <w:proofErr w:type="gramEnd"/>
-      <w:r>
-        <w:rPr>
-          <w:sz w:val="24"/>
-          <w:szCs w:val="24"/>
-        </w:rPr>
-        <w:t>Figure 2</w:t>
-      </w:r>
-      <w:ins w:id="172" w:author="Dave Bridges" w:date="2019-04-03T14:46:00Z">
-        <w:r>
-          <w:rPr>
-            <w:sz w:val="24"/>
-            <w:szCs w:val="24"/>
-          </w:rPr>
-          <w:t>D</w:t>
+        <w:t xml:space="preserve">fiber-level, we sectioned the 5-week dexamethasone-treated mice quadriceps at the mid-belly and H&amp;E stained </w:t>
+      </w:r>
+      <w:del w:id="177" w:author="Dave Bridges" w:date="2019-04-03T14:52:00Z">
+        <w:r>
+          <w:rPr>
+            <w:sz w:val="24"/>
+            <w:szCs w:val="24"/>
+          </w:rPr>
+          <w:delText>the sections</w:delText>
+        </w:r>
+      </w:del>
+      <w:r>
+        <w:rPr>
+          <w:sz w:val="24"/>
+          <w:szCs w:val="24"/>
+        </w:rPr>
+        <w:t>(Figure 2</w:t>
+      </w:r>
+      <w:ins w:id="178" w:author="Dave Bridges" w:date="2019-04-03T14:51:00Z">
+        <w:r>
+          <w:rPr>
+            <w:sz w:val="24"/>
+            <w:szCs w:val="24"/>
+          </w:rPr>
+          <w:t>E</w:t>
         </w:r>
       </w:ins>
-      <w:del w:id="173" w:author="Dave Bridges" w:date="2019-04-03T14:46:00Z">
+      <w:del w:id="179" w:author="Dave Bridges" w:date="2019-04-03T14:46:00Z">
         <w:r>
           <w:rPr>
             <w:sz w:val="24"/>
@@ -6859,18 +6875,114 @@
           <w:sz w:val="24"/>
           <w:szCs w:val="24"/>
         </w:rPr>
-        <w:t>).  The NCD a</w:t>
-      </w:r>
-      <w:bookmarkStart w:id="174" w:name="_GoBack"/>
-      <w:bookmarkEnd w:id="174"/>
-      <w:r>
-        <w:rPr>
-          <w:sz w:val="24"/>
-          <w:szCs w:val="24"/>
-        </w:rPr>
-        <w:t>nimal’s muscle fibers were smaller by X percent  in the dexamethasone treated and in HFD animals muscle fibers were smaller by X percent in the dexamethasone treated</w:t>
-      </w:r>
-      <w:del w:id="175" w:author="Dave Bridges" w:date="2019-04-03T14:46:00Z">
+        <w:t xml:space="preserve">).  The NCD animal’s muscle fibers were smaller by </w:t>
+      </w:r>
+      <w:commentRangeStart w:id="180"/>
+      <w:r>
+        <w:rPr>
+          <w:sz w:val="24"/>
+          <w:szCs w:val="24"/>
+        </w:rPr>
+        <w:t>X</w:t>
+      </w:r>
+      <w:del w:id="181" w:author="Dave Bridges" w:date="2019-04-03T14:51:00Z">
+        <w:r>
+          <w:rPr>
+            <w:sz w:val="24"/>
+            <w:szCs w:val="24"/>
+          </w:rPr>
+          <w:delText xml:space="preserve"> </w:delText>
+        </w:r>
+      </w:del>
+      <w:ins w:id="182" w:author="Dave Bridges" w:date="2019-04-03T14:51:00Z">
+        <w:r>
+          <w:rPr>
+            <w:sz w:val="24"/>
+            <w:szCs w:val="24"/>
+          </w:rPr>
+          <w:t xml:space="preserve">% </w:t>
+        </w:r>
+        <w:commentRangeEnd w:id="180"/>
+        <w:r>
+          <w:rPr>
+            <w:rStyle w:val="CommentReference"/>
+          </w:rPr>
+          <w:commentReference w:id="180"/>
+        </w:r>
+      </w:ins>
+      <w:del w:id="183" w:author="Dave Bridges" w:date="2019-04-03T14:51:00Z">
+        <w:r>
+          <w:rPr>
+            <w:sz w:val="24"/>
+            <w:szCs w:val="24"/>
+          </w:rPr>
+          <w:delText xml:space="preserve">percent  </w:delText>
+        </w:r>
+      </w:del>
+      <w:r>
+        <w:rPr>
+          <w:sz w:val="24"/>
+          <w:szCs w:val="24"/>
+        </w:rPr>
+        <w:t xml:space="preserve">in the dexamethasone treated and in HFD animals muscle fibers were smaller by </w:t>
+      </w:r>
+      <w:commentRangeStart w:id="184"/>
+      <w:r>
+        <w:rPr>
+          <w:sz w:val="24"/>
+          <w:szCs w:val="24"/>
+        </w:rPr>
+        <w:t>X</w:t>
+      </w:r>
+      <w:ins w:id="185" w:author="Dave Bridges" w:date="2019-04-03T14:51:00Z">
+        <w:r>
+          <w:rPr>
+            <w:sz w:val="24"/>
+            <w:szCs w:val="24"/>
+          </w:rPr>
+          <w:t>%</w:t>
+        </w:r>
+      </w:ins>
+      <w:r>
+        <w:rPr>
+          <w:sz w:val="24"/>
+          <w:szCs w:val="24"/>
+        </w:rPr>
+        <w:t xml:space="preserve"> </w:t>
+      </w:r>
+      <w:commentRangeEnd w:id="184"/>
+      <w:r>
+        <w:rPr>
+          <w:rStyle w:val="CommentReference"/>
+        </w:rPr>
+        <w:commentReference w:id="184"/>
+      </w:r>
+      <w:del w:id="186" w:author="Dave Bridges" w:date="2019-04-03T14:51:00Z">
+        <w:r>
+          <w:rPr>
+            <w:sz w:val="24"/>
+            <w:szCs w:val="24"/>
+          </w:rPr>
+          <w:delText xml:space="preserve">percent </w:delText>
+        </w:r>
+      </w:del>
+      <w:r>
+        <w:rPr>
+          <w:sz w:val="24"/>
+          <w:szCs w:val="24"/>
+        </w:rPr>
+        <w:t>in the dexamethasone treated</w:t>
+      </w:r>
+      <w:ins w:id="187" w:author="Dave Bridges" w:date="2019-04-03T14:51:00Z">
+        <w:r>
+          <w:rPr>
+            <w:sz w:val="24"/>
+            <w:szCs w:val="24"/>
+          </w:rPr>
+          <w:t xml:space="preserve"> mice </w:t>
+        </w:r>
+      </w:ins>
+      <w:del w:id="188" w:author="Dave Bridges" w:date="2019-04-03T14:46:00Z">
         <w:r>
           <w:rPr>
             <w:sz w:val="24"/>
@@ -6879,7 +6991,7 @@
           <w:delText>. There was a significant interaction between diet and treatment, P</w:delText>
         </w:r>
       </w:del>
-      <w:ins w:id="176" w:author="Dave Bridges" w:date="2019-04-03T14:46:00Z">
+      <w:ins w:id="189" w:author="Dave Bridges" w:date="2019-04-03T14:46:00Z">
         <w:r>
           <w:rPr>
             <w:sz w:val="24"/>
@@ -6900,7 +7012,7 @@
             <w:sz w:val="24"/>
             <w:szCs w:val="24"/>
             <w:vertAlign w:val="subscript"/>
-            <w:rPrChange w:id="177" w:author="Dave Bridges" w:date="2019-04-03T14:46:00Z">
+            <w:rPrChange w:id="190" w:author="Dave Bridges" w:date="2019-04-03T14:46:00Z">
               <w:rPr>
                 <w:sz w:val="24"/>
                 <w:szCs w:val="24"/>
@@ -6918,7 +7030,7 @@
         </w:rPr>
         <w:t>=.001</w:t>
       </w:r>
-      <w:ins w:id="178" w:author="Dave Bridges" w:date="2019-04-03T14:46:00Z">
+      <w:ins w:id="191" w:author="Dave Bridges" w:date="2019-04-03T14:46:00Z">
         <w:r>
           <w:rPr>
             <w:sz w:val="24"/>
@@ -6927,7 +7039,7 @@
           <w:t xml:space="preserve">; </w:t>
         </w:r>
       </w:ins>
-      <w:del w:id="179" w:author="Dave Bridges" w:date="2019-04-03T14:46:00Z">
+      <w:del w:id="192" w:author="Dave Bridges" w:date="2019-04-03T14:46:00Z">
         <w:r>
           <w:rPr>
             <w:sz w:val="24"/>
@@ -6943,7 +7055,7 @@
         </w:rPr>
         <w:t>Figure 2</w:t>
       </w:r>
-      <w:ins w:id="180" w:author="Dave Bridges" w:date="2019-04-03T14:46:00Z">
+      <w:ins w:id="193" w:author="Dave Bridges" w:date="2019-04-03T14:46:00Z">
         <w:r>
           <w:rPr>
             <w:sz w:val="24"/>
@@ -6952,7 +7064,7 @@
           <w:t>F</w:t>
         </w:r>
       </w:ins>
-      <w:del w:id="181" w:author="Dave Bridges" w:date="2019-04-03T14:46:00Z">
+      <w:del w:id="194" w:author="Dave Bridges" w:date="2019-04-03T14:46:00Z">
         <w:r>
           <w:rPr>
             <w:sz w:val="24"/>
@@ -7001,23 +7113,23 @@
           <w:sz w:val="24"/>
           <w:szCs w:val="24"/>
         </w:rPr>
-        <w:t>In order to assess any changes in the ratio of oxidative versus non-oxidative fiber-</w:t>
-      </w:r>
-      <w:proofErr w:type="gramStart"/>
-      <w:r>
-        <w:rPr>
-          <w:sz w:val="24"/>
-          <w:szCs w:val="24"/>
-        </w:rPr>
-        <w:t>types,  we</w:t>
-      </w:r>
-      <w:proofErr w:type="gramEnd"/>
-      <w:r>
-        <w:rPr>
-          <w:sz w:val="24"/>
-          <w:szCs w:val="24"/>
-        </w:rPr>
-        <w:t xml:space="preserve"> stained muscle sections and quantified the muscle fibers based upon </w:t>
+        <w:t>In order to assess any changes in the ratio of oxidative versus non-oxidative fiber-types,</w:t>
+      </w:r>
+      <w:del w:id="195" w:author="Dave Bridges" w:date="2019-04-03T14:52:00Z">
+        <w:r>
+          <w:rPr>
+            <w:sz w:val="24"/>
+            <w:szCs w:val="24"/>
+          </w:rPr>
+          <w:delText xml:space="preserve"> </w:delText>
+        </w:r>
+      </w:del>
+      <w:r>
+        <w:rPr>
+          <w:sz w:val="24"/>
+          <w:szCs w:val="24"/>
+        </w:rPr>
+        <w:t xml:space="preserve"> we stained muscle sections and quantified the muscle fibers based upon </w:t>
       </w:r>
       <w:r>
         <w:rPr>
@@ -7025,23 +7137,32 @@
           <w:szCs w:val="24"/>
         </w:rPr>
         <w:lastRenderedPageBreak/>
-        <w:t xml:space="preserve">their oxidative capacity. These are the same section from the quadriceps used </w:t>
-      </w:r>
-      <w:proofErr w:type="gramStart"/>
-      <w:r>
-        <w:rPr>
-          <w:sz w:val="24"/>
-          <w:szCs w:val="24"/>
-        </w:rPr>
-        <w:t>…..</w:t>
-      </w:r>
-      <w:proofErr w:type="gramEnd"/>
-      <w:r>
-        <w:rPr>
-          <w:sz w:val="24"/>
-          <w:szCs w:val="24"/>
-        </w:rPr>
-        <w:t xml:space="preserve"> Mice skeletal muscle is made up Type I, Type </w:t>
+        <w:t xml:space="preserve">their oxidative capacity. </w:t>
+      </w:r>
+      <w:del w:id="196" w:author="Dave Bridges" w:date="2019-04-03T14:52:00Z">
+        <w:r>
+          <w:rPr>
+            <w:sz w:val="24"/>
+            <w:szCs w:val="24"/>
+          </w:rPr>
+          <w:delText>These are the same section from the quadriceps used ….. Mice</w:delText>
+        </w:r>
+      </w:del>
+      <w:ins w:id="197" w:author="Dave Bridges" w:date="2019-04-03T14:52:00Z">
+        <w:r>
+          <w:rPr>
+            <w:sz w:val="24"/>
+            <w:szCs w:val="24"/>
+          </w:rPr>
+          <w:t>Mouse</w:t>
+        </w:r>
+      </w:ins>
+      <w:r>
+        <w:rPr>
+          <w:sz w:val="24"/>
+          <w:szCs w:val="24"/>
+        </w:rPr>
+        <w:t xml:space="preserve"> skeletal muscle is made up Type I, Type </w:t>
       </w:r>
       <w:proofErr w:type="spellStart"/>
       <w:r>
@@ -7073,7 +7194,126 @@
           <w:sz w:val="24"/>
           <w:szCs w:val="24"/>
         </w:rPr>
-        <w:t xml:space="preserve"> fibers. Oxidative fibers or Type I fibers stained the darkest (Figure 2g).  We found no significant change in the ratio of oxidative to total fibers in the mice quadriceps in lean or obese. (Figure 2h) This result may be different in other types of muscles within the hindlimb because quadriceps have fairly high oxidative capacity due their mitochondrial content (Jacobs et al., 2012).</w:t>
+        <w:t xml:space="preserve"> </w:t>
+      </w:r>
+      <w:commentRangeStart w:id="198"/>
+      <w:r>
+        <w:rPr>
+          <w:sz w:val="24"/>
+          <w:szCs w:val="24"/>
+        </w:rPr>
+        <w:t>fibers</w:t>
+      </w:r>
+      <w:commentRangeEnd w:id="198"/>
+      <w:r>
+        <w:rPr>
+          <w:rStyle w:val="CommentReference"/>
+        </w:rPr>
+        <w:commentReference w:id="198"/>
+      </w:r>
+      <w:r>
+        <w:rPr>
+          <w:sz w:val="24"/>
+          <w:szCs w:val="24"/>
+        </w:rPr>
+        <w:t xml:space="preserve">. Oxidative fibers or Type I fibers </w:t>
+      </w:r>
+      <w:del w:id="199" w:author="Dave Bridges" w:date="2019-04-03T14:52:00Z">
+        <w:r>
+          <w:rPr>
+            <w:sz w:val="24"/>
+            <w:szCs w:val="24"/>
+          </w:rPr>
+          <w:delText xml:space="preserve">stained </w:delText>
+        </w:r>
+      </w:del>
+      <w:ins w:id="200" w:author="Dave Bridges" w:date="2019-04-03T14:52:00Z">
+        <w:r>
+          <w:rPr>
+            <w:sz w:val="24"/>
+            <w:szCs w:val="24"/>
+          </w:rPr>
+          <w:t>stain</w:t>
+        </w:r>
+        <w:r>
+          <w:rPr>
+            <w:sz w:val="24"/>
+            <w:szCs w:val="24"/>
+          </w:rPr>
+          <w:t xml:space="preserve"> </w:t>
+        </w:r>
+      </w:ins>
+      <w:r>
+        <w:rPr>
+          <w:sz w:val="24"/>
+          <w:szCs w:val="24"/>
+        </w:rPr>
+        <w:t>the darkest (Figure 2</w:t>
+      </w:r>
+      <w:ins w:id="201" w:author="Dave Bridges" w:date="2019-04-03T14:52:00Z">
+        <w:r>
+          <w:rPr>
+            <w:sz w:val="24"/>
+            <w:szCs w:val="24"/>
+          </w:rPr>
+          <w:t>G</w:t>
+        </w:r>
+      </w:ins>
+      <w:del w:id="202" w:author="Dave Bridges" w:date="2019-04-03T14:52:00Z">
+        <w:r>
+          <w:rPr>
+            <w:sz w:val="24"/>
+            <w:szCs w:val="24"/>
+          </w:rPr>
+          <w:delText>g</w:delText>
+        </w:r>
+      </w:del>
+      <w:r>
+        <w:rPr>
+          <w:sz w:val="24"/>
+          <w:szCs w:val="24"/>
+        </w:rPr>
+        <w:t>).  We found no significant change in the ratio of oxidative to total fibers in the mice quadriceps in lean or obese. (Figure 2</w:t>
+      </w:r>
+      <w:ins w:id="203" w:author="Dave Bridges" w:date="2019-04-03T14:52:00Z">
+        <w:r>
+          <w:rPr>
+            <w:sz w:val="24"/>
+            <w:szCs w:val="24"/>
+          </w:rPr>
+          <w:t>H</w:t>
+        </w:r>
+      </w:ins>
+      <w:del w:id="204" w:author="Dave Bridges" w:date="2019-04-03T14:52:00Z">
+        <w:r>
+          <w:rPr>
+            <w:sz w:val="24"/>
+            <w:szCs w:val="24"/>
+          </w:rPr>
+          <w:delText>h</w:delText>
+        </w:r>
+      </w:del>
+      <w:r>
+        <w:rPr>
+          <w:sz w:val="24"/>
+          <w:szCs w:val="24"/>
+        </w:rPr>
+        <w:t xml:space="preserve">) </w:t>
+      </w:r>
+      <w:commentRangeStart w:id="205"/>
+      <w:r>
+        <w:rPr>
+          <w:sz w:val="24"/>
+          <w:szCs w:val="24"/>
+        </w:rPr>
+        <w:t>This result may be different in other types of muscles within the hindlimb because quadriceps have fairly high oxidative capacity due their mitochondrial content (Jacobs et al., 2012).</w:t>
+      </w:r>
+      <w:commentRangeEnd w:id="205"/>
+      <w:r>
+        <w:rPr>
+          <w:rStyle w:val="CommentReference"/>
+        </w:rPr>
+        <w:commentReference w:id="205"/>
       </w:r>
     </w:p>
     <w:p>
@@ -7081,8 +7321,21 @@
         <w:pStyle w:val="Heading2"/>
       </w:pPr>
       <w:r>
-        <w:t xml:space="preserve">Dexamethasone Reduced Type II Fiber CSA </w:t>
-      </w:r>
+        <w:t xml:space="preserve">Dexamethasone Reduced Type II Fiber </w:t>
+      </w:r>
+      <w:del w:id="206" w:author="Dave Bridges" w:date="2019-04-03T14:53:00Z">
+        <w:r>
+          <w:delText xml:space="preserve">CSA </w:delText>
+        </w:r>
+      </w:del>
+      <w:ins w:id="207" w:author="Dave Bridges" w:date="2019-04-03T14:53:00Z">
+        <w:r>
+          <w:t>Cross-Sectional Area</w:t>
+        </w:r>
+        <w:r>
+          <w:t xml:space="preserve"> </w:t>
+        </w:r>
+      </w:ins>
     </w:p>
     <w:p>
       <w:pPr>
@@ -7098,7 +7351,64 @@
           <w:sz w:val="24"/>
           <w:szCs w:val="24"/>
         </w:rPr>
-        <w:t xml:space="preserve">Though we did not see changes in composition of fiber types, we wanted to investigate changes in fiber-type size. In order to evaluate fiber-type specific atrophy, we labeled fiber types based on their stained color and measured their CSA. Type I fibers stained darkest, Type IIb stained intermediate, and Type </w:t>
+        <w:t xml:space="preserve">Though we did not see changes in composition of fiber types, we </w:t>
+      </w:r>
+      <w:del w:id="208" w:author="Dave Bridges" w:date="2019-04-03T14:53:00Z">
+        <w:r>
+          <w:rPr>
+            <w:sz w:val="24"/>
+            <w:szCs w:val="24"/>
+          </w:rPr>
+          <w:delText xml:space="preserve">wanted to investigate changes in </w:delText>
+        </w:r>
+      </w:del>
+      <w:r>
+        <w:rPr>
+          <w:sz w:val="24"/>
+          <w:szCs w:val="24"/>
+        </w:rPr>
+        <w:t xml:space="preserve">fiber-type </w:t>
+      </w:r>
+      <w:ins w:id="209" w:author="Dave Bridges" w:date="2019-04-03T14:53:00Z">
+        <w:r>
+          <w:rPr>
+            <w:sz w:val="24"/>
+            <w:szCs w:val="24"/>
+          </w:rPr>
+          <w:t>specific reductions in area</w:t>
+        </w:r>
+      </w:ins>
+      <w:del w:id="210" w:author="Dave Bridges" w:date="2019-04-03T14:53:00Z">
+        <w:r>
+          <w:rPr>
+            <w:sz w:val="24"/>
+            <w:szCs w:val="24"/>
+          </w:rPr>
+          <w:delText>size</w:delText>
+        </w:r>
+      </w:del>
+      <w:r>
+        <w:rPr>
+          <w:sz w:val="24"/>
+          <w:szCs w:val="24"/>
+        </w:rPr>
+        <w:t xml:space="preserve">. </w:t>
+      </w:r>
+      <w:del w:id="211" w:author="Dave Bridges" w:date="2019-04-03T14:53:00Z">
+        <w:r>
+          <w:rPr>
+            <w:sz w:val="24"/>
+            <w:szCs w:val="24"/>
+          </w:rPr>
+          <w:delText xml:space="preserve">In order to evaluate fiber-type specific atrophy, we labeled fiber types based on their stained color and measured their CSA. Type I fibers stained darkest, Type IIb stained intermediate, and Type IIa stained the lightest (Figure 2g). </w:delText>
+        </w:r>
+      </w:del>
+      <w:r>
+        <w:rPr>
+          <w:sz w:val="24"/>
+          <w:szCs w:val="24"/>
+        </w:rPr>
+        <w:t xml:space="preserve">Dexamethasone-treatment reduced Type </w:t>
       </w:r>
       <w:proofErr w:type="spellStart"/>
       <w:r>
@@ -7114,7 +7424,124 @@
           <w:sz w:val="24"/>
           <w:szCs w:val="24"/>
         </w:rPr>
-        <w:t xml:space="preserve"> stained the lightest (Figure 2g). Dexamethasone-treatment reduced Type </w:t>
+        <w:t xml:space="preserve"> fibers CSA in lean and obese mice by X% and X% respectively</w:t>
+      </w:r>
+      <w:ins w:id="212" w:author="Dave Bridges" w:date="2019-04-03T14:53:00Z">
+        <w:r>
+          <w:rPr>
+            <w:sz w:val="24"/>
+            <w:szCs w:val="24"/>
+          </w:rPr>
+          <w:t xml:space="preserve"> (</w:t>
+        </w:r>
+        <w:proofErr w:type="spellStart"/>
+        <w:r>
+          <w:rPr>
+            <w:sz w:val="24"/>
+            <w:szCs w:val="24"/>
+          </w:rPr>
+          <w:t>p</w:t>
+        </w:r>
+        <w:r>
+          <w:rPr>
+            <w:sz w:val="24"/>
+            <w:szCs w:val="24"/>
+            <w:vertAlign w:val="subscript"/>
+            <w:rPrChange w:id="213" w:author="Dave Bridges" w:date="2019-04-03T14:54:00Z">
+              <w:rPr>
+                <w:sz w:val="24"/>
+                <w:szCs w:val="24"/>
+              </w:rPr>
+            </w:rPrChange>
+          </w:rPr>
+          <w:t>interaction</w:t>
+        </w:r>
+        <w:proofErr w:type="spellEnd"/>
+        <w:r>
+          <w:rPr>
+            <w:sz w:val="24"/>
+            <w:szCs w:val="24"/>
+          </w:rPr>
+          <w:t>=xxx)</w:t>
+        </w:r>
+      </w:ins>
+      <w:r>
+        <w:rPr>
+          <w:sz w:val="24"/>
+          <w:szCs w:val="24"/>
+        </w:rPr>
+        <w:t>. Dexamethasone-treatment also reduced Type IIb fibers CSA in lean and obese by X% and X% respectively</w:t>
+      </w:r>
+      <w:ins w:id="214" w:author="Dave Bridges" w:date="2019-04-03T14:54:00Z">
+        <w:r>
+          <w:rPr>
+            <w:sz w:val="24"/>
+            <w:szCs w:val="24"/>
+          </w:rPr>
+          <w:t xml:space="preserve"> (</w:t>
+        </w:r>
+        <w:proofErr w:type="spellStart"/>
+        <w:r>
+          <w:rPr>
+            <w:sz w:val="24"/>
+            <w:szCs w:val="24"/>
+          </w:rPr>
+          <w:t>p</w:t>
+        </w:r>
+        <w:r>
+          <w:rPr>
+            <w:sz w:val="24"/>
+            <w:szCs w:val="24"/>
+            <w:vertAlign w:val="subscript"/>
+            <w:rPrChange w:id="215" w:author="Dave Bridges" w:date="2019-04-03T14:54:00Z">
+              <w:rPr>
+                <w:sz w:val="24"/>
+                <w:szCs w:val="24"/>
+              </w:rPr>
+            </w:rPrChange>
+          </w:rPr>
+          <w:t>interaction</w:t>
+        </w:r>
+        <w:proofErr w:type="spellEnd"/>
+        <w:r>
+          <w:rPr>
+            <w:sz w:val="24"/>
+            <w:szCs w:val="24"/>
+          </w:rPr>
+          <w:t>=xxx)</w:t>
+        </w:r>
+      </w:ins>
+      <w:r>
+        <w:rPr>
+          <w:sz w:val="24"/>
+          <w:szCs w:val="24"/>
+        </w:rPr>
+        <w:t>. As for Type I Fibers, dexamethasone treatments only reduced fiber CSA in NCD animals. There was no significant effect of dexamethasone on Type I fibers in obese mice (Figure 2</w:t>
+      </w:r>
+      <w:ins w:id="216" w:author="Dave Bridges" w:date="2019-04-03T14:54:00Z">
+        <w:r>
+          <w:rPr>
+            <w:sz w:val="24"/>
+            <w:szCs w:val="24"/>
+          </w:rPr>
+          <w:t>I</w:t>
+        </w:r>
+      </w:ins>
+      <w:del w:id="217" w:author="Dave Bridges" w:date="2019-04-03T14:54:00Z">
+        <w:r>
+          <w:rPr>
+            <w:sz w:val="24"/>
+            <w:szCs w:val="24"/>
+          </w:rPr>
+          <w:delText>i</w:delText>
+        </w:r>
+      </w:del>
+      <w:r>
+        <w:rPr>
+          <w:sz w:val="24"/>
+          <w:szCs w:val="24"/>
+        </w:rPr>
+        <w:t xml:space="preserve">). This outcome is consistent with previous data shown in which plantares muscles from mice treated with dexamethasone for 13 days showed significant atrophy in Type IIb and Type </w:t>
       </w:r>
       <w:proofErr w:type="spellStart"/>
       <w:r>
@@ -7130,22 +7557,6 @@
           <w:sz w:val="24"/>
           <w:szCs w:val="24"/>
         </w:rPr>
-        <w:t xml:space="preserve"> fibers CSA in lean and obese mice by X% and X% respectively. Dexamethasone-treatment also reduced Type IIb fibers CSA in lean and obese by X% and X% respectively. As for Type I Fibers, dexamethasone treatments only reduced fiber CSA in NCD animals. There was no significant effect of dexamethasone on Type I fibers in obese mice (Figure 2i). This outcome is consistent with previous data shown in which plantares muscles from mice treated with dexamethasone for 13 days showed significant atrophy in Type IIb and Type </w:t>
-      </w:r>
-      <w:proofErr w:type="spellStart"/>
-      <w:r>
-        <w:rPr>
-          <w:sz w:val="24"/>
-          <w:szCs w:val="24"/>
-        </w:rPr>
-        <w:t>IIa</w:t>
-      </w:r>
-      <w:proofErr w:type="spellEnd"/>
-      <w:r>
-        <w:rPr>
-          <w:sz w:val="24"/>
-          <w:szCs w:val="24"/>
-        </w:rPr>
         <w:t xml:space="preserve"> and not in Type I fibers </w:t>
       </w:r>
       <w:r>
@@ -7191,6 +7602,8 @@
         </w:rPr>
         <w:t>.</w:t>
       </w:r>
+      <w:bookmarkStart w:id="218" w:name="_GoBack"/>
+      <w:bookmarkEnd w:id="218"/>
     </w:p>
     <w:p>
       <w:pPr>
@@ -7209,7 +7622,6 @@
         </w:rPr>
       </w:pPr>
       <w:r>
-        <w:lastRenderedPageBreak/>
         <w:t xml:space="preserve">Short-term Dexamethasone-Treatment Induced Muscle Degradation Transcripts as seen </w:t>
       </w:r>
       <w:r>
@@ -7283,7 +7695,15 @@
           <w:sz w:val="24"/>
           <w:szCs w:val="24"/>
         </w:rPr>
-        <w:t xml:space="preserve"> We chose to treat C2C12 myotubes with dexamethasone overtime in order to assess the expression of Foxo1, Foxo3, and well-established </w:t>
+        <w:t xml:space="preserve"> We chose to treat C2C12 myotubes with dexamethasone overtime in order to assess the expression of Foxo1, Foxo3, and well-</w:t>
+      </w:r>
+      <w:r>
+        <w:rPr>
+          <w:sz w:val="24"/>
+          <w:szCs w:val="24"/>
+        </w:rPr>
+        <w:lastRenderedPageBreak/>
+        <w:t xml:space="preserve">established </w:t>
       </w:r>
       <w:proofErr w:type="spellStart"/>
       <w:r>
@@ -7565,7 +7985,23 @@
           <w:sz w:val="24"/>
           <w:szCs w:val="24"/>
         </w:rPr>
-        <w:t xml:space="preserve">Since we have highlighted that obesity can enhance skeletal muscle atrophy generated by glucocorticoids, we wanted to take a look at the role of insulin and insulin sensitivity in this muscle atrophy model. Insulin is central to glucose-uptake in skeletal muscle, where the majority of all glucose uptake occurs within the body. Both dexamethasone and obesity are known to cause insulin resistance (references) In order </w:t>
+        <w:t xml:space="preserve">Since we have highlighted that obesity can enhance skeletal muscle atrophy generated by glucocorticoids, we wanted to take a look at the role of insulin and insulin sensitivity in this muscle atrophy model. Insulin is central to glucose-uptake in skeletal muscle, where the majority of all glucose uptake occurs within the body. Both dexamethasone and obesity are known to cause insulin resistance (references) In order to measure insulin sensitivity during dexamethasone-treatment, we treated lean and obese mice with dexamethasone and measured their fasting blood </w:t>
+      </w:r>
+      <w:proofErr w:type="gramStart"/>
+      <w:r>
+        <w:rPr>
+          <w:sz w:val="24"/>
+          <w:szCs w:val="24"/>
+        </w:rPr>
+        <w:t>glucose(</w:t>
+      </w:r>
+      <w:proofErr w:type="gramEnd"/>
+      <w:r>
+        <w:rPr>
+          <w:sz w:val="24"/>
+          <w:szCs w:val="24"/>
+        </w:rPr>
+        <w:t xml:space="preserve">FBG). In lean animals, there was no significant change in FBG between treatment groups however there was a X% increase in obese animals given dexamethasone (Figure 4a). </w:t>
       </w:r>
       <w:r>
         <w:rPr>
@@ -7573,23 +8009,7 @@
           <w:szCs w:val="24"/>
         </w:rPr>
         <w:lastRenderedPageBreak/>
-        <w:t xml:space="preserve">to measure insulin sensitivity during dexamethasone-treatment, we treated lean and obese mice with dexamethasone and measured their fasting blood </w:t>
-      </w:r>
-      <w:proofErr w:type="gramStart"/>
-      <w:r>
-        <w:rPr>
-          <w:sz w:val="24"/>
-          <w:szCs w:val="24"/>
-        </w:rPr>
-        <w:t>glucose(</w:t>
-      </w:r>
-      <w:proofErr w:type="gramEnd"/>
-      <w:r>
-        <w:rPr>
-          <w:sz w:val="24"/>
-          <w:szCs w:val="24"/>
-        </w:rPr>
-        <w:t xml:space="preserve">FBG). In lean animals, there was no significant change in FBG between treatment groups however there was a X% increase in obese animals given dexamethasone (Figure 4a). There was a synergistic effect of obesity and dexamethasone on fasted blood glucose, P=.033. </w:t>
+        <w:t xml:space="preserve">There was a synergistic effect of obesity and dexamethasone on fasted blood glucose, P=.033. </w:t>
       </w:r>
     </w:p>
     <w:p>
@@ -7655,16 +8075,16 @@
           <w:u w:val="single"/>
         </w:rPr>
       </w:pPr>
-      <w:commentRangeStart w:id="182"/>
+      <w:commentRangeStart w:id="219"/>
       <w:r>
         <w:t>Discussion</w:t>
       </w:r>
-      <w:commentRangeEnd w:id="182"/>
+      <w:commentRangeEnd w:id="219"/>
       <w:r>
         <w:rPr>
           <w:rStyle w:val="CommentReference"/>
         </w:rPr>
-        <w:commentReference w:id="182"/>
+        <w:commentReference w:id="219"/>
       </w:r>
     </w:p>
     <w:p>
@@ -7725,7 +8145,7 @@
         </w:rPr>
         <w:t xml:space="preserve"> and </w:t>
       </w:r>
-      <w:del w:id="183" w:author="Dave Bridges" w:date="2019-04-03T14:23:00Z">
+      <w:del w:id="220" w:author="Dave Bridges" w:date="2019-04-03T14:23:00Z">
         <w:r>
           <w:rPr>
             <w:sz w:val="24"/>
@@ -7741,7 +8161,7 @@
         </w:rPr>
         <w:t>insulin</w:t>
       </w:r>
-      <w:ins w:id="184" w:author="Dave Bridges" w:date="2019-04-03T14:23:00Z">
+      <w:ins w:id="221" w:author="Dave Bridges" w:date="2019-04-03T14:23:00Z">
         <w:r>
           <w:rPr>
             <w:sz w:val="24"/>
@@ -7757,7 +8177,7 @@
         </w:rPr>
         <w:t xml:space="preserve">. </w:t>
       </w:r>
-      <w:del w:id="185" w:author="Dave Bridges" w:date="2019-04-03T14:23:00Z">
+      <w:del w:id="222" w:author="Dave Bridges" w:date="2019-04-03T14:23:00Z">
         <w:r>
           <w:rPr>
             <w:sz w:val="24"/>
@@ -7766,7 +8186,7 @@
           <w:delText>This is supported by that fact that m</w:delText>
         </w:r>
       </w:del>
-      <w:ins w:id="186" w:author="Dave Bridges" w:date="2019-04-03T14:23:00Z">
+      <w:ins w:id="223" w:author="Dave Bridges" w:date="2019-04-03T14:23:00Z">
         <w:r>
           <w:rPr>
             <w:sz w:val="24"/>
@@ -7782,7 +8202,7 @@
         </w:rPr>
         <w:t>uscle weakness is a common side effect of exogenous glucocorticoid consumption as well as continually elevated levels of endogenous</w:t>
       </w:r>
-      <w:ins w:id="187" w:author="Dave Bridges" w:date="2019-04-03T14:24:00Z">
+      <w:ins w:id="224" w:author="Dave Bridges" w:date="2019-04-03T14:24:00Z">
         <w:r>
           <w:rPr>
             <w:sz w:val="24"/>
@@ -7790,7 +8210,7 @@
           </w:rPr>
           <w:t xml:space="preserve"> </w:t>
         </w:r>
-        <w:commentRangeStart w:id="188"/>
+        <w:commentRangeStart w:id="225"/>
         <w:r>
           <w:rPr>
             <w:sz w:val="24"/>
@@ -7798,12 +8218,12 @@
           </w:rPr>
           <w:t>glucocorticoids</w:t>
         </w:r>
-        <w:commentRangeEnd w:id="188"/>
+        <w:commentRangeEnd w:id="225"/>
         <w:r>
           <w:rPr>
             <w:rStyle w:val="CommentReference"/>
           </w:rPr>
-          <w:commentReference w:id="188"/>
+          <w:commentReference w:id="225"/>
         </w:r>
         <w:r>
           <w:rPr>
@@ -7813,7 +8233,7 @@
           <w:t xml:space="preserve"> </w:t>
         </w:r>
       </w:ins>
-      <w:del w:id="189" w:author="Dave Bridges" w:date="2019-04-03T14:24:00Z">
+      <w:del w:id="226" w:author="Dave Bridges" w:date="2019-04-03T14:24:00Z">
         <w:r>
           <w:rPr>
             <w:sz w:val="24"/>
@@ -7822,7 +8242,7 @@
           <w:delText xml:space="preserve"> hormones</w:delText>
         </w:r>
       </w:del>
-      <w:ins w:id="190" w:author="Dave Bridges" w:date="2019-03-30T11:30:00Z">
+      <w:ins w:id="227" w:author="Dave Bridges" w:date="2019-03-30T11:30:00Z">
         <w:r>
           <w:rPr>
             <w:sz w:val="24"/>
@@ -7838,7 +8258,7 @@
         </w:rPr>
         <w:t xml:space="preserve"> </w:t>
       </w:r>
-      <w:del w:id="191" w:author="Dave Bridges" w:date="2019-03-30T11:31:00Z">
+      <w:del w:id="228" w:author="Dave Bridges" w:date="2019-03-30T11:31:00Z">
         <w:r>
           <w:rPr>
             <w:sz w:val="24"/>
@@ -7854,7 +8274,7 @@
         </w:rPr>
         <w:t xml:space="preserve">This research could be particularly important because those </w:t>
       </w:r>
-      <w:del w:id="192" w:author="Dave Bridges" w:date="2019-03-30T11:31:00Z">
+      <w:del w:id="229" w:author="Dave Bridges" w:date="2019-03-30T11:31:00Z">
         <w:r>
           <w:rPr>
             <w:sz w:val="24"/>
@@ -7870,7 +8290,7 @@
         </w:rPr>
         <w:t xml:space="preserve">with obesity are </w:t>
       </w:r>
-      <w:del w:id="193" w:author="Dave Bridges" w:date="2019-03-30T11:31:00Z">
+      <w:del w:id="230" w:author="Dave Bridges" w:date="2019-03-30T11:31:00Z">
         <w:r>
           <w:rPr>
             <w:sz w:val="24"/>
@@ -7893,7 +8313,7 @@
         </w:rPr>
         <w:t xml:space="preserve">to have reduced </w:t>
       </w:r>
-      <w:commentRangeStart w:id="194"/>
+      <w:commentRangeStart w:id="231"/>
       <w:r>
         <w:rPr>
           <w:sz w:val="24"/>
@@ -7915,14 +8335,14 @@
         </w:rPr>
         <w:t xml:space="preserve"> </w:t>
       </w:r>
-      <w:commentRangeEnd w:id="194"/>
+      <w:commentRangeEnd w:id="231"/>
       <w:r>
         <w:rPr>
           <w:rStyle w:val="CommentReference"/>
         </w:rPr>
-        <w:commentReference w:id="194"/>
-      </w:r>
-      <w:commentRangeStart w:id="195"/>
+        <w:commentReference w:id="231"/>
+      </w:r>
+      <w:commentRangeStart w:id="232"/>
       <w:r>
         <w:rPr>
           <w:sz w:val="24"/>
@@ -7960,15 +8380,7 @@
           <w:sz w:val="24"/>
           <w:szCs w:val="24"/>
         </w:rPr>
-        <w:t xml:space="preserve"> et al. </w:t>
-      </w:r>
-      <w:r>
-        <w:rPr>
-          <w:sz w:val="24"/>
-          <w:szCs w:val="24"/>
-        </w:rPr>
-        <w:lastRenderedPageBreak/>
-        <w:t xml:space="preserve">2001; </w:t>
+        <w:t xml:space="preserve"> et al. 2001; </w:t>
       </w:r>
       <w:proofErr w:type="spellStart"/>
       <w:r>
@@ -7986,7 +8398,7 @@
         </w:rPr>
         <w:t xml:space="preserve"> et al. 2004)</w:t>
       </w:r>
-      <w:ins w:id="196" w:author="Dave Bridges" w:date="2019-03-30T11:47:00Z">
+      <w:ins w:id="233" w:author="Dave Bridges" w:date="2019-03-30T11:47:00Z">
         <w:r>
           <w:rPr>
             <w:sz w:val="24"/>
@@ -7995,7 +8407,7 @@
           <w:t>.  Importantly people with obesity are also more likely to</w:t>
         </w:r>
       </w:ins>
-      <w:ins w:id="197" w:author="Dave Bridges" w:date="2019-03-30T11:32:00Z">
+      <w:ins w:id="234" w:author="Dave Bridges" w:date="2019-03-30T11:32:00Z">
         <w:r>
           <w:rPr>
             <w:sz w:val="24"/>
@@ -8004,7 +8416,7 @@
           <w:t xml:space="preserve"> </w:t>
         </w:r>
       </w:ins>
-      <w:ins w:id="198" w:author="Dave Bridges" w:date="2019-03-30T11:47:00Z">
+      <w:ins w:id="235" w:author="Dave Bridges" w:date="2019-03-30T11:47:00Z">
         <w:r>
           <w:rPr>
             <w:sz w:val="24"/>
@@ -8013,7 +8425,7 @@
           <w:t>have</w:t>
         </w:r>
       </w:ins>
-      <w:ins w:id="199" w:author="Dave Bridges" w:date="2019-03-30T11:32:00Z">
+      <w:ins w:id="236" w:author="Dave Bridges" w:date="2019-03-30T11:32:00Z">
         <w:r>
           <w:rPr>
             <w:sz w:val="24"/>
@@ -8043,7 +8455,7 @@
           <w:t xml:space="preserve"> glucocorticoid levels </w:t>
         </w:r>
       </w:ins>
-      <w:ins w:id="200" w:author="Dave Bridges" w:date="2019-03-30T11:33:00Z">
+      <w:ins w:id="237" w:author="Dave Bridges" w:date="2019-03-30T11:33:00Z">
         <w:r>
           <w:rPr>
             <w:sz w:val="24"/>
@@ -8074,7 +8486,7 @@
         </w:rPr>
         <w:t>(9, 14)</w:t>
       </w:r>
-      <w:ins w:id="201" w:author="Dave Bridges" w:date="2019-03-30T11:33:00Z">
+      <w:ins w:id="238" w:author="Dave Bridges" w:date="2019-03-30T11:33:00Z">
         <w:r>
           <w:rPr>
             <w:sz w:val="24"/>
@@ -8090,12 +8502,12 @@
         </w:rPr>
         <w:t xml:space="preserve">. </w:t>
       </w:r>
-      <w:commentRangeEnd w:id="195"/>
+      <w:commentRangeEnd w:id="232"/>
       <w:r>
         <w:rPr>
           <w:rStyle w:val="CommentReference"/>
         </w:rPr>
-        <w:commentReference w:id="195"/>
+        <w:commentReference w:id="232"/>
       </w:r>
     </w:p>
     <w:p>
@@ -8121,7 +8533,7 @@
         </w:rPr>
         <w:t xml:space="preserve">in type II muscle </w:t>
       </w:r>
-      <w:commentRangeStart w:id="202"/>
+      <w:commentRangeStart w:id="239"/>
       <w:r>
         <w:rPr>
           <w:sz w:val="24"/>
@@ -8129,12 +8541,12 @@
         </w:rPr>
         <w:t>fibers</w:t>
       </w:r>
-      <w:commentRangeEnd w:id="202"/>
+      <w:commentRangeEnd w:id="239"/>
       <w:r>
         <w:rPr>
           <w:rStyle w:val="CommentReference"/>
         </w:rPr>
-        <w:commentReference w:id="202"/>
+        <w:commentReference w:id="239"/>
       </w:r>
       <w:r>
         <w:rPr>
@@ -8178,7 +8590,15 @@
           <w:sz w:val="24"/>
           <w:szCs w:val="24"/>
         </w:rPr>
-        <w:t xml:space="preserve">here are a variety of conditions and lifestyle factors such a bed-rest that also lead to other significant myofiber changes. For instance, disuse atrophy as a result of denervation or immobilization of a limb, </w:t>
+        <w:t xml:space="preserve">here are a variety of conditions and </w:t>
+      </w:r>
+      <w:r>
+        <w:rPr>
+          <w:sz w:val="24"/>
+          <w:szCs w:val="24"/>
+        </w:rPr>
+        <w:lastRenderedPageBreak/>
+        <w:t xml:space="preserve">lifestyle factors such a bed-rest that also lead to other significant myofiber changes. For instance, disuse atrophy as a result of denervation or immobilization of a limb, </w:t>
       </w:r>
       <w:r>
         <w:rPr>
@@ -8194,7 +8614,7 @@
         </w:rPr>
         <w:t xml:space="preserve"> I fiber size and muscle mass </w:t>
       </w:r>
-      <w:commentRangeStart w:id="203"/>
+      <w:commentRangeStart w:id="240"/>
       <w:r>
         <w:rPr>
           <w:sz w:val="24"/>
@@ -8202,12 +8622,12 @@
         </w:rPr>
         <w:t xml:space="preserve">(Nicks et. al., 1989, Rouleau et al., 1987, Trappe et al., 2004). </w:t>
       </w:r>
-      <w:commentRangeEnd w:id="203"/>
+      <w:commentRangeEnd w:id="240"/>
       <w:r>
         <w:rPr>
           <w:rStyle w:val="CommentReference"/>
         </w:rPr>
-        <w:commentReference w:id="203"/>
+        <w:commentReference w:id="240"/>
       </w:r>
       <w:r>
         <w:rPr>
@@ -8270,7 +8690,7 @@
         </w:rPr>
         <w:t xml:space="preserve"> </w:t>
       </w:r>
-      <w:commentRangeStart w:id="204"/>
+      <w:commentRangeStart w:id="241"/>
       <w:r>
         <w:rPr>
           <w:sz w:val="24"/>
@@ -8322,7 +8742,7 @@
         </w:rPr>
         <w:t xml:space="preserve"> </w:t>
       </w:r>
-      <w:commentRangeStart w:id="205"/>
+      <w:commentRangeStart w:id="242"/>
       <w:r>
         <w:rPr>
           <w:sz w:val="24"/>
@@ -8346,19 +8766,19 @@
         </w:rPr>
         <w:t xml:space="preserve"> et al., 2016, Stevenson et al., 2003) </w:t>
       </w:r>
-      <w:commentRangeEnd w:id="205"/>
+      <w:commentRangeEnd w:id="242"/>
       <w:r>
         <w:rPr>
           <w:rStyle w:val="CommentReference"/>
         </w:rPr>
-        <w:commentReference w:id="205"/>
-      </w:r>
-      <w:commentRangeEnd w:id="204"/>
+        <w:commentReference w:id="242"/>
+      </w:r>
+      <w:commentRangeEnd w:id="241"/>
       <w:r>
         <w:rPr>
           <w:rStyle w:val="CommentReference"/>
         </w:rPr>
-        <w:commentReference w:id="204"/>
+        <w:commentReference w:id="241"/>
       </w:r>
       <w:r>
         <w:rPr>
@@ -8434,7 +8854,7 @@
         </w:rPr>
         <w:t xml:space="preserve"> rats </w:t>
       </w:r>
-      <w:commentRangeStart w:id="206"/>
+      <w:commentRangeStart w:id="243"/>
       <w:r>
         <w:rPr>
           <w:sz w:val="24"/>
@@ -8442,12 +8862,12 @@
         </w:rPr>
         <w:t xml:space="preserve">(Ma et al., 2003). </w:t>
       </w:r>
-      <w:commentRangeEnd w:id="206"/>
+      <w:commentRangeEnd w:id="243"/>
       <w:r>
         <w:rPr>
           <w:rStyle w:val="CommentReference"/>
         </w:rPr>
-        <w:commentReference w:id="206"/>
+        <w:commentReference w:id="243"/>
       </w:r>
       <w:r>
         <w:rPr>
@@ -8552,7 +8972,113 @@
           <w:sz w:val="24"/>
           <w:szCs w:val="24"/>
         </w:rPr>
-        <w:t xml:space="preserve">It is also important to note that glucocorticoids induce muscle atrophy in a muscle specific manner. Researchers often test on mouse hindlimb muscle because they are fairly large and accessible load bearing muscles. Specifically, type II fibers are more </w:t>
+        <w:t>It is also important to note that glucocorticoids induce muscle atrophy in a muscle specific manner. Researchers often test on mouse hindlimb muscle because they are fairly large and accessible load bearing muscles. Specifically, type II fibers are more prone to the effect of glucocorticoids</w:t>
+      </w:r>
+      <w:r>
+        <w:rPr>
+          <w:sz w:val="24"/>
+          <w:szCs w:val="24"/>
+        </w:rPr>
+        <w:t xml:space="preserve"> </w:t>
+      </w:r>
+      <w:r>
+        <w:rPr>
+          <w:sz w:val="24"/>
+          <w:szCs w:val="24"/>
+        </w:rPr>
+        <w:fldChar w:fldCharType="begin" w:fldLock="1"/>
+      </w:r>
+      <w:r>
+        <w:rPr>
+          <w:sz w:val="24"/>
+          <w:szCs w:val="24"/>
+        </w:rPr>
+        <w:instrText>ADDIN CSL_CITATION {"citationItems":[{"id":"ITEM-1","itemData":{"DOI":"10.1152/jappl.1990.69.3.1058","ISSN":"8750-7587","abstract":"Exercise has been shown to be effective in preventing glucocorticoid-induced atrophy in muscles containing high proportions of type II or fast-twitch fibers. This investigation was undertaken to further evaluate this response in type IIa and IIb fibers, determined by histochemical staining for myofibrillar adenosinetriphosphatase with alkaline and acid preincubation. Steroid [cortisol acetate (CA), 100 mg/kg body wt] and exercise (running 90 min/day, 29 m/min) treatments were initiated simultaneously for 11 consecutive days in female rats. Fiber distribution and area measurements were performed in a deep and superficial region of plantaris muscle. The exercise regimen spared approximately 40% of the CA-induced plantaris muscle atrophy. In the deep region, the fiber population, which contained approximately 13% type I (slow-twitch), 24% type IIa, and 63% IIb fibers, was not affected by either treatment. In the superficial section, which consisted solely of type II fibers, the proportion of type IIa fibers was higher (27 vs. 9%, P less than 0.01) in the steroid- than in the vehicle-treated groups. Within each region, type IIa fibers were less susceptible to atrophy than type IIb fibers, and within each fiber type, the deep region had less atrophy than the superficial region. Type I fibers were unchanged by steroid treatment. For type IIa fibers, exercise prevented 100% of the atrophy in the deep region and 50% in the superficial region. For type IIb fibers, the activity spared 67 and 40% of the atrophy in these same regions, respectively. These results show that glucocorticoids are capable of changing the myosin phenotype.(ABSTRACT TRUNCATED AT 250 WORDS)","author":[{"dropping-particle":"","family":"Falduto","given":"M. T.","non-dropping-particle":"","parse-names":false,"suffix":""},{"dropping-particle":"","family":"Czerwinski","given":"S. M.","non-dropping-particle":"","parse-names":false,"suffix":""},{"dropping-particle":"","family":"Hickson","given":"R. C.","non-dropping-particle":"","parse-names":false,"suffix":""}],"container-title":"Journal of Applied Physiology","id":"ITEM-1","issue":"3","issued":{"date-parts":[["2017"]]},"page":"1058-1062","title":"Glucocorticoid-induced muscle atrophy prevention by exercise in fast-twitch fibers","type":"article-journal","volume":"69"},"uris":["http://www.mendeley.com/documents/?uuid=4809f81e-b062-424c-896b-7041847d9880"]}],"mendeley":{"formattedCitation":"(1)","plainTextFormattedCitation":"(1)","previouslyFormattedCitation":"(1)"},"properties":{"noteIndex":0},"schema":"https://github.com/citation-style-language/schema/raw/master/csl-citation.json"}</w:instrText>
+      </w:r>
+      <w:r>
+        <w:rPr>
+          <w:sz w:val="24"/>
+          <w:szCs w:val="24"/>
+        </w:rPr>
+        <w:fldChar w:fldCharType="separate"/>
+      </w:r>
+      <w:r>
+        <w:rPr>
+          <w:noProof/>
+          <w:sz w:val="24"/>
+          <w:szCs w:val="24"/>
+        </w:rPr>
+        <w:t>(1)</w:t>
+      </w:r>
+      <w:r>
+        <w:rPr>
+          <w:sz w:val="24"/>
+          <w:szCs w:val="24"/>
+        </w:rPr>
+        <w:fldChar w:fldCharType="end"/>
+      </w:r>
+      <w:r>
+        <w:rPr>
+          <w:sz w:val="24"/>
+          <w:szCs w:val="24"/>
+        </w:rPr>
+        <w:t xml:space="preserve"> </w:t>
+      </w:r>
+      <w:commentRangeStart w:id="244"/>
+      <w:r>
+        <w:rPr>
+          <w:sz w:val="24"/>
+          <w:szCs w:val="24"/>
+        </w:rPr>
+        <w:t>(</w:t>
+      </w:r>
+      <w:proofErr w:type="spellStart"/>
+      <w:r>
+        <w:rPr>
+          <w:sz w:val="24"/>
+          <w:szCs w:val="24"/>
+        </w:rPr>
+        <w:t>Falduto</w:t>
+      </w:r>
+      <w:proofErr w:type="spellEnd"/>
+      <w:r>
+        <w:rPr>
+          <w:sz w:val="24"/>
+          <w:szCs w:val="24"/>
+        </w:rPr>
+        <w:t xml:space="preserve"> et al., 1990, Kelly and </w:t>
+      </w:r>
+      <w:proofErr w:type="spellStart"/>
+      <w:r>
+        <w:rPr>
+          <w:sz w:val="24"/>
+          <w:szCs w:val="24"/>
+        </w:rPr>
+        <w:t>Goldspink</w:t>
+      </w:r>
+      <w:proofErr w:type="spellEnd"/>
+      <w:r>
+        <w:rPr>
+          <w:sz w:val="24"/>
+          <w:szCs w:val="24"/>
+        </w:rPr>
+        <w:t>, 1982, Livingstone et al., 1981)</w:t>
+      </w:r>
+      <w:commentRangeEnd w:id="244"/>
+      <w:r>
+        <w:rPr>
+          <w:rStyle w:val="CommentReference"/>
+          <w:sz w:val="24"/>
+          <w:szCs w:val="24"/>
+        </w:rPr>
+        <w:commentReference w:id="244"/>
+      </w:r>
+      <w:r>
+        <w:rPr>
+          <w:sz w:val="24"/>
+          <w:szCs w:val="24"/>
+        </w:rPr>
+        <w:t xml:space="preserve">, so it is possible that muscles with higher concentrations of type II fibers may be more vulnerable to atrophy. For example, rats treated with dexamethasone for two weeks had no significant reduction in mean fiber CSA in their solei but had significant reduction in their plantares muscles, which have higher type II </w:t>
       </w:r>
       <w:r>
         <w:rPr>
@@ -8560,7 +9086,64 @@
           <w:szCs w:val="24"/>
         </w:rPr>
         <w:lastRenderedPageBreak/>
-        <w:t>prone to the effect of glucocorticoids</w:t>
+        <w:t xml:space="preserve">fiber composition </w:t>
+      </w:r>
+      <w:r>
+        <w:rPr>
+          <w:sz w:val="24"/>
+          <w:szCs w:val="24"/>
+        </w:rPr>
+        <w:fldChar w:fldCharType="begin" w:fldLock="1"/>
+      </w:r>
+      <w:r>
+        <w:rPr>
+          <w:sz w:val="24"/>
+          <w:szCs w:val="24"/>
+        </w:rPr>
+        <w:instrText>ADDIN CSL_CITATION {"citationItems":[{"id":"ITEM-1","itemData":{"DOI":"10.1002/mus.880100509","ISBN":"0148-639X (Print)\\r0148-639X (Linking)","ISSN":"10974598","PMID":"3614257","abstract":"The combined effects of dexamethasone treatment (1 mg/Kg/day) plus denervation (DEX-DEN), were studied at 7, 13, and 28 days by microscopic, biochemical, and physiological techniques in plantaris and soleus muscles of adult rats. The results were compared with corresponding dexamethasone-treated (DEX) and denervated (DEN) muscles and appropriate controls. There was a significantly more marked atrophy of all fiber types in the DEX-DEN plantares at 7 and 13 days than in either DEX or DEN muscles. The degree of atrophy was greatest in type 2B fibers in DEX-DEN plantares. Electron microscopy revealed a severe preferential depletion of thick myofilaments in DEX-DEN plantares and solei but not in DEX or DEN muscles. The thick myofilament depletion in DEX-DEN muscles occurred in addition to a severe overall reduction of myofibrillar caliber. Gel electrophoresis showed a marked preferential decrease of myosin heavy chain in DEX-DEN plantares and solei, but not in either DEX or DEN muscles. Myosin light chains were also markedly reduced in DEX-DEN plantares and solei. In vitro physiological studies showed a marked reduction of the denervation-induced twitch potentiation in DEX-DEN solei. Maximal tetanic tension (20 Hz stimulation) per gram weight of muscle as well as the twitch-tetanus ratio was significantly reduced only in DEX-DEN solei in relation to controls. Myosin depletion in DEX-DEN muscles may be due to a severe preferential inhibition of its synthesis coupled with an accelerated catabolism.","author":[{"dropping-particle":"","family":"Rouleau","given":"Guy","non-dropping-particle":"","parse-names":false,"suffix":""},{"dropping-particle":"","family":"Karpati","given":"George","non-dropping-particle":"","parse-names":false,"suffix":""},{"dropping-particle":"","family":"Carpenter","given":"Stirling","non-dropping-particle":"","parse-names":false,"suffix":""},{"dropping-particle":"","family":"Soza","given":"Marco","non-dropping-particle":"","parse-names":false,"suffix":""},{"dropping-particle":"","family":"Prescott","given":"Steve","non-dropping-particle":"","parse-names":false,"suffix":""},{"dropping-particle":"","family":"Holland","given":"Paul","non-dropping-particle":"","parse-names":false,"suffix":""}],"container-title":"Muscle &amp; Nerve","id":"ITEM-1","issue":"5","issued":{"date-parts":[["1987"]]},"page":"428-438","title":"Glucocorticoid excess induces preferential depletion of myosin in denervated skeletal muscle fibers","type":"article-journal","volume":"10"},"uris":["http://www.mendeley.com/documents/?uuid=e4b06557-e449-4c7d-a61e-5423535cf505"]}],"mendeley":{"formattedCitation":"(10)","plainTextFormattedCitation":"(10)","previouslyFormattedCitation":"(9)"},"properties":{"noteIndex":0},"schema":"https://github.com/citation-style-language/schema/raw/master/csl-citation.json"}</w:instrText>
+      </w:r>
+      <w:r>
+        <w:rPr>
+          <w:sz w:val="24"/>
+          <w:szCs w:val="24"/>
+        </w:rPr>
+        <w:fldChar w:fldCharType="separate"/>
+      </w:r>
+      <w:r>
+        <w:rPr>
+          <w:noProof/>
+          <w:sz w:val="24"/>
+          <w:szCs w:val="24"/>
+        </w:rPr>
+        <w:t>(10)</w:t>
+      </w:r>
+      <w:r>
+        <w:rPr>
+          <w:sz w:val="24"/>
+          <w:szCs w:val="24"/>
+        </w:rPr>
+        <w:fldChar w:fldCharType="end"/>
+      </w:r>
+      <w:r>
+        <w:rPr>
+          <w:sz w:val="24"/>
+          <w:szCs w:val="24"/>
+        </w:rPr>
+        <w:t>.</w:t>
+      </w:r>
+      <w:r>
+        <w:rPr>
+          <w:sz w:val="24"/>
+          <w:szCs w:val="24"/>
+        </w:rPr>
+        <w:t xml:space="preserve"> We evaluated fibers within the mouse quadriceps. It also possible that we would see more dramatic changes in the forces generated by other muscles, than the gastrocnemius we tested, that have higher in type II fiber content. </w:t>
+      </w:r>
+      <w:r>
+        <w:rPr>
+          <w:sz w:val="24"/>
+          <w:szCs w:val="24"/>
+        </w:rPr>
+        <w:t>A study has shown</w:t>
       </w:r>
       <w:r>
         <w:rPr>
@@ -8574,233 +9157,70 @@
           <w:sz w:val="24"/>
           <w:szCs w:val="24"/>
         </w:rPr>
-        <w:fldChar w:fldCharType="begin" w:fldLock="1"/>
-      </w:r>
-      <w:r>
-        <w:rPr>
-          <w:sz w:val="24"/>
-          <w:szCs w:val="24"/>
-        </w:rPr>
-        <w:instrText>ADDIN CSL_CITATION {"citationItems":[{"id":"ITEM-1","itemData":{"DOI":"10.1152/jappl.1990.69.3.1058","ISSN":"8750-7587","abstract":"Exercise has been shown to be effective in preventing glucocorticoid-induced atrophy in muscles containing high proportions of type II or fast-twitch fibers. This investigation was undertaken to further evaluate this response in type IIa and IIb fibers, determined by histochemical staining for myofibrillar adenosinetriphosphatase with alkaline and acid preincubation. Steroid [cortisol acetate (CA), 100 mg/kg body wt] and exercise (running 90 min/day, 29 m/min) treatments were initiated simultaneously for 11 consecutive days in female rats. Fiber distribution and area measurements were performed in a deep and superficial region of plantaris muscle. The exercise regimen spared approximately 40% of the CA-induced plantaris muscle atrophy. In the deep region, the fiber population, which contained approximately 13% type I (slow-twitch), 24% type IIa, and 63% IIb fibers, was not affected by either treatment. In the superficial section, which consisted solely of type II fibers, the proportion of type IIa fibers was higher (27 vs. 9%, P less than 0.01) in the steroid- than in the vehicle-treated groups. Within each region, type IIa fibers were less susceptible to atrophy than type IIb fibers, and within each fiber type, the deep region had less atrophy than the superficial region. Type I fibers were unchanged by steroid treatment. For type IIa fibers, exercise prevented 100% of the atrophy in the deep region and 50% in the superficial region. For type IIb fibers, the activity spared 67 and 40% of the atrophy in these same regions, respectively. These results show that glucocorticoids are capable of changing the myosin phenotype.(ABSTRACT TRUNCATED AT 250 WORDS)","author":[{"dropping-particle":"","family":"Falduto","given":"M. T.","non-dropping-particle":"","parse-names":false,"suffix":""},{"dropping-particle":"","family":"Czerwinski","given":"S. M.","non-dropping-particle":"","parse-names":false,"suffix":""},{"dropping-particle":"","family":"Hickson","given":"R. C.","non-dropping-particle":"","parse-names":false,"suffix":""}],"container-title":"Journal of Applied Physiology","id":"ITEM-1","issue":"3","issued":{"date-parts":[["2017"]]},"page":"1058-1062","title":"Glucocorticoid-induced muscle atrophy prevention by exercise in fast-twitch fibers","type":"article-journal","volume":"69"},"uris":["http://www.mendeley.com/documents/?uuid=4809f81e-b062-424c-896b-7041847d9880"]}],"mendeley":{"formattedCitation":"(1)","plainTextFormattedCitation":"(1)","previouslyFormattedCitation":"(1)"},"properties":{"noteIndex":0},"schema":"https://github.com/citation-style-language/schema/raw/master/csl-citation.json"}</w:instrText>
-      </w:r>
-      <w:r>
-        <w:rPr>
-          <w:sz w:val="24"/>
-          <w:szCs w:val="24"/>
-        </w:rPr>
-        <w:fldChar w:fldCharType="separate"/>
-      </w:r>
-      <w:r>
-        <w:rPr>
-          <w:noProof/>
-          <w:sz w:val="24"/>
-          <w:szCs w:val="24"/>
-        </w:rPr>
-        <w:t>(1)</w:t>
-      </w:r>
-      <w:r>
-        <w:rPr>
-          <w:sz w:val="24"/>
-          <w:szCs w:val="24"/>
-        </w:rPr>
-        <w:fldChar w:fldCharType="end"/>
-      </w:r>
-      <w:r>
-        <w:rPr>
-          <w:sz w:val="24"/>
-          <w:szCs w:val="24"/>
+        <w:t xml:space="preserve">increased losses in </w:t>
+      </w:r>
+      <w:r>
+        <w:rPr>
+          <w:sz w:val="24"/>
+          <w:szCs w:val="24"/>
+          <w:highlight w:val="white"/>
+        </w:rPr>
+        <w:t xml:space="preserve">contraction force of muscle wither higher percentages of type </w:t>
+      </w:r>
+      <w:proofErr w:type="spellStart"/>
+      <w:r>
+        <w:rPr>
+          <w:sz w:val="24"/>
+          <w:szCs w:val="24"/>
+          <w:highlight w:val="white"/>
+        </w:rPr>
+        <w:t>IIa</w:t>
+      </w:r>
+      <w:proofErr w:type="spellEnd"/>
+      <w:r>
+        <w:rPr>
+          <w:sz w:val="24"/>
+          <w:szCs w:val="24"/>
+          <w:highlight w:val="white"/>
+        </w:rPr>
+        <w:t xml:space="preserve"> fibers</w:t>
+      </w:r>
+      <w:r>
+        <w:rPr>
+          <w:sz w:val="24"/>
+          <w:szCs w:val="24"/>
+          <w:highlight w:val="white"/>
+        </w:rPr>
+        <w:t xml:space="preserve"> with and without a </w:t>
+      </w:r>
+      <w:r>
+        <w:rPr>
+          <w:color w:val="000000"/>
+          <w:sz w:val="24"/>
+          <w:szCs w:val="24"/>
+          <w:lang w:val="en-US"/>
+        </w:rPr>
+        <w:t xml:space="preserve">DHPR blocker on muscles with different fiber type </w:t>
+      </w:r>
+      <w:proofErr w:type="gramStart"/>
+      <w:r>
+        <w:rPr>
+          <w:color w:val="000000"/>
+          <w:sz w:val="24"/>
+          <w:szCs w:val="24"/>
+          <w:lang w:val="en-US"/>
+        </w:rPr>
+        <w:t xml:space="preserve">composition </w:t>
+      </w:r>
+      <w:r>
+        <w:rPr>
+          <w:sz w:val="24"/>
+          <w:szCs w:val="24"/>
+          <w:highlight w:val="white"/>
         </w:rPr>
         <w:t xml:space="preserve"> </w:t>
       </w:r>
-      <w:commentRangeStart w:id="207"/>
-      <w:r>
-        <w:rPr>
-          <w:sz w:val="24"/>
-          <w:szCs w:val="24"/>
-        </w:rPr>
-        <w:t>(</w:t>
-      </w:r>
-      <w:proofErr w:type="spellStart"/>
-      <w:r>
-        <w:rPr>
-          <w:sz w:val="24"/>
-          <w:szCs w:val="24"/>
-        </w:rPr>
-        <w:t>Falduto</w:t>
-      </w:r>
-      <w:proofErr w:type="spellEnd"/>
-      <w:r>
-        <w:rPr>
-          <w:sz w:val="24"/>
-          <w:szCs w:val="24"/>
-        </w:rPr>
-        <w:t xml:space="preserve"> et al., 1990, Kelly and </w:t>
-      </w:r>
-      <w:proofErr w:type="spellStart"/>
-      <w:r>
-        <w:rPr>
-          <w:sz w:val="24"/>
-          <w:szCs w:val="24"/>
-        </w:rPr>
-        <w:t>Goldspink</w:t>
-      </w:r>
-      <w:proofErr w:type="spellEnd"/>
-      <w:r>
-        <w:rPr>
-          <w:sz w:val="24"/>
-          <w:szCs w:val="24"/>
-        </w:rPr>
-        <w:t>, 1982, Livingstone et al., 1981)</w:t>
-      </w:r>
-      <w:commentRangeEnd w:id="207"/>
-      <w:r>
-        <w:rPr>
-          <w:rStyle w:val="CommentReference"/>
-          <w:sz w:val="24"/>
-          <w:szCs w:val="24"/>
-        </w:rPr>
-        <w:commentReference w:id="207"/>
-      </w:r>
-      <w:r>
-        <w:rPr>
-          <w:sz w:val="24"/>
-          <w:szCs w:val="24"/>
-        </w:rPr>
-        <w:t xml:space="preserve">, so it is possible that muscles with higher concentrations of type II fibers may be more vulnerable to atrophy. For example, rats treated with dexamethasone for two weeks had no significant reduction in mean fiber CSA in their solei but had significant reduction in their plantares muscles, which have higher type II fiber composition </w:t>
-      </w:r>
-      <w:r>
-        <w:rPr>
-          <w:sz w:val="24"/>
-          <w:szCs w:val="24"/>
-        </w:rPr>
-        <w:fldChar w:fldCharType="begin" w:fldLock="1"/>
-      </w:r>
-      <w:r>
-        <w:rPr>
-          <w:sz w:val="24"/>
-          <w:szCs w:val="24"/>
-        </w:rPr>
-        <w:instrText>ADDIN CSL_CITATION {"citationItems":[{"id":"ITEM-1","itemData":{"DOI":"10.1002/mus.880100509","ISBN":"0148-639X (Print)\\r0148-639X (Linking)","ISSN":"10974598","PMID":"3614257","abstract":"The combined effects of dexamethasone treatment (1 mg/Kg/day) plus denervation (DEX-DEN), were studied at 7, 13, and 28 days by microscopic, biochemical, and physiological techniques in plantaris and soleus muscles of adult rats. The results were compared with corresponding dexamethasone-treated (DEX) and denervated (DEN) muscles and appropriate controls. There was a significantly more marked atrophy of all fiber types in the DEX-DEN plantares at 7 and 13 days than in either DEX or DEN muscles. The degree of atrophy was greatest in type 2B fibers in DEX-DEN plantares. Electron microscopy revealed a severe preferential depletion of thick myofilaments in DEX-DEN plantares and solei but not in DEX or DEN muscles. The thick myofilament depletion in DEX-DEN muscles occurred in addition to a severe overall reduction of myofibrillar caliber. Gel electrophoresis showed a marked preferential decrease of myosin heavy chain in DEX-DEN plantares and solei, but not in either DEX or DEN muscles. Myosin light chains were also markedly reduced in DEX-DEN plantares and solei. In vitro physiological studies showed a marked reduction of the denervation-induced twitch potentiation in DEX-DEN solei. Maximal tetanic tension (20 Hz stimulation) per gram weight of muscle as well as the twitch-tetanus ratio was significantly reduced only in DEX-DEN solei in relation to controls. Myosin depletion in DEX-DEN muscles may be due to a severe preferential inhibition of its synthesis coupled with an accelerated catabolism.","author":[{"dropping-particle":"","family":"Rouleau","given":"Guy","non-dropping-particle":"","parse-names":false,"suffix":""},{"dropping-particle":"","family":"Karpati","given":"George","non-dropping-particle":"","parse-names":false,"suffix":""},{"dropping-particle":"","family":"Carpenter","given":"Stirling","non-dropping-particle":"","parse-names":false,"suffix":""},{"dropping-particle":"","family":"Soza","given":"Marco","non-dropping-particle":"","parse-names":false,"suffix":""},{"dropping-particle":"","family":"Prescott","given":"Steve","non-dropping-particle":"","parse-names":false,"suffix":""},{"dropping-particle":"","family":"Holland","given":"Paul","non-dropping-particle":"","parse-names":false,"suffix":""}],"container-title":"Muscle &amp; Nerve","id":"ITEM-1","issue":"5","issued":{"date-parts":[["1987"]]},"page":"428-438","title":"Glucocorticoid excess induces preferential depletion of myosin in denervated skeletal muscle fibers","type":"article-journal","volume":"10"},"uris":["http://www.mendeley.com/documents/?uuid=e4b06557-e449-4c7d-a61e-5423535cf505"]}],"mendeley":{"formattedCitation":"(10)","plainTextFormattedCitation":"(10)","previouslyFormattedCitation":"(9)"},"properties":{"noteIndex":0},"schema":"https://github.com/citation-style-language/schema/raw/master/csl-citation.json"}</w:instrText>
-      </w:r>
-      <w:r>
-        <w:rPr>
-          <w:sz w:val="24"/>
-          <w:szCs w:val="24"/>
-        </w:rPr>
-        <w:fldChar w:fldCharType="separate"/>
-      </w:r>
-      <w:r>
-        <w:rPr>
-          <w:noProof/>
-          <w:sz w:val="24"/>
-          <w:szCs w:val="24"/>
-        </w:rPr>
-        <w:t>(10)</w:t>
-      </w:r>
-      <w:r>
-        <w:rPr>
-          <w:sz w:val="24"/>
-          <w:szCs w:val="24"/>
-        </w:rPr>
-        <w:fldChar w:fldCharType="end"/>
-      </w:r>
-      <w:r>
-        <w:rPr>
-          <w:sz w:val="24"/>
-          <w:szCs w:val="24"/>
-        </w:rPr>
-        <w:t>.</w:t>
-      </w:r>
-      <w:r>
-        <w:rPr>
-          <w:sz w:val="24"/>
-          <w:szCs w:val="24"/>
-        </w:rPr>
-        <w:t xml:space="preserve"> We evaluated fibers within the mouse quadriceps. It also possible that we would see more dramatic changes in the forces generated by other muscles, than the gastrocnemius we tested, that have higher in type II fiber content. </w:t>
-      </w:r>
-      <w:r>
-        <w:rPr>
-          <w:sz w:val="24"/>
-          <w:szCs w:val="24"/>
-        </w:rPr>
-        <w:t>A study has shown</w:t>
-      </w:r>
-      <w:r>
-        <w:rPr>
-          <w:sz w:val="24"/>
-          <w:szCs w:val="24"/>
-        </w:rPr>
-        <w:t xml:space="preserve"> </w:t>
-      </w:r>
-      <w:r>
-        <w:rPr>
-          <w:sz w:val="24"/>
-          <w:szCs w:val="24"/>
-        </w:rPr>
-        <w:t xml:space="preserve">increased losses in </w:t>
-      </w:r>
-      <w:r>
-        <w:rPr>
-          <w:sz w:val="24"/>
-          <w:szCs w:val="24"/>
-          <w:highlight w:val="white"/>
-        </w:rPr>
-        <w:t xml:space="preserve">contraction force of muscle wither higher percentages of type </w:t>
-      </w:r>
-      <w:proofErr w:type="spellStart"/>
-      <w:r>
-        <w:rPr>
-          <w:sz w:val="24"/>
-          <w:szCs w:val="24"/>
-          <w:highlight w:val="white"/>
-        </w:rPr>
-        <w:t>IIa</w:t>
-      </w:r>
-      <w:proofErr w:type="spellEnd"/>
-      <w:r>
-        <w:rPr>
-          <w:sz w:val="24"/>
-          <w:szCs w:val="24"/>
-          <w:highlight w:val="white"/>
-        </w:rPr>
-        <w:t xml:space="preserve"> fibers</w:t>
-      </w:r>
-      <w:r>
-        <w:rPr>
-          <w:sz w:val="24"/>
-          <w:szCs w:val="24"/>
-          <w:highlight w:val="white"/>
-        </w:rPr>
-        <w:t xml:space="preserve"> with and without a </w:t>
-      </w:r>
-      <w:r>
-        <w:rPr>
-          <w:color w:val="000000"/>
-          <w:sz w:val="24"/>
-          <w:szCs w:val="24"/>
-          <w:lang w:val="en-US"/>
-        </w:rPr>
-        <w:t xml:space="preserve">DHPR blocker on muscles with different fiber type </w:t>
-      </w:r>
-      <w:proofErr w:type="gramStart"/>
-      <w:r>
-        <w:rPr>
-          <w:color w:val="000000"/>
-          <w:sz w:val="24"/>
-          <w:szCs w:val="24"/>
-          <w:lang w:val="en-US"/>
-        </w:rPr>
-        <w:t xml:space="preserve">composition </w:t>
-      </w:r>
-      <w:r>
-        <w:rPr>
-          <w:sz w:val="24"/>
-          <w:szCs w:val="24"/>
-          <w:highlight w:val="white"/>
-        </w:rPr>
-        <w:t xml:space="preserve"> </w:t>
-      </w:r>
-      <w:commentRangeStart w:id="208"/>
+      <w:commentRangeStart w:id="245"/>
       <w:r>
         <w:rPr>
           <w:sz w:val="24"/>
@@ -8828,14 +9248,14 @@
         </w:rPr>
         <w:t xml:space="preserve"> et al., 2005)</w:t>
       </w:r>
-      <w:commentRangeEnd w:id="208"/>
+      <w:commentRangeEnd w:id="245"/>
       <w:r>
         <w:rPr>
           <w:rStyle w:val="CommentReference"/>
           <w:sz w:val="24"/>
           <w:szCs w:val="24"/>
         </w:rPr>
-        <w:commentReference w:id="208"/>
+        <w:commentReference w:id="245"/>
       </w:r>
       <w:r>
         <w:rPr>
@@ -8993,7 +9413,7 @@
         </w:rPr>
         <w:t xml:space="preserve"> </w:t>
       </w:r>
-      <w:commentRangeStart w:id="209"/>
+      <w:commentRangeStart w:id="246"/>
       <w:r>
         <w:rPr>
           <w:color w:val="333333"/>
@@ -9018,14 +9438,14 @@
         </w:rPr>
         <w:t xml:space="preserve">.  </w:t>
       </w:r>
-      <w:commentRangeEnd w:id="209"/>
+      <w:commentRangeEnd w:id="246"/>
       <w:r>
         <w:rPr>
           <w:rStyle w:val="CommentReference"/>
           <w:sz w:val="24"/>
           <w:szCs w:val="24"/>
         </w:rPr>
-        <w:commentReference w:id="209"/>
+        <w:commentReference w:id="246"/>
       </w:r>
       <w:r>
         <w:rPr>
@@ -9137,16 +9557,7 @@
           <w:sz w:val="24"/>
           <w:szCs w:val="24"/>
         </w:rPr>
-        <w:t xml:space="preserve">has been shown to directly act on muscle cells to induce </w:t>
-      </w:r>
-      <w:r>
-        <w:rPr>
-          <w:color w:val="333333"/>
-          <w:sz w:val="24"/>
-          <w:szCs w:val="24"/>
-        </w:rPr>
-        <w:lastRenderedPageBreak/>
-        <w:t>protein degradation in C2C12 myotubes</w:t>
+        <w:t>has been shown to directly act on muscle cells to induce protein degradation in C2C12 myotubes</w:t>
       </w:r>
       <w:r>
         <w:rPr>
@@ -9184,7 +9595,7 @@
         </w:rPr>
         <w:t xml:space="preserve">It is possible that glucocorticoids </w:t>
       </w:r>
-      <w:commentRangeStart w:id="210"/>
+      <w:commentRangeStart w:id="247"/>
       <w:r>
         <w:rPr>
           <w:color w:val="333333"/>
@@ -9212,12 +9623,12 @@
         </w:rPr>
         <w:t xml:space="preserve"> </w:t>
       </w:r>
-      <w:commentRangeEnd w:id="210"/>
+      <w:commentRangeEnd w:id="247"/>
       <w:r>
         <w:rPr>
           <w:rStyle w:val="CommentReference"/>
         </w:rPr>
-        <w:commentReference w:id="210"/>
+        <w:commentReference w:id="247"/>
       </w:r>
       <w:r>
         <w:rPr>
@@ -9357,7 +9768,7 @@
         </w:rPr>
         <w:t>lowered threshold for release of pro-inflammatory cytokines.</w:t>
       </w:r>
-      <w:commentRangeStart w:id="211"/>
+      <w:commentRangeStart w:id="248"/>
       <w:r>
         <w:rPr>
           <w:color w:val="333333"/>
@@ -9387,12 +9798,12 @@
         </w:rPr>
         <w:t xml:space="preserve"> at al. 2014) </w:t>
       </w:r>
-      <w:commentRangeEnd w:id="211"/>
+      <w:commentRangeEnd w:id="248"/>
       <w:r>
         <w:rPr>
           <w:rStyle w:val="CommentReference"/>
         </w:rPr>
-        <w:commentReference w:id="211"/>
+        <w:commentReference w:id="248"/>
       </w:r>
       <w:r>
         <w:rPr>
@@ -9422,6 +9833,7 @@
           <w:szCs w:val="24"/>
           <w:highlight w:val="white"/>
         </w:rPr>
+        <w:lastRenderedPageBreak/>
         <w:t>Lastly there are deleterious health effects associated with loss of skeletal muscle.</w:t>
       </w:r>
     </w:p>
@@ -9466,7 +9878,7 @@
         </w:rPr>
         <w:t xml:space="preserve">This work was supported by </w:t>
       </w:r>
-      <w:commentRangeStart w:id="212"/>
+      <w:commentRangeStart w:id="249"/>
       <w:r>
         <w:rPr>
           <w:highlight w:val="white"/>
@@ -9479,12 +9891,12 @@
         </w:rPr>
         <w:t>X</w:t>
       </w:r>
-      <w:commentRangeEnd w:id="212"/>
+      <w:commentRangeEnd w:id="249"/>
       <w:r>
         <w:rPr>
           <w:rStyle w:val="CommentReference"/>
         </w:rPr>
-        <w:commentReference w:id="212"/>
+        <w:commentReference w:id="249"/>
       </w:r>
       <w:r>
         <w:rPr>
@@ -9520,7 +9932,7 @@
         </w:rPr>
         <w:t xml:space="preserve"> (</w:t>
       </w:r>
-      <w:commentRangeStart w:id="213"/>
+      <w:commentRangeStart w:id="250"/>
       <w:r>
         <w:rPr>
           <w:highlight w:val="white"/>
@@ -9528,12 +9940,12 @@
         </w:rPr>
         <w:t>P30AR069620</w:t>
       </w:r>
-      <w:commentRangeEnd w:id="213"/>
+      <w:commentRangeEnd w:id="250"/>
       <w:r>
         <w:rPr>
           <w:rStyle w:val="CommentReference"/>
         </w:rPr>
-        <w:commentReference w:id="213"/>
+        <w:commentReference w:id="250"/>
       </w:r>
       <w:r>
         <w:rPr>
@@ -9568,19 +9980,19 @@
           <w:highlight w:val="white"/>
         </w:rPr>
       </w:pPr>
-      <w:commentRangeStart w:id="214"/>
+      <w:commentRangeStart w:id="251"/>
       <w:r>
         <w:rPr>
           <w:highlight w:val="white"/>
         </w:rPr>
         <w:t>Acknowledgements</w:t>
       </w:r>
-      <w:commentRangeEnd w:id="214"/>
+      <w:commentRangeEnd w:id="251"/>
       <w:r>
         <w:rPr>
           <w:rStyle w:val="CommentReference"/>
         </w:rPr>
-        <w:commentReference w:id="214"/>
+        <w:commentReference w:id="251"/>
       </w:r>
     </w:p>
     <w:p>
@@ -9753,7 +10165,6 @@
           <w:noProof/>
           <w:sz w:val="24"/>
         </w:rPr>
-        <w:lastRenderedPageBreak/>
         <w:t xml:space="preserve">2. </w:t>
       </w:r>
       <w:r>
@@ -10034,6 +10445,7 @@
           <w:noProof/>
           <w:sz w:val="24"/>
         </w:rPr>
+        <w:lastRenderedPageBreak/>
         <w:t xml:space="preserve">4. </w:t>
       </w:r>
       <w:r>
@@ -10778,7 +11190,6 @@
           <w:noProof/>
           <w:sz w:val="24"/>
         </w:rPr>
-        <w:lastRenderedPageBreak/>
         <w:t xml:space="preserve">10. </w:t>
       </w:r>
       <w:r>
@@ -11086,7 +11497,15 @@
           <w:noProof/>
           <w:sz w:val="24"/>
         </w:rPr>
-        <w:t xml:space="preserve">. Foxo transcription factors induce the atrophy-related ubiquitin ligase atrogin-1 and cause skeletal muscle atrophy. </w:t>
+        <w:t xml:space="preserve">. Foxo transcription factors induce the </w:t>
+      </w:r>
+      <w:r>
+        <w:rPr>
+          <w:noProof/>
+          <w:sz w:val="24"/>
+        </w:rPr>
+        <w:lastRenderedPageBreak/>
+        <w:t xml:space="preserve">atrophy-related ubiquitin ligase atrogin-1 and cause skeletal muscle atrophy. </w:t>
       </w:r>
       <w:r>
         <w:rPr>
@@ -11651,7 +12070,7 @@
         </w:rPr>
         <w:t>Grip strength (N) in lean (</w:t>
       </w:r>
-      <w:ins w:id="215" w:author="Dave Bridges" w:date="2019-04-03T14:37:00Z">
+      <w:ins w:id="252" w:author="Dave Bridges" w:date="2019-04-03T14:37:00Z">
         <w:r>
           <w:rPr>
             <w:sz w:val="24"/>
@@ -11660,7 +12079,7 @@
           <w:t>A</w:t>
         </w:r>
       </w:ins>
-      <w:del w:id="216" w:author="Dave Bridges" w:date="2019-04-03T14:37:00Z">
+      <w:del w:id="253" w:author="Dave Bridges" w:date="2019-04-03T14:37:00Z">
         <w:r>
           <w:rPr>
             <w:sz w:val="24"/>
@@ -11676,7 +12095,7 @@
         </w:rPr>
         <w:t>) and obese (</w:t>
       </w:r>
-      <w:ins w:id="217" w:author="Dave Bridges" w:date="2019-04-03T14:37:00Z">
+      <w:ins w:id="254" w:author="Dave Bridges" w:date="2019-04-03T14:37:00Z">
         <w:r>
           <w:rPr>
             <w:sz w:val="24"/>
@@ -11685,7 +12104,7 @@
           <w:t>B</w:t>
         </w:r>
       </w:ins>
-      <w:del w:id="218" w:author="Dave Bridges" w:date="2019-04-03T14:37:00Z">
+      <w:del w:id="255" w:author="Dave Bridges" w:date="2019-04-03T14:37:00Z">
         <w:r>
           <w:rPr>
             <w:sz w:val="24"/>
@@ -11701,7 +12120,7 @@
         </w:rPr>
         <w:t xml:space="preserve">) male mice over the course of six weeks of dexamethasone treatment. N=4-8 per group. Data collected by Innocence Harvey. </w:t>
       </w:r>
-      <w:commentRangeStart w:id="219"/>
+      <w:commentRangeStart w:id="256"/>
       <w:r>
         <w:rPr>
           <w:sz w:val="24"/>
@@ -11709,7 +12128,7 @@
         </w:rPr>
         <w:t xml:space="preserve">*=Significance identified by Student’s </w:t>
       </w:r>
-      <w:ins w:id="220" w:author="Dave Bridges" w:date="2019-04-03T14:37:00Z">
+      <w:ins w:id="257" w:author="Dave Bridges" w:date="2019-04-03T14:37:00Z">
         <w:r>
           <w:rPr>
             <w:sz w:val="24"/>
@@ -11718,7 +12137,7 @@
           <w:t>t</w:t>
         </w:r>
       </w:ins>
-      <w:del w:id="221" w:author="Dave Bridges" w:date="2019-04-03T14:37:00Z">
+      <w:del w:id="258" w:author="Dave Bridges" w:date="2019-04-03T14:37:00Z">
         <w:r>
           <w:rPr>
             <w:sz w:val="24"/>
@@ -11734,7 +12153,7 @@
         </w:rPr>
         <w:t>-</w:t>
       </w:r>
-      <w:ins w:id="222" w:author="Dave Bridges" w:date="2019-04-03T14:37:00Z">
+      <w:ins w:id="259" w:author="Dave Bridges" w:date="2019-04-03T14:37:00Z">
         <w:r>
           <w:rPr>
             <w:sz w:val="24"/>
@@ -11743,7 +12162,7 @@
           <w:t>t</w:t>
         </w:r>
       </w:ins>
-      <w:del w:id="223" w:author="Dave Bridges" w:date="2019-04-03T14:37:00Z">
+      <w:del w:id="260" w:author="Dave Bridges" w:date="2019-04-03T14:37:00Z">
         <w:r>
           <w:rPr>
             <w:sz w:val="24"/>
@@ -11759,12 +12178,12 @@
         </w:rPr>
         <w:t xml:space="preserve">est. </w:t>
       </w:r>
-      <w:commentRangeEnd w:id="219"/>
+      <w:commentRangeEnd w:id="256"/>
       <w:r>
         <w:rPr>
           <w:rStyle w:val="CommentReference"/>
         </w:rPr>
-        <w:commentReference w:id="219"/>
+        <w:commentReference w:id="256"/>
       </w:r>
       <w:r>
         <w:rPr>
@@ -11773,7 +12192,7 @@
         </w:rPr>
         <w:t xml:space="preserve">Force </w:t>
       </w:r>
-      <w:del w:id="224" w:author="Dave Bridges" w:date="2019-04-03T14:39:00Z">
+      <w:del w:id="261" w:author="Dave Bridges" w:date="2019-04-03T14:39:00Z">
         <w:r>
           <w:rPr>
             <w:sz w:val="24"/>
@@ -11789,7 +12208,7 @@
         </w:rPr>
         <w:t xml:space="preserve"> generated by nerve stimulation (</w:t>
       </w:r>
-      <w:ins w:id="225" w:author="Dave Bridges" w:date="2019-04-03T14:38:00Z">
+      <w:ins w:id="262" w:author="Dave Bridges" w:date="2019-04-03T14:38:00Z">
         <w:r>
           <w:rPr>
             <w:sz w:val="24"/>
@@ -11798,7 +12217,7 @@
           <w:t>C</w:t>
         </w:r>
       </w:ins>
-      <w:del w:id="226" w:author="Dave Bridges" w:date="2019-04-03T14:38:00Z">
+      <w:del w:id="263" w:author="Dave Bridges" w:date="2019-04-03T14:38:00Z">
         <w:r>
           <w:rPr>
             <w:sz w:val="24"/>
@@ -11814,7 +12233,7 @@
         </w:rPr>
         <w:t>) and by direct muscle gastrocnemius stimulation (</w:t>
       </w:r>
-      <w:ins w:id="227" w:author="Dave Bridges" w:date="2019-04-03T14:38:00Z">
+      <w:ins w:id="264" w:author="Dave Bridges" w:date="2019-04-03T14:38:00Z">
         <w:r>
           <w:rPr>
             <w:sz w:val="24"/>
@@ -11823,7 +12242,7 @@
           <w:t>D</w:t>
         </w:r>
       </w:ins>
-      <w:del w:id="228" w:author="Dave Bridges" w:date="2019-04-03T14:38:00Z">
+      <w:del w:id="265" w:author="Dave Bridges" w:date="2019-04-03T14:38:00Z">
         <w:r>
           <w:rPr>
             <w:sz w:val="24"/>
@@ -11837,17 +12256,9 @@
           <w:sz w:val="24"/>
           <w:szCs w:val="24"/>
         </w:rPr>
-        <w:t xml:space="preserve">) in lean and obese mice treated with </w:t>
-      </w:r>
-      <w:r>
-        <w:rPr>
-          <w:sz w:val="24"/>
-          <w:szCs w:val="24"/>
-        </w:rPr>
-        <w:lastRenderedPageBreak/>
-        <w:t xml:space="preserve">dexamethasone for 15-21 days. Force plotted </w:t>
-      </w:r>
-      <w:del w:id="229" w:author="Dave Bridges" w:date="2019-04-03T14:38:00Z">
+        <w:t xml:space="preserve">) in lean and obese mice treated with dexamethasone for 15-21 days. Force plotted </w:t>
+      </w:r>
+      <w:del w:id="266" w:author="Dave Bridges" w:date="2019-04-03T14:38:00Z">
         <w:r>
           <w:rPr>
             <w:sz w:val="24"/>
@@ -11856,20 +12267,13 @@
           <w:delText xml:space="preserve">by </w:delText>
         </w:r>
       </w:del>
-      <w:ins w:id="230" w:author="Dave Bridges" w:date="2019-04-03T14:38:00Z">
-        <w:r>
-          <w:rPr>
-            <w:sz w:val="24"/>
-            <w:szCs w:val="24"/>
-          </w:rPr>
-          <w:t>relative to</w:t>
-        </w:r>
-        <w:r>
-          <w:rPr>
-            <w:sz w:val="24"/>
-            <w:szCs w:val="24"/>
-          </w:rPr>
-          <w:t xml:space="preserve"> </w:t>
+      <w:ins w:id="267" w:author="Dave Bridges" w:date="2019-04-03T14:38:00Z">
+        <w:r>
+          <w:rPr>
+            <w:sz w:val="24"/>
+            <w:szCs w:val="24"/>
+          </w:rPr>
+          <w:t xml:space="preserve">relative to </w:t>
         </w:r>
       </w:ins>
       <w:r>
@@ -11879,7 +12283,7 @@
         </w:rPr>
         <w:t xml:space="preserve">whole gastrocnemius </w:t>
       </w:r>
-      <w:del w:id="231" w:author="Dave Bridges" w:date="2019-04-03T14:38:00Z">
+      <w:del w:id="268" w:author="Dave Bridges" w:date="2019-04-03T14:38:00Z">
         <w:r>
           <w:rPr>
             <w:sz w:val="24"/>
@@ -11888,20 +12292,13 @@
           <w:delText xml:space="preserve">CSA </w:delText>
         </w:r>
       </w:del>
-      <w:ins w:id="232" w:author="Dave Bridges" w:date="2019-04-03T14:38:00Z">
-        <w:r>
-          <w:rPr>
-            <w:sz w:val="24"/>
-            <w:szCs w:val="24"/>
-          </w:rPr>
-          <w:t>cross-sectional area</w:t>
-        </w:r>
-        <w:r>
-          <w:rPr>
-            <w:sz w:val="24"/>
-            <w:szCs w:val="24"/>
-          </w:rPr>
-          <w:t xml:space="preserve"> </w:t>
+      <w:ins w:id="269" w:author="Dave Bridges" w:date="2019-04-03T14:38:00Z">
+        <w:r>
+          <w:rPr>
+            <w:sz w:val="24"/>
+            <w:szCs w:val="24"/>
+          </w:rPr>
+          <w:t xml:space="preserve">cross-sectional area </w:t>
         </w:r>
       </w:ins>
       <w:r>
@@ -11911,7 +12308,7 @@
         </w:rPr>
         <w:t>(</w:t>
       </w:r>
-      <w:ins w:id="233" w:author="Dave Bridges" w:date="2019-04-03T14:38:00Z">
+      <w:ins w:id="270" w:author="Dave Bridges" w:date="2019-04-03T14:38:00Z">
         <w:r>
           <w:rPr>
             <w:sz w:val="24"/>
@@ -11920,7 +12317,7 @@
           <w:t>E-F</w:t>
         </w:r>
       </w:ins>
-      <w:del w:id="234" w:author="Dave Bridges" w:date="2019-04-03T14:38:00Z">
+      <w:del w:id="271" w:author="Dave Bridges" w:date="2019-04-03T14:38:00Z">
         <w:r>
           <w:rPr>
             <w:sz w:val="24"/>
@@ -11936,7 +12333,7 @@
         </w:rPr>
         <w:t xml:space="preserve">). </w:t>
       </w:r>
-      <w:del w:id="235" w:author="Dave Bridges" w:date="2019-04-03T14:38:00Z">
+      <w:del w:id="272" w:author="Dave Bridges" w:date="2019-04-03T14:38:00Z">
         <w:r>
           <w:rPr>
             <w:sz w:val="24"/>
@@ -11945,18 +12342,16 @@
           <w:delText xml:space="preserve">N=5-8 per group. </w:delText>
         </w:r>
       </w:del>
-      <w:proofErr w:type="spellStart"/>
-      <w:ins w:id="236" w:author="Dave Bridges" w:date="2019-04-03T14:38:00Z">
-        <w:r>
-          <w:rPr>
-            <w:sz w:val="24"/>
-            <w:szCs w:val="24"/>
-          </w:rPr>
-          <w:t>Asterices</w:t>
+      <w:ins w:id="273" w:author="Dave Bridges" w:date="2019-04-03T14:49:00Z">
+        <w:r>
+          <w:rPr>
+            <w:sz w:val="24"/>
+            <w:szCs w:val="24"/>
+          </w:rPr>
+          <w:t>Asterisks</w:t>
         </w:r>
       </w:ins>
-      <w:proofErr w:type="spellEnd"/>
-      <w:del w:id="237" w:author="Dave Bridges" w:date="2019-04-03T14:38:00Z">
+      <w:del w:id="274" w:author="Dave Bridges" w:date="2019-04-03T14:38:00Z">
         <w:r>
           <w:rPr>
             <w:sz w:val="24"/>
@@ -11965,7 +12360,7 @@
           <w:delText>*</w:delText>
         </w:r>
       </w:del>
-      <w:ins w:id="238" w:author="Dave Bridges" w:date="2019-04-03T14:38:00Z">
+      <w:ins w:id="275" w:author="Dave Bridges" w:date="2019-04-03T14:38:00Z">
         <w:r>
           <w:rPr>
             <w:sz w:val="24"/>
@@ -11974,7 +12369,7 @@
           <w:t xml:space="preserve"> indicate significant </w:t>
         </w:r>
       </w:ins>
-      <w:del w:id="239" w:author="Dave Bridges" w:date="2019-04-03T14:38:00Z">
+      <w:del w:id="276" w:author="Dave Bridges" w:date="2019-04-03T14:38:00Z">
         <w:r>
           <w:rPr>
             <w:sz w:val="24"/>
@@ -11983,7 +12378,7 @@
           <w:delText>=</w:delText>
         </w:r>
       </w:del>
-      <w:del w:id="240" w:author="Dave Bridges" w:date="2019-04-03T14:39:00Z">
+      <w:del w:id="277" w:author="Dave Bridges" w:date="2019-04-03T14:39:00Z">
         <w:r>
           <w:rPr>
             <w:sz w:val="24"/>
@@ -11999,7 +12394,7 @@
         </w:rPr>
         <w:t xml:space="preserve"> interaction</w:t>
       </w:r>
-      <w:ins w:id="241" w:author="Dave Bridges" w:date="2019-04-03T14:39:00Z">
+      <w:ins w:id="278" w:author="Dave Bridges" w:date="2019-04-03T14:39:00Z">
         <w:r>
           <w:rPr>
             <w:sz w:val="24"/>
@@ -12015,7 +12410,7 @@
         </w:rPr>
         <w:t xml:space="preserve"> </w:t>
       </w:r>
-      <w:del w:id="242" w:author="Dave Bridges" w:date="2019-04-03T14:39:00Z">
+      <w:del w:id="279" w:author="Dave Bridges" w:date="2019-04-03T14:39:00Z">
         <w:r>
           <w:rPr>
             <w:sz w:val="24"/>
@@ -12031,7 +12426,7 @@
         </w:rPr>
         <w:t xml:space="preserve">by </w:t>
       </w:r>
-      <w:ins w:id="243" w:author="Dave Bridges" w:date="2019-04-03T14:39:00Z">
+      <w:ins w:id="280" w:author="Dave Bridges" w:date="2019-04-03T14:39:00Z">
         <w:r>
           <w:rPr>
             <w:sz w:val="24"/>
@@ -12040,7 +12435,7 @@
           <w:t>t</w:t>
         </w:r>
       </w:ins>
-      <w:del w:id="244" w:author="Dave Bridges" w:date="2019-04-03T14:39:00Z">
+      <w:del w:id="281" w:author="Dave Bridges" w:date="2019-04-03T14:39:00Z">
         <w:r>
           <w:rPr>
             <w:sz w:val="24"/>
@@ -12056,7 +12451,7 @@
         </w:rPr>
         <w:t>wo-</w:t>
       </w:r>
-      <w:ins w:id="245" w:author="Dave Bridges" w:date="2019-04-03T14:39:00Z">
+      <w:ins w:id="282" w:author="Dave Bridges" w:date="2019-04-03T14:39:00Z">
         <w:r>
           <w:rPr>
             <w:sz w:val="24"/>
@@ -12065,7 +12460,7 @@
           <w:t>w</w:t>
         </w:r>
       </w:ins>
-      <w:del w:id="246" w:author="Dave Bridges" w:date="2019-04-03T14:39:00Z">
+      <w:del w:id="283" w:author="Dave Bridges" w:date="2019-04-03T14:39:00Z">
         <w:r>
           <w:rPr>
             <w:sz w:val="24"/>
@@ -12081,20 +12476,13 @@
         </w:rPr>
         <w:t>ay ANOVA</w:t>
       </w:r>
-      <w:ins w:id="247" w:author="Dave Bridges" w:date="2019-04-03T14:38:00Z">
-        <w:r>
-          <w:rPr>
-            <w:sz w:val="24"/>
-            <w:szCs w:val="24"/>
-          </w:rPr>
-          <w:t xml:space="preserve"> </w:t>
-        </w:r>
-        <w:r>
-          <w:rPr>
-            <w:sz w:val="24"/>
-            <w:szCs w:val="24"/>
-          </w:rPr>
-          <w:t>(n=5-8 per group)</w:t>
+      <w:ins w:id="284" w:author="Dave Bridges" w:date="2019-04-03T14:38:00Z">
+        <w:r>
+          <w:rPr>
+            <w:sz w:val="24"/>
+            <w:szCs w:val="24"/>
+          </w:rPr>
+          <w:t xml:space="preserve"> (n=5-8 per group)</w:t>
         </w:r>
       </w:ins>
       <w:r>
@@ -12160,6 +12548,7 @@
       <w:pPr>
         <w:spacing w:line="360" w:lineRule="auto"/>
         <w:rPr>
+          <w:del w:id="285" w:author="Dave Bridges" w:date="2019-04-03T14:49:00Z"/>
           <w:sz w:val="24"/>
           <w:szCs w:val="24"/>
         </w:rPr>
@@ -12169,13 +12558,697 @@
           <w:sz w:val="24"/>
           <w:szCs w:val="24"/>
         </w:rPr>
-        <w:t>Lean mass via EchoMRI (a) and muscle weights (b) in lean and obese mice following 6 weeks of dexamethasone treatment. N=8-22 per group. Data collected by Innocence Harvey. Gastrocnemius weIghts (c) and CSA (d) in lean and obese mice treated with dexamethasone  for 15-21 days. N=5-8 per group. H&amp;E stained section of quadriceps (e) from mice treated with vehicle (water) or dexamethasone for six weeks. N=4 quadricep sections per group. Average fiber CSA (f) from 200 fibers per quadricep section. NADH-NBT stained section of quadriceps (g) from mice treated with vehicle (water) or dexamethasone for six weeks. Percent of oxidative or type I fibers to total mouse fibers (h). N=4 quadricep sections per group. Average fiber CSA by NADH-NBT staining density (i). *=Diet-Treatment interaction identified by Two-Way ANOVA.</w:t>
-      </w:r>
+        <w:lastRenderedPageBreak/>
+        <w:t xml:space="preserve">Lean mass </w:t>
+      </w:r>
+      <w:ins w:id="286" w:author="Dave Bridges" w:date="2019-04-03T14:47:00Z">
+        <w:r>
+          <w:rPr>
+            <w:sz w:val="24"/>
+            <w:szCs w:val="24"/>
+          </w:rPr>
+          <w:t xml:space="preserve">determined </w:t>
+        </w:r>
+      </w:ins>
+      <w:r>
+        <w:rPr>
+          <w:sz w:val="24"/>
+          <w:szCs w:val="24"/>
+        </w:rPr>
+        <w:t xml:space="preserve">via </w:t>
+      </w:r>
+      <w:proofErr w:type="spellStart"/>
+      <w:r>
+        <w:rPr>
+          <w:sz w:val="24"/>
+          <w:szCs w:val="24"/>
+        </w:rPr>
+        <w:t>EchoMRI</w:t>
+      </w:r>
+      <w:proofErr w:type="spellEnd"/>
+      <w:r>
+        <w:rPr>
+          <w:sz w:val="24"/>
+          <w:szCs w:val="24"/>
+        </w:rPr>
+        <w:t xml:space="preserve"> (</w:t>
+      </w:r>
+      <w:ins w:id="287" w:author="Dave Bridges" w:date="2019-04-03T14:47:00Z">
+        <w:r>
+          <w:rPr>
+            <w:sz w:val="24"/>
+            <w:szCs w:val="24"/>
+          </w:rPr>
+          <w:t>A</w:t>
+        </w:r>
+      </w:ins>
+      <w:del w:id="288" w:author="Dave Bridges" w:date="2019-04-03T14:47:00Z">
+        <w:r>
+          <w:rPr>
+            <w:sz w:val="24"/>
+            <w:szCs w:val="24"/>
+          </w:rPr>
+          <w:delText>a</w:delText>
+        </w:r>
+      </w:del>
+      <w:r>
+        <w:rPr>
+          <w:sz w:val="24"/>
+          <w:szCs w:val="24"/>
+        </w:rPr>
+        <w:t>) and muscle weights (</w:t>
+      </w:r>
+      <w:ins w:id="289" w:author="Dave Bridges" w:date="2019-04-03T14:47:00Z">
+        <w:r>
+          <w:rPr>
+            <w:sz w:val="24"/>
+            <w:szCs w:val="24"/>
+          </w:rPr>
+          <w:t>B</w:t>
+        </w:r>
+      </w:ins>
+      <w:del w:id="290" w:author="Dave Bridges" w:date="2019-04-03T14:47:00Z">
+        <w:r>
+          <w:rPr>
+            <w:sz w:val="24"/>
+            <w:szCs w:val="24"/>
+          </w:rPr>
+          <w:delText>b</w:delText>
+        </w:r>
+      </w:del>
+      <w:r>
+        <w:rPr>
+          <w:sz w:val="24"/>
+          <w:szCs w:val="24"/>
+        </w:rPr>
+        <w:t>) in lean and obese mice following 6 weeks of dexamethasone treatment</w:t>
+      </w:r>
+      <w:del w:id="291" w:author="Dave Bridges" w:date="2019-04-03T14:47:00Z">
+        <w:r>
+          <w:rPr>
+            <w:sz w:val="24"/>
+            <w:szCs w:val="24"/>
+          </w:rPr>
+          <w:delText>.</w:delText>
+        </w:r>
+      </w:del>
+      <w:r>
+        <w:rPr>
+          <w:sz w:val="24"/>
+          <w:szCs w:val="24"/>
+        </w:rPr>
+        <w:t xml:space="preserve"> </w:t>
+      </w:r>
+      <w:ins w:id="292" w:author="Dave Bridges" w:date="2019-04-03T14:47:00Z">
+        <w:r>
+          <w:rPr>
+            <w:sz w:val="24"/>
+            <w:szCs w:val="24"/>
+          </w:rPr>
+          <w:t>(n</w:t>
+        </w:r>
+      </w:ins>
+      <w:del w:id="293" w:author="Dave Bridges" w:date="2019-04-03T14:47:00Z">
+        <w:r>
+          <w:rPr>
+            <w:sz w:val="24"/>
+            <w:szCs w:val="24"/>
+          </w:rPr>
+          <w:delText>N</w:delText>
+        </w:r>
+      </w:del>
+      <w:r>
+        <w:rPr>
+          <w:sz w:val="24"/>
+          <w:szCs w:val="24"/>
+        </w:rPr>
+        <w:t>=8-22 per group</w:t>
+      </w:r>
+      <w:ins w:id="294" w:author="Dave Bridges" w:date="2019-04-03T14:47:00Z">
+        <w:r>
+          <w:rPr>
+            <w:sz w:val="24"/>
+            <w:szCs w:val="24"/>
+          </w:rPr>
+          <w:t>)</w:t>
+        </w:r>
+      </w:ins>
+      <w:r>
+        <w:rPr>
+          <w:sz w:val="24"/>
+          <w:szCs w:val="24"/>
+        </w:rPr>
+        <w:t>. Data collected by Innocence Harvey. Gastrocnemius we</w:t>
+      </w:r>
+      <w:ins w:id="295" w:author="Dave Bridges" w:date="2019-04-03T14:47:00Z">
+        <w:r>
+          <w:rPr>
+            <w:sz w:val="24"/>
+            <w:szCs w:val="24"/>
+          </w:rPr>
+          <w:t>i</w:t>
+        </w:r>
+      </w:ins>
+      <w:del w:id="296" w:author="Dave Bridges" w:date="2019-04-03T14:47:00Z">
+        <w:r>
+          <w:rPr>
+            <w:sz w:val="24"/>
+            <w:szCs w:val="24"/>
+          </w:rPr>
+          <w:delText>I</w:delText>
+        </w:r>
+      </w:del>
+      <w:r>
+        <w:rPr>
+          <w:sz w:val="24"/>
+          <w:szCs w:val="24"/>
+        </w:rPr>
+        <w:t>ghts (</w:t>
+      </w:r>
+      <w:ins w:id="297" w:author="Dave Bridges" w:date="2019-04-03T14:47:00Z">
+        <w:r>
+          <w:rPr>
+            <w:sz w:val="24"/>
+            <w:szCs w:val="24"/>
+          </w:rPr>
+          <w:t>C</w:t>
+        </w:r>
+      </w:ins>
+      <w:del w:id="298" w:author="Dave Bridges" w:date="2019-04-03T14:47:00Z">
+        <w:r>
+          <w:rPr>
+            <w:sz w:val="24"/>
+            <w:szCs w:val="24"/>
+          </w:rPr>
+          <w:delText>c</w:delText>
+        </w:r>
+      </w:del>
+      <w:r>
+        <w:rPr>
+          <w:sz w:val="24"/>
+          <w:szCs w:val="24"/>
+        </w:rPr>
+        <w:t xml:space="preserve">) and </w:t>
+      </w:r>
+      <w:del w:id="299" w:author="Dave Bridges" w:date="2019-04-03T14:47:00Z">
+        <w:r>
+          <w:rPr>
+            <w:sz w:val="24"/>
+            <w:szCs w:val="24"/>
+          </w:rPr>
+          <w:delText xml:space="preserve">CSA </w:delText>
+        </w:r>
+      </w:del>
+      <w:ins w:id="300" w:author="Dave Bridges" w:date="2019-04-03T14:47:00Z">
+        <w:r>
+          <w:rPr>
+            <w:sz w:val="24"/>
+            <w:szCs w:val="24"/>
+          </w:rPr>
+          <w:t xml:space="preserve">cross-sectional area </w:t>
+        </w:r>
+      </w:ins>
+      <w:r>
+        <w:rPr>
+          <w:sz w:val="24"/>
+          <w:szCs w:val="24"/>
+        </w:rPr>
+        <w:t>(</w:t>
+      </w:r>
+      <w:ins w:id="301" w:author="Dave Bridges" w:date="2019-04-03T14:47:00Z">
+        <w:r>
+          <w:rPr>
+            <w:sz w:val="24"/>
+            <w:szCs w:val="24"/>
+          </w:rPr>
+          <w:t>D</w:t>
+        </w:r>
+      </w:ins>
+      <w:del w:id="302" w:author="Dave Bridges" w:date="2019-04-03T14:47:00Z">
+        <w:r>
+          <w:rPr>
+            <w:sz w:val="24"/>
+            <w:szCs w:val="24"/>
+          </w:rPr>
+          <w:delText>d</w:delText>
+        </w:r>
+      </w:del>
+      <w:r>
+        <w:rPr>
+          <w:sz w:val="24"/>
+          <w:szCs w:val="24"/>
+        </w:rPr>
+        <w:t>) in lean and obese mice treated with dexamethasone</w:t>
+      </w:r>
+      <w:del w:id="303" w:author="Dave Bridges" w:date="2019-04-03T14:47:00Z">
+        <w:r>
+          <w:rPr>
+            <w:sz w:val="24"/>
+            <w:szCs w:val="24"/>
+          </w:rPr>
+          <w:delText xml:space="preserve"> </w:delText>
+        </w:r>
+      </w:del>
+      <w:r>
+        <w:rPr>
+          <w:sz w:val="24"/>
+          <w:szCs w:val="24"/>
+        </w:rPr>
+        <w:t xml:space="preserve"> for 15-21 days</w:t>
+      </w:r>
+      <w:ins w:id="304" w:author="Dave Bridges" w:date="2019-04-03T14:47:00Z">
+        <w:r>
+          <w:rPr>
+            <w:sz w:val="24"/>
+            <w:szCs w:val="24"/>
+          </w:rPr>
+          <w:t xml:space="preserve"> (n</w:t>
+        </w:r>
+      </w:ins>
+      <w:del w:id="305" w:author="Dave Bridges" w:date="2019-04-03T14:47:00Z">
+        <w:r>
+          <w:rPr>
+            <w:sz w:val="24"/>
+            <w:szCs w:val="24"/>
+          </w:rPr>
+          <w:delText>. N</w:delText>
+        </w:r>
+      </w:del>
+      <w:r>
+        <w:rPr>
+          <w:sz w:val="24"/>
+          <w:szCs w:val="24"/>
+        </w:rPr>
+        <w:t>=5-8 per group</w:t>
+      </w:r>
+      <w:ins w:id="306" w:author="Dave Bridges" w:date="2019-04-03T14:47:00Z">
+        <w:r>
+          <w:rPr>
+            <w:sz w:val="24"/>
+            <w:szCs w:val="24"/>
+          </w:rPr>
+          <w:t>)</w:t>
+        </w:r>
+      </w:ins>
+      <w:r>
+        <w:rPr>
+          <w:sz w:val="24"/>
+          <w:szCs w:val="24"/>
+        </w:rPr>
+        <w:t>. H&amp;E stained section of quadriceps (</w:t>
+      </w:r>
+      <w:ins w:id="307" w:author="Dave Bridges" w:date="2019-04-03T14:47:00Z">
+        <w:r>
+          <w:rPr>
+            <w:sz w:val="24"/>
+            <w:szCs w:val="24"/>
+          </w:rPr>
+          <w:t>E</w:t>
+        </w:r>
+      </w:ins>
+      <w:del w:id="308" w:author="Dave Bridges" w:date="2019-04-03T14:47:00Z">
+        <w:r>
+          <w:rPr>
+            <w:sz w:val="24"/>
+            <w:szCs w:val="24"/>
+          </w:rPr>
+          <w:delText>e</w:delText>
+        </w:r>
+      </w:del>
+      <w:r>
+        <w:rPr>
+          <w:sz w:val="24"/>
+          <w:szCs w:val="24"/>
+        </w:rPr>
+        <w:t xml:space="preserve">) from mice treated with vehicle (water) or dexamethasone for six weeks. </w:t>
+      </w:r>
+      <w:del w:id="309" w:author="Dave Bridges" w:date="2019-04-03T14:48:00Z">
+        <w:r>
+          <w:rPr>
+            <w:sz w:val="24"/>
+            <w:szCs w:val="24"/>
+          </w:rPr>
+          <w:delText xml:space="preserve">N=4 quadricep sections per group. </w:delText>
+        </w:r>
+      </w:del>
+      <w:r>
+        <w:rPr>
+          <w:sz w:val="24"/>
+          <w:szCs w:val="24"/>
+        </w:rPr>
+        <w:t xml:space="preserve">Average fiber </w:t>
+      </w:r>
+      <w:del w:id="310" w:author="Dave Bridges" w:date="2019-04-03T14:48:00Z">
+        <w:r>
+          <w:rPr>
+            <w:sz w:val="24"/>
+            <w:szCs w:val="24"/>
+          </w:rPr>
+          <w:delText xml:space="preserve">CSA </w:delText>
+        </w:r>
+      </w:del>
+      <w:ins w:id="311" w:author="Dave Bridges" w:date="2019-04-03T14:48:00Z">
+        <w:r>
+          <w:rPr>
+            <w:sz w:val="24"/>
+            <w:szCs w:val="24"/>
+          </w:rPr>
+          <w:t>cross-sectional area</w:t>
+        </w:r>
+        <w:r>
+          <w:rPr>
+            <w:sz w:val="24"/>
+            <w:szCs w:val="24"/>
+          </w:rPr>
+          <w:t xml:space="preserve"> </w:t>
+        </w:r>
+      </w:ins>
+      <w:r>
+        <w:rPr>
+          <w:sz w:val="24"/>
+          <w:szCs w:val="24"/>
+        </w:rPr>
+        <w:t>(</w:t>
+      </w:r>
+      <w:ins w:id="312" w:author="Dave Bridges" w:date="2019-04-03T14:48:00Z">
+        <w:r>
+          <w:rPr>
+            <w:sz w:val="24"/>
+            <w:szCs w:val="24"/>
+          </w:rPr>
+          <w:t>F</w:t>
+        </w:r>
+      </w:ins>
+      <w:del w:id="313" w:author="Dave Bridges" w:date="2019-04-03T14:48:00Z">
+        <w:r>
+          <w:rPr>
+            <w:sz w:val="24"/>
+            <w:szCs w:val="24"/>
+          </w:rPr>
+          <w:delText>f</w:delText>
+        </w:r>
+      </w:del>
+      <w:r>
+        <w:rPr>
+          <w:sz w:val="24"/>
+          <w:szCs w:val="24"/>
+        </w:rPr>
+        <w:t xml:space="preserve">) </w:t>
+      </w:r>
+      <w:ins w:id="314" w:author="Dave Bridges" w:date="2019-04-03T14:48:00Z">
+        <w:r>
+          <w:rPr>
+            <w:sz w:val="24"/>
+            <w:szCs w:val="24"/>
+          </w:rPr>
+          <w:t xml:space="preserve">averaged </w:t>
+        </w:r>
+      </w:ins>
+      <w:r>
+        <w:rPr>
+          <w:sz w:val="24"/>
+          <w:szCs w:val="24"/>
+        </w:rPr>
+        <w:t>from 200 fibers per quadricep section</w:t>
+      </w:r>
+      <w:ins w:id="315" w:author="Dave Bridges" w:date="2019-04-03T14:48:00Z">
+        <w:r>
+          <w:rPr>
+            <w:sz w:val="24"/>
+            <w:szCs w:val="24"/>
+          </w:rPr>
+          <w:t xml:space="preserve"> (n=4 mice per group)</w:t>
+        </w:r>
+      </w:ins>
+      <w:r>
+        <w:rPr>
+          <w:sz w:val="24"/>
+          <w:szCs w:val="24"/>
+        </w:rPr>
+        <w:t>. NADH-NBT stained section of quadriceps (</w:t>
+      </w:r>
+      <w:ins w:id="316" w:author="Dave Bridges" w:date="2019-04-03T14:48:00Z">
+        <w:r>
+          <w:rPr>
+            <w:sz w:val="24"/>
+            <w:szCs w:val="24"/>
+          </w:rPr>
+          <w:t>G</w:t>
+        </w:r>
+      </w:ins>
+      <w:del w:id="317" w:author="Dave Bridges" w:date="2019-04-03T14:48:00Z">
+        <w:r>
+          <w:rPr>
+            <w:sz w:val="24"/>
+            <w:szCs w:val="24"/>
+          </w:rPr>
+          <w:delText>g</w:delText>
+        </w:r>
+      </w:del>
+      <w:r>
+        <w:rPr>
+          <w:sz w:val="24"/>
+          <w:szCs w:val="24"/>
+        </w:rPr>
+        <w:t xml:space="preserve">) from mice treated with vehicle (water) or dexamethasone for six weeks. Percent of oxidative or type I fibers to total </w:t>
+      </w:r>
+      <w:del w:id="318" w:author="Dave Bridges" w:date="2019-04-03T14:50:00Z">
+        <w:r>
+          <w:rPr>
+            <w:sz w:val="24"/>
+            <w:szCs w:val="24"/>
+          </w:rPr>
+          <w:delText xml:space="preserve">mouse </w:delText>
+        </w:r>
+      </w:del>
+      <w:r>
+        <w:rPr>
+          <w:sz w:val="24"/>
+          <w:szCs w:val="24"/>
+        </w:rPr>
+        <w:t>fibers (</w:t>
+      </w:r>
+      <w:ins w:id="319" w:author="Dave Bridges" w:date="2019-04-03T14:48:00Z">
+        <w:r>
+          <w:rPr>
+            <w:sz w:val="24"/>
+            <w:szCs w:val="24"/>
+          </w:rPr>
+          <w:t>H</w:t>
+        </w:r>
+      </w:ins>
+      <w:ins w:id="320" w:author="Dave Bridges" w:date="2019-04-03T14:49:00Z">
+        <w:r>
+          <w:rPr>
+            <w:sz w:val="24"/>
+            <w:szCs w:val="24"/>
+          </w:rPr>
+          <w:t>; n=4</w:t>
+        </w:r>
+      </w:ins>
+      <w:del w:id="321" w:author="Dave Bridges" w:date="2019-04-03T14:48:00Z">
+        <w:r>
+          <w:rPr>
+            <w:sz w:val="24"/>
+            <w:szCs w:val="24"/>
+          </w:rPr>
+          <w:delText>h</w:delText>
+        </w:r>
+      </w:del>
+      <w:r>
+        <w:rPr>
+          <w:sz w:val="24"/>
+          <w:szCs w:val="24"/>
+        </w:rPr>
+        <w:t>).</w:t>
+      </w:r>
+      <w:ins w:id="322" w:author="Dave Bridges" w:date="2019-04-03T14:49:00Z">
+        <w:r>
+          <w:rPr>
+            <w:sz w:val="24"/>
+            <w:szCs w:val="24"/>
+          </w:rPr>
+          <w:t xml:space="preserve">  </w:t>
+        </w:r>
+      </w:ins>
+      <w:del w:id="323" w:author="Dave Bridges" w:date="2019-04-03T14:49:00Z">
+        <w:r>
+          <w:rPr>
+            <w:sz w:val="24"/>
+            <w:szCs w:val="24"/>
+          </w:rPr>
+          <w:delText xml:space="preserve"> N=4 quadricep sections per group. </w:delText>
+        </w:r>
+      </w:del>
+      <w:r>
+        <w:rPr>
+          <w:sz w:val="24"/>
+          <w:szCs w:val="24"/>
+        </w:rPr>
+        <w:t xml:space="preserve">Average fiber </w:t>
+      </w:r>
+      <w:del w:id="324" w:author="Dave Bridges" w:date="2019-04-03T14:49:00Z">
+        <w:r>
+          <w:rPr>
+            <w:sz w:val="24"/>
+            <w:szCs w:val="24"/>
+          </w:rPr>
+          <w:delText xml:space="preserve">CSA </w:delText>
+        </w:r>
+      </w:del>
+      <w:ins w:id="325" w:author="Dave Bridges" w:date="2019-04-03T14:49:00Z">
+        <w:r>
+          <w:rPr>
+            <w:sz w:val="24"/>
+            <w:szCs w:val="24"/>
+          </w:rPr>
+          <w:t>cross-sectional area separated</w:t>
+        </w:r>
+        <w:r>
+          <w:rPr>
+            <w:sz w:val="24"/>
+            <w:szCs w:val="24"/>
+          </w:rPr>
+          <w:t xml:space="preserve"> </w:t>
+        </w:r>
+      </w:ins>
+      <w:r>
+        <w:rPr>
+          <w:sz w:val="24"/>
+          <w:szCs w:val="24"/>
+        </w:rPr>
+        <w:t xml:space="preserve">by NADH-NBT staining density </w:t>
+      </w:r>
+      <w:ins w:id="326" w:author="Dave Bridges" w:date="2019-04-03T14:50:00Z">
+        <w:r>
+          <w:rPr>
+            <w:sz w:val="24"/>
+            <w:szCs w:val="24"/>
+          </w:rPr>
+          <w:t xml:space="preserve">with dark fibers indicating oxidative or type I muscle fibers </w:t>
+        </w:r>
+      </w:ins>
+      <w:r>
+        <w:rPr>
+          <w:sz w:val="24"/>
+          <w:szCs w:val="24"/>
+        </w:rPr>
+        <w:t>(</w:t>
+      </w:r>
+      <w:ins w:id="327" w:author="Dave Bridges" w:date="2019-04-03T14:50:00Z">
+        <w:r>
+          <w:rPr>
+            <w:sz w:val="24"/>
+            <w:szCs w:val="24"/>
+          </w:rPr>
+          <w:t>I</w:t>
+        </w:r>
+      </w:ins>
+      <w:del w:id="328" w:author="Dave Bridges" w:date="2019-04-03T14:50:00Z">
+        <w:r>
+          <w:rPr>
+            <w:sz w:val="24"/>
+            <w:szCs w:val="24"/>
+          </w:rPr>
+          <w:delText>i</w:delText>
+        </w:r>
+      </w:del>
+      <w:r>
+        <w:rPr>
+          <w:sz w:val="24"/>
+          <w:szCs w:val="24"/>
+        </w:rPr>
+        <w:t xml:space="preserve">). </w:t>
+      </w:r>
+      <w:ins w:id="329" w:author="Dave Bridges" w:date="2019-04-03T14:49:00Z">
+        <w:r>
+          <w:rPr>
+            <w:sz w:val="24"/>
+            <w:szCs w:val="24"/>
+          </w:rPr>
+          <w:t>Asterisks</w:t>
+        </w:r>
+        <w:r>
+          <w:rPr>
+            <w:sz w:val="24"/>
+            <w:szCs w:val="24"/>
+          </w:rPr>
+          <w:t xml:space="preserve"> indicate </w:t>
+        </w:r>
+        <w:proofErr w:type="gramStart"/>
+        <w:r>
+          <w:rPr>
+            <w:sz w:val="24"/>
+            <w:szCs w:val="24"/>
+          </w:rPr>
+          <w:t xml:space="preserve">significant </w:t>
+        </w:r>
+        <w:r>
+          <w:rPr>
+            <w:sz w:val="24"/>
+            <w:szCs w:val="24"/>
+          </w:rPr>
+          <w:t xml:space="preserve"> interaction</w:t>
+        </w:r>
+        <w:proofErr w:type="gramEnd"/>
+        <w:r>
+          <w:rPr>
+            <w:sz w:val="24"/>
+            <w:szCs w:val="24"/>
+          </w:rPr>
+          <w:t xml:space="preserve"> between diet and dexamethasone treatment</w:t>
+        </w:r>
+        <w:r>
+          <w:rPr>
+            <w:sz w:val="24"/>
+            <w:szCs w:val="24"/>
+          </w:rPr>
+          <w:t xml:space="preserve"> by </w:t>
+        </w:r>
+        <w:r>
+          <w:rPr>
+            <w:sz w:val="24"/>
+            <w:szCs w:val="24"/>
+          </w:rPr>
+          <w:t>t</w:t>
+        </w:r>
+        <w:r>
+          <w:rPr>
+            <w:sz w:val="24"/>
+            <w:szCs w:val="24"/>
+          </w:rPr>
+          <w:t>wo-</w:t>
+        </w:r>
+        <w:r>
+          <w:rPr>
+            <w:sz w:val="24"/>
+            <w:szCs w:val="24"/>
+          </w:rPr>
+          <w:t>w</w:t>
+        </w:r>
+        <w:r>
+          <w:rPr>
+            <w:sz w:val="24"/>
+            <w:szCs w:val="24"/>
+          </w:rPr>
+          <w:t>ay ANOVA.</w:t>
+        </w:r>
+      </w:ins>
+      <w:del w:id="330" w:author="Dave Bridges" w:date="2019-04-03T14:49:00Z">
+        <w:r>
+          <w:rPr>
+            <w:sz w:val="24"/>
+            <w:szCs w:val="24"/>
+          </w:rPr>
+          <w:delText>*=Diet-Treatment interaction identified by Two-Way ANOVA.</w:delText>
+        </w:r>
+      </w:del>
     </w:p>
     <w:p>
       <w:pPr>
         <w:spacing w:line="360" w:lineRule="auto"/>
         <w:rPr>
+          <w:ins w:id="331" w:author="Dave Bridges" w:date="2019-04-03T14:49:00Z"/>
           <w:sz w:val="24"/>
           <w:szCs w:val="24"/>
         </w:rPr>
@@ -12185,102 +13258,6 @@
       <w:pPr>
         <w:spacing w:line="360" w:lineRule="auto"/>
         <w:rPr>
-          <w:b/>
-          <w:sz w:val="24"/>
-          <w:szCs w:val="24"/>
-        </w:rPr>
-      </w:pPr>
-      <w:r>
-        <w:rPr>
-          <w:b/>
-          <w:sz w:val="24"/>
-          <w:szCs w:val="24"/>
-        </w:rPr>
-        <w:t>Figure 3. Short-term Dexamethasone Treatment Induced Muscle Degradation Transcripts unlike Chronic or Long-Term Treatment</w:t>
-      </w:r>
-    </w:p>
-    <w:p>
-      <w:pPr>
-        <w:spacing w:line="360" w:lineRule="auto"/>
-        <w:rPr>
-          <w:sz w:val="24"/>
-          <w:szCs w:val="24"/>
-        </w:rPr>
-      </w:pPr>
-      <w:r>
-        <w:rPr>
-          <w:sz w:val="24"/>
-          <w:szCs w:val="24"/>
-        </w:rPr>
-        <w:t>Relative atrogene (</w:t>
-      </w:r>
-      <w:r>
-        <w:rPr>
-          <w:i/>
-          <w:sz w:val="24"/>
-          <w:szCs w:val="24"/>
-        </w:rPr>
-        <w:t>Fbxo32, Trim63, Foxo1</w:t>
-      </w:r>
-      <w:r>
-        <w:rPr>
-          <w:sz w:val="24"/>
-          <w:szCs w:val="24"/>
-        </w:rPr>
-        <w:t xml:space="preserve"> and </w:t>
-      </w:r>
-      <w:r>
-        <w:rPr>
-          <w:i/>
-          <w:sz w:val="24"/>
-          <w:szCs w:val="24"/>
-        </w:rPr>
-        <w:t>Foxo3</w:t>
-      </w:r>
-      <w:r>
-        <w:rPr>
-          <w:sz w:val="24"/>
-          <w:szCs w:val="24"/>
-        </w:rPr>
-        <w:t>) expression in C2C12 myotubes treated with 250 nm dexamethasone for 2, 4, 8,12, or 24 hours or left untreated(a). After treatment, cells were homogenized and prepared for RNA extraction.</w:t>
-      </w:r>
-    </w:p>
-    <w:p>
-      <w:pPr>
-        <w:spacing w:line="360" w:lineRule="auto"/>
-        <w:rPr>
-          <w:sz w:val="24"/>
-          <w:szCs w:val="24"/>
-        </w:rPr>
-      </w:pPr>
-      <w:r>
-        <w:rPr>
-          <w:sz w:val="24"/>
-          <w:szCs w:val="24"/>
-        </w:rPr>
-        <w:t xml:space="preserve">Atrogene expression in mice treated for either 72 hours, one week, or two weeks with vehicle(water) or </w:t>
-      </w:r>
-      <w:r>
-        <w:rPr>
-          <w:color w:val="2A2A2A"/>
-          <w:sz w:val="24"/>
-          <w:szCs w:val="24"/>
-          <w:highlight w:val="white"/>
-        </w:rPr>
-        <w:t xml:space="preserve">1mg/kg/d </w:t>
-      </w:r>
-      <w:r>
-        <w:rPr>
-          <w:sz w:val="24"/>
-          <w:szCs w:val="24"/>
-        </w:rPr>
-        <w:t>dexamethasone (b). RNA was extracted from the quadriceps. *=Significance identified by Student’s T-Test and in mice treated for six weeks with vehicle (water) or dexamethasone. *=Diet-Treatment interaction identified by Two-Way ANOVA. N=8 per group.</w:t>
-      </w:r>
-    </w:p>
-    <w:p>
-      <w:pPr>
-        <w:spacing w:line="360" w:lineRule="auto"/>
-        <w:rPr>
           <w:sz w:val="24"/>
           <w:szCs w:val="24"/>
         </w:rPr>
@@ -12301,6 +13278,111 @@
           <w:sz w:val="24"/>
           <w:szCs w:val="24"/>
         </w:rPr>
+        <w:t>Figure 3. Short-term Dexamethasone Treatment Induced Muscle Degradation Transcripts unlike Chronic or Long-Term Treatment</w:t>
+      </w:r>
+    </w:p>
+    <w:p>
+      <w:pPr>
+        <w:spacing w:line="360" w:lineRule="auto"/>
+        <w:rPr>
+          <w:sz w:val="24"/>
+          <w:szCs w:val="24"/>
+        </w:rPr>
+      </w:pPr>
+      <w:r>
+        <w:rPr>
+          <w:sz w:val="24"/>
+          <w:szCs w:val="24"/>
+        </w:rPr>
+        <w:t>Relative atrogene (</w:t>
+      </w:r>
+      <w:r>
+        <w:rPr>
+          <w:i/>
+          <w:sz w:val="24"/>
+          <w:szCs w:val="24"/>
+        </w:rPr>
+        <w:t>Fbxo32, Trim63, Foxo1</w:t>
+      </w:r>
+      <w:r>
+        <w:rPr>
+          <w:sz w:val="24"/>
+          <w:szCs w:val="24"/>
+        </w:rPr>
+        <w:t xml:space="preserve"> and </w:t>
+      </w:r>
+      <w:r>
+        <w:rPr>
+          <w:i/>
+          <w:sz w:val="24"/>
+          <w:szCs w:val="24"/>
+        </w:rPr>
+        <w:t>Foxo3</w:t>
+      </w:r>
+      <w:r>
+        <w:rPr>
+          <w:sz w:val="24"/>
+          <w:szCs w:val="24"/>
+        </w:rPr>
+        <w:t>) expression in C2C12 myotubes treated with 250 nm dexamethasone for 2, 4, 8,12, or 24 hours or left untreated(a). After treatment, cells were homogenized and prepared for RNA extraction.</w:t>
+      </w:r>
+    </w:p>
+    <w:p>
+      <w:pPr>
+        <w:spacing w:line="360" w:lineRule="auto"/>
+        <w:rPr>
+          <w:sz w:val="24"/>
+          <w:szCs w:val="24"/>
+        </w:rPr>
+      </w:pPr>
+      <w:r>
+        <w:rPr>
+          <w:sz w:val="24"/>
+          <w:szCs w:val="24"/>
+        </w:rPr>
+        <w:t xml:space="preserve">Atrogene expression in mice treated for either 72 hours, one week, or two weeks with vehicle(water) or </w:t>
+      </w:r>
+      <w:r>
+        <w:rPr>
+          <w:color w:val="2A2A2A"/>
+          <w:sz w:val="24"/>
+          <w:szCs w:val="24"/>
+          <w:highlight w:val="white"/>
+        </w:rPr>
+        <w:t xml:space="preserve">1mg/kg/d </w:t>
+      </w:r>
+      <w:r>
+        <w:rPr>
+          <w:sz w:val="24"/>
+          <w:szCs w:val="24"/>
+        </w:rPr>
+        <w:t>dexamethasone (b). RNA was extracted from the quadriceps. *=Significance identified by Student’s T-Test and in mice treated for six weeks with vehicle (water) or dexamethasone. *=Diet-Treatment interaction identified by Two-Way ANOVA. N=8 per group.</w:t>
+      </w:r>
+    </w:p>
+    <w:p>
+      <w:pPr>
+        <w:spacing w:line="360" w:lineRule="auto"/>
+        <w:rPr>
+          <w:sz w:val="24"/>
+          <w:szCs w:val="24"/>
+        </w:rPr>
+      </w:pPr>
+    </w:p>
+    <w:p>
+      <w:pPr>
+        <w:spacing w:line="360" w:lineRule="auto"/>
+        <w:rPr>
+          <w:b/>
+          <w:sz w:val="24"/>
+          <w:szCs w:val="24"/>
+        </w:rPr>
+      </w:pPr>
+      <w:r>
+        <w:rPr>
+          <w:b/>
+          <w:sz w:val="24"/>
+          <w:szCs w:val="24"/>
+        </w:rPr>
         <w:t>Figure 4. Dexamethasone Treatment Induced Insulin Resistance</w:t>
       </w:r>
       <w:r>
@@ -12343,15 +13425,7 @@
           <w:sz w:val="24"/>
           <w:szCs w:val="24"/>
         </w:rPr>
-        <w:t>Blood glucose values taken from the tail vein in lean and obese male mice after a 6-hour fast and two weeks of dexamethasone or vehicle (water) treatment (a). *=Diet-</w:t>
-      </w:r>
-      <w:r>
-        <w:rPr>
-          <w:sz w:val="24"/>
-          <w:szCs w:val="24"/>
-        </w:rPr>
-        <w:lastRenderedPageBreak/>
-        <w:t>Treatment interaction identified by Two-Way ANOVA.  N=4 mice per group. Glucose values after insulin administration at time 0, following a 6-hour fast (b). Insulin was given via intraperitoneal injection at .75g/kg lean mass for lean mice and 1.5g/kg for obese mice.</w:t>
+        <w:t>Blood glucose values taken from the tail vein in lean and obese male mice after a 6-hour fast and two weeks of dexamethasone or vehicle (water) treatment (a). *=Diet-Treatment interaction identified by Two-Way ANOVA.  N=4 mice per group. Glucose values after insulin administration at time 0, following a 6-hour fast (b). Insulin was given via intraperitoneal injection at .75g/kg lean mass for lean mice and 1.5g/kg for obese mice.</w:t>
       </w:r>
       <w:r>
         <w:rPr>
@@ -12793,7 +13867,7 @@
       </w:r>
     </w:p>
   </w:comment>
-  <w:comment w:id="182" w:author="Dave Bridges" w:date="2019-03-30T11:56:00Z" w:initials="DB">
+  <w:comment w:id="180" w:author="Dave Bridges" w:date="2019-04-03T14:51:00Z" w:initials="DB">
     <w:p>
       <w:pPr>
         <w:pStyle w:val="CommentText"/>
@@ -12804,17 +13878,12 @@
         </w:rPr>
         <w:annotationRef/>
       </w:r>
-      <w:proofErr w:type="spellStart"/>
-      <w:r>
-        <w:t>Somehwere</w:t>
-      </w:r>
-      <w:proofErr w:type="spellEnd"/>
-      <w:r>
-        <w:t xml:space="preserve"> you are going to need to work in the ITT data.  Maybe talk about health effects of lost muscle, and you can include reductions in BMR, risk of fractures and impaired insulin sensitivity, but then say that in our case the insulin resistance is in addition to atrophy.</w:t>
+      <w:r>
+        <w:t>add</w:t>
       </w:r>
     </w:p>
   </w:comment>
-  <w:comment w:id="188" w:author="Dave Bridges" w:date="2019-04-03T14:24:00Z" w:initials="DB">
+  <w:comment w:id="184" w:author="Dave Bridges" w:date="2019-04-03T14:51:00Z" w:initials="DB">
     <w:p>
       <w:pPr>
         <w:pStyle w:val="CommentText"/>
@@ -12826,11 +13895,11 @@
         <w:annotationRef/>
       </w:r>
       <w:r>
-        <w:t>Reference needed</w:t>
+        <w:t>add</w:t>
       </w:r>
     </w:p>
   </w:comment>
-  <w:comment w:id="194" w:author="Dave Bridges" w:date="2019-03-30T11:31:00Z" w:initials="DB">
+  <w:comment w:id="198" w:author="Dave Bridges" w:date="2019-04-03T14:52:00Z" w:initials="DB">
     <w:p>
       <w:pPr>
         <w:pStyle w:val="CommentText"/>
@@ -12842,11 +13911,11 @@
         <w:annotationRef/>
       </w:r>
       <w:r>
-        <w:t>And size?</w:t>
+        <w:t>reference needed</w:t>
       </w:r>
     </w:p>
   </w:comment>
-  <w:comment w:id="195" w:author="Dave Bridges" w:date="2019-03-30T10:52:00Z" w:initials="DB">
+  <w:comment w:id="205" w:author="Dave Bridges" w:date="2019-04-03T14:52:00Z" w:initials="DB">
     <w:p>
       <w:pPr>
         <w:pStyle w:val="CommentText"/>
@@ -12858,11 +13927,11 @@
         <w:annotationRef/>
       </w:r>
       <w:r>
-        <w:t>What is the full reference, PMID or DOI for these</w:t>
+        <w:t>Not sure what you mean here.  Can probably remove this part.</w:t>
       </w:r>
     </w:p>
   </w:comment>
-  <w:comment w:id="202" w:author="Dave Bridges" w:date="2019-03-30T11:48:00Z" w:initials="DB">
+  <w:comment w:id="219" w:author="Dave Bridges" w:date="2019-03-30T11:56:00Z" w:initials="DB">
     <w:p>
       <w:pPr>
         <w:pStyle w:val="CommentText"/>
@@ -12873,12 +13942,17 @@
         </w:rPr>
         <w:annotationRef/>
       </w:r>
-      <w:r>
-        <w:t>Refs of type ii specificiety</w:t>
+      <w:proofErr w:type="spellStart"/>
+      <w:r>
+        <w:t>Somehwere</w:t>
+      </w:r>
+      <w:proofErr w:type="spellEnd"/>
+      <w:r>
+        <w:t xml:space="preserve"> you are going to need to work in the ITT data.  Maybe talk about health effects of lost muscle, and you can include reductions in BMR, risk of fractures and impaired insulin sensitivity, but then say that in our case the insulin resistance is in addition to atrophy.</w:t>
       </w:r>
     </w:p>
   </w:comment>
-  <w:comment w:id="203" w:author="Dave Bridges" w:date="2019-03-30T10:52:00Z" w:initials="DB">
+  <w:comment w:id="225" w:author="Dave Bridges" w:date="2019-04-03T14:24:00Z" w:initials="DB">
     <w:p>
       <w:pPr>
         <w:pStyle w:val="CommentText"/>
@@ -12890,11 +13964,11 @@
         <w:annotationRef/>
       </w:r>
       <w:r>
-        <w:t>What is the full reference, PMID or DOI for this</w:t>
+        <w:t>Reference needed</w:t>
       </w:r>
     </w:p>
   </w:comment>
-  <w:comment w:id="205" w:author="Dave Bridges" w:date="2019-03-30T10:53:00Z" w:initials="DB">
+  <w:comment w:id="231" w:author="Dave Bridges" w:date="2019-03-30T11:31:00Z" w:initials="DB">
     <w:p>
       <w:pPr>
         <w:pStyle w:val="CommentText"/>
@@ -12906,11 +13980,11 @@
         <w:annotationRef/>
       </w:r>
       <w:r>
-        <w:t>What is the full reference, PMID or DOI for this</w:t>
+        <w:t>And size?</w:t>
       </w:r>
     </w:p>
   </w:comment>
-  <w:comment w:id="204" w:author="Dave Bridges" w:date="2019-03-30T11:50:00Z" w:initials="DB">
+  <w:comment w:id="232" w:author="Dave Bridges" w:date="2019-03-30T10:52:00Z" w:initials="DB">
     <w:p>
       <w:pPr>
         <w:pStyle w:val="CommentText"/>
@@ -12922,11 +13996,11 @@
         <w:annotationRef/>
       </w:r>
       <w:r>
-        <w:t>This contradicts the previous sentence</w:t>
+        <w:t>What is the full reference, PMID or DOI for these</w:t>
       </w:r>
     </w:p>
   </w:comment>
-  <w:comment w:id="206" w:author="Dave Bridges" w:date="2019-03-30T10:53:00Z" w:initials="DB">
+  <w:comment w:id="239" w:author="Dave Bridges" w:date="2019-03-30T11:48:00Z" w:initials="DB">
     <w:p>
       <w:pPr>
         <w:pStyle w:val="CommentText"/>
@@ -12938,11 +14012,11 @@
         <w:annotationRef/>
       </w:r>
       <w:r>
-        <w:t>What is the full reference, PMID or DOI for this</w:t>
+        <w:t>Refs of type ii specificiety</w:t>
       </w:r>
     </w:p>
   </w:comment>
-  <w:comment w:id="207" w:author="Dave Bridges" w:date="2019-03-30T10:54:00Z" w:initials="DB">
+  <w:comment w:id="240" w:author="Dave Bridges" w:date="2019-03-30T10:52:00Z" w:initials="DB">
     <w:p>
       <w:pPr>
         <w:pStyle w:val="CommentText"/>
@@ -12954,11 +14028,11 @@
         <w:annotationRef/>
       </w:r>
       <w:r>
-        <w:t>What is the full reference, PMID or DOI for the last two</w:t>
+        <w:t>What is the full reference, PMID or DOI for this</w:t>
       </w:r>
     </w:p>
   </w:comment>
-  <w:comment w:id="208" w:author="Dave Bridges" w:date="2019-03-30T10:54:00Z" w:initials="DB">
+  <w:comment w:id="242" w:author="Dave Bridges" w:date="2019-03-30T10:53:00Z" w:initials="DB">
     <w:p>
       <w:pPr>
         <w:pStyle w:val="CommentText"/>
@@ -12974,7 +14048,7 @@
       </w:r>
     </w:p>
   </w:comment>
-  <w:comment w:id="209" w:author="Dave Bridges" w:date="2019-03-30T11:54:00Z" w:initials="DB">
+  <w:comment w:id="241" w:author="Dave Bridges" w:date="2019-03-30T11:50:00Z" w:initials="DB">
     <w:p>
       <w:pPr>
         <w:pStyle w:val="CommentText"/>
@@ -12986,11 +14060,11 @@
         <w:annotationRef/>
       </w:r>
       <w:r>
-        <w:t>Rewrite this sentence</w:t>
+        <w:t>This contradicts the previous sentence</w:t>
       </w:r>
     </w:p>
   </w:comment>
-  <w:comment w:id="210" w:author="Dave Bridges" w:date="2019-04-03T13:15:00Z" w:initials="DB">
+  <w:comment w:id="243" w:author="Dave Bridges" w:date="2019-03-30T10:53:00Z" w:initials="DB">
     <w:p>
       <w:pPr>
         <w:pStyle w:val="CommentText"/>
@@ -13002,11 +14076,11 @@
         <w:annotationRef/>
       </w:r>
       <w:r>
-        <w:t>Im confused how elevated inflammatory factors would cause atrophy, I think you are missing a link here.</w:t>
+        <w:t>What is the full reference, PMID or DOI for this</w:t>
       </w:r>
     </w:p>
   </w:comment>
-  <w:comment w:id="211" w:author="Dave Bridges" w:date="2019-03-30T10:55:00Z" w:initials="DB">
+  <w:comment w:id="244" w:author="Dave Bridges" w:date="2019-03-30T10:54:00Z" w:initials="DB">
     <w:p>
       <w:pPr>
         <w:pStyle w:val="CommentText"/>
@@ -13018,11 +14092,11 @@
         <w:annotationRef/>
       </w:r>
       <w:r>
-        <w:t>What is the full reference, PMID or DOI for this</w:t>
+        <w:t>What is the full reference, PMID or DOI for the last two</w:t>
       </w:r>
     </w:p>
   </w:comment>
-  <w:comment w:id="212" w:author="Dave Bridges" w:date="2019-03-30T11:06:00Z" w:initials="DB">
+  <w:comment w:id="245" w:author="Dave Bridges" w:date="2019-03-30T10:54:00Z" w:initials="DB">
     <w:p>
       <w:pPr>
         <w:pStyle w:val="CommentText"/>
@@ -13034,11 +14108,11 @@
         <w:annotationRef/>
       </w:r>
       <w:r>
-        <w:t>Laura sources for you.</w:t>
+        <w:t>What is the full reference, PMID or DOI for this</w:t>
       </w:r>
     </w:p>
   </w:comment>
-  <w:comment w:id="213" w:author="Dave Bridges" w:date="2019-03-30T11:06:00Z" w:initials="DB">
+  <w:comment w:id="246" w:author="Dave Bridges" w:date="2019-03-30T11:54:00Z" w:initials="DB">
     <w:p>
       <w:pPr>
         <w:pStyle w:val="CommentText"/>
@@ -13050,11 +14124,11 @@
         <w:annotationRef/>
       </w:r>
       <w:r>
-        <w:t>Sue, do you want to add anything else to this?</w:t>
+        <w:t>Rewrite this sentence</w:t>
       </w:r>
     </w:p>
   </w:comment>
-  <w:comment w:id="214" w:author="Dave Bridges" w:date="2019-03-30T11:06:00Z" w:initials="DB">
+  <w:comment w:id="247" w:author="Dave Bridges" w:date="2019-04-03T13:15:00Z" w:initials="DB">
     <w:p>
       <w:pPr>
         <w:pStyle w:val="CommentText"/>
@@ -13066,11 +14140,75 @@
         <w:annotationRef/>
       </w:r>
       <w:r>
-        <w:t>For the dissertation you should note anyone else who helped you and how (Inn, JeAnna, Carole and Ayat).  Then add anything else you want.  For the paper it will just be scientific helpers that did not end up as coauthors.</w:t>
+        <w:t>Im confused how elevated inflammatory factors would cause atrophy, I think you are missing a link here.</w:t>
       </w:r>
     </w:p>
   </w:comment>
-  <w:comment w:id="219" w:author="Dave Bridges" w:date="2019-04-03T14:37:00Z" w:initials="DB">
+  <w:comment w:id="248" w:author="Dave Bridges" w:date="2019-03-30T10:55:00Z" w:initials="DB">
+    <w:p>
+      <w:pPr>
+        <w:pStyle w:val="CommentText"/>
+      </w:pPr>
+      <w:r>
+        <w:rPr>
+          <w:rStyle w:val="CommentReference"/>
+        </w:rPr>
+        <w:annotationRef/>
+      </w:r>
+      <w:r>
+        <w:t>What is the full reference, PMID or DOI for this</w:t>
+      </w:r>
+    </w:p>
+  </w:comment>
+  <w:comment w:id="249" w:author="Dave Bridges" w:date="2019-03-30T11:06:00Z" w:initials="DB">
+    <w:p>
+      <w:pPr>
+        <w:pStyle w:val="CommentText"/>
+      </w:pPr>
+      <w:r>
+        <w:rPr>
+          <w:rStyle w:val="CommentReference"/>
+        </w:rPr>
+        <w:annotationRef/>
+      </w:r>
+      <w:r>
+        <w:t>Laura sources for you.</w:t>
+      </w:r>
+    </w:p>
+  </w:comment>
+  <w:comment w:id="250" w:author="Dave Bridges" w:date="2019-03-30T11:06:00Z" w:initials="DB">
+    <w:p>
+      <w:pPr>
+        <w:pStyle w:val="CommentText"/>
+      </w:pPr>
+      <w:r>
+        <w:rPr>
+          <w:rStyle w:val="CommentReference"/>
+        </w:rPr>
+        <w:annotationRef/>
+      </w:r>
+      <w:r>
+        <w:t>Sue, do you want to add anything else to this?</w:t>
+      </w:r>
+    </w:p>
+  </w:comment>
+  <w:comment w:id="251" w:author="Dave Bridges" w:date="2019-03-30T11:06:00Z" w:initials="DB">
+    <w:p>
+      <w:pPr>
+        <w:pStyle w:val="CommentText"/>
+      </w:pPr>
+      <w:r>
+        <w:rPr>
+          <w:rStyle w:val="CommentReference"/>
+        </w:rPr>
+        <w:annotationRef/>
+      </w:r>
+      <w:r>
+        <w:t>For the dissertation you should note anyone else who helped you and how (Inn, JeAnna, Carole and Ayat).  Then add anything else you want.  For the paper it will just be scientific helpers that did not end up as coauthors.</w:t>
+      </w:r>
+    </w:p>
+  </w:comment>
+  <w:comment w:id="256" w:author="Dave Bridges" w:date="2019-04-03T14:37:00Z" w:initials="DB">
     <w:p>
       <w:pPr>
         <w:pStyle w:val="CommentText"/>
@@ -13112,6 +14250,10 @@
   <w15:commentEx w15:paraId="44A92891" w15:done="0"/>
   <w15:commentEx w15:paraId="10341239" w15:done="0"/>
   <w15:commentEx w15:paraId="67F8A9CF" w15:done="0"/>
+  <w15:commentEx w15:paraId="5E02A4A1" w15:done="0"/>
+  <w15:commentEx w15:paraId="56682BBC" w15:done="0"/>
+  <w15:commentEx w15:paraId="0359E01E" w15:done="0"/>
+  <w15:commentEx w15:paraId="75C31FB1" w15:done="0"/>
   <w15:commentEx w15:paraId="57116DEC" w15:done="0"/>
   <w15:commentEx w15:paraId="0496E200" w15:done="0"/>
   <w15:commentEx w15:paraId="39DFF08D" w15:done="0"/>
@@ -13156,6 +14298,10 @@
   <w16cid:commentId w16cid:paraId="44A92891" w16cid:durableId="204F4492"/>
   <w16cid:commentId w16cid:paraId="10341239" w16cid:durableId="204F44A9"/>
   <w16cid:commentId w16cid:paraId="67F8A9CF" w16cid:durableId="204F44B0"/>
+  <w16cid:commentId w16cid:paraId="5E02A4A1" w16cid:durableId="204F4704"/>
+  <w16cid:commentId w16cid:paraId="56682BBC" w16cid:durableId="204F4700"/>
+  <w16cid:commentId w16cid:paraId="0359E01E" w16cid:durableId="204F4727"/>
+  <w16cid:commentId w16cid:paraId="75C31FB1" w16cid:durableId="204F4745"/>
   <w16cid:commentId w16cid:paraId="57116DEC" w16cid:durableId="2049D7FA"/>
   <w16cid:commentId w16cid:paraId="0496E200" w16cid:durableId="204F4098"/>
   <w16cid:commentId w16cid:paraId="39DFF08D" w16cid:durableId="2049D214"/>
@@ -14193,7 +15339,7 @@
 </file>
 
 <file path=customXml/itemProps1.xml><?xml version="1.0" encoding="utf-8"?>
-<ds:datastoreItem xmlns:ds="http://schemas.openxmlformats.org/officeDocument/2006/customXml" ds:itemID="{934FA342-62B3-EF46-9953-683189F17A77}">
+<ds:datastoreItem xmlns:ds="http://schemas.openxmlformats.org/officeDocument/2006/customXml" ds:itemID="{2A999113-1948-8D40-95F1-F6D2CE008289}">
   <ds:schemaRefs>
     <ds:schemaRef ds:uri="http://schemas.openxmlformats.org/officeDocument/2006/bibliography"/>
   </ds:schemaRefs>

--- a/manuscript/Muscle-Function/Gunder Thesis.docx
+++ b/manuscript/Muscle-Function/Gunder Thesis.docx
@@ -55,7 +55,7 @@
           <w:sz w:val="24"/>
           <w:szCs w:val="24"/>
         </w:rPr>
-        <w:instrText>ADDIN CSL_CITATION {"citationItems":[{"id":"ITEM-1","itemData":{"DOI":"10.1002/acr.21796","ISSN":"2151464X","PMID":"22807233","abstract":"OBJECTIVE: There is little information on oral glucocorticoid use in the general US population. Previously, there have been published estimates of glucocorticoid use in countries outside of the US. This study aimed to estimate the prevalence of glucocorticoid use, duration of use, and concomitant use of antiosteoporosis pharmaceuticals in the US population age ≥20 years. METHODS: Data from 5 cycles (1999-2008) of the National Health and Nutrition Examination Survey (NHANES) were used to provide nationally representative weighted estimates. Oral glucocorticoids and concomitant use of antiosteoporosis pharmaceuticals (bisphosphonates, calcitonin, calcium, hormone replacement therapies, teriparatide, and vitamin D) were analyzed. RESULTS: There were 356 NHANES respondents ages ≥20 years who reported use of an oral glucocorticoid in the combined cycles between 1999 and 2008. The weighted prevalence of oral glucocorticoid use was 1.2% (95% confidence interval [95% CI] 1.1-1.4) from 1999-2008, corresponding to 2,513,259 persons in the US. The mean duration of oral glucocorticoid use was 1,605.7 days (95% CI 1,261.2-1,950.1), and 28.8% (95% CI 22.2-35.4) of oral glucocorticoid users reported use for ≥5 years. Concomitant use of a bisphosphonate was reported by 8.6% (95% CI 5.1-11.7) of oral glucocorticoid users, and 37.9% (95% CI 31.7-44.0) reported usage of any antiosteoporosis pharmaceutical. CONCLUSION: Based on NHANES data from 1999-2008, it is estimated that the prevalence of glucocorticoid use in the US is 1.2%, with a long duration of use and infrequent use of antiosteoporotic medications compared to other estimates.","author":[{"dropping-particle":"","family":"Overman","given":"Robert A.","non-dropping-particle":"","parse-names":false,"suffix":""},{"dropping-particle":"","family":"Yeh","given":"Jun Yen","non-dropping-particle":"","parse-names":false,"suffix":""},{"dropping-particle":"","family":"Deal","given":"Chad L.","non-dropping-particle":"","parse-names":false,"suffix":""}],"container-title":"Arthritis Care and Research","id":"ITEM-1","issue":"2","issued":{"date-parts":[["2013"]]},"page":"294-298","title":"Prevalence of oral glucocorticoid usage in the United States: A general population perspective","type":"article-journal","volume":"65"},"uris":["http://www.mendeley.com/documents/?uuid=04575004-bdce-4af0-9000-e073c83e7eb5"]}],"mendeley":{"formattedCitation":"(6)","plainTextFormattedCitation":"(6)","previouslyFormattedCitation":"(5)"},"properties":{"noteIndex":0},"schema":"https://github.com/citation-style-language/schema/raw/master/csl-citation.json"}</w:instrText>
+        <w:instrText>ADDIN CSL_CITATION {"citationItems":[{"id":"ITEM-1","itemData":{"DOI":"10.1002/acr.21796","ISSN":"2151464X","PMID":"22807233","abstract":"OBJECTIVE: There is little information on oral glucocorticoid use in the general US population. Previously, there have been published estimates of glucocorticoid use in countries outside of the US. This study aimed to estimate the prevalence of glucocorticoid use, duration of use, and concomitant use of antiosteoporosis pharmaceuticals in the US population age ≥20 years. METHODS: Data from 5 cycles (1999-2008) of the National Health and Nutrition Examination Survey (NHANES) were used to provide nationally representative weighted estimates. Oral glucocorticoids and concomitant use of antiosteoporosis pharmaceuticals (bisphosphonates, calcitonin, calcium, hormone replacement therapies, teriparatide, and vitamin D) were analyzed. RESULTS: There were 356 NHANES respondents ages ≥20 years who reported use of an oral glucocorticoid in the combined cycles between 1999 and 2008. The weighted prevalence of oral glucocorticoid use was 1.2% (95% confidence interval [95% CI] 1.1-1.4) from 1999-2008, corresponding to 2,513,259 persons in the US. The mean duration of oral glucocorticoid use was 1,605.7 days (95% CI 1,261.2-1,950.1), and 28.8% (95% CI 22.2-35.4) of oral glucocorticoid users reported use for ≥5 years. Concomitant use of a bisphosphonate was reported by 8.6% (95% CI 5.1-11.7) of oral glucocorticoid users, and 37.9% (95% CI 31.7-44.0) reported usage of any antiosteoporosis pharmaceutical. CONCLUSION: Based on NHANES data from 1999-2008, it is estimated that the prevalence of glucocorticoid use in the US is 1.2%, with a long duration of use and infrequent use of antiosteoporotic medications compared to other estimates.","author":[{"dropping-particle":"","family":"Overman","given":"Robert A.","non-dropping-particle":"","parse-names":false,"suffix":""},{"dropping-particle":"","family":"Yeh","given":"Jun Yen","non-dropping-particle":"","parse-names":false,"suffix":""},{"dropping-particle":"","family":"Deal","given":"Chad L.","non-dropping-particle":"","parse-names":false,"suffix":""}],"container-title":"Arthritis Care and Research","id":"ITEM-1","issue":"2","issued":{"date-parts":[["2013"]]},"page":"294-298","title":"Prevalence of oral glucocorticoid usage in the United States: A general population perspective","type":"article-journal","volume":"65"},"uris":["http://www.mendeley.com/documents/?uuid=04575004-bdce-4af0-9000-e073c83e7eb5"]}],"mendeley":{"formattedCitation":"(7)","plainTextFormattedCitation":"(7)","previouslyFormattedCitation":"(7)"},"properties":{"noteIndex":0},"schema":"https://github.com/citation-style-language/schema/raw/master/csl-citation.json"}</w:instrText>
       </w:r>
       <w:r>
         <w:rPr>
@@ -70,7 +70,7 @@
           <w:sz w:val="24"/>
           <w:szCs w:val="24"/>
         </w:rPr>
-        <w:t>(6)</w:t>
+        <w:t>(7)</w:t>
       </w:r>
       <w:r>
         <w:rPr>
@@ -135,7 +135,7 @@
           <w:sz w:val="24"/>
           <w:szCs w:val="24"/>
         </w:rPr>
-        <w:instrText>ADDIN CSL_CITATION {"citationItems":[{"id":"ITEM-1","itemData":{"DOI":"10.1016/S0092-8674(04)00400-3","ISBN":"5052725647","ISSN":"0092-8674","PMID":"15109499","abstract":"Skeletal muscle atrophy is a debilitating response to fasting, disuse, cancer, and other systemic diseases. In atrophying muscles, the ubiquitin ligase, atrogin-1 (MAFbx), is dramatically induced, and this response is necessary for rapid atrophy. Here, we show that in cultured myotubes undergoing atrophy, the activity of the PI3K/AKT pathway decreases, leading to activation of Foxo transcription factors and atrogin-1 induction. IGF-1 treatment or AKT overexpression inhibits Foxo and atrogin-1 expression. Moreover, constitutively active Foxo3 acts on the atrogin-1 promoter to cause atrogin-1 transcription and dramatic atrophy of myotubes and muscle fibers. When Foxo activation is blocked by a dominant-negative construct in myotubes or by RNAi in mouse muscles in vivo, atrogin-1 induction during starvation and atrophy of myotubes induced by glucocorticoids are prevented. Thus, forkhead factor(s) play a critical role in the development of muscle atrophy, and inhibition of Foxo factors is an attractive approach to combat muscle wasting.","author":[{"dropping-particle":"","family":"Sandri","given":"Marco","non-dropping-particle":"","parse-names":false,"suffix":""},{"dropping-particle":"","family":"Sandri","given":"Claudia","non-dropping-particle":"","parse-names":false,"suffix":""},{"dropping-particle":"","family":"Gilbert","given":"Alex","non-dropping-particle":"","parse-names":false,"suffix":""},{"dropping-particle":"","family":"Skurk","given":"Carsten","non-dropping-particle":"","parse-names":false,"suffix":""},{"dropping-particle":"","family":"Calabria","given":"Elisa","non-dropping-particle":"","parse-names":false,"suffix":""},{"dropping-particle":"","family":"Picard","given":"Anne","non-dropping-particle":"","parse-names":false,"suffix":""},{"dropping-particle":"","family":"Walsh","given":"Kenneth","non-dropping-particle":"","parse-names":false,"suffix":""},{"dropping-particle":"","family":"Schiaffino","given":"Stefano","non-dropping-particle":"","parse-names":false,"suffix":""},{"dropping-particle":"","family":"Lecker","given":"Stewart H","non-dropping-particle":"","parse-names":false,"suffix":""},{"dropping-particle":"","family":"Goldberg","given":"Alfred L","non-dropping-particle":"","parse-names":false,"suffix":""}],"container-title":"Cell","id":"ITEM-1","issue":"3","issued":{"date-parts":[["2004","4","30"]]},"page":"399-412","title":"Foxo transcription factors induce the atrophy-related ubiquitin ligase atrogin-1 and cause skeletal muscle atrophy.","type":"article-journal","volume":"117"},"uris":["http://www.mendeley.com/documents/?uuid=ac8d4cb9-774a-40dc-a253-a46fe3feadb1"]}],"mendeley":{"formattedCitation":"(11)","plainTextFormattedCitation":"(11)","previouslyFormattedCitation":"(10)"},"properties":{"noteIndex":0},"schema":"https://github.com/citation-style-language/schema/raw/master/csl-citation.json"}</w:instrText>
+        <w:instrText>ADDIN CSL_CITATION {"citationItems":[{"id":"ITEM-1","itemData":{"DOI":"10.1016/S0092-8674(04)00400-3","ISBN":"5052725647","ISSN":"0092-8674","PMID":"15109499","abstract":"Skeletal muscle atrophy is a debilitating response to fasting, disuse, cancer, and other systemic diseases. In atrophying muscles, the ubiquitin ligase, atrogin-1 (MAFbx), is dramatically induced, and this response is necessary for rapid atrophy. Here, we show that in cultured myotubes undergoing atrophy, the activity of the PI3K/AKT pathway decreases, leading to activation of Foxo transcription factors and atrogin-1 induction. IGF-1 treatment or AKT overexpression inhibits Foxo and atrogin-1 expression. Moreover, constitutively active Foxo3 acts on the atrogin-1 promoter to cause atrogin-1 transcription and dramatic atrophy of myotubes and muscle fibers. When Foxo activation is blocked by a dominant-negative construct in myotubes or by RNAi in mouse muscles in vivo, atrogin-1 induction during starvation and atrophy of myotubes induced by glucocorticoids are prevented. Thus, forkhead factor(s) play a critical role in the development of muscle atrophy, and inhibition of Foxo factors is an attractive approach to combat muscle wasting.","author":[{"dropping-particle":"","family":"Sandri","given":"Marco","non-dropping-particle":"","parse-names":false,"suffix":""},{"dropping-particle":"","family":"Sandri","given":"Claudia","non-dropping-particle":"","parse-names":false,"suffix":""},{"dropping-particle":"","family":"Gilbert","given":"Alex","non-dropping-particle":"","parse-names":false,"suffix":""},{"dropping-particle":"","family":"Skurk","given":"Carsten","non-dropping-particle":"","parse-names":false,"suffix":""},{"dropping-particle":"","family":"Calabria","given":"Elisa","non-dropping-particle":"","parse-names":false,"suffix":""},{"dropping-particle":"","family":"Picard","given":"Anne","non-dropping-particle":"","parse-names":false,"suffix":""},{"dropping-particle":"","family":"Walsh","given":"Kenneth","non-dropping-particle":"","parse-names":false,"suffix":""},{"dropping-particle":"","family":"Schiaffino","given":"Stefano","non-dropping-particle":"","parse-names":false,"suffix":""},{"dropping-particle":"","family":"Lecker","given":"Stewart H","non-dropping-particle":"","parse-names":false,"suffix":""},{"dropping-particle":"","family":"Goldberg","given":"Alfred L","non-dropping-particle":"","parse-names":false,"suffix":""}],"container-title":"Cell","id":"ITEM-1","issue":"3","issued":{"date-parts":[["2004","4","30"]]},"page":"399-412","title":"Foxo transcription factors induce the atrophy-related ubiquitin ligase atrogin-1 and cause skeletal muscle atrophy.","type":"article-journal","volume":"117"},"uris":["http://www.mendeley.com/documents/?uuid=ac8d4cb9-774a-40dc-a253-a46fe3feadb1"]}],"mendeley":{"formattedCitation":"(12)","plainTextFormattedCitation":"(12)","previouslyFormattedCitation":"(12)"},"properties":{"noteIndex":0},"schema":"https://github.com/citation-style-language/schema/raw/master/csl-citation.json"}</w:instrText>
       </w:r>
       <w:r>
         <w:rPr>
@@ -150,7 +150,7 @@
           <w:sz w:val="24"/>
           <w:szCs w:val="24"/>
         </w:rPr>
-        <w:t>(11)</w:t>
+        <w:t>(12)</w:t>
       </w:r>
       <w:r>
         <w:rPr>
@@ -277,7 +277,7 @@
           <w:sz w:val="24"/>
           <w:szCs w:val="24"/>
         </w:rPr>
-        <w:instrText>ADDIN CSL_CITATION {"citationItems":[{"id":"ITEM-1","itemData":{"DOI":"10.1001/jama.2016.6458","ISSN":"0098-7484","author":[{"dropping-particle":"","family":"Flegal","given":"Katherine M.","non-dropping-particle":"","parse-names":false,"suffix":""},{"dropping-particle":"","family":"Kruszon-Moran","given":"Deanna","non-dropping-particle":"","parse-names":false,"suffix":""},{"dropping-particle":"","family":"Carroll","given":"Margaret D.","non-dropping-particle":"","parse-names":false,"suffix":""},{"dropping-particle":"","family":"Fryar","given":"Cheryl D.","non-dropping-particle":"","parse-names":false,"suffix":""},{"dropping-particle":"","family":"Ogden","given":"Cynthia L.","non-dropping-particle":"","parse-names":false,"suffix":""}],"container-title":"JAMA","id":"ITEM-1","issue":"21","issued":{"date-parts":[["2016"]]},"page":"2284","title":"Trends in Obesity Among Adults in the United States, 2005 to 2014","type":"article-journal","volume":"315"},"uris":["http://www.mendeley.com/documents/?uuid=0952f6ce-6e62-43da-8088-1ac7aa4957ea"]}],"mendeley":{"formattedCitation":"(2)","plainTextFormattedCitation":"(2)"},"properties":{"noteIndex":0},"schema":"https://github.com/citation-style-language/schema/raw/master/csl-citation.json"}</w:instrText>
+        <w:instrText>ADDIN CSL_CITATION {"citationItems":[{"id":"ITEM-1","itemData":{"DOI":"10.1001/jama.2016.6458","ISSN":"0098-7484","author":[{"dropping-particle":"","family":"Flegal","given":"Katherine M.","non-dropping-particle":"","parse-names":false,"suffix":""},{"dropping-particle":"","family":"Kruszon-Moran","given":"Deanna","non-dropping-particle":"","parse-names":false,"suffix":""},{"dropping-particle":"","family":"Carroll","given":"Margaret D.","non-dropping-particle":"","parse-names":false,"suffix":""},{"dropping-particle":"","family":"Fryar","given":"Cheryl D.","non-dropping-particle":"","parse-names":false,"suffix":""},{"dropping-particle":"","family":"Ogden","given":"Cynthia L.","non-dropping-particle":"","parse-names":false,"suffix":""}],"container-title":"JAMA","id":"ITEM-1","issue":"21","issued":{"date-parts":[["2016"]]},"page":"2284","title":"Trends in Obesity Among Adults in the United States, 2005 to 2014","type":"article-journal","volume":"315"},"uris":["http://www.mendeley.com/documents/?uuid=0952f6ce-6e62-43da-8088-1ac7aa4957ea"]}],"mendeley":{"formattedCitation":"(3)","plainTextFormattedCitation":"(3)","previouslyFormattedCitation":"(3)"},"properties":{"noteIndex":0},"schema":"https://github.com/citation-style-language/schema/raw/master/csl-citation.json"}</w:instrText>
       </w:r>
       <w:r>
         <w:rPr>
@@ -292,7 +292,7 @@
           <w:sz w:val="24"/>
           <w:szCs w:val="24"/>
         </w:rPr>
-        <w:t>(2)</w:t>
+        <w:t>(3)</w:t>
       </w:r>
       <w:r>
         <w:rPr>
@@ -793,7 +793,7 @@
           <w:sz w:val="24"/>
           <w:szCs w:val="24"/>
         </w:rPr>
-        <w:instrText>ADDIN CSL_CITATION {"citationItems":[{"id":"ITEM-1","itemData":{"DOI":"10.1016/j.biocel.2013.05.036","ISSN":"13572725","PMID":"23806868","abstract":"Many pathological states characterized by muscle atrophy (e.g., sepsis, cachexia, starvation, metabolic acidosis and severe insulinopenia) are associated with an increase in circulating glucocorticoids (GC) levels, suggesting that GC could trigger the muscle atrophy observed in these conditions. GC-induced muscle atrophy is characterized by fast-twitch, glycolytic muscles atrophy illustrated by decreased fiber cross-sectional area and reduced myofibrillar protein content. GC-induced muscle atrophy results from increased protein breakdown and decreased protein synthesis. Increased muscle proteolysis, in particular through the activation of the ubiquitin proteasome and the lysosomal systems, is considered to play a major role in the catabolic action of GC. The stimulation by GC of these two proteolytic systems is mediated through the increased expression of several Atrogenes (\"genes involved in atrophy\"), such as FOXO, Atrogin-1, and MuRF-1. The inhibitory effect of GC on muscle protein synthesis is thought to result mainly from the inhibition of the mTOR/S6 kinase 1 pathway. These changes in muscle protein turnover could be explained by changes in the muscle production of two growth factors, namely Insulin-like Growth Factor (IGF)-I, a muscle anabolic growth factor and Myostatin, a muscle catabolic growth factor. This review will discuss the recent progress made in the understanding of the mechanisms involved in GC-induced muscle atrophy and consider the implications of these advancements in the development of new therapeutic approaches for treating GC-induced myopathy. This article is part of a Directed Issue entitled: Molecular basis of muscle wasting.","author":[{"dropping-particle":"","family":"Schakman","given":"O","non-dropping-particle":"","parse-names":false,"suffix":""},{"dropping-particle":"","family":"Kalista","given":"S","non-dropping-particle":"","parse-names":false,"suffix":""},{"dropping-particle":"","family":"Barbé","given":"C","non-dropping-particle":"","parse-names":false,"suffix":""},{"dropping-particle":"","family":"Loumaye","given":"a","non-dropping-particle":"","parse-names":false,"suffix":""},{"dropping-particle":"","family":"Thissen","given":"J.P. P","non-dropping-particle":"","parse-names":false,"suffix":""}],"container-title":"The International Journal of Biochemistry &amp; Cell Biology","id":"ITEM-1","issue":"10","issued":{"date-parts":[["2013","10"]]},"page":"2163-2172","publisher":"Elsevier Ltd","title":"Glucocorticoid-induced skeletal muscle atrophy.","type":"article-journal","volume":"45"},"uris":["http://www.mendeley.com/documents/?uuid=aa8f1e8f-e9f8-4e30-b492-940bf3ca2c7b"]}],"mendeley":{"formattedCitation":"(12)","plainTextFormattedCitation":"(12)","previouslyFormattedCitation":"(11)"},"properties":{"noteIndex":0},"schema":"https://github.com/citation-style-language/schema/raw/master/csl-citation.json"}</w:instrText>
+        <w:instrText>ADDIN CSL_CITATION {"citationItems":[{"id":"ITEM-1","itemData":{"DOI":"10.1016/j.biocel.2013.05.036","ISSN":"13572725","PMID":"23806868","abstract":"Many pathological states characterized by muscle atrophy (e.g., sepsis, cachexia, starvation, metabolic acidosis and severe insulinopenia) are associated with an increase in circulating glucocorticoids (GC) levels, suggesting that GC could trigger the muscle atrophy observed in these conditions. GC-induced muscle atrophy is characterized by fast-twitch, glycolytic muscles atrophy illustrated by decreased fiber cross-sectional area and reduced myofibrillar protein content. GC-induced muscle atrophy results from increased protein breakdown and decreased protein synthesis. Increased muscle proteolysis, in particular through the activation of the ubiquitin proteasome and the lysosomal systems, is considered to play a major role in the catabolic action of GC. The stimulation by GC of these two proteolytic systems is mediated through the increased expression of several Atrogenes (\"genes involved in atrophy\"), such as FOXO, Atrogin-1, and MuRF-1. The inhibitory effect of GC on muscle protein synthesis is thought to result mainly from the inhibition of the mTOR/S6 kinase 1 pathway. These changes in muscle protein turnover could be explained by changes in the muscle production of two growth factors, namely Insulin-like Growth Factor (IGF)-I, a muscle anabolic growth factor and Myostatin, a muscle catabolic growth factor. This review will discuss the recent progress made in the understanding of the mechanisms involved in GC-induced muscle atrophy and consider the implications of these advancements in the development of new therapeutic approaches for treating GC-induced myopathy. This article is part of a Directed Issue entitled: Molecular basis of muscle wasting.","author":[{"dropping-particle":"","family":"Schakman","given":"O","non-dropping-particle":"","parse-names":false,"suffix":""},{"dropping-particle":"","family":"Kalista","given":"S","non-dropping-particle":"","parse-names":false,"suffix":""},{"dropping-particle":"","family":"Barbé","given":"C","non-dropping-particle":"","parse-names":false,"suffix":""},{"dropping-particle":"","family":"Loumaye","given":"a","non-dropping-particle":"","parse-names":false,"suffix":""},{"dropping-particle":"","family":"Thissen","given":"J.P. P","non-dropping-particle":"","parse-names":false,"suffix":""}],"container-title":"The International Journal of Biochemistry &amp; Cell Biology","id":"ITEM-1","issue":"10","issued":{"date-parts":[["2013","10"]]},"page":"2163-2172","publisher":"Elsevier Ltd","title":"Glucocorticoid-induced skeletal muscle atrophy.","type":"article-journal","volume":"45"},"uris":["http://www.mendeley.com/documents/?uuid=aa8f1e8f-e9f8-4e30-b492-940bf3ca2c7b"]}],"mendeley":{"formattedCitation":"(13)","plainTextFormattedCitation":"(13)","previouslyFormattedCitation":"(13)"},"properties":{"noteIndex":0},"schema":"https://github.com/citation-style-language/schema/raw/master/csl-citation.json"}</w:instrText>
       </w:r>
       <w:r>
         <w:rPr>
@@ -808,7 +808,7 @@
           <w:sz w:val="24"/>
           <w:szCs w:val="24"/>
         </w:rPr>
-        <w:t>(12)</w:t>
+        <w:t>(13)</w:t>
       </w:r>
       <w:r>
         <w:rPr>
@@ -901,7 +901,7 @@
           <w:sz w:val="24"/>
           <w:szCs w:val="24"/>
         </w:rPr>
-        <w:instrText>ADDIN CSL_CITATION {"citationItems":[{"id":"ITEM-1","itemData":{"DOI":"10.1152/ajpendo.00389.2016","ISSN":"0193-1849","author":[{"dropping-particle":"","family":"Kang","given":"Seol-Hee","non-dropping-particle":"","parse-names":false,"suffix":""},{"dropping-particle":"","family":"Lee","given":"Hae-Ahm","non-dropping-particle":"","parse-names":false,"suffix":""},{"dropping-particle":"","family":"Kim","given":"Mina","non-dropping-particle":"","parse-names":false,"suffix":""},{"dropping-particle":"","family":"Lee","given":"Eunjo","non-dropping-particle":"","parse-names":false,"suffix":""},{"dropping-particle":"","family":"Sohn","given":"Uy Dong","non-dropping-particle":"","parse-names":false,"suffix":""},{"dropping-particle":"","family":"Kim","given":"Inkyeom","non-dropping-particle":"","parse-names":false,"suffix":""}],"container-title":"American Journal of Physiology-Endocrinology and Metabolism","id":"ITEM-1","issue":"6","issued":{"date-parts":[["2017","6"]]},"page":"E495-E507","title":"Forkhead box O3 plays a role in skeletal muscle atrophy through expression of E3 ubiquitin ligases MuRF-1 and atrogin-1 in Cushing’s syndrome","type":"article-journal","volume":"312"},"uris":["http://www.mendeley.com/documents/?uuid=0847b4da-d489-4996-b32d-4a53009a11c3"]}],"mendeley":{"formattedCitation":"(5)","plainTextFormattedCitation":"(5)","previouslyFormattedCitation":"(4)"},"properties":{"noteIndex":0},"schema":"https://github.com/citation-style-language/schema/raw/master/csl-citation.json"}</w:instrText>
+        <w:instrText>ADDIN CSL_CITATION {"citationItems":[{"id":"ITEM-1","itemData":{"DOI":"10.1152/ajpendo.00389.2016","ISSN":"0193-1849","author":[{"dropping-particle":"","family":"Kang","given":"Seol-Hee","non-dropping-particle":"","parse-names":false,"suffix":""},{"dropping-particle":"","family":"Lee","given":"Hae-Ahm","non-dropping-particle":"","parse-names":false,"suffix":""},{"dropping-particle":"","family":"Kim","given":"Mina","non-dropping-particle":"","parse-names":false,"suffix":""},{"dropping-particle":"","family":"Lee","given":"Eunjo","non-dropping-particle":"","parse-names":false,"suffix":""},{"dropping-particle":"","family":"Sohn","given":"Uy Dong","non-dropping-particle":"","parse-names":false,"suffix":""},{"dropping-particle":"","family":"Kim","given":"Inkyeom","non-dropping-particle":"","parse-names":false,"suffix":""}],"container-title":"American Journal of Physiology-Endocrinology and Metabolism","id":"ITEM-1","issue":"6","issued":{"date-parts":[["2017","6"]]},"page":"E495-E507","title":"Forkhead box O3 plays a role in skeletal muscle atrophy through expression of E3 ubiquitin ligases MuRF-1 and atrogin-1 in Cushing’s syndrome","type":"article-journal","volume":"312"},"uris":["http://www.mendeley.com/documents/?uuid=0847b4da-d489-4996-b32d-4a53009a11c3"]}],"mendeley":{"formattedCitation":"(6)","plainTextFormattedCitation":"(6)","previouslyFormattedCitation":"(6)"},"properties":{"noteIndex":0},"schema":"https://github.com/citation-style-language/schema/raw/master/csl-citation.json"}</w:instrText>
       </w:r>
       <w:r>
         <w:rPr>
@@ -916,7 +916,7 @@
           <w:sz w:val="24"/>
           <w:szCs w:val="24"/>
         </w:rPr>
-        <w:t>(5)</w:t>
+        <w:t>(6)</w:t>
       </w:r>
       <w:r>
         <w:rPr>
@@ -979,7 +979,7 @@
           <w:sz w:val="24"/>
           <w:szCs w:val="24"/>
         </w:rPr>
-        <w:instrText>ADDIN CSL_CITATION {"citationItems":[{"id":"ITEM-1","itemData":{"DOI":"10.1016/j.biocel.2013.05.036","ISSN":"13572725","PMID":"23806868","abstract":"Many pathological states characterized by muscle atrophy (e.g., sepsis, cachexia, starvation, metabolic acidosis and severe insulinopenia) are associated with an increase in circulating glucocorticoids (GC) levels, suggesting that GC could trigger the muscle atrophy observed in these conditions. GC-induced muscle atrophy is characterized by fast-twitch, glycolytic muscles atrophy illustrated by decreased fiber cross-sectional area and reduced myofibrillar protein content. GC-induced muscle atrophy results from increased protein breakdown and decreased protein synthesis. Increased muscle proteolysis, in particular through the activation of the ubiquitin proteasome and the lysosomal systems, is considered to play a major role in the catabolic action of GC. The stimulation by GC of these two proteolytic systems is mediated through the increased expression of several Atrogenes (\"genes involved in atrophy\"), such as FOXO, Atrogin-1, and MuRF-1. The inhibitory effect of GC on muscle protein synthesis is thought to result mainly from the inhibition of the mTOR/S6 kinase 1 pathway. These changes in muscle protein turnover could be explained by changes in the muscle production of two growth factors, namely Insulin-like Growth Factor (IGF)-I, a muscle anabolic growth factor and Myostatin, a muscle catabolic growth factor. This review will discuss the recent progress made in the understanding of the mechanisms involved in GC-induced muscle atrophy and consider the implications of these advancements in the development of new therapeutic approaches for treating GC-induced myopathy. This article is part of a Directed Issue entitled: Molecular basis of muscle wasting.","author":[{"dropping-particle":"","family":"Schakman","given":"O","non-dropping-particle":"","parse-names":false,"suffix":""},{"dropping-particle":"","family":"Kalista","given":"S","non-dropping-particle":"","parse-names":false,"suffix":""},{"dropping-particle":"","family":"Barbé","given":"C","non-dropping-particle":"","parse-names":false,"suffix":""},{"dropping-particle":"","family":"Loumaye","given":"a","non-dropping-particle":"","parse-names":false,"suffix":""},{"dropping-particle":"","family":"Thissen","given":"J.P. P","non-dropping-particle":"","parse-names":false,"suffix":""}],"container-title":"The International Journal of Biochemistry &amp; Cell Biology","id":"ITEM-1","issue":"10","issued":{"date-parts":[["2013","10"]]},"page":"2163-2172","publisher":"Elsevier Ltd","title":"Glucocorticoid-induced skeletal muscle atrophy.","type":"article-journal","volume":"45"},"uris":["http://www.mendeley.com/documents/?uuid=aa8f1e8f-e9f8-4e30-b492-940bf3ca2c7b"]}],"mendeley":{"formattedCitation":"(12)","plainTextFormattedCitation":"(12)","previouslyFormattedCitation":"(11)"},"properties":{"noteIndex":0},"schema":"https://github.com/citation-style-language/schema/raw/master/csl-citation.json"}</w:instrText>
+        <w:instrText>ADDIN CSL_CITATION {"citationItems":[{"id":"ITEM-1","itemData":{"DOI":"10.1016/j.biocel.2013.05.036","ISSN":"13572725","PMID":"23806868","abstract":"Many pathological states characterized by muscle atrophy (e.g., sepsis, cachexia, starvation, metabolic acidosis and severe insulinopenia) are associated with an increase in circulating glucocorticoids (GC) levels, suggesting that GC could trigger the muscle atrophy observed in these conditions. GC-induced muscle atrophy is characterized by fast-twitch, glycolytic muscles atrophy illustrated by decreased fiber cross-sectional area and reduced myofibrillar protein content. GC-induced muscle atrophy results from increased protein breakdown and decreased protein synthesis. Increased muscle proteolysis, in particular through the activation of the ubiquitin proteasome and the lysosomal systems, is considered to play a major role in the catabolic action of GC. The stimulation by GC of these two proteolytic systems is mediated through the increased expression of several Atrogenes (\"genes involved in atrophy\"), such as FOXO, Atrogin-1, and MuRF-1. The inhibitory effect of GC on muscle protein synthesis is thought to result mainly from the inhibition of the mTOR/S6 kinase 1 pathway. These changes in muscle protein turnover could be explained by changes in the muscle production of two growth factors, namely Insulin-like Growth Factor (IGF)-I, a muscle anabolic growth factor and Myostatin, a muscle catabolic growth factor. This review will discuss the recent progress made in the understanding of the mechanisms involved in GC-induced muscle atrophy and consider the implications of these advancements in the development of new therapeutic approaches for treating GC-induced myopathy. This article is part of a Directed Issue entitled: Molecular basis of muscle wasting.","author":[{"dropping-particle":"","family":"Schakman","given":"O","non-dropping-particle":"","parse-names":false,"suffix":""},{"dropping-particle":"","family":"Kalista","given":"S","non-dropping-particle":"","parse-names":false,"suffix":""},{"dropping-particle":"","family":"Barbé","given":"C","non-dropping-particle":"","parse-names":false,"suffix":""},{"dropping-particle":"","family":"Loumaye","given":"a","non-dropping-particle":"","parse-names":false,"suffix":""},{"dropping-particle":"","family":"Thissen","given":"J.P. P","non-dropping-particle":"","parse-names":false,"suffix":""}],"container-title":"The International Journal of Biochemistry &amp; Cell Biology","id":"ITEM-1","issue":"10","issued":{"date-parts":[["2013","10"]]},"page":"2163-2172","publisher":"Elsevier Ltd","title":"Glucocorticoid-induced skeletal muscle atrophy.","type":"article-journal","volume":"45"},"uris":["http://www.mendeley.com/documents/?uuid=aa8f1e8f-e9f8-4e30-b492-940bf3ca2c7b"]}],"mendeley":{"formattedCitation":"(13)","plainTextFormattedCitation":"(13)","previouslyFormattedCitation":"(13)"},"properties":{"noteIndex":0},"schema":"https://github.com/citation-style-language/schema/raw/master/csl-citation.json"}</w:instrText>
       </w:r>
       <w:r>
         <w:rPr>
@@ -994,7 +994,7 @@
           <w:sz w:val="24"/>
           <w:szCs w:val="24"/>
         </w:rPr>
-        <w:t>(12)</w:t>
+        <w:t>(13)</w:t>
       </w:r>
       <w:r>
         <w:rPr>
@@ -1070,7 +1070,7 @@
           <w:sz w:val="24"/>
           <w:szCs w:val="24"/>
         </w:rPr>
-        <w:instrText>ADDIN CSL_CITATION {"citationItems":[{"id":"ITEM-1","itemData":{"DOI":"10.1530/JME-15-0119","ISSN":"0952-5041","PMID":"26150553","abstract":"Glucocorticoids have major effects on adipose tissue metabolism. To study tissue mRNA expression changes induced by chronic elevated endogenous glucocorticoids, we performed RNA sequencing on subcutaneous adipose tissue from patients with Cushing's disease (n=5) compared to patients with non-functioning pituitary adenomas (n=11). We found higher expression of transcripts involved in several metabolic pathways, including lipogenesis, proteolysis and glucose oxidation as well as decreased expression of transcripts involved in inflammation and protein synthesis. To further study this in a model system, we subjected mice to dexamethasone treatment for 12 weeks and analyzed their inguinal (subcutaneous) fat pads, which led to similar findings. Additionally, mice treated with dexamethasone showed drastic decreases in lean body mass as well as increased fat mass, further supporting the human transcriptomic data. These data provide insight to transcriptional changes that may be responsible for the co-morbidities associated with chronic elevations of glucocorticoids.","author":[{"dropping-particle":"","family":"Hochberg","given":"Irit","non-dropping-particle":"","parse-names":false,"suffix":""},{"dropping-particle":"","family":"Harvey","given":"Innocence","non-dropping-particle":"","parse-names":false,"suffix":""},{"dropping-particle":"","family":"Tran","given":"Quynh T.","non-dropping-particle":"","parse-names":false,"suffix":""},{"dropping-particle":"","family":"Stephenson","given":"Erin J.","non-dropping-particle":"","parse-names":false,"suffix":""},{"dropping-particle":"","family":"Barkan","given":"Ariel L","non-dropping-particle":"","parse-names":false,"suffix":""},{"dropping-particle":"","family":"Saltiel","given":"Alan R.","non-dropping-particle":"","parse-names":false,"suffix":""},{"dropping-particle":"","family":"Chandler","given":"William F.","non-dropping-particle":"","parse-names":false,"suffix":""},{"dropping-particle":"","family":"Bridges","given":"Dave","non-dropping-particle":"","parse-names":false,"suffix":""}],"container-title":"Journal of Molecular Endocrinology","id":"ITEM-1","issue":"2","issued":{"date-parts":[["2015","10"]]},"page":"81-94","title":"Gene expression changes in subcutaneous adipose tissue due to Cushing's disease","type":"article-journal","volume":"55"},"uris":["http://www.mendeley.com/documents/?uuid=b00291bd-42ee-44d7-a7a2-bb9d5a302bbd"]},{"id":"ITEM-2","itemData":{"DOI":"10.1210/en.2018-00147","ISSN":"1945-7170","PMID":"29659785","abstract":"© 2018 Endocrine Society. The purpose of this study was to determine the effects of glucocorticoid-induced metabolic dysfunction in the presence of diet-induced obesity. C57BL/6J adult male lean and diet-induced obese mice were given dexamethasone, and levels of hepatic steatosis, insulin resistance, and lipolysis were determined. Obese mice given dexamethasone had significant, synergistic effects on fasting glucose, insulin resistance, and markers of lipolysis, as well as hepatic steatosis. This was associated with synergistic transactivation of the lipolytic enzyme adipose triglyceride lipase. The combination of chronically elevated glucocorticoids and obesity leads to exacerbations in metabolic dysfunction. Our findings suggest lipolysis may be a key player in glucocorticoid-induced insulin resistance and fatty liver in individuals with obesity.","author":[{"dropping-particle":"","family":"Harvey","given":"Innocence","non-dropping-particle":"","parse-names":false,"suffix":""},{"dropping-particle":"","family":"Stephenson","given":"Erin J E.J.","non-dropping-particle":"","parse-names":false,"suffix":""},{"dropping-particle":"","family":"Redd","given":"Jeanna R J.R.","non-dropping-particle":"","parse-names":false,"suffix":""},{"dropping-particle":"","family":"Tran","given":"Quynh T.","non-dropping-particle":"","parse-names":false,"suffix":""},{"dropping-particle":"","family":"Hochberg","given":"Irit","non-dropping-particle":"","parse-names":false,"suffix":""},{"dropping-particle":"","family":"Qi","given":"Nathan","non-dropping-particle":"","parse-names":false,"suffix":""},{"dropping-particle":"","family":"Bridges","given":"Dave","non-dropping-particle":"","parse-names":false,"suffix":""}],"container-title":"Endocrinology","id":"ITEM-2","issue":"May","issued":{"date-parts":[["2018","4","11"]]},"page":"2275-2287","title":"Glucocorticoid-Induced Metabolic Disturbances are Exacerbated in Obese Male Mice","type":"article-journal","volume":"159"},"uris":["http://www.mendeley.com/documents/?uuid=6ec0e613-d4f0-494b-a956-b4348353f8ad"]}],"mendeley":{"formattedCitation":"(3, 4)","plainTextFormattedCitation":"(3, 4)","previouslyFormattedCitation":"(2, 3)"},"properties":{"noteIndex":0},"schema":"https://github.com/citation-style-language/schema/raw/master/csl-citation.json"}</w:instrText>
+        <w:instrText>ADDIN CSL_CITATION {"citationItems":[{"id":"ITEM-1","itemData":{"DOI":"10.1530/JME-15-0119","ISSN":"0952-5041","PMID":"26150553","abstract":"Glucocorticoids have major effects on adipose tissue metabolism. To study tissue mRNA expression changes induced by chronic elevated endogenous glucocorticoids, we performed RNA sequencing on subcutaneous adipose tissue from patients with Cushing's disease (n=5) compared to patients with non-functioning pituitary adenomas (n=11). We found higher expression of transcripts involved in several metabolic pathways, including lipogenesis, proteolysis and glucose oxidation as well as decreased expression of transcripts involved in inflammation and protein synthesis. To further study this in a model system, we subjected mice to dexamethasone treatment for 12 weeks and analyzed their inguinal (subcutaneous) fat pads, which led to similar findings. Additionally, mice treated with dexamethasone showed drastic decreases in lean body mass as well as increased fat mass, further supporting the human transcriptomic data. These data provide insight to transcriptional changes that may be responsible for the co-morbidities associated with chronic elevations of glucocorticoids.","author":[{"dropping-particle":"","family":"Hochberg","given":"Irit","non-dropping-particle":"","parse-names":false,"suffix":""},{"dropping-particle":"","family":"Harvey","given":"Innocence","non-dropping-particle":"","parse-names":false,"suffix":""},{"dropping-particle":"","family":"Tran","given":"Quynh T.","non-dropping-particle":"","parse-names":false,"suffix":""},{"dropping-particle":"","family":"Stephenson","given":"Erin J.","non-dropping-particle":"","parse-names":false,"suffix":""},{"dropping-particle":"","family":"Barkan","given":"Ariel L","non-dropping-particle":"","parse-names":false,"suffix":""},{"dropping-particle":"","family":"Saltiel","given":"Alan R.","non-dropping-particle":"","parse-names":false,"suffix":""},{"dropping-particle":"","family":"Chandler","given":"William F.","non-dropping-particle":"","parse-names":false,"suffix":""},{"dropping-particle":"","family":"Bridges","given":"Dave","non-dropping-particle":"","parse-names":false,"suffix":""}],"container-title":"Journal of Molecular Endocrinology","id":"ITEM-1","issue":"2","issued":{"date-parts":[["2015","10"]]},"page":"81-94","title":"Gene expression changes in subcutaneous adipose tissue due to Cushing's disease","type":"article-journal","volume":"55"},"uris":["http://www.mendeley.com/documents/?uuid=b00291bd-42ee-44d7-a7a2-bb9d5a302bbd"]},{"id":"ITEM-2","itemData":{"DOI":"10.1210/en.2018-00147","ISSN":"1945-7170","PMID":"29659785","abstract":"© 2018 Endocrine Society. The purpose of this study was to determine the effects of glucocorticoid-induced metabolic dysfunction in the presence of diet-induced obesity. C57BL/6J adult male lean and diet-induced obese mice were given dexamethasone, and levels of hepatic steatosis, insulin resistance, and lipolysis were determined. Obese mice given dexamethasone had significant, synergistic effects on fasting glucose, insulin resistance, and markers of lipolysis, as well as hepatic steatosis. This was associated with synergistic transactivation of the lipolytic enzyme adipose triglyceride lipase. The combination of chronically elevated glucocorticoids and obesity leads to exacerbations in metabolic dysfunction. Our findings suggest lipolysis may be a key player in glucocorticoid-induced insulin resistance and fatty liver in individuals with obesity.","author":[{"dropping-particle":"","family":"Harvey","given":"Innocence","non-dropping-particle":"","parse-names":false,"suffix":""},{"dropping-particle":"","family":"Stephenson","given":"Erin J E.J.","non-dropping-particle":"","parse-names":false,"suffix":""},{"dropping-particle":"","family":"Redd","given":"Jeanna R J.R.","non-dropping-particle":"","parse-names":false,"suffix":""},{"dropping-particle":"","family":"Tran","given":"Quynh T.","non-dropping-particle":"","parse-names":false,"suffix":""},{"dropping-particle":"","family":"Hochberg","given":"Irit","non-dropping-particle":"","parse-names":false,"suffix":""},{"dropping-particle":"","family":"Qi","given":"Nathan","non-dropping-particle":"","parse-names":false,"suffix":""},{"dropping-particle":"","family":"Bridges","given":"Dave","non-dropping-particle":"","parse-names":false,"suffix":""}],"container-title":"Endocrinology","id":"ITEM-2","issue":"May","issued":{"date-parts":[["2018","4","11"]]},"page":"2275-2287","title":"Glucocorticoid-Induced Metabolic Disturbances are Exacerbated in Obese Male Mice","type":"article-journal","volume":"159"},"uris":["http://www.mendeley.com/documents/?uuid=6ec0e613-d4f0-494b-a956-b4348353f8ad"]}],"mendeley":{"formattedCitation":"(4, 5)","plainTextFormattedCitation":"(4, 5)","previouslyFormattedCitation":"(4, 5)"},"properties":{"noteIndex":0},"schema":"https://github.com/citation-style-language/schema/raw/master/csl-citation.json"}</w:instrText>
       </w:r>
       <w:r>
         <w:rPr>
@@ -1085,7 +1085,7 @@
           <w:sz w:val="24"/>
           <w:szCs w:val="24"/>
         </w:rPr>
-        <w:t>(3, 4)</w:t>
+        <w:t>(4, 5)</w:t>
       </w:r>
       <w:r>
         <w:rPr>
@@ -4184,7 +4184,7 @@
           <w:sz w:val="24"/>
           <w:szCs w:val="24"/>
         </w:rPr>
-        <w:instrText>ADDIN CSL_CITATION {"citationItems":[{"id":"ITEM-1","itemData":{"author":[{"dropping-particle":"","family":"R Core Team","given":"","non-dropping-particle":"","parse-names":false,"suffix":""}],"id":"ITEM-1","issued":{"date-parts":[["2013"]]},"publisher-place":"Vienna, Austria","title":"R: A Language and Environment for Statistical Computing","type":"article-journal"},"uris":["http://www.mendeley.com/documents/?uuid=5eba6a98-a1fe-40e4-8a4d-45ddfbf1cd0c"]}],"mendeley":{"formattedCitation":"(8)","plainTextFormattedCitation":"(8)","previouslyFormattedCitation":"(7)"},"properties":{"noteIndex":0},"schema":"https://github.com/citation-style-language/schema/raw/master/csl-citation.json"}</w:instrText>
+        <w:instrText>ADDIN CSL_CITATION {"citationItems":[{"id":"ITEM-1","itemData":{"author":[{"dropping-particle":"","family":"R Core Team","given":"","non-dropping-particle":"","parse-names":false,"suffix":""}],"id":"ITEM-1","issued":{"date-parts":[["2013"]]},"publisher-place":"Vienna, Austria","title":"R: A Language and Environment for Statistical Computing","type":"article-journal"},"uris":["http://www.mendeley.com/documents/?uuid=5eba6a98-a1fe-40e4-8a4d-45ddfbf1cd0c"]}],"mendeley":{"formattedCitation":"(9)","plainTextFormattedCitation":"(9)","previouslyFormattedCitation":"(9)"},"properties":{"noteIndex":0},"schema":"https://github.com/citation-style-language/schema/raw/master/csl-citation.json"}</w:instrText>
       </w:r>
       <w:r>
         <w:rPr>
@@ -4199,7 +4199,7 @@
           <w:sz w:val="24"/>
           <w:szCs w:val="24"/>
         </w:rPr>
-        <w:t>(8)</w:t>
+        <w:t>(9)</w:t>
       </w:r>
       <w:r>
         <w:rPr>
@@ -6152,7 +6152,7 @@
           <w:sz w:val="24"/>
           <w:szCs w:val="24"/>
         </w:rPr>
-        <w:instrText>ADDIN CSL_CITATION {"citationItems":[{"id":"ITEM-1","itemData":{"DOI":"10.1001/archneur.1970.00480200024002","ISBN":"0003-9942 (Print) 0003-9942 (Linking)","ISSN":"0003-9942","PMID":"4243379","abstract":"CUSHING'S syndrome or therapy with any of the glucocorticoids may cause proximal muscular weakness.1,2 Muscle wasting is usually apparent clinically. Occasional fibers undergoing degeneration and scattered atrophic fibers have been described in muscle biopsy specimens.1,3,4 In this paper, histochemical studies of affected muscle in two patients with Cushing's syndrome are described and indicate that the grossly visible wasting can be accounted for by a diminution in diameter of practically all muscle fibers, with atrophy being more prominent in the type II (high in myofibrillar adenosine triphosphatase [ATPase] and phosphorylase) than in the type I (low in myofibrillar ATPase, high in most mitochondrial oxidative enzymes) fibers.5 There was no evidence of a myopathic process in the usual sense of necrosis, phagocytosis, cellular infiltrates, or endomysial connective tissue proliferation. The potassium content of muscle was diminished.Report of Cases \\nCASE 1.—This 67-year-old woman was confined to bed during","author":[{"dropping-particle":"","family":"Pleasure","given":"D E","non-dropping-particle":"","parse-names":false,"suffix":""},{"dropping-particle":"","family":"Walsh","given":"G O","non-dropping-particle":"","parse-names":false,"suffix":""},{"dropping-particle":"","family":"Engel","given":"W K","non-dropping-particle":"","parse-names":false,"suffix":""},{"dropping-particle":"","family":"Pleasure DE","given":"","non-dropping-particle":"","parse-names":false,"suffix":""},{"dropping-particle":"","family":"Walsh GO","given":"","non-dropping-particle":"","parse-names":false,"suffix":""},{"dropping-particle":"","family":"Engel W","given":"","non-dropping-particle":"","parse-names":false,"suffix":""}],"container-title":"Archives of Neurology","id":"ITEM-1","issue":"2","issued":{"date-parts":[["1970"]]},"page":"118-125","title":"ATrophy of skeletal muscle in patients with cushing's syndrome","type":"article-journal","volume":"22"},"uris":["http://www.mendeley.com/documents/?uuid=81284e76-1d60-4368-b204-23b4250a8465"]}],"mendeley":{"formattedCitation":"(7)","plainTextFormattedCitation":"(7)","previouslyFormattedCitation":"(6)"},"properties":{"noteIndex":0},"schema":"https://github.com/citation-style-language/schema/raw/master/csl-citation.json"}</w:instrText>
+        <w:instrText>ADDIN CSL_CITATION {"citationItems":[{"id":"ITEM-1","itemData":{"DOI":"10.1001/archneur.1970.00480200024002","ISBN":"0003-9942 (Print) 0003-9942 (Linking)","ISSN":"0003-9942","PMID":"4243379","abstract":"CUSHING'S syndrome or therapy with any of the glucocorticoids may cause proximal muscular weakness.1,2 Muscle wasting is usually apparent clinically. Occasional fibers undergoing degeneration and scattered atrophic fibers have been described in muscle biopsy specimens.1,3,4 In this paper, histochemical studies of affected muscle in two patients with Cushing's syndrome are described and indicate that the grossly visible wasting can be accounted for by a diminution in diameter of practically all muscle fibers, with atrophy being more prominent in the type II (high in myofibrillar adenosine triphosphatase [ATPase] and phosphorylase) than in the type I (low in myofibrillar ATPase, high in most mitochondrial oxidative enzymes) fibers.5 There was no evidence of a myopathic process in the usual sense of necrosis, phagocytosis, cellular infiltrates, or endomysial connective tissue proliferation. The potassium content of muscle was diminished.Report of Cases \\nCASE 1.—This 67-year-old woman was confined to bed during","author":[{"dropping-particle":"","family":"Pleasure","given":"D E","non-dropping-particle":"","parse-names":false,"suffix":""},{"dropping-particle":"","family":"Walsh","given":"G O","non-dropping-particle":"","parse-names":false,"suffix":""},{"dropping-particle":"","family":"Engel","given":"W K","non-dropping-particle":"","parse-names":false,"suffix":""},{"dropping-particle":"","family":"Pleasure DE","given":"","non-dropping-particle":"","parse-names":false,"suffix":""},{"dropping-particle":"","family":"Walsh GO","given":"","non-dropping-particle":"","parse-names":false,"suffix":""},{"dropping-particle":"","family":"Engel W","given":"","non-dropping-particle":"","parse-names":false,"suffix":""}],"container-title":"Archives of Neurology","id":"ITEM-1","issue":"2","issued":{"date-parts":[["1970"]]},"page":"118-125","title":"ATrophy of skeletal muscle in patients with cushing's syndrome","type":"article-journal","volume":"22"},"uris":["http://www.mendeley.com/documents/?uuid=81284e76-1d60-4368-b204-23b4250a8465"]}],"mendeley":{"formattedCitation":"(8)","plainTextFormattedCitation":"(8)","previouslyFormattedCitation":"(8)"},"properties":{"noteIndex":0},"schema":"https://github.com/citation-style-language/schema/raw/master/csl-citation.json"}</w:instrText>
       </w:r>
       <w:r>
         <w:rPr>
@@ -6167,7 +6167,7 @@
           <w:sz w:val="24"/>
           <w:szCs w:val="24"/>
         </w:rPr>
-        <w:t>(7)</w:t>
+        <w:t>(8)</w:t>
       </w:r>
       <w:r>
         <w:rPr>
@@ -7571,7 +7571,7 @@
           <w:sz w:val="24"/>
           <w:szCs w:val="24"/>
         </w:rPr>
-        <w:instrText>ADDIN CSL_CITATION {"citationItems":[{"id":"ITEM-1","itemData":{"DOI":"10.1002/mus.880100509","ISBN":"0148-639X (Print)\\r0148-639X (Linking)","ISSN":"10974598","PMID":"3614257","abstract":"The combined effects of dexamethasone treatment (1 mg/Kg/day) plus denervation (DEX-DEN), were studied at 7, 13, and 28 days by microscopic, biochemical, and physiological techniques in plantaris and soleus muscles of adult rats. The results were compared with corresponding dexamethasone-treated (DEX) and denervated (DEN) muscles and appropriate controls. There was a significantly more marked atrophy of all fiber types in the DEX-DEN plantares at 7 and 13 days than in either DEX or DEN muscles. The degree of atrophy was greatest in type 2B fibers in DEX-DEN plantares. Electron microscopy revealed a severe preferential depletion of thick myofilaments in DEX-DEN plantares and solei but not in DEX or DEN muscles. The thick myofilament depletion in DEX-DEN muscles occurred in addition to a severe overall reduction of myofibrillar caliber. Gel electrophoresis showed a marked preferential decrease of myosin heavy chain in DEX-DEN plantares and solei, but not in either DEX or DEN muscles. Myosin light chains were also markedly reduced in DEX-DEN plantares and solei. In vitro physiological studies showed a marked reduction of the denervation-induced twitch potentiation in DEX-DEN solei. Maximal tetanic tension (20 Hz stimulation) per gram weight of muscle as well as the twitch-tetanus ratio was significantly reduced only in DEX-DEN solei in relation to controls. Myosin depletion in DEX-DEN muscles may be due to a severe preferential inhibition of its synthesis coupled with an accelerated catabolism.","author":[{"dropping-particle":"","family":"Rouleau","given":"Guy","non-dropping-particle":"","parse-names":false,"suffix":""},{"dropping-particle":"","family":"Karpati","given":"George","non-dropping-particle":"","parse-names":false,"suffix":""},{"dropping-particle":"","family":"Carpenter","given":"Stirling","non-dropping-particle":"","parse-names":false,"suffix":""},{"dropping-particle":"","family":"Soza","given":"Marco","non-dropping-particle":"","parse-names":false,"suffix":""},{"dropping-particle":"","family":"Prescott","given":"Steve","non-dropping-particle":"","parse-names":false,"suffix":""},{"dropping-particle":"","family":"Holland","given":"Paul","non-dropping-particle":"","parse-names":false,"suffix":""}],"container-title":"Muscle &amp; Nerve","id":"ITEM-1","issue":"5","issued":{"date-parts":[["1987"]]},"page":"428-438","title":"Glucocorticoid excess induces preferential depletion of myosin in denervated skeletal muscle fibers","type":"article-journal","volume":"10"},"uris":["http://www.mendeley.com/documents/?uuid=e4b06557-e449-4c7d-a61e-5423535cf505"]}],"mendeley":{"formattedCitation":"(10)","plainTextFormattedCitation":"(10)","previouslyFormattedCitation":"(9)"},"properties":{"noteIndex":0},"schema":"https://github.com/citation-style-language/schema/raw/master/csl-citation.json"}</w:instrText>
+        <w:instrText>ADDIN CSL_CITATION {"citationItems":[{"id":"ITEM-1","itemData":{"DOI":"10.1002/mus.880100509","ISBN":"0148-639X (Print)\\r0148-639X (Linking)","ISSN":"10974598","PMID":"3614257","abstract":"The combined effects of dexamethasone treatment (1 mg/Kg/day) plus denervation (DEX-DEN), were studied at 7, 13, and 28 days by microscopic, biochemical, and physiological techniques in plantaris and soleus muscles of adult rats. The results were compared with corresponding dexamethasone-treated (DEX) and denervated (DEN) muscles and appropriate controls. There was a significantly more marked atrophy of all fiber types in the DEX-DEN plantares at 7 and 13 days than in either DEX or DEN muscles. The degree of atrophy was greatest in type 2B fibers in DEX-DEN plantares. Electron microscopy revealed a severe preferential depletion of thick myofilaments in DEX-DEN plantares and solei but not in DEX or DEN muscles. The thick myofilament depletion in DEX-DEN muscles occurred in addition to a severe overall reduction of myofibrillar caliber. Gel electrophoresis showed a marked preferential decrease of myosin heavy chain in DEX-DEN plantares and solei, but not in either DEX or DEN muscles. Myosin light chains were also markedly reduced in DEX-DEN plantares and solei. In vitro physiological studies showed a marked reduction of the denervation-induced twitch potentiation in DEX-DEN solei. Maximal tetanic tension (20 Hz stimulation) per gram weight of muscle as well as the twitch-tetanus ratio was significantly reduced only in DEX-DEN solei in relation to controls. Myosin depletion in DEX-DEN muscles may be due to a severe preferential inhibition of its synthesis coupled with an accelerated catabolism.","author":[{"dropping-particle":"","family":"Rouleau","given":"Guy","non-dropping-particle":"","parse-names":false,"suffix":""},{"dropping-particle":"","family":"Karpati","given":"George","non-dropping-particle":"","parse-names":false,"suffix":""},{"dropping-particle":"","family":"Carpenter","given":"Stirling","non-dropping-particle":"","parse-names":false,"suffix":""},{"dropping-particle":"","family":"Soza","given":"Marco","non-dropping-particle":"","parse-names":false,"suffix":""},{"dropping-particle":"","family":"Prescott","given":"Steve","non-dropping-particle":"","parse-names":false,"suffix":""},{"dropping-particle":"","family":"Holland","given":"Paul","non-dropping-particle":"","parse-names":false,"suffix":""}],"container-title":"Muscle &amp; Nerve","id":"ITEM-1","issue":"5","issued":{"date-parts":[["1987"]]},"page":"428-438","title":"Glucocorticoid excess induces preferential depletion of myosin in denervated skeletal muscle fibers","type":"article-journal","volume":"10"},"uris":["http://www.mendeley.com/documents/?uuid=e4b06557-e449-4c7d-a61e-5423535cf505"]}],"mendeley":{"formattedCitation":"(11)","plainTextFormattedCitation":"(11)","previouslyFormattedCitation":"(11)"},"properties":{"noteIndex":0},"schema":"https://github.com/citation-style-language/schema/raw/master/csl-citation.json"}</w:instrText>
       </w:r>
       <w:r>
         <w:rPr>
@@ -7586,7 +7586,7 @@
           <w:sz w:val="24"/>
           <w:szCs w:val="24"/>
         </w:rPr>
-        <w:t>(10)</w:t>
+        <w:t>(11)</w:t>
       </w:r>
       <w:r>
         <w:rPr>
@@ -7602,8 +7602,6 @@
         </w:rPr>
         <w:t>.</w:t>
       </w:r>
-      <w:bookmarkStart w:id="218" w:name="_GoBack"/>
-      <w:bookmarkEnd w:id="218"/>
     </w:p>
     <w:p>
       <w:pPr>
@@ -7659,7 +7657,7 @@
           <w:sz w:val="24"/>
           <w:szCs w:val="24"/>
         </w:rPr>
-        <w:instrText>ADDIN CSL_CITATION {"citationItems":[{"id":"ITEM-1","itemData":{"DOI":"10.1016/S0092-8674(04)00400-3","ISBN":"5052725647","ISSN":"0092-8674","PMID":"15109499","abstract":"Skeletal muscle atrophy is a debilitating response to fasting, disuse, cancer, and other systemic diseases. In atrophying muscles, the ubiquitin ligase, atrogin-1 (MAFbx), is dramatically induced, and this response is necessary for rapid atrophy. Here, we show that in cultured myotubes undergoing atrophy, the activity of the PI3K/AKT pathway decreases, leading to activation of Foxo transcription factors and atrogin-1 induction. IGF-1 treatment or AKT overexpression inhibits Foxo and atrogin-1 expression. Moreover, constitutively active Foxo3 acts on the atrogin-1 promoter to cause atrogin-1 transcription and dramatic atrophy of myotubes and muscle fibers. When Foxo activation is blocked by a dominant-negative construct in myotubes or by RNAi in mouse muscles in vivo, atrogin-1 induction during starvation and atrophy of myotubes induced by glucocorticoids are prevented. Thus, forkhead factor(s) play a critical role in the development of muscle atrophy, and inhibition of Foxo factors is an attractive approach to combat muscle wasting.","author":[{"dropping-particle":"","family":"Sandri","given":"Marco","non-dropping-particle":"","parse-names":false,"suffix":""},{"dropping-particle":"","family":"Sandri","given":"Claudia","non-dropping-particle":"","parse-names":false,"suffix":""},{"dropping-particle":"","family":"Gilbert","given":"Alex","non-dropping-particle":"","parse-names":false,"suffix":""},{"dropping-particle":"","family":"Skurk","given":"Carsten","non-dropping-particle":"","parse-names":false,"suffix":""},{"dropping-particle":"","family":"Calabria","given":"Elisa","non-dropping-particle":"","parse-names":false,"suffix":""},{"dropping-particle":"","family":"Picard","given":"Anne","non-dropping-particle":"","parse-names":false,"suffix":""},{"dropping-particle":"","family":"Walsh","given":"Kenneth","non-dropping-particle":"","parse-names":false,"suffix":""},{"dropping-particle":"","family":"Schiaffino","given":"Stefano","non-dropping-particle":"","parse-names":false,"suffix":""},{"dropping-particle":"","family":"Lecker","given":"Stewart H","non-dropping-particle":"","parse-names":false,"suffix":""},{"dropping-particle":"","family":"Goldberg","given":"Alfred L","non-dropping-particle":"","parse-names":false,"suffix":""}],"container-title":"Cell","id":"ITEM-1","issue":"3","issued":{"date-parts":[["2004","4","30"]]},"page":"399-412","title":"Foxo transcription factors induce the atrophy-related ubiquitin ligase atrogin-1 and cause skeletal muscle atrophy.","type":"article-journal","volume":"117"},"uris":["http://www.mendeley.com/documents/?uuid=ac8d4cb9-774a-40dc-a253-a46fe3feadb1"]},{"id":"ITEM-2","itemData":{"DOI":"10.1152/ajpendo.00646.2007","ISBN":"0193-1849 (Print)","ISSN":"0193-1849","PMID":"18612045","abstract":"The muscle specific ubiquitin E3 ligase MuRF1 has been implicated as a key regulator of muscle atrophy under a variety of conditions, such as during synthetic glucocorticoid treatment. FOXO class transcription factors have been proposed as important regulators of MuRF1 expression, but its regulation by glucocorticoids is not well understood. The MuRF1 promoter contains a near-perfect palindromic glucocorticoid response element (GRE) 200 base pairs upstream of the transcription start site. The GRE is highly conserved in the mouse, rat, and human genes along with a directly adjacent FOXO binding element (FBE). Transient transfection assays in HepG2 cells and C(2)C(12) myotubes demonstrate that the MuRF1 promoter is responsive to both the dexamethasone (DEX)-activated glucocorticoid receptor (GR) and FOXO1, whereas coexpression of GR and FOXO1 leads to a dramatic synergistic increase in reporter gene activity. Mutation of either the GRE or the FBE significantly impairs activation of the MuRF1 promoter. Consistent with these findings, DEX-induced upregulation of MuRF1 is significantly attenuated in mice expressing a homodimerization-deficient GR despite no effect on the degree of muscle loss in these mice vs. their wild-type counterparts. Finally, chromatin immunoprecipitation analysis reveals that both GR and FOXO1 bind to the endogenous MuRF1 promoter in C(2)C(12) myotubes, and IGF-I inhibition of DEX-induced MuRF1 expression correlates with the loss of FOXO1 binding. These findings present new insights into the role of the GR and FOXO family of transcription factors in the transcriptional regulation of the MuRF1 gene, a direct target of the GR in skeletal muscle.","author":[{"dropping-particle":"","family":"Waddell","given":"D. S.","non-dropping-particle":"","parse-names":false,"suffix":""},{"dropping-particle":"","family":"Baehr","given":"L. M.","non-dropping-particle":"","parse-names":false,"suffix":""},{"dropping-particle":"","family":"Brandt","given":"J.","non-dropping-particle":"van den","parse-names":false,"suffix":""},{"dropping-particle":"","family":"Johnsen","given":"S. A.","non-dropping-particle":"","parse-names":false,"suffix":""},{"dropping-particle":"","family":"Reichardt","given":"H. M.","non-dropping-particle":"","parse-names":false,"suffix":""},{"dropping-particle":"","family":"Furlow","given":"J. D.","non-dropping-particle":"","parse-names":false,"suffix":""},{"dropping-particle":"","family":"Bodine","given":"Sue C.","non-dropping-particle":"","parse-names":false,"suffix":""}],"container-title":"AJP: Endocrinology and Metabolism","id":"ITEM-2","issue":"4","issued":{"date-parts":[["2008"]]},"page":"E785-E797","title":"The glucocorticoid receptor and FOXO1 synergistically activate the skeletal muscle atrophy-associated MuRF1 gene","type":"article-journal","volume":"295"},"uris":["http://www.mendeley.com/documents/?uuid=7ba1045c-4042-4752-9d7f-11d1166ebde1"]},{"id":"ITEM-3","itemData":{"DOI":"10.1152/ajpendo.00389.2016","ISSN":"0193-1849","author":[{"dropping-particle":"","family":"Kang","given":"Seol-Hee","non-dropping-particle":"","parse-names":false,"suffix":""},{"dropping-particle":"","family":"Lee","given":"Hae-Ahm","non-dropping-particle":"","parse-names":false,"suffix":""},{"dropping-particle":"","family":"Kim","given":"Mina","non-dropping-particle":"","parse-names":false,"suffix":""},{"dropping-particle":"","family":"Lee","given":"Eunjo","non-dropping-particle":"","parse-names":false,"suffix":""},{"dropping-particle":"","family":"Sohn","given":"Uy Dong","non-dropping-particle":"","parse-names":false,"suffix":""},{"dropping-particle":"","family":"Kim","given":"Inkyeom","non-dropping-particle":"","parse-names":false,"suffix":""}],"container-title":"American Journal of Physiology-Endocrinology and Metabolism","id":"ITEM-3","issue":"6","issued":{"date-parts":[["2017","6"]]},"page":"E495-E507","title":"Forkhead box O3 plays a role in skeletal muscle atrophy through expression of E3 ubiquitin ligases MuRF-1 and atrogin-1 in Cushing’s syndrome","type":"article-journal","volume":"312"},"uris":["http://www.mendeley.com/documents/?uuid=0847b4da-d489-4996-b32d-4a53009a11c3"]}],"mendeley":{"formattedCitation":"(5, 11, 13)","plainTextFormattedCitation":"(5, 11, 13)","previouslyFormattedCitation":"(4, 10, 12)"},"properties":{"noteIndex":0},"schema":"https://github.com/citation-style-language/schema/raw/master/csl-citation.json"}</w:instrText>
+        <w:instrText>ADDIN CSL_CITATION {"citationItems":[{"id":"ITEM-1","itemData":{"DOI":"10.1016/S0092-8674(04)00400-3","ISBN":"5052725647","ISSN":"0092-8674","PMID":"15109499","abstract":"Skeletal muscle atrophy is a debilitating response to fasting, disuse, cancer, and other systemic diseases. In atrophying muscles, the ubiquitin ligase, atrogin-1 (MAFbx), is dramatically induced, and this response is necessary for rapid atrophy. Here, we show that in cultured myotubes undergoing atrophy, the activity of the PI3K/AKT pathway decreases, leading to activation of Foxo transcription factors and atrogin-1 induction. IGF-1 treatment or AKT overexpression inhibits Foxo and atrogin-1 expression. Moreover, constitutively active Foxo3 acts on the atrogin-1 promoter to cause atrogin-1 transcription and dramatic atrophy of myotubes and muscle fibers. When Foxo activation is blocked by a dominant-negative construct in myotubes or by RNAi in mouse muscles in vivo, atrogin-1 induction during starvation and atrophy of myotubes induced by glucocorticoids are prevented. Thus, forkhead factor(s) play a critical role in the development of muscle atrophy, and inhibition of Foxo factors is an attractive approach to combat muscle wasting.","author":[{"dropping-particle":"","family":"Sandri","given":"Marco","non-dropping-particle":"","parse-names":false,"suffix":""},{"dropping-particle":"","family":"Sandri","given":"Claudia","non-dropping-particle":"","parse-names":false,"suffix":""},{"dropping-particle":"","family":"Gilbert","given":"Alex","non-dropping-particle":"","parse-names":false,"suffix":""},{"dropping-particle":"","family":"Skurk","given":"Carsten","non-dropping-particle":"","parse-names":false,"suffix":""},{"dropping-particle":"","family":"Calabria","given":"Elisa","non-dropping-particle":"","parse-names":false,"suffix":""},{"dropping-particle":"","family":"Picard","given":"Anne","non-dropping-particle":"","parse-names":false,"suffix":""},{"dropping-particle":"","family":"Walsh","given":"Kenneth","non-dropping-particle":"","parse-names":false,"suffix":""},{"dropping-particle":"","family":"Schiaffino","given":"Stefano","non-dropping-particle":"","parse-names":false,"suffix":""},{"dropping-particle":"","family":"Lecker","given":"Stewart H","non-dropping-particle":"","parse-names":false,"suffix":""},{"dropping-particle":"","family":"Goldberg","given":"Alfred L","non-dropping-particle":"","parse-names":false,"suffix":""}],"container-title":"Cell","id":"ITEM-1","issue":"3","issued":{"date-parts":[["2004","4","30"]]},"page":"399-412","title":"Foxo transcription factors induce the atrophy-related ubiquitin ligase atrogin-1 and cause skeletal muscle atrophy.","type":"article-journal","volume":"117"},"uris":["http://www.mendeley.com/documents/?uuid=ac8d4cb9-774a-40dc-a253-a46fe3feadb1"]},{"id":"ITEM-2","itemData":{"DOI":"10.1152/ajpendo.00646.2007","ISBN":"0193-1849 (Print)","ISSN":"0193-1849","PMID":"18612045","abstract":"The muscle specific ubiquitin E3 ligase MuRF1 has been implicated as a key regulator of muscle atrophy under a variety of conditions, such as during synthetic glucocorticoid treatment. FOXO class transcription factors have been proposed as important regulators of MuRF1 expression, but its regulation by glucocorticoids is not well understood. The MuRF1 promoter contains a near-perfect palindromic glucocorticoid response element (GRE) 200 base pairs upstream of the transcription start site. The GRE is highly conserved in the mouse, rat, and human genes along with a directly adjacent FOXO binding element (FBE). Transient transfection assays in HepG2 cells and C(2)C(12) myotubes demonstrate that the MuRF1 promoter is responsive to both the dexamethasone (DEX)-activated glucocorticoid receptor (GR) and FOXO1, whereas coexpression of GR and FOXO1 leads to a dramatic synergistic increase in reporter gene activity. Mutation of either the GRE or the FBE significantly impairs activation of the MuRF1 promoter. Consistent with these findings, DEX-induced upregulation of MuRF1 is significantly attenuated in mice expressing a homodimerization-deficient GR despite no effect on the degree of muscle loss in these mice vs. their wild-type counterparts. Finally, chromatin immunoprecipitation analysis reveals that both GR and FOXO1 bind to the endogenous MuRF1 promoter in C(2)C(12) myotubes, and IGF-I inhibition of DEX-induced MuRF1 expression correlates with the loss of FOXO1 binding. These findings present new insights into the role of the GR and FOXO family of transcription factors in the transcriptional regulation of the MuRF1 gene, a direct target of the GR in skeletal muscle.","author":[{"dropping-particle":"","family":"Waddell","given":"D. S.","non-dropping-particle":"","parse-names":false,"suffix":""},{"dropping-particle":"","family":"Baehr","given":"L. M.","non-dropping-particle":"","parse-names":false,"suffix":""},{"dropping-particle":"","family":"Brandt","given":"J.","non-dropping-particle":"van den","parse-names":false,"suffix":""},{"dropping-particle":"","family":"Johnsen","given":"S. A.","non-dropping-particle":"","parse-names":false,"suffix":""},{"dropping-particle":"","family":"Reichardt","given":"H. M.","non-dropping-particle":"","parse-names":false,"suffix":""},{"dropping-particle":"","family":"Furlow","given":"J. D.","non-dropping-particle":"","parse-names":false,"suffix":""},{"dropping-particle":"","family":"Bodine","given":"Sue C.","non-dropping-particle":"","parse-names":false,"suffix":""}],"container-title":"AJP: Endocrinology and Metabolism","id":"ITEM-2","issue":"4","issued":{"date-parts":[["2008"]]},"page":"E785-E797","title":"The glucocorticoid receptor and FOXO1 synergistically activate the skeletal muscle atrophy-associated MuRF1 gene","type":"article-journal","volume":"295"},"uris":["http://www.mendeley.com/documents/?uuid=7ba1045c-4042-4752-9d7f-11d1166ebde1"]},{"id":"ITEM-3","itemData":{"DOI":"10.1152/ajpendo.00389.2016","ISSN":"0193-1849","author":[{"dropping-particle":"","family":"Kang","given":"Seol-Hee","non-dropping-particle":"","parse-names":false,"suffix":""},{"dropping-particle":"","family":"Lee","given":"Hae-Ahm","non-dropping-particle":"","parse-names":false,"suffix":""},{"dropping-particle":"","family":"Kim","given":"Mina","non-dropping-particle":"","parse-names":false,"suffix":""},{"dropping-particle":"","family":"Lee","given":"Eunjo","non-dropping-particle":"","parse-names":false,"suffix":""},{"dropping-particle":"","family":"Sohn","given":"Uy Dong","non-dropping-particle":"","parse-names":false,"suffix":""},{"dropping-particle":"","family":"Kim","given":"Inkyeom","non-dropping-particle":"","parse-names":false,"suffix":""}],"container-title":"American Journal of Physiology-Endocrinology and Metabolism","id":"ITEM-3","issue":"6","issued":{"date-parts":[["2017","6"]]},"page":"E495-E507","title":"Forkhead box O3 plays a role in skeletal muscle atrophy through expression of E3 ubiquitin ligases MuRF-1 and atrogin-1 in Cushing’s syndrome","type":"article-journal","volume":"312"},"uris":["http://www.mendeley.com/documents/?uuid=0847b4da-d489-4996-b32d-4a53009a11c3"]}],"mendeley":{"formattedCitation":"(6, 12, 14)","plainTextFormattedCitation":"(6, 12, 14)","previouslyFormattedCitation":"(6, 12, 14)"},"properties":{"noteIndex":0},"schema":"https://github.com/citation-style-language/schema/raw/master/csl-citation.json"}</w:instrText>
       </w:r>
       <w:r>
         <w:rPr>
@@ -7674,7 +7672,7 @@
           <w:sz w:val="24"/>
           <w:szCs w:val="24"/>
         </w:rPr>
-        <w:t>(5, 11, 13)</w:t>
+        <w:t>(6, 12, 14)</w:t>
       </w:r>
       <w:r>
         <w:rPr>
@@ -7695,7 +7693,89 @@
           <w:sz w:val="24"/>
           <w:szCs w:val="24"/>
         </w:rPr>
-        <w:t xml:space="preserve"> We chose to treat C2C12 myotubes with dexamethasone overtime in order to assess the expression of Foxo1, Foxo3, and well-</w:t>
+        <w:t xml:space="preserve"> </w:t>
+      </w:r>
+      <w:del w:id="218" w:author="Dave Bridges" w:date="2019-04-03T14:56:00Z">
+        <w:r>
+          <w:rPr>
+            <w:sz w:val="24"/>
+            <w:szCs w:val="24"/>
+          </w:rPr>
+          <w:delText xml:space="preserve">We </w:delText>
+        </w:r>
+      </w:del>
+      <w:ins w:id="219" w:author="Dave Bridges" w:date="2019-04-03T14:56:00Z">
+        <w:r>
+          <w:rPr>
+            <w:sz w:val="24"/>
+            <w:szCs w:val="24"/>
+          </w:rPr>
+          <w:t xml:space="preserve">To better understand these </w:t>
+        </w:r>
+        <w:proofErr w:type="gramStart"/>
+        <w:r>
+          <w:rPr>
+            <w:sz w:val="24"/>
+            <w:szCs w:val="24"/>
+          </w:rPr>
+          <w:t>changes</w:t>
+        </w:r>
+        <w:proofErr w:type="gramEnd"/>
+        <w:r>
+          <w:rPr>
+            <w:sz w:val="24"/>
+            <w:szCs w:val="24"/>
+          </w:rPr>
+          <w:t xml:space="preserve"> we first</w:t>
+        </w:r>
+        <w:r>
+          <w:rPr>
+            <w:sz w:val="24"/>
+            <w:szCs w:val="24"/>
+          </w:rPr>
+          <w:t xml:space="preserve"> </w:t>
+        </w:r>
+      </w:ins>
+      <w:del w:id="220" w:author="Dave Bridges" w:date="2019-04-03T14:56:00Z">
+        <w:r>
+          <w:rPr>
+            <w:sz w:val="24"/>
+            <w:szCs w:val="24"/>
+          </w:rPr>
+          <w:delText>chose to treat</w:delText>
+        </w:r>
+      </w:del>
+      <w:ins w:id="221" w:author="Dave Bridges" w:date="2019-04-03T14:56:00Z">
+        <w:r>
+          <w:rPr>
+            <w:sz w:val="24"/>
+            <w:szCs w:val="24"/>
+          </w:rPr>
+          <w:t>treated</w:t>
+        </w:r>
+      </w:ins>
+      <w:r>
+        <w:rPr>
+          <w:sz w:val="24"/>
+          <w:szCs w:val="24"/>
+        </w:rPr>
+        <w:t xml:space="preserve"> C2C12 myotubes with dexamethasone over</w:t>
+      </w:r>
+      <w:ins w:id="222" w:author="Dave Bridges" w:date="2019-04-03T14:56:00Z">
+        <w:r>
+          <w:rPr>
+            <w:sz w:val="24"/>
+            <w:szCs w:val="24"/>
+          </w:rPr>
+          <w:t xml:space="preserve"> </w:t>
+        </w:r>
+      </w:ins>
+      <w:r>
+        <w:rPr>
+          <w:sz w:val="24"/>
+          <w:szCs w:val="24"/>
+        </w:rPr>
+        <w:t xml:space="preserve">time in order to assess the </w:t>
       </w:r>
       <w:r>
         <w:rPr>
@@ -7703,7 +7783,74 @@
           <w:szCs w:val="24"/>
         </w:rPr>
         <w:lastRenderedPageBreak/>
-        <w:t xml:space="preserve">established </w:t>
+        <w:t xml:space="preserve">expression of </w:t>
+      </w:r>
+      <w:r>
+        <w:rPr>
+          <w:i/>
+          <w:sz w:val="24"/>
+          <w:szCs w:val="24"/>
+          <w:rPrChange w:id="223" w:author="Dave Bridges" w:date="2019-04-03T14:56:00Z">
+            <w:rPr>
+              <w:sz w:val="24"/>
+              <w:szCs w:val="24"/>
+            </w:rPr>
+          </w:rPrChange>
+        </w:rPr>
+        <w:t>Foxo1</w:t>
+      </w:r>
+      <w:r>
+        <w:rPr>
+          <w:sz w:val="24"/>
+          <w:szCs w:val="24"/>
+        </w:rPr>
+        <w:t xml:space="preserve">, </w:t>
+      </w:r>
+      <w:r>
+        <w:rPr>
+          <w:i/>
+          <w:sz w:val="24"/>
+          <w:szCs w:val="24"/>
+          <w:rPrChange w:id="224" w:author="Dave Bridges" w:date="2019-04-03T14:56:00Z">
+            <w:rPr>
+              <w:sz w:val="24"/>
+              <w:szCs w:val="24"/>
+            </w:rPr>
+          </w:rPrChange>
+        </w:rPr>
+        <w:t>Foxo3</w:t>
+      </w:r>
+      <w:r>
+        <w:rPr>
+          <w:sz w:val="24"/>
+          <w:szCs w:val="24"/>
+        </w:rPr>
+        <w:t xml:space="preserve">, and </w:t>
+      </w:r>
+      <w:del w:id="225" w:author="Dave Bridges" w:date="2019-04-03T14:57:00Z">
+        <w:r>
+          <w:rPr>
+            <w:sz w:val="24"/>
+            <w:szCs w:val="24"/>
+          </w:rPr>
+          <w:delText>well-established</w:delText>
+        </w:r>
+      </w:del>
+      <w:ins w:id="226" w:author="Dave Bridges" w:date="2019-04-03T14:57:00Z">
+        <w:r>
+          <w:rPr>
+            <w:sz w:val="24"/>
+            <w:szCs w:val="24"/>
+          </w:rPr>
+          <w:t>the</w:t>
+        </w:r>
+      </w:ins>
+      <w:r>
+        <w:rPr>
+          <w:sz w:val="24"/>
+          <w:szCs w:val="24"/>
+        </w:rPr>
+        <w:t xml:space="preserve"> </w:t>
       </w:r>
       <w:proofErr w:type="spellStart"/>
       <w:r>
@@ -7719,7 +7866,32 @@
           <w:sz w:val="24"/>
           <w:szCs w:val="24"/>
         </w:rPr>
-        <w:t xml:space="preserve">, Murf1 and Atrogin-1 (encoded by </w:t>
+        <w:t>, Mu</w:t>
+      </w:r>
+      <w:ins w:id="227" w:author="Dave Bridges" w:date="2019-04-03T14:57:00Z">
+        <w:r>
+          <w:rPr>
+            <w:sz w:val="24"/>
+            <w:szCs w:val="24"/>
+          </w:rPr>
+          <w:t>RF</w:t>
+        </w:r>
+      </w:ins>
+      <w:del w:id="228" w:author="Dave Bridges" w:date="2019-04-03T14:57:00Z">
+        <w:r>
+          <w:rPr>
+            <w:sz w:val="24"/>
+            <w:szCs w:val="24"/>
+          </w:rPr>
+          <w:delText>rf</w:delText>
+        </w:r>
+      </w:del>
+      <w:r>
+        <w:rPr>
+          <w:sz w:val="24"/>
+          <w:szCs w:val="24"/>
+        </w:rPr>
+        <w:t xml:space="preserve">1 and Atrogin-1 (encoded by </w:t>
       </w:r>
       <w:r>
         <w:rPr>
@@ -7749,15 +7921,40 @@
           <w:sz w:val="24"/>
           <w:szCs w:val="24"/>
         </w:rPr>
-        <w:t xml:space="preserve">respectively) </w:t>
-      </w:r>
+        <w:t>respectively</w:t>
+      </w:r>
+      <w:commentRangeStart w:id="229"/>
+      <w:r>
+        <w:rPr>
+          <w:sz w:val="24"/>
+          <w:szCs w:val="24"/>
+        </w:rPr>
+        <w:t>)</w:t>
+      </w:r>
+      <w:del w:id="230" w:author="Dave Bridges" w:date="2019-04-03T14:57:00Z">
+        <w:r>
+          <w:rPr>
+            <w:sz w:val="24"/>
+            <w:szCs w:val="24"/>
+          </w:rPr>
+          <w:delText xml:space="preserve"> </w:delText>
+        </w:r>
+        <w:r>
+          <w:rPr>
+            <w:i/>
+            <w:sz w:val="24"/>
+            <w:szCs w:val="24"/>
+          </w:rPr>
+          <w:delText>in vitro</w:delText>
+        </w:r>
+      </w:del>
       <w:r>
         <w:rPr>
           <w:i/>
           <w:sz w:val="24"/>
           <w:szCs w:val="24"/>
         </w:rPr>
-        <w:t xml:space="preserve">in vitro. </w:t>
+        <w:t xml:space="preserve">. </w:t>
       </w:r>
       <w:r>
         <w:rPr>
@@ -7780,8 +7977,56 @@
           <w:sz w:val="24"/>
           <w:szCs w:val="24"/>
         </w:rPr>
-        <w:t xml:space="preserve"> elevated after 2 hours of treatment with dexamethasone (Figure 3a). Only Murf1 and Atrogin-1 reached peak expression at the end of the time-course at 24 hours of dexamethasone.</w:t>
-      </w:r>
+        <w:t xml:space="preserve"> elevated after 2 hours of treatment with dexamethasone </w:t>
+      </w:r>
+      <w:commentRangeEnd w:id="229"/>
+      <w:r>
+        <w:rPr>
+          <w:rStyle w:val="CommentReference"/>
+        </w:rPr>
+        <w:commentReference w:id="229"/>
+      </w:r>
+      <w:r>
+        <w:rPr>
+          <w:sz w:val="24"/>
+          <w:szCs w:val="24"/>
+        </w:rPr>
+        <w:t>(Figure 3</w:t>
+      </w:r>
+      <w:ins w:id="231" w:author="Dave Bridges" w:date="2019-04-03T14:57:00Z">
+        <w:r>
+          <w:rPr>
+            <w:sz w:val="24"/>
+            <w:szCs w:val="24"/>
+          </w:rPr>
+          <w:t>A</w:t>
+        </w:r>
+      </w:ins>
+      <w:del w:id="232" w:author="Dave Bridges" w:date="2019-04-03T14:57:00Z">
+        <w:r>
+          <w:rPr>
+            <w:sz w:val="24"/>
+            <w:szCs w:val="24"/>
+          </w:rPr>
+          <w:delText>a</w:delText>
+        </w:r>
+      </w:del>
+      <w:r>
+        <w:rPr>
+          <w:sz w:val="24"/>
+          <w:szCs w:val="24"/>
+        </w:rPr>
+        <w:t xml:space="preserve">). </w:t>
+      </w:r>
+      <w:del w:id="233" w:author="Dave Bridges" w:date="2019-04-03T14:57:00Z">
+        <w:r>
+          <w:rPr>
+            <w:sz w:val="24"/>
+            <w:szCs w:val="24"/>
+          </w:rPr>
+          <w:delText>Only Murf1 and Atrogin-1 reached peak expression at the end of the time-course at 24 hours of dexamethasone.</w:delText>
+        </w:r>
+      </w:del>
     </w:p>
     <w:p>
       <w:pPr>
@@ -7950,8 +8195,65 @@
           <w:sz w:val="24"/>
           <w:szCs w:val="24"/>
         </w:rPr>
-        <w:t xml:space="preserve"> we need not see an increase in Foxo1 or Ncr31, glucocorticoid receptor.  </w:t>
-      </w:r>
+        <w:t xml:space="preserve"> we need not </w:t>
+      </w:r>
+      <w:del w:id="234" w:author="Dave Bridges" w:date="2019-04-03T14:58:00Z">
+        <w:r>
+          <w:rPr>
+            <w:sz w:val="24"/>
+            <w:szCs w:val="24"/>
+          </w:rPr>
+          <w:delText xml:space="preserve">see </w:delText>
+        </w:r>
+      </w:del>
+      <w:ins w:id="235" w:author="Dave Bridges" w:date="2019-04-03T14:58:00Z">
+        <w:r>
+          <w:rPr>
+            <w:sz w:val="24"/>
+            <w:szCs w:val="24"/>
+          </w:rPr>
+          <w:t>observe</w:t>
+        </w:r>
+        <w:r>
+          <w:rPr>
+            <w:sz w:val="24"/>
+            <w:szCs w:val="24"/>
+          </w:rPr>
+          <w:t xml:space="preserve"> </w:t>
+        </w:r>
+      </w:ins>
+      <w:r>
+        <w:rPr>
+          <w:sz w:val="24"/>
+          <w:szCs w:val="24"/>
+        </w:rPr>
+        <w:t xml:space="preserve">an increase in Foxo1 or Ncr31, glucocorticoid receptor.  </w:t>
+      </w:r>
+      <w:ins w:id="236" w:author="Dave Bridges" w:date="2019-04-03T14:58:00Z">
+        <w:r>
+          <w:rPr>
+            <w:sz w:val="24"/>
+            <w:szCs w:val="24"/>
+          </w:rPr>
+          <w:t xml:space="preserve">These data suggest that the obesity-sensitizing effects on muscle atrophy are concordant with elevations of FOXO3 and these two </w:t>
+        </w:r>
+        <w:proofErr w:type="spellStart"/>
+        <w:r>
+          <w:rPr>
+            <w:sz w:val="24"/>
+            <w:szCs w:val="24"/>
+          </w:rPr>
+          <w:t>atrogenes</w:t>
+        </w:r>
+        <w:proofErr w:type="spellEnd"/>
+        <w:r>
+          <w:rPr>
+            <w:sz w:val="24"/>
+            <w:szCs w:val="24"/>
+          </w:rPr>
+          <w:t>.</w:t>
+        </w:r>
+      </w:ins>
     </w:p>
     <w:p>
       <w:pPr>
@@ -7968,7 +8270,15 @@
         <w:pStyle w:val="Heading3"/>
       </w:pPr>
       <w:r>
-        <w:t>Obese Dexamethasone-Treated Mice are Profoundly Insulin Resistant</w:t>
+        <w:t xml:space="preserve">Obese Dexamethasone-Treated Mice are </w:t>
+      </w:r>
+      <w:del w:id="237" w:author="Dave Bridges" w:date="2019-04-03T14:59:00Z">
+        <w:r>
+          <w:delText xml:space="preserve">Profoundly </w:delText>
+        </w:r>
+      </w:del>
+      <w:r>
+        <w:t>Insulin Resistant</w:t>
       </w:r>
     </w:p>
     <w:p>
@@ -7985,32 +8295,350 @@
           <w:sz w:val="24"/>
           <w:szCs w:val="24"/>
         </w:rPr>
-        <w:t xml:space="preserve">Since we have highlighted that obesity can enhance skeletal muscle atrophy generated by glucocorticoids, we wanted to take a look at the role of insulin and insulin sensitivity in this muscle atrophy model. Insulin is central to glucose-uptake in skeletal muscle, where the majority of all glucose uptake occurs within the body. Both dexamethasone and obesity are known to cause insulin resistance (references) In order to measure insulin sensitivity during dexamethasone-treatment, we treated lean and obese mice with dexamethasone and measured their fasting blood </w:t>
-      </w:r>
-      <w:proofErr w:type="gramStart"/>
-      <w:r>
-        <w:rPr>
-          <w:sz w:val="24"/>
-          <w:szCs w:val="24"/>
-        </w:rPr>
-        <w:t>glucose(</w:t>
-      </w:r>
-      <w:proofErr w:type="gramEnd"/>
-      <w:r>
-        <w:rPr>
-          <w:sz w:val="24"/>
-          <w:szCs w:val="24"/>
-        </w:rPr>
-        <w:t xml:space="preserve">FBG). In lean animals, there was no significant change in FBG between treatment groups however there was a X% increase in obese animals given dexamethasone (Figure 4a). </w:t>
-      </w:r>
-      <w:r>
-        <w:rPr>
-          <w:sz w:val="24"/>
-          <w:szCs w:val="24"/>
-        </w:rPr>
-        <w:lastRenderedPageBreak/>
-        <w:t xml:space="preserve">There was a synergistic effect of obesity and dexamethasone on fasted blood glucose, P=.033. </w:t>
-      </w:r>
+        <w:t xml:space="preserve">Since we have highlighted that obesity can enhance </w:t>
+      </w:r>
+      <w:ins w:id="238" w:author="Dave Bridges" w:date="2019-04-03T14:59:00Z">
+        <w:r>
+          <w:rPr>
+            <w:sz w:val="24"/>
+            <w:szCs w:val="24"/>
+          </w:rPr>
+          <w:t xml:space="preserve">steroid-induced </w:t>
+        </w:r>
+      </w:ins>
+      <w:r>
+        <w:rPr>
+          <w:sz w:val="24"/>
+          <w:szCs w:val="24"/>
+        </w:rPr>
+        <w:t>skeletal muscle atrophy</w:t>
+      </w:r>
+      <w:del w:id="239" w:author="Dave Bridges" w:date="2019-04-03T14:59:00Z">
+        <w:r>
+          <w:rPr>
+            <w:sz w:val="24"/>
+            <w:szCs w:val="24"/>
+          </w:rPr>
+          <w:delText xml:space="preserve"> generated by glucocorticoids</w:delText>
+        </w:r>
+      </w:del>
+      <w:r>
+        <w:rPr>
+          <w:sz w:val="24"/>
+          <w:szCs w:val="24"/>
+        </w:rPr>
+        <w:t>, we</w:t>
+      </w:r>
+      <w:ins w:id="240" w:author="Dave Bridges" w:date="2019-04-03T14:59:00Z">
+        <w:r>
+          <w:rPr>
+            <w:sz w:val="24"/>
+            <w:szCs w:val="24"/>
+          </w:rPr>
+          <w:t xml:space="preserve"> next evaluated insulin resistance as</w:t>
+        </w:r>
+      </w:ins>
+      <w:del w:id="241" w:author="Dave Bridges" w:date="2019-04-03T14:59:00Z">
+        <w:r>
+          <w:rPr>
+            <w:sz w:val="24"/>
+            <w:szCs w:val="24"/>
+          </w:rPr>
+          <w:delText xml:space="preserve"> wanted to take a look at the role of insulin and insulin sensitivity in this muscle atrophy model. Insulin is central to glucose-uptake in skeletal muscle, where</w:delText>
+        </w:r>
+      </w:del>
+      <w:r>
+        <w:rPr>
+          <w:sz w:val="24"/>
+          <w:szCs w:val="24"/>
+        </w:rPr>
+        <w:t xml:space="preserve"> the majority of all </w:t>
+      </w:r>
+      <w:ins w:id="242" w:author="Dave Bridges" w:date="2019-04-03T14:59:00Z">
+        <w:r>
+          <w:rPr>
+            <w:sz w:val="24"/>
+            <w:szCs w:val="24"/>
+          </w:rPr>
+          <w:t xml:space="preserve">postprandial </w:t>
+        </w:r>
+      </w:ins>
+      <w:r>
+        <w:rPr>
+          <w:sz w:val="24"/>
+          <w:szCs w:val="24"/>
+        </w:rPr>
+        <w:t>glucose uptake occurs within the</w:t>
+      </w:r>
+      <w:ins w:id="243" w:author="Dave Bridges" w:date="2019-04-03T14:59:00Z">
+        <w:r>
+          <w:rPr>
+            <w:sz w:val="24"/>
+            <w:szCs w:val="24"/>
+          </w:rPr>
+          <w:t xml:space="preserve"> muscle </w:t>
+        </w:r>
+      </w:ins>
+      <w:ins w:id="244" w:author="Dave Bridges" w:date="2019-04-03T15:01:00Z">
+        <w:r>
+          <w:rPr>
+            <w:sz w:val="24"/>
+            <w:szCs w:val="24"/>
+          </w:rPr>
+          <w:fldChar w:fldCharType="begin" w:fldLock="1"/>
+        </w:r>
+      </w:ins>
+      <w:r>
+        <w:rPr>
+          <w:sz w:val="24"/>
+          <w:szCs w:val="24"/>
+        </w:rPr>
+        <w:instrText>ADDIN CSL_CITATION {"citationItems":[{"id":"ITEM-1","itemData":{"DOI":"10.2337/diab.37.6.667","ISBN":"9788578110796","ISSN":"00121797","PMID":"3289989","abstract":"Après l'ingestion de glucose, l'insulino-sécrétion du pancréas est stimulée et la combinaison de l'hyperglycémie et de l'hyperinsulinémie doit induire la captation de glucose dans les territoires splanchique (foie et tube digestif) et périphérique (muscles) et la suppression de la production hépatique du glucose. Le but de cette conférence est de prouver que, bien que la perturbation du métabolisme hépatique du glucose joue un rôle dans le maintien de l'état diabétique, le foie ne joue probablement pas de rôle majeur dans le développement précoce de l'hyperglycémie à jeun des DNID","author":[{"dropping-particle":"","family":"DeFronzo","given":"Ralph A.","non-dropping-particle":"","parse-names":false,"suffix":""}],"container-title":"Diabetes","id":"ITEM-1","issue":"6","issued":{"date-parts":[["1988"]]},"page":"667-687","title":"Lilly lecture 1987. The triumvirate: beta-cell, muscle, liver. A collusion responsible for NIDDM.","type":"article-journal","volume":"37"},"uris":["http://www.mendeley.com/documents/?uuid=cc38127c-c1a8-4257-bab5-bc4fa64814fe"]}],"mendeley":{"formattedCitation":"(1)","plainTextFormattedCitation":"(1)","previouslyFormattedCitation":"(1)"},"properties":{"noteIndex":0},"schema":"https://github.com/citation-style-language/schema/raw/master/csl-citation.json"}</w:instrText>
+      </w:r>
+      <w:r>
+        <w:rPr>
+          <w:sz w:val="24"/>
+          <w:szCs w:val="24"/>
+        </w:rPr>
+        <w:fldChar w:fldCharType="separate"/>
+      </w:r>
+      <w:r>
+        <w:rPr>
+          <w:noProof/>
+          <w:sz w:val="24"/>
+          <w:szCs w:val="24"/>
+        </w:rPr>
+        <w:t>(1)</w:t>
+      </w:r>
+      <w:ins w:id="245" w:author="Dave Bridges" w:date="2019-04-03T15:01:00Z">
+        <w:r>
+          <w:rPr>
+            <w:sz w:val="24"/>
+            <w:szCs w:val="24"/>
+          </w:rPr>
+          <w:fldChar w:fldCharType="end"/>
+        </w:r>
+      </w:ins>
+      <w:del w:id="246" w:author="Dave Bridges" w:date="2019-04-03T14:59:00Z">
+        <w:r>
+          <w:rPr>
+            <w:sz w:val="24"/>
+            <w:szCs w:val="24"/>
+          </w:rPr>
+          <w:delText xml:space="preserve"> body</w:delText>
+        </w:r>
+      </w:del>
+      <w:r>
+        <w:rPr>
+          <w:sz w:val="24"/>
+          <w:szCs w:val="24"/>
+        </w:rPr>
+        <w:t xml:space="preserve">. </w:t>
+      </w:r>
+      <w:del w:id="247" w:author="Dave Bridges" w:date="2019-04-03T15:01:00Z">
+        <w:r>
+          <w:rPr>
+            <w:sz w:val="24"/>
+            <w:szCs w:val="24"/>
+          </w:rPr>
+          <w:delText xml:space="preserve">Both dexamethasone and obesity are known to cause insulin resistance (references) In order to measure insulin sensitivity during dexamethasone-treatment, </w:delText>
+        </w:r>
+      </w:del>
+      <w:del w:id="248" w:author="Dave Bridges" w:date="2019-04-03T15:03:00Z">
+        <w:r>
+          <w:rPr>
+            <w:sz w:val="24"/>
+            <w:szCs w:val="24"/>
+          </w:rPr>
+          <w:delText xml:space="preserve">we treated </w:delText>
+        </w:r>
+      </w:del>
+      <w:del w:id="249" w:author="Dave Bridges" w:date="2019-04-03T15:02:00Z">
+        <w:r>
+          <w:rPr>
+            <w:sz w:val="24"/>
+            <w:szCs w:val="24"/>
+          </w:rPr>
+          <w:delText>lean and obese mice with dexamethasone and measured their fasting blood glucose(FBG).</w:delText>
+        </w:r>
+      </w:del>
+      <w:del w:id="250" w:author="Dave Bridges" w:date="2019-04-03T15:03:00Z">
+        <w:r>
+          <w:rPr>
+            <w:sz w:val="24"/>
+            <w:szCs w:val="24"/>
+          </w:rPr>
+          <w:delText xml:space="preserve"> </w:delText>
+        </w:r>
+      </w:del>
+      <w:r>
+        <w:rPr>
+          <w:sz w:val="24"/>
+          <w:szCs w:val="24"/>
+        </w:rPr>
+        <w:t xml:space="preserve">In lean animals, there was no significant change in </w:t>
+      </w:r>
+      <w:del w:id="251" w:author="Dave Bridges" w:date="2019-04-03T15:02:00Z">
+        <w:r>
+          <w:rPr>
+            <w:sz w:val="24"/>
+            <w:szCs w:val="24"/>
+          </w:rPr>
+          <w:delText xml:space="preserve">FBG </w:delText>
+        </w:r>
+      </w:del>
+      <w:ins w:id="252" w:author="Dave Bridges" w:date="2019-04-03T15:02:00Z">
+        <w:r>
+          <w:rPr>
+            <w:sz w:val="24"/>
+            <w:szCs w:val="24"/>
+          </w:rPr>
+          <w:t>fasting blood glucose</w:t>
+        </w:r>
+        <w:r>
+          <w:rPr>
+            <w:sz w:val="24"/>
+            <w:szCs w:val="24"/>
+          </w:rPr>
+          <w:t xml:space="preserve"> </w:t>
+        </w:r>
+      </w:ins>
+      <w:r>
+        <w:rPr>
+          <w:sz w:val="24"/>
+          <w:szCs w:val="24"/>
+        </w:rPr>
+        <w:t>between treatment groups however there was a X% increase in obese animals given dexamethasone (</w:t>
+      </w:r>
+      <w:proofErr w:type="spellStart"/>
+      <w:ins w:id="253" w:author="Dave Bridges" w:date="2019-04-03T15:03:00Z">
+        <w:r>
+          <w:rPr>
+            <w:sz w:val="24"/>
+            <w:szCs w:val="24"/>
+          </w:rPr>
+          <w:t>p</w:t>
+        </w:r>
+        <w:r>
+          <w:rPr>
+            <w:sz w:val="24"/>
+            <w:szCs w:val="24"/>
+            <w:vertAlign w:val="subscript"/>
+            <w:rPrChange w:id="254" w:author="Dave Bridges" w:date="2019-04-03T15:03:00Z">
+              <w:rPr>
+                <w:sz w:val="24"/>
+                <w:szCs w:val="24"/>
+              </w:rPr>
+            </w:rPrChange>
+          </w:rPr>
+          <w:t>interaction</w:t>
+        </w:r>
+        <w:proofErr w:type="spellEnd"/>
+        <w:r>
+          <w:rPr>
+            <w:sz w:val="24"/>
+            <w:szCs w:val="24"/>
+          </w:rPr>
+          <w:t xml:space="preserve">=0.033; </w:t>
+        </w:r>
+      </w:ins>
+      <w:r>
+        <w:rPr>
+          <w:sz w:val="24"/>
+          <w:szCs w:val="24"/>
+        </w:rPr>
+        <w:t>Figure 4</w:t>
+      </w:r>
+      <w:ins w:id="255" w:author="Dave Bridges" w:date="2019-04-03T15:02:00Z">
+        <w:r>
+          <w:rPr>
+            <w:sz w:val="24"/>
+            <w:szCs w:val="24"/>
+          </w:rPr>
+          <w:t>A</w:t>
+        </w:r>
+      </w:ins>
+      <w:del w:id="256" w:author="Dave Bridges" w:date="2019-04-03T15:02:00Z">
+        <w:r>
+          <w:rPr>
+            <w:sz w:val="24"/>
+            <w:szCs w:val="24"/>
+          </w:rPr>
+          <w:delText>a</w:delText>
+        </w:r>
+      </w:del>
+      <w:r>
+        <w:rPr>
+          <w:sz w:val="24"/>
+          <w:szCs w:val="24"/>
+        </w:rPr>
+        <w:t>)</w:t>
+      </w:r>
+      <w:ins w:id="257" w:author="Dave Bridges" w:date="2019-04-03T15:02:00Z">
+        <w:r>
+          <w:rPr>
+            <w:sz w:val="24"/>
+            <w:szCs w:val="24"/>
+          </w:rPr>
+          <w:t xml:space="preserve">, consistent with our previous report </w:t>
+        </w:r>
+      </w:ins>
+      <w:ins w:id="258" w:author="Dave Bridges" w:date="2019-04-03T15:03:00Z">
+        <w:r>
+          <w:rPr>
+            <w:sz w:val="24"/>
+            <w:szCs w:val="24"/>
+          </w:rPr>
+          <w:fldChar w:fldCharType="begin" w:fldLock="1"/>
+        </w:r>
+      </w:ins>
+      <w:r>
+        <w:rPr>
+          <w:sz w:val="24"/>
+          <w:szCs w:val="24"/>
+        </w:rPr>
+        <w:instrText>ADDIN CSL_CITATION {"citationItems":[{"id":"ITEM-1","itemData":{"DOI":"10.1210/en.2018-00147","ISSN":"1945-7170","PMID":"29659785","abstract":"© 2018 Endocrine Society. The purpose of this study was to determine the effects of glucocorticoid-induced metabolic dysfunction in the presence of diet-induced obesity. C57BL/6J adult male lean and diet-induced obese mice were given dexamethasone, and levels of hepatic steatosis, insulin resistance, and lipolysis were determined. Obese mice given dexamethasone had significant, synergistic effects on fasting glucose, insulin resistance, and markers of lipolysis, as well as hepatic steatosis. This was associated with synergistic transactivation of the lipolytic enzyme adipose triglyceride lipase. The combination of chronically elevated glucocorticoids and obesity leads to exacerbations in metabolic dysfunction. Our findings suggest lipolysis may be a key player in glucocorticoid-induced insulin resistance and fatty liver in individuals with obesity.","author":[{"dropping-particle":"","family":"Harvey","given":"Innocence","non-dropping-particle":"","parse-names":false,"suffix":""},{"dropping-particle":"","family":"Stephenson","given":"Erin J E.J.","non-dropping-particle":"","parse-names":false,"suffix":""},{"dropping-particle":"","family":"Redd","given":"Jeanna R J.R.","non-dropping-particle":"","parse-names":false,"suffix":""},{"dropping-particle":"","family":"Tran","given":"Quynh T.","non-dropping-particle":"","parse-names":false,"suffix":""},{"dropping-particle":"","family":"Hochberg","given":"Irit","non-dropping-particle":"","parse-names":false,"suffix":""},{"dropping-particle":"","family":"Qi","given":"Nathan","non-dropping-particle":"","parse-names":false,"suffix":""},{"dropping-particle":"","family":"Bridges","given":"Dave","non-dropping-particle":"","parse-names":false,"suffix":""}],"container-title":"Endocrinology","id":"ITEM-1","issue":"May","issued":{"date-parts":[["2018","4","11"]]},"page":"2275-2287","title":"Glucocorticoid-Induced Metabolic Disturbances are Exacerbated in Obese Male Mice","type":"article-journal","volume":"159"},"uris":["http://www.mendeley.com/documents/?uuid=6ec0e613-d4f0-494b-a956-b4348353f8ad"]}],"mendeley":{"formattedCitation":"(4)","plainTextFormattedCitation":"(4)"},"properties":{"noteIndex":0},"schema":"https://github.com/citation-style-language/schema/raw/master/csl-citation.json"}</w:instrText>
+      </w:r>
+      <w:r>
+        <w:rPr>
+          <w:sz w:val="24"/>
+          <w:szCs w:val="24"/>
+        </w:rPr>
+        <w:fldChar w:fldCharType="separate"/>
+      </w:r>
+      <w:r>
+        <w:rPr>
+          <w:noProof/>
+          <w:sz w:val="24"/>
+          <w:szCs w:val="24"/>
+        </w:rPr>
+        <w:t>(4)</w:t>
+      </w:r>
+      <w:ins w:id="259" w:author="Dave Bridges" w:date="2019-04-03T15:03:00Z">
+        <w:r>
+          <w:rPr>
+            <w:sz w:val="24"/>
+            <w:szCs w:val="24"/>
+          </w:rPr>
+          <w:fldChar w:fldCharType="end"/>
+        </w:r>
+      </w:ins>
+      <w:r>
+        <w:rPr>
+          <w:sz w:val="24"/>
+          <w:szCs w:val="24"/>
+        </w:rPr>
+        <w:t xml:space="preserve">. </w:t>
+      </w:r>
+      <w:del w:id="260" w:author="Dave Bridges" w:date="2019-04-03T15:03:00Z">
+        <w:r>
+          <w:rPr>
+            <w:sz w:val="24"/>
+            <w:szCs w:val="24"/>
+          </w:rPr>
+          <w:delText xml:space="preserve">There was a synergistic effect of obesity and dexamethasone on fasted blood glucose, P=.033. </w:delText>
+        </w:r>
+      </w:del>
     </w:p>
     <w:p>
       <w:pPr>
@@ -8026,8 +8654,218 @@
           <w:sz w:val="24"/>
           <w:szCs w:val="24"/>
         </w:rPr>
-        <w:t>In order to evaluate whether the dexamethasone-treated animals were insulin resistant, we treated the same lean and obese mice with insulin and monitored with blood glucose overtime. Insulin doses were given dependent on their lean mass composition to account for their difference in size between chow-fed and high-fat diet fed mice. In both NCD and HFD animals, dexamethasone induced insulin resistance (Figure 4b). This is consistent with prior research in which insulin-stimulated glucose-uptake is significantly reduced in lean and obese dexamethasone-treated muscles when compared to controls.</w:t>
-      </w:r>
+        <w:t xml:space="preserve">In order to evaluate whether the dexamethasone-treated animals were insulin resistant, we treated the same lean and obese mice with insulin </w:t>
+      </w:r>
+      <w:del w:id="261" w:author="Dave Bridges" w:date="2019-04-03T15:04:00Z">
+        <w:r>
+          <w:rPr>
+            <w:sz w:val="24"/>
+            <w:szCs w:val="24"/>
+          </w:rPr>
+          <w:delText>and monitored with blood glucose overtime. Insulin</w:delText>
+        </w:r>
+      </w:del>
+      <w:ins w:id="262" w:author="Dave Bridges" w:date="2019-04-03T15:04:00Z">
+        <w:r>
+          <w:rPr>
+            <w:sz w:val="24"/>
+            <w:szCs w:val="24"/>
+          </w:rPr>
+          <w:t>at</w:t>
+        </w:r>
+      </w:ins>
+      <w:r>
+        <w:rPr>
+          <w:sz w:val="24"/>
+          <w:szCs w:val="24"/>
+        </w:rPr>
+        <w:t xml:space="preserve"> doses </w:t>
+      </w:r>
+      <w:del w:id="263" w:author="Dave Bridges" w:date="2019-04-03T15:04:00Z">
+        <w:r>
+          <w:rPr>
+            <w:sz w:val="24"/>
+            <w:szCs w:val="24"/>
+          </w:rPr>
+          <w:delText>were given dependent</w:delText>
+        </w:r>
+      </w:del>
+      <w:ins w:id="264" w:author="Dave Bridges" w:date="2019-04-03T15:04:00Z">
+        <w:r>
+          <w:rPr>
+            <w:sz w:val="24"/>
+            <w:szCs w:val="24"/>
+          </w:rPr>
+          <w:t>relative to</w:t>
+        </w:r>
+      </w:ins>
+      <w:r>
+        <w:rPr>
+          <w:sz w:val="24"/>
+          <w:szCs w:val="24"/>
+        </w:rPr>
+        <w:t xml:space="preserve"> </w:t>
+      </w:r>
+      <w:del w:id="265" w:author="Dave Bridges" w:date="2019-04-03T15:04:00Z">
+        <w:r>
+          <w:rPr>
+            <w:sz w:val="24"/>
+            <w:szCs w:val="24"/>
+          </w:rPr>
+          <w:delText xml:space="preserve">on </w:delText>
+        </w:r>
+      </w:del>
+      <w:r>
+        <w:rPr>
+          <w:sz w:val="24"/>
+          <w:szCs w:val="24"/>
+        </w:rPr>
+        <w:t xml:space="preserve">their lean mass composition to account for their difference in </w:t>
+      </w:r>
+      <w:del w:id="266" w:author="Dave Bridges" w:date="2019-04-03T15:04:00Z">
+        <w:r>
+          <w:rPr>
+            <w:sz w:val="24"/>
+            <w:szCs w:val="24"/>
+          </w:rPr>
+          <w:delText xml:space="preserve">size </w:delText>
+        </w:r>
+      </w:del>
+      <w:ins w:id="267" w:author="Dave Bridges" w:date="2019-04-03T15:04:00Z">
+        <w:r>
+          <w:rPr>
+            <w:sz w:val="24"/>
+            <w:szCs w:val="24"/>
+          </w:rPr>
+          <w:t>muscle mass</w:t>
+        </w:r>
+        <w:r>
+          <w:rPr>
+            <w:sz w:val="24"/>
+            <w:szCs w:val="24"/>
+          </w:rPr>
+          <w:t xml:space="preserve"> </w:t>
+        </w:r>
+      </w:ins>
+      <w:r>
+        <w:rPr>
+          <w:sz w:val="24"/>
+          <w:szCs w:val="24"/>
+        </w:rPr>
+        <w:t xml:space="preserve">between </w:t>
+      </w:r>
+      <w:del w:id="268" w:author="Dave Bridges" w:date="2019-04-03T15:04:00Z">
+        <w:r>
+          <w:rPr>
+            <w:sz w:val="24"/>
+            <w:szCs w:val="24"/>
+          </w:rPr>
+          <w:lastRenderedPageBreak/>
+          <w:delText>chow-fed and high-fat diet fed mice</w:delText>
+        </w:r>
+      </w:del>
+      <w:ins w:id="269" w:author="Dave Bridges" w:date="2019-04-03T15:04:00Z">
+        <w:r>
+          <w:rPr>
+            <w:sz w:val="24"/>
+            <w:szCs w:val="24"/>
+          </w:rPr>
+          <w:t>dexamethasone treated and control mice</w:t>
+        </w:r>
+      </w:ins>
+      <w:r>
+        <w:rPr>
+          <w:sz w:val="24"/>
+          <w:szCs w:val="24"/>
+        </w:rPr>
+        <w:t>. In both NCD and HFD animals, dexamethasone induced</w:t>
+      </w:r>
+      <w:ins w:id="270" w:author="Dave Bridges" w:date="2019-04-03T15:04:00Z">
+        <w:r>
+          <w:rPr>
+            <w:sz w:val="24"/>
+            <w:szCs w:val="24"/>
+          </w:rPr>
+          <w:t xml:space="preserve"> near complete</w:t>
+        </w:r>
+      </w:ins>
+      <w:r>
+        <w:rPr>
+          <w:sz w:val="24"/>
+          <w:szCs w:val="24"/>
+        </w:rPr>
+        <w:t xml:space="preserve"> insulin resistance (</w:t>
+      </w:r>
+      <w:ins w:id="271" w:author="Dave Bridges" w:date="2019-04-03T15:05:00Z">
+        <w:r>
+          <w:rPr>
+            <w:sz w:val="24"/>
+            <w:szCs w:val="24"/>
+          </w:rPr>
+          <w:t xml:space="preserve">p=XXX for NCD and YYY for HFD; </w:t>
+        </w:r>
+      </w:ins>
+      <w:r>
+        <w:rPr>
+          <w:sz w:val="24"/>
+          <w:szCs w:val="24"/>
+        </w:rPr>
+        <w:t>Figure 4</w:t>
+      </w:r>
+      <w:ins w:id="272" w:author="Dave Bridges" w:date="2019-04-03T15:04:00Z">
+        <w:r>
+          <w:rPr>
+            <w:sz w:val="24"/>
+            <w:szCs w:val="24"/>
+          </w:rPr>
+          <w:t>B</w:t>
+        </w:r>
+      </w:ins>
+      <w:del w:id="273" w:author="Dave Bridges" w:date="2019-04-03T15:04:00Z">
+        <w:r>
+          <w:rPr>
+            <w:sz w:val="24"/>
+            <w:szCs w:val="24"/>
+          </w:rPr>
+          <w:delText>b</w:delText>
+        </w:r>
+      </w:del>
+      <w:r>
+        <w:rPr>
+          <w:sz w:val="24"/>
+          <w:szCs w:val="24"/>
+        </w:rPr>
+        <w:t xml:space="preserve">). </w:t>
+      </w:r>
+      <w:ins w:id="274" w:author="Dave Bridges" w:date="2019-04-03T15:06:00Z">
+        <w:r>
+          <w:rPr>
+            <w:sz w:val="24"/>
+            <w:szCs w:val="24"/>
+          </w:rPr>
+          <w:t xml:space="preserve">Notably HFD mice and NCD mice were given different doses of insulin, so that near-equivalent insulin responses could be observed.  </w:t>
+        </w:r>
+      </w:ins>
+      <w:bookmarkStart w:id="275" w:name="_GoBack"/>
+      <w:bookmarkEnd w:id="275"/>
+      <w:del w:id="276" w:author="Dave Bridges" w:date="2019-04-03T15:05:00Z">
+        <w:r>
+          <w:rPr>
+            <w:sz w:val="24"/>
+            <w:szCs w:val="24"/>
+          </w:rPr>
+          <w:delText>This is consistent with prior research in which insulin-stimulated glucose-uptake is significantly reduced in lean and obese dexamethasone-treated muscles when compared to controls.</w:delText>
+        </w:r>
+      </w:del>
+      <w:ins w:id="277" w:author="Dave Bridges" w:date="2019-04-03T15:05:00Z">
+        <w:r>
+          <w:rPr>
+            <w:sz w:val="24"/>
+            <w:szCs w:val="24"/>
+          </w:rPr>
+          <w:t>These data suggest that even after accounting for change in muscle mass, glucocorticoids still cause insulin resistance.</w:t>
+        </w:r>
+      </w:ins>
     </w:p>
     <w:p>
       <w:pPr>
@@ -8075,16 +8913,16 @@
           <w:u w:val="single"/>
         </w:rPr>
       </w:pPr>
-      <w:commentRangeStart w:id="219"/>
+      <w:commentRangeStart w:id="278"/>
       <w:r>
         <w:t>Discussion</w:t>
       </w:r>
-      <w:commentRangeEnd w:id="219"/>
+      <w:commentRangeEnd w:id="278"/>
       <w:r>
         <w:rPr>
           <w:rStyle w:val="CommentReference"/>
         </w:rPr>
-        <w:commentReference w:id="219"/>
+        <w:commentReference w:id="278"/>
       </w:r>
     </w:p>
     <w:p>
@@ -8145,7 +8983,7 @@
         </w:rPr>
         <w:t xml:space="preserve"> and </w:t>
       </w:r>
-      <w:del w:id="220" w:author="Dave Bridges" w:date="2019-04-03T14:23:00Z">
+      <w:del w:id="279" w:author="Dave Bridges" w:date="2019-04-03T14:23:00Z">
         <w:r>
           <w:rPr>
             <w:sz w:val="24"/>
@@ -8161,7 +8999,7 @@
         </w:rPr>
         <w:t>insulin</w:t>
       </w:r>
-      <w:ins w:id="221" w:author="Dave Bridges" w:date="2019-04-03T14:23:00Z">
+      <w:ins w:id="280" w:author="Dave Bridges" w:date="2019-04-03T14:23:00Z">
         <w:r>
           <w:rPr>
             <w:sz w:val="24"/>
@@ -8177,7 +9015,7 @@
         </w:rPr>
         <w:t xml:space="preserve">. </w:t>
       </w:r>
-      <w:del w:id="222" w:author="Dave Bridges" w:date="2019-04-03T14:23:00Z">
+      <w:del w:id="281" w:author="Dave Bridges" w:date="2019-04-03T14:23:00Z">
         <w:r>
           <w:rPr>
             <w:sz w:val="24"/>
@@ -8186,7 +9024,7 @@
           <w:delText>This is supported by that fact that m</w:delText>
         </w:r>
       </w:del>
-      <w:ins w:id="223" w:author="Dave Bridges" w:date="2019-04-03T14:23:00Z">
+      <w:ins w:id="282" w:author="Dave Bridges" w:date="2019-04-03T14:23:00Z">
         <w:r>
           <w:rPr>
             <w:sz w:val="24"/>
@@ -8202,7 +9040,7 @@
         </w:rPr>
         <w:t>uscle weakness is a common side effect of exogenous glucocorticoid consumption as well as continually elevated levels of endogenous</w:t>
       </w:r>
-      <w:ins w:id="224" w:author="Dave Bridges" w:date="2019-04-03T14:24:00Z">
+      <w:ins w:id="283" w:author="Dave Bridges" w:date="2019-04-03T14:24:00Z">
         <w:r>
           <w:rPr>
             <w:sz w:val="24"/>
@@ -8210,7 +9048,7 @@
           </w:rPr>
           <w:t xml:space="preserve"> </w:t>
         </w:r>
-        <w:commentRangeStart w:id="225"/>
+        <w:commentRangeStart w:id="284"/>
         <w:r>
           <w:rPr>
             <w:sz w:val="24"/>
@@ -8218,12 +9056,12 @@
           </w:rPr>
           <w:t>glucocorticoids</w:t>
         </w:r>
-        <w:commentRangeEnd w:id="225"/>
+        <w:commentRangeEnd w:id="284"/>
         <w:r>
           <w:rPr>
             <w:rStyle w:val="CommentReference"/>
           </w:rPr>
-          <w:commentReference w:id="225"/>
+          <w:commentReference w:id="284"/>
         </w:r>
         <w:r>
           <w:rPr>
@@ -8233,7 +9071,7 @@
           <w:t xml:space="preserve"> </w:t>
         </w:r>
       </w:ins>
-      <w:del w:id="226" w:author="Dave Bridges" w:date="2019-04-03T14:24:00Z">
+      <w:del w:id="285" w:author="Dave Bridges" w:date="2019-04-03T14:24:00Z">
         <w:r>
           <w:rPr>
             <w:sz w:val="24"/>
@@ -8242,7 +9080,7 @@
           <w:delText xml:space="preserve"> hormones</w:delText>
         </w:r>
       </w:del>
-      <w:ins w:id="227" w:author="Dave Bridges" w:date="2019-03-30T11:30:00Z">
+      <w:ins w:id="286" w:author="Dave Bridges" w:date="2019-03-30T11:30:00Z">
         <w:r>
           <w:rPr>
             <w:sz w:val="24"/>
@@ -8258,7 +9096,7 @@
         </w:rPr>
         <w:t xml:space="preserve"> </w:t>
       </w:r>
-      <w:del w:id="228" w:author="Dave Bridges" w:date="2019-03-30T11:31:00Z">
+      <w:del w:id="287" w:author="Dave Bridges" w:date="2019-03-30T11:31:00Z">
         <w:r>
           <w:rPr>
             <w:sz w:val="24"/>
@@ -8274,7 +9112,7 @@
         </w:rPr>
         <w:t xml:space="preserve">This research could be particularly important because those </w:t>
       </w:r>
-      <w:del w:id="229" w:author="Dave Bridges" w:date="2019-03-30T11:31:00Z">
+      <w:del w:id="288" w:author="Dave Bridges" w:date="2019-03-30T11:31:00Z">
         <w:r>
           <w:rPr>
             <w:sz w:val="24"/>
@@ -8290,7 +9128,7 @@
         </w:rPr>
         <w:t xml:space="preserve">with obesity are </w:t>
       </w:r>
-      <w:del w:id="230" w:author="Dave Bridges" w:date="2019-03-30T11:31:00Z">
+      <w:del w:id="289" w:author="Dave Bridges" w:date="2019-03-30T11:31:00Z">
         <w:r>
           <w:rPr>
             <w:sz w:val="24"/>
@@ -8313,7 +9151,7 @@
         </w:rPr>
         <w:t xml:space="preserve">to have reduced </w:t>
       </w:r>
-      <w:commentRangeStart w:id="231"/>
+      <w:commentRangeStart w:id="290"/>
       <w:r>
         <w:rPr>
           <w:sz w:val="24"/>
@@ -8335,14 +9173,14 @@
         </w:rPr>
         <w:t xml:space="preserve"> </w:t>
       </w:r>
-      <w:commentRangeEnd w:id="231"/>
+      <w:commentRangeEnd w:id="290"/>
       <w:r>
         <w:rPr>
           <w:rStyle w:val="CommentReference"/>
         </w:rPr>
-        <w:commentReference w:id="231"/>
-      </w:r>
-      <w:commentRangeStart w:id="232"/>
+        <w:commentReference w:id="290"/>
+      </w:r>
+      <w:commentRangeStart w:id="291"/>
       <w:r>
         <w:rPr>
           <w:sz w:val="24"/>
@@ -8398,7 +9236,7 @@
         </w:rPr>
         <w:t xml:space="preserve"> et al. 2004)</w:t>
       </w:r>
-      <w:ins w:id="233" w:author="Dave Bridges" w:date="2019-03-30T11:47:00Z">
+      <w:ins w:id="292" w:author="Dave Bridges" w:date="2019-03-30T11:47:00Z">
         <w:r>
           <w:rPr>
             <w:sz w:val="24"/>
@@ -8407,7 +9245,7 @@
           <w:t>.  Importantly people with obesity are also more likely to</w:t>
         </w:r>
       </w:ins>
-      <w:ins w:id="234" w:author="Dave Bridges" w:date="2019-03-30T11:32:00Z">
+      <w:ins w:id="293" w:author="Dave Bridges" w:date="2019-03-30T11:32:00Z">
         <w:r>
           <w:rPr>
             <w:sz w:val="24"/>
@@ -8416,7 +9254,7 @@
           <w:t xml:space="preserve"> </w:t>
         </w:r>
       </w:ins>
-      <w:ins w:id="235" w:author="Dave Bridges" w:date="2019-03-30T11:47:00Z">
+      <w:ins w:id="294" w:author="Dave Bridges" w:date="2019-03-30T11:47:00Z">
         <w:r>
           <w:rPr>
             <w:sz w:val="24"/>
@@ -8425,7 +9263,7 @@
           <w:t>have</w:t>
         </w:r>
       </w:ins>
-      <w:ins w:id="236" w:author="Dave Bridges" w:date="2019-03-30T11:32:00Z">
+      <w:ins w:id="295" w:author="Dave Bridges" w:date="2019-03-30T11:32:00Z">
         <w:r>
           <w:rPr>
             <w:sz w:val="24"/>
@@ -8455,7 +9293,7 @@
           <w:t xml:space="preserve"> glucocorticoid levels </w:t>
         </w:r>
       </w:ins>
-      <w:ins w:id="237" w:author="Dave Bridges" w:date="2019-03-30T11:33:00Z">
+      <w:ins w:id="296" w:author="Dave Bridges" w:date="2019-03-30T11:33:00Z">
         <w:r>
           <w:rPr>
             <w:sz w:val="24"/>
@@ -8469,7 +9307,7 @@
           <w:sz w:val="24"/>
           <w:szCs w:val="24"/>
         </w:rPr>
-        <w:instrText>ADDIN CSL_CITATION {"citationItems":[{"id":"ITEM-1","itemData":{"DOI":"10.1002/oby.20795","ISSN":"1930-739X","PMID":"24852462","abstract":"OBJECTIVE: In obese subjects a relatively high cortisol output in urine has been observed compared to nonobese individuals. However, cortisol levels in blood, saliva, and urine in association with obesity have been inconsistent across studies, possibly due to the high variability of systemic cortisol levels. Cortisol levels measured in scalp hair provide a marker for long-term cortisol exposure, and have been associated with cardiovascular disease in an elderly population and to disease course in Cushing's disease. We aimed to compare hair cortisol levels between obese patients and nonobese controls.\n\nMETHODS: Hair cortisol levels of 47 obese patients (median BMI 38.8, range 31.1-65.8), 41 overweight, and 87 normal-weight subjects using an enzyme-linked immunosorbent assay (ELISA) were measured.\n\nRESULTS: Obese patients had higher hair cortisol levels than overweight and normal weight subjects (respectively 30.8 vs 8.5 and 8.4 pg/mg hair, P &lt; 0.001). No significant difference in hair cortisol levels was found between normal weight and overweight subjects.\n\nCONCLUSIONS: Our results suggest a higher long-term cortisol exposure in obese patients, which may contribute to cardiovascular disease risk. Future research will determine whether long-term cortisol levels provide a novel treatment target in the management of cardiovascular disease risk in obesity.","author":[{"dropping-particle":"","family":"Wester","given":"Vincent L","non-dropping-particle":"","parse-names":false,"suffix":""},{"dropping-particle":"","family":"Staufenbiel","given":"Sabine M","non-dropping-particle":"","parse-names":false,"suffix":""},{"dropping-particle":"","family":"Veldhorst","given":"Margriet a B","non-dropping-particle":"","parse-names":false,"suffix":""},{"dropping-particle":"","family":"Visser","given":"Jenny a","non-dropping-particle":"","parse-names":false,"suffix":""},{"dropping-particle":"","family":"Manenschijn","given":"Laura","non-dropping-particle":"","parse-names":false,"suffix":""},{"dropping-particle":"","family":"Koper","given":"Jan W","non-dropping-particle":"","parse-names":false,"suffix":""},{"dropping-particle":"","family":"Klessens-Godfroy","given":"Francoise J M","non-dropping-particle":"","parse-names":false,"suffix":""},{"dropping-particle":"","family":"Akker","given":"Erica L T","non-dropping-particle":"van den","parse-names":false,"suffix":""},{"dropping-particle":"","family":"Rossum","given":"Elisabeth F C","non-dropping-particle":"van","parse-names":false,"suffix":""}],"container-title":"Obesity","id":"ITEM-1","issue":"916","issued":{"date-parts":[["2014","5","23"]]},"page":"1-3","title":"Long-term cortisol levels measured in scalp hair of obese patients.","type":"article-journal","volume":"00"},"uris":["http://www.mendeley.com/documents/?uuid=440e1df1-0b7d-4b3b-b2dd-f1fac7178322"]},{"id":"ITEM-2","itemData":{"author":[{"dropping-particle":"","family":"Rosmond","given":"Roland","non-dropping-particle":"","parse-names":false,"suffix":""},{"dropping-particle":"","family":"Chagnon","given":"Yvon C","non-dropping-particle":"","parse-names":false,"suffix":""},{"dropping-particle":"","family":"Chagnon","given":"Monique","non-dropping-particle":"","parse-names":false,"suffix":""},{"dropping-particle":"","family":"Pe","given":"Louis","non-dropping-particle":"","parse-names":false,"suffix":""},{"dropping-particle":"","family":"Chagnon","given":"Monique","non-dropping-particle":"","parse-names":false,"suffix":""},{"dropping-particle":"","family":"Russe","given":"Louis P E","non-dropping-particle":"","parse-names":false,"suffix":""},{"dropping-particle":"","family":"Carlsson","given":"R N","non-dropping-particle":"","parse-names":false,"suffix":""},{"dropping-particle":"","family":"Lindell","given":"Kajsa","non-dropping-particle":"","parse-names":false,"suffix":""}],"id":"ITEM-2","issued":{"date-parts":[["2000"]]},"title":"A Glucocorticoid Receptor Gene Marker Is Associated with Abdominal Obesity , Leptin , and Dysregulation of the Hypothalamic- Pituitary-Adrenal Axis","type":"article-journal"},"uris":["http://www.mendeley.com/documents/?uuid=67531df4-de24-4ad7-bb10-1443def35a76"]}],"mendeley":{"formattedCitation":"(9, 14)","plainTextFormattedCitation":"(9, 14)","previouslyFormattedCitation":"(8, 13)"},"properties":{"noteIndex":0},"schema":"https://github.com/citation-style-language/schema/raw/master/csl-citation.json"}</w:instrText>
+        <w:instrText>ADDIN CSL_CITATION {"citationItems":[{"id":"ITEM-1","itemData":{"DOI":"10.1002/oby.20795","ISSN":"1930-739X","PMID":"24852462","abstract":"OBJECTIVE: In obese subjects a relatively high cortisol output in urine has been observed compared to nonobese individuals. However, cortisol levels in blood, saliva, and urine in association with obesity have been inconsistent across studies, possibly due to the high variability of systemic cortisol levels. Cortisol levels measured in scalp hair provide a marker for long-term cortisol exposure, and have been associated with cardiovascular disease in an elderly population and to disease course in Cushing's disease. We aimed to compare hair cortisol levels between obese patients and nonobese controls.\n\nMETHODS: Hair cortisol levels of 47 obese patients (median BMI 38.8, range 31.1-65.8), 41 overweight, and 87 normal-weight subjects using an enzyme-linked immunosorbent assay (ELISA) were measured.\n\nRESULTS: Obese patients had higher hair cortisol levels than overweight and normal weight subjects (respectively 30.8 vs 8.5 and 8.4 pg/mg hair, P &lt; 0.001). No significant difference in hair cortisol levels was found between normal weight and overweight subjects.\n\nCONCLUSIONS: Our results suggest a higher long-term cortisol exposure in obese patients, which may contribute to cardiovascular disease risk. Future research will determine whether long-term cortisol levels provide a novel treatment target in the management of cardiovascular disease risk in obesity.","author":[{"dropping-particle":"","family":"Wester","given":"Vincent L","non-dropping-particle":"","parse-names":false,"suffix":""},{"dropping-particle":"","family":"Staufenbiel","given":"Sabine M","non-dropping-particle":"","parse-names":false,"suffix":""},{"dropping-particle":"","family":"Veldhorst","given":"Margriet a B","non-dropping-particle":"","parse-names":false,"suffix":""},{"dropping-particle":"","family":"Visser","given":"Jenny a","non-dropping-particle":"","parse-names":false,"suffix":""},{"dropping-particle":"","family":"Manenschijn","given":"Laura","non-dropping-particle":"","parse-names":false,"suffix":""},{"dropping-particle":"","family":"Koper","given":"Jan W","non-dropping-particle":"","parse-names":false,"suffix":""},{"dropping-particle":"","family":"Klessens-Godfroy","given":"Francoise J M","non-dropping-particle":"","parse-names":false,"suffix":""},{"dropping-particle":"","family":"Akker","given":"Erica L T","non-dropping-particle":"van den","parse-names":false,"suffix":""},{"dropping-particle":"","family":"Rossum","given":"Elisabeth F C","non-dropping-particle":"van","parse-names":false,"suffix":""}],"container-title":"Obesity","id":"ITEM-1","issue":"916","issued":{"date-parts":[["2014","5","23"]]},"page":"1-3","title":"Long-term cortisol levels measured in scalp hair of obese patients.","type":"article-journal","volume":"00"},"uris":["http://www.mendeley.com/documents/?uuid=440e1df1-0b7d-4b3b-b2dd-f1fac7178322"]},{"id":"ITEM-2","itemData":{"author":[{"dropping-particle":"","family":"Rosmond","given":"Roland","non-dropping-particle":"","parse-names":false,"suffix":""},{"dropping-particle":"","family":"Chagnon","given":"Yvon C","non-dropping-particle":"","parse-names":false,"suffix":""},{"dropping-particle":"","family":"Chagnon","given":"Monique","non-dropping-particle":"","parse-names":false,"suffix":""},{"dropping-particle":"","family":"Pe","given":"Louis","non-dropping-particle":"","parse-names":false,"suffix":""},{"dropping-particle":"","family":"Chagnon","given":"Monique","non-dropping-particle":"","parse-names":false,"suffix":""},{"dropping-particle":"","family":"Russe","given":"Louis P E","non-dropping-particle":"","parse-names":false,"suffix":""},{"dropping-particle":"","family":"Carlsson","given":"R N","non-dropping-particle":"","parse-names":false,"suffix":""},{"dropping-particle":"","family":"Lindell","given":"Kajsa","non-dropping-particle":"","parse-names":false,"suffix":""}],"id":"ITEM-2","issued":{"date-parts":[["2000"]]},"title":"A Glucocorticoid Receptor Gene Marker Is Associated with Abdominal Obesity , Leptin , and Dysregulation of the Hypothalamic- Pituitary-Adrenal Axis","type":"article-journal"},"uris":["http://www.mendeley.com/documents/?uuid=67531df4-de24-4ad7-bb10-1443def35a76"]}],"mendeley":{"formattedCitation":"(10, 15)","plainTextFormattedCitation":"(10, 15)","previouslyFormattedCitation":"(10, 15)"},"properties":{"noteIndex":0},"schema":"https://github.com/citation-style-language/schema/raw/master/csl-citation.json"}</w:instrText>
       </w:r>
       <w:r>
         <w:rPr>
@@ -8484,9 +9322,9 @@
           <w:sz w:val="24"/>
           <w:szCs w:val="24"/>
         </w:rPr>
-        <w:t>(9, 14)</w:t>
-      </w:r>
-      <w:ins w:id="238" w:author="Dave Bridges" w:date="2019-03-30T11:33:00Z">
+        <w:t>(10, 15)</w:t>
+      </w:r>
+      <w:ins w:id="297" w:author="Dave Bridges" w:date="2019-03-30T11:33:00Z">
         <w:r>
           <w:rPr>
             <w:sz w:val="24"/>
@@ -8502,12 +9340,12 @@
         </w:rPr>
         <w:t xml:space="preserve">. </w:t>
       </w:r>
-      <w:commentRangeEnd w:id="232"/>
+      <w:commentRangeEnd w:id="291"/>
       <w:r>
         <w:rPr>
           <w:rStyle w:val="CommentReference"/>
         </w:rPr>
-        <w:commentReference w:id="232"/>
+        <w:commentReference w:id="291"/>
       </w:r>
     </w:p>
     <w:p>
@@ -8533,7 +9371,7 @@
         </w:rPr>
         <w:t xml:space="preserve">in type II muscle </w:t>
       </w:r>
-      <w:commentRangeStart w:id="239"/>
+      <w:commentRangeStart w:id="298"/>
       <w:r>
         <w:rPr>
           <w:sz w:val="24"/>
@@ -8541,12 +9379,12 @@
         </w:rPr>
         <w:t>fibers</w:t>
       </w:r>
-      <w:commentRangeEnd w:id="239"/>
+      <w:commentRangeEnd w:id="298"/>
       <w:r>
         <w:rPr>
           <w:rStyle w:val="CommentReference"/>
         </w:rPr>
-        <w:commentReference w:id="239"/>
+        <w:commentReference w:id="298"/>
       </w:r>
       <w:r>
         <w:rPr>
@@ -8590,7 +9428,50 @@
           <w:sz w:val="24"/>
           <w:szCs w:val="24"/>
         </w:rPr>
-        <w:t xml:space="preserve">here are a variety of conditions and </w:t>
+        <w:t xml:space="preserve">here are a variety of conditions and lifestyle factors such a bed-rest that also lead to other significant myofiber changes. For instance, disuse atrophy as a result of denervation or immobilization of a limb, </w:t>
+      </w:r>
+      <w:r>
+        <w:rPr>
+          <w:sz w:val="24"/>
+          <w:szCs w:val="24"/>
+        </w:rPr>
+        <w:t>reduces type</w:t>
+      </w:r>
+      <w:r>
+        <w:rPr>
+          <w:sz w:val="24"/>
+          <w:szCs w:val="24"/>
+        </w:rPr>
+        <w:t xml:space="preserve"> I fiber size and muscle mass </w:t>
+      </w:r>
+      <w:commentRangeStart w:id="299"/>
+      <w:r>
+        <w:rPr>
+          <w:sz w:val="24"/>
+          <w:szCs w:val="24"/>
+        </w:rPr>
+        <w:t xml:space="preserve">(Nicks et. al., 1989, Rouleau et al., 1987, Trappe et al., 2004). </w:t>
+      </w:r>
+      <w:commentRangeEnd w:id="299"/>
+      <w:r>
+        <w:rPr>
+          <w:rStyle w:val="CommentReference"/>
+        </w:rPr>
+        <w:commentReference w:id="299"/>
+      </w:r>
+      <w:r>
+        <w:rPr>
+          <w:sz w:val="24"/>
+          <w:szCs w:val="24"/>
+        </w:rPr>
+        <w:t>While this targets a different fiber type, t</w:t>
+      </w:r>
+      <w:r>
+        <w:rPr>
+          <w:sz w:val="24"/>
+          <w:szCs w:val="24"/>
+        </w:rPr>
+        <w:t xml:space="preserve">hese changes are consistent with our </w:t>
       </w:r>
       <w:r>
         <w:rPr>
@@ -8598,187 +9479,144 @@
           <w:szCs w:val="24"/>
         </w:rPr>
         <w:lastRenderedPageBreak/>
-        <w:t xml:space="preserve">lifestyle factors such a bed-rest that also lead to other significant myofiber changes. For instance, disuse atrophy as a result of denervation or immobilization of a limb, </w:t>
-      </w:r>
-      <w:r>
-        <w:rPr>
-          <w:sz w:val="24"/>
-          <w:szCs w:val="24"/>
-        </w:rPr>
-        <w:t>reduces type</w:t>
-      </w:r>
-      <w:r>
-        <w:rPr>
-          <w:sz w:val="24"/>
-          <w:szCs w:val="24"/>
-        </w:rPr>
-        <w:t xml:space="preserve"> I fiber size and muscle mass </w:t>
-      </w:r>
-      <w:commentRangeStart w:id="240"/>
-      <w:r>
-        <w:rPr>
-          <w:sz w:val="24"/>
-          <w:szCs w:val="24"/>
-        </w:rPr>
-        <w:t xml:space="preserve">(Nicks et. al., 1989, Rouleau et al., 1987, Trappe et al., 2004). </w:t>
-      </w:r>
-      <w:commentRangeEnd w:id="240"/>
+        <w:t xml:space="preserve">results in that we saw reductions in </w:t>
+      </w:r>
+      <w:r>
+        <w:rPr>
+          <w:sz w:val="24"/>
+          <w:szCs w:val="24"/>
+          <w:highlight w:val="white"/>
+        </w:rPr>
+        <w:t xml:space="preserve">whole muscle mass, CSA and muscle fiber CSA, but no </w:t>
+      </w:r>
+      <w:r>
+        <w:rPr>
+          <w:sz w:val="24"/>
+          <w:szCs w:val="24"/>
+          <w:highlight w:val="white"/>
+        </w:rPr>
+        <w:t xml:space="preserve">change </w:t>
+      </w:r>
+      <w:r>
+        <w:rPr>
+          <w:sz w:val="24"/>
+          <w:szCs w:val="24"/>
+          <w:highlight w:val="white"/>
+        </w:rPr>
+        <w:t xml:space="preserve">in </w:t>
+      </w:r>
+      <w:r>
+        <w:rPr>
+          <w:sz w:val="24"/>
+          <w:szCs w:val="24"/>
+          <w:highlight w:val="white"/>
+        </w:rPr>
+        <w:t xml:space="preserve">the proportion </w:t>
+      </w:r>
+      <w:r>
+        <w:rPr>
+          <w:sz w:val="24"/>
+          <w:szCs w:val="24"/>
+          <w:highlight w:val="white"/>
+        </w:rPr>
+        <w:t>of fibers.</w:t>
+      </w:r>
+      <w:r>
+        <w:rPr>
+          <w:sz w:val="24"/>
+          <w:szCs w:val="24"/>
+        </w:rPr>
+        <w:t xml:space="preserve"> </w:t>
+      </w:r>
+      <w:commentRangeStart w:id="300"/>
+      <w:r>
+        <w:rPr>
+          <w:sz w:val="24"/>
+          <w:szCs w:val="24"/>
+        </w:rPr>
+        <w:t xml:space="preserve">Disuse atrophy has </w:t>
+      </w:r>
+      <w:r>
+        <w:rPr>
+          <w:sz w:val="24"/>
+          <w:szCs w:val="24"/>
+        </w:rPr>
+        <w:t xml:space="preserve">also </w:t>
+      </w:r>
+      <w:r>
+        <w:rPr>
+          <w:sz w:val="24"/>
+          <w:szCs w:val="24"/>
+        </w:rPr>
+        <w:t xml:space="preserve">been shown to generate fiber plasticity where type I fibers or oxidative fibers take on characteristics of fast-twitch, non-oxidative fibers or change completely to type II </w:t>
+      </w:r>
+      <w:proofErr w:type="gramStart"/>
+      <w:r>
+        <w:rPr>
+          <w:sz w:val="24"/>
+          <w:szCs w:val="24"/>
+        </w:rPr>
+        <w:t>fibers</w:t>
+      </w:r>
+      <w:r>
+        <w:rPr>
+          <w:sz w:val="24"/>
+          <w:szCs w:val="24"/>
+        </w:rPr>
+        <w:t xml:space="preserve"> </w:t>
+      </w:r>
+      <w:r>
+        <w:rPr>
+          <w:sz w:val="24"/>
+          <w:szCs w:val="24"/>
+        </w:rPr>
+        <w:t>.</w:t>
+      </w:r>
+      <w:proofErr w:type="gramEnd"/>
+      <w:r>
+        <w:rPr>
+          <w:sz w:val="24"/>
+          <w:szCs w:val="24"/>
+        </w:rPr>
+        <w:t xml:space="preserve"> </w:t>
+      </w:r>
+      <w:commentRangeStart w:id="301"/>
+      <w:r>
+        <w:rPr>
+          <w:sz w:val="24"/>
+          <w:szCs w:val="24"/>
+        </w:rPr>
+        <w:t>(</w:t>
+      </w:r>
+      <w:proofErr w:type="spellStart"/>
+      <w:r>
+        <w:rPr>
+          <w:sz w:val="24"/>
+          <w:szCs w:val="24"/>
+        </w:rPr>
+        <w:t>Debré</w:t>
+      </w:r>
+      <w:proofErr w:type="spellEnd"/>
+      <w:r>
+        <w:rPr>
+          <w:sz w:val="24"/>
+          <w:szCs w:val="24"/>
+        </w:rPr>
+        <w:t xml:space="preserve"> et al., 2016, Stevenson et al., 2003) </w:t>
+      </w:r>
+      <w:commentRangeEnd w:id="301"/>
       <w:r>
         <w:rPr>
           <w:rStyle w:val="CommentReference"/>
         </w:rPr>
-        <w:commentReference w:id="240"/>
-      </w:r>
-      <w:r>
-        <w:rPr>
-          <w:sz w:val="24"/>
-          <w:szCs w:val="24"/>
-        </w:rPr>
-        <w:t>While this targets a different fiber type, t</w:t>
-      </w:r>
-      <w:r>
-        <w:rPr>
-          <w:sz w:val="24"/>
-          <w:szCs w:val="24"/>
-        </w:rPr>
-        <w:t xml:space="preserve">hese changes are consistent with our results in that we saw reductions in </w:t>
-      </w:r>
-      <w:r>
-        <w:rPr>
-          <w:sz w:val="24"/>
-          <w:szCs w:val="24"/>
-          <w:highlight w:val="white"/>
-        </w:rPr>
-        <w:t xml:space="preserve">whole muscle mass, CSA and muscle fiber CSA, but no </w:t>
-      </w:r>
-      <w:r>
-        <w:rPr>
-          <w:sz w:val="24"/>
-          <w:szCs w:val="24"/>
-          <w:highlight w:val="white"/>
-        </w:rPr>
-        <w:t xml:space="preserve">change </w:t>
-      </w:r>
-      <w:r>
-        <w:rPr>
-          <w:sz w:val="24"/>
-          <w:szCs w:val="24"/>
-          <w:highlight w:val="white"/>
-        </w:rPr>
-        <w:t xml:space="preserve">in </w:t>
-      </w:r>
-      <w:r>
-        <w:rPr>
-          <w:sz w:val="24"/>
-          <w:szCs w:val="24"/>
-          <w:highlight w:val="white"/>
-        </w:rPr>
-        <w:t xml:space="preserve">the proportion </w:t>
-      </w:r>
-      <w:r>
-        <w:rPr>
-          <w:sz w:val="24"/>
-          <w:szCs w:val="24"/>
-          <w:highlight w:val="white"/>
-        </w:rPr>
-        <w:t>of fibers.</w:t>
-      </w:r>
-      <w:r>
-        <w:rPr>
-          <w:sz w:val="24"/>
-          <w:szCs w:val="24"/>
-        </w:rPr>
-        <w:t xml:space="preserve"> </w:t>
-      </w:r>
-      <w:commentRangeStart w:id="241"/>
-      <w:r>
-        <w:rPr>
-          <w:sz w:val="24"/>
-          <w:szCs w:val="24"/>
-        </w:rPr>
-        <w:t xml:space="preserve">Disuse atrophy has </w:t>
-      </w:r>
-      <w:r>
-        <w:rPr>
-          <w:sz w:val="24"/>
-          <w:szCs w:val="24"/>
-        </w:rPr>
-        <w:t xml:space="preserve">also </w:t>
-      </w:r>
-      <w:r>
-        <w:rPr>
-          <w:sz w:val="24"/>
-          <w:szCs w:val="24"/>
-        </w:rPr>
-        <w:t xml:space="preserve">been shown to generate fiber plasticity where type I fibers or oxidative fibers take on characteristics of fast-twitch, non-oxidative fibers or change completely to type II </w:t>
-      </w:r>
-      <w:proofErr w:type="gramStart"/>
-      <w:r>
-        <w:rPr>
-          <w:sz w:val="24"/>
-          <w:szCs w:val="24"/>
-        </w:rPr>
-        <w:t>fibers</w:t>
-      </w:r>
-      <w:r>
-        <w:rPr>
-          <w:sz w:val="24"/>
-          <w:szCs w:val="24"/>
-        </w:rPr>
-        <w:t xml:space="preserve"> </w:t>
-      </w:r>
-      <w:r>
-        <w:rPr>
-          <w:sz w:val="24"/>
-          <w:szCs w:val="24"/>
-        </w:rPr>
-        <w:t>.</w:t>
-      </w:r>
-      <w:proofErr w:type="gramEnd"/>
-      <w:r>
-        <w:rPr>
-          <w:sz w:val="24"/>
-          <w:szCs w:val="24"/>
-        </w:rPr>
-        <w:t xml:space="preserve"> </w:t>
-      </w:r>
-      <w:commentRangeStart w:id="242"/>
-      <w:r>
-        <w:rPr>
-          <w:sz w:val="24"/>
-          <w:szCs w:val="24"/>
-        </w:rPr>
-        <w:t>(</w:t>
-      </w:r>
-      <w:proofErr w:type="spellStart"/>
-      <w:r>
-        <w:rPr>
-          <w:sz w:val="24"/>
-          <w:szCs w:val="24"/>
-        </w:rPr>
-        <w:t>Debré</w:t>
-      </w:r>
-      <w:proofErr w:type="spellEnd"/>
-      <w:r>
-        <w:rPr>
-          <w:sz w:val="24"/>
-          <w:szCs w:val="24"/>
-        </w:rPr>
-        <w:t xml:space="preserve"> et al., 2016, Stevenson et al., 2003) </w:t>
-      </w:r>
-      <w:commentRangeEnd w:id="242"/>
+        <w:commentReference w:id="301"/>
+      </w:r>
+      <w:commentRangeEnd w:id="300"/>
       <w:r>
         <w:rPr>
           <w:rStyle w:val="CommentReference"/>
         </w:rPr>
-        <w:commentReference w:id="242"/>
-      </w:r>
-      <w:commentRangeEnd w:id="241"/>
-      <w:r>
-        <w:rPr>
-          <w:rStyle w:val="CommentReference"/>
-        </w:rPr>
-        <w:commentReference w:id="241"/>
+        <w:commentReference w:id="300"/>
       </w:r>
       <w:r>
         <w:rPr>
@@ -8854,7 +9692,7 @@
         </w:rPr>
         <w:t xml:space="preserve"> rats </w:t>
       </w:r>
-      <w:commentRangeStart w:id="243"/>
+      <w:commentRangeStart w:id="302"/>
       <w:r>
         <w:rPr>
           <w:sz w:val="24"/>
@@ -8862,12 +9700,12 @@
         </w:rPr>
         <w:t xml:space="preserve">(Ma et al., 2003). </w:t>
       </w:r>
-      <w:commentRangeEnd w:id="243"/>
+      <w:commentRangeEnd w:id="302"/>
       <w:r>
         <w:rPr>
           <w:rStyle w:val="CommentReference"/>
         </w:rPr>
-        <w:commentReference w:id="243"/>
+        <w:commentReference w:id="302"/>
       </w:r>
       <w:r>
         <w:rPr>
@@ -8993,7 +9831,7 @@
           <w:sz w:val="24"/>
           <w:szCs w:val="24"/>
         </w:rPr>
-        <w:instrText>ADDIN CSL_CITATION {"citationItems":[{"id":"ITEM-1","itemData":{"DOI":"10.1152/jappl.1990.69.3.1058","ISSN":"8750-7587","abstract":"Exercise has been shown to be effective in preventing glucocorticoid-induced atrophy in muscles containing high proportions of type II or fast-twitch fibers. This investigation was undertaken to further evaluate this response in type IIa and IIb fibers, determined by histochemical staining for myofibrillar adenosinetriphosphatase with alkaline and acid preincubation. Steroid [cortisol acetate (CA), 100 mg/kg body wt] and exercise (running 90 min/day, 29 m/min) treatments were initiated simultaneously for 11 consecutive days in female rats. Fiber distribution and area measurements were performed in a deep and superficial region of plantaris muscle. The exercise regimen spared approximately 40% of the CA-induced plantaris muscle atrophy. In the deep region, the fiber population, which contained approximately 13% type I (slow-twitch), 24% type IIa, and 63% IIb fibers, was not affected by either treatment. In the superficial section, which consisted solely of type II fibers, the proportion of type IIa fibers was higher (27 vs. 9%, P less than 0.01) in the steroid- than in the vehicle-treated groups. Within each region, type IIa fibers were less susceptible to atrophy than type IIb fibers, and within each fiber type, the deep region had less atrophy than the superficial region. Type I fibers were unchanged by steroid treatment. For type IIa fibers, exercise prevented 100% of the atrophy in the deep region and 50% in the superficial region. For type IIb fibers, the activity spared 67 and 40% of the atrophy in these same regions, respectively. These results show that glucocorticoids are capable of changing the myosin phenotype.(ABSTRACT TRUNCATED AT 250 WORDS)","author":[{"dropping-particle":"","family":"Falduto","given":"M. T.","non-dropping-particle":"","parse-names":false,"suffix":""},{"dropping-particle":"","family":"Czerwinski","given":"S. M.","non-dropping-particle":"","parse-names":false,"suffix":""},{"dropping-particle":"","family":"Hickson","given":"R. C.","non-dropping-particle":"","parse-names":false,"suffix":""}],"container-title":"Journal of Applied Physiology","id":"ITEM-1","issue":"3","issued":{"date-parts":[["2017"]]},"page":"1058-1062","title":"Glucocorticoid-induced muscle atrophy prevention by exercise in fast-twitch fibers","type":"article-journal","volume":"69"},"uris":["http://www.mendeley.com/documents/?uuid=4809f81e-b062-424c-896b-7041847d9880"]}],"mendeley":{"formattedCitation":"(1)","plainTextFormattedCitation":"(1)","previouslyFormattedCitation":"(1)"},"properties":{"noteIndex":0},"schema":"https://github.com/citation-style-language/schema/raw/master/csl-citation.json"}</w:instrText>
+        <w:instrText>ADDIN CSL_CITATION {"citationItems":[{"id":"ITEM-1","itemData":{"DOI":"10.1152/jappl.1990.69.3.1058","ISSN":"8750-7587","abstract":"Exercise has been shown to be effective in preventing glucocorticoid-induced atrophy in muscles containing high proportions of type II or fast-twitch fibers. This investigation was undertaken to further evaluate this response in type IIa and IIb fibers, determined by histochemical staining for myofibrillar adenosinetriphosphatase with alkaline and acid preincubation. Steroid [cortisol acetate (CA), 100 mg/kg body wt] and exercise (running 90 min/day, 29 m/min) treatments were initiated simultaneously for 11 consecutive days in female rats. Fiber distribution and area measurements were performed in a deep and superficial region of plantaris muscle. The exercise regimen spared approximately 40% of the CA-induced plantaris muscle atrophy. In the deep region, the fiber population, which contained approximately 13% type I (slow-twitch), 24% type IIa, and 63% IIb fibers, was not affected by either treatment. In the superficial section, which consisted solely of type II fibers, the proportion of type IIa fibers was higher (27 vs. 9%, P less than 0.01) in the steroid- than in the vehicle-treated groups. Within each region, type IIa fibers were less susceptible to atrophy than type IIb fibers, and within each fiber type, the deep region had less atrophy than the superficial region. Type I fibers were unchanged by steroid treatment. For type IIa fibers, exercise prevented 100% of the atrophy in the deep region and 50% in the superficial region. For type IIb fibers, the activity spared 67 and 40% of the atrophy in these same regions, respectively. These results show that glucocorticoids are capable of changing the myosin phenotype.(ABSTRACT TRUNCATED AT 250 WORDS)","author":[{"dropping-particle":"","family":"Falduto","given":"M. T.","non-dropping-particle":"","parse-names":false,"suffix":""},{"dropping-particle":"","family":"Czerwinski","given":"S. M.","non-dropping-particle":"","parse-names":false,"suffix":""},{"dropping-particle":"","family":"Hickson","given":"R. C.","non-dropping-particle":"","parse-names":false,"suffix":""}],"container-title":"Journal of Applied Physiology","id":"ITEM-1","issue":"3","issued":{"date-parts":[["2017"]]},"page":"1058-1062","title":"Glucocorticoid-induced muscle atrophy prevention by exercise in fast-twitch fibers","type":"article-journal","volume":"69"},"uris":["http://www.mendeley.com/documents/?uuid=4809f81e-b062-424c-896b-7041847d9880"]}],"mendeley":{"formattedCitation":"(2)","plainTextFormattedCitation":"(2)","previouslyFormattedCitation":"(2)"},"properties":{"noteIndex":0},"schema":"https://github.com/citation-style-language/schema/raw/master/csl-citation.json"}</w:instrText>
       </w:r>
       <w:r>
         <w:rPr>
@@ -9008,7 +9846,7 @@
           <w:sz w:val="24"/>
           <w:szCs w:val="24"/>
         </w:rPr>
-        <w:t>(1)</w:t>
+        <w:t>(2)</w:t>
       </w:r>
       <w:r>
         <w:rPr>
@@ -9024,7 +9862,7 @@
         </w:rPr>
         <w:t xml:space="preserve"> </w:t>
       </w:r>
-      <w:commentRangeStart w:id="244"/>
+      <w:commentRangeStart w:id="303"/>
       <w:r>
         <w:rPr>
           <w:sz w:val="24"/>
@@ -9064,163 +9902,164 @@
         </w:rPr>
         <w:t>, 1982, Livingstone et al., 1981)</w:t>
       </w:r>
-      <w:commentRangeEnd w:id="244"/>
+      <w:commentRangeEnd w:id="303"/>
       <w:r>
         <w:rPr>
           <w:rStyle w:val="CommentReference"/>
           <w:sz w:val="24"/>
           <w:szCs w:val="24"/>
         </w:rPr>
-        <w:commentReference w:id="244"/>
-      </w:r>
-      <w:r>
-        <w:rPr>
-          <w:sz w:val="24"/>
-          <w:szCs w:val="24"/>
-        </w:rPr>
-        <w:t xml:space="preserve">, so it is possible that muscles with higher concentrations of type II fibers may be more vulnerable to atrophy. For example, rats treated with dexamethasone for two weeks had no significant reduction in mean fiber CSA in their solei but had significant reduction in their plantares muscles, which have higher type II </w:t>
-      </w:r>
-      <w:r>
-        <w:rPr>
-          <w:sz w:val="24"/>
-          <w:szCs w:val="24"/>
+        <w:commentReference w:id="303"/>
+      </w:r>
+      <w:r>
+        <w:rPr>
+          <w:sz w:val="24"/>
+          <w:szCs w:val="24"/>
+        </w:rPr>
+        <w:t xml:space="preserve">, so it is possible that muscles with higher concentrations of type II fibers may be more vulnerable to atrophy. For example, rats treated with dexamethasone for two weeks had no significant reduction in mean fiber CSA in their solei but had significant reduction in their plantares muscles, which have higher type II fiber composition </w:t>
+      </w:r>
+      <w:r>
+        <w:rPr>
+          <w:sz w:val="24"/>
+          <w:szCs w:val="24"/>
+        </w:rPr>
+        <w:fldChar w:fldCharType="begin" w:fldLock="1"/>
+      </w:r>
+      <w:r>
+        <w:rPr>
+          <w:sz w:val="24"/>
+          <w:szCs w:val="24"/>
+        </w:rPr>
+        <w:instrText>ADDIN CSL_CITATION {"citationItems":[{"id":"ITEM-1","itemData":{"DOI":"10.1002/mus.880100509","ISBN":"0148-639X (Print)\\r0148-639X (Linking)","ISSN":"10974598","PMID":"3614257","abstract":"The combined effects of dexamethasone treatment (1 mg/Kg/day) plus denervation (DEX-DEN), were studied at 7, 13, and 28 days by microscopic, biochemical, and physiological techniques in plantaris and soleus muscles of adult rats. The results were compared with corresponding dexamethasone-treated (DEX) and denervated (DEN) muscles and appropriate controls. There was a significantly more marked atrophy of all fiber types in the DEX-DEN plantares at 7 and 13 days than in either DEX or DEN muscles. The degree of atrophy was greatest in type 2B fibers in DEX-DEN plantares. Electron microscopy revealed a severe preferential depletion of thick myofilaments in DEX-DEN plantares and solei but not in DEX or DEN muscles. The thick myofilament depletion in DEX-DEN muscles occurred in addition to a severe overall reduction of myofibrillar caliber. Gel electrophoresis showed a marked preferential decrease of myosin heavy chain in DEX-DEN plantares and solei, but not in either DEX or DEN muscles. Myosin light chains were also markedly reduced in DEX-DEN plantares and solei. In vitro physiological studies showed a marked reduction of the denervation-induced twitch potentiation in DEX-DEN solei. Maximal tetanic tension (20 Hz stimulation) per gram weight of muscle as well as the twitch-tetanus ratio was significantly reduced only in DEX-DEN solei in relation to controls. Myosin depletion in DEX-DEN muscles may be due to a severe preferential inhibition of its synthesis coupled with an accelerated catabolism.","author":[{"dropping-particle":"","family":"Rouleau","given":"Guy","non-dropping-particle":"","parse-names":false,"suffix":""},{"dropping-particle":"","family":"Karpati","given":"George","non-dropping-particle":"","parse-names":false,"suffix":""},{"dropping-particle":"","family":"Carpenter","given":"Stirling","non-dropping-particle":"","parse-names":false,"suffix":""},{"dropping-particle":"","family":"Soza","given":"Marco","non-dropping-particle":"","parse-names":false,"suffix":""},{"dropping-particle":"","family":"Prescott","given":"Steve","non-dropping-particle":"","parse-names":false,"suffix":""},{"dropping-particle":"","family":"Holland","given":"Paul","non-dropping-particle":"","parse-names":false,"suffix":""}],"container-title":"Muscle &amp; Nerve","id":"ITEM-1","issue":"5","issued":{"date-parts":[["1987"]]},"page":"428-438","title":"Glucocorticoid excess induces preferential depletion of myosin in denervated skeletal muscle fibers","type":"article-journal","volume":"10"},"uris":["http://www.mendeley.com/documents/?uuid=e4b06557-e449-4c7d-a61e-5423535cf505"]}],"mendeley":{"formattedCitation":"(11)","plainTextFormattedCitation":"(11)","previouslyFormattedCitation":"(11)"},"properties":{"noteIndex":0},"schema":"https://github.com/citation-style-language/schema/raw/master/csl-citation.json"}</w:instrText>
+      </w:r>
+      <w:r>
+        <w:rPr>
+          <w:sz w:val="24"/>
+          <w:szCs w:val="24"/>
+        </w:rPr>
+        <w:fldChar w:fldCharType="separate"/>
+      </w:r>
+      <w:r>
+        <w:rPr>
+          <w:noProof/>
+          <w:sz w:val="24"/>
+          <w:szCs w:val="24"/>
+        </w:rPr>
+        <w:t>(11)</w:t>
+      </w:r>
+      <w:r>
+        <w:rPr>
+          <w:sz w:val="24"/>
+          <w:szCs w:val="24"/>
+        </w:rPr>
+        <w:fldChar w:fldCharType="end"/>
+      </w:r>
+      <w:r>
+        <w:rPr>
+          <w:sz w:val="24"/>
+          <w:szCs w:val="24"/>
+        </w:rPr>
+        <w:t>.</w:t>
+      </w:r>
+      <w:r>
+        <w:rPr>
+          <w:sz w:val="24"/>
+          <w:szCs w:val="24"/>
+        </w:rPr>
+        <w:t xml:space="preserve"> We evaluated fibers within the mouse quadriceps. It also possible that we would see more dramatic changes in the forces generated by other muscles, than the gastrocnemius we tested, that have higher in type II fiber content. </w:t>
+      </w:r>
+      <w:r>
+        <w:rPr>
+          <w:sz w:val="24"/>
+          <w:szCs w:val="24"/>
+        </w:rPr>
+        <w:t>A study has shown</w:t>
+      </w:r>
+      <w:r>
+        <w:rPr>
+          <w:sz w:val="24"/>
+          <w:szCs w:val="24"/>
+        </w:rPr>
+        <w:t xml:space="preserve"> </w:t>
+      </w:r>
+      <w:r>
+        <w:rPr>
+          <w:sz w:val="24"/>
+          <w:szCs w:val="24"/>
+        </w:rPr>
+        <w:t xml:space="preserve">increased losses in </w:t>
+      </w:r>
+      <w:r>
+        <w:rPr>
+          <w:sz w:val="24"/>
+          <w:szCs w:val="24"/>
+          <w:highlight w:val="white"/>
+        </w:rPr>
+        <w:t xml:space="preserve">contraction force of muscle wither higher </w:t>
+      </w:r>
+      <w:r>
+        <w:rPr>
+          <w:sz w:val="24"/>
+          <w:szCs w:val="24"/>
+          <w:highlight w:val="white"/>
         </w:rPr>
         <w:lastRenderedPageBreak/>
-        <w:t xml:space="preserve">fiber composition </w:t>
-      </w:r>
-      <w:r>
-        <w:rPr>
-          <w:sz w:val="24"/>
-          <w:szCs w:val="24"/>
-        </w:rPr>
-        <w:fldChar w:fldCharType="begin" w:fldLock="1"/>
-      </w:r>
-      <w:r>
-        <w:rPr>
-          <w:sz w:val="24"/>
-          <w:szCs w:val="24"/>
-        </w:rPr>
-        <w:instrText>ADDIN CSL_CITATION {"citationItems":[{"id":"ITEM-1","itemData":{"DOI":"10.1002/mus.880100509","ISBN":"0148-639X (Print)\\r0148-639X (Linking)","ISSN":"10974598","PMID":"3614257","abstract":"The combined effects of dexamethasone treatment (1 mg/Kg/day) plus denervation (DEX-DEN), were studied at 7, 13, and 28 days by microscopic, biochemical, and physiological techniques in plantaris and soleus muscles of adult rats. The results were compared with corresponding dexamethasone-treated (DEX) and denervated (DEN) muscles and appropriate controls. There was a significantly more marked atrophy of all fiber types in the DEX-DEN plantares at 7 and 13 days than in either DEX or DEN muscles. The degree of atrophy was greatest in type 2B fibers in DEX-DEN plantares. Electron microscopy revealed a severe preferential depletion of thick myofilaments in DEX-DEN plantares and solei but not in DEX or DEN muscles. The thick myofilament depletion in DEX-DEN muscles occurred in addition to a severe overall reduction of myofibrillar caliber. Gel electrophoresis showed a marked preferential decrease of myosin heavy chain in DEX-DEN plantares and solei, but not in either DEX or DEN muscles. Myosin light chains were also markedly reduced in DEX-DEN plantares and solei. In vitro physiological studies showed a marked reduction of the denervation-induced twitch potentiation in DEX-DEN solei. Maximal tetanic tension (20 Hz stimulation) per gram weight of muscle as well as the twitch-tetanus ratio was significantly reduced only in DEX-DEN solei in relation to controls. Myosin depletion in DEX-DEN muscles may be due to a severe preferential inhibition of its synthesis coupled with an accelerated catabolism.","author":[{"dropping-particle":"","family":"Rouleau","given":"Guy","non-dropping-particle":"","parse-names":false,"suffix":""},{"dropping-particle":"","family":"Karpati","given":"George","non-dropping-particle":"","parse-names":false,"suffix":""},{"dropping-particle":"","family":"Carpenter","given":"Stirling","non-dropping-particle":"","parse-names":false,"suffix":""},{"dropping-particle":"","family":"Soza","given":"Marco","non-dropping-particle":"","parse-names":false,"suffix":""},{"dropping-particle":"","family":"Prescott","given":"Steve","non-dropping-particle":"","parse-names":false,"suffix":""},{"dropping-particle":"","family":"Holland","given":"Paul","non-dropping-particle":"","parse-names":false,"suffix":""}],"container-title":"Muscle &amp; Nerve","id":"ITEM-1","issue":"5","issued":{"date-parts":[["1987"]]},"page":"428-438","title":"Glucocorticoid excess induces preferential depletion of myosin in denervated skeletal muscle fibers","type":"article-journal","volume":"10"},"uris":["http://www.mendeley.com/documents/?uuid=e4b06557-e449-4c7d-a61e-5423535cf505"]}],"mendeley":{"formattedCitation":"(10)","plainTextFormattedCitation":"(10)","previouslyFormattedCitation":"(9)"},"properties":{"noteIndex":0},"schema":"https://github.com/citation-style-language/schema/raw/master/csl-citation.json"}</w:instrText>
-      </w:r>
-      <w:r>
-        <w:rPr>
-          <w:sz w:val="24"/>
-          <w:szCs w:val="24"/>
-        </w:rPr>
-        <w:fldChar w:fldCharType="separate"/>
-      </w:r>
-      <w:r>
-        <w:rPr>
-          <w:noProof/>
-          <w:sz w:val="24"/>
-          <w:szCs w:val="24"/>
-        </w:rPr>
-        <w:t>(10)</w:t>
-      </w:r>
-      <w:r>
-        <w:rPr>
-          <w:sz w:val="24"/>
-          <w:szCs w:val="24"/>
-        </w:rPr>
-        <w:fldChar w:fldCharType="end"/>
-      </w:r>
-      <w:r>
-        <w:rPr>
-          <w:sz w:val="24"/>
-          <w:szCs w:val="24"/>
-        </w:rPr>
-        <w:t>.</w:t>
-      </w:r>
-      <w:r>
-        <w:rPr>
-          <w:sz w:val="24"/>
-          <w:szCs w:val="24"/>
-        </w:rPr>
-        <w:t xml:space="preserve"> We evaluated fibers within the mouse quadriceps. It also possible that we would see more dramatic changes in the forces generated by other muscles, than the gastrocnemius we tested, that have higher in type II fiber content. </w:t>
-      </w:r>
-      <w:r>
-        <w:rPr>
-          <w:sz w:val="24"/>
-          <w:szCs w:val="24"/>
-        </w:rPr>
-        <w:t>A study has shown</w:t>
-      </w:r>
-      <w:r>
-        <w:rPr>
-          <w:sz w:val="24"/>
-          <w:szCs w:val="24"/>
+        <w:t xml:space="preserve">percentages of type </w:t>
+      </w:r>
+      <w:proofErr w:type="spellStart"/>
+      <w:r>
+        <w:rPr>
+          <w:sz w:val="24"/>
+          <w:szCs w:val="24"/>
+          <w:highlight w:val="white"/>
+        </w:rPr>
+        <w:t>IIa</w:t>
+      </w:r>
+      <w:proofErr w:type="spellEnd"/>
+      <w:r>
+        <w:rPr>
+          <w:sz w:val="24"/>
+          <w:szCs w:val="24"/>
+          <w:highlight w:val="white"/>
+        </w:rPr>
+        <w:t xml:space="preserve"> fibers</w:t>
+      </w:r>
+      <w:r>
+        <w:rPr>
+          <w:sz w:val="24"/>
+          <w:szCs w:val="24"/>
+          <w:highlight w:val="white"/>
+        </w:rPr>
+        <w:t xml:space="preserve"> with and without a </w:t>
+      </w:r>
+      <w:r>
+        <w:rPr>
+          <w:color w:val="000000"/>
+          <w:sz w:val="24"/>
+          <w:szCs w:val="24"/>
+          <w:lang w:val="en-US"/>
+        </w:rPr>
+        <w:t xml:space="preserve">DHPR blocker on muscles with different fiber type </w:t>
+      </w:r>
+      <w:proofErr w:type="gramStart"/>
+      <w:r>
+        <w:rPr>
+          <w:color w:val="000000"/>
+          <w:sz w:val="24"/>
+          <w:szCs w:val="24"/>
+          <w:lang w:val="en-US"/>
+        </w:rPr>
+        <w:t xml:space="preserve">composition </w:t>
+      </w:r>
+      <w:r>
+        <w:rPr>
+          <w:sz w:val="24"/>
+          <w:szCs w:val="24"/>
+          <w:highlight w:val="white"/>
         </w:rPr>
         <w:t xml:space="preserve"> </w:t>
       </w:r>
-      <w:r>
-        <w:rPr>
-          <w:sz w:val="24"/>
-          <w:szCs w:val="24"/>
-        </w:rPr>
-        <w:t xml:space="preserve">increased losses in </w:t>
-      </w:r>
-      <w:r>
-        <w:rPr>
-          <w:sz w:val="24"/>
-          <w:szCs w:val="24"/>
-          <w:highlight w:val="white"/>
-        </w:rPr>
-        <w:t xml:space="preserve">contraction force of muscle wither higher percentages of type </w:t>
-      </w:r>
-      <w:proofErr w:type="spellStart"/>
-      <w:r>
-        <w:rPr>
-          <w:sz w:val="24"/>
-          <w:szCs w:val="24"/>
-          <w:highlight w:val="white"/>
-        </w:rPr>
-        <w:t>IIa</w:t>
-      </w:r>
-      <w:proofErr w:type="spellEnd"/>
-      <w:r>
-        <w:rPr>
-          <w:sz w:val="24"/>
-          <w:szCs w:val="24"/>
-          <w:highlight w:val="white"/>
-        </w:rPr>
-        <w:t xml:space="preserve"> fibers</w:t>
-      </w:r>
-      <w:r>
-        <w:rPr>
-          <w:sz w:val="24"/>
-          <w:szCs w:val="24"/>
-          <w:highlight w:val="white"/>
-        </w:rPr>
-        <w:t xml:space="preserve"> with and without a </w:t>
-      </w:r>
-      <w:r>
-        <w:rPr>
-          <w:color w:val="000000"/>
-          <w:sz w:val="24"/>
-          <w:szCs w:val="24"/>
-          <w:lang w:val="en-US"/>
-        </w:rPr>
-        <w:t xml:space="preserve">DHPR blocker on muscles with different fiber type </w:t>
-      </w:r>
-      <w:proofErr w:type="gramStart"/>
-      <w:r>
-        <w:rPr>
-          <w:color w:val="000000"/>
-          <w:sz w:val="24"/>
-          <w:szCs w:val="24"/>
-          <w:lang w:val="en-US"/>
-        </w:rPr>
-        <w:t xml:space="preserve">composition </w:t>
-      </w:r>
-      <w:r>
-        <w:rPr>
-          <w:sz w:val="24"/>
-          <w:szCs w:val="24"/>
-          <w:highlight w:val="white"/>
-        </w:rPr>
-        <w:t xml:space="preserve"> </w:t>
-      </w:r>
-      <w:commentRangeStart w:id="245"/>
+      <w:commentRangeStart w:id="304"/>
       <w:r>
         <w:rPr>
           <w:sz w:val="24"/>
@@ -9248,14 +10087,14 @@
         </w:rPr>
         <w:t xml:space="preserve"> et al., 2005)</w:t>
       </w:r>
-      <w:commentRangeEnd w:id="245"/>
+      <w:commentRangeEnd w:id="304"/>
       <w:r>
         <w:rPr>
           <w:rStyle w:val="CommentReference"/>
           <w:sz w:val="24"/>
           <w:szCs w:val="24"/>
         </w:rPr>
-        <w:commentReference w:id="245"/>
+        <w:commentReference w:id="304"/>
       </w:r>
       <w:r>
         <w:rPr>
@@ -9413,7 +10252,7 @@
         </w:rPr>
         <w:t xml:space="preserve"> </w:t>
       </w:r>
-      <w:commentRangeStart w:id="246"/>
+      <w:commentRangeStart w:id="305"/>
       <w:r>
         <w:rPr>
           <w:color w:val="333333"/>
@@ -9438,14 +10277,14 @@
         </w:rPr>
         <w:t xml:space="preserve">.  </w:t>
       </w:r>
-      <w:commentRangeEnd w:id="246"/>
+      <w:commentRangeEnd w:id="305"/>
       <w:r>
         <w:rPr>
           <w:rStyle w:val="CommentReference"/>
           <w:sz w:val="24"/>
           <w:szCs w:val="24"/>
         </w:rPr>
-        <w:commentReference w:id="246"/>
+        <w:commentReference w:id="305"/>
       </w:r>
       <w:r>
         <w:rPr>
@@ -9595,7 +10434,7 @@
         </w:rPr>
         <w:t xml:space="preserve">It is possible that glucocorticoids </w:t>
       </w:r>
-      <w:commentRangeStart w:id="247"/>
+      <w:commentRangeStart w:id="306"/>
       <w:r>
         <w:rPr>
           <w:color w:val="333333"/>
@@ -9623,12 +10462,12 @@
         </w:rPr>
         <w:t xml:space="preserve"> </w:t>
       </w:r>
-      <w:commentRangeEnd w:id="247"/>
+      <w:commentRangeEnd w:id="306"/>
       <w:r>
         <w:rPr>
           <w:rStyle w:val="CommentReference"/>
         </w:rPr>
-        <w:commentReference w:id="247"/>
+        <w:commentReference w:id="306"/>
       </w:r>
       <w:r>
         <w:rPr>
@@ -9768,7 +10607,7 @@
         </w:rPr>
         <w:t>lowered threshold for release of pro-inflammatory cytokines.</w:t>
       </w:r>
-      <w:commentRangeStart w:id="248"/>
+      <w:commentRangeStart w:id="307"/>
       <w:r>
         <w:rPr>
           <w:color w:val="333333"/>
@@ -9798,12 +10637,12 @@
         </w:rPr>
         <w:t xml:space="preserve"> at al. 2014) </w:t>
       </w:r>
-      <w:commentRangeEnd w:id="248"/>
+      <w:commentRangeEnd w:id="307"/>
       <w:r>
         <w:rPr>
           <w:rStyle w:val="CommentReference"/>
         </w:rPr>
-        <w:commentReference w:id="248"/>
+        <w:commentReference w:id="307"/>
       </w:r>
       <w:r>
         <w:rPr>
@@ -9833,7 +10672,6 @@
           <w:szCs w:val="24"/>
           <w:highlight w:val="white"/>
         </w:rPr>
-        <w:lastRenderedPageBreak/>
         <w:t>Lastly there are deleterious health effects associated with loss of skeletal muscle.</w:t>
       </w:r>
     </w:p>
@@ -9861,6 +10699,7 @@
         <w:rPr>
           <w:highlight w:val="white"/>
         </w:rPr>
+        <w:lastRenderedPageBreak/>
         <w:t>Funding Sources</w:t>
       </w:r>
     </w:p>
@@ -9878,7 +10717,7 @@
         </w:rPr>
         <w:t xml:space="preserve">This work was supported by </w:t>
       </w:r>
-      <w:commentRangeStart w:id="249"/>
+      <w:commentRangeStart w:id="308"/>
       <w:r>
         <w:rPr>
           <w:highlight w:val="white"/>
@@ -9891,12 +10730,12 @@
         </w:rPr>
         <w:t>X</w:t>
       </w:r>
-      <w:commentRangeEnd w:id="249"/>
+      <w:commentRangeEnd w:id="308"/>
       <w:r>
         <w:rPr>
           <w:rStyle w:val="CommentReference"/>
         </w:rPr>
-        <w:commentReference w:id="249"/>
+        <w:commentReference w:id="308"/>
       </w:r>
       <w:r>
         <w:rPr>
@@ -9932,7 +10771,7 @@
         </w:rPr>
         <w:t xml:space="preserve"> (</w:t>
       </w:r>
-      <w:commentRangeStart w:id="250"/>
+      <w:commentRangeStart w:id="309"/>
       <w:r>
         <w:rPr>
           <w:highlight w:val="white"/>
@@ -9940,12 +10779,12 @@
         </w:rPr>
         <w:t>P30AR069620</w:t>
       </w:r>
-      <w:commentRangeEnd w:id="250"/>
+      <w:commentRangeEnd w:id="309"/>
       <w:r>
         <w:rPr>
           <w:rStyle w:val="CommentReference"/>
         </w:rPr>
-        <w:commentReference w:id="250"/>
+        <w:commentReference w:id="309"/>
       </w:r>
       <w:r>
         <w:rPr>
@@ -9980,19 +10819,19 @@
           <w:highlight w:val="white"/>
         </w:rPr>
       </w:pPr>
-      <w:commentRangeStart w:id="251"/>
+      <w:commentRangeStart w:id="310"/>
       <w:r>
         <w:rPr>
           <w:highlight w:val="white"/>
         </w:rPr>
         <w:t>Acknowledgements</w:t>
       </w:r>
-      <w:commentRangeEnd w:id="251"/>
+      <w:commentRangeEnd w:id="310"/>
       <w:r>
         <w:rPr>
           <w:rStyle w:val="CommentReference"/>
         </w:rPr>
-        <w:commentReference w:id="251"/>
+        <w:commentReference w:id="310"/>
       </w:r>
     </w:p>
     <w:p>
@@ -10089,46 +10928,14 @@
           <w:noProof/>
           <w:sz w:val="24"/>
         </w:rPr>
-        <w:t>Falduto MT</w:t>
-      </w:r>
-      <w:r>
-        <w:rPr>
-          <w:noProof/>
-          <w:sz w:val="24"/>
-        </w:rPr>
-        <w:t xml:space="preserve">, </w:t>
-      </w:r>
-      <w:r>
-        <w:rPr>
-          <w:b/>
-          <w:bCs/>
-          <w:noProof/>
-          <w:sz w:val="24"/>
-        </w:rPr>
-        <w:t>Czerwinski SM</w:t>
-      </w:r>
-      <w:r>
-        <w:rPr>
-          <w:noProof/>
-          <w:sz w:val="24"/>
-        </w:rPr>
-        <w:t xml:space="preserve">, </w:t>
-      </w:r>
-      <w:r>
-        <w:rPr>
-          <w:b/>
-          <w:bCs/>
-          <w:noProof/>
-          <w:sz w:val="24"/>
-        </w:rPr>
-        <w:t>Hickson RC</w:t>
-      </w:r>
-      <w:r>
-        <w:rPr>
-          <w:noProof/>
-          <w:sz w:val="24"/>
-        </w:rPr>
-        <w:t xml:space="preserve">. Glucocorticoid-induced muscle atrophy prevention by exercise in fast-twitch fibers. </w:t>
+        <w:t>DeFronzo RA</w:t>
+      </w:r>
+      <w:r>
+        <w:rPr>
+          <w:noProof/>
+          <w:sz w:val="24"/>
+        </w:rPr>
+        <w:t xml:space="preserve">. Lilly lecture 1987. The triumvirate: beta-cell, muscle, liver. A collusion responsible for NIDDM. </w:t>
       </w:r>
       <w:r>
         <w:rPr>
@@ -10137,14 +10944,14 @@
           <w:noProof/>
           <w:sz w:val="24"/>
         </w:rPr>
-        <w:t>J Appl Physiol</w:t>
-      </w:r>
-      <w:r>
-        <w:rPr>
-          <w:noProof/>
-          <w:sz w:val="24"/>
-        </w:rPr>
-        <w:t xml:space="preserve"> 69: 1058–1062, 2017.</w:t>
+        <w:t>Diabetes</w:t>
+      </w:r>
+      <w:r>
+        <w:rPr>
+          <w:noProof/>
+          <w:sz w:val="24"/>
+        </w:rPr>
+        <w:t xml:space="preserve"> 37: 667–687, 1988.</w:t>
       </w:r>
     </w:p>
     <w:p>
@@ -10181,7 +10988,7 @@
           <w:noProof/>
           <w:sz w:val="24"/>
         </w:rPr>
-        <w:t>Flegal KM</w:t>
+        <w:t>Falduto MT</w:t>
       </w:r>
       <w:r>
         <w:rPr>
@@ -10197,7 +11004,7 @@
           <w:noProof/>
           <w:sz w:val="24"/>
         </w:rPr>
-        <w:t>Kruszon-Moran D</w:t>
+        <w:t>Czerwinski SM</w:t>
       </w:r>
       <w:r>
         <w:rPr>
@@ -10213,46 +11020,14 @@
           <w:noProof/>
           <w:sz w:val="24"/>
         </w:rPr>
-        <w:t>Carroll MD</w:t>
-      </w:r>
-      <w:r>
-        <w:rPr>
-          <w:noProof/>
-          <w:sz w:val="24"/>
-        </w:rPr>
-        <w:t xml:space="preserve">, </w:t>
-      </w:r>
-      <w:r>
-        <w:rPr>
-          <w:b/>
-          <w:bCs/>
-          <w:noProof/>
-          <w:sz w:val="24"/>
-        </w:rPr>
-        <w:t>Fryar CD</w:t>
-      </w:r>
-      <w:r>
-        <w:rPr>
-          <w:noProof/>
-          <w:sz w:val="24"/>
-        </w:rPr>
-        <w:t xml:space="preserve">, </w:t>
-      </w:r>
-      <w:r>
-        <w:rPr>
-          <w:b/>
-          <w:bCs/>
-          <w:noProof/>
-          <w:sz w:val="24"/>
-        </w:rPr>
-        <w:t>Ogden CL</w:t>
-      </w:r>
-      <w:r>
-        <w:rPr>
-          <w:noProof/>
-          <w:sz w:val="24"/>
-        </w:rPr>
-        <w:t xml:space="preserve">. Trends in Obesity Among Adults in the United States, 2005 to 2014. </w:t>
+        <w:t>Hickson RC</w:t>
+      </w:r>
+      <w:r>
+        <w:rPr>
+          <w:noProof/>
+          <w:sz w:val="24"/>
+        </w:rPr>
+        <w:t xml:space="preserve">. Glucocorticoid-induced muscle atrophy prevention by exercise in fast-twitch fibers. </w:t>
       </w:r>
       <w:r>
         <w:rPr>
@@ -10261,14 +11036,14 @@
           <w:noProof/>
           <w:sz w:val="24"/>
         </w:rPr>
-        <w:t>JAMA</w:t>
-      </w:r>
-      <w:r>
-        <w:rPr>
-          <w:noProof/>
-          <w:sz w:val="24"/>
-        </w:rPr>
-        <w:t xml:space="preserve"> 315: 2284, 2016.</w:t>
+        <w:t>J Appl Physiol</w:t>
+      </w:r>
+      <w:r>
+        <w:rPr>
+          <w:noProof/>
+          <w:sz w:val="24"/>
+        </w:rPr>
+        <w:t xml:space="preserve"> 69: 1058–1062, 2017.</w:t>
       </w:r>
     </w:p>
     <w:p>
@@ -10305,7 +11080,7 @@
           <w:noProof/>
           <w:sz w:val="24"/>
         </w:rPr>
-        <w:t>Harvey I</w:t>
+        <w:t>Flegal KM</w:t>
       </w:r>
       <w:r>
         <w:rPr>
@@ -10321,7 +11096,7 @@
           <w:noProof/>
           <w:sz w:val="24"/>
         </w:rPr>
-        <w:t>Stephenson EJEJ</w:t>
+        <w:t>Kruszon-Moran D</w:t>
       </w:r>
       <w:r>
         <w:rPr>
@@ -10337,7 +11112,7 @@
           <w:noProof/>
           <w:sz w:val="24"/>
         </w:rPr>
-        <w:t>Redd JRJR</w:t>
+        <w:t>Carroll MD</w:t>
       </w:r>
       <w:r>
         <w:rPr>
@@ -10353,7 +11128,7 @@
           <w:noProof/>
           <w:sz w:val="24"/>
         </w:rPr>
-        <w:t>Tran QT</w:t>
+        <w:t>Fryar CD</w:t>
       </w:r>
       <w:r>
         <w:rPr>
@@ -10369,46 +11144,14 @@
           <w:noProof/>
           <w:sz w:val="24"/>
         </w:rPr>
-        <w:t>Hochberg I</w:t>
-      </w:r>
-      <w:r>
-        <w:rPr>
-          <w:noProof/>
-          <w:sz w:val="24"/>
-        </w:rPr>
-        <w:t xml:space="preserve">, </w:t>
-      </w:r>
-      <w:r>
-        <w:rPr>
-          <w:b/>
-          <w:bCs/>
-          <w:noProof/>
-          <w:sz w:val="24"/>
-        </w:rPr>
-        <w:t>Qi N</w:t>
-      </w:r>
-      <w:r>
-        <w:rPr>
-          <w:noProof/>
-          <w:sz w:val="24"/>
-        </w:rPr>
-        <w:t xml:space="preserve">, </w:t>
-      </w:r>
-      <w:r>
-        <w:rPr>
-          <w:b/>
-          <w:bCs/>
-          <w:noProof/>
-          <w:sz w:val="24"/>
-        </w:rPr>
-        <w:t>Bridges D</w:t>
-      </w:r>
-      <w:r>
-        <w:rPr>
-          <w:noProof/>
-          <w:sz w:val="24"/>
-        </w:rPr>
-        <w:t xml:space="preserve">. Glucocorticoid-Induced Metabolic Disturbances are Exacerbated in Obese Male Mice. </w:t>
+        <w:t>Ogden CL</w:t>
+      </w:r>
+      <w:r>
+        <w:rPr>
+          <w:noProof/>
+          <w:sz w:val="24"/>
+        </w:rPr>
+        <w:t xml:space="preserve">. Trends in Obesity Among Adults in the United States, 2005 to 2014. </w:t>
       </w:r>
       <w:r>
         <w:rPr>
@@ -10417,14 +11160,14 @@
           <w:noProof/>
           <w:sz w:val="24"/>
         </w:rPr>
-        <w:t>Endocrinology</w:t>
-      </w:r>
-      <w:r>
-        <w:rPr>
-          <w:noProof/>
-          <w:sz w:val="24"/>
-        </w:rPr>
-        <w:t xml:space="preserve"> 159: 2275–2287, 2018.</w:t>
+        <w:t>JAMA</w:t>
+      </w:r>
+      <w:r>
+        <w:rPr>
+          <w:noProof/>
+          <w:sz w:val="24"/>
+        </w:rPr>
+        <w:t xml:space="preserve"> 315: 2284, 2016.</w:t>
       </w:r>
     </w:p>
     <w:p>
@@ -10445,7 +11188,6 @@
           <w:noProof/>
           <w:sz w:val="24"/>
         </w:rPr>
-        <w:lastRenderedPageBreak/>
         <w:t xml:space="preserve">4. </w:t>
       </w:r>
       <w:r>
@@ -10462,7 +11204,7 @@
           <w:noProof/>
           <w:sz w:val="24"/>
         </w:rPr>
-        <w:t>Hochberg I</w:t>
+        <w:t>Harvey I</w:t>
       </w:r>
       <w:r>
         <w:rPr>
@@ -10478,7 +11220,7 @@
           <w:noProof/>
           <w:sz w:val="24"/>
         </w:rPr>
-        <w:t>Harvey I</w:t>
+        <w:t>Stephenson EJEJ</w:t>
       </w:r>
       <w:r>
         <w:rPr>
@@ -10494,7 +11236,7 @@
           <w:noProof/>
           <w:sz w:val="24"/>
         </w:rPr>
-        <w:t>Tran QT</w:t>
+        <w:t>Redd JRJR</w:t>
       </w:r>
       <w:r>
         <w:rPr>
@@ -10510,7 +11252,7 @@
           <w:noProof/>
           <w:sz w:val="24"/>
         </w:rPr>
-        <w:t>Stephenson EJ</w:t>
+        <w:t>Tran QT</w:t>
       </w:r>
       <w:r>
         <w:rPr>
@@ -10526,7 +11268,7 @@
           <w:noProof/>
           <w:sz w:val="24"/>
         </w:rPr>
-        <w:t>Barkan AL</w:t>
+        <w:t>Hochberg I</w:t>
       </w:r>
       <w:r>
         <w:rPr>
@@ -10542,7 +11284,7 @@
           <w:noProof/>
           <w:sz w:val="24"/>
         </w:rPr>
-        <w:t>Saltiel AR</w:t>
+        <w:t>Qi N</w:t>
       </w:r>
       <w:r>
         <w:rPr>
@@ -10558,22 +11300,6 @@
           <w:noProof/>
           <w:sz w:val="24"/>
         </w:rPr>
-        <w:t>Chandler WF</w:t>
-      </w:r>
-      <w:r>
-        <w:rPr>
-          <w:noProof/>
-          <w:sz w:val="24"/>
-        </w:rPr>
-        <w:t xml:space="preserve">, </w:t>
-      </w:r>
-      <w:r>
-        <w:rPr>
-          <w:b/>
-          <w:bCs/>
-          <w:noProof/>
-          <w:sz w:val="24"/>
-        </w:rPr>
         <w:t>Bridges D</w:t>
       </w:r>
       <w:r>
@@ -10581,7 +11307,7 @@
           <w:noProof/>
           <w:sz w:val="24"/>
         </w:rPr>
-        <w:t xml:space="preserve">. Gene expression changes in subcutaneous adipose tissue due to Cushing’s disease. </w:t>
+        <w:t xml:space="preserve">. Glucocorticoid-Induced Metabolic Disturbances are Exacerbated in Obese Male Mice. </w:t>
       </w:r>
       <w:r>
         <w:rPr>
@@ -10590,14 +11316,14 @@
           <w:noProof/>
           <w:sz w:val="24"/>
         </w:rPr>
-        <w:t>J Mol Endocrinol</w:t>
-      </w:r>
-      <w:r>
-        <w:rPr>
-          <w:noProof/>
-          <w:sz w:val="24"/>
-        </w:rPr>
-        <w:t xml:space="preserve"> 55: 81–94, 2015.</w:t>
+        <w:t>Endocrinology</w:t>
+      </w:r>
+      <w:r>
+        <w:rPr>
+          <w:noProof/>
+          <w:sz w:val="24"/>
+        </w:rPr>
+        <w:t xml:space="preserve"> 159: 2275–2287, 2018.</w:t>
       </w:r>
     </w:p>
     <w:p>
@@ -10634,7 +11360,7 @@
           <w:noProof/>
           <w:sz w:val="24"/>
         </w:rPr>
-        <w:t>Kang S-H</w:t>
+        <w:t>Hochberg I</w:t>
       </w:r>
       <w:r>
         <w:rPr>
@@ -10650,7 +11376,7 @@
           <w:noProof/>
           <w:sz w:val="24"/>
         </w:rPr>
-        <w:t>Lee H-A</w:t>
+        <w:t>Harvey I</w:t>
       </w:r>
       <w:r>
         <w:rPr>
@@ -10666,7 +11392,7 @@
           <w:noProof/>
           <w:sz w:val="24"/>
         </w:rPr>
-        <w:t>Kim M</w:t>
+        <w:t>Tran QT</w:t>
       </w:r>
       <w:r>
         <w:rPr>
@@ -10682,7 +11408,7 @@
           <w:noProof/>
           <w:sz w:val="24"/>
         </w:rPr>
-        <w:t>Lee E</w:t>
+        <w:t>Stephenson EJ</w:t>
       </w:r>
       <w:r>
         <w:rPr>
@@ -10698,7 +11424,7 @@
           <w:noProof/>
           <w:sz w:val="24"/>
         </w:rPr>
-        <w:t>Sohn UD</w:t>
+        <w:t>Barkan AL</w:t>
       </w:r>
       <w:r>
         <w:rPr>
@@ -10714,14 +11440,47 @@
           <w:noProof/>
           <w:sz w:val="24"/>
         </w:rPr>
-        <w:t>Kim I</w:t>
-      </w:r>
-      <w:r>
-        <w:rPr>
-          <w:noProof/>
-          <w:sz w:val="24"/>
-        </w:rPr>
-        <w:t xml:space="preserve">. Forkhead box O3 plays a role in skeletal muscle atrophy through expression of E3 ubiquitin ligases MuRF-1 and atrogin-1 in Cushing’s syndrome. </w:t>
+        <w:t>Saltiel AR</w:t>
+      </w:r>
+      <w:r>
+        <w:rPr>
+          <w:noProof/>
+          <w:sz w:val="24"/>
+        </w:rPr>
+        <w:t xml:space="preserve">, </w:t>
+      </w:r>
+      <w:r>
+        <w:rPr>
+          <w:b/>
+          <w:bCs/>
+          <w:noProof/>
+          <w:sz w:val="24"/>
+        </w:rPr>
+        <w:lastRenderedPageBreak/>
+        <w:t>Chandler WF</w:t>
+      </w:r>
+      <w:r>
+        <w:rPr>
+          <w:noProof/>
+          <w:sz w:val="24"/>
+        </w:rPr>
+        <w:t xml:space="preserve">, </w:t>
+      </w:r>
+      <w:r>
+        <w:rPr>
+          <w:b/>
+          <w:bCs/>
+          <w:noProof/>
+          <w:sz w:val="24"/>
+        </w:rPr>
+        <w:t>Bridges D</w:t>
+      </w:r>
+      <w:r>
+        <w:rPr>
+          <w:noProof/>
+          <w:sz w:val="24"/>
+        </w:rPr>
+        <w:t xml:space="preserve">. Gene expression changes in subcutaneous adipose tissue due to Cushing’s disease. </w:t>
       </w:r>
       <w:r>
         <w:rPr>
@@ -10730,14 +11489,14 @@
           <w:noProof/>
           <w:sz w:val="24"/>
         </w:rPr>
-        <w:t>Am J Physiol Metab</w:t>
-      </w:r>
-      <w:r>
-        <w:rPr>
-          <w:noProof/>
-          <w:sz w:val="24"/>
-        </w:rPr>
-        <w:t xml:space="preserve"> 312: E495–E507, 2017.</w:t>
+        <w:t>J Mol Endocrinol</w:t>
+      </w:r>
+      <w:r>
+        <w:rPr>
+          <w:noProof/>
+          <w:sz w:val="24"/>
+        </w:rPr>
+        <w:t xml:space="preserve"> 55: 81–94, 2015.</w:t>
       </w:r>
     </w:p>
     <w:p>
@@ -10774,7 +11533,7 @@
           <w:noProof/>
           <w:sz w:val="24"/>
         </w:rPr>
-        <w:t>Overman RA</w:t>
+        <w:t>Kang S-H</w:t>
       </w:r>
       <w:r>
         <w:rPr>
@@ -10790,7 +11549,7 @@
           <w:noProof/>
           <w:sz w:val="24"/>
         </w:rPr>
-        <w:t>Yeh JY</w:t>
+        <w:t>Lee H-A</w:t>
       </w:r>
       <w:r>
         <w:rPr>
@@ -10806,14 +11565,62 @@
           <w:noProof/>
           <w:sz w:val="24"/>
         </w:rPr>
-        <w:t>Deal CL</w:t>
-      </w:r>
-      <w:r>
-        <w:rPr>
-          <w:noProof/>
-          <w:sz w:val="24"/>
-        </w:rPr>
-        <w:t xml:space="preserve">. Prevalence of oral glucocorticoid usage in the United States: A general population perspective. </w:t>
+        <w:t>Kim M</w:t>
+      </w:r>
+      <w:r>
+        <w:rPr>
+          <w:noProof/>
+          <w:sz w:val="24"/>
+        </w:rPr>
+        <w:t xml:space="preserve">, </w:t>
+      </w:r>
+      <w:r>
+        <w:rPr>
+          <w:b/>
+          <w:bCs/>
+          <w:noProof/>
+          <w:sz w:val="24"/>
+        </w:rPr>
+        <w:t>Lee E</w:t>
+      </w:r>
+      <w:r>
+        <w:rPr>
+          <w:noProof/>
+          <w:sz w:val="24"/>
+        </w:rPr>
+        <w:t xml:space="preserve">, </w:t>
+      </w:r>
+      <w:r>
+        <w:rPr>
+          <w:b/>
+          <w:bCs/>
+          <w:noProof/>
+          <w:sz w:val="24"/>
+        </w:rPr>
+        <w:t>Sohn UD</w:t>
+      </w:r>
+      <w:r>
+        <w:rPr>
+          <w:noProof/>
+          <w:sz w:val="24"/>
+        </w:rPr>
+        <w:t xml:space="preserve">, </w:t>
+      </w:r>
+      <w:r>
+        <w:rPr>
+          <w:b/>
+          <w:bCs/>
+          <w:noProof/>
+          <w:sz w:val="24"/>
+        </w:rPr>
+        <w:t>Kim I</w:t>
+      </w:r>
+      <w:r>
+        <w:rPr>
+          <w:noProof/>
+          <w:sz w:val="24"/>
+        </w:rPr>
+        <w:t xml:space="preserve">. Forkhead box O3 plays a role in skeletal muscle atrophy through expression of E3 ubiquitin ligases MuRF-1 and atrogin-1 in Cushing’s syndrome. </w:t>
       </w:r>
       <w:r>
         <w:rPr>
@@ -10822,14 +11629,14 @@
           <w:noProof/>
           <w:sz w:val="24"/>
         </w:rPr>
-        <w:t>Arthritis Care Res</w:t>
-      </w:r>
-      <w:r>
-        <w:rPr>
-          <w:noProof/>
-          <w:sz w:val="24"/>
-        </w:rPr>
-        <w:t xml:space="preserve"> 65: 294–298, 2013.</w:t>
+        <w:t>Am J Physiol Metab</w:t>
+      </w:r>
+      <w:r>
+        <w:rPr>
+          <w:noProof/>
+          <w:sz w:val="24"/>
+        </w:rPr>
+        <w:t xml:space="preserve"> 312: E495–E507, 2017.</w:t>
       </w:r>
     </w:p>
     <w:p>
@@ -10866,7 +11673,7 @@
           <w:noProof/>
           <w:sz w:val="24"/>
         </w:rPr>
-        <w:t>Pleasure DE</w:t>
+        <w:t>Overman RA</w:t>
       </w:r>
       <w:r>
         <w:rPr>
@@ -10882,7 +11689,7 @@
           <w:noProof/>
           <w:sz w:val="24"/>
         </w:rPr>
-        <w:t>Walsh GO</w:t>
+        <w:t>Yeh JY</w:t>
       </w:r>
       <w:r>
         <w:rPr>
@@ -10898,62 +11705,14 @@
           <w:noProof/>
           <w:sz w:val="24"/>
         </w:rPr>
-        <w:t>Engel WK</w:t>
-      </w:r>
-      <w:r>
-        <w:rPr>
-          <w:noProof/>
-          <w:sz w:val="24"/>
-        </w:rPr>
-        <w:t xml:space="preserve">, </w:t>
-      </w:r>
-      <w:r>
-        <w:rPr>
-          <w:b/>
-          <w:bCs/>
-          <w:noProof/>
-          <w:sz w:val="24"/>
-        </w:rPr>
-        <w:t>Pleasure DE</w:t>
-      </w:r>
-      <w:r>
-        <w:rPr>
-          <w:noProof/>
-          <w:sz w:val="24"/>
-        </w:rPr>
-        <w:t xml:space="preserve">, </w:t>
-      </w:r>
-      <w:r>
-        <w:rPr>
-          <w:b/>
-          <w:bCs/>
-          <w:noProof/>
-          <w:sz w:val="24"/>
-        </w:rPr>
-        <w:t>Walsh GO</w:t>
-      </w:r>
-      <w:r>
-        <w:rPr>
-          <w:noProof/>
-          <w:sz w:val="24"/>
-        </w:rPr>
-        <w:t xml:space="preserve">, </w:t>
-      </w:r>
-      <w:r>
-        <w:rPr>
-          <w:b/>
-          <w:bCs/>
-          <w:noProof/>
-          <w:sz w:val="24"/>
-        </w:rPr>
-        <w:t>Engel W</w:t>
-      </w:r>
-      <w:r>
-        <w:rPr>
-          <w:noProof/>
-          <w:sz w:val="24"/>
-        </w:rPr>
-        <w:t xml:space="preserve">. ATrophy of skeletal muscle in patients with cushing’s syndrome. </w:t>
+        <w:t>Deal CL</w:t>
+      </w:r>
+      <w:r>
+        <w:rPr>
+          <w:noProof/>
+          <w:sz w:val="24"/>
+        </w:rPr>
+        <w:t xml:space="preserve">. Prevalence of oral glucocorticoid usage in the United States: A general population perspective. </w:t>
       </w:r>
       <w:r>
         <w:rPr>
@@ -10962,14 +11721,14 @@
           <w:noProof/>
           <w:sz w:val="24"/>
         </w:rPr>
-        <w:t>Arch Neurol</w:t>
-      </w:r>
-      <w:r>
-        <w:rPr>
-          <w:noProof/>
-          <w:sz w:val="24"/>
-        </w:rPr>
-        <w:t xml:space="preserve"> 22: 118–125, 1970.</w:t>
+        <w:t>Arthritis Care Res</w:t>
+      </w:r>
+      <w:r>
+        <w:rPr>
+          <w:noProof/>
+          <w:sz w:val="24"/>
+        </w:rPr>
+        <w:t xml:space="preserve"> 65: 294–298, 2013.</w:t>
       </w:r>
     </w:p>
     <w:p>
@@ -11006,14 +11765,110 @@
           <w:noProof/>
           <w:sz w:val="24"/>
         </w:rPr>
-        <w:t>R Core Team</w:t>
-      </w:r>
-      <w:r>
-        <w:rPr>
-          <w:noProof/>
-          <w:sz w:val="24"/>
-        </w:rPr>
-        <w:t>. R: A Language and Environment for Statistical Computing. .</w:t>
+        <w:t>Pleasure DE</w:t>
+      </w:r>
+      <w:r>
+        <w:rPr>
+          <w:noProof/>
+          <w:sz w:val="24"/>
+        </w:rPr>
+        <w:t xml:space="preserve">, </w:t>
+      </w:r>
+      <w:r>
+        <w:rPr>
+          <w:b/>
+          <w:bCs/>
+          <w:noProof/>
+          <w:sz w:val="24"/>
+        </w:rPr>
+        <w:t>Walsh GO</w:t>
+      </w:r>
+      <w:r>
+        <w:rPr>
+          <w:noProof/>
+          <w:sz w:val="24"/>
+        </w:rPr>
+        <w:t xml:space="preserve">, </w:t>
+      </w:r>
+      <w:r>
+        <w:rPr>
+          <w:b/>
+          <w:bCs/>
+          <w:noProof/>
+          <w:sz w:val="24"/>
+        </w:rPr>
+        <w:t>Engel WK</w:t>
+      </w:r>
+      <w:r>
+        <w:rPr>
+          <w:noProof/>
+          <w:sz w:val="24"/>
+        </w:rPr>
+        <w:t xml:space="preserve">, </w:t>
+      </w:r>
+      <w:r>
+        <w:rPr>
+          <w:b/>
+          <w:bCs/>
+          <w:noProof/>
+          <w:sz w:val="24"/>
+        </w:rPr>
+        <w:t>Pleasure DE</w:t>
+      </w:r>
+      <w:r>
+        <w:rPr>
+          <w:noProof/>
+          <w:sz w:val="24"/>
+        </w:rPr>
+        <w:t xml:space="preserve">, </w:t>
+      </w:r>
+      <w:r>
+        <w:rPr>
+          <w:b/>
+          <w:bCs/>
+          <w:noProof/>
+          <w:sz w:val="24"/>
+        </w:rPr>
+        <w:t>Walsh GO</w:t>
+      </w:r>
+      <w:r>
+        <w:rPr>
+          <w:noProof/>
+          <w:sz w:val="24"/>
+        </w:rPr>
+        <w:t xml:space="preserve">, </w:t>
+      </w:r>
+      <w:r>
+        <w:rPr>
+          <w:b/>
+          <w:bCs/>
+          <w:noProof/>
+          <w:sz w:val="24"/>
+        </w:rPr>
+        <w:t>Engel W</w:t>
+      </w:r>
+      <w:r>
+        <w:rPr>
+          <w:noProof/>
+          <w:sz w:val="24"/>
+        </w:rPr>
+        <w:t xml:space="preserve">. ATrophy of skeletal muscle in patients with cushing’s syndrome. </w:t>
+      </w:r>
+      <w:r>
+        <w:rPr>
+          <w:i/>
+          <w:iCs/>
+          <w:noProof/>
+          <w:sz w:val="24"/>
+        </w:rPr>
+        <w:t>Arch Neurol</w:t>
+      </w:r>
+      <w:r>
+        <w:rPr>
+          <w:noProof/>
+          <w:sz w:val="24"/>
+        </w:rPr>
+        <w:t xml:space="preserve"> 22: 118–125, 1970.</w:t>
       </w:r>
     </w:p>
     <w:p>
@@ -11050,126 +11905,14 @@
           <w:noProof/>
           <w:sz w:val="24"/>
         </w:rPr>
-        <w:t>Rosmond R</w:t>
-      </w:r>
-      <w:r>
-        <w:rPr>
-          <w:noProof/>
-          <w:sz w:val="24"/>
-        </w:rPr>
-        <w:t xml:space="preserve">, </w:t>
-      </w:r>
-      <w:r>
-        <w:rPr>
-          <w:b/>
-          <w:bCs/>
-          <w:noProof/>
-          <w:sz w:val="24"/>
-        </w:rPr>
-        <w:t>Chagnon YC</w:t>
-      </w:r>
-      <w:r>
-        <w:rPr>
-          <w:noProof/>
-          <w:sz w:val="24"/>
-        </w:rPr>
-        <w:t xml:space="preserve">, </w:t>
-      </w:r>
-      <w:r>
-        <w:rPr>
-          <w:b/>
-          <w:bCs/>
-          <w:noProof/>
-          <w:sz w:val="24"/>
-        </w:rPr>
-        <w:t>Chagnon M</w:t>
-      </w:r>
-      <w:r>
-        <w:rPr>
-          <w:noProof/>
-          <w:sz w:val="24"/>
-        </w:rPr>
-        <w:t xml:space="preserve">, </w:t>
-      </w:r>
-      <w:r>
-        <w:rPr>
-          <w:b/>
-          <w:bCs/>
-          <w:noProof/>
-          <w:sz w:val="24"/>
-        </w:rPr>
-        <w:t>Pe L</w:t>
-      </w:r>
-      <w:r>
-        <w:rPr>
-          <w:noProof/>
-          <w:sz w:val="24"/>
-        </w:rPr>
-        <w:t xml:space="preserve">, </w:t>
-      </w:r>
-      <w:r>
-        <w:rPr>
-          <w:b/>
-          <w:bCs/>
-          <w:noProof/>
-          <w:sz w:val="24"/>
-        </w:rPr>
-        <w:t>Chagnon M</w:t>
-      </w:r>
-      <w:r>
-        <w:rPr>
-          <w:noProof/>
-          <w:sz w:val="24"/>
-        </w:rPr>
-        <w:t xml:space="preserve">, </w:t>
-      </w:r>
-      <w:r>
-        <w:rPr>
-          <w:b/>
-          <w:bCs/>
-          <w:noProof/>
-          <w:sz w:val="24"/>
-        </w:rPr>
-        <w:t>Russe LPE</w:t>
-      </w:r>
-      <w:r>
-        <w:rPr>
-          <w:noProof/>
-          <w:sz w:val="24"/>
-        </w:rPr>
-        <w:t xml:space="preserve">, </w:t>
-      </w:r>
-      <w:r>
-        <w:rPr>
-          <w:b/>
-          <w:bCs/>
-          <w:noProof/>
-          <w:sz w:val="24"/>
-        </w:rPr>
-        <w:t>Carlsson RN</w:t>
-      </w:r>
-      <w:r>
-        <w:rPr>
-          <w:noProof/>
-          <w:sz w:val="24"/>
-        </w:rPr>
-        <w:t xml:space="preserve">, </w:t>
-      </w:r>
-      <w:r>
-        <w:rPr>
-          <w:b/>
-          <w:bCs/>
-          <w:noProof/>
-          <w:sz w:val="24"/>
-        </w:rPr>
-        <w:t>Lindell K</w:t>
-      </w:r>
-      <w:r>
-        <w:rPr>
-          <w:noProof/>
-          <w:sz w:val="24"/>
-        </w:rPr>
-        <w:t>. A Glucocorticoid Receptor Gene Marker Is Associated with Abdominal Obesity , Leptin , and Dysregulation of the Hypothalamic- Pituitary-Adrenal Axis. .</w:t>
+        <w:t>R Core Team</w:t>
+      </w:r>
+      <w:r>
+        <w:rPr>
+          <w:noProof/>
+          <w:sz w:val="24"/>
+        </w:rPr>
+        <w:t>. R: A Language and Environment for Statistical Computing. .</w:t>
       </w:r>
     </w:p>
     <w:p>
@@ -11206,7 +11949,7 @@
           <w:noProof/>
           <w:sz w:val="24"/>
         </w:rPr>
-        <w:t>Rouleau G</w:t>
+        <w:t>Rosmond R</w:t>
       </w:r>
       <w:r>
         <w:rPr>
@@ -11222,7 +11965,7 @@
           <w:noProof/>
           <w:sz w:val="24"/>
         </w:rPr>
-        <w:t>Karpati G</w:t>
+        <w:t>Chagnon YC</w:t>
       </w:r>
       <w:r>
         <w:rPr>
@@ -11238,7 +11981,7 @@
           <w:noProof/>
           <w:sz w:val="24"/>
         </w:rPr>
-        <w:t>Carpenter S</w:t>
+        <w:t>Chagnon M</w:t>
       </w:r>
       <w:r>
         <w:rPr>
@@ -11254,7 +11997,7 @@
           <w:noProof/>
           <w:sz w:val="24"/>
         </w:rPr>
-        <w:t>Soza M</w:t>
+        <w:t>Pe L</w:t>
       </w:r>
       <w:r>
         <w:rPr>
@@ -11270,7 +12013,7 @@
           <w:noProof/>
           <w:sz w:val="24"/>
         </w:rPr>
-        <w:t>Prescott S</w:t>
+        <w:t>Chagnon M</w:t>
       </w:r>
       <w:r>
         <w:rPr>
@@ -11286,30 +12029,46 @@
           <w:noProof/>
           <w:sz w:val="24"/>
         </w:rPr>
-        <w:t>Holland P</w:t>
-      </w:r>
-      <w:r>
-        <w:rPr>
-          <w:noProof/>
-          <w:sz w:val="24"/>
-        </w:rPr>
-        <w:t xml:space="preserve">. Glucocorticoid excess induces preferential depletion of myosin in denervated skeletal muscle fibers. </w:t>
-      </w:r>
-      <w:r>
-        <w:rPr>
-          <w:i/>
-          <w:iCs/>
-          <w:noProof/>
-          <w:sz w:val="24"/>
-        </w:rPr>
-        <w:t>Muscle Nerve</w:t>
-      </w:r>
-      <w:r>
-        <w:rPr>
-          <w:noProof/>
-          <w:sz w:val="24"/>
-        </w:rPr>
-        <w:t xml:space="preserve"> 10: 428–438, 1987.</w:t>
+        <w:t>Russe LPE</w:t>
+      </w:r>
+      <w:r>
+        <w:rPr>
+          <w:noProof/>
+          <w:sz w:val="24"/>
+        </w:rPr>
+        <w:t xml:space="preserve">, </w:t>
+      </w:r>
+      <w:r>
+        <w:rPr>
+          <w:b/>
+          <w:bCs/>
+          <w:noProof/>
+          <w:sz w:val="24"/>
+        </w:rPr>
+        <w:t>Carlsson RN</w:t>
+      </w:r>
+      <w:r>
+        <w:rPr>
+          <w:noProof/>
+          <w:sz w:val="24"/>
+        </w:rPr>
+        <w:t xml:space="preserve">, </w:t>
+      </w:r>
+      <w:r>
+        <w:rPr>
+          <w:b/>
+          <w:bCs/>
+          <w:noProof/>
+          <w:sz w:val="24"/>
+        </w:rPr>
+        <w:t>Lindell K</w:t>
+      </w:r>
+      <w:r>
+        <w:rPr>
+          <w:noProof/>
+          <w:sz w:val="24"/>
+        </w:rPr>
+        <w:t>. A Glucocorticoid Receptor Gene Marker Is Associated with Abdominal Obesity , Leptin , and Dysregulation of the Hypothalamic- Pituitary-Adrenal Axis. .</w:t>
       </w:r>
     </w:p>
     <w:p>
@@ -11346,7 +12105,7 @@
           <w:noProof/>
           <w:sz w:val="24"/>
         </w:rPr>
-        <w:t>Sandri M</w:t>
+        <w:t>Rouleau G</w:t>
       </w:r>
       <w:r>
         <w:rPr>
@@ -11362,7 +12121,7 @@
           <w:noProof/>
           <w:sz w:val="24"/>
         </w:rPr>
-        <w:t>Sandri C</w:t>
+        <w:t>Karpati G</w:t>
       </w:r>
       <w:r>
         <w:rPr>
@@ -11378,7 +12137,7 @@
           <w:noProof/>
           <w:sz w:val="24"/>
         </w:rPr>
-        <w:t>Gilbert A</w:t>
+        <w:t>Carpenter S</w:t>
       </w:r>
       <w:r>
         <w:rPr>
@@ -11394,7 +12153,7 @@
           <w:noProof/>
           <w:sz w:val="24"/>
         </w:rPr>
-        <w:t>Skurk C</w:t>
+        <w:t>Soza M</w:t>
       </w:r>
       <w:r>
         <w:rPr>
@@ -11410,7 +12169,7 @@
           <w:noProof/>
           <w:sz w:val="24"/>
         </w:rPr>
-        <w:t>Calabria E</w:t>
+        <w:t>Prescott S</w:t>
       </w:r>
       <w:r>
         <w:rPr>
@@ -11426,86 +12185,14 @@
           <w:noProof/>
           <w:sz w:val="24"/>
         </w:rPr>
-        <w:t>Picard A</w:t>
-      </w:r>
-      <w:r>
-        <w:rPr>
-          <w:noProof/>
-          <w:sz w:val="24"/>
-        </w:rPr>
-        <w:t xml:space="preserve">, </w:t>
-      </w:r>
-      <w:r>
-        <w:rPr>
-          <w:b/>
-          <w:bCs/>
-          <w:noProof/>
-          <w:sz w:val="24"/>
-        </w:rPr>
-        <w:t>Walsh K</w:t>
-      </w:r>
-      <w:r>
-        <w:rPr>
-          <w:noProof/>
-          <w:sz w:val="24"/>
-        </w:rPr>
-        <w:t xml:space="preserve">, </w:t>
-      </w:r>
-      <w:r>
-        <w:rPr>
-          <w:b/>
-          <w:bCs/>
-          <w:noProof/>
-          <w:sz w:val="24"/>
-        </w:rPr>
-        <w:t>Schiaffino S</w:t>
-      </w:r>
-      <w:r>
-        <w:rPr>
-          <w:noProof/>
-          <w:sz w:val="24"/>
-        </w:rPr>
-        <w:t xml:space="preserve">, </w:t>
-      </w:r>
-      <w:r>
-        <w:rPr>
-          <w:b/>
-          <w:bCs/>
-          <w:noProof/>
-          <w:sz w:val="24"/>
-        </w:rPr>
-        <w:t>Lecker SH</w:t>
-      </w:r>
-      <w:r>
-        <w:rPr>
-          <w:noProof/>
-          <w:sz w:val="24"/>
-        </w:rPr>
-        <w:t xml:space="preserve">, </w:t>
-      </w:r>
-      <w:r>
-        <w:rPr>
-          <w:b/>
-          <w:bCs/>
-          <w:noProof/>
-          <w:sz w:val="24"/>
-        </w:rPr>
-        <w:t>Goldberg AL</w:t>
-      </w:r>
-      <w:r>
-        <w:rPr>
-          <w:noProof/>
-          <w:sz w:val="24"/>
-        </w:rPr>
-        <w:t xml:space="preserve">. Foxo transcription factors induce the </w:t>
-      </w:r>
-      <w:r>
-        <w:rPr>
-          <w:noProof/>
-          <w:sz w:val="24"/>
-        </w:rPr>
-        <w:lastRenderedPageBreak/>
-        <w:t xml:space="preserve">atrophy-related ubiquitin ligase atrogin-1 and cause skeletal muscle atrophy. </w:t>
+        <w:t>Holland P</w:t>
+      </w:r>
+      <w:r>
+        <w:rPr>
+          <w:noProof/>
+          <w:sz w:val="24"/>
+        </w:rPr>
+        <w:t xml:space="preserve">. Glucocorticoid excess induces preferential depletion of myosin in denervated skeletal muscle fibers. </w:t>
       </w:r>
       <w:r>
         <w:rPr>
@@ -11514,14 +12201,14 @@
           <w:noProof/>
           <w:sz w:val="24"/>
         </w:rPr>
-        <w:t>Cell</w:t>
-      </w:r>
-      <w:r>
-        <w:rPr>
-          <w:noProof/>
-          <w:sz w:val="24"/>
-        </w:rPr>
-        <w:t xml:space="preserve"> 117: 399–412, 2004.</w:t>
+        <w:t>Muscle Nerve</w:t>
+      </w:r>
+      <w:r>
+        <w:rPr>
+          <w:noProof/>
+          <w:sz w:val="24"/>
+        </w:rPr>
+        <w:t xml:space="preserve"> 10: 428–438, 1987.</w:t>
       </w:r>
     </w:p>
     <w:p>
@@ -11558,7 +12245,7 @@
           <w:noProof/>
           <w:sz w:val="24"/>
         </w:rPr>
-        <w:t>Schakman O</w:t>
+        <w:t>Sandri M</w:t>
       </w:r>
       <w:r>
         <w:rPr>
@@ -11574,7 +12261,7 @@
           <w:noProof/>
           <w:sz w:val="24"/>
         </w:rPr>
-        <w:t>Kalista S</w:t>
+        <w:t>Sandri C</w:t>
       </w:r>
       <w:r>
         <w:rPr>
@@ -11590,7 +12277,7 @@
           <w:noProof/>
           <w:sz w:val="24"/>
         </w:rPr>
-        <w:t>Barbé C</w:t>
+        <w:t>Gilbert A</w:t>
       </w:r>
       <w:r>
         <w:rPr>
@@ -11606,7 +12293,7 @@
           <w:noProof/>
           <w:sz w:val="24"/>
         </w:rPr>
-        <w:t>Loumaye  a</w:t>
+        <w:t>Skurk C</w:t>
       </w:r>
       <w:r>
         <w:rPr>
@@ -11622,14 +12309,94 @@
           <w:noProof/>
           <w:sz w:val="24"/>
         </w:rPr>
-        <w:t>Thissen JPP</w:t>
-      </w:r>
-      <w:r>
-        <w:rPr>
-          <w:noProof/>
-          <w:sz w:val="24"/>
-        </w:rPr>
-        <w:t xml:space="preserve">. Glucocorticoid-induced skeletal muscle atrophy. </w:t>
+        <w:t>Calabria E</w:t>
+      </w:r>
+      <w:r>
+        <w:rPr>
+          <w:noProof/>
+          <w:sz w:val="24"/>
+        </w:rPr>
+        <w:t xml:space="preserve">, </w:t>
+      </w:r>
+      <w:r>
+        <w:rPr>
+          <w:b/>
+          <w:bCs/>
+          <w:noProof/>
+          <w:sz w:val="24"/>
+        </w:rPr>
+        <w:t>Picard A</w:t>
+      </w:r>
+      <w:r>
+        <w:rPr>
+          <w:noProof/>
+          <w:sz w:val="24"/>
+        </w:rPr>
+        <w:t xml:space="preserve">, </w:t>
+      </w:r>
+      <w:r>
+        <w:rPr>
+          <w:b/>
+          <w:bCs/>
+          <w:noProof/>
+          <w:sz w:val="24"/>
+        </w:rPr>
+        <w:t>Walsh K</w:t>
+      </w:r>
+      <w:r>
+        <w:rPr>
+          <w:noProof/>
+          <w:sz w:val="24"/>
+        </w:rPr>
+        <w:t xml:space="preserve">, </w:t>
+      </w:r>
+      <w:r>
+        <w:rPr>
+          <w:b/>
+          <w:bCs/>
+          <w:noProof/>
+          <w:sz w:val="24"/>
+        </w:rPr>
+        <w:t>Schiaffino S</w:t>
+      </w:r>
+      <w:r>
+        <w:rPr>
+          <w:noProof/>
+          <w:sz w:val="24"/>
+        </w:rPr>
+        <w:t xml:space="preserve">, </w:t>
+      </w:r>
+      <w:r>
+        <w:rPr>
+          <w:b/>
+          <w:bCs/>
+          <w:noProof/>
+          <w:sz w:val="24"/>
+        </w:rPr>
+        <w:t>Lecker SH</w:t>
+      </w:r>
+      <w:r>
+        <w:rPr>
+          <w:noProof/>
+          <w:sz w:val="24"/>
+        </w:rPr>
+        <w:t xml:space="preserve">, </w:t>
+      </w:r>
+      <w:r>
+        <w:rPr>
+          <w:b/>
+          <w:bCs/>
+          <w:noProof/>
+          <w:sz w:val="24"/>
+        </w:rPr>
+        <w:t>Goldberg AL</w:t>
+      </w:r>
+      <w:r>
+        <w:rPr>
+          <w:noProof/>
+          <w:sz w:val="24"/>
+        </w:rPr>
+        <w:t xml:space="preserve">. Foxo transcription factors induce the atrophy-related ubiquitin ligase atrogin-1 and cause skeletal muscle atrophy. </w:t>
       </w:r>
       <w:r>
         <w:rPr>
@@ -11638,14 +12405,22 @@
           <w:noProof/>
           <w:sz w:val="24"/>
         </w:rPr>
-        <w:t>Int J Biochem Cell Biol</w:t>
-      </w:r>
-      <w:r>
-        <w:rPr>
-          <w:noProof/>
-          <w:sz w:val="24"/>
-        </w:rPr>
-        <w:t xml:space="preserve"> 45: 2163–2172, 2013.</w:t>
+        <w:t>Cell</w:t>
+      </w:r>
+      <w:r>
+        <w:rPr>
+          <w:noProof/>
+          <w:sz w:val="24"/>
+        </w:rPr>
+        <w:t xml:space="preserve"> </w:t>
+      </w:r>
+      <w:r>
+        <w:rPr>
+          <w:noProof/>
+          <w:sz w:val="24"/>
+        </w:rPr>
+        <w:lastRenderedPageBreak/>
+        <w:t>117: 399–412, 2004.</w:t>
       </w:r>
     </w:p>
     <w:p>
@@ -11682,7 +12457,7 @@
           <w:noProof/>
           <w:sz w:val="24"/>
         </w:rPr>
-        <w:t>Waddell DS</w:t>
+        <w:t>Schakman O</w:t>
       </w:r>
       <w:r>
         <w:rPr>
@@ -11698,7 +12473,7 @@
           <w:noProof/>
           <w:sz w:val="24"/>
         </w:rPr>
-        <w:t>Baehr LM</w:t>
+        <w:t>Kalista S</w:t>
       </w:r>
       <w:r>
         <w:rPr>
@@ -11714,7 +12489,7 @@
           <w:noProof/>
           <w:sz w:val="24"/>
         </w:rPr>
-        <w:t>van den Brandt J</w:t>
+        <w:t>Barbé C</w:t>
       </w:r>
       <w:r>
         <w:rPr>
@@ -11730,7 +12505,7 @@
           <w:noProof/>
           <w:sz w:val="24"/>
         </w:rPr>
-        <w:t>Johnsen SA</w:t>
+        <w:t>Loumaye  a</w:t>
       </w:r>
       <w:r>
         <w:rPr>
@@ -11746,46 +12521,14 @@
           <w:noProof/>
           <w:sz w:val="24"/>
         </w:rPr>
-        <w:t>Reichardt HM</w:t>
-      </w:r>
-      <w:r>
-        <w:rPr>
-          <w:noProof/>
-          <w:sz w:val="24"/>
-        </w:rPr>
-        <w:t xml:space="preserve">, </w:t>
-      </w:r>
-      <w:r>
-        <w:rPr>
-          <w:b/>
-          <w:bCs/>
-          <w:noProof/>
-          <w:sz w:val="24"/>
-        </w:rPr>
-        <w:t>Furlow JD</w:t>
-      </w:r>
-      <w:r>
-        <w:rPr>
-          <w:noProof/>
-          <w:sz w:val="24"/>
-        </w:rPr>
-        <w:t xml:space="preserve">, </w:t>
-      </w:r>
-      <w:r>
-        <w:rPr>
-          <w:b/>
-          <w:bCs/>
-          <w:noProof/>
-          <w:sz w:val="24"/>
-        </w:rPr>
-        <w:t>Bodine SC</w:t>
-      </w:r>
-      <w:r>
-        <w:rPr>
-          <w:noProof/>
-          <w:sz w:val="24"/>
-        </w:rPr>
-        <w:t xml:space="preserve">. The glucocorticoid receptor and FOXO1 synergistically activate the skeletal muscle atrophy-associated MuRF1 gene. </w:t>
+        <w:t>Thissen JPP</w:t>
+      </w:r>
+      <w:r>
+        <w:rPr>
+          <w:noProof/>
+          <w:sz w:val="24"/>
+        </w:rPr>
+        <w:t xml:space="preserve">. Glucocorticoid-induced skeletal muscle atrophy. </w:t>
       </w:r>
       <w:r>
         <w:rPr>
@@ -11794,14 +12537,14 @@
           <w:noProof/>
           <w:sz w:val="24"/>
         </w:rPr>
-        <w:t>AJP Endocrinol Metab</w:t>
-      </w:r>
-      <w:r>
-        <w:rPr>
-          <w:noProof/>
-          <w:sz w:val="24"/>
-        </w:rPr>
-        <w:t xml:space="preserve"> 295: E785–E797, 2008.</w:t>
+        <w:t>Int J Biochem Cell Biol</w:t>
+      </w:r>
+      <w:r>
+        <w:rPr>
+          <w:noProof/>
+          <w:sz w:val="24"/>
+        </w:rPr>
+        <w:t xml:space="preserve"> 45: 2163–2172, 2013.</w:t>
       </w:r>
     </w:p>
     <w:p>
@@ -11838,7 +12581,7 @@
           <w:noProof/>
           <w:sz w:val="24"/>
         </w:rPr>
-        <w:t>Wester VL</w:t>
+        <w:t>Waddell DS</w:t>
       </w:r>
       <w:r>
         <w:rPr>
@@ -11854,7 +12597,7 @@
           <w:noProof/>
           <w:sz w:val="24"/>
         </w:rPr>
-        <w:t>Staufenbiel SM</w:t>
+        <w:t>Baehr LM</w:t>
       </w:r>
       <w:r>
         <w:rPr>
@@ -11870,7 +12613,7 @@
           <w:noProof/>
           <w:sz w:val="24"/>
         </w:rPr>
-        <w:t>Veldhorst M a B</w:t>
+        <w:t>van den Brandt J</w:t>
       </w:r>
       <w:r>
         <w:rPr>
@@ -11886,7 +12629,7 @@
           <w:noProof/>
           <w:sz w:val="24"/>
         </w:rPr>
-        <w:t>Visser J a</w:t>
+        <w:t>Johnsen SA</w:t>
       </w:r>
       <w:r>
         <w:rPr>
@@ -11902,7 +12645,7 @@
           <w:noProof/>
           <w:sz w:val="24"/>
         </w:rPr>
-        <w:t>Manenschijn L</w:t>
+        <w:t>Reichardt HM</w:t>
       </w:r>
       <w:r>
         <w:rPr>
@@ -11918,7 +12661,7 @@
           <w:noProof/>
           <w:sz w:val="24"/>
         </w:rPr>
-        <w:t>Koper JW</w:t>
+        <w:t>Furlow JD</w:t>
       </w:r>
       <w:r>
         <w:rPr>
@@ -11934,46 +12677,14 @@
           <w:noProof/>
           <w:sz w:val="24"/>
         </w:rPr>
-        <w:t>Klessens-Godfroy FJM</w:t>
-      </w:r>
-      <w:r>
-        <w:rPr>
-          <w:noProof/>
-          <w:sz w:val="24"/>
-        </w:rPr>
-        <w:t xml:space="preserve">, </w:t>
-      </w:r>
-      <w:r>
-        <w:rPr>
-          <w:b/>
-          <w:bCs/>
-          <w:noProof/>
-          <w:sz w:val="24"/>
-        </w:rPr>
-        <w:t>van den Akker ELT</w:t>
-      </w:r>
-      <w:r>
-        <w:rPr>
-          <w:noProof/>
-          <w:sz w:val="24"/>
-        </w:rPr>
-        <w:t xml:space="preserve">, </w:t>
-      </w:r>
-      <w:r>
-        <w:rPr>
-          <w:b/>
-          <w:bCs/>
-          <w:noProof/>
-          <w:sz w:val="24"/>
-        </w:rPr>
-        <w:t>van Rossum EFC</w:t>
-      </w:r>
-      <w:r>
-        <w:rPr>
-          <w:noProof/>
-          <w:sz w:val="24"/>
-        </w:rPr>
-        <w:t xml:space="preserve">. Long-term cortisol levels measured in scalp hair of obese patients. </w:t>
+        <w:t>Bodine SC</w:t>
+      </w:r>
+      <w:r>
+        <w:rPr>
+          <w:noProof/>
+          <w:sz w:val="24"/>
+        </w:rPr>
+        <w:t xml:space="preserve">. The glucocorticoid receptor and FOXO1 synergistically activate the skeletal muscle atrophy-associated MuRF1 gene. </w:t>
       </w:r>
       <w:r>
         <w:rPr>
@@ -11982,14 +12693,14 @@
           <w:noProof/>
           <w:sz w:val="24"/>
         </w:rPr>
-        <w:t>Obesity</w:t>
-      </w:r>
-      <w:r>
-        <w:rPr>
-          <w:noProof/>
-          <w:sz w:val="24"/>
-        </w:rPr>
-        <w:t xml:space="preserve"> 00: 1–3, 2014.</w:t>
+        <w:t>AJP Endocrinol Metab</w:t>
+      </w:r>
+      <w:r>
+        <w:rPr>
+          <w:noProof/>
+          <w:sz w:val="24"/>
+        </w:rPr>
+        <w:t xml:space="preserve"> 295: E785–E797, 2008.</w:t>
       </w:r>
     </w:p>
     <w:p>
@@ -12001,6 +12712,194 @@
         <w:spacing w:line="480" w:lineRule="auto"/>
         <w:ind w:left="640" w:hanging="640"/>
         <w:rPr>
+          <w:noProof/>
+          <w:sz w:val="24"/>
+        </w:rPr>
+      </w:pPr>
+      <w:r>
+        <w:rPr>
+          <w:noProof/>
+          <w:sz w:val="24"/>
+        </w:rPr>
+        <w:t xml:space="preserve">15. </w:t>
+      </w:r>
+      <w:r>
+        <w:rPr>
+          <w:noProof/>
+          <w:sz w:val="24"/>
+        </w:rPr>
+        <w:tab/>
+      </w:r>
+      <w:r>
+        <w:rPr>
+          <w:b/>
+          <w:bCs/>
+          <w:noProof/>
+          <w:sz w:val="24"/>
+        </w:rPr>
+        <w:t>Wester VL</w:t>
+      </w:r>
+      <w:r>
+        <w:rPr>
+          <w:noProof/>
+          <w:sz w:val="24"/>
+        </w:rPr>
+        <w:t xml:space="preserve">, </w:t>
+      </w:r>
+      <w:r>
+        <w:rPr>
+          <w:b/>
+          <w:bCs/>
+          <w:noProof/>
+          <w:sz w:val="24"/>
+        </w:rPr>
+        <w:t>Staufenbiel SM</w:t>
+      </w:r>
+      <w:r>
+        <w:rPr>
+          <w:noProof/>
+          <w:sz w:val="24"/>
+        </w:rPr>
+        <w:t xml:space="preserve">, </w:t>
+      </w:r>
+      <w:r>
+        <w:rPr>
+          <w:b/>
+          <w:bCs/>
+          <w:noProof/>
+          <w:sz w:val="24"/>
+        </w:rPr>
+        <w:t>Veldhorst M a B</w:t>
+      </w:r>
+      <w:r>
+        <w:rPr>
+          <w:noProof/>
+          <w:sz w:val="24"/>
+        </w:rPr>
+        <w:t xml:space="preserve">, </w:t>
+      </w:r>
+      <w:r>
+        <w:rPr>
+          <w:b/>
+          <w:bCs/>
+          <w:noProof/>
+          <w:sz w:val="24"/>
+        </w:rPr>
+        <w:t>Visser J a</w:t>
+      </w:r>
+      <w:r>
+        <w:rPr>
+          <w:noProof/>
+          <w:sz w:val="24"/>
+        </w:rPr>
+        <w:t xml:space="preserve">, </w:t>
+      </w:r>
+      <w:r>
+        <w:rPr>
+          <w:b/>
+          <w:bCs/>
+          <w:noProof/>
+          <w:sz w:val="24"/>
+        </w:rPr>
+        <w:t>Manenschijn L</w:t>
+      </w:r>
+      <w:r>
+        <w:rPr>
+          <w:noProof/>
+          <w:sz w:val="24"/>
+        </w:rPr>
+        <w:t xml:space="preserve">, </w:t>
+      </w:r>
+      <w:r>
+        <w:rPr>
+          <w:b/>
+          <w:bCs/>
+          <w:noProof/>
+          <w:sz w:val="24"/>
+        </w:rPr>
+        <w:t>Koper JW</w:t>
+      </w:r>
+      <w:r>
+        <w:rPr>
+          <w:noProof/>
+          <w:sz w:val="24"/>
+        </w:rPr>
+        <w:t xml:space="preserve">, </w:t>
+      </w:r>
+      <w:r>
+        <w:rPr>
+          <w:b/>
+          <w:bCs/>
+          <w:noProof/>
+          <w:sz w:val="24"/>
+        </w:rPr>
+        <w:t>Klessens-Godfroy FJM</w:t>
+      </w:r>
+      <w:r>
+        <w:rPr>
+          <w:noProof/>
+          <w:sz w:val="24"/>
+        </w:rPr>
+        <w:t xml:space="preserve">, </w:t>
+      </w:r>
+      <w:r>
+        <w:rPr>
+          <w:b/>
+          <w:bCs/>
+          <w:noProof/>
+          <w:sz w:val="24"/>
+        </w:rPr>
+        <w:t>van den Akker ELT</w:t>
+      </w:r>
+      <w:r>
+        <w:rPr>
+          <w:noProof/>
+          <w:sz w:val="24"/>
+        </w:rPr>
+        <w:t xml:space="preserve">, </w:t>
+      </w:r>
+      <w:r>
+        <w:rPr>
+          <w:b/>
+          <w:bCs/>
+          <w:noProof/>
+          <w:sz w:val="24"/>
+        </w:rPr>
+        <w:t>van Rossum EFC</w:t>
+      </w:r>
+      <w:r>
+        <w:rPr>
+          <w:noProof/>
+          <w:sz w:val="24"/>
+        </w:rPr>
+        <w:t xml:space="preserve">. Long-term cortisol levels measured in scalp hair of obese patients. </w:t>
+      </w:r>
+      <w:r>
+        <w:rPr>
+          <w:i/>
+          <w:iCs/>
+          <w:noProof/>
+          <w:sz w:val="24"/>
+        </w:rPr>
+        <w:t>Obesity</w:t>
+      </w:r>
+      <w:r>
+        <w:rPr>
+          <w:noProof/>
+          <w:sz w:val="24"/>
+        </w:rPr>
+        <w:t xml:space="preserve"> 00: 1–3, 2014.</w:t>
+      </w:r>
+    </w:p>
+    <w:p>
+      <w:pPr>
+        <w:widowControl w:val="0"/>
+        <w:autoSpaceDE w:val="0"/>
+        <w:autoSpaceDN w:val="0"/>
+        <w:adjustRightInd w:val="0"/>
+        <w:spacing w:line="480" w:lineRule="auto"/>
+        <w:ind w:left="640" w:hanging="640"/>
+        <w:rPr>
           <w:color w:val="333333"/>
           <w:sz w:val="24"/>
           <w:szCs w:val="24"/>
@@ -12070,7 +12969,7 @@
         </w:rPr>
         <w:t>Grip strength (N) in lean (</w:t>
       </w:r>
-      <w:ins w:id="252" w:author="Dave Bridges" w:date="2019-04-03T14:37:00Z">
+      <w:ins w:id="311" w:author="Dave Bridges" w:date="2019-04-03T14:37:00Z">
         <w:r>
           <w:rPr>
             <w:sz w:val="24"/>
@@ -12079,7 +12978,7 @@
           <w:t>A</w:t>
         </w:r>
       </w:ins>
-      <w:del w:id="253" w:author="Dave Bridges" w:date="2019-04-03T14:37:00Z">
+      <w:del w:id="312" w:author="Dave Bridges" w:date="2019-04-03T14:37:00Z">
         <w:r>
           <w:rPr>
             <w:sz w:val="24"/>
@@ -12095,7 +12994,7 @@
         </w:rPr>
         <w:t>) and obese (</w:t>
       </w:r>
-      <w:ins w:id="254" w:author="Dave Bridges" w:date="2019-04-03T14:37:00Z">
+      <w:ins w:id="313" w:author="Dave Bridges" w:date="2019-04-03T14:37:00Z">
         <w:r>
           <w:rPr>
             <w:sz w:val="24"/>
@@ -12104,7 +13003,7 @@
           <w:t>B</w:t>
         </w:r>
       </w:ins>
-      <w:del w:id="255" w:author="Dave Bridges" w:date="2019-04-03T14:37:00Z">
+      <w:del w:id="314" w:author="Dave Bridges" w:date="2019-04-03T14:37:00Z">
         <w:r>
           <w:rPr>
             <w:sz w:val="24"/>
@@ -12120,7 +13019,7 @@
         </w:rPr>
         <w:t xml:space="preserve">) male mice over the course of six weeks of dexamethasone treatment. N=4-8 per group. Data collected by Innocence Harvey. </w:t>
       </w:r>
-      <w:commentRangeStart w:id="256"/>
+      <w:commentRangeStart w:id="315"/>
       <w:r>
         <w:rPr>
           <w:sz w:val="24"/>
@@ -12128,7 +13027,7 @@
         </w:rPr>
         <w:t xml:space="preserve">*=Significance identified by Student’s </w:t>
       </w:r>
-      <w:ins w:id="257" w:author="Dave Bridges" w:date="2019-04-03T14:37:00Z">
+      <w:ins w:id="316" w:author="Dave Bridges" w:date="2019-04-03T14:37:00Z">
         <w:r>
           <w:rPr>
             <w:sz w:val="24"/>
@@ -12137,7 +13036,7 @@
           <w:t>t</w:t>
         </w:r>
       </w:ins>
-      <w:del w:id="258" w:author="Dave Bridges" w:date="2019-04-03T14:37:00Z">
+      <w:del w:id="317" w:author="Dave Bridges" w:date="2019-04-03T14:37:00Z">
         <w:r>
           <w:rPr>
             <w:sz w:val="24"/>
@@ -12153,7 +13052,7 @@
         </w:rPr>
         <w:t>-</w:t>
       </w:r>
-      <w:ins w:id="259" w:author="Dave Bridges" w:date="2019-04-03T14:37:00Z">
+      <w:ins w:id="318" w:author="Dave Bridges" w:date="2019-04-03T14:37:00Z">
         <w:r>
           <w:rPr>
             <w:sz w:val="24"/>
@@ -12162,7 +13061,7 @@
           <w:t>t</w:t>
         </w:r>
       </w:ins>
-      <w:del w:id="260" w:author="Dave Bridges" w:date="2019-04-03T14:37:00Z">
+      <w:del w:id="319" w:author="Dave Bridges" w:date="2019-04-03T14:37:00Z">
         <w:r>
           <w:rPr>
             <w:sz w:val="24"/>
@@ -12178,12 +13077,12 @@
         </w:rPr>
         <w:t xml:space="preserve">est. </w:t>
       </w:r>
-      <w:commentRangeEnd w:id="256"/>
+      <w:commentRangeEnd w:id="315"/>
       <w:r>
         <w:rPr>
           <w:rStyle w:val="CommentReference"/>
         </w:rPr>
-        <w:commentReference w:id="256"/>
+        <w:commentReference w:id="315"/>
       </w:r>
       <w:r>
         <w:rPr>
@@ -12192,7 +13091,7 @@
         </w:rPr>
         <w:t xml:space="preserve">Force </w:t>
       </w:r>
-      <w:del w:id="261" w:author="Dave Bridges" w:date="2019-04-03T14:39:00Z">
+      <w:del w:id="320" w:author="Dave Bridges" w:date="2019-04-03T14:39:00Z">
         <w:r>
           <w:rPr>
             <w:sz w:val="24"/>
@@ -12208,7 +13107,7 @@
         </w:rPr>
         <w:t xml:space="preserve"> generated by nerve stimulation (</w:t>
       </w:r>
-      <w:ins w:id="262" w:author="Dave Bridges" w:date="2019-04-03T14:38:00Z">
+      <w:ins w:id="321" w:author="Dave Bridges" w:date="2019-04-03T14:38:00Z">
         <w:r>
           <w:rPr>
             <w:sz w:val="24"/>
@@ -12217,7 +13116,7 @@
           <w:t>C</w:t>
         </w:r>
       </w:ins>
-      <w:del w:id="263" w:author="Dave Bridges" w:date="2019-04-03T14:38:00Z">
+      <w:del w:id="322" w:author="Dave Bridges" w:date="2019-04-03T14:38:00Z">
         <w:r>
           <w:rPr>
             <w:sz w:val="24"/>
@@ -12233,7 +13132,7 @@
         </w:rPr>
         <w:t>) and by direct muscle gastrocnemius stimulation (</w:t>
       </w:r>
-      <w:ins w:id="264" w:author="Dave Bridges" w:date="2019-04-03T14:38:00Z">
+      <w:ins w:id="323" w:author="Dave Bridges" w:date="2019-04-03T14:38:00Z">
         <w:r>
           <w:rPr>
             <w:sz w:val="24"/>
@@ -12242,7 +13141,7 @@
           <w:t>D</w:t>
         </w:r>
       </w:ins>
-      <w:del w:id="265" w:author="Dave Bridges" w:date="2019-04-03T14:38:00Z">
+      <w:del w:id="324" w:author="Dave Bridges" w:date="2019-04-03T14:38:00Z">
         <w:r>
           <w:rPr>
             <w:sz w:val="24"/>
@@ -12258,7 +13157,7 @@
         </w:rPr>
         <w:t xml:space="preserve">) in lean and obese mice treated with dexamethasone for 15-21 days. Force plotted </w:t>
       </w:r>
-      <w:del w:id="266" w:author="Dave Bridges" w:date="2019-04-03T14:38:00Z">
+      <w:del w:id="325" w:author="Dave Bridges" w:date="2019-04-03T14:38:00Z">
         <w:r>
           <w:rPr>
             <w:sz w:val="24"/>
@@ -12267,7 +13166,7 @@
           <w:delText xml:space="preserve">by </w:delText>
         </w:r>
       </w:del>
-      <w:ins w:id="267" w:author="Dave Bridges" w:date="2019-04-03T14:38:00Z">
+      <w:ins w:id="326" w:author="Dave Bridges" w:date="2019-04-03T14:38:00Z">
         <w:r>
           <w:rPr>
             <w:sz w:val="24"/>
@@ -12283,7 +13182,7 @@
         </w:rPr>
         <w:t xml:space="preserve">whole gastrocnemius </w:t>
       </w:r>
-      <w:del w:id="268" w:author="Dave Bridges" w:date="2019-04-03T14:38:00Z">
+      <w:del w:id="327" w:author="Dave Bridges" w:date="2019-04-03T14:38:00Z">
         <w:r>
           <w:rPr>
             <w:sz w:val="24"/>
@@ -12292,7 +13191,7 @@
           <w:delText xml:space="preserve">CSA </w:delText>
         </w:r>
       </w:del>
-      <w:ins w:id="269" w:author="Dave Bridges" w:date="2019-04-03T14:38:00Z">
+      <w:ins w:id="328" w:author="Dave Bridges" w:date="2019-04-03T14:38:00Z">
         <w:r>
           <w:rPr>
             <w:sz w:val="24"/>
@@ -12308,7 +13207,7 @@
         </w:rPr>
         <w:t>(</w:t>
       </w:r>
-      <w:ins w:id="270" w:author="Dave Bridges" w:date="2019-04-03T14:38:00Z">
+      <w:ins w:id="329" w:author="Dave Bridges" w:date="2019-04-03T14:38:00Z">
         <w:r>
           <w:rPr>
             <w:sz w:val="24"/>
@@ -12317,7 +13216,7 @@
           <w:t>E-F</w:t>
         </w:r>
       </w:ins>
-      <w:del w:id="271" w:author="Dave Bridges" w:date="2019-04-03T14:38:00Z">
+      <w:del w:id="330" w:author="Dave Bridges" w:date="2019-04-03T14:38:00Z">
         <w:r>
           <w:rPr>
             <w:sz w:val="24"/>
@@ -12333,7 +13232,7 @@
         </w:rPr>
         <w:t xml:space="preserve">). </w:t>
       </w:r>
-      <w:del w:id="272" w:author="Dave Bridges" w:date="2019-04-03T14:38:00Z">
+      <w:del w:id="331" w:author="Dave Bridges" w:date="2019-04-03T14:38:00Z">
         <w:r>
           <w:rPr>
             <w:sz w:val="24"/>
@@ -12342,7 +13241,7 @@
           <w:delText xml:space="preserve">N=5-8 per group. </w:delText>
         </w:r>
       </w:del>
-      <w:ins w:id="273" w:author="Dave Bridges" w:date="2019-04-03T14:49:00Z">
+      <w:ins w:id="332" w:author="Dave Bridges" w:date="2019-04-03T14:49:00Z">
         <w:r>
           <w:rPr>
             <w:sz w:val="24"/>
@@ -12351,7 +13250,7 @@
           <w:t>Asterisks</w:t>
         </w:r>
       </w:ins>
-      <w:del w:id="274" w:author="Dave Bridges" w:date="2019-04-03T14:38:00Z">
+      <w:del w:id="333" w:author="Dave Bridges" w:date="2019-04-03T14:38:00Z">
         <w:r>
           <w:rPr>
             <w:sz w:val="24"/>
@@ -12360,7 +13259,7 @@
           <w:delText>*</w:delText>
         </w:r>
       </w:del>
-      <w:ins w:id="275" w:author="Dave Bridges" w:date="2019-04-03T14:38:00Z">
+      <w:ins w:id="334" w:author="Dave Bridges" w:date="2019-04-03T14:38:00Z">
         <w:r>
           <w:rPr>
             <w:sz w:val="24"/>
@@ -12369,7 +13268,7 @@
           <w:t xml:space="preserve"> indicate significant </w:t>
         </w:r>
       </w:ins>
-      <w:del w:id="276" w:author="Dave Bridges" w:date="2019-04-03T14:38:00Z">
+      <w:del w:id="335" w:author="Dave Bridges" w:date="2019-04-03T14:38:00Z">
         <w:r>
           <w:rPr>
             <w:sz w:val="24"/>
@@ -12378,7 +13277,7 @@
           <w:delText>=</w:delText>
         </w:r>
       </w:del>
-      <w:del w:id="277" w:author="Dave Bridges" w:date="2019-04-03T14:39:00Z">
+      <w:del w:id="336" w:author="Dave Bridges" w:date="2019-04-03T14:39:00Z">
         <w:r>
           <w:rPr>
             <w:sz w:val="24"/>
@@ -12394,7 +13293,7 @@
         </w:rPr>
         <w:t xml:space="preserve"> interaction</w:t>
       </w:r>
-      <w:ins w:id="278" w:author="Dave Bridges" w:date="2019-04-03T14:39:00Z">
+      <w:ins w:id="337" w:author="Dave Bridges" w:date="2019-04-03T14:39:00Z">
         <w:r>
           <w:rPr>
             <w:sz w:val="24"/>
@@ -12410,7 +13309,7 @@
         </w:rPr>
         <w:t xml:space="preserve"> </w:t>
       </w:r>
-      <w:del w:id="279" w:author="Dave Bridges" w:date="2019-04-03T14:39:00Z">
+      <w:del w:id="338" w:author="Dave Bridges" w:date="2019-04-03T14:39:00Z">
         <w:r>
           <w:rPr>
             <w:sz w:val="24"/>
@@ -12426,7 +13325,7 @@
         </w:rPr>
         <w:t xml:space="preserve">by </w:t>
       </w:r>
-      <w:ins w:id="280" w:author="Dave Bridges" w:date="2019-04-03T14:39:00Z">
+      <w:ins w:id="339" w:author="Dave Bridges" w:date="2019-04-03T14:39:00Z">
         <w:r>
           <w:rPr>
             <w:sz w:val="24"/>
@@ -12435,7 +13334,7 @@
           <w:t>t</w:t>
         </w:r>
       </w:ins>
-      <w:del w:id="281" w:author="Dave Bridges" w:date="2019-04-03T14:39:00Z">
+      <w:del w:id="340" w:author="Dave Bridges" w:date="2019-04-03T14:39:00Z">
         <w:r>
           <w:rPr>
             <w:sz w:val="24"/>
@@ -12451,7 +13350,7 @@
         </w:rPr>
         <w:t>wo-</w:t>
       </w:r>
-      <w:ins w:id="282" w:author="Dave Bridges" w:date="2019-04-03T14:39:00Z">
+      <w:ins w:id="341" w:author="Dave Bridges" w:date="2019-04-03T14:39:00Z">
         <w:r>
           <w:rPr>
             <w:sz w:val="24"/>
@@ -12460,7 +13359,7 @@
           <w:t>w</w:t>
         </w:r>
       </w:ins>
-      <w:del w:id="283" w:author="Dave Bridges" w:date="2019-04-03T14:39:00Z">
+      <w:del w:id="342" w:author="Dave Bridges" w:date="2019-04-03T14:39:00Z">
         <w:r>
           <w:rPr>
             <w:sz w:val="24"/>
@@ -12476,7 +13375,7 @@
         </w:rPr>
         <w:t>ay ANOVA</w:t>
       </w:r>
-      <w:ins w:id="284" w:author="Dave Bridges" w:date="2019-04-03T14:38:00Z">
+      <w:ins w:id="343" w:author="Dave Bridges" w:date="2019-04-03T14:38:00Z">
         <w:r>
           <w:rPr>
             <w:sz w:val="24"/>
@@ -12517,7 +13416,25 @@
           <w:sz w:val="24"/>
           <w:szCs w:val="24"/>
         </w:rPr>
-        <w:t>Figure 2. Obese-Dexamethasone Treated Mice had Reduced Lean Mass, Muscle Weights, and Type II Fiber CSA.</w:t>
+        <w:t xml:space="preserve">Figure 2. Obese-Dexamethasone Treated Mice </w:t>
+      </w:r>
+      <w:proofErr w:type="gramStart"/>
+      <w:r>
+        <w:rPr>
+          <w:b/>
+          <w:sz w:val="24"/>
+          <w:szCs w:val="24"/>
+        </w:rPr>
+        <w:t>had</w:t>
+      </w:r>
+      <w:proofErr w:type="gramEnd"/>
+      <w:r>
+        <w:rPr>
+          <w:b/>
+          <w:sz w:val="24"/>
+          <w:szCs w:val="24"/>
+        </w:rPr>
+        <w:t xml:space="preserve"> Reduced Lean Mass, Muscle Weights, and Type II Fiber CSA.</w:t>
       </w:r>
       <w:r>
         <w:rPr>
@@ -12548,7 +13465,7 @@
       <w:pPr>
         <w:spacing w:line="360" w:lineRule="auto"/>
         <w:rPr>
-          <w:del w:id="285" w:author="Dave Bridges" w:date="2019-04-03T14:49:00Z"/>
+          <w:del w:id="344" w:author="Dave Bridges" w:date="2019-04-03T14:49:00Z"/>
           <w:sz w:val="24"/>
           <w:szCs w:val="24"/>
         </w:rPr>
@@ -12558,57 +13475,196 @@
           <w:sz w:val="24"/>
           <w:szCs w:val="24"/>
         </w:rPr>
+        <w:t xml:space="preserve">Lean mass </w:t>
+      </w:r>
+      <w:ins w:id="345" w:author="Dave Bridges" w:date="2019-04-03T14:47:00Z">
+        <w:r>
+          <w:rPr>
+            <w:sz w:val="24"/>
+            <w:szCs w:val="24"/>
+          </w:rPr>
+          <w:t xml:space="preserve">determined </w:t>
+        </w:r>
+      </w:ins>
+      <w:r>
+        <w:rPr>
+          <w:sz w:val="24"/>
+          <w:szCs w:val="24"/>
+        </w:rPr>
+        <w:t xml:space="preserve">via </w:t>
+      </w:r>
+      <w:proofErr w:type="spellStart"/>
+      <w:r>
+        <w:rPr>
+          <w:sz w:val="24"/>
+          <w:szCs w:val="24"/>
+        </w:rPr>
+        <w:t>EchoMRI</w:t>
+      </w:r>
+      <w:proofErr w:type="spellEnd"/>
+      <w:r>
+        <w:rPr>
+          <w:sz w:val="24"/>
+          <w:szCs w:val="24"/>
+        </w:rPr>
+        <w:t xml:space="preserve"> (</w:t>
+      </w:r>
+      <w:ins w:id="346" w:author="Dave Bridges" w:date="2019-04-03T14:47:00Z">
+        <w:r>
+          <w:rPr>
+            <w:sz w:val="24"/>
+            <w:szCs w:val="24"/>
+          </w:rPr>
+          <w:t>A</w:t>
+        </w:r>
+      </w:ins>
+      <w:del w:id="347" w:author="Dave Bridges" w:date="2019-04-03T14:47:00Z">
+        <w:r>
+          <w:rPr>
+            <w:sz w:val="24"/>
+            <w:szCs w:val="24"/>
+          </w:rPr>
+          <w:delText>a</w:delText>
+        </w:r>
+      </w:del>
+      <w:r>
+        <w:rPr>
+          <w:sz w:val="24"/>
+          <w:szCs w:val="24"/>
+        </w:rPr>
+        <w:t>) and muscle weights (</w:t>
+      </w:r>
+      <w:ins w:id="348" w:author="Dave Bridges" w:date="2019-04-03T14:47:00Z">
+        <w:r>
+          <w:rPr>
+            <w:sz w:val="24"/>
+            <w:szCs w:val="24"/>
+          </w:rPr>
+          <w:t>B</w:t>
+        </w:r>
+      </w:ins>
+      <w:del w:id="349" w:author="Dave Bridges" w:date="2019-04-03T14:47:00Z">
+        <w:r>
+          <w:rPr>
+            <w:sz w:val="24"/>
+            <w:szCs w:val="24"/>
+          </w:rPr>
+          <w:delText>b</w:delText>
+        </w:r>
+      </w:del>
+      <w:r>
+        <w:rPr>
+          <w:sz w:val="24"/>
+          <w:szCs w:val="24"/>
+        </w:rPr>
+        <w:t>) in lean and obese mice following 6 weeks of dexamethasone treatment</w:t>
+      </w:r>
+      <w:del w:id="350" w:author="Dave Bridges" w:date="2019-04-03T14:47:00Z">
+        <w:r>
+          <w:rPr>
+            <w:sz w:val="24"/>
+            <w:szCs w:val="24"/>
+          </w:rPr>
+          <w:delText>.</w:delText>
+        </w:r>
+      </w:del>
+      <w:r>
+        <w:rPr>
+          <w:sz w:val="24"/>
+          <w:szCs w:val="24"/>
+        </w:rPr>
+        <w:t xml:space="preserve"> </w:t>
+      </w:r>
+      <w:ins w:id="351" w:author="Dave Bridges" w:date="2019-04-03T14:47:00Z">
+        <w:r>
+          <w:rPr>
+            <w:sz w:val="24"/>
+            <w:szCs w:val="24"/>
+          </w:rPr>
+          <w:t>(n</w:t>
+        </w:r>
+      </w:ins>
+      <w:del w:id="352" w:author="Dave Bridges" w:date="2019-04-03T14:47:00Z">
+        <w:r>
+          <w:rPr>
+            <w:sz w:val="24"/>
+            <w:szCs w:val="24"/>
+          </w:rPr>
+          <w:delText>N</w:delText>
+        </w:r>
+      </w:del>
+      <w:r>
+        <w:rPr>
+          <w:sz w:val="24"/>
+          <w:szCs w:val="24"/>
+        </w:rPr>
+        <w:t>=8-22 per group</w:t>
+      </w:r>
+      <w:ins w:id="353" w:author="Dave Bridges" w:date="2019-04-03T14:47:00Z">
+        <w:r>
+          <w:rPr>
+            <w:sz w:val="24"/>
+            <w:szCs w:val="24"/>
+          </w:rPr>
+          <w:t>)</w:t>
+        </w:r>
+      </w:ins>
+      <w:r>
+        <w:rPr>
+          <w:sz w:val="24"/>
+          <w:szCs w:val="24"/>
+        </w:rPr>
+        <w:t xml:space="preserve">. Data collected by </w:t>
+      </w:r>
+      <w:r>
+        <w:rPr>
+          <w:sz w:val="24"/>
+          <w:szCs w:val="24"/>
+        </w:rPr>
         <w:lastRenderedPageBreak/>
-        <w:t xml:space="preserve">Lean mass </w:t>
-      </w:r>
-      <w:ins w:id="286" w:author="Dave Bridges" w:date="2019-04-03T14:47:00Z">
-        <w:r>
-          <w:rPr>
-            <w:sz w:val="24"/>
-            <w:szCs w:val="24"/>
-          </w:rPr>
-          <w:t xml:space="preserve">determined </w:t>
+        <w:t>Innocence Harvey. Gastrocnemius we</w:t>
+      </w:r>
+      <w:ins w:id="354" w:author="Dave Bridges" w:date="2019-04-03T14:47:00Z">
+        <w:r>
+          <w:rPr>
+            <w:sz w:val="24"/>
+            <w:szCs w:val="24"/>
+          </w:rPr>
+          <w:t>i</w:t>
         </w:r>
       </w:ins>
-      <w:r>
-        <w:rPr>
-          <w:sz w:val="24"/>
-          <w:szCs w:val="24"/>
-        </w:rPr>
-        <w:t xml:space="preserve">via </w:t>
-      </w:r>
-      <w:proofErr w:type="spellStart"/>
-      <w:r>
-        <w:rPr>
-          <w:sz w:val="24"/>
-          <w:szCs w:val="24"/>
-        </w:rPr>
-        <w:t>EchoMRI</w:t>
-      </w:r>
-      <w:proofErr w:type="spellEnd"/>
-      <w:r>
-        <w:rPr>
-          <w:sz w:val="24"/>
-          <w:szCs w:val="24"/>
-        </w:rPr>
-        <w:t xml:space="preserve"> (</w:t>
-      </w:r>
-      <w:ins w:id="287" w:author="Dave Bridges" w:date="2019-04-03T14:47:00Z">
-        <w:r>
-          <w:rPr>
-            <w:sz w:val="24"/>
-            <w:szCs w:val="24"/>
-          </w:rPr>
-          <w:t>A</w:t>
+      <w:del w:id="355" w:author="Dave Bridges" w:date="2019-04-03T14:47:00Z">
+        <w:r>
+          <w:rPr>
+            <w:sz w:val="24"/>
+            <w:szCs w:val="24"/>
+          </w:rPr>
+          <w:delText>I</w:delText>
+        </w:r>
+      </w:del>
+      <w:r>
+        <w:rPr>
+          <w:sz w:val="24"/>
+          <w:szCs w:val="24"/>
+        </w:rPr>
+        <w:t>ghts (</w:t>
+      </w:r>
+      <w:ins w:id="356" w:author="Dave Bridges" w:date="2019-04-03T14:47:00Z">
+        <w:r>
+          <w:rPr>
+            <w:sz w:val="24"/>
+            <w:szCs w:val="24"/>
+          </w:rPr>
+          <w:t>C</w:t>
         </w:r>
       </w:ins>
-      <w:del w:id="288" w:author="Dave Bridges" w:date="2019-04-03T14:47:00Z">
-        <w:r>
-          <w:rPr>
-            <w:sz w:val="24"/>
-            <w:szCs w:val="24"/>
-          </w:rPr>
-          <w:delText>a</w:delText>
+      <w:del w:id="357" w:author="Dave Bridges" w:date="2019-04-03T14:47:00Z">
+        <w:r>
+          <w:rPr>
+            <w:sz w:val="24"/>
+            <w:szCs w:val="24"/>
+          </w:rPr>
+          <w:delText>c</w:delText>
         </w:r>
       </w:del>
       <w:r>
@@ -12616,24 +13672,49 @@
           <w:sz w:val="24"/>
           <w:szCs w:val="24"/>
         </w:rPr>
-        <w:t>) and muscle weights (</w:t>
-      </w:r>
-      <w:ins w:id="289" w:author="Dave Bridges" w:date="2019-04-03T14:47:00Z">
-        <w:r>
-          <w:rPr>
-            <w:sz w:val="24"/>
-            <w:szCs w:val="24"/>
-          </w:rPr>
-          <w:t>B</w:t>
+        <w:t xml:space="preserve">) and </w:t>
+      </w:r>
+      <w:del w:id="358" w:author="Dave Bridges" w:date="2019-04-03T14:47:00Z">
+        <w:r>
+          <w:rPr>
+            <w:sz w:val="24"/>
+            <w:szCs w:val="24"/>
+          </w:rPr>
+          <w:delText xml:space="preserve">CSA </w:delText>
+        </w:r>
+      </w:del>
+      <w:ins w:id="359" w:author="Dave Bridges" w:date="2019-04-03T14:47:00Z">
+        <w:r>
+          <w:rPr>
+            <w:sz w:val="24"/>
+            <w:szCs w:val="24"/>
+          </w:rPr>
+          <w:t xml:space="preserve">cross-sectional area </w:t>
         </w:r>
       </w:ins>
-      <w:del w:id="290" w:author="Dave Bridges" w:date="2019-04-03T14:47:00Z">
-        <w:r>
-          <w:rPr>
-            <w:sz w:val="24"/>
-            <w:szCs w:val="24"/>
-          </w:rPr>
-          <w:delText>b</w:delText>
+      <w:r>
+        <w:rPr>
+          <w:sz w:val="24"/>
+          <w:szCs w:val="24"/>
+        </w:rPr>
+        <w:t>(</w:t>
+      </w:r>
+      <w:ins w:id="360" w:author="Dave Bridges" w:date="2019-04-03T14:47:00Z">
+        <w:r>
+          <w:rPr>
+            <w:sz w:val="24"/>
+            <w:szCs w:val="24"/>
+          </w:rPr>
+          <w:t>D</w:t>
+        </w:r>
+      </w:ins>
+      <w:del w:id="361" w:author="Dave Bridges" w:date="2019-04-03T14:47:00Z">
+        <w:r>
+          <w:rPr>
+            <w:sz w:val="24"/>
+            <w:szCs w:val="24"/>
+          </w:rPr>
+          <w:delText>d</w:delText>
         </w:r>
       </w:del>
       <w:r>
@@ -12641,15 +13722,15 @@
           <w:sz w:val="24"/>
           <w:szCs w:val="24"/>
         </w:rPr>
-        <w:t>) in lean and obese mice following 6 weeks of dexamethasone treatment</w:t>
-      </w:r>
-      <w:del w:id="291" w:author="Dave Bridges" w:date="2019-04-03T14:47:00Z">
-        <w:r>
-          <w:rPr>
-            <w:sz w:val="24"/>
-            <w:szCs w:val="24"/>
-          </w:rPr>
-          <w:delText>.</w:delText>
+        <w:t>) in lean and obese mice treated with dexamethasone</w:t>
+      </w:r>
+      <w:del w:id="362" w:author="Dave Bridges" w:date="2019-04-03T14:47:00Z">
+        <w:r>
+          <w:rPr>
+            <w:sz w:val="24"/>
+            <w:szCs w:val="24"/>
+          </w:rPr>
+          <w:delText xml:space="preserve"> </w:delText>
         </w:r>
       </w:del>
       <w:r>
@@ -12657,24 +13738,24 @@
           <w:sz w:val="24"/>
           <w:szCs w:val="24"/>
         </w:rPr>
-        <w:t xml:space="preserve"> </w:t>
-      </w:r>
-      <w:ins w:id="292" w:author="Dave Bridges" w:date="2019-04-03T14:47:00Z">
-        <w:r>
-          <w:rPr>
-            <w:sz w:val="24"/>
-            <w:szCs w:val="24"/>
-          </w:rPr>
-          <w:t>(n</w:t>
+        <w:t xml:space="preserve"> for 15-21 days</w:t>
+      </w:r>
+      <w:ins w:id="363" w:author="Dave Bridges" w:date="2019-04-03T14:47:00Z">
+        <w:r>
+          <w:rPr>
+            <w:sz w:val="24"/>
+            <w:szCs w:val="24"/>
+          </w:rPr>
+          <w:t xml:space="preserve"> (n</w:t>
         </w:r>
       </w:ins>
-      <w:del w:id="293" w:author="Dave Bridges" w:date="2019-04-03T14:47:00Z">
-        <w:r>
-          <w:rPr>
-            <w:sz w:val="24"/>
-            <w:szCs w:val="24"/>
-          </w:rPr>
-          <w:delText>N</w:delText>
+      <w:del w:id="364" w:author="Dave Bridges" w:date="2019-04-03T14:47:00Z">
+        <w:r>
+          <w:rPr>
+            <w:sz w:val="24"/>
+            <w:szCs w:val="24"/>
+          </w:rPr>
+          <w:delText>. N</w:delText>
         </w:r>
       </w:del>
       <w:r>
@@ -12682,9 +13763,9 @@
           <w:sz w:val="24"/>
           <w:szCs w:val="24"/>
         </w:rPr>
-        <w:t>=8-22 per group</w:t>
-      </w:r>
-      <w:ins w:id="294" w:author="Dave Bridges" w:date="2019-04-03T14:47:00Z">
+        <w:t>=5-8 per group</w:t>
+      </w:r>
+      <w:ins w:id="365" w:author="Dave Bridges" w:date="2019-04-03T14:47:00Z">
         <w:r>
           <w:rPr>
             <w:sz w:val="24"/>
@@ -12698,24 +13779,24 @@
           <w:sz w:val="24"/>
           <w:szCs w:val="24"/>
         </w:rPr>
-        <w:t>. Data collected by Innocence Harvey. Gastrocnemius we</w:t>
-      </w:r>
-      <w:ins w:id="295" w:author="Dave Bridges" w:date="2019-04-03T14:47:00Z">
-        <w:r>
-          <w:rPr>
-            <w:sz w:val="24"/>
-            <w:szCs w:val="24"/>
-          </w:rPr>
-          <w:t>i</w:t>
+        <w:t>. H&amp;E stained section of quadriceps (</w:t>
+      </w:r>
+      <w:ins w:id="366" w:author="Dave Bridges" w:date="2019-04-03T14:47:00Z">
+        <w:r>
+          <w:rPr>
+            <w:sz w:val="24"/>
+            <w:szCs w:val="24"/>
+          </w:rPr>
+          <w:t>E</w:t>
         </w:r>
       </w:ins>
-      <w:del w:id="296" w:author="Dave Bridges" w:date="2019-04-03T14:47:00Z">
-        <w:r>
-          <w:rPr>
-            <w:sz w:val="24"/>
-            <w:szCs w:val="24"/>
-          </w:rPr>
-          <w:delText>I</w:delText>
+      <w:del w:id="367" w:author="Dave Bridges" w:date="2019-04-03T14:47:00Z">
+        <w:r>
+          <w:rPr>
+            <w:sz w:val="24"/>
+            <w:szCs w:val="24"/>
+          </w:rPr>
+          <w:delText>e</w:delText>
         </w:r>
       </w:del>
       <w:r>
@@ -12723,24 +13804,72 @@
           <w:sz w:val="24"/>
           <w:szCs w:val="24"/>
         </w:rPr>
-        <w:t>ghts (</w:t>
-      </w:r>
-      <w:ins w:id="297" w:author="Dave Bridges" w:date="2019-04-03T14:47:00Z">
-        <w:r>
-          <w:rPr>
-            <w:sz w:val="24"/>
-            <w:szCs w:val="24"/>
-          </w:rPr>
-          <w:t>C</w:t>
+        <w:t xml:space="preserve">) from mice treated with vehicle (water) or dexamethasone for six weeks. </w:t>
+      </w:r>
+      <w:del w:id="368" w:author="Dave Bridges" w:date="2019-04-03T14:48:00Z">
+        <w:r>
+          <w:rPr>
+            <w:sz w:val="24"/>
+            <w:szCs w:val="24"/>
+          </w:rPr>
+          <w:delText xml:space="preserve">N=4 quadricep sections per group. </w:delText>
+        </w:r>
+      </w:del>
+      <w:r>
+        <w:rPr>
+          <w:sz w:val="24"/>
+          <w:szCs w:val="24"/>
+        </w:rPr>
+        <w:t xml:space="preserve">Average fiber </w:t>
+      </w:r>
+      <w:del w:id="369" w:author="Dave Bridges" w:date="2019-04-03T14:48:00Z">
+        <w:r>
+          <w:rPr>
+            <w:sz w:val="24"/>
+            <w:szCs w:val="24"/>
+          </w:rPr>
+          <w:delText xml:space="preserve">CSA </w:delText>
+        </w:r>
+      </w:del>
+      <w:ins w:id="370" w:author="Dave Bridges" w:date="2019-04-03T14:48:00Z">
+        <w:r>
+          <w:rPr>
+            <w:sz w:val="24"/>
+            <w:szCs w:val="24"/>
+          </w:rPr>
+          <w:t>cross-sectional area</w:t>
+        </w:r>
+        <w:r>
+          <w:rPr>
+            <w:sz w:val="24"/>
+            <w:szCs w:val="24"/>
+          </w:rPr>
+          <w:t xml:space="preserve"> </w:t>
         </w:r>
       </w:ins>
-      <w:del w:id="298" w:author="Dave Bridges" w:date="2019-04-03T14:47:00Z">
-        <w:r>
-          <w:rPr>
-            <w:sz w:val="24"/>
-            <w:szCs w:val="24"/>
-          </w:rPr>
-          <w:delText>c</w:delText>
+      <w:r>
+        <w:rPr>
+          <w:sz w:val="24"/>
+          <w:szCs w:val="24"/>
+        </w:rPr>
+        <w:t>(</w:t>
+      </w:r>
+      <w:ins w:id="371" w:author="Dave Bridges" w:date="2019-04-03T14:48:00Z">
+        <w:r>
+          <w:rPr>
+            <w:sz w:val="24"/>
+            <w:szCs w:val="24"/>
+          </w:rPr>
+          <w:t>F</w:t>
+        </w:r>
+      </w:ins>
+      <w:del w:id="372" w:author="Dave Bridges" w:date="2019-04-03T14:48:00Z">
+        <w:r>
+          <w:rPr>
+            <w:sz w:val="24"/>
+            <w:szCs w:val="24"/>
+          </w:rPr>
+          <w:delText>f</w:delText>
         </w:r>
       </w:del>
       <w:r>
@@ -12748,9 +13877,141 @@
           <w:sz w:val="24"/>
           <w:szCs w:val="24"/>
         </w:rPr>
-        <w:t xml:space="preserve">) and </w:t>
-      </w:r>
-      <w:del w:id="299" w:author="Dave Bridges" w:date="2019-04-03T14:47:00Z">
+        <w:t xml:space="preserve">) </w:t>
+      </w:r>
+      <w:ins w:id="373" w:author="Dave Bridges" w:date="2019-04-03T14:48:00Z">
+        <w:r>
+          <w:rPr>
+            <w:sz w:val="24"/>
+            <w:szCs w:val="24"/>
+          </w:rPr>
+          <w:t xml:space="preserve">averaged </w:t>
+        </w:r>
+      </w:ins>
+      <w:r>
+        <w:rPr>
+          <w:sz w:val="24"/>
+          <w:szCs w:val="24"/>
+        </w:rPr>
+        <w:t>from 200 fibers per quadricep section</w:t>
+      </w:r>
+      <w:ins w:id="374" w:author="Dave Bridges" w:date="2019-04-03T14:48:00Z">
+        <w:r>
+          <w:rPr>
+            <w:sz w:val="24"/>
+            <w:szCs w:val="24"/>
+          </w:rPr>
+          <w:t xml:space="preserve"> (n=4 mice per group)</w:t>
+        </w:r>
+      </w:ins>
+      <w:r>
+        <w:rPr>
+          <w:sz w:val="24"/>
+          <w:szCs w:val="24"/>
+        </w:rPr>
+        <w:t>. NADH-NBT stained section of quadriceps (</w:t>
+      </w:r>
+      <w:ins w:id="375" w:author="Dave Bridges" w:date="2019-04-03T14:48:00Z">
+        <w:r>
+          <w:rPr>
+            <w:sz w:val="24"/>
+            <w:szCs w:val="24"/>
+          </w:rPr>
+          <w:t>G</w:t>
+        </w:r>
+      </w:ins>
+      <w:del w:id="376" w:author="Dave Bridges" w:date="2019-04-03T14:48:00Z">
+        <w:r>
+          <w:rPr>
+            <w:sz w:val="24"/>
+            <w:szCs w:val="24"/>
+          </w:rPr>
+          <w:delText>g</w:delText>
+        </w:r>
+      </w:del>
+      <w:r>
+        <w:rPr>
+          <w:sz w:val="24"/>
+          <w:szCs w:val="24"/>
+        </w:rPr>
+        <w:t xml:space="preserve">) from mice treated with vehicle (water) or dexamethasone for six weeks. Percent of oxidative or type I fibers to total </w:t>
+      </w:r>
+      <w:del w:id="377" w:author="Dave Bridges" w:date="2019-04-03T14:50:00Z">
+        <w:r>
+          <w:rPr>
+            <w:sz w:val="24"/>
+            <w:szCs w:val="24"/>
+          </w:rPr>
+          <w:delText xml:space="preserve">mouse </w:delText>
+        </w:r>
+      </w:del>
+      <w:r>
+        <w:rPr>
+          <w:sz w:val="24"/>
+          <w:szCs w:val="24"/>
+        </w:rPr>
+        <w:t>fibers (</w:t>
+      </w:r>
+      <w:ins w:id="378" w:author="Dave Bridges" w:date="2019-04-03T14:48:00Z">
+        <w:r>
+          <w:rPr>
+            <w:sz w:val="24"/>
+            <w:szCs w:val="24"/>
+          </w:rPr>
+          <w:t>H</w:t>
+        </w:r>
+      </w:ins>
+      <w:ins w:id="379" w:author="Dave Bridges" w:date="2019-04-03T14:49:00Z">
+        <w:r>
+          <w:rPr>
+            <w:sz w:val="24"/>
+            <w:szCs w:val="24"/>
+          </w:rPr>
+          <w:t>; n=4</w:t>
+        </w:r>
+      </w:ins>
+      <w:del w:id="380" w:author="Dave Bridges" w:date="2019-04-03T14:48:00Z">
+        <w:r>
+          <w:rPr>
+            <w:sz w:val="24"/>
+            <w:szCs w:val="24"/>
+          </w:rPr>
+          <w:delText>h</w:delText>
+        </w:r>
+      </w:del>
+      <w:r>
+        <w:rPr>
+          <w:sz w:val="24"/>
+          <w:szCs w:val="24"/>
+        </w:rPr>
+        <w:t>).</w:t>
+      </w:r>
+      <w:ins w:id="381" w:author="Dave Bridges" w:date="2019-04-03T14:49:00Z">
+        <w:r>
+          <w:rPr>
+            <w:sz w:val="24"/>
+            <w:szCs w:val="24"/>
+          </w:rPr>
+          <w:t xml:space="preserve">  </w:t>
+        </w:r>
+      </w:ins>
+      <w:del w:id="382" w:author="Dave Bridges" w:date="2019-04-03T14:49:00Z">
+        <w:r>
+          <w:rPr>
+            <w:sz w:val="24"/>
+            <w:szCs w:val="24"/>
+          </w:rPr>
+          <w:delText xml:space="preserve"> N=4 quadricep sections per group. </w:delText>
+        </w:r>
+      </w:del>
+      <w:r>
+        <w:rPr>
+          <w:sz w:val="24"/>
+          <w:szCs w:val="24"/>
+        </w:rPr>
+        <w:t xml:space="preserve">Average fiber </w:t>
+      </w:r>
+      <w:del w:id="383" w:author="Dave Bridges" w:date="2019-04-03T14:49:00Z">
         <w:r>
           <w:rPr>
             <w:sz w:val="24"/>
@@ -12759,13 +14020,20 @@
           <w:delText xml:space="preserve">CSA </w:delText>
         </w:r>
       </w:del>
-      <w:ins w:id="300" w:author="Dave Bridges" w:date="2019-04-03T14:47:00Z">
-        <w:r>
-          <w:rPr>
-            <w:sz w:val="24"/>
-            <w:szCs w:val="24"/>
-          </w:rPr>
-          <w:t xml:space="preserve">cross-sectional area </w:t>
+      <w:ins w:id="384" w:author="Dave Bridges" w:date="2019-04-03T14:49:00Z">
+        <w:r>
+          <w:rPr>
+            <w:sz w:val="24"/>
+            <w:szCs w:val="24"/>
+          </w:rPr>
+          <w:t>cross-sectional area separated</w:t>
+        </w:r>
+        <w:r>
+          <w:rPr>
+            <w:sz w:val="24"/>
+            <w:szCs w:val="24"/>
+          </w:rPr>
+          <w:t xml:space="preserve"> </w:t>
         </w:r>
       </w:ins>
       <w:r>
@@ -12773,24 +14041,40 @@
           <w:sz w:val="24"/>
           <w:szCs w:val="24"/>
         </w:rPr>
+        <w:t xml:space="preserve">by NADH-NBT staining density </w:t>
+      </w:r>
+      <w:ins w:id="385" w:author="Dave Bridges" w:date="2019-04-03T14:50:00Z">
+        <w:r>
+          <w:rPr>
+            <w:sz w:val="24"/>
+            <w:szCs w:val="24"/>
+          </w:rPr>
+          <w:t xml:space="preserve">with dark fibers indicating oxidative or type I muscle fibers </w:t>
+        </w:r>
+      </w:ins>
+      <w:r>
+        <w:rPr>
+          <w:sz w:val="24"/>
+          <w:szCs w:val="24"/>
+        </w:rPr>
         <w:t>(</w:t>
       </w:r>
-      <w:ins w:id="301" w:author="Dave Bridges" w:date="2019-04-03T14:47:00Z">
-        <w:r>
-          <w:rPr>
-            <w:sz w:val="24"/>
-            <w:szCs w:val="24"/>
-          </w:rPr>
-          <w:t>D</w:t>
+      <w:ins w:id="386" w:author="Dave Bridges" w:date="2019-04-03T14:50:00Z">
+        <w:r>
+          <w:rPr>
+            <w:sz w:val="24"/>
+            <w:szCs w:val="24"/>
+          </w:rPr>
+          <w:t>I</w:t>
         </w:r>
       </w:ins>
-      <w:del w:id="302" w:author="Dave Bridges" w:date="2019-04-03T14:47:00Z">
-        <w:r>
-          <w:rPr>
-            <w:sz w:val="24"/>
-            <w:szCs w:val="24"/>
-          </w:rPr>
-          <w:delText>d</w:delText>
+      <w:del w:id="387" w:author="Dave Bridges" w:date="2019-04-03T14:50:00Z">
+        <w:r>
+          <w:rPr>
+            <w:sz w:val="24"/>
+            <w:szCs w:val="24"/>
+          </w:rPr>
+          <w:delText>i</w:delText>
         </w:r>
       </w:del>
       <w:r>
@@ -12798,443 +14082,83 @@
           <w:sz w:val="24"/>
           <w:szCs w:val="24"/>
         </w:rPr>
-        <w:t>) in lean and obese mice treated with dexamethasone</w:t>
-      </w:r>
-      <w:del w:id="303" w:author="Dave Bridges" w:date="2019-04-03T14:47:00Z">
-        <w:r>
-          <w:rPr>
-            <w:sz w:val="24"/>
-            <w:szCs w:val="24"/>
-          </w:rPr>
-          <w:delText xml:space="preserve"> </w:delText>
-        </w:r>
-      </w:del>
-      <w:r>
-        <w:rPr>
-          <w:sz w:val="24"/>
-          <w:szCs w:val="24"/>
-        </w:rPr>
-        <w:t xml:space="preserve"> for 15-21 days</w:t>
-      </w:r>
-      <w:ins w:id="304" w:author="Dave Bridges" w:date="2019-04-03T14:47:00Z">
-        <w:r>
-          <w:rPr>
-            <w:sz w:val="24"/>
-            <w:szCs w:val="24"/>
-          </w:rPr>
-          <w:t xml:space="preserve"> (n</w:t>
+        <w:t xml:space="preserve">). </w:t>
+      </w:r>
+      <w:ins w:id="388" w:author="Dave Bridges" w:date="2019-04-03T14:49:00Z">
+        <w:r>
+          <w:rPr>
+            <w:sz w:val="24"/>
+            <w:szCs w:val="24"/>
+          </w:rPr>
+          <w:t>Asterisks</w:t>
+        </w:r>
+        <w:r>
+          <w:rPr>
+            <w:sz w:val="24"/>
+            <w:szCs w:val="24"/>
+          </w:rPr>
+          <w:t xml:space="preserve"> indicate </w:t>
+        </w:r>
+        <w:proofErr w:type="gramStart"/>
+        <w:r>
+          <w:rPr>
+            <w:sz w:val="24"/>
+            <w:szCs w:val="24"/>
+          </w:rPr>
+          <w:t xml:space="preserve">significant </w:t>
+        </w:r>
+        <w:r>
+          <w:rPr>
+            <w:sz w:val="24"/>
+            <w:szCs w:val="24"/>
+          </w:rPr>
+          <w:t xml:space="preserve"> interaction</w:t>
+        </w:r>
+        <w:proofErr w:type="gramEnd"/>
+        <w:r>
+          <w:rPr>
+            <w:sz w:val="24"/>
+            <w:szCs w:val="24"/>
+          </w:rPr>
+          <w:t xml:space="preserve"> between diet and dexamethasone treatment</w:t>
+        </w:r>
+        <w:r>
+          <w:rPr>
+            <w:sz w:val="24"/>
+            <w:szCs w:val="24"/>
+          </w:rPr>
+          <w:t xml:space="preserve"> by </w:t>
+        </w:r>
+        <w:r>
+          <w:rPr>
+            <w:sz w:val="24"/>
+            <w:szCs w:val="24"/>
+          </w:rPr>
+          <w:t>t</w:t>
+        </w:r>
+        <w:r>
+          <w:rPr>
+            <w:sz w:val="24"/>
+            <w:szCs w:val="24"/>
+          </w:rPr>
+          <w:t>wo-</w:t>
+        </w:r>
+        <w:r>
+          <w:rPr>
+            <w:sz w:val="24"/>
+            <w:szCs w:val="24"/>
+          </w:rPr>
+          <w:t>w</w:t>
+        </w:r>
+        <w:r>
+          <w:rPr>
+            <w:sz w:val="24"/>
+            <w:szCs w:val="24"/>
+          </w:rPr>
+          <w:t>ay ANOVA.</w:t>
         </w:r>
       </w:ins>
-      <w:del w:id="305" w:author="Dave Bridges" w:date="2019-04-03T14:47:00Z">
-        <w:r>
-          <w:rPr>
-            <w:sz w:val="24"/>
-            <w:szCs w:val="24"/>
-          </w:rPr>
-          <w:delText>. N</w:delText>
-        </w:r>
-      </w:del>
-      <w:r>
-        <w:rPr>
-          <w:sz w:val="24"/>
-          <w:szCs w:val="24"/>
-        </w:rPr>
-        <w:t>=5-8 per group</w:t>
-      </w:r>
-      <w:ins w:id="306" w:author="Dave Bridges" w:date="2019-04-03T14:47:00Z">
-        <w:r>
-          <w:rPr>
-            <w:sz w:val="24"/>
-            <w:szCs w:val="24"/>
-          </w:rPr>
-          <w:t>)</w:t>
-        </w:r>
-      </w:ins>
-      <w:r>
-        <w:rPr>
-          <w:sz w:val="24"/>
-          <w:szCs w:val="24"/>
-        </w:rPr>
-        <w:t>. H&amp;E stained section of quadriceps (</w:t>
-      </w:r>
-      <w:ins w:id="307" w:author="Dave Bridges" w:date="2019-04-03T14:47:00Z">
-        <w:r>
-          <w:rPr>
-            <w:sz w:val="24"/>
-            <w:szCs w:val="24"/>
-          </w:rPr>
-          <w:t>E</w:t>
-        </w:r>
-      </w:ins>
-      <w:del w:id="308" w:author="Dave Bridges" w:date="2019-04-03T14:47:00Z">
-        <w:r>
-          <w:rPr>
-            <w:sz w:val="24"/>
-            <w:szCs w:val="24"/>
-          </w:rPr>
-          <w:delText>e</w:delText>
-        </w:r>
-      </w:del>
-      <w:r>
-        <w:rPr>
-          <w:sz w:val="24"/>
-          <w:szCs w:val="24"/>
-        </w:rPr>
-        <w:t xml:space="preserve">) from mice treated with vehicle (water) or dexamethasone for six weeks. </w:t>
-      </w:r>
-      <w:del w:id="309" w:author="Dave Bridges" w:date="2019-04-03T14:48:00Z">
-        <w:r>
-          <w:rPr>
-            <w:sz w:val="24"/>
-            <w:szCs w:val="24"/>
-          </w:rPr>
-          <w:delText xml:space="preserve">N=4 quadricep sections per group. </w:delText>
-        </w:r>
-      </w:del>
-      <w:r>
-        <w:rPr>
-          <w:sz w:val="24"/>
-          <w:szCs w:val="24"/>
-        </w:rPr>
-        <w:t xml:space="preserve">Average fiber </w:t>
-      </w:r>
-      <w:del w:id="310" w:author="Dave Bridges" w:date="2019-04-03T14:48:00Z">
-        <w:r>
-          <w:rPr>
-            <w:sz w:val="24"/>
-            <w:szCs w:val="24"/>
-          </w:rPr>
-          <w:delText xml:space="preserve">CSA </w:delText>
-        </w:r>
-      </w:del>
-      <w:ins w:id="311" w:author="Dave Bridges" w:date="2019-04-03T14:48:00Z">
-        <w:r>
-          <w:rPr>
-            <w:sz w:val="24"/>
-            <w:szCs w:val="24"/>
-          </w:rPr>
-          <w:t>cross-sectional area</w:t>
-        </w:r>
-        <w:r>
-          <w:rPr>
-            <w:sz w:val="24"/>
-            <w:szCs w:val="24"/>
-          </w:rPr>
-          <w:t xml:space="preserve"> </w:t>
-        </w:r>
-      </w:ins>
-      <w:r>
-        <w:rPr>
-          <w:sz w:val="24"/>
-          <w:szCs w:val="24"/>
-        </w:rPr>
-        <w:t>(</w:t>
-      </w:r>
-      <w:ins w:id="312" w:author="Dave Bridges" w:date="2019-04-03T14:48:00Z">
-        <w:r>
-          <w:rPr>
-            <w:sz w:val="24"/>
-            <w:szCs w:val="24"/>
-          </w:rPr>
-          <w:t>F</w:t>
-        </w:r>
-      </w:ins>
-      <w:del w:id="313" w:author="Dave Bridges" w:date="2019-04-03T14:48:00Z">
-        <w:r>
-          <w:rPr>
-            <w:sz w:val="24"/>
-            <w:szCs w:val="24"/>
-          </w:rPr>
-          <w:delText>f</w:delText>
-        </w:r>
-      </w:del>
-      <w:r>
-        <w:rPr>
-          <w:sz w:val="24"/>
-          <w:szCs w:val="24"/>
-        </w:rPr>
-        <w:t xml:space="preserve">) </w:t>
-      </w:r>
-      <w:ins w:id="314" w:author="Dave Bridges" w:date="2019-04-03T14:48:00Z">
-        <w:r>
-          <w:rPr>
-            <w:sz w:val="24"/>
-            <w:szCs w:val="24"/>
-          </w:rPr>
-          <w:t xml:space="preserve">averaged </w:t>
-        </w:r>
-      </w:ins>
-      <w:r>
-        <w:rPr>
-          <w:sz w:val="24"/>
-          <w:szCs w:val="24"/>
-        </w:rPr>
-        <w:t>from 200 fibers per quadricep section</w:t>
-      </w:r>
-      <w:ins w:id="315" w:author="Dave Bridges" w:date="2019-04-03T14:48:00Z">
-        <w:r>
-          <w:rPr>
-            <w:sz w:val="24"/>
-            <w:szCs w:val="24"/>
-          </w:rPr>
-          <w:t xml:space="preserve"> (n=4 mice per group)</w:t>
-        </w:r>
-      </w:ins>
-      <w:r>
-        <w:rPr>
-          <w:sz w:val="24"/>
-          <w:szCs w:val="24"/>
-        </w:rPr>
-        <w:t>. NADH-NBT stained section of quadriceps (</w:t>
-      </w:r>
-      <w:ins w:id="316" w:author="Dave Bridges" w:date="2019-04-03T14:48:00Z">
-        <w:r>
-          <w:rPr>
-            <w:sz w:val="24"/>
-            <w:szCs w:val="24"/>
-          </w:rPr>
-          <w:t>G</w:t>
-        </w:r>
-      </w:ins>
-      <w:del w:id="317" w:author="Dave Bridges" w:date="2019-04-03T14:48:00Z">
-        <w:r>
-          <w:rPr>
-            <w:sz w:val="24"/>
-            <w:szCs w:val="24"/>
-          </w:rPr>
-          <w:delText>g</w:delText>
-        </w:r>
-      </w:del>
-      <w:r>
-        <w:rPr>
-          <w:sz w:val="24"/>
-          <w:szCs w:val="24"/>
-        </w:rPr>
-        <w:t xml:space="preserve">) from mice treated with vehicle (water) or dexamethasone for six weeks. Percent of oxidative or type I fibers to total </w:t>
-      </w:r>
-      <w:del w:id="318" w:author="Dave Bridges" w:date="2019-04-03T14:50:00Z">
-        <w:r>
-          <w:rPr>
-            <w:sz w:val="24"/>
-            <w:szCs w:val="24"/>
-          </w:rPr>
-          <w:delText xml:space="preserve">mouse </w:delText>
-        </w:r>
-      </w:del>
-      <w:r>
-        <w:rPr>
-          <w:sz w:val="24"/>
-          <w:szCs w:val="24"/>
-        </w:rPr>
-        <w:t>fibers (</w:t>
-      </w:r>
-      <w:ins w:id="319" w:author="Dave Bridges" w:date="2019-04-03T14:48:00Z">
-        <w:r>
-          <w:rPr>
-            <w:sz w:val="24"/>
-            <w:szCs w:val="24"/>
-          </w:rPr>
-          <w:t>H</w:t>
-        </w:r>
-      </w:ins>
-      <w:ins w:id="320" w:author="Dave Bridges" w:date="2019-04-03T14:49:00Z">
-        <w:r>
-          <w:rPr>
-            <w:sz w:val="24"/>
-            <w:szCs w:val="24"/>
-          </w:rPr>
-          <w:t>; n=4</w:t>
-        </w:r>
-      </w:ins>
-      <w:del w:id="321" w:author="Dave Bridges" w:date="2019-04-03T14:48:00Z">
-        <w:r>
-          <w:rPr>
-            <w:sz w:val="24"/>
-            <w:szCs w:val="24"/>
-          </w:rPr>
-          <w:delText>h</w:delText>
-        </w:r>
-      </w:del>
-      <w:r>
-        <w:rPr>
-          <w:sz w:val="24"/>
-          <w:szCs w:val="24"/>
-        </w:rPr>
-        <w:t>).</w:t>
-      </w:r>
-      <w:ins w:id="322" w:author="Dave Bridges" w:date="2019-04-03T14:49:00Z">
-        <w:r>
-          <w:rPr>
-            <w:sz w:val="24"/>
-            <w:szCs w:val="24"/>
-          </w:rPr>
-          <w:t xml:space="preserve">  </w:t>
-        </w:r>
-      </w:ins>
-      <w:del w:id="323" w:author="Dave Bridges" w:date="2019-04-03T14:49:00Z">
-        <w:r>
-          <w:rPr>
-            <w:sz w:val="24"/>
-            <w:szCs w:val="24"/>
-          </w:rPr>
-          <w:delText xml:space="preserve"> N=4 quadricep sections per group. </w:delText>
-        </w:r>
-      </w:del>
-      <w:r>
-        <w:rPr>
-          <w:sz w:val="24"/>
-          <w:szCs w:val="24"/>
-        </w:rPr>
-        <w:t xml:space="preserve">Average fiber </w:t>
-      </w:r>
-      <w:del w:id="324" w:author="Dave Bridges" w:date="2019-04-03T14:49:00Z">
-        <w:r>
-          <w:rPr>
-            <w:sz w:val="24"/>
-            <w:szCs w:val="24"/>
-          </w:rPr>
-          <w:delText xml:space="preserve">CSA </w:delText>
-        </w:r>
-      </w:del>
-      <w:ins w:id="325" w:author="Dave Bridges" w:date="2019-04-03T14:49:00Z">
-        <w:r>
-          <w:rPr>
-            <w:sz w:val="24"/>
-            <w:szCs w:val="24"/>
-          </w:rPr>
-          <w:t>cross-sectional area separated</w:t>
-        </w:r>
-        <w:r>
-          <w:rPr>
-            <w:sz w:val="24"/>
-            <w:szCs w:val="24"/>
-          </w:rPr>
-          <w:t xml:space="preserve"> </w:t>
-        </w:r>
-      </w:ins>
-      <w:r>
-        <w:rPr>
-          <w:sz w:val="24"/>
-          <w:szCs w:val="24"/>
-        </w:rPr>
-        <w:t xml:space="preserve">by NADH-NBT staining density </w:t>
-      </w:r>
-      <w:ins w:id="326" w:author="Dave Bridges" w:date="2019-04-03T14:50:00Z">
-        <w:r>
-          <w:rPr>
-            <w:sz w:val="24"/>
-            <w:szCs w:val="24"/>
-          </w:rPr>
-          <w:t xml:space="preserve">with dark fibers indicating oxidative or type I muscle fibers </w:t>
-        </w:r>
-      </w:ins>
-      <w:r>
-        <w:rPr>
-          <w:sz w:val="24"/>
-          <w:szCs w:val="24"/>
-        </w:rPr>
-        <w:t>(</w:t>
-      </w:r>
-      <w:ins w:id="327" w:author="Dave Bridges" w:date="2019-04-03T14:50:00Z">
-        <w:r>
-          <w:rPr>
-            <w:sz w:val="24"/>
-            <w:szCs w:val="24"/>
-          </w:rPr>
-          <w:t>I</w:t>
-        </w:r>
-      </w:ins>
-      <w:del w:id="328" w:author="Dave Bridges" w:date="2019-04-03T14:50:00Z">
-        <w:r>
-          <w:rPr>
-            <w:sz w:val="24"/>
-            <w:szCs w:val="24"/>
-          </w:rPr>
-          <w:delText>i</w:delText>
-        </w:r>
-      </w:del>
-      <w:r>
-        <w:rPr>
-          <w:sz w:val="24"/>
-          <w:szCs w:val="24"/>
-        </w:rPr>
-        <w:t xml:space="preserve">). </w:t>
-      </w:r>
-      <w:ins w:id="329" w:author="Dave Bridges" w:date="2019-04-03T14:49:00Z">
-        <w:r>
-          <w:rPr>
-            <w:sz w:val="24"/>
-            <w:szCs w:val="24"/>
-          </w:rPr>
-          <w:t>Asterisks</w:t>
-        </w:r>
-        <w:r>
-          <w:rPr>
-            <w:sz w:val="24"/>
-            <w:szCs w:val="24"/>
-          </w:rPr>
-          <w:t xml:space="preserve"> indicate </w:t>
-        </w:r>
-        <w:proofErr w:type="gramStart"/>
-        <w:r>
-          <w:rPr>
-            <w:sz w:val="24"/>
-            <w:szCs w:val="24"/>
-          </w:rPr>
-          <w:t xml:space="preserve">significant </w:t>
-        </w:r>
-        <w:r>
-          <w:rPr>
-            <w:sz w:val="24"/>
-            <w:szCs w:val="24"/>
-          </w:rPr>
-          <w:t xml:space="preserve"> interaction</w:t>
-        </w:r>
-        <w:proofErr w:type="gramEnd"/>
-        <w:r>
-          <w:rPr>
-            <w:sz w:val="24"/>
-            <w:szCs w:val="24"/>
-          </w:rPr>
-          <w:t xml:space="preserve"> between diet and dexamethasone treatment</w:t>
-        </w:r>
-        <w:r>
-          <w:rPr>
-            <w:sz w:val="24"/>
-            <w:szCs w:val="24"/>
-          </w:rPr>
-          <w:t xml:space="preserve"> by </w:t>
-        </w:r>
-        <w:r>
-          <w:rPr>
-            <w:sz w:val="24"/>
-            <w:szCs w:val="24"/>
-          </w:rPr>
-          <w:t>t</w:t>
-        </w:r>
-        <w:r>
-          <w:rPr>
-            <w:sz w:val="24"/>
-            <w:szCs w:val="24"/>
-          </w:rPr>
-          <w:t>wo-</w:t>
-        </w:r>
-        <w:r>
-          <w:rPr>
-            <w:sz w:val="24"/>
-            <w:szCs w:val="24"/>
-          </w:rPr>
-          <w:t>w</w:t>
-        </w:r>
-        <w:r>
-          <w:rPr>
-            <w:sz w:val="24"/>
-            <w:szCs w:val="24"/>
-          </w:rPr>
-          <w:t>ay ANOVA.</w:t>
-        </w:r>
-      </w:ins>
-      <w:del w:id="330" w:author="Dave Bridges" w:date="2019-04-03T14:49:00Z">
+      <w:del w:id="389" w:author="Dave Bridges" w:date="2019-04-03T14:49:00Z">
         <w:r>
           <w:rPr>
             <w:sz w:val="24"/>
@@ -13248,7 +14172,7 @@
       <w:pPr>
         <w:spacing w:line="360" w:lineRule="auto"/>
         <w:rPr>
-          <w:ins w:id="331" w:author="Dave Bridges" w:date="2019-04-03T14:49:00Z"/>
+          <w:ins w:id="390" w:author="Dave Bridges" w:date="2019-04-03T14:49:00Z"/>
           <w:sz w:val="24"/>
           <w:szCs w:val="24"/>
         </w:rPr>
@@ -13931,7 +14855,7 @@
       </w:r>
     </w:p>
   </w:comment>
-  <w:comment w:id="219" w:author="Dave Bridges" w:date="2019-03-30T11:56:00Z" w:initials="DB">
+  <w:comment w:id="229" w:author="Dave Bridges" w:date="2019-04-03T14:57:00Z" w:initials="DB">
     <w:p>
       <w:pPr>
         <w:pStyle w:val="CommentText"/>
@@ -13942,17 +14866,20 @@
         </w:rPr>
         <w:annotationRef/>
       </w:r>
-      <w:proofErr w:type="spellStart"/>
-      <w:r>
-        <w:t>Somehwere</w:t>
-      </w:r>
-      <w:proofErr w:type="spellEnd"/>
-      <w:r>
-        <w:t xml:space="preserve"> you are going to need to work in the ITT data.  Maybe talk about health effects of lost muscle, and you can include reductions in BMR, risk of fractures and impaired insulin sensitivity, but then say that in our case the insulin resistance is in addition to atrophy.</w:t>
+      <w:r>
+        <w:t xml:space="preserve">Is this a n=1 experiment or did you do </w:t>
+      </w:r>
+      <w:proofErr w:type="gramStart"/>
+      <w:r>
+        <w:t>this multiple times</w:t>
+      </w:r>
+      <w:proofErr w:type="gramEnd"/>
+      <w:r>
+        <w:t>?</w:t>
       </w:r>
     </w:p>
   </w:comment>
-  <w:comment w:id="225" w:author="Dave Bridges" w:date="2019-04-03T14:24:00Z" w:initials="DB">
+  <w:comment w:id="278" w:author="Dave Bridges" w:date="2019-03-30T11:56:00Z" w:initials="DB">
     <w:p>
       <w:pPr>
         <w:pStyle w:val="CommentText"/>
@@ -13963,12 +14890,17 @@
         </w:rPr>
         <w:annotationRef/>
       </w:r>
-      <w:r>
-        <w:t>Reference needed</w:t>
+      <w:proofErr w:type="spellStart"/>
+      <w:r>
+        <w:t>Somehwere</w:t>
+      </w:r>
+      <w:proofErr w:type="spellEnd"/>
+      <w:r>
+        <w:t xml:space="preserve"> you are going to need to work in the ITT data.  Maybe talk about health effects of lost muscle, and you can include reductions in BMR, risk of fractures and impaired insulin sensitivity, but then say that in our case the insulin resistance is in addition to atrophy.</w:t>
       </w:r>
     </w:p>
   </w:comment>
-  <w:comment w:id="231" w:author="Dave Bridges" w:date="2019-03-30T11:31:00Z" w:initials="DB">
+  <w:comment w:id="284" w:author="Dave Bridges" w:date="2019-04-03T14:24:00Z" w:initials="DB">
     <w:p>
       <w:pPr>
         <w:pStyle w:val="CommentText"/>
@@ -13980,11 +14912,11 @@
         <w:annotationRef/>
       </w:r>
       <w:r>
-        <w:t>And size?</w:t>
+        <w:t>Reference needed</w:t>
       </w:r>
     </w:p>
   </w:comment>
-  <w:comment w:id="232" w:author="Dave Bridges" w:date="2019-03-30T10:52:00Z" w:initials="DB">
+  <w:comment w:id="290" w:author="Dave Bridges" w:date="2019-03-30T11:31:00Z" w:initials="DB">
     <w:p>
       <w:pPr>
         <w:pStyle w:val="CommentText"/>
@@ -13996,11 +14928,11 @@
         <w:annotationRef/>
       </w:r>
       <w:r>
-        <w:t>What is the full reference, PMID or DOI for these</w:t>
+        <w:t>And size?</w:t>
       </w:r>
     </w:p>
   </w:comment>
-  <w:comment w:id="239" w:author="Dave Bridges" w:date="2019-03-30T11:48:00Z" w:initials="DB">
+  <w:comment w:id="291" w:author="Dave Bridges" w:date="2019-03-30T10:52:00Z" w:initials="DB">
     <w:p>
       <w:pPr>
         <w:pStyle w:val="CommentText"/>
@@ -14012,11 +14944,11 @@
         <w:annotationRef/>
       </w:r>
       <w:r>
-        <w:t>Refs of type ii specificiety</w:t>
+        <w:t>What is the full reference, PMID or DOI for these</w:t>
       </w:r>
     </w:p>
   </w:comment>
-  <w:comment w:id="240" w:author="Dave Bridges" w:date="2019-03-30T10:52:00Z" w:initials="DB">
+  <w:comment w:id="298" w:author="Dave Bridges" w:date="2019-03-30T11:48:00Z" w:initials="DB">
     <w:p>
       <w:pPr>
         <w:pStyle w:val="CommentText"/>
@@ -14028,11 +14960,11 @@
         <w:annotationRef/>
       </w:r>
       <w:r>
-        <w:t>What is the full reference, PMID or DOI for this</w:t>
+        <w:t>Refs of type ii specificiety</w:t>
       </w:r>
     </w:p>
   </w:comment>
-  <w:comment w:id="242" w:author="Dave Bridges" w:date="2019-03-30T10:53:00Z" w:initials="DB">
+  <w:comment w:id="299" w:author="Dave Bridges" w:date="2019-03-30T10:52:00Z" w:initials="DB">
     <w:p>
       <w:pPr>
         <w:pStyle w:val="CommentText"/>
@@ -14048,7 +14980,7 @@
       </w:r>
     </w:p>
   </w:comment>
-  <w:comment w:id="241" w:author="Dave Bridges" w:date="2019-03-30T11:50:00Z" w:initials="DB">
+  <w:comment w:id="301" w:author="Dave Bridges" w:date="2019-03-30T10:53:00Z" w:initials="DB">
     <w:p>
       <w:pPr>
         <w:pStyle w:val="CommentText"/>
@@ -14060,11 +14992,11 @@
         <w:annotationRef/>
       </w:r>
       <w:r>
-        <w:t>This contradicts the previous sentence</w:t>
+        <w:t>What is the full reference, PMID or DOI for this</w:t>
       </w:r>
     </w:p>
   </w:comment>
-  <w:comment w:id="243" w:author="Dave Bridges" w:date="2019-03-30T10:53:00Z" w:initials="DB">
+  <w:comment w:id="300" w:author="Dave Bridges" w:date="2019-03-30T11:50:00Z" w:initials="DB">
     <w:p>
       <w:pPr>
         <w:pStyle w:val="CommentText"/>
@@ -14076,11 +15008,11 @@
         <w:annotationRef/>
       </w:r>
       <w:r>
-        <w:t>What is the full reference, PMID or DOI for this</w:t>
+        <w:t>This contradicts the previous sentence</w:t>
       </w:r>
     </w:p>
   </w:comment>
-  <w:comment w:id="244" w:author="Dave Bridges" w:date="2019-03-30T10:54:00Z" w:initials="DB">
+  <w:comment w:id="302" w:author="Dave Bridges" w:date="2019-03-30T10:53:00Z" w:initials="DB">
     <w:p>
       <w:pPr>
         <w:pStyle w:val="CommentText"/>
@@ -14092,11 +15024,11 @@
         <w:annotationRef/>
       </w:r>
       <w:r>
-        <w:t>What is the full reference, PMID or DOI for the last two</w:t>
+        <w:t>What is the full reference, PMID or DOI for this</w:t>
       </w:r>
     </w:p>
   </w:comment>
-  <w:comment w:id="245" w:author="Dave Bridges" w:date="2019-03-30T10:54:00Z" w:initials="DB">
+  <w:comment w:id="303" w:author="Dave Bridges" w:date="2019-03-30T10:54:00Z" w:initials="DB">
     <w:p>
       <w:pPr>
         <w:pStyle w:val="CommentText"/>
@@ -14108,11 +15040,11 @@
         <w:annotationRef/>
       </w:r>
       <w:r>
-        <w:t>What is the full reference, PMID or DOI for this</w:t>
+        <w:t>What is the full reference, PMID or DOI for the last two</w:t>
       </w:r>
     </w:p>
   </w:comment>
-  <w:comment w:id="246" w:author="Dave Bridges" w:date="2019-03-30T11:54:00Z" w:initials="DB">
+  <w:comment w:id="304" w:author="Dave Bridges" w:date="2019-03-30T10:54:00Z" w:initials="DB">
     <w:p>
       <w:pPr>
         <w:pStyle w:val="CommentText"/>
@@ -14124,11 +15056,11 @@
         <w:annotationRef/>
       </w:r>
       <w:r>
-        <w:t>Rewrite this sentence</w:t>
+        <w:t>What is the full reference, PMID or DOI for this</w:t>
       </w:r>
     </w:p>
   </w:comment>
-  <w:comment w:id="247" w:author="Dave Bridges" w:date="2019-04-03T13:15:00Z" w:initials="DB">
+  <w:comment w:id="305" w:author="Dave Bridges" w:date="2019-03-30T11:54:00Z" w:initials="DB">
     <w:p>
       <w:pPr>
         <w:pStyle w:val="CommentText"/>
@@ -14140,11 +15072,11 @@
         <w:annotationRef/>
       </w:r>
       <w:r>
-        <w:t>Im confused how elevated inflammatory factors would cause atrophy, I think you are missing a link here.</w:t>
+        <w:t>Rewrite this sentence</w:t>
       </w:r>
     </w:p>
   </w:comment>
-  <w:comment w:id="248" w:author="Dave Bridges" w:date="2019-03-30T10:55:00Z" w:initials="DB">
+  <w:comment w:id="306" w:author="Dave Bridges" w:date="2019-04-03T13:15:00Z" w:initials="DB">
     <w:p>
       <w:pPr>
         <w:pStyle w:val="CommentText"/>
@@ -14156,11 +15088,11 @@
         <w:annotationRef/>
       </w:r>
       <w:r>
-        <w:t>What is the full reference, PMID or DOI for this</w:t>
+        <w:t>Im confused how elevated inflammatory factors would cause atrophy, I think you are missing a link here.</w:t>
       </w:r>
     </w:p>
   </w:comment>
-  <w:comment w:id="249" w:author="Dave Bridges" w:date="2019-03-30T11:06:00Z" w:initials="DB">
+  <w:comment w:id="307" w:author="Dave Bridges" w:date="2019-03-30T10:55:00Z" w:initials="DB">
     <w:p>
       <w:pPr>
         <w:pStyle w:val="CommentText"/>
@@ -14172,11 +15104,11 @@
         <w:annotationRef/>
       </w:r>
       <w:r>
-        <w:t>Laura sources for you.</w:t>
+        <w:t>What is the full reference, PMID or DOI for this</w:t>
       </w:r>
     </w:p>
   </w:comment>
-  <w:comment w:id="250" w:author="Dave Bridges" w:date="2019-03-30T11:06:00Z" w:initials="DB">
+  <w:comment w:id="308" w:author="Dave Bridges" w:date="2019-03-30T11:06:00Z" w:initials="DB">
     <w:p>
       <w:pPr>
         <w:pStyle w:val="CommentText"/>
@@ -14188,11 +15120,11 @@
         <w:annotationRef/>
       </w:r>
       <w:r>
-        <w:t>Sue, do you want to add anything else to this?</w:t>
+        <w:t>Laura sources for you.</w:t>
       </w:r>
     </w:p>
   </w:comment>
-  <w:comment w:id="251" w:author="Dave Bridges" w:date="2019-03-30T11:06:00Z" w:initials="DB">
+  <w:comment w:id="309" w:author="Dave Bridges" w:date="2019-03-30T11:06:00Z" w:initials="DB">
     <w:p>
       <w:pPr>
         <w:pStyle w:val="CommentText"/>
@@ -14204,11 +15136,27 @@
         <w:annotationRef/>
       </w:r>
       <w:r>
-        <w:t>For the dissertation you should note anyone else who helped you and how (Inn, JeAnna, Carole and Ayat).  Then add anything else you want.  For the paper it will just be scientific helpers that did not end up as coauthors.</w:t>
+        <w:t>Sue, do you want to add anything else to this?</w:t>
       </w:r>
     </w:p>
   </w:comment>
-  <w:comment w:id="256" w:author="Dave Bridges" w:date="2019-04-03T14:37:00Z" w:initials="DB">
+  <w:comment w:id="310" w:author="Dave Bridges" w:date="2019-03-30T11:06:00Z" w:initials="DB">
+    <w:p>
+      <w:pPr>
+        <w:pStyle w:val="CommentText"/>
+      </w:pPr>
+      <w:r>
+        <w:rPr>
+          <w:rStyle w:val="CommentReference"/>
+        </w:rPr>
+        <w:annotationRef/>
+      </w:r>
+      <w:r>
+        <w:t>For the dissertation you should note anyone else who helped you and how (Inn, JeAnna, Carole and Ayat).  Then add anything else you want.  For the paper it will just be scientific helpers that did not end up as coauthors.</w:t>
+      </w:r>
+    </w:p>
+  </w:comment>
+  <w:comment w:id="315" w:author="Dave Bridges" w:date="2019-04-03T14:37:00Z" w:initials="DB">
     <w:p>
       <w:pPr>
         <w:pStyle w:val="CommentText"/>
@@ -14254,6 +15202,7 @@
   <w15:commentEx w15:paraId="56682BBC" w15:done="0"/>
   <w15:commentEx w15:paraId="0359E01E" w15:done="0"/>
   <w15:commentEx w15:paraId="75C31FB1" w15:done="0"/>
+  <w15:commentEx w15:paraId="07EAC306" w15:done="0"/>
   <w15:commentEx w15:paraId="57116DEC" w15:done="0"/>
   <w15:commentEx w15:paraId="0496E200" w15:done="0"/>
   <w15:commentEx w15:paraId="39DFF08D" w15:done="0"/>
@@ -14302,6 +15251,7 @@
   <w16cid:commentId w16cid:paraId="56682BBC" w16cid:durableId="204F4700"/>
   <w16cid:commentId w16cid:paraId="0359E01E" w16cid:durableId="204F4727"/>
   <w16cid:commentId w16cid:paraId="75C31FB1" w16cid:durableId="204F4745"/>
+  <w16cid:commentId w16cid:paraId="07EAC306" w16cid:durableId="204F485B"/>
   <w16cid:commentId w16cid:paraId="57116DEC" w16cid:durableId="2049D7FA"/>
   <w16cid:commentId w16cid:paraId="0496E200" w16cid:durableId="204F4098"/>
   <w16cid:commentId w16cid:paraId="39DFF08D" w16cid:durableId="2049D214"/>
@@ -15339,7 +16289,7 @@
 </file>
 
 <file path=customXml/itemProps1.xml><?xml version="1.0" encoding="utf-8"?>
-<ds:datastoreItem xmlns:ds="http://schemas.openxmlformats.org/officeDocument/2006/customXml" ds:itemID="{2A999113-1948-8D40-95F1-F6D2CE008289}">
+<ds:datastoreItem xmlns:ds="http://schemas.openxmlformats.org/officeDocument/2006/customXml" ds:itemID="{17872389-DE18-5F44-ABEC-EA4092DCCC37}">
   <ds:schemaRefs>
     <ds:schemaRef ds:uri="http://schemas.openxmlformats.org/officeDocument/2006/bibliography"/>
   </ds:schemaRefs>

--- a/manuscript/Muscle-Function/Gunder Thesis.docx
+++ b/manuscript/Muscle-Function/Gunder Thesis.docx
@@ -163,140 +163,6 @@
           <w:fldChar w:fldCharType="end"/>
         </w:r>
       </w:ins>
-      <w:ins w:id="2" w:author="Laura Gunder" w:date="2019-04-03T19:00:00Z">
-        <w:del w:id="3" w:author="Dave Bridges" w:date="2019-04-04T10:51:00Z">
-          <w:r>
-            <w:rPr>
-              <w:sz w:val="24"/>
-              <w:szCs w:val="24"/>
-            </w:rPr>
-            <w:fldChar w:fldCharType="begin" w:fldLock="1"/>
-          </w:r>
-        </w:del>
-      </w:ins>
-      <w:del w:id="4" w:author="Dave Bridges" w:date="2019-04-04T10:51:00Z">
-        <w:r>
-          <w:rPr>
-            <w:sz w:val="24"/>
-            <w:szCs w:val="24"/>
-          </w:rPr>
-          <w:delInstrText>ADDIN CSL_CITATION {"citationItems":[{"id":"ITEM-1","itemData":{"DOI":"10.1016/j.jbspin.2010.02.025","ISSN":"1297319X","abstract":"Glucocorticoid-induced myopathy, characterized by muscle weakness without pain, fatigue and atrophy, is an adverse effect of glucocorticoid use and is the most common type of drug-induced myopathy. This muscle disturbance has a frequency of 60%, and it has been most often associated with fluorinated glucocorticoid preparations. Glucocorticoids have a direct catabolic effect on muscle, decreasing protein synthesis and increasing the rate of protein catabolism leading to muscle atrophy. In clinical practice, it is important to differentiate myopathy due to glucocorticoid from muscle inflammatory diseases. The treatment is based on reduction or, if possible, on discontinuation of the steroid. Fluorinated glucocorticoids such as dexamethasone should be replaced with nonfluorinated glucocorticoids such as prednisone. Other experimental treatments may be tried such as IGF-I, branched-chain amino acids, creatine, androgens such as testosterone, nandrolone and dehydroepiandrosterone (DHEA), and glutamine. © 2010 Société française de rhumatologie.","author":[{"dropping-particle":"","family":"Pereira","given":"Rosa Maria Rodrigues","non-dropping-particle":"","parse-names":false,"suffix":""},{"dropping-particle":"","family":"Freire de Carvalho","given":"Jozélio","non-dropping-particle":"","parse-names":false,"suffix":""}],"container-title":"Joint Bone Spine","id":"ITEM-1","issue":"1","issued":{"date-parts":[["2011"]]},"page":"41-44","title":"Glucocorticoid-induced myopathy","type":"article-journal","volume":"78"},"uris":["http://www.mendeley.com/documents/?uuid=cd209dbe-e18b-4908-9b71-515cbc80f26e","http://www.mendeley.com/documents/?uuid=835b7a56-05e4-49ee-a06c-4a87e11c8791"]}],"mendeley":{"formattedCitation":"(21)","plainTextFormattedCitation":"(21)","previouslyFormattedCitation":"(22)"},"properties":{"noteIndex":0},"schema":"https://github.com/citation-style-language/schema/raw/master/csl-citation.json"}</w:delInstrText>
-        </w:r>
-        <w:r>
-          <w:rPr>
-            <w:sz w:val="24"/>
-            <w:szCs w:val="24"/>
-          </w:rPr>
-          <w:fldChar w:fldCharType="separate"/>
-        </w:r>
-        <w:r>
-          <w:rPr>
-            <w:noProof/>
-            <w:sz w:val="24"/>
-            <w:szCs w:val="24"/>
-          </w:rPr>
-          <w:delText>(21)</w:delText>
-        </w:r>
-      </w:del>
-      <w:ins w:id="5" w:author="Laura Gunder" w:date="2019-04-03T19:00:00Z">
-        <w:del w:id="6" w:author="Dave Bridges" w:date="2019-04-04T10:51:00Z">
-          <w:r>
-            <w:rPr>
-              <w:sz w:val="24"/>
-              <w:szCs w:val="24"/>
-            </w:rPr>
-            <w:fldChar w:fldCharType="end"/>
-          </w:r>
-        </w:del>
-      </w:ins>
-      <w:ins w:id="7" w:author="Laura Gunder" w:date="2019-04-03T19:02:00Z">
-        <w:del w:id="8" w:author="Dave Bridges" w:date="2019-04-04T10:51:00Z">
-          <w:r>
-            <w:rPr>
-              <w:sz w:val="24"/>
-              <w:szCs w:val="24"/>
-            </w:rPr>
-            <w:fldChar w:fldCharType="begin" w:fldLock="1"/>
-          </w:r>
-        </w:del>
-      </w:ins>
-      <w:del w:id="9" w:author="Dave Bridges" w:date="2019-04-04T10:51:00Z">
-        <w:r>
-          <w:rPr>
-            <w:sz w:val="24"/>
-            <w:szCs w:val="24"/>
-          </w:rPr>
-          <w:delInstrText>ADDIN CSL_CITATION {"citationItems":[{"id":"ITEM-1","itemData":{"DOI":"10.1016/S0092-8674(04)00400-3","ISBN":"5052725647","ISSN":"0092-8674","PMID":"15109499","abstract":"Skeletal muscle atrophy is a debilitating response to fasting, disuse, cancer, and other systemic diseases. In atrophying muscles, the ubiquitin ligase, atrogin-1 (MAFbx), is dramatically induced, and this response is necessary for rapid atrophy. Here, we show that in cultured myotubes undergoing atrophy, the activity of the PI3K/AKT pathway decreases, leading to activation of Foxo transcription factors and atrogin-1 induction. IGF-1 treatment or AKT overexpression inhibits Foxo and atrogin-1 expression. Moreover, constitutively active Foxo3 acts on the atrogin-1 promoter to cause atrogin-1 transcription and dramatic atrophy of myotubes and muscle fibers. When Foxo activation is blocked by a dominant-negative construct in myotubes or by RNAi in mouse muscles in vivo, atrogin-1 induction during starvation and atrophy of myotubes induced by glucocorticoids are prevented. Thus, forkhead factor(s) play a critical role in the development of muscle atrophy, and inhibition of Foxo factors is an attractive approach to combat muscle wasting.","author":[{"dropping-particle":"","family":"Sandri","given":"Marco","non-dropping-particle":"","parse-names":false,"suffix":""},{"dropping-particle":"","family":"Sandri","given":"Claudia","non-dropping-particle":"","parse-names":false,"suffix":""},{"dropping-particle":"","family":"Gilbert","given":"Alex","non-dropping-particle":"","parse-names":false,"suffix":""},{"dropping-particle":"","family":"Skurk","given":"Carsten","non-dropping-particle":"","parse-names":false,"suffix":""},{"dropping-particle":"","family":"Calabria","given":"Elisa","non-dropping-particle":"","parse-names":false,"suffix":""},{"dropping-particle":"","family":"Picard","given":"Anne","non-dropping-particle":"","parse-names":false,"suffix":""},{"dropping-particle":"","family":"Walsh","given":"Kenneth","non-dropping-particle":"","parse-names":false,"suffix":""},{"dropping-particle":"","family":"Schiaffino","given":"Stefano","non-dropping-particle":"","parse-names":false,"suffix":""},{"dropping-particle":"","family":"Lecker","given":"Stewart H","non-dropping-particle":"","parse-names":false,"suffix":""},{"dropping-particle":"","family":"Goldberg","given":"Alfred L","non-dropping-particle":"","parse-names":false,"suffix":""}],"container-title":"Cell","id":"ITEM-1","issue":"3","issued":{"date-parts":[["2004","4","30"]]},"page":"399-412","title":"Foxo transcription factors induce the atrophy-related ubiquitin ligase atrogin-1 and cause skeletal muscle atrophy.","type":"article-journal","volume":"117"},"uris":["http://www.mendeley.com/documents/?uuid=ac8d4cb9-774a-40dc-a253-a46fe3feadb1"]}],"mendeley":{"formattedCitation":"(26)","plainTextFormattedCitation":"(26)","previouslyFormattedCitation":"(26)"},"properties":{"noteIndex":0},"schema":"https://github.com/citation-style-language/schema/raw/master/csl-citation.json"}</w:delInstrText>
-        </w:r>
-        <w:r>
-          <w:rPr>
-            <w:sz w:val="24"/>
-            <w:szCs w:val="24"/>
-          </w:rPr>
-          <w:fldChar w:fldCharType="separate"/>
-        </w:r>
-        <w:r>
-          <w:rPr>
-            <w:noProof/>
-            <w:sz w:val="24"/>
-            <w:szCs w:val="24"/>
-          </w:rPr>
-          <w:delText>(26)</w:delText>
-        </w:r>
-      </w:del>
-      <w:ins w:id="10" w:author="Laura Gunder" w:date="2019-04-03T19:02:00Z">
-        <w:del w:id="11" w:author="Dave Bridges" w:date="2019-04-04T10:51:00Z">
-          <w:r>
-            <w:rPr>
-              <w:sz w:val="24"/>
-              <w:szCs w:val="24"/>
-            </w:rPr>
-            <w:fldChar w:fldCharType="end"/>
-          </w:r>
-          <w:r>
-            <w:rPr>
-              <w:sz w:val="24"/>
-              <w:szCs w:val="24"/>
-            </w:rPr>
-            <w:fldChar w:fldCharType="begin" w:fldLock="1"/>
-          </w:r>
-        </w:del>
-      </w:ins>
-      <w:del w:id="12" w:author="Dave Bridges" w:date="2019-04-04T10:51:00Z">
-        <w:r>
-          <w:rPr>
-            <w:sz w:val="24"/>
-            <w:szCs w:val="24"/>
-          </w:rPr>
-          <w:delInstrText>ADDIN CSL_CITATION {"citationItems":[{"id":"ITEM-1","itemData":{"DOI":"10.1016/j.biocel.2013.05.036","ISSN":"13572725","PMID":"23806868","abstract":"Many pathological states characterized by muscle atrophy (e.g., sepsis, cachexia, starvation, metabolic acidosis and severe insulinopenia) are associated with an increase in circulating glucocorticoids (GC) levels, suggesting that GC could trigger the muscle atrophy observed in these conditions. GC-induced muscle atrophy is characterized by fast-twitch, glycolytic muscles atrophy illustrated by decreased fiber cross-sectional area and reduced myofibrillar protein content. GC-induced muscle atrophy results from increased protein breakdown and decreased protein synthesis. Increased muscle proteolysis, in particular through the activation of the ubiquitin proteasome and the lysosomal systems, is considered to play a major role in the catabolic action of GC. The stimulation by GC of these two proteolytic systems is mediated through the increased expression of several Atrogenes (\"genes involved in atrophy\"), such as FOXO, Atrogin-1, and MuRF-1. The inhibitory effect of GC on muscle protein synthesis is thought to result mainly from the inhibition of the mTOR/S6 kinase 1 pathway. These changes in muscle protein turnover could be explained by changes in the muscle production of two growth factors, namely Insulin-like Growth Factor (IGF)-I, a muscle anabolic growth factor and Myostatin, a muscle catabolic growth factor. This review will discuss the recent progress made in the understanding of the mechanisms involved in GC-induced muscle atrophy and consider the implications of these advancements in the development of new therapeutic approaches for treating GC-induced myopathy. This article is part of a Directed Issue entitled: Molecular basis of muscle wasting.","author":[{"dropping-particle":"","family":"Schakman","given":"O","non-dropping-particle":"","parse-names":false,"suffix":""},{"dropping-particle":"","family":"Kalista","given":"S","non-dropping-particle":"","parse-names":false,"suffix":""},{"dropping-particle":"","family":"Barbé","given":"C","non-dropping-particle":"","parse-names":false,"suffix":""},{"dropping-particle":"","family":"Loumaye","given":"a","non-dropping-particle":"","parse-names":false,"suffix":""},{"dropping-particle":"","family":"Thissen","given":"J.P. P","non-dropping-particle":"","parse-names":false,"suffix":""}],"container-title":"The International Journal of Biochemistry &amp; Cell Biology","id":"ITEM-1","issue":"10","issued":{"date-parts":[["2013","10"]]},"page":"2163-2172","publisher":"Elsevier Ltd","title":"Glucocorticoid-induced skeletal muscle atrophy.","type":"article-journal","volume":"45"},"uris":["http://www.mendeley.com/documents/?uuid=aa8f1e8f-e9f8-4e30-b492-940bf3ca2c7b"]}],"mendeley":{"formattedCitation":"(27)","plainTextFormattedCitation":"(27)","previouslyFormattedCitation":"(27)"},"properties":{"noteIndex":0},"schema":"https://github.com/citation-style-language/schema/raw/master/csl-citation.json"}</w:delInstrText>
-        </w:r>
-        <w:r>
-          <w:rPr>
-            <w:sz w:val="24"/>
-            <w:szCs w:val="24"/>
-          </w:rPr>
-          <w:fldChar w:fldCharType="separate"/>
-        </w:r>
-        <w:r>
-          <w:rPr>
-            <w:noProof/>
-            <w:sz w:val="24"/>
-            <w:szCs w:val="24"/>
-          </w:rPr>
-          <w:delText>(27)</w:delText>
-        </w:r>
-      </w:del>
-      <w:ins w:id="13" w:author="Laura Gunder" w:date="2019-04-03T19:02:00Z">
-        <w:del w:id="14" w:author="Dave Bridges" w:date="2019-04-04T10:51:00Z">
-          <w:r>
-            <w:rPr>
-              <w:sz w:val="24"/>
-              <w:szCs w:val="24"/>
-            </w:rPr>
-            <w:fldChar w:fldCharType="end"/>
-          </w:r>
-        </w:del>
-      </w:ins>
       <w:r>
         <w:rPr>
           <w:sz w:val="24"/>
@@ -476,7 +342,7 @@
         </w:rPr>
         <w:t xml:space="preserve"> which is important because insulin promotes adipocyte differentiation and </w:t>
       </w:r>
-      <w:ins w:id="15" w:author="Laura Gunder" w:date="2019-04-03T21:11:00Z">
+      <w:ins w:id="2" w:author="Laura Gunder" w:date="2019-04-03T21:11:00Z">
         <w:r>
           <w:rPr>
             <w:sz w:val="24"/>
@@ -485,7 +351,7 @@
           <w:t xml:space="preserve">lipogenesis </w:t>
         </w:r>
       </w:ins>
-      <w:ins w:id="16" w:author="Dave Bridges" w:date="2019-04-04T10:51:00Z">
+      <w:ins w:id="3" w:author="Dave Bridges" w:date="2019-04-04T10:51:00Z">
         <w:r>
           <w:rPr>
             <w:sz w:val="24"/>
@@ -516,7 +382,7 @@
         </w:rPr>
         <w:t>(9, 10)</w:t>
       </w:r>
-      <w:ins w:id="17" w:author="Dave Bridges" w:date="2019-04-04T10:51:00Z">
+      <w:ins w:id="4" w:author="Dave Bridges" w:date="2019-04-04T10:51:00Z">
         <w:r>
           <w:rPr>
             <w:sz w:val="24"/>
@@ -525,99 +391,7 @@
           <w:fldChar w:fldCharType="end"/>
         </w:r>
       </w:ins>
-      <w:ins w:id="18" w:author="Laura Gunder" w:date="2019-04-03T19:03:00Z">
-        <w:del w:id="19" w:author="Dave Bridges" w:date="2019-04-04T10:51:00Z">
-          <w:r>
-            <w:rPr>
-              <w:sz w:val="24"/>
-              <w:szCs w:val="24"/>
-            </w:rPr>
-            <w:fldChar w:fldCharType="begin" w:fldLock="1"/>
-          </w:r>
-        </w:del>
-      </w:ins>
-      <w:del w:id="20" w:author="Dave Bridges" w:date="2019-04-04T10:51:00Z">
-        <w:r>
-          <w:rPr>
-            <w:sz w:val="24"/>
-            <w:szCs w:val="24"/>
-          </w:rPr>
-          <w:delInstrText>ADDIN CSL_CITATION {"citationItems":[{"id":"ITEM-1","itemData":{"DOI":"10.1038/nn.3871.Locus-Specific","author":[{"dropping-particle":"","family":"Heller","given":"Elizabeth A","non-dropping-particle":"","parse-names":false,"suffix":""},{"dropping-particle":"","family":"Cates","given":"Hannah M","non-dropping-particle":"","parse-names":false,"suffix":""},{"dropping-particle":"","family":"Peña","given":"Catherine J","non-dropping-particle":"","parse-names":false,"suffix":""},{"dropping-particle":"","family":"Herman","given":"James P","non-dropping-particle":"","parse-names":false,"suffix":""},{"dropping-particle":"","family":"Walsh","given":"Jessica J","non-dropping-particle":"","parse-names":false,"suffix":""}],"id":"ITEM-1","issue":"12","issued":{"date-parts":[["2015"]]},"page":"1720-1727","title":"Mechanisms of Glucocorticoid-Induced Insulin Resistance: Focus on Adipose Tissue Function and Lipid Metabolism","type":"article-journal","volume":"17"},"uris":["http://www.mendeley.com/documents/?uuid=d4d5ab7e-0ba8-43e6-b775-1a032ab321ee","http://www.mendeley.com/documents/?uuid=6d8ec280-8bda-43e9-9208-83c20cd8396b"]}],"mendeley":{"formattedCitation":"(9)","plainTextFormattedCitation":"(9)","previouslyFormattedCitation":"(9)"},"properties":{"noteIndex":0},"schema":"https://github.com/citation-style-language/schema/raw/master/csl-citation.json"}</w:delInstrText>
-        </w:r>
-        <w:r>
-          <w:rPr>
-            <w:sz w:val="24"/>
-            <w:szCs w:val="24"/>
-          </w:rPr>
-          <w:fldChar w:fldCharType="separate"/>
-        </w:r>
-        <w:r>
-          <w:rPr>
-            <w:noProof/>
-            <w:sz w:val="24"/>
-            <w:szCs w:val="24"/>
-          </w:rPr>
-          <w:delText>(9)</w:delText>
-        </w:r>
-      </w:del>
-      <w:ins w:id="21" w:author="Laura Gunder" w:date="2019-04-03T19:03:00Z">
-        <w:del w:id="22" w:author="Dave Bridges" w:date="2019-04-04T10:51:00Z">
-          <w:r>
-            <w:rPr>
-              <w:sz w:val="24"/>
-              <w:szCs w:val="24"/>
-            </w:rPr>
-            <w:fldChar w:fldCharType="end"/>
-          </w:r>
-        </w:del>
-      </w:ins>
-      <w:ins w:id="23" w:author="Laura Gunder" w:date="2019-04-03T19:04:00Z">
-        <w:del w:id="24" w:author="Dave Bridges" w:date="2019-04-04T10:51:00Z">
-          <w:r>
-            <w:rPr>
-              <w:sz w:val="24"/>
-              <w:szCs w:val="24"/>
-            </w:rPr>
-            <w:fldChar w:fldCharType="begin" w:fldLock="1"/>
-          </w:r>
-        </w:del>
-      </w:ins>
-      <w:del w:id="25" w:author="Dave Bridges" w:date="2019-04-04T10:51:00Z">
-        <w:r>
-          <w:rPr>
-            <w:sz w:val="24"/>
-            <w:szCs w:val="24"/>
-          </w:rPr>
-          <w:delInstrText>ADDIN CSL_CITATION {"citationItems":[{"id":"ITEM-1","itemData":{"DOI":"10.1530/JME-15-0119","ISSN":"0952-5041","PMID":"26150553","abstract":"Glucocorticoids have major effects on adipose tissue metabolism. To study tissue mRNA expression changes induced by chronic elevated endogenous glucocorticoids, we performed RNA sequencing on subcutaneous adipose tissue from patients with Cushing's disease (n=5) compared to patients with non-functioning pituitary adenomas (n=11). We found higher expression of transcripts involved in several metabolic pathways, including lipogenesis, proteolysis and glucose oxidation as well as decreased expression of transcripts involved in inflammation and protein synthesis. To further study this in a model system, we subjected mice to dexamethasone treatment for 12 weeks and analyzed their inguinal (subcutaneous) fat pads, which led to similar findings. Additionally, mice treated with dexamethasone showed drastic decreases in lean body mass as well as increased fat mass, further supporting the human transcriptomic data. These data provide insight to transcriptional changes that may be responsible for the co-morbidities associated with chronic elevations of glucocorticoids.","author":[{"dropping-particle":"","family":"Hochberg","given":"Irit","non-dropping-particle":"","parse-names":false,"suffix":""},{"dropping-particle":"","family":"Harvey","given":"Innocence","non-dropping-particle":"","parse-names":false,"suffix":""},{"dropping-particle":"","family":"Tran","given":"Quynh T.","non-dropping-particle":"","parse-names":false,"suffix":""},{"dropping-particle":"","family":"Stephenson","given":"Erin J.","non-dropping-particle":"","parse-names":false,"suffix":""},{"dropping-particle":"","family":"Barkan","given":"Ariel L","non-dropping-particle":"","parse-names":false,"suffix":""},{"dropping-particle":"","family":"Saltiel","given":"Alan R.","non-dropping-particle":"","parse-names":false,"suffix":""},{"dropping-particle":"","family":"Chandler","given":"William F.","non-dropping-particle":"","parse-names":false,"suffix":""},{"dropping-particle":"","family":"Bridges","given":"Dave","non-dropping-particle":"","parse-names":false,"suffix":""}],"container-title":"Journal of Molecular Endocrinology","id":"ITEM-1","issue":"2","issued":{"date-parts":[["2015","10"]]},"page":"81-94","title":"Gene expression changes in subcutaneous adipose tissue due to Cushing's disease","type":"article-journal","volume":"55"},"uris":["http://www.mendeley.com/documents/?uuid=b00291bd-42ee-44d7-a7a2-bb9d5a302bbd"]}],"mendeley":{"formattedCitation":"(10)","plainTextFormattedCitation":"(10)","previouslyFormattedCitation":"(10)"},"properties":{"noteIndex":0},"schema":"https://github.com/citation-style-language/schema/raw/master/csl-citation.json"}</w:delInstrText>
-        </w:r>
-        <w:r>
-          <w:rPr>
-            <w:sz w:val="24"/>
-            <w:szCs w:val="24"/>
-          </w:rPr>
-          <w:fldChar w:fldCharType="separate"/>
-        </w:r>
-        <w:r>
-          <w:rPr>
-            <w:noProof/>
-            <w:sz w:val="24"/>
-            <w:szCs w:val="24"/>
-          </w:rPr>
-          <w:delText>(10)</w:delText>
-        </w:r>
-      </w:del>
-      <w:ins w:id="26" w:author="Laura Gunder" w:date="2019-04-03T19:04:00Z">
-        <w:del w:id="27" w:author="Dave Bridges" w:date="2019-04-04T10:51:00Z">
-          <w:r>
-            <w:rPr>
-              <w:sz w:val="24"/>
-              <w:szCs w:val="24"/>
-            </w:rPr>
-            <w:fldChar w:fldCharType="end"/>
-          </w:r>
-        </w:del>
-      </w:ins>
-      <w:ins w:id="28" w:author="Laura Gunder" w:date="2019-04-03T21:11:00Z">
+      <w:ins w:id="5" w:author="Laura Gunder" w:date="2019-04-03T21:11:00Z">
         <w:r>
           <w:rPr>
             <w:sz w:val="24"/>
@@ -694,16 +468,7 @@
         </w:rPr>
         <w:t xml:space="preserve"> </w:t>
       </w:r>
-      <w:del w:id="29" w:author="Dave Bridges" w:date="2019-04-04T10:52:00Z">
-        <w:r>
-          <w:rPr>
-            <w:sz w:val="24"/>
-            <w:szCs w:val="24"/>
-          </w:rPr>
-          <w:delText>(</w:delText>
-        </w:r>
-      </w:del>
-      <w:ins w:id="30" w:author="Laura Gunder" w:date="2019-04-03T19:05:00Z">
+      <w:ins w:id="6" w:author="Laura Gunder" w:date="2019-04-03T19:05:00Z">
         <w:r>
           <w:rPr>
             <w:sz w:val="24"/>
@@ -734,7 +499,7 @@
         </w:rPr>
         <w:t>(14)</w:t>
       </w:r>
-      <w:ins w:id="31" w:author="Laura Gunder" w:date="2019-04-03T19:05:00Z">
+      <w:ins w:id="7" w:author="Laura Gunder" w:date="2019-04-03T19:05:00Z">
         <w:r>
           <w:rPr>
             <w:sz w:val="24"/>
@@ -743,15 +508,6 @@
           <w:fldChar w:fldCharType="end"/>
         </w:r>
       </w:ins>
-      <w:del w:id="32" w:author="Dave Bridges" w:date="2019-04-04T10:52:00Z">
-        <w:r>
-          <w:rPr>
-            <w:sz w:val="24"/>
-            <w:szCs w:val="24"/>
-          </w:rPr>
-          <w:delText>)</w:delText>
-        </w:r>
-      </w:del>
       <w:r>
         <w:rPr>
           <w:sz w:val="24"/>
@@ -823,7 +579,7 @@
         </w:rPr>
         <w:t>alter tissue-specific gene expression</w:t>
       </w:r>
-      <w:ins w:id="33" w:author="Dave Bridges" w:date="2019-04-04T10:52:00Z">
+      <w:ins w:id="8" w:author="Dave Bridges" w:date="2019-04-04T10:52:00Z">
         <w:r>
           <w:rPr>
             <w:sz w:val="24"/>
@@ -832,23 +588,7 @@
           <w:t xml:space="preserve"> </w:t>
         </w:r>
       </w:ins>
-      <w:del w:id="34" w:author="Dave Bridges" w:date="2019-04-04T10:52:00Z">
-        <w:r>
-          <w:rPr>
-            <w:sz w:val="24"/>
-            <w:szCs w:val="24"/>
-          </w:rPr>
-          <w:delText xml:space="preserve"> </w:delText>
-        </w:r>
-        <w:r>
-          <w:rPr>
-            <w:sz w:val="24"/>
-            <w:szCs w:val="24"/>
-          </w:rPr>
-          <w:delText>. (</w:delText>
-        </w:r>
-      </w:del>
-      <w:ins w:id="35" w:author="Laura Gunder" w:date="2019-04-03T19:06:00Z">
+      <w:ins w:id="9" w:author="Laura Gunder" w:date="2019-04-03T19:06:00Z">
         <w:r>
           <w:rPr>
             <w:sz w:val="24"/>
@@ -879,7 +619,7 @@
         </w:rPr>
         <w:t>(20)</w:t>
       </w:r>
-      <w:ins w:id="36" w:author="Laura Gunder" w:date="2019-04-03T19:06:00Z">
+      <w:ins w:id="10" w:author="Laura Gunder" w:date="2019-04-03T19:06:00Z">
         <w:r>
           <w:rPr>
             <w:sz w:val="24"/>
@@ -888,7 +628,7 @@
           <w:fldChar w:fldCharType="end"/>
         </w:r>
       </w:ins>
-      <w:ins w:id="37" w:author="Dave Bridges" w:date="2019-04-04T10:52:00Z">
+      <w:ins w:id="11" w:author="Dave Bridges" w:date="2019-04-04T10:52:00Z">
         <w:r>
           <w:rPr>
             <w:sz w:val="24"/>
@@ -897,15 +637,6 @@
           <w:t>.</w:t>
         </w:r>
       </w:ins>
-      <w:del w:id="38" w:author="Dave Bridges" w:date="2019-04-04T10:52:00Z">
-        <w:r>
-          <w:rPr>
-            <w:sz w:val="24"/>
-            <w:szCs w:val="24"/>
-          </w:rPr>
-          <w:delText>)</w:delText>
-        </w:r>
-      </w:del>
       <w:r>
         <w:rPr>
           <w:sz w:val="24"/>
@@ -1388,7 +1119,23 @@
           <w:sz w:val="24"/>
           <w:szCs w:val="24"/>
         </w:rPr>
-        <w:t xml:space="preserve"> Lastly we will show the obese dexamethasone-treated mice </w:t>
+        <w:t xml:space="preserve"> </w:t>
+      </w:r>
+      <w:proofErr w:type="gramStart"/>
+      <w:r>
+        <w:rPr>
+          <w:sz w:val="24"/>
+          <w:szCs w:val="24"/>
+        </w:rPr>
+        <w:t>Lastly</w:t>
+      </w:r>
+      <w:proofErr w:type="gramEnd"/>
+      <w:r>
+        <w:rPr>
+          <w:sz w:val="24"/>
+          <w:szCs w:val="24"/>
+        </w:rPr>
+        <w:t xml:space="preserve"> we will show the obese dexamethasone-treated mice </w:t>
       </w:r>
       <w:r>
         <w:rPr>
@@ -1608,6 +1355,7 @@
         <w:t xml:space="preserve"> a normal chow diet (NCD; 13% fat, 57% carbohydrate, and 30% </w:t>
       </w:r>
       <w:proofErr w:type="spellStart"/>
+      <w:proofErr w:type="gramStart"/>
       <w:r>
         <w:rPr>
           <w:color w:val="2A2A2A"/>
@@ -1636,6 +1384,7 @@
         <w:t>Teklad</w:t>
       </w:r>
       <w:proofErr w:type="spellEnd"/>
+      <w:proofErr w:type="gramEnd"/>
       <w:r>
         <w:rPr>
           <w:color w:val="2A2A2A"/>
@@ -1744,7 +1493,7 @@
         </w:rPr>
         <w:t xml:space="preserve">were measured weekly to determine the </w:t>
       </w:r>
-      <w:commentRangeStart w:id="39"/>
+      <w:commentRangeStart w:id="12"/>
       <w:r>
         <w:rPr>
           <w:color w:val="2A2A2A"/>
@@ -1754,12 +1503,12 @@
         </w:rPr>
         <w:t xml:space="preserve">concentration of dexamethasone consumed per cage and volumes were averaged per mouse per cage. </w:t>
       </w:r>
-      <w:commentRangeEnd w:id="39"/>
+      <w:commentRangeEnd w:id="12"/>
       <w:r>
         <w:rPr>
           <w:rStyle w:val="CommentReference"/>
         </w:rPr>
-        <w:commentReference w:id="39"/>
+        <w:commentReference w:id="12"/>
       </w:r>
     </w:p>
     <w:p>
@@ -1979,7 +1728,7 @@
         </w:rPr>
         <w:t>servomotor (</w:t>
       </w:r>
-      <w:del w:id="40" w:author="Dave Bridges" w:date="2019-04-04T10:52:00Z">
+      <w:del w:id="13" w:author="Dave Bridges" w:date="2019-04-04T10:52:00Z">
         <w:r>
           <w:rPr>
             <w:rFonts w:eastAsia="Times New Roman"/>
@@ -2012,7 +1761,7 @@
         </w:rPr>
         <w:t>).</w:t>
       </w:r>
-      <w:ins w:id="41" w:author="Dave Bridges" w:date="2019-04-04T10:52:00Z">
+      <w:ins w:id="14" w:author="Dave Bridges" w:date="2019-04-04T10:52:00Z">
         <w:r>
           <w:rPr>
             <w:color w:val="2A2A2A"/>
@@ -2233,7 +1982,7 @@
         </w:rPr>
         <w:t xml:space="preserve">. Quadricep samples were sectioned </w:t>
       </w:r>
-      <w:ins w:id="42" w:author="Laura Gunder" w:date="2019-04-03T12:05:00Z">
+      <w:ins w:id="15" w:author="Laura Gunder" w:date="2019-04-03T12:05:00Z">
         <w:r>
           <w:rPr>
             <w:sz w:val="24"/>
@@ -2243,7 +1992,7 @@
         </w:r>
       </w:ins>
       <w:proofErr w:type="spellStart"/>
-      <w:ins w:id="43" w:author="Laura Gunder" w:date="2019-04-03T16:56:00Z">
+      <w:ins w:id="16" w:author="Laura Gunder" w:date="2019-04-03T16:56:00Z">
         <w:r>
           <w:rPr>
             <w:sz w:val="24"/>
@@ -2260,7 +2009,7 @@
           <w:t xml:space="preserve"> NX350</w:t>
         </w:r>
       </w:ins>
-      <w:ins w:id="44" w:author="Laura Gunder" w:date="2019-04-03T16:57:00Z">
+      <w:ins w:id="17" w:author="Laura Gunder" w:date="2019-04-03T16:57:00Z">
         <w:r>
           <w:rPr>
             <w:sz w:val="24"/>
@@ -2269,7 +2018,7 @@
           <w:t xml:space="preserve"> HOVP</w:t>
         </w:r>
       </w:ins>
-      <w:ins w:id="45" w:author="Laura Gunder" w:date="2019-04-03T16:56:00Z">
+      <w:ins w:id="18" w:author="Laura Gunder" w:date="2019-04-03T16:56:00Z">
         <w:r>
           <w:rPr>
             <w:sz w:val="24"/>
@@ -2278,7 +2027,7 @@
           <w:t xml:space="preserve"> Cryostat</w:t>
         </w:r>
       </w:ins>
-      <w:ins w:id="46" w:author="Laura Gunder" w:date="2019-04-03T16:57:00Z">
+      <w:ins w:id="19" w:author="Laura Gunder" w:date="2019-04-03T16:57:00Z">
         <w:r>
           <w:rPr>
             <w:sz w:val="24"/>
@@ -2287,7 +2036,7 @@
           <w:t xml:space="preserve"> </w:t>
         </w:r>
       </w:ins>
-      <w:ins w:id="47" w:author="Laura Gunder" w:date="2019-04-03T12:09:00Z">
+      <w:ins w:id="20" w:author="Laura Gunder" w:date="2019-04-03T12:09:00Z">
         <w:r>
           <w:rPr>
             <w:sz w:val="24"/>
@@ -2297,7 +2046,7 @@
         </w:r>
       </w:ins>
       <w:proofErr w:type="spellStart"/>
-      <w:ins w:id="48" w:author="Laura Gunder" w:date="2019-04-03T16:57:00Z">
+      <w:ins w:id="21" w:author="Laura Gunder" w:date="2019-04-03T16:57:00Z">
         <w:r>
           <w:rPr>
             <w:sz w:val="24"/>
@@ -2314,7 +2063,7 @@
           <w:t xml:space="preserve"> Scientific</w:t>
         </w:r>
       </w:ins>
-      <w:ins w:id="49" w:author="Laura Gunder" w:date="2019-04-03T12:09:00Z">
+      <w:ins w:id="22" w:author="Laura Gunder" w:date="2019-04-03T12:09:00Z">
         <w:r>
           <w:rPr>
             <w:sz w:val="24"/>
@@ -2435,7 +2184,7 @@
         </w:rPr>
         <w:t>were stained using NADH-NBT staining</w:t>
       </w:r>
-      <w:ins w:id="50" w:author="Laura Gunder" w:date="2019-04-03T19:08:00Z">
+      <w:ins w:id="23" w:author="Laura Gunder" w:date="2019-04-03T19:08:00Z">
         <w:r>
           <w:rPr>
             <w:sz w:val="24"/>
@@ -2466,7 +2215,7 @@
         </w:rPr>
         <w:t>(29)</w:t>
       </w:r>
-      <w:ins w:id="51" w:author="Laura Gunder" w:date="2019-04-03T19:08:00Z">
+      <w:ins w:id="24" w:author="Laura Gunder" w:date="2019-04-03T19:08:00Z">
         <w:r>
           <w:rPr>
             <w:sz w:val="24"/>
@@ -2475,7 +2224,7 @@
           <w:fldChar w:fldCharType="end"/>
         </w:r>
       </w:ins>
-      <w:ins w:id="52" w:author="Laura Gunder" w:date="2019-04-03T22:59:00Z">
+      <w:ins w:id="25" w:author="Laura Gunder" w:date="2019-04-03T22:59:00Z">
         <w:r>
           <w:rPr>
             <w:sz w:val="24"/>
@@ -2506,7 +2255,7 @@
         </w:rPr>
         <w:t>(8)</w:t>
       </w:r>
-      <w:ins w:id="53" w:author="Laura Gunder" w:date="2019-04-03T22:59:00Z">
+      <w:ins w:id="26" w:author="Laura Gunder" w:date="2019-04-03T22:59:00Z">
         <w:r>
           <w:rPr>
             <w:sz w:val="24"/>
@@ -3247,6 +2996,7 @@
           <w:highlight w:val="white"/>
         </w:rPr>
       </w:pPr>
+      <w:commentRangeStart w:id="27"/>
       <w:r>
         <w:rPr>
           <w:color w:val="2A2A2A"/>
@@ -3255,6 +3005,13 @@
           <w:highlight w:val="white"/>
         </w:rPr>
         <w:t>LIST OF PRIMERS</w:t>
+      </w:r>
+      <w:commentRangeEnd w:id="27"/>
+      <w:r>
+        <w:rPr>
+          <w:rStyle w:val="CommentReference"/>
+        </w:rPr>
+        <w:commentReference w:id="27"/>
       </w:r>
     </w:p>
     <w:tbl>
@@ -3840,7 +3597,7 @@
       <w:tr>
         <w:trPr>
           <w:trHeight w:val="1104"/>
-          <w:ins w:id="54" w:author="Laura Gunder" w:date="2019-04-03T12:14:00Z"/>
+          <w:ins w:id="28" w:author="Laura Gunder" w:date="2019-04-03T12:14:00Z"/>
         </w:trPr>
         <w:tc>
           <w:tcPr>
@@ -3858,7 +3615,7 @@
               <w:widowControl w:val="0"/>
               <w:spacing w:line="480" w:lineRule="auto"/>
               <w:rPr>
-                <w:ins w:id="55" w:author="Laura Gunder" w:date="2019-04-03T12:14:00Z"/>
+                <w:ins w:id="29" w:author="Laura Gunder" w:date="2019-04-03T12:14:00Z"/>
                 <w:i/>
                 <w:color w:val="2A2A2A"/>
                 <w:sz w:val="24"/>
@@ -3866,7 +3623,7 @@
                 <w:highlight w:val="white"/>
               </w:rPr>
             </w:pPr>
-            <w:ins w:id="56" w:author="Laura Gunder" w:date="2019-04-03T12:15:00Z">
+            <w:ins w:id="30" w:author="Laura Gunder" w:date="2019-04-03T12:15:00Z">
               <w:r>
                 <w:rPr>
                   <w:i/>
@@ -3899,14 +3656,14 @@
               <w:adjustRightInd w:val="0"/>
               <w:spacing w:after="240" w:line="360" w:lineRule="atLeast"/>
               <w:rPr>
-                <w:ins w:id="57" w:author="Laura Gunder" w:date="2019-04-03T12:16:00Z"/>
+                <w:ins w:id="31" w:author="Laura Gunder" w:date="2019-04-03T12:16:00Z"/>
                 <w:color w:val="000000"/>
                 <w:sz w:val="24"/>
                 <w:szCs w:val="24"/>
                 <w:lang w:val="en-US"/>
               </w:rPr>
             </w:pPr>
-            <w:ins w:id="58" w:author="Laura Gunder" w:date="2019-04-03T12:16:00Z">
+            <w:ins w:id="32" w:author="Laura Gunder" w:date="2019-04-03T12:16:00Z">
               <w:r>
                 <w:rPr>
                   <w:color w:val="000000"/>
@@ -3923,7 +3680,7 @@
               <w:widowControl w:val="0"/>
               <w:spacing w:line="480" w:lineRule="auto"/>
               <w:rPr>
-                <w:ins w:id="59" w:author="Laura Gunder" w:date="2019-04-03T12:14:00Z"/>
+                <w:ins w:id="33" w:author="Laura Gunder" w:date="2019-04-03T12:14:00Z"/>
                 <w:color w:val="2A2A2A"/>
                 <w:sz w:val="24"/>
                 <w:szCs w:val="24"/>
@@ -3951,14 +3708,14 @@
               <w:adjustRightInd w:val="0"/>
               <w:spacing w:after="240" w:line="360" w:lineRule="atLeast"/>
               <w:rPr>
-                <w:ins w:id="60" w:author="Laura Gunder" w:date="2019-04-03T12:16:00Z"/>
+                <w:ins w:id="34" w:author="Laura Gunder" w:date="2019-04-03T12:16:00Z"/>
                 <w:color w:val="000000"/>
                 <w:sz w:val="24"/>
                 <w:szCs w:val="24"/>
                 <w:lang w:val="en-US"/>
               </w:rPr>
             </w:pPr>
-            <w:ins w:id="61" w:author="Laura Gunder" w:date="2019-04-03T12:16:00Z">
+            <w:ins w:id="35" w:author="Laura Gunder" w:date="2019-04-03T12:16:00Z">
               <w:r>
                 <w:rPr>
                   <w:color w:val="000000"/>
@@ -3975,7 +3732,7 @@
               <w:widowControl w:val="0"/>
               <w:spacing w:line="480" w:lineRule="auto"/>
               <w:rPr>
-                <w:ins w:id="62" w:author="Laura Gunder" w:date="2019-04-03T12:14:00Z"/>
+                <w:ins w:id="36" w:author="Laura Gunder" w:date="2019-04-03T12:14:00Z"/>
                 <w:color w:val="2A2A2A"/>
                 <w:sz w:val="24"/>
                 <w:szCs w:val="24"/>
@@ -4067,7 +3824,7 @@
         <w:pStyle w:val="Heading2"/>
         <w:spacing w:line="480" w:lineRule="auto"/>
         <w:rPr>
-          <w:ins w:id="63" w:author="Laura Gunder" w:date="2019-04-03T16:39:00Z"/>
+          <w:ins w:id="37" w:author="Laura Gunder" w:date="2019-04-03T16:39:00Z"/>
           <w:sz w:val="24"/>
           <w:szCs w:val="24"/>
           <w:highlight w:val="white"/>
@@ -4082,14 +3839,14 @@
         <w:adjustRightInd w:val="0"/>
         <w:spacing w:after="240" w:line="480" w:lineRule="auto"/>
         <w:rPr>
-          <w:ins w:id="64" w:author="Laura Gunder" w:date="2019-04-03T16:39:00Z"/>
+          <w:ins w:id="38" w:author="Laura Gunder" w:date="2019-04-03T16:39:00Z"/>
           <w:color w:val="000000"/>
           <w:sz w:val="32"/>
           <w:szCs w:val="32"/>
           <w:lang w:val="en-US"/>
         </w:rPr>
       </w:pPr>
-      <w:ins w:id="65" w:author="Laura Gunder" w:date="2019-04-03T16:39:00Z">
+      <w:ins w:id="39" w:author="Laura Gunder" w:date="2019-04-03T16:39:00Z">
         <w:r>
           <w:rPr>
             <w:bCs/>
@@ -4110,13 +3867,388 @@
         <w:adjustRightInd w:val="0"/>
         <w:spacing w:after="240" w:line="480" w:lineRule="auto"/>
         <w:rPr>
-          <w:ins w:id="66" w:author="Laura Gunder" w:date="2019-04-03T16:39:00Z"/>
+          <w:ins w:id="40" w:author="Laura Gunder" w:date="2019-04-03T16:39:00Z"/>
           <w:color w:val="000000"/>
           <w:sz w:val="24"/>
           <w:szCs w:val="24"/>
           <w:lang w:val="en-US"/>
         </w:rPr>
       </w:pPr>
+      <w:ins w:id="41" w:author="Laura Gunder" w:date="2019-04-03T16:39:00Z">
+        <w:r>
+          <w:rPr>
+            <w:color w:val="000000"/>
+            <w:sz w:val="24"/>
+            <w:szCs w:val="24"/>
+            <w:lang w:val="en-US"/>
+          </w:rPr>
+          <w:t>Insulin tolerance testing took place be</w:t>
+        </w:r>
+        <w:r>
+          <w:rPr>
+            <w:color w:val="000000"/>
+            <w:sz w:val="24"/>
+            <w:szCs w:val="24"/>
+            <w:lang w:val="en-US"/>
+          </w:rPr>
+          <w:t xml:space="preserve">tween </w:t>
+        </w:r>
+        <w:commentRangeStart w:id="42"/>
+        <w:r>
+          <w:rPr>
+            <w:color w:val="000000"/>
+            <w:sz w:val="24"/>
+            <w:szCs w:val="24"/>
+            <w:lang w:val="en-US"/>
+          </w:rPr>
+          <w:t>2 P</w:t>
+        </w:r>
+        <w:r>
+          <w:rPr>
+            <w:color w:val="000000"/>
+            <w:sz w:val="24"/>
+            <w:szCs w:val="24"/>
+            <w:lang w:val="en-US"/>
+          </w:rPr>
+          <w:t xml:space="preserve">M and </w:t>
+        </w:r>
+      </w:ins>
+      <w:ins w:id="43" w:author="Laura Gunder" w:date="2019-04-03T19:31:00Z">
+        <w:r>
+          <w:rPr>
+            <w:color w:val="000000"/>
+            <w:sz w:val="24"/>
+            <w:szCs w:val="24"/>
+            <w:lang w:val="en-US"/>
+          </w:rPr>
+          <w:t>4</w:t>
+        </w:r>
+      </w:ins>
+      <w:ins w:id="44" w:author="Laura Gunder" w:date="2019-04-03T16:39:00Z">
+        <w:r>
+          <w:rPr>
+            <w:color w:val="000000"/>
+            <w:sz w:val="24"/>
+            <w:szCs w:val="24"/>
+            <w:lang w:val="en-US"/>
+          </w:rPr>
+          <w:t>PM</w:t>
+        </w:r>
+        <w:r>
+          <w:rPr>
+            <w:color w:val="000000"/>
+            <w:sz w:val="24"/>
+            <w:szCs w:val="24"/>
+            <w:lang w:val="en-US"/>
+          </w:rPr>
+          <w:t xml:space="preserve"> </w:t>
+        </w:r>
+      </w:ins>
+      <w:commentRangeEnd w:id="42"/>
+      <w:r>
+        <w:rPr>
+          <w:rStyle w:val="CommentReference"/>
+        </w:rPr>
+        <w:commentReference w:id="42"/>
+      </w:r>
+      <w:ins w:id="45" w:author="Laura Gunder" w:date="2019-04-03T16:39:00Z">
+        <w:r>
+          <w:rPr>
+            <w:color w:val="000000"/>
+            <w:sz w:val="24"/>
+            <w:szCs w:val="24"/>
+            <w:lang w:val="en-US"/>
+          </w:rPr>
+          <w:t>following a</w:t>
+        </w:r>
+        <w:r>
+          <w:rPr>
+            <w:color w:val="000000"/>
+            <w:sz w:val="24"/>
+            <w:szCs w:val="24"/>
+            <w:lang w:val="en-US"/>
+          </w:rPr>
+          <w:t xml:space="preserve"> </w:t>
+        </w:r>
+      </w:ins>
+      <w:ins w:id="46" w:author="Laura Gunder" w:date="2019-04-03T16:40:00Z">
+        <w:r>
+          <w:rPr>
+            <w:color w:val="000000"/>
+            <w:sz w:val="24"/>
+            <w:szCs w:val="24"/>
+            <w:lang w:val="en-US"/>
+          </w:rPr>
+          <w:t xml:space="preserve">6-hour </w:t>
+        </w:r>
+      </w:ins>
+      <w:ins w:id="47" w:author="Laura Gunder" w:date="2019-04-03T19:31:00Z">
+        <w:r>
+          <w:rPr>
+            <w:color w:val="000000"/>
+            <w:sz w:val="24"/>
+            <w:szCs w:val="24"/>
+            <w:lang w:val="en-US"/>
+          </w:rPr>
+          <w:t xml:space="preserve">day-time </w:t>
+        </w:r>
+      </w:ins>
+      <w:ins w:id="48" w:author="Laura Gunder" w:date="2019-04-03T16:39:00Z">
+        <w:r>
+          <w:rPr>
+            <w:color w:val="000000"/>
+            <w:sz w:val="24"/>
+            <w:szCs w:val="24"/>
+            <w:lang w:val="en-US"/>
+          </w:rPr>
+          <w:t>fast. Mice were assessed for basal glucose levels using a handheld glucometer (</w:t>
+        </w:r>
+      </w:ins>
+      <w:proofErr w:type="spellStart"/>
+      <w:ins w:id="49" w:author="Laura Gunder" w:date="2019-04-03T17:08:00Z">
+        <w:r>
+          <w:rPr>
+            <w:color w:val="000000"/>
+            <w:sz w:val="24"/>
+            <w:szCs w:val="24"/>
+            <w:lang w:val="en-US"/>
+          </w:rPr>
+          <w:t>Accu-chek</w:t>
+        </w:r>
+      </w:ins>
+      <w:proofErr w:type="spellEnd"/>
+      <w:ins w:id="50" w:author="Laura Gunder" w:date="2019-04-03T16:39:00Z">
+        <w:r>
+          <w:rPr>
+            <w:color w:val="000000"/>
+            <w:sz w:val="24"/>
+            <w:szCs w:val="24"/>
+            <w:lang w:val="en-US"/>
+          </w:rPr>
+          <w:t>)</w:t>
+        </w:r>
+      </w:ins>
+      <w:ins w:id="51" w:author="Laura Gunder" w:date="2019-04-03T16:45:00Z">
+        <w:r>
+          <w:rPr>
+            <w:color w:val="000000"/>
+            <w:sz w:val="24"/>
+            <w:szCs w:val="24"/>
+            <w:lang w:val="en-US"/>
+          </w:rPr>
+          <w:t xml:space="preserve"> from</w:t>
+        </w:r>
+      </w:ins>
+      <w:ins w:id="52" w:author="Laura Gunder" w:date="2019-04-03T16:46:00Z">
+        <w:r>
+          <w:rPr>
+            <w:color w:val="000000"/>
+            <w:sz w:val="24"/>
+            <w:szCs w:val="24"/>
+            <w:lang w:val="en-US"/>
+          </w:rPr>
+          <w:t xml:space="preserve"> the</w:t>
+        </w:r>
+      </w:ins>
+      <w:ins w:id="53" w:author="Laura Gunder" w:date="2019-04-03T16:45:00Z">
+        <w:r>
+          <w:rPr>
+            <w:color w:val="000000"/>
+            <w:sz w:val="24"/>
+            <w:szCs w:val="24"/>
+            <w:lang w:val="en-US"/>
+          </w:rPr>
+          <w:t xml:space="preserve"> tail vein.</w:t>
+        </w:r>
+      </w:ins>
+      <w:ins w:id="54" w:author="Laura Gunder" w:date="2019-04-03T16:39:00Z">
+        <w:r>
+          <w:rPr>
+            <w:color w:val="000000"/>
+            <w:sz w:val="24"/>
+            <w:szCs w:val="24"/>
+            <w:lang w:val="en-US"/>
+          </w:rPr>
+          <w:t xml:space="preserve"> </w:t>
+        </w:r>
+      </w:ins>
+      <w:ins w:id="55" w:author="Laura Gunder" w:date="2019-04-03T16:46:00Z">
+        <w:r>
+          <w:rPr>
+            <w:color w:val="000000"/>
+            <w:sz w:val="24"/>
+            <w:szCs w:val="24"/>
+            <w:lang w:val="en-US"/>
+          </w:rPr>
+          <w:t>Insulin was</w:t>
+        </w:r>
+      </w:ins>
+      <w:ins w:id="56" w:author="Laura Gunder" w:date="2019-04-03T16:45:00Z">
+        <w:r>
+          <w:rPr>
+            <w:color w:val="000000"/>
+            <w:sz w:val="24"/>
+            <w:szCs w:val="24"/>
+            <w:lang w:val="en-US"/>
+          </w:rPr>
+          <w:t xml:space="preserve"> then</w:t>
+        </w:r>
+      </w:ins>
+      <w:ins w:id="57" w:author="Laura Gunder" w:date="2019-04-03T16:46:00Z">
+        <w:r>
+          <w:rPr>
+            <w:color w:val="000000"/>
+            <w:sz w:val="24"/>
+            <w:szCs w:val="24"/>
+            <w:lang w:val="en-US"/>
+          </w:rPr>
+          <w:t xml:space="preserve"> quickly</w:t>
+        </w:r>
+      </w:ins>
+      <w:ins w:id="58" w:author="Laura Gunder" w:date="2019-04-03T16:39:00Z">
+        <w:r>
+          <w:rPr>
+            <w:color w:val="000000"/>
+            <w:sz w:val="24"/>
+            <w:szCs w:val="24"/>
+            <w:lang w:val="en-US"/>
+          </w:rPr>
+          <w:t xml:space="preserve"> </w:t>
+        </w:r>
+        <w:r>
+          <w:rPr>
+            <w:color w:val="000000"/>
+            <w:sz w:val="24"/>
+            <w:szCs w:val="24"/>
+            <w:lang w:val="en-US"/>
+          </w:rPr>
+          <w:t>administered</w:t>
+        </w:r>
+        <w:r>
+          <w:rPr>
+            <w:color w:val="000000"/>
+            <w:sz w:val="24"/>
+            <w:szCs w:val="24"/>
+            <w:lang w:val="en-US"/>
+          </w:rPr>
+          <w:t xml:space="preserve"> 0.75IU per kg </w:t>
+        </w:r>
+      </w:ins>
+      <w:ins w:id="59" w:author="Laura Gunder" w:date="2019-04-03T16:43:00Z">
+        <w:r>
+          <w:rPr>
+            <w:color w:val="000000"/>
+            <w:sz w:val="24"/>
+            <w:szCs w:val="24"/>
+            <w:lang w:val="en-US"/>
+          </w:rPr>
+          <w:t xml:space="preserve">of </w:t>
+        </w:r>
+      </w:ins>
+      <w:ins w:id="60" w:author="Laura Gunder" w:date="2019-04-03T16:41:00Z">
+        <w:r>
+          <w:rPr>
+            <w:color w:val="000000"/>
+            <w:sz w:val="24"/>
+            <w:szCs w:val="24"/>
+            <w:lang w:val="en-US"/>
+          </w:rPr>
+          <w:t>lean mass for lean mice and 1.</w:t>
+        </w:r>
+        <w:r>
+          <w:rPr>
+            <w:color w:val="000000"/>
+            <w:sz w:val="24"/>
+            <w:szCs w:val="24"/>
+            <w:lang w:val="en-US"/>
+          </w:rPr>
+          <w:t>5</w:t>
+        </w:r>
+        <w:r>
+          <w:rPr>
+            <w:color w:val="000000"/>
+            <w:sz w:val="24"/>
+            <w:szCs w:val="24"/>
+            <w:lang w:val="en-US"/>
+          </w:rPr>
+          <w:t xml:space="preserve">IU per </w:t>
+        </w:r>
+        <w:r>
+          <w:rPr>
+            <w:color w:val="000000"/>
+            <w:sz w:val="24"/>
+            <w:szCs w:val="24"/>
+            <w:lang w:val="en-US"/>
+          </w:rPr>
+          <w:t>kg</w:t>
+        </w:r>
+      </w:ins>
+      <w:ins w:id="61" w:author="Laura Gunder" w:date="2019-04-03T16:42:00Z">
+        <w:r>
+          <w:rPr>
+            <w:color w:val="000000"/>
+            <w:sz w:val="24"/>
+            <w:szCs w:val="24"/>
+            <w:lang w:val="en-US"/>
+          </w:rPr>
+          <w:t xml:space="preserve"> </w:t>
+        </w:r>
+      </w:ins>
+      <w:ins w:id="62" w:author="Laura Gunder" w:date="2019-04-03T16:43:00Z">
+        <w:r>
+          <w:rPr>
+            <w:color w:val="000000"/>
+            <w:sz w:val="24"/>
+            <w:szCs w:val="24"/>
+            <w:lang w:val="en-US"/>
+          </w:rPr>
+          <w:t xml:space="preserve">of </w:t>
+        </w:r>
+      </w:ins>
+      <w:ins w:id="63" w:author="Laura Gunder" w:date="2019-04-03T16:42:00Z">
+        <w:r>
+          <w:rPr>
+            <w:color w:val="000000"/>
+            <w:sz w:val="24"/>
+            <w:szCs w:val="24"/>
+            <w:lang w:val="en-US"/>
+          </w:rPr>
+          <w:t>lean mass for obese mice</w:t>
+        </w:r>
+      </w:ins>
+      <w:ins w:id="64" w:author="Laura Gunder" w:date="2019-04-03T16:44:00Z">
+        <w:r>
+          <w:rPr>
+            <w:color w:val="000000"/>
+            <w:sz w:val="24"/>
+            <w:szCs w:val="24"/>
+            <w:lang w:val="en-US"/>
+          </w:rPr>
+          <w:t xml:space="preserve"> via intraperitoneal injection</w:t>
+        </w:r>
+      </w:ins>
+      <w:ins w:id="65" w:author="Laura Gunder" w:date="2019-04-03T16:39:00Z">
+        <w:r>
+          <w:rPr>
+            <w:color w:val="000000"/>
+            <w:sz w:val="24"/>
+            <w:szCs w:val="24"/>
+            <w:lang w:val="en-US"/>
+          </w:rPr>
+          <w:t xml:space="preserve">. </w:t>
+        </w:r>
+      </w:ins>
+      <w:ins w:id="66" w:author="Laura Gunder" w:date="2019-04-03T16:42:00Z">
+        <w:r>
+          <w:rPr>
+            <w:color w:val="000000"/>
+            <w:sz w:val="24"/>
+            <w:szCs w:val="24"/>
+            <w:lang w:val="en-US"/>
+          </w:rPr>
+          <w:t>Glucose</w:t>
+        </w:r>
+      </w:ins>
       <w:ins w:id="67" w:author="Laura Gunder" w:date="2019-04-03T16:39:00Z">
         <w:r>
           <w:rPr>
@@ -4125,8 +4257,10 @@
             <w:szCs w:val="24"/>
             <w:lang w:val="en-US"/>
           </w:rPr>
-          <w:t>Insulin tolerance testing took place be</w:t>
-        </w:r>
+          <w:t xml:space="preserve"> </w:t>
+        </w:r>
+      </w:ins>
+      <w:ins w:id="68" w:author="Laura Gunder" w:date="2019-04-03T16:42:00Z">
         <w:r>
           <w:rPr>
             <w:color w:val="000000"/>
@@ -4134,9 +4268,10 @@
             <w:szCs w:val="24"/>
             <w:lang w:val="en-US"/>
           </w:rPr>
-          <w:t xml:space="preserve">tween </w:t>
-        </w:r>
-        <w:commentRangeStart w:id="68"/>
+          <w:t>was</w:t>
+        </w:r>
+      </w:ins>
+      <w:ins w:id="69" w:author="Laura Gunder" w:date="2019-04-03T16:39:00Z">
         <w:r>
           <w:rPr>
             <w:color w:val="000000"/>
@@ -4144,8 +4279,10 @@
             <w:szCs w:val="24"/>
             <w:lang w:val="en-US"/>
           </w:rPr>
-          <w:t>2 P</w:t>
-        </w:r>
+          <w:t xml:space="preserve"> measured </w:t>
+        </w:r>
+      </w:ins>
+      <w:ins w:id="70" w:author="Laura Gunder" w:date="2019-04-03T16:42:00Z">
         <w:r>
           <w:rPr>
             <w:color w:val="000000"/>
@@ -4153,10 +4290,10 @@
             <w:szCs w:val="24"/>
             <w:lang w:val="en-US"/>
           </w:rPr>
-          <w:t xml:space="preserve">M and </w:t>
-        </w:r>
-      </w:ins>
-      <w:ins w:id="69" w:author="Laura Gunder" w:date="2019-04-03T19:31:00Z">
+          <w:t xml:space="preserve">in 15 minutes intervals for a </w:t>
+        </w:r>
+      </w:ins>
+      <w:ins w:id="71" w:author="Laura Gunder" w:date="2019-04-03T16:43:00Z">
         <w:r>
           <w:rPr>
             <w:color w:val="000000"/>
@@ -4164,10 +4301,10 @@
             <w:szCs w:val="24"/>
             <w:lang w:val="en-US"/>
           </w:rPr>
-          <w:t>4</w:t>
-        </w:r>
-      </w:ins>
-      <w:ins w:id="70" w:author="Laura Gunder" w:date="2019-04-03T16:39:00Z">
+          <w:t>total</w:t>
+        </w:r>
+      </w:ins>
+      <w:ins w:id="72" w:author="Laura Gunder" w:date="2019-04-03T16:42:00Z">
         <w:r>
           <w:rPr>
             <w:color w:val="000000"/>
@@ -4175,8 +4312,10 @@
             <w:szCs w:val="24"/>
             <w:lang w:val="en-US"/>
           </w:rPr>
-          <w:t>PM</w:t>
-        </w:r>
+          <w:t xml:space="preserve"> </w:t>
+        </w:r>
+      </w:ins>
+      <w:ins w:id="73" w:author="Laura Gunder" w:date="2019-04-03T16:43:00Z">
         <w:r>
           <w:rPr>
             <w:color w:val="000000"/>
@@ -4184,17 +4323,10 @@
             <w:szCs w:val="24"/>
             <w:lang w:val="en-US"/>
           </w:rPr>
-          <w:t xml:space="preserve"> </w:t>
-        </w:r>
-      </w:ins>
-      <w:commentRangeEnd w:id="68"/>
-      <w:r>
-        <w:rPr>
-          <w:rStyle w:val="CommentReference"/>
-        </w:rPr>
-        <w:commentReference w:id="68"/>
-      </w:r>
-      <w:ins w:id="71" w:author="Laura Gunder" w:date="2019-04-03T16:39:00Z">
+          <w:t xml:space="preserve">of </w:t>
+        </w:r>
+      </w:ins>
+      <w:ins w:id="74" w:author="Laura Gunder" w:date="2019-04-03T16:42:00Z">
         <w:r>
           <w:rPr>
             <w:color w:val="000000"/>
@@ -4202,385 +4334,10 @@
             <w:szCs w:val="24"/>
             <w:lang w:val="en-US"/>
           </w:rPr>
-          <w:t>following a</w:t>
-        </w:r>
-        <w:r>
-          <w:rPr>
-            <w:color w:val="000000"/>
-            <w:sz w:val="24"/>
-            <w:szCs w:val="24"/>
-            <w:lang w:val="en-US"/>
-          </w:rPr>
-          <w:t xml:space="preserve"> </w:t>
-        </w:r>
-      </w:ins>
-      <w:ins w:id="72" w:author="Laura Gunder" w:date="2019-04-03T16:40:00Z">
-        <w:r>
-          <w:rPr>
-            <w:color w:val="000000"/>
-            <w:sz w:val="24"/>
-            <w:szCs w:val="24"/>
-            <w:lang w:val="en-US"/>
-          </w:rPr>
-          <w:t xml:space="preserve">6-hour </w:t>
-        </w:r>
-      </w:ins>
-      <w:ins w:id="73" w:author="Laura Gunder" w:date="2019-04-03T19:31:00Z">
-        <w:r>
-          <w:rPr>
-            <w:color w:val="000000"/>
-            <w:sz w:val="24"/>
-            <w:szCs w:val="24"/>
-            <w:lang w:val="en-US"/>
-          </w:rPr>
-          <w:t xml:space="preserve">day-time </w:t>
-        </w:r>
-      </w:ins>
-      <w:ins w:id="74" w:author="Laura Gunder" w:date="2019-04-03T16:39:00Z">
-        <w:r>
-          <w:rPr>
-            <w:color w:val="000000"/>
-            <w:sz w:val="24"/>
-            <w:szCs w:val="24"/>
-            <w:lang w:val="en-US"/>
-          </w:rPr>
-          <w:t>fast. Mice were assessed for basal glucose levels using a handheld glucometer (</w:t>
-        </w:r>
-      </w:ins>
-      <w:proofErr w:type="spellStart"/>
-      <w:ins w:id="75" w:author="Laura Gunder" w:date="2019-04-03T17:08:00Z">
-        <w:r>
-          <w:rPr>
-            <w:color w:val="000000"/>
-            <w:sz w:val="24"/>
-            <w:szCs w:val="24"/>
-            <w:lang w:val="en-US"/>
-          </w:rPr>
-          <w:t>Accu-chek</w:t>
-        </w:r>
-      </w:ins>
-      <w:proofErr w:type="spellEnd"/>
-      <w:ins w:id="76" w:author="Laura Gunder" w:date="2019-04-03T16:39:00Z">
-        <w:r>
-          <w:rPr>
-            <w:color w:val="000000"/>
-            <w:sz w:val="24"/>
-            <w:szCs w:val="24"/>
-            <w:lang w:val="en-US"/>
-          </w:rPr>
-          <w:t>)</w:t>
-        </w:r>
-      </w:ins>
-      <w:ins w:id="77" w:author="Laura Gunder" w:date="2019-04-03T16:45:00Z">
-        <w:r>
-          <w:rPr>
-            <w:color w:val="000000"/>
-            <w:sz w:val="24"/>
-            <w:szCs w:val="24"/>
-            <w:lang w:val="en-US"/>
-          </w:rPr>
-          <w:t xml:space="preserve"> from</w:t>
-        </w:r>
-      </w:ins>
-      <w:ins w:id="78" w:author="Laura Gunder" w:date="2019-04-03T16:46:00Z">
-        <w:r>
-          <w:rPr>
-            <w:color w:val="000000"/>
-            <w:sz w:val="24"/>
-            <w:szCs w:val="24"/>
-            <w:lang w:val="en-US"/>
-          </w:rPr>
-          <w:t xml:space="preserve"> the</w:t>
-        </w:r>
-      </w:ins>
-      <w:ins w:id="79" w:author="Laura Gunder" w:date="2019-04-03T16:45:00Z">
-        <w:r>
-          <w:rPr>
-            <w:color w:val="000000"/>
-            <w:sz w:val="24"/>
-            <w:szCs w:val="24"/>
-            <w:lang w:val="en-US"/>
-          </w:rPr>
-          <w:t xml:space="preserve"> tail vein.</w:t>
-        </w:r>
-      </w:ins>
-      <w:ins w:id="80" w:author="Laura Gunder" w:date="2019-04-03T16:39:00Z">
-        <w:r>
-          <w:rPr>
-            <w:color w:val="000000"/>
-            <w:sz w:val="24"/>
-            <w:szCs w:val="24"/>
-            <w:lang w:val="en-US"/>
-          </w:rPr>
-          <w:t xml:space="preserve"> </w:t>
-        </w:r>
-      </w:ins>
-      <w:ins w:id="81" w:author="Laura Gunder" w:date="2019-04-03T16:46:00Z">
-        <w:r>
-          <w:rPr>
-            <w:color w:val="000000"/>
-            <w:sz w:val="24"/>
-            <w:szCs w:val="24"/>
-            <w:lang w:val="en-US"/>
-          </w:rPr>
-          <w:t>Insulin was</w:t>
-        </w:r>
-      </w:ins>
-      <w:ins w:id="82" w:author="Laura Gunder" w:date="2019-04-03T16:45:00Z">
-        <w:r>
-          <w:rPr>
-            <w:color w:val="000000"/>
-            <w:sz w:val="24"/>
-            <w:szCs w:val="24"/>
-            <w:lang w:val="en-US"/>
-          </w:rPr>
-          <w:t xml:space="preserve"> then</w:t>
-        </w:r>
-      </w:ins>
-      <w:ins w:id="83" w:author="Laura Gunder" w:date="2019-04-03T16:46:00Z">
-        <w:r>
-          <w:rPr>
-            <w:color w:val="000000"/>
-            <w:sz w:val="24"/>
-            <w:szCs w:val="24"/>
-            <w:lang w:val="en-US"/>
-          </w:rPr>
-          <w:t xml:space="preserve"> quickly</w:t>
-        </w:r>
-      </w:ins>
-      <w:ins w:id="84" w:author="Laura Gunder" w:date="2019-04-03T16:39:00Z">
-        <w:r>
-          <w:rPr>
-            <w:color w:val="000000"/>
-            <w:sz w:val="24"/>
-            <w:szCs w:val="24"/>
-            <w:lang w:val="en-US"/>
-          </w:rPr>
-          <w:t xml:space="preserve"> </w:t>
-        </w:r>
-        <w:r>
-          <w:rPr>
-            <w:color w:val="000000"/>
-            <w:sz w:val="24"/>
-            <w:szCs w:val="24"/>
-            <w:lang w:val="en-US"/>
-          </w:rPr>
-          <w:t>administered</w:t>
-        </w:r>
-        <w:r>
-          <w:rPr>
-            <w:color w:val="000000"/>
-            <w:sz w:val="24"/>
-            <w:szCs w:val="24"/>
-            <w:lang w:val="en-US"/>
-          </w:rPr>
-          <w:t xml:space="preserve"> 0.75IU per kg </w:t>
-        </w:r>
-      </w:ins>
-      <w:ins w:id="85" w:author="Laura Gunder" w:date="2019-04-03T16:43:00Z">
-        <w:r>
-          <w:rPr>
-            <w:color w:val="000000"/>
-            <w:sz w:val="24"/>
-            <w:szCs w:val="24"/>
-            <w:lang w:val="en-US"/>
-          </w:rPr>
-          <w:t xml:space="preserve">of </w:t>
-        </w:r>
-      </w:ins>
-      <w:ins w:id="86" w:author="Laura Gunder" w:date="2019-04-03T16:41:00Z">
-        <w:r>
-          <w:rPr>
-            <w:color w:val="000000"/>
-            <w:sz w:val="24"/>
-            <w:szCs w:val="24"/>
-            <w:lang w:val="en-US"/>
-          </w:rPr>
-          <w:t>lean mass for lean mice and 1.</w:t>
-        </w:r>
-        <w:r>
-          <w:rPr>
-            <w:color w:val="000000"/>
-            <w:sz w:val="24"/>
-            <w:szCs w:val="24"/>
-            <w:lang w:val="en-US"/>
-          </w:rPr>
-          <w:t>5</w:t>
-        </w:r>
-        <w:r>
-          <w:rPr>
-            <w:color w:val="000000"/>
-            <w:sz w:val="24"/>
-            <w:szCs w:val="24"/>
-            <w:lang w:val="en-US"/>
-          </w:rPr>
-          <w:t xml:space="preserve">IU per </w:t>
-        </w:r>
-        <w:r>
-          <w:rPr>
-            <w:color w:val="000000"/>
-            <w:sz w:val="24"/>
-            <w:szCs w:val="24"/>
-            <w:lang w:val="en-US"/>
-          </w:rPr>
-          <w:t>kg</w:t>
-        </w:r>
-      </w:ins>
-      <w:ins w:id="87" w:author="Laura Gunder" w:date="2019-04-03T16:42:00Z">
-        <w:r>
-          <w:rPr>
-            <w:color w:val="000000"/>
-            <w:sz w:val="24"/>
-            <w:szCs w:val="24"/>
-            <w:lang w:val="en-US"/>
-          </w:rPr>
-          <w:t xml:space="preserve"> </w:t>
-        </w:r>
-      </w:ins>
-      <w:ins w:id="88" w:author="Laura Gunder" w:date="2019-04-03T16:43:00Z">
-        <w:r>
-          <w:rPr>
-            <w:color w:val="000000"/>
-            <w:sz w:val="24"/>
-            <w:szCs w:val="24"/>
-            <w:lang w:val="en-US"/>
-          </w:rPr>
-          <w:t xml:space="preserve">of </w:t>
-        </w:r>
-      </w:ins>
-      <w:ins w:id="89" w:author="Laura Gunder" w:date="2019-04-03T16:42:00Z">
-        <w:r>
-          <w:rPr>
-            <w:color w:val="000000"/>
-            <w:sz w:val="24"/>
-            <w:szCs w:val="24"/>
-            <w:lang w:val="en-US"/>
-          </w:rPr>
-          <w:t>lean mass for obese mice</w:t>
-        </w:r>
-      </w:ins>
-      <w:ins w:id="90" w:author="Laura Gunder" w:date="2019-04-03T16:44:00Z">
-        <w:r>
-          <w:rPr>
-            <w:color w:val="000000"/>
-            <w:sz w:val="24"/>
-            <w:szCs w:val="24"/>
-            <w:lang w:val="en-US"/>
-          </w:rPr>
-          <w:t xml:space="preserve"> via intraperitoneal injection</w:t>
-        </w:r>
-      </w:ins>
-      <w:ins w:id="91" w:author="Laura Gunder" w:date="2019-04-03T16:39:00Z">
-        <w:r>
-          <w:rPr>
-            <w:color w:val="000000"/>
-            <w:sz w:val="24"/>
-            <w:szCs w:val="24"/>
-            <w:lang w:val="en-US"/>
-          </w:rPr>
-          <w:t xml:space="preserve">. </w:t>
-        </w:r>
-      </w:ins>
-      <w:ins w:id="92" w:author="Laura Gunder" w:date="2019-04-03T16:42:00Z">
-        <w:r>
-          <w:rPr>
-            <w:color w:val="000000"/>
-            <w:sz w:val="24"/>
-            <w:szCs w:val="24"/>
-            <w:lang w:val="en-US"/>
-          </w:rPr>
-          <w:t>Glucose</w:t>
-        </w:r>
-      </w:ins>
-      <w:ins w:id="93" w:author="Laura Gunder" w:date="2019-04-03T16:39:00Z">
-        <w:r>
-          <w:rPr>
-            <w:color w:val="000000"/>
-            <w:sz w:val="24"/>
-            <w:szCs w:val="24"/>
-            <w:lang w:val="en-US"/>
-          </w:rPr>
-          <w:t xml:space="preserve"> </w:t>
-        </w:r>
-      </w:ins>
-      <w:ins w:id="94" w:author="Laura Gunder" w:date="2019-04-03T16:42:00Z">
-        <w:r>
-          <w:rPr>
-            <w:color w:val="000000"/>
-            <w:sz w:val="24"/>
-            <w:szCs w:val="24"/>
-            <w:lang w:val="en-US"/>
-          </w:rPr>
-          <w:t>was</w:t>
-        </w:r>
-      </w:ins>
-      <w:ins w:id="95" w:author="Laura Gunder" w:date="2019-04-03T16:39:00Z">
-        <w:r>
-          <w:rPr>
-            <w:color w:val="000000"/>
-            <w:sz w:val="24"/>
-            <w:szCs w:val="24"/>
-            <w:lang w:val="en-US"/>
-          </w:rPr>
-          <w:t xml:space="preserve"> measured </w:t>
-        </w:r>
-      </w:ins>
-      <w:ins w:id="96" w:author="Laura Gunder" w:date="2019-04-03T16:42:00Z">
-        <w:r>
-          <w:rPr>
-            <w:color w:val="000000"/>
-            <w:sz w:val="24"/>
-            <w:szCs w:val="24"/>
-            <w:lang w:val="en-US"/>
-          </w:rPr>
-          <w:t xml:space="preserve">in 15 minutes intervals for a </w:t>
-        </w:r>
-      </w:ins>
-      <w:ins w:id="97" w:author="Laura Gunder" w:date="2019-04-03T16:43:00Z">
-        <w:r>
-          <w:rPr>
-            <w:color w:val="000000"/>
-            <w:sz w:val="24"/>
-            <w:szCs w:val="24"/>
-            <w:lang w:val="en-US"/>
-          </w:rPr>
-          <w:t>total</w:t>
-        </w:r>
-      </w:ins>
-      <w:ins w:id="98" w:author="Laura Gunder" w:date="2019-04-03T16:42:00Z">
-        <w:r>
-          <w:rPr>
-            <w:color w:val="000000"/>
-            <w:sz w:val="24"/>
-            <w:szCs w:val="24"/>
-            <w:lang w:val="en-US"/>
-          </w:rPr>
-          <w:t xml:space="preserve"> </w:t>
-        </w:r>
-      </w:ins>
-      <w:ins w:id="99" w:author="Laura Gunder" w:date="2019-04-03T16:43:00Z">
-        <w:r>
-          <w:rPr>
-            <w:color w:val="000000"/>
-            <w:sz w:val="24"/>
-            <w:szCs w:val="24"/>
-            <w:lang w:val="en-US"/>
-          </w:rPr>
-          <w:t xml:space="preserve">of </w:t>
-        </w:r>
-      </w:ins>
-      <w:ins w:id="100" w:author="Laura Gunder" w:date="2019-04-03T16:42:00Z">
-        <w:r>
-          <w:rPr>
-            <w:color w:val="000000"/>
-            <w:sz w:val="24"/>
-            <w:szCs w:val="24"/>
-            <w:lang w:val="en-US"/>
-          </w:rPr>
           <w:t>two hours</w:t>
         </w:r>
       </w:ins>
-      <w:ins w:id="101" w:author="Laura Gunder" w:date="2019-04-03T16:39:00Z">
+      <w:ins w:id="75" w:author="Laura Gunder" w:date="2019-04-03T16:39:00Z">
         <w:r>
           <w:rPr>
             <w:color w:val="000000"/>
@@ -4610,7 +4367,7 @@
       <w:pPr>
         <w:spacing w:line="480" w:lineRule="auto"/>
         <w:rPr>
-          <w:ins w:id="102" w:author="Laura Gunder" w:date="2019-04-03T21:56:00Z"/>
+          <w:ins w:id="76" w:author="Laura Gunder" w:date="2019-04-03T21:56:00Z"/>
           <w:rFonts w:ascii="Times New Roman" w:eastAsia="Times New Roman" w:hAnsi="Times New Roman" w:cs="Times New Roman"/>
           <w:sz w:val="24"/>
           <w:szCs w:val="24"/>
@@ -4624,7 +4381,7 @@
         </w:rPr>
         <w:t>All results are represented as mean ± SEM. Two-Way ANOVA analyses</w:t>
       </w:r>
-      <w:ins w:id="103" w:author="Laura Gunder" w:date="2019-04-03T21:56:00Z">
+      <w:ins w:id="77" w:author="Laura Gunder" w:date="2019-04-03T21:56:00Z">
         <w:r>
           <w:rPr>
             <w:sz w:val="24"/>
@@ -4847,7 +4604,7 @@
         </w:rPr>
         <w:t>As a test to assess the effect of glucocorticoids on muscle strength, we treated lean and obese male mice with dexamethasone for five weeks and measured grip strength. Dexamethasone treatment resulted in reductions in grip strength in both lean and obese mice when compared to their counterparts (Figure 1</w:t>
       </w:r>
-      <w:ins w:id="104" w:author="Dave Bridges" w:date="2019-04-03T14:26:00Z">
+      <w:ins w:id="78" w:author="Dave Bridges" w:date="2019-04-03T14:26:00Z">
         <w:r>
           <w:rPr>
             <w:sz w:val="24"/>
@@ -4863,7 +4620,7 @@
         </w:rPr>
         <w:t xml:space="preserve">). </w:t>
       </w:r>
-      <w:ins w:id="105" w:author="Dave Bridges" w:date="2019-04-03T14:26:00Z">
+      <w:ins w:id="79" w:author="Dave Bridges" w:date="2019-04-03T14:26:00Z">
         <w:r>
           <w:rPr>
             <w:sz w:val="24"/>
@@ -4879,7 +4636,7 @@
         </w:rPr>
         <w:t xml:space="preserve"> dexamethasone-treated mice had greater overall losses in grip strength when compared to the lean animals. For mean grip strength, we saw a </w:t>
       </w:r>
-      <w:ins w:id="106" w:author="Laura Gunder" w:date="2019-04-04T10:11:00Z">
+      <w:ins w:id="80" w:author="Laura Gunder" w:date="2019-04-04T10:11:00Z">
         <w:r>
           <w:rPr>
             <w:sz w:val="24"/>
@@ -4895,7 +4652,7 @@
         </w:rPr>
         <w:t>% reduction in lean animals (</w:t>
       </w:r>
-      <w:ins w:id="107" w:author="Dave Bridges" w:date="2019-04-03T14:27:00Z">
+      <w:ins w:id="81" w:author="Dave Bridges" w:date="2019-04-03T14:27:00Z">
         <w:r>
           <w:rPr>
             <w:sz w:val="24"/>
@@ -4911,7 +4668,7 @@
         </w:rPr>
         <w:t xml:space="preserve">=0.007) but a </w:t>
       </w:r>
-      <w:ins w:id="108" w:author="Laura Gunder" w:date="2019-04-04T10:11:00Z">
+      <w:ins w:id="82" w:author="Laura Gunder" w:date="2019-04-04T10:11:00Z">
         <w:r>
           <w:rPr>
             <w:sz w:val="24"/>
@@ -4927,7 +4684,7 @@
         </w:rPr>
         <w:t>% reduction in grip strength for obese animals (</w:t>
       </w:r>
-      <w:ins w:id="109" w:author="Dave Bridges" w:date="2019-04-03T14:27:00Z">
+      <w:ins w:id="83" w:author="Dave Bridges" w:date="2019-04-03T14:27:00Z">
         <w:r>
           <w:rPr>
             <w:sz w:val="24"/>
@@ -4943,7 +4700,7 @@
         </w:rPr>
         <w:t>=3.6</w:t>
       </w:r>
-      <w:ins w:id="110" w:author="Dave Bridges" w:date="2019-04-03T14:27:00Z">
+      <w:ins w:id="84" w:author="Dave Bridges" w:date="2019-04-03T14:27:00Z">
         <w:r>
           <w:rPr>
             <w:sz w:val="24"/>
@@ -5000,7 +4757,7 @@
         </w:rPr>
         <w:t>In order to expand upon these results, we measured the force generated by gastrocnemius muscle</w:t>
       </w:r>
-      <w:ins w:id="111" w:author="Dave Bridges" w:date="2019-04-03T14:28:00Z">
+      <w:ins w:id="85" w:author="Dave Bridges" w:date="2019-04-03T14:28:00Z">
         <w:r>
           <w:rPr>
             <w:sz w:val="24"/>
@@ -5017,7 +4774,7 @@
           <w:t>in situ</w:t>
         </w:r>
       </w:ins>
-      <w:ins w:id="112" w:author="Dave Bridges" w:date="2019-04-03T14:29:00Z">
+      <w:ins w:id="86" w:author="Dave Bridges" w:date="2019-04-03T14:29:00Z">
         <w:r>
           <w:rPr>
             <w:sz w:val="24"/>
@@ -5049,7 +4806,7 @@
         </w:rPr>
         <w:t xml:space="preserve"> nerve </w:t>
       </w:r>
-      <w:ins w:id="113" w:author="Dave Bridges" w:date="2019-04-03T14:29:00Z">
+      <w:ins w:id="87" w:author="Dave Bridges" w:date="2019-04-03T14:29:00Z">
         <w:r>
           <w:rPr>
             <w:sz w:val="24"/>
@@ -5065,7 +4822,7 @@
         </w:rPr>
         <w:t xml:space="preserve">In NCD animals, </w:t>
       </w:r>
-      <w:ins w:id="114" w:author="Dave Bridges" w:date="2019-04-03T14:29:00Z">
+      <w:ins w:id="88" w:author="Dave Bridges" w:date="2019-04-03T14:29:00Z">
         <w:r>
           <w:rPr>
             <w:sz w:val="24"/>
@@ -5081,7 +4838,7 @@
         </w:rPr>
         <w:t xml:space="preserve">force generated by nerve stimulation was reduced </w:t>
       </w:r>
-      <w:ins w:id="115" w:author="Laura Gunder" w:date="2019-04-03T21:25:00Z">
+      <w:ins w:id="89" w:author="Laura Gunder" w:date="2019-04-03T21:25:00Z">
         <w:r>
           <w:rPr>
             <w:sz w:val="24"/>
@@ -5095,9 +4852,25 @@
           <w:sz w:val="24"/>
           <w:szCs w:val="24"/>
         </w:rPr>
-        <w:t xml:space="preserve">% when treated with dexamethasone. However in HFD animals, force generated by nerve stimulation was reduced </w:t>
-      </w:r>
-      <w:ins w:id="116" w:author="Laura Gunder" w:date="2019-04-03T21:25:00Z">
+        <w:t xml:space="preserve">% when treated with dexamethasone. </w:t>
+      </w:r>
+      <w:proofErr w:type="gramStart"/>
+      <w:r>
+        <w:rPr>
+          <w:sz w:val="24"/>
+          <w:szCs w:val="24"/>
+        </w:rPr>
+        <w:t>However</w:t>
+      </w:r>
+      <w:proofErr w:type="gramEnd"/>
+      <w:r>
+        <w:rPr>
+          <w:sz w:val="24"/>
+          <w:szCs w:val="24"/>
+        </w:rPr>
+        <w:t xml:space="preserve"> in HFD animals, force generated by nerve stimulation was reduced </w:t>
+      </w:r>
+      <w:ins w:id="90" w:author="Laura Gunder" w:date="2019-04-03T21:25:00Z">
         <w:r>
           <w:rPr>
             <w:sz w:val="24"/>
@@ -5113,7 +4886,7 @@
         </w:rPr>
         <w:t>% when treated with dexamethasone</w:t>
       </w:r>
-      <w:ins w:id="117" w:author="Dave Bridges" w:date="2019-04-03T14:29:00Z">
+      <w:ins w:id="91" w:author="Dave Bridges" w:date="2019-04-03T14:29:00Z">
         <w:r>
           <w:rPr>
             <w:sz w:val="24"/>
@@ -5129,7 +4902,7 @@
         </w:rPr>
         <w:t xml:space="preserve">a significant interaction between </w:t>
       </w:r>
-      <w:ins w:id="118" w:author="Dave Bridges" w:date="2019-04-03T14:29:00Z">
+      <w:ins w:id="92" w:author="Dave Bridges" w:date="2019-04-03T14:29:00Z">
         <w:r>
           <w:rPr>
             <w:sz w:val="24"/>
@@ -5145,7 +4918,7 @@
         </w:rPr>
         <w:t xml:space="preserve">and </w:t>
       </w:r>
-      <w:ins w:id="119" w:author="Dave Bridges" w:date="2019-04-03T14:29:00Z">
+      <w:ins w:id="93" w:author="Dave Bridges" w:date="2019-04-03T14:29:00Z">
         <w:r>
           <w:rPr>
             <w:sz w:val="24"/>
@@ -5154,7 +4927,7 @@
           <w:t>de</w:t>
         </w:r>
       </w:ins>
-      <w:ins w:id="120" w:author="Dave Bridges" w:date="2019-04-03T14:30:00Z">
+      <w:ins w:id="94" w:author="Dave Bridges" w:date="2019-04-03T14:30:00Z">
         <w:r>
           <w:rPr>
             <w:sz w:val="24"/>
@@ -5172,7 +4945,7 @@
         <w:t>treatment</w:t>
       </w:r>
       <w:proofErr w:type="spellEnd"/>
-      <w:ins w:id="121" w:author="Dave Bridges" w:date="2019-04-03T14:30:00Z">
+      <w:ins w:id="95" w:author="Dave Bridges" w:date="2019-04-03T14:30:00Z">
         <w:r>
           <w:rPr>
             <w:sz w:val="24"/>
@@ -5181,7 +4954,7 @@
           <w:t xml:space="preserve"> (</w:t>
         </w:r>
       </w:ins>
-      <w:ins w:id="122" w:author="Dave Bridges" w:date="2019-04-03T14:29:00Z">
+      <w:ins w:id="96" w:author="Dave Bridges" w:date="2019-04-03T14:29:00Z">
         <w:r>
           <w:rPr>
             <w:sz w:val="24"/>
@@ -5197,7 +4970,7 @@
         </w:rPr>
         <w:t>=.009 Figure 1</w:t>
       </w:r>
-      <w:ins w:id="123" w:author="Dave Bridges" w:date="2019-04-03T14:30:00Z">
+      <w:ins w:id="97" w:author="Dave Bridges" w:date="2019-04-03T14:30:00Z">
         <w:r>
           <w:rPr>
             <w:sz w:val="24"/>
@@ -5213,7 +4986,7 @@
         </w:rPr>
         <w:t xml:space="preserve">). These results are </w:t>
       </w:r>
-      <w:ins w:id="124" w:author="Dave Bridges" w:date="2019-04-03T14:30:00Z">
+      <w:ins w:id="98" w:author="Dave Bridges" w:date="2019-04-03T14:30:00Z">
         <w:r>
           <w:rPr>
             <w:sz w:val="24"/>
@@ -5229,7 +5002,7 @@
         </w:rPr>
         <w:t xml:space="preserve">with direct muscle stimulation. In NCD animals, force generated by direct muscle stimulation was reduced </w:t>
       </w:r>
-      <w:ins w:id="125" w:author="Laura Gunder" w:date="2019-04-03T21:25:00Z">
+      <w:ins w:id="99" w:author="Laura Gunder" w:date="2019-04-03T21:25:00Z">
         <w:r>
           <w:rPr>
             <w:sz w:val="24"/>
@@ -5252,7 +5025,7 @@
         </w:rPr>
         <w:t xml:space="preserve"> when treated with dexamethasone. While in HFD animals, the force generated by direct muscle stimulation was reduced </w:t>
       </w:r>
-      <w:ins w:id="126" w:author="Laura Gunder" w:date="2019-04-03T21:25:00Z">
+      <w:ins w:id="100" w:author="Laura Gunder" w:date="2019-04-03T21:25:00Z">
         <w:r>
           <w:rPr>
             <w:sz w:val="24"/>
@@ -5268,7 +5041,7 @@
         </w:rPr>
         <w:t>% when treated with dexamethasone</w:t>
       </w:r>
-      <w:ins w:id="127" w:author="Dave Bridges" w:date="2019-04-03T14:30:00Z">
+      <w:ins w:id="101" w:author="Dave Bridges" w:date="2019-04-03T14:30:00Z">
         <w:r>
           <w:rPr>
             <w:sz w:val="24"/>
@@ -5285,7 +5058,7 @@
           <w:t>p</w:t>
         </w:r>
       </w:ins>
-      <w:ins w:id="128" w:author="Dave Bridges" w:date="2019-04-03T14:31:00Z">
+      <w:ins w:id="102" w:author="Dave Bridges" w:date="2019-04-03T14:31:00Z">
         <w:r>
           <w:rPr>
             <w:szCs w:val="24"/>
@@ -5301,7 +5074,7 @@
           <w:t>=</w:t>
         </w:r>
       </w:ins>
-      <w:ins w:id="129" w:author="Laura Gunder" w:date="2019-04-03T16:24:00Z">
+      <w:ins w:id="103" w:author="Laura Gunder" w:date="2019-04-03T16:24:00Z">
         <w:r>
           <w:rPr>
             <w:szCs w:val="24"/>
@@ -5316,7 +5089,7 @@
         </w:rPr>
         <w:t>024</w:t>
       </w:r>
-      <w:ins w:id="130" w:author="Dave Bridges" w:date="2019-04-03T14:30:00Z">
+      <w:ins w:id="104" w:author="Dave Bridges" w:date="2019-04-03T14:30:00Z">
         <w:r>
           <w:rPr>
             <w:sz w:val="24"/>
@@ -5332,7 +5105,7 @@
         </w:rPr>
         <w:t>Figure 1</w:t>
       </w:r>
-      <w:ins w:id="131" w:author="Dave Bridges" w:date="2019-04-03T14:31:00Z">
+      <w:ins w:id="105" w:author="Dave Bridges" w:date="2019-04-03T14:31:00Z">
         <w:r>
           <w:rPr>
             <w:sz w:val="24"/>
@@ -5366,7 +5139,7 @@
         <w:lastRenderedPageBreak/>
         <w:t xml:space="preserve">In order to examine whether changes in muscle strength were </w:t>
       </w:r>
-      <w:ins w:id="132" w:author="Dave Bridges" w:date="2019-04-03T14:31:00Z">
+      <w:ins w:id="106" w:author="Dave Bridges" w:date="2019-04-03T14:31:00Z">
         <w:r>
           <w:rPr>
             <w:sz w:val="24"/>
@@ -5382,7 +5155,7 @@
         </w:rPr>
         <w:t>decline</w:t>
       </w:r>
-      <w:ins w:id="133" w:author="Dave Bridges" w:date="2019-04-03T14:31:00Z">
+      <w:ins w:id="107" w:author="Dave Bridges" w:date="2019-04-03T14:31:00Z">
         <w:r>
           <w:rPr>
             <w:sz w:val="24"/>
@@ -5414,7 +5187,7 @@
         </w:rPr>
         <w:t xml:space="preserve">) versus whole-muscle cross-sectional area (CSA). </w:t>
       </w:r>
-      <w:ins w:id="134" w:author="Dave Bridges" w:date="2019-04-03T14:33:00Z">
+      <w:ins w:id="108" w:author="Dave Bridges" w:date="2019-04-03T14:33:00Z">
         <w:r>
           <w:rPr>
             <w:sz w:val="24"/>
@@ -5423,7 +5196,7 @@
           <w:t>The cross sectional area explained</w:t>
         </w:r>
       </w:ins>
-      <w:ins w:id="135" w:author="Laura Gunder" w:date="2019-04-03T16:17:00Z">
+      <w:ins w:id="109" w:author="Laura Gunder" w:date="2019-04-03T16:17:00Z">
         <w:r>
           <w:rPr>
             <w:sz w:val="24"/>
@@ -5432,7 +5205,7 @@
           <w:t xml:space="preserve"> </w:t>
         </w:r>
       </w:ins>
-      <w:ins w:id="136" w:author="Laura Gunder" w:date="2019-04-04T10:13:00Z">
+      <w:ins w:id="110" w:author="Laura Gunder" w:date="2019-04-04T10:13:00Z">
         <w:r>
           <w:rPr>
             <w:sz w:val="24"/>
@@ -5441,8 +5214,8 @@
           <w:t xml:space="preserve">59% </w:t>
         </w:r>
       </w:ins>
-      <w:ins w:id="137" w:author="Dave Bridges" w:date="2019-04-03T14:33:00Z">
-        <w:del w:id="138" w:author="Laura Gunder" w:date="2019-04-04T10:13:00Z">
+      <w:ins w:id="111" w:author="Dave Bridges" w:date="2019-04-03T14:33:00Z">
+        <w:del w:id="112" w:author="Laura Gunder" w:date="2019-04-04T10:13:00Z">
           <w:r>
             <w:rPr>
               <w:sz w:val="24"/>
@@ -5459,25 +5232,41 @@
           <w:t xml:space="preserve">and </w:t>
         </w:r>
       </w:ins>
-      <w:ins w:id="139" w:author="Laura Gunder" w:date="2019-04-04T10:13:00Z">
-        <w:r>
-          <w:rPr>
-            <w:sz w:val="24"/>
-            <w:szCs w:val="24"/>
-          </w:rPr>
-          <w:t xml:space="preserve">58% </w:t>
-        </w:r>
-      </w:ins>
-      <w:ins w:id="140" w:author="Dave Bridges" w:date="2019-04-03T14:33:00Z">
-        <w:r>
-          <w:rPr>
-            <w:sz w:val="24"/>
-            <w:szCs w:val="24"/>
-          </w:rPr>
-          <w:t xml:space="preserve"> percent of </w:t>
-        </w:r>
-      </w:ins>
-      <w:ins w:id="141" w:author="Dave Bridges" w:date="2019-04-03T14:34:00Z">
+      <w:ins w:id="113" w:author="Laura Gunder" w:date="2019-04-04T10:13:00Z">
+        <w:r>
+          <w:rPr>
+            <w:sz w:val="24"/>
+            <w:szCs w:val="24"/>
+          </w:rPr>
+          <w:t>58</w:t>
+        </w:r>
+        <w:proofErr w:type="gramStart"/>
+        <w:r>
+          <w:rPr>
+            <w:sz w:val="24"/>
+            <w:szCs w:val="24"/>
+          </w:rPr>
+          <w:t xml:space="preserve">% </w:t>
+        </w:r>
+      </w:ins>
+      <w:ins w:id="114" w:author="Dave Bridges" w:date="2019-04-03T14:33:00Z">
+        <w:r>
+          <w:rPr>
+            <w:sz w:val="24"/>
+            <w:szCs w:val="24"/>
+          </w:rPr>
+          <w:t xml:space="preserve"> percent</w:t>
+        </w:r>
+        <w:proofErr w:type="gramEnd"/>
+        <w:r>
+          <w:rPr>
+            <w:sz w:val="24"/>
+            <w:szCs w:val="24"/>
+          </w:rPr>
+          <w:t xml:space="preserve"> of </w:t>
+        </w:r>
+      </w:ins>
+      <w:ins w:id="115" w:author="Dave Bridges" w:date="2019-04-03T14:34:00Z">
         <w:r>
           <w:rPr>
             <w:sz w:val="24"/>
@@ -5486,7 +5275,7 @@
           <w:t xml:space="preserve">the variance in force.  </w:t>
         </w:r>
       </w:ins>
-      <w:ins w:id="142" w:author="Dave Bridges" w:date="2019-04-03T14:32:00Z">
+      <w:ins w:id="116" w:author="Dave Bridges" w:date="2019-04-03T14:32:00Z">
         <w:r>
           <w:rPr>
             <w:sz w:val="24"/>
@@ -5495,7 +5284,7 @@
           <w:t xml:space="preserve">As cross-sectional area declined </w:t>
         </w:r>
       </w:ins>
-      <w:ins w:id="143" w:author="Dave Bridges" w:date="2019-04-03T14:33:00Z">
+      <w:ins w:id="117" w:author="Dave Bridges" w:date="2019-04-03T14:33:00Z">
         <w:r>
           <w:rPr>
             <w:sz w:val="24"/>
@@ -5511,7 +5300,7 @@
         </w:rPr>
         <w:t xml:space="preserve">. </w:t>
       </w:r>
-      <w:ins w:id="144" w:author="Dave Bridges" w:date="2019-04-03T14:34:00Z">
+      <w:ins w:id="118" w:author="Dave Bridges" w:date="2019-04-03T14:34:00Z">
         <w:r>
           <w:rPr>
             <w:sz w:val="24"/>
@@ -5520,7 +5309,7 @@
           <w:t>Pre-existing obesity did not modify this force-area relationship (p=</w:t>
         </w:r>
       </w:ins>
-      <w:ins w:id="145" w:author="Laura Gunder" w:date="2019-04-03T16:19:00Z">
+      <w:ins w:id="119" w:author="Laura Gunder" w:date="2019-04-03T16:19:00Z">
         <w:r>
           <w:rPr>
             <w:sz w:val="24"/>
@@ -5536,7 +5325,7 @@
           <w:t>2</w:t>
         </w:r>
       </w:ins>
-      <w:ins w:id="146" w:author="Dave Bridges" w:date="2019-04-03T14:34:00Z">
+      <w:ins w:id="120" w:author="Dave Bridges" w:date="2019-04-03T14:34:00Z">
         <w:r>
           <w:rPr>
             <w:sz w:val="24"/>
@@ -5545,7 +5334,7 @@
           <w:t>)</w:t>
         </w:r>
       </w:ins>
-      <w:ins w:id="147" w:author="Dave Bridges" w:date="2019-04-03T14:35:00Z">
+      <w:ins w:id="121" w:author="Dave Bridges" w:date="2019-04-03T14:35:00Z">
         <w:r>
           <w:rPr>
             <w:sz w:val="24"/>
@@ -5554,7 +5343,7 @@
           <w:t>.  These data indicate that pre-existing obesity causes more dramatic dexamethasone-induced muscle weakness, but this is largely explained by reductions in muscle si</w:t>
         </w:r>
       </w:ins>
-      <w:ins w:id="148" w:author="Dave Bridges" w:date="2019-04-03T14:36:00Z">
+      <w:ins w:id="122" w:author="Dave Bridges" w:date="2019-04-03T14:36:00Z">
         <w:r>
           <w:rPr>
             <w:sz w:val="24"/>
@@ -5638,14 +5427,6 @@
           <w:sz w:val="24"/>
           <w:szCs w:val="24"/>
           <w:lang w:val="en-US"/>
-          <w:rPrChange w:id="149" w:author="Laura Gunder" w:date="2019-04-04T10:16:00Z">
-            <w:rPr>
-              <w:rFonts w:eastAsia="Times New Roman"/>
-              <w:sz w:val="24"/>
-              <w:szCs w:val="24"/>
-              <w:lang w:val="en-US"/>
-            </w:rPr>
-          </w:rPrChange>
         </w:rPr>
       </w:pPr>
       <w:r>
@@ -5655,7 +5436,7 @@
         </w:rPr>
         <w:t xml:space="preserve">To determine whether obesity </w:t>
       </w:r>
-      <w:ins w:id="150" w:author="Dave Bridges" w:date="2019-04-03T14:40:00Z">
+      <w:ins w:id="123" w:author="Dave Bridges" w:date="2019-04-03T14:40:00Z">
         <w:r>
           <w:rPr>
             <w:sz w:val="24"/>
@@ -5671,7 +5452,7 @@
         </w:rPr>
         <w:t xml:space="preserve"> glucocorticoid treatment induce </w:t>
       </w:r>
-      <w:ins w:id="151" w:author="Dave Bridges" w:date="2019-04-03T14:40:00Z">
+      <w:ins w:id="124" w:author="Dave Bridges" w:date="2019-04-03T14:40:00Z">
         <w:r>
           <w:rPr>
             <w:sz w:val="24"/>
@@ -5687,7 +5468,7 @@
         </w:rPr>
         <w:t>losses in muscle mass, we treated lean and obese male mice with dexamethasone for five weeks. Dexamethasone caused a reduction in lean mass in both lean and obese mice. Consistent with losses in strength, obese-dexamethasone treated mice had greater losses in lean mass</w:t>
       </w:r>
-      <w:ins w:id="152" w:author="Laura Gunder" w:date="2019-04-03T16:25:00Z">
+      <w:ins w:id="125" w:author="Laura Gunder" w:date="2019-04-03T16:25:00Z">
         <w:r>
           <w:rPr>
             <w:sz w:val="24"/>
@@ -5696,7 +5477,7 @@
           <w:t xml:space="preserve"> </w:t>
         </w:r>
       </w:ins>
-      <w:ins w:id="153" w:author="Laura Gunder" w:date="2019-04-03T16:24:00Z">
+      <w:ins w:id="126" w:author="Laura Gunder" w:date="2019-04-03T16:24:00Z">
         <w:r>
           <w:rPr>
             <w:sz w:val="24"/>
@@ -5706,7 +5487,7 @@
         </w:r>
       </w:ins>
       <w:proofErr w:type="spellStart"/>
-      <w:ins w:id="154" w:author="Laura Gunder" w:date="2019-04-03T17:35:00Z">
+      <w:ins w:id="127" w:author="Laura Gunder" w:date="2019-04-03T17:35:00Z">
         <w:r>
           <w:rPr>
             <w:sz w:val="24"/>
@@ -5739,7 +5520,7 @@
           <w:t xml:space="preserve">= </w:t>
         </w:r>
       </w:ins>
-      <w:ins w:id="155" w:author="Laura Gunder" w:date="2019-04-04T10:16:00Z">
+      <w:ins w:id="128" w:author="Laura Gunder" w:date="2019-04-04T10:16:00Z">
         <w:r>
           <w:rPr>
             <w:rFonts w:eastAsia="Times New Roman"/>
@@ -5751,7 +5532,8 @@
           <w:t>6.32e-14</w:t>
         </w:r>
       </w:ins>
-      <w:ins w:id="156" w:author="Laura Gunder" w:date="2019-04-03T17:35:00Z">
+      <w:proofErr w:type="gramStart"/>
+      <w:ins w:id="129" w:author="Laura Gunder" w:date="2019-04-03T17:35:00Z">
         <w:r>
           <w:rPr>
             <w:sz w:val="24"/>
@@ -5760,7 +5542,7 @@
           <w:t>)</w:t>
         </w:r>
       </w:ins>
-      <w:ins w:id="157" w:author="Laura Gunder" w:date="2019-04-03T16:23:00Z">
+      <w:ins w:id="130" w:author="Laura Gunder" w:date="2019-04-03T16:23:00Z">
         <w:r>
           <w:rPr>
             <w:sz w:val="24"/>
@@ -5774,9 +5556,17 @@
           <w:sz w:val="24"/>
           <w:szCs w:val="24"/>
         </w:rPr>
-        <w:t xml:space="preserve"> (Figure 2</w:t>
-      </w:r>
-      <w:ins w:id="158" w:author="Laura Gunder" w:date="2019-04-03T16:25:00Z">
+        <w:t xml:space="preserve"> (</w:t>
+      </w:r>
+      <w:proofErr w:type="gramEnd"/>
+      <w:r>
+        <w:rPr>
+          <w:sz w:val="24"/>
+          <w:szCs w:val="24"/>
+        </w:rPr>
+        <w:t>Figure 2</w:t>
+      </w:r>
+      <w:ins w:id="131" w:author="Laura Gunder" w:date="2019-04-03T16:25:00Z">
         <w:r>
           <w:rPr>
             <w:sz w:val="24"/>
@@ -5881,7 +5671,7 @@
         </w:rPr>
         <w:t xml:space="preserve"> weights were smaller by </w:t>
       </w:r>
-      <w:ins w:id="159" w:author="Laura Gunder" w:date="2019-04-03T21:28:00Z">
+      <w:ins w:id="132" w:author="Laura Gunder" w:date="2019-04-03T21:28:00Z">
         <w:r>
           <w:rPr>
             <w:rFonts w:eastAsia="Times New Roman"/>
@@ -5902,7 +5692,7 @@
           <w:t xml:space="preserve"> and </w:t>
         </w:r>
       </w:ins>
-      <w:ins w:id="160" w:author="Laura Gunder" w:date="2019-04-03T21:29:00Z">
+      <w:ins w:id="133" w:author="Laura Gunder" w:date="2019-04-03T21:29:00Z">
         <w:r>
           <w:rPr>
             <w:rFonts w:eastAsia="Times New Roman"/>
@@ -5962,7 +5752,7 @@
         </w:rPr>
         <w:t xml:space="preserve"> weights were smaller by </w:t>
       </w:r>
-      <w:ins w:id="161" w:author="Laura Gunder" w:date="2019-04-03T21:29:00Z">
+      <w:ins w:id="134" w:author="Laura Gunder" w:date="2019-04-03T21:29:00Z">
         <w:r>
           <w:rPr>
             <w:rFonts w:eastAsia="Times New Roman"/>
@@ -6009,7 +5799,7 @@
         </w:rPr>
         <w:t xml:space="preserve">in the dexamethasone treated </w:t>
       </w:r>
-      <w:ins w:id="162" w:author="Dave Bridges" w:date="2019-04-03T14:41:00Z">
+      <w:ins w:id="135" w:author="Dave Bridges" w:date="2019-04-03T14:41:00Z">
         <w:r>
           <w:rPr>
             <w:sz w:val="24"/>
@@ -6026,7 +5816,7 @@
         <w:t>(</w:t>
       </w:r>
       <w:proofErr w:type="spellStart"/>
-      <w:ins w:id="163" w:author="Dave Bridges" w:date="2019-04-03T14:42:00Z">
+      <w:ins w:id="136" w:author="Dave Bridges" w:date="2019-04-03T14:42:00Z">
         <w:r>
           <w:rPr>
             <w:sz w:val="24"/>
@@ -6051,7 +5841,7 @@
           <w:t xml:space="preserve"> = </w:t>
         </w:r>
       </w:ins>
-      <w:ins w:id="164" w:author="Laura Gunder" w:date="2019-04-03T21:26:00Z">
+      <w:ins w:id="137" w:author="Laura Gunder" w:date="2019-04-03T21:26:00Z">
         <w:r>
           <w:rPr>
             <w:rFonts w:eastAsia="Times New Roman"/>
@@ -6063,7 +5853,7 @@
           <w:t>1.50×10</w:t>
         </w:r>
       </w:ins>
-      <w:ins w:id="165" w:author="Laura Gunder" w:date="2019-04-03T21:27:00Z">
+      <w:ins w:id="138" w:author="Laura Gunder" w:date="2019-04-03T21:27:00Z">
         <w:r>
           <w:rPr>
             <w:rFonts w:eastAsia="Times New Roman"/>
@@ -6076,7 +5866,7 @@
           <w:t>-5</w:t>
         </w:r>
       </w:ins>
-      <w:ins w:id="166" w:author="Dave Bridges" w:date="2019-04-03T14:42:00Z">
+      <w:ins w:id="139" w:author="Dave Bridges" w:date="2019-04-03T14:42:00Z">
         <w:r>
           <w:rPr>
             <w:sz w:val="24"/>
@@ -6086,7 +5876,7 @@
         </w:r>
       </w:ins>
       <w:proofErr w:type="spellStart"/>
-      <w:ins w:id="167" w:author="Laura Gunder" w:date="2019-04-03T21:29:00Z">
+      <w:ins w:id="140" w:author="Laura Gunder" w:date="2019-04-03T21:29:00Z">
         <w:r>
           <w:rPr>
             <w:sz w:val="24"/>
@@ -6111,7 +5901,7 @@
           <w:t xml:space="preserve"> = </w:t>
         </w:r>
       </w:ins>
-      <w:ins w:id="168" w:author="Laura Gunder" w:date="2019-04-03T21:30:00Z">
+      <w:ins w:id="141" w:author="Laura Gunder" w:date="2019-04-03T21:30:00Z">
         <w:r>
           <w:rPr>
             <w:rFonts w:eastAsia="Times New Roman"/>
@@ -6140,7 +5930,7 @@
         </w:rPr>
         <w:t xml:space="preserve">Figure </w:t>
       </w:r>
-      <w:ins w:id="169" w:author="Laura Gunder" w:date="2019-04-03T16:25:00Z">
+      <w:ins w:id="142" w:author="Laura Gunder" w:date="2019-04-03T16:25:00Z">
         <w:r>
           <w:rPr>
             <w:sz w:val="24"/>
@@ -6149,7 +5939,7 @@
           <w:t>2</w:t>
         </w:r>
       </w:ins>
-      <w:ins w:id="170" w:author="Dave Bridges" w:date="2019-04-03T14:42:00Z">
+      <w:ins w:id="143" w:author="Dave Bridges" w:date="2019-04-03T14:42:00Z">
         <w:r>
           <w:rPr>
             <w:sz w:val="24"/>
@@ -6184,7 +5974,7 @@
         <w:tab/>
         <w:t>We then evaluated short-term dexamethasone treated animals by placing male mice on vehicle or dexamethasone for two weeks. The obese</w:t>
       </w:r>
-      <w:ins w:id="171" w:author="Dave Bridges" w:date="2019-04-03T14:43:00Z">
+      <w:ins w:id="144" w:author="Dave Bridges" w:date="2019-04-03T14:43:00Z">
         <w:r>
           <w:rPr>
             <w:sz w:val="24"/>
@@ -6200,7 +5990,7 @@
         </w:rPr>
         <w:t>dexamethasone</w:t>
       </w:r>
-      <w:ins w:id="172" w:author="Laura Gunder" w:date="2019-04-03T16:26:00Z">
+      <w:ins w:id="145" w:author="Laura Gunder" w:date="2019-04-03T16:26:00Z">
         <w:r>
           <w:rPr>
             <w:sz w:val="24"/>
@@ -6216,7 +6006,7 @@
         </w:rPr>
         <w:t xml:space="preserve">treated animals had </w:t>
       </w:r>
-      <w:ins w:id="173" w:author="Dave Bridges" w:date="2019-04-03T14:44:00Z">
+      <w:ins w:id="146" w:author="Dave Bridges" w:date="2019-04-03T14:44:00Z">
         <w:r>
           <w:rPr>
             <w:sz w:val="24"/>
@@ -6225,7 +6015,7 @@
           <w:t>enhanced</w:t>
         </w:r>
       </w:ins>
-      <w:ins w:id="174" w:author="Dave Bridges" w:date="2019-04-03T14:43:00Z">
+      <w:ins w:id="147" w:author="Dave Bridges" w:date="2019-04-03T14:43:00Z">
         <w:r>
           <w:rPr>
             <w:sz w:val="24"/>
@@ -6241,7 +6031,7 @@
         </w:rPr>
         <w:t xml:space="preserve"> gastrocnemius weights and whole-muscle </w:t>
       </w:r>
-      <w:ins w:id="175" w:author="Dave Bridges" w:date="2019-04-03T14:43:00Z">
+      <w:ins w:id="148" w:author="Dave Bridges" w:date="2019-04-03T14:43:00Z">
         <w:r>
           <w:rPr>
             <w:sz w:val="24"/>
@@ -6257,7 +6047,7 @@
         </w:rPr>
         <w:t>(Figure 2</w:t>
       </w:r>
-      <w:ins w:id="176" w:author="Dave Bridges" w:date="2019-04-03T14:44:00Z">
+      <w:ins w:id="149" w:author="Dave Bridges" w:date="2019-04-03T14:44:00Z">
         <w:r>
           <w:rPr>
             <w:sz w:val="24"/>
@@ -6273,7 +6063,7 @@
         </w:rPr>
         <w:t>-</w:t>
       </w:r>
-      <w:ins w:id="177" w:author="Dave Bridges" w:date="2019-04-03T14:44:00Z">
+      <w:ins w:id="150" w:author="Dave Bridges" w:date="2019-04-03T14:44:00Z">
         <w:r>
           <w:rPr>
             <w:sz w:val="24"/>
@@ -6287,7 +6077,23 @@
           <w:sz w:val="24"/>
           <w:szCs w:val="24"/>
         </w:rPr>
-        <w:t xml:space="preserve">). At sacrifice, the NCD animals gastrocnemius weights </w:t>
+        <w:t xml:space="preserve">). At sacrifice, the NCD </w:t>
+      </w:r>
+      <w:proofErr w:type="gramStart"/>
+      <w:r>
+        <w:rPr>
+          <w:sz w:val="24"/>
+          <w:szCs w:val="24"/>
+        </w:rPr>
+        <w:t>animals</w:t>
+      </w:r>
+      <w:proofErr w:type="gramEnd"/>
+      <w:r>
+        <w:rPr>
+          <w:sz w:val="24"/>
+          <w:szCs w:val="24"/>
+        </w:rPr>
+        <w:t xml:space="preserve"> gastrocnemius weights </w:t>
       </w:r>
       <w:r>
         <w:rPr>
@@ -6297,7 +6103,7 @@
         <w:lastRenderedPageBreak/>
         <w:t xml:space="preserve">were smaller by </w:t>
       </w:r>
-      <w:ins w:id="178" w:author="Laura Gunder" w:date="2019-04-03T21:31:00Z">
+      <w:ins w:id="151" w:author="Laura Gunder" w:date="2019-04-03T21:31:00Z">
         <w:r>
           <w:rPr>
             <w:rFonts w:eastAsia="Times New Roman"/>
@@ -6335,7 +6141,7 @@
         </w:rPr>
         <w:t>in the dexamethasone treated</w:t>
       </w:r>
-      <w:ins w:id="179" w:author="Dave Bridges" w:date="2019-04-03T14:44:00Z">
+      <w:ins w:id="152" w:author="Dave Bridges" w:date="2019-04-03T14:44:00Z">
         <w:r>
           <w:rPr>
             <w:sz w:val="24"/>
@@ -6344,7 +6150,7 @@
           <w:t xml:space="preserve"> group but </w:t>
         </w:r>
       </w:ins>
-      <w:ins w:id="180" w:author="Laura Gunder" w:date="2019-04-03T21:32:00Z">
+      <w:ins w:id="153" w:author="Laura Gunder" w:date="2019-04-03T21:32:00Z">
         <w:r>
           <w:rPr>
             <w:rFonts w:eastAsia="Times New Roman"/>
@@ -6366,7 +6172,7 @@
           <w:t>%</w:t>
         </w:r>
       </w:ins>
-      <w:ins w:id="181" w:author="Dave Bridges" w:date="2019-04-03T14:44:00Z">
+      <w:ins w:id="154" w:author="Dave Bridges" w:date="2019-04-03T14:44:00Z">
         <w:r>
           <w:rPr>
             <w:sz w:val="24"/>
@@ -6382,7 +6188,7 @@
         </w:rPr>
         <w:t xml:space="preserve"> HFD </w:t>
       </w:r>
-      <w:ins w:id="182" w:author="Dave Bridges" w:date="2019-04-03T14:44:00Z">
+      <w:ins w:id="155" w:author="Dave Bridges" w:date="2019-04-03T14:44:00Z">
         <w:r>
           <w:rPr>
             <w:sz w:val="24"/>
@@ -6422,7 +6228,7 @@
         </w:rPr>
         <w:t xml:space="preserve">. </w:t>
       </w:r>
-      <w:ins w:id="183" w:author="Dave Bridges" w:date="2019-04-03T14:45:00Z">
+      <w:ins w:id="156" w:author="Dave Bridges" w:date="2019-04-03T14:45:00Z">
         <w:r>
           <w:rPr>
             <w:sz w:val="24"/>
@@ -6431,7 +6237,7 @@
           <w:t xml:space="preserve">Similarly, cross-sectional area of the muscle was reduced </w:t>
         </w:r>
       </w:ins>
-      <w:ins w:id="184" w:author="Laura Gunder" w:date="2019-04-03T21:32:00Z">
+      <w:ins w:id="157" w:author="Laura Gunder" w:date="2019-04-03T21:32:00Z">
         <w:r>
           <w:rPr>
             <w:rFonts w:eastAsia="Times New Roman"/>
@@ -6462,7 +6268,7 @@
           <w:t xml:space="preserve"> </w:t>
         </w:r>
       </w:ins>
-      <w:ins w:id="185" w:author="Dave Bridges" w:date="2019-04-03T14:45:00Z">
+      <w:ins w:id="158" w:author="Dave Bridges" w:date="2019-04-03T14:45:00Z">
         <w:r>
           <w:rPr>
             <w:sz w:val="24"/>
@@ -6471,7 +6277,7 @@
           <w:t xml:space="preserve">in the NCD group and </w:t>
         </w:r>
       </w:ins>
-      <w:ins w:id="186" w:author="Laura Gunder" w:date="2019-04-03T21:33:00Z">
+      <w:ins w:id="159" w:author="Laura Gunder" w:date="2019-04-03T21:33:00Z">
         <w:r>
           <w:rPr>
             <w:rFonts w:eastAsia="Times New Roman"/>
@@ -6502,7 +6308,7 @@
           <w:t xml:space="preserve"> </w:t>
         </w:r>
       </w:ins>
-      <w:ins w:id="187" w:author="Dave Bridges" w:date="2019-04-03T14:45:00Z">
+      <w:ins w:id="160" w:author="Dave Bridges" w:date="2019-04-03T14:45:00Z">
         <w:r>
           <w:rPr>
             <w:sz w:val="24"/>
@@ -6535,7 +6341,7 @@
           <w:t>=</w:t>
         </w:r>
       </w:ins>
-      <w:ins w:id="188" w:author="Laura Gunder" w:date="2019-04-03T17:40:00Z">
+      <w:ins w:id="161" w:author="Laura Gunder" w:date="2019-04-03T17:40:00Z">
         <w:r>
           <w:rPr>
             <w:sz w:val="24"/>
@@ -6544,7 +6350,7 @@
           <w:t>.110</w:t>
         </w:r>
       </w:ins>
-      <w:ins w:id="189" w:author="Dave Bridges" w:date="2019-04-03T14:45:00Z">
+      <w:ins w:id="162" w:author="Dave Bridges" w:date="2019-04-03T14:45:00Z">
         <w:r>
           <w:rPr>
             <w:sz w:val="24"/>
@@ -6570,7 +6376,7 @@
       <w:r>
         <w:t xml:space="preserve">Obesity </w:t>
       </w:r>
-      <w:ins w:id="190" w:author="Dave Bridges" w:date="2019-04-03T14:51:00Z">
+      <w:ins w:id="163" w:author="Dave Bridges" w:date="2019-04-03T14:51:00Z">
         <w:r>
           <w:t xml:space="preserve">with </w:t>
         </w:r>
@@ -6578,7 +6384,7 @@
       <w:r>
         <w:t xml:space="preserve">Dexamethasone Treatment Resulted in </w:t>
       </w:r>
-      <w:ins w:id="191" w:author="Dave Bridges" w:date="2019-04-03T14:50:00Z">
+      <w:ins w:id="164" w:author="Dave Bridges" w:date="2019-04-03T14:50:00Z">
         <w:r>
           <w:t xml:space="preserve">Smaller </w:t>
         </w:r>
@@ -6586,7 +6392,7 @@
       <w:r>
         <w:t>Muscle Fiber</w:t>
       </w:r>
-      <w:ins w:id="192" w:author="Dave Bridges" w:date="2019-04-03T14:50:00Z">
+      <w:ins w:id="165" w:author="Dave Bridges" w:date="2019-04-03T14:50:00Z">
         <w:r>
           <w:t>s</w:t>
         </w:r>
@@ -6611,7 +6417,7 @@
         </w:rPr>
         <w:t xml:space="preserve">In order to assess changes </w:t>
       </w:r>
-      <w:ins w:id="193" w:author="Dave Bridges" w:date="2019-04-03T14:45:00Z">
+      <w:ins w:id="166" w:author="Dave Bridges" w:date="2019-04-03T14:45:00Z">
         <w:r>
           <w:rPr>
             <w:sz w:val="24"/>
@@ -6627,7 +6433,7 @@
         </w:rPr>
         <w:t xml:space="preserve"> the </w:t>
       </w:r>
-      <w:ins w:id="194" w:author="Dave Bridges" w:date="2019-04-03T14:46:00Z">
+      <w:ins w:id="167" w:author="Dave Bridges" w:date="2019-04-03T14:46:00Z">
         <w:r>
           <w:rPr>
             <w:sz w:val="24"/>
@@ -6643,7 +6449,7 @@
         </w:rPr>
         <w:t>fiber-level, we sectioned the 5-week dexamethasone-treated mice quadriceps at the mid-belly and H&amp;E stained (Figure 2</w:t>
       </w:r>
-      <w:ins w:id="195" w:author="Dave Bridges" w:date="2019-04-03T14:51:00Z">
+      <w:ins w:id="168" w:author="Dave Bridges" w:date="2019-04-03T14:51:00Z">
         <w:r>
           <w:rPr>
             <w:sz w:val="24"/>
@@ -6659,7 +6465,7 @@
         </w:rPr>
         <w:t xml:space="preserve">).  The NCD animal’s muscle fibers were smaller by </w:t>
       </w:r>
-      <w:ins w:id="196" w:author="Laura Gunder" w:date="2019-04-03T21:34:00Z">
+      <w:ins w:id="169" w:author="Laura Gunder" w:date="2019-04-03T21:34:00Z">
         <w:r>
           <w:rPr>
             <w:sz w:val="24"/>
@@ -6668,7 +6474,7 @@
           <w:t>17.4</w:t>
         </w:r>
       </w:ins>
-      <w:ins w:id="197" w:author="Dave Bridges" w:date="2019-04-03T14:51:00Z">
+      <w:ins w:id="170" w:author="Dave Bridges" w:date="2019-04-03T14:51:00Z">
         <w:r>
           <w:rPr>
             <w:sz w:val="24"/>
@@ -6684,7 +6490,7 @@
         </w:rPr>
         <w:t xml:space="preserve">in the dexamethasone treated and in HFD animals muscle fibers were smaller by </w:t>
       </w:r>
-      <w:ins w:id="198" w:author="Laura Gunder" w:date="2019-04-03T21:34:00Z">
+      <w:ins w:id="171" w:author="Laura Gunder" w:date="2019-04-03T21:34:00Z">
         <w:r>
           <w:rPr>
             <w:sz w:val="24"/>
@@ -6693,7 +6499,7 @@
           <w:t>54.7</w:t>
         </w:r>
       </w:ins>
-      <w:ins w:id="199" w:author="Dave Bridges" w:date="2019-04-03T14:51:00Z">
+      <w:ins w:id="172" w:author="Dave Bridges" w:date="2019-04-03T14:51:00Z">
         <w:r>
           <w:rPr>
             <w:sz w:val="24"/>
@@ -6709,7 +6515,7 @@
         </w:rPr>
         <w:t xml:space="preserve"> in the dexamethasone treated</w:t>
       </w:r>
-      <w:ins w:id="200" w:author="Dave Bridges" w:date="2019-04-03T14:51:00Z">
+      <w:ins w:id="173" w:author="Dave Bridges" w:date="2019-04-03T14:51:00Z">
         <w:r>
           <w:rPr>
             <w:sz w:val="24"/>
@@ -6718,7 +6524,7 @@
           <w:t xml:space="preserve"> mice </w:t>
         </w:r>
       </w:ins>
-      <w:ins w:id="201" w:author="Dave Bridges" w:date="2019-04-03T14:46:00Z">
+      <w:ins w:id="174" w:author="Dave Bridges" w:date="2019-04-03T14:46:00Z">
         <w:r>
           <w:rPr>
             <w:sz w:val="24"/>
@@ -6751,7 +6557,7 @@
         </w:rPr>
         <w:t>=.001</w:t>
       </w:r>
-      <w:ins w:id="202" w:author="Dave Bridges" w:date="2019-04-03T14:46:00Z">
+      <w:ins w:id="175" w:author="Dave Bridges" w:date="2019-04-03T14:46:00Z">
         <w:r>
           <w:rPr>
             <w:sz w:val="24"/>
@@ -6767,7 +6573,7 @@
         </w:rPr>
         <w:t>Figure 2</w:t>
       </w:r>
-      <w:ins w:id="203" w:author="Dave Bridges" w:date="2019-04-03T14:46:00Z">
+      <w:ins w:id="176" w:author="Dave Bridges" w:date="2019-04-03T14:46:00Z">
         <w:r>
           <w:rPr>
             <w:sz w:val="24"/>
@@ -6818,7 +6624,7 @@
         </w:rPr>
         <w:t xml:space="preserve">In order to assess any changes in the ratio of oxidative versus non-oxidative fiber-types, we stained muscle sections and quantified the muscle fibers based upon their oxidative capacity. </w:t>
       </w:r>
-      <w:ins w:id="204" w:author="Dave Bridges" w:date="2019-04-03T14:52:00Z">
+      <w:ins w:id="177" w:author="Dave Bridges" w:date="2019-04-03T14:52:00Z">
         <w:r>
           <w:rPr>
             <w:sz w:val="24"/>
@@ -6866,7 +6672,7 @@
         </w:rPr>
         <w:t xml:space="preserve"> fibers</w:t>
       </w:r>
-      <w:ins w:id="205" w:author="Laura Gunder" w:date="2019-04-03T16:32:00Z">
+      <w:ins w:id="178" w:author="Laura Gunder" w:date="2019-04-03T16:32:00Z">
         <w:r>
           <w:rPr>
             <w:sz w:val="24"/>
@@ -6875,7 +6681,7 @@
           <w:t xml:space="preserve"> </w:t>
         </w:r>
       </w:ins>
-      <w:ins w:id="206" w:author="Laura Gunder" w:date="2019-04-03T21:08:00Z">
+      <w:ins w:id="179" w:author="Laura Gunder" w:date="2019-04-03T21:08:00Z">
         <w:r>
           <w:rPr>
             <w:sz w:val="24"/>
@@ -6906,7 +6712,7 @@
         </w:rPr>
         <w:t>(29)</w:t>
       </w:r>
-      <w:ins w:id="207" w:author="Laura Gunder" w:date="2019-04-03T21:08:00Z">
+      <w:ins w:id="180" w:author="Laura Gunder" w:date="2019-04-03T21:08:00Z">
         <w:r>
           <w:rPr>
             <w:sz w:val="24"/>
@@ -6915,7 +6721,7 @@
           <w:fldChar w:fldCharType="end"/>
         </w:r>
       </w:ins>
-      <w:ins w:id="208" w:author="Laura Gunder" w:date="2019-04-03T16:33:00Z">
+      <w:ins w:id="181" w:author="Laura Gunder" w:date="2019-04-03T16:33:00Z">
         <w:r>
           <w:rPr>
             <w:sz w:val="24"/>
@@ -6924,7 +6730,7 @@
           <w:t xml:space="preserve"> </w:t>
         </w:r>
       </w:ins>
-      <w:ins w:id="209" w:author="Laura Gunder" w:date="2019-04-03T21:09:00Z">
+      <w:ins w:id="182" w:author="Laura Gunder" w:date="2019-04-03T21:09:00Z">
         <w:r>
           <w:rPr>
             <w:sz w:val="24"/>
@@ -6955,7 +6761,7 @@
         </w:rPr>
         <w:t>(28)</w:t>
       </w:r>
-      <w:ins w:id="210" w:author="Laura Gunder" w:date="2019-04-03T21:09:00Z">
+      <w:ins w:id="183" w:author="Laura Gunder" w:date="2019-04-03T21:09:00Z">
         <w:r>
           <w:rPr>
             <w:sz w:val="24"/>
@@ -6978,7 +6784,7 @@
         </w:rPr>
         <w:t xml:space="preserve"> Oxidative fibers or Type I fibers </w:t>
       </w:r>
-      <w:ins w:id="211" w:author="Dave Bridges" w:date="2019-04-03T14:52:00Z">
+      <w:ins w:id="184" w:author="Dave Bridges" w:date="2019-04-03T14:52:00Z">
         <w:r>
           <w:rPr>
             <w:sz w:val="24"/>
@@ -6994,7 +6800,7 @@
         </w:rPr>
         <w:t>the darkest (Figure 2</w:t>
       </w:r>
-      <w:ins w:id="212" w:author="Dave Bridges" w:date="2019-04-03T14:52:00Z">
+      <w:ins w:id="185" w:author="Dave Bridges" w:date="2019-04-03T14:52:00Z">
         <w:r>
           <w:rPr>
             <w:sz w:val="24"/>
@@ -7010,7 +6816,7 @@
         </w:rPr>
         <w:t>).  We found no significant change in the ratio of oxidative to total fibers in the mice quadriceps in lean or obese. (Figure 2</w:t>
       </w:r>
-      <w:ins w:id="213" w:author="Dave Bridges" w:date="2019-04-03T14:52:00Z">
+      <w:ins w:id="186" w:author="Dave Bridges" w:date="2019-04-03T14:52:00Z">
         <w:r>
           <w:rPr>
             <w:sz w:val="24"/>
@@ -7034,7 +6840,7 @@
       <w:r>
         <w:t xml:space="preserve">Dexamethasone Reduced Type II Fiber </w:t>
       </w:r>
-      <w:ins w:id="214" w:author="Dave Bridges" w:date="2019-04-03T14:53:00Z">
+      <w:ins w:id="187" w:author="Dave Bridges" w:date="2019-04-03T14:53:00Z">
         <w:r>
           <w:t xml:space="preserve">Cross-Sectional Area </w:t>
         </w:r>
@@ -7049,12 +6855,6 @@
           <w:szCs w:val="24"/>
           <w:lang w:val="en-US"/>
         </w:rPr>
-        <w:pPrChange w:id="215" w:author="Laura Gunder" w:date="2019-04-04T10:19:00Z">
-          <w:pPr>
-            <w:spacing w:line="480" w:lineRule="auto"/>
-            <w:ind w:firstLine="720"/>
-          </w:pPr>
-        </w:pPrChange>
       </w:pPr>
       <w:r>
         <w:rPr>
@@ -7063,7 +6863,7 @@
         </w:rPr>
         <w:t xml:space="preserve">Though we did not see changes in composition of fiber types, we fiber-type </w:t>
       </w:r>
-      <w:ins w:id="216" w:author="Dave Bridges" w:date="2019-04-03T14:53:00Z">
+      <w:ins w:id="188" w:author="Dave Bridges" w:date="2019-04-03T14:53:00Z">
         <w:r>
           <w:rPr>
             <w:sz w:val="24"/>
@@ -7079,7 +6879,7 @@
         </w:rPr>
         <w:t xml:space="preserve">. Dexamethasone-treatment reduced </w:t>
       </w:r>
-      <w:ins w:id="217" w:author="Laura Gunder" w:date="2019-04-03T21:38:00Z">
+      <w:ins w:id="189" w:author="Laura Gunder" w:date="2019-04-03T21:38:00Z">
         <w:r>
           <w:rPr>
             <w:sz w:val="24"/>
@@ -7088,7 +6888,7 @@
           <w:t>t</w:t>
         </w:r>
       </w:ins>
-      <w:del w:id="218" w:author="Laura Gunder" w:date="2019-04-03T21:38:00Z">
+      <w:del w:id="190" w:author="Laura Gunder" w:date="2019-04-03T21:38:00Z">
         <w:r>
           <w:rPr>
             <w:sz w:val="24"/>
@@ -7112,7 +6912,7 @@
         </w:rPr>
         <w:t>I</w:t>
       </w:r>
-      <w:ins w:id="219" w:author="Laura Gunder" w:date="2019-04-03T21:38:00Z">
+      <w:ins w:id="191" w:author="Laura Gunder" w:date="2019-04-03T21:38:00Z">
         <w:r>
           <w:rPr>
             <w:sz w:val="24"/>
@@ -7121,7 +6921,7 @@
           <w:t>I</w:t>
         </w:r>
       </w:ins>
-      <w:del w:id="220" w:author="Laura Gunder" w:date="2019-04-03T21:38:00Z">
+      <w:del w:id="192" w:author="Laura Gunder" w:date="2019-04-03T21:38:00Z">
         <w:r>
           <w:rPr>
             <w:sz w:val="24"/>
@@ -7138,7 +6938,7 @@
         <w:t>a</w:t>
       </w:r>
       <w:proofErr w:type="spellEnd"/>
-      <w:ins w:id="221" w:author="Laura Gunder" w:date="2019-04-03T21:37:00Z">
+      <w:ins w:id="193" w:author="Laura Gunder" w:date="2019-04-03T21:37:00Z">
         <w:r>
           <w:rPr>
             <w:sz w:val="24"/>
@@ -7147,7 +6947,7 @@
           <w:t xml:space="preserve"> or </w:t>
         </w:r>
       </w:ins>
-      <w:ins w:id="222" w:author="Laura Gunder" w:date="2019-04-03T21:38:00Z">
+      <w:ins w:id="194" w:author="Laura Gunder" w:date="2019-04-03T21:38:00Z">
         <w:r>
           <w:rPr>
             <w:sz w:val="24"/>
@@ -7156,7 +6956,7 @@
           <w:t>light</w:t>
         </w:r>
       </w:ins>
-      <w:ins w:id="223" w:author="Laura Gunder" w:date="2019-04-03T21:37:00Z">
+      <w:ins w:id="195" w:author="Laura Gunder" w:date="2019-04-03T21:37:00Z">
         <w:r>
           <w:rPr>
             <w:sz w:val="24"/>
@@ -7180,7 +6980,7 @@
         <w:lastRenderedPageBreak/>
         <w:t>CSA in lean and obese mice by</w:t>
       </w:r>
-      <w:ins w:id="224" w:author="Laura Gunder" w:date="2019-04-03T21:41:00Z">
+      <w:ins w:id="196" w:author="Laura Gunder" w:date="2019-04-03T21:41:00Z">
         <w:r>
           <w:rPr>
             <w:sz w:val="24"/>
@@ -7196,7 +6996,7 @@
         </w:rPr>
         <w:t xml:space="preserve">% and </w:t>
       </w:r>
-      <w:ins w:id="225" w:author="Laura Gunder" w:date="2019-04-03T21:41:00Z">
+      <w:ins w:id="197" w:author="Laura Gunder" w:date="2019-04-03T21:41:00Z">
         <w:r>
           <w:rPr>
             <w:sz w:val="24"/>
@@ -7212,7 +7012,7 @@
         </w:rPr>
         <w:t>% respectively</w:t>
       </w:r>
-      <w:ins w:id="226" w:author="Dave Bridges" w:date="2019-04-03T14:53:00Z">
+      <w:ins w:id="198" w:author="Dave Bridges" w:date="2019-04-03T14:53:00Z">
         <w:r>
           <w:rPr>
             <w:sz w:val="24"/>
@@ -7245,7 +7045,7 @@
           <w:t>=</w:t>
         </w:r>
       </w:ins>
-      <w:ins w:id="227" w:author="Laura Gunder" w:date="2019-04-04T10:18:00Z">
+      <w:ins w:id="199" w:author="Laura Gunder" w:date="2019-04-04T10:18:00Z">
         <w:r>
           <w:rPr>
             <w:rFonts w:eastAsia="Times New Roman"/>
@@ -7257,7 +7057,7 @@
           <w:t>0.494</w:t>
         </w:r>
       </w:ins>
-      <w:ins w:id="228" w:author="Dave Bridges" w:date="2019-04-03T14:53:00Z">
+      <w:ins w:id="200" w:author="Dave Bridges" w:date="2019-04-03T14:53:00Z">
         <w:r>
           <w:rPr>
             <w:sz w:val="24"/>
@@ -7273,7 +7073,7 @@
         </w:rPr>
         <w:t>. Dexamethasone</w:t>
       </w:r>
-      <w:ins w:id="229" w:author="Laura Gunder" w:date="2019-04-03T21:49:00Z">
+      <w:ins w:id="201" w:author="Laura Gunder" w:date="2019-04-03T21:49:00Z">
         <w:r>
           <w:rPr>
             <w:sz w:val="24"/>
@@ -7289,7 +7089,7 @@
         </w:rPr>
         <w:t xml:space="preserve">treatment also reduced </w:t>
       </w:r>
-      <w:ins w:id="230" w:author="Laura Gunder" w:date="2019-04-03T21:43:00Z">
+      <w:ins w:id="202" w:author="Laura Gunder" w:date="2019-04-03T21:43:00Z">
         <w:r>
           <w:rPr>
             <w:sz w:val="24"/>
@@ -7305,7 +7105,7 @@
         </w:rPr>
         <w:t>ype I</w:t>
       </w:r>
-      <w:ins w:id="231" w:author="Laura Gunder" w:date="2019-04-03T21:46:00Z">
+      <w:ins w:id="203" w:author="Laura Gunder" w:date="2019-04-03T21:46:00Z">
         <w:r>
           <w:rPr>
             <w:sz w:val="24"/>
@@ -7321,7 +7121,7 @@
         </w:rPr>
         <w:t>b</w:t>
       </w:r>
-      <w:ins w:id="232" w:author="Laura Gunder" w:date="2019-04-03T21:43:00Z">
+      <w:ins w:id="204" w:author="Laura Gunder" w:date="2019-04-03T21:43:00Z">
         <w:r>
           <w:rPr>
             <w:sz w:val="24"/>
@@ -7337,7 +7137,7 @@
         </w:rPr>
         <w:t xml:space="preserve"> fibers CSA in lean and obese by </w:t>
       </w:r>
-      <w:ins w:id="233" w:author="Laura Gunder" w:date="2019-04-03T21:44:00Z">
+      <w:ins w:id="205" w:author="Laura Gunder" w:date="2019-04-03T21:44:00Z">
         <w:r>
           <w:rPr>
             <w:sz w:val="24"/>
@@ -7353,7 +7153,7 @@
         </w:rPr>
         <w:t xml:space="preserve">% and </w:t>
       </w:r>
-      <w:ins w:id="234" w:author="Laura Gunder" w:date="2019-04-03T21:44:00Z">
+      <w:ins w:id="206" w:author="Laura Gunder" w:date="2019-04-03T21:44:00Z">
         <w:r>
           <w:rPr>
             <w:sz w:val="24"/>
@@ -7369,7 +7169,7 @@
         </w:rPr>
         <w:t>% respectively</w:t>
       </w:r>
-      <w:ins w:id="235" w:author="Dave Bridges" w:date="2019-04-03T14:54:00Z">
+      <w:ins w:id="207" w:author="Dave Bridges" w:date="2019-04-03T14:54:00Z">
         <w:r>
           <w:rPr>
             <w:sz w:val="24"/>
@@ -7402,7 +7202,7 @@
           <w:t>=</w:t>
         </w:r>
       </w:ins>
-      <w:ins w:id="236" w:author="Laura Gunder" w:date="2019-04-04T10:18:00Z">
+      <w:ins w:id="208" w:author="Laura Gunder" w:date="2019-04-04T10:18:00Z">
         <w:r>
           <w:rPr>
             <w:rFonts w:eastAsia="Times New Roman"/>
@@ -7414,7 +7214,7 @@
           <w:t>0.584</w:t>
         </w:r>
       </w:ins>
-      <w:ins w:id="237" w:author="Dave Bridges" w:date="2019-04-03T14:54:00Z">
+      <w:ins w:id="209" w:author="Dave Bridges" w:date="2019-04-03T14:54:00Z">
         <w:r>
           <w:rPr>
             <w:sz w:val="24"/>
@@ -7430,7 +7230,7 @@
         </w:rPr>
         <w:t xml:space="preserve">. As for </w:t>
       </w:r>
-      <w:ins w:id="238" w:author="Laura Gunder" w:date="2019-04-03T21:43:00Z">
+      <w:ins w:id="210" w:author="Laura Gunder" w:date="2019-04-03T21:43:00Z">
         <w:r>
           <w:rPr>
             <w:sz w:val="24"/>
@@ -7446,7 +7246,7 @@
         </w:rPr>
         <w:t>ype I</w:t>
       </w:r>
-      <w:ins w:id="239" w:author="Laura Gunder" w:date="2019-04-03T21:43:00Z">
+      <w:ins w:id="211" w:author="Laura Gunder" w:date="2019-04-03T21:43:00Z">
         <w:r>
           <w:rPr>
             <w:sz w:val="24"/>
@@ -7469,7 +7269,7 @@
         </w:rPr>
         <w:t xml:space="preserve"> </w:t>
       </w:r>
-      <w:ins w:id="240" w:author="Laura Gunder" w:date="2019-04-03T21:43:00Z">
+      <w:ins w:id="212" w:author="Laura Gunder" w:date="2019-04-03T21:43:00Z">
         <w:r>
           <w:rPr>
             <w:sz w:val="24"/>
@@ -7485,7 +7285,7 @@
         </w:rPr>
         <w:t xml:space="preserve">ibers, dexamethasone treatment only reduced fiber CSA in NCD animals. </w:t>
       </w:r>
-      <w:ins w:id="241" w:author="Laura Gunder" w:date="2019-04-03T21:46:00Z">
+      <w:ins w:id="213" w:author="Laura Gunder" w:date="2019-04-03T21:46:00Z">
         <w:r>
           <w:rPr>
             <w:sz w:val="24"/>
@@ -7494,7 +7294,7 @@
           <w:t>Though</w:t>
         </w:r>
       </w:ins>
-      <w:ins w:id="242" w:author="Laura Gunder" w:date="2019-04-03T21:47:00Z">
+      <w:ins w:id="214" w:author="Laura Gunder" w:date="2019-04-03T21:47:00Z">
         <w:r>
           <w:rPr>
             <w:sz w:val="24"/>
@@ -7503,7 +7303,7 @@
           <w:t xml:space="preserve"> </w:t>
         </w:r>
       </w:ins>
-      <w:ins w:id="243" w:author="Laura Gunder" w:date="2019-04-03T21:46:00Z">
+      <w:ins w:id="215" w:author="Laura Gunder" w:date="2019-04-03T21:46:00Z">
         <w:r>
           <w:rPr>
             <w:sz w:val="24"/>
@@ -7519,7 +7319,7 @@
           <w:t xml:space="preserve">treatment reduced type I </w:t>
         </w:r>
       </w:ins>
-      <w:ins w:id="244" w:author="Laura Gunder" w:date="2019-04-03T21:50:00Z">
+      <w:ins w:id="216" w:author="Laura Gunder" w:date="2019-04-03T21:50:00Z">
         <w:r>
           <w:rPr>
             <w:sz w:val="24"/>
@@ -7528,7 +7328,7 @@
           <w:t xml:space="preserve">fiber CSA </w:t>
         </w:r>
       </w:ins>
-      <w:ins w:id="245" w:author="Laura Gunder" w:date="2019-04-03T21:48:00Z">
+      <w:ins w:id="217" w:author="Laura Gunder" w:date="2019-04-03T21:48:00Z">
         <w:r>
           <w:rPr>
             <w:sz w:val="24"/>
@@ -7537,7 +7337,7 @@
           <w:t>by 20.7%</w:t>
         </w:r>
       </w:ins>
-      <w:ins w:id="246" w:author="Laura Gunder" w:date="2019-04-03T21:46:00Z">
+      <w:ins w:id="218" w:author="Laura Gunder" w:date="2019-04-03T21:46:00Z">
         <w:r>
           <w:rPr>
             <w:sz w:val="24"/>
@@ -7546,7 +7346,7 @@
           <w:t xml:space="preserve"> in lean, the treatment increased fiber CSA in obese </w:t>
         </w:r>
       </w:ins>
-      <w:ins w:id="247" w:author="Laura Gunder" w:date="2019-04-03T21:48:00Z">
+      <w:ins w:id="219" w:author="Laura Gunder" w:date="2019-04-03T21:48:00Z">
         <w:r>
           <w:rPr>
             <w:sz w:val="24"/>
@@ -7555,7 +7355,7 @@
           <w:t>mice by 14.2</w:t>
         </w:r>
       </w:ins>
-      <w:ins w:id="248" w:author="Laura Gunder" w:date="2019-04-03T21:49:00Z">
+      <w:ins w:id="220" w:author="Laura Gunder" w:date="2019-04-03T21:49:00Z">
         <w:r>
           <w:rPr>
             <w:sz w:val="24"/>
@@ -7564,7 +7364,7 @@
           <w:t xml:space="preserve">% </w:t>
         </w:r>
       </w:ins>
-      <w:ins w:id="249" w:author="Laura Gunder" w:date="2019-04-03T21:46:00Z">
+      <w:ins w:id="221" w:author="Laura Gunder" w:date="2019-04-03T21:46:00Z">
         <w:r>
           <w:rPr>
             <w:sz w:val="24"/>
@@ -7597,7 +7397,7 @@
           <w:t>=</w:t>
         </w:r>
       </w:ins>
-      <w:ins w:id="250" w:author="Laura Gunder" w:date="2019-04-04T10:19:00Z">
+      <w:ins w:id="222" w:author="Laura Gunder" w:date="2019-04-04T10:19:00Z">
         <w:r>
           <w:rPr>
             <w:rFonts w:eastAsia="Times New Roman"/>
@@ -7609,7 +7409,7 @@
           <w:t>p=0.003</w:t>
         </w:r>
       </w:ins>
-      <w:ins w:id="251" w:author="Laura Gunder" w:date="2019-04-03T21:46:00Z">
+      <w:ins w:id="223" w:author="Laura Gunder" w:date="2019-04-03T21:46:00Z">
         <w:r>
           <w:rPr>
             <w:sz w:val="24"/>
@@ -7625,7 +7425,7 @@
         </w:rPr>
         <w:t xml:space="preserve"> (Figure 2</w:t>
       </w:r>
-      <w:ins w:id="252" w:author="Dave Bridges" w:date="2019-04-03T14:54:00Z">
+      <w:ins w:id="224" w:author="Dave Bridges" w:date="2019-04-03T14:54:00Z">
         <w:r>
           <w:rPr>
             <w:sz w:val="24"/>
@@ -7675,12 +7475,6 @@
         <w:rPr>
           <w:sz w:val="24"/>
           <w:szCs w:val="24"/>
-          <w:rPrChange w:id="253" w:author="Laura Gunder" w:date="2019-04-04T10:19:00Z">
-            <w:rPr>
-              <w:sz w:val="24"/>
-              <w:szCs w:val="24"/>
-            </w:rPr>
-          </w:rPrChange>
         </w:rPr>
         <w:fldChar w:fldCharType="separate"/>
       </w:r>
@@ -7799,13 +7593,29 @@
         </w:rPr>
         <w:t xml:space="preserve"> </w:t>
       </w:r>
-      <w:ins w:id="254" w:author="Dave Bridges" w:date="2019-04-03T14:56:00Z">
-        <w:r>
-          <w:rPr>
-            <w:sz w:val="24"/>
-            <w:szCs w:val="24"/>
-          </w:rPr>
-          <w:t>To better understand these changes we first treated</w:t>
+      <w:ins w:id="225" w:author="Dave Bridges" w:date="2019-04-03T14:56:00Z">
+        <w:r>
+          <w:rPr>
+            <w:sz w:val="24"/>
+            <w:szCs w:val="24"/>
+          </w:rPr>
+          <w:t xml:space="preserve">To better understand these </w:t>
+        </w:r>
+        <w:proofErr w:type="gramStart"/>
+        <w:r>
+          <w:rPr>
+            <w:sz w:val="24"/>
+            <w:szCs w:val="24"/>
+          </w:rPr>
+          <w:t>changes</w:t>
+        </w:r>
+        <w:proofErr w:type="gramEnd"/>
+        <w:r>
+          <w:rPr>
+            <w:sz w:val="24"/>
+            <w:szCs w:val="24"/>
+          </w:rPr>
+          <w:t xml:space="preserve"> we first treated</w:t>
         </w:r>
       </w:ins>
       <w:r>
@@ -7815,7 +7625,7 @@
         </w:rPr>
         <w:t xml:space="preserve"> C2C12 myotubes with dexamethasone over</w:t>
       </w:r>
-      <w:ins w:id="255" w:author="Dave Bridges" w:date="2019-04-03T14:56:00Z">
+      <w:ins w:id="226" w:author="Dave Bridges" w:date="2019-04-03T14:56:00Z">
         <w:r>
           <w:rPr>
             <w:sz w:val="24"/>
@@ -7861,7 +7671,7 @@
         </w:rPr>
         <w:t xml:space="preserve">, and </w:t>
       </w:r>
-      <w:ins w:id="256" w:author="Dave Bridges" w:date="2019-04-03T14:57:00Z">
+      <w:ins w:id="227" w:author="Dave Bridges" w:date="2019-04-03T14:57:00Z">
         <w:r>
           <w:rPr>
             <w:sz w:val="24"/>
@@ -7893,7 +7703,7 @@
         </w:rPr>
         <w:t>, Mu</w:t>
       </w:r>
-      <w:ins w:id="257" w:author="Dave Bridges" w:date="2019-04-03T14:57:00Z">
+      <w:ins w:id="228" w:author="Dave Bridges" w:date="2019-04-03T14:57:00Z">
         <w:r>
           <w:rPr>
             <w:sz w:val="24"/>
@@ -7939,7 +7749,7 @@
         </w:rPr>
         <w:t>respectively</w:t>
       </w:r>
-      <w:commentRangeStart w:id="258"/>
+      <w:commentRangeStart w:id="229"/>
       <w:r>
         <w:rPr>
           <w:sz w:val="24"/>
@@ -7960,14 +7770,30 @@
           <w:sz w:val="24"/>
           <w:szCs w:val="24"/>
         </w:rPr>
-        <w:t xml:space="preserve">Relative expression of all genes were elevated after 2 hours of treatment with dexamethasone </w:t>
-      </w:r>
-      <w:commentRangeEnd w:id="258"/>
+        <w:t xml:space="preserve">Relative expression of all genes </w:t>
+      </w:r>
+      <w:proofErr w:type="gramStart"/>
+      <w:r>
+        <w:rPr>
+          <w:sz w:val="24"/>
+          <w:szCs w:val="24"/>
+        </w:rPr>
+        <w:t>were</w:t>
+      </w:r>
+      <w:proofErr w:type="gramEnd"/>
+      <w:r>
+        <w:rPr>
+          <w:sz w:val="24"/>
+          <w:szCs w:val="24"/>
+        </w:rPr>
+        <w:t xml:space="preserve"> elevated after 2 hours of treatment with dexamethasone </w:t>
+      </w:r>
+      <w:commentRangeEnd w:id="229"/>
       <w:r>
         <w:rPr>
           <w:rStyle w:val="CommentReference"/>
         </w:rPr>
-        <w:commentReference w:id="258"/>
+        <w:commentReference w:id="229"/>
       </w:r>
       <w:r>
         <w:rPr>
@@ -7976,7 +7802,7 @@
         </w:rPr>
         <w:t>(Figure 3</w:t>
       </w:r>
-      <w:ins w:id="259" w:author="Dave Bridges" w:date="2019-04-03T14:57:00Z">
+      <w:ins w:id="230" w:author="Dave Bridges" w:date="2019-04-03T14:57:00Z">
         <w:r>
           <w:rPr>
             <w:sz w:val="24"/>
@@ -8152,9 +7978,25 @@
           <w:sz w:val="24"/>
           <w:szCs w:val="24"/>
         </w:rPr>
-        <w:t xml:space="preserve"> However we need not </w:t>
-      </w:r>
-      <w:ins w:id="260" w:author="Dave Bridges" w:date="2019-04-03T14:58:00Z">
+        <w:t xml:space="preserve"> </w:t>
+      </w:r>
+      <w:proofErr w:type="gramStart"/>
+      <w:r>
+        <w:rPr>
+          <w:sz w:val="24"/>
+          <w:szCs w:val="24"/>
+        </w:rPr>
+        <w:t>However</w:t>
+      </w:r>
+      <w:proofErr w:type="gramEnd"/>
+      <w:r>
+        <w:rPr>
+          <w:sz w:val="24"/>
+          <w:szCs w:val="24"/>
+        </w:rPr>
+        <w:t xml:space="preserve"> we need not </w:t>
+      </w:r>
+      <w:ins w:id="231" w:author="Dave Bridges" w:date="2019-04-03T14:58:00Z">
         <w:r>
           <w:rPr>
             <w:sz w:val="24"/>
@@ -8170,7 +8012,7 @@
         </w:rPr>
         <w:t xml:space="preserve">an increase in Foxo1 or Ncr31, glucocorticoid receptor.  </w:t>
       </w:r>
-      <w:ins w:id="261" w:author="Dave Bridges" w:date="2019-04-03T14:58:00Z">
+      <w:ins w:id="232" w:author="Dave Bridges" w:date="2019-04-03T14:58:00Z">
         <w:r>
           <w:rPr>
             <w:sz w:val="24"/>
@@ -8230,7 +8072,7 @@
         </w:rPr>
         <w:t xml:space="preserve">Since we have highlighted that obesity can enhance </w:t>
       </w:r>
-      <w:ins w:id="262" w:author="Dave Bridges" w:date="2019-04-03T14:59:00Z">
+      <w:ins w:id="233" w:author="Dave Bridges" w:date="2019-04-03T14:59:00Z">
         <w:r>
           <w:rPr>
             <w:sz w:val="24"/>
@@ -8246,7 +8088,7 @@
         </w:rPr>
         <w:t>skeletal muscle atrophy, we</w:t>
       </w:r>
-      <w:ins w:id="263" w:author="Dave Bridges" w:date="2019-04-03T14:59:00Z">
+      <w:ins w:id="234" w:author="Dave Bridges" w:date="2019-04-03T14:59:00Z">
         <w:r>
           <w:rPr>
             <w:sz w:val="24"/>
@@ -8262,7 +8104,7 @@
         </w:rPr>
         <w:t xml:space="preserve"> the majority of all </w:t>
       </w:r>
-      <w:ins w:id="264" w:author="Dave Bridges" w:date="2019-04-03T14:59:00Z">
+      <w:ins w:id="235" w:author="Dave Bridges" w:date="2019-04-03T14:59:00Z">
         <w:r>
           <w:rPr>
             <w:sz w:val="24"/>
@@ -8278,23 +8120,39 @@
         </w:rPr>
         <w:t>glucose uptake occurs within the</w:t>
       </w:r>
-      <w:ins w:id="265" w:author="Dave Bridges" w:date="2019-04-03T14:59:00Z">
-        <w:r>
-          <w:rPr>
-            <w:sz w:val="24"/>
-            <w:szCs w:val="24"/>
-          </w:rPr>
-          <w:t xml:space="preserve"> muscle </w:t>
-        </w:r>
-      </w:ins>
-      <w:r>
-        <w:rPr>
-          <w:sz w:val="24"/>
-          <w:szCs w:val="24"/>
-        </w:rPr>
-        <w:t xml:space="preserve">. In lean animals, there was no significant change in </w:t>
-      </w:r>
-      <w:ins w:id="266" w:author="Dave Bridges" w:date="2019-04-03T15:02:00Z">
+      <w:ins w:id="236" w:author="Dave Bridges" w:date="2019-04-03T14:59:00Z">
+        <w:r>
+          <w:rPr>
+            <w:sz w:val="24"/>
+            <w:szCs w:val="24"/>
+          </w:rPr>
+          <w:t xml:space="preserve"> </w:t>
+        </w:r>
+        <w:proofErr w:type="gramStart"/>
+        <w:r>
+          <w:rPr>
+            <w:sz w:val="24"/>
+            <w:szCs w:val="24"/>
+          </w:rPr>
+          <w:t xml:space="preserve">muscle </w:t>
+        </w:r>
+      </w:ins>
+      <w:r>
+        <w:rPr>
+          <w:sz w:val="24"/>
+          <w:szCs w:val="24"/>
+        </w:rPr>
+        <w:t>.</w:t>
+      </w:r>
+      <w:proofErr w:type="gramEnd"/>
+      <w:r>
+        <w:rPr>
+          <w:sz w:val="24"/>
+          <w:szCs w:val="24"/>
+        </w:rPr>
+        <w:t xml:space="preserve"> In lean animals, there was no significant change in </w:t>
+      </w:r>
+      <w:ins w:id="237" w:author="Dave Bridges" w:date="2019-04-03T15:02:00Z">
         <w:r>
           <w:rPr>
             <w:sz w:val="24"/>
@@ -8303,7 +8161,7 @@
           <w:t>fasting blood glucose</w:t>
         </w:r>
       </w:ins>
-      <w:ins w:id="267" w:author="Laura Gunder" w:date="2019-04-03T21:53:00Z">
+      <w:ins w:id="238" w:author="Laura Gunder" w:date="2019-04-03T21:53:00Z">
         <w:r>
           <w:rPr>
             <w:sz w:val="24"/>
@@ -8312,7 +8170,7 @@
           <w:t xml:space="preserve"> (FBG)</w:t>
         </w:r>
       </w:ins>
-      <w:ins w:id="268" w:author="Laura Gunder" w:date="2019-04-03T21:52:00Z">
+      <w:ins w:id="239" w:author="Laura Gunder" w:date="2019-04-03T21:52:00Z">
         <w:r>
           <w:rPr>
             <w:sz w:val="24"/>
@@ -8321,7 +8179,7 @@
           <w:t xml:space="preserve"> with a reduction of 6.20%</w:t>
         </w:r>
       </w:ins>
-      <w:ins w:id="269" w:author="Dave Bridges" w:date="2019-04-03T15:02:00Z">
+      <w:ins w:id="240" w:author="Dave Bridges" w:date="2019-04-03T15:02:00Z">
         <w:r>
           <w:rPr>
             <w:sz w:val="24"/>
@@ -8337,7 +8195,7 @@
         </w:rPr>
         <w:t xml:space="preserve">between treatment groups however there was a </w:t>
       </w:r>
-      <w:ins w:id="270" w:author="Laura Gunder" w:date="2019-04-03T21:51:00Z">
+      <w:ins w:id="241" w:author="Laura Gunder" w:date="2019-04-03T21:51:00Z">
         <w:r>
           <w:rPr>
             <w:sz w:val="24"/>
@@ -8353,7 +8211,7 @@
         </w:rPr>
         <w:t xml:space="preserve">% increase in </w:t>
       </w:r>
-      <w:ins w:id="271" w:author="Laura Gunder" w:date="2019-04-03T21:53:00Z">
+      <w:ins w:id="242" w:author="Laura Gunder" w:date="2019-04-03T21:53:00Z">
         <w:r>
           <w:rPr>
             <w:sz w:val="24"/>
@@ -8370,7 +8228,7 @@
         <w:t>obese animals given dexamethasone (</w:t>
       </w:r>
       <w:proofErr w:type="spellStart"/>
-      <w:ins w:id="272" w:author="Dave Bridges" w:date="2019-04-03T15:03:00Z">
+      <w:ins w:id="243" w:author="Dave Bridges" w:date="2019-04-03T15:03:00Z">
         <w:r>
           <w:rPr>
             <w:sz w:val="24"/>
@@ -8402,7 +8260,7 @@
         </w:rPr>
         <w:t>Figure 4</w:t>
       </w:r>
-      <w:ins w:id="273" w:author="Dave Bridges" w:date="2019-04-03T15:02:00Z">
+      <w:ins w:id="244" w:author="Dave Bridges" w:date="2019-04-03T15:02:00Z">
         <w:r>
           <w:rPr>
             <w:sz w:val="24"/>
@@ -8418,21 +8276,37 @@
         </w:rPr>
         <w:t>)</w:t>
       </w:r>
-      <w:ins w:id="274" w:author="Dave Bridges" w:date="2019-04-03T15:02:00Z">
-        <w:r>
-          <w:rPr>
-            <w:sz w:val="24"/>
-            <w:szCs w:val="24"/>
-          </w:rPr>
-          <w:t xml:space="preserve">, consistent with our previous report </w:t>
-        </w:r>
-      </w:ins>
-      <w:r>
-        <w:rPr>
-          <w:sz w:val="24"/>
-          <w:szCs w:val="24"/>
-        </w:rPr>
-        <w:t xml:space="preserve">. </w:t>
+      <w:ins w:id="245" w:author="Dave Bridges" w:date="2019-04-03T15:02:00Z">
+        <w:r>
+          <w:rPr>
+            <w:sz w:val="24"/>
+            <w:szCs w:val="24"/>
+          </w:rPr>
+          <w:t xml:space="preserve">, consistent with our previous </w:t>
+        </w:r>
+        <w:proofErr w:type="gramStart"/>
+        <w:r>
+          <w:rPr>
+            <w:sz w:val="24"/>
+            <w:szCs w:val="24"/>
+          </w:rPr>
+          <w:t xml:space="preserve">report </w:t>
+        </w:r>
+      </w:ins>
+      <w:r>
+        <w:rPr>
+          <w:sz w:val="24"/>
+          <w:szCs w:val="24"/>
+        </w:rPr>
+        <w:t>.</w:t>
+      </w:r>
+      <w:proofErr w:type="gramEnd"/>
+      <w:r>
+        <w:rPr>
+          <w:sz w:val="24"/>
+          <w:szCs w:val="24"/>
+        </w:rPr>
+        <w:t xml:space="preserve"> </w:t>
       </w:r>
     </w:p>
     <w:p>
@@ -8452,7 +8326,7 @@
         </w:rPr>
         <w:t xml:space="preserve">In order to evaluate whether the dexamethasone-treated animals were insulin resistant, we treated the same lean and obese mice with insulin </w:t>
       </w:r>
-      <w:ins w:id="275" w:author="Dave Bridges" w:date="2019-04-03T15:04:00Z">
+      <w:ins w:id="246" w:author="Dave Bridges" w:date="2019-04-03T15:04:00Z">
         <w:r>
           <w:rPr>
             <w:sz w:val="24"/>
@@ -8468,7 +8342,7 @@
         </w:rPr>
         <w:t xml:space="preserve"> doses </w:t>
       </w:r>
-      <w:ins w:id="276" w:author="Dave Bridges" w:date="2019-04-03T15:04:00Z">
+      <w:ins w:id="247" w:author="Dave Bridges" w:date="2019-04-03T15:04:00Z">
         <w:r>
           <w:rPr>
             <w:sz w:val="24"/>
@@ -8484,7 +8358,7 @@
         </w:rPr>
         <w:t xml:space="preserve"> their lean mass composition to account for their difference in </w:t>
       </w:r>
-      <w:ins w:id="277" w:author="Dave Bridges" w:date="2019-04-03T15:04:00Z">
+      <w:ins w:id="248" w:author="Dave Bridges" w:date="2019-04-03T15:04:00Z">
         <w:r>
           <w:rPr>
             <w:sz w:val="24"/>
@@ -8500,7 +8374,7 @@
         </w:rPr>
         <w:t xml:space="preserve">between </w:t>
       </w:r>
-      <w:ins w:id="278" w:author="Dave Bridges" w:date="2019-04-03T15:04:00Z">
+      <w:ins w:id="249" w:author="Dave Bridges" w:date="2019-04-03T15:04:00Z">
         <w:r>
           <w:rPr>
             <w:sz w:val="24"/>
@@ -8523,7 +8397,7 @@
         </w:rPr>
         <w:t>NCD and HFD animals, dexamethasone induced</w:t>
       </w:r>
-      <w:ins w:id="279" w:author="Dave Bridges" w:date="2019-04-03T15:04:00Z">
+      <w:ins w:id="250" w:author="Dave Bridges" w:date="2019-04-03T15:04:00Z">
         <w:r>
           <w:rPr>
             <w:sz w:val="24"/>
@@ -8539,7 +8413,7 @@
         </w:rPr>
         <w:t xml:space="preserve"> insulin resistance (</w:t>
       </w:r>
-      <w:ins w:id="280" w:author="Dave Bridges" w:date="2019-04-03T15:05:00Z">
+      <w:ins w:id="251" w:author="Dave Bridges" w:date="2019-04-03T15:05:00Z">
         <w:r>
           <w:rPr>
             <w:sz w:val="24"/>
@@ -8548,7 +8422,7 @@
           <w:t>p=</w:t>
         </w:r>
       </w:ins>
-      <w:ins w:id="281" w:author="Laura Gunder" w:date="2019-04-03T21:59:00Z">
+      <w:ins w:id="252" w:author="Laura Gunder" w:date="2019-04-03T21:59:00Z">
         <w:r>
           <w:rPr>
             <w:sz w:val="24"/>
@@ -8575,42 +8449,62 @@
             <w:vertAlign w:val="superscript"/>
             <w:lang w:val="en-US"/>
           </w:rPr>
-          <w:t>-12</w:t>
-        </w:r>
-        <w:r>
-          <w:rPr>
-            <w:sz w:val="24"/>
-            <w:szCs w:val="24"/>
-          </w:rPr>
-          <w:t xml:space="preserve">  </w:t>
-        </w:r>
-      </w:ins>
-      <w:ins w:id="282" w:author="Dave Bridges" w:date="2019-04-03T15:05:00Z">
-        <w:r>
-          <w:rPr>
-            <w:sz w:val="24"/>
-            <w:szCs w:val="24"/>
-          </w:rPr>
-          <w:t xml:space="preserve">for NCD and </w:t>
-        </w:r>
-      </w:ins>
-      <w:ins w:id="283" w:author="Laura Gunder" w:date="2019-04-03T21:58:00Z">
+          <w:t>-</w:t>
+        </w:r>
+        <w:proofErr w:type="gramStart"/>
         <w:r>
           <w:rPr>
             <w:rFonts w:eastAsia="Times New Roman"/>
             <w:color w:val="000000"/>
             <w:sz w:val="24"/>
             <w:szCs w:val="24"/>
+            <w:vertAlign w:val="superscript"/>
             <w:lang w:val="en-US"/>
           </w:rPr>
-          <w:t>7.7 x 10</w:t>
-        </w:r>
+          <w:t>12</w:t>
+        </w:r>
+        <w:r>
+          <w:rPr>
+            <w:sz w:val="24"/>
+            <w:szCs w:val="24"/>
+          </w:rPr>
+          <w:t xml:space="preserve">  </w:t>
+        </w:r>
+      </w:ins>
+      <w:ins w:id="253" w:author="Dave Bridges" w:date="2019-04-03T15:05:00Z">
+        <w:r>
+          <w:rPr>
+            <w:sz w:val="24"/>
+            <w:szCs w:val="24"/>
+          </w:rPr>
+          <w:t>for</w:t>
+        </w:r>
+        <w:proofErr w:type="gramEnd"/>
+        <w:r>
+          <w:rPr>
+            <w:sz w:val="24"/>
+            <w:szCs w:val="24"/>
+          </w:rPr>
+          <w:t xml:space="preserve"> NCD and </w:t>
+        </w:r>
+      </w:ins>
+      <w:ins w:id="254" w:author="Laura Gunder" w:date="2019-04-03T21:58:00Z">
         <w:r>
           <w:rPr>
             <w:rFonts w:eastAsia="Times New Roman"/>
             <w:color w:val="000000"/>
             <w:sz w:val="24"/>
             <w:szCs w:val="24"/>
+            <w:lang w:val="en-US"/>
+          </w:rPr>
+          <w:t>7.7 x 10</w:t>
+        </w:r>
+        <w:r>
+          <w:rPr>
+            <w:rFonts w:eastAsia="Times New Roman"/>
+            <w:color w:val="000000"/>
+            <w:sz w:val="24"/>
+            <w:szCs w:val="24"/>
             <w:vertAlign w:val="superscript"/>
             <w:lang w:val="en-US"/>
           </w:rPr>
@@ -8624,7 +8518,7 @@
           <w:t xml:space="preserve"> </w:t>
         </w:r>
       </w:ins>
-      <w:ins w:id="284" w:author="Dave Bridges" w:date="2019-04-03T15:05:00Z">
+      <w:ins w:id="255" w:author="Dave Bridges" w:date="2019-04-03T15:05:00Z">
         <w:r>
           <w:rPr>
             <w:sz w:val="24"/>
@@ -8640,7 +8534,7 @@
         </w:rPr>
         <w:t>Figure 4</w:t>
       </w:r>
-      <w:ins w:id="285" w:author="Dave Bridges" w:date="2019-04-03T15:04:00Z">
+      <w:ins w:id="256" w:author="Dave Bridges" w:date="2019-04-03T15:04:00Z">
         <w:r>
           <w:rPr>
             <w:sz w:val="24"/>
@@ -8656,7 +8550,7 @@
         </w:rPr>
         <w:t xml:space="preserve">). </w:t>
       </w:r>
-      <w:ins w:id="286" w:author="Dave Bridges" w:date="2019-04-03T15:06:00Z">
+      <w:ins w:id="257" w:author="Dave Bridges" w:date="2019-04-03T15:06:00Z">
         <w:r>
           <w:rPr>
             <w:sz w:val="24"/>
@@ -8665,7 +8559,7 @@
           <w:t xml:space="preserve">Notably HFD mice and NCD mice were given different doses of insulin, so that near-equivalent insulin responses could be observed.  </w:t>
         </w:r>
       </w:ins>
-      <w:ins w:id="287" w:author="Dave Bridges" w:date="2019-04-03T15:05:00Z">
+      <w:ins w:id="258" w:author="Dave Bridges" w:date="2019-04-03T15:05:00Z">
         <w:r>
           <w:rPr>
             <w:sz w:val="24"/>
@@ -8784,7 +8678,7 @@
         </w:rPr>
         <w:t xml:space="preserve"> and insulin</w:t>
       </w:r>
-      <w:ins w:id="288" w:author="Dave Bridges" w:date="2019-04-03T14:23:00Z">
+      <w:ins w:id="259" w:author="Dave Bridges" w:date="2019-04-03T14:23:00Z">
         <w:r>
           <w:rPr>
             <w:sz w:val="24"/>
@@ -8800,7 +8694,7 @@
         </w:rPr>
         <w:t xml:space="preserve">. </w:t>
       </w:r>
-      <w:ins w:id="289" w:author="Dave Bridges" w:date="2019-04-03T14:23:00Z">
+      <w:ins w:id="260" w:author="Dave Bridges" w:date="2019-04-03T14:23:00Z">
         <w:r>
           <w:rPr>
             <w:sz w:val="24"/>
@@ -8816,16 +8710,24 @@
         </w:rPr>
         <w:t>uscle weakness is a common side effect of exogenous glucocorticoid consumption as well as continually elevated levels of endogenous</w:t>
       </w:r>
-      <w:ins w:id="290" w:author="Dave Bridges" w:date="2019-04-03T14:24:00Z">
-        <w:r>
-          <w:rPr>
-            <w:sz w:val="24"/>
-            <w:szCs w:val="24"/>
-          </w:rPr>
-          <w:t xml:space="preserve"> glucocorticoids </w:t>
-        </w:r>
-      </w:ins>
-      <w:ins w:id="291" w:author="Dave Bridges" w:date="2019-03-30T11:30:00Z">
+      <w:ins w:id="261" w:author="Dave Bridges" w:date="2019-04-03T14:24:00Z">
+        <w:r>
+          <w:rPr>
+            <w:sz w:val="24"/>
+            <w:szCs w:val="24"/>
+          </w:rPr>
+          <w:t xml:space="preserve"> </w:t>
+        </w:r>
+        <w:proofErr w:type="gramStart"/>
+        <w:r>
+          <w:rPr>
+            <w:sz w:val="24"/>
+            <w:szCs w:val="24"/>
+          </w:rPr>
+          <w:t xml:space="preserve">glucocorticoids </w:t>
+        </w:r>
+      </w:ins>
+      <w:ins w:id="262" w:author="Dave Bridges" w:date="2019-03-30T11:30:00Z">
         <w:r>
           <w:rPr>
             <w:sz w:val="24"/>
@@ -8834,7 +8736,8 @@
           <w:t>.</w:t>
         </w:r>
       </w:ins>
-      <w:ins w:id="292" w:author="Laura Gunder" w:date="2019-04-03T17:12:00Z">
+      <w:proofErr w:type="gramEnd"/>
+      <w:ins w:id="263" w:author="Laura Gunder" w:date="2019-04-03T17:12:00Z">
         <w:r>
           <w:rPr>
             <w:sz w:val="24"/>
@@ -8843,7 +8746,7 @@
           <w:t xml:space="preserve"> For example, adult </w:t>
         </w:r>
       </w:ins>
-      <w:ins w:id="293" w:author="Laura Gunder" w:date="2019-04-03T17:13:00Z">
+      <w:ins w:id="264" w:author="Laura Gunder" w:date="2019-04-03T17:13:00Z">
         <w:r>
           <w:rPr>
             <w:sz w:val="24"/>
@@ -8852,7 +8755,7 @@
           <w:t xml:space="preserve">who had </w:t>
         </w:r>
       </w:ins>
-      <w:ins w:id="294" w:author="Laura Gunder" w:date="2019-04-03T17:12:00Z">
+      <w:ins w:id="265" w:author="Laura Gunder" w:date="2019-04-03T17:12:00Z">
         <w:r>
           <w:rPr>
             <w:sz w:val="24"/>
@@ -8860,17 +8763,8 @@
           </w:rPr>
           <w:t xml:space="preserve">elevated salivary cortisol had a significantly higher risk of loss of grip strength than their peers </w:t>
         </w:r>
-        <w:del w:id="295" w:author="Dave Bridges" w:date="2019-04-04T10:53:00Z">
-          <w:r>
-            <w:rPr>
-              <w:sz w:val="24"/>
-              <w:szCs w:val="24"/>
-            </w:rPr>
-            <w:delText>(</w:delText>
-          </w:r>
-        </w:del>
-      </w:ins>
-      <w:ins w:id="296" w:author="Laura Gunder" w:date="2019-04-03T19:12:00Z">
+      </w:ins>
+      <w:ins w:id="266" w:author="Laura Gunder" w:date="2019-04-03T19:12:00Z">
         <w:r>
           <w:rPr>
             <w:sz w:val="24"/>
@@ -8901,7 +8795,7 @@
         </w:rPr>
         <w:t>(20)</w:t>
       </w:r>
-      <w:ins w:id="297" w:author="Laura Gunder" w:date="2019-04-03T19:12:00Z">
+      <w:ins w:id="267" w:author="Laura Gunder" w:date="2019-04-03T19:12:00Z">
         <w:r>
           <w:rPr>
             <w:sz w:val="24"/>
@@ -8910,16 +8804,7 @@
           <w:fldChar w:fldCharType="end"/>
         </w:r>
       </w:ins>
-      <w:ins w:id="298" w:author="Laura Gunder" w:date="2019-04-03T17:12:00Z">
-        <w:del w:id="299" w:author="Dave Bridges" w:date="2019-04-04T10:53:00Z">
-          <w:r>
-            <w:rPr>
-              <w:sz w:val="24"/>
-              <w:szCs w:val="24"/>
-            </w:rPr>
-            <w:delText>)</w:delText>
-          </w:r>
-        </w:del>
+      <w:ins w:id="268" w:author="Laura Gunder" w:date="2019-04-03T17:12:00Z">
         <w:r>
           <w:rPr>
             <w:sz w:val="24"/>
@@ -8935,7 +8820,7 @@
         </w:rPr>
         <w:t xml:space="preserve"> </w:t>
       </w:r>
-      <w:ins w:id="300" w:author="Laura Gunder" w:date="2019-04-03T17:13:00Z">
+      <w:ins w:id="269" w:author="Laura Gunder" w:date="2019-04-03T17:13:00Z">
         <w:r>
           <w:rPr>
             <w:sz w:val="24"/>
@@ -8979,16 +8864,7 @@
         </w:rPr>
         <w:t xml:space="preserve"> </w:t>
       </w:r>
-      <w:del w:id="301" w:author="Dave Bridges" w:date="2019-04-04T10:53:00Z">
-        <w:r>
-          <w:rPr>
-            <w:sz w:val="24"/>
-            <w:szCs w:val="24"/>
-          </w:rPr>
-          <w:delText>(</w:delText>
-        </w:r>
-      </w:del>
-      <w:ins w:id="302" w:author="Dave Bridges" w:date="2019-04-04T10:53:00Z">
+      <w:ins w:id="270" w:author="Dave Bridges" w:date="2019-04-04T10:53:00Z">
         <w:r>
           <w:rPr>
             <w:sz w:val="24"/>
@@ -9019,7 +8895,7 @@
         </w:rPr>
         <w:t>(1, 11, 16, 34)</w:t>
       </w:r>
-      <w:ins w:id="303" w:author="Dave Bridges" w:date="2019-04-04T10:53:00Z">
+      <w:ins w:id="271" w:author="Dave Bridges" w:date="2019-04-04T10:53:00Z">
         <w:r>
           <w:rPr>
             <w:sz w:val="24"/>
@@ -9028,216 +8904,7 @@
           <w:fldChar w:fldCharType="end"/>
         </w:r>
       </w:ins>
-      <w:ins w:id="304" w:author="Laura Gunder" w:date="2019-04-03T19:19:00Z">
-        <w:del w:id="305" w:author="Dave Bridges" w:date="2019-04-04T10:53:00Z">
-          <w:r>
-            <w:rPr>
-              <w:sz w:val="24"/>
-              <w:szCs w:val="24"/>
-            </w:rPr>
-            <w:fldChar w:fldCharType="begin" w:fldLock="1"/>
-          </w:r>
-        </w:del>
-      </w:ins>
-      <w:del w:id="306" w:author="Dave Bridges" w:date="2019-04-04T10:53:00Z">
-        <w:r>
-          <w:rPr>
-            <w:sz w:val="24"/>
-            <w:szCs w:val="24"/>
-          </w:rPr>
-          <w:delInstrText>ADDIN CSL_CITATION {"citationItems":[{"id":"ITEM-1","itemData":{"DOI":"10.1007/s00421-007-0471-2","ISBN":"0042100704","ISSN":"14396319","abstract":"The present study aimed to compare quadriceps femoris muscle strength and fatigue between obese (grade II and III) and nonobese adults. Ten obese (mean age: 25 years; mean BMI: 41 kg/m(2)) and ten lean (mean age: 27 years; mean BMI: 23 kg/m(2)) men were tested. Quadriceps muscle fatigue was quantified as the (percent) torque loss during a voluntary isokinetic (50 maximal contractions at 180 degrees /s) and an electrostimulated (40 Hz) isometric protocol (5 min, 10% of the maximal torque). Maximal voluntary isometric and isokinetic torque and power were also measured. Voluntary torque loss was significantly higher (P &lt; 0.05) in obese (-63.5%) than in lean subjects (-50.6%). Stimulated torque decreased significantly (P &lt; 0.05) but equally in the two subject groups. Obese subjects displayed higher absolute (+20%; P &lt; 0.01) but lower relative (i.e., normalized to body mass) (-32%; P &lt; 0.001) muscle torque and power than their lean counterparts. Obese individuals demonstrated lower fatigue resistance during voluntary but not during stimulated knee extensions compared to their nonobese counterparts. Peripheral mechanisms of muscle fatigue -- at least those associated to the present stimulated test -- were not influenced by obesity. The observed quadriceps muscle function impairments (voluntary fatigue and relative strength) probably contribute to the reduced functional capacity of obese subjects during daily living activities.","author":[{"dropping-particle":"","family":"Maffiuletti","given":"Nicola A.","non-dropping-particle":"","parse-names":false,"suffix":""},{"dropping-particle":"","family":"Jubeau","given":"Marc","non-dropping-particle":"","parse-names":false,"suffix":""},{"dropping-particle":"","family":"Munzinger","given":"Urs","non-dropping-particle":"","parse-names":false,"suffix":""},{"dropping-particle":"","family":"Bizzini","given":"Mario","non-dropping-particle":"","parse-names":false,"suffix":""},{"dropping-particle":"","family":"Agosti","given":"Fiorenza","non-dropping-particle":"","parse-names":false,"suffix":""},{"dropping-particle":"","family":"Col","given":"Alessandra","non-dropping-particle":"De","parse-names":false,"suffix":""},{"dropping-particle":"","family":"Lafortuna","given":"Claudio L.","non-dropping-particle":"","parse-names":false,"suffix":""},{"dropping-particle":"","family":"Sartorio","given":"Alessandro","non-dropping-particle":"","parse-names":false,"suffix":""}],"container-title":"European Journal of Applied Physiology","id":"ITEM-1","issue":"1","issued":{"date-parts":[["2007"]]},"page":"51-59","title":"Differences in quadriceps muscle strength and fatigue between lean and obese subjects","type":"article-journal","volume":"101"},"uris":["http://www.mendeley.com/documents/?uuid=40e197fe-4c34-49cb-bb7e-2ccdf4b576a4","http://www.mendeley.com/documents/?uuid=d4cc7c59-ebb7-4e70-bde6-4b22dbe5f42b"]}],"mendeley":{"formattedCitation":"(16)","plainTextFormattedCitation":"(16)","previouslyFormattedCitation":"(16)"},"properties":{"noteIndex":0},"schema":"https://github.com/citation-style-language/schema/raw/master/csl-citation.json"}</w:delInstrText>
-        </w:r>
-        <w:r>
-          <w:rPr>
-            <w:sz w:val="24"/>
-            <w:szCs w:val="24"/>
-          </w:rPr>
-          <w:fldChar w:fldCharType="separate"/>
-        </w:r>
-        <w:r>
-          <w:rPr>
-            <w:noProof/>
-            <w:sz w:val="24"/>
-            <w:szCs w:val="24"/>
-          </w:rPr>
-          <w:delText>(16)</w:delText>
-        </w:r>
-      </w:del>
-      <w:ins w:id="307" w:author="Laura Gunder" w:date="2019-04-03T19:19:00Z">
-        <w:del w:id="308" w:author="Dave Bridges" w:date="2019-04-04T10:53:00Z">
-          <w:r>
-            <w:rPr>
-              <w:sz w:val="24"/>
-              <w:szCs w:val="24"/>
-            </w:rPr>
-            <w:fldChar w:fldCharType="end"/>
-          </w:r>
-        </w:del>
-      </w:ins>
-      <w:del w:id="309" w:author="Dave Bridges" w:date="2019-04-04T10:53:00Z">
-        <w:r>
-          <w:rPr>
-            <w:sz w:val="24"/>
-            <w:szCs w:val="24"/>
-          </w:rPr>
-          <w:delText xml:space="preserve"> </w:delText>
-        </w:r>
-      </w:del>
-      <w:ins w:id="310" w:author="Laura Gunder" w:date="2019-04-03T19:21:00Z">
-        <w:del w:id="311" w:author="Dave Bridges" w:date="2019-04-04T10:53:00Z">
-          <w:r>
-            <w:rPr>
-              <w:sz w:val="24"/>
-              <w:szCs w:val="24"/>
-            </w:rPr>
-            <w:fldChar w:fldCharType="begin" w:fldLock="1"/>
-          </w:r>
-        </w:del>
-      </w:ins>
-      <w:del w:id="312" w:author="Dave Bridges" w:date="2019-04-04T10:53:00Z">
-        <w:r>
-          <w:rPr>
-            <w:sz w:val="24"/>
-            <w:szCs w:val="24"/>
-          </w:rPr>
-          <w:delInstrText>ADDIN CSL_CITATION {"citationItems":[{"id":"ITEM-1","itemData":{"DOI":"10.1139/h2012-010","ISSN":"1715-5312","PMID":"22448629","abstract":"The aim of the present study was to compare \"absolute\" and \"relative\" knee extension strength between obese and nonobese adolescents. Ten nonobese and 12 severely obese adolescent boys of similar chronological age, maturity status, and height were compared. Total body and regional soft tissue composition were determined using dual-energy X-ray absorptiometry (DXA). Knee extensors maximum voluntary contraction (MVC) torque was measured using an isometric dynamometer at a knee angle of 60° (0° is full extension). Absolute MVC torque was significantly higher in obese adolescents than in controls. However, although MVC torque expressed per unit of body mass was found to be significantly lower in obese adolescent boys, no significant difference in MVC torque was found between groups when normalized to fat-free mass. Conversely, when correcting for thigh lean mass and estimated thigh muscle mass, MVC torque was significantly higher in the obese group (17.9% and 22.2%, respectively; P &lt;0.05). To conclude, our sample of obese adolescent boys had higher absolute and relative knee extension strength than our nonobese controls. However, further studies are required to ascertain whether or not relative strength, measured with more accurate in vivo methods such as magnetic resonance imaging, is higher in obese adolescents than in nonobese controls.","author":[{"dropping-particle":"","family":"Abdelmoula","given":"Achref","non-dropping-particle":"","parse-names":false,"suffix":""},{"dropping-particle":"","family":"Martin","given":"Vincent","non-dropping-particle":"","parse-names":false,"suffix":""},{"dropping-particle":"","family":"Bouchant","given":"Antoine","non-dropping-particle":"","parse-names":false,"suffix":""},{"dropping-particle":"","family":"Walrand","given":"Stéphane","non-dropping-particle":"","parse-names":false,"suffix":""},{"dropping-particle":"","family":"Lavet","given":"Cédric","non-dropping-particle":"","parse-names":false,"suffix":""},{"dropping-particle":"","family":"Taillardat","given":"Michel","non-dropping-particle":"","parse-names":false,"suffix":""},{"dropping-particle":"","family":"Maffiuletti","given":"Nicola A","non-dropping-particle":"","parse-names":false,"suffix":""},{"dropping-particle":"","family":"Boisseau","given":"Nathalie","non-dropping-particle":"","parse-names":false,"suffix":""},{"dropping-particle":"","family":"Duché","given":"Pascale","non-dropping-particle":"","parse-names":false,"suffix":""},{"dropping-particle":"","family":"Ratel","given":"Sébastien","non-dropping-particle":"","parse-names":false,"suffix":""}],"container-title":"Applied physiology, nutrition, and metabolism = Physiologie appliquee, nutrition et metabolisme","id":"ITEM-1","issue":"2","issued":{"date-parts":[["2012"]]},"page":"269-75","title":"Knee extension strength in obese and nonobese male adolescents.","type":"article-journal","volume":"37"},"uris":["http://www.mendeley.com/documents/?uuid=dd63590a-0150-4286-a7b6-71654d272a50","http://www.mendeley.com/documents/?uuid=f53af0f2-0b4e-4dc7-9e72-35348db41b79"]}],"mendeley":{"formattedCitation":"(1)","plainTextFormattedCitation":"(1)","previouslyFormattedCitation":"(1)"},"properties":{"noteIndex":0},"schema":"https://github.com/citation-style-language/schema/raw/master/csl-citation.json"}</w:delInstrText>
-        </w:r>
-        <w:r>
-          <w:rPr>
-            <w:sz w:val="24"/>
-            <w:szCs w:val="24"/>
-          </w:rPr>
-          <w:fldChar w:fldCharType="separate"/>
-        </w:r>
-        <w:r>
-          <w:rPr>
-            <w:noProof/>
-            <w:sz w:val="24"/>
-            <w:szCs w:val="24"/>
-          </w:rPr>
-          <w:delText>(1)</w:delText>
-        </w:r>
-      </w:del>
-      <w:ins w:id="313" w:author="Laura Gunder" w:date="2019-04-03T19:21:00Z">
-        <w:del w:id="314" w:author="Dave Bridges" w:date="2019-04-04T10:53:00Z">
-          <w:r>
-            <w:rPr>
-              <w:sz w:val="24"/>
-              <w:szCs w:val="24"/>
-            </w:rPr>
-            <w:fldChar w:fldCharType="end"/>
-          </w:r>
-          <w:r>
-            <w:rPr>
-              <w:sz w:val="24"/>
-              <w:szCs w:val="24"/>
-            </w:rPr>
-            <w:delText xml:space="preserve"> </w:delText>
-          </w:r>
-        </w:del>
-      </w:ins>
-      <w:ins w:id="315" w:author="Laura Gunder" w:date="2019-04-03T19:23:00Z">
-        <w:del w:id="316" w:author="Dave Bridges" w:date="2019-04-04T10:53:00Z">
-          <w:r>
-            <w:rPr>
-              <w:sz w:val="24"/>
-              <w:szCs w:val="24"/>
-            </w:rPr>
-            <w:fldChar w:fldCharType="begin" w:fldLock="1"/>
-          </w:r>
-        </w:del>
-      </w:ins>
-      <w:del w:id="317" w:author="Dave Bridges" w:date="2019-04-04T10:53:00Z">
-        <w:r>
-          <w:rPr>
-            <w:sz w:val="24"/>
-            <w:szCs w:val="24"/>
-          </w:rPr>
-          <w:delInstrText>ADDIN CSL_CITATION {"citationItems":[{"id":"ITEM-1","itemData":{"DOI":"10.1034/j.1600-0838.2001.110509.x","ISSN":"09057188","abstract":"The aim of this study was to assess the nature and magnitude of the differences in submaximal and maximal exercise capacity parameters between lean and obese women. A total of 225 healthy obese women 18-65 years (BMI&gt; or=30 kg/m(2)) and 81 non-athletic lean women (BMI&lt; or=26 kg/m(2)) were selected. Anthropometric measurements (weight and height), body composition assessment (bioelectrical impedance method) and a maximal exercise capacity test on a bicycle ergometer were performed. Oxygen uptake (VO(2)), carbon dioxide production (VCO(2)), expired ventilation (VE), respiratory quotient (RQ), breathing efficiency (VE/VO(2)), mechanical efficiency (ME) and anaerobic threshold (AT) were calculated. At a submaximal intensity load of 70 W, VO(2) (l/min) was larger in the obese women and was already 78% of their peak VO(2), whereas in the non-obese it was only 69% (P=0.0001). VE (l/min) was larger, VE/VO(2) did not differ and ME was lower in obese compared to the lean women. AT occurred at the same percentage of peak VO(2) in both lean and obese women. At peak effort, achieved load, terminal VO(2) (l min(-1) kg(-1)), VE, heart rate, RQ respiratory exchange ratio and perceived exertion were lower in obese subjects compared to the non-obese. Obese subjects mentioned significantly more musculoskeletal pain as a reason to end the test, whereas in lean subjects it was leg fatigue. Lean women recovered better as after 2 min they were already at 35% of the peak VO(2), whereas in the obese women it was 47% (P=0.0001). Our results confirm that exercise capacity is decreased in obesity, both at submaximal and peak intensity, and during recovery. Moreover, at peak effort musculoskeletal pain was an important reason to end the test and not true leg fatigue. These findings are important when designing exercise programs for obese subjects.","author":[{"dropping-particle":"","family":"Hulens","given":"M.","non-dropping-particle":"","parse-names":false,"suffix":""},{"dropping-particle":"","family":"Vansant","given":"G.","non-dropping-particle":"","parse-names":false,"suffix":""},{"dropping-particle":"","family":"Lysens","given":"R.","non-dropping-particle":"","parse-names":false,"suffix":""},{"dropping-particle":"","family":"Claessens","given":"A. L.","non-dropping-particle":"","parse-names":false,"suffix":""},{"dropping-particle":"","family":"Muls","given":"E.","non-dropping-particle":"","parse-names":false,"suffix":""}],"container-title":"Scandinavian Journal of Medicine and Science in Sports","id":"ITEM-1","issue":"5","issued":{"date-parts":[["2001"]]},"page":"305-309","title":"Exercise capacity in lean versus obese women","type":"article-journal","volume":"11"},"uris":["http://www.mendeley.com/documents/?uuid=a0e2a3cd-1241-4eb5-80e8-a379cb96528c","http://www.mendeley.com/documents/?uuid=9963b52b-2d67-4bb6-9492-9246dfc25b39"]}],"mendeley":{"formattedCitation":"(11)","plainTextFormattedCitation":"(11)","previouslyFormattedCitation":"(11)"},"properties":{"noteIndex":0},"schema":"https://github.com/citation-style-language/schema/raw/master/csl-citation.json"}</w:delInstrText>
-        </w:r>
-        <w:r>
-          <w:rPr>
-            <w:sz w:val="24"/>
-            <w:szCs w:val="24"/>
-          </w:rPr>
-          <w:fldChar w:fldCharType="separate"/>
-        </w:r>
-        <w:r>
-          <w:rPr>
-            <w:noProof/>
-            <w:sz w:val="24"/>
-            <w:szCs w:val="24"/>
-          </w:rPr>
-          <w:delText>(11)</w:delText>
-        </w:r>
-      </w:del>
-      <w:ins w:id="318" w:author="Laura Gunder" w:date="2019-04-03T19:23:00Z">
-        <w:del w:id="319" w:author="Dave Bridges" w:date="2019-04-04T10:53:00Z">
-          <w:r>
-            <w:rPr>
-              <w:sz w:val="24"/>
-              <w:szCs w:val="24"/>
-            </w:rPr>
-            <w:fldChar w:fldCharType="end"/>
-          </w:r>
-        </w:del>
-      </w:ins>
-      <w:del w:id="320" w:author="Dave Bridges" w:date="2019-04-04T10:53:00Z">
-        <w:r>
-          <w:rPr>
-            <w:sz w:val="24"/>
-            <w:szCs w:val="24"/>
-          </w:rPr>
-          <w:delText xml:space="preserve">; </w:delText>
-        </w:r>
-      </w:del>
-      <w:ins w:id="321" w:author="Laura Gunder" w:date="2019-04-03T19:27:00Z">
-        <w:del w:id="322" w:author="Dave Bridges" w:date="2019-04-04T10:53:00Z">
-          <w:r>
-            <w:rPr>
-              <w:sz w:val="24"/>
-              <w:szCs w:val="24"/>
-            </w:rPr>
-            <w:fldChar w:fldCharType="begin" w:fldLock="1"/>
-          </w:r>
-        </w:del>
-      </w:ins>
-      <w:del w:id="323" w:author="Dave Bridges" w:date="2019-04-04T10:53:00Z">
-        <w:r>
-          <w:rPr>
-            <w:sz w:val="24"/>
-            <w:szCs w:val="24"/>
-          </w:rPr>
-          <w:delInstrText>ADDIN CSL_CITATION {"citationItems":[{"id":"ITEM-1","itemData":{"DOI":"10.1038/sj.ijo.0802552","ISSN":"03070565","abstract":"OBJECTIVES: The aim of the present study was to test the association between muscular strength, functional limitations, body composition measurements and indexes of sarcopenia in a sample of community-dwelling, elderly women at the high end of the functional spectrum. DESIGN: Cross-sectional. SUBJECTS: In all, 167 women aged 67-78 y were selected from the general population in central Verona. A group of 120 premenopausal healthy women aged 20-50 y represented the young reference group. MEASUREMENTS: Body weight, height, body mass index (BMI) and the presence of acute and chronic conditions were evaluated in each subject. Body composition was measured by dual-energy X-ray absorptiometry (DXA). Physical functioning was assessed using a modified version of the Activities of Daily Living Scale. Dominant leg isometric strength was measured with a Spark Handheld Dynamometer. RESULTS: Elderly women with BMI higher than 30 kg/m(2) and in the highest quintile of body fat percent showed a significantly higher prevalence of functional limitation. In our population study, about 40% of sarcopenic elderly women and 50% of elderly women with high body fat and normal muscle mass were functionally limited. The prevalence of functional limitation significantly increased in subjects with class II sarcopenia, defined according to the skeletal muscle mass index (SMI=skeletal muscle mass/body mass x 100). In logistic regression models, after adjusting for age and different chronic health conditions, subjects with BMI higher than 30 kg/m(2), in the highest quintile of body fat, or with high body fat and normal muscle mass or class II sarcopenia according to SMI, had a 3-4 times increased risk of functional limitations. Finally, isometric leg strength was significantly lower in subjects in the lowest quintile of relative muscle mass and in sarcopenic and sarcopenic obese women. CONCLUSIONS: High body fat and high BMI values were associated with a greater probability of functional limitation in a population of elderly women at the high end of the functional spectrum. Among the different indexes of sarcopenia used in this study, only SMI predicted functional impairment and disability. Isometric leg strength was significantly lower in subjects with sarcopenia and sarcopenic obesity.","author":[{"dropping-particle":"","family":"Zoico","given":"E.","non-dropping-particle":"","parse-names":false,"suffix":""},{"dropping-particle":"","family":"Francesco","given":"V.","non-dropping-particle":"Di","parse-names":false,"suffix":""},{"dropping-particle":"","family":"Guralnik","given":"J. M.","non-dropping-particle":"","parse-names":false,"suffix":""},{"dropping-particle":"","family":"Mazzali","given":"G.","non-dropping-particle":"","parse-names":false,"suffix":""},{"dropping-particle":"","family":"Bortolani","given":"A.","non-dropping-particle":"","parse-names":false,"suffix":""},{"dropping-particle":"","family":"Guariento","given":"S.","non-dropping-particle":"","parse-names":false,"suffix":""},{"dropping-particle":"","family":"Sergi","given":"G.","non-dropping-particle":"","parse-names":false,"suffix":""},{"dropping-particle":"","family":"Bosello","given":"O.","non-dropping-particle":"","parse-names":false,"suffix":""},{"dropping-particle":"","family":"Zamboni","given":"M.","non-dropping-particle":"","parse-names":false,"suffix":""}],"container-title":"International Journal of Obesity","id":"ITEM-1","issue":"2","issued":{"date-parts":[["2004"]]},"page":"234-241","title":"Physical disability and muscular strength in relation to obesity and different body composition indexes in a sample of healthy elderly women","type":"article-journal","volume":"28"},"uris":["http://www.mendeley.com/documents/?uuid=0beeb6fe-9198-4c3e-9a83-8732ae22a853","http://www.mendeley.com/documents/?uuid=79a052c1-8b43-45f2-9c75-bac2e66dc49a"]}],"mendeley":{"formattedCitation":"(34)","plainTextFormattedCitation":"(34)","previouslyFormattedCitation":"(34)"},"properties":{"noteIndex":0},"schema":"https://github.com/citation-style-language/schema/raw/master/csl-citation.json"}</w:delInstrText>
-        </w:r>
-        <w:r>
-          <w:rPr>
-            <w:sz w:val="24"/>
-            <w:szCs w:val="24"/>
-          </w:rPr>
-          <w:fldChar w:fldCharType="separate"/>
-        </w:r>
-        <w:r>
-          <w:rPr>
-            <w:noProof/>
-            <w:sz w:val="24"/>
-            <w:szCs w:val="24"/>
-          </w:rPr>
-          <w:delText>(34)</w:delText>
-        </w:r>
-      </w:del>
-      <w:ins w:id="324" w:author="Laura Gunder" w:date="2019-04-03T19:27:00Z">
-        <w:del w:id="325" w:author="Dave Bridges" w:date="2019-04-04T10:53:00Z">
-          <w:r>
-            <w:rPr>
-              <w:sz w:val="24"/>
-              <w:szCs w:val="24"/>
-            </w:rPr>
-            <w:fldChar w:fldCharType="end"/>
-          </w:r>
-        </w:del>
-      </w:ins>
-      <w:ins w:id="326" w:author="Dave Bridges" w:date="2019-03-30T11:47:00Z">
+      <w:ins w:id="272" w:author="Dave Bridges" w:date="2019-03-30T11:47:00Z">
         <w:r>
           <w:rPr>
             <w:sz w:val="24"/>
@@ -9246,7 +8913,7 @@
           <w:t xml:space="preserve">  </w:t>
         </w:r>
       </w:ins>
-      <w:ins w:id="327" w:author="Laura Gunder" w:date="2019-04-03T21:06:00Z">
+      <w:ins w:id="273" w:author="Laura Gunder" w:date="2019-04-03T21:06:00Z">
         <w:r>
           <w:rPr>
             <w:sz w:val="24"/>
@@ -9255,7 +8922,7 @@
           <w:t>Notab</w:t>
         </w:r>
       </w:ins>
-      <w:ins w:id="328" w:author="Dave Bridges" w:date="2019-03-30T11:47:00Z">
+      <w:ins w:id="274" w:author="Dave Bridges" w:date="2019-03-30T11:47:00Z">
         <w:r>
           <w:rPr>
             <w:sz w:val="24"/>
@@ -9264,7 +8931,7 @@
           <w:t>ly people with obesity are also more likely to</w:t>
         </w:r>
       </w:ins>
-      <w:ins w:id="329" w:author="Dave Bridges" w:date="2019-03-30T11:32:00Z">
+      <w:ins w:id="275" w:author="Dave Bridges" w:date="2019-03-30T11:32:00Z">
         <w:r>
           <w:rPr>
             <w:sz w:val="24"/>
@@ -9273,7 +8940,7 @@
           <w:t xml:space="preserve"> </w:t>
         </w:r>
       </w:ins>
-      <w:ins w:id="330" w:author="Dave Bridges" w:date="2019-03-30T11:47:00Z">
+      <w:ins w:id="276" w:author="Dave Bridges" w:date="2019-03-30T11:47:00Z">
         <w:r>
           <w:rPr>
             <w:sz w:val="24"/>
@@ -9282,7 +8949,7 @@
           <w:t>have</w:t>
         </w:r>
       </w:ins>
-      <w:ins w:id="331" w:author="Dave Bridges" w:date="2019-03-30T11:32:00Z">
+      <w:ins w:id="277" w:author="Dave Bridges" w:date="2019-03-30T11:32:00Z">
         <w:r>
           <w:rPr>
             <w:sz w:val="24"/>
@@ -9312,7 +8979,7 @@
           <w:t xml:space="preserve"> glucocorticoid levels </w:t>
         </w:r>
       </w:ins>
-      <w:ins w:id="332" w:author="Dave Bridges" w:date="2019-03-30T11:33:00Z">
+      <w:ins w:id="278" w:author="Dave Bridges" w:date="2019-03-30T11:33:00Z">
         <w:r>
           <w:rPr>
             <w:sz w:val="24"/>
@@ -9343,7 +9010,7 @@
         </w:rPr>
         <w:t>(24, 33)</w:t>
       </w:r>
-      <w:ins w:id="333" w:author="Dave Bridges" w:date="2019-03-30T11:33:00Z">
+      <w:ins w:id="279" w:author="Dave Bridges" w:date="2019-03-30T11:33:00Z">
         <w:r>
           <w:rPr>
             <w:sz w:val="24"/>
@@ -9376,7 +9043,7 @@
         </w:rPr>
         <w:t>We show, consistent with previous reports that glucocorticoid-dependent reductions are</w:t>
       </w:r>
-      <w:ins w:id="334" w:author="Laura Gunder" w:date="2019-04-03T19:19:00Z">
+      <w:ins w:id="280" w:author="Laura Gunder" w:date="2019-04-03T19:19:00Z">
         <w:r>
           <w:rPr>
             <w:sz w:val="24"/>
@@ -9406,7 +9073,7 @@
         </w:rPr>
         <w:t xml:space="preserve"> </w:t>
       </w:r>
-      <w:ins w:id="335" w:author="Laura Gunder" w:date="2019-04-03T19:16:00Z">
+      <w:ins w:id="281" w:author="Laura Gunder" w:date="2019-04-03T19:16:00Z">
         <w:r>
           <w:rPr>
             <w:sz w:val="24"/>
@@ -9437,7 +9104,7 @@
         </w:rPr>
         <w:t>(5)</w:t>
       </w:r>
-      <w:ins w:id="336" w:author="Laura Gunder" w:date="2019-04-03T19:16:00Z">
+      <w:ins w:id="282" w:author="Laura Gunder" w:date="2019-04-03T19:16:00Z">
         <w:r>
           <w:rPr>
             <w:sz w:val="24"/>
@@ -9446,7 +9113,7 @@
           <w:fldChar w:fldCharType="end"/>
         </w:r>
       </w:ins>
-      <w:ins w:id="337" w:author="Laura Gunder" w:date="2019-04-03T19:18:00Z">
+      <w:ins w:id="283" w:author="Laura Gunder" w:date="2019-04-03T19:18:00Z">
         <w:r>
           <w:rPr>
             <w:sz w:val="24"/>
@@ -9484,7 +9151,7 @@
         </w:rPr>
         <w:t>(25)</w:t>
       </w:r>
-      <w:ins w:id="338" w:author="Laura Gunder" w:date="2019-04-03T19:18:00Z">
+      <w:ins w:id="284" w:author="Laura Gunder" w:date="2019-04-03T19:18:00Z">
         <w:r>
           <w:rPr>
             <w:sz w:val="24"/>
@@ -9521,7 +9188,7 @@
         </w:rPr>
         <w:t xml:space="preserve"> I fiber size and muscle</w:t>
       </w:r>
-      <w:ins w:id="339" w:author="Dave Bridges" w:date="2019-04-04T10:54:00Z">
+      <w:ins w:id="285" w:author="Dave Bridges" w:date="2019-04-04T10:54:00Z">
         <w:r>
           <w:rPr>
             <w:sz w:val="24"/>
@@ -9537,7 +9204,7 @@
         </w:rPr>
         <w:t xml:space="preserve"> </w:t>
       </w:r>
-      <w:ins w:id="340" w:author="Dave Bridges" w:date="2019-04-04T10:53:00Z">
+      <w:ins w:id="286" w:author="Dave Bridges" w:date="2019-04-04T10:53:00Z">
         <w:r>
           <w:rPr>
             <w:sz w:val="24"/>
@@ -9568,7 +9235,7 @@
         </w:rPr>
         <w:t>(18, 25, 31)</w:t>
       </w:r>
-      <w:ins w:id="341" w:author="Dave Bridges" w:date="2019-04-04T10:53:00Z">
+      <w:ins w:id="287" w:author="Dave Bridges" w:date="2019-04-04T10:53:00Z">
         <w:r>
           <w:rPr>
             <w:sz w:val="24"/>
@@ -9577,177 +9244,7 @@
           <w:fldChar w:fldCharType="end"/>
         </w:r>
       </w:ins>
-      <w:del w:id="342" w:author="Dave Bridges" w:date="2019-04-04T10:53:00Z">
-        <w:r>
-          <w:rPr>
-            <w:sz w:val="24"/>
-            <w:szCs w:val="24"/>
-          </w:rPr>
-          <w:delText>mass (</w:delText>
-        </w:r>
-      </w:del>
-      <w:ins w:id="343" w:author="Laura Gunder" w:date="2019-04-03T19:14:00Z">
-        <w:del w:id="344" w:author="Dave Bridges" w:date="2019-04-04T10:53:00Z">
-          <w:r>
-            <w:rPr>
-              <w:sz w:val="24"/>
-              <w:szCs w:val="24"/>
-            </w:rPr>
-            <w:fldChar w:fldCharType="begin" w:fldLock="1"/>
-          </w:r>
-        </w:del>
-      </w:ins>
-      <w:del w:id="345" w:author="Dave Bridges" w:date="2019-04-04T10:53:00Z">
-        <w:r>
-          <w:rPr>
-            <w:sz w:val="24"/>
-            <w:szCs w:val="24"/>
-          </w:rPr>
-          <w:delInstrText>ADDIN CSL_CITATION {"citationItems":[{"id":"ITEM-1","itemData":{"ISSN":"0021-8782","PMID":"2558097","abstract":"Muscle fibre number and cross sectional area were studied in the response to immobilisation atrophy of the long head of the triceps brachii. Following eight weeks of immobilisation, fibre number of the muscle from the immobilised limb was compared to that of the contralateral control limb in six rats. Mean fibre cross sectional area of the LHT from the immobilised limb was compared to that of the contralateral control for another six animals. Atrophy, as estimated by a decrease in wet muscle weight, was 38.0% for the group used for fibre number estimations and 45.7% for the group used for fibre area. Fibre counts revealed no difference between muscles from immobilised and control limbs. Mean fibre area was 42.1% less for the muscle from the immobilised limb compared to the control limb. The results of this study indicate that atrophy of the LHT produced by immobilisation of the forelimb is the result of atrophy of the muscle fibres without a decrease in muscle fibre number.","author":[{"dropping-particle":"","family":"Nicks","given":"D K","non-dropping-particle":"","parse-names":false,"suffix":""},{"dropping-particle":"","family":"Beneke","given":"W M","non-dropping-particle":"","parse-names":false,"suffix":""},{"dropping-particle":"","family":"Key","given":"R M","non-dropping-particle":"","parse-names":false,"suffix":""},{"dropping-particle":"","family":"Timson","given":"B F","non-dropping-particle":"","parse-names":false,"suffix":""}],"container-title":"J Anat","id":"ITEM-1","issued":{"date-parts":[["1989"]]},"page":"1-5","title":"Muscle fibre size and number following immobilisation atrophy.","type":"article-journal","volume":"163"},"uris":["http://www.mendeley.com/documents/?uuid=688a05ab-7c2b-49e3-8e5a-6388e45a3ec6","http://www.mendeley.com/documents/?uuid=67482aaa-b63c-480f-b644-7347751c27c3"]}],"mendeley":{"formattedCitation":"(18)","plainTextFormattedCitation":"(18)","previouslyFormattedCitation":"(18)"},"properties":{"noteIndex":0},"schema":"https://github.com/citation-style-language/schema/raw/master/csl-citation.json"}</w:delInstrText>
-        </w:r>
-        <w:r>
-          <w:rPr>
-            <w:sz w:val="24"/>
-            <w:szCs w:val="24"/>
-          </w:rPr>
-          <w:fldChar w:fldCharType="separate"/>
-        </w:r>
-        <w:r>
-          <w:rPr>
-            <w:noProof/>
-            <w:sz w:val="24"/>
-            <w:szCs w:val="24"/>
-          </w:rPr>
-          <w:delText>(18)</w:delText>
-        </w:r>
-      </w:del>
-      <w:ins w:id="346" w:author="Laura Gunder" w:date="2019-04-03T19:14:00Z">
-        <w:del w:id="347" w:author="Dave Bridges" w:date="2019-04-04T10:53:00Z">
-          <w:r>
-            <w:rPr>
-              <w:sz w:val="24"/>
-              <w:szCs w:val="24"/>
-            </w:rPr>
-            <w:fldChar w:fldCharType="end"/>
-          </w:r>
-        </w:del>
-      </w:ins>
-      <w:del w:id="348" w:author="Dave Bridges" w:date="2019-04-04T10:53:00Z">
-        <w:r>
-          <w:rPr>
-            <w:sz w:val="24"/>
-            <w:szCs w:val="24"/>
-          </w:rPr>
-          <w:delText>,</w:delText>
-        </w:r>
-      </w:del>
-      <w:ins w:id="349" w:author="Laura Gunder" w:date="2019-04-03T20:39:00Z">
-        <w:del w:id="350" w:author="Dave Bridges" w:date="2019-04-04T10:53:00Z">
-          <w:r>
-            <w:rPr>
-              <w:sz w:val="24"/>
-              <w:szCs w:val="24"/>
-            </w:rPr>
-            <w:delText xml:space="preserve"> </w:delText>
-          </w:r>
-          <w:r>
-            <w:rPr>
-              <w:sz w:val="24"/>
-              <w:szCs w:val="24"/>
-            </w:rPr>
-            <w:fldChar w:fldCharType="begin" w:fldLock="1"/>
-          </w:r>
-        </w:del>
-      </w:ins>
-      <w:del w:id="351" w:author="Dave Bridges" w:date="2019-04-04T10:53:00Z">
-        <w:r>
-          <w:rPr>
-            <w:sz w:val="24"/>
-            <w:szCs w:val="24"/>
-          </w:rPr>
-          <w:delInstrText>ADDIN CSL_CITATION {"citationItems":[{"id":"ITEM-1","itemData":{"DOI":"10.1002/mus.880100509","ISBN":"0148-639X (Print)\\r0148-639X (Linking)","ISSN":"10974598","PMID":"3614257","abstract":"The combined effects of dexamethasone treatment (1 mg/Kg/day) plus denervation (DEX-DEN), were studied at 7, 13, and 28 days by microscopic, biochemical, and physiological techniques in plantaris and soleus muscles of adult rats. The results were compared with corresponding dexamethasone-treated (DEX) and denervated (DEN) muscles and appropriate controls. There was a significantly more marked atrophy of all fiber types in the DEX-DEN plantares at 7 and 13 days than in either DEX or DEN muscles. The degree of atrophy was greatest in type 2B fibers in DEX-DEN plantares. Electron microscopy revealed a severe preferential depletion of thick myofilaments in DEX-DEN plantares and solei but not in DEX or DEN muscles. The thick myofilament depletion in DEX-DEN muscles occurred in addition to a severe overall reduction of myofibrillar caliber. Gel electrophoresis showed a marked preferential decrease of myosin heavy chain in DEX-DEN plantares and solei, but not in either DEX or DEN muscles. Myosin light chains were also markedly reduced in DEX-DEN plantares and solei. In vitro physiological studies showed a marked reduction of the denervation-induced twitch potentiation in DEX-DEN solei. Maximal tetanic tension (20 Hz stimulation) per gram weight of muscle as well as the twitch-tetanus ratio was significantly reduced only in DEX-DEN solei in relation to controls. Myosin depletion in DEX-DEN muscles may be due to a severe preferential inhibition of its synthesis coupled with an accelerated catabolism.","author":[{"dropping-particle":"","family":"Rouleau","given":"Guy","non-dropping-particle":"","parse-names":false,"suffix":""},{"dropping-particle":"","family":"Karpati","given":"George","non-dropping-particle":"","parse-names":false,"suffix":""},{"dropping-particle":"","family":"Carpenter","given":"Stirling","non-dropping-particle":"","parse-names":false,"suffix":""},{"dropping-particle":"","family":"Soza","given":"Marco","non-dropping-particle":"","parse-names":false,"suffix":""},{"dropping-particle":"","family":"Prescott","given":"Steve","non-dropping-particle":"","parse-names":false,"suffix":""},{"dropping-particle":"","family":"Holland","given":"Paul","non-dropping-particle":"","parse-names":false,"suffix":""}],"container-title":"Muscle &amp; Nerve","id":"ITEM-1","issue":"5","issued":{"date-parts":[["1987"]]},"page":"428-438","title":"Glucocorticoid excess induces preferential depletion of myosin in denervated skeletal muscle fibers","type":"article-journal","volume":"10"},"uris":["http://www.mendeley.com/documents/?uuid=e4b06557-e449-4c7d-a61e-5423535cf505"]}],"mendeley":{"formattedCitation":"(25)","plainTextFormattedCitation":"(25)","previouslyFormattedCitation":"(25)"},"properties":{"noteIndex":0},"schema":"https://github.com/citation-style-language/schema/raw/master/csl-citation.json"}</w:delInstrText>
-        </w:r>
-        <w:r>
-          <w:rPr>
-            <w:sz w:val="24"/>
-            <w:szCs w:val="24"/>
-          </w:rPr>
-          <w:fldChar w:fldCharType="separate"/>
-        </w:r>
-        <w:r>
-          <w:rPr>
-            <w:noProof/>
-            <w:sz w:val="24"/>
-            <w:szCs w:val="24"/>
-          </w:rPr>
-          <w:delText>(25)</w:delText>
-        </w:r>
-      </w:del>
-      <w:ins w:id="352" w:author="Laura Gunder" w:date="2019-04-03T20:39:00Z">
-        <w:del w:id="353" w:author="Dave Bridges" w:date="2019-04-04T10:53:00Z">
-          <w:r>
-            <w:rPr>
-              <w:sz w:val="24"/>
-              <w:szCs w:val="24"/>
-            </w:rPr>
-            <w:fldChar w:fldCharType="end"/>
-          </w:r>
-        </w:del>
-      </w:ins>
-      <w:del w:id="354" w:author="Dave Bridges" w:date="2019-04-04T10:53:00Z">
-        <w:r>
-          <w:rPr>
-            <w:sz w:val="24"/>
-            <w:szCs w:val="24"/>
-          </w:rPr>
-          <w:delText xml:space="preserve">, </w:delText>
-        </w:r>
-      </w:del>
-      <w:ins w:id="355" w:author="Laura Gunder" w:date="2019-04-03T20:40:00Z">
-        <w:del w:id="356" w:author="Dave Bridges" w:date="2019-04-04T10:53:00Z">
-          <w:r>
-            <w:rPr>
-              <w:sz w:val="24"/>
-              <w:szCs w:val="24"/>
-            </w:rPr>
-            <w:fldChar w:fldCharType="begin" w:fldLock="1"/>
-          </w:r>
-        </w:del>
-      </w:ins>
-      <w:del w:id="357" w:author="Dave Bridges" w:date="2019-04-04T10:53:00Z">
-        <w:r>
-          <w:rPr>
-            <w:sz w:val="24"/>
-            <w:szCs w:val="24"/>
-          </w:rPr>
-          <w:delInstrText>ADDIN CSL_CITATION {"citationItems":[{"id":"ITEM-1","itemData":{"DOI":"10.1113/jphysiol.2004.062166","ISSN":"00223751","PMID":"15064323","abstract":"Muscle biopsies were obtained from the vastus lateralis before and after 84 days of bed-rest from six control (BR) and six resistance-exercised (BRE) men to examine slow- and fast-twitch muscle fibre contractile function. BR did not exercise during bed-rest and had a 17 and 40% decrease in whole muscle size and function, respectively. The BRE group performed four sets of seven maximal concentric and eccentric supine squats 2-3 days per week (every third day) that maintained whole muscle strength and size. Slow (MHC I) and fast (MHC IIa) muscle fibres were studied at 15 degrees C for diameter, peak force (P(o)), contractile velocity (V(o)) and force-power parameters. SDS-PAGE was performed on each single fibre after the functional experiments to determine MHC isoform composition. MHC I and IIa BR fibres were, respectively, 15 and 8% smaller, 46 and 25% weaker (P(o)), 21 and 6% slower (V(o)), and 54 and 24% less powerful after bed-rest (P &lt; 0.05). BR MHC I and IIa P(o) and power normalized to cell size were lower (P &lt; 0.05). BRE MHC I fibres showed no change in size or V(o) after bed-rest; however, P(o) was 19% lower (P &lt; 0.05), resulting in 20 and 30% declines (P &lt; 0.05) in normalized P(o) and power, respectively. BRE MHC IIa fibres showed no change in size, P(o) and power after bed-rest, while V(o) was elevated 13% (P &lt; 0.05). BRE MHC IIa normalized P(o) and power were 10 and 15% lower (P &lt; 0.05), respectively. MHC isoform composition shifted away from MHC I fibres, resulting in an increase (P &lt; 0.05) in MHC I/IIa (BR and BRE) and MHC IIa/IIx (BR only) fibres. These data show that the contractile function of the MHC I fibres was more affected by bed-rest and less influenced by the resistance exercise protocol than the MHC IIa fibres. Considering the large differences in power of human MHC I and IIa muscle fibres (5- to 6-fold), the maintenance of whole muscle function with the resistance exercise programme is probably explained by (1). the maintenance of MHC IIa power and (2). the shift from slow to fast (MHC I --&gt; MHC I/IIa) in single fibre MHC isoform composition.","author":[{"dropping-particle":"","family":"Trappe","given":"Scott","non-dropping-particle":"","parse-names":false,"suffix":""},{"dropping-particle":"","family":"Trappe","given":"Todd","non-dropping-particle":"","parse-names":false,"suffix":""},{"dropping-particle":"","family":"Gallagher","given":"Philip","non-dropping-particle":"","parse-names":false,"suffix":""},{"dropping-particle":"","family":"Harber","given":"Matthew","non-dropping-particle":"","parse-names":false,"suffix":""},{"dropping-particle":"","family":"Alkner","given":"Bjorn","non-dropping-particle":"","parse-names":false,"suffix":""},{"dropping-particle":"","family":"Tesch","given":"Per","non-dropping-particle":"","parse-names":false,"suffix":""}],"container-title":"Journal of Physiology","id":"ITEM-1","issue":"2","issued":{"date-parts":[["2004"]]},"page":"501-513","title":"Human single muscle fibre function with 84 day bed-rest and resistance exercise","type":"article-journal","volume":"557"},"uris":["http://www.mendeley.com/documents/?uuid=632e228f-9d7f-4d1e-ae60-1db1440db4fa","http://www.mendeley.com/documents/?uuid=0cc60358-bf57-4b10-84e0-aa64cc652c41"]}],"mendeley":{"formattedCitation":"(31)","plainTextFormattedCitation":"(31)","previouslyFormattedCitation":"(31)"},"properties":{"noteIndex":0},"schema":"https://github.com/citation-style-language/schema/raw/master/csl-citation.json"}</w:delInstrText>
-        </w:r>
-        <w:r>
-          <w:rPr>
-            <w:sz w:val="24"/>
-            <w:szCs w:val="24"/>
-          </w:rPr>
-          <w:fldChar w:fldCharType="separate"/>
-        </w:r>
-        <w:r>
-          <w:rPr>
-            <w:noProof/>
-            <w:sz w:val="24"/>
-            <w:szCs w:val="24"/>
-          </w:rPr>
-          <w:delText>(31)</w:delText>
-        </w:r>
-      </w:del>
-      <w:ins w:id="358" w:author="Laura Gunder" w:date="2019-04-03T20:40:00Z">
-        <w:del w:id="359" w:author="Dave Bridges" w:date="2019-04-04T10:53:00Z">
-          <w:r>
-            <w:rPr>
-              <w:sz w:val="24"/>
-              <w:szCs w:val="24"/>
-            </w:rPr>
-            <w:fldChar w:fldCharType="end"/>
-          </w:r>
-        </w:del>
+      <w:ins w:id="288" w:author="Laura Gunder" w:date="2019-04-03T20:40:00Z">
         <w:r>
           <w:rPr>
             <w:sz w:val="24"/>
@@ -9824,7 +9321,7 @@
         </w:rPr>
         <w:t xml:space="preserve"> </w:t>
       </w:r>
-      <w:commentRangeStart w:id="360"/>
+      <w:commentRangeStart w:id="289"/>
       <w:r>
         <w:rPr>
           <w:sz w:val="24"/>
@@ -9846,16 +9343,7 @@
         </w:rPr>
         <w:t xml:space="preserve">been shown to generate fiber plasticity where type I fibers or oxidative fibers take on characteristics of fast-twitch, non-oxidative fibers or change completely to type II fibers </w:t>
       </w:r>
-      <w:del w:id="361" w:author="Dave Bridges" w:date="2019-04-04T10:54:00Z">
-        <w:r>
-          <w:rPr>
-            <w:sz w:val="24"/>
-            <w:szCs w:val="24"/>
-          </w:rPr>
-          <w:delText>(</w:delText>
-        </w:r>
-      </w:del>
-      <w:ins w:id="362" w:author="Dave Bridges" w:date="2019-04-04T10:54:00Z">
+      <w:ins w:id="290" w:author="Dave Bridges" w:date="2019-04-04T10:54:00Z">
         <w:r>
           <w:rPr>
             <w:sz w:val="24"/>
@@ -9886,7 +9374,7 @@
         </w:rPr>
         <w:t>(3, 30)</w:t>
       </w:r>
-      <w:ins w:id="363" w:author="Dave Bridges" w:date="2019-04-04T10:54:00Z">
+      <w:ins w:id="291" w:author="Dave Bridges" w:date="2019-04-04T10:54:00Z">
         <w:r>
           <w:rPr>
             <w:sz w:val="24"/>
@@ -9895,106 +9383,7 @@
           <w:fldChar w:fldCharType="end"/>
         </w:r>
       </w:ins>
-      <w:ins w:id="364" w:author="Laura Gunder" w:date="2019-04-03T20:41:00Z">
-        <w:del w:id="365" w:author="Dave Bridges" w:date="2019-04-04T10:54:00Z">
-          <w:r>
-            <w:rPr>
-              <w:sz w:val="24"/>
-              <w:szCs w:val="24"/>
-            </w:rPr>
-            <w:fldChar w:fldCharType="begin" w:fldLock="1"/>
-          </w:r>
-        </w:del>
-      </w:ins>
-      <w:del w:id="366" w:author="Dave Bridges" w:date="2019-04-04T10:54:00Z">
-        <w:r>
-          <w:rPr>
-            <w:sz w:val="24"/>
-            <w:szCs w:val="24"/>
-          </w:rPr>
-          <w:delInstrText>ADDIN CSL_CITATION {"citationItems":[{"id":"ITEM-1","itemData":{"DOI":"10.1371/journal.pone.0158630","ISSN":"19326203","abstract":"Purpose: Muscle contractile phenotype is affected during immobilization. Myosin heavy chain (MHC) isoforms are the major determinant of the muscle contractile phenotype. We therefore sought to evaluate the effects of muscle immobilization on both the MHC composition at single-fibre level and the mitogen-activated protein kinases (MAPK), a family of intracellular signaling pathways involved in the stress-induced muscle plasticity. Methods: The distal tendon of female Wistar rat Peroneus Longus (PL) was cut and fixed to the adjacent bone at neutral muscle length. Four weeks after the surgery, immobilized and contralateral PL were dissociated and the isolated fibres were sampled to determine MHC composition. Protein kinase 38 (p38), extracellular signal-regulated kinases (ERK1/2), and c-Jun- NH2-terminal kinase (JNK) phosphorylations were measured in 6- and 15-day immobilized and contralateral PL. Results: MHC distribution in immobilized PL was as follows: I = 0%, IIa = 11.8 +/- 2.8%, IIx = 53.0 +/- 6.1%, IIb = 35.3 +/- 7.3% and I = 6.1 +/- 3.9%, IIa = 22.1 +/- 3.4%, IIx = 46.6 +/- 4.5%, IIb = 25.2 +/- 6.6% in contralateral muscle. The MHC composition in immobilized muscle is consistent with a faster contractile phenotype according to the Hill's model of the force-velocity relationship. Immobilized and contralateral muscles displayed a polymorphism index of 31.1% (95% CI 26.1-36.0) and 39.3% (95% CI 37.0-41.5), respectively. Significant increases in p38 and JNK phosphorylation were observed following 6 and 15 days of immobilization. Conclusions: Single muscle immobilization at neutral length induces a shift of MHC composition toward a faster contractile phenotype and decreases the polymorphic profile of single fibres. Activation of p38 and JNK could be a potential mechanism involved in these contractile phenotype modifications during muscle immobilization. Copyright &amp;#xa9; 2016 Derbre et al. This is an open access article distributed under the terms of the Creative Commons Attribution License, which permits unrestricted use, distribution, and reproduction in any medium, provided the original author and source are credited.","author":[{"dropping-particle":"","family":"Derbré","given":"Frédéric","non-dropping-particle":"","parse-names":false,"suffix":""},{"dropping-particle":"","family":"Droguet","given":"Mickaël","non-dropping-particle":"","parse-names":false,"suffix":""},{"dropping-particle":"","family":"Léon","given":"Karelle","non-dropping-particle":"","parse-names":false,"suffix":""},{"dropping-particle":"","family":"Troadec","given":"Samuel","non-dropping-particle":"","parse-names":false,"suffix":""},{"dropping-particle":"","family":"Pennec","given":"Jean Pierre","non-dropping-particle":"","parse-names":false,"suffix":""},{"dropping-particle":"","family":"Giroux-Metges","given":"Marie Agnès","non-dropping-particle":"","parse-names":false,"suffix":""},{"dropping-particle":"","family":"Rannou","given":"Fabrice","non-dropping-particle":"","parse-names":false,"suffix":""}],"container-title":"PLoS ONE","id":"ITEM-1","issue":"7","issued":{"date-parts":[["2016"]]},"page":"1-16","title":"Single muscle immobilization decreases single-fibre myosin heavy chain polymorphism: Possible involvement of p38 and JNK MAP kinases","type":"article-journal","volume":"11"},"uris":["http://www.mendeley.com/documents/?uuid=8ec15a1e-d3c0-445c-9eeb-8b4056b1fd3b","http://www.mendeley.com/documents/?uuid=3591422b-e00a-4079-9a40-8b32a5104767"]}],"mendeley":{"formattedCitation":"(3)","plainTextFormattedCitation":"(3)","previouslyFormattedCitation":"(3)"},"properties":{"noteIndex":0},"schema":"https://github.com/citation-style-language/schema/raw/master/csl-citation.json"}</w:delInstrText>
-        </w:r>
-        <w:r>
-          <w:rPr>
-            <w:sz w:val="24"/>
-            <w:szCs w:val="24"/>
-          </w:rPr>
-          <w:fldChar w:fldCharType="separate"/>
-        </w:r>
-        <w:r>
-          <w:rPr>
-            <w:noProof/>
-            <w:sz w:val="24"/>
-            <w:szCs w:val="24"/>
-          </w:rPr>
-          <w:delText>(3)</w:delText>
-        </w:r>
-      </w:del>
-      <w:ins w:id="367" w:author="Laura Gunder" w:date="2019-04-03T20:41:00Z">
-        <w:del w:id="368" w:author="Dave Bridges" w:date="2019-04-04T10:54:00Z">
-          <w:r>
-            <w:rPr>
-              <w:sz w:val="24"/>
-              <w:szCs w:val="24"/>
-            </w:rPr>
-            <w:fldChar w:fldCharType="end"/>
-          </w:r>
-        </w:del>
-      </w:ins>
-      <w:del w:id="369" w:author="Dave Bridges" w:date="2019-04-04T10:54:00Z">
-        <w:r>
-          <w:rPr>
-            <w:sz w:val="24"/>
-            <w:szCs w:val="24"/>
-          </w:rPr>
-          <w:delText xml:space="preserve">, </w:delText>
-        </w:r>
-      </w:del>
-      <w:ins w:id="370" w:author="Laura Gunder" w:date="2019-04-03T20:46:00Z">
-        <w:del w:id="371" w:author="Dave Bridges" w:date="2019-04-04T10:54:00Z">
-          <w:r>
-            <w:rPr>
-              <w:sz w:val="24"/>
-              <w:szCs w:val="24"/>
-            </w:rPr>
-            <w:fldChar w:fldCharType="begin" w:fldLock="1"/>
-          </w:r>
-        </w:del>
-      </w:ins>
-      <w:del w:id="372" w:author="Dave Bridges" w:date="2019-04-04T10:54:00Z">
-        <w:r>
-          <w:rPr>
-            <w:sz w:val="24"/>
-            <w:szCs w:val="24"/>
-          </w:rPr>
-          <w:delInstrText>ADDIN CSL_CITATION {"citationItems":[{"id":"ITEM-1","itemData":{"DOI":"10.1113/jphysiol.2003.044701","ISSN":"00223751","abstract":"Muscle wasting is a debilitating consequence of fasting, inactivity, cancer, and other systemic diseases that results primarily from accelerated protein degradation by the ubiquitin-proteasome pathway. To identify key factors in this process, we have used cDNA microarrays to compare normal and atrophying muscles and found a unique gene fragment that is induced more than ninefold in muscles of fasted mice. We cloned this gene, which is expressed specifically in striated muscles. Because this mRNA also markedly increases in muscles atrophying because of diabetes, cancer, and renal failure, we named it atrogin-1. It contains a functional F-box domain that binds to Skp1 and thereby to Roc1 and Cul1, the other components of SCF-type Ub-protein ligases (E3s), as well as a nuclear localization sequence and PDZ-binding domain. On fasting, atrogin-1 mRNA levels increase specifically in skeletal muscle and before atrophy occurs. Atrogin-1 is one of the few examples of an F-box protein or Ub-protein ligase (E3) expressed in a tissue-specific manner and appears to be a critical component in the enhanced proteolysis leading to muscle atrophy in diverse diseases.","author":[{"dropping-particle":"","family":"Stevenson","given":"Eric J.","non-dropping-particle":"","parse-names":false,"suffix":""},{"dropping-particle":"","family":"Giresi","given":"Paul G.","non-dropping-particle":"","parse-names":false,"suffix":""},{"dropping-particle":"","family":"Koncarevic","given":"Alan","non-dropping-particle":"","parse-names":false,"suffix":""},{"dropping-particle":"","family":"Kandarian","given":"Susan C.","non-dropping-particle":"","parse-names":false,"suffix":""}],"container-title":"Journal of Physiology","id":"ITEM-1","issue":"1","issued":{"date-parts":[["2003"]]},"page":"33-48","title":"Global analysis of gene expression patterns during disuse atrophy in rat skeletal muscle","type":"article-journal","volume":"551"},"uris":["http://www.mendeley.com/documents/?uuid=10f049e3-ed71-4608-8d04-eee6f0116cc8","http://www.mendeley.com/documents/?uuid=e3cdff98-b4c8-4ade-b2a4-f6244a11baaa"]}],"mendeley":{"formattedCitation":"(30)","plainTextFormattedCitation":"(30)","previouslyFormattedCitation":"(30)"},"properties":{"noteIndex":0},"schema":"https://github.com/citation-style-language/schema/raw/master/csl-citation.json"}</w:delInstrText>
-        </w:r>
-        <w:r>
-          <w:rPr>
-            <w:sz w:val="24"/>
-            <w:szCs w:val="24"/>
-          </w:rPr>
-          <w:fldChar w:fldCharType="separate"/>
-        </w:r>
-        <w:r>
-          <w:rPr>
-            <w:noProof/>
-            <w:sz w:val="24"/>
-            <w:szCs w:val="24"/>
-          </w:rPr>
-          <w:delText>(30)</w:delText>
-        </w:r>
-      </w:del>
-      <w:ins w:id="373" w:author="Laura Gunder" w:date="2019-04-03T20:46:00Z">
-        <w:del w:id="374" w:author="Dave Bridges" w:date="2019-04-04T10:54:00Z">
-          <w:r>
-            <w:rPr>
-              <w:sz w:val="24"/>
-              <w:szCs w:val="24"/>
-            </w:rPr>
-            <w:fldChar w:fldCharType="end"/>
-          </w:r>
-        </w:del>
+      <w:ins w:id="292" w:author="Laura Gunder" w:date="2019-04-03T20:46:00Z">
         <w:r>
           <w:rPr>
             <w:sz w:val="24"/>
@@ -10003,12 +9392,12 @@
           <w:t xml:space="preserve">. </w:t>
         </w:r>
       </w:ins>
-      <w:commentRangeEnd w:id="360"/>
+      <w:commentRangeEnd w:id="289"/>
       <w:r>
         <w:rPr>
           <w:rStyle w:val="CommentReference"/>
         </w:rPr>
-        <w:commentReference w:id="360"/>
+        <w:commentReference w:id="289"/>
       </w:r>
       <w:r>
         <w:rPr>
@@ -10068,7 +9457,7 @@
         </w:rPr>
         <w:t xml:space="preserve">shown that dexamethasone reduces both that quantity and size of </w:t>
       </w:r>
-      <w:ins w:id="375" w:author="Laura Gunder" w:date="2019-04-03T20:46:00Z">
+      <w:ins w:id="293" w:author="Laura Gunder" w:date="2019-04-03T20:46:00Z">
         <w:r>
           <w:rPr>
             <w:sz w:val="24"/>
@@ -10098,7 +9487,7 @@
         </w:rPr>
         <w:t xml:space="preserve"> rats </w:t>
       </w:r>
-      <w:ins w:id="376" w:author="Laura Gunder" w:date="2019-04-03T20:49:00Z">
+      <w:ins w:id="294" w:author="Laura Gunder" w:date="2019-04-03T20:49:00Z">
         <w:r>
           <w:rPr>
             <w:sz w:val="24"/>
@@ -10129,7 +9518,7 @@
         </w:rPr>
         <w:t>(2)</w:t>
       </w:r>
-      <w:ins w:id="377" w:author="Laura Gunder" w:date="2019-04-03T20:49:00Z">
+      <w:ins w:id="295" w:author="Laura Gunder" w:date="2019-04-03T20:49:00Z">
         <w:r>
           <w:rPr>
             <w:sz w:val="24"/>
@@ -10152,7 +9541,7 @@
           <w:t xml:space="preserve"> </w:t>
         </w:r>
       </w:ins>
-      <w:ins w:id="378" w:author="Dave Bridges" w:date="2019-04-04T10:54:00Z">
+      <w:ins w:id="296" w:author="Dave Bridges" w:date="2019-04-04T10:54:00Z">
         <w:r>
           <w:rPr>
             <w:sz w:val="24"/>
@@ -10213,7 +9602,7 @@
         </w:rPr>
         <w:t xml:space="preserve"> could also be due </w:t>
       </w:r>
-      <w:ins w:id="379" w:author="Laura Gunder" w:date="2019-04-03T17:14:00Z">
+      <w:ins w:id="297" w:author="Laura Gunder" w:date="2019-04-03T17:14:00Z">
         <w:r>
           <w:rPr>
             <w:sz w:val="24"/>
@@ -10222,7 +9611,7 @@
           <w:t xml:space="preserve">fiber composition </w:t>
         </w:r>
       </w:ins>
-      <w:ins w:id="380" w:author="Laura Gunder" w:date="2019-04-03T17:15:00Z">
+      <w:ins w:id="298" w:author="Laura Gunder" w:date="2019-04-03T17:15:00Z">
         <w:r>
           <w:rPr>
             <w:sz w:val="24"/>
@@ -10238,7 +9627,7 @@
         </w:rPr>
         <w:t xml:space="preserve"> specif</w:t>
       </w:r>
-      <w:ins w:id="381" w:author="Dave Bridges" w:date="2019-04-04T10:54:00Z">
+      <w:ins w:id="299" w:author="Dave Bridges" w:date="2019-04-04T10:54:00Z">
         <w:r>
           <w:rPr>
             <w:sz w:val="24"/>
@@ -10292,7 +9681,7 @@
         </w:rPr>
         <w:t xml:space="preserve"> </w:t>
       </w:r>
-      <w:ins w:id="382" w:author="Dave Bridges" w:date="2019-04-04T10:54:00Z">
+      <w:ins w:id="300" w:author="Dave Bridges" w:date="2019-04-04T10:54:00Z">
         <w:r>
           <w:rPr>
             <w:sz w:val="24"/>
@@ -10323,7 +9712,7 @@
         </w:rPr>
         <w:t>(5, 13, 27)</w:t>
       </w:r>
-      <w:ins w:id="383" w:author="Dave Bridges" w:date="2019-04-04T10:54:00Z">
+      <w:ins w:id="301" w:author="Dave Bridges" w:date="2019-04-04T10:54:00Z">
         <w:r>
           <w:rPr>
             <w:sz w:val="24"/>
@@ -10332,306 +9721,176 @@
           <w:fldChar w:fldCharType="end"/>
         </w:r>
       </w:ins>
-      <w:del w:id="384" w:author="Dave Bridges" w:date="2019-04-04T10:54:00Z">
-        <w:r>
-          <w:rPr>
-            <w:sz w:val="24"/>
-            <w:szCs w:val="24"/>
+      <w:ins w:id="302" w:author="Laura Gunder" w:date="2019-04-03T20:52:00Z">
+        <w:r>
+          <w:rPr>
+            <w:sz w:val="24"/>
+            <w:szCs w:val="24"/>
+          </w:rPr>
+          <w:t xml:space="preserve"> </w:t>
+        </w:r>
+      </w:ins>
+      <w:r>
+        <w:rPr>
+          <w:sz w:val="24"/>
+          <w:szCs w:val="24"/>
+        </w:rPr>
+        <w:t xml:space="preserve">so it is possible that muscles with higher concentrations of type II fibers may be more vulnerable to atrophy. For example, rats treated with dexamethasone for two weeks had no significant reduction in mean fiber CSA in their solei but had significant reduction in their plantares muscles, which have higher type II fiber composition </w:t>
+      </w:r>
+      <w:r>
+        <w:rPr>
+          <w:sz w:val="24"/>
+          <w:szCs w:val="24"/>
+        </w:rPr>
+        <w:fldChar w:fldCharType="begin" w:fldLock="1"/>
+      </w:r>
+      <w:r>
+        <w:rPr>
+          <w:sz w:val="24"/>
+          <w:szCs w:val="24"/>
+        </w:rPr>
+        <w:instrText>ADDIN CSL_CITATION {"citationItems":[{"id":"ITEM-1","itemData":{"DOI":"10.1002/mus.880100509","ISBN":"0148-639X (Print)\\r0148-639X (Linking)","ISSN":"10974598","PMID":"3614257","abstract":"The combined effects of dexamethasone treatment (1 mg/Kg/day) plus denervation (DEX-DEN), were studied at 7, 13, and 28 days by microscopic, biochemical, and physiological techniques in plantaris and soleus muscles of adult rats. The results were compared with corresponding dexamethasone-treated (DEX) and denervated (DEN) muscles and appropriate controls. There was a significantly more marked atrophy of all fiber types in the DEX-DEN plantares at 7 and 13 days than in either DEX or DEN muscles. The degree of atrophy was greatest in type 2B fibers in DEX-DEN plantares. Electron microscopy revealed a severe preferential depletion of thick myofilaments in DEX-DEN plantares and solei but not in DEX or DEN muscles. The thick myofilament depletion in DEX-DEN muscles occurred in addition to a severe overall reduction of myofibrillar caliber. Gel electrophoresis showed a marked preferential decrease of myosin heavy chain in DEX-DEN plantares and solei, but not in either DEX or DEN muscles. Myosin light chains were also markedly reduced in DEX-DEN plantares and solei. In vitro physiological studies showed a marked reduction of the denervation-induced twitch potentiation in DEX-DEN solei. Maximal tetanic tension (20 Hz stimulation) per gram weight of muscle as well as the twitch-tetanus ratio was significantly reduced only in DEX-DEN solei in relation to controls. Myosin depletion in DEX-DEN muscles may be due to a severe preferential inhibition of its synthesis coupled with an accelerated catabolism.","author":[{"dropping-particle":"","family":"Rouleau","given":"Guy","non-dropping-particle":"","parse-names":false,"suffix":""},{"dropping-particle":"","family":"Karpati","given":"George","non-dropping-particle":"","parse-names":false,"suffix":""},{"dropping-particle":"","family":"Carpenter","given":"Stirling","non-dropping-particle":"","parse-names":false,"suffix":""},{"dropping-particle":"","family":"Soza","given":"Marco","non-dropping-particle":"","parse-names":false,"suffix":""},{"dropping-particle":"","family":"Prescott","given":"Steve","non-dropping-particle":"","parse-names":false,"suffix":""},{"dropping-particle":"","family":"Holland","given":"Paul","non-dropping-particle":"","parse-names":false,"suffix":""}],"container-title":"Muscle &amp; Nerve","id":"ITEM-1","issue":"5","issued":{"date-parts":[["1987"]]},"page":"428-438","title":"Glucocorticoid excess induces preferential depletion of myosin in denervated skeletal muscle fibers","type":"article-journal","volume":"10"},"uris":["http://www.mendeley.com/documents/?uuid=e4b06557-e449-4c7d-a61e-5423535cf505"]}],"mendeley":{"formattedCitation":"(25)","plainTextFormattedCitation":"(25)","previouslyFormattedCitation":"(25)"},"properties":{"noteIndex":0},"schema":"https://github.com/citation-style-language/schema/raw/master/csl-citation.json"}</w:instrText>
+      </w:r>
+      <w:r>
+        <w:rPr>
+          <w:sz w:val="24"/>
+          <w:szCs w:val="24"/>
+        </w:rPr>
+        <w:fldChar w:fldCharType="separate"/>
+      </w:r>
+      <w:r>
+        <w:rPr>
+          <w:noProof/>
+          <w:sz w:val="24"/>
+          <w:szCs w:val="24"/>
+        </w:rPr>
+        <w:t>(25)</w:t>
+      </w:r>
+      <w:r>
+        <w:rPr>
+          <w:sz w:val="24"/>
+          <w:szCs w:val="24"/>
+        </w:rPr>
+        <w:fldChar w:fldCharType="end"/>
+      </w:r>
+      <w:r>
+        <w:rPr>
+          <w:sz w:val="24"/>
+          <w:szCs w:val="24"/>
+        </w:rPr>
+        <w:t>.</w:t>
+      </w:r>
+      <w:r>
+        <w:rPr>
+          <w:sz w:val="24"/>
+          <w:szCs w:val="24"/>
+        </w:rPr>
+        <w:t xml:space="preserve"> We evaluated fibers within the mouse quadriceps. It also possible that we would see more dramatic changes in the forces generated by other muscles, than the gastrocnemius we tested, that have higher in type II fiber content. </w:t>
+      </w:r>
+      <w:r>
+        <w:rPr>
+          <w:sz w:val="24"/>
+          <w:szCs w:val="24"/>
+        </w:rPr>
+        <w:t>A study has shown</w:t>
+      </w:r>
+      <w:r>
+        <w:rPr>
+          <w:sz w:val="24"/>
+          <w:szCs w:val="24"/>
+        </w:rPr>
+        <w:t xml:space="preserve"> </w:t>
+      </w:r>
+      <w:r>
+        <w:rPr>
+          <w:sz w:val="24"/>
+          <w:szCs w:val="24"/>
+        </w:rPr>
+        <w:t xml:space="preserve">increased losses in </w:t>
+      </w:r>
+      <w:r>
+        <w:rPr>
+          <w:sz w:val="24"/>
+          <w:szCs w:val="24"/>
+          <w:highlight w:val="white"/>
+        </w:rPr>
+        <w:t xml:space="preserve">contraction force of muscle wither higher percentages of type </w:t>
+      </w:r>
+      <w:proofErr w:type="spellStart"/>
+      <w:r>
+        <w:rPr>
+          <w:sz w:val="24"/>
+          <w:szCs w:val="24"/>
+          <w:highlight w:val="white"/>
+        </w:rPr>
+        <w:t>IIa</w:t>
+      </w:r>
+      <w:proofErr w:type="spellEnd"/>
+      <w:r>
+        <w:rPr>
+          <w:sz w:val="24"/>
+          <w:szCs w:val="24"/>
+          <w:highlight w:val="white"/>
+        </w:rPr>
+        <w:t xml:space="preserve"> fibers</w:t>
+      </w:r>
+      <w:r>
+        <w:rPr>
+          <w:sz w:val="24"/>
+          <w:szCs w:val="24"/>
+          <w:highlight w:val="white"/>
+        </w:rPr>
+        <w:t xml:space="preserve"> with and without a </w:t>
+      </w:r>
+      <w:r>
+        <w:rPr>
+          <w:color w:val="000000"/>
+          <w:sz w:val="24"/>
+          <w:szCs w:val="24"/>
+          <w:lang w:val="en-US"/>
+        </w:rPr>
+        <w:t xml:space="preserve">DHPR blocker on muscles with different fiber type composition </w:t>
+      </w:r>
+      <w:ins w:id="303" w:author="Laura Gunder" w:date="2019-04-03T20:53:00Z">
+        <w:r>
+          <w:rPr>
+            <w:color w:val="000000"/>
+            <w:sz w:val="24"/>
+            <w:szCs w:val="24"/>
+            <w:lang w:val="en-US"/>
           </w:rPr>
           <w:fldChar w:fldCharType="begin" w:fldLock="1"/>
         </w:r>
-        <w:r>
-          <w:rPr>
-            <w:sz w:val="24"/>
-            <w:szCs w:val="24"/>
-          </w:rPr>
-          <w:delInstrText>ADDIN CSL_CITATION {"citationItems":[{"id":"ITEM-1","itemData":{"DOI":"10.1152/jappl.1990.69.3.1058","ISSN":"8750-7587","abstract":"Exercise has been shown to be effective in preventing glucocorticoid-induced atrophy in muscles containing high proportions of type II or fast-twitch fibers. This investigation was undertaken to further evaluate this response in type IIa and IIb fibers, determined by histochemical staining for myofibrillar adenosinetriphosphatase with alkaline and acid preincubation. Steroid [cortisol acetate (CA), 100 mg/kg body wt] and exercise (running 90 min/day, 29 m/min) treatments were initiated simultaneously for 11 consecutive days in female rats. Fiber distribution and area measurements were performed in a deep and superficial region of plantaris muscle. The exercise regimen spared approximately 40% of the CA-induced plantaris muscle atrophy. In the deep region, the fiber population, which contained approximately 13% type I (slow-twitch), 24% type IIa, and 63% IIb fibers, was not affected by either treatment. In the superficial section, which consisted solely of type II fibers, the proportion of type IIa fibers was higher (27 vs. 9%, P less than 0.01) in the steroid- than in the vehicle-treated groups. Within each region, type IIa fibers were less susceptible to atrophy than type IIb fibers, and within each fiber type, the deep region had less atrophy than the superficial region. Type I fibers were unchanged by steroid treatment. For type IIa fibers, exercise prevented 100% of the atrophy in the deep region and 50% in the superficial region. For type IIb fibers, the activity spared 67 and 40% of the atrophy in these same regions, respectively. These results show that glucocorticoids are capable of changing the myosin phenotype.(ABSTRACT TRUNCATED AT 250 WORDS)","author":[{"dropping-particle":"","family":"Falduto","given":"M. T.","non-dropping-particle":"","parse-names":false,"suffix":""},{"dropping-particle":"","family":"Czerwinski","given":"S. M.","non-dropping-particle":"","parse-names":false,"suffix":""},{"dropping-particle":"","family":"Hickson","given":"R. C.","non-dropping-particle":"","parse-names":false,"suffix":""}],"container-title":"Journal of Applied Physiology","id":"ITEM-1","issue":"3","issued":{"date-parts":[["2017"]]},"page":"1058-1062","title":"Glucocorticoid-induced muscle atrophy prevention by exercise in fast-twitch fibers","type":"article-journal","volume":"69"},"uris":["http://www.mendeley.com/documents/?uuid=4809f81e-b062-424c-896b-7041847d9880"]}],"mendeley":{"formattedCitation":"(5)","plainTextFormattedCitation":"(5)","previouslyFormattedCitation":"(5)"},"properties":{"noteIndex":0},"schema":"https://github.com/citation-style-language/schema/raw/master/csl-citation.json"}</w:delInstrText>
-        </w:r>
-        <w:r>
-          <w:rPr>
-            <w:sz w:val="24"/>
-            <w:szCs w:val="24"/>
-          </w:rPr>
-          <w:fldChar w:fldCharType="separate"/>
-        </w:r>
-        <w:r>
-          <w:rPr>
-            <w:noProof/>
-            <w:sz w:val="24"/>
-            <w:szCs w:val="24"/>
-          </w:rPr>
-          <w:delText>(5)</w:delText>
-        </w:r>
-        <w:r>
-          <w:rPr>
-            <w:sz w:val="24"/>
-            <w:szCs w:val="24"/>
-          </w:rPr>
-          <w:fldChar w:fldCharType="end"/>
-        </w:r>
-      </w:del>
-      <w:ins w:id="385" w:author="Laura Gunder" w:date="2019-04-03T20:50:00Z">
-        <w:del w:id="386" w:author="Dave Bridges" w:date="2019-04-04T10:54:00Z">
-          <w:r>
-            <w:rPr>
-              <w:sz w:val="24"/>
-              <w:szCs w:val="24"/>
-            </w:rPr>
-            <w:fldChar w:fldCharType="begin" w:fldLock="1"/>
-          </w:r>
-        </w:del>
-      </w:ins>
-      <w:del w:id="387" w:author="Dave Bridges" w:date="2019-04-04T10:54:00Z">
-        <w:r>
-          <w:rPr>
-            <w:sz w:val="24"/>
-            <w:szCs w:val="24"/>
-          </w:rPr>
-          <w:delInstrText>ADDIN CSL_CITATION {"citationItems":[{"id":"ITEM-1","itemData":{"DOI":"10.1093/nq/175.27.477f","ISSN":"0029-3970","abstract":"The glucocorticoid dexamethasone dramatically altered growth patterns in four muscle types, inducing atrophy of smooth and fast-twitch skeletal muscle, suppressing protein accumulation in slow-twitch muscle and enhancing growth in the heart. These differing responses were explained by steroid-induced changes in RNA content, protein synthesis and protein breakdown. The","author":[{"dropping-particle":"","family":"Kelly, Frank J and Goldspink","given":"David F.","non-dropping-particle":"","parse-names":false,"suffix":""}],"container-title":"Biochem","id":"ITEM-1","issue":"27","issued":{"date-parts":[["1982"]]},"page":"147-151","title":"The differing responses of four muscle types to dexamethasone treatment in the the Rat","type":"article-journal","volume":"175"},"uris":["http://www.mendeley.com/documents/?uuid=9c2927f7-f2e4-47ed-aa3d-e2476963087e","http://www.mendeley.com/documents/?uuid=ec99ff15-60d6-49d9-bb2d-aaf11f515e89"]}],"mendeley":{"formattedCitation":"(13)","plainTextFormattedCitation":"(13)","previouslyFormattedCitation":"(13)"},"properties":{"noteIndex":0},"schema":"https://github.com/citation-style-language/schema/raw/master/csl-citation.json"}</w:delInstrText>
-        </w:r>
-        <w:r>
-          <w:rPr>
-            <w:sz w:val="24"/>
-            <w:szCs w:val="24"/>
-          </w:rPr>
-          <w:fldChar w:fldCharType="separate"/>
-        </w:r>
-        <w:r>
-          <w:rPr>
-            <w:noProof/>
-            <w:sz w:val="24"/>
-            <w:szCs w:val="24"/>
-          </w:rPr>
-          <w:delText>(13)</w:delText>
-        </w:r>
-      </w:del>
-      <w:ins w:id="388" w:author="Laura Gunder" w:date="2019-04-03T20:50:00Z">
-        <w:del w:id="389" w:author="Dave Bridges" w:date="2019-04-04T10:54:00Z">
-          <w:r>
-            <w:rPr>
-              <w:sz w:val="24"/>
-              <w:szCs w:val="24"/>
-            </w:rPr>
-            <w:fldChar w:fldCharType="end"/>
-          </w:r>
-        </w:del>
-      </w:ins>
-      <w:ins w:id="390" w:author="Laura Gunder" w:date="2019-04-03T20:53:00Z">
-        <w:del w:id="391" w:author="Dave Bridges" w:date="2019-04-04T10:54:00Z">
-          <w:r>
-            <w:rPr>
-              <w:sz w:val="24"/>
-              <w:szCs w:val="24"/>
-            </w:rPr>
-            <w:fldChar w:fldCharType="begin" w:fldLock="1"/>
-          </w:r>
-        </w:del>
-      </w:ins>
-      <w:del w:id="392" w:author="Dave Bridges" w:date="2019-04-04T10:54:00Z">
-        <w:r>
-          <w:rPr>
-            <w:sz w:val="24"/>
-            <w:szCs w:val="24"/>
-          </w:rPr>
-          <w:delInstrText>ADDIN CSL_CITATION {"citationItems":[{"id":"ITEM-1","itemData":{"DOI":"10.1016/j.biocel.2013.05.036","ISSN":"13572725","PMID":"23806868","abstract":"Many pathological states characterized by muscle atrophy (e.g., sepsis, cachexia, starvation, metabolic acidosis and severe insulinopenia) are associated with an increase in circulating glucocorticoids (GC) levels, suggesting that GC could trigger the muscle atrophy observed in these conditions. GC-induced muscle atrophy is characterized by fast-twitch, glycolytic muscles atrophy illustrated by decreased fiber cross-sectional area and reduced myofibrillar protein content. GC-induced muscle atrophy results from increased protein breakdown and decreased protein synthesis. Increased muscle proteolysis, in particular through the activation of the ubiquitin proteasome and the lysosomal systems, is considered to play a major role in the catabolic action of GC. The stimulation by GC of these two proteolytic systems is mediated through the increased expression of several Atrogenes (\"genes involved in atrophy\"), such as FOXO, Atrogin-1, and MuRF-1. The inhibitory effect of GC on muscle protein synthesis is thought to result mainly from the inhibition of the mTOR/S6 kinase 1 pathway. These changes in muscle protein turnover could be explained by changes in the muscle production of two growth factors, namely Insulin-like Growth Factor (IGF)-I, a muscle anabolic growth factor and Myostatin, a muscle catabolic growth factor. This review will discuss the recent progress made in the understanding of the mechanisms involved in GC-induced muscle atrophy and consider the implications of these advancements in the development of new therapeutic approaches for treating GC-induced myopathy. This article is part of a Directed Issue entitled: Molecular basis of muscle wasting.","author":[{"dropping-particle":"","family":"Schakman","given":"O","non-dropping-particle":"","parse-names":false,"suffix":""},{"dropping-particle":"","family":"Kalista","given":"S","non-dropping-particle":"","parse-names":false,"suffix":""},{"dropping-particle":"","family":"Barbé","given":"C","non-dropping-particle":"","parse-names":false,"suffix":""},{"dropping-particle":"","family":"Loumaye","given":"a","non-dropping-particle":"","parse-names":false,"suffix":""},{"dropping-particle":"","family":"Thissen","given":"J.P. P","non-dropping-particle":"","parse-names":false,"suffix":""}],"container-title":"The International Journal of Biochemistry &amp; Cell Biology","id":"ITEM-1","issue":"10","issued":{"date-parts":[["2013","10"]]},"page":"2163-2172","publisher":"Elsevier Ltd","title":"Glucocorticoid-induced skeletal muscle atrophy.","type":"article-journal","volume":"45"},"uris":["http://www.mendeley.com/documents/?uuid=aa8f1e8f-e9f8-4e30-b492-940bf3ca2c7b"]}],"mendeley":{"formattedCitation":"(27)","plainTextFormattedCitation":"(27)","previouslyFormattedCitation":"(27)"},"properties":{"noteIndex":0},"schema":"https://github.com/citation-style-language/schema/raw/master/csl-citation.json"}</w:delInstrText>
-        </w:r>
-        <w:r>
-          <w:rPr>
-            <w:sz w:val="24"/>
-            <w:szCs w:val="24"/>
-          </w:rPr>
-          <w:fldChar w:fldCharType="separate"/>
-        </w:r>
-        <w:r>
-          <w:rPr>
-            <w:noProof/>
-            <w:sz w:val="24"/>
-            <w:szCs w:val="24"/>
-          </w:rPr>
-          <w:delText>(27)</w:delText>
-        </w:r>
-      </w:del>
-      <w:ins w:id="393" w:author="Laura Gunder" w:date="2019-04-03T20:53:00Z">
-        <w:del w:id="394" w:author="Dave Bridges" w:date="2019-04-04T10:54:00Z">
-          <w:r>
-            <w:rPr>
-              <w:sz w:val="24"/>
-              <w:szCs w:val="24"/>
-            </w:rPr>
-            <w:fldChar w:fldCharType="end"/>
-          </w:r>
-        </w:del>
-      </w:ins>
-      <w:ins w:id="395" w:author="Laura Gunder" w:date="2019-04-03T20:52:00Z">
-        <w:r>
-          <w:rPr>
-            <w:sz w:val="24"/>
-            <w:szCs w:val="24"/>
-          </w:rPr>
-          <w:t xml:space="preserve"> </w:t>
-        </w:r>
-      </w:ins>
-      <w:r>
-        <w:rPr>
-          <w:sz w:val="24"/>
-          <w:szCs w:val="24"/>
-        </w:rPr>
-        <w:t xml:space="preserve">so it is possible that muscles with higher concentrations of type II fibers may be more vulnerable to atrophy. For example, rats treated with dexamethasone for two weeks had no significant reduction in mean fiber CSA in their solei but had significant reduction in their plantares muscles, which have higher type II fiber composition </w:t>
-      </w:r>
-      <w:r>
-        <w:rPr>
-          <w:sz w:val="24"/>
-          <w:szCs w:val="24"/>
-        </w:rPr>
-        <w:fldChar w:fldCharType="begin" w:fldLock="1"/>
-      </w:r>
-      <w:r>
-        <w:rPr>
-          <w:sz w:val="24"/>
-          <w:szCs w:val="24"/>
-        </w:rPr>
-        <w:instrText>ADDIN CSL_CITATION {"citationItems":[{"id":"ITEM-1","itemData":{"DOI":"10.1002/mus.880100509","ISBN":"0148-639X (Print)\\r0148-639X (Linking)","ISSN":"10974598","PMID":"3614257","abstract":"The combined effects of dexamethasone treatment (1 mg/Kg/day) plus denervation (DEX-DEN), were studied at 7, 13, and 28 days by microscopic, biochemical, and physiological techniques in plantaris and soleus muscles of adult rats. The results were compared with corresponding dexamethasone-treated (DEX) and denervated (DEN) muscles and appropriate controls. There was a significantly more marked atrophy of all fiber types in the DEX-DEN plantares at 7 and 13 days than in either DEX or DEN muscles. The degree of atrophy was greatest in type 2B fibers in DEX-DEN plantares. Electron microscopy revealed a severe preferential depletion of thick myofilaments in DEX-DEN plantares and solei but not in DEX or DEN muscles. The thick myofilament depletion in DEX-DEN muscles occurred in addition to a severe overall reduction of myofibrillar caliber. Gel electrophoresis showed a marked preferential decrease of myosin heavy chain in DEX-DEN plantares and solei, but not in either DEX or DEN muscles. Myosin light chains were also markedly reduced in DEX-DEN plantares and solei. In vitro physiological studies showed a marked reduction of the denervation-induced twitch potentiation in DEX-DEN solei. Maximal tetanic tension (20 Hz stimulation) per gram weight of muscle as well as the twitch-tetanus ratio was significantly reduced only in DEX-DEN solei in relation to controls. Myosin depletion in DEX-DEN muscles may be due to a severe preferential inhibition of its synthesis coupled with an accelerated catabolism.","author":[{"dropping-particle":"","family":"Rouleau","given":"Guy","non-dropping-particle":"","parse-names":false,"suffix":""},{"dropping-particle":"","family":"Karpati","given":"George","non-dropping-particle":"","parse-names":false,"suffix":""},{"dropping-particle":"","family":"Carpenter","given":"Stirling","non-dropping-particle":"","parse-names":false,"suffix":""},{"dropping-particle":"","family":"Soza","given":"Marco","non-dropping-particle":"","parse-names":false,"suffix":""},{"dropping-particle":"","family":"Prescott","given":"Steve","non-dropping-particle":"","parse-names":false,"suffix":""},{"dropping-particle":"","family":"Holland","given":"Paul","non-dropping-particle":"","parse-names":false,"suffix":""}],"container-title":"Muscle &amp; Nerve","id":"ITEM-1","issue":"5","issued":{"date-parts":[["1987"]]},"page":"428-438","title":"Glucocorticoid excess induces preferential depletion of myosin in denervated skeletal muscle fibers","type":"article-journal","volume":"10"},"uris":["http://www.mendeley.com/documents/?uuid=e4b06557-e449-4c7d-a61e-5423535cf505"]}],"mendeley":{"formattedCitation":"(25)","plainTextFormattedCitation":"(25)","previouslyFormattedCitation":"(25)"},"properties":{"noteIndex":0},"schema":"https://github.com/citation-style-language/schema/raw/master/csl-citation.json"}</w:instrText>
-      </w:r>
-      <w:r>
-        <w:rPr>
-          <w:sz w:val="24"/>
-          <w:szCs w:val="24"/>
+      </w:ins>
+      <w:r>
+        <w:rPr>
+          <w:color w:val="000000"/>
+          <w:sz w:val="24"/>
+          <w:szCs w:val="24"/>
+          <w:lang w:val="en-US"/>
+        </w:rPr>
+        <w:instrText>ADDIN CSL_CITATION {"citationItems":[{"id":"ITEM-1","itemData":{"DOI":"10.1186/1472-6793-5-4","ISSN":"14726793","abstract":"BACKGROUND: In this study, we examined the correlation between excitation-contraction coupling characteristics and skeletal muscle fibre type by (1) localizing the distribution of dihydropyridine receptor (DHPR) protein and (2) comparing the effect of DHPR blocker on muscles with different fibre type composition, in order to better understand the differences between contractile phenotypes of fibres and to explain the contradictory reports to date on the interaction of dihydropyridines with skeletal muscle isoform of DHPR.\\n\\nRESULTS: Histochemical experiments revealed that fluorophore conjugated dihydropyridines stain selectively the membranes of muscle fibres. The staining was most evident in type IIA fibres. The major fibre type in gluteus and femoris, revealed by mATPase staining, was IIA (45.0 and 38.1 %, respectively). In gastrocnemius the content of IIA fibres was 22.7 %. Contraction forces before and after the addition of blocker for the three muscles investigated were: gluteus 0.075 +/- 0.017 N vs. 0.052 +/- 0.011 N, femoris 0.045 +/- 0.005 N vs. 0.033 +/- 0.005 N and gastrocnemius 0.089 +/- 0.016 N vs. 0.075 +/- 0.014 N, respectively. The attenuation of contraction force proportional to the cross-sectional area of the muscle was significantly (P = 0.023) higher in gluteus (28.3 +/- 3.5 %) and femoris (27.6 +/- 3.2 %) as compared to gastrocnemius (16.1 +/- 2.5 %). However, no significant change in the control measurements was observed ruling out the possibility of fatigue.\\n\\nCONCLUSION: The results indicate that the attenuation of the contraction force was largest in muscles with a high percentage of type IIA fibres. This supports our finding that the abundance of dihydropyridine receptors of IIA fibres outnumbers that in the other fibre types. The present data show that the correlation of density of dihydropyridine receptors can be one of the important factors influencing the overall contractile properties of the muscle and for its part explain the contradictory results of previous studies on coupling process.","author":[{"dropping-particle":"","family":"Mänttäri","given":"Satu","non-dropping-particle":"","parse-names":false,"suffix":""},{"dropping-particle":"","family":"Järvilehto","given":"Matti","non-dropping-particle":"","parse-names":false,"suffix":""}],"container-title":"BMC Physiology","id":"ITEM-1","issued":{"date-parts":[["2005"]]},"page":"1-8","title":"Comparative analysis of mouse skeletal muscle fibre type composition and contractile responses to calcium channel blocker","type":"article-journal","volume":"5"},"uris":["http://www.mendeley.com/documents/?uuid=648ede53-9420-49e1-9ff3-fd913dd401cb","http://www.mendeley.com/documents/?uuid=aa0c8036-9a1c-4fcf-9cd6-98c88acbf892"]}],"mendeley":{"formattedCitation":"(17)","plainTextFormattedCitation":"(17)","previouslyFormattedCitation":"(17)"},"properties":{"noteIndex":0},"schema":"https://github.com/citation-style-language/schema/raw/master/csl-citation.json"}</w:instrText>
+      </w:r>
+      <w:r>
+        <w:rPr>
+          <w:color w:val="000000"/>
+          <w:sz w:val="24"/>
+          <w:szCs w:val="24"/>
+          <w:lang w:val="en-US"/>
         </w:rPr>
         <w:fldChar w:fldCharType="separate"/>
       </w:r>
       <w:r>
         <w:rPr>
           <w:noProof/>
-          <w:sz w:val="24"/>
-          <w:szCs w:val="24"/>
-        </w:rPr>
-        <w:t>(25)</w:t>
-      </w:r>
-      <w:r>
-        <w:rPr>
-          <w:sz w:val="24"/>
-          <w:szCs w:val="24"/>
-        </w:rPr>
-        <w:fldChar w:fldCharType="end"/>
-      </w:r>
-      <w:r>
-        <w:rPr>
-          <w:sz w:val="24"/>
-          <w:szCs w:val="24"/>
-        </w:rPr>
-        <w:t>.</w:t>
-      </w:r>
-      <w:r>
-        <w:rPr>
-          <w:sz w:val="24"/>
-          <w:szCs w:val="24"/>
-        </w:rPr>
-        <w:t xml:space="preserve"> We evaluated fibers within the mouse quadriceps. It also possible that we would see more dramatic changes in the forces generated by other muscles, than the gastrocnemius we tested, that have higher in type II fiber content. </w:t>
-      </w:r>
-      <w:r>
-        <w:rPr>
-          <w:sz w:val="24"/>
-          <w:szCs w:val="24"/>
-        </w:rPr>
-        <w:t>A study has shown</w:t>
-      </w:r>
-      <w:r>
-        <w:rPr>
-          <w:sz w:val="24"/>
-          <w:szCs w:val="24"/>
-        </w:rPr>
-        <w:t xml:space="preserve"> </w:t>
-      </w:r>
-      <w:r>
-        <w:rPr>
-          <w:sz w:val="24"/>
-          <w:szCs w:val="24"/>
-        </w:rPr>
-        <w:t xml:space="preserve">increased losses in </w:t>
-      </w:r>
-      <w:r>
-        <w:rPr>
-          <w:sz w:val="24"/>
-          <w:szCs w:val="24"/>
-          <w:highlight w:val="white"/>
-        </w:rPr>
-        <w:t xml:space="preserve">contraction force of muscle wither higher percentages of type </w:t>
-      </w:r>
-      <w:proofErr w:type="spellStart"/>
-      <w:r>
-        <w:rPr>
-          <w:sz w:val="24"/>
-          <w:szCs w:val="24"/>
-          <w:highlight w:val="white"/>
-        </w:rPr>
-        <w:t>IIa</w:t>
-      </w:r>
-      <w:proofErr w:type="spellEnd"/>
-      <w:r>
-        <w:rPr>
-          <w:sz w:val="24"/>
-          <w:szCs w:val="24"/>
-          <w:highlight w:val="white"/>
-        </w:rPr>
-        <w:t xml:space="preserve"> fibers</w:t>
-      </w:r>
-      <w:r>
-        <w:rPr>
-          <w:sz w:val="24"/>
-          <w:szCs w:val="24"/>
-          <w:highlight w:val="white"/>
-        </w:rPr>
-        <w:t xml:space="preserve"> with and without a </w:t>
-      </w:r>
-      <w:r>
-        <w:rPr>
           <w:color w:val="000000"/>
           <w:sz w:val="24"/>
           <w:szCs w:val="24"/>
           <w:lang w:val="en-US"/>
         </w:rPr>
-        <w:t xml:space="preserve">DHPR blocker on muscles with different fiber type composition </w:t>
-      </w:r>
-      <w:ins w:id="396" w:author="Laura Gunder" w:date="2019-04-03T20:53:00Z">
-        <w:r>
-          <w:rPr>
-            <w:color w:val="000000"/>
-            <w:sz w:val="24"/>
-            <w:szCs w:val="24"/>
-            <w:lang w:val="en-US"/>
-          </w:rPr>
-          <w:fldChar w:fldCharType="begin" w:fldLock="1"/>
-        </w:r>
-      </w:ins>
-      <w:r>
-        <w:rPr>
-          <w:color w:val="000000"/>
-          <w:sz w:val="24"/>
-          <w:szCs w:val="24"/>
-          <w:lang w:val="en-US"/>
-        </w:rPr>
-        <w:instrText>ADDIN CSL_CITATION {"citationItems":[{"id":"ITEM-1","itemData":{"DOI":"10.1186/1472-6793-5-4","ISSN":"14726793","abstract":"BACKGROUND: In this study, we examined the correlation between excitation-contraction coupling characteristics and skeletal muscle fibre type by (1) localizing the distribution of dihydropyridine receptor (DHPR) protein and (2) comparing the effect of DHPR blocker on muscles with different fibre type composition, in order to better understand the differences between contractile phenotypes of fibres and to explain the contradictory reports to date on the interaction of dihydropyridines with skeletal muscle isoform of DHPR.\\n\\nRESULTS: Histochemical experiments revealed that fluorophore conjugated dihydropyridines stain selectively the membranes of muscle fibres. The staining was most evident in type IIA fibres. The major fibre type in gluteus and femoris, revealed by mATPase staining, was IIA (45.0 and 38.1 %, respectively). In gastrocnemius the content of IIA fibres was 22.7 %. Contraction forces before and after the addition of blocker for the three muscles investigated were: gluteus 0.075 +/- 0.017 N vs. 0.052 +/- 0.011 N, femoris 0.045 +/- 0.005 N vs. 0.033 +/- 0.005 N and gastrocnemius 0.089 +/- 0.016 N vs. 0.075 +/- 0.014 N, respectively. The attenuation of contraction force proportional to the cross-sectional area of the muscle was significantly (P = 0.023) higher in gluteus (28.3 +/- 3.5 %) and femoris (27.6 +/- 3.2 %) as compared to gastrocnemius (16.1 +/- 2.5 %). However, no significant change in the control measurements was observed ruling out the possibility of fatigue.\\n\\nCONCLUSION: The results indicate that the attenuation of the contraction force was largest in muscles with a high percentage of type IIA fibres. This supports our finding that the abundance of dihydropyridine receptors of IIA fibres outnumbers that in the other fibre types. The present data show that the correlation of density of dihydropyridine receptors can be one of the important factors influencing the overall contractile properties of the muscle and for its part explain the contradictory results of previous studies on coupling process.","author":[{"dropping-particle":"","family":"Mänttäri","given":"Satu","non-dropping-particle":"","parse-names":false,"suffix":""},{"dropping-particle":"","family":"Järvilehto","given":"Matti","non-dropping-particle":"","parse-names":false,"suffix":""}],"container-title":"BMC Physiology","id":"ITEM-1","issued":{"date-parts":[["2005"]]},"page":"1-8","title":"Comparative analysis of mouse skeletal muscle fibre type composition and contractile responses to calcium channel blocker","type":"article-journal","volume":"5"},"uris":["http://www.mendeley.com/documents/?uuid=648ede53-9420-49e1-9ff3-fd913dd401cb","http://www.mendeley.com/documents/?uuid=aa0c8036-9a1c-4fcf-9cd6-98c88acbf892"]}],"mendeley":{"formattedCitation":"(17)","plainTextFormattedCitation":"(17)","previouslyFormattedCitation":"(17)"},"properties":{"noteIndex":0},"schema":"https://github.com/citation-style-language/schema/raw/master/csl-citation.json"}</w:instrText>
-      </w:r>
-      <w:r>
-        <w:rPr>
-          <w:color w:val="000000"/>
-          <w:sz w:val="24"/>
-          <w:szCs w:val="24"/>
-          <w:lang w:val="en-US"/>
-        </w:rPr>
-        <w:fldChar w:fldCharType="separate"/>
-      </w:r>
-      <w:r>
-        <w:rPr>
-          <w:noProof/>
-          <w:color w:val="000000"/>
-          <w:sz w:val="24"/>
-          <w:szCs w:val="24"/>
-          <w:lang w:val="en-US"/>
-        </w:rPr>
         <w:t>(17)</w:t>
       </w:r>
-      <w:ins w:id="397" w:author="Laura Gunder" w:date="2019-04-03T20:53:00Z">
+      <w:ins w:id="304" w:author="Laura Gunder" w:date="2019-04-03T20:53:00Z">
         <w:r>
           <w:rPr>
             <w:color w:val="000000"/>
@@ -10814,7 +10073,7 @@
         </w:rPr>
         <w:t xml:space="preserve">possible theory is that </w:t>
       </w:r>
-      <w:ins w:id="398" w:author="Laura Gunder" w:date="2019-04-03T17:17:00Z">
+      <w:ins w:id="305" w:author="Laura Gunder" w:date="2019-04-03T17:17:00Z">
         <w:r>
           <w:rPr>
             <w:color w:val="333333"/>
@@ -10832,7 +10091,7 @@
         </w:rPr>
         <w:t xml:space="preserve">glucocorticoids </w:t>
       </w:r>
-      <w:ins w:id="399" w:author="Laura Gunder" w:date="2019-04-03T16:06:00Z">
+      <w:ins w:id="306" w:author="Laura Gunder" w:date="2019-04-03T16:06:00Z">
         <w:r>
           <w:rPr>
             <w:color w:val="333333"/>
@@ -10842,7 +10101,7 @@
           <w:t>function to increase</w:t>
         </w:r>
       </w:ins>
-      <w:ins w:id="400" w:author="Laura Gunder" w:date="2019-04-03T17:16:00Z">
+      <w:ins w:id="307" w:author="Laura Gunder" w:date="2019-04-03T17:16:00Z">
         <w:r>
           <w:rPr>
             <w:color w:val="333333"/>
@@ -10852,7 +10111,7 @@
           <w:t xml:space="preserve"> skeletal</w:t>
         </w:r>
       </w:ins>
-      <w:ins w:id="401" w:author="Laura Gunder" w:date="2019-04-03T16:06:00Z">
+      <w:ins w:id="308" w:author="Laura Gunder" w:date="2019-04-03T16:06:00Z">
         <w:r>
           <w:rPr>
             <w:color w:val="333333"/>
@@ -10870,7 +10129,7 @@
         </w:rPr>
         <w:t xml:space="preserve">and </w:t>
       </w:r>
-      <w:ins w:id="402" w:author="Laura Gunder" w:date="2019-04-03T17:17:00Z">
+      <w:ins w:id="309" w:author="Laura Gunder" w:date="2019-04-03T17:17:00Z">
         <w:r>
           <w:rPr>
             <w:color w:val="333333"/>
@@ -10888,7 +10147,7 @@
         </w:rPr>
         <w:t xml:space="preserve">excess adiposity </w:t>
       </w:r>
-      <w:ins w:id="403" w:author="Laura Gunder" w:date="2019-04-03T16:06:00Z">
+      <w:ins w:id="310" w:author="Laura Gunder" w:date="2019-04-03T16:06:00Z">
         <w:r>
           <w:rPr>
             <w:color w:val="333333"/>
@@ -10898,7 +10157,7 @@
           <w:t>works as an addi</w:t>
         </w:r>
       </w:ins>
-      <w:ins w:id="404" w:author="Laura Gunder" w:date="2019-04-03T17:16:00Z">
+      <w:ins w:id="311" w:author="Laura Gunder" w:date="2019-04-03T17:16:00Z">
         <w:r>
           <w:rPr>
             <w:color w:val="333333"/>
@@ -10908,7 +10167,7 @@
           <w:t xml:space="preserve">tive </w:t>
         </w:r>
       </w:ins>
-      <w:ins w:id="405" w:author="Laura Gunder" w:date="2019-04-03T16:06:00Z">
+      <w:ins w:id="312" w:author="Laura Gunder" w:date="2019-04-03T16:06:00Z">
         <w:r>
           <w:rPr>
             <w:color w:val="333333"/>
@@ -10918,7 +10177,7 @@
           <w:t xml:space="preserve">effect by </w:t>
         </w:r>
       </w:ins>
-      <w:ins w:id="406" w:author="Laura Gunder" w:date="2019-04-03T17:18:00Z">
+      <w:ins w:id="313" w:author="Laura Gunder" w:date="2019-04-03T17:18:00Z">
         <w:r>
           <w:rPr>
             <w:color w:val="333333"/>
@@ -10928,7 +10187,7 @@
           <w:t>contributing surplus</w:t>
         </w:r>
       </w:ins>
-      <w:ins w:id="407" w:author="Laura Gunder" w:date="2019-04-03T16:07:00Z">
+      <w:ins w:id="314" w:author="Laura Gunder" w:date="2019-04-03T16:07:00Z">
         <w:r>
           <w:rPr>
             <w:color w:val="333333"/>
@@ -10938,7 +10197,7 @@
           <w:t xml:space="preserve"> pro</w:t>
         </w:r>
       </w:ins>
-      <w:ins w:id="408" w:author="Laura Gunder" w:date="2019-04-03T17:17:00Z">
+      <w:ins w:id="315" w:author="Laura Gunder" w:date="2019-04-03T17:17:00Z">
         <w:r>
           <w:rPr>
             <w:color w:val="333333"/>
@@ -10948,7 +10207,7 @@
           <w:t>-</w:t>
         </w:r>
       </w:ins>
-      <w:ins w:id="409" w:author="Laura Gunder" w:date="2019-04-03T16:07:00Z">
+      <w:ins w:id="316" w:author="Laura Gunder" w:date="2019-04-03T16:07:00Z">
         <w:r>
           <w:rPr>
             <w:color w:val="333333"/>
@@ -10958,7 +10217,7 @@
           <w:t>inflammatory</w:t>
         </w:r>
       </w:ins>
-      <w:ins w:id="410" w:author="Laura Gunder" w:date="2019-04-03T17:17:00Z">
+      <w:ins w:id="317" w:author="Laura Gunder" w:date="2019-04-03T17:17:00Z">
         <w:r>
           <w:rPr>
             <w:color w:val="333333"/>
@@ -10968,7 +10227,7 @@
           <w:t xml:space="preserve"> cytokines</w:t>
         </w:r>
       </w:ins>
-      <w:ins w:id="411" w:author="Laura Gunder" w:date="2019-04-03T16:07:00Z">
+      <w:ins w:id="318" w:author="Laura Gunder" w:date="2019-04-03T16:07:00Z">
         <w:r>
           <w:rPr>
             <w:color w:val="333333"/>
@@ -10978,7 +10237,7 @@
           <w:t xml:space="preserve"> </w:t>
         </w:r>
       </w:ins>
-      <w:ins w:id="412" w:author="Laura Gunder" w:date="2019-04-03T16:10:00Z">
+      <w:ins w:id="319" w:author="Laura Gunder" w:date="2019-04-03T16:10:00Z">
         <w:r>
           <w:rPr>
             <w:color w:val="333333"/>
@@ -11077,7 +10336,7 @@
         </w:rPr>
         <w:t xml:space="preserve"> </w:t>
       </w:r>
-      <w:ins w:id="413" w:author="Laura Gunder" w:date="2019-04-03T16:10:00Z">
+      <w:ins w:id="320" w:author="Laura Gunder" w:date="2019-04-03T16:10:00Z">
         <w:r>
           <w:rPr>
             <w:color w:val="333333"/>
@@ -11125,7 +10384,7 @@
         </w:rPr>
         <w:t>has been shown to directly act on muscle cells to induce protein degradation in C2C12 myotubes</w:t>
       </w:r>
-      <w:ins w:id="414" w:author="Laura Gunder" w:date="2019-04-03T20:53:00Z">
+      <w:ins w:id="321" w:author="Laura Gunder" w:date="2019-04-03T20:53:00Z">
         <w:r>
           <w:rPr>
             <w:color w:val="333333"/>
@@ -11135,7 +10394,7 @@
           <w:t xml:space="preserve"> </w:t>
         </w:r>
       </w:ins>
-      <w:ins w:id="415" w:author="Laura Gunder" w:date="2019-04-03T20:54:00Z">
+      <w:ins w:id="322" w:author="Laura Gunder" w:date="2019-04-03T20:54:00Z">
         <w:r>
           <w:rPr>
             <w:color w:val="333333"/>
@@ -11170,7 +10429,7 @@
         </w:rPr>
         <w:t>(15)</w:t>
       </w:r>
-      <w:ins w:id="416" w:author="Laura Gunder" w:date="2019-04-03T20:54:00Z">
+      <w:ins w:id="323" w:author="Laura Gunder" w:date="2019-04-03T20:54:00Z">
         <w:r>
           <w:rPr>
             <w:color w:val="333333"/>
@@ -11207,7 +10466,7 @@
         </w:rPr>
         <w:t xml:space="preserve">It is possible that glucocorticoids </w:t>
       </w:r>
-      <w:ins w:id="417" w:author="Laura Gunder" w:date="2019-04-03T16:08:00Z">
+      <w:ins w:id="324" w:author="Laura Gunder" w:date="2019-04-03T16:08:00Z">
         <w:r>
           <w:rPr>
             <w:color w:val="333333"/>
@@ -11218,7 +10477,7 @@
           <w:t>could sensiti</w:t>
         </w:r>
       </w:ins>
-      <w:ins w:id="418" w:author="Laura Gunder" w:date="2019-04-03T16:10:00Z">
+      <w:ins w:id="325" w:author="Laura Gunder" w:date="2019-04-03T16:10:00Z">
         <w:r>
           <w:rPr>
             <w:color w:val="333333"/>
@@ -11229,7 +10488,7 @@
           <w:t>ze</w:t>
         </w:r>
       </w:ins>
-      <w:ins w:id="419" w:author="Laura Gunder" w:date="2019-04-03T16:08:00Z">
+      <w:ins w:id="326" w:author="Laura Gunder" w:date="2019-04-03T16:08:00Z">
         <w:r>
           <w:rPr>
             <w:color w:val="333333"/>
@@ -11240,7 +10499,7 @@
           <w:t xml:space="preserve"> muscle</w:t>
         </w:r>
       </w:ins>
-      <w:ins w:id="420" w:author="Laura Gunder" w:date="2019-04-03T16:11:00Z">
+      <w:ins w:id="327" w:author="Laura Gunder" w:date="2019-04-03T16:11:00Z">
         <w:r>
           <w:rPr>
             <w:color w:val="333333"/>
@@ -11251,7 +10510,7 @@
           <w:t>s</w:t>
         </w:r>
       </w:ins>
-      <w:ins w:id="421" w:author="Laura Gunder" w:date="2019-04-03T16:08:00Z">
+      <w:ins w:id="328" w:author="Laura Gunder" w:date="2019-04-03T16:08:00Z">
         <w:r>
           <w:rPr>
             <w:color w:val="333333"/>
@@ -11282,7 +10541,7 @@
           <w:t xml:space="preserve"> work as a second-hit of catabolism</w:t>
         </w:r>
       </w:ins>
-      <w:ins w:id="422" w:author="Laura Gunder" w:date="2019-04-03T16:09:00Z">
+      <w:ins w:id="329" w:author="Laura Gunder" w:date="2019-04-03T16:09:00Z">
         <w:r>
           <w:rPr>
             <w:color w:val="333333"/>
@@ -11290,10 +10549,9 @@
             <w:szCs w:val="24"/>
             <w:highlight w:val="white"/>
           </w:rPr>
-          <w:t xml:space="preserve"> or vice versa</w:t>
-        </w:r>
-      </w:ins>
-      <w:ins w:id="423" w:author="Laura Gunder" w:date="2019-04-03T16:08:00Z">
+          <w:t xml:space="preserve"> or vice </w:t>
+        </w:r>
+        <w:proofErr w:type="gramStart"/>
         <w:r>
           <w:rPr>
             <w:color w:val="333333"/>
@@ -11301,7 +10559,28 @@
             <w:szCs w:val="24"/>
             <w:highlight w:val="white"/>
           </w:rPr>
-          <w:t xml:space="preserve"> , which would lead to </w:t>
+          <w:t>versa</w:t>
+        </w:r>
+      </w:ins>
+      <w:ins w:id="330" w:author="Laura Gunder" w:date="2019-04-03T16:08:00Z">
+        <w:r>
+          <w:rPr>
+            <w:color w:val="333333"/>
+            <w:sz w:val="24"/>
+            <w:szCs w:val="24"/>
+            <w:highlight w:val="white"/>
+          </w:rPr>
+          <w:t xml:space="preserve"> ,</w:t>
+        </w:r>
+        <w:proofErr w:type="gramEnd"/>
+        <w:r>
+          <w:rPr>
+            <w:color w:val="333333"/>
+            <w:sz w:val="24"/>
+            <w:szCs w:val="24"/>
+            <w:highlight w:val="white"/>
+          </w:rPr>
+          <w:t xml:space="preserve"> which would lead to </w:t>
         </w:r>
         <w:proofErr w:type="spellStart"/>
         <w:r>
@@ -11415,7 +10694,7 @@
         </w:rPr>
         <w:t>lowered threshold for release of pro-inflammatory cytokines</w:t>
       </w:r>
-      <w:ins w:id="424" w:author="Laura Gunder" w:date="2019-04-03T20:55:00Z">
+      <w:ins w:id="331" w:author="Laura Gunder" w:date="2019-04-03T20:55:00Z">
         <w:r>
           <w:rPr>
             <w:color w:val="333333"/>
@@ -11463,7 +10742,7 @@
         </w:rPr>
         <w:t>(4)</w:t>
       </w:r>
-      <w:ins w:id="425" w:author="Laura Gunder" w:date="2019-04-03T20:55:00Z">
+      <w:ins w:id="332" w:author="Laura Gunder" w:date="2019-04-03T20:55:00Z">
         <w:r>
           <w:rPr>
             <w:color w:val="333333"/>
@@ -11517,8 +10796,8 @@
         </w:rPr>
         <w:t xml:space="preserve">This work was supported by </w:t>
       </w:r>
-      <w:ins w:id="426" w:author="Laura Gunder" w:date="2019-04-03T16:04:00Z">
-        <w:del w:id="427" w:author="Dave Bridges" w:date="2019-04-04T10:55:00Z">
+      <w:ins w:id="333" w:author="Laura Gunder" w:date="2019-04-03T16:04:00Z">
+        <w:del w:id="334" w:author="Dave Bridges" w:date="2019-04-04T10:55:00Z">
           <w:r>
             <w:rPr>
               <w:sz w:val="24"/>
@@ -11529,7 +10808,7 @@
           </w:r>
         </w:del>
       </w:ins>
-      <w:ins w:id="428" w:author="Laura Gunder" w:date="2019-04-03T21:03:00Z">
+      <w:ins w:id="335" w:author="Laura Gunder" w:date="2019-04-03T21:03:00Z">
         <w:r>
           <w:rPr>
             <w:sz w:val="24"/>
@@ -11539,7 +10818,7 @@
           <w:t xml:space="preserve">the </w:t>
         </w:r>
       </w:ins>
-      <w:ins w:id="429" w:author="Laura Gunder" w:date="2019-04-03T16:04:00Z">
+      <w:ins w:id="336" w:author="Laura Gunder" w:date="2019-04-03T16:04:00Z">
         <w:r>
           <w:rPr>
             <w:sz w:val="24"/>
@@ -11549,7 +10828,7 @@
           <w:t>Walter Block Scholarship and the Nutrition</w:t>
         </w:r>
       </w:ins>
-      <w:ins w:id="430" w:author="Laura Gunder" w:date="2019-04-03T16:05:00Z">
+      <w:ins w:id="337" w:author="Laura Gunder" w:date="2019-04-03T16:05:00Z">
         <w:r>
           <w:rPr>
             <w:sz w:val="24"/>
@@ -11559,7 +10838,7 @@
           <w:t>al Sciences</w:t>
         </w:r>
       </w:ins>
-      <w:ins w:id="431" w:author="Laura Gunder" w:date="2019-04-03T16:04:00Z">
+      <w:ins w:id="338" w:author="Laura Gunder" w:date="2019-04-03T16:04:00Z">
         <w:r>
           <w:rPr>
             <w:sz w:val="24"/>
@@ -11569,7 +10848,7 @@
           <w:t xml:space="preserve"> Dean’s Award</w:t>
         </w:r>
       </w:ins>
-      <w:ins w:id="432" w:author="Dave Bridges" w:date="2019-04-04T10:54:00Z">
+      <w:ins w:id="339" w:author="Dave Bridges" w:date="2019-04-04T10:54:00Z">
         <w:r>
           <w:rPr>
             <w:sz w:val="24"/>
@@ -11587,7 +10866,7 @@
         </w:rPr>
         <w:t>, R01DK017535</w:t>
       </w:r>
-      <w:ins w:id="433" w:author="Dave Bridges" w:date="2019-04-04T10:55:00Z">
+      <w:ins w:id="340" w:author="Dave Bridges" w:date="2019-04-04T10:55:00Z">
         <w:r>
           <w:rPr>
             <w:sz w:val="24"/>
@@ -11614,7 +10893,7 @@
         </w:rPr>
         <w:t>P30DK020572</w:t>
       </w:r>
-      <w:ins w:id="434" w:author="Dave Bridges" w:date="2019-04-04T10:55:00Z">
+      <w:ins w:id="341" w:author="Dave Bridges" w:date="2019-04-04T10:55:00Z">
         <w:r>
           <w:rPr>
             <w:sz w:val="24"/>
@@ -11632,18 +10911,7 @@
           <w:highlight w:val="white"/>
           <w:lang w:val="en-US"/>
         </w:rPr>
-        <w:t>) and the Functional Assessment Core of the Michigan Integrative Musculoskeletal Health Core Center (</w:t>
-      </w:r>
-      <w:bookmarkStart w:id="435" w:name="_GoBack"/>
-      <w:bookmarkEnd w:id="435"/>
-      <w:r>
-        <w:rPr>
-          <w:sz w:val="24"/>
-          <w:szCs w:val="24"/>
-          <w:highlight w:val="white"/>
-          <w:lang w:val="en-US"/>
-        </w:rPr>
-        <w:t>P30AR069620).</w:t>
+        <w:t>) and the Functional Assessment Core of the Michigan Integrative Musculoskeletal Health Core Center (P30AR069620).</w:t>
       </w:r>
     </w:p>
     <w:p>
@@ -11670,7 +10938,7 @@
         <w:pStyle w:val="Heading1"/>
         <w:spacing w:line="480" w:lineRule="auto"/>
         <w:rPr>
-          <w:ins w:id="436" w:author="Laura Gunder" w:date="2019-04-03T16:02:00Z"/>
+          <w:ins w:id="342" w:author="Laura Gunder" w:date="2019-04-03T16:02:00Z"/>
           <w:highlight w:val="white"/>
         </w:rPr>
       </w:pPr>
@@ -11689,200 +10957,121 @@
         <w:adjustRightInd w:val="0"/>
         <w:spacing w:after="240" w:line="480" w:lineRule="auto"/>
         <w:rPr>
-          <w:ins w:id="437" w:author="Laura Gunder" w:date="2019-04-03T16:02:00Z"/>
+          <w:ins w:id="343" w:author="Laura Gunder" w:date="2019-04-03T16:02:00Z"/>
           <w:color w:val="000000"/>
           <w:sz w:val="24"/>
           <w:szCs w:val="24"/>
           <w:lang w:val="en-US"/>
-          <w:rPrChange w:id="438" w:author="Dave Bridges" w:date="2019-04-04T10:55:00Z">
-            <w:rPr>
-              <w:ins w:id="439" w:author="Laura Gunder" w:date="2019-04-03T16:02:00Z"/>
-              <w:color w:val="000000"/>
-              <w:sz w:val="28"/>
-              <w:szCs w:val="28"/>
-              <w:lang w:val="en-US"/>
-            </w:rPr>
-          </w:rPrChange>
-        </w:rPr>
-        <w:pPrChange w:id="440" w:author="Dave Bridges" w:date="2019-04-04T10:55:00Z">
-          <w:pPr>
-            <w:widowControl w:val="0"/>
-            <w:autoSpaceDE w:val="0"/>
-            <w:autoSpaceDN w:val="0"/>
-            <w:adjustRightInd w:val="0"/>
-            <w:spacing w:after="240" w:line="360" w:lineRule="atLeast"/>
-          </w:pPr>
-        </w:pPrChange>
+        </w:rPr>
       </w:pPr>
-      <w:ins w:id="441" w:author="Laura Gunder" w:date="2019-04-03T16:02:00Z">
+      <w:ins w:id="344" w:author="Laura Gunder" w:date="2019-04-03T16:02:00Z">
         <w:r>
           <w:rPr>
             <w:color w:val="000000"/>
             <w:sz w:val="24"/>
             <w:szCs w:val="24"/>
             <w:lang w:val="en-US"/>
-            <w:rPrChange w:id="442" w:author="Dave Bridges" w:date="2019-04-04T10:55:00Z">
-              <w:rPr>
-                <w:color w:val="000000"/>
-                <w:sz w:val="28"/>
-                <w:szCs w:val="28"/>
-                <w:lang w:val="en-US"/>
-              </w:rPr>
-            </w:rPrChange>
           </w:rPr>
           <w:t>I would like to acknowledge</w:t>
         </w:r>
       </w:ins>
-      <w:ins w:id="443" w:author="Laura Gunder" w:date="2019-04-03T21:03:00Z">
+      <w:ins w:id="345" w:author="Laura Gunder" w:date="2019-04-03T21:03:00Z">
         <w:r>
           <w:rPr>
             <w:color w:val="000000"/>
             <w:sz w:val="24"/>
             <w:szCs w:val="24"/>
             <w:lang w:val="en-US"/>
-            <w:rPrChange w:id="444" w:author="Dave Bridges" w:date="2019-04-04T10:55:00Z">
-              <w:rPr>
-                <w:color w:val="000000"/>
-                <w:sz w:val="28"/>
-                <w:szCs w:val="28"/>
-                <w:lang w:val="en-US"/>
-              </w:rPr>
-            </w:rPrChange>
           </w:rPr>
           <w:t xml:space="preserve"> my Principal Investigator,</w:t>
         </w:r>
       </w:ins>
-      <w:ins w:id="445" w:author="Laura Gunder" w:date="2019-04-03T16:02:00Z">
+      <w:ins w:id="346" w:author="Laura Gunder" w:date="2019-04-03T16:02:00Z">
         <w:r>
           <w:rPr>
             <w:color w:val="000000"/>
             <w:sz w:val="24"/>
             <w:szCs w:val="24"/>
             <w:lang w:val="en-US"/>
-            <w:rPrChange w:id="446" w:author="Dave Bridges" w:date="2019-04-04T10:55:00Z">
-              <w:rPr>
-                <w:color w:val="000000"/>
-                <w:sz w:val="28"/>
-                <w:szCs w:val="28"/>
-                <w:lang w:val="en-US"/>
-              </w:rPr>
-            </w:rPrChange>
           </w:rPr>
           <w:t xml:space="preserve"> Dr. Dave Bridges</w:t>
         </w:r>
       </w:ins>
-      <w:ins w:id="447" w:author="Laura Gunder" w:date="2019-04-03T21:04:00Z">
+      <w:ins w:id="347" w:author="Laura Gunder" w:date="2019-04-03T21:04:00Z">
         <w:r>
           <w:rPr>
             <w:color w:val="000000"/>
             <w:sz w:val="24"/>
             <w:szCs w:val="24"/>
             <w:lang w:val="en-US"/>
-            <w:rPrChange w:id="448" w:author="Dave Bridges" w:date="2019-04-04T10:55:00Z">
-              <w:rPr>
-                <w:color w:val="000000"/>
-                <w:sz w:val="28"/>
-                <w:szCs w:val="28"/>
-                <w:lang w:val="en-US"/>
-              </w:rPr>
-            </w:rPrChange>
           </w:rPr>
           <w:t>,</w:t>
         </w:r>
       </w:ins>
-      <w:ins w:id="449" w:author="Laura Gunder" w:date="2019-04-03T16:02:00Z">
+      <w:ins w:id="348" w:author="Laura Gunder" w:date="2019-04-03T16:02:00Z">
         <w:r>
           <w:rPr>
             <w:color w:val="000000"/>
             <w:sz w:val="24"/>
             <w:szCs w:val="24"/>
             <w:lang w:val="en-US"/>
-            <w:rPrChange w:id="450" w:author="Dave Bridges" w:date="2019-04-04T10:55:00Z">
-              <w:rPr>
-                <w:color w:val="000000"/>
-                <w:sz w:val="28"/>
-                <w:szCs w:val="28"/>
-                <w:lang w:val="en-US"/>
-              </w:rPr>
-            </w:rPrChange>
           </w:rPr>
           <w:t xml:space="preserve"> for his guidance and dedication to</w:t>
         </w:r>
       </w:ins>
-      <w:ins w:id="451" w:author="Laura Gunder" w:date="2019-04-03T20:59:00Z">
+      <w:ins w:id="349" w:author="Laura Gunder" w:date="2019-04-03T20:59:00Z">
         <w:r>
           <w:rPr>
             <w:color w:val="000000"/>
             <w:sz w:val="24"/>
             <w:szCs w:val="24"/>
             <w:lang w:val="en-US"/>
-            <w:rPrChange w:id="452" w:author="Dave Bridges" w:date="2019-04-04T10:55:00Z">
-              <w:rPr>
-                <w:color w:val="000000"/>
-                <w:sz w:val="28"/>
-                <w:szCs w:val="28"/>
-                <w:lang w:val="en-US"/>
-              </w:rPr>
-            </w:rPrChange>
           </w:rPr>
           <w:t xml:space="preserve"> this</w:t>
         </w:r>
       </w:ins>
-      <w:ins w:id="453" w:author="Laura Gunder" w:date="2019-04-03T16:02:00Z">
+      <w:ins w:id="350" w:author="Laura Gunder" w:date="2019-04-03T16:02:00Z">
         <w:r>
           <w:rPr>
             <w:color w:val="000000"/>
             <w:sz w:val="24"/>
             <w:szCs w:val="24"/>
             <w:lang w:val="en-US"/>
-            <w:rPrChange w:id="454" w:author="Dave Bridges" w:date="2019-04-04T10:55:00Z">
-              <w:rPr>
-                <w:color w:val="000000"/>
-                <w:sz w:val="28"/>
-                <w:szCs w:val="28"/>
-                <w:lang w:val="en-US"/>
-              </w:rPr>
-            </w:rPrChange>
           </w:rPr>
           <w:t xml:space="preserve"> research and </w:t>
         </w:r>
       </w:ins>
-      <w:ins w:id="455" w:author="Laura Gunder" w:date="2019-04-03T21:00:00Z">
+      <w:ins w:id="351" w:author="Laura Gunder" w:date="2019-04-03T21:00:00Z">
         <w:r>
           <w:rPr>
             <w:color w:val="000000"/>
             <w:sz w:val="24"/>
             <w:szCs w:val="24"/>
             <w:lang w:val="en-US"/>
-            <w:rPrChange w:id="456" w:author="Dave Bridges" w:date="2019-04-04T10:55:00Z">
-              <w:rPr>
-                <w:color w:val="000000"/>
-                <w:sz w:val="28"/>
-                <w:szCs w:val="28"/>
-                <w:lang w:val="en-US"/>
-              </w:rPr>
-            </w:rPrChange>
           </w:rPr>
           <w:t xml:space="preserve">my </w:t>
         </w:r>
       </w:ins>
-      <w:ins w:id="457" w:author="Laura Gunder" w:date="2019-04-03T16:02:00Z">
+      <w:ins w:id="352" w:author="Laura Gunder" w:date="2019-04-03T16:02:00Z">
         <w:r>
           <w:rPr>
             <w:color w:val="000000"/>
             <w:sz w:val="24"/>
             <w:szCs w:val="24"/>
             <w:lang w:val="en-US"/>
-            <w:rPrChange w:id="458" w:author="Dave Bridges" w:date="2019-04-04T10:55:00Z">
-              <w:rPr>
-                <w:color w:val="000000"/>
-                <w:sz w:val="28"/>
-                <w:szCs w:val="28"/>
-                <w:lang w:val="en-US"/>
-              </w:rPr>
-            </w:rPrChange>
-          </w:rPr>
-          <w:t xml:space="preserve">degree completion. I would also like to recognize my lab mentors, Innocence Harvey and </w:t>
+          </w:rPr>
+          <w:t xml:space="preserve">degree completion. I would also like to </w:t>
+        </w:r>
+        <w:bookmarkStart w:id="353" w:name="_GoBack"/>
+        <w:bookmarkEnd w:id="353"/>
+        <w:r>
+          <w:rPr>
+            <w:color w:val="000000"/>
+            <w:sz w:val="24"/>
+            <w:szCs w:val="24"/>
+            <w:lang w:val="en-US"/>
+          </w:rPr>
+          <w:t xml:space="preserve">recognize my lab mentors, Innocence Harvey and </w:t>
         </w:r>
         <w:proofErr w:type="spellStart"/>
         <w:r>
@@ -11891,14 +11080,6 @@
             <w:sz w:val="24"/>
             <w:szCs w:val="24"/>
             <w:lang w:val="en-US"/>
-            <w:rPrChange w:id="459" w:author="Dave Bridges" w:date="2019-04-04T10:55:00Z">
-              <w:rPr>
-                <w:color w:val="000000"/>
-                <w:sz w:val="28"/>
-                <w:szCs w:val="28"/>
-                <w:lang w:val="en-US"/>
-              </w:rPr>
-            </w:rPrChange>
           </w:rPr>
           <w:t>JeAnna</w:t>
         </w:r>
@@ -11909,14 +11090,6 @@
             <w:sz w:val="24"/>
             <w:szCs w:val="24"/>
             <w:lang w:val="en-US"/>
-            <w:rPrChange w:id="460" w:author="Dave Bridges" w:date="2019-04-04T10:55:00Z">
-              <w:rPr>
-                <w:color w:val="000000"/>
-                <w:sz w:val="28"/>
-                <w:szCs w:val="28"/>
-                <w:lang w:val="en-US"/>
-              </w:rPr>
-            </w:rPrChange>
           </w:rPr>
           <w:t xml:space="preserve"> Redd, for teaching me new lab tech</w:t>
         </w:r>
@@ -11926,14 +11099,6 @@
             <w:sz w:val="24"/>
             <w:szCs w:val="24"/>
             <w:lang w:val="en-US"/>
-            <w:rPrChange w:id="461" w:author="Dave Bridges" w:date="2019-04-04T10:55:00Z">
-              <w:rPr>
-                <w:color w:val="000000"/>
-                <w:sz w:val="28"/>
-                <w:szCs w:val="28"/>
-                <w:lang w:val="en-US"/>
-              </w:rPr>
-            </w:rPrChange>
           </w:rPr>
           <w:t>niques and tirelessly helping me</w:t>
         </w:r>
@@ -11943,14 +11108,6 @@
             <w:sz w:val="24"/>
             <w:szCs w:val="24"/>
             <w:lang w:val="en-US"/>
-            <w:rPrChange w:id="462" w:author="Dave Bridges" w:date="2019-04-04T10:55:00Z">
-              <w:rPr>
-                <w:color w:val="000000"/>
-                <w:sz w:val="28"/>
-                <w:szCs w:val="28"/>
-                <w:lang w:val="en-US"/>
-              </w:rPr>
-            </w:rPrChange>
           </w:rPr>
           <w:t xml:space="preserve"> complete my daily tasks. A big thank you to my </w:t>
         </w:r>
@@ -11960,186 +11117,126 @@
             <w:sz w:val="24"/>
             <w:szCs w:val="24"/>
             <w:lang w:val="en-US"/>
-            <w:rPrChange w:id="463" w:author="Dave Bridges" w:date="2019-04-04T10:55:00Z">
-              <w:rPr>
-                <w:color w:val="000000"/>
-                <w:sz w:val="28"/>
-                <w:szCs w:val="28"/>
-                <w:lang w:val="en-US"/>
-              </w:rPr>
-            </w:rPrChange>
           </w:rPr>
           <w:lastRenderedPageBreak/>
           <w:t>collaborator, Dr. Susan V. Brooks and her right-hand woman</w:t>
         </w:r>
       </w:ins>
-      <w:ins w:id="464" w:author="Laura Gunder" w:date="2019-04-03T21:00:00Z">
+      <w:ins w:id="354" w:author="Laura Gunder" w:date="2019-04-03T21:00:00Z">
         <w:r>
           <w:rPr>
             <w:color w:val="000000"/>
             <w:sz w:val="24"/>
             <w:szCs w:val="24"/>
             <w:lang w:val="en-US"/>
-            <w:rPrChange w:id="465" w:author="Dave Bridges" w:date="2019-04-04T10:55:00Z">
-              <w:rPr>
-                <w:color w:val="000000"/>
-                <w:sz w:val="28"/>
-                <w:szCs w:val="28"/>
-                <w:lang w:val="en-US"/>
-              </w:rPr>
-            </w:rPrChange>
           </w:rPr>
           <w:t>,</w:t>
         </w:r>
       </w:ins>
-      <w:ins w:id="466" w:author="Laura Gunder" w:date="2019-04-03T16:02:00Z">
+      <w:ins w:id="355" w:author="Laura Gunder" w:date="2019-04-03T16:02:00Z">
         <w:r>
           <w:rPr>
             <w:color w:val="000000"/>
             <w:sz w:val="24"/>
             <w:szCs w:val="24"/>
             <w:lang w:val="en-US"/>
-            <w:rPrChange w:id="467" w:author="Dave Bridges" w:date="2019-04-04T10:55:00Z">
-              <w:rPr>
-                <w:color w:val="000000"/>
-                <w:sz w:val="28"/>
-                <w:szCs w:val="28"/>
-                <w:lang w:val="en-US"/>
-              </w:rPr>
-            </w:rPrChange>
           </w:rPr>
           <w:t xml:space="preserve"> Carol Davis, whom dealt with me for many hours while muscle testing. Also shout out to my new friends at the BSRB, for teaching me about all about mouse muscles, </w:t>
         </w:r>
       </w:ins>
-      <w:ins w:id="468" w:author="Laura Gunder" w:date="2019-04-03T16:03:00Z">
+      <w:ins w:id="356" w:author="Laura Gunder" w:date="2019-04-03T16:03:00Z">
         <w:r>
           <w:rPr>
             <w:color w:val="000000"/>
             <w:sz w:val="24"/>
             <w:szCs w:val="24"/>
             <w:lang w:val="en-US"/>
-            <w:rPrChange w:id="469" w:author="Dave Bridges" w:date="2019-04-04T10:55:00Z">
-              <w:rPr>
-                <w:color w:val="000000"/>
-                <w:sz w:val="28"/>
-                <w:szCs w:val="28"/>
-                <w:lang w:val="en-US"/>
-              </w:rPr>
-            </w:rPrChange>
           </w:rPr>
           <w:t xml:space="preserve">Dr. </w:t>
         </w:r>
       </w:ins>
-      <w:ins w:id="470" w:author="Laura Gunder" w:date="2019-04-03T16:02:00Z">
+      <w:ins w:id="357" w:author="Laura Gunder" w:date="2019-04-03T16:02:00Z">
         <w:r>
           <w:rPr>
             <w:color w:val="000000"/>
             <w:sz w:val="24"/>
             <w:szCs w:val="24"/>
             <w:lang w:val="en-US"/>
-            <w:rPrChange w:id="471" w:author="Dave Bridges" w:date="2019-04-04T10:55:00Z">
-              <w:rPr>
-                <w:color w:val="000000"/>
-                <w:sz w:val="28"/>
-                <w:szCs w:val="28"/>
-                <w:lang w:val="en-US"/>
-              </w:rPr>
-            </w:rPrChange>
           </w:rPr>
           <w:t xml:space="preserve">Pete Macpherson and </w:t>
         </w:r>
       </w:ins>
-      <w:ins w:id="472" w:author="Laura Gunder" w:date="2019-04-03T20:59:00Z">
+      <w:ins w:id="358" w:author="Laura Gunder" w:date="2019-04-03T20:59:00Z">
         <w:r>
           <w:rPr>
             <w:color w:val="000000"/>
             <w:sz w:val="24"/>
             <w:szCs w:val="24"/>
             <w:lang w:val="en-US"/>
-            <w:rPrChange w:id="473" w:author="Dave Bridges" w:date="2019-04-04T10:55:00Z">
-              <w:rPr>
-                <w:color w:val="000000"/>
-                <w:sz w:val="28"/>
-                <w:szCs w:val="28"/>
-                <w:lang w:val="en-US"/>
-              </w:rPr>
-            </w:rPrChange>
           </w:rPr>
           <w:t xml:space="preserve">Dr. </w:t>
         </w:r>
       </w:ins>
-      <w:ins w:id="474" w:author="Laura Gunder" w:date="2019-04-03T16:02:00Z">
+      <w:ins w:id="359" w:author="Laura Gunder" w:date="2019-04-03T16:02:00Z">
         <w:r>
           <w:rPr>
             <w:color w:val="000000"/>
             <w:sz w:val="24"/>
             <w:szCs w:val="24"/>
             <w:lang w:val="en-US"/>
-            <w:rPrChange w:id="475" w:author="Dave Bridges" w:date="2019-04-04T10:55:00Z">
-              <w:rPr>
-                <w:color w:val="000000"/>
-                <w:sz w:val="28"/>
-                <w:szCs w:val="28"/>
-                <w:lang w:val="en-US"/>
-              </w:rPr>
-            </w:rPrChange>
           </w:rPr>
           <w:t xml:space="preserve">James </w:t>
         </w:r>
       </w:ins>
       <w:proofErr w:type="spellStart"/>
-      <w:ins w:id="476" w:author="Laura Gunder" w:date="2019-04-03T20:56:00Z">
+      <w:ins w:id="360" w:author="Laura Gunder" w:date="2019-04-03T20:56:00Z">
         <w:r>
           <w:rPr>
             <w:color w:val="000000"/>
             <w:sz w:val="24"/>
             <w:szCs w:val="24"/>
             <w:lang w:val="en-US"/>
-            <w:rPrChange w:id="477" w:author="Dave Bridges" w:date="2019-04-04T10:55:00Z">
-              <w:rPr>
-                <w:color w:val="000000"/>
-                <w:sz w:val="28"/>
-                <w:szCs w:val="28"/>
-                <w:lang w:val="en-US"/>
-              </w:rPr>
-            </w:rPrChange>
           </w:rPr>
           <w:t>Markworth</w:t>
         </w:r>
       </w:ins>
       <w:proofErr w:type="spellEnd"/>
-      <w:ins w:id="478" w:author="Laura Gunder" w:date="2019-04-03T16:02:00Z">
+      <w:ins w:id="361" w:author="Laura Gunder" w:date="2019-04-03T16:02:00Z">
         <w:r>
           <w:rPr>
             <w:color w:val="000000"/>
             <w:sz w:val="24"/>
             <w:szCs w:val="24"/>
             <w:lang w:val="en-US"/>
-            <w:rPrChange w:id="479" w:author="Dave Bridges" w:date="2019-04-04T10:55:00Z">
-              <w:rPr>
-                <w:color w:val="000000"/>
-                <w:sz w:val="28"/>
-                <w:szCs w:val="28"/>
-                <w:lang w:val="en-US"/>
-              </w:rPr>
-            </w:rPrChange>
-          </w:rPr>
-          <w:t xml:space="preserve">. Lastly I would like to thank </w:t>
-        </w:r>
+          </w:rPr>
+          <w:t xml:space="preserve">. </w:t>
+        </w:r>
+        <w:proofErr w:type="gramStart"/>
         <w:r>
           <w:rPr>
             <w:color w:val="000000"/>
             <w:sz w:val="24"/>
             <w:szCs w:val="24"/>
             <w:lang w:val="en-US"/>
-            <w:rPrChange w:id="480" w:author="Dave Bridges" w:date="2019-04-04T10:55:00Z">
-              <w:rPr>
-                <w:color w:val="000000"/>
-                <w:sz w:val="28"/>
-                <w:szCs w:val="28"/>
-                <w:lang w:val="en-US"/>
-              </w:rPr>
-            </w:rPrChange>
+          </w:rPr>
+          <w:t>Lastly</w:t>
+        </w:r>
+        <w:proofErr w:type="gramEnd"/>
+        <w:r>
+          <w:rPr>
+            <w:color w:val="000000"/>
+            <w:sz w:val="24"/>
+            <w:szCs w:val="24"/>
+            <w:lang w:val="en-US"/>
+          </w:rPr>
+          <w:t xml:space="preserve"> I would like to thank </w:t>
+        </w:r>
+        <w:r>
+          <w:rPr>
+            <w:color w:val="000000"/>
+            <w:sz w:val="24"/>
+            <w:szCs w:val="24"/>
+            <w:lang w:val="en-US"/>
           </w:rPr>
           <w:t>some members of the Bridges Lab including</w:t>
         </w:r>
@@ -12149,14 +11246,6 @@
             <w:sz w:val="24"/>
             <w:szCs w:val="24"/>
             <w:lang w:val="en-US"/>
-            <w:rPrChange w:id="481" w:author="Dave Bridges" w:date="2019-04-04T10:55:00Z">
-              <w:rPr>
-                <w:color w:val="000000"/>
-                <w:sz w:val="28"/>
-                <w:szCs w:val="28"/>
-                <w:lang w:val="en-US"/>
-              </w:rPr>
-            </w:rPrChange>
           </w:rPr>
           <w:t xml:space="preserve"> Ayat AL-Tamimi, Molly Carter, </w:t>
         </w:r>
@@ -12167,14 +11256,6 @@
             <w:sz w:val="24"/>
             <w:szCs w:val="24"/>
             <w:lang w:val="en-US"/>
-            <w:rPrChange w:id="482" w:author="Dave Bridges" w:date="2019-04-04T10:55:00Z">
-              <w:rPr>
-                <w:color w:val="000000"/>
-                <w:sz w:val="28"/>
-                <w:szCs w:val="28"/>
-                <w:lang w:val="en-US"/>
-              </w:rPr>
-            </w:rPrChange>
           </w:rPr>
           <w:t>Noura</w:t>
         </w:r>
@@ -12185,14 +11266,6 @@
             <w:sz w:val="24"/>
             <w:szCs w:val="24"/>
             <w:lang w:val="en-US"/>
-            <w:rPrChange w:id="483" w:author="Dave Bridges" w:date="2019-04-04T10:55:00Z">
-              <w:rPr>
-                <w:color w:val="000000"/>
-                <w:sz w:val="28"/>
-                <w:szCs w:val="28"/>
-                <w:lang w:val="en-US"/>
-              </w:rPr>
-            </w:rPrChange>
           </w:rPr>
           <w:t xml:space="preserve"> El </w:t>
         </w:r>
@@ -12203,14 +11276,6 @@
             <w:sz w:val="24"/>
             <w:szCs w:val="24"/>
             <w:lang w:val="en-US"/>
-            <w:rPrChange w:id="484" w:author="Dave Bridges" w:date="2019-04-04T10:55:00Z">
-              <w:rPr>
-                <w:color w:val="000000"/>
-                <w:sz w:val="28"/>
-                <w:szCs w:val="28"/>
-                <w:lang w:val="en-US"/>
-              </w:rPr>
-            </w:rPrChange>
           </w:rPr>
           <w:t>Habbal</w:t>
         </w:r>
@@ -12221,14 +11286,6 @@
             <w:sz w:val="24"/>
             <w:szCs w:val="24"/>
             <w:lang w:val="en-US"/>
-            <w:rPrChange w:id="485" w:author="Dave Bridges" w:date="2019-04-04T10:55:00Z">
-              <w:rPr>
-                <w:color w:val="000000"/>
-                <w:sz w:val="28"/>
-                <w:szCs w:val="28"/>
-                <w:lang w:val="en-US"/>
-              </w:rPr>
-            </w:rPrChange>
           </w:rPr>
           <w:t>, and Detrick Snyder for their friendship, support, and assistance in mouse work.</w:t>
         </w:r>
@@ -12237,7 +11294,7 @@
     <w:p>
       <w:pPr>
         <w:rPr>
-          <w:ins w:id="486" w:author="Laura Gunder" w:date="2019-04-03T16:02:00Z"/>
+          <w:ins w:id="362" w:author="Laura Gunder" w:date="2019-04-03T16:02:00Z"/>
           <w:highlight w:val="white"/>
         </w:rPr>
       </w:pPr>
@@ -16734,7 +15791,7 @@
         </w:rPr>
         <w:t>Grip strength (N) in lean (</w:t>
       </w:r>
-      <w:ins w:id="487" w:author="Dave Bridges" w:date="2019-04-03T14:37:00Z">
+      <w:ins w:id="363" w:author="Dave Bridges" w:date="2019-04-03T14:37:00Z">
         <w:r>
           <w:rPr>
             <w:sz w:val="24"/>
@@ -16750,7 +15807,7 @@
         </w:rPr>
         <w:t>) and obese (</w:t>
       </w:r>
-      <w:ins w:id="488" w:author="Dave Bridges" w:date="2019-04-03T14:37:00Z">
+      <w:ins w:id="364" w:author="Dave Bridges" w:date="2019-04-03T14:37:00Z">
         <w:r>
           <w:rPr>
             <w:sz w:val="24"/>
@@ -16766,7 +15823,7 @@
         </w:rPr>
         <w:t>) male mice over the course of six weeks of dexamethasone treatment. N=4-8 per group. Data collected by Innocence Harvey. Force  generated by nerve stimulation (</w:t>
       </w:r>
-      <w:ins w:id="489" w:author="Dave Bridges" w:date="2019-04-03T14:38:00Z">
+      <w:ins w:id="365" w:author="Dave Bridges" w:date="2019-04-03T14:38:00Z">
         <w:r>
           <w:rPr>
             <w:sz w:val="24"/>
@@ -16782,7 +15839,7 @@
         </w:rPr>
         <w:t>) and by direct muscle gastrocnemius stimulation (</w:t>
       </w:r>
-      <w:ins w:id="490" w:author="Dave Bridges" w:date="2019-04-03T14:38:00Z">
+      <w:ins w:id="366" w:author="Dave Bridges" w:date="2019-04-03T14:38:00Z">
         <w:r>
           <w:rPr>
             <w:sz w:val="24"/>
@@ -16798,7 +15855,7 @@
         </w:rPr>
         <w:t xml:space="preserve">) in lean and obese mice treated with dexamethasone for 15-21 days. Force plotted </w:t>
       </w:r>
-      <w:ins w:id="491" w:author="Dave Bridges" w:date="2019-04-03T14:38:00Z">
+      <w:ins w:id="367" w:author="Dave Bridges" w:date="2019-04-03T14:38:00Z">
         <w:r>
           <w:rPr>
             <w:sz w:val="24"/>
@@ -16814,7 +15871,7 @@
         </w:rPr>
         <w:t xml:space="preserve">whole gastrocnemius </w:t>
       </w:r>
-      <w:ins w:id="492" w:author="Dave Bridges" w:date="2019-04-03T14:38:00Z">
+      <w:ins w:id="368" w:author="Dave Bridges" w:date="2019-04-03T14:38:00Z">
         <w:r>
           <w:rPr>
             <w:sz w:val="24"/>
@@ -16830,7 +15887,7 @@
         </w:rPr>
         <w:t>(</w:t>
       </w:r>
-      <w:ins w:id="493" w:author="Dave Bridges" w:date="2019-04-03T14:38:00Z">
+      <w:ins w:id="369" w:author="Dave Bridges" w:date="2019-04-03T14:38:00Z">
         <w:r>
           <w:rPr>
             <w:sz w:val="24"/>
@@ -16846,7 +15903,7 @@
         </w:rPr>
         <w:t xml:space="preserve">). </w:t>
       </w:r>
-      <w:ins w:id="494" w:author="Dave Bridges" w:date="2019-04-03T14:49:00Z">
+      <w:ins w:id="370" w:author="Dave Bridges" w:date="2019-04-03T14:49:00Z">
         <w:r>
           <w:rPr>
             <w:sz w:val="24"/>
@@ -16855,7 +15912,7 @@
           <w:t>Asterisks</w:t>
         </w:r>
       </w:ins>
-      <w:ins w:id="495" w:author="Dave Bridges" w:date="2019-04-03T14:38:00Z">
+      <w:ins w:id="371" w:author="Dave Bridges" w:date="2019-04-03T14:38:00Z">
         <w:r>
           <w:rPr>
             <w:sz w:val="24"/>
@@ -16871,7 +15928,7 @@
         </w:rPr>
         <w:t xml:space="preserve"> interaction</w:t>
       </w:r>
-      <w:ins w:id="496" w:author="Dave Bridges" w:date="2019-04-03T14:39:00Z">
+      <w:ins w:id="372" w:author="Dave Bridges" w:date="2019-04-03T14:39:00Z">
         <w:r>
           <w:rPr>
             <w:sz w:val="24"/>
@@ -16887,7 +15944,7 @@
         </w:rPr>
         <w:t xml:space="preserve"> by </w:t>
       </w:r>
-      <w:ins w:id="497" w:author="Dave Bridges" w:date="2019-04-03T14:39:00Z">
+      <w:ins w:id="373" w:author="Dave Bridges" w:date="2019-04-03T14:39:00Z">
         <w:r>
           <w:rPr>
             <w:sz w:val="24"/>
@@ -16903,7 +15960,7 @@
         </w:rPr>
         <w:t>wo-</w:t>
       </w:r>
-      <w:ins w:id="498" w:author="Dave Bridges" w:date="2019-04-03T14:39:00Z">
+      <w:ins w:id="374" w:author="Dave Bridges" w:date="2019-04-03T14:39:00Z">
         <w:r>
           <w:rPr>
             <w:sz w:val="24"/>
@@ -16919,7 +15976,7 @@
         </w:rPr>
         <w:t>ay ANOVA</w:t>
       </w:r>
-      <w:ins w:id="499" w:author="Dave Bridges" w:date="2019-04-03T14:38:00Z">
+      <w:ins w:id="375" w:author="Dave Bridges" w:date="2019-04-03T14:38:00Z">
         <w:r>
           <w:rPr>
             <w:sz w:val="24"/>
@@ -16991,7 +16048,7 @@
       <w:pPr>
         <w:spacing w:line="360" w:lineRule="auto"/>
         <w:rPr>
-          <w:ins w:id="500" w:author="Dave Bridges" w:date="2019-04-03T14:49:00Z"/>
+          <w:ins w:id="376" w:author="Dave Bridges" w:date="2019-04-03T14:49:00Z"/>
           <w:sz w:val="24"/>
           <w:szCs w:val="24"/>
         </w:rPr>
@@ -17003,7 +16060,7 @@
         </w:rPr>
         <w:t xml:space="preserve">Lean mass </w:t>
       </w:r>
-      <w:ins w:id="501" w:author="Dave Bridges" w:date="2019-04-03T14:47:00Z">
+      <w:ins w:id="377" w:author="Dave Bridges" w:date="2019-04-03T14:47:00Z">
         <w:r>
           <w:rPr>
             <w:sz w:val="24"/>
@@ -17019,7 +16076,7 @@
         </w:rPr>
         <w:t>via EchoMRI (</w:t>
       </w:r>
-      <w:ins w:id="502" w:author="Dave Bridges" w:date="2019-04-03T14:47:00Z">
+      <w:ins w:id="378" w:author="Dave Bridges" w:date="2019-04-03T14:47:00Z">
         <w:r>
           <w:rPr>
             <w:sz w:val="24"/>
@@ -17035,7 +16092,7 @@
         </w:rPr>
         <w:t>) and muscle weights (</w:t>
       </w:r>
-      <w:ins w:id="503" w:author="Dave Bridges" w:date="2019-04-03T14:47:00Z">
+      <w:ins w:id="379" w:author="Dave Bridges" w:date="2019-04-03T14:47:00Z">
         <w:r>
           <w:rPr>
             <w:sz w:val="24"/>
@@ -17051,7 +16108,7 @@
         </w:rPr>
         <w:t xml:space="preserve">) in lean and obese mice following 6 weeks of dexamethasone treatment </w:t>
       </w:r>
-      <w:ins w:id="504" w:author="Dave Bridges" w:date="2019-04-03T14:47:00Z">
+      <w:ins w:id="380" w:author="Dave Bridges" w:date="2019-04-03T14:47:00Z">
         <w:r>
           <w:rPr>
             <w:sz w:val="24"/>
@@ -17067,7 +16124,7 @@
         </w:rPr>
         <w:t>=8-22 per group</w:t>
       </w:r>
-      <w:ins w:id="505" w:author="Dave Bridges" w:date="2019-04-03T14:47:00Z">
+      <w:ins w:id="381" w:author="Dave Bridges" w:date="2019-04-03T14:47:00Z">
         <w:r>
           <w:rPr>
             <w:sz w:val="24"/>
@@ -17083,7 +16140,7 @@
         </w:rPr>
         <w:t>. Data collected by Innocence Harvey. Gastrocnemius we</w:t>
       </w:r>
-      <w:ins w:id="506" w:author="Dave Bridges" w:date="2019-04-03T14:47:00Z">
+      <w:ins w:id="382" w:author="Dave Bridges" w:date="2019-04-03T14:47:00Z">
         <w:r>
           <w:rPr>
             <w:sz w:val="24"/>
@@ -17099,7 +16156,7 @@
         </w:rPr>
         <w:t>ghts (</w:t>
       </w:r>
-      <w:ins w:id="507" w:author="Dave Bridges" w:date="2019-04-03T14:47:00Z">
+      <w:ins w:id="383" w:author="Dave Bridges" w:date="2019-04-03T14:47:00Z">
         <w:r>
           <w:rPr>
             <w:sz w:val="24"/>
@@ -17115,7 +16172,7 @@
         </w:rPr>
         <w:t xml:space="preserve">) and </w:t>
       </w:r>
-      <w:ins w:id="508" w:author="Dave Bridges" w:date="2019-04-03T14:47:00Z">
+      <w:ins w:id="384" w:author="Dave Bridges" w:date="2019-04-03T14:47:00Z">
         <w:r>
           <w:rPr>
             <w:sz w:val="24"/>
@@ -17131,7 +16188,7 @@
         </w:rPr>
         <w:t>(</w:t>
       </w:r>
-      <w:ins w:id="509" w:author="Dave Bridges" w:date="2019-04-03T14:47:00Z">
+      <w:ins w:id="385" w:author="Dave Bridges" w:date="2019-04-03T14:47:00Z">
         <w:r>
           <w:rPr>
             <w:sz w:val="24"/>
@@ -17147,7 +16204,7 @@
         </w:rPr>
         <w:t>) in lean and obese mice treated with dexamethasone for 15-21 days</w:t>
       </w:r>
-      <w:ins w:id="510" w:author="Dave Bridges" w:date="2019-04-03T14:47:00Z">
+      <w:ins w:id="386" w:author="Dave Bridges" w:date="2019-04-03T14:47:00Z">
         <w:r>
           <w:rPr>
             <w:sz w:val="24"/>
@@ -17163,7 +16220,7 @@
         </w:rPr>
         <w:t>=5-8 per group</w:t>
       </w:r>
-      <w:ins w:id="511" w:author="Dave Bridges" w:date="2019-04-03T14:47:00Z">
+      <w:ins w:id="387" w:author="Dave Bridges" w:date="2019-04-03T14:47:00Z">
         <w:r>
           <w:rPr>
             <w:sz w:val="24"/>
@@ -17179,7 +16236,7 @@
         </w:rPr>
         <w:t>. H&amp;E stained section of quadriceps (</w:t>
       </w:r>
-      <w:ins w:id="512" w:author="Dave Bridges" w:date="2019-04-03T14:47:00Z">
+      <w:ins w:id="388" w:author="Dave Bridges" w:date="2019-04-03T14:47:00Z">
         <w:r>
           <w:rPr>
             <w:sz w:val="24"/>
@@ -17195,7 +16252,7 @@
         </w:rPr>
         <w:t xml:space="preserve">) from mice treated with vehicle (water) or dexamethasone for six weeks. Average fiber </w:t>
       </w:r>
-      <w:ins w:id="513" w:author="Dave Bridges" w:date="2019-04-03T14:48:00Z">
+      <w:ins w:id="389" w:author="Dave Bridges" w:date="2019-04-03T14:48:00Z">
         <w:r>
           <w:rPr>
             <w:sz w:val="24"/>
@@ -17211,7 +16268,7 @@
         </w:rPr>
         <w:t>(</w:t>
       </w:r>
-      <w:ins w:id="514" w:author="Dave Bridges" w:date="2019-04-03T14:48:00Z">
+      <w:ins w:id="390" w:author="Dave Bridges" w:date="2019-04-03T14:48:00Z">
         <w:r>
           <w:rPr>
             <w:sz w:val="24"/>
@@ -17227,7 +16284,7 @@
         </w:rPr>
         <w:t xml:space="preserve">) </w:t>
       </w:r>
-      <w:ins w:id="515" w:author="Dave Bridges" w:date="2019-04-03T14:48:00Z">
+      <w:ins w:id="391" w:author="Dave Bridges" w:date="2019-04-03T14:48:00Z">
         <w:r>
           <w:rPr>
             <w:sz w:val="24"/>
@@ -17243,7 +16300,7 @@
         </w:rPr>
         <w:t>from 200 fibers per quadricep section</w:t>
       </w:r>
-      <w:ins w:id="516" w:author="Dave Bridges" w:date="2019-04-03T14:48:00Z">
+      <w:ins w:id="392" w:author="Dave Bridges" w:date="2019-04-03T14:48:00Z">
         <w:r>
           <w:rPr>
             <w:sz w:val="24"/>
@@ -17259,7 +16316,7 @@
         </w:rPr>
         <w:t>. NADH-NBT stained section of quadriceps (</w:t>
       </w:r>
-      <w:ins w:id="517" w:author="Dave Bridges" w:date="2019-04-03T14:48:00Z">
+      <w:ins w:id="393" w:author="Dave Bridges" w:date="2019-04-03T14:48:00Z">
         <w:r>
           <w:rPr>
             <w:sz w:val="24"/>
@@ -17275,7 +16332,7 @@
         </w:rPr>
         <w:t>) from mice treated with vehicle (water) or dexamethasone for six weeks. Percent of oxidative or type I fibers to total fibers (</w:t>
       </w:r>
-      <w:ins w:id="518" w:author="Dave Bridges" w:date="2019-04-03T14:48:00Z">
+      <w:ins w:id="394" w:author="Dave Bridges" w:date="2019-04-03T14:48:00Z">
         <w:r>
           <w:rPr>
             <w:sz w:val="24"/>
@@ -17284,7 +16341,7 @@
           <w:t>H</w:t>
         </w:r>
       </w:ins>
-      <w:ins w:id="519" w:author="Dave Bridges" w:date="2019-04-03T14:49:00Z">
+      <w:ins w:id="395" w:author="Dave Bridges" w:date="2019-04-03T14:49:00Z">
         <w:r>
           <w:rPr>
             <w:sz w:val="24"/>
@@ -17300,7 +16357,7 @@
         </w:rPr>
         <w:t>).</w:t>
       </w:r>
-      <w:ins w:id="520" w:author="Dave Bridges" w:date="2019-04-03T14:49:00Z">
+      <w:ins w:id="396" w:author="Dave Bridges" w:date="2019-04-03T14:49:00Z">
         <w:r>
           <w:rPr>
             <w:sz w:val="24"/>
@@ -17316,7 +16373,7 @@
         </w:rPr>
         <w:t xml:space="preserve">Average fiber </w:t>
       </w:r>
-      <w:ins w:id="521" w:author="Dave Bridges" w:date="2019-04-03T14:49:00Z">
+      <w:ins w:id="397" w:author="Dave Bridges" w:date="2019-04-03T14:49:00Z">
         <w:r>
           <w:rPr>
             <w:sz w:val="24"/>
@@ -17332,7 +16389,7 @@
         </w:rPr>
         <w:t xml:space="preserve">by NADH-NBT staining density </w:t>
       </w:r>
-      <w:ins w:id="522" w:author="Dave Bridges" w:date="2019-04-03T14:50:00Z">
+      <w:ins w:id="398" w:author="Dave Bridges" w:date="2019-04-03T14:50:00Z">
         <w:r>
           <w:rPr>
             <w:sz w:val="24"/>
@@ -17348,7 +16405,7 @@
         </w:rPr>
         <w:t>(</w:t>
       </w:r>
-      <w:ins w:id="523" w:author="Dave Bridges" w:date="2019-04-03T14:50:00Z">
+      <w:ins w:id="399" w:author="Dave Bridges" w:date="2019-04-03T14:50:00Z">
         <w:r>
           <w:rPr>
             <w:sz w:val="24"/>
@@ -17364,7 +16421,7 @@
         </w:rPr>
         <w:t xml:space="preserve">). </w:t>
       </w:r>
-      <w:ins w:id="524" w:author="Dave Bridges" w:date="2019-04-03T14:49:00Z">
+      <w:ins w:id="400" w:author="Dave Bridges" w:date="2019-04-03T14:49:00Z">
         <w:r>
           <w:rPr>
             <w:sz w:val="24"/>
@@ -17616,7 +16673,7 @@
 
 <file path=word/comments.xml><?xml version="1.0" encoding="utf-8"?>
 <w:comments xmlns:wpc="http://schemas.microsoft.com/office/word/2010/wordprocessingCanvas" xmlns:cx="http://schemas.microsoft.com/office/drawing/2014/chartex" xmlns:cx1="http://schemas.microsoft.com/office/drawing/2015/9/8/chartex" xmlns:cx2="http://schemas.microsoft.com/office/drawing/2015/10/21/chartex" xmlns:cx3="http://schemas.microsoft.com/office/drawing/2016/5/9/chartex" xmlns:cx4="http://schemas.microsoft.com/office/drawing/2016/5/10/chartex" xmlns:cx5="http://schemas.microsoft.com/office/drawing/2016/5/11/chartex" xmlns:cx6="http://schemas.microsoft.com/office/drawing/2016/5/12/chartex" xmlns:cx7="http://schemas.microsoft.com/office/drawing/2016/5/13/chartex" xmlns:cx8="http://schemas.microsoft.com/office/drawing/2016/5/14/chartex" xmlns:mc="http://schemas.openxmlformats.org/markup-compatibility/2006" xmlns:aink="http://schemas.microsoft.com/office/drawing/2016/ink" xmlns:am3d="http://schemas.microsoft.com/office/drawing/2017/model3d" xmlns:o="urn:schemas-microsoft-com:office:office" xmlns:r="http://schemas.openxmlformats.org/officeDocument/2006/relationships" xmlns:m="http://schemas.openxmlformats.org/officeDocument/2006/math" xmlns:v="urn:schemas-microsoft-com:vml" xmlns:wp14="http://schemas.microsoft.com/office/word/2010/wordprocessingDrawing" xmlns:wp="http://schemas.openxmlformats.org/drawingml/2006/wordprocessingDrawing" xmlns:w10="urn:schemas-microsoft-com:office:word" xmlns:w="http://schemas.openxmlformats.org/wordprocessingml/2006/main" xmlns:w14="http://schemas.microsoft.com/office/word/2010/wordml" xmlns:w15="http://schemas.microsoft.com/office/word/2012/wordml" xmlns:w16cid="http://schemas.microsoft.com/office/word/2016/wordml/cid" xmlns:w16se="http://schemas.microsoft.com/office/word/2015/wordml/symex" xmlns:wpg="http://schemas.microsoft.com/office/word/2010/wordprocessingGroup" xmlns:wpi="http://schemas.microsoft.com/office/word/2010/wordprocessingInk" xmlns:wne="http://schemas.microsoft.com/office/word/2006/wordml" xmlns:wps="http://schemas.microsoft.com/office/word/2010/wordprocessingShape" mc:Ignorable="w14 w15 w16se w16cid wp14">
-  <w:comment w:id="39" w:author="Dave Bridges" w:date="2019-03-30T11:00:00Z" w:initials="DB">
+  <w:comment w:id="12" w:author="Dave Bridges" w:date="2019-03-30T11:00:00Z" w:initials="DB">
     <w:p>
       <w:pPr>
         <w:pStyle w:val="CommentText"/>
@@ -17632,7 +16689,7 @@
       </w:r>
     </w:p>
   </w:comment>
-  <w:comment w:id="68" w:author="Dave Bridges" w:date="2019-04-04T10:52:00Z" w:initials="DB">
+  <w:comment w:id="27" w:author="Dave Bridges" w:date="2019-04-04T10:57:00Z" w:initials="DB">
     <w:p>
       <w:pPr>
         <w:pStyle w:val="CommentText"/>
@@ -17644,11 +16701,11 @@
         <w:annotationRef/>
       </w:r>
       <w:r>
-        <w:t>Change to ZT where ZT0 is 6AM and ZT12 is 6PM</w:t>
+        <w:t>Make this a separate file called Table 1 and give it a table legend.   Refer to Table 1 in the text</w:t>
       </w:r>
     </w:p>
   </w:comment>
-  <w:comment w:id="258" w:author="Dave Bridges" w:date="2019-04-03T14:57:00Z" w:initials="DB">
+  <w:comment w:id="42" w:author="Dave Bridges" w:date="2019-04-04T10:52:00Z" w:initials="DB">
     <w:p>
       <w:pPr>
         <w:pStyle w:val="CommentText"/>
@@ -17660,11 +16717,35 @@
         <w:annotationRef/>
       </w:r>
       <w:r>
-        <w:t>Is this a n=1 experiment or did you do this multiple times?</w:t>
+        <w:t>Change to ZT where ZT0 is 6AM and ZT12 is 6PM</w:t>
       </w:r>
     </w:p>
   </w:comment>
-  <w:comment w:id="360" w:author="Dave Bridges" w:date="2019-03-30T11:50:00Z" w:initials="DB">
+  <w:comment w:id="229" w:author="Dave Bridges" w:date="2019-04-03T14:57:00Z" w:initials="DB">
+    <w:p>
+      <w:pPr>
+        <w:pStyle w:val="CommentText"/>
+      </w:pPr>
+      <w:r>
+        <w:rPr>
+          <w:rStyle w:val="CommentReference"/>
+        </w:rPr>
+        <w:annotationRef/>
+      </w:r>
+      <w:r>
+        <w:t xml:space="preserve">Is this a n=1 experiment or did you do </w:t>
+      </w:r>
+      <w:proofErr w:type="gramStart"/>
+      <w:r>
+        <w:t>this multiple times</w:t>
+      </w:r>
+      <w:proofErr w:type="gramEnd"/>
+      <w:r>
+        <w:t>?</w:t>
+      </w:r>
+    </w:p>
+  </w:comment>
+  <w:comment w:id="289" w:author="Dave Bridges" w:date="2019-03-30T11:50:00Z" w:initials="DB">
     <w:p>
       <w:pPr>
         <w:pStyle w:val="CommentText"/>
@@ -17686,6 +16767,7 @@
 <file path=word/commentsExtended.xml><?xml version="1.0" encoding="utf-8"?>
 <w15:commentsEx xmlns:wpc="http://schemas.microsoft.com/office/word/2010/wordprocessingCanvas" xmlns:cx="http://schemas.microsoft.com/office/drawing/2014/chartex" xmlns:cx1="http://schemas.microsoft.com/office/drawing/2015/9/8/chartex" xmlns:cx2="http://schemas.microsoft.com/office/drawing/2015/10/21/chartex" xmlns:cx3="http://schemas.microsoft.com/office/drawing/2016/5/9/chartex" xmlns:cx4="http://schemas.microsoft.com/office/drawing/2016/5/10/chartex" xmlns:cx5="http://schemas.microsoft.com/office/drawing/2016/5/11/chartex" xmlns:cx6="http://schemas.microsoft.com/office/drawing/2016/5/12/chartex" xmlns:cx7="http://schemas.microsoft.com/office/drawing/2016/5/13/chartex" xmlns:cx8="http://schemas.microsoft.com/office/drawing/2016/5/14/chartex" xmlns:mc="http://schemas.openxmlformats.org/markup-compatibility/2006" xmlns:aink="http://schemas.microsoft.com/office/drawing/2016/ink" xmlns:am3d="http://schemas.microsoft.com/office/drawing/2017/model3d" xmlns:o="urn:schemas-microsoft-com:office:office" xmlns:r="http://schemas.openxmlformats.org/officeDocument/2006/relationships" xmlns:m="http://schemas.openxmlformats.org/officeDocument/2006/math" xmlns:v="urn:schemas-microsoft-com:vml" xmlns:wp14="http://schemas.microsoft.com/office/word/2010/wordprocessingDrawing" xmlns:wp="http://schemas.openxmlformats.org/drawingml/2006/wordprocessingDrawing" xmlns:w10="urn:schemas-microsoft-com:office:word" xmlns:w="http://schemas.openxmlformats.org/wordprocessingml/2006/main" xmlns:w14="http://schemas.microsoft.com/office/word/2010/wordml" xmlns:w15="http://schemas.microsoft.com/office/word/2012/wordml" xmlns:w16cid="http://schemas.microsoft.com/office/word/2016/wordml/cid" xmlns:w16se="http://schemas.microsoft.com/office/word/2015/wordml/symex" xmlns:wpg="http://schemas.microsoft.com/office/word/2010/wordprocessingGroup" xmlns:wpi="http://schemas.microsoft.com/office/word/2010/wordprocessingInk" xmlns:wne="http://schemas.microsoft.com/office/word/2006/wordml" xmlns:wps="http://schemas.microsoft.com/office/word/2010/wordprocessingShape" mc:Ignorable="w14 w15 w16se w16cid wp14">
   <w15:commentEx w15:paraId="21C343CB" w15:done="0"/>
+  <w15:commentEx w15:paraId="3A7DA7D7" w15:done="0"/>
   <w15:commentEx w15:paraId="479BE3DF" w15:done="0"/>
   <w15:commentEx w15:paraId="07EAC306" w15:done="0"/>
   <w15:commentEx w15:paraId="004BF7A6" w15:done="0"/>
@@ -17695,6 +16777,7 @@
 <file path=word/commentsIds.xml><?xml version="1.0" encoding="utf-8"?>
 <w16cid:commentsIds xmlns:wpc="http://schemas.microsoft.com/office/word/2010/wordprocessingCanvas" xmlns:cx="http://schemas.microsoft.com/office/drawing/2014/chartex" xmlns:cx1="http://schemas.microsoft.com/office/drawing/2015/9/8/chartex" xmlns:cx2="http://schemas.microsoft.com/office/drawing/2015/10/21/chartex" xmlns:cx3="http://schemas.microsoft.com/office/drawing/2016/5/9/chartex" xmlns:cx4="http://schemas.microsoft.com/office/drawing/2016/5/10/chartex" xmlns:cx5="http://schemas.microsoft.com/office/drawing/2016/5/11/chartex" xmlns:cx6="http://schemas.microsoft.com/office/drawing/2016/5/12/chartex" xmlns:cx7="http://schemas.microsoft.com/office/drawing/2016/5/13/chartex" xmlns:cx8="http://schemas.microsoft.com/office/drawing/2016/5/14/chartex" xmlns:mc="http://schemas.openxmlformats.org/markup-compatibility/2006" xmlns:aink="http://schemas.microsoft.com/office/drawing/2016/ink" xmlns:am3d="http://schemas.microsoft.com/office/drawing/2017/model3d" xmlns:o="urn:schemas-microsoft-com:office:office" xmlns:r="http://schemas.openxmlformats.org/officeDocument/2006/relationships" xmlns:m="http://schemas.openxmlformats.org/officeDocument/2006/math" xmlns:v="urn:schemas-microsoft-com:vml" xmlns:wp14="http://schemas.microsoft.com/office/word/2010/wordprocessingDrawing" xmlns:wp="http://schemas.openxmlformats.org/drawingml/2006/wordprocessingDrawing" xmlns:w10="urn:schemas-microsoft-com:office:word" xmlns:w="http://schemas.openxmlformats.org/wordprocessingml/2006/main" xmlns:w14="http://schemas.microsoft.com/office/word/2010/wordml" xmlns:w15="http://schemas.microsoft.com/office/word/2012/wordml" xmlns:w16cid="http://schemas.microsoft.com/office/word/2016/wordml/cid" xmlns:w16se="http://schemas.microsoft.com/office/word/2015/wordml/symex" xmlns:wpg="http://schemas.microsoft.com/office/word/2010/wordprocessingGroup" xmlns:wpi="http://schemas.microsoft.com/office/word/2010/wordprocessingInk" xmlns:wne="http://schemas.microsoft.com/office/word/2006/wordml" xmlns:wps="http://schemas.microsoft.com/office/word/2010/wordprocessingShape" mc:Ignorable="w14 w15 w16se w16cid wp14">
   <w16cid:commentId w16cid:paraId="21C343CB" w16cid:durableId="2049CAC4"/>
+  <w16cid:commentId w16cid:paraId="3A7DA7D7" w16cid:durableId="20506193"/>
   <w16cid:commentId w16cid:paraId="479BE3DF" w16cid:durableId="20506083"/>
   <w16cid:commentId w16cid:paraId="07EAC306" w16cid:durableId="204F485B"/>
   <w16cid:commentId w16cid:paraId="004BF7A6" w16cid:durableId="2049D66C"/>
@@ -18717,7 +17800,7 @@
 </file>
 
 <file path=customXml/itemProps1.xml><?xml version="1.0" encoding="utf-8"?>
-<ds:datastoreItem xmlns:ds="http://schemas.openxmlformats.org/officeDocument/2006/customXml" ds:itemID="{35B5BF61-B4C5-0F4A-9EBE-C7C455F38520}">
+<ds:datastoreItem xmlns:ds="http://schemas.openxmlformats.org/officeDocument/2006/customXml" ds:itemID="{FB33ACD9-D659-E848-9581-7EF2B81DE2AE}">
   <ds:schemaRefs>
     <ds:schemaRef ds:uri="http://schemas.openxmlformats.org/officeDocument/2006/bibliography"/>
   </ds:schemaRefs>

--- a/manuscript/Muscle-Function/Gunder Thesis.docx
+++ b/manuscript/Muscle-Function/Gunder Thesis.docx
@@ -1,6 +1,6 @@
 
 <file path=word/document.xml><?xml version="1.0" encoding="utf-8"?>
-<w:document xmlns:wpc="http://schemas.microsoft.com/office/word/2010/wordprocessingCanvas" xmlns:mo="http://schemas.microsoft.com/office/mac/office/2008/main" xmlns:mc="http://schemas.openxmlformats.org/markup-compatibility/2006" xmlns:mv="urn:schemas-microsoft-com:mac:vml" xmlns:o="urn:schemas-microsoft-com:office:office" xmlns:r="http://schemas.openxmlformats.org/officeDocument/2006/relationships" xmlns:m="http://schemas.openxmlformats.org/officeDocument/2006/math" xmlns:v="urn:schemas-microsoft-com:vml" xmlns:wp14="http://schemas.microsoft.com/office/word/2010/wordprocessingDrawing" xmlns:wp="http://schemas.openxmlformats.org/drawingml/2006/wordprocessingDrawing" xmlns:w10="urn:schemas-microsoft-com:office:word" xmlns:w="http://schemas.openxmlformats.org/wordprocessingml/2006/main" xmlns:w14="http://schemas.microsoft.com/office/word/2010/wordml" xmlns:wpg="http://schemas.microsoft.com/office/word/2010/wordprocessingGroup" xmlns:wpi="http://schemas.microsoft.com/office/word/2010/wordprocessingInk" xmlns:wne="http://schemas.microsoft.com/office/word/2006/wordml" xmlns:wps="http://schemas.microsoft.com/office/word/2010/wordprocessingShape" mc:Ignorable="w14 wp14">
+<w:document xmlns:wpc="http://schemas.microsoft.com/office/word/2010/wordprocessingCanvas" xmlns:cx="http://schemas.microsoft.com/office/drawing/2014/chartex" xmlns:cx1="http://schemas.microsoft.com/office/drawing/2015/9/8/chartex" xmlns:cx2="http://schemas.microsoft.com/office/drawing/2015/10/21/chartex" xmlns:cx3="http://schemas.microsoft.com/office/drawing/2016/5/9/chartex" xmlns:cx4="http://schemas.microsoft.com/office/drawing/2016/5/10/chartex" xmlns:cx5="http://schemas.microsoft.com/office/drawing/2016/5/11/chartex" xmlns:cx6="http://schemas.microsoft.com/office/drawing/2016/5/12/chartex" xmlns:cx7="http://schemas.microsoft.com/office/drawing/2016/5/13/chartex" xmlns:cx8="http://schemas.microsoft.com/office/drawing/2016/5/14/chartex" xmlns:mc="http://schemas.openxmlformats.org/markup-compatibility/2006" xmlns:aink="http://schemas.microsoft.com/office/drawing/2016/ink" xmlns:am3d="http://schemas.microsoft.com/office/drawing/2017/model3d" xmlns:o="urn:schemas-microsoft-com:office:office" xmlns:r="http://schemas.openxmlformats.org/officeDocument/2006/relationships" xmlns:m="http://schemas.openxmlformats.org/officeDocument/2006/math" xmlns:v="urn:schemas-microsoft-com:vml" xmlns:wp14="http://schemas.microsoft.com/office/word/2010/wordprocessingDrawing" xmlns:wp="http://schemas.openxmlformats.org/drawingml/2006/wordprocessingDrawing" xmlns:w10="urn:schemas-microsoft-com:office:word" xmlns:w="http://schemas.openxmlformats.org/wordprocessingml/2006/main" xmlns:w14="http://schemas.microsoft.com/office/word/2010/wordml" xmlns:w15="http://schemas.microsoft.com/office/word/2012/wordml" xmlns:w16cid="http://schemas.microsoft.com/office/word/2016/wordml/cid" xmlns:w16se="http://schemas.microsoft.com/office/word/2015/wordml/symex" xmlns:wpg="http://schemas.microsoft.com/office/word/2010/wordprocessingGroup" xmlns:wpi="http://schemas.microsoft.com/office/word/2010/wordprocessingInk" xmlns:wne="http://schemas.microsoft.com/office/word/2006/wordml" xmlns:wps="http://schemas.microsoft.com/office/word/2010/wordprocessingShape" mc:Ignorable="w14 w15 w16se w16cid wp14">
   <w:body>
     <w:p>
       <w:pPr>
@@ -25,26 +25,180 @@
         <w:spacing w:line="480" w:lineRule="auto"/>
         <w:ind w:firstLine="720"/>
         <w:rPr>
-          <w:del w:id="0" w:author="Laura Gunder" w:date="2019-04-04T12:55:00Z"/>
           <w:sz w:val="24"/>
           <w:szCs w:val="24"/>
         </w:rPr>
       </w:pPr>
-      <w:del w:id="1" w:author="Laura Gunder" w:date="2019-04-04T12:55:00Z">
-        <w:r>
-          <w:rPr>
-            <w:sz w:val="24"/>
-            <w:szCs w:val="24"/>
-          </w:rPr>
-          <w:delText>The estimated prevalence of oral glucocorticoids usage in the United States is 1.2% for a variety of health concerns including asthma, chronic obstructive pulmonary disease, COPD, and a range of autoimmune disorders</w:delText>
-        </w:r>
-        <w:r>
-          <w:rPr>
-            <w:sz w:val="24"/>
-            <w:szCs w:val="24"/>
-          </w:rPr>
-          <w:delText xml:space="preserve"> </w:delText>
-        </w:r>
+      <w:r>
+        <w:rPr>
+          <w:sz w:val="24"/>
+          <w:szCs w:val="24"/>
+        </w:rPr>
+        <w:t>Obesity is chronic disease that affects approxi</w:t>
+      </w:r>
+      <w:r>
+        <w:rPr>
+          <w:sz w:val="24"/>
+          <w:szCs w:val="24"/>
+        </w:rPr>
+        <w:t>mately 40% of the US population</w:t>
+      </w:r>
+      <w:r>
+        <w:rPr>
+          <w:sz w:val="24"/>
+          <w:szCs w:val="24"/>
+        </w:rPr>
+        <w:t xml:space="preserve"> </w:t>
+      </w:r>
+      <w:r>
+        <w:rPr>
+          <w:sz w:val="24"/>
+          <w:szCs w:val="24"/>
+        </w:rPr>
+        <w:fldChar w:fldCharType="begin" w:fldLock="1"/>
+      </w:r>
+      <w:r>
+        <w:rPr>
+          <w:sz w:val="24"/>
+          <w:szCs w:val="24"/>
+        </w:rPr>
+        <w:instrText>ADDIN CSL_CITATION {"citationItems":[{"id":"ITEM-1","itemData":{"DOI":"10.1001/jama.2016.6458","ISSN":"0098-7484","author":[{"dropping-particle":"","family":"Flegal","given":"Katherine M.","non-dropping-particle":"","parse-names":false,"suffix":""},{"dropping-particle":"","family":"Kruszon-Moran","given":"Deanna","non-dropping-particle":"","parse-names":false,"suffix":""},{"dropping-particle":"","family":"Carroll","given":"Margaret D.","non-dropping-particle":"","parse-names":false,"suffix":""},{"dropping-particle":"","family":"Fryar","given":"Cheryl D.","non-dropping-particle":"","parse-names":false,"suffix":""},{"dropping-particle":"","family":"Ogden","given":"Cynthia L.","non-dropping-particle":"","parse-names":false,"suffix":""}],"container-title":"JAMA","id":"ITEM-1","issue":"21","issued":{"date-parts":[["2016"]]},"page":"2284","title":"Trends in Obesity Among Adults in the United States, 2005 to 2014","type":"article-journal","volume":"315"},"uris":["http://www.mendeley.com/documents/?uuid=0952f6ce-6e62-43da-8088-1ac7aa4957ea","http://www.mendeley.com/documents/?uuid=dc638104-99e0-49dd-a5d3-a38af5d7bfca"]}],"mendeley":{"formattedCitation":"(6)","plainTextFormattedCitation":"(6)","previouslyFormattedCitation":"(6)"},"properties":{"noteIndex":0},"schema":"https://github.com/citation-style-language/schema/raw/master/csl-citation.json"}</w:instrText>
+      </w:r>
+      <w:r>
+        <w:rPr>
+          <w:sz w:val="24"/>
+          <w:szCs w:val="24"/>
+        </w:rPr>
+        <w:fldChar w:fldCharType="separate"/>
+      </w:r>
+      <w:r>
+        <w:rPr>
+          <w:noProof/>
+          <w:sz w:val="24"/>
+          <w:szCs w:val="24"/>
+        </w:rPr>
+        <w:t>(6)</w:t>
+      </w:r>
+      <w:r>
+        <w:rPr>
+          <w:sz w:val="24"/>
+          <w:szCs w:val="24"/>
+        </w:rPr>
+        <w:fldChar w:fldCharType="end"/>
+      </w:r>
+      <w:r>
+        <w:rPr>
+          <w:sz w:val="24"/>
+          <w:szCs w:val="24"/>
+        </w:rPr>
+        <w:t>.</w:t>
+      </w:r>
+      <w:r>
+        <w:rPr>
+          <w:sz w:val="24"/>
+          <w:szCs w:val="24"/>
+        </w:rPr>
+        <w:t xml:space="preserve"> </w:t>
+      </w:r>
+      <w:r>
+        <w:rPr>
+          <w:sz w:val="24"/>
+          <w:szCs w:val="24"/>
+        </w:rPr>
+        <w:t xml:space="preserve">Obesity </w:t>
+      </w:r>
+      <w:r>
+        <w:rPr>
+          <w:sz w:val="24"/>
+          <w:szCs w:val="24"/>
+        </w:rPr>
+        <w:t xml:space="preserve">increases </w:t>
+      </w:r>
+      <w:r>
+        <w:rPr>
+          <w:sz w:val="24"/>
+          <w:szCs w:val="24"/>
+        </w:rPr>
+        <w:t>one’s</w:t>
+      </w:r>
+      <w:r>
+        <w:rPr>
+          <w:sz w:val="24"/>
+          <w:szCs w:val="24"/>
+        </w:rPr>
+        <w:t xml:space="preserve"> risk of type </w:t>
+      </w:r>
+      <w:r>
+        <w:rPr>
+          <w:sz w:val="24"/>
+          <w:szCs w:val="24"/>
+        </w:rPr>
+        <w:t xml:space="preserve">2 diabetes, </w:t>
+      </w:r>
+      <w:r>
+        <w:rPr>
+          <w:sz w:val="24"/>
+          <w:szCs w:val="24"/>
+        </w:rPr>
+        <w:t>hypertension</w:t>
+      </w:r>
+      <w:r>
+        <w:rPr>
+          <w:sz w:val="24"/>
+          <w:szCs w:val="24"/>
+        </w:rPr>
+        <w:t xml:space="preserve"> and i</w:t>
+      </w:r>
+      <w:r>
+        <w:rPr>
+          <w:sz w:val="24"/>
+          <w:szCs w:val="24"/>
+        </w:rPr>
+        <w:t>nsulin resistance</w:t>
+      </w:r>
+      <w:r>
+        <w:rPr>
+          <w:sz w:val="24"/>
+          <w:szCs w:val="24"/>
+        </w:rPr>
+        <w:t>.</w:t>
+      </w:r>
+      <w:r>
+        <w:rPr>
+          <w:sz w:val="24"/>
+          <w:szCs w:val="24"/>
+        </w:rPr>
+        <w:t xml:space="preserve"> </w:t>
+      </w:r>
+      <w:r>
+        <w:rPr>
+          <w:sz w:val="24"/>
+          <w:szCs w:val="24"/>
+        </w:rPr>
+        <w:t xml:space="preserve">Insulin resistance is also </w:t>
+      </w:r>
+      <w:r>
+        <w:rPr>
+          <w:sz w:val="24"/>
+          <w:szCs w:val="24"/>
+        </w:rPr>
+        <w:t>a common side effect of glucocorticoid action</w:t>
+      </w:r>
+      <w:r>
+        <w:rPr>
+          <w:sz w:val="24"/>
+          <w:szCs w:val="24"/>
+        </w:rPr>
+        <w:t xml:space="preserve"> which is important because insulin promotes adipocyte differentiation and </w:t>
+      </w:r>
+      <w:r>
+        <w:rPr>
+          <w:sz w:val="24"/>
+          <w:szCs w:val="24"/>
+        </w:rPr>
+        <w:t xml:space="preserve">lipogenesis </w:t>
+      </w:r>
+      <w:ins w:id="0" w:author="Dave Bridges" w:date="2019-04-04T10:51:00Z">
         <w:r>
           <w:rPr>
             <w:sz w:val="24"/>
@@ -52,28 +206,30 @@
           </w:rPr>
           <w:fldChar w:fldCharType="begin" w:fldLock="1"/>
         </w:r>
-        <w:r>
-          <w:rPr>
-            <w:sz w:val="24"/>
-            <w:szCs w:val="24"/>
-          </w:rPr>
-          <w:delInstrText>ADDIN CSL_CITATION {"citationItems":[{"id":"ITEM-1","itemData":{"DOI":"10.1002/acr.21796","ISSN":"2151464X","PMID":"22807233","abstract":"OBJECTIVE: There is little information on oral glucocorticoid use in the general US population. Previously, there have been published estimates of glucocorticoid use in countries outside of the US. This study aimed to estimate the prevalence of glucocorticoid use, duration of use, and concomitant use of antiosteoporosis pharmaceuticals in the US population age ≥20 years. METHODS: Data from 5 cycles (1999-2008) of the National Health and Nutrition Examination Survey (NHANES) were used to provide nationally representative weighted estimates. Oral glucocorticoids and concomitant use of antiosteoporosis pharmaceuticals (bisphosphonates, calcitonin, calcium, hormone replacement therapies, teriparatide, and vitamin D) were analyzed. RESULTS: There were 356 NHANES respondents ages ≥20 years who reported use of an oral glucocorticoid in the combined cycles between 1999 and 2008. The weighted prevalence of oral glucocorticoid use was 1.2% (95% confidence interval [95% CI] 1.1-1.4) from 1999-2008, corresponding to 2,513,259 persons in the US. The mean duration of oral glucocorticoid use was 1,605.7 days (95% CI 1,261.2-1,950.1), and 28.8% (95% CI 22.2-35.4) of oral glucocorticoid users reported use for ≥5 years. Concomitant use of a bisphosphonate was reported by 8.6% (95% CI 5.1-11.7) of oral glucocorticoid users, and 37.9% (95% CI 31.7-44.0) reported usage of any antiosteoporosis pharmaceutical. CONCLUSION: Based on NHANES data from 1999-2008, it is estimated that the prevalence of glucocorticoid use in the US is 1.2%, with a long duration of use and infrequent use of antiosteoporotic medications compared to other estimates.","author":[{"dropping-particle":"","family":"Overman","given":"Robert A.","non-dropping-particle":"","parse-names":false,"suffix":""},{"dropping-particle":"","family":"Yeh","given":"Jun Yen","non-dropping-particle":"","parse-names":false,"suffix":""},{"dropping-particle":"","family":"Deal","given":"Chad L.","non-dropping-particle":"","parse-names":false,"suffix":""}],"container-title":"Arthritis Care and Research","id":"ITEM-1","issue":"2","issued":{"date-parts":[["2013"]]},"page":"294-298","title":"Prevalence of oral glucocorticoid usage in the United States: A general population perspective","type":"article-journal","volume":"65"},"uris":["http://www.mendeley.com/documents/?uuid=04575004-bdce-4af0-9000-e073c83e7eb5"]}],"mendeley":{"formattedCitation":"(19)","plainTextFormattedCitation":"(19)","previouslyFormattedCitation":"(19)"},"properties":{"noteIndex":0},"schema":"https://github.com/citation-style-language/schema/raw/master/csl-citation.json"}</w:delInstrText>
-        </w:r>
-        <w:r>
-          <w:rPr>
-            <w:sz w:val="24"/>
-            <w:szCs w:val="24"/>
-          </w:rPr>
-          <w:fldChar w:fldCharType="separate"/>
-        </w:r>
-        <w:r>
-          <w:rPr>
-            <w:noProof/>
-            <w:sz w:val="24"/>
-            <w:szCs w:val="24"/>
-          </w:rPr>
-          <w:delText>(19)</w:delText>
-        </w:r>
+      </w:ins>
+      <w:r>
+        <w:rPr>
+          <w:sz w:val="24"/>
+          <w:szCs w:val="24"/>
+        </w:rPr>
+        <w:instrText>ADDIN CSL_CITATION {"citationItems":[{"id":"ITEM-1","itemData":{"DOI":"10.1038/nn.3871.Locus-Specific","author":[{"dropping-particle":"","family":"Heller","given":"Elizabeth A","non-dropping-particle":"","parse-names":false,"suffix":""},{"dropping-particle":"","family":"Cates","given":"Hannah M","non-dropping-particle":"","parse-names":false,"suffix":""},{"dropping-particle":"","family":"Peña","given":"Catherine J","non-dropping-particle":"","parse-names":false,"suffix":""},{"dropping-particle":"","family":"Herman","given":"James P","non-dropping-particle":"","parse-names":false,"suffix":""},{"dropping-particle":"","family":"Walsh","given":"Jessica J","non-dropping-particle":"","parse-names":false,"suffix":""}],"id":"ITEM-1","issue":"12","issued":{"date-parts":[["2015"]]},"page":"1720-1727","title":"Mechanisms of Glucocorticoid-Induced Insulin Resistance: Focus on Adipose Tissue Function and Lipid Metabolism","type":"article-journal","volume":"17"},"uris":["http://www.mendeley.com/documents/?uuid=d4d5ab7e-0ba8-43e6-b775-1a032ab321ee","http://www.mendeley.com/documents/?uuid=6d8ec280-8bda-43e9-9208-83c20cd8396b"]},{"id":"ITEM-2","itemData":{"DOI":"10.1530/JME-15-0119","ISSN":"0952-5041","PMID":"26150553","abstract":"Glucocorticoids have major effects on adipose tissue metabolism. To study tissue mRNA expression changes induced by chronic elevated endogenous glucocorticoids, we performed RNA sequencing on subcutaneous adipose tissue from patients with Cushing's disease (n=5) compared to patients with non-functioning pituitary adenomas (n=11). We found higher expression of transcripts involved in several metabolic pathways, including lipogenesis, proteolysis and glucose oxidation as well as decreased expression of transcripts involved in inflammation and protein synthesis. To further study this in a model system, we subjected mice to dexamethasone treatment for 12 weeks and analyzed their inguinal (subcutaneous) fat pads, which led to similar findings. Additionally, mice treated with dexamethasone showed drastic decreases in lean body mass as well as increased fat mass, further supporting the human transcriptomic data. These data provide insight to transcriptional changes that may be responsible for the co-morbidities associated with chronic elevations of glucocorticoids.","author":[{"dropping-particle":"","family":"Hochberg","given":"Irit","non-dropping-particle":"","parse-names":false,"suffix":""},{"dropping-particle":"","family":"Harvey","given":"Innocence","non-dropping-particle":"","parse-names":false,"suffix":""},{"dropping-particle":"","family":"Tran","given":"Quynh T.","non-dropping-particle":"","parse-names":false,"suffix":""},{"dropping-particle":"","family":"Stephenson","given":"Erin J.","non-dropping-particle":"","parse-names":false,"suffix":""},{"dropping-particle":"","family":"Barkan","given":"Ariel L","non-dropping-particle":"","parse-names":false,"suffix":""},{"dropping-particle":"","family":"Saltiel","given":"Alan R.","non-dropping-particle":"","parse-names":false,"suffix":""},{"dropping-particle":"","family":"Chandler","given":"William F.","non-dropping-particle":"","parse-names":false,"suffix":""},{"dropping-particle":"","family":"Bridges","given":"Dave","non-dropping-particle":"","parse-names":false,"suffix":""}],"container-title":"Journal of Molecular Endocrinology","id":"ITEM-2","issue":"2","issued":{"date-parts":[["2015","10"]]},"page":"81-94","title":"Gene expression changes in subcutaneous adipose tissue due to Cushing's disease","type":"article-journal","volume":"55"},"uris":["http://www.mendeley.com/documents/?uuid=9cc4c817-f1d3-4989-afbd-15bab0f20091"]}],"mendeley":{"formattedCitation":"(9, 10)","plainTextFormattedCitation":"(9, 10)","previouslyFormattedCitation":"(9, 10)"},"properties":{"noteIndex":0},"schema":"https://github.com/citation-style-language/schema/raw/master/csl-citation.json"}</w:instrText>
+      </w:r>
+      <w:r>
+        <w:rPr>
+          <w:sz w:val="24"/>
+          <w:szCs w:val="24"/>
+        </w:rPr>
+        <w:fldChar w:fldCharType="separate"/>
+      </w:r>
+      <w:r>
+        <w:rPr>
+          <w:noProof/>
+          <w:sz w:val="24"/>
+          <w:szCs w:val="24"/>
+        </w:rPr>
+        <w:t>(9, 10)</w:t>
+      </w:r>
+      <w:ins w:id="1" w:author="Dave Bridges" w:date="2019-04-04T10:51:00Z">
         <w:r>
           <w:rPr>
             <w:sz w:val="24"/>
@@ -81,101 +237,56 @@
           </w:rPr>
           <w:fldChar w:fldCharType="end"/>
         </w:r>
-        <w:r>
-          <w:rPr>
-            <w:sz w:val="24"/>
-            <w:szCs w:val="24"/>
-          </w:rPr>
-          <w:delText>.</w:delText>
-        </w:r>
-        <w:r>
-          <w:rPr>
-            <w:sz w:val="24"/>
-            <w:szCs w:val="24"/>
-          </w:rPr>
-          <w:delText xml:space="preserve">  </w:delText>
-        </w:r>
-        <w:r>
-          <w:rPr>
-            <w:sz w:val="24"/>
-            <w:szCs w:val="24"/>
-          </w:rPr>
-          <w:delText xml:space="preserve">Elevated levels of glucocorticoids within the human body have shown to cause skeletal muscle atrophy. This muscle atrophy stems from an upregulation of atrogenes, </w:delText>
-        </w:r>
-      </w:del>
-      <w:del w:id="2" w:author="Laura Gunder" w:date="2019-04-04T12:54:00Z">
-        <w:r>
-          <w:rPr>
-            <w:sz w:val="24"/>
-            <w:szCs w:val="24"/>
-          </w:rPr>
-          <w:delText>or genes that cause muscle atrophy</w:delText>
-        </w:r>
-      </w:del>
-      <w:del w:id="3" w:author="Laura Gunder" w:date="2019-04-04T12:55:00Z">
-        <w:r>
-          <w:rPr>
-            <w:sz w:val="24"/>
-            <w:szCs w:val="24"/>
-          </w:rPr>
-          <w:delText xml:space="preserve"> </w:delText>
-        </w:r>
-      </w:del>
-      <w:ins w:id="4" w:author="Dave Bridges" w:date="2019-04-04T10:51:00Z">
-        <w:del w:id="5" w:author="Laura Gunder" w:date="2019-04-04T12:55:00Z">
-          <w:r>
-            <w:rPr>
-              <w:sz w:val="24"/>
-              <w:szCs w:val="24"/>
-            </w:rPr>
-            <w:fldChar w:fldCharType="begin" w:fldLock="1"/>
-          </w:r>
-        </w:del>
-      </w:ins>
-      <w:del w:id="6" w:author="Laura Gunder" w:date="2019-04-04T12:55:00Z">
-        <w:r>
-          <w:rPr>
-            <w:sz w:val="24"/>
-            <w:szCs w:val="24"/>
-          </w:rPr>
-          <w:delInstrText>ADDIN CSL_CITATION {"citationItems":[{"id":"ITEM-1","itemData":{"DOI":"10.1016/j.jbspin.2010.02.025","ISSN":"1297319X","abstract":"Glucocorticoid-induced myopathy, characterized by muscle weakness without pain, fatigue and atrophy, is an adverse effect of glucocorticoid use and is the most common type of drug-induced myopathy. This muscle disturbance has a frequency of 60%, and it has been most often associated with fluorinated glucocorticoid preparations. Glucocorticoids have a direct catabolic effect on muscle, decreasing protein synthesis and increasing the rate of protein catabolism leading to muscle atrophy. In clinical practice, it is important to differentiate myopathy due to glucocorticoid from muscle inflammatory diseases. The treatment is based on reduction or, if possible, on discontinuation of the steroid. Fluorinated glucocorticoids such as dexamethasone should be replaced with nonfluorinated glucocorticoids such as prednisone. Other experimental treatments may be tried such as IGF-I, branched-chain amino acids, creatine, androgens such as testosterone, nandrolone and dehydroepiandrosterone (DHEA), and glutamine. © 2010 Société française de rhumatologie.","author":[{"dropping-particle":"","family":"Pereira","given":"Rosa Maria Rodrigues","non-dropping-particle":"","parse-names":false,"suffix":""},{"dropping-particle":"","family":"Freire de Carvalho","given":"Jozélio","non-dropping-particle":"","parse-names":false,"suffix":""}],"container-title":"Joint Bone Spine","id":"ITEM-1","issue":"1","issued":{"date-parts":[["2011"]]},"page":"41-44","title":"Glucocorticoid-induced myopathy","type":"article-journal","volume":"78"},"uris":["http://www.mendeley.com/documents/?uuid=cd209dbe-e18b-4908-9b71-515cbc80f26e","http://www.mendeley.com/documents/?uuid=835b7a56-05e4-49ee-a06c-4a87e11c8791"]},{"id":"ITEM-2","itemData":{"DOI":"10.1016/S0092-8674(04)00400-3","ISBN":"5052725647","ISSN":"0092-8674","PMID":"15109499","abstract":"Skeletal muscle atrophy is a debilitating response to fasting, disuse, cancer, and other systemic diseases. In atrophying muscles, the ubiquitin ligase, atrogin-1 (MAFbx), is dramatically induced, and this response is necessary for rapid atrophy. Here, we show that in cultured myotubes undergoing atrophy, the activity of the PI3K/AKT pathway decreases, leading to activation of Foxo transcription factors and atrogin-1 induction. IGF-1 treatment or AKT overexpression inhibits Foxo and atrogin-1 expression. Moreover, constitutively active Foxo3 acts on the atrogin-1 promoter to cause atrogin-1 transcription and dramatic atrophy of myotubes and muscle fibers. When Foxo activation is blocked by a dominant-negative construct in myotubes or by RNAi in mouse muscles in vivo, atrogin-1 induction during starvation and atrophy of myotubes induced by glucocorticoids are prevented. Thus, forkhead factor(s) play a critical role in the development of muscle atrophy, and inhibition of Foxo factors is an attractive approach to combat muscle wasting.","author":[{"dropping-particle":"","family":"Sandri","given":"Marco","non-dropping-particle":"","parse-names":false,"suffix":""},{"dropping-particle":"","family":"Sandri","given":"Claudia","non-dropping-particle":"","parse-names":false,"suffix":""},{"dropping-particle":"","family":"Gilbert","given":"Alex","non-dropping-particle":"","parse-names":false,"suffix":""},{"dropping-particle":"","family":"Skurk","given":"Carsten","non-dropping-particle":"","parse-names":false,"suffix":""},{"dropping-particle":"","family":"Calabria","given":"Elisa","non-dropping-particle":"","parse-names":false,"suffix":""},{"dropping-particle":"","family":"Picard","given":"Anne","non-dropping-particle":"","parse-names":false,"suffix":""},{"dropping-particle":"","family":"Walsh","given":"Kenneth","non-dropping-particle":"","parse-names":false,"suffix":""},{"dropping-particle":"","family":"Schiaffino","given":"Stefano","non-dropping-particle":"","parse-names":false,"suffix":""},{"dropping-particle":"","family":"Lecker","given":"Stewart H","non-dropping-particle":"","parse-names":false,"suffix":""},{"dropping-particle":"","family":"Goldberg","given":"Alfred L","non-dropping-particle":"","parse-names":false,"suffix":""}],"container-title":"Cell","id":"ITEM-2","issue":"3","issued":{"date-parts":[["2004","4","30"]]},"page":"399-412","title":"Foxo transcription factors induce the atrophy-related ubiquitin ligase atrogin-1 and cause skeletal muscle atrophy.","type":"article-journal","volume":"117"},"uris":["http://www.mendeley.com/documents/?uuid=ac8d4cb9-774a-40dc-a253-a46fe3feadb1"]},{"id":"ITEM-3","itemData":{"DOI":"10.1016/j.biocel.2013.05.036","ISSN":"13572725","PMID":"23806868","abstract":"Many pathological states characterized by muscle atrophy (e.g., sepsis, cachexia, starvation, metabolic acidosis and severe insulinopenia) are associated with an increase in circulating glucocorticoids (GC) levels, suggesting that GC could trigger the muscle atrophy observed in these conditions. GC-induced muscle atrophy is characterized by fast-twitch, glycolytic muscles atrophy illustrated by decreased fiber cross-sectional area and reduced myofibrillar protein content. GC-induced muscle atrophy results from increased protein breakdown and decreased protein synthesis. Increased muscle proteolysis, in particular through the activation of the ubiquitin proteasome and the lysosomal systems, is considered to play a major role in the catabolic action of GC. The stimulation by GC of these two proteolytic systems is mediated through the increased expression of several Atrogenes (\"genes involved in atrophy\"), such as FOXO, Atrogin-1, and MuRF-1. The inhibitory effect of GC on muscle protein synthesis is thought to result mainly from the inhibition of the mTOR/S6 kinase 1 pathway. These changes in muscle protein turnover could be explained by changes in the muscle production of two growth factors, namely Insulin-like Growth Factor (IGF)-I, a muscle anabolic growth factor and Myostatin, a muscle catabolic growth factor. This review will discuss the recent progress made in the understanding of the mechanisms involved in GC-induced muscle atrophy and consider the implications of these advancements in the development of new therapeutic approaches for treating GC-induced myopathy. This article is part of a Directed Issue entitled: Molecular basis of muscle wasting.","author":[{"dropping-particle":"","family":"Schakman","given":"O","non-dropping-particle":"","parse-names":false,"suffix":""},{"dropping-particle":"","family":"Kalista","given":"S","non-dropping-particle":"","parse-names":false,"suffix":""},{"dropping-particle":"","family":"Barbé","given":"C","non-dropping-particle":"","parse-names":false,"suffix":""},{"dropping-particle":"","family":"Loumaye","given":"a","non-dropping-particle":"","parse-names":false,"suffix":""},{"dropping-particle":"","family":"Thissen","given":"J.P. P","non-dropping-particle":"","parse-names":false,"suffix":""}],"container-title":"The International Journal of Biochemistry &amp; Cell Biology","id":"ITEM-3","issue":"10","issued":{"date-parts":[["2013","10"]]},"page":"2163-2172","publisher":"Elsevier Ltd","title":"Glucocorticoid-induced skeletal muscle atrophy.","type":"article-journal","volume":"45"},"uris":["http://www.mendeley.com/documents/?uuid=aa8f1e8f-e9f8-4e30-b492-940bf3ca2c7b"]}],"mendeley":{"formattedCitation":"(21, 26, 27)","plainTextFormattedCitation":"(21, 26, 27)","previouslyFormattedCitation":"(21, 26, 27)"},"properties":{"noteIndex":0},"schema":"https://github.com/citation-style-language/schema/raw/master/csl-citation.json"}</w:delInstrText>
-        </w:r>
-        <w:r>
-          <w:rPr>
-            <w:sz w:val="24"/>
-            <w:szCs w:val="24"/>
-          </w:rPr>
-          <w:fldChar w:fldCharType="separate"/>
-        </w:r>
-        <w:r>
-          <w:rPr>
-            <w:noProof/>
-            <w:sz w:val="24"/>
-            <w:szCs w:val="24"/>
-          </w:rPr>
-          <w:delText>(21, 26, 27)</w:delText>
-        </w:r>
-      </w:del>
-      <w:ins w:id="7" w:author="Dave Bridges" w:date="2019-04-04T10:51:00Z">
-        <w:del w:id="8" w:author="Laura Gunder" w:date="2019-04-04T12:55:00Z">
-          <w:r>
-            <w:rPr>
-              <w:sz w:val="24"/>
-              <w:szCs w:val="24"/>
-            </w:rPr>
-            <w:fldChar w:fldCharType="end"/>
-          </w:r>
-        </w:del>
-      </w:ins>
-      <w:del w:id="9" w:author="Laura Gunder" w:date="2019-04-04T12:55:00Z">
-        <w:r>
-          <w:rPr>
-            <w:sz w:val="24"/>
-            <w:szCs w:val="24"/>
-          </w:rPr>
-          <w:delText>.</w:delText>
-        </w:r>
-      </w:del>
+      </w:ins>
+      <w:r>
+        <w:rPr>
+          <w:sz w:val="24"/>
+          <w:szCs w:val="24"/>
+        </w:rPr>
+        <w:t xml:space="preserve">. </w:t>
+      </w:r>
+      <w:r>
+        <w:rPr>
+          <w:sz w:val="24"/>
+          <w:szCs w:val="24"/>
+        </w:rPr>
+        <w:t xml:space="preserve">Obesity </w:t>
+      </w:r>
+      <w:r>
+        <w:rPr>
+          <w:sz w:val="24"/>
+          <w:szCs w:val="24"/>
+        </w:rPr>
+        <w:t>is</w:t>
+      </w:r>
+      <w:r>
+        <w:rPr>
+          <w:sz w:val="24"/>
+          <w:szCs w:val="24"/>
+        </w:rPr>
+        <w:t xml:space="preserve"> defined by excess adipose tissue and g</w:t>
+      </w:r>
+      <w:r>
+        <w:rPr>
+          <w:sz w:val="24"/>
+          <w:szCs w:val="24"/>
+        </w:rPr>
+        <w:t xml:space="preserve">lucocorticoids can also play a role in both catabolic and analobic </w:t>
+      </w:r>
+      <w:r>
+        <w:rPr>
+          <w:sz w:val="24"/>
+          <w:szCs w:val="24"/>
+        </w:rPr>
+        <w:t>eff</w:t>
+      </w:r>
+      <w:r>
+        <w:rPr>
+          <w:sz w:val="24"/>
+          <w:szCs w:val="24"/>
+        </w:rPr>
+        <w:t>ects on adipose tissue. Though it is well-known that glucocorticoids induce muscle weakness, it is unclear how obesity modifies muscle atrophy in response to glucocorticoids.</w:t>
+      </w:r>
     </w:p>
     <w:p>
       <w:pPr>
@@ -191,14 +302,7 @@
           <w:sz w:val="24"/>
           <w:szCs w:val="24"/>
         </w:rPr>
-        <w:t>Obesity is chronic disease that affects approxi</w:t>
-      </w:r>
-      <w:r>
-        <w:rPr>
-          <w:sz w:val="24"/>
-          <w:szCs w:val="24"/>
-        </w:rPr>
-        <w:t>mately 40% of the US population</w:t>
+        <w:t>Skeletal muscle is vital for most everyday basic functions and maintenance of health. However, many factors including poor nutrition, lack of exercise, and a myriad of diseases can lead to loss of skeletal muscle</w:t>
       </w:r>
       <w:r>
         <w:rPr>
@@ -207,6 +311,235 @@
         </w:rPr>
         <w:t xml:space="preserve"> </w:t>
       </w:r>
+      <w:ins w:id="2" w:author="Laura Gunder" w:date="2019-04-03T19:05:00Z">
+        <w:r>
+          <w:rPr>
+            <w:sz w:val="24"/>
+            <w:szCs w:val="24"/>
+          </w:rPr>
+          <w:fldChar w:fldCharType="begin" w:fldLock="1"/>
+        </w:r>
+      </w:ins>
+      <w:r>
+        <w:rPr>
+          <w:sz w:val="24"/>
+          <w:szCs w:val="24"/>
+        </w:rPr>
+        <w:instrText>ADDIN CSL_CITATION {"citationItems":[{"id":"ITEM-1","itemData":{"DOI":"10.1096/fj.03-0610com","ISSN":"0892-6638","abstract":"Skeletal muscle atrophy is a debilitating response to starvation and many systemic diseases including diabetes, cancer, and renal failure. We had proposed that a common set of transcriptional adaptations underlie the loss of muscle mass in these different states. To test this hypothesis, we used cDNA microarrays to compare the changes in content of specific mRNAs in muscles atrophying from different causes. We compared muscles from fasted mice, from rats with cancer cachexia, streptozotocin-induced diabetes mellitus, uremia induced by subtotal nephrectomy, and from pair-fed control rats. Although the content of &gt;90% of mRNAs did not change, including those for the myofibrillar apparatus, we found a common set of genes (termed atrogins) that were induced or suppressed in muscles in these four catabolic states. Among the strongly induced genes were many involved in protein degradation, including polyubiquitins, Ub fusion proteins, the Ub ligases atrogin-1/MAFbx and MuRF-1, multiple but not all subunits of the 20S proteasome and its 19S regulator, and cathepsin L. Many genes required for ATP production and late steps in glycolysis were down-regulated, as were many transcripts for extracellular matrix proteins. Some genes not previously implicated in muscle atrophy were dramatically up-regulated (lipin, metallothionein, AMP deaminase, RNA helicase-related protein, TG interacting factor) and several growth-related mRNAs were down-regulated (P311, JUN, IGF-1-BP5). Thus, different types of muscle atrophy share a common transcriptional program that is activated in many systemic diseases.","author":[{"dropping-particle":"","family":"LECKER","given":"STEWART H.","non-dropping-particle":"","parse-names":false,"suffix":""},{"dropping-particle":"","family":"JAGOE","given":"R. THOMAS","non-dropping-particle":"","parse-names":false,"suffix":""},{"dropping-particle":"","family":"GILBERT","given":"ALEXANDER","non-dropping-particle":"","parse-names":false,"suffix":""},{"dropping-particle":"","family":"GOMES","given":"MARCELO","non-dropping-particle":"","parse-names":false,"suffix":""},{"dropping-particle":"","family":"BARACOS","given":"VICKIE","non-dropping-particle":"","parse-names":false,"suffix":""},{"dropping-particle":"","family":"BAILEY","given":"JAMES","non-dropping-particle":"","parse-names":false,"suffix":""},{"dropping-particle":"","family":"PRICE","given":"S. RUSS","non-dropping-particle":"","parse-names":false,"suffix":""},{"dropping-particle":"","family":"MITCH","given":"WILLIAM E.","non-dropping-particle":"","parse-names":false,"suffix":""},{"dropping-particle":"","family":"GOLDBERG","given":"ALFRED L.","non-dropping-particle":"","parse-names":false,"suffix":""}],"container-title":"The FASEB Journal","id":"ITEM-1","issue":"1","issued":{"date-parts":[["2004"]]},"page":"39-51","title":"Multiple types of skeletal muscle atrophy involve a common program of changes in gene expression","type":"article-journal","volume":"18"},"uris":["http://www.mendeley.com/documents/?uuid=1aac6ef9-2698-4a4e-913a-fa3a79462aa6","http://www.mendeley.com/documents/?uuid=baeb824d-b4d0-469a-80a3-c4b20f0b6f62"]}],"mendeley":{"formattedCitation":"(15)","plainTextFormattedCitation":"(15)","previouslyFormattedCitation":"(15)"},"properties":{"noteIndex":0},"schema":"https://github.com/citation-style-language/schema/raw/master/csl-citation.json"}</w:instrText>
+      </w:r>
+      <w:r>
+        <w:rPr>
+          <w:sz w:val="24"/>
+          <w:szCs w:val="24"/>
+        </w:rPr>
+        <w:fldChar w:fldCharType="separate"/>
+      </w:r>
+      <w:r>
+        <w:rPr>
+          <w:noProof/>
+          <w:sz w:val="24"/>
+          <w:szCs w:val="24"/>
+        </w:rPr>
+        <w:t>(15)</w:t>
+      </w:r>
+      <w:ins w:id="3" w:author="Laura Gunder" w:date="2019-04-03T19:05:00Z">
+        <w:r>
+          <w:rPr>
+            <w:sz w:val="24"/>
+            <w:szCs w:val="24"/>
+          </w:rPr>
+          <w:fldChar w:fldCharType="end"/>
+        </w:r>
+      </w:ins>
+      <w:r>
+        <w:rPr>
+          <w:sz w:val="24"/>
+          <w:szCs w:val="24"/>
+        </w:rPr>
+        <w:t xml:space="preserve">. </w:t>
+      </w:r>
+      <w:r>
+        <w:rPr>
+          <w:sz w:val="24"/>
+          <w:szCs w:val="24"/>
+        </w:rPr>
+        <w:t>One causal factor in muscle loss is elevated glucocorticoids. G</w:t>
+      </w:r>
+      <w:r>
+        <w:rPr>
+          <w:sz w:val="24"/>
+          <w:szCs w:val="24"/>
+        </w:rPr>
+        <w:t xml:space="preserve">lucocorticoids are steroid hormones that function through </w:t>
+      </w:r>
+      <w:del w:id="4" w:author="Dave Bridges" w:date="2019-04-04T18:02:00Z">
+        <w:r>
+          <w:rPr>
+            <w:sz w:val="24"/>
+            <w:szCs w:val="24"/>
+          </w:rPr>
+          <w:delText xml:space="preserve">a </w:delText>
+        </w:r>
+      </w:del>
+      <w:ins w:id="5" w:author="Dave Bridges" w:date="2019-04-04T18:02:00Z">
+        <w:r>
+          <w:rPr>
+            <w:sz w:val="24"/>
+            <w:szCs w:val="24"/>
+          </w:rPr>
+          <w:t>the</w:t>
+        </w:r>
+        <w:r>
+          <w:rPr>
+            <w:sz w:val="24"/>
+            <w:szCs w:val="24"/>
+          </w:rPr>
+          <w:t xml:space="preserve"> </w:t>
+        </w:r>
+      </w:ins>
+      <w:r>
+        <w:rPr>
+          <w:sz w:val="24"/>
+          <w:szCs w:val="24"/>
+        </w:rPr>
+        <w:t>Glucocorticoid Receptor (GR</w:t>
+      </w:r>
+      <w:r>
+        <w:rPr>
+          <w:sz w:val="24"/>
+          <w:szCs w:val="24"/>
+        </w:rPr>
+        <w:t>, encoded by</w:t>
+      </w:r>
+      <w:r>
+        <w:rPr>
+          <w:sz w:val="24"/>
+          <w:szCs w:val="24"/>
+        </w:rPr>
+        <w:t xml:space="preserve"> </w:t>
+      </w:r>
+      <w:r>
+        <w:rPr>
+          <w:i/>
+          <w:sz w:val="24"/>
+          <w:szCs w:val="24"/>
+        </w:rPr>
+        <w:t>Nr3c1</w:t>
+      </w:r>
+      <w:r>
+        <w:rPr>
+          <w:sz w:val="24"/>
+          <w:szCs w:val="24"/>
+        </w:rPr>
+        <w:t>)</w:t>
+      </w:r>
+      <w:r>
+        <w:rPr>
+          <w:sz w:val="24"/>
+          <w:szCs w:val="24"/>
+        </w:rPr>
+        <w:t xml:space="preserve"> to</w:t>
+      </w:r>
+      <w:r>
+        <w:rPr>
+          <w:sz w:val="24"/>
+          <w:szCs w:val="24"/>
+        </w:rPr>
+        <w:t xml:space="preserve"> </w:t>
+      </w:r>
+      <w:r>
+        <w:rPr>
+          <w:sz w:val="24"/>
+          <w:szCs w:val="24"/>
+        </w:rPr>
+        <w:t>alter tissue-specific gene expression</w:t>
+      </w:r>
+      <w:ins w:id="6" w:author="Dave Bridges" w:date="2019-04-04T10:52:00Z">
+        <w:r>
+          <w:rPr>
+            <w:sz w:val="24"/>
+            <w:szCs w:val="24"/>
+          </w:rPr>
+          <w:t xml:space="preserve"> </w:t>
+        </w:r>
+      </w:ins>
+      <w:ins w:id="7" w:author="Laura Gunder" w:date="2019-04-03T19:06:00Z">
+        <w:r>
+          <w:rPr>
+            <w:sz w:val="24"/>
+            <w:szCs w:val="24"/>
+          </w:rPr>
+          <w:fldChar w:fldCharType="begin" w:fldLock="1"/>
+        </w:r>
+      </w:ins>
+      <w:r>
+        <w:rPr>
+          <w:sz w:val="24"/>
+          <w:szCs w:val="24"/>
+        </w:rPr>
+        <w:instrText>ADDIN CSL_CITATION {"citationItems":[{"id":"ITEM-1","itemData":{"DOI":"10.1111/j.1365-2265.2008.03212.x","ISSN":"03000664","abstract":"OBJECTIVE: Cortisol levels increase with age and hypercortisolism is associated with muscle weakness. This study examines the relationship between cortisol, muscle mass and muscle strength in community-dwelling older persons and the role of genetic variations in the glucocorticoid receptor (GR).\\n\\nDESIGN/PATIENTS: The study was conducted within the Longitudinal Ageing Study Amsterdam (LASA, 1992-ongoing), a cohort study in a population-based sample of older persons in the Netherlands. Data were used from 1196 and 1046 participants in the second (1995-1996) and fourth (2001-2002) cycle, respectively.\\n\\nMEASUREMENTS: Total serum cortisol and free cortisol were measured in the mornings of the second cycle while salivary cortisol sampled early in the morning and late at night were measured in the fourth cycle. The GR gene polymorphisms (ER22/23EK, N363SS, 9beta and BclI) were genotyped by Taqman. Appendicular skeletal muscle mass (ASMM) was measured using DXA in the second cycle and 3 years later (third cycle). Grip strength was assessed using a handgrip dynamometer in the second, third, fourth and fifth cycle.\\n\\nRESULTS: A relationship was found between both morning and evening salivary cortisol, and loss of grip strength: participants in the highest quartile of cortisol concentration had a twofold higher risk of loss of grip strength than participants in the lowest quartile (P &lt; 0.05). No relationships were found between serum cortisol (loss of) ASMM, and (loss of) grip strength. The ER22/23EK and N363S-polymorphisms modified the relationships between serum cortisol, ASMM and grip strength, respectively. Due to limited power, these relationships were not significant after stratification for the polymorphisms.\\n\\nCONCLUSION: High salivary cortisol is associated with a higher risk of loss of grip strength in older persons. GR genotypes modify the relationship between muscle mass and muscle strength.","author":[{"dropping-particle":"","family":"Peeters","given":"G. M.E.E.","non-dropping-particle":"","parse-names":false,"suffix":""},{"dropping-particle":"","family":"Schoor","given":"N. M.","non-dropping-particle":"Van","parse-names":false,"suffix":""},{"dropping-particle":"","family":"Rossum","given":"E. F.C.","non-dropping-particle":"Van","parse-names":false,"suffix":""},{"dropping-particle":"","family":"Visser","given":"M.","non-dropping-particle":"","parse-names":false,"suffix":""},{"dropping-particle":"","family":"Lips","given":"P.","non-dropping-particle":"","parse-names":false,"suffix":""}],"container-title":"Clinical Endocrinology","id":"ITEM-1","issue":"4","issued":{"date-parts":[["2008"]]},"page":"673-682","title":"The relationship between cortisol, muscle mass and muscle strength in older persons and the role of genetic variations in the glucocorticoid receptor","type":"article-journal","volume":"69"},"uris":["http://www.mendeley.com/documents/?uuid=69e543a8-4911-4eab-8881-a427d3b4c3e5","http://www.mendeley.com/documents/?uuid=62ce3c07-cd09-4863-aaaf-2be88319e6bc"]}],"mendeley":{"formattedCitation":"(21)","plainTextFormattedCitation":"(21)","previouslyFormattedCitation":"(21)"},"properties":{"noteIndex":0},"schema":"https://github.com/citation-style-language/schema/raw/master/csl-citation.json"}</w:instrText>
+      </w:r>
+      <w:r>
+        <w:rPr>
+          <w:sz w:val="24"/>
+          <w:szCs w:val="24"/>
+        </w:rPr>
+        <w:fldChar w:fldCharType="separate"/>
+      </w:r>
+      <w:r>
+        <w:rPr>
+          <w:noProof/>
+          <w:sz w:val="24"/>
+          <w:szCs w:val="24"/>
+        </w:rPr>
+        <w:t>(21)</w:t>
+      </w:r>
+      <w:ins w:id="8" w:author="Laura Gunder" w:date="2019-04-03T19:06:00Z">
+        <w:r>
+          <w:rPr>
+            <w:sz w:val="24"/>
+            <w:szCs w:val="24"/>
+          </w:rPr>
+          <w:fldChar w:fldCharType="end"/>
+        </w:r>
+      </w:ins>
+      <w:ins w:id="9" w:author="Dave Bridges" w:date="2019-04-04T10:52:00Z">
+        <w:r>
+          <w:rPr>
+            <w:sz w:val="24"/>
+            <w:szCs w:val="24"/>
+          </w:rPr>
+          <w:t>.</w:t>
+        </w:r>
+      </w:ins>
+      <w:r>
+        <w:rPr>
+          <w:sz w:val="24"/>
+          <w:szCs w:val="24"/>
+        </w:rPr>
+        <w:t xml:space="preserve"> Exogenous glucocorticoid</w:t>
+      </w:r>
+      <w:r>
+        <w:rPr>
+          <w:sz w:val="24"/>
+          <w:szCs w:val="24"/>
+        </w:rPr>
+        <w:t xml:space="preserve">s </w:t>
+      </w:r>
+      <w:r>
+        <w:rPr>
+          <w:sz w:val="24"/>
+          <w:szCs w:val="24"/>
+        </w:rPr>
+        <w:t>induce muscle atrophy through increased muscle proteolysis and inhibition of protein synthesis in lean mice</w:t>
+      </w:r>
+      <w:r>
+        <w:rPr>
+          <w:sz w:val="24"/>
+          <w:szCs w:val="24"/>
+        </w:rPr>
+        <w:t xml:space="preserve"> </w:t>
+      </w:r>
       <w:r>
         <w:rPr>
           <w:sz w:val="24"/>
@@ -219,7 +552,7 @@
           <w:sz w:val="24"/>
           <w:szCs w:val="24"/>
         </w:rPr>
-        <w:instrText>ADDIN CSL_CITATION {"citationItems":[{"id":"ITEM-1","itemData":{"DOI":"10.1001/jama.2016.6458","ISSN":"0098-7484","author":[{"dropping-particle":"","family":"Flegal","given":"Katherine M.","non-dropping-particle":"","parse-names":false,"suffix":""},{"dropping-particle":"","family":"Kruszon-Moran","given":"Deanna","non-dropping-particle":"","parse-names":false,"suffix":""},{"dropping-particle":"","family":"Carroll","given":"Margaret D.","non-dropping-particle":"","parse-names":false,"suffix":""},{"dropping-particle":"","family":"Fryar","given":"Cheryl D.","non-dropping-particle":"","parse-names":false,"suffix":""},{"dropping-particle":"","family":"Ogden","given":"Cynthia L.","non-dropping-particle":"","parse-names":false,"suffix":""}],"container-title":"JAMA","id":"ITEM-1","issue":"21","issued":{"date-parts":[["2016"]]},"page":"2284","title":"Trends in Obesity Among Adults in the United States, 2005 to 2014","type":"article-journal","volume":"315"},"uris":["http://www.mendeley.com/documents/?uuid=0952f6ce-6e62-43da-8088-1ac7aa4957ea","http://www.mendeley.com/documents/?uuid=dc638104-99e0-49dd-a5d3-a38af5d7bfca"]}],"mendeley":{"formattedCitation":"(6)","plainTextFormattedCitation":"(6)","previouslyFormattedCitation":"(6)"},"properties":{"noteIndex":0},"schema":"https://github.com/citation-style-language/schema/raw/master/csl-citation.json"}</w:instrText>
+        <w:instrText>ADDIN CSL_CITATION {"citationItems":[{"id":"ITEM-1","itemData":{"author":[{"dropping-particle":"","family":"Schakman","given":"O","non-dropping-particle":"","parse-names":false,"suffix":""},{"dropping-particle":"","family":"Kalista","given":"S","non-dropping-particle":"","parse-names":false,"suffix":""},{"dropping-particle":"","family":"Barbé","given":"C","non-dropping-particle":"","parse-names":false,"suffix":""},{"dropping-particle":"","family":"Loumaye","given":"A","non-dropping-particle":"","parse-names":false,"suffix":""},{"dropping-particle":"","family":"Thissen","given":"J P","non-dropping-particle":"","parse-names":false,"suffix":""}],"container-title":"The International Journal of Biochemistry","id":"ITEM-1","issued":{"date-parts":[["2013"]]},"page":"2163-2172","title":"Glucocorticoid-induced skeletal muscle atrophy","type":"article-journal","volume":"45"},"uris":["http://www.mendeley.com/documents/?uuid=40acc6b6-aa8b-41a2-a568-9aeaa84da62f"]}],"mendeley":{"formattedCitation":"(28)","plainTextFormattedCitation":"(28)","previouslyFormattedCitation":"(28)"},"properties":{"noteIndex":0},"schema":"https://github.com/citation-style-language/schema/raw/master/csl-citation.json"}</w:instrText>
       </w:r>
       <w:r>
         <w:rPr>
@@ -234,7 +567,7 @@
           <w:sz w:val="24"/>
           <w:szCs w:val="24"/>
         </w:rPr>
-        <w:t>(6)</w:t>
+        <w:t>(28)</w:t>
       </w:r>
       <w:r>
         <w:rPr>
@@ -248,207 +581,130 @@
           <w:sz w:val="24"/>
           <w:szCs w:val="24"/>
         </w:rPr>
+        <w:t xml:space="preserve">. </w:t>
+      </w:r>
+      <w:r>
+        <w:rPr>
+          <w:sz w:val="24"/>
+          <w:szCs w:val="24"/>
+        </w:rPr>
+        <w:t xml:space="preserve">The estimated prevalence of oral glucocorticoids usage in the United States is 1.2% for a variety of health concerns including asthma, chronic stress, chronic obstructive pulmonary disease, </w:t>
+      </w:r>
+      <w:del w:id="10" w:author="Dave Bridges" w:date="2019-04-04T18:02:00Z">
+        <w:r>
+          <w:rPr>
+            <w:sz w:val="24"/>
+            <w:szCs w:val="24"/>
+          </w:rPr>
+          <w:delText xml:space="preserve">COPD, </w:delText>
+        </w:r>
+      </w:del>
+      <w:r>
+        <w:rPr>
+          <w:sz w:val="24"/>
+          <w:szCs w:val="24"/>
+        </w:rPr>
+        <w:t xml:space="preserve">and a range of autoimmune disorders </w:t>
+      </w:r>
+      <w:r>
+        <w:rPr>
+          <w:sz w:val="24"/>
+          <w:szCs w:val="24"/>
+        </w:rPr>
+        <w:fldChar w:fldCharType="begin" w:fldLock="1"/>
+      </w:r>
+      <w:r>
+        <w:rPr>
+          <w:sz w:val="24"/>
+          <w:szCs w:val="24"/>
+        </w:rPr>
+        <w:instrText>ADDIN CSL_CITATION {"citationItems":[{"id":"ITEM-1","itemData":{"DOI":"10.1002/acr.21796","ISSN":"2151464X","PMID":"22807233","abstract":"OBJECTIVE: There is little information on oral glucocorticoid use in the general US population. Previously, there have been published estimates of glucocorticoid use in countries outside of the US. This study aimed to estimate the prevalence of glucocorticoid use, duration of use, and concomitant use of antiosteoporosis pharmaceuticals in the US population age ≥20 years. METHODS: Data from 5 cycles (1999-2008) of the National Health and Nutrition Examination Survey (NHANES) were used to provide nationally representative weighted estimates. Oral glucocorticoids and concomitant use of antiosteoporosis pharmaceuticals (bisphosphonates, calcitonin, calcium, hormone replacement therapies, teriparatide, and vitamin D) were analyzed. RESULTS: There were 356 NHANES respondents ages ≥20 years who reported use of an oral glucocorticoid in the combined cycles between 1999 and 2008. The weighted prevalence of oral glucocorticoid use was 1.2% (95% confidence interval [95% CI] 1.1-1.4) from 1999-2008, corresponding to 2,513,259 persons in the US. The mean duration of oral glucocorticoid use was 1,605.7 days (95% CI 1,261.2-1,950.1), and 28.8% (95% CI 22.2-35.4) of oral glucocorticoid users reported use for ≥5 years. Concomitant use of a bisphosphonate was reported by 8.6% (95% CI 5.1-11.7) of oral glucocorticoid users, and 37.9% (95% CI 31.7-44.0) reported usage of any antiosteoporosis pharmaceutical. CONCLUSION: Based on NHANES data from 1999-2008, it is estimated that the prevalence of glucocorticoid use in the US is 1.2%, with a long duration of use and infrequent use of antiosteoporotic medications compared to other estimates.","author":[{"dropping-particle":"","family":"Overman","given":"Robert A.","non-dropping-particle":"","parse-names":false,"suffix":""},{"dropping-particle":"","family":"Yeh","given":"Jun Yen","non-dropping-particle":"","parse-names":false,"suffix":""},{"dropping-particle":"","family":"Deal","given":"Chad L.","non-dropping-particle":"","parse-names":false,"suffix":""}],"container-title":"Arthritis Care and Research","id":"ITEM-1","issue":"2","issued":{"date-parts":[["2013"]]},"page":"294-298","title":"Prevalence of oral glucocorticoid usage in the United States: A general population perspective","type":"article-journal","volume":"65"},"uris":["http://www.mendeley.com/documents/?uuid=da13280f-7284-45bc-99fd-616448f35b8d"]}],"mendeley":{"formattedCitation":"(20)","plainTextFormattedCitation":"(20)","previouslyFormattedCitation":"(20)"},"properties":{"noteIndex":0},"schema":"https://github.com/citation-style-language/schema/raw/master/csl-citation.json"}</w:instrText>
+      </w:r>
+      <w:r>
+        <w:rPr>
+          <w:sz w:val="24"/>
+          <w:szCs w:val="24"/>
+        </w:rPr>
+        <w:fldChar w:fldCharType="separate"/>
+      </w:r>
+      <w:r>
+        <w:rPr>
+          <w:noProof/>
+          <w:sz w:val="24"/>
+          <w:szCs w:val="24"/>
+        </w:rPr>
+        <w:t>(20)</w:t>
+      </w:r>
+      <w:r>
+        <w:rPr>
+          <w:sz w:val="24"/>
+          <w:szCs w:val="24"/>
+        </w:rPr>
+        <w:fldChar w:fldCharType="end"/>
+      </w:r>
+      <w:r>
+        <w:rPr>
+          <w:sz w:val="24"/>
+          <w:szCs w:val="24"/>
+        </w:rPr>
+        <w:t>.  Elevated levels of glucocorticoids within the human body have shown to cause skeletal muscle atrophy. This muscle atrophy stems fr</w:t>
+      </w:r>
+      <w:r>
+        <w:rPr>
+          <w:sz w:val="24"/>
+          <w:szCs w:val="24"/>
+        </w:rPr>
+        <w:t>om an upregulation of atrogenes and other</w:t>
+      </w:r>
+      <w:r>
+        <w:rPr>
+          <w:sz w:val="24"/>
+          <w:szCs w:val="24"/>
+        </w:rPr>
+        <w:t xml:space="preserve"> factors which promote muscle protein breakdown </w:t>
+      </w:r>
+      <w:r>
+        <w:rPr>
+          <w:sz w:val="24"/>
+          <w:szCs w:val="24"/>
+        </w:rPr>
+        <w:fldChar w:fldCharType="begin" w:fldLock="1"/>
+      </w:r>
+      <w:r>
+        <w:rPr>
+          <w:sz w:val="24"/>
+          <w:szCs w:val="24"/>
+        </w:rPr>
+        <w:instrText>ADDIN CSL_CITATION {"citationItems":[{"id":"ITEM-1","itemData":{"DOI":"10.1016/j.jbspin.2010.02.025","ISSN":"1297319X","abstract":"Glucocorticoid-induced myopathy, characterized by muscle weakness without pain, fatigue and atrophy, is an adverse effect of glucocorticoid use and is the most common type of drug-induced myopathy. This muscle disturbance has a frequency of 60%, and it has been most often associated with fluorinated glucocorticoid preparations. Glucocorticoids have a direct catabolic effect on muscle, decreasing protein synthesis and increasing the rate of protein catabolism leading to muscle atrophy. In clinical practice, it is important to differentiate myopathy due to glucocorticoid from muscle inflammatory diseases. The treatment is based on reduction or, if possible, on discontinuation of the steroid. Fluorinated glucocorticoids such as dexamethasone should be replaced with nonfluorinated glucocorticoids such as prednisone. Other experimental treatments may be tried such as IGF-I, branched-chain amino acids, creatine, androgens such as testosterone, nandrolone and dehydroepiandrosterone (DHEA), and glutamine. © 2010 Société française de rhumatologie.","author":[{"dropping-particle":"","family":"Pereira","given":"Rosa Maria Rodrigues","non-dropping-particle":"","parse-names":false,"suffix":""},{"dropping-particle":"","family":"Freire de Carvalho","given":"Jozélio","non-dropping-particle":"","parse-names":false,"suffix":""}],"container-title":"Joint Bone Spine","id":"ITEM-1","issue":"1","issued":{"date-parts":[["2011"]]},"page":"41-44","title":"Glucocorticoid-induced myopathy","type":"article-journal","volume":"78"},"uris":["http://www.mendeley.com/documents/?uuid=cd209dbe-e18b-4908-9b71-515cbc80f26e","http://www.mendeley.com/documents/?uuid=835b7a56-05e4-49ee-a06c-4a87e11c8791"]},{"id":"ITEM-2","itemData":{"DOI":"10.1016/S0092-8674(04)00400-3","ISBN":"5052725647","ISSN":"0092-8674","PMID":"15109499","abstract":"Skeletal muscle atrophy is a debilitating response to fasting, disuse, cancer, and other systemic diseases. In atrophying muscles, the ubiquitin ligase, atrogin-1 (MAFbx), is dramatically induced, and this response is necessary for rapid atrophy. Here, we show that in cultured myotubes undergoing atrophy, the activity of the PI3K/AKT pathway decreases, leading to activation of Foxo transcription factors and atrogin-1 induction. IGF-1 treatment or AKT overexpression inhibits Foxo and atrogin-1 expression. Moreover, constitutively active Foxo3 acts on the atrogin-1 promoter to cause atrogin-1 transcription and dramatic atrophy of myotubes and muscle fibers. When Foxo activation is blocked by a dominant-negative construct in myotubes or by RNAi in mouse muscles in vivo, atrogin-1 induction during starvation and atrophy of myotubes induced by glucocorticoids are prevented. Thus, forkhead factor(s) play a critical role in the development of muscle atrophy, and inhibition of Foxo factors is an attractive approach to combat muscle wasting.","author":[{"dropping-particle":"","family":"Sandri","given":"Marco","non-dropping-particle":"","parse-names":false,"suffix":""},{"dropping-particle":"","family":"Sandri","given":"Claudia","non-dropping-particle":"","parse-names":false,"suffix":""},{"dropping-particle":"","family":"Gilbert","given":"Alex","non-dropping-particle":"","parse-names":false,"suffix":""},{"dropping-particle":"","family":"Skurk","given":"Carsten","non-dropping-particle":"","parse-names":false,"suffix":""},{"dropping-particle":"","family":"Calabria","given":"Elisa","non-dropping-particle":"","parse-names":false,"suffix":""},{"dropping-particle":"","family":"Picard","given":"Anne","non-dropping-particle":"","parse-names":false,"suffix":""},{"dropping-particle":"","family":"Walsh","given":"Kenneth","non-dropping-particle":"","parse-names":false,"suffix":""},{"dropping-particle":"","family":"Schiaffino","given":"Stefano","non-dropping-particle":"","parse-names":false,"suffix":""},{"dropping-particle":"","family":"Lecker","given":"Stewart H","non-dropping-particle":"","parse-names":false,"suffix":""},{"dropping-particle":"","family":"Goldberg","given":"Alfred L","non-dropping-particle":"","parse-names":false,"suffix":""}],"container-title":"Cell","id":"ITEM-2","issue":"3","issued":{"date-parts":[["2004","4"]]},"page":"399-412","title":"Foxo transcription factors induce the atrophy-related ubiquitin ligase atrogin-1 and cause skeletal muscle atrophy.","type":"article-journal","volume":"117"},"uris":["http://www.mendeley.com/documents/?uuid=93e3b132-1648-491b-bb46-fa37363d233c"]},{"id":"ITEM-3","itemData":{"author":[{"dropping-particle":"","family":"Schakman","given":"O","non-dropping-particle":"","parse-names":false,"suffix":""},{"dropping-particle":"","family":"Kalista","given":"S","non-dropping-particle":"","parse-names":false,"suffix":""},{"dropping-particle":"","family":"Barbé","given":"C","non-dropping-particle":"","parse-names":false,"suffix":""},{"dropping-particle":"","family":"Loumaye","given":"A","non-dropping-particle":"","parse-names":false,"suffix":""},{"dropping-particle":"","family":"Thissen","given":"J P","non-dropping-particle":"","parse-names":false,"suffix":""}],"container-title":"The International Journal of Biochemistry","id":"ITEM-3","issued":{"date-parts":[["2013"]]},"page":"2163-2172","title":"Glucocorticoid-induced skeletal muscle atrophy","type":"article-journal","volume":"45"},"uris":["http://www.mendeley.com/documents/?uuid=40acc6b6-aa8b-41a2-a568-9aeaa84da62f"]}],"mendeley":{"formattedCitation":"(22, 26, 28)","plainTextFormattedCitation":"(22, 26, 28)","previouslyFormattedCitation":"(22, 26, 28)"},"properties":{"noteIndex":0},"schema":"https://github.com/citation-style-language/schema/raw/master/csl-citation.json"}</w:instrText>
+      </w:r>
+      <w:r>
+        <w:rPr>
+          <w:sz w:val="24"/>
+          <w:szCs w:val="24"/>
+        </w:rPr>
+        <w:fldChar w:fldCharType="separate"/>
+      </w:r>
+      <w:r>
+        <w:rPr>
+          <w:noProof/>
+          <w:sz w:val="24"/>
+          <w:szCs w:val="24"/>
+        </w:rPr>
+        <w:t>(22, 26, 28)</w:t>
+      </w:r>
+      <w:r>
+        <w:rPr>
+          <w:sz w:val="24"/>
+          <w:szCs w:val="24"/>
+        </w:rPr>
+        <w:fldChar w:fldCharType="end"/>
+      </w:r>
+      <w:r>
+        <w:rPr>
+          <w:sz w:val="24"/>
+          <w:szCs w:val="24"/>
+        </w:rPr>
         <w:t>.</w:t>
-      </w:r>
-      <w:r>
-        <w:rPr>
-          <w:sz w:val="24"/>
-          <w:szCs w:val="24"/>
-        </w:rPr>
-        <w:t xml:space="preserve"> </w:t>
-      </w:r>
-      <w:r>
-        <w:rPr>
-          <w:sz w:val="24"/>
-          <w:szCs w:val="24"/>
-        </w:rPr>
-        <w:t xml:space="preserve">Obesity </w:t>
-      </w:r>
-      <w:r>
-        <w:rPr>
-          <w:sz w:val="24"/>
-          <w:szCs w:val="24"/>
-        </w:rPr>
-        <w:t xml:space="preserve">increases </w:t>
-      </w:r>
-      <w:r>
-        <w:rPr>
-          <w:sz w:val="24"/>
-          <w:szCs w:val="24"/>
-        </w:rPr>
-        <w:t>one’s</w:t>
-      </w:r>
-      <w:r>
-        <w:rPr>
-          <w:sz w:val="24"/>
-          <w:szCs w:val="24"/>
-        </w:rPr>
-        <w:t xml:space="preserve"> risk of type </w:t>
-      </w:r>
-      <w:r>
-        <w:rPr>
-          <w:sz w:val="24"/>
-          <w:szCs w:val="24"/>
-        </w:rPr>
-        <w:t xml:space="preserve">2 diabetes, </w:t>
-      </w:r>
-      <w:r>
-        <w:rPr>
-          <w:sz w:val="24"/>
-          <w:szCs w:val="24"/>
-        </w:rPr>
-        <w:t>hypertension</w:t>
-      </w:r>
-      <w:r>
-        <w:rPr>
-          <w:sz w:val="24"/>
-          <w:szCs w:val="24"/>
-        </w:rPr>
-        <w:t xml:space="preserve"> and i</w:t>
-      </w:r>
-      <w:r>
-        <w:rPr>
-          <w:sz w:val="24"/>
-          <w:szCs w:val="24"/>
-        </w:rPr>
-        <w:t>nsulin resistance</w:t>
-      </w:r>
-      <w:r>
-        <w:rPr>
-          <w:sz w:val="24"/>
-          <w:szCs w:val="24"/>
-        </w:rPr>
-        <w:t>.</w:t>
-      </w:r>
-      <w:r>
-        <w:rPr>
-          <w:sz w:val="24"/>
-          <w:szCs w:val="24"/>
-        </w:rPr>
-        <w:t xml:space="preserve"> </w:t>
-      </w:r>
-      <w:r>
-        <w:rPr>
-          <w:sz w:val="24"/>
-          <w:szCs w:val="24"/>
-        </w:rPr>
-        <w:t xml:space="preserve">Insulin resistance is also </w:t>
-      </w:r>
-      <w:r>
-        <w:rPr>
-          <w:sz w:val="24"/>
-          <w:szCs w:val="24"/>
-        </w:rPr>
-        <w:t>a common side effect of glucocorticoid action</w:t>
-      </w:r>
-      <w:r>
-        <w:rPr>
-          <w:sz w:val="24"/>
-          <w:szCs w:val="24"/>
-        </w:rPr>
-        <w:t xml:space="preserve"> which is important because insulin promotes adipocyte differentiation and </w:t>
-      </w:r>
-      <w:ins w:id="10" w:author="Laura Gunder" w:date="2019-04-03T21:11:00Z">
-        <w:r>
-          <w:rPr>
-            <w:sz w:val="24"/>
-            <w:szCs w:val="24"/>
-          </w:rPr>
-          <w:t xml:space="preserve">lipogenesis </w:t>
-        </w:r>
-      </w:ins>
-      <w:ins w:id="11" w:author="Dave Bridges" w:date="2019-04-04T10:51:00Z">
-        <w:r>
-          <w:rPr>
-            <w:sz w:val="24"/>
-            <w:szCs w:val="24"/>
-          </w:rPr>
-          <w:fldChar w:fldCharType="begin" w:fldLock="1"/>
-        </w:r>
-      </w:ins>
-      <w:r>
-        <w:rPr>
-          <w:sz w:val="24"/>
-          <w:szCs w:val="24"/>
-        </w:rPr>
-        <w:instrText>ADDIN CSL_CITATION {"citationItems":[{"id":"ITEM-1","itemData":{"DOI":"10.1038/nn.3871.Locus-Specific","author":[{"dropping-particle":"","family":"Heller","given":"Elizabeth A","non-dropping-particle":"","parse-names":false,"suffix":""},{"dropping-particle":"","family":"Cates","given":"Hannah M","non-dropping-particle":"","parse-names":false,"suffix":""},{"dropping-particle":"","family":"Peña","given":"Catherine J","non-dropping-particle":"","parse-names":false,"suffix":""},{"dropping-particle":"","family":"Herman","given":"James P","non-dropping-particle":"","parse-names":false,"suffix":""},{"dropping-particle":"","family":"Walsh","given":"Jessica J","non-dropping-particle":"","parse-names":false,"suffix":""}],"id":"ITEM-1","issue":"12","issued":{"date-parts":[["2015"]]},"page":"1720-1727","title":"Mechanisms of Glucocorticoid-Induced Insulin Resistance: Focus on Adipose Tissue Function and Lipid Metabolism","type":"article-journal","volume":"17"},"uris":["http://www.mendeley.com/documents/?uuid=d4d5ab7e-0ba8-43e6-b775-1a032ab321ee","http://www.mendeley.com/documents/?uuid=6d8ec280-8bda-43e9-9208-83c20cd8396b"]},{"id":"ITEM-2","itemData":{"DOI":"10.1530/JME-15-0119","ISSN":"0952-5041","PMID":"26150553","abstract":"Glucocorticoids have major effects on adipose tissue metabolism. To study tissue mRNA expression changes induced by chronic elevated endogenous glucocorticoids, we performed RNA sequencing on subcutaneous adipose tissue from patients with Cushing's disease (n=5) compared to patients with non-functioning pituitary adenomas (n=11). We found higher expression of transcripts involved in several metabolic pathways, including lipogenesis, proteolysis and glucose oxidation as well as decreased expression of transcripts involved in inflammation and protein synthesis. To further study this in a model system, we subjected mice to dexamethasone treatment for 12 weeks and analyzed their inguinal (subcutaneous) fat pads, which led to similar findings. Additionally, mice treated with dexamethasone showed drastic decreases in lean body mass as well as increased fat mass, further supporting the human transcriptomic data. These data provide insight to transcriptional changes that may be responsible for the co-morbidities associated with chronic elevations of glucocorticoids.","author":[{"dropping-particle":"","family":"Hochberg","given":"Irit","non-dropping-particle":"","parse-names":false,"suffix":""},{"dropping-particle":"","family":"Harvey","given":"Innocence","non-dropping-particle":"","parse-names":false,"suffix":""},{"dropping-particle":"","family":"Tran","given":"Quynh T.","non-dropping-particle":"","parse-names":false,"suffix":""},{"dropping-particle":"","family":"Stephenson","given":"Erin J.","non-dropping-particle":"","parse-names":false,"suffix":""},{"dropping-particle":"","family":"Barkan","given":"Ariel L","non-dropping-particle":"","parse-names":false,"suffix":""},{"dropping-particle":"","family":"Saltiel","given":"Alan R.","non-dropping-particle":"","parse-names":false,"suffix":""},{"dropping-particle":"","family":"Chandler","given":"William F.","non-dropping-particle":"","parse-names":false,"suffix":""},{"dropping-particle":"","family":"Bridges","given":"Dave","non-dropping-particle":"","parse-names":false,"suffix":""}],"container-title":"Journal of Molecular Endocrinology","id":"ITEM-2","issue":"2","issued":{"date-parts":[["2015","10"]]},"page":"81-94","title":"Gene expression changes in subcutaneous adipose tissue due to Cushing's disease","type":"article-journal","volume":"55"},"uris":["http://www.mendeley.com/documents/?uuid=9cc4c817-f1d3-4989-afbd-15bab0f20091"]}],"mendeley":{"formattedCitation":"(9, 10)","plainTextFormattedCitation":"(9, 10)","previouslyFormattedCitation":"(9, 10)"},"properties":{"noteIndex":0},"schema":"https://github.com/citation-style-language/schema/raw/master/csl-citation.json"}</w:instrText>
-      </w:r>
-      <w:r>
-        <w:rPr>
-          <w:sz w:val="24"/>
-          <w:szCs w:val="24"/>
-        </w:rPr>
-        <w:fldChar w:fldCharType="separate"/>
-      </w:r>
-      <w:r>
-        <w:rPr>
-          <w:noProof/>
-          <w:sz w:val="24"/>
-          <w:szCs w:val="24"/>
-        </w:rPr>
-        <w:t>(9, 10)</w:t>
-      </w:r>
-      <w:ins w:id="12" w:author="Dave Bridges" w:date="2019-04-04T10:51:00Z">
-        <w:r>
-          <w:rPr>
-            <w:sz w:val="24"/>
-            <w:szCs w:val="24"/>
-          </w:rPr>
-          <w:fldChar w:fldCharType="end"/>
-        </w:r>
-      </w:ins>
-      <w:ins w:id="13" w:author="Laura Gunder" w:date="2019-04-03T21:11:00Z">
-        <w:r>
-          <w:rPr>
-            <w:sz w:val="24"/>
-            <w:szCs w:val="24"/>
-          </w:rPr>
-          <w:t xml:space="preserve">. </w:t>
-        </w:r>
-      </w:ins>
-      <w:r>
-        <w:rPr>
-          <w:sz w:val="24"/>
-          <w:szCs w:val="24"/>
-        </w:rPr>
-        <w:t xml:space="preserve">Obesity </w:t>
-      </w:r>
-      <w:ins w:id="14" w:author="Laura Gunder" w:date="2019-04-04T12:54:00Z">
-        <w:r>
-          <w:rPr>
-            <w:sz w:val="24"/>
-            <w:szCs w:val="24"/>
-          </w:rPr>
-          <w:t>is</w:t>
-        </w:r>
-      </w:ins>
-      <w:r>
-        <w:rPr>
-          <w:sz w:val="24"/>
-          <w:szCs w:val="24"/>
-        </w:rPr>
-        <w:t xml:space="preserve"> defined by excess adipose tissue and g</w:t>
-      </w:r>
-      <w:r>
-        <w:rPr>
-          <w:sz w:val="24"/>
-          <w:szCs w:val="24"/>
-        </w:rPr>
-        <w:t xml:space="preserve">lucocorticoids can also play a role in both catabolic and analobic </w:t>
-      </w:r>
-      <w:r>
-        <w:rPr>
-          <w:sz w:val="24"/>
-          <w:szCs w:val="24"/>
-        </w:rPr>
-        <w:t>eff</w:t>
-      </w:r>
-      <w:r>
-        <w:rPr>
-          <w:sz w:val="24"/>
-          <w:szCs w:val="24"/>
-        </w:rPr>
-        <w:t>ects on adipose tissue. Though it is well-known that glucocorticoids induce muscle weakness, it is unclear how obesity modifies muscle atrophy in response to glucocorticoids.</w:t>
       </w:r>
     </w:p>
     <w:p>
@@ -456,7 +712,6 @@
         <w:spacing w:line="480" w:lineRule="auto"/>
         <w:ind w:firstLine="720"/>
         <w:rPr>
-          <w:ins w:id="15" w:author="Laura Gunder" w:date="2019-04-04T12:55:00Z"/>
           <w:sz w:val="24"/>
           <w:szCs w:val="24"/>
         </w:rPr>
@@ -466,7 +721,50 @@
           <w:sz w:val="24"/>
           <w:szCs w:val="24"/>
         </w:rPr>
-        <w:t>Skeletal muscle is vital for most everyday basic functions and maintenance of health. However, many factors including poor nutrition, lack of exercise, and a myriad of diseases can lead to loss of skeletal muscle</w:t>
+        <w:lastRenderedPageBreak/>
+        <w:t xml:space="preserve">Muscle proteolysis </w:t>
+      </w:r>
+      <w:r>
+        <w:rPr>
+          <w:sz w:val="24"/>
+          <w:szCs w:val="24"/>
+        </w:rPr>
+        <w:t>is in part</w:t>
+      </w:r>
+      <w:r>
+        <w:rPr>
+          <w:sz w:val="24"/>
+          <w:szCs w:val="24"/>
+        </w:rPr>
+        <w:t xml:space="preserve"> caused by glucocorticoid induction of atrogenes,</w:t>
+      </w:r>
+      <w:r>
+        <w:rPr>
+          <w:sz w:val="24"/>
+          <w:szCs w:val="24"/>
+        </w:rPr>
+        <w:t xml:space="preserve"> a set of E3 Ubiquitin ligases</w:t>
+      </w:r>
+      <w:r>
+        <w:rPr>
+          <w:sz w:val="24"/>
+          <w:szCs w:val="24"/>
+        </w:rPr>
+        <w:t xml:space="preserve"> including MuRF1 and Atrogin-1</w:t>
+      </w:r>
+      <w:r>
+        <w:rPr>
+          <w:sz w:val="24"/>
+          <w:szCs w:val="24"/>
+        </w:rPr>
+        <w:t>, downstream of</w:t>
+      </w:r>
+      <w:r>
+        <w:rPr>
+          <w:sz w:val="24"/>
+          <w:szCs w:val="24"/>
+        </w:rPr>
+        <w:t xml:space="preserve"> the FOXO pathway</w:t>
       </w:r>
       <w:r>
         <w:rPr>
@@ -475,21 +773,19 @@
         </w:rPr>
         <w:t xml:space="preserve"> </w:t>
       </w:r>
-      <w:ins w:id="16" w:author="Laura Gunder" w:date="2019-04-03T19:05:00Z">
-        <w:r>
-          <w:rPr>
-            <w:sz w:val="24"/>
-            <w:szCs w:val="24"/>
-          </w:rPr>
-          <w:fldChar w:fldCharType="begin" w:fldLock="1"/>
-        </w:r>
-      </w:ins>
-      <w:r>
-        <w:rPr>
-          <w:sz w:val="24"/>
-          <w:szCs w:val="24"/>
-        </w:rPr>
-        <w:instrText>ADDIN CSL_CITATION {"citationItems":[{"id":"ITEM-1","itemData":{"DOI":"10.1096/fj.03-0610com","ISSN":"0892-6638","abstract":"Skeletal muscle atrophy is a debilitating response to starvation and many systemic diseases including diabetes, cancer, and renal failure. We had proposed that a common set of transcriptional adaptations underlie the loss of muscle mass in these different states. To test this hypothesis, we used cDNA microarrays to compare the changes in content of specific mRNAs in muscles atrophying from different causes. We compared muscles from fasted mice, from rats with cancer cachexia, streptozotocin-induced diabetes mellitus, uremia induced by subtotal nephrectomy, and from pair-fed control rats. Although the content of &gt;90% of mRNAs did not change, including those for the myofibrillar apparatus, we found a common set of genes (termed atrogins) that were induced or suppressed in muscles in these four catabolic states. Among the strongly induced genes were many involved in protein degradation, including polyubiquitins, Ub fusion proteins, the Ub ligases atrogin-1/MAFbx and MuRF-1, multiple but not all subunits of the 20S proteasome and its 19S regulator, and cathepsin L. Many genes required for ATP production and late steps in glycolysis were down-regulated, as were many transcripts for extracellular matrix proteins. Some genes not previously implicated in muscle atrophy were dramatically up-regulated (lipin, metallothionein, AMP deaminase, RNA helicase-related protein, TG interacting factor) and several growth-related mRNAs were down-regulated (P311, JUN, IGF-1-BP5). Thus, different types of muscle atrophy share a common transcriptional program that is activated in many systemic diseases.","author":[{"dropping-particle":"","family":"LECKER","given":"STEWART H.","non-dropping-particle":"","parse-names":false,"suffix":""},{"dropping-particle":"","family":"JAGOE","given":"R. THOMAS","non-dropping-particle":"","parse-names":false,"suffix":""},{"dropping-particle":"","family":"GILBERT","given":"ALEXANDER","non-dropping-particle":"","parse-names":false,"suffix":""},{"dropping-particle":"","family":"GOMES","given":"MARCELO","non-dropping-particle":"","parse-names":false,"suffix":""},{"dropping-particle":"","family":"BARACOS","given":"VICKIE","non-dropping-particle":"","parse-names":false,"suffix":""},{"dropping-particle":"","family":"BAILEY","given":"JAMES","non-dropping-particle":"","parse-names":false,"suffix":""},{"dropping-particle":"","family":"PRICE","given":"S. RUSS","non-dropping-particle":"","parse-names":false,"suffix":""},{"dropping-particle":"","family":"MITCH","given":"WILLIAM E.","non-dropping-particle":"","parse-names":false,"suffix":""},{"dropping-particle":"","family":"GOLDBERG","given":"ALFRED L.","non-dropping-particle":"","parse-names":false,"suffix":""}],"container-title":"The FASEB Journal","id":"ITEM-1","issue":"1","issued":{"date-parts":[["2004"]]},"page":"39-51","title":"Multiple types of skeletal muscle atrophy involve a common program of changes in gene expression","type":"article-journal","volume":"18"},"uris":["http://www.mendeley.com/documents/?uuid=1aac6ef9-2698-4a4e-913a-fa3a79462aa6","http://www.mendeley.com/documents/?uuid=baeb824d-b4d0-469a-80a3-c4b20f0b6f62"]}],"mendeley":{"formattedCitation":"(15)","plainTextFormattedCitation":"(15)","previouslyFormattedCitation":"(15)"},"properties":{"noteIndex":0},"schema":"https://github.com/citation-style-language/schema/raw/master/csl-citation.json"}</w:instrText>
+      <w:r>
+        <w:rPr>
+          <w:sz w:val="24"/>
+          <w:szCs w:val="24"/>
+        </w:rPr>
+        <w:fldChar w:fldCharType="begin" w:fldLock="1"/>
+      </w:r>
+      <w:r>
+        <w:rPr>
+          <w:sz w:val="24"/>
+          <w:szCs w:val="24"/>
+        </w:rPr>
+        <w:instrText>ADDIN CSL_CITATION {"citationItems":[{"id":"ITEM-1","itemData":{"DOI":"10.1152/ajpendo.00389.2016","ISSN":"0193-1849","author":[{"dropping-particle":"","family":"Kang","given":"Seol-Hee","non-dropping-particle":"","parse-names":false,"suffix":""},{"dropping-particle":"","family":"Lee","given":"Hae-Ahm","non-dropping-particle":"","parse-names":false,"suffix":""},{"dropping-particle":"","family":"Kim","given":"Mina","non-dropping-particle":"","parse-names":false,"suffix":""},{"dropping-particle":"","family":"Lee","given":"Eunjo","non-dropping-particle":"","parse-names":false,"suffix":""},{"dropping-particle":"","family":"Sohn","given":"Uy Dong","non-dropping-particle":"","parse-names":false,"suffix":""},{"dropping-particle":"","family":"Kim","given":"Inkyeom","non-dropping-particle":"","parse-names":false,"suffix":""}],"container-title":"American Journal of Physiology-Endocrinology and Metabolism","id":"ITEM-1","issue":"6","issued":{"date-parts":[["2017","6"]]},"page":"E495-E507","title":"Forkhead box O3 plays a role in skeletal muscle atrophy through expression of E3 ubiquitin ligases MuRF-1 and atrogin-1 in Cushing’s syndrome","type":"article-journal","volume":"312"},"uris":["http://www.mendeley.com/documents/?uuid=056073e2-9ec2-4a72-a740-26ab538ca186"]},{"id":"ITEM-2","itemData":{"DOI":"10.1210/en.2016-1779","ISSN":"19457170","abstract":"Glucocorticoid excess, either endogenous with diseases of the adrenal gland, stress, or aging or when administered for immunosuppression, induces bone and muscle loss, leading to osteopenia and sarcopenia. Muscle weakness increases the propensity for falling, which, combined with the lower bone mass, increases the fracture risk. The mechanisms underlying glucocorticoid-induced bone and muscle atrophy are not completely understood. We have demonstrated that the loss of bone and muscle mass, decreased bone formation, and reduced muscle strength, hallmarks of glucocorticoid excess, are accompanied by upregulation in both tissues in vivo of the atrophy-related genes atrogin1, MuRF1, and MUSA1. These are E3 ubiquitin ligases traditionally considered muscle-specific. Glucocorticoids also upregulated atrophy genes in cultured osteoblastic/osteocytic cells, in ex vivo bone organ cultures, and in muscle organ cultures and C2C12 myoblasts/myotubes. Furthermore, glucocorticoids markedly increased the expression of components of the Notch signaling pathway in muscle in vivo, ex vivo, and in vitro. In contrast, glucocorticoids did not increase Notch signaling in bone or bone cells. Moreover, the increased expression of atrophy-related genes in muscle, but not in bone, and the decreased myotube diameter induced by glucocorticoids were prevented by inhibiting Notch signaling. Thus, glucocorticoids activate different mechanisms in bone and muscle that upregulate atrophy-related genes. However, the role of these genes in the effects of glucocorticoids in bone is unknown. Nevertheless, these findings advance our knowledge of the mechanism of action of glucocorticoids in the musculoskeletal system and provide the basis for novel therapies to prevent glucocorticoid-induced atrophy of bone and muscle.","author":[{"dropping-particle":"","family":"Sato","given":"Amy Y.","non-dropping-particle":"","parse-names":false,"suffix":""},{"dropping-particle":"","family":"Richardson","given":"Danielle","non-dropping-particle":"","parse-names":false,"suffix":""},{"dropping-particle":"","family":"Cregor","given":"Meloney","non-dropping-particle":"","parse-names":false,"suffix":""},{"dropping-particle":"","family":"Davis","given":"Hannah M.","non-dropping-particle":"","parse-names":false,"suffix":""},{"dropping-particle":"","family":"Au","given":"Ernie D.","non-dropping-particle":"","parse-names":false,"suffix":""},{"dropping-particle":"","family":"McAndrews","given":"Kevin","non-dropping-particle":"","parse-names":false,"suffix":""},{"dropping-particle":"","family":"Zimmers","given":"Teresa A.","non-dropping-particle":"","parse-names":false,"suffix":""},{"dropping-particle":"","family":"Organ","given":"Jason M.","non-dropping-particle":"","parse-names":false,"suffix":""},{"dropping-particle":"","family":"Peacock","given":"Munro","non-dropping-particle":"","parse-names":false,"suffix":""},{"dropping-particle":"","family":"Plotkin","given":"Lilian I.","non-dropping-particle":"","parse-names":false,"suffix":""},{"dropping-particle":"","family":"Bellido","given":"Teresita","non-dropping-particle":"","parse-names":false,"suffix":""}],"container-title":"Endocrinology","id":"ITEM-2","issue":"3","issued":{"date-parts":[["2017"]]},"page":"664-677","title":"Glucocorticoids induce bone and muscle atrophy by tissue-specific mechanisms upstream of E3 ubiquitin ligases","type":"article-journal","volume":"158"},"uris":["http://www.mendeley.com/documents/?uuid=009f8b28-6b2a-4fe6-b65b-fc9d99a0aa18"]}],"mendeley":{"formattedCitation":"(12, 27)","plainTextFormattedCitation":"(12, 27)","previouslyFormattedCitation":"(12, 27)"},"properties":{"noteIndex":0},"schema":"https://github.com/citation-style-language/schema/raw/master/csl-citation.json"}</w:instrText>
       </w:r>
       <w:r>
         <w:rPr>
@@ -504,17 +800,15 @@
           <w:sz w:val="24"/>
           <w:szCs w:val="24"/>
         </w:rPr>
-        <w:t>(15)</w:t>
-      </w:r>
-      <w:ins w:id="17" w:author="Laura Gunder" w:date="2019-04-03T19:05:00Z">
-        <w:r>
-          <w:rPr>
-            <w:sz w:val="24"/>
-            <w:szCs w:val="24"/>
-          </w:rPr>
-          <w:fldChar w:fldCharType="end"/>
-        </w:r>
-      </w:ins>
+        <w:t>(12, 27)</w:t>
+      </w:r>
+      <w:r>
+        <w:rPr>
+          <w:sz w:val="24"/>
+          <w:szCs w:val="24"/>
+        </w:rPr>
+        <w:fldChar w:fldCharType="end"/>
+      </w:r>
       <w:r>
         <w:rPr>
           <w:sz w:val="24"/>
@@ -527,21 +821,28 @@
           <w:sz w:val="24"/>
           <w:szCs w:val="24"/>
         </w:rPr>
-        <w:t>One causal factor in muscle loss is elevated glucocorticoids. G</w:t>
-      </w:r>
-      <w:r>
-        <w:rPr>
-          <w:sz w:val="24"/>
-          <w:szCs w:val="24"/>
-        </w:rPr>
-        <w:t>lucocorticoids are steroid hormones that function through a Glucocorticoid Receptor (GR</w:t>
-      </w:r>
-      <w:r>
-        <w:rPr>
-          <w:sz w:val="24"/>
-          <w:szCs w:val="24"/>
-        </w:rPr>
-        <w:t>, encoded by</w:t>
+        <w:t xml:space="preserve">These E3 ligases target muscle proteins for degradation, under normal circumstances to provide substrates for gluconeogenesis.  </w:t>
+      </w:r>
+      <w:r>
+        <w:rPr>
+          <w:sz w:val="24"/>
+          <w:szCs w:val="24"/>
+        </w:rPr>
+        <w:t>The inhibition of protein synthesis is believed to be directed by inhibition of the mTOR</w:t>
+      </w:r>
+      <w:r>
+        <w:rPr>
+          <w:sz w:val="24"/>
+          <w:szCs w:val="24"/>
+        </w:rPr>
+        <w:t>C1</w:t>
+      </w:r>
+      <w:r>
+        <w:rPr>
+          <w:sz w:val="24"/>
+          <w:szCs w:val="24"/>
+        </w:rPr>
+        <w:t xml:space="preserve"> pathway associated with muscle growth by glucocorticoids</w:t>
       </w:r>
       <w:r>
         <w:rPr>
@@ -552,64 +853,17 @@
       </w:r>
       <w:r>
         <w:rPr>
-          <w:i/>
-          <w:sz w:val="24"/>
-          <w:szCs w:val="24"/>
-        </w:rPr>
-        <w:t>Nr3c1</w:t>
-      </w:r>
-      <w:r>
-        <w:rPr>
-          <w:sz w:val="24"/>
-          <w:szCs w:val="24"/>
-        </w:rPr>
-        <w:t>)</w:t>
-      </w:r>
-      <w:r>
-        <w:rPr>
-          <w:sz w:val="24"/>
-          <w:szCs w:val="24"/>
-        </w:rPr>
-        <w:t xml:space="preserve"> to</w:t>
-      </w:r>
-      <w:r>
-        <w:rPr>
-          <w:sz w:val="24"/>
-          <w:szCs w:val="24"/>
-        </w:rPr>
-        <w:t xml:space="preserve"> </w:t>
-      </w:r>
-      <w:r>
-        <w:rPr>
-          <w:sz w:val="24"/>
-          <w:szCs w:val="24"/>
-        </w:rPr>
-        <w:t>alter tissue-specific gene expression</w:t>
-      </w:r>
-      <w:ins w:id="18" w:author="Dave Bridges" w:date="2019-04-04T10:52:00Z">
-        <w:r>
-          <w:rPr>
-            <w:sz w:val="24"/>
-            <w:szCs w:val="24"/>
-          </w:rPr>
-          <w:t xml:space="preserve"> </w:t>
-        </w:r>
-      </w:ins>
-      <w:ins w:id="19" w:author="Laura Gunder" w:date="2019-04-03T19:06:00Z">
-        <w:r>
-          <w:rPr>
-            <w:sz w:val="24"/>
-            <w:szCs w:val="24"/>
-          </w:rPr>
-          <w:fldChar w:fldCharType="begin" w:fldLock="1"/>
-        </w:r>
-      </w:ins>
-      <w:r>
-        <w:rPr>
-          <w:sz w:val="24"/>
-          <w:szCs w:val="24"/>
-        </w:rPr>
-        <w:instrText>ADDIN CSL_CITATION {"citationItems":[{"id":"ITEM-1","itemData":{"DOI":"10.1111/j.1365-2265.2008.03212.x","ISSN":"03000664","abstract":"OBJECTIVE: Cortisol levels increase with age and hypercortisolism is associated with muscle weakness. This study examines the relationship between cortisol, muscle mass and muscle strength in community-dwelling older persons and the role of genetic variations in the glucocorticoid receptor (GR).\\n\\nDESIGN/PATIENTS: The study was conducted within the Longitudinal Ageing Study Amsterdam (LASA, 1992-ongoing), a cohort study in a population-based sample of older persons in the Netherlands. Data were used from 1196 and 1046 participants in the second (1995-1996) and fourth (2001-2002) cycle, respectively.\\n\\nMEASUREMENTS: Total serum cortisol and free cortisol were measured in the mornings of the second cycle while salivary cortisol sampled early in the morning and late at night were measured in the fourth cycle. The GR gene polymorphisms (ER22/23EK, N363SS, 9beta and BclI) were genotyped by Taqman. Appendicular skeletal muscle mass (ASMM) was measured using DXA in the second cycle and 3 years later (third cycle). Grip strength was assessed using a handgrip dynamometer in the second, third, fourth and fifth cycle.\\n\\nRESULTS: A relationship was found between both morning and evening salivary cortisol, and loss of grip strength: participants in the highest quartile of cortisol concentration had a twofold higher risk of loss of grip strength than participants in the lowest quartile (P &lt; 0.05). No relationships were found between serum cortisol (loss of) ASMM, and (loss of) grip strength. The ER22/23EK and N363S-polymorphisms modified the relationships between serum cortisol, ASMM and grip strength, respectively. Due to limited power, these relationships were not significant after stratification for the polymorphisms.\\n\\nCONCLUSION: High salivary cortisol is associated with a higher risk of loss of grip strength in older persons. GR genotypes modify the relationship between muscle mass and muscle strength.","author":[{"dropping-particle":"","family":"Peeters","given":"G. M.E.E.","non-dropping-particle":"","parse-names":false,"suffix":""},{"dropping-particle":"","family":"Schoor","given":"N. M.","non-dropping-particle":"Van","parse-names":false,"suffix":""},{"dropping-particle":"","family":"Rossum","given":"E. F.C.","non-dropping-particle":"Van","parse-names":false,"suffix":""},{"dropping-particle":"","family":"Visser","given":"M.","non-dropping-particle":"","parse-names":false,"suffix":""},{"dropping-particle":"","family":"Lips","given":"P.","non-dropping-particle":"","parse-names":false,"suffix":""}],"container-title":"Clinical Endocrinology","id":"ITEM-1","issue":"4","issued":{"date-parts":[["2008"]]},"page":"673-682","title":"The relationship between cortisol, muscle mass and muscle strength in older persons and the role of genetic variations in the glucocorticoid receptor","type":"article-journal","volume":"69"},"uris":["http://www.mendeley.com/documents/?uuid=69e543a8-4911-4eab-8881-a427d3b4c3e5","http://www.mendeley.com/documents/?uuid=62ce3c07-cd09-4863-aaaf-2be88319e6bc"]}],"mendeley":{"formattedCitation":"(21)","plainTextFormattedCitation":"(21)","previouslyFormattedCitation":"(21)"},"properties":{"noteIndex":0},"schema":"https://github.com/citation-style-language/schema/raw/master/csl-citation.json"}</w:instrText>
+          <w:sz w:val="24"/>
+          <w:szCs w:val="24"/>
+        </w:rPr>
+        <w:fldChar w:fldCharType="begin" w:fldLock="1"/>
+      </w:r>
+      <w:r>
+        <w:rPr>
+          <w:sz w:val="24"/>
+          <w:szCs w:val="24"/>
+        </w:rPr>
+        <w:instrText>ADDIN CSL_CITATION {"citationItems":[{"id":"ITEM-1","itemData":{"author":[{"dropping-particle":"","family":"Schakman","given":"O","non-dropping-particle":"","parse-names":false,"suffix":""},{"dropping-particle":"","family":"Kalista","given":"S","non-dropping-particle":"","parse-names":false,"suffix":""},{"dropping-particle":"","family":"Barbé","given":"C","non-dropping-particle":"","parse-names":false,"suffix":""},{"dropping-particle":"","family":"Loumaye","given":"A","non-dropping-particle":"","parse-names":false,"suffix":""},{"dropping-particle":"","family":"Thissen","given":"J P","non-dropping-particle":"","parse-names":false,"suffix":""}],"container-title":"The International Journal of Biochemistry","id":"ITEM-1","issued":{"date-parts":[["2013"]]},"page":"2163-2172","title":"Glucocorticoid-induced skeletal muscle atrophy","type":"article-journal","volume":"45"},"uris":["http://www.mendeley.com/documents/?uuid=40acc6b6-aa8b-41a2-a568-9aeaa84da62f"]}],"mendeley":{"formattedCitation":"(28)","plainTextFormattedCitation":"(28)","previouslyFormattedCitation":"(28)"},"properties":{"noteIndex":0},"schema":"https://github.com/citation-style-language/schema/raw/master/csl-citation.json"}</w:instrText>
       </w:r>
       <w:r>
         <w:rPr>
@@ -624,81 +878,6 @@
           <w:sz w:val="24"/>
           <w:szCs w:val="24"/>
         </w:rPr>
-        <w:t>(21)</w:t>
-      </w:r>
-      <w:ins w:id="20" w:author="Laura Gunder" w:date="2019-04-03T19:06:00Z">
-        <w:r>
-          <w:rPr>
-            <w:sz w:val="24"/>
-            <w:szCs w:val="24"/>
-          </w:rPr>
-          <w:fldChar w:fldCharType="end"/>
-        </w:r>
-      </w:ins>
-      <w:ins w:id="21" w:author="Dave Bridges" w:date="2019-04-04T10:52:00Z">
-        <w:r>
-          <w:rPr>
-            <w:sz w:val="24"/>
-            <w:szCs w:val="24"/>
-          </w:rPr>
-          <w:t>.</w:t>
-        </w:r>
-      </w:ins>
-      <w:r>
-        <w:rPr>
-          <w:sz w:val="24"/>
-          <w:szCs w:val="24"/>
-        </w:rPr>
-        <w:t xml:space="preserve"> Exogenous glucocorticoid</w:t>
-      </w:r>
-      <w:r>
-        <w:rPr>
-          <w:sz w:val="24"/>
-          <w:szCs w:val="24"/>
-        </w:rPr>
-        <w:t xml:space="preserve">s </w:t>
-      </w:r>
-      <w:r>
-        <w:rPr>
-          <w:sz w:val="24"/>
-          <w:szCs w:val="24"/>
-        </w:rPr>
-        <w:t>induce muscle atrophy through increased muscle proteolysis and inhibition of protein synthesis in lean mice</w:t>
-      </w:r>
-      <w:r>
-        <w:rPr>
-          <w:sz w:val="24"/>
-          <w:szCs w:val="24"/>
-        </w:rPr>
-        <w:t xml:space="preserve"> </w:t>
-      </w:r>
-      <w:r>
-        <w:rPr>
-          <w:sz w:val="24"/>
-          <w:szCs w:val="24"/>
-        </w:rPr>
-        <w:fldChar w:fldCharType="begin" w:fldLock="1"/>
-      </w:r>
-      <w:r>
-        <w:rPr>
-          <w:sz w:val="24"/>
-          <w:szCs w:val="24"/>
-        </w:rPr>
-        <w:instrText>ADDIN CSL_CITATION {"citationItems":[{"id":"ITEM-1","itemData":{"author":[{"dropping-particle":"","family":"Schakman","given":"O","non-dropping-particle":"","parse-names":false,"suffix":""},{"dropping-particle":"","family":"Kalista","given":"S","non-dropping-particle":"","parse-names":false,"suffix":""},{"dropping-particle":"","family":"Barbé","given":"C","non-dropping-particle":"","parse-names":false,"suffix":""},{"dropping-particle":"","family":"Loumaye","given":"A","non-dropping-particle":"","parse-names":false,"suffix":""},{"dropping-particle":"","family":"Thissen","given":"J P","non-dropping-particle":"","parse-names":false,"suffix":""}],"container-title":"The International Journal of Biochemistry","id":"ITEM-1","issued":{"date-parts":[["2013"]]},"page":"2163-2172","title":"Glucocorticoid-induced skeletal muscle atrophy","type":"article-journal","volume":"45"},"uris":["http://www.mendeley.com/documents/?uuid=40acc6b6-aa8b-41a2-a568-9aeaa84da62f"]}],"mendeley":{"formattedCitation":"(28)","plainTextFormattedCitation":"(28)","previouslyFormattedCitation":"(28)"},"properties":{"noteIndex":0},"schema":"https://github.com/citation-style-language/schema/raw/master/csl-citation.json"}</w:instrText>
-      </w:r>
-      <w:r>
-        <w:rPr>
-          <w:sz w:val="24"/>
-          <w:szCs w:val="24"/>
-        </w:rPr>
-        <w:fldChar w:fldCharType="separate"/>
-      </w:r>
-      <w:r>
-        <w:rPr>
-          <w:noProof/>
-          <w:sz w:val="24"/>
-          <w:szCs w:val="24"/>
-        </w:rPr>
         <w:t>(28)</w:t>
       </w:r>
       <w:r>
@@ -715,123 +894,6 @@
         </w:rPr>
         <w:t xml:space="preserve">. </w:t>
       </w:r>
-      <w:ins w:id="22" w:author="Laura Gunder" w:date="2019-04-04T12:55:00Z">
-        <w:r>
-          <w:rPr>
-            <w:sz w:val="24"/>
-            <w:szCs w:val="24"/>
-          </w:rPr>
-          <w:t xml:space="preserve">The estimated prevalence of oral glucocorticoids usage in the United States is 1.2% for a variety of health concerns including asthma, chronic stress, chronic obstructive pulmonary disease, COPD, and a range of autoimmune disorders </w:t>
-        </w:r>
-        <w:r>
-          <w:rPr>
-            <w:sz w:val="24"/>
-            <w:szCs w:val="24"/>
-          </w:rPr>
-          <w:fldChar w:fldCharType="begin" w:fldLock="1"/>
-        </w:r>
-      </w:ins>
-      <w:r>
-        <w:rPr>
-          <w:sz w:val="24"/>
-          <w:szCs w:val="24"/>
-        </w:rPr>
-        <w:instrText>ADDIN CSL_CITATION {"citationItems":[{"id":"ITEM-1","itemData":{"DOI":"10.1002/acr.21796","ISSN":"2151464X","PMID":"22807233","abstract":"OBJECTIVE: There is little information on oral glucocorticoid use in the general US population. Previously, there have been published estimates of glucocorticoid use in countries outside of the US. This study aimed to estimate the prevalence of glucocorticoid use, duration of use, and concomitant use of antiosteoporosis pharmaceuticals in the US population age ≥20 years. METHODS: Data from 5 cycles (1999-2008) of the National Health and Nutrition Examination Survey (NHANES) were used to provide nationally representative weighted estimates. Oral glucocorticoids and concomitant use of antiosteoporosis pharmaceuticals (bisphosphonates, calcitonin, calcium, hormone replacement therapies, teriparatide, and vitamin D) were analyzed. RESULTS: There were 356 NHANES respondents ages ≥20 years who reported use of an oral glucocorticoid in the combined cycles between 1999 and 2008. The weighted prevalence of oral glucocorticoid use was 1.2% (95% confidence interval [95% CI] 1.1-1.4) from 1999-2008, corresponding to 2,513,259 persons in the US. The mean duration of oral glucocorticoid use was 1,605.7 days (95% CI 1,261.2-1,950.1), and 28.8% (95% CI 22.2-35.4) of oral glucocorticoid users reported use for ≥5 years. Concomitant use of a bisphosphonate was reported by 8.6% (95% CI 5.1-11.7) of oral glucocorticoid users, and 37.9% (95% CI 31.7-44.0) reported usage of any antiosteoporosis pharmaceutical. CONCLUSION: Based on NHANES data from 1999-2008, it is estimated that the prevalence of glucocorticoid use in the US is 1.2%, with a long duration of use and infrequent use of antiosteoporotic medications compared to other estimates.","author":[{"dropping-particle":"","family":"Overman","given":"Robert A.","non-dropping-particle":"","parse-names":false,"suffix":""},{"dropping-particle":"","family":"Yeh","given":"Jun Yen","non-dropping-particle":"","parse-names":false,"suffix":""},{"dropping-particle":"","family":"Deal","given":"Chad L.","non-dropping-particle":"","parse-names":false,"suffix":""}],"container-title":"Arthritis Care and Research","id":"ITEM-1","issue":"2","issued":{"date-parts":[["2013"]]},"page":"294-298","title":"Prevalence of oral glucocorticoid usage in the United States: A general population perspective","type":"article-journal","volume":"65"},"uris":["http://www.mendeley.com/documents/?uuid=da13280f-7284-45bc-99fd-616448f35b8d"]}],"mendeley":{"formattedCitation":"(20)","plainTextFormattedCitation":"(20)","previouslyFormattedCitation":"(20)"},"properties":{"noteIndex":0},"schema":"https://github.com/citation-style-language/schema/raw/master/csl-citation.json"}</w:instrText>
-      </w:r>
-      <w:ins w:id="23" w:author="Laura Gunder" w:date="2019-04-04T12:55:00Z">
-        <w:r>
-          <w:rPr>
-            <w:sz w:val="24"/>
-            <w:szCs w:val="24"/>
-          </w:rPr>
-          <w:fldChar w:fldCharType="separate"/>
-        </w:r>
-      </w:ins>
-      <w:r>
-        <w:rPr>
-          <w:noProof/>
-          <w:sz w:val="24"/>
-          <w:szCs w:val="24"/>
-        </w:rPr>
-        <w:t>(20)</w:t>
-      </w:r>
-      <w:ins w:id="24" w:author="Laura Gunder" w:date="2019-04-04T12:55:00Z">
-        <w:r>
-          <w:rPr>
-            <w:sz w:val="24"/>
-            <w:szCs w:val="24"/>
-          </w:rPr>
-          <w:fldChar w:fldCharType="end"/>
-        </w:r>
-        <w:r>
-          <w:rPr>
-            <w:sz w:val="24"/>
-            <w:szCs w:val="24"/>
-          </w:rPr>
-          <w:t>.  Elevated levels of glucocorticoids within the human body have shown to cause skeletal muscle atrophy. This muscle atrophy stems fr</w:t>
-        </w:r>
-        <w:r>
-          <w:rPr>
-            <w:sz w:val="24"/>
-            <w:szCs w:val="24"/>
-          </w:rPr>
-          <w:t>om an upregulation of atrogenes and other</w:t>
-        </w:r>
-        <w:r>
-          <w:rPr>
-            <w:sz w:val="24"/>
-            <w:szCs w:val="24"/>
-          </w:rPr>
-          <w:t xml:space="preserve"> factors which promote muscle protein breakdown </w:t>
-        </w:r>
-        <w:r>
-          <w:rPr>
-            <w:sz w:val="24"/>
-            <w:szCs w:val="24"/>
-          </w:rPr>
-          <w:fldChar w:fldCharType="begin" w:fldLock="1"/>
-        </w:r>
-      </w:ins>
-      <w:r>
-        <w:rPr>
-          <w:sz w:val="24"/>
-          <w:szCs w:val="24"/>
-        </w:rPr>
-        <w:instrText>ADDIN CSL_CITATION {"citationItems":[{"id":"ITEM-1","itemData":{"DOI":"10.1016/j.jbspin.2010.02.025","ISSN":"1297319X","abstract":"Glucocorticoid-induced myopathy, characterized by muscle weakness without pain, fatigue and atrophy, is an adverse effect of glucocorticoid use and is the most common type of drug-induced myopathy. This muscle disturbance has a frequency of 60%, and it has been most often associated with fluorinated glucocorticoid preparations. Glucocorticoids have a direct catabolic effect on muscle, decreasing protein synthesis and increasing the rate of protein catabolism leading to muscle atrophy. In clinical practice, it is important to differentiate myopathy due to glucocorticoid from muscle inflammatory diseases. The treatment is based on reduction or, if possible, on discontinuation of the steroid. Fluorinated glucocorticoids such as dexamethasone should be replaced with nonfluorinated glucocorticoids such as prednisone. Other experimental treatments may be tried such as IGF-I, branched-chain amino acids, creatine, androgens such as testosterone, nandrolone and dehydroepiandrosterone (DHEA), and glutamine. © 2010 Société française de rhumatologie.","author":[{"dropping-particle":"","family":"Pereira","given":"Rosa Maria Rodrigues","non-dropping-particle":"","parse-names":false,"suffix":""},{"dropping-particle":"","family":"Freire de Carvalho","given":"Jozélio","non-dropping-particle":"","parse-names":false,"suffix":""}],"container-title":"Joint Bone Spine","id":"ITEM-1","issue":"1","issued":{"date-parts":[["2011"]]},"page":"41-44","title":"Glucocorticoid-induced myopathy","type":"article-journal","volume":"78"},"uris":["http://www.mendeley.com/documents/?uuid=cd209dbe-e18b-4908-9b71-515cbc80f26e","http://www.mendeley.com/documents/?uuid=835b7a56-05e4-49ee-a06c-4a87e11c8791"]},{"id":"ITEM-2","itemData":{"DOI":"10.1016/S0092-8674(04)00400-3","ISBN":"5052725647","ISSN":"0092-8674","PMID":"15109499","abstract":"Skeletal muscle atrophy is a debilitating response to fasting, disuse, cancer, and other systemic diseases. In atrophying muscles, the ubiquitin ligase, atrogin-1 (MAFbx), is dramatically induced, and this response is necessary for rapid atrophy. Here, we show that in cultured myotubes undergoing atrophy, the activity of the PI3K/AKT pathway decreases, leading to activation of Foxo transcription factors and atrogin-1 induction. IGF-1 treatment or AKT overexpression inhibits Foxo and atrogin-1 expression. Moreover, constitutively active Foxo3 acts on the atrogin-1 promoter to cause atrogin-1 transcription and dramatic atrophy of myotubes and muscle fibers. When Foxo activation is blocked by a dominant-negative construct in myotubes or by RNAi in mouse muscles in vivo, atrogin-1 induction during starvation and atrophy of myotubes induced by glucocorticoids are prevented. Thus, forkhead factor(s) play a critical role in the development of muscle atrophy, and inhibition of Foxo factors is an attractive approach to combat muscle wasting.","author":[{"dropping-particle":"","family":"Sandri","given":"Marco","non-dropping-particle":"","parse-names":false,"suffix":""},{"dropping-particle":"","family":"Sandri","given":"Claudia","non-dropping-particle":"","parse-names":false,"suffix":""},{"dropping-particle":"","family":"Gilbert","given":"Alex","non-dropping-particle":"","parse-names":false,"suffix":""},{"dropping-particle":"","family":"Skurk","given":"Carsten","non-dropping-particle":"","parse-names":false,"suffix":""},{"dropping-particle":"","family":"Calabria","given":"Elisa","non-dropping-particle":"","parse-names":false,"suffix":""},{"dropping-particle":"","family":"Picard","given":"Anne","non-dropping-particle":"","parse-names":false,"suffix":""},{"dropping-particle":"","family":"Walsh","given":"Kenneth","non-dropping-particle":"","parse-names":false,"suffix":""},{"dropping-particle":"","family":"Schiaffino","given":"Stefano","non-dropping-particle":"","parse-names":false,"suffix":""},{"dropping-particle":"","family":"Lecker","given":"Stewart H","non-dropping-particle":"","parse-names":false,"suffix":""},{"dropping-particle":"","family":"Goldberg","given":"Alfred L","non-dropping-particle":"","parse-names":false,"suffix":""}],"container-title":"Cell","id":"ITEM-2","issue":"3","issued":{"date-parts":[["2004","4"]]},"page":"399-412","title":"Foxo transcription factors induce the atrophy-related ubiquitin ligase atrogin-1 and cause skeletal muscle atrophy.","type":"article-journal","volume":"117"},"uris":["http://www.mendeley.com/documents/?uuid=93e3b132-1648-491b-bb46-fa37363d233c"]},{"id":"ITEM-3","itemData":{"author":[{"dropping-particle":"","family":"Schakman","given":"O","non-dropping-particle":"","parse-names":false,"suffix":""},{"dropping-particle":"","family":"Kalista","given":"S","non-dropping-particle":"","parse-names":false,"suffix":""},{"dropping-particle":"","family":"Barbé","given":"C","non-dropping-particle":"","parse-names":false,"suffix":""},{"dropping-particle":"","family":"Loumaye","given":"A","non-dropping-particle":"","parse-names":false,"suffix":""},{"dropping-particle":"","family":"Thissen","given":"J P","non-dropping-particle":"","parse-names":false,"suffix":""}],"container-title":"The International Journal of Biochemistry","id":"ITEM-3","issued":{"date-parts":[["2013"]]},"page":"2163-2172","title":"Glucocorticoid-induced skeletal muscle atrophy","type":"article-journal","volume":"45"},"uris":["http://www.mendeley.com/documents/?uuid=40acc6b6-aa8b-41a2-a568-9aeaa84da62f"]}],"mendeley":{"formattedCitation":"(22, 26, 28)","plainTextFormattedCitation":"(22, 26, 28)","previouslyFormattedCitation":"(22, 26, 28)"},"properties":{"noteIndex":0},"schema":"https://github.com/citation-style-language/schema/raw/master/csl-citation.json"}</w:instrText>
-      </w:r>
-      <w:ins w:id="25" w:author="Laura Gunder" w:date="2019-04-04T12:55:00Z">
-        <w:r>
-          <w:rPr>
-            <w:sz w:val="24"/>
-            <w:szCs w:val="24"/>
-          </w:rPr>
-          <w:fldChar w:fldCharType="separate"/>
-        </w:r>
-      </w:ins>
-      <w:r>
-        <w:rPr>
-          <w:noProof/>
-          <w:sz w:val="24"/>
-          <w:szCs w:val="24"/>
-        </w:rPr>
-        <w:t>(22, 26, 28)</w:t>
-      </w:r>
-      <w:ins w:id="26" w:author="Laura Gunder" w:date="2019-04-04T12:55:00Z">
-        <w:r>
-          <w:rPr>
-            <w:sz w:val="24"/>
-            <w:szCs w:val="24"/>
-          </w:rPr>
-          <w:fldChar w:fldCharType="end"/>
-        </w:r>
-        <w:r>
-          <w:rPr>
-            <w:sz w:val="24"/>
-            <w:szCs w:val="24"/>
-          </w:rPr>
-          <w:t>.</w:t>
-        </w:r>
-      </w:ins>
     </w:p>
     <w:p>
       <w:pPr>
@@ -847,245 +909,6 @@
           <w:sz w:val="24"/>
           <w:szCs w:val="24"/>
         </w:rPr>
-        <w:lastRenderedPageBreak/>
-        <w:t xml:space="preserve">Muscle proteolysis </w:t>
-      </w:r>
-      <w:r>
-        <w:rPr>
-          <w:sz w:val="24"/>
-          <w:szCs w:val="24"/>
-        </w:rPr>
-        <w:t>is in part</w:t>
-      </w:r>
-      <w:r>
-        <w:rPr>
-          <w:sz w:val="24"/>
-          <w:szCs w:val="24"/>
-        </w:rPr>
-        <w:t xml:space="preserve"> caused by glucocorticoid induction of atrogenes,</w:t>
-      </w:r>
-      <w:r>
-        <w:rPr>
-          <w:sz w:val="24"/>
-          <w:szCs w:val="24"/>
-        </w:rPr>
-        <w:t xml:space="preserve"> a set of E3 Ubiquitin ligases</w:t>
-      </w:r>
-      <w:r>
-        <w:rPr>
-          <w:sz w:val="24"/>
-          <w:szCs w:val="24"/>
-        </w:rPr>
-        <w:t xml:space="preserve"> including MuRF1 and Atrogin-1</w:t>
-      </w:r>
-      <w:r>
-        <w:rPr>
-          <w:sz w:val="24"/>
-          <w:szCs w:val="24"/>
-        </w:rPr>
-        <w:t>, downstream of</w:t>
-      </w:r>
-      <w:r>
-        <w:rPr>
-          <w:sz w:val="24"/>
-          <w:szCs w:val="24"/>
-        </w:rPr>
-        <w:t xml:space="preserve"> the FOXO pathway</w:t>
-      </w:r>
-      <w:ins w:id="27" w:author="Laura Gunder" w:date="2019-04-04T14:44:00Z">
-        <w:r>
-          <w:rPr>
-            <w:sz w:val="24"/>
-            <w:szCs w:val="24"/>
-          </w:rPr>
-          <w:t xml:space="preserve"> </w:t>
-        </w:r>
-      </w:ins>
-      <w:ins w:id="28" w:author="Laura Gunder" w:date="2019-04-04T14:45:00Z">
-        <w:r>
-          <w:rPr>
-            <w:sz w:val="24"/>
-            <w:szCs w:val="24"/>
-          </w:rPr>
-          <w:fldChar w:fldCharType="begin" w:fldLock="1"/>
-        </w:r>
-      </w:ins>
-      <w:r>
-        <w:rPr>
-          <w:sz w:val="24"/>
-          <w:szCs w:val="24"/>
-        </w:rPr>
-        <w:instrText>ADDIN CSL_CITATION {"citationItems":[{"id":"ITEM-1","itemData":{"DOI":"10.1152/ajpendo.00389.2016","ISSN":"0193-1849","author":[{"dropping-particle":"","family":"Kang","given":"Seol-Hee","non-dropping-particle":"","parse-names":false,"suffix":""},{"dropping-particle":"","family":"Lee","given":"Hae-Ahm","non-dropping-particle":"","parse-names":false,"suffix":""},{"dropping-particle":"","family":"Kim","given":"Mina","non-dropping-particle":"","parse-names":false,"suffix":""},{"dropping-particle":"","family":"Lee","given":"Eunjo","non-dropping-particle":"","parse-names":false,"suffix":""},{"dropping-particle":"","family":"Sohn","given":"Uy Dong","non-dropping-particle":"","parse-names":false,"suffix":""},{"dropping-particle":"","family":"Kim","given":"Inkyeom","non-dropping-particle":"","parse-names":false,"suffix":""}],"container-title":"American Journal of Physiology-Endocrinology and Metabolism","id":"ITEM-1","issue":"6","issued":{"date-parts":[["2017","6"]]},"page":"E495-E507","title":"Forkhead box O3 plays a role in skeletal muscle atrophy through expression of E3 ubiquitin ligases MuRF-1 and atrogin-1 in Cushing’s syndrome","type":"article-journal","volume":"312"},"uris":["http://www.mendeley.com/documents/?uuid=056073e2-9ec2-4a72-a740-26ab538ca186"]},{"id":"ITEM-2","itemData":{"DOI":"10.1210/en.2016-1779","ISSN":"19457170","abstract":"Glucocorticoid excess, either endogenous with diseases of the adrenal gland, stress, or aging or when administered for immunosuppression, induces bone and muscle loss, leading to osteopenia and sarcopenia. Muscle weakness increases the propensity for falling, which, combined with the lower bone mass, increases the fracture risk. The mechanisms underlying glucocorticoid-induced bone and muscle atrophy are not completely understood. We have demonstrated that the loss of bone and muscle mass, decreased bone formation, and reduced muscle strength, hallmarks of glucocorticoid excess, are accompanied by upregulation in both tissues in vivo of the atrophy-related genes atrogin1, MuRF1, and MUSA1. These are E3 ubiquitin ligases traditionally considered muscle-specific. Glucocorticoids also upregulated atrophy genes in cultured osteoblastic/osteocytic cells, in ex vivo bone organ cultures, and in muscle organ cultures and C2C12 myoblasts/myotubes. Furthermore, glucocorticoids markedly increased the expression of components of the Notch signaling pathway in muscle in vivo, ex vivo, and in vitro. In contrast, glucocorticoids did not increase Notch signaling in bone or bone cells. Moreover, the increased expression of atrophy-related genes in muscle, but not in bone, and the decreased myotube diameter induced by glucocorticoids were prevented by inhibiting Notch signaling. Thus, glucocorticoids activate different mechanisms in bone and muscle that upregulate atrophy-related genes. However, the role of these genes in the effects of glucocorticoids in bone is unknown. Nevertheless, these findings advance our knowledge of the mechanism of action of glucocorticoids in the musculoskeletal system and provide the basis for novel therapies to prevent glucocorticoid-induced atrophy of bone and muscle.","author":[{"dropping-particle":"","family":"Sato","given":"Amy Y.","non-dropping-particle":"","parse-names":false,"suffix":""},{"dropping-particle":"","family":"Richardson","given":"Danielle","non-dropping-particle":"","parse-names":false,"suffix":""},{"dropping-particle":"","family":"Cregor","given":"Meloney","non-dropping-particle":"","parse-names":false,"suffix":""},{"dropping-particle":"","family":"Davis","given":"Hannah M.","non-dropping-particle":"","parse-names":false,"suffix":""},{"dropping-particle":"","family":"Au","given":"Ernie D.","non-dropping-particle":"","parse-names":false,"suffix":""},{"dropping-particle":"","family":"McAndrews","given":"Kevin","non-dropping-particle":"","parse-names":false,"suffix":""},{"dropping-particle":"","family":"Zimmers","given":"Teresa A.","non-dropping-particle":"","parse-names":false,"suffix":""},{"dropping-particle":"","family":"Organ","given":"Jason M.","non-dropping-particle":"","parse-names":false,"suffix":""},{"dropping-particle":"","family":"Peacock","given":"Munro","non-dropping-particle":"","parse-names":false,"suffix":""},{"dropping-particle":"","family":"Plotkin","given":"Lilian I.","non-dropping-particle":"","parse-names":false,"suffix":""},{"dropping-particle":"","family":"Bellido","given":"Teresita","non-dropping-particle":"","parse-names":false,"suffix":""}],"container-title":"Endocrinology","id":"ITEM-2","issue":"3","issued":{"date-parts":[["2017"]]},"page":"664-677","title":"Glucocorticoids induce bone and muscle atrophy by tissue-specific mechanisms upstream of E3 ubiquitin ligases","type":"article-journal","volume":"158"},"uris":["http://www.mendeley.com/documents/?uuid=009f8b28-6b2a-4fe6-b65b-fc9d99a0aa18"]}],"mendeley":{"formattedCitation":"(12, 27)","plainTextFormattedCitation":"(12, 27)","previouslyFormattedCitation":"(12, 27)"},"properties":{"noteIndex":0},"schema":"https://github.com/citation-style-language/schema/raw/master/csl-citation.json"}</w:instrText>
-      </w:r>
-      <w:r>
-        <w:rPr>
-          <w:sz w:val="24"/>
-          <w:szCs w:val="24"/>
-        </w:rPr>
-        <w:fldChar w:fldCharType="separate"/>
-      </w:r>
-      <w:r>
-        <w:rPr>
-          <w:noProof/>
-          <w:sz w:val="24"/>
-          <w:szCs w:val="24"/>
-        </w:rPr>
-        <w:t>(12, 27)</w:t>
-      </w:r>
-      <w:ins w:id="29" w:author="Laura Gunder" w:date="2019-04-04T14:45:00Z">
-        <w:r>
-          <w:rPr>
-            <w:sz w:val="24"/>
-            <w:szCs w:val="24"/>
-          </w:rPr>
-          <w:fldChar w:fldCharType="end"/>
-        </w:r>
-      </w:ins>
-      <w:del w:id="30" w:author="Laura Gunder" w:date="2019-04-04T14:45:00Z">
-        <w:r>
-          <w:rPr>
-            <w:sz w:val="24"/>
-            <w:szCs w:val="24"/>
-          </w:rPr>
-          <w:delText xml:space="preserve"> </w:delText>
-        </w:r>
-        <w:r>
-          <w:rPr>
-            <w:sz w:val="24"/>
-            <w:szCs w:val="24"/>
-          </w:rPr>
-          <w:fldChar w:fldCharType="begin" w:fldLock="1"/>
-        </w:r>
-        <w:r>
-          <w:rPr>
-            <w:sz w:val="24"/>
-            <w:szCs w:val="24"/>
-          </w:rPr>
-          <w:delInstrText>ADDIN CSL_CITATION {"citationItems":[{"id":"ITEM-1","itemData":{"DOI":"10.1152/ajpendo.00389.2016","ISSN":"0193-1849","author":[{"dropping-particle":"","family":"Kang","given":"Seol-Hee","non-dropping-particle":"","parse-names":false,"suffix":""},{"dropping-particle":"","family":"Lee","given":"Hae-Ahm","non-dropping-particle":"","parse-names":false,"suffix":""},{"dropping-particle":"","family":"Kim","given":"Mina","non-dropping-particle":"","parse-names":false,"suffix":""},{"dropping-particle":"","family":"Lee","given":"Eunjo","non-dropping-particle":"","parse-names":false,"suffix":""},{"dropping-particle":"","family":"Sohn","given":"Uy Dong","non-dropping-particle":"","parse-names":false,"suffix":""},{"dropping-particle":"","family":"Kim","given":"Inkyeom","non-dropping-particle":"","parse-names":false,"suffix":""}],"container-title":"American Journal of Physiology-Endocrinology and Metabolism","id":"ITEM-1","issue":"6","issued":{"date-parts":[["2017","6"]]},"page":"E495-E507","title":"Forkhead box O3 plays a role in skeletal muscle atrophy through expression of E3 ubiquitin ligases MuRF-1 and atrogin-1 in Cushing’s syndrome","type":"article-journal","volume":"312"},"uris":["http://www.mendeley.com/documents/?uuid=056073e2-9ec2-4a72-a740-26ab538ca186"]}],"mendeley":{"formattedCitation":"(12)","plainTextFormattedCitation":"(12)","previouslyFormattedCitation":"(12)"},"properties":{"noteIndex":0},"schema":"https://github.com/citation-style-language/schema/raw/master/csl-citation.json"}</w:delInstrText>
-        </w:r>
-        <w:r>
-          <w:rPr>
-            <w:sz w:val="24"/>
-            <w:szCs w:val="24"/>
-          </w:rPr>
-          <w:fldChar w:fldCharType="separate"/>
-        </w:r>
-        <w:r>
-          <w:rPr>
-            <w:noProof/>
-            <w:sz w:val="24"/>
-            <w:szCs w:val="24"/>
-          </w:rPr>
-          <w:delText>(12)</w:delText>
-        </w:r>
-        <w:r>
-          <w:rPr>
-            <w:sz w:val="24"/>
-            <w:szCs w:val="24"/>
-          </w:rPr>
-          <w:fldChar w:fldCharType="end"/>
-        </w:r>
-      </w:del>
-      <w:r>
-        <w:rPr>
-          <w:sz w:val="24"/>
-          <w:szCs w:val="24"/>
-        </w:rPr>
-        <w:t xml:space="preserve">. </w:t>
-      </w:r>
-      <w:r>
-        <w:rPr>
-          <w:sz w:val="24"/>
-          <w:szCs w:val="24"/>
-        </w:rPr>
-        <w:t xml:space="preserve">These E3 ligases target muscle proteins for degradation, under normal circumstances to provide substrates for gluconeogenesis.  </w:t>
-      </w:r>
-      <w:r>
-        <w:rPr>
-          <w:sz w:val="24"/>
-          <w:szCs w:val="24"/>
-        </w:rPr>
-        <w:t>The inhibition of protein synthesis is believed to be directed by inhibition of the mTOR</w:t>
-      </w:r>
-      <w:r>
-        <w:rPr>
-          <w:sz w:val="24"/>
-          <w:szCs w:val="24"/>
-        </w:rPr>
-        <w:t>C1</w:t>
-      </w:r>
-      <w:r>
-        <w:rPr>
-          <w:sz w:val="24"/>
-          <w:szCs w:val="24"/>
-        </w:rPr>
-        <w:t xml:space="preserve"> pathway associated with muscle growth by glucocorticoids</w:t>
-      </w:r>
-      <w:r>
-        <w:rPr>
-          <w:sz w:val="24"/>
-          <w:szCs w:val="24"/>
-        </w:rPr>
-        <w:t xml:space="preserve"> </w:t>
-      </w:r>
-      <w:r>
-        <w:rPr>
-          <w:sz w:val="24"/>
-          <w:szCs w:val="24"/>
-        </w:rPr>
-        <w:fldChar w:fldCharType="begin" w:fldLock="1"/>
-      </w:r>
-      <w:r>
-        <w:rPr>
-          <w:sz w:val="24"/>
-          <w:szCs w:val="24"/>
-        </w:rPr>
-        <w:instrText>ADDIN CSL_CITATION {"citationItems":[{"id":"ITEM-1","itemData":{"author":[{"dropping-particle":"","family":"Schakman","given":"O","non-dropping-particle":"","parse-names":false,"suffix":""},{"dropping-particle":"","family":"Kalista","given":"S","non-dropping-particle":"","parse-names":false,"suffix":""},{"dropping-particle":"","family":"Barbé","given":"C","non-dropping-particle":"","parse-names":false,"suffix":""},{"dropping-particle":"","family":"Loumaye","given":"A","non-dropping-particle":"","parse-names":false,"suffix":""},{"dropping-particle":"","family":"Thissen","given":"J P","non-dropping-particle":"","parse-names":false,"suffix":""}],"container-title":"The International Journal of Biochemistry","id":"ITEM-1","issued":{"date-parts":[["2013"]]},"page":"2163-2172","title":"Glucocorticoid-induced skeletal muscle atrophy","type":"article-journal","volume":"45"},"uris":["http://www.mendeley.com/documents/?uuid=40acc6b6-aa8b-41a2-a568-9aeaa84da62f"]}],"mendeley":{"formattedCitation":"(28)","plainTextFormattedCitation":"(28)","previouslyFormattedCitation":"(28)"},"properties":{"noteIndex":0},"schema":"https://github.com/citation-style-language/schema/raw/master/csl-citation.json"}</w:instrText>
-      </w:r>
-      <w:r>
-        <w:rPr>
-          <w:sz w:val="24"/>
-          <w:szCs w:val="24"/>
-        </w:rPr>
-        <w:fldChar w:fldCharType="separate"/>
-      </w:r>
-      <w:r>
-        <w:rPr>
-          <w:noProof/>
-          <w:sz w:val="24"/>
-          <w:szCs w:val="24"/>
-        </w:rPr>
-        <w:t>(28)</w:t>
-      </w:r>
-      <w:r>
-        <w:rPr>
-          <w:sz w:val="24"/>
-          <w:szCs w:val="24"/>
-        </w:rPr>
-        <w:fldChar w:fldCharType="end"/>
-      </w:r>
-      <w:r>
-        <w:rPr>
-          <w:sz w:val="24"/>
-          <w:szCs w:val="24"/>
-        </w:rPr>
-        <w:t xml:space="preserve">. </w:t>
-      </w:r>
-    </w:p>
-    <w:p>
-      <w:pPr>
-        <w:spacing w:line="480" w:lineRule="auto"/>
-        <w:ind w:firstLine="720"/>
-        <w:rPr>
-          <w:sz w:val="24"/>
-          <w:szCs w:val="24"/>
-        </w:rPr>
-      </w:pPr>
-      <w:r>
-        <w:rPr>
-          <w:sz w:val="24"/>
-          <w:szCs w:val="24"/>
-        </w:rPr>
         <w:t xml:space="preserve">Preliminary </w:t>
       </w:r>
       <w:r>
@@ -1100,33 +923,15 @@
           <w:sz w:val="24"/>
           <w:szCs w:val="24"/>
         </w:rPr>
-        <w:t xml:space="preserve">glucocorticoids promote </w:t>
-      </w:r>
-      <w:ins w:id="31" w:author="Laura Gunder" w:date="2019-04-04T12:56:00Z">
-        <w:r>
-          <w:rPr>
-            <w:sz w:val="24"/>
-            <w:szCs w:val="24"/>
-          </w:rPr>
-          <w:t xml:space="preserve">increased </w:t>
-        </w:r>
-      </w:ins>
-      <w:r>
-        <w:rPr>
-          <w:sz w:val="24"/>
-          <w:szCs w:val="24"/>
-        </w:rPr>
-        <w:t>adipocyte gene transcription</w:t>
-      </w:r>
-      <w:ins w:id="32" w:author="Laura Gunder" w:date="2019-04-04T12:56:00Z">
-        <w:r>
-          <w:rPr>
-            <w:sz w:val="24"/>
-            <w:szCs w:val="24"/>
-          </w:rPr>
-          <w:t>,</w:t>
-        </w:r>
-      </w:ins>
+        <w:t>glucocorticoids promote adipocyte gene transcription</w:t>
+      </w:r>
+      <w:r>
+        <w:rPr>
+          <w:sz w:val="24"/>
+          <w:szCs w:val="24"/>
+        </w:rPr>
+        <w:t>,</w:t>
+      </w:r>
       <w:r>
         <w:rPr>
           <w:sz w:val="24"/>
@@ -1420,30 +1225,28 @@
         </w:rPr>
         <w:t xml:space="preserve">randomized into </w:t>
       </w:r>
-      <w:ins w:id="33" w:author="Laura Gunder" w:date="2019-04-04T12:56:00Z">
-        <w:r>
-          <w:rPr>
-            <w:color w:val="2A2A2A"/>
-            <w:sz w:val="24"/>
-            <w:szCs w:val="24"/>
-          </w:rPr>
-          <w:t>groups</w:t>
-        </w:r>
-        <w:r>
-          <w:rPr>
-            <w:color w:val="2A2A2A"/>
-            <w:sz w:val="24"/>
-            <w:szCs w:val="24"/>
-          </w:rPr>
-          <w:t xml:space="preserve"> </w:t>
-        </w:r>
-      </w:ins>
       <w:r>
         <w:rPr>
           <w:color w:val="2A2A2A"/>
           <w:sz w:val="24"/>
           <w:szCs w:val="24"/>
         </w:rPr>
+        <w:t>groups</w:t>
+      </w:r>
+      <w:r>
+        <w:rPr>
+          <w:color w:val="2A2A2A"/>
+          <w:sz w:val="24"/>
+          <w:szCs w:val="24"/>
+        </w:rPr>
+        <w:t xml:space="preserve"> </w:t>
+      </w:r>
+      <w:r>
+        <w:rPr>
+          <w:color w:val="2A2A2A"/>
+          <w:sz w:val="24"/>
+          <w:szCs w:val="24"/>
+        </w:rPr>
         <w:t xml:space="preserve">of </w:t>
       </w:r>
       <w:r>
@@ -1470,7 +1273,7 @@
         </w:rPr>
         <w:t>. All animals were on a light/dark cycle of 12</w:t>
       </w:r>
-      <w:ins w:id="34" w:author="Laura Gunder" w:date="2019-04-04T12:57:00Z">
+      <w:ins w:id="11" w:author="Laura Gunder" w:date="2019-04-04T12:57:00Z">
         <w:r>
           <w:rPr>
             <w:color w:val="2A2A2A"/>
@@ -1669,7 +1472,7 @@
         </w:rPr>
         <w:t xml:space="preserve">were measured weekly to determine the </w:t>
       </w:r>
-      <w:commentRangeStart w:id="35"/>
+      <w:commentRangeStart w:id="12"/>
       <w:r>
         <w:rPr>
           <w:color w:val="2A2A2A"/>
@@ -1679,21 +1482,81 @@
         </w:rPr>
         <w:t xml:space="preserve">concentration of dexamethasone consumed per cage and volumes were averaged per mouse per cage. </w:t>
       </w:r>
-      <w:commentRangeEnd w:id="35"/>
+      <w:commentRangeEnd w:id="12"/>
       <w:r>
         <w:rPr>
           <w:rStyle w:val="CommentReference"/>
         </w:rPr>
-        <w:commentReference w:id="35"/>
-      </w:r>
-      <w:ins w:id="36" w:author="Laura Gunder" w:date="2019-04-04T12:57:00Z">
+        <w:commentReference w:id="12"/>
+      </w:r>
+      <w:ins w:id="13" w:author="Laura Gunder" w:date="2019-04-04T12:57:00Z">
         <w:r>
           <w:rPr>
             <w:color w:val="2A2A2A"/>
             <w:sz w:val="24"/>
             <w:szCs w:val="24"/>
           </w:rPr>
-          <w:t>All procedures were approved by the University of Michigan or UTHSC IACUC.</w:t>
+          <w:t xml:space="preserve">All procedures were approved by the University of Michigan or </w:t>
+        </w:r>
+        <w:del w:id="14" w:author="Dave Bridges" w:date="2019-04-04T18:03:00Z">
+          <w:r>
+            <w:rPr>
+              <w:color w:val="2A2A2A"/>
+              <w:sz w:val="24"/>
+              <w:szCs w:val="24"/>
+            </w:rPr>
+            <w:delText>UTHSC</w:delText>
+          </w:r>
+        </w:del>
+      </w:ins>
+      <w:ins w:id="15" w:author="Dave Bridges" w:date="2019-04-04T18:03:00Z">
+        <w:r>
+          <w:rPr>
+            <w:color w:val="2A2A2A"/>
+            <w:sz w:val="24"/>
+            <w:szCs w:val="24"/>
+          </w:rPr>
+          <w:t>University of Tennessee Health Sciences Center</w:t>
+        </w:r>
+      </w:ins>
+      <w:ins w:id="16" w:author="Laura Gunder" w:date="2019-04-04T12:57:00Z">
+        <w:r>
+          <w:rPr>
+            <w:color w:val="2A2A2A"/>
+            <w:sz w:val="24"/>
+            <w:szCs w:val="24"/>
+          </w:rPr>
+          <w:t xml:space="preserve"> </w:t>
+        </w:r>
+        <w:del w:id="17" w:author="Dave Bridges" w:date="2019-04-04T18:03:00Z">
+          <w:r>
+            <w:rPr>
+              <w:color w:val="2A2A2A"/>
+              <w:sz w:val="24"/>
+              <w:szCs w:val="24"/>
+            </w:rPr>
+            <w:delText>IACUC</w:delText>
+          </w:r>
+        </w:del>
+      </w:ins>
+      <w:ins w:id="18" w:author="Dave Bridges" w:date="2019-04-04T18:03:00Z">
+        <w:r>
+          <w:rPr>
+            <w:color w:val="2A2A2A"/>
+            <w:sz w:val="24"/>
+            <w:szCs w:val="24"/>
+          </w:rPr>
+          <w:t>Institutional Animal Use and Care Committees</w:t>
+        </w:r>
+      </w:ins>
+      <w:ins w:id="19" w:author="Laura Gunder" w:date="2019-04-04T12:57:00Z">
+        <w:r>
+          <w:rPr>
+            <w:color w:val="2A2A2A"/>
+            <w:sz w:val="24"/>
+            <w:szCs w:val="24"/>
+          </w:rPr>
+          <w:t>.</w:t>
         </w:r>
       </w:ins>
     </w:p>
@@ -1740,7 +1603,7 @@
         </w:rPr>
         <w:t xml:space="preserve">ice were tested using a grip strength meter with a Chatillon digital force gauge (AMETEK). These mice were treated for six weeks with their respective waters. A grip strength baseline was established per mouse and all measurements were reported in </w:t>
       </w:r>
-      <w:del w:id="37" w:author="Laura Gunder" w:date="2019-04-04T13:06:00Z">
+      <w:ins w:id="20" w:author="Laura Gunder" w:date="2019-04-04T13:06:00Z">
         <w:r>
           <w:rPr>
             <w:color w:val="2A2A2A"/>
@@ -1748,26 +1611,6 @@
             <w:szCs w:val="24"/>
             <w:highlight w:val="white"/>
           </w:rPr>
-          <w:delText>torque</w:delText>
-        </w:r>
-        <w:r>
-          <w:rPr>
-            <w:color w:val="2A2A2A"/>
-            <w:sz w:val="24"/>
-            <w:szCs w:val="24"/>
-            <w:highlight w:val="white"/>
-          </w:rPr>
-          <w:delText xml:space="preserve"> </w:delText>
-        </w:r>
-      </w:del>
-      <w:ins w:id="38" w:author="Laura Gunder" w:date="2019-04-04T13:06:00Z">
-        <w:r>
-          <w:rPr>
-            <w:color w:val="2A2A2A"/>
-            <w:sz w:val="24"/>
-            <w:szCs w:val="24"/>
-            <w:highlight w:val="white"/>
-          </w:rPr>
           <w:t xml:space="preserve">force </w:t>
         </w:r>
       </w:ins>
@@ -1780,28 +1623,26 @@
         </w:rPr>
         <w:t xml:space="preserve">(N). Mice were placed on a grid attached to the meter and once all four paws had contact with the grid, the mice were slowly pulled backwards by the tail until they left the grid. Each mouse was tested five times and given approximately 10 seconds rest in between each test. Final measurements for grip strength were assessed by taking the average of the five trials and reported as average peak </w:t>
       </w:r>
-      <w:del w:id="39" w:author="Laura Gunder" w:date="2019-04-04T13:05:00Z">
-        <w:r>
-          <w:rPr>
-            <w:color w:val="2A2A2A"/>
-            <w:sz w:val="24"/>
-            <w:szCs w:val="24"/>
-            <w:highlight w:val="white"/>
-          </w:rPr>
-          <w:delText xml:space="preserve">torque </w:delText>
-        </w:r>
-      </w:del>
-      <w:ins w:id="40" w:author="Laura Gunder" w:date="2019-04-04T13:05:00Z">
-        <w:r>
-          <w:rPr>
-            <w:color w:val="2A2A2A"/>
-            <w:sz w:val="24"/>
-            <w:szCs w:val="24"/>
-            <w:highlight w:val="white"/>
-          </w:rPr>
-          <w:t xml:space="preserve">force </w:t>
-        </w:r>
-      </w:ins>
+      <w:r>
+        <w:rPr>
+          <w:color w:val="2A2A2A"/>
+          <w:sz w:val="24"/>
+          <w:szCs w:val="24"/>
+          <w:highlight w:val="white"/>
+        </w:rPr>
+        <w:t>fo</w:t>
+      </w:r>
+      <w:bookmarkStart w:id="21" w:name="_GoBack"/>
+      <w:bookmarkEnd w:id="21"/>
+      <w:r>
+        <w:rPr>
+          <w:color w:val="2A2A2A"/>
+          <w:sz w:val="24"/>
+          <w:szCs w:val="24"/>
+          <w:highlight w:val="white"/>
+        </w:rPr>
+        <w:t xml:space="preserve">rce </w:t>
+      </w:r>
       <w:r>
         <w:rPr>
           <w:color w:val="2A2A2A"/>
@@ -1899,7 +1740,7 @@
           <w:szCs w:val="24"/>
           <w:highlight w:val="white"/>
         </w:rPr>
-        <w:t xml:space="preserve">muscle was carefully isolated and a 4–0 silk suture was tied around the distal tendon. After the </w:t>
+        <w:t xml:space="preserve">muscle was </w:t>
       </w:r>
       <w:r>
         <w:rPr>
@@ -1909,7 +1750,7 @@
           <w:highlight w:val="white"/>
         </w:rPr>
         <w:lastRenderedPageBreak/>
-        <w:t xml:space="preserve">tendon was secured, the tendon was cut so the hindlimb could be secured at the knee to a fixed post. Animals were placed on a temperature-controlled platform with continual drip of saline over the </w:t>
+        <w:t xml:space="preserve">carefully isolated and a 4–0 silk suture was tied around the distal tendon. After the tendon was secured, the tendon was cut so the hindlimb could be secured at the knee to a fixed post. Animals were placed on a temperature-controlled platform with continual drip of saline over the </w:t>
       </w:r>
       <w:r>
         <w:rPr>
@@ -1956,7 +1797,7 @@
         </w:rPr>
         <w:t>servomotor (</w:t>
       </w:r>
-      <w:del w:id="41" w:author="Dave Bridges" w:date="2019-04-04T10:52:00Z">
+      <w:del w:id="22" w:author="Dave Bridges" w:date="2019-04-04T10:52:00Z">
         <w:r>
           <w:rPr>
             <w:rFonts w:eastAsia="Times New Roman"/>
@@ -1989,7 +1830,7 @@
         </w:rPr>
         <w:t>).</w:t>
       </w:r>
-      <w:ins w:id="42" w:author="Dave Bridges" w:date="2019-04-04T10:52:00Z">
+      <w:ins w:id="23" w:author="Dave Bridges" w:date="2019-04-04T10:52:00Z">
         <w:r>
           <w:rPr>
             <w:color w:val="2A2A2A"/>
@@ -2116,7 +1957,7 @@
         <w:shd w:val="clear" w:color="auto" w:fill="FFFFFF"/>
         <w:spacing w:line="480" w:lineRule="auto"/>
         <w:rPr>
-          <w:ins w:id="43" w:author="Laura Gunder" w:date="2019-04-04T13:00:00Z"/>
+          <w:ins w:id="24" w:author="Laura Gunder" w:date="2019-04-04T13:00:00Z"/>
           <w:color w:val="2A2A2A"/>
           <w:sz w:val="24"/>
           <w:szCs w:val="24"/>
@@ -2223,7 +2064,7 @@
         </w:rPr>
         <w:t xml:space="preserve">. Quadricep samples were sectioned </w:t>
       </w:r>
-      <w:ins w:id="44" w:author="Laura Gunder" w:date="2019-04-03T12:05:00Z">
+      <w:ins w:id="25" w:author="Laura Gunder" w:date="2019-04-03T12:05:00Z">
         <w:r>
           <w:rPr>
             <w:sz w:val="24"/>
@@ -2232,7 +2073,7 @@
           <w:t xml:space="preserve">using a </w:t>
         </w:r>
       </w:ins>
-      <w:ins w:id="45" w:author="Laura Gunder" w:date="2019-04-03T16:56:00Z">
+      <w:ins w:id="26" w:author="Laura Gunder" w:date="2019-04-03T16:56:00Z">
         <w:r>
           <w:rPr>
             <w:sz w:val="24"/>
@@ -2241,7 +2082,7 @@
           <w:t>CryoStar NX350</w:t>
         </w:r>
       </w:ins>
-      <w:ins w:id="46" w:author="Laura Gunder" w:date="2019-04-03T16:57:00Z">
+      <w:ins w:id="27" w:author="Laura Gunder" w:date="2019-04-03T16:57:00Z">
         <w:r>
           <w:rPr>
             <w:sz w:val="24"/>
@@ -2250,7 +2091,7 @@
           <w:t xml:space="preserve"> HOVP</w:t>
         </w:r>
       </w:ins>
-      <w:ins w:id="47" w:author="Laura Gunder" w:date="2019-04-03T16:56:00Z">
+      <w:ins w:id="28" w:author="Laura Gunder" w:date="2019-04-03T16:56:00Z">
         <w:r>
           <w:rPr>
             <w:sz w:val="24"/>
@@ -2259,7 +2100,7 @@
           <w:t xml:space="preserve"> Cryostat</w:t>
         </w:r>
       </w:ins>
-      <w:ins w:id="48" w:author="Laura Gunder" w:date="2019-04-03T16:57:00Z">
+      <w:ins w:id="29" w:author="Laura Gunder" w:date="2019-04-03T16:57:00Z">
         <w:r>
           <w:rPr>
             <w:sz w:val="24"/>
@@ -2268,7 +2109,7 @@
           <w:t xml:space="preserve"> </w:t>
         </w:r>
       </w:ins>
-      <w:ins w:id="49" w:author="Laura Gunder" w:date="2019-04-03T12:09:00Z">
+      <w:ins w:id="30" w:author="Laura Gunder" w:date="2019-04-03T12:09:00Z">
         <w:r>
           <w:rPr>
             <w:sz w:val="24"/>
@@ -2277,7 +2118,7 @@
           <w:t>(</w:t>
         </w:r>
       </w:ins>
-      <w:ins w:id="50" w:author="Laura Gunder" w:date="2019-04-03T16:57:00Z">
+      <w:ins w:id="31" w:author="Laura Gunder" w:date="2019-04-03T16:57:00Z">
         <w:r>
           <w:rPr>
             <w:sz w:val="24"/>
@@ -2286,7 +2127,7 @@
           <w:t>Thermo Scientific</w:t>
         </w:r>
       </w:ins>
-      <w:ins w:id="51" w:author="Laura Gunder" w:date="2019-04-03T12:09:00Z">
+      <w:ins w:id="32" w:author="Laura Gunder" w:date="2019-04-03T12:09:00Z">
         <w:r>
           <w:rPr>
             <w:sz w:val="24"/>
@@ -2328,7 +2169,15 @@
           <w:sz w:val="24"/>
           <w:szCs w:val="24"/>
         </w:rPr>
-        <w:t>h the mid-belly and mounted on SuperFrost glass slides</w:t>
+        <w:t xml:space="preserve">h the mid-belly and mounted on </w:t>
+      </w:r>
+      <w:r>
+        <w:rPr>
+          <w:sz w:val="24"/>
+          <w:szCs w:val="24"/>
+        </w:rPr>
+        <w:lastRenderedPageBreak/>
+        <w:t>SuperFrost glass slides</w:t>
       </w:r>
       <w:r>
         <w:rPr>
@@ -2353,17 +2202,9 @@
           <w:sz w:val="24"/>
           <w:szCs w:val="24"/>
         </w:rPr>
-        <w:t xml:space="preserve">. For analysis of fiber </w:t>
-      </w:r>
-      <w:r>
-        <w:rPr>
-          <w:sz w:val="24"/>
-          <w:szCs w:val="24"/>
-        </w:rPr>
-        <w:lastRenderedPageBreak/>
-        <w:t xml:space="preserve">cross-sectional area (CSA), fibers were </w:t>
-      </w:r>
-      <w:ins w:id="52" w:author="Laura Gunder" w:date="2019-04-04T13:06:00Z">
+        <w:t xml:space="preserve">. For analysis of fiber cross-sectional area (CSA), fibers were </w:t>
+      </w:r>
+      <w:ins w:id="33" w:author="Laura Gunder" w:date="2019-04-04T13:06:00Z">
         <w:r>
           <w:rPr>
             <w:sz w:val="24"/>
@@ -2414,7 +2255,7 @@
         </w:rPr>
         <w:t>were stained using NADH-NBT staining</w:t>
       </w:r>
-      <w:ins w:id="53" w:author="Laura Gunder" w:date="2019-04-03T19:08:00Z">
+      <w:ins w:id="34" w:author="Laura Gunder" w:date="2019-04-03T19:08:00Z">
         <w:r>
           <w:rPr>
             <w:sz w:val="24"/>
@@ -2445,7 +2286,7 @@
         </w:rPr>
         <w:t>(30)</w:t>
       </w:r>
-      <w:ins w:id="54" w:author="Laura Gunder" w:date="2019-04-03T19:08:00Z">
+      <w:ins w:id="35" w:author="Laura Gunder" w:date="2019-04-03T19:08:00Z">
         <w:r>
           <w:rPr>
             <w:sz w:val="24"/>
@@ -2454,7 +2295,7 @@
           <w:fldChar w:fldCharType="end"/>
         </w:r>
       </w:ins>
-      <w:ins w:id="55" w:author="Laura Gunder" w:date="2019-04-03T22:59:00Z">
+      <w:ins w:id="36" w:author="Laura Gunder" w:date="2019-04-03T22:59:00Z">
         <w:r>
           <w:rPr>
             <w:sz w:val="24"/>
@@ -2485,7 +2326,7 @@
         </w:rPr>
         <w:t>(8)</w:t>
       </w:r>
-      <w:ins w:id="56" w:author="Laura Gunder" w:date="2019-04-03T22:59:00Z">
+      <w:ins w:id="37" w:author="Laura Gunder" w:date="2019-04-03T22:59:00Z">
         <w:r>
           <w:rPr>
             <w:sz w:val="24"/>
@@ -2669,7 +2510,7 @@
         </w:rPr>
         <w:t>using ImageJ</w:t>
       </w:r>
-      <w:ins w:id="57" w:author="Laura Gunder" w:date="2019-04-04T13:19:00Z">
+      <w:ins w:id="38" w:author="Laura Gunder" w:date="2019-04-04T13:19:00Z">
         <w:r>
           <w:rPr>
             <w:sz w:val="24"/>
@@ -2700,7 +2541,7 @@
         </w:rPr>
         <w:t>(2)</w:t>
       </w:r>
-      <w:ins w:id="58" w:author="Laura Gunder" w:date="2019-04-04T13:19:00Z">
+      <w:ins w:id="39" w:author="Laura Gunder" w:date="2019-04-04T13:19:00Z">
         <w:r>
           <w:rPr>
             <w:sz w:val="24"/>
@@ -2793,7 +2634,7 @@
         </w:rPr>
         <w:t>DMEM, 1x PSG with 2% Horse serum until myotubes were obtained. Media was replenished as needed until myotube differentiation was complete around one week.  Myotubes were treated with 250n</w:t>
       </w:r>
-      <w:ins w:id="59" w:author="Laura Gunder" w:date="2019-04-04T13:19:00Z">
+      <w:ins w:id="40" w:author="Laura Gunder" w:date="2019-04-04T13:19:00Z">
         <w:r>
           <w:rPr>
             <w:color w:val="252525"/>
@@ -2912,7 +2753,7 @@
           <w:szCs w:val="24"/>
           <w:highlight w:val="white"/>
         </w:rPr>
-        <w:t xml:space="preserve"> following manufacterer’s instructions</w:t>
+        <w:t xml:space="preserve"> following </w:t>
       </w:r>
       <w:r>
         <w:rPr>
@@ -2921,7 +2762,8 @@
           <w:szCs w:val="24"/>
           <w:highlight w:val="white"/>
         </w:rPr>
-        <w:t xml:space="preserve">. Complementary DNA (cDNA) was synthesized using the </w:t>
+        <w:lastRenderedPageBreak/>
+        <w:t>manufacterer’s instructions</w:t>
       </w:r>
       <w:r>
         <w:rPr>
@@ -2930,8 +2772,7 @@
           <w:szCs w:val="24"/>
           <w:highlight w:val="white"/>
         </w:rPr>
-        <w:lastRenderedPageBreak/>
-        <w:t xml:space="preserve">High Capacity cDNA Reverse Transcription Kit </w:t>
+        <w:t xml:space="preserve">. Complementary DNA (cDNA) was synthesized using the High Capacity cDNA Reverse Transcription Kit </w:t>
       </w:r>
       <w:r>
         <w:rPr>
@@ -3045,7 +2886,7 @@
           <w:highlight w:val="white"/>
         </w:rPr>
       </w:pPr>
-      <w:commentRangeStart w:id="60"/>
+      <w:commentRangeStart w:id="41"/>
       <w:r>
         <w:rPr>
           <w:color w:val="2A2A2A"/>
@@ -3055,12 +2896,12 @@
         </w:rPr>
         <w:t>LIST OF PRIMERS</w:t>
       </w:r>
-      <w:commentRangeEnd w:id="60"/>
+      <w:commentRangeEnd w:id="41"/>
       <w:r>
         <w:rPr>
           <w:rStyle w:val="CommentReference"/>
         </w:rPr>
-        <w:commentReference w:id="60"/>
+        <w:commentReference w:id="41"/>
       </w:r>
     </w:p>
     <w:tbl>
@@ -3646,7 +3487,7 @@
       <w:tr>
         <w:trPr>
           <w:trHeight w:val="1104"/>
-          <w:ins w:id="61" w:author="Laura Gunder" w:date="2019-04-03T12:14:00Z"/>
+          <w:ins w:id="42" w:author="Laura Gunder" w:date="2019-04-03T12:14:00Z"/>
         </w:trPr>
         <w:tc>
           <w:tcPr>
@@ -3664,7 +3505,7 @@
               <w:widowControl w:val="0"/>
               <w:spacing w:line="480" w:lineRule="auto"/>
               <w:rPr>
-                <w:ins w:id="62" w:author="Laura Gunder" w:date="2019-04-03T12:14:00Z"/>
+                <w:ins w:id="43" w:author="Laura Gunder" w:date="2019-04-03T12:14:00Z"/>
                 <w:i/>
                 <w:color w:val="2A2A2A"/>
                 <w:sz w:val="24"/>
@@ -3672,7 +3513,7 @@
                 <w:highlight w:val="white"/>
               </w:rPr>
             </w:pPr>
-            <w:ins w:id="63" w:author="Laura Gunder" w:date="2019-04-03T12:15:00Z">
+            <w:ins w:id="44" w:author="Laura Gunder" w:date="2019-04-03T12:15:00Z">
               <w:r>
                 <w:rPr>
                   <w:i/>
@@ -3705,14 +3546,14 @@
               <w:adjustRightInd w:val="0"/>
               <w:spacing w:after="240" w:line="360" w:lineRule="atLeast"/>
               <w:rPr>
-                <w:ins w:id="64" w:author="Laura Gunder" w:date="2019-04-03T12:16:00Z"/>
+                <w:ins w:id="45" w:author="Laura Gunder" w:date="2019-04-03T12:16:00Z"/>
                 <w:color w:val="000000"/>
                 <w:sz w:val="24"/>
                 <w:szCs w:val="24"/>
                 <w:lang w:val="en-US"/>
               </w:rPr>
             </w:pPr>
-            <w:ins w:id="65" w:author="Laura Gunder" w:date="2019-04-03T12:16:00Z">
+            <w:ins w:id="46" w:author="Laura Gunder" w:date="2019-04-03T12:16:00Z">
               <w:r>
                 <w:rPr>
                   <w:color w:val="000000"/>
@@ -3729,7 +3570,7 @@
               <w:widowControl w:val="0"/>
               <w:spacing w:line="480" w:lineRule="auto"/>
               <w:rPr>
-                <w:ins w:id="66" w:author="Laura Gunder" w:date="2019-04-03T12:14:00Z"/>
+                <w:ins w:id="47" w:author="Laura Gunder" w:date="2019-04-03T12:14:00Z"/>
                 <w:color w:val="2A2A2A"/>
                 <w:sz w:val="24"/>
                 <w:szCs w:val="24"/>
@@ -3757,14 +3598,14 @@
               <w:adjustRightInd w:val="0"/>
               <w:spacing w:after="240" w:line="360" w:lineRule="atLeast"/>
               <w:rPr>
-                <w:ins w:id="67" w:author="Laura Gunder" w:date="2019-04-03T12:16:00Z"/>
+                <w:ins w:id="48" w:author="Laura Gunder" w:date="2019-04-03T12:16:00Z"/>
                 <w:color w:val="000000"/>
                 <w:sz w:val="24"/>
                 <w:szCs w:val="24"/>
                 <w:lang w:val="en-US"/>
               </w:rPr>
             </w:pPr>
-            <w:ins w:id="68" w:author="Laura Gunder" w:date="2019-04-03T12:16:00Z">
+            <w:ins w:id="49" w:author="Laura Gunder" w:date="2019-04-03T12:16:00Z">
               <w:r>
                 <w:rPr>
                   <w:color w:val="000000"/>
@@ -3781,7 +3622,7 @@
               <w:widowControl w:val="0"/>
               <w:spacing w:line="480" w:lineRule="auto"/>
               <w:rPr>
-                <w:ins w:id="69" w:author="Laura Gunder" w:date="2019-04-03T12:14:00Z"/>
+                <w:ins w:id="50" w:author="Laura Gunder" w:date="2019-04-03T12:14:00Z"/>
                 <w:color w:val="2A2A2A"/>
                 <w:sz w:val="24"/>
                 <w:szCs w:val="24"/>
@@ -3873,7 +3714,7 @@
         <w:pStyle w:val="Heading2"/>
         <w:spacing w:line="480" w:lineRule="auto"/>
         <w:rPr>
-          <w:ins w:id="70" w:author="Laura Gunder" w:date="2019-04-03T16:39:00Z"/>
+          <w:ins w:id="51" w:author="Laura Gunder" w:date="2019-04-03T16:39:00Z"/>
           <w:sz w:val="24"/>
           <w:szCs w:val="24"/>
           <w:highlight w:val="white"/>
@@ -3888,14 +3729,14 @@
         <w:adjustRightInd w:val="0"/>
         <w:spacing w:after="240" w:line="480" w:lineRule="auto"/>
         <w:rPr>
-          <w:ins w:id="71" w:author="Laura Gunder" w:date="2019-04-03T16:39:00Z"/>
+          <w:ins w:id="52" w:author="Laura Gunder" w:date="2019-04-03T16:39:00Z"/>
           <w:color w:val="000000"/>
           <w:sz w:val="32"/>
           <w:szCs w:val="32"/>
           <w:lang w:val="en-US"/>
         </w:rPr>
       </w:pPr>
-      <w:ins w:id="72" w:author="Laura Gunder" w:date="2019-04-03T16:39:00Z">
+      <w:ins w:id="53" w:author="Laura Gunder" w:date="2019-04-03T16:39:00Z">
         <w:r>
           <w:rPr>
             <w:bCs/>
@@ -3916,14 +3757,14 @@
         <w:adjustRightInd w:val="0"/>
         <w:spacing w:after="240" w:line="480" w:lineRule="auto"/>
         <w:rPr>
-          <w:ins w:id="73" w:author="Laura Gunder" w:date="2019-04-04T13:20:00Z"/>
+          <w:ins w:id="54" w:author="Laura Gunder" w:date="2019-04-04T13:20:00Z"/>
           <w:color w:val="000000"/>
           <w:sz w:val="24"/>
           <w:szCs w:val="24"/>
           <w:lang w:val="en-US"/>
         </w:rPr>
       </w:pPr>
-      <w:ins w:id="74" w:author="Laura Gunder" w:date="2019-04-03T16:39:00Z">
+      <w:ins w:id="55" w:author="Laura Gunder" w:date="2019-04-03T16:39:00Z">
         <w:r>
           <w:rPr>
             <w:color w:val="000000"/>
@@ -3943,7 +3784,7 @@
           <w:t xml:space="preserve">tween </w:t>
         </w:r>
       </w:ins>
-      <w:ins w:id="75" w:author="Laura Gunder" w:date="2019-04-04T13:24:00Z">
+      <w:ins w:id="56" w:author="Laura Gunder" w:date="2019-04-04T13:24:00Z">
         <w:r>
           <w:rPr>
             <w:color w:val="000000"/>
@@ -3954,7 +3795,7 @@
           <w:t xml:space="preserve">ZT8 and ZT10 </w:t>
         </w:r>
       </w:ins>
-      <w:ins w:id="76" w:author="Laura Gunder" w:date="2019-04-03T16:39:00Z">
+      <w:ins w:id="57" w:author="Laura Gunder" w:date="2019-04-03T16:39:00Z">
         <w:r>
           <w:rPr>
             <w:color w:val="000000"/>
@@ -3974,7 +3815,7 @@
           <w:t xml:space="preserve"> </w:t>
         </w:r>
       </w:ins>
-      <w:ins w:id="77" w:author="Laura Gunder" w:date="2019-04-03T16:40:00Z">
+      <w:ins w:id="58" w:author="Laura Gunder" w:date="2019-04-03T16:40:00Z">
         <w:r>
           <w:rPr>
             <w:color w:val="000000"/>
@@ -3985,8 +3826,7 @@
           <w:t xml:space="preserve">6-hour </w:t>
         </w:r>
       </w:ins>
-      <w:proofErr w:type="gramStart"/>
-      <w:ins w:id="78" w:author="Laura Gunder" w:date="2019-04-03T19:31:00Z">
+      <w:ins w:id="59" w:author="Laura Gunder" w:date="2019-04-03T19:31:00Z">
         <w:r>
           <w:rPr>
             <w:color w:val="000000"/>
@@ -3994,9 +3834,10 @@
             <w:szCs w:val="24"/>
             <w:lang w:val="en-US"/>
           </w:rPr>
-          <w:t>day-time</w:t>
-        </w:r>
-        <w:proofErr w:type="gramEnd"/>
+          <w:t xml:space="preserve">day-time </w:t>
+        </w:r>
+      </w:ins>
+      <w:ins w:id="60" w:author="Laura Gunder" w:date="2019-04-03T16:39:00Z">
         <w:r>
           <w:rPr>
             <w:color w:val="000000"/>
@@ -4004,10 +3845,78 @@
             <w:szCs w:val="24"/>
             <w:lang w:val="en-US"/>
           </w:rPr>
+          <w:t>fast. Mice were assessed for basal glucose levels using a handheld glucometer (</w:t>
+        </w:r>
+      </w:ins>
+      <w:proofErr w:type="spellStart"/>
+      <w:ins w:id="61" w:author="Laura Gunder" w:date="2019-04-03T17:08:00Z">
+        <w:r>
+          <w:rPr>
+            <w:color w:val="000000"/>
+            <w:sz w:val="24"/>
+            <w:szCs w:val="24"/>
+            <w:lang w:val="en-US"/>
+          </w:rPr>
+          <w:t>Accu-chek</w:t>
+        </w:r>
+      </w:ins>
+      <w:proofErr w:type="spellEnd"/>
+      <w:ins w:id="62" w:author="Laura Gunder" w:date="2019-04-03T16:39:00Z">
+        <w:r>
+          <w:rPr>
+            <w:color w:val="000000"/>
+            <w:sz w:val="24"/>
+            <w:szCs w:val="24"/>
+            <w:lang w:val="en-US"/>
+          </w:rPr>
+          <w:t>)</w:t>
+        </w:r>
+      </w:ins>
+      <w:ins w:id="63" w:author="Laura Gunder" w:date="2019-04-03T16:45:00Z">
+        <w:r>
+          <w:rPr>
+            <w:color w:val="000000"/>
+            <w:sz w:val="24"/>
+            <w:szCs w:val="24"/>
+            <w:lang w:val="en-US"/>
+          </w:rPr>
+          <w:t xml:space="preserve"> from</w:t>
+        </w:r>
+      </w:ins>
+      <w:ins w:id="64" w:author="Laura Gunder" w:date="2019-04-03T16:46:00Z">
+        <w:r>
+          <w:rPr>
+            <w:color w:val="000000"/>
+            <w:sz w:val="24"/>
+            <w:szCs w:val="24"/>
+            <w:lang w:val="en-US"/>
+          </w:rPr>
+          <w:t xml:space="preserve"> the</w:t>
+        </w:r>
+      </w:ins>
+      <w:ins w:id="65" w:author="Laura Gunder" w:date="2019-04-03T16:45:00Z">
+        <w:r>
+          <w:rPr>
+            <w:color w:val="000000"/>
+            <w:sz w:val="24"/>
+            <w:szCs w:val="24"/>
+            <w:lang w:val="en-US"/>
+          </w:rPr>
+          <w:t xml:space="preserve"> tail vein.</w:t>
+        </w:r>
+      </w:ins>
+      <w:ins w:id="66" w:author="Laura Gunder" w:date="2019-04-03T16:39:00Z">
+        <w:r>
+          <w:rPr>
+            <w:color w:val="000000"/>
+            <w:sz w:val="24"/>
+            <w:szCs w:val="24"/>
+            <w:lang w:val="en-US"/>
+          </w:rPr>
           <w:t xml:space="preserve"> </w:t>
         </w:r>
       </w:ins>
-      <w:ins w:id="79" w:author="Laura Gunder" w:date="2019-04-03T16:39:00Z">
+      <w:ins w:id="67" w:author="Laura Gunder" w:date="2019-04-03T16:46:00Z">
         <w:r>
           <w:rPr>
             <w:color w:val="000000"/>
@@ -4015,11 +3924,10 @@
             <w:szCs w:val="24"/>
             <w:lang w:val="en-US"/>
           </w:rPr>
-          <w:t>fast. Mice were assessed for basal glucose levels using a handheld glucometer (</w:t>
-        </w:r>
-      </w:ins>
-      <w:proofErr w:type="spellStart"/>
-      <w:ins w:id="80" w:author="Laura Gunder" w:date="2019-04-03T17:08:00Z">
+          <w:t>Insulin was</w:t>
+        </w:r>
+      </w:ins>
+      <w:ins w:id="68" w:author="Laura Gunder" w:date="2019-04-03T16:45:00Z">
         <w:r>
           <w:rPr>
             <w:color w:val="000000"/>
@@ -4027,10 +3935,178 @@
             <w:szCs w:val="24"/>
             <w:lang w:val="en-US"/>
           </w:rPr>
-          <w:t>Accu-chek</w:t>
-        </w:r>
-      </w:ins>
-      <w:proofErr w:type="spellEnd"/>
+          <w:t xml:space="preserve"> then</w:t>
+        </w:r>
+      </w:ins>
+      <w:ins w:id="69" w:author="Laura Gunder" w:date="2019-04-03T16:46:00Z">
+        <w:r>
+          <w:rPr>
+            <w:color w:val="000000"/>
+            <w:sz w:val="24"/>
+            <w:szCs w:val="24"/>
+            <w:lang w:val="en-US"/>
+          </w:rPr>
+          <w:t xml:space="preserve"> quickly</w:t>
+        </w:r>
+      </w:ins>
+      <w:ins w:id="70" w:author="Laura Gunder" w:date="2019-04-03T16:39:00Z">
+        <w:r>
+          <w:rPr>
+            <w:color w:val="000000"/>
+            <w:sz w:val="24"/>
+            <w:szCs w:val="24"/>
+            <w:lang w:val="en-US"/>
+          </w:rPr>
+          <w:t xml:space="preserve"> administered 0.75IU per kg </w:t>
+        </w:r>
+      </w:ins>
+      <w:ins w:id="71" w:author="Laura Gunder" w:date="2019-04-03T16:43:00Z">
+        <w:r>
+          <w:rPr>
+            <w:color w:val="000000"/>
+            <w:sz w:val="24"/>
+            <w:szCs w:val="24"/>
+            <w:lang w:val="en-US"/>
+          </w:rPr>
+          <w:t xml:space="preserve">of </w:t>
+        </w:r>
+      </w:ins>
+      <w:ins w:id="72" w:author="Laura Gunder" w:date="2019-04-03T16:41:00Z">
+        <w:r>
+          <w:rPr>
+            <w:color w:val="000000"/>
+            <w:sz w:val="24"/>
+            <w:szCs w:val="24"/>
+            <w:lang w:val="en-US"/>
+          </w:rPr>
+          <w:t>lean mass for lean mice</w:t>
+        </w:r>
+      </w:ins>
+      <w:ins w:id="73" w:author="Laura Gunder" w:date="2019-04-04T13:21:00Z">
+        <w:r>
+          <w:rPr>
+            <w:color w:val="000000"/>
+            <w:sz w:val="24"/>
+            <w:szCs w:val="24"/>
+            <w:lang w:val="en-US"/>
+          </w:rPr>
+          <w:t xml:space="preserve"> as determined by MRI</w:t>
+        </w:r>
+      </w:ins>
+      <w:ins w:id="74" w:author="Laura Gunder" w:date="2019-04-03T16:41:00Z">
+        <w:r>
+          <w:rPr>
+            <w:color w:val="000000"/>
+            <w:sz w:val="24"/>
+            <w:szCs w:val="24"/>
+            <w:lang w:val="en-US"/>
+          </w:rPr>
+          <w:t xml:space="preserve"> and 1.5IU per kg</w:t>
+        </w:r>
+      </w:ins>
+      <w:ins w:id="75" w:author="Laura Gunder" w:date="2019-04-03T16:42:00Z">
+        <w:r>
+          <w:rPr>
+            <w:color w:val="000000"/>
+            <w:sz w:val="24"/>
+            <w:szCs w:val="24"/>
+            <w:lang w:val="en-US"/>
+          </w:rPr>
+          <w:t xml:space="preserve"> </w:t>
+        </w:r>
+      </w:ins>
+      <w:ins w:id="76" w:author="Laura Gunder" w:date="2019-04-03T16:43:00Z">
+        <w:r>
+          <w:rPr>
+            <w:color w:val="000000"/>
+            <w:sz w:val="24"/>
+            <w:szCs w:val="24"/>
+            <w:lang w:val="en-US"/>
+          </w:rPr>
+          <w:t xml:space="preserve">of </w:t>
+        </w:r>
+      </w:ins>
+      <w:ins w:id="77" w:author="Laura Gunder" w:date="2019-04-03T16:42:00Z">
+        <w:r>
+          <w:rPr>
+            <w:color w:val="000000"/>
+            <w:sz w:val="24"/>
+            <w:szCs w:val="24"/>
+            <w:lang w:val="en-US"/>
+          </w:rPr>
+          <w:t>lean mass for obese mice</w:t>
+        </w:r>
+      </w:ins>
+      <w:ins w:id="78" w:author="Laura Gunder" w:date="2019-04-03T16:44:00Z">
+        <w:r>
+          <w:rPr>
+            <w:color w:val="000000"/>
+            <w:sz w:val="24"/>
+            <w:szCs w:val="24"/>
+            <w:lang w:val="en-US"/>
+          </w:rPr>
+          <w:t xml:space="preserve"> via intraperitoneal injection</w:t>
+        </w:r>
+      </w:ins>
+      <w:ins w:id="79" w:author="Laura Gunder" w:date="2019-04-04T13:23:00Z">
+        <w:r>
+          <w:rPr>
+            <w:color w:val="000000"/>
+            <w:sz w:val="24"/>
+            <w:szCs w:val="24"/>
+            <w:lang w:val="en-US"/>
+          </w:rPr>
+          <w:t xml:space="preserve"> </w:t>
+        </w:r>
+        <w:r>
+          <w:rPr>
+            <w:color w:val="000000"/>
+            <w:sz w:val="24"/>
+            <w:szCs w:val="24"/>
+            <w:lang w:val="en-US"/>
+          </w:rPr>
+          <w:fldChar w:fldCharType="begin" w:fldLock="1"/>
+        </w:r>
+      </w:ins>
+      <w:r>
+        <w:rPr>
+          <w:color w:val="000000"/>
+          <w:sz w:val="24"/>
+          <w:szCs w:val="24"/>
+          <w:lang w:val="en-US"/>
+        </w:rPr>
+        <w:instrText>ADDIN CSL_CITATION {"citationItems":[{"id":"ITEM-1","itemData":{"DOI":"10.1210/en.2018-00147","ISSN":"1945-7170","PMID":"29659785","abstract":"© 2018 Endocrine Society. The purpose of this study was to determine the effects of glucocorticoid-induced metabolic dysfunction in the presence of diet-induced obesity. C57BL/6J adult male lean and diet-induced obese mice were given dexamethasone, and levels of hepatic steatosis, insulin resistance, and lipolysis were determined. Obese mice given dexamethasone had significant, synergistic effects on fasting glucose, insulin resistance, and markers of lipolysis, as well as hepatic steatosis. This was associated with synergistic transactivation of the lipolytic enzyme adipose triglyceride lipase. The combination of chronically elevated glucocorticoids and obesity leads to exacerbations in metabolic dysfunction. Our findings suggest lipolysis may be a key player in glucocorticoid-induced insulin resistance and fatty liver in individuals with obesity.","author":[{"dropping-particle":"","family":"Harvey","given":"Innocence","non-dropping-particle":"","parse-names":false,"suffix":""},{"dropping-particle":"","family":"Stephenson","given":"Erin J E.J.","non-dropping-particle":"","parse-names":false,"suffix":""},{"dropping-particle":"","family":"Redd","given":"Jeanna R J.R.","non-dropping-particle":"","parse-names":false,"suffix":""},{"dropping-particle":"","family":"Tran","given":"Quynh T.","non-dropping-particle":"","parse-names":false,"suffix":""},{"dropping-particle":"","family":"Hochberg","given":"Irit","non-dropping-particle":"","parse-names":false,"suffix":""},{"dropping-particle":"","family":"Qi","given":"Nathan","non-dropping-particle":"","parse-names":false,"suffix":""},{"dropping-particle":"","family":"Bridges","given":"Dave","non-dropping-particle":"","parse-names":false,"suffix":""}],"container-title":"Endocrinology","id":"ITEM-1","issue":"May","issued":{"date-parts":[["2018","4"]]},"page":"2275-2287","title":"Glucocorticoid-Induced Metabolic Disturbances are Exacerbated in Obese Male Mice","type":"article-journal","volume":"159"},"uris":["http://www.mendeley.com/documents/?uuid=2170e749-1cff-437e-9af4-5dd3cb5a55ce"]}],"mendeley":{"formattedCitation":"(7)","plainTextFormattedCitation":"(7)","previouslyFormattedCitation":"(7)"},"properties":{"noteIndex":0},"schema":"https://github.com/citation-style-language/schema/raw/master/csl-citation.json"}</w:instrText>
+      </w:r>
+      <w:r>
+        <w:rPr>
+          <w:color w:val="000000"/>
+          <w:sz w:val="24"/>
+          <w:szCs w:val="24"/>
+          <w:lang w:val="en-US"/>
+        </w:rPr>
+        <w:fldChar w:fldCharType="separate"/>
+      </w:r>
+      <w:r>
+        <w:rPr>
+          <w:noProof/>
+          <w:color w:val="000000"/>
+          <w:sz w:val="24"/>
+          <w:szCs w:val="24"/>
+          <w:lang w:val="en-US"/>
+        </w:rPr>
+        <w:t>(7)</w:t>
+      </w:r>
+      <w:ins w:id="80" w:author="Laura Gunder" w:date="2019-04-04T13:23:00Z">
+        <w:r>
+          <w:rPr>
+            <w:color w:val="000000"/>
+            <w:sz w:val="24"/>
+            <w:szCs w:val="24"/>
+            <w:lang w:val="en-US"/>
+          </w:rPr>
+          <w:fldChar w:fldCharType="end"/>
+        </w:r>
+      </w:ins>
       <w:ins w:id="81" w:author="Laura Gunder" w:date="2019-04-03T16:39:00Z">
         <w:r>
           <w:rPr>
@@ -4039,10 +4115,10 @@
             <w:szCs w:val="24"/>
             <w:lang w:val="en-US"/>
           </w:rPr>
-          <w:t>)</w:t>
-        </w:r>
-      </w:ins>
-      <w:ins w:id="82" w:author="Laura Gunder" w:date="2019-04-03T16:45:00Z">
+          <w:t xml:space="preserve">. </w:t>
+        </w:r>
+      </w:ins>
+      <w:ins w:id="82" w:author="Laura Gunder" w:date="2019-04-03T16:42:00Z">
         <w:r>
           <w:rPr>
             <w:color w:val="000000"/>
@@ -4050,10 +4126,10 @@
             <w:szCs w:val="24"/>
             <w:lang w:val="en-US"/>
           </w:rPr>
-          <w:t xml:space="preserve"> from</w:t>
-        </w:r>
-      </w:ins>
-      <w:ins w:id="83" w:author="Laura Gunder" w:date="2019-04-03T16:46:00Z">
+          <w:t>Glucose</w:t>
+        </w:r>
+      </w:ins>
+      <w:ins w:id="83" w:author="Laura Gunder" w:date="2019-04-03T16:39:00Z">
         <w:r>
           <w:rPr>
             <w:color w:val="000000"/>
@@ -4061,10 +4137,10 @@
             <w:szCs w:val="24"/>
             <w:lang w:val="en-US"/>
           </w:rPr>
-          <w:t xml:space="preserve"> the</w:t>
-        </w:r>
-      </w:ins>
-      <w:ins w:id="84" w:author="Laura Gunder" w:date="2019-04-03T16:45:00Z">
+          <w:t xml:space="preserve"> </w:t>
+        </w:r>
+      </w:ins>
+      <w:ins w:id="84" w:author="Laura Gunder" w:date="2019-04-03T16:42:00Z">
         <w:r>
           <w:rPr>
             <w:color w:val="000000"/>
@@ -4072,7 +4148,7 @@
             <w:szCs w:val="24"/>
             <w:lang w:val="en-US"/>
           </w:rPr>
-          <w:t xml:space="preserve"> tail vein.</w:t>
+          <w:t>was</w:t>
         </w:r>
       </w:ins>
       <w:ins w:id="85" w:author="Laura Gunder" w:date="2019-04-03T16:39:00Z">
@@ -4083,10 +4159,43 @@
             <w:szCs w:val="24"/>
             <w:lang w:val="en-US"/>
           </w:rPr>
+          <w:t xml:space="preserve"> measured </w:t>
+        </w:r>
+      </w:ins>
+      <w:ins w:id="86" w:author="Laura Gunder" w:date="2019-04-03T16:42:00Z">
+        <w:r>
+          <w:rPr>
+            <w:color w:val="000000"/>
+            <w:sz w:val="24"/>
+            <w:szCs w:val="24"/>
+            <w:lang w:val="en-US"/>
+          </w:rPr>
+          <w:t xml:space="preserve">in 15 minutes intervals for a </w:t>
+        </w:r>
+      </w:ins>
+      <w:ins w:id="87" w:author="Laura Gunder" w:date="2019-04-03T16:43:00Z">
+        <w:r>
+          <w:rPr>
+            <w:color w:val="000000"/>
+            <w:sz w:val="24"/>
+            <w:szCs w:val="24"/>
+            <w:lang w:val="en-US"/>
+          </w:rPr>
+          <w:t>total</w:t>
+        </w:r>
+      </w:ins>
+      <w:ins w:id="88" w:author="Laura Gunder" w:date="2019-04-03T16:42:00Z">
+        <w:r>
+          <w:rPr>
+            <w:color w:val="000000"/>
+            <w:sz w:val="24"/>
+            <w:szCs w:val="24"/>
+            <w:lang w:val="en-US"/>
+          </w:rPr>
           <w:t xml:space="preserve"> </w:t>
         </w:r>
       </w:ins>
-      <w:ins w:id="86" w:author="Laura Gunder" w:date="2019-04-03T16:46:00Z">
+      <w:ins w:id="89" w:author="Laura Gunder" w:date="2019-04-03T16:43:00Z">
         <w:r>
           <w:rPr>
             <w:color w:val="000000"/>
@@ -4094,10 +4203,10 @@
             <w:szCs w:val="24"/>
             <w:lang w:val="en-US"/>
           </w:rPr>
-          <w:t>Insulin was</w:t>
-        </w:r>
-      </w:ins>
-      <w:ins w:id="87" w:author="Laura Gunder" w:date="2019-04-03T16:45:00Z">
+          <w:t xml:space="preserve">of </w:t>
+        </w:r>
+      </w:ins>
+      <w:ins w:id="90" w:author="Laura Gunder" w:date="2019-04-03T16:42:00Z">
         <w:r>
           <w:rPr>
             <w:color w:val="000000"/>
@@ -4105,309 +4214,10 @@
             <w:szCs w:val="24"/>
             <w:lang w:val="en-US"/>
           </w:rPr>
-          <w:t xml:space="preserve"> then</w:t>
-        </w:r>
-      </w:ins>
-      <w:ins w:id="88" w:author="Laura Gunder" w:date="2019-04-03T16:46:00Z">
-        <w:r>
-          <w:rPr>
-            <w:color w:val="000000"/>
-            <w:sz w:val="24"/>
-            <w:szCs w:val="24"/>
-            <w:lang w:val="en-US"/>
-          </w:rPr>
-          <w:t xml:space="preserve"> quickly</w:t>
-        </w:r>
-      </w:ins>
-      <w:ins w:id="89" w:author="Laura Gunder" w:date="2019-04-03T16:39:00Z">
-        <w:r>
-          <w:rPr>
-            <w:color w:val="000000"/>
-            <w:sz w:val="24"/>
-            <w:szCs w:val="24"/>
-            <w:lang w:val="en-US"/>
-          </w:rPr>
-          <w:t xml:space="preserve"> administered 0.75IU per kg </w:t>
-        </w:r>
-      </w:ins>
-      <w:ins w:id="90" w:author="Laura Gunder" w:date="2019-04-03T16:43:00Z">
-        <w:r>
-          <w:rPr>
-            <w:color w:val="000000"/>
-            <w:sz w:val="24"/>
-            <w:szCs w:val="24"/>
-            <w:lang w:val="en-US"/>
-          </w:rPr>
-          <w:t xml:space="preserve">of </w:t>
-        </w:r>
-      </w:ins>
-      <w:ins w:id="91" w:author="Laura Gunder" w:date="2019-04-03T16:41:00Z">
-        <w:r>
-          <w:rPr>
-            <w:color w:val="000000"/>
-            <w:sz w:val="24"/>
-            <w:szCs w:val="24"/>
-            <w:lang w:val="en-US"/>
-          </w:rPr>
-          <w:t>lean mass for lean mice</w:t>
-        </w:r>
-      </w:ins>
-      <w:ins w:id="92" w:author="Laura Gunder" w:date="2019-04-04T13:21:00Z">
-        <w:r>
-          <w:rPr>
-            <w:color w:val="000000"/>
-            <w:sz w:val="24"/>
-            <w:szCs w:val="24"/>
-            <w:lang w:val="en-US"/>
-          </w:rPr>
-          <w:t xml:space="preserve"> as determined by MRI</w:t>
-        </w:r>
-      </w:ins>
-      <w:ins w:id="93" w:author="Laura Gunder" w:date="2019-04-03T16:41:00Z">
-        <w:r>
-          <w:rPr>
-            <w:color w:val="000000"/>
-            <w:sz w:val="24"/>
-            <w:szCs w:val="24"/>
-            <w:lang w:val="en-US"/>
-          </w:rPr>
-          <w:t xml:space="preserve"> and 1.5IU per kg</w:t>
-        </w:r>
-      </w:ins>
-      <w:ins w:id="94" w:author="Laura Gunder" w:date="2019-04-03T16:42:00Z">
-        <w:r>
-          <w:rPr>
-            <w:color w:val="000000"/>
-            <w:sz w:val="24"/>
-            <w:szCs w:val="24"/>
-            <w:lang w:val="en-US"/>
-          </w:rPr>
-          <w:t xml:space="preserve"> </w:t>
-        </w:r>
-      </w:ins>
-      <w:ins w:id="95" w:author="Laura Gunder" w:date="2019-04-03T16:43:00Z">
-        <w:r>
-          <w:rPr>
-            <w:color w:val="000000"/>
-            <w:sz w:val="24"/>
-            <w:szCs w:val="24"/>
-            <w:lang w:val="en-US"/>
-          </w:rPr>
-          <w:t xml:space="preserve">of </w:t>
-        </w:r>
-      </w:ins>
-      <w:ins w:id="96" w:author="Laura Gunder" w:date="2019-04-03T16:42:00Z">
-        <w:r>
-          <w:rPr>
-            <w:color w:val="000000"/>
-            <w:sz w:val="24"/>
-            <w:szCs w:val="24"/>
-            <w:lang w:val="en-US"/>
-          </w:rPr>
-          <w:t>lean mass for obese mice</w:t>
-        </w:r>
-      </w:ins>
-      <w:ins w:id="97" w:author="Laura Gunder" w:date="2019-04-03T16:44:00Z">
-        <w:r>
-          <w:rPr>
-            <w:color w:val="000000"/>
-            <w:sz w:val="24"/>
-            <w:szCs w:val="24"/>
-            <w:lang w:val="en-US"/>
-          </w:rPr>
-          <w:t xml:space="preserve"> via </w:t>
-        </w:r>
-        <w:proofErr w:type="spellStart"/>
-        <w:r>
-          <w:rPr>
-            <w:color w:val="000000"/>
-            <w:sz w:val="24"/>
-            <w:szCs w:val="24"/>
-            <w:lang w:val="en-US"/>
-          </w:rPr>
-          <w:t>intraperitoneal</w:t>
-        </w:r>
-        <w:proofErr w:type="spellEnd"/>
-        <w:r>
-          <w:rPr>
-            <w:color w:val="000000"/>
-            <w:sz w:val="24"/>
-            <w:szCs w:val="24"/>
-            <w:lang w:val="en-US"/>
-          </w:rPr>
-          <w:t xml:space="preserve"> injection</w:t>
-        </w:r>
-      </w:ins>
-      <w:ins w:id="98" w:author="Laura Gunder" w:date="2019-04-04T13:23:00Z">
-        <w:r>
-          <w:rPr>
-            <w:color w:val="000000"/>
-            <w:sz w:val="24"/>
-            <w:szCs w:val="24"/>
-            <w:lang w:val="en-US"/>
-          </w:rPr>
-          <w:t xml:space="preserve"> </w:t>
-        </w:r>
-        <w:r>
-          <w:rPr>
-            <w:color w:val="000000"/>
-            <w:sz w:val="24"/>
-            <w:szCs w:val="24"/>
-            <w:lang w:val="en-US"/>
-          </w:rPr>
-          <w:fldChar w:fldCharType="begin" w:fldLock="1"/>
-        </w:r>
-      </w:ins>
-      <w:r>
-        <w:rPr>
-          <w:color w:val="000000"/>
-          <w:sz w:val="24"/>
-          <w:szCs w:val="24"/>
-          <w:lang w:val="en-US"/>
-        </w:rPr>
-        <w:instrText>ADDIN CSL_CITATION {"citationItems":[{"id":"ITEM-1","itemData":{"DOI":"10.1210/en.2018-00147","ISSN":"1945-7170","PMID":"29659785","abstract":"© 2018 Endocrine Society. The purpose of this study was to determine the effects of glucocorticoid-induced metabolic dysfunction in the presence of diet-induced obesity. C57BL/6J adult male lean and diet-induced obese mice were given dexamethasone, and levels of hepatic steatosis, insulin resistance, and lipolysis were determined. Obese mice given dexamethasone had significant, synergistic effects on fasting glucose, insulin resistance, and markers of lipolysis, as well as hepatic steatosis. This was associated with synergistic transactivation of the lipolytic enzyme adipose triglyceride lipase. The combination of chronically elevated glucocorticoids and obesity leads to exacerbations in metabolic dysfunction. Our findings suggest lipolysis may be a key player in glucocorticoid-induced insulin resistance and fatty liver in individuals with obesity.","author":[{"dropping-particle":"","family":"Harvey","given":"Innocence","non-dropping-particle":"","parse-names":false,"suffix":""},{"dropping-particle":"","family":"Stephenson","given":"Erin J E.J.","non-dropping-particle":"","parse-names":false,"suffix":""},{"dropping-particle":"","family":"Redd","given":"Jeanna R J.R.","non-dropping-particle":"","parse-names":false,"suffix":""},{"dropping-particle":"","family":"Tran","given":"Quynh T.","non-dropping-particle":"","parse-names":false,"suffix":""},{"dropping-particle":"","family":"Hochberg","given":"Irit","non-dropping-particle":"","parse-names":false,"suffix":""},{"dropping-particle":"","family":"Qi","given":"Nathan","non-dropping-particle":"","parse-names":false,"suffix":""},{"dropping-particle":"","family":"Bridges","given":"Dave","non-dropping-particle":"","parse-names":false,"suffix":""}],"container-title":"Endocrinology","id":"ITEM-1","issue":"May","issued":{"date-parts":[["2018","4"]]},"page":"2275-2287","title":"Glucocorticoid-Induced Metabolic Disturbances are Exacerbated in Obese Male Mice","type":"article-journal","volume":"159"},"uris":["http://www.mendeley.com/documents/?uuid=2170e749-1cff-437e-9af4-5dd3cb5a55ce"]}],"mendeley":{"formattedCitation":"(7)","plainTextFormattedCitation":"(7)","previouslyFormattedCitation":"(7)"},"properties":{"noteIndex":0},"schema":"https://github.com/citation-style-language/schema/raw/master/csl-citation.json"}</w:instrText>
-      </w:r>
-      <w:r>
-        <w:rPr>
-          <w:color w:val="000000"/>
-          <w:sz w:val="24"/>
-          <w:szCs w:val="24"/>
-          <w:lang w:val="en-US"/>
-        </w:rPr>
-        <w:fldChar w:fldCharType="separate"/>
-      </w:r>
-      <w:r>
-        <w:rPr>
-          <w:noProof/>
-          <w:color w:val="000000"/>
-          <w:sz w:val="24"/>
-          <w:szCs w:val="24"/>
-          <w:lang w:val="en-US"/>
-        </w:rPr>
-        <w:t>(7)</w:t>
-      </w:r>
-      <w:ins w:id="99" w:author="Laura Gunder" w:date="2019-04-04T13:23:00Z">
-        <w:r>
-          <w:rPr>
-            <w:color w:val="000000"/>
-            <w:sz w:val="24"/>
-            <w:szCs w:val="24"/>
-            <w:lang w:val="en-US"/>
-          </w:rPr>
-          <w:fldChar w:fldCharType="end"/>
-        </w:r>
-      </w:ins>
-      <w:ins w:id="100" w:author="Laura Gunder" w:date="2019-04-03T16:39:00Z">
-        <w:r>
-          <w:rPr>
-            <w:color w:val="000000"/>
-            <w:sz w:val="24"/>
-            <w:szCs w:val="24"/>
-            <w:lang w:val="en-US"/>
-          </w:rPr>
-          <w:t xml:space="preserve">. </w:t>
-        </w:r>
-      </w:ins>
-      <w:ins w:id="101" w:author="Laura Gunder" w:date="2019-04-03T16:42:00Z">
-        <w:r>
-          <w:rPr>
-            <w:color w:val="000000"/>
-            <w:sz w:val="24"/>
-            <w:szCs w:val="24"/>
-            <w:lang w:val="en-US"/>
-          </w:rPr>
-          <w:t>Glucose</w:t>
-        </w:r>
-      </w:ins>
-      <w:ins w:id="102" w:author="Laura Gunder" w:date="2019-04-03T16:39:00Z">
-        <w:r>
-          <w:rPr>
-            <w:color w:val="000000"/>
-            <w:sz w:val="24"/>
-            <w:szCs w:val="24"/>
-            <w:lang w:val="en-US"/>
-          </w:rPr>
-          <w:t xml:space="preserve"> </w:t>
-        </w:r>
-      </w:ins>
-      <w:ins w:id="103" w:author="Laura Gunder" w:date="2019-04-03T16:42:00Z">
-        <w:r>
-          <w:rPr>
-            <w:color w:val="000000"/>
-            <w:sz w:val="24"/>
-            <w:szCs w:val="24"/>
-            <w:lang w:val="en-US"/>
-          </w:rPr>
-          <w:t>was</w:t>
-        </w:r>
-      </w:ins>
-      <w:ins w:id="104" w:author="Laura Gunder" w:date="2019-04-03T16:39:00Z">
-        <w:r>
-          <w:rPr>
-            <w:color w:val="000000"/>
-            <w:sz w:val="24"/>
-            <w:szCs w:val="24"/>
-            <w:lang w:val="en-US"/>
-          </w:rPr>
-          <w:t xml:space="preserve"> measured </w:t>
-        </w:r>
-      </w:ins>
-      <w:ins w:id="105" w:author="Laura Gunder" w:date="2019-04-03T16:42:00Z">
-        <w:r>
-          <w:rPr>
-            <w:color w:val="000000"/>
-            <w:sz w:val="24"/>
-            <w:szCs w:val="24"/>
-            <w:lang w:val="en-US"/>
-          </w:rPr>
-          <w:t xml:space="preserve">in 15 minutes intervals for a </w:t>
-        </w:r>
-      </w:ins>
-      <w:ins w:id="106" w:author="Laura Gunder" w:date="2019-04-03T16:43:00Z">
-        <w:r>
-          <w:rPr>
-            <w:color w:val="000000"/>
-            <w:sz w:val="24"/>
-            <w:szCs w:val="24"/>
-            <w:lang w:val="en-US"/>
-          </w:rPr>
-          <w:t>total</w:t>
-        </w:r>
-      </w:ins>
-      <w:ins w:id="107" w:author="Laura Gunder" w:date="2019-04-03T16:42:00Z">
-        <w:r>
-          <w:rPr>
-            <w:color w:val="000000"/>
-            <w:sz w:val="24"/>
-            <w:szCs w:val="24"/>
-            <w:lang w:val="en-US"/>
-          </w:rPr>
-          <w:t xml:space="preserve"> </w:t>
-        </w:r>
-      </w:ins>
-      <w:ins w:id="108" w:author="Laura Gunder" w:date="2019-04-03T16:43:00Z">
-        <w:r>
-          <w:rPr>
-            <w:color w:val="000000"/>
-            <w:sz w:val="24"/>
-            <w:szCs w:val="24"/>
-            <w:lang w:val="en-US"/>
-          </w:rPr>
-          <w:t xml:space="preserve">of </w:t>
-        </w:r>
-      </w:ins>
-      <w:ins w:id="109" w:author="Laura Gunder" w:date="2019-04-03T16:42:00Z">
-        <w:r>
-          <w:rPr>
-            <w:color w:val="000000"/>
-            <w:sz w:val="24"/>
-            <w:szCs w:val="24"/>
-            <w:lang w:val="en-US"/>
-          </w:rPr>
           <w:t>two hours</w:t>
         </w:r>
       </w:ins>
-      <w:ins w:id="110" w:author="Laura Gunder" w:date="2019-04-03T16:39:00Z">
+      <w:ins w:id="91" w:author="Laura Gunder" w:date="2019-04-03T16:39:00Z">
         <w:r>
           <w:rPr>
             <w:color w:val="000000"/>
@@ -4423,15 +4233,15 @@
       <w:pPr>
         <w:pStyle w:val="Heading2"/>
         <w:rPr>
-          <w:ins w:id="111" w:author="Laura Gunder" w:date="2019-04-04T13:20:00Z"/>
+          <w:ins w:id="92" w:author="Laura Gunder" w:date="2019-04-04T13:20:00Z"/>
         </w:rPr>
       </w:pPr>
-      <w:ins w:id="112" w:author="Laura Gunder" w:date="2019-04-04T13:20:00Z">
+      <w:ins w:id="93" w:author="Laura Gunder" w:date="2019-04-04T13:20:00Z">
         <w:r>
           <w:t xml:space="preserve">Lean Mass </w:t>
         </w:r>
       </w:ins>
-      <w:ins w:id="113" w:author="Laura Gunder" w:date="2019-04-04T13:28:00Z">
+      <w:ins w:id="94" w:author="Laura Gunder" w:date="2019-04-04T13:28:00Z">
         <w:r>
           <w:t>Determination</w:t>
         </w:r>
@@ -4441,14 +4251,14 @@
       <w:pPr>
         <w:spacing w:line="480" w:lineRule="auto"/>
         <w:rPr>
-          <w:ins w:id="114" w:author="Laura Gunder" w:date="2019-04-03T16:39:00Z"/>
+          <w:ins w:id="95" w:author="Laura Gunder" w:date="2019-04-03T16:39:00Z"/>
           <w:color w:val="000000"/>
           <w:sz w:val="24"/>
           <w:szCs w:val="24"/>
           <w:lang w:val="en-US"/>
         </w:rPr>
       </w:pPr>
-      <w:ins w:id="115" w:author="Laura Gunder" w:date="2019-04-04T13:27:00Z">
+      <w:ins w:id="96" w:author="Laura Gunder" w:date="2019-04-04T13:27:00Z">
         <w:r>
           <w:rPr>
             <w:color w:val="000000"/>
@@ -4459,7 +4269,7 @@
           <w:t>The animal’s</w:t>
         </w:r>
       </w:ins>
-      <w:ins w:id="116" w:author="Laura Gunder" w:date="2019-04-04T13:20:00Z">
+      <w:ins w:id="97" w:author="Laura Gunder" w:date="2019-04-04T13:20:00Z">
         <w:r>
           <w:rPr>
             <w:color w:val="000000"/>
@@ -4471,8 +4281,7 @@
         </w:r>
       </w:ins>
       <w:proofErr w:type="spellStart"/>
-      <w:proofErr w:type="gramStart"/>
-      <w:ins w:id="117" w:author="Laura Gunder" w:date="2019-04-04T13:27:00Z">
+      <w:ins w:id="98" w:author="Laura Gunder" w:date="2019-04-04T13:27:00Z">
         <w:r>
           <w:rPr>
             <w:rFonts w:eastAsia="Times New Roman"/>
@@ -4484,6 +4293,7 @@
           <w:t>EchoMRI</w:t>
         </w:r>
         <w:proofErr w:type="spellEnd"/>
+        <w:proofErr w:type="gramStart"/>
         <w:r>
           <w:rPr>
             <w:rFonts w:eastAsia="Times New Roman"/>
@@ -4495,7 +4305,7 @@
           <w:t xml:space="preserve">™ </w:t>
         </w:r>
       </w:ins>
-      <w:ins w:id="118" w:author="Laura Gunder" w:date="2019-04-04T13:20:00Z">
+      <w:ins w:id="99" w:author="Laura Gunder" w:date="2019-04-04T13:20:00Z">
         <w:r>
           <w:rPr>
             <w:color w:val="000000"/>
@@ -4525,7 +4335,7 @@
           <w:t xml:space="preserve">Mice </w:t>
         </w:r>
       </w:ins>
-      <w:ins w:id="119" w:author="Laura Gunder" w:date="2019-04-04T13:25:00Z">
+      <w:ins w:id="100" w:author="Laura Gunder" w:date="2019-04-04T13:25:00Z">
         <w:r>
           <w:rPr>
             <w:rFonts w:eastAsia="Times New Roman"/>
@@ -4537,7 +4347,7 @@
           <w:t xml:space="preserve">were placed in clear plastic holding tube without sedation or anesthesia. The holder is then inserted </w:t>
         </w:r>
       </w:ins>
-      <w:ins w:id="120" w:author="Laura Gunder" w:date="2019-04-04T13:27:00Z">
+      <w:ins w:id="101" w:author="Laura Gunder" w:date="2019-04-04T13:27:00Z">
         <w:r>
           <w:rPr>
             <w:rFonts w:eastAsia="Times New Roman"/>
@@ -4550,7 +4360,7 @@
         </w:r>
       </w:ins>
       <w:proofErr w:type="spellStart"/>
-      <w:ins w:id="121" w:author="Laura Gunder" w:date="2019-04-04T13:25:00Z">
+      <w:ins w:id="102" w:author="Laura Gunder" w:date="2019-04-04T13:25:00Z">
         <w:r>
           <w:rPr>
             <w:rFonts w:eastAsia="Times New Roman"/>
@@ -4573,7 +4383,7 @@
           <w:t xml:space="preserve">™ </w:t>
         </w:r>
       </w:ins>
-      <w:ins w:id="122" w:author="Laura Gunder" w:date="2019-04-04T13:28:00Z">
+      <w:ins w:id="103" w:author="Laura Gunder" w:date="2019-04-04T13:28:00Z">
         <w:r>
           <w:rPr>
             <w:rFonts w:eastAsia="Times New Roman"/>
@@ -4585,7 +4395,7 @@
           <w:t>machine</w:t>
         </w:r>
       </w:ins>
-      <w:ins w:id="123" w:author="Laura Gunder" w:date="2019-04-04T13:25:00Z">
+      <w:ins w:id="104" w:author="Laura Gunder" w:date="2019-04-04T13:25:00Z">
         <w:r>
           <w:rPr>
             <w:rFonts w:eastAsia="Times New Roman"/>
@@ -4629,7 +4439,7 @@
         </w:rPr>
         <w:t>All results are represented as mean ± SEM. Two-Way ANOVA analyses</w:t>
       </w:r>
-      <w:ins w:id="124" w:author="Laura Gunder" w:date="2019-04-03T21:56:00Z">
+      <w:ins w:id="105" w:author="Laura Gunder" w:date="2019-04-03T21:56:00Z">
         <w:r>
           <w:rPr>
             <w:sz w:val="24"/>
@@ -4698,7 +4508,7 @@
         </w:rPr>
         <w:t>-test</w:t>
       </w:r>
-      <w:ins w:id="125" w:author="Laura Gunder" w:date="2019-04-04T13:22:00Z">
+      <w:ins w:id="106" w:author="Laura Gunder" w:date="2019-04-04T13:22:00Z">
         <w:r>
           <w:rPr>
             <w:sz w:val="24"/>
@@ -4835,7 +4645,7 @@
         </w:rPr>
         <w:t>As a test to assess the effect of glucocorticoids on muscle strength, we treated lean and obese male mice with dexamethasone for five weeks and measured grip strength. Dexamethasone treatment resulted in reductions in grip strength in both lean and obese mice when compared to their counterparts (Figure 1</w:t>
       </w:r>
-      <w:ins w:id="126" w:author="Dave Bridges" w:date="2019-04-03T14:26:00Z">
+      <w:ins w:id="107" w:author="Dave Bridges" w:date="2019-04-03T14:26:00Z">
         <w:r>
           <w:rPr>
             <w:sz w:val="24"/>
@@ -4851,7 +4661,7 @@
         </w:rPr>
         <w:t xml:space="preserve">). </w:t>
       </w:r>
-      <w:ins w:id="127" w:author="Dave Bridges" w:date="2019-04-03T14:26:00Z">
+      <w:ins w:id="108" w:author="Dave Bridges" w:date="2019-04-03T14:26:00Z">
         <w:r>
           <w:rPr>
             <w:sz w:val="24"/>
@@ -4867,7 +4677,7 @@
         </w:rPr>
         <w:t xml:space="preserve"> dexamethasone-treated mice had greater overall losses in grip strength when compared to the lean animals. For mean grip strength, we saw a </w:t>
       </w:r>
-      <w:ins w:id="128" w:author="Laura Gunder" w:date="2019-04-04T10:11:00Z">
+      <w:ins w:id="109" w:author="Laura Gunder" w:date="2019-04-04T10:11:00Z">
         <w:r>
           <w:rPr>
             <w:sz w:val="24"/>
@@ -4883,7 +4693,7 @@
         </w:rPr>
         <w:t>% reduction in lean animals (</w:t>
       </w:r>
-      <w:ins w:id="129" w:author="Dave Bridges" w:date="2019-04-03T14:27:00Z">
+      <w:ins w:id="110" w:author="Dave Bridges" w:date="2019-04-03T14:27:00Z">
         <w:r>
           <w:rPr>
             <w:sz w:val="24"/>
@@ -4899,7 +4709,7 @@
         </w:rPr>
         <w:t xml:space="preserve">=0.007) but a </w:t>
       </w:r>
-      <w:ins w:id="130" w:author="Laura Gunder" w:date="2019-04-04T10:11:00Z">
+      <w:ins w:id="111" w:author="Laura Gunder" w:date="2019-04-04T10:11:00Z">
         <w:r>
           <w:rPr>
             <w:sz w:val="24"/>
@@ -4915,7 +4725,7 @@
         </w:rPr>
         <w:t>% reduction in grip strength for obese animals (</w:t>
       </w:r>
-      <w:ins w:id="131" w:author="Dave Bridges" w:date="2019-04-03T14:27:00Z">
+      <w:ins w:id="112" w:author="Dave Bridges" w:date="2019-04-03T14:27:00Z">
         <w:r>
           <w:rPr>
             <w:sz w:val="24"/>
@@ -4931,7 +4741,7 @@
         </w:rPr>
         <w:t>=3.6</w:t>
       </w:r>
-      <w:ins w:id="132" w:author="Dave Bridges" w:date="2019-04-03T14:27:00Z">
+      <w:ins w:id="113" w:author="Dave Bridges" w:date="2019-04-03T14:27:00Z">
         <w:r>
           <w:rPr>
             <w:sz w:val="24"/>
@@ -4988,7 +4798,7 @@
         </w:rPr>
         <w:t>In order to expand upon these results, we measured the force generated by gastrocnemius muscle</w:t>
       </w:r>
-      <w:ins w:id="133" w:author="Dave Bridges" w:date="2019-04-03T14:28:00Z">
+      <w:ins w:id="114" w:author="Dave Bridges" w:date="2019-04-03T14:28:00Z">
         <w:r>
           <w:rPr>
             <w:sz w:val="24"/>
@@ -5005,7 +4815,7 @@
           <w:t>in situ</w:t>
         </w:r>
       </w:ins>
-      <w:ins w:id="134" w:author="Dave Bridges" w:date="2019-04-03T14:29:00Z">
+      <w:ins w:id="115" w:author="Dave Bridges" w:date="2019-04-03T14:29:00Z">
         <w:r>
           <w:rPr>
             <w:sz w:val="24"/>
@@ -5021,7 +4831,7 @@
         </w:rPr>
         <w:t xml:space="preserve"> the nerve </w:t>
       </w:r>
-      <w:ins w:id="135" w:author="Dave Bridges" w:date="2019-04-03T14:29:00Z">
+      <w:ins w:id="116" w:author="Dave Bridges" w:date="2019-04-03T14:29:00Z">
         <w:r>
           <w:rPr>
             <w:sz w:val="24"/>
@@ -5037,7 +4847,7 @@
         </w:rPr>
         <w:t xml:space="preserve">In NCD animals, </w:t>
       </w:r>
-      <w:ins w:id="136" w:author="Dave Bridges" w:date="2019-04-03T14:29:00Z">
+      <w:ins w:id="117" w:author="Dave Bridges" w:date="2019-04-03T14:29:00Z">
         <w:r>
           <w:rPr>
             <w:sz w:val="24"/>
@@ -5053,7 +4863,7 @@
         </w:rPr>
         <w:t xml:space="preserve">force generated by nerve stimulation was reduced </w:t>
       </w:r>
-      <w:ins w:id="137" w:author="Laura Gunder" w:date="2019-04-03T21:25:00Z">
+      <w:ins w:id="118" w:author="Laura Gunder" w:date="2019-04-03T21:25:00Z">
         <w:r>
           <w:rPr>
             <w:sz w:val="24"/>
@@ -5069,7 +4879,7 @@
         </w:rPr>
         <w:t xml:space="preserve">% when treated with dexamethasone. However in HFD animals, force generated by nerve stimulation was reduced </w:t>
       </w:r>
-      <w:ins w:id="138" w:author="Laura Gunder" w:date="2019-04-03T21:25:00Z">
+      <w:ins w:id="119" w:author="Laura Gunder" w:date="2019-04-03T21:25:00Z">
         <w:r>
           <w:rPr>
             <w:sz w:val="24"/>
@@ -5085,7 +4895,7 @@
         </w:rPr>
         <w:t>% when treated with dexamethasone</w:t>
       </w:r>
-      <w:ins w:id="139" w:author="Dave Bridges" w:date="2019-04-03T14:29:00Z">
+      <w:ins w:id="120" w:author="Dave Bridges" w:date="2019-04-03T14:29:00Z">
         <w:r>
           <w:rPr>
             <w:sz w:val="24"/>
@@ -5101,7 +4911,7 @@
         </w:rPr>
         <w:t xml:space="preserve">a significant interaction between </w:t>
       </w:r>
-      <w:ins w:id="140" w:author="Dave Bridges" w:date="2019-04-03T14:29:00Z">
+      <w:ins w:id="121" w:author="Dave Bridges" w:date="2019-04-03T14:29:00Z">
         <w:r>
           <w:rPr>
             <w:sz w:val="24"/>
@@ -5117,7 +4927,7 @@
         </w:rPr>
         <w:t xml:space="preserve">and </w:t>
       </w:r>
-      <w:ins w:id="141" w:author="Dave Bridges" w:date="2019-04-03T14:29:00Z">
+      <w:ins w:id="122" w:author="Dave Bridges" w:date="2019-04-03T14:29:00Z">
         <w:r>
           <w:rPr>
             <w:sz w:val="24"/>
@@ -5126,7 +4936,7 @@
           <w:t>de</w:t>
         </w:r>
       </w:ins>
-      <w:ins w:id="142" w:author="Dave Bridges" w:date="2019-04-03T14:30:00Z">
+      <w:ins w:id="123" w:author="Dave Bridges" w:date="2019-04-03T14:30:00Z">
         <w:r>
           <w:rPr>
             <w:sz w:val="24"/>
@@ -5142,7 +4952,7 @@
         </w:rPr>
         <w:t>treatment</w:t>
       </w:r>
-      <w:ins w:id="143" w:author="Dave Bridges" w:date="2019-04-03T14:30:00Z">
+      <w:ins w:id="124" w:author="Dave Bridges" w:date="2019-04-03T14:30:00Z">
         <w:r>
           <w:rPr>
             <w:sz w:val="24"/>
@@ -5151,7 +4961,7 @@
           <w:t xml:space="preserve"> (</w:t>
         </w:r>
       </w:ins>
-      <w:ins w:id="144" w:author="Dave Bridges" w:date="2019-04-03T14:29:00Z">
+      <w:ins w:id="125" w:author="Dave Bridges" w:date="2019-04-03T14:29:00Z">
         <w:r>
           <w:rPr>
             <w:sz w:val="24"/>
@@ -5167,7 +4977,7 @@
         </w:rPr>
         <w:t>=.009 Figure 1</w:t>
       </w:r>
-      <w:ins w:id="145" w:author="Dave Bridges" w:date="2019-04-03T14:30:00Z">
+      <w:ins w:id="126" w:author="Dave Bridges" w:date="2019-04-03T14:30:00Z">
         <w:r>
           <w:rPr>
             <w:sz w:val="24"/>
@@ -5183,7 +4993,7 @@
         </w:rPr>
         <w:t xml:space="preserve">). These results are </w:t>
       </w:r>
-      <w:ins w:id="146" w:author="Dave Bridges" w:date="2019-04-03T14:30:00Z">
+      <w:ins w:id="127" w:author="Dave Bridges" w:date="2019-04-03T14:30:00Z">
         <w:r>
           <w:rPr>
             <w:sz w:val="24"/>
@@ -5199,7 +5009,7 @@
         </w:rPr>
         <w:t xml:space="preserve">with </w:t>
       </w:r>
-      <w:ins w:id="147" w:author="Laura Gunder" w:date="2019-04-04T13:30:00Z">
+      <w:ins w:id="128" w:author="Laura Gunder" w:date="2019-04-04T13:30:00Z">
         <w:r>
           <w:rPr>
             <w:sz w:val="24"/>
@@ -5215,7 +5025,7 @@
         </w:rPr>
         <w:t xml:space="preserve">direct muscle stimulation. In NCD animals, force generated by direct muscle stimulation was reduced </w:t>
       </w:r>
-      <w:ins w:id="148" w:author="Laura Gunder" w:date="2019-04-03T21:25:00Z">
+      <w:ins w:id="129" w:author="Laura Gunder" w:date="2019-04-03T21:25:00Z">
         <w:r>
           <w:rPr>
             <w:sz w:val="24"/>
@@ -5238,7 +5048,7 @@
         </w:rPr>
         <w:t xml:space="preserve"> when treated with dexamethasone</w:t>
       </w:r>
-      <w:ins w:id="149" w:author="Laura Gunder" w:date="2019-04-04T13:30:00Z">
+      <w:ins w:id="130" w:author="Laura Gunder" w:date="2019-04-04T13:30:00Z">
         <w:r>
           <w:rPr>
             <w:sz w:val="24"/>
@@ -5247,7 +5057,7 @@
           <w:t xml:space="preserve">, </w:t>
         </w:r>
       </w:ins>
-      <w:ins w:id="150" w:author="Laura Gunder" w:date="2019-04-04T13:31:00Z">
+      <w:ins w:id="131" w:author="Laura Gunder" w:date="2019-04-04T13:31:00Z">
         <w:r>
           <w:rPr>
             <w:sz w:val="24"/>
@@ -5263,7 +5073,7 @@
         </w:rPr>
         <w:t xml:space="preserve"> in HFD animals, the force generated by direct muscle stimulation was reduced </w:t>
       </w:r>
-      <w:ins w:id="151" w:author="Laura Gunder" w:date="2019-04-03T21:25:00Z">
+      <w:ins w:id="132" w:author="Laura Gunder" w:date="2019-04-03T21:25:00Z">
         <w:r>
           <w:rPr>
             <w:sz w:val="24"/>
@@ -5279,7 +5089,7 @@
         </w:rPr>
         <w:t>% when treated with dexamethasone</w:t>
       </w:r>
-      <w:ins w:id="152" w:author="Dave Bridges" w:date="2019-04-03T14:30:00Z">
+      <w:ins w:id="133" w:author="Dave Bridges" w:date="2019-04-03T14:30:00Z">
         <w:r>
           <w:rPr>
             <w:sz w:val="24"/>
@@ -5288,7 +5098,7 @@
           <w:t xml:space="preserve"> (p</w:t>
         </w:r>
       </w:ins>
-      <w:ins w:id="153" w:author="Dave Bridges" w:date="2019-04-03T14:31:00Z">
+      <w:ins w:id="134" w:author="Dave Bridges" w:date="2019-04-03T14:31:00Z">
         <w:r>
           <w:rPr>
             <w:szCs w:val="24"/>
@@ -5303,7 +5113,7 @@
           <w:t>=</w:t>
         </w:r>
       </w:ins>
-      <w:ins w:id="154" w:author="Laura Gunder" w:date="2019-04-03T16:24:00Z">
+      <w:ins w:id="135" w:author="Laura Gunder" w:date="2019-04-03T16:24:00Z">
         <w:r>
           <w:rPr>
             <w:szCs w:val="24"/>
@@ -5318,7 +5128,7 @@
         </w:rPr>
         <w:t>024</w:t>
       </w:r>
-      <w:ins w:id="155" w:author="Dave Bridges" w:date="2019-04-03T14:30:00Z">
+      <w:ins w:id="136" w:author="Dave Bridges" w:date="2019-04-03T14:30:00Z">
         <w:r>
           <w:rPr>
             <w:sz w:val="24"/>
@@ -5334,7 +5144,7 @@
         </w:rPr>
         <w:t>Figure 1</w:t>
       </w:r>
-      <w:ins w:id="156" w:author="Dave Bridges" w:date="2019-04-03T14:31:00Z">
+      <w:ins w:id="137" w:author="Dave Bridges" w:date="2019-04-03T14:31:00Z">
         <w:r>
           <w:rPr>
             <w:sz w:val="24"/>
@@ -5368,7 +5178,7 @@
         <w:lastRenderedPageBreak/>
         <w:t xml:space="preserve">In order to examine whether changes in muscle strength were </w:t>
       </w:r>
-      <w:ins w:id="157" w:author="Dave Bridges" w:date="2019-04-03T14:31:00Z">
+      <w:ins w:id="138" w:author="Dave Bridges" w:date="2019-04-03T14:31:00Z">
         <w:r>
           <w:rPr>
             <w:sz w:val="24"/>
@@ -5384,7 +5194,7 @@
         </w:rPr>
         <w:t>decline</w:t>
       </w:r>
-      <w:ins w:id="158" w:author="Dave Bridges" w:date="2019-04-03T14:31:00Z">
+      <w:ins w:id="139" w:author="Dave Bridges" w:date="2019-04-03T14:31:00Z">
         <w:r>
           <w:rPr>
             <w:sz w:val="24"/>
@@ -5400,7 +5210,7 @@
         </w:rPr>
         <w:t xml:space="preserve"> in muscle size, we plotted a regression of force (mN) versus whole-muscle cross-sectional area (CSA). </w:t>
       </w:r>
-      <w:ins w:id="159" w:author="Dave Bridges" w:date="2019-04-03T14:33:00Z">
+      <w:ins w:id="140" w:author="Dave Bridges" w:date="2019-04-03T14:33:00Z">
         <w:r>
           <w:rPr>
             <w:sz w:val="24"/>
@@ -5409,7 +5219,7 @@
           <w:t>The cross sectional area explained</w:t>
         </w:r>
       </w:ins>
-      <w:ins w:id="160" w:author="Laura Gunder" w:date="2019-04-03T16:17:00Z">
+      <w:ins w:id="141" w:author="Laura Gunder" w:date="2019-04-03T16:17:00Z">
         <w:r>
           <w:rPr>
             <w:sz w:val="24"/>
@@ -5418,7 +5228,7 @@
           <w:t xml:space="preserve"> </w:t>
         </w:r>
       </w:ins>
-      <w:ins w:id="161" w:author="Laura Gunder" w:date="2019-04-04T10:13:00Z">
+      <w:ins w:id="142" w:author="Laura Gunder" w:date="2019-04-04T10:13:00Z">
         <w:r>
           <w:rPr>
             <w:sz w:val="24"/>
@@ -5427,7 +5237,7 @@
           <w:t xml:space="preserve">59% </w:t>
         </w:r>
       </w:ins>
-      <w:ins w:id="162" w:author="Dave Bridges" w:date="2019-04-03T14:33:00Z">
+      <w:ins w:id="143" w:author="Dave Bridges" w:date="2019-04-03T14:33:00Z">
         <w:r>
           <w:rPr>
             <w:sz w:val="24"/>
@@ -5436,7 +5246,7 @@
           <w:t xml:space="preserve">and </w:t>
         </w:r>
       </w:ins>
-      <w:ins w:id="163" w:author="Laura Gunder" w:date="2019-04-04T10:13:00Z">
+      <w:ins w:id="144" w:author="Laura Gunder" w:date="2019-04-04T10:13:00Z">
         <w:r>
           <w:rPr>
             <w:sz w:val="24"/>
@@ -5445,7 +5255,7 @@
           <w:t xml:space="preserve">58% </w:t>
         </w:r>
       </w:ins>
-      <w:ins w:id="164" w:author="Dave Bridges" w:date="2019-04-03T14:33:00Z">
+      <w:ins w:id="145" w:author="Dave Bridges" w:date="2019-04-03T14:33:00Z">
         <w:r>
           <w:rPr>
             <w:sz w:val="24"/>
@@ -5454,7 +5264,7 @@
           <w:t xml:space="preserve"> percent of </w:t>
         </w:r>
       </w:ins>
-      <w:ins w:id="165" w:author="Dave Bridges" w:date="2019-04-03T14:34:00Z">
+      <w:ins w:id="146" w:author="Dave Bridges" w:date="2019-04-03T14:34:00Z">
         <w:r>
           <w:rPr>
             <w:sz w:val="24"/>
@@ -5463,7 +5273,7 @@
           <w:t>the variance in force</w:t>
         </w:r>
       </w:ins>
-      <w:ins w:id="166" w:author="Laura Gunder" w:date="2019-04-04T13:31:00Z">
+      <w:ins w:id="147" w:author="Laura Gunder" w:date="2019-04-04T13:31:00Z">
         <w:r>
           <w:rPr>
             <w:sz w:val="24"/>
@@ -5472,7 +5282,7 @@
           <w:t xml:space="preserve"> at the nerve and muscle respectively</w:t>
         </w:r>
       </w:ins>
-      <w:ins w:id="167" w:author="Dave Bridges" w:date="2019-04-03T14:34:00Z">
+      <w:ins w:id="148" w:author="Dave Bridges" w:date="2019-04-03T14:34:00Z">
         <w:r>
           <w:rPr>
             <w:sz w:val="24"/>
@@ -5481,7 +5291,7 @@
           <w:t xml:space="preserve">.  </w:t>
         </w:r>
       </w:ins>
-      <w:ins w:id="168" w:author="Dave Bridges" w:date="2019-04-03T14:32:00Z">
+      <w:ins w:id="149" w:author="Dave Bridges" w:date="2019-04-03T14:32:00Z">
         <w:r>
           <w:rPr>
             <w:sz w:val="24"/>
@@ -5490,7 +5300,7 @@
           <w:t xml:space="preserve">As cross-sectional area declined </w:t>
         </w:r>
       </w:ins>
-      <w:ins w:id="169" w:author="Dave Bridges" w:date="2019-04-03T14:33:00Z">
+      <w:ins w:id="150" w:author="Dave Bridges" w:date="2019-04-03T14:33:00Z">
         <w:r>
           <w:rPr>
             <w:sz w:val="24"/>
@@ -5506,7 +5316,7 @@
         </w:rPr>
         <w:t xml:space="preserve">. </w:t>
       </w:r>
-      <w:ins w:id="170" w:author="Dave Bridges" w:date="2019-04-03T14:34:00Z">
+      <w:ins w:id="151" w:author="Dave Bridges" w:date="2019-04-03T14:34:00Z">
         <w:r>
           <w:rPr>
             <w:sz w:val="24"/>
@@ -5515,7 +5325,7 @@
           <w:t>Pre-existing obesity did not modify this force-area relationship (p=</w:t>
         </w:r>
       </w:ins>
-      <w:ins w:id="171" w:author="Laura Gunder" w:date="2019-04-04T13:32:00Z">
+      <w:ins w:id="152" w:author="Laura Gunder" w:date="2019-04-04T13:32:00Z">
         <w:r>
           <w:rPr>
             <w:sz w:val="24"/>
@@ -5524,7 +5334,7 @@
           <w:t>0</w:t>
         </w:r>
       </w:ins>
-      <w:ins w:id="172" w:author="Laura Gunder" w:date="2019-04-03T16:19:00Z">
+      <w:ins w:id="153" w:author="Laura Gunder" w:date="2019-04-03T16:19:00Z">
         <w:r>
           <w:rPr>
             <w:sz w:val="24"/>
@@ -5540,7 +5350,7 @@
           <w:t>2</w:t>
         </w:r>
       </w:ins>
-      <w:ins w:id="173" w:author="Dave Bridges" w:date="2019-04-03T14:34:00Z">
+      <w:ins w:id="154" w:author="Dave Bridges" w:date="2019-04-03T14:34:00Z">
         <w:r>
           <w:rPr>
             <w:sz w:val="24"/>
@@ -5549,7 +5359,7 @@
           <w:t>)</w:t>
         </w:r>
       </w:ins>
-      <w:ins w:id="174" w:author="Dave Bridges" w:date="2019-04-03T14:35:00Z">
+      <w:ins w:id="155" w:author="Dave Bridges" w:date="2019-04-03T14:35:00Z">
         <w:r>
           <w:rPr>
             <w:sz w:val="24"/>
@@ -5558,7 +5368,7 @@
           <w:t>.  These data indicate that pre-existing obesity causes more dramatic dexamethasone-induced muscle weakness, but this is largely explained by reductions in muscle si</w:t>
         </w:r>
       </w:ins>
-      <w:ins w:id="175" w:author="Dave Bridges" w:date="2019-04-03T14:36:00Z">
+      <w:ins w:id="156" w:author="Dave Bridges" w:date="2019-04-03T14:36:00Z">
         <w:r>
           <w:rPr>
             <w:sz w:val="24"/>
@@ -5651,7 +5461,7 @@
         </w:rPr>
         <w:t xml:space="preserve">To determine whether obesity </w:t>
       </w:r>
-      <w:ins w:id="176" w:author="Dave Bridges" w:date="2019-04-03T14:40:00Z">
+      <w:ins w:id="157" w:author="Dave Bridges" w:date="2019-04-03T14:40:00Z">
         <w:r>
           <w:rPr>
             <w:sz w:val="24"/>
@@ -5667,7 +5477,7 @@
         </w:rPr>
         <w:t xml:space="preserve"> glucocorticoid treatment </w:t>
       </w:r>
-      <w:ins w:id="177" w:author="Laura Gunder" w:date="2019-04-04T13:32:00Z">
+      <w:ins w:id="158" w:author="Laura Gunder" w:date="2019-04-04T13:32:00Z">
         <w:r>
           <w:rPr>
             <w:sz w:val="24"/>
@@ -5683,7 +5493,7 @@
         </w:rPr>
         <w:t>losses in muscle mass, we treated lean and obese male mice with dexamethasone for five weeks. Dexamethasone caused a reduction in lean mass in both lean and obese mice. Consistent with losses in strength, obese-dexamethasone treated mice had greater losses in lean mass</w:t>
       </w:r>
-      <w:ins w:id="178" w:author="Laura Gunder" w:date="2019-04-03T16:25:00Z">
+      <w:ins w:id="159" w:author="Laura Gunder" w:date="2019-04-03T16:25:00Z">
         <w:r>
           <w:rPr>
             <w:sz w:val="24"/>
@@ -5692,7 +5502,7 @@
           <w:t xml:space="preserve"> </w:t>
         </w:r>
       </w:ins>
-      <w:ins w:id="179" w:author="Laura Gunder" w:date="2019-04-03T16:24:00Z">
+      <w:ins w:id="160" w:author="Laura Gunder" w:date="2019-04-03T16:24:00Z">
         <w:r>
           <w:rPr>
             <w:sz w:val="24"/>
@@ -5701,7 +5511,7 @@
           <w:t>(</w:t>
         </w:r>
       </w:ins>
-      <w:ins w:id="180" w:author="Laura Gunder" w:date="2019-04-03T17:35:00Z">
+      <w:ins w:id="161" w:author="Laura Gunder" w:date="2019-04-03T17:35:00Z">
         <w:r>
           <w:rPr>
             <w:sz w:val="24"/>
@@ -5725,7 +5535,7 @@
           <w:t xml:space="preserve">= </w:t>
         </w:r>
       </w:ins>
-      <w:ins w:id="181" w:author="Laura Gunder" w:date="2019-04-04T10:16:00Z">
+      <w:ins w:id="162" w:author="Laura Gunder" w:date="2019-04-04T10:16:00Z">
         <w:r>
           <w:rPr>
             <w:rFonts w:eastAsia="Times New Roman"/>
@@ -5737,7 +5547,7 @@
           <w:t>6.32e-14</w:t>
         </w:r>
       </w:ins>
-      <w:ins w:id="182" w:author="Laura Gunder" w:date="2019-04-03T17:35:00Z">
+      <w:ins w:id="163" w:author="Laura Gunder" w:date="2019-04-03T17:35:00Z">
         <w:r>
           <w:rPr>
             <w:sz w:val="24"/>
@@ -5746,7 +5556,7 @@
           <w:t>)</w:t>
         </w:r>
       </w:ins>
-      <w:ins w:id="183" w:author="Laura Gunder" w:date="2019-04-03T16:23:00Z">
+      <w:ins w:id="164" w:author="Laura Gunder" w:date="2019-04-03T16:23:00Z">
         <w:r>
           <w:rPr>
             <w:sz w:val="24"/>
@@ -5762,7 +5572,7 @@
         </w:rPr>
         <w:t xml:space="preserve"> (Figure 2</w:t>
       </w:r>
-      <w:ins w:id="184" w:author="Laura Gunder" w:date="2019-04-03T16:25:00Z">
+      <w:ins w:id="165" w:author="Laura Gunder" w:date="2019-04-03T16:25:00Z">
         <w:r>
           <w:rPr>
             <w:sz w:val="24"/>
@@ -5821,7 +5631,7 @@
         </w:rPr>
         <w:fldChar w:fldCharType="end"/>
       </w:r>
-      <w:ins w:id="185" w:author="Laura Gunder" w:date="2019-04-04T13:41:00Z">
+      <w:ins w:id="166" w:author="Laura Gunder" w:date="2019-04-04T13:41:00Z">
         <w:r>
           <w:rPr>
             <w:sz w:val="24"/>
@@ -5844,7 +5654,7 @@
         </w:rPr>
         <w:instrText>ADDIN CSL_CITATION {"citationItems":[{"id":"ITEM-1","itemData":{"DOI":"10.1210/en.2016-1779","ISSN":"19457170","abstract":"Glucocorticoid excess, either endogenous with diseases of the adrenal gland, stress, or aging or when administered for immunosuppression, induces bone and muscle loss, leading to osteopenia and sarcopenia. Muscle weakness increases the propensity for falling, which, combined with the lower bone mass, increases the fracture risk. The mechanisms underlying glucocorticoid-induced bone and muscle atrophy are not completely understood. We have demonstrated that the loss of bone and muscle mass, decreased bone formation, and reduced muscle strength, hallmarks of glucocorticoid excess, are accompanied by upregulation in both tissues in vivo of the atrophy-related genes atrogin1, MuRF1, and MUSA1. These are E3 ubiquitin ligases traditionally considered muscle-specific. Glucocorticoids also upregulated atrophy genes in cultured osteoblastic/osteocytic cells, in ex vivo bone organ cultures, and in muscle organ cultures and C2C12 myoblasts/myotubes. Furthermore, glucocorticoids markedly increased the expression of components of the Notch signaling pathway in muscle in vivo, ex vivo, and in vitro. In contrast, glucocorticoids did not increase Notch signaling in bone or bone cells. Moreover, the increased expression of atrophy-related genes in muscle, but not in bone, and the decreased myotube diameter induced by glucocorticoids were prevented by inhibiting Notch signaling. Thus, glucocorticoids activate different mechanisms in bone and muscle that upregulate atrophy-related genes. However, the role of these genes in the effects of glucocorticoids in bone is unknown. Nevertheless, these findings advance our knowledge of the mechanism of action of glucocorticoids in the musculoskeletal system and provide the basis for novel therapies to prevent glucocorticoid-induced atrophy of bone and muscle.","author":[{"dropping-particle":"","family":"Sato","given":"Amy Y.","non-dropping-particle":"","parse-names":false,"suffix":""},{"dropping-particle":"","family":"Richardson","given":"Danielle","non-dropping-particle":"","parse-names":false,"suffix":""},{"dropping-particle":"","family":"Cregor","given":"Meloney","non-dropping-particle":"","parse-names":false,"suffix":""},{"dropping-particle":"","family":"Davis","given":"Hannah M.","non-dropping-particle":"","parse-names":false,"suffix":""},{"dropping-particle":"","family":"Au","given":"Ernie D.","non-dropping-particle":"","parse-names":false,"suffix":""},{"dropping-particle":"","family":"McAndrews","given":"Kevin","non-dropping-particle":"","parse-names":false,"suffix":""},{"dropping-particle":"","family":"Zimmers","given":"Teresa A.","non-dropping-particle":"","parse-names":false,"suffix":""},{"dropping-particle":"","family":"Organ","given":"Jason M.","non-dropping-particle":"","parse-names":false,"suffix":""},{"dropping-particle":"","family":"Peacock","given":"Munro","non-dropping-particle":"","parse-names":false,"suffix":""},{"dropping-particle":"","family":"Plotkin","given":"Lilian I.","non-dropping-particle":"","parse-names":false,"suffix":""},{"dropping-particle":"","family":"Bellido","given":"Teresita","non-dropping-particle":"","parse-names":false,"suffix":""}],"container-title":"Endocrinology","id":"ITEM-1","issue":"3","issued":{"date-parts":[["2017"]]},"page":"664-677","title":"Glucocorticoids induce bone and muscle atrophy by tissue-specific mechanisms upstream of E3 ubiquitin ligases","type":"article-journal","volume":"158"},"uris":["http://www.mendeley.com/documents/?uuid=009f8b28-6b2a-4fe6-b65b-fc9d99a0aa18"]}],"mendeley":{"formattedCitation":"(27)","plainTextFormattedCitation":"(27)","previouslyFormattedCitation":"(27)"},"properties":{"noteIndex":0},"schema":"https://github.com/citation-style-language/schema/raw/master/csl-citation.json"}</w:instrText>
       </w:r>
-      <w:ins w:id="186" w:author="Laura Gunder" w:date="2019-04-04T13:41:00Z">
+      <w:ins w:id="167" w:author="Laura Gunder" w:date="2019-04-04T13:41:00Z">
         <w:r>
           <w:rPr>
             <w:sz w:val="24"/>
@@ -5861,7 +5671,7 @@
         </w:rPr>
         <w:t>(27)</w:t>
       </w:r>
-      <w:ins w:id="187" w:author="Laura Gunder" w:date="2019-04-04T13:41:00Z">
+      <w:ins w:id="168" w:author="Laura Gunder" w:date="2019-04-04T13:41:00Z">
         <w:r>
           <w:rPr>
             <w:sz w:val="24"/>
@@ -5884,7 +5694,7 @@
         </w:rPr>
         <w:t xml:space="preserve">At sacrifice, the NCD animals quadricep and tricep surae weights were smaller by </w:t>
       </w:r>
-      <w:ins w:id="188" w:author="Laura Gunder" w:date="2019-04-03T21:28:00Z">
+      <w:ins w:id="169" w:author="Laura Gunder" w:date="2019-04-03T21:28:00Z">
         <w:r>
           <w:rPr>
             <w:rFonts w:eastAsia="Times New Roman"/>
@@ -5905,7 +5715,7 @@
           <w:t xml:space="preserve"> and </w:t>
         </w:r>
       </w:ins>
-      <w:ins w:id="189" w:author="Laura Gunder" w:date="2019-04-03T21:29:00Z">
+      <w:ins w:id="170" w:author="Laura Gunder" w:date="2019-04-03T21:29:00Z">
         <w:r>
           <w:rPr>
             <w:rFonts w:eastAsia="Times New Roman"/>
@@ -5933,7 +5743,7 @@
         </w:rPr>
         <w:t xml:space="preserve">in the dexamethasone treated. While in HFD animals, quadricep and tricep surae weights were smaller by </w:t>
       </w:r>
-      <w:ins w:id="190" w:author="Laura Gunder" w:date="2019-04-03T21:29:00Z">
+      <w:ins w:id="171" w:author="Laura Gunder" w:date="2019-04-03T21:29:00Z">
         <w:r>
           <w:rPr>
             <w:rFonts w:eastAsia="Times New Roman"/>
@@ -5980,7 +5790,7 @@
         </w:rPr>
         <w:t xml:space="preserve">in the dexamethasone treated </w:t>
       </w:r>
-      <w:ins w:id="191" w:author="Dave Bridges" w:date="2019-04-03T14:41:00Z">
+      <w:ins w:id="172" w:author="Dave Bridges" w:date="2019-04-03T14:41:00Z">
         <w:r>
           <w:rPr>
             <w:sz w:val="24"/>
@@ -5996,7 +5806,7 @@
         </w:rPr>
         <w:t>(</w:t>
       </w:r>
-      <w:ins w:id="192" w:author="Laura Gunder" w:date="2019-04-04T13:41:00Z">
+      <w:ins w:id="173" w:author="Laura Gunder" w:date="2019-04-04T13:41:00Z">
         <w:r>
           <w:rPr>
             <w:sz w:val="24"/>
@@ -6005,7 +5815,7 @@
           <w:t xml:space="preserve">for quadricep: </w:t>
         </w:r>
       </w:ins>
-      <w:ins w:id="193" w:author="Dave Bridges" w:date="2019-04-03T14:42:00Z">
+      <w:ins w:id="174" w:author="Dave Bridges" w:date="2019-04-03T14:42:00Z">
         <w:r>
           <w:rPr>
             <w:sz w:val="24"/>
@@ -6029,7 +5839,7 @@
           <w:t xml:space="preserve"> = </w:t>
         </w:r>
       </w:ins>
-      <w:ins w:id="194" w:author="Laura Gunder" w:date="2019-04-03T21:26:00Z">
+      <w:ins w:id="175" w:author="Laura Gunder" w:date="2019-04-03T21:26:00Z">
         <w:r>
           <w:rPr>
             <w:rFonts w:eastAsia="Times New Roman"/>
@@ -6041,7 +5851,7 @@
           <w:t>1.50×10</w:t>
         </w:r>
       </w:ins>
-      <w:ins w:id="195" w:author="Laura Gunder" w:date="2019-04-03T21:27:00Z">
+      <w:ins w:id="176" w:author="Laura Gunder" w:date="2019-04-03T21:27:00Z">
         <w:r>
           <w:rPr>
             <w:rFonts w:eastAsia="Times New Roman"/>
@@ -6054,7 +5864,7 @@
           <w:t>-5</w:t>
         </w:r>
       </w:ins>
-      <w:ins w:id="196" w:author="Dave Bridges" w:date="2019-04-03T14:42:00Z">
+      <w:ins w:id="177" w:author="Dave Bridges" w:date="2019-04-03T14:42:00Z">
         <w:r>
           <w:rPr>
             <w:sz w:val="24"/>
@@ -6063,7 +5873,7 @@
           <w:t xml:space="preserve">, </w:t>
         </w:r>
       </w:ins>
-      <w:ins w:id="197" w:author="Laura Gunder" w:date="2019-04-04T13:42:00Z">
+      <w:ins w:id="178" w:author="Laura Gunder" w:date="2019-04-04T13:42:00Z">
         <w:r>
           <w:rPr>
             <w:sz w:val="24"/>
@@ -6072,7 +5882,7 @@
           <w:t xml:space="preserve">for tricep surae: </w:t>
         </w:r>
       </w:ins>
-      <w:ins w:id="198" w:author="Laura Gunder" w:date="2019-04-03T21:29:00Z">
+      <w:ins w:id="179" w:author="Laura Gunder" w:date="2019-04-03T21:29:00Z">
         <w:r>
           <w:rPr>
             <w:sz w:val="24"/>
@@ -6096,7 +5906,7 @@
           <w:t xml:space="preserve"> = </w:t>
         </w:r>
       </w:ins>
-      <w:ins w:id="199" w:author="Laura Gunder" w:date="2019-04-03T21:30:00Z">
+      <w:ins w:id="180" w:author="Laura Gunder" w:date="2019-04-03T21:30:00Z">
         <w:r>
           <w:rPr>
             <w:rFonts w:eastAsia="Times New Roman"/>
@@ -6125,7 +5935,7 @@
         </w:rPr>
         <w:t xml:space="preserve">Figure </w:t>
       </w:r>
-      <w:ins w:id="200" w:author="Laura Gunder" w:date="2019-04-03T16:25:00Z">
+      <w:ins w:id="181" w:author="Laura Gunder" w:date="2019-04-03T16:25:00Z">
         <w:r>
           <w:rPr>
             <w:sz w:val="24"/>
@@ -6134,7 +5944,7 @@
           <w:t>2</w:t>
         </w:r>
       </w:ins>
-      <w:ins w:id="201" w:author="Dave Bridges" w:date="2019-04-03T14:42:00Z">
+      <w:ins w:id="182" w:author="Dave Bridges" w:date="2019-04-03T14:42:00Z">
         <w:r>
           <w:rPr>
             <w:sz w:val="24"/>
@@ -6169,7 +5979,7 @@
         <w:tab/>
         <w:t xml:space="preserve">We </w:t>
       </w:r>
-      <w:ins w:id="202" w:author="Laura Gunder" w:date="2019-04-04T13:40:00Z">
+      <w:ins w:id="183" w:author="Laura Gunder" w:date="2019-04-04T13:40:00Z">
         <w:r>
           <w:rPr>
             <w:sz w:val="24"/>
@@ -6185,7 +5995,7 @@
         </w:rPr>
         <w:t>evaluated short-term dexamethasone treated animals by placing male mice on vehicle or dexamethasone for two weeks</w:t>
       </w:r>
-      <w:ins w:id="203" w:author="Laura Gunder" w:date="2019-04-04T13:42:00Z">
+      <w:ins w:id="184" w:author="Laura Gunder" w:date="2019-04-04T13:42:00Z">
         <w:r>
           <w:rPr>
             <w:sz w:val="24"/>
@@ -6201,7 +6011,7 @@
         </w:rPr>
         <w:t>. The obese</w:t>
       </w:r>
-      <w:ins w:id="204" w:author="Dave Bridges" w:date="2019-04-03T14:43:00Z">
+      <w:ins w:id="185" w:author="Dave Bridges" w:date="2019-04-03T14:43:00Z">
         <w:r>
           <w:rPr>
             <w:sz w:val="24"/>
@@ -6217,7 +6027,7 @@
         </w:rPr>
         <w:t>dexamethasone</w:t>
       </w:r>
-      <w:ins w:id="205" w:author="Laura Gunder" w:date="2019-04-03T16:26:00Z">
+      <w:ins w:id="186" w:author="Laura Gunder" w:date="2019-04-03T16:26:00Z">
         <w:r>
           <w:rPr>
             <w:sz w:val="24"/>
@@ -6233,7 +6043,7 @@
         </w:rPr>
         <w:t xml:space="preserve">treated animals had </w:t>
       </w:r>
-      <w:ins w:id="206" w:author="Dave Bridges" w:date="2019-04-03T14:44:00Z">
+      <w:ins w:id="187" w:author="Dave Bridges" w:date="2019-04-03T14:44:00Z">
         <w:r>
           <w:rPr>
             <w:sz w:val="24"/>
@@ -6242,7 +6052,7 @@
           <w:t>enhanced</w:t>
         </w:r>
       </w:ins>
-      <w:ins w:id="207" w:author="Dave Bridges" w:date="2019-04-03T14:43:00Z">
+      <w:ins w:id="188" w:author="Dave Bridges" w:date="2019-04-03T14:43:00Z">
         <w:r>
           <w:rPr>
             <w:sz w:val="24"/>
@@ -6258,7 +6068,7 @@
         </w:rPr>
         <w:t xml:space="preserve"> gastrocnemius weights and whole-muscle </w:t>
       </w:r>
-      <w:ins w:id="208" w:author="Dave Bridges" w:date="2019-04-03T14:43:00Z">
+      <w:ins w:id="189" w:author="Dave Bridges" w:date="2019-04-03T14:43:00Z">
         <w:r>
           <w:rPr>
             <w:sz w:val="24"/>
@@ -6274,7 +6084,7 @@
         </w:rPr>
         <w:t>(Figure 2</w:t>
       </w:r>
-      <w:ins w:id="209" w:author="Dave Bridges" w:date="2019-04-03T14:44:00Z">
+      <w:ins w:id="190" w:author="Dave Bridges" w:date="2019-04-03T14:44:00Z">
         <w:r>
           <w:rPr>
             <w:sz w:val="24"/>
@@ -6290,7 +6100,7 @@
         </w:rPr>
         <w:t>-</w:t>
       </w:r>
-      <w:ins w:id="210" w:author="Dave Bridges" w:date="2019-04-03T14:44:00Z">
+      <w:ins w:id="191" w:author="Dave Bridges" w:date="2019-04-03T14:44:00Z">
         <w:r>
           <w:rPr>
             <w:sz w:val="24"/>
@@ -6314,7 +6124,7 @@
         <w:lastRenderedPageBreak/>
         <w:t xml:space="preserve">animals gastrocnemius weights were smaller by </w:t>
       </w:r>
-      <w:ins w:id="211" w:author="Laura Gunder" w:date="2019-04-03T21:31:00Z">
+      <w:ins w:id="192" w:author="Laura Gunder" w:date="2019-04-03T21:31:00Z">
         <w:r>
           <w:rPr>
             <w:rFonts w:eastAsia="Times New Roman"/>
@@ -6352,7 +6162,7 @@
         </w:rPr>
         <w:t>in the dexamethasone treated</w:t>
       </w:r>
-      <w:ins w:id="212" w:author="Dave Bridges" w:date="2019-04-03T14:44:00Z">
+      <w:ins w:id="193" w:author="Dave Bridges" w:date="2019-04-03T14:44:00Z">
         <w:r>
           <w:rPr>
             <w:sz w:val="24"/>
@@ -6361,7 +6171,7 @@
           <w:t xml:space="preserve"> group but </w:t>
         </w:r>
       </w:ins>
-      <w:ins w:id="213" w:author="Laura Gunder" w:date="2019-04-03T21:32:00Z">
+      <w:ins w:id="194" w:author="Laura Gunder" w:date="2019-04-03T21:32:00Z">
         <w:r>
           <w:rPr>
             <w:rFonts w:eastAsia="Times New Roman"/>
@@ -6383,7 +6193,7 @@
           <w:t>%</w:t>
         </w:r>
       </w:ins>
-      <w:ins w:id="214" w:author="Dave Bridges" w:date="2019-04-03T14:44:00Z">
+      <w:ins w:id="195" w:author="Dave Bridges" w:date="2019-04-03T14:44:00Z">
         <w:r>
           <w:rPr>
             <w:sz w:val="24"/>
@@ -6399,7 +6209,7 @@
         </w:rPr>
         <w:t xml:space="preserve"> HFD </w:t>
       </w:r>
-      <w:ins w:id="215" w:author="Dave Bridges" w:date="2019-04-03T14:44:00Z">
+      <w:ins w:id="196" w:author="Dave Bridges" w:date="2019-04-03T14:44:00Z">
         <w:r>
           <w:rPr>
             <w:sz w:val="24"/>
@@ -6430,7 +6240,7 @@
         </w:rPr>
         <w:t xml:space="preserve">. </w:t>
       </w:r>
-      <w:ins w:id="216" w:author="Dave Bridges" w:date="2019-04-03T14:45:00Z">
+      <w:ins w:id="197" w:author="Dave Bridges" w:date="2019-04-03T14:45:00Z">
         <w:r>
           <w:rPr>
             <w:sz w:val="24"/>
@@ -6439,7 +6249,7 @@
           <w:t xml:space="preserve">Similarly, cross-sectional area of the muscle was reduced </w:t>
         </w:r>
       </w:ins>
-      <w:ins w:id="217" w:author="Laura Gunder" w:date="2019-04-03T21:32:00Z">
+      <w:ins w:id="198" w:author="Laura Gunder" w:date="2019-04-03T21:32:00Z">
         <w:r>
           <w:rPr>
             <w:rFonts w:eastAsia="Times New Roman"/>
@@ -6470,7 +6280,7 @@
           <w:t xml:space="preserve"> </w:t>
         </w:r>
       </w:ins>
-      <w:ins w:id="218" w:author="Dave Bridges" w:date="2019-04-03T14:45:00Z">
+      <w:ins w:id="199" w:author="Dave Bridges" w:date="2019-04-03T14:45:00Z">
         <w:r>
           <w:rPr>
             <w:sz w:val="24"/>
@@ -6479,7 +6289,7 @@
           <w:t xml:space="preserve">in the NCD group and </w:t>
         </w:r>
       </w:ins>
-      <w:ins w:id="219" w:author="Laura Gunder" w:date="2019-04-03T21:33:00Z">
+      <w:ins w:id="200" w:author="Laura Gunder" w:date="2019-04-03T21:33:00Z">
         <w:r>
           <w:rPr>
             <w:rFonts w:eastAsia="Times New Roman"/>
@@ -6510,7 +6320,7 @@
           <w:t xml:space="preserve"> </w:t>
         </w:r>
       </w:ins>
-      <w:ins w:id="220" w:author="Dave Bridges" w:date="2019-04-03T14:45:00Z">
+      <w:ins w:id="201" w:author="Dave Bridges" w:date="2019-04-03T14:45:00Z">
         <w:r>
           <w:rPr>
             <w:sz w:val="24"/>
@@ -6534,7 +6344,7 @@
           <w:t>=</w:t>
         </w:r>
       </w:ins>
-      <w:ins w:id="221" w:author="Laura Gunder" w:date="2019-04-03T17:40:00Z">
+      <w:ins w:id="202" w:author="Laura Gunder" w:date="2019-04-03T17:40:00Z">
         <w:r>
           <w:rPr>
             <w:sz w:val="24"/>
@@ -6543,7 +6353,7 @@
           <w:t>.110</w:t>
         </w:r>
       </w:ins>
-      <w:ins w:id="222" w:author="Dave Bridges" w:date="2019-04-03T14:45:00Z">
+      <w:ins w:id="203" w:author="Dave Bridges" w:date="2019-04-03T14:45:00Z">
         <w:r>
           <w:rPr>
             <w:sz w:val="24"/>
@@ -6569,7 +6379,7 @@
       <w:r>
         <w:t xml:space="preserve">Obesity </w:t>
       </w:r>
-      <w:ins w:id="223" w:author="Dave Bridges" w:date="2019-04-03T14:51:00Z">
+      <w:ins w:id="204" w:author="Dave Bridges" w:date="2019-04-03T14:51:00Z">
         <w:r>
           <w:t xml:space="preserve">with </w:t>
         </w:r>
@@ -6577,7 +6387,7 @@
       <w:r>
         <w:t xml:space="preserve">Dexamethasone Treatment Resulted in </w:t>
       </w:r>
-      <w:ins w:id="224" w:author="Dave Bridges" w:date="2019-04-03T14:50:00Z">
+      <w:ins w:id="205" w:author="Dave Bridges" w:date="2019-04-03T14:50:00Z">
         <w:r>
           <w:t xml:space="preserve">Smaller </w:t>
         </w:r>
@@ -6585,7 +6395,7 @@
       <w:r>
         <w:t>Muscle Fiber</w:t>
       </w:r>
-      <w:ins w:id="225" w:author="Dave Bridges" w:date="2019-04-03T14:50:00Z">
+      <w:ins w:id="206" w:author="Dave Bridges" w:date="2019-04-03T14:50:00Z">
         <w:r>
           <w:t>s</w:t>
         </w:r>
@@ -6610,7 +6420,7 @@
         </w:rPr>
         <w:t xml:space="preserve">In order to assess changes </w:t>
       </w:r>
-      <w:ins w:id="226" w:author="Dave Bridges" w:date="2019-04-03T14:45:00Z">
+      <w:ins w:id="207" w:author="Dave Bridges" w:date="2019-04-03T14:45:00Z">
         <w:r>
           <w:rPr>
             <w:sz w:val="24"/>
@@ -6626,7 +6436,7 @@
         </w:rPr>
         <w:t xml:space="preserve"> the </w:t>
       </w:r>
-      <w:ins w:id="227" w:author="Dave Bridges" w:date="2019-04-03T14:46:00Z">
+      <w:ins w:id="208" w:author="Dave Bridges" w:date="2019-04-03T14:46:00Z">
         <w:r>
           <w:rPr>
             <w:sz w:val="24"/>
@@ -6642,7 +6452,7 @@
         </w:rPr>
         <w:t>fiber-level, we sectioned the 5-week dexamethasone-treated mice quadriceps at the mid-belly and H&amp;E stained (Figure 2</w:t>
       </w:r>
-      <w:ins w:id="228" w:author="Dave Bridges" w:date="2019-04-03T14:51:00Z">
+      <w:ins w:id="209" w:author="Dave Bridges" w:date="2019-04-03T14:51:00Z">
         <w:r>
           <w:rPr>
             <w:sz w:val="24"/>
@@ -6658,7 +6468,7 @@
         </w:rPr>
         <w:t xml:space="preserve">).  The NCD animal’s muscle fibers were smaller by </w:t>
       </w:r>
-      <w:ins w:id="229" w:author="Laura Gunder" w:date="2019-04-03T21:34:00Z">
+      <w:ins w:id="210" w:author="Laura Gunder" w:date="2019-04-03T21:34:00Z">
         <w:r>
           <w:rPr>
             <w:sz w:val="24"/>
@@ -6667,7 +6477,7 @@
           <w:t>17.4</w:t>
         </w:r>
       </w:ins>
-      <w:ins w:id="230" w:author="Dave Bridges" w:date="2019-04-03T14:51:00Z">
+      <w:ins w:id="211" w:author="Dave Bridges" w:date="2019-04-03T14:51:00Z">
         <w:r>
           <w:rPr>
             <w:sz w:val="24"/>
@@ -6683,7 +6493,7 @@
         </w:rPr>
         <w:t xml:space="preserve">in the dexamethasone treated and in HFD animals muscle fibers were smaller by </w:t>
       </w:r>
-      <w:ins w:id="231" w:author="Laura Gunder" w:date="2019-04-03T21:34:00Z">
+      <w:ins w:id="212" w:author="Laura Gunder" w:date="2019-04-03T21:34:00Z">
         <w:r>
           <w:rPr>
             <w:sz w:val="24"/>
@@ -6692,7 +6502,7 @@
           <w:t>54.7</w:t>
         </w:r>
       </w:ins>
-      <w:ins w:id="232" w:author="Dave Bridges" w:date="2019-04-03T14:51:00Z">
+      <w:ins w:id="213" w:author="Dave Bridges" w:date="2019-04-03T14:51:00Z">
         <w:r>
           <w:rPr>
             <w:sz w:val="24"/>
@@ -6708,7 +6518,7 @@
         </w:rPr>
         <w:t xml:space="preserve"> in the dexamethasone treated</w:t>
       </w:r>
-      <w:ins w:id="233" w:author="Dave Bridges" w:date="2019-04-03T14:51:00Z">
+      <w:ins w:id="214" w:author="Dave Bridges" w:date="2019-04-03T14:51:00Z">
         <w:r>
           <w:rPr>
             <w:sz w:val="24"/>
@@ -6717,7 +6527,7 @@
           <w:t xml:space="preserve"> mice </w:t>
         </w:r>
       </w:ins>
-      <w:ins w:id="234" w:author="Dave Bridges" w:date="2019-04-03T14:46:00Z">
+      <w:ins w:id="215" w:author="Dave Bridges" w:date="2019-04-03T14:46:00Z">
         <w:r>
           <w:rPr>
             <w:sz w:val="24"/>
@@ -6741,7 +6551,7 @@
         </w:rPr>
         <w:t>=.001</w:t>
       </w:r>
-      <w:ins w:id="235" w:author="Dave Bridges" w:date="2019-04-03T14:46:00Z">
+      <w:ins w:id="216" w:author="Dave Bridges" w:date="2019-04-03T14:46:00Z">
         <w:r>
           <w:rPr>
             <w:sz w:val="24"/>
@@ -6757,7 +6567,7 @@
         </w:rPr>
         <w:t>Figure 2</w:t>
       </w:r>
-      <w:ins w:id="236" w:author="Dave Bridges" w:date="2019-04-03T14:46:00Z">
+      <w:ins w:id="217" w:author="Dave Bridges" w:date="2019-04-03T14:46:00Z">
         <w:r>
           <w:rPr>
             <w:sz w:val="24"/>
@@ -6808,7 +6618,7 @@
         </w:rPr>
         <w:t xml:space="preserve">In order to assess any changes in the ratio of oxidative versus non-oxidative fiber-types, we stained muscle sections and quantified the muscle fibers based upon their oxidative capacity. </w:t>
       </w:r>
-      <w:ins w:id="237" w:author="Dave Bridges" w:date="2019-04-03T14:52:00Z">
+      <w:ins w:id="218" w:author="Dave Bridges" w:date="2019-04-03T14:52:00Z">
         <w:r>
           <w:rPr>
             <w:sz w:val="24"/>
@@ -6824,7 +6634,7 @@
         </w:rPr>
         <w:t xml:space="preserve"> skeletal muscle is made up Type I, Type IIa, Type IIb, and Type IIx fibers</w:t>
       </w:r>
-      <w:ins w:id="238" w:author="Laura Gunder" w:date="2019-04-03T16:32:00Z">
+      <w:ins w:id="219" w:author="Laura Gunder" w:date="2019-04-03T16:32:00Z">
         <w:r>
           <w:rPr>
             <w:sz w:val="24"/>
@@ -6833,7 +6643,7 @@
           <w:t xml:space="preserve"> </w:t>
         </w:r>
       </w:ins>
-      <w:ins w:id="239" w:author="Laura Gunder" w:date="2019-04-03T21:08:00Z">
+      <w:ins w:id="220" w:author="Laura Gunder" w:date="2019-04-03T21:08:00Z">
         <w:r>
           <w:rPr>
             <w:sz w:val="24"/>
@@ -6864,7 +6674,7 @@
         </w:rPr>
         <w:t>(30)</w:t>
       </w:r>
-      <w:ins w:id="240" w:author="Laura Gunder" w:date="2019-04-03T21:08:00Z">
+      <w:ins w:id="221" w:author="Laura Gunder" w:date="2019-04-03T21:08:00Z">
         <w:r>
           <w:rPr>
             <w:sz w:val="24"/>
@@ -6873,7 +6683,7 @@
           <w:fldChar w:fldCharType="end"/>
         </w:r>
       </w:ins>
-      <w:ins w:id="241" w:author="Laura Gunder" w:date="2019-04-03T16:33:00Z">
+      <w:ins w:id="222" w:author="Laura Gunder" w:date="2019-04-03T16:33:00Z">
         <w:r>
           <w:rPr>
             <w:sz w:val="24"/>
@@ -6882,7 +6692,7 @@
           <w:t xml:space="preserve"> </w:t>
         </w:r>
       </w:ins>
-      <w:ins w:id="242" w:author="Laura Gunder" w:date="2019-04-03T21:09:00Z">
+      <w:ins w:id="223" w:author="Laura Gunder" w:date="2019-04-03T21:09:00Z">
         <w:r>
           <w:rPr>
             <w:sz w:val="24"/>
@@ -6913,7 +6723,7 @@
         </w:rPr>
         <w:t>(29)</w:t>
       </w:r>
-      <w:ins w:id="243" w:author="Laura Gunder" w:date="2019-04-03T21:09:00Z">
+      <w:ins w:id="224" w:author="Laura Gunder" w:date="2019-04-03T21:09:00Z">
         <w:r>
           <w:rPr>
             <w:sz w:val="24"/>
@@ -6936,7 +6746,7 @@
         </w:rPr>
         <w:t xml:space="preserve"> Oxidative fibers or Type I fibers </w:t>
       </w:r>
-      <w:ins w:id="244" w:author="Dave Bridges" w:date="2019-04-03T14:52:00Z">
+      <w:ins w:id="225" w:author="Dave Bridges" w:date="2019-04-03T14:52:00Z">
         <w:r>
           <w:rPr>
             <w:sz w:val="24"/>
@@ -6952,7 +6762,7 @@
         </w:rPr>
         <w:t>the darkest (Figure 2</w:t>
       </w:r>
-      <w:ins w:id="245" w:author="Dave Bridges" w:date="2019-04-03T14:52:00Z">
+      <w:ins w:id="226" w:author="Dave Bridges" w:date="2019-04-03T14:52:00Z">
         <w:r>
           <w:rPr>
             <w:sz w:val="24"/>
@@ -6968,7 +6778,7 @@
         </w:rPr>
         <w:t>).  We found no significant change in the ratio of oxidative to total fibers in the mice quadriceps in lean or obese</w:t>
       </w:r>
-      <w:ins w:id="246" w:author="Laura Gunder" w:date="2019-04-04T13:44:00Z">
+      <w:ins w:id="227" w:author="Laura Gunder" w:date="2019-04-04T13:44:00Z">
         <w:r>
           <w:rPr>
             <w:sz w:val="24"/>
@@ -6984,7 +6794,7 @@
         </w:rPr>
         <w:t>. (Figure 2</w:t>
       </w:r>
-      <w:ins w:id="247" w:author="Dave Bridges" w:date="2019-04-03T14:52:00Z">
+      <w:ins w:id="228" w:author="Dave Bridges" w:date="2019-04-03T14:52:00Z">
         <w:r>
           <w:rPr>
             <w:sz w:val="24"/>
@@ -7009,7 +6819,7 @@
         <w:lastRenderedPageBreak/>
         <w:t xml:space="preserve">Dexamethasone Reduced Type II Fiber </w:t>
       </w:r>
-      <w:ins w:id="248" w:author="Dave Bridges" w:date="2019-04-03T14:53:00Z">
+      <w:ins w:id="229" w:author="Dave Bridges" w:date="2019-04-03T14:53:00Z">
         <w:r>
           <w:t xml:space="preserve">Cross-Sectional Area </w:t>
         </w:r>
@@ -7032,7 +6842,7 @@
         </w:rPr>
         <w:t>Though we did not see changes in composition of fiber types, we</w:t>
       </w:r>
-      <w:ins w:id="249" w:author="Laura Gunder" w:date="2019-04-04T13:44:00Z">
+      <w:ins w:id="230" w:author="Laura Gunder" w:date="2019-04-04T13:44:00Z">
         <w:r>
           <w:rPr>
             <w:sz w:val="24"/>
@@ -7048,7 +6858,7 @@
         </w:rPr>
         <w:t xml:space="preserve"> fiber-type </w:t>
       </w:r>
-      <w:ins w:id="250" w:author="Dave Bridges" w:date="2019-04-03T14:53:00Z">
+      <w:ins w:id="231" w:author="Dave Bridges" w:date="2019-04-03T14:53:00Z">
         <w:r>
           <w:rPr>
             <w:sz w:val="24"/>
@@ -7057,7 +6867,7 @@
           <w:t xml:space="preserve">specific reductions in </w:t>
         </w:r>
       </w:ins>
-      <w:ins w:id="251" w:author="Laura Gunder" w:date="2019-04-04T13:44:00Z">
+      <w:ins w:id="232" w:author="Laura Gunder" w:date="2019-04-04T13:44:00Z">
         <w:r>
           <w:rPr>
             <w:sz w:val="24"/>
@@ -7073,7 +6883,7 @@
         </w:rPr>
         <w:t xml:space="preserve">. Dexamethasone-treatment reduced </w:t>
       </w:r>
-      <w:ins w:id="252" w:author="Laura Gunder" w:date="2019-04-03T21:38:00Z">
+      <w:ins w:id="233" w:author="Laura Gunder" w:date="2019-04-03T21:38:00Z">
         <w:r>
           <w:rPr>
             <w:sz w:val="24"/>
@@ -7089,7 +6899,7 @@
         </w:rPr>
         <w:t>ype I</w:t>
       </w:r>
-      <w:ins w:id="253" w:author="Laura Gunder" w:date="2019-04-03T21:38:00Z">
+      <w:ins w:id="234" w:author="Laura Gunder" w:date="2019-04-03T21:38:00Z">
         <w:r>
           <w:rPr>
             <w:sz w:val="24"/>
@@ -7105,7 +6915,7 @@
         </w:rPr>
         <w:t>a</w:t>
       </w:r>
-      <w:ins w:id="254" w:author="Laura Gunder" w:date="2019-04-03T21:37:00Z">
+      <w:ins w:id="235" w:author="Laura Gunder" w:date="2019-04-03T21:37:00Z">
         <w:r>
           <w:rPr>
             <w:sz w:val="24"/>
@@ -7114,7 +6924,7 @@
           <w:t xml:space="preserve"> or </w:t>
         </w:r>
       </w:ins>
-      <w:ins w:id="255" w:author="Laura Gunder" w:date="2019-04-03T21:38:00Z">
+      <w:ins w:id="236" w:author="Laura Gunder" w:date="2019-04-03T21:38:00Z">
         <w:r>
           <w:rPr>
             <w:sz w:val="24"/>
@@ -7123,7 +6933,7 @@
           <w:t>light</w:t>
         </w:r>
       </w:ins>
-      <w:ins w:id="256" w:author="Laura Gunder" w:date="2019-04-03T21:37:00Z">
+      <w:ins w:id="237" w:author="Laura Gunder" w:date="2019-04-03T21:37:00Z">
         <w:r>
           <w:rPr>
             <w:sz w:val="24"/>
@@ -7139,7 +6949,7 @@
         </w:rPr>
         <w:t xml:space="preserve"> fibers CSA in lean and obese mice by</w:t>
       </w:r>
-      <w:ins w:id="257" w:author="Laura Gunder" w:date="2019-04-03T21:41:00Z">
+      <w:ins w:id="238" w:author="Laura Gunder" w:date="2019-04-03T21:41:00Z">
         <w:r>
           <w:rPr>
             <w:sz w:val="24"/>
@@ -7155,7 +6965,7 @@
         </w:rPr>
         <w:t xml:space="preserve">% and </w:t>
       </w:r>
-      <w:ins w:id="258" w:author="Laura Gunder" w:date="2019-04-03T21:41:00Z">
+      <w:ins w:id="239" w:author="Laura Gunder" w:date="2019-04-03T21:41:00Z">
         <w:r>
           <w:rPr>
             <w:sz w:val="24"/>
@@ -7171,7 +6981,7 @@
         </w:rPr>
         <w:t>% respectively</w:t>
       </w:r>
-      <w:ins w:id="259" w:author="Dave Bridges" w:date="2019-04-03T14:53:00Z">
+      <w:ins w:id="240" w:author="Dave Bridges" w:date="2019-04-03T14:53:00Z">
         <w:r>
           <w:rPr>
             <w:sz w:val="24"/>
@@ -7180,7 +6990,7 @@
           <w:t xml:space="preserve"> </w:t>
         </w:r>
       </w:ins>
-      <w:ins w:id="260" w:author="Laura Gunder" w:date="2019-04-04T13:45:00Z">
+      <w:ins w:id="241" w:author="Laura Gunder" w:date="2019-04-04T13:45:00Z">
         <w:r>
           <w:rPr>
             <w:sz w:val="24"/>
@@ -7189,7 +6999,7 @@
           <w:t xml:space="preserve">though the </w:t>
         </w:r>
       </w:ins>
-      <w:ins w:id="261" w:author="Laura Gunder" w:date="2019-04-04T13:50:00Z">
+      <w:ins w:id="242" w:author="Laura Gunder" w:date="2019-04-04T13:50:00Z">
         <w:r>
           <w:rPr>
             <w:sz w:val="24"/>
@@ -7198,7 +7008,7 @@
           <w:t>moderating</w:t>
         </w:r>
       </w:ins>
-      <w:ins w:id="262" w:author="Laura Gunder" w:date="2019-04-04T13:47:00Z">
+      <w:ins w:id="243" w:author="Laura Gunder" w:date="2019-04-04T13:47:00Z">
         <w:r>
           <w:rPr>
             <w:sz w:val="24"/>
@@ -7207,7 +7017,7 @@
           <w:t xml:space="preserve"> </w:t>
         </w:r>
       </w:ins>
-      <w:ins w:id="263" w:author="Laura Gunder" w:date="2019-04-04T13:45:00Z">
+      <w:ins w:id="244" w:author="Laura Gunder" w:date="2019-04-04T13:45:00Z">
         <w:r>
           <w:rPr>
             <w:sz w:val="24"/>
@@ -7216,7 +7026,7 @@
           <w:t>effect did not reach statistical reference</w:t>
         </w:r>
       </w:ins>
-      <w:ins w:id="264" w:author="Dave Bridges" w:date="2019-04-03T14:53:00Z">
+      <w:ins w:id="245" w:author="Dave Bridges" w:date="2019-04-03T14:53:00Z">
         <w:r>
           <w:rPr>
             <w:sz w:val="24"/>
@@ -7240,7 +7050,7 @@
           <w:t>=</w:t>
         </w:r>
       </w:ins>
-      <w:ins w:id="265" w:author="Laura Gunder" w:date="2019-04-04T10:18:00Z">
+      <w:ins w:id="246" w:author="Laura Gunder" w:date="2019-04-04T10:18:00Z">
         <w:r>
           <w:rPr>
             <w:rFonts w:eastAsia="Times New Roman"/>
@@ -7252,7 +7062,7 @@
           <w:t>0.494</w:t>
         </w:r>
       </w:ins>
-      <w:ins w:id="266" w:author="Dave Bridges" w:date="2019-04-03T14:53:00Z">
+      <w:ins w:id="247" w:author="Dave Bridges" w:date="2019-04-03T14:53:00Z">
         <w:r>
           <w:rPr>
             <w:sz w:val="24"/>
@@ -7268,7 +7078,7 @@
         </w:rPr>
         <w:t>. Dexamethasone</w:t>
       </w:r>
-      <w:ins w:id="267" w:author="Laura Gunder" w:date="2019-04-03T21:49:00Z">
+      <w:ins w:id="248" w:author="Laura Gunder" w:date="2019-04-03T21:49:00Z">
         <w:r>
           <w:rPr>
             <w:sz w:val="24"/>
@@ -7284,7 +7094,7 @@
         </w:rPr>
         <w:t xml:space="preserve">treatment also reduced </w:t>
       </w:r>
-      <w:ins w:id="268" w:author="Laura Gunder" w:date="2019-04-03T21:43:00Z">
+      <w:ins w:id="249" w:author="Laura Gunder" w:date="2019-04-03T21:43:00Z">
         <w:r>
           <w:rPr>
             <w:sz w:val="24"/>
@@ -7300,7 +7110,7 @@
         </w:rPr>
         <w:t>ype I</w:t>
       </w:r>
-      <w:ins w:id="269" w:author="Laura Gunder" w:date="2019-04-03T21:46:00Z">
+      <w:ins w:id="250" w:author="Laura Gunder" w:date="2019-04-03T21:46:00Z">
         <w:r>
           <w:rPr>
             <w:sz w:val="24"/>
@@ -7316,7 +7126,7 @@
         </w:rPr>
         <w:t>b</w:t>
       </w:r>
-      <w:ins w:id="270" w:author="Laura Gunder" w:date="2019-04-03T21:43:00Z">
+      <w:ins w:id="251" w:author="Laura Gunder" w:date="2019-04-03T21:43:00Z">
         <w:r>
           <w:rPr>
             <w:sz w:val="24"/>
@@ -7332,7 +7142,7 @@
         </w:rPr>
         <w:t xml:space="preserve"> fibers CSA in lean and obese by </w:t>
       </w:r>
-      <w:ins w:id="271" w:author="Laura Gunder" w:date="2019-04-03T21:44:00Z">
+      <w:ins w:id="252" w:author="Laura Gunder" w:date="2019-04-03T21:44:00Z">
         <w:r>
           <w:rPr>
             <w:sz w:val="24"/>
@@ -7348,7 +7158,7 @@
         </w:rPr>
         <w:t xml:space="preserve">% and </w:t>
       </w:r>
-      <w:ins w:id="272" w:author="Laura Gunder" w:date="2019-04-03T21:44:00Z">
+      <w:ins w:id="253" w:author="Laura Gunder" w:date="2019-04-03T21:44:00Z">
         <w:r>
           <w:rPr>
             <w:sz w:val="24"/>
@@ -7364,7 +7174,7 @@
         </w:rPr>
         <w:t>% respectively</w:t>
       </w:r>
-      <w:ins w:id="273" w:author="Dave Bridges" w:date="2019-04-03T14:54:00Z">
+      <w:ins w:id="254" w:author="Dave Bridges" w:date="2019-04-03T14:54:00Z">
         <w:r>
           <w:rPr>
             <w:sz w:val="24"/>
@@ -7388,7 +7198,7 @@
           <w:t>=</w:t>
         </w:r>
       </w:ins>
-      <w:ins w:id="274" w:author="Laura Gunder" w:date="2019-04-04T10:18:00Z">
+      <w:ins w:id="255" w:author="Laura Gunder" w:date="2019-04-04T10:18:00Z">
         <w:r>
           <w:rPr>
             <w:rFonts w:eastAsia="Times New Roman"/>
@@ -7400,7 +7210,7 @@
           <w:t>0.584</w:t>
         </w:r>
       </w:ins>
-      <w:ins w:id="275" w:author="Dave Bridges" w:date="2019-04-03T14:54:00Z">
+      <w:ins w:id="256" w:author="Dave Bridges" w:date="2019-04-03T14:54:00Z">
         <w:r>
           <w:rPr>
             <w:sz w:val="24"/>
@@ -7416,7 +7226,7 @@
         </w:rPr>
         <w:t xml:space="preserve">. As for </w:t>
       </w:r>
-      <w:ins w:id="276" w:author="Laura Gunder" w:date="2019-04-03T21:43:00Z">
+      <w:ins w:id="257" w:author="Laura Gunder" w:date="2019-04-03T21:43:00Z">
         <w:r>
           <w:rPr>
             <w:sz w:val="24"/>
@@ -7432,7 +7242,7 @@
         </w:rPr>
         <w:t>ype I</w:t>
       </w:r>
-      <w:ins w:id="277" w:author="Laura Gunder" w:date="2019-04-03T21:43:00Z">
+      <w:ins w:id="258" w:author="Laura Gunder" w:date="2019-04-03T21:43:00Z">
         <w:r>
           <w:rPr>
             <w:sz w:val="24"/>
@@ -7455,7 +7265,7 @@
         </w:rPr>
         <w:t xml:space="preserve"> </w:t>
       </w:r>
-      <w:ins w:id="278" w:author="Laura Gunder" w:date="2019-04-03T21:43:00Z">
+      <w:ins w:id="259" w:author="Laura Gunder" w:date="2019-04-03T21:43:00Z">
         <w:r>
           <w:rPr>
             <w:sz w:val="24"/>
@@ -7471,7 +7281,7 @@
         </w:rPr>
         <w:t xml:space="preserve">ibers, dexamethasone treatment only reduced fiber CSA in NCD animals. </w:t>
       </w:r>
-      <w:ins w:id="279" w:author="Laura Gunder" w:date="2019-04-03T21:46:00Z">
+      <w:ins w:id="260" w:author="Laura Gunder" w:date="2019-04-03T21:46:00Z">
         <w:r>
           <w:rPr>
             <w:sz w:val="24"/>
@@ -7480,7 +7290,7 @@
           <w:t>Though</w:t>
         </w:r>
       </w:ins>
-      <w:ins w:id="280" w:author="Laura Gunder" w:date="2019-04-03T21:47:00Z">
+      <w:ins w:id="261" w:author="Laura Gunder" w:date="2019-04-03T21:47:00Z">
         <w:r>
           <w:rPr>
             <w:sz w:val="24"/>
@@ -7489,7 +7299,7 @@
           <w:t xml:space="preserve"> </w:t>
         </w:r>
       </w:ins>
-      <w:ins w:id="281" w:author="Laura Gunder" w:date="2019-04-03T21:46:00Z">
+      <w:ins w:id="262" w:author="Laura Gunder" w:date="2019-04-03T21:46:00Z">
         <w:r>
           <w:rPr>
             <w:sz w:val="24"/>
@@ -7505,7 +7315,7 @@
           <w:t xml:space="preserve">treatment reduced type I </w:t>
         </w:r>
       </w:ins>
-      <w:ins w:id="282" w:author="Laura Gunder" w:date="2019-04-03T21:50:00Z">
+      <w:ins w:id="263" w:author="Laura Gunder" w:date="2019-04-03T21:50:00Z">
         <w:r>
           <w:rPr>
             <w:sz w:val="24"/>
@@ -7514,7 +7324,7 @@
           <w:t xml:space="preserve">fiber CSA </w:t>
         </w:r>
       </w:ins>
-      <w:ins w:id="283" w:author="Laura Gunder" w:date="2019-04-03T21:48:00Z">
+      <w:ins w:id="264" w:author="Laura Gunder" w:date="2019-04-03T21:48:00Z">
         <w:r>
           <w:rPr>
             <w:sz w:val="24"/>
@@ -7523,7 +7333,7 @@
           <w:t>by 20.7%</w:t>
         </w:r>
       </w:ins>
-      <w:ins w:id="284" w:author="Laura Gunder" w:date="2019-04-03T21:46:00Z">
+      <w:ins w:id="265" w:author="Laura Gunder" w:date="2019-04-03T21:46:00Z">
         <w:r>
           <w:rPr>
             <w:sz w:val="24"/>
@@ -7532,7 +7342,7 @@
           <w:t xml:space="preserve"> in lean, the treatment increased fiber CSA in obese </w:t>
         </w:r>
       </w:ins>
-      <w:ins w:id="285" w:author="Laura Gunder" w:date="2019-04-03T21:48:00Z">
+      <w:ins w:id="266" w:author="Laura Gunder" w:date="2019-04-03T21:48:00Z">
         <w:r>
           <w:rPr>
             <w:sz w:val="24"/>
@@ -7541,7 +7351,7 @@
           <w:t>mice by 14.2</w:t>
         </w:r>
       </w:ins>
-      <w:ins w:id="286" w:author="Laura Gunder" w:date="2019-04-03T21:49:00Z">
+      <w:ins w:id="267" w:author="Laura Gunder" w:date="2019-04-03T21:49:00Z">
         <w:r>
           <w:rPr>
             <w:sz w:val="24"/>
@@ -7550,7 +7360,7 @@
           <w:t xml:space="preserve">% </w:t>
         </w:r>
       </w:ins>
-      <w:ins w:id="287" w:author="Laura Gunder" w:date="2019-04-03T21:46:00Z">
+      <w:ins w:id="268" w:author="Laura Gunder" w:date="2019-04-03T21:46:00Z">
         <w:r>
           <w:rPr>
             <w:sz w:val="24"/>
@@ -7574,7 +7384,7 @@
           <w:t>=</w:t>
         </w:r>
       </w:ins>
-      <w:ins w:id="288" w:author="Laura Gunder" w:date="2019-04-04T10:19:00Z">
+      <w:ins w:id="269" w:author="Laura Gunder" w:date="2019-04-04T10:19:00Z">
         <w:r>
           <w:rPr>
             <w:rFonts w:eastAsia="Times New Roman"/>
@@ -7586,7 +7396,7 @@
           <w:t>p=0.003</w:t>
         </w:r>
       </w:ins>
-      <w:ins w:id="289" w:author="Laura Gunder" w:date="2019-04-03T21:46:00Z">
+      <w:ins w:id="270" w:author="Laura Gunder" w:date="2019-04-03T21:46:00Z">
         <w:r>
           <w:rPr>
             <w:sz w:val="24"/>
@@ -7602,7 +7412,7 @@
         </w:rPr>
         <w:t xml:space="preserve"> (Figure 2</w:t>
       </w:r>
-      <w:ins w:id="290" w:author="Dave Bridges" w:date="2019-04-03T14:54:00Z">
+      <w:ins w:id="271" w:author="Dave Bridges" w:date="2019-04-03T14:54:00Z">
         <w:r>
           <w:rPr>
             <w:sz w:val="24"/>
@@ -7754,7 +7564,7 @@
         </w:rPr>
         <w:t xml:space="preserve"> </w:t>
       </w:r>
-      <w:ins w:id="291" w:author="Dave Bridges" w:date="2019-04-03T14:56:00Z">
+      <w:ins w:id="272" w:author="Dave Bridges" w:date="2019-04-03T14:56:00Z">
         <w:r>
           <w:rPr>
             <w:sz w:val="24"/>
@@ -7770,7 +7580,7 @@
         </w:rPr>
         <w:t xml:space="preserve"> C2C12 myotubes with dexamethasone over</w:t>
       </w:r>
-      <w:ins w:id="292" w:author="Dave Bridges" w:date="2019-04-03T14:56:0